--- a/Documents/Word Documents (Raw and latest)/Architecture Description.docx
+++ b/Documents/Word Documents (Raw and latest)/Architecture Description.docx
@@ -123,8 +123,6 @@
         </w:rPr>
         <w:t xml:space="preserve"> </w:t>
       </w:r>
-      <w:bookmarkStart w:id="0" w:name="_GoBack"/>
-      <w:bookmarkEnd w:id="0"/>
       <w:r>
         <w:rPr>
           <w:rFonts w:ascii="Cambria" w:eastAsia="Cambria" w:hAnsi="Cambria" w:cs="Cambria"/>
@@ -143,7 +141,6 @@
       <w:r>
         <w:rPr>
           <w:noProof/>
-          <w:lang w:val="en-ZA" w:eastAsia="en-ZA"/>
         </w:rPr>
         <mc:AlternateContent>
           <mc:Choice Requires="wpg">
@@ -333,7 +330,7 @@
         <w:spacing w:after="70"/>
         <w:ind w:left="353"/>
       </w:pPr>
-      <w:hyperlink r:id="rId7">
+      <w:hyperlink r:id="rId8">
         <w:r>
           <w:rPr>
             <w:color w:val="E72582"/>
@@ -350,9 +347,7 @@
       <w:r>
         <w:rPr>
           <w:noProof/>
-          <w:lang w:val="en-ZA" w:eastAsia="en-ZA"/>
-        </w:rPr>
-        <w:lastRenderedPageBreak/>
+        </w:rPr>
         <mc:AlternateContent>
           <mc:Choice Requires="wpg">
             <w:drawing>
@@ -452,6 +447,7 @@
         <w:pStyle w:val="Heading1"/>
       </w:pPr>
       <w:r>
+        <w:lastRenderedPageBreak/>
         <w:t>License</w:t>
       </w:r>
     </w:p>
@@ -495,7 +491,6 @@
       <w:r>
         <w:rPr>
           <w:noProof/>
-          <w:lang w:val="en-ZA" w:eastAsia="en-ZA"/>
         </w:rPr>
         <w:drawing>
           <wp:inline distT="0" distB="0" distL="0" distR="0">
@@ -511,7 +506,7 @@
                     <pic:cNvPicPr/>
                   </pic:nvPicPr>
                   <pic:blipFill>
-                    <a:blip r:embed="rId8"/>
+                    <a:blip r:embed="rId9"/>
                     <a:stretch>
                       <a:fillRect/>
                     </a:stretch>
@@ -538,7 +533,7 @@
         </w:rPr>
         <w:t xml:space="preserve">2012–2014 by </w:t>
       </w:r>
-      <w:hyperlink r:id="rId9">
+      <w:hyperlink r:id="rId10">
         <w:r>
           <w:rPr>
             <w:rFonts w:ascii="Century" w:eastAsia="Century" w:hAnsi="Century" w:cs="Century"/>
@@ -553,7 +548,7 @@
       <w:pPr>
         <w:spacing w:after="720"/>
       </w:pPr>
-      <w:hyperlink r:id="rId10">
+      <w:hyperlink r:id="rId11">
         <w:r>
           <w:rPr>
             <w:rFonts w:ascii="Century" w:eastAsia="Century" w:hAnsi="Century" w:cs="Century"/>
@@ -563,7 +558,7 @@
           <w:t>Hilliard</w:t>
         </w:r>
       </w:hyperlink>
-      <w:hyperlink r:id="rId11">
+      <w:hyperlink r:id="rId12">
         <w:r>
           <w:rPr>
             <w:rFonts w:ascii="Century" w:eastAsia="Century" w:hAnsi="Century" w:cs="Century"/>
@@ -595,7 +590,6 @@
       <w:r>
         <w:rPr>
           <w:noProof/>
-          <w:lang w:val="en-ZA" w:eastAsia="en-ZA"/>
         </w:rPr>
         <w:drawing>
           <wp:inline distT="0" distB="0" distL="0" distR="0">
@@ -611,7 +605,7 @@
                     <pic:cNvPicPr/>
                   </pic:nvPicPr>
                   <pic:blipFill>
-                    <a:blip r:embed="rId12"/>
+                    <a:blip r:embed="rId13"/>
                     <a:stretch>
                       <a:fillRect/>
                     </a:stretch>
@@ -665,7 +659,7 @@
         <w:spacing w:after="150" w:line="265" w:lineRule="auto"/>
         <w:ind w:left="-5" w:hanging="10"/>
       </w:pPr>
-      <w:hyperlink r:id="rId13">
+      <w:hyperlink r:id="rId14">
         <w:r>
           <w:rPr>
             <w:color w:val="E72582"/>
@@ -674,7 +668,7 @@
           <w:t>http://www.iso-architecture.org/42010/templates/</w:t>
         </w:r>
       </w:hyperlink>
-      <w:hyperlink r:id="rId14">
+      <w:hyperlink r:id="rId15">
         <w:r>
           <w:rPr>
             <w:rFonts w:ascii="Century" w:eastAsia="Century" w:hAnsi="Century" w:cs="Century"/>
@@ -703,7 +697,7 @@
         <w:spacing w:after="686" w:line="265" w:lineRule="auto"/>
         <w:ind w:left="-5" w:hanging="10"/>
       </w:pPr>
-      <w:hyperlink r:id="rId15">
+      <w:hyperlink r:id="rId16">
         <w:r>
           <w:rPr>
             <w:color w:val="E72582"/>
@@ -720,7 +714,6 @@
       <w:r>
         <w:rPr>
           <w:noProof/>
-          <w:lang w:val="en-ZA" w:eastAsia="en-ZA"/>
         </w:rPr>
         <w:lastRenderedPageBreak/>
         <w:drawing>
@@ -737,7 +730,7 @@
                     <pic:cNvPicPr/>
                   </pic:nvPicPr>
                   <pic:blipFill>
-                    <a:blip r:embed="rId16"/>
+                    <a:blip r:embed="rId17"/>
                     <a:stretch>
                       <a:fillRect/>
                     </a:stretch>
@@ -771,7 +764,7 @@
         </w:rPr>
         <w:t xml:space="preserve">This license gives you the user the right to share and remix this work to create architecture descriptions. It does not require you to share the results of your usage, but if your use is non-proprietary, we encourage you to share your work with others via the WG42 website </w:t>
       </w:r>
-      <w:hyperlink r:id="rId17">
+      <w:hyperlink r:id="rId18">
         <w:r>
           <w:rPr>
             <w:color w:val="E72582"/>
@@ -780,7 +773,7 @@
           <w:t>http://www.iso-architecture.org/42010/</w:t>
         </w:r>
       </w:hyperlink>
-      <w:hyperlink r:id="rId18">
+      <w:hyperlink r:id="rId19">
         <w:r>
           <w:rPr>
             <w:rFonts w:ascii="Century" w:eastAsia="Century" w:hAnsi="Century" w:cs="Century"/>
@@ -807,11 +800,11 @@
     <w:p>
       <w:pPr>
         <w:sectPr>
-          <w:footerReference w:type="even" r:id="rId19"/>
-          <w:footerReference w:type="default" r:id="rId20"/>
-          <w:footerReference w:type="first" r:id="rId21"/>
+          <w:footerReference w:type="even" r:id="rId20"/>
+          <w:footerReference w:type="default" r:id="rId21"/>
+          <w:footerReference w:type="first" r:id="rId22"/>
           <w:pgSz w:w="12240" w:h="15840"/>
-          <w:pgMar w:top="2496" w:right="2690" w:bottom="1749" w:left="2675" w:header="720" w:footer="720" w:gutter="0"/>
+          <w:pgMar w:top="2496" w:right="2690" w:bottom="1749" w:left="1620" w:header="720" w:footer="720" w:gutter="0"/>
           <w:cols w:space="720"/>
         </w:sectPr>
       </w:pPr>
@@ -1141,7 +1134,7 @@
       <w:r>
         <w:t xml:space="preserve">The system is based on a single process model which is event driven. These event occur mainly with user input and/or asynchronous calls. Other code patterns we have used when they are necessary are both the yield/await directives and also the async.waterfall model. (Found here: </w:t>
       </w:r>
-      <w:hyperlink r:id="rId22" w:history="1">
+      <w:hyperlink r:id="rId23" w:history="1">
         <w:r>
           <w:rPr>
             <w:rStyle w:val="Hyperlink"/>
@@ -1168,7 +1161,7 @@
       <w:r>
         <w:t>The live version of the site is hosted on Heroku (</w:t>
       </w:r>
-      <w:hyperlink r:id="rId23" w:history="1">
+      <w:hyperlink r:id="rId24" w:history="1">
         <w:r>
           <w:rPr>
             <w:rStyle w:val="Hyperlink"/>
@@ -1218,7 +1211,7 @@
       <w:r>
         <w:t xml:space="preserve">The URL is </w:t>
       </w:r>
-      <w:hyperlink r:id="rId24" w:history="1">
+      <w:hyperlink r:id="rId25" w:history="1">
         <w:r>
           <w:rPr>
             <w:rStyle w:val="Hyperlink"/>
@@ -1232,7 +1225,7 @@
       <w:r>
         <w:t>This site provides hosting for the server side code and public assets. The MongoDb database is stored on another site who is affiliated with Heroku called mLab (</w:t>
       </w:r>
-      <w:hyperlink r:id="rId25" w:history="1">
+      <w:hyperlink r:id="rId26" w:history="1">
         <w:r>
           <w:rPr>
             <w:rStyle w:val="Hyperlink"/>
@@ -1336,7 +1329,6 @@
           <w:i/>
           <w:color w:val="2F629F"/>
           <w:sz w:val="20"/>
-          <w:lang w:val="el-GR"/>
         </w:rPr>
         <w:t xml:space="preserve"> </w:t>
       </w:r>
@@ -1619,7 +1611,7 @@
           <w:rFonts w:ascii="Century" w:eastAsia="Century" w:hAnsi="Century" w:cs="Century"/>
           <w:sz w:val="20"/>
         </w:rPr>
-        <w:t xml:space="preserve">The feasibility of the system is dependent on the demand which students have for second hand textbooks. At tertiary-education level, the demand is </w:t>
+        <w:t xml:space="preserve">The feasibility of the system is dependent on the demand which students have for second hand textbooks. At tertiary-education level, the demand is high due to the fact that brand new textbooks are expensive, and in some cases, textbooks are only used for 6 months, after which they become useless unless they are sold. This system will </w:t>
       </w:r>
       <w:r>
         <w:rPr>
@@ -1627,7 +1619,7 @@
           <w:sz w:val="20"/>
         </w:rPr>
         <w:lastRenderedPageBreak/>
-        <w:t xml:space="preserve">high due to the fact that brand new textbooks are expensive, and in some cases, textbooks are only used for 6 months, after which they become useless unless they are sold. This system will therefore make it easier for students to trade their textbook with others which is currently a cumbersome task. The </w:t>
+        <w:t xml:space="preserve">therefore make it easier for students to trade their textbook with others which is currently a cumbersome task. The </w:t>
       </w:r>
       <w:r>
         <w:rPr>
@@ -1839,7 +1831,6 @@
           <w:rFonts w:ascii="Century" w:eastAsia="Century" w:hAnsi="Century" w:cs="Century"/>
           <w:sz w:val="20"/>
         </w:rPr>
-        <w:lastRenderedPageBreak/>
         <w:t>Table 2.1: Example showing association of stakeholders to concerns in an</w:t>
       </w:r>
     </w:p>
@@ -1996,6 +1987,7 @@
               <w:rPr>
                 <w:sz w:val="20"/>
               </w:rPr>
+              <w:lastRenderedPageBreak/>
               <w:t>Concern 1</w:t>
             </w:r>
           </w:p>
@@ -2594,7 +2586,7 @@
         </w:rPr>
         <w:t xml:space="preserve">The latest version of the viewpoint template can be found at </w:t>
       </w:r>
-      <w:hyperlink r:id="rId26">
+      <w:hyperlink r:id="rId27">
         <w:r>
           <w:rPr>
             <w:i/>
@@ -2604,7 +2596,7 @@
           <w:t>http://www.iso-architecture.org/42010/templates/</w:t>
         </w:r>
       </w:hyperlink>
-      <w:hyperlink r:id="rId27">
+      <w:hyperlink r:id="rId28">
         <w:r>
           <w:rPr>
             <w:rFonts w:ascii="Century" w:eastAsia="Century" w:hAnsi="Century" w:cs="Century"/>
@@ -2640,15 +2632,7 @@
           <w:rFonts w:ascii="Century" w:eastAsia="Century" w:hAnsi="Century" w:cs="Century"/>
           <w:sz w:val="18"/>
         </w:rPr>
-        <w:t xml:space="preserve">An AD contains one or more architecture views and an architecture viewpoint definition for each view. There is no required ordering of the views or viewpoints within an AD. Readers of the AD will need to refer to the viewpoint specifications to understand the subject of a view, its notations, models and the modeling </w:t>
-      </w:r>
-      <w:r>
-        <w:rPr>
-          <w:rFonts w:ascii="Century" w:eastAsia="Century" w:hAnsi="Century" w:cs="Century"/>
-          <w:sz w:val="18"/>
-        </w:rPr>
-        <w:lastRenderedPageBreak/>
-        <w:t>conventions used. Given a set of views (</w:t>
+        <w:t>An AD contains one or more architecture views and an architecture viewpoint definition for each view. There is no required ordering of the views or viewpoints within an AD. Readers of the AD will need to refer to the viewpoint specifications to understand the subject of a view, its notations, models and the modeling conventions used. Given a set of views (</w:t>
       </w:r>
       <w:r>
         <w:rPr>
@@ -2879,6 +2863,7 @@
           <w:rFonts w:ascii="Century" w:eastAsia="Century" w:hAnsi="Century" w:cs="Century"/>
           <w:sz w:val="18"/>
         </w:rPr>
+        <w:lastRenderedPageBreak/>
         <w:t xml:space="preserve">Views up front: </w:t>
       </w:r>
       <w:r>
@@ -2936,60 +2921,7 @@
           <w:i/>
           <w:color w:val="E4322B"/>
         </w:rPr>
-        <w:t>&lt;</w:t>
-      </w:r>
-      <w:r>
-        <w:rPr>
-          <w:color w:val="E4322B"/>
-        </w:rPr>
-        <w:t>Viewpoint Name</w:t>
-      </w:r>
-      <w:r>
-        <w:rPr>
-          <w:rFonts w:ascii="Cambria" w:eastAsia="Cambria" w:hAnsi="Cambria" w:cs="Cambria"/>
-          <w:b w:val="0"/>
-          <w:i/>
-          <w:color w:val="E4322B"/>
-        </w:rPr>
-        <w:t>&gt;</w:t>
-      </w:r>
-    </w:p>
-    <w:p>
-      <w:pPr>
-        <w:spacing w:line="260" w:lineRule="auto"/>
-        <w:ind w:left="-5" w:right="821" w:hanging="10"/>
-        <w:jc w:val="both"/>
-      </w:pPr>
-      <w:r>
-        <w:rPr>
-          <w:rFonts w:ascii="Cambria" w:eastAsia="Cambria" w:hAnsi="Cambria" w:cs="Cambria"/>
-          <w:i/>
-          <w:color w:val="2F629F"/>
-          <w:sz w:val="18"/>
-        </w:rPr>
-        <w:t xml:space="preserve">? </w:t>
-      </w:r>
-      <w:r>
-        <w:rPr>
-          <w:rFonts w:ascii="Century" w:eastAsia="Century" w:hAnsi="Century" w:cs="Century"/>
-          <w:color w:val="2F629F"/>
-          <w:sz w:val="18"/>
-        </w:rPr>
-        <w:t>Provide the name for the viewpoint.</w:t>
-      </w:r>
-    </w:p>
-    <w:p>
-      <w:pPr>
-        <w:spacing w:after="621" w:line="253" w:lineRule="auto"/>
-        <w:ind w:left="-5" w:right="821" w:hanging="10"/>
-        <w:jc w:val="both"/>
-      </w:pPr>
-      <w:r>
-        <w:rPr>
-          <w:rFonts w:ascii="Century" w:eastAsia="Century" w:hAnsi="Century" w:cs="Century"/>
-          <w:sz w:val="18"/>
-        </w:rPr>
-        <w:t>If there are any synonyms or other common names by which this viewpoint is known or used, record them here.</w:t>
+        <w:t>Context Viewpoint</w:t>
       </w:r>
     </w:p>
     <w:p>
@@ -3000,12 +2932,15 @@
         </w:tabs>
         <w:spacing w:after="236"/>
         <w:ind w:left="-15" w:firstLine="0"/>
-      </w:pPr>
-      <w:r>
         <w:rPr>
           <w:sz w:val="29"/>
         </w:rPr>
-        <w:t>3.2</w:t>
+      </w:pPr>
+      <w:r>
+        <w:rPr>
+          <w:sz w:val="29"/>
+        </w:rPr>
+        <w:t>3.1.1</w:t>
       </w:r>
       <w:r>
         <w:rPr>
@@ -3016,31 +2951,8 @@
       </w:r>
     </w:p>
     <w:p>
-      <w:pPr>
-        <w:spacing w:after="173" w:line="253" w:lineRule="auto"/>
-        <w:ind w:left="-5" w:right="821" w:hanging="10"/>
-        <w:jc w:val="both"/>
-      </w:pPr>
-      <w:r>
-        <w:rPr>
-          <w:rFonts w:ascii="Century" w:eastAsia="Century" w:hAnsi="Century" w:cs="Century"/>
-          <w:sz w:val="18"/>
-        </w:rPr>
-        <w:t>Provide an abstract or brief overview of the viewpoint.</w:t>
-      </w:r>
-    </w:p>
-    <w:p>
-      <w:pPr>
-        <w:spacing w:after="618" w:line="253" w:lineRule="auto"/>
-        <w:ind w:left="-5" w:right="821" w:hanging="10"/>
-        <w:jc w:val="both"/>
-      </w:pPr>
-      <w:r>
-        <w:rPr>
-          <w:rFonts w:ascii="Century" w:eastAsia="Century" w:hAnsi="Century" w:cs="Century"/>
-          <w:sz w:val="18"/>
-        </w:rPr>
-        <w:t>Describe the viewpoint’s key features.</w:t>
+      <w:r>
+        <w:t xml:space="preserve">All systems exist in some larger environment, be it a department, an organisation’s IT environment, a mobile communications system or even a virtual world. The Context view aims to elaborate on the existence and technical relationships of this environment that this system has with elements of the wider environment. </w:t>
       </w:r>
     </w:p>
     <w:p>
@@ -3056,7 +2968,7 @@
         <w:rPr>
           <w:sz w:val="29"/>
         </w:rPr>
-        <w:t>3.3</w:t>
+        <w:t>3.1.2</w:t>
       </w:r>
       <w:r>
         <w:rPr>
@@ -3064,20 +2976,6 @@
         </w:rPr>
         <w:tab/>
         <w:t>Concerns and stakeholders</w:t>
-      </w:r>
-    </w:p>
-    <w:p>
-      <w:pPr>
-        <w:spacing w:after="516" w:line="253" w:lineRule="auto"/>
-        <w:ind w:left="-5" w:right="821" w:hanging="10"/>
-        <w:jc w:val="both"/>
-      </w:pPr>
-      <w:r>
-        <w:rPr>
-          <w:rFonts w:ascii="Century" w:eastAsia="Century" w:hAnsi="Century" w:cs="Century"/>
-          <w:sz w:val="18"/>
-        </w:rPr>
-        <w:t>Architects looking for an architecture viewpoint suitable for their purposes often use the identified concerns and typical stakeholders to guide them in their search. Therefore it is important (and required by the Standard) to document the concerns and stakeholders for which a viewpoint is intended.</w:t>
       </w:r>
     </w:p>
     <w:p>
@@ -3088,12 +2986,15 @@
         </w:tabs>
         <w:spacing w:after="233"/>
         <w:ind w:left="-15" w:firstLine="0"/>
-      </w:pPr>
-      <w:r>
         <w:rPr>
           <w:sz w:val="24"/>
         </w:rPr>
-        <w:t>3.3.1</w:t>
+      </w:pPr>
+      <w:r>
+        <w:rPr>
+          <w:sz w:val="24"/>
+        </w:rPr>
+        <w:t>3.1.3</w:t>
       </w:r>
       <w:r>
         <w:rPr>
@@ -3105,434 +3006,293 @@
     </w:p>
     <w:p>
       <w:pPr>
-        <w:spacing w:line="260" w:lineRule="auto"/>
-        <w:ind w:left="-5" w:right="821" w:hanging="10"/>
-        <w:jc w:val="both"/>
-      </w:pPr>
-      <w:r>
-        <w:rPr>
-          <w:rFonts w:ascii="Cambria" w:eastAsia="Cambria" w:hAnsi="Cambria" w:cs="Cambria"/>
-          <w:i/>
-          <w:color w:val="2F629F"/>
-          <w:sz w:val="18"/>
-        </w:rPr>
-        <w:t xml:space="preserve">? </w:t>
-      </w:r>
-      <w:r>
-        <w:rPr>
-          <w:rFonts w:ascii="Century" w:eastAsia="Century" w:hAnsi="Century" w:cs="Century"/>
-          <w:color w:val="2F629F"/>
-          <w:sz w:val="18"/>
-        </w:rPr>
-        <w:t xml:space="preserve">Provide a listing of architecture-relevant concerns to be framed by this architecture viewpoint per </w:t>
-      </w:r>
-      <w:r>
-        <w:rPr>
-          <w:rFonts w:ascii="Century" w:eastAsia="Century" w:hAnsi="Century" w:cs="Century"/>
-          <w:color w:val="A43B3C"/>
-          <w:sz w:val="18"/>
-        </w:rPr>
-        <w:t>ISO/IEC/IEEE 42010, 7a</w:t>
-      </w:r>
-      <w:r>
-        <w:rPr>
-          <w:rFonts w:ascii="Century" w:eastAsia="Century" w:hAnsi="Century" w:cs="Century"/>
-          <w:color w:val="2F629F"/>
-          <w:sz w:val="18"/>
-        </w:rPr>
-        <w:t>.</w:t>
-      </w:r>
-    </w:p>
-    <w:p>
-      <w:pPr>
-        <w:spacing w:after="173" w:line="253" w:lineRule="auto"/>
-        <w:ind w:left="-5" w:right="821" w:hanging="10"/>
-        <w:jc w:val="both"/>
-      </w:pPr>
-      <w:r>
-        <w:rPr>
-          <w:rFonts w:ascii="Century" w:eastAsia="Century" w:hAnsi="Century" w:cs="Century"/>
-          <w:sz w:val="18"/>
-        </w:rPr>
-        <w:t>Describe each concern.</w:t>
-      </w:r>
-    </w:p>
-    <w:p>
-      <w:pPr>
-        <w:spacing w:after="173" w:line="253" w:lineRule="auto"/>
-        <w:ind w:left="-5" w:right="821" w:hanging="10"/>
-        <w:jc w:val="both"/>
-      </w:pPr>
-      <w:r>
-        <w:rPr>
-          <w:rFonts w:ascii="Century" w:eastAsia="Century" w:hAnsi="Century" w:cs="Century"/>
-          <w:sz w:val="18"/>
-        </w:rPr>
-        <w:t>Concerns name “areas of interest” in a system.</w:t>
-      </w:r>
-    </w:p>
-    <w:p>
-      <w:pPr>
-        <w:spacing w:after="175" w:line="253" w:lineRule="auto"/>
-        <w:ind w:left="-4" w:right="821" w:hanging="6"/>
-        <w:jc w:val="both"/>
-      </w:pPr>
-      <w:r>
-        <w:rPr>
-          <w:rFonts w:ascii="Century" w:eastAsia="Century" w:hAnsi="Century" w:cs="Century"/>
-          <w:sz w:val="14"/>
-        </w:rPr>
-        <w:t>NOTE</w:t>
-      </w:r>
-      <w:r>
-        <w:rPr>
-          <w:rFonts w:ascii="Century" w:eastAsia="Century" w:hAnsi="Century" w:cs="Century"/>
-          <w:sz w:val="18"/>
-        </w:rPr>
-        <w:t xml:space="preserve">: </w:t>
-      </w:r>
-      <w:r>
-        <w:rPr>
-          <w:rFonts w:ascii="Century" w:eastAsia="Century" w:hAnsi="Century" w:cs="Century"/>
-          <w:i/>
-          <w:sz w:val="18"/>
-        </w:rPr>
-        <w:t xml:space="preserve">Following ISO/IEC/IEEE 42010, </w:t>
-      </w:r>
-      <w:r>
-        <w:rPr>
-          <w:rFonts w:ascii="Century" w:eastAsia="Century" w:hAnsi="Century" w:cs="Century"/>
-          <w:b/>
-          <w:i/>
-          <w:sz w:val="18"/>
-        </w:rPr>
-        <w:t xml:space="preserve">system </w:t>
-      </w:r>
-      <w:r>
-        <w:rPr>
-          <w:rFonts w:ascii="Century" w:eastAsia="Century" w:hAnsi="Century" w:cs="Century"/>
-          <w:i/>
-          <w:sz w:val="18"/>
-        </w:rPr>
-        <w:t xml:space="preserve">is a shorthand for any number of things including man-made systems, software products and services, and softwareintensive systems such as “individual applications, systems in the </w:t>
-      </w:r>
-      <w:r>
-        <w:rPr>
-          <w:rFonts w:ascii="Century" w:eastAsia="Century" w:hAnsi="Century" w:cs="Century"/>
-          <w:i/>
-          <w:sz w:val="18"/>
-        </w:rPr>
-        <w:lastRenderedPageBreak/>
-        <w:t>traditional sense, subsystems, systems of systems, product lines, product families, whole enterprises, and other aggregations of interest”.</w:t>
-      </w:r>
-    </w:p>
-    <w:p>
-      <w:pPr>
-        <w:spacing w:after="175" w:line="253" w:lineRule="auto"/>
-        <w:ind w:left="-4" w:right="821" w:hanging="6"/>
-        <w:jc w:val="both"/>
-      </w:pPr>
-      <w:r>
-        <w:rPr>
-          <w:rFonts w:ascii="Century" w:eastAsia="Century" w:hAnsi="Century" w:cs="Century"/>
-          <w:sz w:val="18"/>
-        </w:rPr>
-        <w:t xml:space="preserve">Concerns may be very general (e.g., </w:t>
-      </w:r>
-      <w:r>
-        <w:rPr>
-          <w:rFonts w:ascii="Century" w:eastAsia="Century" w:hAnsi="Century" w:cs="Century"/>
-          <w:i/>
-          <w:sz w:val="18"/>
-        </w:rPr>
-        <w:t>Reliability</w:t>
-      </w:r>
-      <w:r>
-        <w:rPr>
-          <w:rFonts w:ascii="Century" w:eastAsia="Century" w:hAnsi="Century" w:cs="Century"/>
-          <w:sz w:val="18"/>
-        </w:rPr>
-        <w:t>) or quite specific (</w:t>
-      </w:r>
-      <w:r>
-        <w:rPr>
-          <w:rFonts w:ascii="Century" w:eastAsia="Century" w:hAnsi="Century" w:cs="Century"/>
-          <w:i/>
-          <w:sz w:val="18"/>
-        </w:rPr>
-        <w:t>e.g., How does the system handle network latency?</w:t>
-      </w:r>
-      <w:r>
-        <w:rPr>
-          <w:rFonts w:ascii="Century" w:eastAsia="Century" w:hAnsi="Century" w:cs="Century"/>
-          <w:sz w:val="18"/>
-        </w:rPr>
-        <w:t>).</w:t>
-      </w:r>
-    </w:p>
-    <w:p>
-      <w:pPr>
-        <w:spacing w:after="173" w:line="253" w:lineRule="auto"/>
-        <w:ind w:left="-5" w:right="821" w:hanging="10"/>
-        <w:jc w:val="both"/>
-      </w:pPr>
-      <w:r>
-        <w:rPr>
-          <w:rFonts w:ascii="Century" w:eastAsia="Century" w:hAnsi="Century" w:cs="Century"/>
-          <w:sz w:val="18"/>
-        </w:rPr>
-        <w:t>Concerns identified in this section are critical information for an architect because they help her decide when this viewpoint will be useful.</w:t>
-      </w:r>
-    </w:p>
-    <w:p>
-      <w:pPr>
-        <w:spacing w:after="173" w:line="253" w:lineRule="auto"/>
-        <w:ind w:left="-5" w:right="821" w:hanging="10"/>
-        <w:jc w:val="both"/>
-      </w:pPr>
-      <w:r>
-        <w:rPr>
-          <w:rFonts w:ascii="Century" w:eastAsia="Century" w:hAnsi="Century" w:cs="Century"/>
-          <w:sz w:val="18"/>
-        </w:rPr>
-        <w:t>When used in an architecture description, the viewpoint becomes a “contract” between the architect and stakeholders that these concerns will be addressed in the view resulting from this viewpoint.</w:t>
-      </w:r>
-    </w:p>
-    <w:p>
-      <w:pPr>
-        <w:spacing w:after="220" w:line="253" w:lineRule="auto"/>
-        <w:ind w:left="-5" w:right="821" w:hanging="10"/>
-        <w:jc w:val="both"/>
-      </w:pPr>
-      <w:r>
-        <w:rPr>
-          <w:rFonts w:ascii="Century" w:eastAsia="Century" w:hAnsi="Century" w:cs="Century"/>
-          <w:sz w:val="18"/>
-        </w:rPr>
-        <w:t xml:space="preserve">It can be helpful to express concerns </w:t>
-      </w:r>
-      <w:r>
-        <w:rPr>
-          <w:rFonts w:ascii="Century" w:eastAsia="Century" w:hAnsi="Century" w:cs="Century"/>
-          <w:i/>
-          <w:sz w:val="18"/>
-        </w:rPr>
-        <w:t xml:space="preserve">in the form of questions </w:t>
-      </w:r>
-      <w:r>
-        <w:rPr>
-          <w:rFonts w:ascii="Century" w:eastAsia="Century" w:hAnsi="Century" w:cs="Century"/>
-          <w:sz w:val="18"/>
-        </w:rPr>
-        <w:t>that views resulting from that viewpoint will be able to answer. E.g.,</w:t>
-      </w:r>
-    </w:p>
-    <w:p>
-      <w:pPr>
+        <w:rPr>
+          <w:u w:val="single"/>
+        </w:rPr>
+      </w:pPr>
+      <w:r>
+        <w:rPr>
+          <w:u w:val="single"/>
+        </w:rPr>
+        <w:t>Identity and Responsibilities of External Entities:</w:t>
+      </w:r>
+    </w:p>
+    <w:p>
+      <w:r>
+        <w:t xml:space="preserve">The BorrowMyBooks system has a set of entities, internally and externally, with which it interacts through its processes. </w:t>
+      </w:r>
+      <w:r>
+        <w:t>This set consists of human entities, mainly general users of the application. The responsibilities of the general user which interacts with the system is to:</w:t>
+      </w:r>
+    </w:p>
+    <w:p>
+      <w:pPr>
+        <w:pStyle w:val="ListParagraph"/>
         <w:numPr>
           <w:ilvl w:val="0"/>
-          <w:numId w:val="4"/>
+          <w:numId w:val="12"/>
         </w:numPr>
-        <w:spacing w:after="60" w:line="253" w:lineRule="auto"/>
-        <w:ind w:right="821" w:hanging="192"/>
-        <w:jc w:val="both"/>
-      </w:pPr>
-      <w:r>
-        <w:rPr>
-          <w:rFonts w:ascii="Century" w:eastAsia="Century" w:hAnsi="Century" w:cs="Century"/>
-          <w:i/>
-          <w:sz w:val="18"/>
-        </w:rPr>
-        <w:t>How does the system manage faults?</w:t>
-      </w:r>
-    </w:p>
-    <w:p>
-      <w:pPr>
+      </w:pPr>
+      <w:r>
+        <w:t>Sign up on the system as an active user</w:t>
+      </w:r>
+    </w:p>
+    <w:p>
+      <w:pPr>
+        <w:pStyle w:val="ListParagraph"/>
         <w:numPr>
           <w:ilvl w:val="0"/>
-          <w:numId w:val="4"/>
+          <w:numId w:val="12"/>
         </w:numPr>
-        <w:spacing w:after="232" w:line="253" w:lineRule="auto"/>
-        <w:ind w:right="821" w:hanging="192"/>
-        <w:jc w:val="both"/>
-      </w:pPr>
-      <w:r>
-        <w:rPr>
-          <w:rFonts w:ascii="Century" w:eastAsia="Century" w:hAnsi="Century" w:cs="Century"/>
-          <w:i/>
-          <w:sz w:val="18"/>
-        </w:rPr>
-        <w:t>What services does the system provide?</w:t>
-      </w:r>
-    </w:p>
-    <w:p>
-      <w:pPr>
-        <w:spacing w:after="175" w:line="253" w:lineRule="auto"/>
-        <w:ind w:left="-4" w:right="821" w:hanging="6"/>
-        <w:jc w:val="both"/>
-      </w:pPr>
-      <w:r>
-        <w:rPr>
-          <w:rFonts w:ascii="Century" w:eastAsia="Century" w:hAnsi="Century" w:cs="Century"/>
-          <w:sz w:val="14"/>
-        </w:rPr>
-        <w:t>NOTE</w:t>
-      </w:r>
-      <w:r>
-        <w:rPr>
-          <w:rFonts w:ascii="Century" w:eastAsia="Century" w:hAnsi="Century" w:cs="Century"/>
-          <w:sz w:val="18"/>
-        </w:rPr>
-        <w:t xml:space="preserve">: </w:t>
-      </w:r>
-      <w:r>
-        <w:rPr>
-          <w:rFonts w:ascii="Century" w:eastAsia="Century" w:hAnsi="Century" w:cs="Century"/>
-          <w:i/>
-          <w:sz w:val="18"/>
-        </w:rPr>
-        <w:t>“In the form of a question” is inspired by the television quiz show, Jeopardy!</w:t>
-      </w:r>
-    </w:p>
-    <w:p>
-      <w:pPr>
-        <w:spacing w:after="221" w:line="253" w:lineRule="auto"/>
-        <w:ind w:left="-5" w:right="821" w:hanging="10"/>
-        <w:jc w:val="both"/>
-      </w:pPr>
-      <w:r>
-        <w:rPr>
-          <w:rFonts w:ascii="Century" w:eastAsia="Century" w:hAnsi="Century" w:cs="Century"/>
-          <w:color w:val="A43B3C"/>
-          <w:sz w:val="18"/>
-        </w:rPr>
-        <w:t xml:space="preserve">ISO/IEC/IEEE 42010, 5.3 </w:t>
-      </w:r>
-      <w:r>
-        <w:rPr>
-          <w:rFonts w:ascii="Century" w:eastAsia="Century" w:hAnsi="Century" w:cs="Century"/>
-          <w:sz w:val="18"/>
-        </w:rPr>
-        <w:t>contains a candidate list of concerns that must be considered when producing an architecture description. These can be considered here for their relevance to the viewpoint being specified:</w:t>
-      </w:r>
-    </w:p>
-    <w:p>
-      <w:pPr>
+      </w:pPr>
+      <w:r>
+        <w:t>Login to the system with their personal account details</w:t>
+      </w:r>
+    </w:p>
+    <w:p>
+      <w:pPr>
+        <w:pStyle w:val="ListParagraph"/>
         <w:numPr>
           <w:ilvl w:val="0"/>
-          <w:numId w:val="4"/>
+          <w:numId w:val="12"/>
         </w:numPr>
-        <w:spacing w:after="59" w:line="253" w:lineRule="auto"/>
-        <w:ind w:right="821" w:hanging="192"/>
-        <w:jc w:val="both"/>
-      </w:pPr>
-      <w:r>
-        <w:rPr>
-          <w:rFonts w:ascii="Century" w:eastAsia="Century" w:hAnsi="Century" w:cs="Century"/>
-          <w:sz w:val="18"/>
-        </w:rPr>
-        <w:t>What are the purpose(s) of the system-of-interest?</w:t>
-      </w:r>
-    </w:p>
-    <w:p>
-      <w:pPr>
+      </w:pPr>
+      <w:r>
+        <w:t>Browse the available books</w:t>
+      </w:r>
+      <w:r>
+        <w:t xml:space="preserve"> and their details </w:t>
+      </w:r>
+    </w:p>
+    <w:p>
+      <w:pPr>
+        <w:pStyle w:val="ListParagraph"/>
         <w:numPr>
           <w:ilvl w:val="0"/>
-          <w:numId w:val="4"/>
+          <w:numId w:val="12"/>
         </w:numPr>
-        <w:spacing w:after="51" w:line="253" w:lineRule="auto"/>
-        <w:ind w:right="821" w:hanging="192"/>
-        <w:jc w:val="both"/>
-      </w:pPr>
-      <w:r>
-        <w:rPr>
-          <w:rFonts w:ascii="Century" w:eastAsia="Century" w:hAnsi="Century" w:cs="Century"/>
-          <w:sz w:val="18"/>
-        </w:rPr>
-        <w:t>What is the suitability of the architecture for achieving the system-of-interest’s purpose(s)?</w:t>
-      </w:r>
-    </w:p>
-    <w:p>
-      <w:pPr>
+      </w:pPr>
+      <w:r>
+        <w:t>Transact through the system, through either purchasing or buying a book</w:t>
+      </w:r>
+    </w:p>
+    <w:p>
+      <w:pPr>
+        <w:pStyle w:val="ListParagraph"/>
         <w:numPr>
           <w:ilvl w:val="0"/>
-          <w:numId w:val="4"/>
+          <w:numId w:val="12"/>
         </w:numPr>
-        <w:spacing w:after="59" w:line="253" w:lineRule="auto"/>
-        <w:ind w:right="821" w:hanging="192"/>
-        <w:jc w:val="both"/>
-      </w:pPr>
-      <w:r>
-        <w:rPr>
-          <w:rFonts w:ascii="Century" w:eastAsia="Century" w:hAnsi="Century" w:cs="Century"/>
-          <w:sz w:val="18"/>
-        </w:rPr>
-        <w:t>How feasible is it to construct and deploy the system-of-interest?</w:t>
-      </w:r>
-    </w:p>
-    <w:p>
-      <w:pPr>
+      </w:pPr>
+      <w:r>
+        <w:t>Upload books to be sold or rented out</w:t>
+      </w:r>
+    </w:p>
+    <w:p>
+      <w:pPr>
+        <w:pStyle w:val="ListParagraph"/>
         <w:numPr>
           <w:ilvl w:val="0"/>
-          <w:numId w:val="4"/>
+          <w:numId w:val="12"/>
         </w:numPr>
-        <w:spacing w:after="51" w:line="253" w:lineRule="auto"/>
-        <w:ind w:right="821" w:hanging="192"/>
-        <w:jc w:val="both"/>
-      </w:pPr>
-      <w:r>
-        <w:rPr>
-          <w:rFonts w:ascii="Century" w:eastAsia="Century" w:hAnsi="Century" w:cs="Century"/>
-          <w:sz w:val="18"/>
-        </w:rPr>
-        <w:t>What are the potential risks and impacts of the system-of-interest to its stakeholders throughout its life cycle?</w:t>
-      </w:r>
-    </w:p>
-    <w:p>
-      <w:pPr>
+      </w:pPr>
+      <w:r>
+        <w:t>Rate users for their reliability as buyers/sellers on the system</w:t>
+      </w:r>
+    </w:p>
+    <w:p>
+      <w:pPr>
+        <w:pStyle w:val="ListParagraph"/>
         <w:numPr>
           <w:ilvl w:val="0"/>
-          <w:numId w:val="4"/>
+          <w:numId w:val="12"/>
         </w:numPr>
-        <w:spacing w:after="229" w:line="253" w:lineRule="auto"/>
-        <w:ind w:right="821" w:hanging="192"/>
-        <w:jc w:val="both"/>
-      </w:pPr>
-      <w:r>
-        <w:rPr>
-          <w:rFonts w:ascii="Century" w:eastAsia="Century" w:hAnsi="Century" w:cs="Century"/>
-          <w:sz w:val="18"/>
-        </w:rPr>
-        <w:t>How is the system-of-interest to be maintained and evolved?</w:t>
-      </w:r>
+      </w:pPr>
+      <w:r>
+        <w:t>Report users for abusive or unethical behavior on the system</w:t>
+      </w:r>
+    </w:p>
+    <w:p>
+      <w:r>
+        <w:t>Another external user is the administrator of the system. The administrator of the system has more complex responsibilities regarding the functioning of the system which are stated below.</w:t>
+      </w:r>
+    </w:p>
+    <w:p>
+      <w:pPr>
+        <w:pStyle w:val="ListParagraph"/>
+        <w:numPr>
+          <w:ilvl w:val="0"/>
+          <w:numId w:val="13"/>
+        </w:numPr>
+      </w:pPr>
+      <w:r>
+        <w:t>Signing in to the system with their relevant admin details.</w:t>
+      </w:r>
+    </w:p>
+    <w:p>
+      <w:pPr>
+        <w:pStyle w:val="ListParagraph"/>
+        <w:numPr>
+          <w:ilvl w:val="0"/>
+          <w:numId w:val="13"/>
+        </w:numPr>
+      </w:pPr>
+      <w:r>
+        <w:t>View reported users and block or suspend their interaction with the system depending on the severity of their abusive behavior on the system.</w:t>
+      </w:r>
+    </w:p>
+    <w:p>
+      <w:pPr>
+        <w:pStyle w:val="ListParagraph"/>
+        <w:numPr>
+          <w:ilvl w:val="0"/>
+          <w:numId w:val="13"/>
+        </w:numPr>
+      </w:pPr>
+      <w:r>
+        <w:t>Solve problems that arise with transactions which user attempt to make through the system</w:t>
+      </w:r>
+    </w:p>
+    <w:p>
+      <w:pPr>
+        <w:pStyle w:val="ListParagraph"/>
+        <w:numPr>
+          <w:ilvl w:val="0"/>
+          <w:numId w:val="13"/>
+        </w:numPr>
+      </w:pPr>
+      <w:r>
+        <w:lastRenderedPageBreak/>
+        <w:t>Monitor the performance of the system and make sure that any bugs which may arise are eradicated.</w:t>
+      </w:r>
+    </w:p>
+    <w:p>
+      <w:r>
+        <w:t>M</w:t>
+      </w:r>
+      <w:r>
+        <w:t xml:space="preserve">ost important for the proper functioning of the system, is the </w:t>
+      </w:r>
+      <w:r>
+        <w:t>database system which BorrowMyBooks</w:t>
+      </w:r>
+      <w:r>
+        <w:t xml:space="preserve"> relies on to store and manage all the data. The responsibilities of the database are as follows:</w:t>
+      </w:r>
+    </w:p>
+    <w:p>
+      <w:pPr>
+        <w:pStyle w:val="ListParagraph"/>
+        <w:numPr>
+          <w:ilvl w:val="0"/>
+          <w:numId w:val="14"/>
+        </w:numPr>
+        <w:ind w:left="720"/>
+      </w:pPr>
+      <w:r>
+        <w:t xml:space="preserve">Storing all information of users who are signed up on the system in a secure way. </w:t>
+      </w:r>
+    </w:p>
+    <w:p>
+      <w:pPr>
+        <w:pStyle w:val="ListParagraph"/>
+        <w:numPr>
+          <w:ilvl w:val="0"/>
+          <w:numId w:val="14"/>
+        </w:numPr>
+        <w:ind w:left="720"/>
+      </w:pPr>
+      <w:r>
+        <w:t xml:space="preserve">Storing all information of books which are registered on the system for sale or rent, and the availability of each specific book. </w:t>
+      </w:r>
+    </w:p>
+    <w:p>
+      <w:pPr>
+        <w:pStyle w:val="ListParagraph"/>
+        <w:numPr>
+          <w:ilvl w:val="0"/>
+          <w:numId w:val="14"/>
+        </w:numPr>
+        <w:ind w:left="720"/>
+      </w:pPr>
+      <w:r>
+        <w:t>Provide a reliable and secure connection to the system to avoid external entities tapping into private system data</w:t>
+      </w:r>
+    </w:p>
+    <w:p>
+      <w:r>
+        <w:rPr>
+          <w:u w:val="single"/>
+        </w:rPr>
+        <w:t>Nature of External Connections:</w:t>
+      </w:r>
+    </w:p>
+    <w:p>
+      <w:r>
+        <w:t>Each external actor on the system has its own way of interacting with the system. The different communication methods for each user is stated below.</w:t>
+      </w:r>
+    </w:p>
+    <w:p>
+      <w:pPr>
+        <w:pStyle w:val="ListParagraph"/>
+        <w:numPr>
+          <w:ilvl w:val="0"/>
+          <w:numId w:val="15"/>
+        </w:numPr>
+      </w:pPr>
+      <w:r>
+        <w:t xml:space="preserve">General user interaction: There is a dedicated User Interface controller developed using the Model View controller architecture through which users of the system will interact with the system for input and output data. This interface has limited functionality to cater only for the needs </w:t>
+      </w:r>
+      <w:r>
+        <w:t xml:space="preserve">and responsibilities of a general user of the system as described above. </w:t>
+      </w:r>
+    </w:p>
+    <w:p>
+      <w:pPr>
+        <w:pStyle w:val="ListParagraph"/>
+        <w:numPr>
+          <w:ilvl w:val="0"/>
+          <w:numId w:val="15"/>
+        </w:numPr>
+      </w:pPr>
+      <w:r>
+        <w:t>Admin user control: There is a dedicated user interface through which the administrators of the system can carry out their responsibilities for the functioning and maintenance of the system, and for any other issues concerning general users, system properties, system functionality and database management.</w:t>
+      </w:r>
+    </w:p>
+    <w:p>
+      <w:pPr>
+        <w:pStyle w:val="ListParagraph"/>
+        <w:numPr>
+          <w:ilvl w:val="0"/>
+          <w:numId w:val="15"/>
+        </w:numPr>
+      </w:pPr>
+      <w:r>
+        <w:t xml:space="preserve">Database system communications: The system </w:t>
+      </w:r>
+    </w:p>
+    <w:p/>
+    <w:p>
+      <w:pPr>
+        <w:ind w:left="720"/>
+      </w:pPr>
+    </w:p>
+    <w:p/>
+    <w:p>
+      <w:pPr>
+        <w:spacing w:after="500" w:line="265" w:lineRule="auto"/>
+        <w:rPr>
+          <w:rFonts w:ascii="Century" w:eastAsia="Century" w:hAnsi="Century" w:cs="Century"/>
+          <w:color w:val="auto"/>
+          <w:sz w:val="18"/>
+        </w:rPr>
+      </w:pPr>
     </w:p>
     <w:p>
       <w:pPr>
         <w:spacing w:after="500" w:line="265" w:lineRule="auto"/>
         <w:ind w:left="-5" w:hanging="10"/>
       </w:pPr>
-      <w:r>
-        <w:rPr>
-          <w:rFonts w:ascii="Century" w:eastAsia="Century" w:hAnsi="Century" w:cs="Century"/>
-          <w:sz w:val="18"/>
-        </w:rPr>
-        <w:t xml:space="preserve">See also: </w:t>
-      </w:r>
-      <w:r>
-        <w:rPr>
-          <w:rFonts w:ascii="Century" w:eastAsia="Century" w:hAnsi="Century" w:cs="Century"/>
-          <w:color w:val="A43B3C"/>
-          <w:sz w:val="18"/>
-        </w:rPr>
-        <w:t>ISO/IEC/IEEE 42010, 4.2.3</w:t>
-      </w:r>
-      <w:r>
-        <w:rPr>
-          <w:rFonts w:ascii="Century" w:eastAsia="Century" w:hAnsi="Century" w:cs="Century"/>
-          <w:sz w:val="18"/>
-        </w:rPr>
-        <w:t>.</w:t>
-      </w:r>
     </w:p>
     <w:p>
       <w:pPr>
@@ -3542,234 +3302,95 @@
         </w:tabs>
         <w:spacing w:after="233"/>
         <w:ind w:left="-15" w:firstLine="0"/>
-      </w:pPr>
-      <w:r>
         <w:rPr>
           <w:sz w:val="24"/>
         </w:rPr>
-        <w:t>3.3.2</w:t>
-      </w:r>
+      </w:pPr>
       <w:r>
         <w:rPr>
           <w:sz w:val="24"/>
+          <w:highlight w:val="yellow"/>
+        </w:rPr>
+        <w:lastRenderedPageBreak/>
+        <w:t>3.1.4</w:t>
+      </w:r>
+      <w:r>
+        <w:rPr>
+          <w:sz w:val="24"/>
+          <w:highlight w:val="yellow"/>
         </w:rPr>
         <w:tab/>
         <w:t>Typical stakeholders</w:t>
       </w:r>
-    </w:p>
-    <w:p>
-      <w:pPr>
-        <w:spacing w:line="260" w:lineRule="auto"/>
-        <w:ind w:left="-5" w:right="821" w:hanging="10"/>
-        <w:jc w:val="both"/>
-      </w:pPr>
-      <w:r>
-        <w:rPr>
-          <w:rFonts w:ascii="Cambria" w:eastAsia="Cambria" w:hAnsi="Cambria" w:cs="Cambria"/>
-          <w:i/>
-          <w:color w:val="2F629F"/>
-          <w:sz w:val="18"/>
-        </w:rPr>
-        <w:t xml:space="preserve">? </w:t>
-      </w:r>
-      <w:r>
-        <w:rPr>
-          <w:rFonts w:ascii="Century" w:eastAsia="Century" w:hAnsi="Century" w:cs="Century"/>
-          <w:color w:val="2F629F"/>
-          <w:sz w:val="18"/>
-        </w:rPr>
-        <w:t xml:space="preserve">Provide a listing of the typical stakeholders of a system who are in the potential audience for views of this kind, per </w:t>
-      </w:r>
-      <w:r>
-        <w:rPr>
-          <w:rFonts w:ascii="Century" w:eastAsia="Century" w:hAnsi="Century" w:cs="Century"/>
-          <w:color w:val="A43B3C"/>
-          <w:sz w:val="18"/>
-        </w:rPr>
-        <w:t>ISO/IEC/IEEE 42010, 7b</w:t>
-      </w:r>
-      <w:r>
-        <w:rPr>
-          <w:rFonts w:ascii="Century" w:eastAsia="Century" w:hAnsi="Century" w:cs="Century"/>
-          <w:color w:val="2F629F"/>
-          <w:sz w:val="18"/>
-        </w:rPr>
-        <w:t>.</w:t>
-      </w:r>
-    </w:p>
-    <w:p>
-      <w:pPr>
-        <w:spacing w:after="173" w:line="253" w:lineRule="auto"/>
-        <w:ind w:left="-5" w:right="821" w:hanging="10"/>
-        <w:jc w:val="both"/>
-      </w:pPr>
-      <w:r>
-        <w:rPr>
-          <w:rFonts w:ascii="Century" w:eastAsia="Century" w:hAnsi="Century" w:cs="Century"/>
-          <w:sz w:val="18"/>
-        </w:rPr>
-        <w:t>Typical stakeholders would include those likely to read such views and/or those who need to use the results of this view for another task.</w:t>
-      </w:r>
-    </w:p>
-    <w:p>
-      <w:pPr>
-        <w:spacing w:after="220" w:line="253" w:lineRule="auto"/>
-        <w:ind w:left="-5" w:right="821" w:hanging="10"/>
-        <w:jc w:val="both"/>
-      </w:pPr>
-      <w:r>
-        <w:rPr>
-          <w:rFonts w:ascii="Century" w:eastAsia="Century" w:hAnsi="Century" w:cs="Century"/>
-          <w:sz w:val="18"/>
-        </w:rPr>
-        <w:t>Stakeholders to consider include:</w:t>
-      </w:r>
-    </w:p>
-    <w:p>
-      <w:pPr>
+      <w:bookmarkStart w:id="0" w:name="_GoBack"/>
+      <w:bookmarkEnd w:id="0"/>
+    </w:p>
+    <w:p>
+      <w:r>
+        <w:t>The potential stakeholders in this view are listed below:</w:t>
+      </w:r>
+    </w:p>
+    <w:p>
+      <w:pPr>
+        <w:pStyle w:val="ListParagraph"/>
         <w:numPr>
           <w:ilvl w:val="0"/>
-          <w:numId w:val="5"/>
+          <w:numId w:val="16"/>
         </w:numPr>
-        <w:spacing w:after="59" w:line="253" w:lineRule="auto"/>
-        <w:ind w:right="821" w:hanging="192"/>
-        <w:jc w:val="both"/>
-      </w:pPr>
-      <w:r>
-        <w:rPr>
-          <w:rFonts w:ascii="Century" w:eastAsia="Century" w:hAnsi="Century" w:cs="Century"/>
-          <w:sz w:val="18"/>
-        </w:rPr>
-        <w:t>users of a system;</w:t>
-      </w:r>
-    </w:p>
-    <w:p>
-      <w:pPr>
+      </w:pPr>
+      <w:r>
+        <w:t>General users of a system willing to purchase or rent a book</w:t>
+      </w:r>
+    </w:p>
+    <w:p>
+      <w:pPr>
+        <w:pStyle w:val="ListParagraph"/>
         <w:numPr>
           <w:ilvl w:val="0"/>
-          <w:numId w:val="5"/>
+          <w:numId w:val="16"/>
         </w:numPr>
-        <w:spacing w:after="59" w:line="253" w:lineRule="auto"/>
-        <w:ind w:right="821" w:hanging="192"/>
-        <w:jc w:val="both"/>
-      </w:pPr>
-      <w:r>
-        <w:rPr>
-          <w:rFonts w:ascii="Century" w:eastAsia="Century" w:hAnsi="Century" w:cs="Century"/>
-          <w:sz w:val="18"/>
-        </w:rPr>
-        <w:lastRenderedPageBreak/>
-        <w:t>operators of a system;</w:t>
-      </w:r>
-    </w:p>
-    <w:p>
-      <w:pPr>
+      </w:pPr>
+      <w:r>
+        <w:t>General users of the system who are willing to sell or rent a book out through the system.</w:t>
+      </w:r>
+    </w:p>
+    <w:p>
+      <w:pPr>
+        <w:pStyle w:val="ListParagraph"/>
         <w:numPr>
           <w:ilvl w:val="0"/>
-          <w:numId w:val="5"/>
+          <w:numId w:val="16"/>
         </w:numPr>
-        <w:spacing w:after="59" w:line="253" w:lineRule="auto"/>
-        <w:ind w:right="821" w:hanging="192"/>
-        <w:jc w:val="both"/>
-      </w:pPr>
-      <w:r>
-        <w:rPr>
-          <w:rFonts w:ascii="Century" w:eastAsia="Century" w:hAnsi="Century" w:cs="Century"/>
-          <w:sz w:val="18"/>
-        </w:rPr>
-        <w:t>acquirers of a system;</w:t>
-      </w:r>
-    </w:p>
-    <w:p>
-      <w:pPr>
+      </w:pPr>
+      <w:r>
+        <w:t>Administrators.</w:t>
+      </w:r>
+    </w:p>
+    <w:p>
+      <w:pPr>
+        <w:pStyle w:val="ListParagraph"/>
         <w:numPr>
           <w:ilvl w:val="0"/>
-          <w:numId w:val="5"/>
+          <w:numId w:val="16"/>
         </w:numPr>
-        <w:spacing w:after="59" w:line="253" w:lineRule="auto"/>
-        <w:ind w:right="821" w:hanging="192"/>
-        <w:jc w:val="both"/>
-      </w:pPr>
-      <w:r>
-        <w:rPr>
-          <w:rFonts w:ascii="Century" w:eastAsia="Century" w:hAnsi="Century" w:cs="Century"/>
-          <w:sz w:val="18"/>
-        </w:rPr>
-        <w:t>owners of a system;</w:t>
-      </w:r>
-    </w:p>
-    <w:p>
-      <w:pPr>
+      </w:pPr>
+      <w:r>
+        <w:t>Database administrators</w:t>
+      </w:r>
+    </w:p>
+    <w:p>
+      <w:pPr>
+        <w:pStyle w:val="ListParagraph"/>
         <w:numPr>
           <w:ilvl w:val="0"/>
-          <w:numId w:val="5"/>
+          <w:numId w:val="16"/>
         </w:numPr>
-        <w:spacing w:after="59" w:line="253" w:lineRule="auto"/>
-        <w:ind w:right="821" w:hanging="192"/>
-        <w:jc w:val="both"/>
-      </w:pPr>
-      <w:r>
-        <w:rPr>
-          <w:rFonts w:ascii="Century" w:eastAsia="Century" w:hAnsi="Century" w:cs="Century"/>
-          <w:sz w:val="18"/>
-        </w:rPr>
-        <w:t>suppliers of a system;</w:t>
-      </w:r>
-    </w:p>
-    <w:p>
-      <w:pPr>
-        <w:numPr>
-          <w:ilvl w:val="0"/>
-          <w:numId w:val="5"/>
-        </w:numPr>
-        <w:spacing w:after="59" w:line="253" w:lineRule="auto"/>
-        <w:ind w:right="821" w:hanging="192"/>
-        <w:jc w:val="both"/>
-      </w:pPr>
-      <w:r>
-        <w:rPr>
-          <w:rFonts w:ascii="Century" w:eastAsia="Century" w:hAnsi="Century" w:cs="Century"/>
-          <w:sz w:val="18"/>
-        </w:rPr>
-        <w:t>developers of a system;</w:t>
-      </w:r>
-    </w:p>
-    <w:p>
-      <w:pPr>
-        <w:numPr>
-          <w:ilvl w:val="0"/>
-          <w:numId w:val="5"/>
-        </w:numPr>
-        <w:spacing w:after="59" w:line="253" w:lineRule="auto"/>
-        <w:ind w:right="821" w:hanging="192"/>
-        <w:jc w:val="both"/>
-      </w:pPr>
-      <w:r>
-        <w:rPr>
-          <w:rFonts w:ascii="Century" w:eastAsia="Century" w:hAnsi="Century" w:cs="Century"/>
-          <w:sz w:val="18"/>
-        </w:rPr>
-        <w:t>builders of a system;</w:t>
-      </w:r>
-    </w:p>
-    <w:p>
-      <w:pPr>
-        <w:numPr>
-          <w:ilvl w:val="0"/>
-          <w:numId w:val="5"/>
-        </w:numPr>
-        <w:spacing w:after="173" w:line="253" w:lineRule="auto"/>
-        <w:ind w:right="821" w:hanging="192"/>
-        <w:jc w:val="both"/>
-      </w:pPr>
-      <w:r>
-        <w:rPr>
-          <w:rFonts w:ascii="Century" w:eastAsia="Century" w:hAnsi="Century" w:cs="Century"/>
-          <w:sz w:val="18"/>
-        </w:rPr>
-        <w:t>maintainers of a system.</w:t>
-      </w:r>
-    </w:p>
+      </w:pPr>
+    </w:p>
+    <w:p/>
+    <w:p/>
+    <w:p/>
+    <w:p/>
     <w:p>
       <w:pPr>
         <w:pStyle w:val="Heading4"/>
@@ -4050,6 +3671,7 @@
         <w:ind w:left="-5"/>
       </w:pPr>
       <w:r>
+        <w:lastRenderedPageBreak/>
         <w:t xml:space="preserve">3.5.1 </w:t>
       </w:r>
       <w:r>
@@ -4129,7 +3751,6 @@
           <w:rFonts w:ascii="Century" w:eastAsia="Century" w:hAnsi="Century" w:cs="Century"/>
           <w:sz w:val="18"/>
         </w:rPr>
-        <w:lastRenderedPageBreak/>
         <w:t xml:space="preserve">It can be useful to separate these conventions into a </w:t>
       </w:r>
       <w:r>
@@ -4428,6 +4049,7 @@
           <w:b/>
           <w:sz w:val="18"/>
         </w:rPr>
+        <w:lastRenderedPageBreak/>
         <w:t xml:space="preserve">entities </w:t>
       </w:r>
       <w:r>
@@ -4487,7 +4109,6 @@
           <w:b/>
           <w:sz w:val="18"/>
         </w:rPr>
-        <w:lastRenderedPageBreak/>
         <w:t xml:space="preserve">constraints </w:t>
       </w:r>
       <w:r>
@@ -6049,7 +5670,6 @@
         <w:ind w:left="-5" w:right="903"/>
       </w:pPr>
       <w:r>
-        <w:lastRenderedPageBreak/>
         <w:t>Consistency and correspondences</w:t>
       </w:r>
     </w:p>
@@ -6076,6 +5696,7 @@
         <w:ind w:left="-15" w:firstLine="0"/>
       </w:pPr>
       <w:r>
+        <w:lastRenderedPageBreak/>
         <w:t>5.1</w:t>
       </w:r>
       <w:r>
@@ -6234,7 +5855,6 @@
         <w:ind w:left="-15" w:firstLine="0"/>
       </w:pPr>
       <w:r>
-        <w:lastRenderedPageBreak/>
         <w:t>5.3</w:t>
       </w:r>
       <w:r>
@@ -6706,7 +6326,6 @@
           <w:rFonts w:ascii="Century" w:eastAsia="Century" w:hAnsi="Century" w:cs="Century"/>
           <w:sz w:val="18"/>
         </w:rPr>
-        <w:lastRenderedPageBreak/>
         <w:t>correspondences or linkages to affected AD elements</w:t>
       </w:r>
     </w:p>
@@ -6743,6 +6362,7 @@
           <w:rFonts w:ascii="Century" w:eastAsia="Century" w:hAnsi="Century" w:cs="Century"/>
           <w:sz w:val="18"/>
         </w:rPr>
+        <w:lastRenderedPageBreak/>
         <w:t>forces and constraints on the decision</w:t>
       </w:r>
     </w:p>
@@ -6940,7 +6560,7 @@
         </w:rPr>
         <w:t xml:space="preserve">: </w:t>
       </w:r>
-      <w:hyperlink r:id="rId28">
+      <w:hyperlink r:id="rId29">
         <w:r>
           <w:rPr>
             <w:color w:val="E72582"/>
@@ -6955,7 +6575,7 @@
         <w:spacing w:after="0" w:line="265" w:lineRule="auto"/>
         <w:ind w:left="309" w:hanging="10"/>
       </w:pPr>
-      <w:hyperlink r:id="rId29">
+      <w:hyperlink r:id="rId30">
         <w:r>
           <w:rPr>
             <w:color w:val="E72582"/>
@@ -6964,7 +6584,7 @@
           <w:t>10.017</w:t>
         </w:r>
       </w:hyperlink>
-      <w:hyperlink r:id="rId30">
+      <w:hyperlink r:id="rId31">
         <w:r>
           <w:rPr>
             <w:rFonts w:ascii="Century" w:eastAsia="Century" w:hAnsi="Century" w:cs="Century"/>
@@ -7420,7 +7040,6 @@
           <w:color w:val="2F629F"/>
           <w:sz w:val="18"/>
         </w:rPr>
-        <w:lastRenderedPageBreak/>
         <w:t>Other information</w:t>
       </w:r>
       <w:r>
@@ -7516,6 +7135,7 @@
           <w:color w:val="2F629F"/>
           <w:sz w:val="18"/>
         </w:rPr>
+        <w:lastRenderedPageBreak/>
         <w:t>Architecture evaluations</w:t>
       </w:r>
       <w:r>
@@ -8643,7 +8263,6 @@
           <w:color w:val="2F629F"/>
           <w:sz w:val="18"/>
         </w:rPr>
-        <w:lastRenderedPageBreak/>
         <w:t>Sources</w:t>
       </w:r>
       <w:r>
@@ -8719,6 +8338,7 @@
           <w:color w:val="2F629F"/>
           <w:sz w:val="18"/>
         </w:rPr>
+        <w:lastRenderedPageBreak/>
         <w:t xml:space="preserve">View: </w:t>
       </w:r>
       <w:r>
@@ -9122,11 +8742,11 @@
       </w:r>
     </w:p>
     <w:sectPr>
-      <w:footerReference w:type="even" r:id="rId31"/>
-      <w:footerReference w:type="default" r:id="rId32"/>
-      <w:footerReference w:type="first" r:id="rId33"/>
+      <w:footerReference w:type="even" r:id="rId32"/>
+      <w:footerReference w:type="default" r:id="rId33"/>
+      <w:footerReference w:type="first" r:id="rId34"/>
       <w:pgSz w:w="12240" w:h="15840"/>
-      <w:pgMar w:top="2502" w:right="1855" w:bottom="2347" w:left="2675" w:header="720" w:footer="1749" w:gutter="0"/>
+      <w:pgMar w:top="2502" w:right="1855" w:bottom="2347" w:left="1620" w:header="720" w:footer="1749" w:gutter="0"/>
       <w:pgNumType w:start="1"/>
       <w:cols w:space="720"/>
     </w:sectPr>
@@ -9235,7 +8855,7 @@
         <w:noProof/>
         <w:sz w:val="20"/>
       </w:rPr>
-      <w:t>18</w:t>
+      <w:t>14</w:t>
     </w:r>
     <w:r>
       <w:rPr>
@@ -9310,7 +8930,7 @@
 
 <file path=word/numbering.xml><?xml version="1.0" encoding="utf-8"?>
 <w:numbering xmlns:wpc="http://schemas.microsoft.com/office/word/2010/wordprocessingCanvas" xmlns:mc="http://schemas.openxmlformats.org/markup-compatibility/2006" xmlns:o="urn:schemas-microsoft-com:office:office" xmlns:r="http://schemas.openxmlformats.org/officeDocument/2006/relationships" xmlns:m="http://schemas.openxmlformats.org/officeDocument/2006/math" xmlns:v="urn:schemas-microsoft-com:vml" xmlns:wp14="http://schemas.microsoft.com/office/word/2010/wordprocessingDrawing" xmlns:wp="http://schemas.openxmlformats.org/drawingml/2006/wordprocessingDrawing" xmlns:w10="urn:schemas-microsoft-com:office:word" xmlns:w="http://schemas.openxmlformats.org/wordprocessingml/2006/main" xmlns:w14="http://schemas.microsoft.com/office/word/2010/wordml" xmlns:w15="http://schemas.microsoft.com/office/word/2012/wordml" xmlns:wpg="http://schemas.microsoft.com/office/word/2010/wordprocessingGroup" xmlns:wpi="http://schemas.microsoft.com/office/word/2010/wordprocessingInk" xmlns:wne="http://schemas.microsoft.com/office/word/2006/wordml" xmlns:wps="http://schemas.microsoft.com/office/word/2010/wordprocessingShape" mc:Ignorable="w14 w15 wp14">
-  <w:abstractNum w:abstractNumId="0">
+  <w:abstractNum w:abstractNumId="0" w15:restartNumberingAfterBreak="0">
     <w:nsid w:val="0AE94055"/>
     <w:multiLevelType w:val="multilevel"/>
     <w:tmpl w:val="5C208B9C"/>
@@ -9523,7 +9143,120 @@
       </w:rPr>
     </w:lvl>
   </w:abstractNum>
-  <w:abstractNum w:abstractNumId="1">
+  <w:abstractNum w:abstractNumId="1" w15:restartNumberingAfterBreak="0">
+    <w:nsid w:val="19563298"/>
+    <w:multiLevelType w:val="hybridMultilevel"/>
+    <w:tmpl w:val="7ACEB3CA"/>
+    <w:lvl w:ilvl="0" w:tplc="04090001">
+      <w:start w:val="1"/>
+      <w:numFmt w:val="bullet"/>
+      <w:lvlText w:val=""/>
+      <w:lvlJc w:val="left"/>
+      <w:pPr>
+        <w:ind w:left="705" w:hanging="360"/>
+      </w:pPr>
+      <w:rPr>
+        <w:rFonts w:ascii="Symbol" w:hAnsi="Symbol" w:hint="default"/>
+      </w:rPr>
+    </w:lvl>
+    <w:lvl w:ilvl="1" w:tplc="04090003" w:tentative="1">
+      <w:start w:val="1"/>
+      <w:numFmt w:val="bullet"/>
+      <w:lvlText w:val="o"/>
+      <w:lvlJc w:val="left"/>
+      <w:pPr>
+        <w:ind w:left="1425" w:hanging="360"/>
+      </w:pPr>
+      <w:rPr>
+        <w:rFonts w:ascii="Courier New" w:hAnsi="Courier New" w:cs="Courier New" w:hint="default"/>
+      </w:rPr>
+    </w:lvl>
+    <w:lvl w:ilvl="2" w:tplc="04090005" w:tentative="1">
+      <w:start w:val="1"/>
+      <w:numFmt w:val="bullet"/>
+      <w:lvlText w:val=""/>
+      <w:lvlJc w:val="left"/>
+      <w:pPr>
+        <w:ind w:left="2145" w:hanging="360"/>
+      </w:pPr>
+      <w:rPr>
+        <w:rFonts w:ascii="Wingdings" w:hAnsi="Wingdings" w:hint="default"/>
+      </w:rPr>
+    </w:lvl>
+    <w:lvl w:ilvl="3" w:tplc="04090001" w:tentative="1">
+      <w:start w:val="1"/>
+      <w:numFmt w:val="bullet"/>
+      <w:lvlText w:val=""/>
+      <w:lvlJc w:val="left"/>
+      <w:pPr>
+        <w:ind w:left="2865" w:hanging="360"/>
+      </w:pPr>
+      <w:rPr>
+        <w:rFonts w:ascii="Symbol" w:hAnsi="Symbol" w:hint="default"/>
+      </w:rPr>
+    </w:lvl>
+    <w:lvl w:ilvl="4" w:tplc="04090003" w:tentative="1">
+      <w:start w:val="1"/>
+      <w:numFmt w:val="bullet"/>
+      <w:lvlText w:val="o"/>
+      <w:lvlJc w:val="left"/>
+      <w:pPr>
+        <w:ind w:left="3585" w:hanging="360"/>
+      </w:pPr>
+      <w:rPr>
+        <w:rFonts w:ascii="Courier New" w:hAnsi="Courier New" w:cs="Courier New" w:hint="default"/>
+      </w:rPr>
+    </w:lvl>
+    <w:lvl w:ilvl="5" w:tplc="04090005" w:tentative="1">
+      <w:start w:val="1"/>
+      <w:numFmt w:val="bullet"/>
+      <w:lvlText w:val=""/>
+      <w:lvlJc w:val="left"/>
+      <w:pPr>
+        <w:ind w:left="4305" w:hanging="360"/>
+      </w:pPr>
+      <w:rPr>
+        <w:rFonts w:ascii="Wingdings" w:hAnsi="Wingdings" w:hint="default"/>
+      </w:rPr>
+    </w:lvl>
+    <w:lvl w:ilvl="6" w:tplc="04090001" w:tentative="1">
+      <w:start w:val="1"/>
+      <w:numFmt w:val="bullet"/>
+      <w:lvlText w:val=""/>
+      <w:lvlJc w:val="left"/>
+      <w:pPr>
+        <w:ind w:left="5025" w:hanging="360"/>
+      </w:pPr>
+      <w:rPr>
+        <w:rFonts w:ascii="Symbol" w:hAnsi="Symbol" w:hint="default"/>
+      </w:rPr>
+    </w:lvl>
+    <w:lvl w:ilvl="7" w:tplc="04090003" w:tentative="1">
+      <w:start w:val="1"/>
+      <w:numFmt w:val="bullet"/>
+      <w:lvlText w:val="o"/>
+      <w:lvlJc w:val="left"/>
+      <w:pPr>
+        <w:ind w:left="5745" w:hanging="360"/>
+      </w:pPr>
+      <w:rPr>
+        <w:rFonts w:ascii="Courier New" w:hAnsi="Courier New" w:cs="Courier New" w:hint="default"/>
+      </w:rPr>
+    </w:lvl>
+    <w:lvl w:ilvl="8" w:tplc="04090005" w:tentative="1">
+      <w:start w:val="1"/>
+      <w:numFmt w:val="bullet"/>
+      <w:lvlText w:val=""/>
+      <w:lvlJc w:val="left"/>
+      <w:pPr>
+        <w:ind w:left="6465" w:hanging="360"/>
+      </w:pPr>
+      <w:rPr>
+        <w:rFonts w:ascii="Wingdings" w:hAnsi="Wingdings" w:hint="default"/>
+      </w:rPr>
+    </w:lvl>
+  </w:abstractNum>
+  <w:abstractNum w:abstractNumId="2" w15:restartNumberingAfterBreak="0">
     <w:nsid w:val="23511469"/>
     <w:multiLevelType w:val="hybridMultilevel"/>
     <w:tmpl w:val="7ED886C2"/>
@@ -9735,7 +9468,7 @@
       </w:rPr>
     </w:lvl>
   </w:abstractNum>
-  <w:abstractNum w:abstractNumId="2">
+  <w:abstractNum w:abstractNumId="3" w15:restartNumberingAfterBreak="0">
     <w:nsid w:val="2F2433AB"/>
     <w:multiLevelType w:val="hybridMultilevel"/>
     <w:tmpl w:val="E2382E0A"/>
@@ -9947,7 +9680,120 @@
       </w:rPr>
     </w:lvl>
   </w:abstractNum>
-  <w:abstractNum w:abstractNumId="3">
+  <w:abstractNum w:abstractNumId="4" w15:restartNumberingAfterBreak="0">
+    <w:nsid w:val="2F3967BF"/>
+    <w:multiLevelType w:val="hybridMultilevel"/>
+    <w:tmpl w:val="B7629E04"/>
+    <w:lvl w:ilvl="0" w:tplc="04090001">
+      <w:start w:val="1"/>
+      <w:numFmt w:val="bullet"/>
+      <w:lvlText w:val=""/>
+      <w:lvlJc w:val="left"/>
+      <w:pPr>
+        <w:ind w:left="720" w:hanging="360"/>
+      </w:pPr>
+      <w:rPr>
+        <w:rFonts w:ascii="Symbol" w:hAnsi="Symbol" w:hint="default"/>
+      </w:rPr>
+    </w:lvl>
+    <w:lvl w:ilvl="1" w:tplc="04090003" w:tentative="1">
+      <w:start w:val="1"/>
+      <w:numFmt w:val="bullet"/>
+      <w:lvlText w:val="o"/>
+      <w:lvlJc w:val="left"/>
+      <w:pPr>
+        <w:ind w:left="1440" w:hanging="360"/>
+      </w:pPr>
+      <w:rPr>
+        <w:rFonts w:ascii="Courier New" w:hAnsi="Courier New" w:cs="Courier New" w:hint="default"/>
+      </w:rPr>
+    </w:lvl>
+    <w:lvl w:ilvl="2" w:tplc="04090005" w:tentative="1">
+      <w:start w:val="1"/>
+      <w:numFmt w:val="bullet"/>
+      <w:lvlText w:val=""/>
+      <w:lvlJc w:val="left"/>
+      <w:pPr>
+        <w:ind w:left="2160" w:hanging="360"/>
+      </w:pPr>
+      <w:rPr>
+        <w:rFonts w:ascii="Wingdings" w:hAnsi="Wingdings" w:hint="default"/>
+      </w:rPr>
+    </w:lvl>
+    <w:lvl w:ilvl="3" w:tplc="04090001" w:tentative="1">
+      <w:start w:val="1"/>
+      <w:numFmt w:val="bullet"/>
+      <w:lvlText w:val=""/>
+      <w:lvlJc w:val="left"/>
+      <w:pPr>
+        <w:ind w:left="2880" w:hanging="360"/>
+      </w:pPr>
+      <w:rPr>
+        <w:rFonts w:ascii="Symbol" w:hAnsi="Symbol" w:hint="default"/>
+      </w:rPr>
+    </w:lvl>
+    <w:lvl w:ilvl="4" w:tplc="04090003" w:tentative="1">
+      <w:start w:val="1"/>
+      <w:numFmt w:val="bullet"/>
+      <w:lvlText w:val="o"/>
+      <w:lvlJc w:val="left"/>
+      <w:pPr>
+        <w:ind w:left="3600" w:hanging="360"/>
+      </w:pPr>
+      <w:rPr>
+        <w:rFonts w:ascii="Courier New" w:hAnsi="Courier New" w:cs="Courier New" w:hint="default"/>
+      </w:rPr>
+    </w:lvl>
+    <w:lvl w:ilvl="5" w:tplc="04090005" w:tentative="1">
+      <w:start w:val="1"/>
+      <w:numFmt w:val="bullet"/>
+      <w:lvlText w:val=""/>
+      <w:lvlJc w:val="left"/>
+      <w:pPr>
+        <w:ind w:left="4320" w:hanging="360"/>
+      </w:pPr>
+      <w:rPr>
+        <w:rFonts w:ascii="Wingdings" w:hAnsi="Wingdings" w:hint="default"/>
+      </w:rPr>
+    </w:lvl>
+    <w:lvl w:ilvl="6" w:tplc="04090001" w:tentative="1">
+      <w:start w:val="1"/>
+      <w:numFmt w:val="bullet"/>
+      <w:lvlText w:val=""/>
+      <w:lvlJc w:val="left"/>
+      <w:pPr>
+        <w:ind w:left="5040" w:hanging="360"/>
+      </w:pPr>
+      <w:rPr>
+        <w:rFonts w:ascii="Symbol" w:hAnsi="Symbol" w:hint="default"/>
+      </w:rPr>
+    </w:lvl>
+    <w:lvl w:ilvl="7" w:tplc="04090003" w:tentative="1">
+      <w:start w:val="1"/>
+      <w:numFmt w:val="bullet"/>
+      <w:lvlText w:val="o"/>
+      <w:lvlJc w:val="left"/>
+      <w:pPr>
+        <w:ind w:left="5760" w:hanging="360"/>
+      </w:pPr>
+      <w:rPr>
+        <w:rFonts w:ascii="Courier New" w:hAnsi="Courier New" w:cs="Courier New" w:hint="default"/>
+      </w:rPr>
+    </w:lvl>
+    <w:lvl w:ilvl="8" w:tplc="04090005" w:tentative="1">
+      <w:start w:val="1"/>
+      <w:numFmt w:val="bullet"/>
+      <w:lvlText w:val=""/>
+      <w:lvlJc w:val="left"/>
+      <w:pPr>
+        <w:ind w:left="6480" w:hanging="360"/>
+      </w:pPr>
+      <w:rPr>
+        <w:rFonts w:ascii="Wingdings" w:hAnsi="Wingdings" w:hint="default"/>
+      </w:rPr>
+    </w:lvl>
+  </w:abstractNum>
+  <w:abstractNum w:abstractNumId="5" w15:restartNumberingAfterBreak="0">
     <w:nsid w:val="38F54FC2"/>
     <w:multiLevelType w:val="hybridMultilevel"/>
     <w:tmpl w:val="0FE65316"/>
@@ -10168,7 +10014,7 @@
       </w:rPr>
     </w:lvl>
   </w:abstractNum>
-  <w:abstractNum w:abstractNumId="4">
+  <w:abstractNum w:abstractNumId="6" w15:restartNumberingAfterBreak="0">
     <w:nsid w:val="3E446C90"/>
     <w:multiLevelType w:val="hybridMultilevel"/>
     <w:tmpl w:val="2852264E"/>
@@ -10380,7 +10226,7 @@
       </w:rPr>
     </w:lvl>
   </w:abstractNum>
-  <w:abstractNum w:abstractNumId="5">
+  <w:abstractNum w:abstractNumId="7" w15:restartNumberingAfterBreak="0">
     <w:nsid w:val="400672C0"/>
     <w:multiLevelType w:val="hybridMultilevel"/>
     <w:tmpl w:val="1CDC6D64"/>
@@ -10592,7 +10438,120 @@
       </w:rPr>
     </w:lvl>
   </w:abstractNum>
-  <w:abstractNum w:abstractNumId="6">
+  <w:abstractNum w:abstractNumId="8" w15:restartNumberingAfterBreak="0">
+    <w:nsid w:val="4F023AE0"/>
+    <w:multiLevelType w:val="hybridMultilevel"/>
+    <w:tmpl w:val="C1B0046C"/>
+    <w:lvl w:ilvl="0" w:tplc="04090001">
+      <w:start w:val="1"/>
+      <w:numFmt w:val="bullet"/>
+      <w:lvlText w:val=""/>
+      <w:lvlJc w:val="left"/>
+      <w:pPr>
+        <w:ind w:left="720" w:hanging="360"/>
+      </w:pPr>
+      <w:rPr>
+        <w:rFonts w:ascii="Symbol" w:hAnsi="Symbol" w:hint="default"/>
+      </w:rPr>
+    </w:lvl>
+    <w:lvl w:ilvl="1" w:tplc="04090003" w:tentative="1">
+      <w:start w:val="1"/>
+      <w:numFmt w:val="bullet"/>
+      <w:lvlText w:val="o"/>
+      <w:lvlJc w:val="left"/>
+      <w:pPr>
+        <w:ind w:left="1440" w:hanging="360"/>
+      </w:pPr>
+      <w:rPr>
+        <w:rFonts w:ascii="Courier New" w:hAnsi="Courier New" w:cs="Courier New" w:hint="default"/>
+      </w:rPr>
+    </w:lvl>
+    <w:lvl w:ilvl="2" w:tplc="04090005" w:tentative="1">
+      <w:start w:val="1"/>
+      <w:numFmt w:val="bullet"/>
+      <w:lvlText w:val=""/>
+      <w:lvlJc w:val="left"/>
+      <w:pPr>
+        <w:ind w:left="2160" w:hanging="360"/>
+      </w:pPr>
+      <w:rPr>
+        <w:rFonts w:ascii="Wingdings" w:hAnsi="Wingdings" w:hint="default"/>
+      </w:rPr>
+    </w:lvl>
+    <w:lvl w:ilvl="3" w:tplc="04090001" w:tentative="1">
+      <w:start w:val="1"/>
+      <w:numFmt w:val="bullet"/>
+      <w:lvlText w:val=""/>
+      <w:lvlJc w:val="left"/>
+      <w:pPr>
+        <w:ind w:left="2880" w:hanging="360"/>
+      </w:pPr>
+      <w:rPr>
+        <w:rFonts w:ascii="Symbol" w:hAnsi="Symbol" w:hint="default"/>
+      </w:rPr>
+    </w:lvl>
+    <w:lvl w:ilvl="4" w:tplc="04090003" w:tentative="1">
+      <w:start w:val="1"/>
+      <w:numFmt w:val="bullet"/>
+      <w:lvlText w:val="o"/>
+      <w:lvlJc w:val="left"/>
+      <w:pPr>
+        <w:ind w:left="3600" w:hanging="360"/>
+      </w:pPr>
+      <w:rPr>
+        <w:rFonts w:ascii="Courier New" w:hAnsi="Courier New" w:cs="Courier New" w:hint="default"/>
+      </w:rPr>
+    </w:lvl>
+    <w:lvl w:ilvl="5" w:tplc="04090005" w:tentative="1">
+      <w:start w:val="1"/>
+      <w:numFmt w:val="bullet"/>
+      <w:lvlText w:val=""/>
+      <w:lvlJc w:val="left"/>
+      <w:pPr>
+        <w:ind w:left="4320" w:hanging="360"/>
+      </w:pPr>
+      <w:rPr>
+        <w:rFonts w:ascii="Wingdings" w:hAnsi="Wingdings" w:hint="default"/>
+      </w:rPr>
+    </w:lvl>
+    <w:lvl w:ilvl="6" w:tplc="04090001" w:tentative="1">
+      <w:start w:val="1"/>
+      <w:numFmt w:val="bullet"/>
+      <w:lvlText w:val=""/>
+      <w:lvlJc w:val="left"/>
+      <w:pPr>
+        <w:ind w:left="5040" w:hanging="360"/>
+      </w:pPr>
+      <w:rPr>
+        <w:rFonts w:ascii="Symbol" w:hAnsi="Symbol" w:hint="default"/>
+      </w:rPr>
+    </w:lvl>
+    <w:lvl w:ilvl="7" w:tplc="04090003" w:tentative="1">
+      <w:start w:val="1"/>
+      <w:numFmt w:val="bullet"/>
+      <w:lvlText w:val="o"/>
+      <w:lvlJc w:val="left"/>
+      <w:pPr>
+        <w:ind w:left="5760" w:hanging="360"/>
+      </w:pPr>
+      <w:rPr>
+        <w:rFonts w:ascii="Courier New" w:hAnsi="Courier New" w:cs="Courier New" w:hint="default"/>
+      </w:rPr>
+    </w:lvl>
+    <w:lvl w:ilvl="8" w:tplc="04090005" w:tentative="1">
+      <w:start w:val="1"/>
+      <w:numFmt w:val="bullet"/>
+      <w:lvlText w:val=""/>
+      <w:lvlJc w:val="left"/>
+      <w:pPr>
+        <w:ind w:left="6480" w:hanging="360"/>
+      </w:pPr>
+      <w:rPr>
+        <w:rFonts w:ascii="Wingdings" w:hAnsi="Wingdings" w:hint="default"/>
+      </w:rPr>
+    </w:lvl>
+  </w:abstractNum>
+  <w:abstractNum w:abstractNumId="9" w15:restartNumberingAfterBreak="0">
     <w:nsid w:val="5837742C"/>
     <w:multiLevelType w:val="hybridMultilevel"/>
     <w:tmpl w:val="FF4E0E46"/>
@@ -10804,7 +10763,7 @@
       </w:rPr>
     </w:lvl>
   </w:abstractNum>
-  <w:abstractNum w:abstractNumId="7">
+  <w:abstractNum w:abstractNumId="10" w15:restartNumberingAfterBreak="0">
     <w:nsid w:val="58B85304"/>
     <w:multiLevelType w:val="hybridMultilevel"/>
     <w:tmpl w:val="1958A58E"/>
@@ -11016,7 +10975,120 @@
       </w:rPr>
     </w:lvl>
   </w:abstractNum>
-  <w:abstractNum w:abstractNumId="8">
+  <w:abstractNum w:abstractNumId="11" w15:restartNumberingAfterBreak="0">
+    <w:nsid w:val="67B02AD1"/>
+    <w:multiLevelType w:val="hybridMultilevel"/>
+    <w:tmpl w:val="A872B54A"/>
+    <w:lvl w:ilvl="0" w:tplc="04090001">
+      <w:start w:val="1"/>
+      <w:numFmt w:val="bullet"/>
+      <w:lvlText w:val=""/>
+      <w:lvlJc w:val="left"/>
+      <w:pPr>
+        <w:ind w:left="720" w:hanging="360"/>
+      </w:pPr>
+      <w:rPr>
+        <w:rFonts w:ascii="Symbol" w:hAnsi="Symbol" w:hint="default"/>
+      </w:rPr>
+    </w:lvl>
+    <w:lvl w:ilvl="1" w:tplc="04090003">
+      <w:start w:val="1"/>
+      <w:numFmt w:val="bullet"/>
+      <w:lvlText w:val="o"/>
+      <w:lvlJc w:val="left"/>
+      <w:pPr>
+        <w:ind w:left="1440" w:hanging="360"/>
+      </w:pPr>
+      <w:rPr>
+        <w:rFonts w:ascii="Courier New" w:hAnsi="Courier New" w:cs="Courier New" w:hint="default"/>
+      </w:rPr>
+    </w:lvl>
+    <w:lvl w:ilvl="2" w:tplc="04090005" w:tentative="1">
+      <w:start w:val="1"/>
+      <w:numFmt w:val="bullet"/>
+      <w:lvlText w:val=""/>
+      <w:lvlJc w:val="left"/>
+      <w:pPr>
+        <w:ind w:left="2160" w:hanging="360"/>
+      </w:pPr>
+      <w:rPr>
+        <w:rFonts w:ascii="Wingdings" w:hAnsi="Wingdings" w:hint="default"/>
+      </w:rPr>
+    </w:lvl>
+    <w:lvl w:ilvl="3" w:tplc="04090001" w:tentative="1">
+      <w:start w:val="1"/>
+      <w:numFmt w:val="bullet"/>
+      <w:lvlText w:val=""/>
+      <w:lvlJc w:val="left"/>
+      <w:pPr>
+        <w:ind w:left="2880" w:hanging="360"/>
+      </w:pPr>
+      <w:rPr>
+        <w:rFonts w:ascii="Symbol" w:hAnsi="Symbol" w:hint="default"/>
+      </w:rPr>
+    </w:lvl>
+    <w:lvl w:ilvl="4" w:tplc="04090003" w:tentative="1">
+      <w:start w:val="1"/>
+      <w:numFmt w:val="bullet"/>
+      <w:lvlText w:val="o"/>
+      <w:lvlJc w:val="left"/>
+      <w:pPr>
+        <w:ind w:left="3600" w:hanging="360"/>
+      </w:pPr>
+      <w:rPr>
+        <w:rFonts w:ascii="Courier New" w:hAnsi="Courier New" w:cs="Courier New" w:hint="default"/>
+      </w:rPr>
+    </w:lvl>
+    <w:lvl w:ilvl="5" w:tplc="04090005" w:tentative="1">
+      <w:start w:val="1"/>
+      <w:numFmt w:val="bullet"/>
+      <w:lvlText w:val=""/>
+      <w:lvlJc w:val="left"/>
+      <w:pPr>
+        <w:ind w:left="4320" w:hanging="360"/>
+      </w:pPr>
+      <w:rPr>
+        <w:rFonts w:ascii="Wingdings" w:hAnsi="Wingdings" w:hint="default"/>
+      </w:rPr>
+    </w:lvl>
+    <w:lvl w:ilvl="6" w:tplc="04090001" w:tentative="1">
+      <w:start w:val="1"/>
+      <w:numFmt w:val="bullet"/>
+      <w:lvlText w:val=""/>
+      <w:lvlJc w:val="left"/>
+      <w:pPr>
+        <w:ind w:left="5040" w:hanging="360"/>
+      </w:pPr>
+      <w:rPr>
+        <w:rFonts w:ascii="Symbol" w:hAnsi="Symbol" w:hint="default"/>
+      </w:rPr>
+    </w:lvl>
+    <w:lvl w:ilvl="7" w:tplc="04090003" w:tentative="1">
+      <w:start w:val="1"/>
+      <w:numFmt w:val="bullet"/>
+      <w:lvlText w:val="o"/>
+      <w:lvlJc w:val="left"/>
+      <w:pPr>
+        <w:ind w:left="5760" w:hanging="360"/>
+      </w:pPr>
+      <w:rPr>
+        <w:rFonts w:ascii="Courier New" w:hAnsi="Courier New" w:cs="Courier New" w:hint="default"/>
+      </w:rPr>
+    </w:lvl>
+    <w:lvl w:ilvl="8" w:tplc="04090005" w:tentative="1">
+      <w:start w:val="1"/>
+      <w:numFmt w:val="bullet"/>
+      <w:lvlText w:val=""/>
+      <w:lvlJc w:val="left"/>
+      <w:pPr>
+        <w:ind w:left="6480" w:hanging="360"/>
+      </w:pPr>
+      <w:rPr>
+        <w:rFonts w:ascii="Wingdings" w:hAnsi="Wingdings" w:hint="default"/>
+      </w:rPr>
+    </w:lvl>
+  </w:abstractNum>
+  <w:abstractNum w:abstractNumId="12" w15:restartNumberingAfterBreak="0">
     <w:nsid w:val="6E631363"/>
     <w:multiLevelType w:val="hybridMultilevel"/>
     <w:tmpl w:val="06BEF692"/>
@@ -11237,7 +11309,120 @@
       </w:rPr>
     </w:lvl>
   </w:abstractNum>
-  <w:abstractNum w:abstractNumId="9">
+  <w:abstractNum w:abstractNumId="13" w15:restartNumberingAfterBreak="0">
+    <w:nsid w:val="6F7E79A9"/>
+    <w:multiLevelType w:val="hybridMultilevel"/>
+    <w:tmpl w:val="467C6F70"/>
+    <w:lvl w:ilvl="0" w:tplc="04090001">
+      <w:start w:val="1"/>
+      <w:numFmt w:val="bullet"/>
+      <w:lvlText w:val=""/>
+      <w:lvlJc w:val="left"/>
+      <w:pPr>
+        <w:ind w:left="1125" w:hanging="360"/>
+      </w:pPr>
+      <w:rPr>
+        <w:rFonts w:ascii="Symbol" w:hAnsi="Symbol" w:hint="default"/>
+      </w:rPr>
+    </w:lvl>
+    <w:lvl w:ilvl="1" w:tplc="04090003" w:tentative="1">
+      <w:start w:val="1"/>
+      <w:numFmt w:val="bullet"/>
+      <w:lvlText w:val="o"/>
+      <w:lvlJc w:val="left"/>
+      <w:pPr>
+        <w:ind w:left="1845" w:hanging="360"/>
+      </w:pPr>
+      <w:rPr>
+        <w:rFonts w:ascii="Courier New" w:hAnsi="Courier New" w:cs="Courier New" w:hint="default"/>
+      </w:rPr>
+    </w:lvl>
+    <w:lvl w:ilvl="2" w:tplc="04090005" w:tentative="1">
+      <w:start w:val="1"/>
+      <w:numFmt w:val="bullet"/>
+      <w:lvlText w:val=""/>
+      <w:lvlJc w:val="left"/>
+      <w:pPr>
+        <w:ind w:left="2565" w:hanging="360"/>
+      </w:pPr>
+      <w:rPr>
+        <w:rFonts w:ascii="Wingdings" w:hAnsi="Wingdings" w:hint="default"/>
+      </w:rPr>
+    </w:lvl>
+    <w:lvl w:ilvl="3" w:tplc="04090001" w:tentative="1">
+      <w:start w:val="1"/>
+      <w:numFmt w:val="bullet"/>
+      <w:lvlText w:val=""/>
+      <w:lvlJc w:val="left"/>
+      <w:pPr>
+        <w:ind w:left="3285" w:hanging="360"/>
+      </w:pPr>
+      <w:rPr>
+        <w:rFonts w:ascii="Symbol" w:hAnsi="Symbol" w:hint="default"/>
+      </w:rPr>
+    </w:lvl>
+    <w:lvl w:ilvl="4" w:tplc="04090003" w:tentative="1">
+      <w:start w:val="1"/>
+      <w:numFmt w:val="bullet"/>
+      <w:lvlText w:val="o"/>
+      <w:lvlJc w:val="left"/>
+      <w:pPr>
+        <w:ind w:left="4005" w:hanging="360"/>
+      </w:pPr>
+      <w:rPr>
+        <w:rFonts w:ascii="Courier New" w:hAnsi="Courier New" w:cs="Courier New" w:hint="default"/>
+      </w:rPr>
+    </w:lvl>
+    <w:lvl w:ilvl="5" w:tplc="04090005" w:tentative="1">
+      <w:start w:val="1"/>
+      <w:numFmt w:val="bullet"/>
+      <w:lvlText w:val=""/>
+      <w:lvlJc w:val="left"/>
+      <w:pPr>
+        <w:ind w:left="4725" w:hanging="360"/>
+      </w:pPr>
+      <w:rPr>
+        <w:rFonts w:ascii="Wingdings" w:hAnsi="Wingdings" w:hint="default"/>
+      </w:rPr>
+    </w:lvl>
+    <w:lvl w:ilvl="6" w:tplc="04090001" w:tentative="1">
+      <w:start w:val="1"/>
+      <w:numFmt w:val="bullet"/>
+      <w:lvlText w:val=""/>
+      <w:lvlJc w:val="left"/>
+      <w:pPr>
+        <w:ind w:left="5445" w:hanging="360"/>
+      </w:pPr>
+      <w:rPr>
+        <w:rFonts w:ascii="Symbol" w:hAnsi="Symbol" w:hint="default"/>
+      </w:rPr>
+    </w:lvl>
+    <w:lvl w:ilvl="7" w:tplc="04090003" w:tentative="1">
+      <w:start w:val="1"/>
+      <w:numFmt w:val="bullet"/>
+      <w:lvlText w:val="o"/>
+      <w:lvlJc w:val="left"/>
+      <w:pPr>
+        <w:ind w:left="6165" w:hanging="360"/>
+      </w:pPr>
+      <w:rPr>
+        <w:rFonts w:ascii="Courier New" w:hAnsi="Courier New" w:cs="Courier New" w:hint="default"/>
+      </w:rPr>
+    </w:lvl>
+    <w:lvl w:ilvl="8" w:tplc="04090005" w:tentative="1">
+      <w:start w:val="1"/>
+      <w:numFmt w:val="bullet"/>
+      <w:lvlText w:val=""/>
+      <w:lvlJc w:val="left"/>
+      <w:pPr>
+        <w:ind w:left="6885" w:hanging="360"/>
+      </w:pPr>
+      <w:rPr>
+        <w:rFonts w:ascii="Wingdings" w:hAnsi="Wingdings" w:hint="default"/>
+      </w:rPr>
+    </w:lvl>
+  </w:abstractNum>
+  <w:abstractNum w:abstractNumId="14" w15:restartNumberingAfterBreak="0">
     <w:nsid w:val="7326569A"/>
     <w:multiLevelType w:val="hybridMultilevel"/>
     <w:tmpl w:val="345E5676"/>
@@ -11449,35 +11634,166 @@
       </w:rPr>
     </w:lvl>
   </w:abstractNum>
+  <w:abstractNum w:abstractNumId="15" w15:restartNumberingAfterBreak="0">
+    <w:nsid w:val="79D6579A"/>
+    <w:multiLevelType w:val="hybridMultilevel"/>
+    <w:tmpl w:val="CAE4FFBC"/>
+    <w:lvl w:ilvl="0" w:tplc="04090001">
+      <w:start w:val="1"/>
+      <w:numFmt w:val="bullet"/>
+      <w:lvlText w:val=""/>
+      <w:lvlJc w:val="left"/>
+      <w:pPr>
+        <w:ind w:left="720" w:hanging="360"/>
+      </w:pPr>
+      <w:rPr>
+        <w:rFonts w:ascii="Symbol" w:hAnsi="Symbol" w:hint="default"/>
+      </w:rPr>
+    </w:lvl>
+    <w:lvl w:ilvl="1" w:tplc="04090003" w:tentative="1">
+      <w:start w:val="1"/>
+      <w:numFmt w:val="bullet"/>
+      <w:lvlText w:val="o"/>
+      <w:lvlJc w:val="left"/>
+      <w:pPr>
+        <w:ind w:left="1440" w:hanging="360"/>
+      </w:pPr>
+      <w:rPr>
+        <w:rFonts w:ascii="Courier New" w:hAnsi="Courier New" w:cs="Courier New" w:hint="default"/>
+      </w:rPr>
+    </w:lvl>
+    <w:lvl w:ilvl="2" w:tplc="04090005" w:tentative="1">
+      <w:start w:val="1"/>
+      <w:numFmt w:val="bullet"/>
+      <w:lvlText w:val=""/>
+      <w:lvlJc w:val="left"/>
+      <w:pPr>
+        <w:ind w:left="2160" w:hanging="360"/>
+      </w:pPr>
+      <w:rPr>
+        <w:rFonts w:ascii="Wingdings" w:hAnsi="Wingdings" w:hint="default"/>
+      </w:rPr>
+    </w:lvl>
+    <w:lvl w:ilvl="3" w:tplc="04090001" w:tentative="1">
+      <w:start w:val="1"/>
+      <w:numFmt w:val="bullet"/>
+      <w:lvlText w:val=""/>
+      <w:lvlJc w:val="left"/>
+      <w:pPr>
+        <w:ind w:left="2880" w:hanging="360"/>
+      </w:pPr>
+      <w:rPr>
+        <w:rFonts w:ascii="Symbol" w:hAnsi="Symbol" w:hint="default"/>
+      </w:rPr>
+    </w:lvl>
+    <w:lvl w:ilvl="4" w:tplc="04090003" w:tentative="1">
+      <w:start w:val="1"/>
+      <w:numFmt w:val="bullet"/>
+      <w:lvlText w:val="o"/>
+      <w:lvlJc w:val="left"/>
+      <w:pPr>
+        <w:ind w:left="3600" w:hanging="360"/>
+      </w:pPr>
+      <w:rPr>
+        <w:rFonts w:ascii="Courier New" w:hAnsi="Courier New" w:cs="Courier New" w:hint="default"/>
+      </w:rPr>
+    </w:lvl>
+    <w:lvl w:ilvl="5" w:tplc="04090005" w:tentative="1">
+      <w:start w:val="1"/>
+      <w:numFmt w:val="bullet"/>
+      <w:lvlText w:val=""/>
+      <w:lvlJc w:val="left"/>
+      <w:pPr>
+        <w:ind w:left="4320" w:hanging="360"/>
+      </w:pPr>
+      <w:rPr>
+        <w:rFonts w:ascii="Wingdings" w:hAnsi="Wingdings" w:hint="default"/>
+      </w:rPr>
+    </w:lvl>
+    <w:lvl w:ilvl="6" w:tplc="04090001" w:tentative="1">
+      <w:start w:val="1"/>
+      <w:numFmt w:val="bullet"/>
+      <w:lvlText w:val=""/>
+      <w:lvlJc w:val="left"/>
+      <w:pPr>
+        <w:ind w:left="5040" w:hanging="360"/>
+      </w:pPr>
+      <w:rPr>
+        <w:rFonts w:ascii="Symbol" w:hAnsi="Symbol" w:hint="default"/>
+      </w:rPr>
+    </w:lvl>
+    <w:lvl w:ilvl="7" w:tplc="04090003" w:tentative="1">
+      <w:start w:val="1"/>
+      <w:numFmt w:val="bullet"/>
+      <w:lvlText w:val="o"/>
+      <w:lvlJc w:val="left"/>
+      <w:pPr>
+        <w:ind w:left="5760" w:hanging="360"/>
+      </w:pPr>
+      <w:rPr>
+        <w:rFonts w:ascii="Courier New" w:hAnsi="Courier New" w:cs="Courier New" w:hint="default"/>
+      </w:rPr>
+    </w:lvl>
+    <w:lvl w:ilvl="8" w:tplc="04090005" w:tentative="1">
+      <w:start w:val="1"/>
+      <w:numFmt w:val="bullet"/>
+      <w:lvlText w:val=""/>
+      <w:lvlJc w:val="left"/>
+      <w:pPr>
+        <w:ind w:left="6480" w:hanging="360"/>
+      </w:pPr>
+      <w:rPr>
+        <w:rFonts w:ascii="Wingdings" w:hAnsi="Wingdings" w:hint="default"/>
+      </w:rPr>
+    </w:lvl>
+  </w:abstractNum>
   <w:num w:numId="1">
-    <w:abstractNumId w:val="4"/>
+    <w:abstractNumId w:val="6"/>
   </w:num>
   <w:num w:numId="2">
+    <w:abstractNumId w:val="14"/>
+  </w:num>
+  <w:num w:numId="3">
     <w:abstractNumId w:val="9"/>
   </w:num>
-  <w:num w:numId="3">
-    <w:abstractNumId w:val="6"/>
+  <w:num w:numId="4">
+    <w:abstractNumId w:val="10"/>
   </w:num>
-  <w:num w:numId="4">
+  <w:num w:numId="5">
     <w:abstractNumId w:val="7"/>
   </w:num>
-  <w:num w:numId="5">
-    <w:abstractNumId w:val="5"/>
-  </w:num>
   <w:num w:numId="6">
-    <w:abstractNumId w:val="8"/>
+    <w:abstractNumId w:val="12"/>
   </w:num>
   <w:num w:numId="7">
-    <w:abstractNumId w:val="1"/>
+    <w:abstractNumId w:val="2"/>
   </w:num>
   <w:num w:numId="8">
-    <w:abstractNumId w:val="2"/>
+    <w:abstractNumId w:val="3"/>
   </w:num>
   <w:num w:numId="9">
     <w:abstractNumId w:val="0"/>
   </w:num>
   <w:num w:numId="10">
-    <w:abstractNumId w:val="3"/>
+    <w:abstractNumId w:val="5"/>
+  </w:num>
+  <w:num w:numId="11">
+    <w:abstractNumId w:val="1"/>
+  </w:num>
+  <w:num w:numId="12">
+    <w:abstractNumId w:val="8"/>
+  </w:num>
+  <w:num w:numId="13">
+    <w:abstractNumId w:val="15"/>
+  </w:num>
+  <w:num w:numId="14">
+    <w:abstractNumId w:val="13"/>
+  </w:num>
+  <w:num w:numId="15">
+    <w:abstractNumId w:val="11"/>
+  </w:num>
+  <w:num w:numId="16">
+    <w:abstractNumId w:val="4"/>
   </w:num>
 </w:numbering>
 </file>
@@ -12056,6 +12372,17 @@
       <w:u w:val="single"/>
     </w:rPr>
   </w:style>
+  <w:style w:type="paragraph" w:styleId="ListParagraph">
+    <w:name w:val="List Paragraph"/>
+    <w:basedOn w:val="Normal"/>
+    <w:uiPriority w:val="34"/>
+    <w:qFormat/>
+    <w:rsid w:val="0025193B"/>
+    <w:pPr>
+      <w:ind w:left="720"/>
+      <w:contextualSpacing/>
+    </w:pPr>
+  </w:style>
 </w:styles>
 </file>
 
@@ -12322,7 +12649,7 @@
 
 <file path=word/webextensions/taskpanes.xml><?xml version="1.0" encoding="utf-8"?>
 <wetp:taskpanes xmlns:wetp="http://schemas.microsoft.com/office/webextensions/taskpanes/2010/11">
-  <wetp:taskpane dockstate="right" visibility="1" width="350" row="1">
+  <wetp:taskpane dockstate="right" visibility="0" width="350" row="0">
     <wetp:webextensionref xmlns:r="http://schemas.openxmlformats.org/officeDocument/2006/relationships" r:id="rId1"/>
   </wetp:taskpane>
 </wetp:taskpanes>
@@ -12336,4 +12663,16 @@
   <we:bindings/>
   <we:snapshot xmlns:r="http://schemas.openxmlformats.org/officeDocument/2006/relationships"/>
 </we:webextension>
+</file>
+
+<file path=customXml/item1.xml><?xml version="1.0" encoding="utf-8"?>
+<b:Sources xmlns:b="http://schemas.openxmlformats.org/officeDocument/2006/bibliography" xmlns="http://schemas.openxmlformats.org/officeDocument/2006/bibliography" SelectedStyle="\APASixthEditionOfficeOnline.xsl" StyleName="APA" Version="6"/>
+</file>
+
+<file path=customXml/itemProps1.xml><?xml version="1.0" encoding="utf-8"?>
+<ds:datastoreItem xmlns:ds="http://schemas.openxmlformats.org/officeDocument/2006/customXml" ds:itemID="{75671853-482E-4B6E-BFBE-AD335770E0C6}">
+  <ds:schemaRefs>
+    <ds:schemaRef ds:uri="http://schemas.openxmlformats.org/officeDocument/2006/bibliography"/>
+  </ds:schemaRefs>
+</ds:datastoreItem>
 </file>
--- a/Documents/Word Documents (Raw and latest)/Architecture Description.docx
+++ b/Documents/Word Documents (Raw and latest)/Architecture Description.docx
@@ -322,7 +322,23 @@
           <w:rFonts w:ascii="Century" w:eastAsia="Century" w:hAnsi="Century" w:cs="Century"/>
           <w:sz w:val="24"/>
         </w:rPr>
-        <w:t>Creative Commons Attribution 3.0 Unported License. For terms of use see:</w:t>
+        <w:t xml:space="preserve">Creative Commons Attribution 3.0 </w:t>
+      </w:r>
+      <w:proofErr w:type="spellStart"/>
+      <w:r>
+        <w:rPr>
+          <w:rFonts w:ascii="Century" w:eastAsia="Century" w:hAnsi="Century" w:cs="Century"/>
+          <w:sz w:val="24"/>
+        </w:rPr>
+        <w:t>Unported</w:t>
+      </w:r>
+      <w:proofErr w:type="spellEnd"/>
+      <w:r>
+        <w:rPr>
+          <w:rFonts w:ascii="Century" w:eastAsia="Century" w:hAnsi="Century" w:cs="Century"/>
+          <w:sz w:val="24"/>
+        </w:rPr>
+        <w:t xml:space="preserve"> License. For terms of use see:</w:t>
       </w:r>
     </w:p>
     <w:p>
@@ -574,6 +590,8 @@
         <w:ind w:left="10" w:hanging="10"/>
         <w:jc w:val="center"/>
       </w:pPr>
+      <w:proofErr w:type="spellStart"/>
+      <w:proofErr w:type="gramStart"/>
       <w:r>
         <w:rPr>
           <w:rFonts w:ascii="Century" w:eastAsia="Century" w:hAnsi="Century" w:cs="Century"/>
@@ -581,6 +599,8 @@
         </w:rPr>
         <w:t>i</w:t>
       </w:r>
+      <w:proofErr w:type="spellEnd"/>
+      <w:proofErr w:type="gramEnd"/>
     </w:p>
     <w:p>
       <w:pPr>
@@ -689,7 +709,23 @@
           <w:rFonts w:ascii="Century" w:eastAsia="Century" w:hAnsi="Century" w:cs="Century"/>
           <w:sz w:val="20"/>
         </w:rPr>
-        <w:t>The template is licensed under a Creative Commons Attribution 3.0 Unported License. For terms of use, see:</w:t>
+        <w:t xml:space="preserve">The template is licensed under a Creative Commons Attribution 3.0 </w:t>
+      </w:r>
+      <w:proofErr w:type="spellStart"/>
+      <w:r>
+        <w:rPr>
+          <w:rFonts w:ascii="Century" w:eastAsia="Century" w:hAnsi="Century" w:cs="Century"/>
+          <w:sz w:val="20"/>
+        </w:rPr>
+        <w:t>Unported</w:t>
+      </w:r>
+      <w:proofErr w:type="spellEnd"/>
+      <w:r>
+        <w:rPr>
+          <w:rFonts w:ascii="Century" w:eastAsia="Century" w:hAnsi="Century" w:cs="Century"/>
+          <w:sz w:val="20"/>
+        </w:rPr>
+        <w:t xml:space="preserve"> License. For terms of use, see:</w:t>
       </w:r>
     </w:p>
     <w:p>
@@ -789,6 +825,7 @@
         <w:ind w:left="10" w:hanging="10"/>
         <w:jc w:val="center"/>
       </w:pPr>
+      <w:proofErr w:type="gramStart"/>
       <w:r>
         <w:rPr>
           <w:rFonts w:ascii="Century" w:eastAsia="Century" w:hAnsi="Century" w:cs="Century"/>
@@ -796,6 +833,7 @@
         </w:rPr>
         <w:t>ii</w:t>
       </w:r>
+      <w:proofErr w:type="gramEnd"/>
     </w:p>
     <w:p>
       <w:pPr>
@@ -1014,21 +1052,23 @@
         </w:rPr>
         <w:t xml:space="preserve">the </w:t>
       </w:r>
+      <w:proofErr w:type="spellStart"/>
       <w:r>
         <w:rPr>
           <w:rFonts w:ascii="Century" w:eastAsia="Cambria" w:hAnsi="Century" w:cs="Cambria"/>
           <w:color w:val="auto"/>
           <w:sz w:val="20"/>
         </w:rPr>
-        <w:t xml:space="preserve">BorrowMyBooks </w:t>
-      </w:r>
+        <w:t>BorrowMyBooks</w:t>
+      </w:r>
+      <w:proofErr w:type="spellEnd"/>
       <w:r>
         <w:rPr>
           <w:rFonts w:ascii="Century" w:eastAsia="Cambria" w:hAnsi="Century" w:cs="Cambria"/>
           <w:color w:val="auto"/>
           <w:sz w:val="20"/>
         </w:rPr>
-        <w:t xml:space="preserve">system </w:t>
+        <w:t xml:space="preserve"> </w:t>
       </w:r>
       <w:r>
         <w:rPr>
@@ -1036,7 +1076,7 @@
           <w:color w:val="auto"/>
           <w:sz w:val="20"/>
         </w:rPr>
-        <w:t>is a hybrid one, consisting of a Model View Controller (MVC)</w:t>
+        <w:t xml:space="preserve">system </w:t>
       </w:r>
       <w:r>
         <w:rPr>
@@ -1044,8 +1084,26 @@
           <w:color w:val="auto"/>
           <w:sz w:val="20"/>
         </w:rPr>
-        <w:t xml:space="preserve"> type of system called ExpressJS</w:t>
-      </w:r>
+        <w:t>is a hybrid one, consisting of a Model View Controller (MVC)</w:t>
+      </w:r>
+      <w:r>
+        <w:rPr>
+          <w:rFonts w:ascii="Century" w:eastAsia="Cambria" w:hAnsi="Century" w:cs="Cambria"/>
+          <w:color w:val="auto"/>
+          <w:sz w:val="20"/>
+        </w:rPr>
+        <w:t xml:space="preserve"> type of system called </w:t>
+      </w:r>
+      <w:proofErr w:type="spellStart"/>
+      <w:r>
+        <w:rPr>
+          <w:rFonts w:ascii="Century" w:eastAsia="Cambria" w:hAnsi="Century" w:cs="Cambria"/>
+          <w:color w:val="auto"/>
+          <w:sz w:val="20"/>
+        </w:rPr>
+        <w:t>ExpressJS</w:t>
+      </w:r>
+      <w:proofErr w:type="spellEnd"/>
       <w:r>
         <w:rPr>
           <w:rFonts w:ascii="Century" w:eastAsia="Cambria" w:hAnsi="Century" w:cs="Cambria"/>
@@ -1129,10 +1187,26 @@
         <w:jc w:val="both"/>
       </w:pPr>
       <w:r>
-        <w:t xml:space="preserve">This system makes use of web 2.0 technologies. We are using JavaScript processed by the V8 engine through NodeJS. We make heavy use of the callback code pattern. </w:t>
-      </w:r>
-      <w:r>
-        <w:t xml:space="preserve">The system is based on a single process model which is event driven. These event occur mainly with user input and/or asynchronous calls. Other code patterns we have used when they are necessary are both the yield/await directives and also the async.waterfall model. (Found here: </w:t>
+        <w:t xml:space="preserve">This system makes use of web 2.0 technologies. We are using JavaScript processed by the V8 engine through </w:t>
+      </w:r>
+      <w:proofErr w:type="spellStart"/>
+      <w:r>
+        <w:t>NodeJS</w:t>
+      </w:r>
+      <w:proofErr w:type="spellEnd"/>
+      <w:r>
+        <w:t xml:space="preserve">. We make heavy use of the callback code pattern. </w:t>
+      </w:r>
+      <w:r>
+        <w:t xml:space="preserve">The system is based on a single process model which is event driven. These event occur mainly with user input and/or asynchronous calls. Other code patterns we have used when they are necessary are both the yield/await directives and also the </w:t>
+      </w:r>
+      <w:proofErr w:type="spellStart"/>
+      <w:r>
+        <w:t>async.waterfall</w:t>
+      </w:r>
+      <w:proofErr w:type="spellEnd"/>
+      <w:r>
+        <w:t xml:space="preserve"> model. (Found here: </w:t>
       </w:r>
       <w:hyperlink r:id="rId23" w:history="1">
         <w:r>
@@ -1149,7 +1223,15 @@
         <w:t>)</w:t>
       </w:r>
       <w:r>
-        <w:t xml:space="preserve"> These other patterns have been used to reduce the amount of nesting and callbacks used in the code. They are not anti-patterns but they are not the standard that comes with our use of the database connection driver (mongoose) and ExpressJS.</w:t>
+        <w:t xml:space="preserve"> These other patterns have been used to reduce the amount of nesting and callbacks used in the code. They are not anti-patterns but they are not the standard that comes with our use of the database connection driver (mongoose) and </w:t>
+      </w:r>
+      <w:proofErr w:type="spellStart"/>
+      <w:r>
+        <w:t>ExpressJS</w:t>
+      </w:r>
+      <w:proofErr w:type="spellEnd"/>
+      <w:r>
+        <w:t>.</w:t>
       </w:r>
     </w:p>
     <w:p>
@@ -1159,7 +1241,15 @@
         <w:jc w:val="both"/>
       </w:pPr>
       <w:r>
-        <w:t>The live version of the site is hosted on Heroku (</w:t>
+        <w:t xml:space="preserve">The live version of the site is hosted on </w:t>
+      </w:r>
+      <w:proofErr w:type="spellStart"/>
+      <w:r>
+        <w:t>Heroku</w:t>
+      </w:r>
+      <w:proofErr w:type="spellEnd"/>
+      <w:r>
+        <w:t xml:space="preserve"> (</w:t>
       </w:r>
       <w:hyperlink r:id="rId24" w:history="1">
         <w:r>
@@ -1223,7 +1313,31 @@
         <w:t xml:space="preserve">. </w:t>
       </w:r>
       <w:r>
-        <w:t>This site provides hosting for the server side code and public assets. The MongoDb database is stored on another site who is affiliated with Heroku called mLab (</w:t>
+        <w:t xml:space="preserve">This site provides hosting for the server side code and public assets. The </w:t>
+      </w:r>
+      <w:proofErr w:type="spellStart"/>
+      <w:r>
+        <w:t>MongoDb</w:t>
+      </w:r>
+      <w:proofErr w:type="spellEnd"/>
+      <w:r>
+        <w:t xml:space="preserve"> database is stored on another site who is affiliated with </w:t>
+      </w:r>
+      <w:proofErr w:type="spellStart"/>
+      <w:r>
+        <w:t>Heroku</w:t>
+      </w:r>
+      <w:proofErr w:type="spellEnd"/>
+      <w:r>
+        <w:t xml:space="preserve"> called </w:t>
+      </w:r>
+      <w:proofErr w:type="spellStart"/>
+      <w:r>
+        <w:t>mLab</w:t>
+      </w:r>
+      <w:proofErr w:type="spellEnd"/>
+      <w:r>
+        <w:t xml:space="preserve"> (</w:t>
       </w:r>
       <w:hyperlink r:id="rId26" w:history="1">
         <w:r>
@@ -1568,7 +1682,23 @@
           <w:rFonts w:ascii="Century" w:eastAsia="Century" w:hAnsi="Century" w:cs="Century"/>
           <w:sz w:val="20"/>
         </w:rPr>
-        <w:t xml:space="preserve">The purpose of the BorrowMyBooks system is to create an easy to use platform where people can trade their textbooks. The architecture we have chosen to apply to this system is suitable due to the fact that the system will be developed as a Web application, </w:t>
+        <w:t xml:space="preserve">The purpose of the </w:t>
+      </w:r>
+      <w:proofErr w:type="spellStart"/>
+      <w:r>
+        <w:rPr>
+          <w:rFonts w:ascii="Century" w:eastAsia="Century" w:hAnsi="Century" w:cs="Century"/>
+          <w:sz w:val="20"/>
+        </w:rPr>
+        <w:t>BorrowMyBooks</w:t>
+      </w:r>
+      <w:proofErr w:type="spellEnd"/>
+      <w:r>
+        <w:rPr>
+          <w:rFonts w:ascii="Century" w:eastAsia="Century" w:hAnsi="Century" w:cs="Century"/>
+          <w:sz w:val="20"/>
+        </w:rPr>
+        <w:t xml:space="preserve"> system is to create an easy to use platform where people can trade their textbooks. The architecture we have chosen to apply to this system is suitable due to the fact that the system will be developed as a Web application, </w:t>
       </w:r>
       <w:r>
         <w:rPr>
@@ -1593,7 +1723,23 @@
           <w:rFonts w:ascii="Century" w:eastAsia="Century" w:hAnsi="Century" w:cs="Century"/>
           <w:sz w:val="20"/>
         </w:rPr>
-        <w:t>Furthermore, the Client-server network architecture will be suitable for the functioning of the BorrowMyBooks system as the system is mainly based on a large database of data relating to users, administrators and books listed for trading. This architecture will aid in the handling of the database and the communications of each user with it.</w:t>
+        <w:t xml:space="preserve">Furthermore, the Client-server network architecture will be suitable for the functioning of the </w:t>
+      </w:r>
+      <w:proofErr w:type="spellStart"/>
+      <w:r>
+        <w:rPr>
+          <w:rFonts w:ascii="Century" w:eastAsia="Century" w:hAnsi="Century" w:cs="Century"/>
+          <w:sz w:val="20"/>
+        </w:rPr>
+        <w:t>BorrowMyBooks</w:t>
+      </w:r>
+      <w:proofErr w:type="spellEnd"/>
+      <w:r>
+        <w:rPr>
+          <w:rFonts w:ascii="Century" w:eastAsia="Century" w:hAnsi="Century" w:cs="Century"/>
+          <w:sz w:val="20"/>
+        </w:rPr>
+        <w:t xml:space="preserve"> system as the system is mainly based on a large database of data relating to users, administrators and books listed for trading. This architecture will aid in the handling of the database and the communications of each user with it.</w:t>
       </w:r>
     </w:p>
     <w:p>
@@ -2634,6 +2780,7 @@
         </w:rPr>
         <w:t>An AD contains one or more architecture views and an architecture viewpoint definition for each view. There is no required ordering of the views or viewpoints within an AD. Readers of the AD will need to refer to the viewpoint specifications to understand the subject of a view, its notations, models and the modeling conventions used. Given a set of views (</w:t>
       </w:r>
+      <w:proofErr w:type="gramStart"/>
       <w:r>
         <w:rPr>
           <w:rFonts w:ascii="Cambria" w:eastAsia="Cambria" w:hAnsi="Cambria" w:cs="Cambria"/>
@@ -2651,6 +2798,7 @@
         </w:rPr>
         <w:t>i</w:t>
       </w:r>
+      <w:proofErr w:type="gramEnd"/>
       <w:r>
         <w:rPr>
           <w:rFonts w:ascii="Century" w:eastAsia="Century" w:hAnsi="Century" w:cs="Century"/>
@@ -2658,6 +2806,7 @@
         </w:rPr>
         <w:t>) and their viewpoints (</w:t>
       </w:r>
+      <w:proofErr w:type="spellStart"/>
       <w:r>
         <w:rPr>
           <w:sz w:val="18"/>
@@ -2673,6 +2822,7 @@
         </w:rPr>
         <w:t>i</w:t>
       </w:r>
+      <w:proofErr w:type="spellEnd"/>
       <w:r>
         <w:rPr>
           <w:rFonts w:ascii="Century" w:eastAsia="Century" w:hAnsi="Century" w:cs="Century"/>
@@ -2698,6 +2848,7 @@
         </w:rPr>
         <w:t xml:space="preserve">Viewpoints, first: </w:t>
       </w:r>
+      <w:proofErr w:type="spellStart"/>
       <w:r>
         <w:rPr>
           <w:sz w:val="18"/>
@@ -2713,6 +2864,7 @@
         </w:rPr>
         <w:t>i</w:t>
       </w:r>
+      <w:proofErr w:type="spellEnd"/>
       <w:r>
         <w:rPr>
           <w:rFonts w:ascii="Century" w:eastAsia="Century" w:hAnsi="Century" w:cs="Century"/>
@@ -2779,6 +2931,7 @@
         </w:rPr>
         <w:t xml:space="preserve">, </w:t>
       </w:r>
+      <w:proofErr w:type="spellStart"/>
       <w:r>
         <w:rPr>
           <w:sz w:val="18"/>
@@ -2794,6 +2947,7 @@
         </w:rPr>
         <w:t>i</w:t>
       </w:r>
+      <w:proofErr w:type="spellEnd"/>
       <w:r>
         <w:rPr>
           <w:rFonts w:ascii="Century" w:eastAsia="Century" w:hAnsi="Century" w:cs="Century"/>
@@ -2801,6 +2955,7 @@
         </w:rPr>
         <w:t xml:space="preserve">, </w:t>
       </w:r>
+      <w:proofErr w:type="spellStart"/>
       <w:r>
         <w:rPr>
           <w:rFonts w:ascii="Cambria" w:eastAsia="Cambria" w:hAnsi="Cambria" w:cs="Cambria"/>
@@ -2818,6 +2973,7 @@
         </w:rPr>
         <w:t>j</w:t>
       </w:r>
+      <w:proofErr w:type="spellEnd"/>
       <w:r>
         <w:rPr>
           <w:rFonts w:ascii="Century" w:eastAsia="Century" w:hAnsi="Century" w:cs="Century"/>
@@ -2825,6 +2981,8 @@
         </w:rPr>
         <w:t xml:space="preserve">, </w:t>
       </w:r>
+      <w:proofErr w:type="spellStart"/>
+      <w:proofErr w:type="gramStart"/>
       <w:r>
         <w:rPr>
           <w:sz w:val="18"/>
@@ -2840,6 +2998,7 @@
         </w:rPr>
         <w:t>j</w:t>
       </w:r>
+      <w:proofErr w:type="spellEnd"/>
       <w:r>
         <w:rPr>
           <w:rFonts w:ascii="Century" w:eastAsia="Century" w:hAnsi="Century" w:cs="Century"/>
@@ -2847,6 +3006,7 @@
         </w:rPr>
         <w:t>, . . .</w:t>
       </w:r>
+      <w:proofErr w:type="gramEnd"/>
     </w:p>
     <w:p>
       <w:pPr>
@@ -2890,6 +3050,7 @@
         </w:rPr>
         <w:t xml:space="preserve">with the viewpoints deferred to appendices, </w:t>
       </w:r>
+      <w:proofErr w:type="spellStart"/>
       <w:r>
         <w:rPr>
           <w:sz w:val="18"/>
@@ -2905,6 +3066,7 @@
         </w:rPr>
         <w:t>i</w:t>
       </w:r>
+      <w:proofErr w:type="spellEnd"/>
     </w:p>
     <w:p>
       <w:pPr>
@@ -2952,7 +3114,23 @@
     </w:p>
     <w:p>
       <w:r>
-        <w:t xml:space="preserve">All systems exist in some larger environment, be it a department, an organisation’s IT environment, a mobile communications system or even a virtual world. The Context view aims to elaborate on the existence and technical relationships of this environment that this system has with elements of the wider environment. </w:t>
+        <w:t xml:space="preserve">All systems exist in some larger environment, be it a department, an </w:t>
+      </w:r>
+      <w:proofErr w:type="spellStart"/>
+      <w:r>
+        <w:t>organisation’s</w:t>
+      </w:r>
+      <w:proofErr w:type="spellEnd"/>
+      <w:r>
+        <w:t xml:space="preserve"> IT environment, a mobile communications system or even a virtual world. The Context view aims to elaborate on the existence</w:t>
+      </w:r>
+      <w:r>
+        <w:t xml:space="preserve"> and technical relationships </w:t>
+      </w:r>
+      <w:bookmarkStart w:id="0" w:name="_GoBack"/>
+      <w:bookmarkEnd w:id="0"/>
+      <w:r>
+        <w:t xml:space="preserve">that this system has with elements of the wider environment. </w:t>
       </w:r>
     </w:p>
     <w:p>
@@ -3019,7 +3197,15 @@
     </w:p>
     <w:p>
       <w:r>
-        <w:t xml:space="preserve">The BorrowMyBooks system has a set of entities, internally and externally, with which it interacts through its processes. </w:t>
+        <w:t xml:space="preserve">The </w:t>
+      </w:r>
+      <w:proofErr w:type="spellStart"/>
+      <w:r>
+        <w:t>BorrowMyBooks</w:t>
+      </w:r>
+      <w:proofErr w:type="spellEnd"/>
+      <w:r>
+        <w:t xml:space="preserve"> system has a set of entities, internally and externally, with which it interacts through its processes. </w:t>
       </w:r>
       <w:r>
         <w:t>This set consists of human entities, mainly general users of the application. The responsibilities of the general user which interacts with the system is to:</w:t>
@@ -3174,8 +3360,13 @@
         <w:t xml:space="preserve">ost important for the proper functioning of the system, is the </w:t>
       </w:r>
       <w:r>
-        <w:t>database system which BorrowMyBooks</w:t>
-      </w:r>
+        <w:t xml:space="preserve">database system which </w:t>
+      </w:r>
+      <w:proofErr w:type="spellStart"/>
+      <w:r>
+        <w:t>BorrowMyBooks</w:t>
+      </w:r>
+      <w:proofErr w:type="spellEnd"/>
       <w:r>
         <w:t xml:space="preserve"> relies on to store and manage all the data. The responsibilities of the database are as follows:</w:t>
       </w:r>
@@ -3271,6 +3462,407 @@
         <w:t xml:space="preserve">Database system communications: The system </w:t>
       </w:r>
     </w:p>
+    <w:p>
+      <w:pPr>
+        <w:pStyle w:val="Heading2"/>
+        <w:ind w:left="-5"/>
+      </w:pPr>
+      <w:r>
+        <w:t>3.2</w:t>
+      </w:r>
+      <w:r>
+        <w:t xml:space="preserve"> </w:t>
+      </w:r>
+      <w:r>
+        <w:rPr>
+          <w:rFonts w:ascii="Cambria" w:eastAsia="Cambria" w:hAnsi="Cambria" w:cs="Cambria"/>
+          <w:b w:val="0"/>
+          <w:i/>
+          <w:color w:val="E4322B"/>
+        </w:rPr>
+        <w:t>Context Viewpoint</w:t>
+      </w:r>
+    </w:p>
+    <w:p>
+      <w:pPr>
+        <w:pStyle w:val="Heading3"/>
+        <w:tabs>
+          <w:tab w:val="center" w:pos="1411"/>
+        </w:tabs>
+        <w:spacing w:after="236"/>
+        <w:ind w:left="-15" w:firstLine="0"/>
+        <w:rPr>
+          <w:sz w:val="29"/>
+        </w:rPr>
+      </w:pPr>
+      <w:r>
+        <w:rPr>
+          <w:sz w:val="29"/>
+        </w:rPr>
+        <w:t>3.2</w:t>
+      </w:r>
+      <w:r>
+        <w:rPr>
+          <w:sz w:val="29"/>
+        </w:rPr>
+        <w:t>.1</w:t>
+      </w:r>
+      <w:r>
+        <w:rPr>
+          <w:sz w:val="29"/>
+        </w:rPr>
+        <w:tab/>
+        <w:t>Overview</w:t>
+      </w:r>
+    </w:p>
+    <w:p>
+      <w:r>
+        <w:t xml:space="preserve">All systems exist in some larger environment, be it a department, an </w:t>
+      </w:r>
+      <w:proofErr w:type="spellStart"/>
+      <w:r>
+        <w:t>organisation’s</w:t>
+      </w:r>
+      <w:proofErr w:type="spellEnd"/>
+      <w:r>
+        <w:t xml:space="preserve"> IT environment, a mobile communications system or even a virtual world. The Context view aims to elaborate on the existence and technical relationships of this environment that this system has with elements of the wider environment. </w:t>
+      </w:r>
+    </w:p>
+    <w:p>
+      <w:pPr>
+        <w:pStyle w:val="Heading3"/>
+        <w:tabs>
+          <w:tab w:val="center" w:pos="2723"/>
+        </w:tabs>
+        <w:spacing w:after="236"/>
+        <w:ind w:left="-15" w:firstLine="0"/>
+      </w:pPr>
+      <w:r>
+        <w:rPr>
+          <w:sz w:val="29"/>
+        </w:rPr>
+        <w:lastRenderedPageBreak/>
+        <w:t>3.2</w:t>
+      </w:r>
+      <w:r>
+        <w:rPr>
+          <w:sz w:val="29"/>
+        </w:rPr>
+        <w:t>.2</w:t>
+      </w:r>
+      <w:r>
+        <w:rPr>
+          <w:sz w:val="29"/>
+        </w:rPr>
+        <w:tab/>
+        <w:t>Concerns and stakeholders</w:t>
+      </w:r>
+    </w:p>
+    <w:p>
+      <w:pPr>
+        <w:pStyle w:val="Heading4"/>
+        <w:tabs>
+          <w:tab w:val="center" w:pos="1371"/>
+        </w:tabs>
+        <w:spacing w:after="233"/>
+        <w:ind w:left="-15" w:firstLine="0"/>
+        <w:rPr>
+          <w:sz w:val="24"/>
+        </w:rPr>
+      </w:pPr>
+      <w:r>
+        <w:rPr>
+          <w:sz w:val="24"/>
+        </w:rPr>
+        <w:t>3.2</w:t>
+      </w:r>
+      <w:r>
+        <w:rPr>
+          <w:sz w:val="24"/>
+        </w:rPr>
+        <w:t>.3</w:t>
+      </w:r>
+      <w:r>
+        <w:rPr>
+          <w:sz w:val="24"/>
+        </w:rPr>
+        <w:tab/>
+        <w:t>Concerns</w:t>
+      </w:r>
+    </w:p>
+    <w:p>
+      <w:pPr>
+        <w:rPr>
+          <w:u w:val="single"/>
+        </w:rPr>
+      </w:pPr>
+      <w:r>
+        <w:rPr>
+          <w:u w:val="single"/>
+        </w:rPr>
+        <w:t>Identity and Responsibilities of External Entities:</w:t>
+      </w:r>
+    </w:p>
+    <w:p>
+      <w:r>
+        <w:t xml:space="preserve">The </w:t>
+      </w:r>
+      <w:proofErr w:type="spellStart"/>
+      <w:r>
+        <w:t>BorrowMyBooks</w:t>
+      </w:r>
+      <w:proofErr w:type="spellEnd"/>
+      <w:r>
+        <w:t xml:space="preserve"> system has a set of entities, internally and externally, with which it interacts through its processes. This set consists of human entities, mainly general users of the application. The responsibilities of the general user which interacts with the system is to:</w:t>
+      </w:r>
+    </w:p>
+    <w:p>
+      <w:pPr>
+        <w:pStyle w:val="ListParagraph"/>
+        <w:numPr>
+          <w:ilvl w:val="0"/>
+          <w:numId w:val="12"/>
+        </w:numPr>
+      </w:pPr>
+      <w:r>
+        <w:t>Sign up on the system as an active user</w:t>
+      </w:r>
+    </w:p>
+    <w:p>
+      <w:pPr>
+        <w:pStyle w:val="ListParagraph"/>
+        <w:numPr>
+          <w:ilvl w:val="0"/>
+          <w:numId w:val="12"/>
+        </w:numPr>
+      </w:pPr>
+      <w:r>
+        <w:t>Login to the system with their personal account details</w:t>
+      </w:r>
+    </w:p>
+    <w:p>
+      <w:pPr>
+        <w:pStyle w:val="ListParagraph"/>
+        <w:numPr>
+          <w:ilvl w:val="0"/>
+          <w:numId w:val="12"/>
+        </w:numPr>
+      </w:pPr>
+      <w:r>
+        <w:t xml:space="preserve">Browse the available books and their details </w:t>
+      </w:r>
+    </w:p>
+    <w:p>
+      <w:pPr>
+        <w:pStyle w:val="ListParagraph"/>
+        <w:numPr>
+          <w:ilvl w:val="0"/>
+          <w:numId w:val="12"/>
+        </w:numPr>
+      </w:pPr>
+      <w:r>
+        <w:t>Transact through the system, through either purchasing or buying a book</w:t>
+      </w:r>
+    </w:p>
+    <w:p>
+      <w:pPr>
+        <w:pStyle w:val="ListParagraph"/>
+        <w:numPr>
+          <w:ilvl w:val="0"/>
+          <w:numId w:val="12"/>
+        </w:numPr>
+      </w:pPr>
+      <w:r>
+        <w:t>Upload books to be sold or rented out</w:t>
+      </w:r>
+    </w:p>
+    <w:p>
+      <w:pPr>
+        <w:pStyle w:val="ListParagraph"/>
+        <w:numPr>
+          <w:ilvl w:val="0"/>
+          <w:numId w:val="12"/>
+        </w:numPr>
+      </w:pPr>
+      <w:r>
+        <w:t>Rate users for their reliability as buyers/sellers on the system</w:t>
+      </w:r>
+    </w:p>
+    <w:p>
+      <w:pPr>
+        <w:pStyle w:val="ListParagraph"/>
+        <w:numPr>
+          <w:ilvl w:val="0"/>
+          <w:numId w:val="12"/>
+        </w:numPr>
+      </w:pPr>
+      <w:r>
+        <w:t>Report users for abusive or unethical behavior on the system</w:t>
+      </w:r>
+    </w:p>
+    <w:p>
+      <w:r>
+        <w:t>Another external user is the administrator of the system. The administrator of the system has more complex responsibilities regarding the functioning of the system which are stated below.</w:t>
+      </w:r>
+    </w:p>
+    <w:p>
+      <w:pPr>
+        <w:pStyle w:val="ListParagraph"/>
+        <w:numPr>
+          <w:ilvl w:val="0"/>
+          <w:numId w:val="13"/>
+        </w:numPr>
+      </w:pPr>
+      <w:r>
+        <w:t>Signing in to the system with their relevant admin details.</w:t>
+      </w:r>
+    </w:p>
+    <w:p>
+      <w:pPr>
+        <w:pStyle w:val="ListParagraph"/>
+        <w:numPr>
+          <w:ilvl w:val="0"/>
+          <w:numId w:val="13"/>
+        </w:numPr>
+      </w:pPr>
+      <w:r>
+        <w:t>View reported users and block or suspend their interaction with the system depending on the severity of their abusive behavior on the system.</w:t>
+      </w:r>
+    </w:p>
+    <w:p>
+      <w:pPr>
+        <w:pStyle w:val="ListParagraph"/>
+        <w:numPr>
+          <w:ilvl w:val="0"/>
+          <w:numId w:val="13"/>
+        </w:numPr>
+      </w:pPr>
+      <w:r>
+        <w:t>Solve problems that arise with transactions which user attempt to make through the system</w:t>
+      </w:r>
+    </w:p>
+    <w:p>
+      <w:pPr>
+        <w:pStyle w:val="ListParagraph"/>
+        <w:numPr>
+          <w:ilvl w:val="0"/>
+          <w:numId w:val="13"/>
+        </w:numPr>
+      </w:pPr>
+      <w:r>
+        <w:t>Monitor the performance of the system and make sure that any bugs which may arise are eradicated.</w:t>
+      </w:r>
+    </w:p>
+    <w:p>
+      <w:r>
+        <w:t xml:space="preserve">Most important for the proper functioning of the system, is the database system which </w:t>
+      </w:r>
+      <w:proofErr w:type="spellStart"/>
+      <w:r>
+        <w:t>BorrowMyBooks</w:t>
+      </w:r>
+      <w:proofErr w:type="spellEnd"/>
+      <w:r>
+        <w:t xml:space="preserve"> relies on to store and manage all the data. The responsibilities of the database are as follows:</w:t>
+      </w:r>
+    </w:p>
+    <w:p>
+      <w:pPr>
+        <w:pStyle w:val="ListParagraph"/>
+        <w:numPr>
+          <w:ilvl w:val="0"/>
+          <w:numId w:val="14"/>
+        </w:numPr>
+        <w:ind w:left="720"/>
+      </w:pPr>
+      <w:r>
+        <w:t xml:space="preserve">Storing all information of users who are signed up on the system in a secure way. </w:t>
+      </w:r>
+    </w:p>
+    <w:p>
+      <w:pPr>
+        <w:pStyle w:val="ListParagraph"/>
+        <w:numPr>
+          <w:ilvl w:val="0"/>
+          <w:numId w:val="14"/>
+        </w:numPr>
+        <w:ind w:left="720"/>
+      </w:pPr>
+      <w:r>
+        <w:t xml:space="preserve">Storing all information of books which are registered on the system for sale or rent, and the availability of each specific book. </w:t>
+      </w:r>
+    </w:p>
+    <w:p>
+      <w:pPr>
+        <w:pStyle w:val="ListParagraph"/>
+        <w:numPr>
+          <w:ilvl w:val="0"/>
+          <w:numId w:val="14"/>
+        </w:numPr>
+        <w:ind w:left="720"/>
+      </w:pPr>
+      <w:r>
+        <w:t>Provide a reliable and secure connection to the system to avoid external entities tapping into private system data</w:t>
+      </w:r>
+    </w:p>
+    <w:p>
+      <w:r>
+        <w:rPr>
+          <w:u w:val="single"/>
+        </w:rPr>
+        <w:t>Nature of External Connections:</w:t>
+      </w:r>
+    </w:p>
+    <w:p>
+      <w:r>
+        <w:lastRenderedPageBreak/>
+        <w:t>Each external actor on the system has its own way of interacting with the system. The different communication methods for each user is stated below.</w:t>
+      </w:r>
+    </w:p>
+    <w:p>
+      <w:pPr>
+        <w:pStyle w:val="ListParagraph"/>
+        <w:numPr>
+          <w:ilvl w:val="0"/>
+          <w:numId w:val="15"/>
+        </w:numPr>
+      </w:pPr>
+      <w:r>
+        <w:t xml:space="preserve">General user interaction: There is a dedicated User Interface controller developed using the Model View controller architecture through which users of the system will interact with the system for input and output data. This interface has limited functionality to cater </w:t>
+      </w:r>
+      <w:proofErr w:type="gramStart"/>
+      <w:r>
+        <w:t>only</w:t>
+      </w:r>
+      <w:proofErr w:type="gramEnd"/>
+      <w:r>
+        <w:t xml:space="preserve"> for the needs and responsibilities of a general user of the system as described above. </w:t>
+      </w:r>
+    </w:p>
+    <w:p>
+      <w:pPr>
+        <w:pStyle w:val="ListParagraph"/>
+        <w:numPr>
+          <w:ilvl w:val="0"/>
+          <w:numId w:val="15"/>
+        </w:numPr>
+      </w:pPr>
+      <w:r>
+        <w:t>Admin user control: There is a dedicated user interface through which the administrators of the system can carry out their responsibilities for the functioning and maintenance of the system, and for any other issues concerning general users, system properties, system functionality and database management.</w:t>
+      </w:r>
+    </w:p>
+    <w:p>
+      <w:pPr>
+        <w:pStyle w:val="ListParagraph"/>
+        <w:numPr>
+          <w:ilvl w:val="0"/>
+          <w:numId w:val="15"/>
+        </w:numPr>
+      </w:pPr>
+      <w:r>
+        <w:t xml:space="preserve">Database system communications: The system </w:t>
+      </w:r>
+    </w:p>
     <w:p/>
     <w:p>
       <w:pPr>
@@ -3311,19 +3903,23 @@
           <w:sz w:val="24"/>
           <w:highlight w:val="yellow"/>
         </w:rPr>
-        <w:lastRenderedPageBreak/>
-        <w:t>3.1.4</w:t>
+        <w:t>3.2</w:t>
       </w:r>
       <w:r>
         <w:rPr>
           <w:sz w:val="24"/>
           <w:highlight w:val="yellow"/>
         </w:rPr>
+        <w:t>.4</w:t>
+      </w:r>
+      <w:r>
+        <w:rPr>
+          <w:sz w:val="24"/>
+          <w:highlight w:val="yellow"/>
+        </w:rPr>
         <w:tab/>
         <w:t>Typical stakeholders</w:t>
       </w:r>
-      <w:bookmarkStart w:id="0" w:name="_GoBack"/>
-      <w:bookmarkEnd w:id="0"/>
     </w:p>
     <w:p>
       <w:r>
@@ -3404,7 +4000,20 @@
         <w:rPr>
           <w:sz w:val="24"/>
         </w:rPr>
-        <w:t>3.3.3</w:t>
+        <w:lastRenderedPageBreak/>
+        <w:t>3</w:t>
+      </w:r>
+      <w:r>
+        <w:rPr>
+          <w:sz w:val="24"/>
+        </w:rPr>
+        <w:t>.2</w:t>
+      </w:r>
+      <w:r>
+        <w:rPr>
+          <w:sz w:val="24"/>
+        </w:rPr>
+        <w:t>.5</w:t>
       </w:r>
       <w:r>
         <w:rPr>
@@ -3464,6 +4073,10 @@
         <w:spacing w:after="621" w:line="253" w:lineRule="auto"/>
         <w:ind w:left="-5" w:right="821" w:hanging="10"/>
         <w:jc w:val="both"/>
+        <w:rPr>
+          <w:rFonts w:ascii="Century" w:eastAsia="Century" w:hAnsi="Century" w:cs="Century"/>
+          <w:sz w:val="18"/>
+        </w:rPr>
       </w:pPr>
       <w:r>
         <w:rPr>
@@ -3472,6 +4085,224 @@
         </w:rPr>
         <w:t>Identifying the “anti-concerns” of a given notation or approach may be a good antidote for certain overly used models and notations.</w:t>
       </w:r>
+    </w:p>
+    <w:p/>
+    <w:p/>
+    <w:p>
+      <w:pPr>
+        <w:ind w:left="720"/>
+      </w:pPr>
+    </w:p>
+    <w:p/>
+    <w:p>
+      <w:pPr>
+        <w:spacing w:after="500" w:line="265" w:lineRule="auto"/>
+        <w:rPr>
+          <w:rFonts w:ascii="Century" w:eastAsia="Century" w:hAnsi="Century" w:cs="Century"/>
+          <w:color w:val="auto"/>
+          <w:sz w:val="18"/>
+        </w:rPr>
+      </w:pPr>
+    </w:p>
+    <w:p>
+      <w:pPr>
+        <w:spacing w:after="500" w:line="265" w:lineRule="auto"/>
+        <w:ind w:left="-5" w:hanging="10"/>
+      </w:pPr>
+    </w:p>
+    <w:p>
+      <w:pPr>
+        <w:pStyle w:val="Heading4"/>
+        <w:tabs>
+          <w:tab w:val="center" w:pos="2082"/>
+        </w:tabs>
+        <w:spacing w:after="233"/>
+        <w:ind w:left="-15" w:firstLine="0"/>
+        <w:rPr>
+          <w:sz w:val="24"/>
+        </w:rPr>
+      </w:pPr>
+      <w:r>
+        <w:rPr>
+          <w:sz w:val="24"/>
+          <w:highlight w:val="yellow"/>
+        </w:rPr>
+        <w:t>3.1.4</w:t>
+      </w:r>
+      <w:r>
+        <w:rPr>
+          <w:sz w:val="24"/>
+          <w:highlight w:val="yellow"/>
+        </w:rPr>
+        <w:tab/>
+        <w:t>Typical stakeholders</w:t>
+      </w:r>
+    </w:p>
+    <w:p>
+      <w:r>
+        <w:t>The potential stakeholders in this view are listed below:</w:t>
+      </w:r>
+    </w:p>
+    <w:p>
+      <w:pPr>
+        <w:pStyle w:val="ListParagraph"/>
+        <w:numPr>
+          <w:ilvl w:val="0"/>
+          <w:numId w:val="16"/>
+        </w:numPr>
+      </w:pPr>
+      <w:r>
+        <w:t>General users of a system willing to purchase or rent a book</w:t>
+      </w:r>
+    </w:p>
+    <w:p>
+      <w:pPr>
+        <w:pStyle w:val="ListParagraph"/>
+        <w:numPr>
+          <w:ilvl w:val="0"/>
+          <w:numId w:val="16"/>
+        </w:numPr>
+      </w:pPr>
+      <w:r>
+        <w:t>General users of the system who are willing to sell or rent a book out through the system.</w:t>
+      </w:r>
+    </w:p>
+    <w:p>
+      <w:pPr>
+        <w:pStyle w:val="ListParagraph"/>
+        <w:numPr>
+          <w:ilvl w:val="0"/>
+          <w:numId w:val="16"/>
+        </w:numPr>
+      </w:pPr>
+      <w:r>
+        <w:t>Administrators.</w:t>
+      </w:r>
+    </w:p>
+    <w:p>
+      <w:pPr>
+        <w:pStyle w:val="ListParagraph"/>
+        <w:numPr>
+          <w:ilvl w:val="0"/>
+          <w:numId w:val="16"/>
+        </w:numPr>
+      </w:pPr>
+      <w:r>
+        <w:t>Database administrators</w:t>
+      </w:r>
+    </w:p>
+    <w:p>
+      <w:pPr>
+        <w:pStyle w:val="ListParagraph"/>
+        <w:numPr>
+          <w:ilvl w:val="0"/>
+          <w:numId w:val="16"/>
+        </w:numPr>
+      </w:pPr>
+    </w:p>
+    <w:p/>
+    <w:p/>
+    <w:p/>
+    <w:p/>
+    <w:p>
+      <w:pPr>
+        <w:pStyle w:val="Heading4"/>
+        <w:tabs>
+          <w:tab w:val="center" w:pos="2402"/>
+        </w:tabs>
+        <w:spacing w:after="211"/>
+        <w:ind w:left="-15" w:firstLine="0"/>
+      </w:pPr>
+      <w:r>
+        <w:rPr>
+          <w:sz w:val="24"/>
+        </w:rPr>
+        <w:lastRenderedPageBreak/>
+        <w:t>3</w:t>
+      </w:r>
+      <w:r>
+        <w:rPr>
+          <w:sz w:val="24"/>
+        </w:rPr>
+        <w:t>.1.5</w:t>
+      </w:r>
+      <w:r>
+        <w:rPr>
+          <w:sz w:val="24"/>
+        </w:rPr>
+        <w:tab/>
+        <w:t xml:space="preserve">“Anti-concerns” </w:t>
+      </w:r>
+      <w:r>
+        <w:rPr>
+          <w:rFonts w:ascii="Calibri" w:eastAsia="Calibri" w:hAnsi="Calibri" w:cs="Calibri"/>
+          <w:b w:val="0"/>
+          <w:color w:val="999A9A"/>
+          <w:sz w:val="24"/>
+        </w:rPr>
+        <w:t>(</w:t>
+      </w:r>
+      <w:r>
+        <w:rPr>
+          <w:color w:val="999A9A"/>
+          <w:sz w:val="24"/>
+        </w:rPr>
+        <w:t>optional)</w:t>
+      </w:r>
+    </w:p>
+    <w:p>
+      <w:pPr>
+        <w:spacing w:after="173" w:line="253" w:lineRule="auto"/>
+        <w:ind w:left="-5" w:right="821" w:hanging="10"/>
+        <w:jc w:val="both"/>
+      </w:pPr>
+      <w:r>
+        <w:rPr>
+          <w:rFonts w:ascii="Century" w:eastAsia="Century" w:hAnsi="Century" w:cs="Century"/>
+          <w:sz w:val="18"/>
+        </w:rPr>
+        <w:t xml:space="preserve">It may be helpful to architects and stakeholders to document the kinds of issues for which this viewpoint is </w:t>
+      </w:r>
+      <w:r>
+        <w:rPr>
+          <w:rFonts w:ascii="Century" w:eastAsia="Century" w:hAnsi="Century" w:cs="Century"/>
+          <w:i/>
+          <w:sz w:val="18"/>
+        </w:rPr>
+        <w:t>not appropriate or not particularly useful</w:t>
+      </w:r>
+      <w:r>
+        <w:rPr>
+          <w:rFonts w:ascii="Century" w:eastAsia="Century" w:hAnsi="Century" w:cs="Century"/>
+          <w:sz w:val="18"/>
+        </w:rPr>
+        <w:t>.</w:t>
+      </w:r>
+    </w:p>
+    <w:p>
+      <w:pPr>
+        <w:spacing w:after="621" w:line="253" w:lineRule="auto"/>
+        <w:ind w:left="-5" w:right="821" w:hanging="10"/>
+        <w:jc w:val="both"/>
+        <w:rPr>
+          <w:rFonts w:ascii="Century" w:eastAsia="Century" w:hAnsi="Century" w:cs="Century"/>
+          <w:sz w:val="18"/>
+        </w:rPr>
+      </w:pPr>
+      <w:r>
+        <w:rPr>
+          <w:rFonts w:ascii="Century" w:eastAsia="Century" w:hAnsi="Century" w:cs="Century"/>
+          <w:sz w:val="18"/>
+        </w:rPr>
+        <w:t>Identifying the “anti-concerns” of a given notation or approach may be a good antidote for certain overly used models and notations.</w:t>
+      </w:r>
+    </w:p>
+    <w:p>
+      <w:pPr>
+        <w:spacing w:after="621" w:line="253" w:lineRule="auto"/>
+        <w:ind w:left="-5" w:right="821" w:hanging="10"/>
+        <w:jc w:val="both"/>
+      </w:pPr>
     </w:p>
     <w:p>
       <w:pPr>
@@ -3671,7 +4502,6 @@
         <w:ind w:left="-5"/>
       </w:pPr>
       <w:r>
-        <w:lastRenderedPageBreak/>
         <w:t xml:space="preserve">3.5.1 </w:t>
       </w:r>
       <w:r>
@@ -3766,7 +4596,23 @@
           <w:rFonts w:ascii="Century" w:eastAsia="Century" w:hAnsi="Century" w:cs="Century"/>
           <w:sz w:val="18"/>
         </w:rPr>
-        <w:t xml:space="preserve">: in terms of a metamodel or specification of notation to be used and a </w:t>
+        <w:t xml:space="preserve">: in terms of a </w:t>
+      </w:r>
+      <w:proofErr w:type="spellStart"/>
+      <w:r>
+        <w:rPr>
+          <w:rFonts w:ascii="Century" w:eastAsia="Century" w:hAnsi="Century" w:cs="Century"/>
+          <w:sz w:val="18"/>
+        </w:rPr>
+        <w:t>metamodel</w:t>
+      </w:r>
+      <w:proofErr w:type="spellEnd"/>
+      <w:r>
+        <w:rPr>
+          <w:rFonts w:ascii="Century" w:eastAsia="Century" w:hAnsi="Century" w:cs="Century"/>
+          <w:sz w:val="18"/>
+        </w:rPr>
+        <w:t xml:space="preserve"> or specification of notation to be used and a </w:t>
       </w:r>
       <w:r>
         <w:rPr>
@@ -3795,6 +4641,7 @@
           <w:rFonts w:ascii="Century" w:eastAsia="Century" w:hAnsi="Century" w:cs="Century"/>
           <w:sz w:val="18"/>
         </w:rPr>
+        <w:lastRenderedPageBreak/>
         <w:t>The remainder of this section focuses on the language part. The next section focuses on the process part.</w:t>
       </w:r>
     </w:p>
@@ -3842,7 +4689,39 @@
           <w:rFonts w:ascii="Century" w:eastAsia="Century" w:hAnsi="Century" w:cs="Century"/>
           <w:sz w:val="18"/>
         </w:rPr>
-        <w:t xml:space="preserve">by reference to an existing notation or language (such as SADT, UML or an architecture description language such as ArchiMate or SysML) or to an existing technique (such as </w:t>
+        <w:t xml:space="preserve">by reference to an existing notation or language (such as SADT, UML or an architecture description language such as </w:t>
+      </w:r>
+      <w:proofErr w:type="spellStart"/>
+      <w:r>
+        <w:rPr>
+          <w:rFonts w:ascii="Century" w:eastAsia="Century" w:hAnsi="Century" w:cs="Century"/>
+          <w:sz w:val="18"/>
+        </w:rPr>
+        <w:t>ArchiMate</w:t>
+      </w:r>
+      <w:proofErr w:type="spellEnd"/>
+      <w:r>
+        <w:rPr>
+          <w:rFonts w:ascii="Century" w:eastAsia="Century" w:hAnsi="Century" w:cs="Century"/>
+          <w:sz w:val="18"/>
+        </w:rPr>
+        <w:t xml:space="preserve"> or </w:t>
+      </w:r>
+      <w:proofErr w:type="spellStart"/>
+      <w:r>
+        <w:rPr>
+          <w:rFonts w:ascii="Century" w:eastAsia="Century" w:hAnsi="Century" w:cs="Century"/>
+          <w:sz w:val="18"/>
+        </w:rPr>
+        <w:t>SysML</w:t>
+      </w:r>
+      <w:proofErr w:type="spellEnd"/>
+      <w:r>
+        <w:rPr>
+          <w:rFonts w:ascii="Century" w:eastAsia="Century" w:hAnsi="Century" w:cs="Century"/>
+          <w:sz w:val="18"/>
+        </w:rPr>
+        <w:t xml:space="preserve">) or to an existing technique (such as </w:t>
       </w:r>
       <w:r>
         <w:rPr>
@@ -3882,7 +4761,23 @@
           <w:rFonts w:ascii="Century" w:eastAsia="Century" w:hAnsi="Century" w:cs="Century"/>
           <w:sz w:val="18"/>
         </w:rPr>
-        <w:t>by presenting a metamodel defining its core constructs;</w:t>
+        <w:t xml:space="preserve">by presenting a </w:t>
+      </w:r>
+      <w:proofErr w:type="spellStart"/>
+      <w:r>
+        <w:rPr>
+          <w:rFonts w:ascii="Century" w:eastAsia="Century" w:hAnsi="Century" w:cs="Century"/>
+          <w:sz w:val="18"/>
+        </w:rPr>
+        <w:t>metamodel</w:t>
+      </w:r>
+      <w:proofErr w:type="spellEnd"/>
+      <w:r>
+        <w:rPr>
+          <w:rFonts w:ascii="Century" w:eastAsia="Century" w:hAnsi="Century" w:cs="Century"/>
+          <w:sz w:val="18"/>
+        </w:rPr>
+        <w:t xml:space="preserve"> defining its core constructs;</w:t>
       </w:r>
     </w:p>
     <w:p>
@@ -3913,12 +4808,21 @@
         <w:ind w:right="821" w:hanging="408"/>
         <w:jc w:val="both"/>
       </w:pPr>
-      <w:r>
-        <w:rPr>
-          <w:rFonts w:ascii="Century" w:eastAsia="Century" w:hAnsi="Century" w:cs="Century"/>
-          <w:sz w:val="18"/>
-        </w:rPr>
-        <w:t>by some combination of these methods or in some other manner.</w:t>
+      <w:proofErr w:type="gramStart"/>
+      <w:r>
+        <w:rPr>
+          <w:rFonts w:ascii="Century" w:eastAsia="Century" w:hAnsi="Century" w:cs="Century"/>
+          <w:sz w:val="18"/>
+        </w:rPr>
+        <w:t>by</w:t>
+      </w:r>
+      <w:proofErr w:type="gramEnd"/>
+      <w:r>
+        <w:rPr>
+          <w:rFonts w:ascii="Century" w:eastAsia="Century" w:hAnsi="Century" w:cs="Century"/>
+          <w:sz w:val="18"/>
+        </w:rPr>
+        <w:t xml:space="preserve"> some combination of these methods or in some other manner.</w:t>
       </w:r>
     </w:p>
     <w:p>
@@ -3946,7 +4850,23 @@
           <w:rFonts w:ascii="Century" w:eastAsia="Century" w:hAnsi="Century" w:cs="Century"/>
           <w:sz w:val="18"/>
         </w:rPr>
-        <w:t>Sometimes conventions are applicable across more than one model kind – it is not necessary to provide a separate set of conventions, a metamodel, notations, or operations for each, when a single specification is adequate.</w:t>
+        <w:t xml:space="preserve">Sometimes conventions are applicable across more than one model kind – it is not necessary to provide a separate set of conventions, a </w:t>
+      </w:r>
+      <w:proofErr w:type="spellStart"/>
+      <w:r>
+        <w:rPr>
+          <w:rFonts w:ascii="Century" w:eastAsia="Century" w:hAnsi="Century" w:cs="Century"/>
+          <w:sz w:val="18"/>
+        </w:rPr>
+        <w:t>metamodel</w:t>
+      </w:r>
+      <w:proofErr w:type="spellEnd"/>
+      <w:r>
+        <w:rPr>
+          <w:rFonts w:ascii="Century" w:eastAsia="Century" w:hAnsi="Century" w:cs="Century"/>
+          <w:sz w:val="18"/>
+        </w:rPr>
+        <w:t>, notations, or operations for each, when a single specification is adequate.</w:t>
       </w:r>
     </w:p>
     <w:p>
@@ -3997,7 +4917,23 @@
           <w:rFonts w:ascii="Century" w:eastAsia="Century" w:hAnsi="Century" w:cs="Century"/>
           <w:sz w:val="18"/>
         </w:rPr>
-        <w:t>Identify an existing notation or model language or define one that can be used for models of this model kind. Describe its syntax, semantics, tool support, as needed.</w:t>
+        <w:t xml:space="preserve">Identify an existing notation or model language or define one that can be used for models of this model kind. Describe its syntax, semantics, </w:t>
+      </w:r>
+      <w:proofErr w:type="gramStart"/>
+      <w:r>
+        <w:rPr>
+          <w:rFonts w:ascii="Century" w:eastAsia="Century" w:hAnsi="Century" w:cs="Century"/>
+          <w:sz w:val="18"/>
+        </w:rPr>
+        <w:t>tool</w:t>
+      </w:r>
+      <w:proofErr w:type="gramEnd"/>
+      <w:r>
+        <w:rPr>
+          <w:rFonts w:ascii="Century" w:eastAsia="Century" w:hAnsi="Century" w:cs="Century"/>
+          <w:sz w:val="18"/>
+        </w:rPr>
+        <w:t xml:space="preserve"> support, as needed.</w:t>
       </w:r>
     </w:p>
     <w:p>
@@ -4006,7 +4942,15 @@
         <w:ind w:left="-5"/>
       </w:pPr>
       <w:r>
-        <w:t xml:space="preserve">II) Model kind metamodel </w:t>
+        <w:t xml:space="preserve">II) Model kind </w:t>
+      </w:r>
+      <w:proofErr w:type="spellStart"/>
+      <w:r>
+        <w:t>metamodel</w:t>
+      </w:r>
+      <w:proofErr w:type="spellEnd"/>
+      <w:r>
+        <w:t xml:space="preserve"> </w:t>
       </w:r>
       <w:r>
         <w:rPr>
@@ -4034,7 +4978,71 @@
           <w:rFonts w:ascii="Century" w:eastAsia="Century" w:hAnsi="Century" w:cs="Century"/>
           <w:sz w:val="18"/>
         </w:rPr>
-        <w:t>A metamodel presents the AD elements that constitute the vocabulary of a model kind, and their rules of combination. There are different ways of representing metamodels (such as UML class diagrams, OWL, eCore). The metamodel should present:</w:t>
+        <w:t xml:space="preserve">A </w:t>
+      </w:r>
+      <w:proofErr w:type="spellStart"/>
+      <w:r>
+        <w:rPr>
+          <w:rFonts w:ascii="Century" w:eastAsia="Century" w:hAnsi="Century" w:cs="Century"/>
+          <w:sz w:val="18"/>
+        </w:rPr>
+        <w:t>metamodel</w:t>
+      </w:r>
+      <w:proofErr w:type="spellEnd"/>
+      <w:r>
+        <w:rPr>
+          <w:rFonts w:ascii="Century" w:eastAsia="Century" w:hAnsi="Century" w:cs="Century"/>
+          <w:sz w:val="18"/>
+        </w:rPr>
+        <w:t xml:space="preserve"> presents the AD elements that constitute the vocabulary of a model kind, and their rules of combination. There are different ways of representing </w:t>
+      </w:r>
+      <w:proofErr w:type="spellStart"/>
+      <w:r>
+        <w:rPr>
+          <w:rFonts w:ascii="Century" w:eastAsia="Century" w:hAnsi="Century" w:cs="Century"/>
+          <w:sz w:val="18"/>
+        </w:rPr>
+        <w:t>metamodels</w:t>
+      </w:r>
+      <w:proofErr w:type="spellEnd"/>
+      <w:r>
+        <w:rPr>
+          <w:rFonts w:ascii="Century" w:eastAsia="Century" w:hAnsi="Century" w:cs="Century"/>
+          <w:sz w:val="18"/>
+        </w:rPr>
+        <w:t xml:space="preserve"> (such as UML class diagrams, OWL, </w:t>
+      </w:r>
+      <w:proofErr w:type="spellStart"/>
+      <w:r>
+        <w:rPr>
+          <w:rFonts w:ascii="Century" w:eastAsia="Century" w:hAnsi="Century" w:cs="Century"/>
+          <w:sz w:val="18"/>
+        </w:rPr>
+        <w:t>eCore</w:t>
+      </w:r>
+      <w:proofErr w:type="spellEnd"/>
+      <w:r>
+        <w:rPr>
+          <w:rFonts w:ascii="Century" w:eastAsia="Century" w:hAnsi="Century" w:cs="Century"/>
+          <w:sz w:val="18"/>
+        </w:rPr>
+        <w:t xml:space="preserve">). The </w:t>
+      </w:r>
+      <w:proofErr w:type="spellStart"/>
+      <w:r>
+        <w:rPr>
+          <w:rFonts w:ascii="Century" w:eastAsia="Century" w:hAnsi="Century" w:cs="Century"/>
+          <w:sz w:val="18"/>
+        </w:rPr>
+        <w:t>metamodel</w:t>
+      </w:r>
+      <w:proofErr w:type="spellEnd"/>
+      <w:r>
+        <w:rPr>
+          <w:rFonts w:ascii="Century" w:eastAsia="Century" w:hAnsi="Century" w:cs="Century"/>
+          <w:sz w:val="18"/>
+        </w:rPr>
+        <w:t xml:space="preserve"> should present:</w:t>
       </w:r>
     </w:p>
     <w:p>
@@ -4043,14 +5051,23 @@
         <w:ind w:left="483" w:right="821" w:hanging="498"/>
         <w:jc w:val="both"/>
       </w:pPr>
+      <w:proofErr w:type="gramStart"/>
       <w:r>
         <w:rPr>
           <w:rFonts w:ascii="Century" w:eastAsia="Century" w:hAnsi="Century" w:cs="Century"/>
           <w:b/>
           <w:sz w:val="18"/>
         </w:rPr>
-        <w:lastRenderedPageBreak/>
-        <w:t xml:space="preserve">entities </w:t>
+        <w:t>entities</w:t>
+      </w:r>
+      <w:proofErr w:type="gramEnd"/>
+      <w:r>
+        <w:rPr>
+          <w:rFonts w:ascii="Century" w:eastAsia="Century" w:hAnsi="Century" w:cs="Century"/>
+          <w:b/>
+          <w:sz w:val="18"/>
+        </w:rPr>
+        <w:t xml:space="preserve"> </w:t>
       </w:r>
       <w:r>
         <w:rPr>
@@ -4066,13 +5083,23 @@
         <w:ind w:left="-5" w:right="821" w:hanging="10"/>
         <w:jc w:val="both"/>
       </w:pPr>
+      <w:proofErr w:type="gramStart"/>
       <w:r>
         <w:rPr>
           <w:rFonts w:ascii="Century" w:eastAsia="Century" w:hAnsi="Century" w:cs="Century"/>
           <w:b/>
           <w:sz w:val="18"/>
         </w:rPr>
-        <w:t xml:space="preserve">attributes </w:t>
+        <w:t>attributes</w:t>
+      </w:r>
+      <w:proofErr w:type="gramEnd"/>
+      <w:r>
+        <w:rPr>
+          <w:rFonts w:ascii="Century" w:eastAsia="Century" w:hAnsi="Century" w:cs="Century"/>
+          <w:b/>
+          <w:sz w:val="18"/>
+        </w:rPr>
+        <w:t xml:space="preserve"> </w:t>
       </w:r>
       <w:r>
         <w:rPr>
@@ -4081,13 +5108,23 @@
         </w:rPr>
         <w:t xml:space="preserve">What properties do entities possess in models of this kind? </w:t>
       </w:r>
+      <w:proofErr w:type="gramStart"/>
       <w:r>
         <w:rPr>
           <w:rFonts w:ascii="Century" w:eastAsia="Century" w:hAnsi="Century" w:cs="Century"/>
           <w:b/>
           <w:sz w:val="18"/>
         </w:rPr>
-        <w:t xml:space="preserve">relationships </w:t>
+        <w:t>relationships</w:t>
+      </w:r>
+      <w:proofErr w:type="gramEnd"/>
+      <w:r>
+        <w:rPr>
+          <w:rFonts w:ascii="Century" w:eastAsia="Century" w:hAnsi="Century" w:cs="Century"/>
+          <w:b/>
+          <w:sz w:val="18"/>
+        </w:rPr>
+        <w:t xml:space="preserve"> </w:t>
       </w:r>
       <w:r>
         <w:rPr>
@@ -4103,13 +5140,23 @@
         <w:ind w:left="483" w:right="821" w:hanging="498"/>
         <w:jc w:val="both"/>
       </w:pPr>
+      <w:proofErr w:type="gramStart"/>
       <w:r>
         <w:rPr>
           <w:rFonts w:ascii="Century" w:eastAsia="Century" w:hAnsi="Century" w:cs="Century"/>
           <w:b/>
           <w:sz w:val="18"/>
         </w:rPr>
-        <w:t xml:space="preserve">constraints </w:t>
+        <w:t>constraints</w:t>
+      </w:r>
+      <w:proofErr w:type="gramEnd"/>
+      <w:r>
+        <w:rPr>
+          <w:rFonts w:ascii="Century" w:eastAsia="Century" w:hAnsi="Century" w:cs="Century"/>
+          <w:b/>
+          <w:sz w:val="18"/>
+        </w:rPr>
+        <w:t xml:space="preserve"> </w:t>
       </w:r>
       <w:r>
         <w:rPr>
@@ -4139,13 +5186,23 @@
         </w:rPr>
         <w:t xml:space="preserve">: </w:t>
       </w:r>
+      <w:proofErr w:type="spellStart"/>
       <w:r>
         <w:rPr>
           <w:rFonts w:ascii="Century" w:eastAsia="Century" w:hAnsi="Century" w:cs="Century"/>
           <w:i/>
           <w:sz w:val="18"/>
         </w:rPr>
-        <w:t>Metamodel constraints should not be confused with architecture constraints that apply to the subject being modeled, not the notations used.</w:t>
+        <w:t>Metamodel</w:t>
+      </w:r>
+      <w:proofErr w:type="spellEnd"/>
+      <w:r>
+        <w:rPr>
+          <w:rFonts w:ascii="Century" w:eastAsia="Century" w:hAnsi="Century" w:cs="Century"/>
+          <w:i/>
+          <w:sz w:val="18"/>
+        </w:rPr>
+        <w:t xml:space="preserve"> constraints should not be confused with architecture constraints that apply to the subject being modeled, not the notations used.</w:t>
       </w:r>
     </w:p>
     <w:p>
@@ -4159,7 +5216,23 @@
           <w:rFonts w:ascii="Century" w:eastAsia="Century" w:hAnsi="Century" w:cs="Century"/>
           <w:sz w:val="18"/>
         </w:rPr>
-        <w:t xml:space="preserve">In the terms of the Standard, entities, attributes, relationships are </w:t>
+        <w:t xml:space="preserve">In the terms of the </w:t>
+      </w:r>
+      <w:proofErr w:type="gramStart"/>
+      <w:r>
+        <w:rPr>
+          <w:rFonts w:ascii="Century" w:eastAsia="Century" w:hAnsi="Century" w:cs="Century"/>
+          <w:sz w:val="18"/>
+        </w:rPr>
+        <w:t>Standard</w:t>
+      </w:r>
+      <w:proofErr w:type="gramEnd"/>
+      <w:r>
+        <w:rPr>
+          <w:rFonts w:ascii="Century" w:eastAsia="Century" w:hAnsi="Century" w:cs="Century"/>
+          <w:sz w:val="18"/>
+        </w:rPr>
+        <w:t xml:space="preserve">, entities, attributes, relationships are </w:t>
       </w:r>
       <w:r>
         <w:rPr>
@@ -4203,6 +5276,7 @@
           <w:rFonts w:ascii="Century" w:eastAsia="Century" w:hAnsi="Century" w:cs="Century"/>
           <w:sz w:val="18"/>
         </w:rPr>
+        <w:lastRenderedPageBreak/>
         <w:t xml:space="preserve">In the </w:t>
       </w:r>
       <w:r>
@@ -4233,7 +5307,23 @@
           <w:rFonts w:ascii="Century" w:eastAsia="Century" w:hAnsi="Century" w:cs="Century"/>
           <w:sz w:val="18"/>
         </w:rPr>
-        <w:t>], each viewtype (which is similar to a viewpoint) is specified by a set of elements, properties, and relations (which correspond to entities, attributes and relationships here, respectively).</w:t>
+        <w:t xml:space="preserve">], each </w:t>
+      </w:r>
+      <w:proofErr w:type="spellStart"/>
+      <w:r>
+        <w:rPr>
+          <w:rFonts w:ascii="Century" w:eastAsia="Century" w:hAnsi="Century" w:cs="Century"/>
+          <w:sz w:val="18"/>
+        </w:rPr>
+        <w:t>viewtype</w:t>
+      </w:r>
+      <w:proofErr w:type="spellEnd"/>
+      <w:r>
+        <w:rPr>
+          <w:rFonts w:ascii="Century" w:eastAsia="Century" w:hAnsi="Century" w:cs="Century"/>
+          <w:sz w:val="18"/>
+        </w:rPr>
+        <w:t xml:space="preserve"> (which is similar to a viewpoint) is specified by a set of elements, properties, and relations (which correspond to entities, attributes and relationships here, respectively).</w:t>
       </w:r>
     </w:p>
     <w:p>
@@ -4247,7 +5337,39 @@
           <w:rFonts w:ascii="Century" w:eastAsia="Century" w:hAnsi="Century" w:cs="Century"/>
           <w:sz w:val="18"/>
         </w:rPr>
-        <w:t>When a viewpoint specifies multiple model kinds it can be useful to specify a single viewpoint metamodel unifying the definition of the model kinds and the expression of correspondence rules. When defining an architecture framework, it may be helpful to use a single metamodel to express multiple, related viewpoints and model kinds.</w:t>
+        <w:t xml:space="preserve">When a viewpoint specifies multiple model kinds it can be useful to specify a single viewpoint </w:t>
+      </w:r>
+      <w:proofErr w:type="spellStart"/>
+      <w:r>
+        <w:rPr>
+          <w:rFonts w:ascii="Century" w:eastAsia="Century" w:hAnsi="Century" w:cs="Century"/>
+          <w:sz w:val="18"/>
+        </w:rPr>
+        <w:t>metamodel</w:t>
+      </w:r>
+      <w:proofErr w:type="spellEnd"/>
+      <w:r>
+        <w:rPr>
+          <w:rFonts w:ascii="Century" w:eastAsia="Century" w:hAnsi="Century" w:cs="Century"/>
+          <w:sz w:val="18"/>
+        </w:rPr>
+        <w:t xml:space="preserve"> unifying the definition of the model kinds and the expression of correspondence rules. When defining an architecture framework, it may be helpful to use a single </w:t>
+      </w:r>
+      <w:proofErr w:type="spellStart"/>
+      <w:r>
+        <w:rPr>
+          <w:rFonts w:ascii="Century" w:eastAsia="Century" w:hAnsi="Century" w:cs="Century"/>
+          <w:sz w:val="18"/>
+        </w:rPr>
+        <w:t>metamodel</w:t>
+      </w:r>
+      <w:proofErr w:type="spellEnd"/>
+      <w:r>
+        <w:rPr>
+          <w:rFonts w:ascii="Century" w:eastAsia="Century" w:hAnsi="Century" w:cs="Century"/>
+          <w:sz w:val="18"/>
+        </w:rPr>
+        <w:t xml:space="preserve"> to express multiple, related viewpoints and model kinds.</w:t>
       </w:r>
     </w:p>
     <w:p>
@@ -4527,14 +5649,23 @@
         <w:ind w:left="483" w:right="821" w:hanging="498"/>
         <w:jc w:val="both"/>
       </w:pPr>
+      <w:proofErr w:type="gramStart"/>
       <w:r>
         <w:rPr>
           <w:rFonts w:ascii="Century" w:eastAsia="Century" w:hAnsi="Century" w:cs="Century"/>
           <w:b/>
           <w:sz w:val="18"/>
         </w:rPr>
-        <w:lastRenderedPageBreak/>
-        <w:t xml:space="preserve">construction methods </w:t>
+        <w:t>construction</w:t>
+      </w:r>
+      <w:proofErr w:type="gramEnd"/>
+      <w:r>
+        <w:rPr>
+          <w:rFonts w:ascii="Century" w:eastAsia="Century" w:hAnsi="Century" w:cs="Century"/>
+          <w:b/>
+          <w:sz w:val="18"/>
+        </w:rPr>
+        <w:t xml:space="preserve"> methods </w:t>
       </w:r>
       <w:r>
         <w:rPr>
@@ -4550,13 +5681,23 @@
         <w:ind w:left="483" w:right="821" w:hanging="498"/>
         <w:jc w:val="both"/>
       </w:pPr>
+      <w:proofErr w:type="gramStart"/>
       <w:r>
         <w:rPr>
           <w:rFonts w:ascii="Century" w:eastAsia="Century" w:hAnsi="Century" w:cs="Century"/>
           <w:b/>
           <w:sz w:val="18"/>
         </w:rPr>
-        <w:t xml:space="preserve">interpretation methods </w:t>
+        <w:t>interpretation</w:t>
+      </w:r>
+      <w:proofErr w:type="gramEnd"/>
+      <w:r>
+        <w:rPr>
+          <w:rFonts w:ascii="Century" w:eastAsia="Century" w:hAnsi="Century" w:cs="Century"/>
+          <w:b/>
+          <w:sz w:val="18"/>
+        </w:rPr>
+        <w:t xml:space="preserve"> methods </w:t>
       </w:r>
       <w:r>
         <w:rPr>
@@ -4572,13 +5713,23 @@
         <w:ind w:left="483" w:right="821" w:hanging="498"/>
         <w:jc w:val="both"/>
       </w:pPr>
+      <w:proofErr w:type="gramStart"/>
       <w:r>
         <w:rPr>
           <w:rFonts w:ascii="Century" w:eastAsia="Century" w:hAnsi="Century" w:cs="Century"/>
           <w:b/>
           <w:sz w:val="18"/>
         </w:rPr>
-        <w:t xml:space="preserve">analysis methods </w:t>
+        <w:t>analysis</w:t>
+      </w:r>
+      <w:proofErr w:type="gramEnd"/>
+      <w:r>
+        <w:rPr>
+          <w:rFonts w:ascii="Century" w:eastAsia="Century" w:hAnsi="Century" w:cs="Century"/>
+          <w:b/>
+          <w:sz w:val="18"/>
+        </w:rPr>
+        <w:t xml:space="preserve"> methods </w:t>
       </w:r>
       <w:r>
         <w:rPr>
@@ -4594,13 +5745,23 @@
         <w:ind w:left="483" w:right="821" w:hanging="498"/>
         <w:jc w:val="both"/>
       </w:pPr>
+      <w:proofErr w:type="gramStart"/>
       <w:r>
         <w:rPr>
           <w:rFonts w:ascii="Century" w:eastAsia="Century" w:hAnsi="Century" w:cs="Century"/>
           <w:b/>
           <w:sz w:val="18"/>
         </w:rPr>
-        <w:t xml:space="preserve">implementation methods </w:t>
+        <w:t>implementation</w:t>
+      </w:r>
+      <w:proofErr w:type="gramEnd"/>
+      <w:r>
+        <w:rPr>
+          <w:rFonts w:ascii="Century" w:eastAsia="Century" w:hAnsi="Century" w:cs="Century"/>
+          <w:b/>
+          <w:sz w:val="18"/>
+        </w:rPr>
+        <w:t xml:space="preserve"> methods </w:t>
       </w:r>
       <w:r>
         <w:rPr>
@@ -4621,6 +5782,7 @@
           <w:rFonts w:ascii="Century" w:eastAsia="Century" w:hAnsi="Century" w:cs="Century"/>
           <w:sz w:val="18"/>
         </w:rPr>
+        <w:lastRenderedPageBreak/>
         <w:t>Another approach to categorizing operations is from Finkelstein et al. [</w:t>
       </w:r>
       <w:r>
@@ -4917,7 +6079,6 @@
         <w:rPr>
           <w:sz w:val="29"/>
         </w:rPr>
-        <w:lastRenderedPageBreak/>
         <w:t>3.10</w:t>
       </w:r>
       <w:r>
@@ -4988,6 +6149,7 @@
         <w:ind w:left="-5" w:right="903"/>
       </w:pPr>
       <w:r>
+        <w:lastRenderedPageBreak/>
         <w:t>Views+</w:t>
       </w:r>
     </w:p>
@@ -5393,7 +6555,6 @@
           <w:color w:val="2F629F"/>
           <w:sz w:val="18"/>
         </w:rPr>
-        <w:lastRenderedPageBreak/>
         <w:t xml:space="preserve">? </w:t>
       </w:r>
       <w:r>
@@ -5496,6 +6657,7 @@
           <w:color w:val="2F629F"/>
           <w:sz w:val="18"/>
         </w:rPr>
+        <w:lastRenderedPageBreak/>
         <w:t xml:space="preserve">? </w:t>
       </w:r>
       <w:r>
@@ -5592,7 +6754,23 @@
           <w:rFonts w:ascii="Century" w:eastAsia="Century" w:hAnsi="Century" w:cs="Century"/>
           <w:sz w:val="18"/>
         </w:rPr>
-        <w:t>]. Architecture models can be used as containers for applying architecture patterns or architecture styles to express fundamental schemes (such as layers, three-tier, peer-to-peer, model-view-controller) within architecture views.</w:t>
+        <w:t xml:space="preserve">]. Architecture models can be used as containers for applying architecture patterns or architecture styles to express fundamental schemes (such as layers, three-tier, peer-to-peer, </w:t>
+      </w:r>
+      <w:proofErr w:type="gramStart"/>
+      <w:r>
+        <w:rPr>
+          <w:rFonts w:ascii="Century" w:eastAsia="Century" w:hAnsi="Century" w:cs="Century"/>
+          <w:sz w:val="18"/>
+        </w:rPr>
+        <w:t>model</w:t>
+      </w:r>
+      <w:proofErr w:type="gramEnd"/>
+      <w:r>
+        <w:rPr>
+          <w:rFonts w:ascii="Century" w:eastAsia="Century" w:hAnsi="Century" w:cs="Century"/>
+          <w:sz w:val="18"/>
+        </w:rPr>
+        <w:t>-view-controller) within architecture views.</w:t>
       </w:r>
     </w:p>
     <w:p>
@@ -5696,7 +6874,6 @@
         <w:ind w:left="-15" w:firstLine="0"/>
       </w:pPr>
       <w:r>
-        <w:lastRenderedPageBreak/>
         <w:t>5.1</w:t>
       </w:r>
       <w:r>
@@ -5773,6 +6950,7 @@
         <w:ind w:left="-15" w:firstLine="0"/>
       </w:pPr>
       <w:r>
+        <w:lastRenderedPageBreak/>
         <w:t>5.2</w:t>
       </w:r>
       <w:r>
@@ -5843,7 +7021,23 @@
           <w:rFonts w:ascii="Century" w:eastAsia="Century" w:hAnsi="Century" w:cs="Century"/>
           <w:sz w:val="18"/>
         </w:rPr>
-        <w:t>Correspondences are n-ary mathematical relations. Correspondences can be depicted via tables, via links, or via other forms of association (such as in UML).</w:t>
+        <w:t>Correspondences are n-</w:t>
+      </w:r>
+      <w:proofErr w:type="spellStart"/>
+      <w:r>
+        <w:rPr>
+          <w:rFonts w:ascii="Century" w:eastAsia="Century" w:hAnsi="Century" w:cs="Century"/>
+          <w:sz w:val="18"/>
+        </w:rPr>
+        <w:t>ary</w:t>
+      </w:r>
+      <w:proofErr w:type="spellEnd"/>
+      <w:r>
+        <w:rPr>
+          <w:rFonts w:ascii="Century" w:eastAsia="Century" w:hAnsi="Century" w:cs="Century"/>
+          <w:sz w:val="18"/>
+        </w:rPr>
+        <w:t xml:space="preserve"> mathematical relations. Correspondences can be depicted via tables, via links, or via other forms of association (such as in UML).</w:t>
       </w:r>
     </w:p>
     <w:p>
@@ -5962,7 +7156,23 @@
           <w:rFonts w:ascii="Century" w:eastAsia="Century" w:hAnsi="Century" w:cs="Century"/>
           <w:sz w:val="18"/>
         </w:rPr>
-        <w:t>It is not required by the Standard to capture architecture decisions. This section describes recommendations (“shoulds”) for their recording.</w:t>
+        <w:t>It is not required by the Standard to capture architecture decisions. This section describes recommendations (“</w:t>
+      </w:r>
+      <w:proofErr w:type="spellStart"/>
+      <w:r>
+        <w:rPr>
+          <w:rFonts w:ascii="Century" w:eastAsia="Century" w:hAnsi="Century" w:cs="Century"/>
+          <w:sz w:val="18"/>
+        </w:rPr>
+        <w:t>shoulds</w:t>
+      </w:r>
+      <w:proofErr w:type="spellEnd"/>
+      <w:r>
+        <w:rPr>
+          <w:rFonts w:ascii="Century" w:eastAsia="Century" w:hAnsi="Century" w:cs="Century"/>
+          <w:sz w:val="18"/>
+        </w:rPr>
+        <w:t>”) for their recording.</w:t>
       </w:r>
     </w:p>
     <w:p>
@@ -6524,12 +7734,37 @@
         <w:ind w:left="284" w:right="821" w:hanging="299"/>
         <w:jc w:val="both"/>
       </w:pPr>
-      <w:r>
-        <w:rPr>
-          <w:rFonts w:ascii="Century" w:eastAsia="Century" w:hAnsi="Century" w:cs="Century"/>
-          <w:sz w:val="20"/>
-        </w:rPr>
-        <w:t xml:space="preserve">Heesch, Uwe van, Paris Avgeriou, and Rich Hilliard. “A Documentation Framework for Architecture Decisions”. In: </w:t>
+      <w:proofErr w:type="spellStart"/>
+      <w:r>
+        <w:rPr>
+          <w:rFonts w:ascii="Century" w:eastAsia="Century" w:hAnsi="Century" w:cs="Century"/>
+          <w:sz w:val="20"/>
+        </w:rPr>
+        <w:t>Heesch</w:t>
+      </w:r>
+      <w:proofErr w:type="spellEnd"/>
+      <w:r>
+        <w:rPr>
+          <w:rFonts w:ascii="Century" w:eastAsia="Century" w:hAnsi="Century" w:cs="Century"/>
+          <w:sz w:val="20"/>
+        </w:rPr>
+        <w:t xml:space="preserve">, Uwe van, Paris </w:t>
+      </w:r>
+      <w:proofErr w:type="spellStart"/>
+      <w:r>
+        <w:rPr>
+          <w:rFonts w:ascii="Century" w:eastAsia="Century" w:hAnsi="Century" w:cs="Century"/>
+          <w:sz w:val="20"/>
+        </w:rPr>
+        <w:t>Avgeriou</w:t>
+      </w:r>
+      <w:proofErr w:type="spellEnd"/>
+      <w:r>
+        <w:rPr>
+          <w:rFonts w:ascii="Century" w:eastAsia="Century" w:hAnsi="Century" w:cs="Century"/>
+          <w:sz w:val="20"/>
+        </w:rPr>
+        <w:t xml:space="preserve">, and Rich Hilliard. “A Documentation Framework for Architecture Decisions”. In: </w:t>
       </w:r>
       <w:r>
         <w:rPr>
@@ -6606,7 +7841,27 @@
           <w:i/>
           <w:sz w:val="20"/>
         </w:rPr>
-        <w:t>IEEE Std 1471, IEEE Recommended Practice for Architectural Description of Software-Intensive Systems</w:t>
+        <w:t xml:space="preserve">IEEE </w:t>
+      </w:r>
+      <w:proofErr w:type="spellStart"/>
+      <w:proofErr w:type="gramStart"/>
+      <w:r>
+        <w:rPr>
+          <w:rFonts w:ascii="Century" w:eastAsia="Century" w:hAnsi="Century" w:cs="Century"/>
+          <w:i/>
+          <w:sz w:val="20"/>
+        </w:rPr>
+        <w:t>Std</w:t>
+      </w:r>
+      <w:proofErr w:type="spellEnd"/>
+      <w:proofErr w:type="gramEnd"/>
+      <w:r>
+        <w:rPr>
+          <w:rFonts w:ascii="Century" w:eastAsia="Century" w:hAnsi="Century" w:cs="Century"/>
+          <w:i/>
+          <w:sz w:val="20"/>
+        </w:rPr>
+        <w:t xml:space="preserve"> 1471, IEEE Recommended Practice for Architectural Description of Software-Intensive Systems</w:t>
       </w:r>
       <w:r>
         <w:rPr>
@@ -6664,7 +7919,23 @@
           <w:rFonts w:ascii="Century" w:eastAsia="Century" w:hAnsi="Century" w:cs="Century"/>
           <w:sz w:val="20"/>
         </w:rPr>
-        <w:t>. Ed. by M. Jazayeri, A. Ran, and F. van der Linden. Addison-Wesley, 2000, pp. 1–29.</w:t>
+        <w:t xml:space="preserve">. Ed. by M. </w:t>
+      </w:r>
+      <w:proofErr w:type="spellStart"/>
+      <w:r>
+        <w:rPr>
+          <w:rFonts w:ascii="Century" w:eastAsia="Century" w:hAnsi="Century" w:cs="Century"/>
+          <w:sz w:val="20"/>
+        </w:rPr>
+        <w:t>Jazayeri</w:t>
+      </w:r>
+      <w:proofErr w:type="spellEnd"/>
+      <w:r>
+        <w:rPr>
+          <w:rFonts w:ascii="Century" w:eastAsia="Century" w:hAnsi="Century" w:cs="Century"/>
+          <w:sz w:val="20"/>
+        </w:rPr>
+        <w:t>, A. Ran, and F. van der Linden. Addison-Wesley, 2000, pp. 1–29.</w:t>
       </w:r>
     </w:p>
     <w:p>
@@ -6673,12 +7944,37 @@
         <w:ind w:left="294" w:right="783" w:hanging="309"/>
         <w:jc w:val="both"/>
       </w:pPr>
-      <w:r>
-        <w:rPr>
-          <w:rFonts w:ascii="Century" w:eastAsia="Century" w:hAnsi="Century" w:cs="Century"/>
-          <w:sz w:val="20"/>
-        </w:rPr>
-        <w:t xml:space="preserve">Rozanski, Nick and Eoin Woods.´ </w:t>
+      <w:proofErr w:type="spellStart"/>
+      <w:r>
+        <w:rPr>
+          <w:rFonts w:ascii="Century" w:eastAsia="Century" w:hAnsi="Century" w:cs="Century"/>
+          <w:sz w:val="20"/>
+        </w:rPr>
+        <w:t>Rozanski</w:t>
+      </w:r>
+      <w:proofErr w:type="spellEnd"/>
+      <w:r>
+        <w:rPr>
+          <w:rFonts w:ascii="Century" w:eastAsia="Century" w:hAnsi="Century" w:cs="Century"/>
+          <w:sz w:val="20"/>
+        </w:rPr>
+        <w:t xml:space="preserve">, Nick and </w:t>
+      </w:r>
+      <w:proofErr w:type="spellStart"/>
+      <w:r>
+        <w:rPr>
+          <w:rFonts w:ascii="Century" w:eastAsia="Century" w:hAnsi="Century" w:cs="Century"/>
+          <w:sz w:val="20"/>
+        </w:rPr>
+        <w:t>Eoin</w:t>
+      </w:r>
+      <w:proofErr w:type="spellEnd"/>
+      <w:r>
+        <w:rPr>
+          <w:rFonts w:ascii="Century" w:eastAsia="Century" w:hAnsi="Century" w:cs="Century"/>
+          <w:sz w:val="20"/>
+        </w:rPr>
+        <w:t xml:space="preserve"> Woods.´ </w:t>
       </w:r>
       <w:r>
         <w:rPr>
@@ -6730,6 +8026,7 @@
         </w:rPr>
         <w:tab/>
       </w:r>
+      <w:proofErr w:type="spellStart"/>
       <w:r>
         <w:rPr>
           <w:rFonts w:ascii="Century" w:eastAsia="Century" w:hAnsi="Century" w:cs="Century"/>
@@ -6738,6 +8035,7 @@
         </w:rPr>
         <w:t>i</w:t>
       </w:r>
+      <w:proofErr w:type="spellEnd"/>
     </w:p>
     <w:p>
       <w:pPr>
@@ -6779,8 +8077,18 @@
           <w:sz w:val="18"/>
         </w:rPr>
         <w:tab/>
+      </w:r>
+      <w:proofErr w:type="spellStart"/>
+      <w:proofErr w:type="gramStart"/>
+      <w:r>
+        <w:rPr>
+          <w:rFonts w:ascii="Century" w:eastAsia="Century" w:hAnsi="Century" w:cs="Century"/>
+          <w:sz w:val="18"/>
+        </w:rPr>
         <w:t>i</w:t>
       </w:r>
+      <w:proofErr w:type="spellEnd"/>
+      <w:proofErr w:type="gramEnd"/>
     </w:p>
     <w:p>
       <w:pPr>
@@ -7840,7 +9148,25 @@
           <w:color w:val="2F629F"/>
           <w:sz w:val="18"/>
         </w:rPr>
-        <w:t xml:space="preserve">Model kind metamodel </w:t>
+        <w:t xml:space="preserve">Model kind </w:t>
+      </w:r>
+      <w:proofErr w:type="spellStart"/>
+      <w:r>
+        <w:rPr>
+          <w:rFonts w:ascii="Century" w:eastAsia="Century" w:hAnsi="Century" w:cs="Century"/>
+          <w:color w:val="2F629F"/>
+          <w:sz w:val="18"/>
+        </w:rPr>
+        <w:t>metamodel</w:t>
+      </w:r>
+      <w:proofErr w:type="spellEnd"/>
+      <w:r>
+        <w:rPr>
+          <w:rFonts w:ascii="Century" w:eastAsia="Century" w:hAnsi="Century" w:cs="Century"/>
+          <w:color w:val="2F629F"/>
+          <w:sz w:val="18"/>
+        </w:rPr>
+        <w:t xml:space="preserve"> </w:t>
       </w:r>
       <w:r>
         <w:rPr>
@@ -8855,7 +10181,7 @@
         <w:noProof/>
         <w:sz w:val="20"/>
       </w:rPr>
-      <w:t>14</w:t>
+      <w:t>9</w:t>
     </w:r>
     <w:r>
       <w:rPr>
@@ -12670,7 +13996,7 @@
 </file>
 
 <file path=customXml/itemProps1.xml><?xml version="1.0" encoding="utf-8"?>
-<ds:datastoreItem xmlns:ds="http://schemas.openxmlformats.org/officeDocument/2006/customXml" ds:itemID="{75671853-482E-4B6E-BFBE-AD335770E0C6}">
+<ds:datastoreItem xmlns:ds="http://schemas.openxmlformats.org/officeDocument/2006/customXml" ds:itemID="{2553AAA4-E550-42A4-B166-9AA1107A8962}">
   <ds:schemaRefs>
     <ds:schemaRef ds:uri="http://schemas.openxmlformats.org/officeDocument/2006/bibliography"/>
   </ds:schemaRefs>

--- a/Documents/Word Documents (Raw and latest)/Architecture Description.docx
+++ b/Documents/Word Documents (Raw and latest)/Architecture Description.docx
@@ -8,6 +8,8 @@
         <w:ind w:left="836" w:right="836"/>
         <w:jc w:val="center"/>
       </w:pPr>
+      <w:bookmarkStart w:id="0" w:name="_GoBack"/>
+      <w:bookmarkEnd w:id="0"/>
       <w:r>
         <w:rPr>
           <w:rFonts w:eastAsia="Century"/>
@@ -232,7 +234,7 @@
           </mc:Choice>
           <mc:Fallback>
             <w:pict>
-              <v:group w14:anchorId="182E35BF" id="Group 9393" o:spid="_x0000_s1026" style="position:absolute;margin-left:133.75pt;margin-top:133.35pt;width:343.7pt;height:1.4pt;z-index:251658240;mso-position-horizontal-relative:page;mso-position-vertical-relative:page" coordsize="43651,179" o:gfxdata="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">
+              <v:group w14:anchorId="0D1EA5D6" id="Group 9393" o:spid="_x0000_s1026" style="position:absolute;margin-left:133.75pt;margin-top:133.35pt;width:343.7pt;height:1.4pt;z-index:251658240;mso-position-horizontal-relative:page;mso-position-vertical-relative:page" coordsize="43651,179" o:gfxdata="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">
                 <v:shape id="Shape 16635" o:spid="_x0000_s1027" style="position:absolute;width:43651;height:179;visibility:visible;mso-wrap-style:square;v-text-anchor:top" coordsize="4365130,17996" o:gfxdata="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" path="m,l4365130,r,17996l,17996,,e" fillcolor="black" stroked="f" strokeweight="0">
                   <v:stroke miterlimit="83231f" joinstyle="miter"/>
                   <v:path arrowok="t" textboxrect="0,0,4365130,17996"/>
@@ -322,23 +324,7 @@
           <w:rFonts w:eastAsia="Century"/>
           <w:sz w:val="24"/>
         </w:rPr>
-        <w:t xml:space="preserve">Creative Commons Attribution 3.0 </w:t>
-      </w:r>
-      <w:proofErr w:type="spellStart"/>
-      <w:r>
-        <w:rPr>
-          <w:rFonts w:eastAsia="Century"/>
-          <w:sz w:val="24"/>
-        </w:rPr>
-        <w:t>Unported</w:t>
-      </w:r>
-      <w:proofErr w:type="spellEnd"/>
-      <w:r>
-        <w:rPr>
-          <w:rFonts w:eastAsia="Century"/>
-          <w:sz w:val="24"/>
-        </w:rPr>
-        <w:t xml:space="preserve"> License. For terms of use see:</w:t>
+        <w:t>Creative Commons Attribution 3.0 Unported License. For terms of use see:</w:t>
       </w:r>
     </w:p>
     <w:p>
@@ -446,7 +432,7 @@
           </mc:Choice>
           <mc:Fallback>
             <w:pict>
-              <v:group w14:anchorId="08803CB6" id="Group 9394" o:spid="_x0000_s1026" style="width:343.7pt;height:1.4pt;mso-position-horizontal-relative:char;mso-position-vertical-relative:line" coordsize="43651,179" o:gfxdata="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">
+              <v:group w14:anchorId="2C262C1C" id="Group 9394" o:spid="_x0000_s1026" style="width:343.7pt;height:1.4pt;mso-position-horizontal-relative:char;mso-position-vertical-relative:line" coordsize="43651,179" o:gfxdata="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">
                 <v:shape id="Shape 16636" o:spid="_x0000_s1027" style="position:absolute;width:43651;height:179;visibility:visible;mso-wrap-style:square;v-text-anchor:top" coordsize="4365130,17996" o:gfxdata="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" path="m,l4365130,r,17996l,17996,,e" fillcolor="black" stroked="f" strokeweight="0">
                   <v:stroke miterlimit="83231f" joinstyle="miter"/>
                   <v:path arrowok="t" textboxrect="0,0,4365130,17996"/>
@@ -596,8 +582,6 @@
         <w:ind w:left="10" w:hanging="10"/>
         <w:jc w:val="center"/>
       </w:pPr>
-      <w:proofErr w:type="spellStart"/>
-      <w:proofErr w:type="gramStart"/>
       <w:r>
         <w:rPr>
           <w:rFonts w:eastAsia="Century"/>
@@ -605,8 +589,6 @@
         </w:rPr>
         <w:t>i</w:t>
       </w:r>
-      <w:proofErr w:type="spellEnd"/>
-      <w:proofErr w:type="gramEnd"/>
     </w:p>
     <w:p>
       <w:pPr>
@@ -715,23 +697,7 @@
           <w:rFonts w:eastAsia="Century"/>
           <w:sz w:val="20"/>
         </w:rPr>
-        <w:t xml:space="preserve">The template is licensed under a Creative Commons Attribution 3.0 </w:t>
-      </w:r>
-      <w:proofErr w:type="spellStart"/>
-      <w:r>
-        <w:rPr>
-          <w:rFonts w:eastAsia="Century"/>
-          <w:sz w:val="20"/>
-        </w:rPr>
-        <w:t>Unported</w:t>
-      </w:r>
-      <w:proofErr w:type="spellEnd"/>
-      <w:r>
-        <w:rPr>
-          <w:rFonts w:eastAsia="Century"/>
-          <w:sz w:val="20"/>
-        </w:rPr>
-        <w:t xml:space="preserve"> License. For terms of use, see:</w:t>
+        <w:t>The template is licensed under a Creative Commons Attribution 3.0 Unported License. For terms of use, see:</w:t>
       </w:r>
     </w:p>
     <w:p>
@@ -831,7 +797,6 @@
         <w:ind w:left="10" w:hanging="10"/>
         <w:jc w:val="center"/>
       </w:pPr>
-      <w:proofErr w:type="gramStart"/>
       <w:r>
         <w:rPr>
           <w:rFonts w:eastAsia="Century"/>
@@ -839,7 +804,6 @@
         </w:rPr>
         <w:t>ii</w:t>
       </w:r>
-      <w:proofErr w:type="gramEnd"/>
     </w:p>
     <w:p>
       <w:pPr>
@@ -1059,44 +1023,16 @@
           <w:color w:val="auto"/>
           <w:sz w:val="20"/>
         </w:rPr>
-        <w:t xml:space="preserve">The Software Architecture chosen for the development of the </w:t>
-      </w:r>
-      <w:proofErr w:type="spellStart"/>
+        <w:t>The Software Architecture chosen for the development of the BorrowMyBooks system is a hybrid one, consisting of a Model View Controller (MVC)</w:t>
+      </w:r>
       <w:r>
         <w:rPr>
           <w:rFonts w:eastAsia="Cambria"/>
           <w:color w:val="auto"/>
           <w:sz w:val="20"/>
         </w:rPr>
-        <w:t>BorrowMyBooks</w:t>
-      </w:r>
-      <w:proofErr w:type="spellEnd"/>
-      <w:r>
-        <w:rPr>
-          <w:rFonts w:eastAsia="Cambria"/>
-          <w:color w:val="auto"/>
-          <w:sz w:val="20"/>
-        </w:rPr>
-        <w:t xml:space="preserve"> system is a hybrid one, consisting of a Model View Controller (MVC)</w:t>
-      </w:r>
-      <w:r>
-        <w:rPr>
-          <w:rFonts w:eastAsia="Cambria"/>
-          <w:color w:val="auto"/>
-          <w:sz w:val="20"/>
-        </w:rPr>
-        <w:t xml:space="preserve"> type of system called </w:t>
-      </w:r>
-      <w:proofErr w:type="spellStart"/>
-      <w:r>
-        <w:rPr>
-          <w:rFonts w:eastAsia="Cambria"/>
-          <w:color w:val="auto"/>
-          <w:sz w:val="20"/>
-        </w:rPr>
-        <w:t>ExpressJS</w:t>
-      </w:r>
-      <w:proofErr w:type="spellEnd"/>
+        <w:t xml:space="preserve"> type of system called ExpressJS</w:t>
+      </w:r>
       <w:r>
         <w:rPr>
           <w:rFonts w:eastAsia="Cambria"/>
@@ -1189,30 +1125,14 @@
         <w:jc w:val="both"/>
       </w:pPr>
       <w:r>
-        <w:t xml:space="preserve">This system makes use of web 2.0 technologies. We are using JavaScript processed by the V8 engine through </w:t>
-      </w:r>
-      <w:proofErr w:type="spellStart"/>
-      <w:r>
-        <w:t>NodeJS</w:t>
-      </w:r>
-      <w:proofErr w:type="spellEnd"/>
-      <w:r>
-        <w:t xml:space="preserve">. We make heavy use of the callback code pattern. </w:t>
+        <w:t xml:space="preserve">This system makes use of web 2.0 technologies. We are using JavaScript processed by the V8 engine through NodeJS. We make heavy use of the callback code pattern. </w:t>
       </w:r>
       <w:r>
         <w:t xml:space="preserve">The system </w:t>
       </w:r>
       <w:r>
         <w:lastRenderedPageBreak/>
-        <w:t xml:space="preserve">is based on a single process model which is event driven. These event occur mainly with user input and/or asynchronous calls. Other code patterns we have used when they are necessary are both the yield/await directives and also the </w:t>
-      </w:r>
-      <w:proofErr w:type="spellStart"/>
-      <w:r>
-        <w:t>async.waterfall</w:t>
-      </w:r>
-      <w:proofErr w:type="spellEnd"/>
-      <w:r>
-        <w:t xml:space="preserve"> model. (Found here: </w:t>
+        <w:t xml:space="preserve">is based on a single process model which is event driven. These event occur mainly with user input and/or asynchronous calls. Other code patterns we have used when they are necessary are both the yield/await directives and also the async.waterfall model. (Found here: </w:t>
       </w:r>
       <w:hyperlink r:id="rId20" w:history="1">
         <w:r>
@@ -1229,15 +1149,7 @@
         <w:t>)</w:t>
       </w:r>
       <w:r>
-        <w:t xml:space="preserve"> These other patterns have been used to reduce the amount of nesting and callbacks used in the code. They are not anti-patterns but they are not the standard that comes with our use of the database connection driver (mongoose) and </w:t>
-      </w:r>
-      <w:proofErr w:type="spellStart"/>
-      <w:r>
-        <w:t>ExpressJS</w:t>
-      </w:r>
-      <w:proofErr w:type="spellEnd"/>
-      <w:r>
-        <w:t>.</w:t>
+        <w:t xml:space="preserve"> These other patterns have been used to reduce the amount of nesting and callbacks used in the code. They are not anti-patterns but they are not the standard that comes with our use of the database connection driver (mongoose) and ExpressJS.</w:t>
       </w:r>
     </w:p>
     <w:p>
@@ -1247,15 +1159,7 @@
         <w:jc w:val="both"/>
       </w:pPr>
       <w:r>
-        <w:t xml:space="preserve">The live version of the site is hosted on </w:t>
-      </w:r>
-      <w:proofErr w:type="spellStart"/>
-      <w:r>
-        <w:t>Heroku</w:t>
-      </w:r>
-      <w:proofErr w:type="spellEnd"/>
-      <w:r>
-        <w:t xml:space="preserve"> (</w:t>
+        <w:t>The live version of the site is hosted on Heroku (</w:t>
       </w:r>
       <w:hyperlink r:id="rId21" w:history="1">
         <w:r>
@@ -1313,31 +1217,7 @@
         <w:t xml:space="preserve">. </w:t>
       </w:r>
       <w:r>
-        <w:t xml:space="preserve">This site provides hosting for the server side code and public assets. The </w:t>
-      </w:r>
-      <w:proofErr w:type="spellStart"/>
-      <w:r>
-        <w:t>MongoDb</w:t>
-      </w:r>
-      <w:proofErr w:type="spellEnd"/>
-      <w:r>
-        <w:t xml:space="preserve"> database is stored on another site who is affiliated with </w:t>
-      </w:r>
-      <w:proofErr w:type="spellStart"/>
-      <w:r>
-        <w:t>Heroku</w:t>
-      </w:r>
-      <w:proofErr w:type="spellEnd"/>
-      <w:r>
-        <w:t xml:space="preserve"> called </w:t>
-      </w:r>
-      <w:proofErr w:type="spellStart"/>
-      <w:r>
-        <w:t>mLab</w:t>
-      </w:r>
-      <w:proofErr w:type="spellEnd"/>
-      <w:r>
-        <w:t xml:space="preserve"> (</w:t>
+        <w:t>This site provides hosting for the server side code and public assets. The MongoDb database is stored on another site who is affiliated with Heroku called mLab (</w:t>
       </w:r>
       <w:hyperlink r:id="rId23" w:history="1">
         <w:r>
@@ -1775,23 +1655,7 @@
           <w:rFonts w:eastAsia="Century"/>
           <w:sz w:val="20"/>
         </w:rPr>
-        <w:t xml:space="preserve">The purpose of the </w:t>
-      </w:r>
-      <w:proofErr w:type="spellStart"/>
-      <w:r>
-        <w:rPr>
-          <w:rFonts w:eastAsia="Century"/>
-          <w:sz w:val="20"/>
-        </w:rPr>
-        <w:t>BorrowMyBooks</w:t>
-      </w:r>
-      <w:proofErr w:type="spellEnd"/>
-      <w:r>
-        <w:rPr>
-          <w:rFonts w:eastAsia="Century"/>
-          <w:sz w:val="20"/>
-        </w:rPr>
-        <w:t xml:space="preserve"> system is to create an easy to use platform where people can trade their textbooks. The architecture we have chosen to apply to this system is suitable due to the fact that the system will be developed as a Web application, </w:t>
+        <w:t xml:space="preserve">The purpose of the BorrowMyBooks system is to create an easy to use platform where people can trade their textbooks. The architecture we have chosen to apply to this system is suitable due to the fact that the system will be developed as a Web application, </w:t>
       </w:r>
       <w:r>
         <w:rPr>
@@ -1816,23 +1680,7 @@
           <w:rFonts w:eastAsia="Century"/>
           <w:sz w:val="20"/>
         </w:rPr>
-        <w:t xml:space="preserve">Furthermore, the Client-server network architecture will be suitable for the functioning of the </w:t>
-      </w:r>
-      <w:proofErr w:type="spellStart"/>
-      <w:r>
-        <w:rPr>
-          <w:rFonts w:eastAsia="Century"/>
-          <w:sz w:val="20"/>
-        </w:rPr>
-        <w:t>BorrowMyBooks</w:t>
-      </w:r>
-      <w:proofErr w:type="spellEnd"/>
-      <w:r>
-        <w:rPr>
-          <w:rFonts w:eastAsia="Century"/>
-          <w:sz w:val="20"/>
-        </w:rPr>
-        <w:t xml:space="preserve"> system as the system is mainly based on a large database of data relating to users, administrators and books listed for trading. This architecture will aid in the handling of the database and the communications of each user with it.</w:t>
+        <w:t>Furthermore, the Client-server network architecture will be suitable for the functioning of the BorrowMyBooks system as the system is mainly based on a large database of data relating to users, administrators and books listed for trading. This architecture will aid in the handling of the database and the communications of each user with it.</w:t>
       </w:r>
     </w:p>
     <w:p>
@@ -2443,86 +2291,22 @@
     </w:p>
     <w:p>
       <w:pPr>
-        <w:spacing w:after="165" w:line="257" w:lineRule="auto"/>
-        <w:ind w:left="-5" w:right="555" w:hanging="10"/>
-        <w:jc w:val="both"/>
-      </w:pPr>
-      <w:r>
-        <w:rPr>
-          <w:rFonts w:eastAsia="Cambria"/>
-          <w:i/>
-          <w:color w:val="2F629F"/>
-          <w:sz w:val="20"/>
-        </w:rPr>
-        <w:t xml:space="preserve">? </w:t>
-      </w:r>
-      <w:r>
-        <w:rPr>
-          <w:rFonts w:eastAsia="Century"/>
-          <w:color w:val="2F629F"/>
-          <w:sz w:val="20"/>
-        </w:rPr>
-        <w:t xml:space="preserve">Associate each identified concern from </w:t>
-      </w:r>
-      <w:r>
-        <w:rPr>
-          <w:rFonts w:eastAsia="Cambria"/>
-          <w:color w:val="2F629F"/>
-          <w:sz w:val="20"/>
-        </w:rPr>
-        <w:t>§</w:t>
-      </w:r>
-      <w:r>
-        <w:rPr>
-          <w:rFonts w:eastAsia="Century"/>
-          <w:color w:val="2F629F"/>
-          <w:sz w:val="20"/>
-        </w:rPr>
-        <w:t xml:space="preserve">2.2 with the identified stakeholders from </w:t>
-      </w:r>
-      <w:r>
-        <w:rPr>
-          <w:rFonts w:eastAsia="Cambria"/>
-          <w:color w:val="2F629F"/>
-          <w:sz w:val="20"/>
-        </w:rPr>
-        <w:t>§</w:t>
-      </w:r>
-      <w:r>
-        <w:rPr>
-          <w:rFonts w:eastAsia="Century"/>
-          <w:color w:val="2F629F"/>
-          <w:sz w:val="20"/>
-        </w:rPr>
-        <w:t>2.1 having that concern.</w:t>
-      </w:r>
-    </w:p>
-    <w:p>
-      <w:pPr>
-        <w:spacing w:after="375" w:line="251" w:lineRule="auto"/>
-        <w:ind w:left="-5" w:right="821" w:hanging="10"/>
-        <w:jc w:val="both"/>
-      </w:pPr>
-      <w:r>
-        <w:rPr>
-          <w:rFonts w:eastAsia="Century"/>
-          <w:sz w:val="20"/>
-        </w:rPr>
-        <w:t>This association can be recorded via a simple table or other depiction.</w:t>
-      </w:r>
-    </w:p>
-    <w:p>
-      <w:pPr>
         <w:spacing w:after="7" w:line="251" w:lineRule="auto"/>
         <w:ind w:left="-5" w:right="821" w:hanging="10"/>
         <w:jc w:val="both"/>
-      </w:pPr>
-      <w:r>
-        <w:rPr>
-          <w:rFonts w:eastAsia="Century"/>
-          <w:sz w:val="20"/>
-        </w:rPr>
-        <w:t>Table 2.1: Example showing association of stakeholders to concerns in an</w:t>
+        <w:rPr>
+          <w:rFonts w:eastAsia="Cambria"/>
+          <w:color w:val="auto"/>
+          <w:sz w:val="20"/>
+        </w:rPr>
+      </w:pPr>
+      <w:r>
+        <w:rPr>
+          <w:rFonts w:eastAsia="Cambria"/>
+          <w:color w:val="auto"/>
+          <w:sz w:val="20"/>
+        </w:rPr>
+        <w:t>The table below depicts the relationship between the various stakeholders in the system and the concerns which they directly relate to them.</w:t>
       </w:r>
     </w:p>
     <w:p>
@@ -2530,14 +2314,10 @@
         <w:spacing w:after="7" w:line="251" w:lineRule="auto"/>
         <w:ind w:left="-5" w:right="821" w:hanging="10"/>
         <w:jc w:val="both"/>
-      </w:pPr>
-      <w:r>
-        <w:rPr>
-          <w:rFonts w:eastAsia="Century"/>
-          <w:sz w:val="20"/>
-        </w:rPr>
-        <w:t>AD</w:t>
-      </w:r>
+        <w:rPr>
+          <w:color w:val="auto"/>
+        </w:rPr>
+      </w:pPr>
     </w:p>
     <w:tbl>
       <w:tblPr>
@@ -3530,8 +3310,6 @@
               </w:rPr>
               <w:t>-</w:t>
             </w:r>
-            <w:bookmarkStart w:id="0" w:name="_GoBack"/>
-            <w:bookmarkEnd w:id="0"/>
           </w:p>
           <w:p/>
         </w:tc>
@@ -3809,7 +3587,6 @@
           <w:color w:val="2F629F"/>
           <w:sz w:val="20"/>
         </w:rPr>
-        <w:lastRenderedPageBreak/>
         <w:t xml:space="preserve">? </w:t>
       </w:r>
       <w:r>
@@ -3872,6 +3649,7 @@
           <w:rFonts w:eastAsia="Century"/>
           <w:sz w:val="20"/>
         </w:rPr>
+        <w:lastRenderedPageBreak/>
         <w:t>Rationale could include discussion in terms of its stakeholders, the concerns framed by the viewpoint, relevance of its model kinds and modeling conventions.</w:t>
       </w:r>
     </w:p>
@@ -4027,7 +3805,6 @@
         </w:rPr>
         <w:t>An AD contains one or more architecture views and an architecture viewpoint definition for each view. There is no required ordering of the views or viewpoints within an AD. Readers of the AD will need to refer to the viewpoint specifications to understand the subject of a view, its notations, models and the modeling conventions used. Given a set of views (</w:t>
       </w:r>
-      <w:proofErr w:type="gramStart"/>
       <w:r>
         <w:rPr>
           <w:rFonts w:eastAsia="Cambria"/>
@@ -4045,7 +3822,6 @@
         </w:rPr>
         <w:t>i</w:t>
       </w:r>
-      <w:proofErr w:type="gramEnd"/>
       <w:r>
         <w:rPr>
           <w:rFonts w:eastAsia="Century"/>
@@ -4053,7 +3829,6 @@
         </w:rPr>
         <w:t>) and their viewpoints (</w:t>
       </w:r>
-      <w:proofErr w:type="spellStart"/>
       <w:r>
         <w:rPr>
           <w:sz w:val="18"/>
@@ -4069,7 +3844,6 @@
         </w:rPr>
         <w:t>i</w:t>
       </w:r>
-      <w:proofErr w:type="spellEnd"/>
       <w:r>
         <w:rPr>
           <w:rFonts w:eastAsia="Century"/>
@@ -4095,7 +3869,6 @@
         </w:rPr>
         <w:t xml:space="preserve">Viewpoints, first: </w:t>
       </w:r>
-      <w:proofErr w:type="spellStart"/>
       <w:r>
         <w:rPr>
           <w:sz w:val="18"/>
@@ -4111,7 +3884,6 @@
         </w:rPr>
         <w:t>i</w:t>
       </w:r>
-      <w:proofErr w:type="spellEnd"/>
       <w:r>
         <w:rPr>
           <w:rFonts w:eastAsia="Century"/>
@@ -4178,7 +3950,6 @@
         </w:rPr>
         <w:t xml:space="preserve">, </w:t>
       </w:r>
-      <w:proofErr w:type="spellStart"/>
       <w:r>
         <w:rPr>
           <w:sz w:val="18"/>
@@ -4194,7 +3965,6 @@
         </w:rPr>
         <w:t>i</w:t>
       </w:r>
-      <w:proofErr w:type="spellEnd"/>
       <w:r>
         <w:rPr>
           <w:rFonts w:eastAsia="Century"/>
@@ -4202,7 +3972,6 @@
         </w:rPr>
         <w:t xml:space="preserve">, </w:t>
       </w:r>
-      <w:proofErr w:type="spellStart"/>
       <w:r>
         <w:rPr>
           <w:rFonts w:eastAsia="Cambria"/>
@@ -4220,7 +3989,6 @@
         </w:rPr>
         <w:t>j</w:t>
       </w:r>
-      <w:proofErr w:type="spellEnd"/>
       <w:r>
         <w:rPr>
           <w:rFonts w:eastAsia="Century"/>
@@ -4228,8 +3996,6 @@
         </w:rPr>
         <w:t xml:space="preserve">, </w:t>
       </w:r>
-      <w:proofErr w:type="spellStart"/>
-      <w:proofErr w:type="gramStart"/>
       <w:r>
         <w:rPr>
           <w:sz w:val="18"/>
@@ -4245,7 +4011,6 @@
         </w:rPr>
         <w:t>j</w:t>
       </w:r>
-      <w:proofErr w:type="spellEnd"/>
       <w:r>
         <w:rPr>
           <w:rFonts w:eastAsia="Century"/>
@@ -4253,7 +4018,6 @@
         </w:rPr>
         <w:t>, . . .</w:t>
       </w:r>
-      <w:proofErr w:type="gramEnd"/>
     </w:p>
     <w:p>
       <w:pPr>
@@ -4296,7 +4060,6 @@
         </w:rPr>
         <w:t xml:space="preserve">with the viewpoints deferred to appendices, </w:t>
       </w:r>
-      <w:proofErr w:type="spellStart"/>
       <w:r>
         <w:rPr>
           <w:sz w:val="18"/>
@@ -4312,7 +4075,6 @@
         </w:rPr>
         <w:t>i</w:t>
       </w:r>
-      <w:proofErr w:type="spellEnd"/>
     </w:p>
     <w:p>
       <w:pPr>
@@ -4369,15 +4131,7 @@
     </w:p>
     <w:p>
       <w:r>
-        <w:t xml:space="preserve">All systems exist in some larger environment, be it a department, an </w:t>
-      </w:r>
-      <w:proofErr w:type="spellStart"/>
-      <w:r>
-        <w:t>organisation’s</w:t>
-      </w:r>
-      <w:proofErr w:type="spellEnd"/>
-      <w:r>
-        <w:t xml:space="preserve"> IT environment, a mobile communications system or even a virtual world. The Context view aims to elaborate on the existence</w:t>
+        <w:t>All systems exist in some larger environment, be it a department, an organisation’s IT environment, a mobile communications system or even a virtual world. The Context view aims to elaborate on the existence</w:t>
       </w:r>
       <w:r>
         <w:t xml:space="preserve"> and technical relationships </w:t>
@@ -4458,16 +4212,7 @@
     </w:p>
     <w:p>
       <w:r>
-        <w:lastRenderedPageBreak/>
-        <w:t xml:space="preserve">The </w:t>
-      </w:r>
-      <w:proofErr w:type="spellStart"/>
-      <w:r>
-        <w:t>BorrowMyBooks</w:t>
-      </w:r>
-      <w:proofErr w:type="spellEnd"/>
-      <w:r>
-        <w:t xml:space="preserve"> system has a set of entities, internally and externally, with which it interacts through its processes. </w:t>
+        <w:t xml:space="preserve">The BorrowMyBooks system has a set of entities, internally and externally, with which it interacts through its processes. </w:t>
       </w:r>
       <w:r>
         <w:t>This set consists of human entities, mainly general users of the application. The responsibilities of the general user which interacts with the system is to:</w:t>
@@ -4506,6 +4251,7 @@
         </w:numPr>
       </w:pPr>
       <w:r>
+        <w:lastRenderedPageBreak/>
         <w:t>Browse the available books</w:t>
       </w:r>
       <w:r>
@@ -4621,13 +4367,8 @@
         <w:t xml:space="preserve">ost important for the proper functioning of the system, is the </w:t>
       </w:r>
       <w:r>
-        <w:t xml:space="preserve">database system which </w:t>
-      </w:r>
-      <w:proofErr w:type="spellStart"/>
-      <w:r>
-        <w:t>BorrowMyBooks</w:t>
-      </w:r>
-      <w:proofErr w:type="spellEnd"/>
+        <w:t>database system which BorrowMyBooks</w:t>
+      </w:r>
       <w:r>
         <w:t xml:space="preserve"> relies on to store and manage all the data. The responsibilities of the database are as follows:</w:t>
       </w:r>
@@ -4708,11 +4449,7 @@
         </w:numPr>
       </w:pPr>
       <w:r>
-        <w:t xml:space="preserve">Admin user control: There is a dedicated user interface through which the administrators of the system can carry out their responsibilities for the functioning and maintenance of </w:t>
-      </w:r>
-      <w:r>
-        <w:lastRenderedPageBreak/>
-        <w:t>the system, and for any other issues concerning general users, system properties, system functionality and database management.</w:t>
+        <w:t>Admin user control: There is a dedicated user interface through which the administrators of the system can carry out their responsibilities for the functioning and maintenance of the system, and for any other issues concerning general users, system properties, system functionality and database management.</w:t>
       </w:r>
     </w:p>
     <w:p>
@@ -4752,6 +4489,7 @@
           <w:sz w:val="24"/>
           <w:highlight w:val="yellow"/>
         </w:rPr>
+        <w:lastRenderedPageBreak/>
         <w:t>3.1.4</w:t>
       </w:r>
       <w:r>
@@ -4934,7 +4672,6 @@
           <w:rFonts w:ascii="Calibri" w:hAnsi="Calibri" w:cs="Calibri"/>
         </w:rPr>
       </w:pPr>
-      <w:proofErr w:type="gramStart"/>
       <w:r>
         <w:rPr>
           <w:rFonts w:ascii="Calibri" w:hAnsi="Calibri" w:cs="Calibri"/>
@@ -4954,17 +4691,7 @@
           <w:i/>
           <w:color w:val="E4322B"/>
         </w:rPr>
-        <w:t>Context</w:t>
-      </w:r>
-      <w:proofErr w:type="gramEnd"/>
-      <w:r>
-        <w:rPr>
-          <w:rFonts w:ascii="Calibri" w:eastAsia="Cambria" w:hAnsi="Calibri" w:cs="Calibri"/>
-          <w:b w:val="0"/>
-          <w:i/>
-          <w:color w:val="E4322B"/>
-        </w:rPr>
-        <w:t xml:space="preserve"> Viewpoint</w:t>
+        <w:t>Context Viewpoint</w:t>
       </w:r>
     </w:p>
     <w:p>
@@ -4998,19 +4725,7 @@
     </w:p>
     <w:p>
       <w:r>
-        <w:t xml:space="preserve">All systems exist in some larger environment, be it a department, an </w:t>
-      </w:r>
-      <w:proofErr w:type="spellStart"/>
-      <w:r>
-        <w:t>organisation’s</w:t>
-      </w:r>
-      <w:proofErr w:type="spellEnd"/>
-      <w:r>
-        <w:t xml:space="preserve"> IT environment, a mobile communications system or even a virtual world. The Context view aims to </w:t>
-      </w:r>
-      <w:r>
-        <w:lastRenderedPageBreak/>
-        <w:t xml:space="preserve">elaborate on the existence and technical relationships of this environment that this system has with elements of the wider environment. </w:t>
+        <w:t xml:space="preserve">All systems exist in some larger environment, be it a department, an organisation’s IT environment, a mobile communications system or even a virtual world. The Context view aims to elaborate on the existence and technical relationships of this environment that this system has with elements of the wider environment. </w:t>
       </w:r>
     </w:p>
     <w:p>
@@ -5030,6 +4745,7 @@
           <w:rFonts w:ascii="Calibri" w:hAnsi="Calibri" w:cs="Calibri"/>
           <w:sz w:val="29"/>
         </w:rPr>
+        <w:lastRenderedPageBreak/>
         <w:t>3.2.2</w:t>
       </w:r>
       <w:r>
@@ -5085,15 +4801,7 @@
     </w:p>
     <w:p>
       <w:r>
-        <w:t xml:space="preserve">The </w:t>
-      </w:r>
-      <w:proofErr w:type="spellStart"/>
-      <w:r>
-        <w:t>BorrowMyBooks</w:t>
-      </w:r>
-      <w:proofErr w:type="spellEnd"/>
-      <w:r>
-        <w:t xml:space="preserve"> system has a set of entities, internally and externally, with which it interacts through its processes. This set consists of human entities, mainly general users of the application. The responsibilities of the general user which interacts with the system is to:</w:t>
+        <w:t>The BorrowMyBooks system has a set of entities, internally and externally, with which it interacts through its processes. This set consists of human entities, mainly general users of the application. The responsibilities of the general user which interacts with the system is to:</w:t>
       </w:r>
     </w:p>
     <w:p>
@@ -5235,15 +4943,7 @@
     </w:p>
     <w:p>
       <w:r>
-        <w:t xml:space="preserve">Most important for the proper functioning of the system, is the database system which </w:t>
-      </w:r>
-      <w:proofErr w:type="spellStart"/>
-      <w:r>
-        <w:t>BorrowMyBooks</w:t>
-      </w:r>
-      <w:proofErr w:type="spellEnd"/>
-      <w:r>
-        <w:t xml:space="preserve"> relies on to store and manage all the data. The responsibilities of the database are as follows:</w:t>
+        <w:t>Most important for the proper functioning of the system, is the database system which BorrowMyBooks relies on to store and manage all the data. The responsibilities of the database are as follows:</w:t>
       </w:r>
     </w:p>
     <w:p>
@@ -5295,7 +4995,6 @@
     </w:p>
     <w:p>
       <w:r>
-        <w:lastRenderedPageBreak/>
         <w:t>Each external actor on the system has its own way of interacting with the system. The different communication methods for each user is stated below.</w:t>
       </w:r>
     </w:p>
@@ -5308,6 +5007,7 @@
         </w:numPr>
       </w:pPr>
       <w:r>
+        <w:lastRenderedPageBreak/>
         <w:t xml:space="preserve">General user interaction: There is a dedicated User Interface controller developed using the Model View controller architecture through which users of the system will interact with the system for input and output data. This interface has limited functionality to cater only for the needs and responsibilities of a general user of the system as described above. </w:t>
       </w:r>
     </w:p>
@@ -5544,7 +5244,6 @@
           <w:rFonts w:eastAsia="Century"/>
           <w:sz w:val="18"/>
         </w:rPr>
-        <w:lastRenderedPageBreak/>
         <w:t>Identifying the “anti-concerns” of a given notation or approach may be a good antidote for certain overly used models and notations.</w:t>
       </w:r>
     </w:p>
@@ -5878,7 +5577,6 @@
           <w:rFonts w:eastAsia="Century"/>
           <w:sz w:val="18"/>
         </w:rPr>
-        <w:lastRenderedPageBreak/>
         <w:t xml:space="preserve">It can be useful to separate these conventions into a </w:t>
       </w:r>
       <w:r>
@@ -5894,23 +5592,7 @@
           <w:rFonts w:eastAsia="Century"/>
           <w:sz w:val="18"/>
         </w:rPr>
-        <w:t xml:space="preserve">: in terms of a </w:t>
-      </w:r>
-      <w:proofErr w:type="spellStart"/>
-      <w:r>
-        <w:rPr>
-          <w:rFonts w:eastAsia="Century"/>
-          <w:sz w:val="18"/>
-        </w:rPr>
-        <w:t>metamodel</w:t>
-      </w:r>
-      <w:proofErr w:type="spellEnd"/>
-      <w:r>
-        <w:rPr>
-          <w:rFonts w:eastAsia="Century"/>
-          <w:sz w:val="18"/>
-        </w:rPr>
-        <w:t xml:space="preserve"> or specification of notation to be used and a </w:t>
+        <w:t xml:space="preserve">: in terms of a metamodel or specification of notation to be used and a </w:t>
       </w:r>
       <w:r>
         <w:rPr>
@@ -5953,6 +5635,7 @@
           <w:rFonts w:eastAsia="Century"/>
           <w:sz w:val="18"/>
         </w:rPr>
+        <w:lastRenderedPageBreak/>
         <w:t xml:space="preserve">The Standard does not prescribe </w:t>
       </w:r>
       <w:r>
@@ -5986,39 +5669,7 @@
           <w:rFonts w:eastAsia="Century"/>
           <w:sz w:val="18"/>
         </w:rPr>
-        <w:t xml:space="preserve">by reference to an existing notation or language (such as SADT, UML or an architecture description language such as </w:t>
-      </w:r>
-      <w:proofErr w:type="spellStart"/>
-      <w:r>
-        <w:rPr>
-          <w:rFonts w:eastAsia="Century"/>
-          <w:sz w:val="18"/>
-        </w:rPr>
-        <w:t>ArchiMate</w:t>
-      </w:r>
-      <w:proofErr w:type="spellEnd"/>
-      <w:r>
-        <w:rPr>
-          <w:rFonts w:eastAsia="Century"/>
-          <w:sz w:val="18"/>
-        </w:rPr>
-        <w:t xml:space="preserve"> or </w:t>
-      </w:r>
-      <w:proofErr w:type="spellStart"/>
-      <w:r>
-        <w:rPr>
-          <w:rFonts w:eastAsia="Century"/>
-          <w:sz w:val="18"/>
-        </w:rPr>
-        <w:t>SysML</w:t>
-      </w:r>
-      <w:proofErr w:type="spellEnd"/>
-      <w:r>
-        <w:rPr>
-          <w:rFonts w:eastAsia="Century"/>
-          <w:sz w:val="18"/>
-        </w:rPr>
-        <w:t xml:space="preserve">) or to an existing technique (such as </w:t>
+        <w:t xml:space="preserve">by reference to an existing notation or language (such as SADT, UML or an architecture description language such as ArchiMate or SysML) or to an existing technique (such as </w:t>
       </w:r>
       <w:r>
         <w:rPr>
@@ -6058,23 +5709,7 @@
           <w:rFonts w:eastAsia="Century"/>
           <w:sz w:val="18"/>
         </w:rPr>
-        <w:t xml:space="preserve">by presenting a </w:t>
-      </w:r>
-      <w:proofErr w:type="spellStart"/>
-      <w:r>
-        <w:rPr>
-          <w:rFonts w:eastAsia="Century"/>
-          <w:sz w:val="18"/>
-        </w:rPr>
-        <w:t>metamodel</w:t>
-      </w:r>
-      <w:proofErr w:type="spellEnd"/>
-      <w:r>
-        <w:rPr>
-          <w:rFonts w:eastAsia="Century"/>
-          <w:sz w:val="18"/>
-        </w:rPr>
-        <w:t xml:space="preserve"> defining its core constructs;</w:t>
+        <w:t>by presenting a metamodel defining its core constructs;</w:t>
       </w:r>
     </w:p>
     <w:p>
@@ -6105,21 +5740,12 @@
         <w:ind w:right="821" w:hanging="408"/>
         <w:jc w:val="both"/>
       </w:pPr>
-      <w:proofErr w:type="gramStart"/>
-      <w:r>
-        <w:rPr>
-          <w:rFonts w:eastAsia="Century"/>
-          <w:sz w:val="18"/>
-        </w:rPr>
-        <w:t>by</w:t>
-      </w:r>
-      <w:proofErr w:type="gramEnd"/>
-      <w:r>
-        <w:rPr>
-          <w:rFonts w:eastAsia="Century"/>
-          <w:sz w:val="18"/>
-        </w:rPr>
-        <w:t xml:space="preserve"> some combination of these methods or in some other manner.</w:t>
+      <w:r>
+        <w:rPr>
+          <w:rFonts w:eastAsia="Century"/>
+          <w:sz w:val="18"/>
+        </w:rPr>
+        <w:t>by some combination of these methods or in some other manner.</w:t>
       </w:r>
     </w:p>
     <w:p>
@@ -6147,23 +5773,7 @@
           <w:rFonts w:eastAsia="Century"/>
           <w:sz w:val="18"/>
         </w:rPr>
-        <w:t xml:space="preserve">Sometimes conventions are applicable across more than one model kind – it is not necessary to provide a separate set of conventions, a </w:t>
-      </w:r>
-      <w:proofErr w:type="spellStart"/>
-      <w:r>
-        <w:rPr>
-          <w:rFonts w:eastAsia="Century"/>
-          <w:sz w:val="18"/>
-        </w:rPr>
-        <w:t>metamodel</w:t>
-      </w:r>
-      <w:proofErr w:type="spellEnd"/>
-      <w:r>
-        <w:rPr>
-          <w:rFonts w:eastAsia="Century"/>
-          <w:sz w:val="18"/>
-        </w:rPr>
-        <w:t>, notations, or operations for each, when a single specification is adequate.</w:t>
+        <w:t>Sometimes conventions are applicable across more than one model kind – it is not necessary to provide a separate set of conventions, a metamodel, notations, or operations for each, when a single specification is adequate.</w:t>
       </w:r>
     </w:p>
     <w:p>
@@ -6221,23 +5831,7 @@
           <w:rFonts w:eastAsia="Century"/>
           <w:sz w:val="18"/>
         </w:rPr>
-        <w:t xml:space="preserve">Identify an existing notation or model language or define one that can be used for models of this model kind. Describe its syntax, semantics, </w:t>
-      </w:r>
-      <w:proofErr w:type="gramStart"/>
-      <w:r>
-        <w:rPr>
-          <w:rFonts w:eastAsia="Century"/>
-          <w:sz w:val="18"/>
-        </w:rPr>
-        <w:t>tool</w:t>
-      </w:r>
-      <w:proofErr w:type="gramEnd"/>
-      <w:r>
-        <w:rPr>
-          <w:rFonts w:eastAsia="Century"/>
-          <w:sz w:val="18"/>
-        </w:rPr>
-        <w:t xml:space="preserve"> support, as needed.</w:t>
+        <w:t>Identify an existing notation or model language or define one that can be used for models of this model kind. Describe its syntax, semantics, tool support, as needed.</w:t>
       </w:r>
     </w:p>
     <w:p>
@@ -6252,21 +5846,7 @@
         <w:rPr>
           <w:rFonts w:ascii="Calibri" w:hAnsi="Calibri" w:cs="Calibri"/>
         </w:rPr>
-        <w:t xml:space="preserve">II) Model kind </w:t>
-      </w:r>
-      <w:proofErr w:type="spellStart"/>
-      <w:r>
-        <w:rPr>
-          <w:rFonts w:ascii="Calibri" w:hAnsi="Calibri" w:cs="Calibri"/>
-        </w:rPr>
-        <w:t>metamodel</w:t>
-      </w:r>
-      <w:proofErr w:type="spellEnd"/>
-      <w:r>
-        <w:rPr>
-          <w:rFonts w:ascii="Calibri" w:hAnsi="Calibri" w:cs="Calibri"/>
-        </w:rPr>
-        <w:t xml:space="preserve"> </w:t>
+        <w:t xml:space="preserve">II) Model kind metamodel </w:t>
       </w:r>
       <w:r>
         <w:rPr>
@@ -6295,71 +5875,7 @@
           <w:rFonts w:eastAsia="Century"/>
           <w:sz w:val="18"/>
         </w:rPr>
-        <w:t xml:space="preserve">A </w:t>
-      </w:r>
-      <w:proofErr w:type="spellStart"/>
-      <w:r>
-        <w:rPr>
-          <w:rFonts w:eastAsia="Century"/>
-          <w:sz w:val="18"/>
-        </w:rPr>
-        <w:t>metamodel</w:t>
-      </w:r>
-      <w:proofErr w:type="spellEnd"/>
-      <w:r>
-        <w:rPr>
-          <w:rFonts w:eastAsia="Century"/>
-          <w:sz w:val="18"/>
-        </w:rPr>
-        <w:t xml:space="preserve"> presents the AD elements that constitute the vocabulary of a model kind, and their rules of combination. There are different ways of representing </w:t>
-      </w:r>
-      <w:proofErr w:type="spellStart"/>
-      <w:r>
-        <w:rPr>
-          <w:rFonts w:eastAsia="Century"/>
-          <w:sz w:val="18"/>
-        </w:rPr>
-        <w:t>metamodels</w:t>
-      </w:r>
-      <w:proofErr w:type="spellEnd"/>
-      <w:r>
-        <w:rPr>
-          <w:rFonts w:eastAsia="Century"/>
-          <w:sz w:val="18"/>
-        </w:rPr>
-        <w:t xml:space="preserve"> (such as UML class diagrams, OWL, </w:t>
-      </w:r>
-      <w:proofErr w:type="spellStart"/>
-      <w:r>
-        <w:rPr>
-          <w:rFonts w:eastAsia="Century"/>
-          <w:sz w:val="18"/>
-        </w:rPr>
-        <w:t>eCore</w:t>
-      </w:r>
-      <w:proofErr w:type="spellEnd"/>
-      <w:r>
-        <w:rPr>
-          <w:rFonts w:eastAsia="Century"/>
-          <w:sz w:val="18"/>
-        </w:rPr>
-        <w:t xml:space="preserve">). The </w:t>
-      </w:r>
-      <w:proofErr w:type="spellStart"/>
-      <w:r>
-        <w:rPr>
-          <w:rFonts w:eastAsia="Century"/>
-          <w:sz w:val="18"/>
-        </w:rPr>
-        <w:t>metamodel</w:t>
-      </w:r>
-      <w:proofErr w:type="spellEnd"/>
-      <w:r>
-        <w:rPr>
-          <w:rFonts w:eastAsia="Century"/>
-          <w:sz w:val="18"/>
-        </w:rPr>
-        <w:t xml:space="preserve"> should present:</w:t>
+        <w:t>A metamodel presents the AD elements that constitute the vocabulary of a model kind, and their rules of combination. There are different ways of representing metamodels (such as UML class diagrams, OWL, eCore). The metamodel should present:</w:t>
       </w:r>
     </w:p>
     <w:p>
@@ -6368,23 +5884,13 @@
         <w:ind w:left="483" w:right="821" w:hanging="498"/>
         <w:jc w:val="both"/>
       </w:pPr>
-      <w:proofErr w:type="gramStart"/>
       <w:r>
         <w:rPr>
           <w:rFonts w:eastAsia="Century"/>
           <w:b/>
           <w:sz w:val="18"/>
         </w:rPr>
-        <w:t>entities</w:t>
-      </w:r>
-      <w:proofErr w:type="gramEnd"/>
-      <w:r>
-        <w:rPr>
-          <w:rFonts w:eastAsia="Century"/>
-          <w:b/>
-          <w:sz w:val="18"/>
-        </w:rPr>
-        <w:t xml:space="preserve"> </w:t>
+        <w:t xml:space="preserve">entities </w:t>
       </w:r>
       <w:r>
         <w:rPr>
@@ -6400,48 +5906,28 @@
         <w:ind w:left="-5" w:right="821" w:hanging="10"/>
         <w:jc w:val="both"/>
       </w:pPr>
-      <w:proofErr w:type="gramStart"/>
       <w:r>
         <w:rPr>
           <w:rFonts w:eastAsia="Century"/>
           <w:b/>
           <w:sz w:val="18"/>
         </w:rPr>
-        <w:t>attributes</w:t>
-      </w:r>
-      <w:proofErr w:type="gramEnd"/>
+        <w:t xml:space="preserve">attributes </w:t>
+      </w:r>
+      <w:r>
+        <w:rPr>
+          <w:rFonts w:eastAsia="Century"/>
+          <w:sz w:val="18"/>
+        </w:rPr>
+        <w:t xml:space="preserve">What properties do entities possess in models of this kind? </w:t>
+      </w:r>
       <w:r>
         <w:rPr>
           <w:rFonts w:eastAsia="Century"/>
           <w:b/>
           <w:sz w:val="18"/>
         </w:rPr>
-        <w:t xml:space="preserve"> </w:t>
-      </w:r>
-      <w:r>
-        <w:rPr>
-          <w:rFonts w:eastAsia="Century"/>
-          <w:sz w:val="18"/>
-        </w:rPr>
-        <w:t xml:space="preserve">What properties do entities possess in models of this kind? </w:t>
-      </w:r>
-      <w:proofErr w:type="gramStart"/>
-      <w:r>
-        <w:rPr>
-          <w:rFonts w:eastAsia="Century"/>
-          <w:b/>
-          <w:sz w:val="18"/>
-        </w:rPr>
-        <w:t>relationships</w:t>
-      </w:r>
-      <w:proofErr w:type="gramEnd"/>
-      <w:r>
-        <w:rPr>
-          <w:rFonts w:eastAsia="Century"/>
-          <w:b/>
-          <w:sz w:val="18"/>
-        </w:rPr>
-        <w:t xml:space="preserve"> </w:t>
+        <w:t xml:space="preserve">relationships </w:t>
       </w:r>
       <w:r>
         <w:rPr>
@@ -6457,23 +5943,13 @@
         <w:ind w:left="483" w:right="821" w:hanging="498"/>
         <w:jc w:val="both"/>
       </w:pPr>
-      <w:proofErr w:type="gramStart"/>
       <w:r>
         <w:rPr>
           <w:rFonts w:eastAsia="Century"/>
           <w:b/>
           <w:sz w:val="18"/>
         </w:rPr>
-        <w:t>constraints</w:t>
-      </w:r>
-      <w:proofErr w:type="gramEnd"/>
-      <w:r>
-        <w:rPr>
-          <w:rFonts w:eastAsia="Century"/>
-          <w:b/>
-          <w:sz w:val="18"/>
-        </w:rPr>
-        <w:t xml:space="preserve"> </w:t>
+        <w:t xml:space="preserve">constraints </w:t>
       </w:r>
       <w:r>
         <w:rPr>
@@ -6503,23 +5979,13 @@
         </w:rPr>
         <w:t xml:space="preserve">: </w:t>
       </w:r>
-      <w:proofErr w:type="spellStart"/>
       <w:r>
         <w:rPr>
           <w:rFonts w:eastAsia="Century"/>
           <w:i/>
           <w:sz w:val="18"/>
         </w:rPr>
-        <w:t>Metamodel</w:t>
-      </w:r>
-      <w:proofErr w:type="spellEnd"/>
-      <w:r>
-        <w:rPr>
-          <w:rFonts w:eastAsia="Century"/>
-          <w:i/>
-          <w:sz w:val="18"/>
-        </w:rPr>
-        <w:t xml:space="preserve"> constraints should not be confused with architecture constraints that apply to the subject being modeled, not the notations used.</w:t>
+        <w:t>Metamodel constraints should not be confused with architecture constraints that apply to the subject being modeled, not the notations used.</w:t>
       </w:r>
     </w:p>
     <w:p>
@@ -6533,23 +5999,7 @@
           <w:rFonts w:eastAsia="Century"/>
           <w:sz w:val="18"/>
         </w:rPr>
-        <w:t xml:space="preserve">In the terms of the </w:t>
-      </w:r>
-      <w:proofErr w:type="gramStart"/>
-      <w:r>
-        <w:rPr>
-          <w:rFonts w:eastAsia="Century"/>
-          <w:sz w:val="18"/>
-        </w:rPr>
-        <w:t>Standard</w:t>
-      </w:r>
-      <w:proofErr w:type="gramEnd"/>
-      <w:r>
-        <w:rPr>
-          <w:rFonts w:eastAsia="Century"/>
-          <w:sz w:val="18"/>
-        </w:rPr>
-        <w:t xml:space="preserve">, entities, attributes, relationships are </w:t>
+        <w:t xml:space="preserve">In the terms of the Standard, entities, attributes, relationships are </w:t>
       </w:r>
       <w:r>
         <w:rPr>
@@ -6593,7 +6043,6 @@
           <w:rFonts w:eastAsia="Century"/>
           <w:sz w:val="18"/>
         </w:rPr>
-        <w:lastRenderedPageBreak/>
         <w:t xml:space="preserve">In the </w:t>
       </w:r>
       <w:r>
@@ -6624,23 +6073,7 @@
           <w:rFonts w:eastAsia="Century"/>
           <w:sz w:val="18"/>
         </w:rPr>
-        <w:t xml:space="preserve">], each </w:t>
-      </w:r>
-      <w:proofErr w:type="spellStart"/>
-      <w:r>
-        <w:rPr>
-          <w:rFonts w:eastAsia="Century"/>
-          <w:sz w:val="18"/>
-        </w:rPr>
-        <w:t>viewtype</w:t>
-      </w:r>
-      <w:proofErr w:type="spellEnd"/>
-      <w:r>
-        <w:rPr>
-          <w:rFonts w:eastAsia="Century"/>
-          <w:sz w:val="18"/>
-        </w:rPr>
-        <w:t xml:space="preserve"> (which is similar to a viewpoint) is specified by a set of elements, properties, and relations (which correspond to entities, attributes and relationships here, respectively).</w:t>
+        <w:t>], each viewtype (which is similar to a viewpoint) is specified by a set of elements, properties, and relations (which correspond to entities, attributes and relationships here, respectively).</w:t>
       </w:r>
     </w:p>
     <w:p>
@@ -6654,39 +6087,15 @@
           <w:rFonts w:eastAsia="Century"/>
           <w:sz w:val="18"/>
         </w:rPr>
-        <w:t xml:space="preserve">When a viewpoint specifies multiple model kinds it can be useful to specify a single viewpoint </w:t>
-      </w:r>
-      <w:proofErr w:type="spellStart"/>
-      <w:r>
-        <w:rPr>
-          <w:rFonts w:eastAsia="Century"/>
-          <w:sz w:val="18"/>
-        </w:rPr>
-        <w:t>metamodel</w:t>
-      </w:r>
-      <w:proofErr w:type="spellEnd"/>
-      <w:r>
-        <w:rPr>
-          <w:rFonts w:eastAsia="Century"/>
-          <w:sz w:val="18"/>
-        </w:rPr>
-        <w:t xml:space="preserve"> unifying the definition of the model kinds and the expression of correspondence rules. When defining an architecture framework, it may be helpful to use a single </w:t>
-      </w:r>
-      <w:proofErr w:type="spellStart"/>
-      <w:r>
-        <w:rPr>
-          <w:rFonts w:eastAsia="Century"/>
-          <w:sz w:val="18"/>
-        </w:rPr>
-        <w:t>metamodel</w:t>
-      </w:r>
-      <w:proofErr w:type="spellEnd"/>
-      <w:r>
-        <w:rPr>
-          <w:rFonts w:eastAsia="Century"/>
-          <w:sz w:val="18"/>
-        </w:rPr>
-        <w:t xml:space="preserve"> to express multiple, related viewpoints and model kinds.</w:t>
+        <w:t xml:space="preserve">When a viewpoint specifies multiple model kinds it can be useful to specify a single viewpoint metamodel unifying the definition of the model kinds and the expression of correspondence rules. When defining an </w:t>
+      </w:r>
+      <w:r>
+        <w:rPr>
+          <w:rFonts w:eastAsia="Century"/>
+          <w:sz w:val="18"/>
+        </w:rPr>
+        <w:lastRenderedPageBreak/>
+        <w:t>architecture framework, it may be helpful to use a single metamodel to express multiple, related viewpoints and model kinds.</w:t>
       </w:r>
     </w:p>
     <w:p>
@@ -6999,23 +6408,13 @@
         <w:ind w:left="483" w:right="821" w:hanging="498"/>
         <w:jc w:val="both"/>
       </w:pPr>
-      <w:proofErr w:type="gramStart"/>
       <w:r>
         <w:rPr>
           <w:rFonts w:eastAsia="Century"/>
           <w:b/>
           <w:sz w:val="18"/>
         </w:rPr>
-        <w:t>construction</w:t>
-      </w:r>
-      <w:proofErr w:type="gramEnd"/>
-      <w:r>
-        <w:rPr>
-          <w:rFonts w:eastAsia="Century"/>
-          <w:b/>
-          <w:sz w:val="18"/>
-        </w:rPr>
-        <w:t xml:space="preserve"> methods </w:t>
+        <w:t xml:space="preserve">construction methods </w:t>
       </w:r>
       <w:r>
         <w:rPr>
@@ -7031,23 +6430,13 @@
         <w:ind w:left="483" w:right="821" w:hanging="498"/>
         <w:jc w:val="both"/>
       </w:pPr>
-      <w:proofErr w:type="gramStart"/>
       <w:r>
         <w:rPr>
           <w:rFonts w:eastAsia="Century"/>
           <w:b/>
           <w:sz w:val="18"/>
         </w:rPr>
-        <w:t>interpretation</w:t>
-      </w:r>
-      <w:proofErr w:type="gramEnd"/>
-      <w:r>
-        <w:rPr>
-          <w:rFonts w:eastAsia="Century"/>
-          <w:b/>
-          <w:sz w:val="18"/>
-        </w:rPr>
-        <w:t xml:space="preserve"> methods </w:t>
+        <w:t xml:space="preserve">interpretation methods </w:t>
       </w:r>
       <w:r>
         <w:rPr>
@@ -7063,23 +6452,13 @@
         <w:ind w:left="483" w:right="821" w:hanging="498"/>
         <w:jc w:val="both"/>
       </w:pPr>
-      <w:proofErr w:type="gramStart"/>
       <w:r>
         <w:rPr>
           <w:rFonts w:eastAsia="Century"/>
           <w:b/>
           <w:sz w:val="18"/>
         </w:rPr>
-        <w:t>analysis</w:t>
-      </w:r>
-      <w:proofErr w:type="gramEnd"/>
-      <w:r>
-        <w:rPr>
-          <w:rFonts w:eastAsia="Century"/>
-          <w:b/>
-          <w:sz w:val="18"/>
-        </w:rPr>
-        <w:t xml:space="preserve"> methods </w:t>
+        <w:t xml:space="preserve">analysis methods </w:t>
       </w:r>
       <w:r>
         <w:rPr>
@@ -7095,23 +6474,13 @@
         <w:ind w:left="483" w:right="821" w:hanging="498"/>
         <w:jc w:val="both"/>
       </w:pPr>
-      <w:proofErr w:type="gramStart"/>
       <w:r>
         <w:rPr>
           <w:rFonts w:eastAsia="Century"/>
           <w:b/>
           <w:sz w:val="18"/>
         </w:rPr>
-        <w:t>implementation</w:t>
-      </w:r>
-      <w:proofErr w:type="gramEnd"/>
-      <w:r>
-        <w:rPr>
-          <w:rFonts w:eastAsia="Century"/>
-          <w:b/>
-          <w:sz w:val="18"/>
-        </w:rPr>
-        <w:t xml:space="preserve"> methods </w:t>
+        <w:t xml:space="preserve">implementation methods </w:t>
       </w:r>
       <w:r>
         <w:rPr>
@@ -8144,23 +7513,7 @@
           <w:rFonts w:eastAsia="Century"/>
           <w:sz w:val="18"/>
         </w:rPr>
-        <w:t xml:space="preserve">]. Architecture models can be used as containers for applying architecture patterns or architecture styles to express fundamental schemes (such as layers, three-tier, peer-to-peer, </w:t>
-      </w:r>
-      <w:proofErr w:type="gramStart"/>
-      <w:r>
-        <w:rPr>
-          <w:rFonts w:eastAsia="Century"/>
-          <w:sz w:val="18"/>
-        </w:rPr>
-        <w:t>model</w:t>
-      </w:r>
-      <w:proofErr w:type="gramEnd"/>
-      <w:r>
-        <w:rPr>
-          <w:rFonts w:eastAsia="Century"/>
-          <w:sz w:val="18"/>
-        </w:rPr>
-        <w:t>-view-controller) within architecture views.</w:t>
+        <w:t>]. Architecture models can be used as containers for applying architecture patterns or architecture styles to express fundamental schemes (such as layers, three-tier, peer-to-peer, model-view-controller) within architecture views.</w:t>
       </w:r>
     </w:p>
     <w:p>
@@ -8444,23 +7797,7 @@
           <w:rFonts w:eastAsia="Century"/>
           <w:sz w:val="18"/>
         </w:rPr>
-        <w:t>Correspondences are n-</w:t>
-      </w:r>
-      <w:proofErr w:type="spellStart"/>
-      <w:r>
-        <w:rPr>
-          <w:rFonts w:eastAsia="Century"/>
-          <w:sz w:val="18"/>
-        </w:rPr>
-        <w:t>ary</w:t>
-      </w:r>
-      <w:proofErr w:type="spellEnd"/>
-      <w:r>
-        <w:rPr>
-          <w:rFonts w:eastAsia="Century"/>
-          <w:sz w:val="18"/>
-        </w:rPr>
-        <w:t xml:space="preserve"> mathematical relations. Correspondences can be depicted via tables, via links, or via other forms of association (such as in UML).</w:t>
+        <w:t>Correspondences are n-ary mathematical relations. Correspondences can be depicted via tables, via links, or via other forms of association (such as in UML).</w:t>
       </w:r>
     </w:p>
     <w:p>
@@ -8594,23 +7931,7 @@
           <w:rFonts w:eastAsia="Century"/>
           <w:sz w:val="18"/>
         </w:rPr>
-        <w:t>It is not required by the Standard to capture architecture decisions. This section describes recommendations (“</w:t>
-      </w:r>
-      <w:proofErr w:type="spellStart"/>
-      <w:r>
-        <w:rPr>
-          <w:rFonts w:eastAsia="Century"/>
-          <w:sz w:val="18"/>
-        </w:rPr>
-        <w:t>shoulds</w:t>
-      </w:r>
-      <w:proofErr w:type="spellEnd"/>
-      <w:r>
-        <w:rPr>
-          <w:rFonts w:eastAsia="Century"/>
-          <w:sz w:val="18"/>
-        </w:rPr>
-        <w:t>”) for their recording.</w:t>
+        <w:t>It is not required by the Standard to capture architecture decisions. This section describes recommendations (“shoulds”) for their recording.</w:t>
       </w:r>
     </w:p>
     <w:p>
@@ -9187,37 +8508,12 @@
         <w:ind w:left="284" w:right="821" w:hanging="299"/>
         <w:jc w:val="both"/>
       </w:pPr>
-      <w:proofErr w:type="spellStart"/>
-      <w:r>
-        <w:rPr>
-          <w:rFonts w:eastAsia="Century"/>
-          <w:sz w:val="20"/>
-        </w:rPr>
-        <w:t>Heesch</w:t>
-      </w:r>
-      <w:proofErr w:type="spellEnd"/>
-      <w:r>
-        <w:rPr>
-          <w:rFonts w:eastAsia="Century"/>
-          <w:sz w:val="20"/>
-        </w:rPr>
-        <w:t xml:space="preserve">, Uwe van, Paris </w:t>
-      </w:r>
-      <w:proofErr w:type="spellStart"/>
-      <w:r>
-        <w:rPr>
-          <w:rFonts w:eastAsia="Century"/>
-          <w:sz w:val="20"/>
-        </w:rPr>
-        <w:t>Avgeriou</w:t>
-      </w:r>
-      <w:proofErr w:type="spellEnd"/>
-      <w:r>
-        <w:rPr>
-          <w:rFonts w:eastAsia="Century"/>
-          <w:sz w:val="20"/>
-        </w:rPr>
-        <w:t xml:space="preserve">, and Rich Hilliard. “A Documentation Framework for Architecture Decisions”. In: </w:t>
+      <w:r>
+        <w:rPr>
+          <w:rFonts w:eastAsia="Century"/>
+          <w:sz w:val="20"/>
+        </w:rPr>
+        <w:t xml:space="preserve">Heesch, Uwe van, Paris Avgeriou, and Rich Hilliard. “A Documentation Framework for Architecture Decisions”. In: </w:t>
       </w:r>
       <w:r>
         <w:rPr>
@@ -9294,27 +8590,7 @@
           <w:i/>
           <w:sz w:val="20"/>
         </w:rPr>
-        <w:t xml:space="preserve">IEEE </w:t>
-      </w:r>
-      <w:proofErr w:type="spellStart"/>
-      <w:proofErr w:type="gramStart"/>
-      <w:r>
-        <w:rPr>
-          <w:rFonts w:eastAsia="Century"/>
-          <w:i/>
-          <w:sz w:val="20"/>
-        </w:rPr>
-        <w:t>Std</w:t>
-      </w:r>
-      <w:proofErr w:type="spellEnd"/>
-      <w:proofErr w:type="gramEnd"/>
-      <w:r>
-        <w:rPr>
-          <w:rFonts w:eastAsia="Century"/>
-          <w:i/>
-          <w:sz w:val="20"/>
-        </w:rPr>
-        <w:t xml:space="preserve"> 1471, IEEE Recommended Practice for Architectural Description of Software-Intensive Systems</w:t>
+        <w:t>IEEE Std 1471, IEEE Recommended Practice for Architectural Description of Software-Intensive Systems</w:t>
       </w:r>
       <w:r>
         <w:rPr>
@@ -9372,23 +8648,7 @@
           <w:rFonts w:eastAsia="Century"/>
           <w:sz w:val="20"/>
         </w:rPr>
-        <w:t xml:space="preserve">. Ed. by M. </w:t>
-      </w:r>
-      <w:proofErr w:type="spellStart"/>
-      <w:r>
-        <w:rPr>
-          <w:rFonts w:eastAsia="Century"/>
-          <w:sz w:val="20"/>
-        </w:rPr>
-        <w:t>Jazayeri</w:t>
-      </w:r>
-      <w:proofErr w:type="spellEnd"/>
-      <w:r>
-        <w:rPr>
-          <w:rFonts w:eastAsia="Century"/>
-          <w:sz w:val="20"/>
-        </w:rPr>
-        <w:t>, A. Ran, and F. van der Linden. Addison-Wesley, 2000, pp. 1–29.</w:t>
+        <w:t>. Ed. by M. Jazayeri, A. Ran, and F. van der Linden. Addison-Wesley, 2000, pp. 1–29.</w:t>
       </w:r>
     </w:p>
     <w:p>
@@ -9397,37 +8657,12 @@
         <w:ind w:left="294" w:right="783" w:hanging="309"/>
         <w:jc w:val="both"/>
       </w:pPr>
-      <w:proofErr w:type="spellStart"/>
-      <w:r>
-        <w:rPr>
-          <w:rFonts w:eastAsia="Century"/>
-          <w:sz w:val="20"/>
-        </w:rPr>
-        <w:t>Rozanski</w:t>
-      </w:r>
-      <w:proofErr w:type="spellEnd"/>
-      <w:r>
-        <w:rPr>
-          <w:rFonts w:eastAsia="Century"/>
-          <w:sz w:val="20"/>
-        </w:rPr>
-        <w:t xml:space="preserve">, Nick and </w:t>
-      </w:r>
-      <w:proofErr w:type="spellStart"/>
-      <w:r>
-        <w:rPr>
-          <w:rFonts w:eastAsia="Century"/>
-          <w:sz w:val="20"/>
-        </w:rPr>
-        <w:t>Eoin</w:t>
-      </w:r>
-      <w:proofErr w:type="spellEnd"/>
-      <w:r>
-        <w:rPr>
-          <w:rFonts w:eastAsia="Century"/>
-          <w:sz w:val="20"/>
-        </w:rPr>
-        <w:t xml:space="preserve"> Woods.´ </w:t>
+      <w:r>
+        <w:rPr>
+          <w:rFonts w:eastAsia="Century"/>
+          <w:sz w:val="20"/>
+        </w:rPr>
+        <w:t xml:space="preserve">Rozanski, Nick and Eoin Woods.´ </w:t>
       </w:r>
       <w:r>
         <w:rPr>
@@ -9485,7 +8720,6 @@
         </w:rPr>
         <w:tab/>
       </w:r>
-      <w:proofErr w:type="spellStart"/>
       <w:r>
         <w:rPr>
           <w:rFonts w:eastAsia="Century"/>
@@ -9494,7 +8728,6 @@
         </w:rPr>
         <w:t>i</w:t>
       </w:r>
-      <w:proofErr w:type="spellEnd"/>
     </w:p>
     <w:p>
       <w:pPr>
@@ -9536,18 +8769,8 @@
           <w:sz w:val="18"/>
         </w:rPr>
         <w:tab/>
-      </w:r>
-      <w:proofErr w:type="spellStart"/>
-      <w:proofErr w:type="gramStart"/>
-      <w:r>
-        <w:rPr>
-          <w:rFonts w:eastAsia="Century"/>
-          <w:sz w:val="18"/>
-        </w:rPr>
         <w:t>i</w:t>
       </w:r>
-      <w:proofErr w:type="spellEnd"/>
-      <w:proofErr w:type="gramEnd"/>
     </w:p>
     <w:p>
       <w:pPr>
@@ -10607,25 +9830,7 @@
           <w:color w:val="2F629F"/>
           <w:sz w:val="18"/>
         </w:rPr>
-        <w:t xml:space="preserve">Model kind </w:t>
-      </w:r>
-      <w:proofErr w:type="spellStart"/>
-      <w:r>
-        <w:rPr>
-          <w:rFonts w:eastAsia="Century"/>
-          <w:color w:val="2F629F"/>
-          <w:sz w:val="18"/>
-        </w:rPr>
-        <w:t>metamodel</w:t>
-      </w:r>
-      <w:proofErr w:type="spellEnd"/>
-      <w:r>
-        <w:rPr>
-          <w:rFonts w:eastAsia="Century"/>
-          <w:color w:val="2F629F"/>
-          <w:sz w:val="18"/>
-        </w:rPr>
-        <w:t xml:space="preserve"> </w:t>
+        <w:t xml:space="preserve">Model kind metamodel </w:t>
       </w:r>
       <w:r>
         <w:rPr>
@@ -11622,7 +10827,7 @@
         <w:noProof/>
         <w:sz w:val="20"/>
       </w:rPr>
-      <w:t>18</w:t>
+      <w:t>9</w:t>
     </w:r>
     <w:r>
       <w:rPr>
@@ -15579,7 +14784,7 @@
 </file>
 
 <file path=customXml/itemProps1.xml><?xml version="1.0" encoding="utf-8"?>
-<ds:datastoreItem xmlns:ds="http://schemas.openxmlformats.org/officeDocument/2006/customXml" ds:itemID="{2C633354-9B46-4593-8D6C-FE683870F8B6}">
+<ds:datastoreItem xmlns:ds="http://schemas.openxmlformats.org/officeDocument/2006/customXml" ds:itemID="{8AA57DDF-E4DE-4C9D-B1AD-E462F976C992}">
   <ds:schemaRefs>
     <ds:schemaRef ds:uri="http://schemas.openxmlformats.org/officeDocument/2006/bibliography"/>
   </ds:schemaRefs>

--- a/Documents/Word Documents (Raw and latest)/Architecture Description.docx
+++ b/Documents/Word Documents (Raw and latest)/Architecture Description.docx
@@ -8,8 +8,6 @@
         <w:ind w:left="836" w:right="836"/>
         <w:jc w:val="center"/>
       </w:pPr>
-      <w:bookmarkStart w:id="0" w:name="_GoBack"/>
-      <w:bookmarkEnd w:id="0"/>
       <w:r>
         <w:rPr>
           <w:rFonts w:eastAsia="Century"/>
@@ -68,27 +66,27 @@
       </w:pPr>
       <w:r>
         <w:rPr>
+          <w:rFonts w:eastAsia="Century"/>
+          <w:sz w:val="41"/>
+        </w:rPr>
+        <w:t>For</w:t>
+      </w:r>
+    </w:p>
+    <w:p>
+      <w:pPr>
+        <w:spacing w:after="0"/>
+        <w:ind w:left="10" w:hanging="10"/>
+        <w:jc w:val="center"/>
+      </w:pPr>
+      <w:r>
+        <w:rPr>
           <w:rFonts w:eastAsia="Cambria"/>
           <w:i/>
           <w:color w:val="E4322B"/>
           <w:sz w:val="41"/>
         </w:rPr>
-        <w:t xml:space="preserve"> </w:t>
-      </w:r>
-      <w:r>
-        <w:rPr>
-          <w:rFonts w:eastAsia="Century"/>
-          <w:sz w:val="41"/>
-        </w:rPr>
-        <w:t>For</w:t>
-      </w:r>
-    </w:p>
-    <w:p>
-      <w:pPr>
-        <w:spacing w:after="0"/>
-        <w:ind w:left="10" w:hanging="10"/>
-        <w:jc w:val="center"/>
-      </w:pPr>
+        <w:t>Borrow</w:t>
+      </w:r>
       <w:r>
         <w:rPr>
           <w:rFonts w:eastAsia="Cambria"/>
@@ -96,7 +94,7 @@
           <w:color w:val="E4322B"/>
           <w:sz w:val="41"/>
         </w:rPr>
-        <w:t>Borrow</w:t>
+        <w:t xml:space="preserve"> </w:t>
       </w:r>
       <w:r>
         <w:rPr>
@@ -105,7 +103,7 @@
           <w:color w:val="E4322B"/>
           <w:sz w:val="41"/>
         </w:rPr>
-        <w:t xml:space="preserve"> </w:t>
+        <w:t>My</w:t>
       </w:r>
       <w:r>
         <w:rPr>
@@ -114,7 +112,7 @@
           <w:color w:val="E4322B"/>
           <w:sz w:val="41"/>
         </w:rPr>
-        <w:t>My</w:t>
+        <w:t xml:space="preserve"> </w:t>
       </w:r>
       <w:r>
         <w:rPr>
@@ -123,15 +121,6 @@
           <w:color w:val="E4322B"/>
           <w:sz w:val="41"/>
         </w:rPr>
-        <w:t xml:space="preserve"> </w:t>
-      </w:r>
-      <w:r>
-        <w:rPr>
-          <w:rFonts w:eastAsia="Cambria"/>
-          <w:i/>
-          <w:color w:val="E4322B"/>
-          <w:sz w:val="41"/>
-        </w:rPr>
         <w:t>Books</w:t>
       </w:r>
     </w:p>
@@ -139,6 +128,7 @@
       <w:pPr>
         <w:spacing w:after="1711" w:line="232" w:lineRule="auto"/>
         <w:ind w:left="2794" w:right="1442" w:hanging="479"/>
+        <w:jc w:val="center"/>
       </w:pPr>
       <w:r>
         <w:rPr>
@@ -890,130 +880,6 @@
         <w:ind w:left="-5" w:right="555" w:hanging="10"/>
         <w:jc w:val="both"/>
         <w:rPr>
-          <w:color w:val="AEAAAA" w:themeColor="background2" w:themeShade="BF"/>
-        </w:rPr>
-      </w:pPr>
-      <w:r>
-        <w:rPr>
-          <w:rFonts w:eastAsia="Cambria"/>
-          <w:i/>
-          <w:color w:val="AEAAAA" w:themeColor="background2" w:themeShade="BF"/>
-          <w:sz w:val="20"/>
-        </w:rPr>
-        <w:t xml:space="preserve">? </w:t>
-      </w:r>
-      <w:r>
-        <w:rPr>
-          <w:rFonts w:eastAsia="Century"/>
-          <w:color w:val="AEAAAA" w:themeColor="background2" w:themeShade="BF"/>
-          <w:sz w:val="20"/>
-        </w:rPr>
-        <w:t xml:space="preserve">Identify the architecture being expressed, such as via an </w:t>
-      </w:r>
-      <w:r>
-        <w:rPr>
-          <w:rFonts w:eastAsia="Cambria"/>
-          <w:i/>
-          <w:color w:val="AEAAAA" w:themeColor="background2" w:themeShade="BF"/>
-          <w:sz w:val="20"/>
-        </w:rPr>
-        <w:t>&lt;</w:t>
-      </w:r>
-      <w:r>
-        <w:rPr>
-          <w:rFonts w:eastAsia="Century"/>
-          <w:color w:val="AEAAAA" w:themeColor="background2" w:themeShade="BF"/>
-          <w:sz w:val="20"/>
-        </w:rPr>
-        <w:t>Architecture Name</w:t>
-      </w:r>
-      <w:r>
-        <w:rPr>
-          <w:rFonts w:eastAsia="Cambria"/>
-          <w:i/>
-          <w:color w:val="AEAAAA" w:themeColor="background2" w:themeShade="BF"/>
-          <w:sz w:val="20"/>
-        </w:rPr>
-        <w:t>&gt;</w:t>
-      </w:r>
-      <w:r>
-        <w:rPr>
-          <w:rFonts w:eastAsia="Century"/>
-          <w:color w:val="AEAAAA" w:themeColor="background2" w:themeShade="BF"/>
-          <w:sz w:val="20"/>
-        </w:rPr>
-        <w:t>, or as appropriate.</w:t>
-      </w:r>
-    </w:p>
-    <w:p>
-      <w:pPr>
-        <w:spacing w:after="165" w:line="257" w:lineRule="auto"/>
-        <w:ind w:left="-5" w:right="555" w:hanging="10"/>
-        <w:jc w:val="both"/>
-        <w:rPr>
-          <w:rFonts w:eastAsia="Century"/>
-          <w:color w:val="AEAAAA" w:themeColor="background2" w:themeShade="BF"/>
-          <w:sz w:val="20"/>
-        </w:rPr>
-      </w:pPr>
-      <w:r>
-        <w:rPr>
-          <w:rFonts w:eastAsia="Cambria"/>
-          <w:i/>
-          <w:color w:val="AEAAAA" w:themeColor="background2" w:themeShade="BF"/>
-          <w:sz w:val="20"/>
-        </w:rPr>
-        <w:t xml:space="preserve">? </w:t>
-      </w:r>
-      <w:r>
-        <w:rPr>
-          <w:rFonts w:eastAsia="Century"/>
-          <w:color w:val="AEAAAA" w:themeColor="background2" w:themeShade="BF"/>
-          <w:sz w:val="20"/>
-        </w:rPr>
-        <w:t xml:space="preserve">Identify the </w:t>
-      </w:r>
-      <w:r>
-        <w:rPr>
-          <w:rFonts w:eastAsia="Cambria"/>
-          <w:i/>
-          <w:color w:val="AEAAAA" w:themeColor="background2" w:themeShade="BF"/>
-          <w:sz w:val="20"/>
-        </w:rPr>
-        <w:t>&lt;</w:t>
-      </w:r>
-      <w:r>
-        <w:rPr>
-          <w:rFonts w:eastAsia="Century"/>
-          <w:color w:val="AEAAAA" w:themeColor="background2" w:themeShade="BF"/>
-          <w:sz w:val="20"/>
-        </w:rPr>
-        <w:t>System of Interest</w:t>
-      </w:r>
-      <w:r>
-        <w:rPr>
-          <w:rFonts w:eastAsia="Cambria"/>
-          <w:i/>
-          <w:color w:val="AEAAAA" w:themeColor="background2" w:themeShade="BF"/>
-          <w:sz w:val="20"/>
-        </w:rPr>
-        <w:t xml:space="preserve">&gt; </w:t>
-      </w:r>
-      <w:r>
-        <w:rPr>
-          <w:rFonts w:eastAsia="Century"/>
-          <w:color w:val="AEAAAA" w:themeColor="background2" w:themeShade="BF"/>
-          <w:sz w:val="20"/>
-        </w:rPr>
-        <w:t>for which this is an architecture description.</w:t>
-      </w:r>
-    </w:p>
-    <w:p>
-      <w:pPr>
-        <w:spacing w:after="165" w:line="257" w:lineRule="auto"/>
-        <w:ind w:left="-5" w:right="555" w:hanging="10"/>
-        <w:jc w:val="both"/>
-        <w:rPr>
           <w:color w:val="auto"/>
         </w:rPr>
       </w:pPr>
@@ -1128,11 +994,11 @@
         <w:t xml:space="preserve">This system makes use of web 2.0 technologies. We are using JavaScript processed by the V8 engine through NodeJS. We make heavy use of the callback code pattern. </w:t>
       </w:r>
       <w:r>
-        <w:t xml:space="preserve">The system </w:t>
+        <w:t xml:space="preserve">The system is based on a single process model which is event driven. These event occur mainly with user input and/or asynchronous calls. Other code patterns we have used when they are necessary are both the yield/await directives and also the async.waterfall model. (Found </w:t>
       </w:r>
       <w:r>
         <w:lastRenderedPageBreak/>
-        <w:t xml:space="preserve">is based on a single process model which is event driven. These event occur mainly with user input and/or asynchronous calls. Other code patterns we have used when they are necessary are both the yield/await directives and also the async.waterfall model. (Found here: </w:t>
+        <w:t xml:space="preserve">here: </w:t>
       </w:r>
       <w:hyperlink r:id="rId20" w:history="1">
         <w:r>
@@ -3495,13 +3361,69 @@
       <w:pPr>
         <w:spacing w:after="627" w:line="260" w:lineRule="auto"/>
         <w:ind w:left="-5"/>
-      </w:pPr>
-      <w:r>
         <w:rPr>
           <w:rFonts w:eastAsia="Century"/>
           <w:b/>
           <w:sz w:val="41"/>
         </w:rPr>
+      </w:pPr>
+    </w:p>
+    <w:p>
+      <w:pPr>
+        <w:spacing w:after="627" w:line="260" w:lineRule="auto"/>
+        <w:ind w:left="-5"/>
+        <w:rPr>
+          <w:rFonts w:eastAsia="Century"/>
+          <w:b/>
+          <w:sz w:val="41"/>
+        </w:rPr>
+      </w:pPr>
+    </w:p>
+    <w:p>
+      <w:pPr>
+        <w:spacing w:after="627" w:line="260" w:lineRule="auto"/>
+        <w:ind w:left="-5"/>
+        <w:rPr>
+          <w:rFonts w:eastAsia="Century"/>
+          <w:b/>
+          <w:sz w:val="41"/>
+        </w:rPr>
+      </w:pPr>
+    </w:p>
+    <w:p>
+      <w:pPr>
+        <w:spacing w:after="627" w:line="260" w:lineRule="auto"/>
+        <w:ind w:left="-5"/>
+        <w:rPr>
+          <w:rFonts w:eastAsia="Century"/>
+          <w:b/>
+          <w:sz w:val="41"/>
+        </w:rPr>
+      </w:pPr>
+    </w:p>
+    <w:p>
+      <w:pPr>
+        <w:spacing w:after="627" w:line="260" w:lineRule="auto"/>
+        <w:ind w:left="-5"/>
+        <w:rPr>
+          <w:rFonts w:eastAsia="Century"/>
+          <w:b/>
+          <w:sz w:val="41"/>
+        </w:rPr>
+      </w:pPr>
+    </w:p>
+    <w:p>
+      <w:pPr>
+        <w:spacing w:after="627" w:line="260" w:lineRule="auto"/>
+        <w:ind w:left="-5"/>
+      </w:pPr>
+      <w:r>
+        <w:rPr>
+          <w:rFonts w:eastAsia="Century"/>
+          <w:b/>
+          <w:sz w:val="41"/>
+        </w:rPr>
+        <w:lastRenderedPageBreak/>
         <w:t>Chapter 3</w:t>
       </w:r>
     </w:p>
@@ -3649,7 +3571,6 @@
           <w:rFonts w:eastAsia="Century"/>
           <w:sz w:val="20"/>
         </w:rPr>
-        <w:lastRenderedPageBreak/>
         <w:t>Rationale could include discussion in terms of its stakeholders, the concerns framed by the viewpoint, relevance of its model kinds and modeling conventions.</w:t>
       </w:r>
     </w:p>
@@ -4088,6 +4009,7 @@
         <w:rPr>
           <w:rFonts w:ascii="Calibri" w:hAnsi="Calibri" w:cs="Calibri"/>
         </w:rPr>
+        <w:lastRenderedPageBreak/>
         <w:t xml:space="preserve">3.1 </w:t>
       </w:r>
       <w:r>
@@ -4251,7 +4173,6 @@
         </w:numPr>
       </w:pPr>
       <w:r>
-        <w:lastRenderedPageBreak/>
         <w:t>Browse the available books</w:t>
       </w:r>
       <w:r>
@@ -4396,6 +4317,7 @@
         <w:ind w:left="720"/>
       </w:pPr>
       <w:r>
+        <w:lastRenderedPageBreak/>
         <w:t xml:space="preserve">Storing all information of books which are registered on the system for sale or rent, and the availability of each specific book. </w:t>
       </w:r>
     </w:p>
@@ -4489,8 +4411,376 @@
           <w:sz w:val="24"/>
           <w:highlight w:val="yellow"/>
         </w:rPr>
+        <w:t>3.1.4</w:t>
+      </w:r>
+      <w:r>
+        <w:rPr>
+          <w:rFonts w:ascii="Calibri" w:hAnsi="Calibri" w:cs="Calibri"/>
+          <w:sz w:val="24"/>
+          <w:highlight w:val="yellow"/>
+        </w:rPr>
+        <w:tab/>
+        <w:t>Typical stakeholders</w:t>
+      </w:r>
+    </w:p>
+    <w:p>
+      <w:r>
+        <w:t>The potential stakeholders in this view are listed below:</w:t>
+      </w:r>
+    </w:p>
+    <w:p>
+      <w:pPr>
+        <w:pStyle w:val="ListParagraph"/>
+        <w:numPr>
+          <w:ilvl w:val="0"/>
+          <w:numId w:val="16"/>
+        </w:numPr>
+      </w:pPr>
+      <w:r>
+        <w:t>General users of a system willing to purchase or rent a book</w:t>
+      </w:r>
+    </w:p>
+    <w:p>
+      <w:pPr>
+        <w:pStyle w:val="ListParagraph"/>
+        <w:numPr>
+          <w:ilvl w:val="0"/>
+          <w:numId w:val="16"/>
+        </w:numPr>
+      </w:pPr>
+      <w:r>
+        <w:t>General users of the system who are willing to sell or rent a book out through the system.</w:t>
+      </w:r>
+    </w:p>
+    <w:p>
+      <w:pPr>
+        <w:pStyle w:val="ListParagraph"/>
+        <w:numPr>
+          <w:ilvl w:val="0"/>
+          <w:numId w:val="16"/>
+        </w:numPr>
+      </w:pPr>
+      <w:r>
+        <w:t>Administrators.</w:t>
+      </w:r>
+    </w:p>
+    <w:p>
+      <w:pPr>
+        <w:pStyle w:val="ListParagraph"/>
+        <w:numPr>
+          <w:ilvl w:val="0"/>
+          <w:numId w:val="16"/>
+        </w:numPr>
+      </w:pPr>
+      <w:r>
+        <w:t>Database administrators</w:t>
+      </w:r>
+    </w:p>
+    <w:p>
+      <w:pPr>
+        <w:pStyle w:val="ListParagraph"/>
+        <w:numPr>
+          <w:ilvl w:val="0"/>
+          <w:numId w:val="16"/>
+        </w:numPr>
+      </w:pPr>
+    </w:p>
+    <w:p/>
+    <w:p/>
+    <w:p/>
+    <w:p>
+      <w:pPr>
+        <w:pStyle w:val="Heading2"/>
+        <w:ind w:left="-5"/>
+        <w:rPr>
+          <w:rFonts w:ascii="Calibri" w:hAnsi="Calibri" w:cs="Calibri"/>
+        </w:rPr>
+      </w:pPr>
+      <w:r>
+        <w:rPr>
+          <w:rFonts w:ascii="Calibri" w:hAnsi="Calibri" w:cs="Calibri"/>
+        </w:rPr>
+        <w:t xml:space="preserve">3.2 </w:t>
+      </w:r>
+      <w:r>
+        <w:rPr>
+          <w:rFonts w:ascii="Calibri" w:hAnsi="Calibri" w:cs="Calibri"/>
+        </w:rPr>
+        <w:t xml:space="preserve"> </w:t>
+      </w:r>
+      <w:r>
+        <w:rPr>
+          <w:rFonts w:ascii="Calibri" w:eastAsia="Cambria" w:hAnsi="Calibri" w:cs="Calibri"/>
+          <w:b w:val="0"/>
+          <w:i/>
+          <w:color w:val="E4322B"/>
+        </w:rPr>
+        <w:t>Functional</w:t>
+      </w:r>
+      <w:r>
+        <w:rPr>
+          <w:rFonts w:ascii="Calibri" w:eastAsia="Cambria" w:hAnsi="Calibri" w:cs="Calibri"/>
+          <w:b w:val="0"/>
+          <w:i/>
+          <w:color w:val="E4322B"/>
+        </w:rPr>
+        <w:t xml:space="preserve"> Viewpoint</w:t>
+      </w:r>
+    </w:p>
+    <w:p>
+      <w:pPr>
+        <w:pStyle w:val="Heading3"/>
+        <w:tabs>
+          <w:tab w:val="center" w:pos="1411"/>
+        </w:tabs>
+        <w:spacing w:after="236"/>
+        <w:ind w:left="-15" w:firstLine="0"/>
+        <w:rPr>
+          <w:rFonts w:ascii="Calibri" w:hAnsi="Calibri" w:cs="Calibri"/>
+          <w:sz w:val="29"/>
+        </w:rPr>
+      </w:pPr>
+      <w:r>
+        <w:rPr>
+          <w:rFonts w:ascii="Calibri" w:hAnsi="Calibri" w:cs="Calibri"/>
+          <w:sz w:val="29"/>
+        </w:rPr>
+        <w:t>3.2.1</w:t>
+      </w:r>
+      <w:r>
+        <w:rPr>
+          <w:rFonts w:ascii="Calibri" w:hAnsi="Calibri" w:cs="Calibri"/>
+          <w:sz w:val="29"/>
+        </w:rPr>
+        <w:tab/>
+        <w:t>Overview</w:t>
+      </w:r>
+    </w:p>
+    <w:p>
+      <w:r>
+        <w:t xml:space="preserve">It is essential that the system’s functional elements, their responsibilities, interfaces and primary interactions are described in the functional viewpoint. Its purpose is to drive the shape of other </w:t>
+      </w:r>
+      <w:r>
         <w:lastRenderedPageBreak/>
-        <w:t>3.1.4</w:t>
+        <w:t>system structures such as the information structure, concurrency structure and deployment structure.</w:t>
+      </w:r>
+      <w:r>
+        <w:t xml:space="preserve"> </w:t>
+      </w:r>
+    </w:p>
+    <w:p>
+      <w:pPr>
+        <w:pStyle w:val="Heading3"/>
+        <w:tabs>
+          <w:tab w:val="center" w:pos="2723"/>
+        </w:tabs>
+        <w:spacing w:after="236"/>
+        <w:ind w:left="-15" w:firstLine="0"/>
+        <w:rPr>
+          <w:rFonts w:ascii="Calibri" w:hAnsi="Calibri" w:cs="Calibri"/>
+        </w:rPr>
+      </w:pPr>
+      <w:r>
+        <w:rPr>
+          <w:rFonts w:ascii="Calibri" w:hAnsi="Calibri" w:cs="Calibri"/>
+          <w:sz w:val="29"/>
+        </w:rPr>
+        <w:t>3.2.2</w:t>
+      </w:r>
+      <w:r>
+        <w:rPr>
+          <w:rFonts w:ascii="Calibri" w:hAnsi="Calibri" w:cs="Calibri"/>
+          <w:sz w:val="29"/>
+        </w:rPr>
+        <w:tab/>
+        <w:t>Concerns and stakeholders</w:t>
+      </w:r>
+    </w:p>
+    <w:p>
+      <w:pPr>
+        <w:pStyle w:val="Heading4"/>
+        <w:tabs>
+          <w:tab w:val="center" w:pos="1371"/>
+        </w:tabs>
+        <w:spacing w:after="233"/>
+        <w:ind w:left="-15" w:firstLine="0"/>
+        <w:rPr>
+          <w:rFonts w:ascii="Calibri" w:hAnsi="Calibri" w:cs="Calibri"/>
+          <w:sz w:val="24"/>
+        </w:rPr>
+      </w:pPr>
+      <w:r>
+        <w:rPr>
+          <w:rFonts w:ascii="Calibri" w:hAnsi="Calibri" w:cs="Calibri"/>
+          <w:sz w:val="24"/>
+        </w:rPr>
+        <w:t>3.2.3</w:t>
+      </w:r>
+      <w:r>
+        <w:rPr>
+          <w:rFonts w:ascii="Calibri" w:hAnsi="Calibri" w:cs="Calibri"/>
+          <w:sz w:val="24"/>
+        </w:rPr>
+        <w:tab/>
+        <w:t>Concerns</w:t>
+      </w:r>
+    </w:p>
+    <w:p>
+      <w:pPr>
+        <w:rPr>
+          <w:u w:val="single"/>
+        </w:rPr>
+      </w:pPr>
+      <w:r>
+        <w:rPr>
+          <w:u w:val="single"/>
+        </w:rPr>
+        <w:t>Identity of the system’s functional elements</w:t>
+      </w:r>
+      <w:r>
+        <w:rPr>
+          <w:u w:val="single"/>
+        </w:rPr>
+        <w:t>:</w:t>
+      </w:r>
+    </w:p>
+    <w:p>
+      <w:r>
+        <w:t>The Borrow My Books system has various elements which lead to its overall functioning.</w:t>
+      </w:r>
+    </w:p>
+    <w:p>
+      <w:r>
+        <w:t>The elements are described below:</w:t>
+      </w:r>
+    </w:p>
+    <w:p>
+      <w:pPr>
+        <w:pStyle w:val="ListParagraph"/>
+        <w:numPr>
+          <w:ilvl w:val="0"/>
+          <w:numId w:val="18"/>
+        </w:numPr>
+      </w:pPr>
+      <w:r>
+        <w:t xml:space="preserve">A </w:t>
+      </w:r>
+      <w:r>
+        <w:t>web based interface/browser (on the end user’s side) which allows for:</w:t>
+      </w:r>
+    </w:p>
+    <w:p>
+      <w:pPr>
+        <w:pStyle w:val="ListParagraph"/>
+        <w:numPr>
+          <w:ilvl w:val="1"/>
+          <w:numId w:val="18"/>
+        </w:numPr>
+      </w:pPr>
+      <w:r>
+        <w:t>A general user to interact with the system and its functionality</w:t>
+      </w:r>
+    </w:p>
+    <w:p>
+      <w:pPr>
+        <w:pStyle w:val="ListParagraph"/>
+        <w:numPr>
+          <w:ilvl w:val="1"/>
+          <w:numId w:val="18"/>
+        </w:numPr>
+      </w:pPr>
+      <w:r>
+        <w:t>An administrator to perform administrator-related actions</w:t>
+      </w:r>
+    </w:p>
+    <w:p>
+      <w:pPr>
+        <w:pStyle w:val="ListParagraph"/>
+        <w:numPr>
+          <w:ilvl w:val="0"/>
+          <w:numId w:val="18"/>
+        </w:numPr>
+      </w:pPr>
+      <w:r>
+        <w:t xml:space="preserve">A </w:t>
+      </w:r>
+      <w:r>
+        <w:t xml:space="preserve">server side </w:t>
+      </w:r>
+      <w:r>
+        <w:t>system which allows for:</w:t>
+      </w:r>
+    </w:p>
+    <w:p>
+      <w:pPr>
+        <w:pStyle w:val="ListParagraph"/>
+        <w:numPr>
+          <w:ilvl w:val="1"/>
+          <w:numId w:val="18"/>
+        </w:numPr>
+      </w:pPr>
+      <w:r>
+        <w:t>The storage of system information and data which can be accessed through the web based interface mentioned above.</w:t>
+      </w:r>
+    </w:p>
+    <w:p>
+      <w:pPr>
+        <w:pStyle w:val="ListParagraph"/>
+        <w:numPr>
+          <w:ilvl w:val="1"/>
+          <w:numId w:val="18"/>
+        </w:numPr>
+      </w:pPr>
+      <w:r>
+        <w:t>The acquisition of the web interface for users to access the system’s full functionality through their web browsers.</w:t>
+      </w:r>
+    </w:p>
+    <w:p>
+      <w:pPr>
+        <w:pStyle w:val="ListParagraph"/>
+        <w:numPr>
+          <w:ilvl w:val="1"/>
+          <w:numId w:val="18"/>
+        </w:numPr>
+      </w:pPr>
+    </w:p>
+    <w:p/>
+    <w:p>
+      <w:pPr>
+        <w:spacing w:after="500" w:line="265" w:lineRule="auto"/>
+        <w:rPr>
+          <w:rFonts w:eastAsia="Century"/>
+          <w:color w:val="auto"/>
+          <w:sz w:val="18"/>
+        </w:rPr>
+      </w:pPr>
+    </w:p>
+    <w:p>
+      <w:pPr>
+        <w:spacing w:after="500" w:line="265" w:lineRule="auto"/>
+        <w:ind w:left="-5" w:hanging="10"/>
+      </w:pPr>
+    </w:p>
+    <w:p>
+      <w:pPr>
+        <w:pStyle w:val="Heading4"/>
+        <w:tabs>
+          <w:tab w:val="center" w:pos="2082"/>
+        </w:tabs>
+        <w:spacing w:after="233"/>
+        <w:ind w:left="-15" w:firstLine="0"/>
+        <w:rPr>
+          <w:rFonts w:ascii="Calibri" w:hAnsi="Calibri" w:cs="Calibri"/>
+          <w:sz w:val="24"/>
+        </w:rPr>
+      </w:pPr>
+      <w:r>
+        <w:rPr>
+          <w:rFonts w:ascii="Calibri" w:hAnsi="Calibri" w:cs="Calibri"/>
+          <w:sz w:val="24"/>
+          <w:highlight w:val="yellow"/>
+        </w:rPr>
+        <w:t>3.2.4</w:t>
       </w:r>
       <w:r>
         <w:rPr>
@@ -4585,593 +4875,6 @@
           <w:rFonts w:ascii="Calibri" w:hAnsi="Calibri" w:cs="Calibri"/>
           <w:sz w:val="24"/>
         </w:rPr>
-        <w:t>3.1.5</w:t>
-      </w:r>
-      <w:r>
-        <w:rPr>
-          <w:rFonts w:ascii="Calibri" w:hAnsi="Calibri" w:cs="Calibri"/>
-          <w:sz w:val="24"/>
-        </w:rPr>
-        <w:tab/>
-        <w:t xml:space="preserve">“Anti-concerns” </w:t>
-      </w:r>
-      <w:r>
-        <w:rPr>
-          <w:rFonts w:ascii="Calibri" w:eastAsia="Calibri" w:hAnsi="Calibri" w:cs="Calibri"/>
-          <w:b w:val="0"/>
-          <w:color w:val="999A9A"/>
-          <w:sz w:val="24"/>
-        </w:rPr>
-        <w:t>(</w:t>
-      </w:r>
-      <w:r>
-        <w:rPr>
-          <w:rFonts w:ascii="Calibri" w:hAnsi="Calibri" w:cs="Calibri"/>
-          <w:color w:val="999A9A"/>
-          <w:sz w:val="24"/>
-        </w:rPr>
-        <w:t>optional)</w:t>
-      </w:r>
-    </w:p>
-    <w:p>
-      <w:pPr>
-        <w:spacing w:after="173" w:line="253" w:lineRule="auto"/>
-        <w:ind w:left="-5" w:right="821" w:hanging="10"/>
-        <w:jc w:val="both"/>
-      </w:pPr>
-      <w:r>
-        <w:rPr>
-          <w:rFonts w:eastAsia="Century"/>
-          <w:sz w:val="18"/>
-        </w:rPr>
-        <w:t xml:space="preserve">It may be helpful to architects and stakeholders to document the kinds of issues for which this viewpoint is </w:t>
-      </w:r>
-      <w:r>
-        <w:rPr>
-          <w:rFonts w:eastAsia="Century"/>
-          <w:i/>
-          <w:sz w:val="18"/>
-        </w:rPr>
-        <w:t>not appropriate or not particularly useful</w:t>
-      </w:r>
-      <w:r>
-        <w:rPr>
-          <w:rFonts w:eastAsia="Century"/>
-          <w:sz w:val="18"/>
-        </w:rPr>
-        <w:t>.</w:t>
-      </w:r>
-    </w:p>
-    <w:p>
-      <w:pPr>
-        <w:spacing w:after="621" w:line="253" w:lineRule="auto"/>
-        <w:ind w:left="-5" w:right="821" w:hanging="10"/>
-        <w:jc w:val="both"/>
-        <w:rPr>
-          <w:rFonts w:eastAsia="Century"/>
-          <w:sz w:val="18"/>
-        </w:rPr>
-      </w:pPr>
-      <w:r>
-        <w:rPr>
-          <w:rFonts w:eastAsia="Century"/>
-          <w:sz w:val="18"/>
-        </w:rPr>
-        <w:t>Identifying the “anti-concerns” of a given notation or approach may be a good antidote for certain overly used models and notations.</w:t>
-      </w:r>
-    </w:p>
-    <w:p/>
-    <w:p/>
-    <w:p/>
-    <w:p/>
-    <w:p>
-      <w:pPr>
-        <w:pStyle w:val="Heading2"/>
-        <w:ind w:left="-5"/>
-        <w:rPr>
-          <w:rFonts w:ascii="Calibri" w:hAnsi="Calibri" w:cs="Calibri"/>
-        </w:rPr>
-      </w:pPr>
-      <w:r>
-        <w:rPr>
-          <w:rFonts w:ascii="Calibri" w:hAnsi="Calibri" w:cs="Calibri"/>
-        </w:rPr>
-        <w:t xml:space="preserve">3.2 </w:t>
-      </w:r>
-      <w:r>
-        <w:rPr>
-          <w:rFonts w:ascii="Calibri" w:hAnsi="Calibri" w:cs="Calibri"/>
-        </w:rPr>
-        <w:t xml:space="preserve"> </w:t>
-      </w:r>
-      <w:r>
-        <w:rPr>
-          <w:rFonts w:ascii="Calibri" w:eastAsia="Cambria" w:hAnsi="Calibri" w:cs="Calibri"/>
-          <w:b w:val="0"/>
-          <w:i/>
-          <w:color w:val="E4322B"/>
-        </w:rPr>
-        <w:t>Context Viewpoint</w:t>
-      </w:r>
-    </w:p>
-    <w:p>
-      <w:pPr>
-        <w:pStyle w:val="Heading3"/>
-        <w:tabs>
-          <w:tab w:val="center" w:pos="1411"/>
-        </w:tabs>
-        <w:spacing w:after="236"/>
-        <w:ind w:left="-15" w:firstLine="0"/>
-        <w:rPr>
-          <w:rFonts w:ascii="Calibri" w:hAnsi="Calibri" w:cs="Calibri"/>
-          <w:sz w:val="29"/>
-        </w:rPr>
-      </w:pPr>
-      <w:r>
-        <w:rPr>
-          <w:rFonts w:ascii="Calibri" w:hAnsi="Calibri" w:cs="Calibri"/>
-          <w:sz w:val="29"/>
-        </w:rPr>
-        <w:t>3.2.1</w:t>
-      </w:r>
-      <w:r>
-        <w:rPr>
-          <w:rFonts w:ascii="Calibri" w:hAnsi="Calibri" w:cs="Calibri"/>
-          <w:sz w:val="29"/>
-        </w:rPr>
-        <w:tab/>
-        <w:t>Overview</w:t>
-      </w:r>
-    </w:p>
-    <w:p>
-      <w:r>
-        <w:t xml:space="preserve">All systems exist in some larger environment, be it a department, an organisation’s IT environment, a mobile communications system or even a virtual world. The Context view aims to elaborate on the existence and technical relationships of this environment that this system has with elements of the wider environment. </w:t>
-      </w:r>
-    </w:p>
-    <w:p>
-      <w:pPr>
-        <w:pStyle w:val="Heading3"/>
-        <w:tabs>
-          <w:tab w:val="center" w:pos="2723"/>
-        </w:tabs>
-        <w:spacing w:after="236"/>
-        <w:ind w:left="-15" w:firstLine="0"/>
-        <w:rPr>
-          <w:rFonts w:ascii="Calibri" w:hAnsi="Calibri" w:cs="Calibri"/>
-        </w:rPr>
-      </w:pPr>
-      <w:r>
-        <w:rPr>
-          <w:rFonts w:ascii="Calibri" w:hAnsi="Calibri" w:cs="Calibri"/>
-          <w:sz w:val="29"/>
-        </w:rPr>
-        <w:lastRenderedPageBreak/>
-        <w:t>3.2.2</w:t>
-      </w:r>
-      <w:r>
-        <w:rPr>
-          <w:rFonts w:ascii="Calibri" w:hAnsi="Calibri" w:cs="Calibri"/>
-          <w:sz w:val="29"/>
-        </w:rPr>
-        <w:tab/>
-        <w:t>Concerns and stakeholders</w:t>
-      </w:r>
-    </w:p>
-    <w:p>
-      <w:pPr>
-        <w:pStyle w:val="Heading4"/>
-        <w:tabs>
-          <w:tab w:val="center" w:pos="1371"/>
-        </w:tabs>
-        <w:spacing w:after="233"/>
-        <w:ind w:left="-15" w:firstLine="0"/>
-        <w:rPr>
-          <w:rFonts w:ascii="Calibri" w:hAnsi="Calibri" w:cs="Calibri"/>
-          <w:sz w:val="24"/>
-        </w:rPr>
-      </w:pPr>
-      <w:r>
-        <w:rPr>
-          <w:rFonts w:ascii="Calibri" w:hAnsi="Calibri" w:cs="Calibri"/>
-          <w:sz w:val="24"/>
-        </w:rPr>
-        <w:t>3.2.3</w:t>
-      </w:r>
-      <w:r>
-        <w:rPr>
-          <w:rFonts w:ascii="Calibri" w:hAnsi="Calibri" w:cs="Calibri"/>
-          <w:sz w:val="24"/>
-        </w:rPr>
-        <w:tab/>
-        <w:t>Concerns</w:t>
-      </w:r>
-    </w:p>
-    <w:p>
-      <w:pPr>
-        <w:rPr>
-          <w:u w:val="single"/>
-        </w:rPr>
-      </w:pPr>
-      <w:r>
-        <w:rPr>
-          <w:u w:val="single"/>
-        </w:rPr>
-        <w:t>Identity and Responsibilities of External Entities:</w:t>
-      </w:r>
-    </w:p>
-    <w:p>
-      <w:r>
-        <w:t>The BorrowMyBooks system has a set of entities, internally and externally, with which it interacts through its processes. This set consists of human entities, mainly general users of the application. The responsibilities of the general user which interacts with the system is to:</w:t>
-      </w:r>
-    </w:p>
-    <w:p>
-      <w:pPr>
-        <w:pStyle w:val="ListParagraph"/>
-        <w:numPr>
-          <w:ilvl w:val="0"/>
-          <w:numId w:val="12"/>
-        </w:numPr>
-      </w:pPr>
-      <w:r>
-        <w:t>Sign up on the system as an active user</w:t>
-      </w:r>
-    </w:p>
-    <w:p>
-      <w:pPr>
-        <w:pStyle w:val="ListParagraph"/>
-        <w:numPr>
-          <w:ilvl w:val="0"/>
-          <w:numId w:val="12"/>
-        </w:numPr>
-      </w:pPr>
-      <w:r>
-        <w:t>Login to the system with their personal account details</w:t>
-      </w:r>
-    </w:p>
-    <w:p>
-      <w:pPr>
-        <w:pStyle w:val="ListParagraph"/>
-        <w:numPr>
-          <w:ilvl w:val="0"/>
-          <w:numId w:val="12"/>
-        </w:numPr>
-      </w:pPr>
-      <w:r>
-        <w:t xml:space="preserve">Browse the available books and their details </w:t>
-      </w:r>
-    </w:p>
-    <w:p>
-      <w:pPr>
-        <w:pStyle w:val="ListParagraph"/>
-        <w:numPr>
-          <w:ilvl w:val="0"/>
-          <w:numId w:val="12"/>
-        </w:numPr>
-      </w:pPr>
-      <w:r>
-        <w:t>Transact through the system, through either purchasing or buying a book</w:t>
-      </w:r>
-    </w:p>
-    <w:p>
-      <w:pPr>
-        <w:pStyle w:val="ListParagraph"/>
-        <w:numPr>
-          <w:ilvl w:val="0"/>
-          <w:numId w:val="12"/>
-        </w:numPr>
-      </w:pPr>
-      <w:r>
-        <w:t>Upload books to be sold or rented out</w:t>
-      </w:r>
-    </w:p>
-    <w:p>
-      <w:pPr>
-        <w:pStyle w:val="ListParagraph"/>
-        <w:numPr>
-          <w:ilvl w:val="0"/>
-          <w:numId w:val="12"/>
-        </w:numPr>
-      </w:pPr>
-      <w:r>
-        <w:t>Rate users for their reliability as buyers/sellers on the system</w:t>
-      </w:r>
-    </w:p>
-    <w:p>
-      <w:pPr>
-        <w:pStyle w:val="ListParagraph"/>
-        <w:numPr>
-          <w:ilvl w:val="0"/>
-          <w:numId w:val="12"/>
-        </w:numPr>
-      </w:pPr>
-      <w:r>
-        <w:t>Report users for abusive or unethical behavior on the system</w:t>
-      </w:r>
-    </w:p>
-    <w:p>
-      <w:r>
-        <w:t>Another external user is the administrator of the system. The administrator of the system has more complex responsibilities regarding the functioning of the system which are stated below.</w:t>
-      </w:r>
-    </w:p>
-    <w:p>
-      <w:pPr>
-        <w:pStyle w:val="ListParagraph"/>
-        <w:numPr>
-          <w:ilvl w:val="0"/>
-          <w:numId w:val="13"/>
-        </w:numPr>
-      </w:pPr>
-      <w:r>
-        <w:t>Signing in to the system with their relevant admin details.</w:t>
-      </w:r>
-    </w:p>
-    <w:p>
-      <w:pPr>
-        <w:pStyle w:val="ListParagraph"/>
-        <w:numPr>
-          <w:ilvl w:val="0"/>
-          <w:numId w:val="13"/>
-        </w:numPr>
-      </w:pPr>
-      <w:r>
-        <w:t>View reported users and block or suspend their interaction with the system depending on the severity of their abusive behavior on the system.</w:t>
-      </w:r>
-    </w:p>
-    <w:p>
-      <w:pPr>
-        <w:pStyle w:val="ListParagraph"/>
-        <w:numPr>
-          <w:ilvl w:val="0"/>
-          <w:numId w:val="13"/>
-        </w:numPr>
-      </w:pPr>
-      <w:r>
-        <w:t>Solve problems that arise with transactions which user attempt to make through the system</w:t>
-      </w:r>
-    </w:p>
-    <w:p>
-      <w:pPr>
-        <w:pStyle w:val="ListParagraph"/>
-        <w:numPr>
-          <w:ilvl w:val="0"/>
-          <w:numId w:val="13"/>
-        </w:numPr>
-      </w:pPr>
-      <w:r>
-        <w:t>Monitor the performance of the system and make sure that any bugs which may arise are eradicated.</w:t>
-      </w:r>
-    </w:p>
-    <w:p>
-      <w:r>
-        <w:t>Most important for the proper functioning of the system, is the database system which BorrowMyBooks relies on to store and manage all the data. The responsibilities of the database are as follows:</w:t>
-      </w:r>
-    </w:p>
-    <w:p>
-      <w:pPr>
-        <w:pStyle w:val="ListParagraph"/>
-        <w:numPr>
-          <w:ilvl w:val="0"/>
-          <w:numId w:val="14"/>
-        </w:numPr>
-        <w:ind w:left="720"/>
-      </w:pPr>
-      <w:r>
-        <w:t xml:space="preserve">Storing all information of users who are signed up on the system in a secure way. </w:t>
-      </w:r>
-    </w:p>
-    <w:p>
-      <w:pPr>
-        <w:pStyle w:val="ListParagraph"/>
-        <w:numPr>
-          <w:ilvl w:val="0"/>
-          <w:numId w:val="14"/>
-        </w:numPr>
-        <w:ind w:left="720"/>
-      </w:pPr>
-      <w:r>
-        <w:t xml:space="preserve">Storing all information of books which are registered on the system for sale or rent, and the availability of each specific book. </w:t>
-      </w:r>
-    </w:p>
-    <w:p>
-      <w:pPr>
-        <w:pStyle w:val="ListParagraph"/>
-        <w:numPr>
-          <w:ilvl w:val="0"/>
-          <w:numId w:val="14"/>
-        </w:numPr>
-        <w:ind w:left="720"/>
-      </w:pPr>
-      <w:r>
-        <w:t>Provide a reliable and secure connection to the system to avoid external entities tapping into private system data</w:t>
-      </w:r>
-    </w:p>
-    <w:p>
-      <w:r>
-        <w:rPr>
-          <w:u w:val="single"/>
-        </w:rPr>
-        <w:t>Nature of External Connections:</w:t>
-      </w:r>
-    </w:p>
-    <w:p>
-      <w:r>
-        <w:t>Each external actor on the system has its own way of interacting with the system. The different communication methods for each user is stated below.</w:t>
-      </w:r>
-    </w:p>
-    <w:p>
-      <w:pPr>
-        <w:pStyle w:val="ListParagraph"/>
-        <w:numPr>
-          <w:ilvl w:val="0"/>
-          <w:numId w:val="15"/>
-        </w:numPr>
-      </w:pPr>
-      <w:r>
-        <w:lastRenderedPageBreak/>
-        <w:t xml:space="preserve">General user interaction: There is a dedicated User Interface controller developed using the Model View controller architecture through which users of the system will interact with the system for input and output data. This interface has limited functionality to cater only for the needs and responsibilities of a general user of the system as described above. </w:t>
-      </w:r>
-    </w:p>
-    <w:p>
-      <w:pPr>
-        <w:pStyle w:val="ListParagraph"/>
-        <w:numPr>
-          <w:ilvl w:val="0"/>
-          <w:numId w:val="15"/>
-        </w:numPr>
-      </w:pPr>
-      <w:r>
-        <w:t>Admin user control: There is a dedicated user interface through which the administrators of the system can carry out their responsibilities for the functioning and maintenance of the system, and for any other issues concerning general users, system properties, system functionality and database management.</w:t>
-      </w:r>
-    </w:p>
-    <w:p>
-      <w:pPr>
-        <w:pStyle w:val="ListParagraph"/>
-        <w:numPr>
-          <w:ilvl w:val="0"/>
-          <w:numId w:val="15"/>
-        </w:numPr>
-      </w:pPr>
-      <w:r>
-        <w:t xml:space="preserve">Database system communications: The system </w:t>
-      </w:r>
-    </w:p>
-    <w:p/>
-    <w:p>
-      <w:pPr>
-        <w:ind w:left="720"/>
-      </w:pPr>
-    </w:p>
-    <w:p/>
-    <w:p>
-      <w:pPr>
-        <w:spacing w:after="500" w:line="265" w:lineRule="auto"/>
-        <w:rPr>
-          <w:rFonts w:eastAsia="Century"/>
-          <w:color w:val="auto"/>
-          <w:sz w:val="18"/>
-        </w:rPr>
-      </w:pPr>
-    </w:p>
-    <w:p>
-      <w:pPr>
-        <w:spacing w:after="500" w:line="265" w:lineRule="auto"/>
-        <w:ind w:left="-5" w:hanging="10"/>
-      </w:pPr>
-    </w:p>
-    <w:p>
-      <w:pPr>
-        <w:pStyle w:val="Heading4"/>
-        <w:tabs>
-          <w:tab w:val="center" w:pos="2082"/>
-        </w:tabs>
-        <w:spacing w:after="233"/>
-        <w:ind w:left="-15" w:firstLine="0"/>
-        <w:rPr>
-          <w:rFonts w:ascii="Calibri" w:hAnsi="Calibri" w:cs="Calibri"/>
-          <w:sz w:val="24"/>
-        </w:rPr>
-      </w:pPr>
-      <w:r>
-        <w:rPr>
-          <w:rFonts w:ascii="Calibri" w:hAnsi="Calibri" w:cs="Calibri"/>
-          <w:sz w:val="24"/>
-          <w:highlight w:val="yellow"/>
-        </w:rPr>
-        <w:t>3.2.4</w:t>
-      </w:r>
-      <w:r>
-        <w:rPr>
-          <w:rFonts w:ascii="Calibri" w:hAnsi="Calibri" w:cs="Calibri"/>
-          <w:sz w:val="24"/>
-          <w:highlight w:val="yellow"/>
-        </w:rPr>
-        <w:tab/>
-        <w:t>Typical stakeholders</w:t>
-      </w:r>
-    </w:p>
-    <w:p>
-      <w:r>
-        <w:t>The potential stakeholders in this view are listed below:</w:t>
-      </w:r>
-    </w:p>
-    <w:p>
-      <w:pPr>
-        <w:pStyle w:val="ListParagraph"/>
-        <w:numPr>
-          <w:ilvl w:val="0"/>
-          <w:numId w:val="16"/>
-        </w:numPr>
-      </w:pPr>
-      <w:r>
-        <w:t>General users of a system willing to purchase or rent a book</w:t>
-      </w:r>
-    </w:p>
-    <w:p>
-      <w:pPr>
-        <w:pStyle w:val="ListParagraph"/>
-        <w:numPr>
-          <w:ilvl w:val="0"/>
-          <w:numId w:val="16"/>
-        </w:numPr>
-      </w:pPr>
-      <w:r>
-        <w:t>General users of the system who are willing to sell or rent a book out through the system.</w:t>
-      </w:r>
-    </w:p>
-    <w:p>
-      <w:pPr>
-        <w:pStyle w:val="ListParagraph"/>
-        <w:numPr>
-          <w:ilvl w:val="0"/>
-          <w:numId w:val="16"/>
-        </w:numPr>
-      </w:pPr>
-      <w:r>
-        <w:t>Administrators.</w:t>
-      </w:r>
-    </w:p>
-    <w:p>
-      <w:pPr>
-        <w:pStyle w:val="ListParagraph"/>
-        <w:numPr>
-          <w:ilvl w:val="0"/>
-          <w:numId w:val="16"/>
-        </w:numPr>
-      </w:pPr>
-      <w:r>
-        <w:t>Database administrators</w:t>
-      </w:r>
-    </w:p>
-    <w:p>
-      <w:pPr>
-        <w:pStyle w:val="ListParagraph"/>
-        <w:numPr>
-          <w:ilvl w:val="0"/>
-          <w:numId w:val="16"/>
-        </w:numPr>
-      </w:pPr>
-    </w:p>
-    <w:p/>
-    <w:p/>
-    <w:p/>
-    <w:p/>
-    <w:p>
-      <w:pPr>
-        <w:pStyle w:val="Heading4"/>
-        <w:tabs>
-          <w:tab w:val="center" w:pos="2402"/>
-        </w:tabs>
-        <w:spacing w:after="211"/>
-        <w:ind w:left="-15" w:firstLine="0"/>
-        <w:rPr>
-          <w:rFonts w:ascii="Calibri" w:hAnsi="Calibri" w:cs="Calibri"/>
-        </w:rPr>
-      </w:pPr>
-      <w:r>
-        <w:rPr>
-          <w:rFonts w:ascii="Calibri" w:hAnsi="Calibri" w:cs="Calibri"/>
-          <w:sz w:val="24"/>
-        </w:rPr>
         <w:t>3.2.5</w:t>
       </w:r>
       <w:r>
@@ -5439,14 +5142,7 @@
           <w:i/>
           <w:color w:val="E4322B"/>
         </w:rPr>
-        <w:t>&lt;</w:t>
-      </w:r>
-      <w:r>
-        <w:rPr>
-          <w:rFonts w:ascii="Calibri" w:hAnsi="Calibri" w:cs="Calibri"/>
-          <w:color w:val="E4322B"/>
-        </w:rPr>
-        <w:t>Model Kind Name</w:t>
+        <w:t>Model-View-Controller</w:t>
       </w:r>
       <w:r>
         <w:rPr>
@@ -5455,14 +5151,47 @@
           <w:i/>
           <w:color w:val="E4322B"/>
         </w:rPr>
-        <w:t>&gt;</w:t>
-      </w:r>
-    </w:p>
-    <w:p>
-      <w:pPr>
-        <w:spacing w:after="518" w:line="260" w:lineRule="auto"/>
+        <w:t xml:space="preserve"> (MVC)</w:t>
+      </w:r>
+    </w:p>
+    <w:p>
+      <w:pPr>
+        <w:pStyle w:val="Heading3"/>
+        <w:ind w:left="-5"/>
+        <w:rPr>
+          <w:rFonts w:ascii="Calibri" w:hAnsi="Calibri" w:cs="Calibri"/>
+        </w:rPr>
+      </w:pPr>
+      <w:r>
+        <w:rPr>
+          <w:rFonts w:ascii="Calibri" w:hAnsi="Calibri" w:cs="Calibri"/>
+        </w:rPr>
+        <w:t xml:space="preserve">3.5.1 </w:t>
+      </w:r>
+      <w:r>
+        <w:rPr>
+          <w:rFonts w:ascii="Calibri" w:eastAsia="Cambria" w:hAnsi="Calibri" w:cs="Calibri"/>
+          <w:color w:val="000000" w:themeColor="text1"/>
+        </w:rPr>
+        <w:t xml:space="preserve">Model View Controller </w:t>
+      </w:r>
+      <w:r>
+        <w:rPr>
+          <w:rFonts w:ascii="Calibri" w:hAnsi="Calibri" w:cs="Calibri"/>
+        </w:rPr>
+        <w:t>conventions</w:t>
+      </w:r>
+    </w:p>
+    <w:p>
+      <w:pPr>
+        <w:spacing w:line="260" w:lineRule="auto"/>
         <w:ind w:left="-5" w:right="821" w:hanging="10"/>
         <w:jc w:val="both"/>
+        <w:rPr>
+          <w:rFonts w:eastAsia="Century"/>
+          <w:color w:val="2F629F"/>
+          <w:sz w:val="18"/>
+        </w:rPr>
       </w:pPr>
       <w:r>
         <w:rPr>
@@ -5479,76 +5208,6 @@
           <w:color w:val="2F629F"/>
           <w:sz w:val="18"/>
         </w:rPr>
-        <w:t>Identify the model kind.</w:t>
-      </w:r>
-    </w:p>
-    <w:p>
-      <w:pPr>
-        <w:pStyle w:val="Heading3"/>
-        <w:ind w:left="-5"/>
-        <w:rPr>
-          <w:rFonts w:ascii="Calibri" w:hAnsi="Calibri" w:cs="Calibri"/>
-        </w:rPr>
-      </w:pPr>
-      <w:r>
-        <w:rPr>
-          <w:rFonts w:ascii="Calibri" w:hAnsi="Calibri" w:cs="Calibri"/>
-        </w:rPr>
-        <w:t xml:space="preserve">3.5.1 </w:t>
-      </w:r>
-      <w:r>
-        <w:rPr>
-          <w:rFonts w:ascii="Calibri" w:eastAsia="Cambria" w:hAnsi="Calibri" w:cs="Calibri"/>
-          <w:b w:val="0"/>
-          <w:i/>
-          <w:color w:val="E4322B"/>
-        </w:rPr>
-        <w:t>&lt;</w:t>
-      </w:r>
-      <w:r>
-        <w:rPr>
-          <w:rFonts w:ascii="Calibri" w:hAnsi="Calibri" w:cs="Calibri"/>
-          <w:color w:val="E4322B"/>
-        </w:rPr>
-        <w:t>Model Kind Name</w:t>
-      </w:r>
-      <w:r>
-        <w:rPr>
-          <w:rFonts w:ascii="Calibri" w:eastAsia="Cambria" w:hAnsi="Calibri" w:cs="Calibri"/>
-          <w:b w:val="0"/>
-          <w:i/>
-          <w:color w:val="E4322B"/>
-        </w:rPr>
-        <w:t xml:space="preserve">&gt; </w:t>
-      </w:r>
-      <w:r>
-        <w:rPr>
-          <w:rFonts w:ascii="Calibri" w:hAnsi="Calibri" w:cs="Calibri"/>
-        </w:rPr>
-        <w:t>conventions</w:t>
-      </w:r>
-    </w:p>
-    <w:p>
-      <w:pPr>
-        <w:spacing w:line="260" w:lineRule="auto"/>
-        <w:ind w:left="-5" w:right="821" w:hanging="10"/>
-        <w:jc w:val="both"/>
-      </w:pPr>
-      <w:r>
-        <w:rPr>
-          <w:rFonts w:eastAsia="Cambria"/>
-          <w:i/>
-          <w:color w:val="2F629F"/>
-          <w:sz w:val="18"/>
-        </w:rPr>
-        <w:t xml:space="preserve">? </w:t>
-      </w:r>
-      <w:r>
-        <w:rPr>
-          <w:rFonts w:eastAsia="Century"/>
-          <w:color w:val="2F629F"/>
-          <w:sz w:val="18"/>
-        </w:rPr>
         <w:t>Describe the conventions for models of this kind.</w:t>
       </w:r>
     </w:p>
@@ -5557,14 +5216,173 @@
         <w:spacing w:after="173" w:line="253" w:lineRule="auto"/>
         <w:ind w:left="-5" w:right="821" w:hanging="10"/>
         <w:jc w:val="both"/>
-      </w:pPr>
-      <w:r>
-        <w:rPr>
-          <w:rFonts w:eastAsia="Century"/>
-          <w:sz w:val="18"/>
-        </w:rPr>
-        <w:t>Conventions include languages, notations, modeling techniques, analytical methods and other operations. These are key modeling resources that the model kind makes available to architects and determine the vocabularies for constructing models of the kind and therefore, how those models are interpreted and used.</w:t>
-      </w:r>
+        <w:rPr>
+          <w:rFonts w:eastAsia="Century"/>
+          <w:sz w:val="18"/>
+        </w:rPr>
+      </w:pPr>
+      <w:r>
+        <w:rPr>
+          <w:rFonts w:eastAsia="Century"/>
+          <w:sz w:val="18"/>
+        </w:rPr>
+        <w:t xml:space="preserve">The model view controller conventions </w:t>
+      </w:r>
+      <w:r>
+        <w:rPr>
+          <w:rFonts w:eastAsia="Century"/>
+          <w:sz w:val="18"/>
+        </w:rPr>
+        <w:t>allow for the independence of the various fundamental parts which make up the architecture. The constituent parts are described below:</w:t>
+      </w:r>
+    </w:p>
+    <w:p>
+      <w:pPr>
+        <w:pStyle w:val="ListParagraph"/>
+        <w:numPr>
+          <w:ilvl w:val="0"/>
+          <w:numId w:val="19"/>
+        </w:numPr>
+        <w:spacing w:after="173" w:line="253" w:lineRule="auto"/>
+        <w:ind w:right="821"/>
+        <w:jc w:val="both"/>
+        <w:rPr>
+          <w:rFonts w:eastAsia="Century"/>
+          <w:sz w:val="18"/>
+        </w:rPr>
+      </w:pPr>
+      <w:r>
+        <w:rPr>
+          <w:rFonts w:eastAsia="Century"/>
+          <w:sz w:val="18"/>
+        </w:rPr>
+        <w:lastRenderedPageBreak/>
+        <w:t>Model: The purpose of the model is to represent the data in the system. It is independent of all other parts of the system.</w:t>
+      </w:r>
+    </w:p>
+    <w:p>
+      <w:pPr>
+        <w:pStyle w:val="ListParagraph"/>
+        <w:numPr>
+          <w:ilvl w:val="0"/>
+          <w:numId w:val="19"/>
+        </w:numPr>
+        <w:spacing w:after="173" w:line="253" w:lineRule="auto"/>
+        <w:ind w:right="821"/>
+        <w:jc w:val="both"/>
+        <w:rPr>
+          <w:rFonts w:eastAsia="Century"/>
+          <w:sz w:val="18"/>
+        </w:rPr>
+      </w:pPr>
+      <w:r>
+        <w:rPr>
+          <w:rFonts w:eastAsia="Century"/>
+          <w:sz w:val="18"/>
+        </w:rPr>
+        <w:t>View: displays the model data, and sends user actions to the controller. Again, it is independent of the model and the controller.</w:t>
+      </w:r>
+    </w:p>
+    <w:p>
+      <w:pPr>
+        <w:pStyle w:val="ListParagraph"/>
+        <w:numPr>
+          <w:ilvl w:val="0"/>
+          <w:numId w:val="19"/>
+        </w:numPr>
+        <w:spacing w:after="173" w:line="253" w:lineRule="auto"/>
+        <w:ind w:right="821"/>
+        <w:jc w:val="both"/>
+        <w:rPr>
+          <w:rFonts w:eastAsia="Century"/>
+          <w:sz w:val="18"/>
+        </w:rPr>
+      </w:pPr>
+      <w:r>
+        <w:rPr>
+          <w:rFonts w:eastAsia="Century"/>
+          <w:sz w:val="18"/>
+        </w:rPr>
+        <w:t>Controller:</w:t>
+      </w:r>
+      <w:r>
+        <w:rPr>
+          <w:rFonts w:eastAsia="Century"/>
+          <w:sz w:val="18"/>
+        </w:rPr>
+        <w:t xml:space="preserve"> the controller provides model data to the view, and interprets user interactions with the system. </w:t>
+      </w:r>
+    </w:p>
+    <w:p>
+      <w:pPr>
+        <w:spacing w:after="173" w:line="253" w:lineRule="auto"/>
+        <w:ind w:right="821"/>
+        <w:jc w:val="both"/>
+        <w:rPr>
+          <w:rFonts w:eastAsia="Century"/>
+          <w:sz w:val="18"/>
+        </w:rPr>
+      </w:pPr>
+      <w:r>
+        <w:rPr>
+          <w:rFonts w:eastAsia="Century"/>
+          <w:sz w:val="18"/>
+        </w:rPr>
+        <w:t>T</w:t>
+      </w:r>
+      <w:r>
+        <w:rPr>
+          <w:rFonts w:eastAsia="Century"/>
+          <w:sz w:val="18"/>
+        </w:rPr>
+        <w:t>he languages being used in the MVC architecture for the Borrow My Books system consists of</w:t>
+      </w:r>
+    </w:p>
+    <w:p>
+      <w:pPr>
+        <w:spacing w:after="173" w:line="253" w:lineRule="auto"/>
+        <w:ind w:right="821"/>
+        <w:jc w:val="both"/>
+        <w:rPr>
+          <w:rFonts w:eastAsia="Century"/>
+          <w:sz w:val="18"/>
+        </w:rPr>
+      </w:pPr>
+    </w:p>
+    <w:p>
+      <w:pPr>
+        <w:spacing w:after="173" w:line="253" w:lineRule="auto"/>
+        <w:ind w:right="821"/>
+        <w:jc w:val="both"/>
+        <w:rPr>
+          <w:rFonts w:eastAsia="Century"/>
+          <w:sz w:val="18"/>
+        </w:rPr>
+      </w:pPr>
+    </w:p>
+    <w:p>
+      <w:pPr>
+        <w:spacing w:after="173" w:line="253" w:lineRule="auto"/>
+        <w:ind w:right="821"/>
+        <w:jc w:val="both"/>
+        <w:rPr>
+          <w:rFonts w:eastAsia="Century"/>
+          <w:sz w:val="18"/>
+        </w:rPr>
+      </w:pPr>
+    </w:p>
+    <w:p>
+      <w:pPr>
+        <w:spacing w:after="173" w:line="253" w:lineRule="auto"/>
+        <w:ind w:right="821"/>
+        <w:jc w:val="both"/>
+        <w:rPr>
+          <w:rFonts w:eastAsia="Century"/>
+          <w:sz w:val="18"/>
+        </w:rPr>
+      </w:pPr>
+      <w:bookmarkStart w:id="0" w:name="_GoBack"/>
+      <w:bookmarkEnd w:id="0"/>
     </w:p>
     <w:p>
       <w:pPr>
@@ -5577,37 +5395,7 @@
           <w:rFonts w:eastAsia="Century"/>
           <w:sz w:val="18"/>
         </w:rPr>
-        <w:t xml:space="preserve">It can be useful to separate these conventions into a </w:t>
-      </w:r>
-      <w:r>
-        <w:rPr>
-          <w:rFonts w:eastAsia="Century"/>
-          <w:i/>
-          <w:sz w:val="18"/>
-        </w:rPr>
-        <w:t>language part</w:t>
-      </w:r>
-      <w:r>
-        <w:rPr>
-          <w:rFonts w:eastAsia="Century"/>
-          <w:sz w:val="18"/>
-        </w:rPr>
-        <w:t xml:space="preserve">: in terms of a metamodel or specification of notation to be used and a </w:t>
-      </w:r>
-      <w:r>
-        <w:rPr>
-          <w:rFonts w:eastAsia="Century"/>
-          <w:i/>
-          <w:sz w:val="18"/>
-        </w:rPr>
-        <w:t>process part</w:t>
-      </w:r>
-      <w:r>
-        <w:rPr>
-          <w:rFonts w:eastAsia="Century"/>
-          <w:sz w:val="18"/>
-        </w:rPr>
-        <w:t>: to describe modeling techniques used to create the models and methods which can be used on the models that result. These include operations on models of the model kind.</w:t>
+        <w:t>Conventions include languages, notations, modeling techniques, analytical methods and other operations. These are key modeling resources that the model kind makes available to architects and determine the vocabularies for constructing models of the kind and therefore, how those models are interpreted and used.</w:t>
       </w:r>
     </w:p>
     <w:p>
@@ -5621,7 +5409,37 @@
           <w:rFonts w:eastAsia="Century"/>
           <w:sz w:val="18"/>
         </w:rPr>
-        <w:t>The remainder of this section focuses on the language part. The next section focuses on the process part.</w:t>
+        <w:t xml:space="preserve">It can be useful to separate these conventions into a </w:t>
+      </w:r>
+      <w:r>
+        <w:rPr>
+          <w:rFonts w:eastAsia="Century"/>
+          <w:i/>
+          <w:sz w:val="18"/>
+        </w:rPr>
+        <w:t>language part</w:t>
+      </w:r>
+      <w:r>
+        <w:rPr>
+          <w:rFonts w:eastAsia="Century"/>
+          <w:sz w:val="18"/>
+        </w:rPr>
+        <w:t xml:space="preserve">: in terms of a metamodel or specification of notation to be used and a </w:t>
+      </w:r>
+      <w:r>
+        <w:rPr>
+          <w:rFonts w:eastAsia="Century"/>
+          <w:i/>
+          <w:sz w:val="18"/>
+        </w:rPr>
+        <w:t>process part</w:t>
+      </w:r>
+      <w:r>
+        <w:rPr>
+          <w:rFonts w:eastAsia="Century"/>
+          <w:sz w:val="18"/>
+        </w:rPr>
+        <w:t>: to describe modeling techniques used to create the models and methods which can be used on the models that result. These include operations on models of the model kind.</w:t>
       </w:r>
     </w:p>
     <w:p>
@@ -5635,7 +5453,20 @@
           <w:rFonts w:eastAsia="Century"/>
           <w:sz w:val="18"/>
         </w:rPr>
-        <w:lastRenderedPageBreak/>
+        <w:t>The remainder of this section focuses on the language part. The next section focuses on the process part.</w:t>
+      </w:r>
+    </w:p>
+    <w:p>
+      <w:pPr>
+        <w:spacing w:after="173" w:line="253" w:lineRule="auto"/>
+        <w:ind w:left="-5" w:right="821" w:hanging="10"/>
+        <w:jc w:val="both"/>
+      </w:pPr>
+      <w:r>
+        <w:rPr>
+          <w:rFonts w:eastAsia="Century"/>
+          <w:sz w:val="18"/>
+        </w:rPr>
         <w:t xml:space="preserve">The Standard does not prescribe </w:t>
       </w:r>
       <w:r>
@@ -5846,6 +5677,7 @@
         <w:rPr>
           <w:rFonts w:ascii="Calibri" w:hAnsi="Calibri" w:cs="Calibri"/>
         </w:rPr>
+        <w:lastRenderedPageBreak/>
         <w:t xml:space="preserve">II) Model kind metamodel </w:t>
       </w:r>
       <w:r>
@@ -6087,15 +5919,7 @@
           <w:rFonts w:eastAsia="Century"/>
           <w:sz w:val="18"/>
         </w:rPr>
-        <w:t xml:space="preserve">When a viewpoint specifies multiple model kinds it can be useful to specify a single viewpoint metamodel unifying the definition of the model kinds and the expression of correspondence rules. When defining an </w:t>
-      </w:r>
-      <w:r>
-        <w:rPr>
-          <w:rFonts w:eastAsia="Century"/>
-          <w:sz w:val="18"/>
-        </w:rPr>
-        <w:lastRenderedPageBreak/>
-        <w:t>architecture framework, it may be helpful to use a single metamodel to express multiple, related viewpoints and model kinds.</w:t>
+        <w:t>When a viewpoint specifies multiple model kinds it can be useful to specify a single viewpoint metamodel unifying the definition of the model kinds and the expression of correspondence rules. When defining an architecture framework, it may be helpful to use a single metamodel to express multiple, related viewpoints and model kinds.</w:t>
       </w:r>
     </w:p>
     <w:p>
@@ -6377,6 +6201,7 @@
           <w:rFonts w:ascii="Calibri" w:hAnsi="Calibri" w:cs="Calibri"/>
           <w:sz w:val="29"/>
         </w:rPr>
+        <w:lastRenderedPageBreak/>
         <w:t>3.6</w:t>
       </w:r>
       <w:r>
@@ -6611,7 +6436,6 @@
           <w:rFonts w:ascii="Calibri" w:hAnsi="Calibri" w:cs="Calibri"/>
           <w:sz w:val="29"/>
         </w:rPr>
-        <w:lastRenderedPageBreak/>
         <w:t>3.7</w:t>
       </w:r>
       <w:r>
@@ -6813,6 +6637,7 @@
           <w:rFonts w:ascii="Calibri" w:hAnsi="Calibri" w:cs="Calibri"/>
           <w:sz w:val="29"/>
         </w:rPr>
+        <w:lastRenderedPageBreak/>
         <w:t>3.10</w:t>
       </w:r>
       <w:r>
@@ -7082,7 +6907,6 @@
           <w:color w:val="2F629F"/>
           <w:sz w:val="18"/>
         </w:rPr>
-        <w:lastRenderedPageBreak/>
         <w:t xml:space="preserve">? </w:t>
       </w:r>
       <w:r>
@@ -7350,6 +7174,7 @@
           <w:b/>
           <w:sz w:val="24"/>
         </w:rPr>
+        <w:lastRenderedPageBreak/>
         <w:t xml:space="preserve">4.1.2 </w:t>
       </w:r>
       <w:r>
@@ -7590,7 +7415,6 @@
           <w:b/>
           <w:sz w:val="41"/>
         </w:rPr>
-        <w:lastRenderedPageBreak/>
         <w:t>Chapter 5</w:t>
       </w:r>
     </w:p>
@@ -7724,6 +7548,7 @@
         <w:rPr>
           <w:rFonts w:ascii="Calibri" w:hAnsi="Calibri" w:cs="Calibri"/>
         </w:rPr>
+        <w:lastRenderedPageBreak/>
         <w:t>5.2</w:t>
       </w:r>
       <w:r>
@@ -10827,7 +10652,7 @@
         <w:noProof/>
         <w:sz w:val="20"/>
       </w:rPr>
-      <w:t>9</w:t>
+      <w:t>20</w:t>
     </w:r>
     <w:r>
       <w:rPr>
@@ -13174,6 +12999,232 @@
     </w:lvl>
   </w:abstractNum>
   <w:abstractNum w:abstractNumId="13" w15:restartNumberingAfterBreak="0">
+    <w:nsid w:val="67BE2F70"/>
+    <w:multiLevelType w:val="hybridMultilevel"/>
+    <w:tmpl w:val="483CAA62"/>
+    <w:lvl w:ilvl="0" w:tplc="04090001">
+      <w:start w:val="1"/>
+      <w:numFmt w:val="bullet"/>
+      <w:lvlText w:val=""/>
+      <w:lvlJc w:val="left"/>
+      <w:pPr>
+        <w:ind w:left="705" w:hanging="360"/>
+      </w:pPr>
+      <w:rPr>
+        <w:rFonts w:ascii="Symbol" w:hAnsi="Symbol" w:hint="default"/>
+      </w:rPr>
+    </w:lvl>
+    <w:lvl w:ilvl="1" w:tplc="04090003" w:tentative="1">
+      <w:start w:val="1"/>
+      <w:numFmt w:val="bullet"/>
+      <w:lvlText w:val="o"/>
+      <w:lvlJc w:val="left"/>
+      <w:pPr>
+        <w:ind w:left="1425" w:hanging="360"/>
+      </w:pPr>
+      <w:rPr>
+        <w:rFonts w:ascii="Courier New" w:hAnsi="Courier New" w:cs="Courier New" w:hint="default"/>
+      </w:rPr>
+    </w:lvl>
+    <w:lvl w:ilvl="2" w:tplc="04090005" w:tentative="1">
+      <w:start w:val="1"/>
+      <w:numFmt w:val="bullet"/>
+      <w:lvlText w:val=""/>
+      <w:lvlJc w:val="left"/>
+      <w:pPr>
+        <w:ind w:left="2145" w:hanging="360"/>
+      </w:pPr>
+      <w:rPr>
+        <w:rFonts w:ascii="Wingdings" w:hAnsi="Wingdings" w:hint="default"/>
+      </w:rPr>
+    </w:lvl>
+    <w:lvl w:ilvl="3" w:tplc="04090001" w:tentative="1">
+      <w:start w:val="1"/>
+      <w:numFmt w:val="bullet"/>
+      <w:lvlText w:val=""/>
+      <w:lvlJc w:val="left"/>
+      <w:pPr>
+        <w:ind w:left="2865" w:hanging="360"/>
+      </w:pPr>
+      <w:rPr>
+        <w:rFonts w:ascii="Symbol" w:hAnsi="Symbol" w:hint="default"/>
+      </w:rPr>
+    </w:lvl>
+    <w:lvl w:ilvl="4" w:tplc="04090003" w:tentative="1">
+      <w:start w:val="1"/>
+      <w:numFmt w:val="bullet"/>
+      <w:lvlText w:val="o"/>
+      <w:lvlJc w:val="left"/>
+      <w:pPr>
+        <w:ind w:left="3585" w:hanging="360"/>
+      </w:pPr>
+      <w:rPr>
+        <w:rFonts w:ascii="Courier New" w:hAnsi="Courier New" w:cs="Courier New" w:hint="default"/>
+      </w:rPr>
+    </w:lvl>
+    <w:lvl w:ilvl="5" w:tplc="04090005" w:tentative="1">
+      <w:start w:val="1"/>
+      <w:numFmt w:val="bullet"/>
+      <w:lvlText w:val=""/>
+      <w:lvlJc w:val="left"/>
+      <w:pPr>
+        <w:ind w:left="4305" w:hanging="360"/>
+      </w:pPr>
+      <w:rPr>
+        <w:rFonts w:ascii="Wingdings" w:hAnsi="Wingdings" w:hint="default"/>
+      </w:rPr>
+    </w:lvl>
+    <w:lvl w:ilvl="6" w:tplc="04090001" w:tentative="1">
+      <w:start w:val="1"/>
+      <w:numFmt w:val="bullet"/>
+      <w:lvlText w:val=""/>
+      <w:lvlJc w:val="left"/>
+      <w:pPr>
+        <w:ind w:left="5025" w:hanging="360"/>
+      </w:pPr>
+      <w:rPr>
+        <w:rFonts w:ascii="Symbol" w:hAnsi="Symbol" w:hint="default"/>
+      </w:rPr>
+    </w:lvl>
+    <w:lvl w:ilvl="7" w:tplc="04090003" w:tentative="1">
+      <w:start w:val="1"/>
+      <w:numFmt w:val="bullet"/>
+      <w:lvlText w:val="o"/>
+      <w:lvlJc w:val="left"/>
+      <w:pPr>
+        <w:ind w:left="5745" w:hanging="360"/>
+      </w:pPr>
+      <w:rPr>
+        <w:rFonts w:ascii="Courier New" w:hAnsi="Courier New" w:cs="Courier New" w:hint="default"/>
+      </w:rPr>
+    </w:lvl>
+    <w:lvl w:ilvl="8" w:tplc="04090005" w:tentative="1">
+      <w:start w:val="1"/>
+      <w:numFmt w:val="bullet"/>
+      <w:lvlText w:val=""/>
+      <w:lvlJc w:val="left"/>
+      <w:pPr>
+        <w:ind w:left="6465" w:hanging="360"/>
+      </w:pPr>
+      <w:rPr>
+        <w:rFonts w:ascii="Wingdings" w:hAnsi="Wingdings" w:hint="default"/>
+      </w:rPr>
+    </w:lvl>
+  </w:abstractNum>
+  <w:abstractNum w:abstractNumId="14" w15:restartNumberingAfterBreak="0">
+    <w:nsid w:val="68C62F4B"/>
+    <w:multiLevelType w:val="hybridMultilevel"/>
+    <w:tmpl w:val="0A803776"/>
+    <w:lvl w:ilvl="0" w:tplc="04090001">
+      <w:start w:val="1"/>
+      <w:numFmt w:val="bullet"/>
+      <w:lvlText w:val=""/>
+      <w:lvlJc w:val="left"/>
+      <w:pPr>
+        <w:ind w:left="720" w:hanging="360"/>
+      </w:pPr>
+      <w:rPr>
+        <w:rFonts w:ascii="Symbol" w:hAnsi="Symbol" w:hint="default"/>
+      </w:rPr>
+    </w:lvl>
+    <w:lvl w:ilvl="1" w:tplc="04090003">
+      <w:start w:val="1"/>
+      <w:numFmt w:val="bullet"/>
+      <w:lvlText w:val="o"/>
+      <w:lvlJc w:val="left"/>
+      <w:pPr>
+        <w:ind w:left="1440" w:hanging="360"/>
+      </w:pPr>
+      <w:rPr>
+        <w:rFonts w:ascii="Courier New" w:hAnsi="Courier New" w:cs="Courier New" w:hint="default"/>
+      </w:rPr>
+    </w:lvl>
+    <w:lvl w:ilvl="2" w:tplc="04090005" w:tentative="1">
+      <w:start w:val="1"/>
+      <w:numFmt w:val="bullet"/>
+      <w:lvlText w:val=""/>
+      <w:lvlJc w:val="left"/>
+      <w:pPr>
+        <w:ind w:left="2160" w:hanging="360"/>
+      </w:pPr>
+      <w:rPr>
+        <w:rFonts w:ascii="Wingdings" w:hAnsi="Wingdings" w:hint="default"/>
+      </w:rPr>
+    </w:lvl>
+    <w:lvl w:ilvl="3" w:tplc="04090001" w:tentative="1">
+      <w:start w:val="1"/>
+      <w:numFmt w:val="bullet"/>
+      <w:lvlText w:val=""/>
+      <w:lvlJc w:val="left"/>
+      <w:pPr>
+        <w:ind w:left="2880" w:hanging="360"/>
+      </w:pPr>
+      <w:rPr>
+        <w:rFonts w:ascii="Symbol" w:hAnsi="Symbol" w:hint="default"/>
+      </w:rPr>
+    </w:lvl>
+    <w:lvl w:ilvl="4" w:tplc="04090003" w:tentative="1">
+      <w:start w:val="1"/>
+      <w:numFmt w:val="bullet"/>
+      <w:lvlText w:val="o"/>
+      <w:lvlJc w:val="left"/>
+      <w:pPr>
+        <w:ind w:left="3600" w:hanging="360"/>
+      </w:pPr>
+      <w:rPr>
+        <w:rFonts w:ascii="Courier New" w:hAnsi="Courier New" w:cs="Courier New" w:hint="default"/>
+      </w:rPr>
+    </w:lvl>
+    <w:lvl w:ilvl="5" w:tplc="04090005" w:tentative="1">
+      <w:start w:val="1"/>
+      <w:numFmt w:val="bullet"/>
+      <w:lvlText w:val=""/>
+      <w:lvlJc w:val="left"/>
+      <w:pPr>
+        <w:ind w:left="4320" w:hanging="360"/>
+      </w:pPr>
+      <w:rPr>
+        <w:rFonts w:ascii="Wingdings" w:hAnsi="Wingdings" w:hint="default"/>
+      </w:rPr>
+    </w:lvl>
+    <w:lvl w:ilvl="6" w:tplc="04090001" w:tentative="1">
+      <w:start w:val="1"/>
+      <w:numFmt w:val="bullet"/>
+      <w:lvlText w:val=""/>
+      <w:lvlJc w:val="left"/>
+      <w:pPr>
+        <w:ind w:left="5040" w:hanging="360"/>
+      </w:pPr>
+      <w:rPr>
+        <w:rFonts w:ascii="Symbol" w:hAnsi="Symbol" w:hint="default"/>
+      </w:rPr>
+    </w:lvl>
+    <w:lvl w:ilvl="7" w:tplc="04090003" w:tentative="1">
+      <w:start w:val="1"/>
+      <w:numFmt w:val="bullet"/>
+      <w:lvlText w:val="o"/>
+      <w:lvlJc w:val="left"/>
+      <w:pPr>
+        <w:ind w:left="5760" w:hanging="360"/>
+      </w:pPr>
+      <w:rPr>
+        <w:rFonts w:ascii="Courier New" w:hAnsi="Courier New" w:cs="Courier New" w:hint="default"/>
+      </w:rPr>
+    </w:lvl>
+    <w:lvl w:ilvl="8" w:tplc="04090005" w:tentative="1">
+      <w:start w:val="1"/>
+      <w:numFmt w:val="bullet"/>
+      <w:lvlText w:val=""/>
+      <w:lvlJc w:val="left"/>
+      <w:pPr>
+        <w:ind w:left="6480" w:hanging="360"/>
+      </w:pPr>
+      <w:rPr>
+        <w:rFonts w:ascii="Wingdings" w:hAnsi="Wingdings" w:hint="default"/>
+      </w:rPr>
+    </w:lvl>
+  </w:abstractNum>
+  <w:abstractNum w:abstractNumId="15" w15:restartNumberingAfterBreak="0">
     <w:nsid w:val="6E631363"/>
     <w:multiLevelType w:val="hybridMultilevel"/>
     <w:tmpl w:val="06BEF692"/>
@@ -13394,7 +13445,7 @@
       </w:rPr>
     </w:lvl>
   </w:abstractNum>
-  <w:abstractNum w:abstractNumId="14" w15:restartNumberingAfterBreak="0">
+  <w:abstractNum w:abstractNumId="16" w15:restartNumberingAfterBreak="0">
     <w:nsid w:val="6F7E79A9"/>
     <w:multiLevelType w:val="hybridMultilevel"/>
     <w:tmpl w:val="467C6F70"/>
@@ -13507,7 +13558,7 @@
       </w:rPr>
     </w:lvl>
   </w:abstractNum>
-  <w:abstractNum w:abstractNumId="15" w15:restartNumberingAfterBreak="0">
+  <w:abstractNum w:abstractNumId="17" w15:restartNumberingAfterBreak="0">
     <w:nsid w:val="7326569A"/>
     <w:multiLevelType w:val="hybridMultilevel"/>
     <w:tmpl w:val="345E5676"/>
@@ -13719,7 +13770,7 @@
       </w:rPr>
     </w:lvl>
   </w:abstractNum>
-  <w:abstractNum w:abstractNumId="16" w15:restartNumberingAfterBreak="0">
+  <w:abstractNum w:abstractNumId="18" w15:restartNumberingAfterBreak="0">
     <w:nsid w:val="79D6579A"/>
     <w:multiLevelType w:val="hybridMultilevel"/>
     <w:tmpl w:val="CAE4FFBC"/>
@@ -13836,7 +13887,7 @@
     <w:abstractNumId w:val="6"/>
   </w:num>
   <w:num w:numId="2">
-    <w:abstractNumId w:val="15"/>
+    <w:abstractNumId w:val="17"/>
   </w:num>
   <w:num w:numId="3">
     <w:abstractNumId w:val="9"/>
@@ -13848,7 +13899,7 @@
     <w:abstractNumId w:val="7"/>
   </w:num>
   <w:num w:numId="6">
-    <w:abstractNumId w:val="13"/>
+    <w:abstractNumId w:val="15"/>
   </w:num>
   <w:num w:numId="7">
     <w:abstractNumId w:val="2"/>
@@ -13869,10 +13920,10 @@
     <w:abstractNumId w:val="8"/>
   </w:num>
   <w:num w:numId="13">
-    <w:abstractNumId w:val="16"/>
+    <w:abstractNumId w:val="18"/>
   </w:num>
   <w:num w:numId="14">
-    <w:abstractNumId w:val="14"/>
+    <w:abstractNumId w:val="16"/>
   </w:num>
   <w:num w:numId="15">
     <w:abstractNumId w:val="12"/>
@@ -13882,6 +13933,12 @@
   </w:num>
   <w:num w:numId="17">
     <w:abstractNumId w:val="11"/>
+  </w:num>
+  <w:num w:numId="18">
+    <w:abstractNumId w:val="14"/>
+  </w:num>
+  <w:num w:numId="19">
+    <w:abstractNumId w:val="13"/>
   </w:num>
 </w:numbering>
 </file>
@@ -14784,7 +14841,7 @@
 </file>
 
 <file path=customXml/itemProps1.xml><?xml version="1.0" encoding="utf-8"?>
-<ds:datastoreItem xmlns:ds="http://schemas.openxmlformats.org/officeDocument/2006/customXml" ds:itemID="{8AA57DDF-E4DE-4C9D-B1AD-E462F976C992}">
+<ds:datastoreItem xmlns:ds="http://schemas.openxmlformats.org/officeDocument/2006/customXml" ds:itemID="{D30E2DC4-EBCB-4F5B-BD7C-91FEA2D37E6A}">
   <ds:schemaRefs>
     <ds:schemaRef ds:uri="http://schemas.openxmlformats.org/officeDocument/2006/bibliography"/>
   </ds:schemaRefs>

--- a/Documents/Word Documents (Raw and latest)/Architecture Description.docx
+++ b/Documents/Word Documents (Raw and latest)/Architecture Description.docx
@@ -314,7 +314,23 @@
           <w:rFonts w:eastAsia="Century"/>
           <w:sz w:val="24"/>
         </w:rPr>
-        <w:t>Creative Commons Attribution 3.0 Unported License. For terms of use see:</w:t>
+        <w:t xml:space="preserve">Creative Commons Attribution 3.0 </w:t>
+      </w:r>
+      <w:proofErr w:type="spellStart"/>
+      <w:r>
+        <w:rPr>
+          <w:rFonts w:eastAsia="Century"/>
+          <w:sz w:val="24"/>
+        </w:rPr>
+        <w:t>Unported</w:t>
+      </w:r>
+      <w:proofErr w:type="spellEnd"/>
+      <w:r>
+        <w:rPr>
+          <w:rFonts w:eastAsia="Century"/>
+          <w:sz w:val="24"/>
+        </w:rPr>
+        <w:t xml:space="preserve"> License. For terms of use see:</w:t>
       </w:r>
     </w:p>
     <w:p>
@@ -572,6 +588,8 @@
         <w:ind w:left="10" w:hanging="10"/>
         <w:jc w:val="center"/>
       </w:pPr>
+      <w:proofErr w:type="spellStart"/>
+      <w:proofErr w:type="gramStart"/>
       <w:r>
         <w:rPr>
           <w:rFonts w:eastAsia="Century"/>
@@ -579,6 +597,8 @@
         </w:rPr>
         <w:t>i</w:t>
       </w:r>
+      <w:proofErr w:type="spellEnd"/>
+      <w:proofErr w:type="gramEnd"/>
     </w:p>
     <w:p>
       <w:pPr>
@@ -687,7 +707,23 @@
           <w:rFonts w:eastAsia="Century"/>
           <w:sz w:val="20"/>
         </w:rPr>
-        <w:t>The template is licensed under a Creative Commons Attribution 3.0 Unported License. For terms of use, see:</w:t>
+        <w:t xml:space="preserve">The template is licensed under a Creative Commons Attribution 3.0 </w:t>
+      </w:r>
+      <w:proofErr w:type="spellStart"/>
+      <w:r>
+        <w:rPr>
+          <w:rFonts w:eastAsia="Century"/>
+          <w:sz w:val="20"/>
+        </w:rPr>
+        <w:t>Unported</w:t>
+      </w:r>
+      <w:proofErr w:type="spellEnd"/>
+      <w:r>
+        <w:rPr>
+          <w:rFonts w:eastAsia="Century"/>
+          <w:sz w:val="20"/>
+        </w:rPr>
+        <w:t xml:space="preserve"> License. For terms of use, see:</w:t>
       </w:r>
     </w:p>
     <w:p>
@@ -787,6 +823,7 @@
         <w:ind w:left="10" w:hanging="10"/>
         <w:jc w:val="center"/>
       </w:pPr>
+      <w:proofErr w:type="gramStart"/>
       <w:r>
         <w:rPr>
           <w:rFonts w:eastAsia="Century"/>
@@ -794,6 +831,7 @@
         </w:rPr>
         <w:t>ii</w:t>
       </w:r>
+      <w:proofErr w:type="gramEnd"/>
     </w:p>
     <w:p>
       <w:pPr>
@@ -889,16 +927,44 @@
           <w:color w:val="auto"/>
           <w:sz w:val="20"/>
         </w:rPr>
-        <w:t>The Software Architecture chosen for the development of the BorrowMyBooks system is a hybrid one, consisting of a Model View Controller (MVC)</w:t>
-      </w:r>
+        <w:t xml:space="preserve">The Software Architecture chosen for the development of the </w:t>
+      </w:r>
+      <w:proofErr w:type="spellStart"/>
       <w:r>
         <w:rPr>
           <w:rFonts w:eastAsia="Cambria"/>
           <w:color w:val="auto"/>
           <w:sz w:val="20"/>
         </w:rPr>
-        <w:t xml:space="preserve"> type of system called ExpressJS</w:t>
-      </w:r>
+        <w:t>BorrowMyBooks</w:t>
+      </w:r>
+      <w:proofErr w:type="spellEnd"/>
+      <w:r>
+        <w:rPr>
+          <w:rFonts w:eastAsia="Cambria"/>
+          <w:color w:val="auto"/>
+          <w:sz w:val="20"/>
+        </w:rPr>
+        <w:t xml:space="preserve"> system is a hybrid one, consisting of a Model View Controller (MVC)</w:t>
+      </w:r>
+      <w:r>
+        <w:rPr>
+          <w:rFonts w:eastAsia="Cambria"/>
+          <w:color w:val="auto"/>
+          <w:sz w:val="20"/>
+        </w:rPr>
+        <w:t xml:space="preserve"> type of system called </w:t>
+      </w:r>
+      <w:proofErr w:type="spellStart"/>
+      <w:r>
+        <w:rPr>
+          <w:rFonts w:eastAsia="Cambria"/>
+          <w:color w:val="auto"/>
+          <w:sz w:val="20"/>
+        </w:rPr>
+        <w:t>ExpressJS</w:t>
+      </w:r>
+      <w:proofErr w:type="spellEnd"/>
       <w:r>
         <w:rPr>
           <w:rFonts w:eastAsia="Cambria"/>
@@ -991,10 +1057,26 @@
         <w:jc w:val="both"/>
       </w:pPr>
       <w:r>
-        <w:t xml:space="preserve">This system makes use of web 2.0 technologies. We are using JavaScript processed by the V8 engine through NodeJS. We make heavy use of the callback code pattern. </w:t>
-      </w:r>
-      <w:r>
-        <w:t xml:space="preserve">The system is based on a single process model which is event driven. These event occur mainly with user input and/or asynchronous calls. Other code patterns we have used when they are necessary are both the yield/await directives and also the async.waterfall model. (Found </w:t>
+        <w:t xml:space="preserve">This system makes use of web 2.0 technologies. We are using JavaScript processed by the V8 engine through </w:t>
+      </w:r>
+      <w:proofErr w:type="spellStart"/>
+      <w:r>
+        <w:t>NodeJS</w:t>
+      </w:r>
+      <w:proofErr w:type="spellEnd"/>
+      <w:r>
+        <w:t xml:space="preserve">. We make heavy use of the callback code pattern. </w:t>
+      </w:r>
+      <w:r>
+        <w:t xml:space="preserve">The system is based on a single process model which is event driven. These event occur mainly with user input and/or asynchronous calls. Other code patterns we have used when they are necessary are both the yield/await directives and also the </w:t>
+      </w:r>
+      <w:proofErr w:type="spellStart"/>
+      <w:r>
+        <w:t>async.waterfall</w:t>
+      </w:r>
+      <w:proofErr w:type="spellEnd"/>
+      <w:r>
+        <w:t xml:space="preserve"> model. (Found </w:t>
       </w:r>
       <w:r>
         <w:lastRenderedPageBreak/>
@@ -1015,7 +1097,15 @@
         <w:t>)</w:t>
       </w:r>
       <w:r>
-        <w:t xml:space="preserve"> These other patterns have been used to reduce the amount of nesting and callbacks used in the code. They are not anti-patterns but they are not the standard that comes with our use of the database connection driver (mongoose) and ExpressJS.</w:t>
+        <w:t xml:space="preserve"> These other patterns have been used to reduce the amount of nesting and callbacks used in the code. They are not anti-patterns but they are not the standard that comes with our use of the database connection driver (mongoose) and </w:t>
+      </w:r>
+      <w:proofErr w:type="spellStart"/>
+      <w:r>
+        <w:t>ExpressJS</w:t>
+      </w:r>
+      <w:proofErr w:type="spellEnd"/>
+      <w:r>
+        <w:t>.</w:t>
       </w:r>
     </w:p>
     <w:p>
@@ -1025,7 +1115,15 @@
         <w:jc w:val="both"/>
       </w:pPr>
       <w:r>
-        <w:t>The live version of the site is hosted on Heroku (</w:t>
+        <w:t xml:space="preserve">The live version of the site is hosted on </w:t>
+      </w:r>
+      <w:proofErr w:type="spellStart"/>
+      <w:r>
+        <w:t>Heroku</w:t>
+      </w:r>
+      <w:proofErr w:type="spellEnd"/>
+      <w:r>
+        <w:t xml:space="preserve"> (</w:t>
       </w:r>
       <w:hyperlink r:id="rId21" w:history="1">
         <w:r>
@@ -1083,7 +1181,31 @@
         <w:t xml:space="preserve">. </w:t>
       </w:r>
       <w:r>
-        <w:t>This site provides hosting for the server side code and public assets. The MongoDb database is stored on another site who is affiliated with Heroku called mLab (</w:t>
+        <w:t xml:space="preserve">This site provides hosting for the server side code and public assets. The </w:t>
+      </w:r>
+      <w:proofErr w:type="spellStart"/>
+      <w:r>
+        <w:t>MongoDb</w:t>
+      </w:r>
+      <w:proofErr w:type="spellEnd"/>
+      <w:r>
+        <w:t xml:space="preserve"> database is stored on another site who is affiliated with </w:t>
+      </w:r>
+      <w:proofErr w:type="spellStart"/>
+      <w:r>
+        <w:t>Heroku</w:t>
+      </w:r>
+      <w:proofErr w:type="spellEnd"/>
+      <w:r>
+        <w:t xml:space="preserve"> called </w:t>
+      </w:r>
+      <w:proofErr w:type="spellStart"/>
+      <w:r>
+        <w:t>mLab</w:t>
+      </w:r>
+      <w:proofErr w:type="spellEnd"/>
+      <w:r>
+        <w:t xml:space="preserve"> (</w:t>
       </w:r>
       <w:hyperlink r:id="rId23" w:history="1">
         <w:r>
@@ -1521,7 +1643,23 @@
           <w:rFonts w:eastAsia="Century"/>
           <w:sz w:val="20"/>
         </w:rPr>
-        <w:t xml:space="preserve">The purpose of the BorrowMyBooks system is to create an easy to use platform where people can trade their textbooks. The architecture we have chosen to apply to this system is suitable due to the fact that the system will be developed as a Web application, </w:t>
+        <w:t xml:space="preserve">The purpose of the </w:t>
+      </w:r>
+      <w:proofErr w:type="spellStart"/>
+      <w:r>
+        <w:rPr>
+          <w:rFonts w:eastAsia="Century"/>
+          <w:sz w:val="20"/>
+        </w:rPr>
+        <w:t>BorrowMyBooks</w:t>
+      </w:r>
+      <w:proofErr w:type="spellEnd"/>
+      <w:r>
+        <w:rPr>
+          <w:rFonts w:eastAsia="Century"/>
+          <w:sz w:val="20"/>
+        </w:rPr>
+        <w:t xml:space="preserve"> system is to create an easy to use platform where people can trade their textbooks. The architecture we have chosen to apply to this system is suitable due to the fact that the system will be developed as a Web application, </w:t>
       </w:r>
       <w:r>
         <w:rPr>
@@ -1546,7 +1684,23 @@
           <w:rFonts w:eastAsia="Century"/>
           <w:sz w:val="20"/>
         </w:rPr>
-        <w:t>Furthermore, the Client-server network architecture will be suitable for the functioning of the BorrowMyBooks system as the system is mainly based on a large database of data relating to users, administrators and books listed for trading. This architecture will aid in the handling of the database and the communications of each user with it.</w:t>
+        <w:t xml:space="preserve">Furthermore, the Client-server network architecture will be suitable for the functioning of the </w:t>
+      </w:r>
+      <w:proofErr w:type="spellStart"/>
+      <w:r>
+        <w:rPr>
+          <w:rFonts w:eastAsia="Century"/>
+          <w:sz w:val="20"/>
+        </w:rPr>
+        <w:t>BorrowMyBooks</w:t>
+      </w:r>
+      <w:proofErr w:type="spellEnd"/>
+      <w:r>
+        <w:rPr>
+          <w:rFonts w:eastAsia="Century"/>
+          <w:sz w:val="20"/>
+        </w:rPr>
+        <w:t xml:space="preserve"> system as the system is mainly based on a large database of data relating to users, administrators and books listed for trading. This architecture will aid in the handling of the database and the communications of each user with it.</w:t>
       </w:r>
     </w:p>
     <w:p>
@@ -2064,12 +2218,20 @@
     <w:p>
       <w:pPr>
         <w:pStyle w:val="ListParagraph"/>
-        <w:numPr>
-          <w:ilvl w:val="0"/>
-          <w:numId w:val="17"/>
-        </w:numPr>
         <w:spacing w:after="0" w:line="251" w:lineRule="auto"/>
-        <w:ind w:right="821"/>
+        <w:ind w:left="705" w:right="821"/>
+        <w:jc w:val="both"/>
+        <w:rPr>
+          <w:rFonts w:eastAsia="Century"/>
+          <w:sz w:val="20"/>
+        </w:rPr>
+      </w:pPr>
+    </w:p>
+    <w:p>
+      <w:pPr>
+        <w:pStyle w:val="ListParagraph"/>
+        <w:spacing w:after="0" w:line="251" w:lineRule="auto"/>
+        <w:ind w:left="705" w:right="821"/>
         <w:jc w:val="both"/>
         <w:rPr>
           <w:rFonts w:eastAsia="Century"/>
@@ -2144,7 +2306,6 @@
         <w:rPr>
           <w:rFonts w:ascii="Calibri" w:hAnsi="Calibri" w:cs="Calibri"/>
         </w:rPr>
-        <w:lastRenderedPageBreak/>
         <w:t>2.3</w:t>
       </w:r>
       <w:r>
@@ -3393,24 +3554,14 @@
     <w:p>
       <w:pPr>
         <w:spacing w:after="627" w:line="260" w:lineRule="auto"/>
-        <w:ind w:left="-5"/>
         <w:rPr>
           <w:rFonts w:eastAsia="Century"/>
           <w:b/>
-          <w:sz w:val="41"/>
-        </w:rPr>
-      </w:pPr>
-    </w:p>
-    <w:p>
-      <w:pPr>
-        <w:spacing w:after="627" w:line="260" w:lineRule="auto"/>
-        <w:ind w:left="-5"/>
-        <w:rPr>
-          <w:rFonts w:eastAsia="Century"/>
-          <w:b/>
-          <w:sz w:val="41"/>
-        </w:rPr>
-      </w:pPr>
+          <w:sz w:val="32"/>
+        </w:rPr>
+      </w:pPr>
+      <w:bookmarkStart w:id="0" w:name="_GoBack"/>
+      <w:bookmarkEnd w:id="0"/>
     </w:p>
     <w:p>
       <w:pPr>
@@ -3445,560 +3596,6 @@
     </w:p>
     <w:p>
       <w:pPr>
-        <w:spacing w:after="171" w:line="251" w:lineRule="auto"/>
-        <w:ind w:left="-5" w:right="821" w:hanging="10"/>
-        <w:jc w:val="both"/>
-      </w:pPr>
-      <w:r>
-        <w:rPr>
-          <w:rFonts w:eastAsia="Century"/>
-          <w:sz w:val="20"/>
-        </w:rPr>
-        <w:t xml:space="preserve">An AD contains multiple architecture views; each view adheres to the conventions of an </w:t>
-      </w:r>
-      <w:r>
-        <w:rPr>
-          <w:rFonts w:eastAsia="Century"/>
-          <w:i/>
-          <w:sz w:val="20"/>
-        </w:rPr>
-        <w:t>architecture viewpoint</w:t>
-      </w:r>
-      <w:r>
-        <w:rPr>
-          <w:rFonts w:eastAsia="Century"/>
-          <w:sz w:val="20"/>
-        </w:rPr>
-        <w:t>. This chapter describes the requirements on documenting viewpoints for an AD.</w:t>
-      </w:r>
-    </w:p>
-    <w:p>
-      <w:pPr>
-        <w:spacing w:after="165" w:line="257" w:lineRule="auto"/>
-        <w:ind w:left="-5" w:right="555" w:hanging="10"/>
-        <w:jc w:val="both"/>
-      </w:pPr>
-      <w:r>
-        <w:rPr>
-          <w:rFonts w:eastAsia="Cambria"/>
-          <w:i/>
-          <w:color w:val="2F629F"/>
-          <w:sz w:val="20"/>
-        </w:rPr>
-        <w:t xml:space="preserve">? </w:t>
-      </w:r>
-      <w:r>
-        <w:rPr>
-          <w:rFonts w:eastAsia="Century"/>
-          <w:color w:val="2F629F"/>
-          <w:sz w:val="20"/>
-        </w:rPr>
-        <w:t>Include a specification for each architecture viewpoint used in this AD.</w:t>
-      </w:r>
-    </w:p>
-    <w:p>
-      <w:pPr>
-        <w:spacing w:after="165" w:line="257" w:lineRule="auto"/>
-        <w:ind w:left="-5" w:right="555" w:hanging="10"/>
-        <w:jc w:val="both"/>
-      </w:pPr>
-      <w:r>
-        <w:rPr>
-          <w:rFonts w:eastAsia="Cambria"/>
-          <w:i/>
-          <w:color w:val="2F629F"/>
-          <w:sz w:val="20"/>
-        </w:rPr>
-        <w:t xml:space="preserve">? </w:t>
-      </w:r>
-      <w:r>
-        <w:rPr>
-          <w:rFonts w:eastAsia="Century"/>
-          <w:color w:val="2F629F"/>
-          <w:sz w:val="20"/>
-        </w:rPr>
-        <w:t xml:space="preserve">Viewpoints must be chosen for the AD such that each identified concern from </w:t>
-      </w:r>
-      <w:r>
-        <w:rPr>
-          <w:rFonts w:eastAsia="Cambria"/>
-          <w:color w:val="2F629F"/>
-          <w:sz w:val="20"/>
-        </w:rPr>
-        <w:t>§</w:t>
-      </w:r>
-      <w:r>
-        <w:rPr>
-          <w:rFonts w:eastAsia="Century"/>
-          <w:color w:val="2F629F"/>
-          <w:sz w:val="20"/>
-        </w:rPr>
-        <w:t>2.2 is framed by at least one viewpoint.</w:t>
-      </w:r>
-    </w:p>
-    <w:p>
-      <w:pPr>
-        <w:spacing w:after="165" w:line="257" w:lineRule="auto"/>
-        <w:ind w:left="-5" w:right="555" w:hanging="10"/>
-        <w:jc w:val="both"/>
-      </w:pPr>
-      <w:r>
-        <w:rPr>
-          <w:rFonts w:eastAsia="Cambria"/>
-          <w:i/>
-          <w:color w:val="2F629F"/>
-          <w:sz w:val="20"/>
-        </w:rPr>
-        <w:t xml:space="preserve">? </w:t>
-      </w:r>
-      <w:r>
-        <w:rPr>
-          <w:rFonts w:eastAsia="Century"/>
-          <w:color w:val="2F629F"/>
-          <w:sz w:val="20"/>
-        </w:rPr>
-        <w:t>Provide a rationale for each viewpoint used.</w:t>
-      </w:r>
-    </w:p>
-    <w:p>
-      <w:pPr>
-        <w:spacing w:after="171" w:line="251" w:lineRule="auto"/>
-        <w:ind w:left="-5" w:right="821" w:hanging="10"/>
-        <w:jc w:val="both"/>
-      </w:pPr>
-      <w:r>
-        <w:rPr>
-          <w:rFonts w:eastAsia="Century"/>
-          <w:sz w:val="20"/>
-        </w:rPr>
-        <w:t>Rationale could include discussion in terms of its stakeholders, the concerns framed by the viewpoint, relevance of its model kinds and modeling conventions.</w:t>
-      </w:r>
-    </w:p>
-    <w:p>
-      <w:pPr>
-        <w:spacing w:after="165" w:line="257" w:lineRule="auto"/>
-        <w:ind w:left="-5" w:right="555" w:hanging="10"/>
-        <w:jc w:val="both"/>
-      </w:pPr>
-      <w:r>
-        <w:rPr>
-          <w:rFonts w:eastAsia="Cambria"/>
-          <w:i/>
-          <w:color w:val="2F629F"/>
-          <w:sz w:val="20"/>
-        </w:rPr>
-        <w:t xml:space="preserve">? </w:t>
-      </w:r>
-      <w:r>
-        <w:rPr>
-          <w:rFonts w:eastAsia="Century"/>
-          <w:color w:val="2F629F"/>
-          <w:sz w:val="20"/>
-        </w:rPr>
-        <w:t xml:space="preserve">Each architecture viewpoint used in the AD must be specified in accordance with the provisions of </w:t>
-      </w:r>
-      <w:r>
-        <w:rPr>
-          <w:rFonts w:eastAsia="Century"/>
-          <w:color w:val="A43B3C"/>
-          <w:sz w:val="20"/>
-        </w:rPr>
-        <w:t>ISO/IEC/IEEE 42010, 7</w:t>
-      </w:r>
-      <w:r>
-        <w:rPr>
-          <w:rFonts w:eastAsia="Century"/>
-          <w:color w:val="2F629F"/>
-          <w:sz w:val="20"/>
-        </w:rPr>
-        <w:t>.</w:t>
-      </w:r>
-    </w:p>
-    <w:p>
-      <w:pPr>
-        <w:spacing w:after="171" w:line="251" w:lineRule="auto"/>
-        <w:ind w:left="-5" w:right="821" w:hanging="10"/>
-        <w:jc w:val="both"/>
-      </w:pPr>
-      <w:r>
-        <w:rPr>
-          <w:rFonts w:eastAsia="Century"/>
-          <w:sz w:val="20"/>
-        </w:rPr>
-        <w:t xml:space="preserve">A detailed template for specifying viewpoints in accordance with the Standard is included in </w:t>
-      </w:r>
-      <w:r>
-        <w:rPr>
-          <w:rFonts w:eastAsia="Cambria"/>
-          <w:sz w:val="20"/>
-        </w:rPr>
-        <w:t>§</w:t>
-      </w:r>
-      <w:r>
-        <w:rPr>
-          <w:rFonts w:eastAsia="Century"/>
-          <w:color w:val="2F629F"/>
-          <w:sz w:val="20"/>
-        </w:rPr>
-        <w:t xml:space="preserve">3.1 </w:t>
-      </w:r>
-      <w:r>
-        <w:rPr>
-          <w:rFonts w:eastAsia="Century"/>
-          <w:sz w:val="20"/>
-        </w:rPr>
-        <w:t>below.</w:t>
-      </w:r>
-    </w:p>
-    <w:p>
-      <w:pPr>
-        <w:spacing w:after="175" w:line="253" w:lineRule="auto"/>
-        <w:ind w:left="-4" w:right="821" w:hanging="6"/>
-        <w:jc w:val="both"/>
-      </w:pPr>
-      <w:r>
-        <w:rPr>
-          <w:rFonts w:eastAsia="Century"/>
-          <w:sz w:val="14"/>
-        </w:rPr>
-        <w:t>NOTE</w:t>
-      </w:r>
-      <w:r>
-        <w:rPr>
-          <w:rFonts w:eastAsia="Century"/>
-          <w:sz w:val="18"/>
-        </w:rPr>
-        <w:t xml:space="preserve">: </w:t>
-      </w:r>
-      <w:r>
-        <w:rPr>
-          <w:rFonts w:eastAsia="Century"/>
-          <w:i/>
-          <w:sz w:val="18"/>
-        </w:rPr>
-        <w:t xml:space="preserve">The latest version of the viewpoint template can be found at </w:t>
-      </w:r>
-      <w:hyperlink r:id="rId24">
-        <w:r>
-          <w:rPr>
-            <w:i/>
-            <w:color w:val="E72582"/>
-            <w:sz w:val="18"/>
-          </w:rPr>
-          <w:t>http://www.iso-architecture.org/42010/templates/</w:t>
-        </w:r>
-      </w:hyperlink>
-      <w:hyperlink r:id="rId25">
-        <w:r>
-          <w:rPr>
-            <w:rFonts w:eastAsia="Century"/>
-            <w:i/>
-            <w:sz w:val="18"/>
-          </w:rPr>
-          <w:t>.</w:t>
-        </w:r>
-      </w:hyperlink>
-    </w:p>
-    <w:p>
-      <w:pPr>
-        <w:spacing w:after="173" w:line="253" w:lineRule="auto"/>
-        <w:ind w:left="-5" w:right="821" w:hanging="10"/>
-        <w:jc w:val="both"/>
-      </w:pPr>
-      <w:r>
-        <w:rPr>
-          <w:rFonts w:eastAsia="Century"/>
-          <w:sz w:val="18"/>
-        </w:rPr>
-        <w:t>Repeat and fill-in viewpoint template as needed for each viewpoint used in the AD.</w:t>
-      </w:r>
-    </w:p>
-    <w:p>
-      <w:pPr>
-        <w:spacing w:after="173" w:line="253" w:lineRule="auto"/>
-        <w:ind w:left="-5" w:right="821" w:hanging="10"/>
-        <w:jc w:val="both"/>
-      </w:pPr>
-      <w:r>
-        <w:rPr>
-          <w:rFonts w:eastAsia="Century"/>
-          <w:sz w:val="18"/>
-        </w:rPr>
-        <w:t>An AD contains one or more architecture views and an architecture viewpoint definition for each view. There is no required ordering of the views or viewpoints within an AD. Readers of the AD will need to refer to the viewpoint specifications to understand the subject of a view, its notations, models and the modeling conventions used. Given a set of views (</w:t>
-      </w:r>
-      <w:r>
-        <w:rPr>
-          <w:rFonts w:eastAsia="Cambria"/>
-          <w:i/>
-          <w:sz w:val="18"/>
-        </w:rPr>
-        <w:t>v</w:t>
-      </w:r>
-      <w:r>
-        <w:rPr>
-          <w:rFonts w:eastAsia="Cambria"/>
-          <w:i/>
-          <w:sz w:val="18"/>
-          <w:vertAlign w:val="subscript"/>
-        </w:rPr>
-        <w:t>i</w:t>
-      </w:r>
-      <w:r>
-        <w:rPr>
-          <w:rFonts w:eastAsia="Century"/>
-          <w:sz w:val="18"/>
-        </w:rPr>
-        <w:t>) and their viewpoints (</w:t>
-      </w:r>
-      <w:r>
-        <w:rPr>
-          <w:sz w:val="18"/>
-        </w:rPr>
-        <w:t>VP</w:t>
-      </w:r>
-      <w:r>
-        <w:rPr>
-          <w:rFonts w:eastAsia="Cambria"/>
-          <w:i/>
-          <w:sz w:val="18"/>
-          <w:vertAlign w:val="subscript"/>
-        </w:rPr>
-        <w:t>i</w:t>
-      </w:r>
-      <w:r>
-        <w:rPr>
-          <w:rFonts w:eastAsia="Century"/>
-          <w:sz w:val="18"/>
-        </w:rPr>
-        <w:t>), the architect might consider the following possible arrangements:</w:t>
-      </w:r>
-    </w:p>
-    <w:p>
-      <w:pPr>
-        <w:numPr>
-          <w:ilvl w:val="0"/>
-          <w:numId w:val="3"/>
-        </w:numPr>
-        <w:spacing w:after="94" w:line="253" w:lineRule="auto"/>
-        <w:ind w:right="821" w:hanging="192"/>
-        <w:jc w:val="both"/>
-      </w:pPr>
-      <w:r>
-        <w:rPr>
-          <w:rFonts w:eastAsia="Century"/>
-          <w:sz w:val="18"/>
-        </w:rPr>
-        <w:t xml:space="preserve">Viewpoints, first: </w:t>
-      </w:r>
-      <w:r>
-        <w:rPr>
-          <w:sz w:val="18"/>
-        </w:rPr>
-        <w:t>VP</w:t>
-      </w:r>
-      <w:r>
-        <w:rPr>
-          <w:rFonts w:eastAsia="Cambria"/>
-          <w:i/>
-          <w:sz w:val="18"/>
-          <w:vertAlign w:val="subscript"/>
-        </w:rPr>
-        <w:t>i</w:t>
-      </w:r>
-      <w:r>
-        <w:rPr>
-          <w:rFonts w:eastAsia="Century"/>
-          <w:sz w:val="18"/>
-        </w:rPr>
-        <w:t xml:space="preserve">, followed by the views: </w:t>
-      </w:r>
-      <w:r>
-        <w:rPr>
-          <w:rFonts w:eastAsia="Cambria"/>
-          <w:i/>
-          <w:sz w:val="18"/>
-        </w:rPr>
-        <w:t>v</w:t>
-      </w:r>
-      <w:r>
-        <w:rPr>
-          <w:rFonts w:eastAsia="Cambria"/>
-          <w:i/>
-          <w:sz w:val="18"/>
-          <w:vertAlign w:val="subscript"/>
-        </w:rPr>
-        <w:t>i</w:t>
-      </w:r>
-    </w:p>
-    <w:p>
-      <w:pPr>
-        <w:numPr>
-          <w:ilvl w:val="0"/>
-          <w:numId w:val="3"/>
-        </w:numPr>
-        <w:spacing w:after="92" w:line="253" w:lineRule="auto"/>
-        <w:ind w:right="821" w:hanging="192"/>
-        <w:jc w:val="both"/>
-      </w:pPr>
-      <w:r>
-        <w:rPr>
-          <w:rFonts w:eastAsia="Century"/>
-          <w:sz w:val="18"/>
-        </w:rPr>
-        <w:t xml:space="preserve">Interleaved views with their viewpoints: </w:t>
-      </w:r>
-      <w:r>
-        <w:rPr>
-          <w:rFonts w:eastAsia="Cambria"/>
-          <w:i/>
-          <w:sz w:val="18"/>
-        </w:rPr>
-        <w:t>v</w:t>
-      </w:r>
-      <w:r>
-        <w:rPr>
-          <w:rFonts w:eastAsia="Cambria"/>
-          <w:i/>
-          <w:sz w:val="18"/>
-          <w:vertAlign w:val="subscript"/>
-        </w:rPr>
-        <w:t>i</w:t>
-      </w:r>
-      <w:r>
-        <w:rPr>
-          <w:rFonts w:eastAsia="Century"/>
-          <w:sz w:val="18"/>
-        </w:rPr>
-        <w:t xml:space="preserve">, </w:t>
-      </w:r>
-      <w:r>
-        <w:rPr>
-          <w:sz w:val="18"/>
-        </w:rPr>
-        <w:t>VP</w:t>
-      </w:r>
-      <w:r>
-        <w:rPr>
-          <w:rFonts w:eastAsia="Cambria"/>
-          <w:i/>
-          <w:sz w:val="18"/>
-          <w:vertAlign w:val="subscript"/>
-        </w:rPr>
-        <w:t>i</w:t>
-      </w:r>
-      <w:r>
-        <w:rPr>
-          <w:rFonts w:eastAsia="Century"/>
-          <w:sz w:val="18"/>
-        </w:rPr>
-        <w:t xml:space="preserve">, </w:t>
-      </w:r>
-      <w:r>
-        <w:rPr>
-          <w:rFonts w:eastAsia="Cambria"/>
-          <w:i/>
-          <w:sz w:val="18"/>
-        </w:rPr>
-        <w:t>v</w:t>
-      </w:r>
-      <w:r>
-        <w:rPr>
-          <w:rFonts w:eastAsia="Cambria"/>
-          <w:i/>
-          <w:sz w:val="18"/>
-          <w:vertAlign w:val="subscript"/>
-        </w:rPr>
-        <w:t>j</w:t>
-      </w:r>
-      <w:r>
-        <w:rPr>
-          <w:rFonts w:eastAsia="Century"/>
-          <w:sz w:val="18"/>
-        </w:rPr>
-        <w:t xml:space="preserve">, </w:t>
-      </w:r>
-      <w:r>
-        <w:rPr>
-          <w:sz w:val="18"/>
-        </w:rPr>
-        <w:t>VP</w:t>
-      </w:r>
-      <w:r>
-        <w:rPr>
-          <w:rFonts w:eastAsia="Cambria"/>
-          <w:i/>
-          <w:sz w:val="18"/>
-          <w:vertAlign w:val="subscript"/>
-        </w:rPr>
-        <w:t>j</w:t>
-      </w:r>
-      <w:r>
-        <w:rPr>
-          <w:rFonts w:eastAsia="Century"/>
-          <w:sz w:val="18"/>
-        </w:rPr>
-        <w:t>, . . .</w:t>
-      </w:r>
-    </w:p>
-    <w:p>
-      <w:pPr>
-        <w:numPr>
-          <w:ilvl w:val="0"/>
-          <w:numId w:val="3"/>
-        </w:numPr>
-        <w:spacing w:after="625" w:line="253" w:lineRule="auto"/>
-        <w:ind w:right="821" w:hanging="192"/>
-        <w:jc w:val="both"/>
-      </w:pPr>
-      <w:r>
-        <w:rPr>
-          <w:rFonts w:eastAsia="Century"/>
-          <w:sz w:val="18"/>
-        </w:rPr>
-        <w:t xml:space="preserve">Views up front: </w:t>
-      </w:r>
-      <w:r>
-        <w:rPr>
-          <w:rFonts w:eastAsia="Cambria"/>
-          <w:i/>
-          <w:sz w:val="18"/>
-        </w:rPr>
-        <w:t>v</w:t>
-      </w:r>
-      <w:r>
-        <w:rPr>
-          <w:rFonts w:eastAsia="Cambria"/>
-          <w:i/>
-          <w:sz w:val="18"/>
-          <w:vertAlign w:val="subscript"/>
-        </w:rPr>
-        <w:t xml:space="preserve">i </w:t>
-      </w:r>
-      <w:r>
-        <w:rPr>
-          <w:rFonts w:eastAsia="Century"/>
-          <w:sz w:val="18"/>
-        </w:rPr>
-        <w:t xml:space="preserve">with the viewpoints deferred to appendices, </w:t>
-      </w:r>
-      <w:r>
-        <w:rPr>
-          <w:sz w:val="18"/>
-        </w:rPr>
-        <w:t>VP</w:t>
-      </w:r>
-      <w:r>
-        <w:rPr>
-          <w:rFonts w:eastAsia="Cambria"/>
-          <w:i/>
-          <w:sz w:val="18"/>
-          <w:vertAlign w:val="subscript"/>
-        </w:rPr>
-        <w:t>i</w:t>
-      </w:r>
-    </w:p>
-    <w:p>
-      <w:pPr>
         <w:pStyle w:val="Heading2"/>
         <w:ind w:left="-5"/>
         <w:rPr>
@@ -4009,7 +3606,6 @@
         <w:rPr>
           <w:rFonts w:ascii="Calibri" w:hAnsi="Calibri" w:cs="Calibri"/>
         </w:rPr>
-        <w:lastRenderedPageBreak/>
         <w:t xml:space="preserve">3.1 </w:t>
       </w:r>
       <w:r>
@@ -4053,7 +3649,15 @@
     </w:p>
     <w:p>
       <w:r>
-        <w:t>All systems exist in some larger environment, be it a department, an organisation’s IT environment, a mobile communications system or even a virtual world. The Context view aims to elaborate on the existence</w:t>
+        <w:t xml:space="preserve">All systems exist in some larger environment, be it a department, an </w:t>
+      </w:r>
+      <w:proofErr w:type="spellStart"/>
+      <w:r>
+        <w:t>organisation’s</w:t>
+      </w:r>
+      <w:proofErr w:type="spellEnd"/>
+      <w:r>
+        <w:t xml:space="preserve"> IT environment, a mobile communications system or even a virtual world. The Context view aims to elaborate on the existence</w:t>
       </w:r>
       <w:r>
         <w:t xml:space="preserve"> and technical relationships </w:t>
@@ -4134,7 +3738,15 @@
     </w:p>
     <w:p>
       <w:r>
-        <w:t xml:space="preserve">The BorrowMyBooks system has a set of entities, internally and externally, with which it interacts through its processes. </w:t>
+        <w:t xml:space="preserve">The </w:t>
+      </w:r>
+      <w:proofErr w:type="spellStart"/>
+      <w:r>
+        <w:t>BorrowMyBooks</w:t>
+      </w:r>
+      <w:proofErr w:type="spellEnd"/>
+      <w:r>
+        <w:t xml:space="preserve"> system has a set of entities, internally and externally, with which it interacts through its processes. </w:t>
       </w:r>
       <w:r>
         <w:t>This set consists of human entities, mainly general users of the application. The responsibilities of the general user which interacts with the system is to:</w:t>
@@ -4265,6 +3877,7 @@
         </w:numPr>
       </w:pPr>
       <w:r>
+        <w:lastRenderedPageBreak/>
         <w:t>Solve problems that arise with transactions which user attempt to make through the system</w:t>
       </w:r>
     </w:p>
@@ -4288,8 +3901,13 @@
         <w:t xml:space="preserve">ost important for the proper functioning of the system, is the </w:t>
       </w:r>
       <w:r>
-        <w:t>database system which BorrowMyBooks</w:t>
-      </w:r>
+        <w:t xml:space="preserve">database system which </w:t>
+      </w:r>
+      <w:proofErr w:type="spellStart"/>
+      <w:r>
+        <w:t>BorrowMyBooks</w:t>
+      </w:r>
+      <w:proofErr w:type="spellEnd"/>
       <w:r>
         <w:t xml:space="preserve"> relies on to store and manage all the data. The responsibilities of the database are as follows:</w:t>
       </w:r>
@@ -4317,7 +3935,6 @@
         <w:ind w:left="720"/>
       </w:pPr>
       <w:r>
-        <w:lastRenderedPageBreak/>
         <w:t xml:space="preserve">Storing all information of books which are registered on the system for sale or rent, and the availability of each specific book. </w:t>
       </w:r>
     </w:p>
@@ -4409,7 +4026,6 @@
         <w:rPr>
           <w:rFonts w:ascii="Calibri" w:hAnsi="Calibri" w:cs="Calibri"/>
           <w:sz w:val="24"/>
-          <w:highlight w:val="yellow"/>
         </w:rPr>
         <w:t>3.1.4</w:t>
       </w:r>
@@ -4417,7 +4033,6 @@
         <w:rPr>
           <w:rFonts w:ascii="Calibri" w:hAnsi="Calibri" w:cs="Calibri"/>
           <w:sz w:val="24"/>
-          <w:highlight w:val="yellow"/>
         </w:rPr>
         <w:tab/>
         <w:t>Typical stakeholders</w:t>
@@ -4479,15 +4094,10 @@
     <w:p>
       <w:pPr>
         <w:pStyle w:val="ListParagraph"/>
-        <w:numPr>
-          <w:ilvl w:val="0"/>
-          <w:numId w:val="16"/>
-        </w:numPr>
       </w:pPr>
     </w:p>
     <w:p/>
     <w:p/>
-    <w:p/>
     <w:p>
       <w:pPr>
         <w:pStyle w:val="Heading2"/>
@@ -4496,10 +4106,12 @@
           <w:rFonts w:ascii="Calibri" w:hAnsi="Calibri" w:cs="Calibri"/>
         </w:rPr>
       </w:pPr>
+      <w:proofErr w:type="gramStart"/>
       <w:r>
         <w:rPr>
           <w:rFonts w:ascii="Calibri" w:hAnsi="Calibri" w:cs="Calibri"/>
         </w:rPr>
+        <w:lastRenderedPageBreak/>
         <w:t xml:space="preserve">3.2 </w:t>
       </w:r>
       <w:r>
@@ -4517,6 +4129,7 @@
         </w:rPr>
         <w:t>Functional</w:t>
       </w:r>
+      <w:proofErr w:type="gramEnd"/>
       <w:r>
         <w:rPr>
           <w:rFonts w:ascii="Calibri" w:eastAsia="Cambria" w:hAnsi="Calibri" w:cs="Calibri"/>
@@ -4558,11 +4171,7 @@
     </w:p>
     <w:p>
       <w:r>
-        <w:t xml:space="preserve">It is essential that the system’s functional elements, their responsibilities, interfaces and primary interactions are described in the functional viewpoint. Its purpose is to drive the shape of other </w:t>
-      </w:r>
-      <w:r>
-        <w:lastRenderedPageBreak/>
-        <w:t>system structures such as the information structure, concurrency structure and deployment structure.</w:t>
+        <w:t>It is essential that the system’s functional elements, their responsibilities, interfaces and primary interactions are described in the functional viewpoint. Its purpose is to drive the shape of other system structures such as the information structure, concurrency structure and deployment structure.</w:t>
       </w:r>
       <w:r>
         <w:t xml:space="preserve"> </w:t>
@@ -4737,29 +4346,85 @@
     </w:p>
     <w:p>
       <w:pPr>
-        <w:pStyle w:val="ListParagraph"/>
-        <w:numPr>
-          <w:ilvl w:val="1"/>
-          <w:numId w:val="18"/>
-        </w:numPr>
-      </w:pPr>
-    </w:p>
-    <w:p/>
+        <w:rPr>
+          <w:sz w:val="24"/>
+          <w:u w:val="single"/>
+        </w:rPr>
+      </w:pPr>
+      <w:r>
+        <w:rPr>
+          <w:sz w:val="24"/>
+          <w:u w:val="single"/>
+        </w:rPr>
+        <w:t>Responsibilities of the functional elements:</w:t>
+      </w:r>
+    </w:p>
+    <w:p>
+      <w:r>
+        <w:t>Server side:</w:t>
+      </w:r>
+    </w:p>
+    <w:p>
+      <w:r>
+        <w:t xml:space="preserve">The server side of the system is managed and built through the </w:t>
+      </w:r>
+      <w:proofErr w:type="spellStart"/>
+      <w:r>
+        <w:t>Heroku</w:t>
+      </w:r>
+      <w:proofErr w:type="spellEnd"/>
+      <w:r>
+        <w:t xml:space="preserve"> application management system. This system is responsible for management and development of the Borrow My Books application in the cloud. Furthermore, the MongoDB DBMS data model is used, and is responsible for storing all information related to the functioning of the application, and is accessed through the cloud. </w:t>
+      </w:r>
+    </w:p>
+    <w:p>
+      <w:r>
+        <w:t>Web Browser:</w:t>
+      </w:r>
+    </w:p>
+    <w:p>
+      <w:r>
+        <w:t xml:space="preserve">Any web browser can be used to access the site. The Borrow My Books application is created using </w:t>
+      </w:r>
+      <w:proofErr w:type="spellStart"/>
+      <w:r>
+        <w:t>Javascript</w:t>
+      </w:r>
+      <w:proofErr w:type="spellEnd"/>
+      <w:r>
+        <w:t xml:space="preserve"> which can be deployed to any web-based interface. </w:t>
+      </w:r>
+    </w:p>
     <w:p>
       <w:pPr>
         <w:spacing w:after="500" w:line="265" w:lineRule="auto"/>
-        <w:rPr>
-          <w:rFonts w:eastAsia="Century"/>
-          <w:color w:val="auto"/>
-          <w:sz w:val="18"/>
-        </w:rPr>
       </w:pPr>
     </w:p>
     <w:p>
       <w:pPr>
         <w:spacing w:after="500" w:line="265" w:lineRule="auto"/>
-        <w:ind w:left="-5" w:hanging="10"/>
-      </w:pPr>
+        <w:rPr>
+          <w:u w:val="single"/>
+        </w:rPr>
+      </w:pPr>
+      <w:r>
+        <w:rPr>
+          <w:u w:val="single"/>
+        </w:rPr>
+        <w:lastRenderedPageBreak/>
+        <w:t>Primary interactions of the functional elements:</w:t>
+      </w:r>
+    </w:p>
+    <w:p>
+      <w:pPr>
+        <w:spacing w:after="500" w:line="265" w:lineRule="auto"/>
+      </w:pPr>
+      <w:r>
+        <w:t xml:space="preserve">In order for the Borrow My Books system to be fully functional, it is essential that the cloud database used is fully accessible by the server side system which deploys the application to a user’s web interface. The interactions of the elements all take place through </w:t>
+      </w:r>
+      <w:r>
+        <w:t xml:space="preserve">online communications and server connections. </w:t>
+      </w:r>
     </w:p>
     <w:p>
       <w:pPr>
@@ -4778,7 +4443,6 @@
         <w:rPr>
           <w:rFonts w:ascii="Calibri" w:hAnsi="Calibri" w:cs="Calibri"/>
           <w:sz w:val="24"/>
-          <w:highlight w:val="yellow"/>
         </w:rPr>
         <w:t>3.2.4</w:t>
       </w:r>
@@ -4786,7 +4450,6 @@
         <w:rPr>
           <w:rFonts w:ascii="Calibri" w:hAnsi="Calibri" w:cs="Calibri"/>
           <w:sz w:val="24"/>
-          <w:highlight w:val="yellow"/>
         </w:rPr>
         <w:tab/>
         <w:t>Typical stakeholders</w:t>
@@ -4806,7 +4469,7 @@
         </w:numPr>
       </w:pPr>
       <w:r>
-        <w:t>General users of a system willing to purchase or rent a book</w:t>
+        <w:t>Requirements Analysts</w:t>
       </w:r>
     </w:p>
     <w:p>
@@ -4818,7 +4481,7 @@
         </w:numPr>
       </w:pPr>
       <w:r>
-        <w:t>General users of the system who are willing to sell or rent a book out through the system.</w:t>
+        <w:t>System Developers</w:t>
       </w:r>
     </w:p>
     <w:p>
@@ -4830,7 +4493,10 @@
         </w:numPr>
       </w:pPr>
       <w:r>
-        <w:t>Administrators.</w:t>
+        <w:t>Administrator</w:t>
+      </w:r>
+      <w:r>
+        <w:t>s</w:t>
       </w:r>
     </w:p>
     <w:p>
@@ -4842,114 +4508,12 @@
         </w:numPr>
       </w:pPr>
       <w:r>
-        <w:t>Database administrators</w:t>
-      </w:r>
-    </w:p>
-    <w:p>
-      <w:pPr>
-        <w:pStyle w:val="ListParagraph"/>
-        <w:numPr>
-          <w:ilvl w:val="0"/>
-          <w:numId w:val="16"/>
-        </w:numPr>
-      </w:pPr>
+        <w:t>General users</w:t>
+      </w:r>
     </w:p>
     <w:p/>
     <w:p/>
     <w:p/>
-    <w:p/>
-    <w:p>
-      <w:pPr>
-        <w:pStyle w:val="Heading4"/>
-        <w:tabs>
-          <w:tab w:val="center" w:pos="2402"/>
-        </w:tabs>
-        <w:spacing w:after="211"/>
-        <w:ind w:left="-15" w:firstLine="0"/>
-        <w:rPr>
-          <w:rFonts w:ascii="Calibri" w:hAnsi="Calibri" w:cs="Calibri"/>
-        </w:rPr>
-      </w:pPr>
-      <w:r>
-        <w:rPr>
-          <w:rFonts w:ascii="Calibri" w:hAnsi="Calibri" w:cs="Calibri"/>
-          <w:sz w:val="24"/>
-        </w:rPr>
-        <w:t>3.2.5</w:t>
-      </w:r>
-      <w:r>
-        <w:rPr>
-          <w:rFonts w:ascii="Calibri" w:hAnsi="Calibri" w:cs="Calibri"/>
-          <w:sz w:val="24"/>
-        </w:rPr>
-        <w:tab/>
-        <w:t xml:space="preserve">“Anti-concerns” </w:t>
-      </w:r>
-      <w:r>
-        <w:rPr>
-          <w:rFonts w:ascii="Calibri" w:eastAsia="Calibri" w:hAnsi="Calibri" w:cs="Calibri"/>
-          <w:b w:val="0"/>
-          <w:color w:val="999A9A"/>
-          <w:sz w:val="24"/>
-        </w:rPr>
-        <w:t>(</w:t>
-      </w:r>
-      <w:r>
-        <w:rPr>
-          <w:rFonts w:ascii="Calibri" w:hAnsi="Calibri" w:cs="Calibri"/>
-          <w:color w:val="999A9A"/>
-          <w:sz w:val="24"/>
-        </w:rPr>
-        <w:t>optional)</w:t>
-      </w:r>
-    </w:p>
-    <w:p>
-      <w:pPr>
-        <w:spacing w:after="173" w:line="253" w:lineRule="auto"/>
-        <w:ind w:left="-5" w:right="821" w:hanging="10"/>
-        <w:jc w:val="both"/>
-      </w:pPr>
-      <w:r>
-        <w:rPr>
-          <w:rFonts w:eastAsia="Century"/>
-          <w:sz w:val="18"/>
-        </w:rPr>
-        <w:t xml:space="preserve">It may be helpful to architects and stakeholders to document the kinds of issues for which this viewpoint is </w:t>
-      </w:r>
-      <w:r>
-        <w:rPr>
-          <w:rFonts w:eastAsia="Century"/>
-          <w:i/>
-          <w:sz w:val="18"/>
-        </w:rPr>
-        <w:t>not appropriate or not particularly useful</w:t>
-      </w:r>
-      <w:r>
-        <w:rPr>
-          <w:rFonts w:eastAsia="Century"/>
-          <w:sz w:val="18"/>
-        </w:rPr>
-        <w:t>.</w:t>
-      </w:r>
-    </w:p>
-    <w:p>
-      <w:pPr>
-        <w:spacing w:after="621" w:line="253" w:lineRule="auto"/>
-        <w:ind w:left="-5" w:right="821" w:hanging="10"/>
-        <w:jc w:val="both"/>
-        <w:rPr>
-          <w:rFonts w:eastAsia="Century"/>
-          <w:sz w:val="18"/>
-        </w:rPr>
-      </w:pPr>
-      <w:r>
-        <w:rPr>
-          <w:rFonts w:eastAsia="Century"/>
-          <w:sz w:val="18"/>
-        </w:rPr>
-        <w:t>Identifying the “anti-concerns” of a given notation or approach may be a good antidote for certain overly used models and notations.</w:t>
-      </w:r>
-    </w:p>
     <w:p/>
     <w:p/>
     <w:p>
@@ -4998,6 +4562,7 @@
           <w:rFonts w:ascii="Calibri" w:hAnsi="Calibri" w:cs="Calibri"/>
           <w:sz w:val="29"/>
         </w:rPr>
+        <w:lastRenderedPageBreak/>
         <w:t>3.4</w:t>
       </w:r>
       <w:r>
@@ -5007,118 +4572,6 @@
         </w:rPr>
         <w:tab/>
         <w:t>Model kinds+</w:t>
-      </w:r>
-    </w:p>
-    <w:p>
-      <w:pPr>
-        <w:spacing w:line="260" w:lineRule="auto"/>
-        <w:ind w:left="-5" w:right="821" w:hanging="10"/>
-        <w:jc w:val="both"/>
-      </w:pPr>
-      <w:r>
-        <w:rPr>
-          <w:rFonts w:eastAsia="Cambria"/>
-          <w:i/>
-          <w:color w:val="2F629F"/>
-          <w:sz w:val="18"/>
-        </w:rPr>
-        <w:t xml:space="preserve">? </w:t>
-      </w:r>
-      <w:r>
-        <w:rPr>
-          <w:rFonts w:eastAsia="Century"/>
-          <w:color w:val="2F629F"/>
-          <w:sz w:val="18"/>
-        </w:rPr>
-        <w:t xml:space="preserve">Identify each model kind used in the viewpoint per </w:t>
-      </w:r>
-      <w:r>
-        <w:rPr>
-          <w:rFonts w:eastAsia="Century"/>
-          <w:color w:val="A43B3C"/>
-          <w:sz w:val="18"/>
-        </w:rPr>
-        <w:t>ISO/IEC/IEEE 42010, 7c</w:t>
-      </w:r>
-      <w:r>
-        <w:rPr>
-          <w:rFonts w:eastAsia="Century"/>
-          <w:color w:val="2F629F"/>
-          <w:sz w:val="18"/>
-        </w:rPr>
-        <w:t>.</w:t>
-      </w:r>
-    </w:p>
-    <w:p>
-      <w:pPr>
-        <w:spacing w:after="7" w:line="253" w:lineRule="auto"/>
-        <w:ind w:left="-5" w:right="821" w:hanging="10"/>
-        <w:jc w:val="both"/>
-      </w:pPr>
-      <w:r>
-        <w:rPr>
-          <w:rFonts w:eastAsia="Century"/>
-          <w:sz w:val="18"/>
-        </w:rPr>
-        <w:t xml:space="preserve">In the Standard, each architecture view consists of multiple architecture models. Each model is governed by a </w:t>
-      </w:r>
-      <w:r>
-        <w:rPr>
-          <w:rFonts w:eastAsia="Century"/>
-          <w:i/>
-          <w:sz w:val="18"/>
-        </w:rPr>
-        <w:t xml:space="preserve">model kind </w:t>
-      </w:r>
-      <w:r>
-        <w:rPr>
-          <w:rFonts w:eastAsia="Century"/>
-          <w:sz w:val="18"/>
-        </w:rPr>
-        <w:t xml:space="preserve">which establishes the notations, conventions and rules for models of that type. See: </w:t>
-      </w:r>
-      <w:r>
-        <w:rPr>
-          <w:rFonts w:eastAsia="Century"/>
-          <w:color w:val="A43B3C"/>
-          <w:sz w:val="18"/>
-        </w:rPr>
-        <w:t>ISO/IEC/IEEE 42010, 4.2.5, 5.5 and</w:t>
-      </w:r>
-    </w:p>
-    <w:p>
-      <w:pPr>
-        <w:spacing w:after="151" w:line="265" w:lineRule="auto"/>
-        <w:ind w:left="-5" w:hanging="10"/>
-      </w:pPr>
-      <w:r>
-        <w:rPr>
-          <w:rFonts w:eastAsia="Century"/>
-          <w:color w:val="A43B3C"/>
-          <w:sz w:val="18"/>
-        </w:rPr>
-        <w:t>5.6</w:t>
-      </w:r>
-      <w:r>
-        <w:rPr>
-          <w:rFonts w:eastAsia="Century"/>
-          <w:sz w:val="18"/>
-        </w:rPr>
-        <w:t>.</w:t>
-      </w:r>
-    </w:p>
-    <w:p>
-      <w:pPr>
-        <w:spacing w:after="621" w:line="253" w:lineRule="auto"/>
-        <w:ind w:left="-5" w:right="821" w:hanging="10"/>
-        <w:jc w:val="both"/>
-      </w:pPr>
-      <w:r>
-        <w:rPr>
-          <w:rFonts w:eastAsia="Century"/>
-          <w:sz w:val="18"/>
-        </w:rPr>
-        <w:t>Repeat the next section for each model kind listed here the viewpoint being specified.</w:t>
       </w:r>
     </w:p>
     <w:p>
@@ -5184,54 +4637,22 @@
     </w:p>
     <w:p>
       <w:pPr>
-        <w:spacing w:line="260" w:lineRule="auto"/>
-        <w:ind w:left="-5" w:right="821" w:hanging="10"/>
-        <w:jc w:val="both"/>
-        <w:rPr>
-          <w:rFonts w:eastAsia="Century"/>
-          <w:color w:val="2F629F"/>
-          <w:sz w:val="18"/>
-        </w:rPr>
-      </w:pPr>
-      <w:r>
-        <w:rPr>
-          <w:rFonts w:eastAsia="Cambria"/>
-          <w:i/>
-          <w:color w:val="2F629F"/>
-          <w:sz w:val="18"/>
-        </w:rPr>
-        <w:t xml:space="preserve">? </w:t>
-      </w:r>
-      <w:r>
-        <w:rPr>
-          <w:rFonts w:eastAsia="Century"/>
-          <w:color w:val="2F629F"/>
-          <w:sz w:val="18"/>
-        </w:rPr>
-        <w:t>Describe the conventions for models of this kind.</w:t>
-      </w:r>
-    </w:p>
-    <w:p>
-      <w:pPr>
         <w:spacing w:after="173" w:line="253" w:lineRule="auto"/>
         <w:ind w:left="-5" w:right="821" w:hanging="10"/>
         <w:jc w:val="both"/>
         <w:rPr>
           <w:rFonts w:eastAsia="Century"/>
-          <w:sz w:val="18"/>
-        </w:rPr>
-      </w:pPr>
-      <w:r>
-        <w:rPr>
-          <w:rFonts w:eastAsia="Century"/>
-          <w:sz w:val="18"/>
+        </w:rPr>
+      </w:pPr>
+      <w:r>
+        <w:rPr>
+          <w:rFonts w:eastAsia="Century"/>
         </w:rPr>
         <w:t xml:space="preserve">The model view controller conventions </w:t>
       </w:r>
       <w:r>
         <w:rPr>
           <w:rFonts w:eastAsia="Century"/>
-          <w:sz w:val="18"/>
         </w:rPr>
         <w:t>allow for the independence of the various fundamental parts which make up the architecture. The constituent parts are described below:</w:t>
       </w:r>
@@ -5248,15 +4669,12 @@
         <w:jc w:val="both"/>
         <w:rPr>
           <w:rFonts w:eastAsia="Century"/>
-          <w:sz w:val="18"/>
-        </w:rPr>
-      </w:pPr>
-      <w:r>
-        <w:rPr>
-          <w:rFonts w:eastAsia="Century"/>
-          <w:sz w:val="18"/>
-        </w:rPr>
-        <w:lastRenderedPageBreak/>
+        </w:rPr>
+      </w:pPr>
+      <w:r>
+        <w:rPr>
+          <w:rFonts w:eastAsia="Century"/>
+        </w:rPr>
         <w:t>Model: The purpose of the model is to represent the data in the system. It is independent of all other parts of the system.</w:t>
       </w:r>
     </w:p>
@@ -5272,13 +4690,11 @@
         <w:jc w:val="both"/>
         <w:rPr>
           <w:rFonts w:eastAsia="Century"/>
-          <w:sz w:val="18"/>
-        </w:rPr>
-      </w:pPr>
-      <w:r>
-        <w:rPr>
-          <w:rFonts w:eastAsia="Century"/>
-          <w:sz w:val="18"/>
+        </w:rPr>
+      </w:pPr>
+      <w:r>
+        <w:rPr>
+          <w:rFonts w:eastAsia="Century"/>
         </w:rPr>
         <w:t>View: displays the model data, and sends user actions to the controller. Again, it is independent of the model and the controller.</w:t>
       </w:r>
@@ -5295,22 +4711,13 @@
         <w:jc w:val="both"/>
         <w:rPr>
           <w:rFonts w:eastAsia="Century"/>
-          <w:sz w:val="18"/>
-        </w:rPr>
-      </w:pPr>
-      <w:r>
-        <w:rPr>
-          <w:rFonts w:eastAsia="Century"/>
-          <w:sz w:val="18"/>
-        </w:rPr>
-        <w:t>Controller:</w:t>
-      </w:r>
-      <w:r>
-        <w:rPr>
-          <w:rFonts w:eastAsia="Century"/>
-          <w:sz w:val="18"/>
-        </w:rPr>
-        <w:t xml:space="preserve"> the controller provides model data to the view, and interprets user interactions with the system. </w:t>
+        </w:rPr>
+      </w:pPr>
+      <w:r>
+        <w:rPr>
+          <w:rFonts w:eastAsia="Century"/>
+        </w:rPr>
+        <w:t xml:space="preserve">Controller: the controller provides model data to the view, and interprets user interactions with the system. </w:t>
       </w:r>
     </w:p>
     <w:p>
@@ -5320,22 +4727,51 @@
         <w:jc w:val="both"/>
         <w:rPr>
           <w:rFonts w:eastAsia="Century"/>
-          <w:sz w:val="18"/>
-        </w:rPr>
-      </w:pPr>
-      <w:r>
-        <w:rPr>
-          <w:rFonts w:eastAsia="Century"/>
-          <w:sz w:val="18"/>
+        </w:rPr>
+      </w:pPr>
+      <w:r>
+        <w:rPr>
+          <w:rFonts w:eastAsia="Century"/>
         </w:rPr>
         <w:t>T</w:t>
       </w:r>
       <w:r>
         <w:rPr>
           <w:rFonts w:eastAsia="Century"/>
-          <w:sz w:val="18"/>
-        </w:rPr>
-        <w:t>he languages being used in the MVC architecture for the Borrow My Books system consists of</w:t>
+        </w:rPr>
+        <w:t>he language</w:t>
+      </w:r>
+      <w:r>
+        <w:rPr>
+          <w:rFonts w:eastAsia="Century"/>
+        </w:rPr>
+        <w:t xml:space="preserve"> used for the</w:t>
+      </w:r>
+      <w:r>
+        <w:rPr>
+          <w:rFonts w:eastAsia="Century"/>
+        </w:rPr>
+        <w:t xml:space="preserve"> development of the</w:t>
+      </w:r>
+      <w:r>
+        <w:rPr>
+          <w:rFonts w:eastAsia="Century"/>
+        </w:rPr>
+        <w:t xml:space="preserve"> Borrow My Books system is </w:t>
+      </w:r>
+      <w:proofErr w:type="spellStart"/>
+      <w:r>
+        <w:rPr>
+          <w:rFonts w:eastAsia="Century"/>
+        </w:rPr>
+        <w:t>Javascript</w:t>
+      </w:r>
+      <w:proofErr w:type="spellEnd"/>
+      <w:r>
+        <w:rPr>
+          <w:rFonts w:eastAsia="Century"/>
+        </w:rPr>
+        <w:t xml:space="preserve">. </w:t>
       </w:r>
     </w:p>
     <w:p>
@@ -5346,8 +4782,17 @@
         <w:rPr>
           <w:rFonts w:eastAsia="Century"/>
           <w:sz w:val="18"/>
-        </w:rPr>
-      </w:pPr>
+          <w:u w:val="single"/>
+        </w:rPr>
+      </w:pPr>
+      <w:r>
+        <w:rPr>
+          <w:rFonts w:eastAsia="Century"/>
+          <w:sz w:val="18"/>
+          <w:u w:val="single"/>
+        </w:rPr>
+        <w:t>Conventions:</w:t>
+      </w:r>
     </w:p>
     <w:p>
       <w:pPr>
@@ -5363,26 +4808,16 @@
     <w:p>
       <w:pPr>
         <w:spacing w:after="173" w:line="253" w:lineRule="auto"/>
-        <w:ind w:right="821"/>
+        <w:ind w:left="-5" w:right="821" w:hanging="10"/>
         <w:jc w:val="both"/>
-        <w:rPr>
-          <w:rFonts w:eastAsia="Century"/>
-          <w:sz w:val="18"/>
-        </w:rPr>
-      </w:pPr>
-    </w:p>
-    <w:p>
-      <w:pPr>
-        <w:spacing w:after="173" w:line="253" w:lineRule="auto"/>
-        <w:ind w:right="821"/>
-        <w:jc w:val="both"/>
-        <w:rPr>
-          <w:rFonts w:eastAsia="Century"/>
-          <w:sz w:val="18"/>
-        </w:rPr>
-      </w:pPr>
-      <w:bookmarkStart w:id="0" w:name="_GoBack"/>
-      <w:bookmarkEnd w:id="0"/>
+      </w:pPr>
+      <w:r>
+        <w:rPr>
+          <w:rFonts w:eastAsia="Century"/>
+          <w:sz w:val="18"/>
+        </w:rPr>
+        <w:t>Conventions include languages, notations, modeling techniques, analytical methods and other operations. These are key modeling resources that the model kind makes available to architects and determine the vocabularies for constructing models of the kind and therefore, how those models are interpreted and used.</w:t>
+      </w:r>
     </w:p>
     <w:p>
       <w:pPr>
@@ -5395,20 +4830,6 @@
           <w:rFonts w:eastAsia="Century"/>
           <w:sz w:val="18"/>
         </w:rPr>
-        <w:t>Conventions include languages, notations, modeling techniques, analytical methods and other operations. These are key modeling resources that the model kind makes available to architects and determine the vocabularies for constructing models of the kind and therefore, how those models are interpreted and used.</w:t>
-      </w:r>
-    </w:p>
-    <w:p>
-      <w:pPr>
-        <w:spacing w:after="173" w:line="253" w:lineRule="auto"/>
-        <w:ind w:left="-5" w:right="821" w:hanging="10"/>
-        <w:jc w:val="both"/>
-      </w:pPr>
-      <w:r>
-        <w:rPr>
-          <w:rFonts w:eastAsia="Century"/>
-          <w:sz w:val="18"/>
-        </w:rPr>
         <w:t xml:space="preserve">It can be useful to separate these conventions into a </w:t>
       </w:r>
       <w:r>
@@ -5424,7 +4845,23 @@
           <w:rFonts w:eastAsia="Century"/>
           <w:sz w:val="18"/>
         </w:rPr>
-        <w:t xml:space="preserve">: in terms of a metamodel or specification of notation to be used and a </w:t>
+        <w:t xml:space="preserve">: in terms of a </w:t>
+      </w:r>
+      <w:proofErr w:type="spellStart"/>
+      <w:r>
+        <w:rPr>
+          <w:rFonts w:eastAsia="Century"/>
+          <w:sz w:val="18"/>
+        </w:rPr>
+        <w:t>metamodel</w:t>
+      </w:r>
+      <w:proofErr w:type="spellEnd"/>
+      <w:r>
+        <w:rPr>
+          <w:rFonts w:eastAsia="Century"/>
+          <w:sz w:val="18"/>
+        </w:rPr>
+        <w:t xml:space="preserve"> or specification of notation to be used and a </w:t>
       </w:r>
       <w:r>
         <w:rPr>
@@ -5500,7 +4937,39 @@
           <w:rFonts w:eastAsia="Century"/>
           <w:sz w:val="18"/>
         </w:rPr>
-        <w:t xml:space="preserve">by reference to an existing notation or language (such as SADT, UML or an architecture description language such as ArchiMate or SysML) or to an existing technique (such as </w:t>
+        <w:t xml:space="preserve">by reference to an existing notation or language (such as SADT, UML or an architecture description language such as </w:t>
+      </w:r>
+      <w:proofErr w:type="spellStart"/>
+      <w:r>
+        <w:rPr>
+          <w:rFonts w:eastAsia="Century"/>
+          <w:sz w:val="18"/>
+        </w:rPr>
+        <w:t>ArchiMate</w:t>
+      </w:r>
+      <w:proofErr w:type="spellEnd"/>
+      <w:r>
+        <w:rPr>
+          <w:rFonts w:eastAsia="Century"/>
+          <w:sz w:val="18"/>
+        </w:rPr>
+        <w:t xml:space="preserve"> or </w:t>
+      </w:r>
+      <w:proofErr w:type="spellStart"/>
+      <w:r>
+        <w:rPr>
+          <w:rFonts w:eastAsia="Century"/>
+          <w:sz w:val="18"/>
+        </w:rPr>
+        <w:t>SysML</w:t>
+      </w:r>
+      <w:proofErr w:type="spellEnd"/>
+      <w:r>
+        <w:rPr>
+          <w:rFonts w:eastAsia="Century"/>
+          <w:sz w:val="18"/>
+        </w:rPr>
+        <w:t xml:space="preserve">) or to an existing technique (such as </w:t>
       </w:r>
       <w:r>
         <w:rPr>
@@ -5540,7 +5009,23 @@
           <w:rFonts w:eastAsia="Century"/>
           <w:sz w:val="18"/>
         </w:rPr>
-        <w:t>by presenting a metamodel defining its core constructs;</w:t>
+        <w:t xml:space="preserve">by presenting a </w:t>
+      </w:r>
+      <w:proofErr w:type="spellStart"/>
+      <w:r>
+        <w:rPr>
+          <w:rFonts w:eastAsia="Century"/>
+          <w:sz w:val="18"/>
+        </w:rPr>
+        <w:t>metamodel</w:t>
+      </w:r>
+      <w:proofErr w:type="spellEnd"/>
+      <w:r>
+        <w:rPr>
+          <w:rFonts w:eastAsia="Century"/>
+          <w:sz w:val="18"/>
+        </w:rPr>
+        <w:t xml:space="preserve"> defining its core constructs;</w:t>
       </w:r>
     </w:p>
     <w:p>
@@ -5571,12 +5056,21 @@
         <w:ind w:right="821" w:hanging="408"/>
         <w:jc w:val="both"/>
       </w:pPr>
-      <w:r>
-        <w:rPr>
-          <w:rFonts w:eastAsia="Century"/>
-          <w:sz w:val="18"/>
-        </w:rPr>
-        <w:t>by some combination of these methods or in some other manner.</w:t>
+      <w:proofErr w:type="gramStart"/>
+      <w:r>
+        <w:rPr>
+          <w:rFonts w:eastAsia="Century"/>
+          <w:sz w:val="18"/>
+        </w:rPr>
+        <w:t>by</w:t>
+      </w:r>
+      <w:proofErr w:type="gramEnd"/>
+      <w:r>
+        <w:rPr>
+          <w:rFonts w:eastAsia="Century"/>
+          <w:sz w:val="18"/>
+        </w:rPr>
+        <w:t xml:space="preserve"> some combination of these methods or in some other manner.</w:t>
       </w:r>
     </w:p>
     <w:p>
@@ -5604,7 +5098,23 @@
           <w:rFonts w:eastAsia="Century"/>
           <w:sz w:val="18"/>
         </w:rPr>
-        <w:t>Sometimes conventions are applicable across more than one model kind – it is not necessary to provide a separate set of conventions, a metamodel, notations, or operations for each, when a single specification is adequate.</w:t>
+        <w:t xml:space="preserve">Sometimes conventions are applicable across more than one model kind – it is not necessary to provide a separate set of conventions, a </w:t>
+      </w:r>
+      <w:proofErr w:type="spellStart"/>
+      <w:r>
+        <w:rPr>
+          <w:rFonts w:eastAsia="Century"/>
+          <w:sz w:val="18"/>
+        </w:rPr>
+        <w:t>metamodel</w:t>
+      </w:r>
+      <w:proofErr w:type="spellEnd"/>
+      <w:r>
+        <w:rPr>
+          <w:rFonts w:eastAsia="Century"/>
+          <w:sz w:val="18"/>
+        </w:rPr>
+        <w:t>, notations, or operations for each, when a single specification is adequate.</w:t>
       </w:r>
     </w:p>
     <w:p>
@@ -5619,6 +5129,7 @@
         <w:rPr>
           <w:rFonts w:ascii="Calibri" w:hAnsi="Calibri" w:cs="Calibri"/>
         </w:rPr>
+        <w:lastRenderedPageBreak/>
         <w:t xml:space="preserve">I) Model kind languages or notations </w:t>
       </w:r>
       <w:r>
@@ -5662,7 +5173,23 @@
           <w:rFonts w:eastAsia="Century"/>
           <w:sz w:val="18"/>
         </w:rPr>
-        <w:t>Identify an existing notation or model language or define one that can be used for models of this model kind. Describe its syntax, semantics, tool support, as needed.</w:t>
+        <w:t xml:space="preserve">Identify an existing notation or model language or define one that can be used for models of this model kind. Describe its syntax, semantics, </w:t>
+      </w:r>
+      <w:proofErr w:type="gramStart"/>
+      <w:r>
+        <w:rPr>
+          <w:rFonts w:eastAsia="Century"/>
+          <w:sz w:val="18"/>
+        </w:rPr>
+        <w:t>tool</w:t>
+      </w:r>
+      <w:proofErr w:type="gramEnd"/>
+      <w:r>
+        <w:rPr>
+          <w:rFonts w:eastAsia="Century"/>
+          <w:sz w:val="18"/>
+        </w:rPr>
+        <w:t xml:space="preserve"> support, as needed.</w:t>
       </w:r>
     </w:p>
     <w:p>
@@ -5677,8 +5204,21 @@
         <w:rPr>
           <w:rFonts w:ascii="Calibri" w:hAnsi="Calibri" w:cs="Calibri"/>
         </w:rPr>
-        <w:lastRenderedPageBreak/>
-        <w:t xml:space="preserve">II) Model kind metamodel </w:t>
+        <w:t xml:space="preserve">II) Model kind </w:t>
+      </w:r>
+      <w:proofErr w:type="spellStart"/>
+      <w:r>
+        <w:rPr>
+          <w:rFonts w:ascii="Calibri" w:hAnsi="Calibri" w:cs="Calibri"/>
+        </w:rPr>
+        <w:t>metamodel</w:t>
+      </w:r>
+      <w:proofErr w:type="spellEnd"/>
+      <w:r>
+        <w:rPr>
+          <w:rFonts w:ascii="Calibri" w:hAnsi="Calibri" w:cs="Calibri"/>
+        </w:rPr>
+        <w:t xml:space="preserve"> </w:t>
       </w:r>
       <w:r>
         <w:rPr>
@@ -5707,7 +5247,71 @@
           <w:rFonts w:eastAsia="Century"/>
           <w:sz w:val="18"/>
         </w:rPr>
-        <w:t>A metamodel presents the AD elements that constitute the vocabulary of a model kind, and their rules of combination. There are different ways of representing metamodels (such as UML class diagrams, OWL, eCore). The metamodel should present:</w:t>
+        <w:t xml:space="preserve">A </w:t>
+      </w:r>
+      <w:proofErr w:type="spellStart"/>
+      <w:r>
+        <w:rPr>
+          <w:rFonts w:eastAsia="Century"/>
+          <w:sz w:val="18"/>
+        </w:rPr>
+        <w:t>metamodel</w:t>
+      </w:r>
+      <w:proofErr w:type="spellEnd"/>
+      <w:r>
+        <w:rPr>
+          <w:rFonts w:eastAsia="Century"/>
+          <w:sz w:val="18"/>
+        </w:rPr>
+        <w:t xml:space="preserve"> presents the AD elements that constitute the vocabulary of a model kind, and their rules of combination. There are different ways of representing </w:t>
+      </w:r>
+      <w:proofErr w:type="spellStart"/>
+      <w:r>
+        <w:rPr>
+          <w:rFonts w:eastAsia="Century"/>
+          <w:sz w:val="18"/>
+        </w:rPr>
+        <w:t>metamodels</w:t>
+      </w:r>
+      <w:proofErr w:type="spellEnd"/>
+      <w:r>
+        <w:rPr>
+          <w:rFonts w:eastAsia="Century"/>
+          <w:sz w:val="18"/>
+        </w:rPr>
+        <w:t xml:space="preserve"> (such as UML class diagrams, OWL, </w:t>
+      </w:r>
+      <w:proofErr w:type="spellStart"/>
+      <w:r>
+        <w:rPr>
+          <w:rFonts w:eastAsia="Century"/>
+          <w:sz w:val="18"/>
+        </w:rPr>
+        <w:t>eCore</w:t>
+      </w:r>
+      <w:proofErr w:type="spellEnd"/>
+      <w:r>
+        <w:rPr>
+          <w:rFonts w:eastAsia="Century"/>
+          <w:sz w:val="18"/>
+        </w:rPr>
+        <w:t xml:space="preserve">). The </w:t>
+      </w:r>
+      <w:proofErr w:type="spellStart"/>
+      <w:r>
+        <w:rPr>
+          <w:rFonts w:eastAsia="Century"/>
+          <w:sz w:val="18"/>
+        </w:rPr>
+        <w:t>metamodel</w:t>
+      </w:r>
+      <w:proofErr w:type="spellEnd"/>
+      <w:r>
+        <w:rPr>
+          <w:rFonts w:eastAsia="Century"/>
+          <w:sz w:val="18"/>
+        </w:rPr>
+        <w:t xml:space="preserve"> should present:</w:t>
       </w:r>
     </w:p>
     <w:p>
@@ -5716,13 +5320,23 @@
         <w:ind w:left="483" w:right="821" w:hanging="498"/>
         <w:jc w:val="both"/>
       </w:pPr>
+      <w:proofErr w:type="gramStart"/>
       <w:r>
         <w:rPr>
           <w:rFonts w:eastAsia="Century"/>
           <w:b/>
           <w:sz w:val="18"/>
         </w:rPr>
-        <w:t xml:space="preserve">entities </w:t>
+        <w:t>entities</w:t>
+      </w:r>
+      <w:proofErr w:type="gramEnd"/>
+      <w:r>
+        <w:rPr>
+          <w:rFonts w:eastAsia="Century"/>
+          <w:b/>
+          <w:sz w:val="18"/>
+        </w:rPr>
+        <w:t xml:space="preserve"> </w:t>
       </w:r>
       <w:r>
         <w:rPr>
@@ -5738,13 +5352,23 @@
         <w:ind w:left="-5" w:right="821" w:hanging="10"/>
         <w:jc w:val="both"/>
       </w:pPr>
+      <w:proofErr w:type="gramStart"/>
       <w:r>
         <w:rPr>
           <w:rFonts w:eastAsia="Century"/>
           <w:b/>
           <w:sz w:val="18"/>
         </w:rPr>
-        <w:t xml:space="preserve">attributes </w:t>
+        <w:t>attributes</w:t>
+      </w:r>
+      <w:proofErr w:type="gramEnd"/>
+      <w:r>
+        <w:rPr>
+          <w:rFonts w:eastAsia="Century"/>
+          <w:b/>
+          <w:sz w:val="18"/>
+        </w:rPr>
+        <w:t xml:space="preserve"> </w:t>
       </w:r>
       <w:r>
         <w:rPr>
@@ -5753,13 +5377,23 @@
         </w:rPr>
         <w:t xml:space="preserve">What properties do entities possess in models of this kind? </w:t>
       </w:r>
+      <w:proofErr w:type="gramStart"/>
       <w:r>
         <w:rPr>
           <w:rFonts w:eastAsia="Century"/>
           <w:b/>
           <w:sz w:val="18"/>
         </w:rPr>
-        <w:t xml:space="preserve">relationships </w:t>
+        <w:t>relationships</w:t>
+      </w:r>
+      <w:proofErr w:type="gramEnd"/>
+      <w:r>
+        <w:rPr>
+          <w:rFonts w:eastAsia="Century"/>
+          <w:b/>
+          <w:sz w:val="18"/>
+        </w:rPr>
+        <w:t xml:space="preserve"> </w:t>
       </w:r>
       <w:r>
         <w:rPr>
@@ -5775,13 +5409,23 @@
         <w:ind w:left="483" w:right="821" w:hanging="498"/>
         <w:jc w:val="both"/>
       </w:pPr>
+      <w:proofErr w:type="gramStart"/>
       <w:r>
         <w:rPr>
           <w:rFonts w:eastAsia="Century"/>
           <w:b/>
           <w:sz w:val="18"/>
         </w:rPr>
-        <w:t xml:space="preserve">constraints </w:t>
+        <w:t>constraints</w:t>
+      </w:r>
+      <w:proofErr w:type="gramEnd"/>
+      <w:r>
+        <w:rPr>
+          <w:rFonts w:eastAsia="Century"/>
+          <w:b/>
+          <w:sz w:val="18"/>
+        </w:rPr>
+        <w:t xml:space="preserve"> </w:t>
       </w:r>
       <w:r>
         <w:rPr>
@@ -5811,13 +5455,23 @@
         </w:rPr>
         <w:t xml:space="preserve">: </w:t>
       </w:r>
+      <w:proofErr w:type="spellStart"/>
       <w:r>
         <w:rPr>
           <w:rFonts w:eastAsia="Century"/>
           <w:i/>
           <w:sz w:val="18"/>
         </w:rPr>
-        <w:t>Metamodel constraints should not be confused with architecture constraints that apply to the subject being modeled, not the notations used.</w:t>
+        <w:t>Metamodel</w:t>
+      </w:r>
+      <w:proofErr w:type="spellEnd"/>
+      <w:r>
+        <w:rPr>
+          <w:rFonts w:eastAsia="Century"/>
+          <w:i/>
+          <w:sz w:val="18"/>
+        </w:rPr>
+        <w:t xml:space="preserve"> constraints should not be confused with architecture constraints that apply to the subject being modeled, not the notations used.</w:t>
       </w:r>
     </w:p>
     <w:p>
@@ -5831,7 +5485,23 @@
           <w:rFonts w:eastAsia="Century"/>
           <w:sz w:val="18"/>
         </w:rPr>
-        <w:t xml:space="preserve">In the terms of the Standard, entities, attributes, relationships are </w:t>
+        <w:t xml:space="preserve">In the terms of the </w:t>
+      </w:r>
+      <w:proofErr w:type="gramStart"/>
+      <w:r>
+        <w:rPr>
+          <w:rFonts w:eastAsia="Century"/>
+          <w:sz w:val="18"/>
+        </w:rPr>
+        <w:t>Standard</w:t>
+      </w:r>
+      <w:proofErr w:type="gramEnd"/>
+      <w:r>
+        <w:rPr>
+          <w:rFonts w:eastAsia="Century"/>
+          <w:sz w:val="18"/>
+        </w:rPr>
+        <w:t xml:space="preserve">, entities, attributes, relationships are </w:t>
       </w:r>
       <w:r>
         <w:rPr>
@@ -5905,7 +5575,23 @@
           <w:rFonts w:eastAsia="Century"/>
           <w:sz w:val="18"/>
         </w:rPr>
-        <w:t>], each viewtype (which is similar to a viewpoint) is specified by a set of elements, properties, and relations (which correspond to entities, attributes and relationships here, respectively).</w:t>
+        <w:t xml:space="preserve">], each </w:t>
+      </w:r>
+      <w:proofErr w:type="spellStart"/>
+      <w:r>
+        <w:rPr>
+          <w:rFonts w:eastAsia="Century"/>
+          <w:sz w:val="18"/>
+        </w:rPr>
+        <w:t>viewtype</w:t>
+      </w:r>
+      <w:proofErr w:type="spellEnd"/>
+      <w:r>
+        <w:rPr>
+          <w:rFonts w:eastAsia="Century"/>
+          <w:sz w:val="18"/>
+        </w:rPr>
+        <w:t xml:space="preserve"> (which is similar to a viewpoint) is specified by a set of elements, properties, and relations (which correspond to entities, attributes and relationships here, respectively).</w:t>
       </w:r>
     </w:p>
     <w:p>
@@ -5919,7 +5605,39 @@
           <w:rFonts w:eastAsia="Century"/>
           <w:sz w:val="18"/>
         </w:rPr>
-        <w:t>When a viewpoint specifies multiple model kinds it can be useful to specify a single viewpoint metamodel unifying the definition of the model kinds and the expression of correspondence rules. When defining an architecture framework, it may be helpful to use a single metamodel to express multiple, related viewpoints and model kinds.</w:t>
+        <w:t xml:space="preserve">When a viewpoint specifies multiple model kinds it can be useful to specify a single viewpoint </w:t>
+      </w:r>
+      <w:proofErr w:type="spellStart"/>
+      <w:r>
+        <w:rPr>
+          <w:rFonts w:eastAsia="Century"/>
+          <w:sz w:val="18"/>
+        </w:rPr>
+        <w:t>metamodel</w:t>
+      </w:r>
+      <w:proofErr w:type="spellEnd"/>
+      <w:r>
+        <w:rPr>
+          <w:rFonts w:eastAsia="Century"/>
+          <w:sz w:val="18"/>
+        </w:rPr>
+        <w:t xml:space="preserve"> unifying the definition of the model kinds and the expression of correspondence rules. When defining an architecture framework, it may be helpful to use a single </w:t>
+      </w:r>
+      <w:proofErr w:type="spellStart"/>
+      <w:r>
+        <w:rPr>
+          <w:rFonts w:eastAsia="Century"/>
+          <w:sz w:val="18"/>
+        </w:rPr>
+        <w:t>metamodel</w:t>
+      </w:r>
+      <w:proofErr w:type="spellEnd"/>
+      <w:r>
+        <w:rPr>
+          <w:rFonts w:eastAsia="Century"/>
+          <w:sz w:val="18"/>
+        </w:rPr>
+        <w:t xml:space="preserve"> to express multiple, related viewpoints and model kinds.</w:t>
       </w:r>
     </w:p>
     <w:p>
@@ -6090,6 +5808,7 @@
         <w:rPr>
           <w:rFonts w:ascii="Calibri" w:hAnsi="Calibri" w:cs="Calibri"/>
         </w:rPr>
+        <w:lastRenderedPageBreak/>
         <w:t xml:space="preserve">3.5.3 </w:t>
       </w:r>
       <w:r>
@@ -6201,7 +5920,6 @@
           <w:rFonts w:ascii="Calibri" w:hAnsi="Calibri" w:cs="Calibri"/>
           <w:sz w:val="29"/>
         </w:rPr>
-        <w:lastRenderedPageBreak/>
         <w:t>3.6</w:t>
       </w:r>
       <w:r>
@@ -6233,13 +5951,23 @@
         <w:ind w:left="483" w:right="821" w:hanging="498"/>
         <w:jc w:val="both"/>
       </w:pPr>
+      <w:proofErr w:type="gramStart"/>
       <w:r>
         <w:rPr>
           <w:rFonts w:eastAsia="Century"/>
           <w:b/>
           <w:sz w:val="18"/>
         </w:rPr>
-        <w:t xml:space="preserve">construction methods </w:t>
+        <w:t>construction</w:t>
+      </w:r>
+      <w:proofErr w:type="gramEnd"/>
+      <w:r>
+        <w:rPr>
+          <w:rFonts w:eastAsia="Century"/>
+          <w:b/>
+          <w:sz w:val="18"/>
+        </w:rPr>
+        <w:t xml:space="preserve"> methods </w:t>
       </w:r>
       <w:r>
         <w:rPr>
@@ -6255,13 +5983,23 @@
         <w:ind w:left="483" w:right="821" w:hanging="498"/>
         <w:jc w:val="both"/>
       </w:pPr>
+      <w:proofErr w:type="gramStart"/>
       <w:r>
         <w:rPr>
           <w:rFonts w:eastAsia="Century"/>
           <w:b/>
           <w:sz w:val="18"/>
         </w:rPr>
-        <w:t xml:space="preserve">interpretation methods </w:t>
+        <w:t>interpretation</w:t>
+      </w:r>
+      <w:proofErr w:type="gramEnd"/>
+      <w:r>
+        <w:rPr>
+          <w:rFonts w:eastAsia="Century"/>
+          <w:b/>
+          <w:sz w:val="18"/>
+        </w:rPr>
+        <w:t xml:space="preserve"> methods </w:t>
       </w:r>
       <w:r>
         <w:rPr>
@@ -6277,13 +6015,23 @@
         <w:ind w:left="483" w:right="821" w:hanging="498"/>
         <w:jc w:val="both"/>
       </w:pPr>
+      <w:proofErr w:type="gramStart"/>
       <w:r>
         <w:rPr>
           <w:rFonts w:eastAsia="Century"/>
           <w:b/>
           <w:sz w:val="18"/>
         </w:rPr>
-        <w:t xml:space="preserve">analysis methods </w:t>
+        <w:t>analysis</w:t>
+      </w:r>
+      <w:proofErr w:type="gramEnd"/>
+      <w:r>
+        <w:rPr>
+          <w:rFonts w:eastAsia="Century"/>
+          <w:b/>
+          <w:sz w:val="18"/>
+        </w:rPr>
+        <w:t xml:space="preserve"> methods </w:t>
       </w:r>
       <w:r>
         <w:rPr>
@@ -6299,13 +6047,23 @@
         <w:ind w:left="483" w:right="821" w:hanging="498"/>
         <w:jc w:val="both"/>
       </w:pPr>
+      <w:proofErr w:type="gramStart"/>
       <w:r>
         <w:rPr>
           <w:rFonts w:eastAsia="Century"/>
           <w:b/>
           <w:sz w:val="18"/>
         </w:rPr>
-        <w:t xml:space="preserve">implementation methods </w:t>
+        <w:t>implementation</w:t>
+      </w:r>
+      <w:proofErr w:type="gramEnd"/>
+      <w:r>
+        <w:rPr>
+          <w:rFonts w:eastAsia="Century"/>
+          <w:b/>
+          <w:sz w:val="18"/>
+        </w:rPr>
+        <w:t xml:space="preserve"> methods </w:t>
       </w:r>
       <w:r>
         <w:rPr>
@@ -6617,6 +6375,7 @@
           <w:rFonts w:eastAsia="Century"/>
           <w:sz w:val="18"/>
         </w:rPr>
+        <w:lastRenderedPageBreak/>
         <w:t>Provide any additional information that users of the viewpoint may need or find helpful.</w:t>
       </w:r>
     </w:p>
@@ -6637,7 +6396,6 @@
           <w:rFonts w:ascii="Calibri" w:hAnsi="Calibri" w:cs="Calibri"/>
           <w:sz w:val="29"/>
         </w:rPr>
-        <w:lastRenderedPageBreak/>
         <w:t>3.10</w:t>
       </w:r>
       <w:r>
@@ -7139,6 +6897,7 @@
           <w:color w:val="2F629F"/>
           <w:sz w:val="18"/>
         </w:rPr>
+        <w:lastRenderedPageBreak/>
         <w:t xml:space="preserve">? </w:t>
       </w:r>
       <w:r>
@@ -7174,7 +6933,6 @@
           <w:b/>
           <w:sz w:val="24"/>
         </w:rPr>
-        <w:lastRenderedPageBreak/>
         <w:t xml:space="preserve">4.1.2 </w:t>
       </w:r>
       <w:r>
@@ -7338,7 +7096,23 @@
           <w:rFonts w:eastAsia="Century"/>
           <w:sz w:val="18"/>
         </w:rPr>
-        <w:t>]. Architecture models can be used as containers for applying architecture patterns or architecture styles to express fundamental schemes (such as layers, three-tier, peer-to-peer, model-view-controller) within architecture views.</w:t>
+        <w:t xml:space="preserve">]. Architecture models can be used as containers for applying architecture patterns or architecture styles to express fundamental schemes (such as layers, three-tier, peer-to-peer, </w:t>
+      </w:r>
+      <w:proofErr w:type="gramStart"/>
+      <w:r>
+        <w:rPr>
+          <w:rFonts w:eastAsia="Century"/>
+          <w:sz w:val="18"/>
+        </w:rPr>
+        <w:t>model</w:t>
+      </w:r>
+      <w:proofErr w:type="gramEnd"/>
+      <w:r>
+        <w:rPr>
+          <w:rFonts w:eastAsia="Century"/>
+          <w:sz w:val="18"/>
+        </w:rPr>
+        <w:t>-view-controller) within architecture views.</w:t>
       </w:r>
     </w:p>
     <w:p>
@@ -7508,6 +7282,7 @@
           <w:rFonts w:eastAsia="Century"/>
           <w:sz w:val="18"/>
         </w:rPr>
+        <w:lastRenderedPageBreak/>
         <w:t>Although consistent ADs obviously are to be preferred, it is sometimes infeasible or impractical to resolve all inconsistencies for reasons of time, effort, or insufficient information.</w:t>
       </w:r>
     </w:p>
@@ -7548,7 +7323,6 @@
         <w:rPr>
           <w:rFonts w:ascii="Calibri" w:hAnsi="Calibri" w:cs="Calibri"/>
         </w:rPr>
-        <w:lastRenderedPageBreak/>
         <w:t>5.2</w:t>
       </w:r>
       <w:r>
@@ -7622,7 +7396,23 @@
           <w:rFonts w:eastAsia="Century"/>
           <w:sz w:val="18"/>
         </w:rPr>
-        <w:t>Correspondences are n-ary mathematical relations. Correspondences can be depicted via tables, via links, or via other forms of association (such as in UML).</w:t>
+        <w:t>Correspondences are n-</w:t>
+      </w:r>
+      <w:proofErr w:type="spellStart"/>
+      <w:r>
+        <w:rPr>
+          <w:rFonts w:eastAsia="Century"/>
+          <w:sz w:val="18"/>
+        </w:rPr>
+        <w:t>ary</w:t>
+      </w:r>
+      <w:proofErr w:type="spellEnd"/>
+      <w:r>
+        <w:rPr>
+          <w:rFonts w:eastAsia="Century"/>
+          <w:sz w:val="18"/>
+        </w:rPr>
+        <w:t xml:space="preserve"> mathematical relations. Correspondences can be depicted via tables, via links, or via other forms of association (such as in UML).</w:t>
       </w:r>
     </w:p>
     <w:p>
@@ -7756,7 +7546,23 @@
           <w:rFonts w:eastAsia="Century"/>
           <w:sz w:val="18"/>
         </w:rPr>
-        <w:t>It is not required by the Standard to capture architecture decisions. This section describes recommendations (“shoulds”) for their recording.</w:t>
+        <w:t>It is not required by the Standard to capture architecture decisions. This section describes recommendations (“</w:t>
+      </w:r>
+      <w:proofErr w:type="spellStart"/>
+      <w:r>
+        <w:rPr>
+          <w:rFonts w:eastAsia="Century"/>
+          <w:sz w:val="18"/>
+        </w:rPr>
+        <w:t>shoulds</w:t>
+      </w:r>
+      <w:proofErr w:type="spellEnd"/>
+      <w:r>
+        <w:rPr>
+          <w:rFonts w:eastAsia="Century"/>
+          <w:sz w:val="18"/>
+        </w:rPr>
+        <w:t>”) for their recording.</w:t>
       </w:r>
     </w:p>
     <w:p>
@@ -8333,12 +8139,37 @@
         <w:ind w:left="284" w:right="821" w:hanging="299"/>
         <w:jc w:val="both"/>
       </w:pPr>
-      <w:r>
-        <w:rPr>
-          <w:rFonts w:eastAsia="Century"/>
-          <w:sz w:val="20"/>
-        </w:rPr>
-        <w:t xml:space="preserve">Heesch, Uwe van, Paris Avgeriou, and Rich Hilliard. “A Documentation Framework for Architecture Decisions”. In: </w:t>
+      <w:proofErr w:type="spellStart"/>
+      <w:r>
+        <w:rPr>
+          <w:rFonts w:eastAsia="Century"/>
+          <w:sz w:val="20"/>
+        </w:rPr>
+        <w:t>Heesch</w:t>
+      </w:r>
+      <w:proofErr w:type="spellEnd"/>
+      <w:r>
+        <w:rPr>
+          <w:rFonts w:eastAsia="Century"/>
+          <w:sz w:val="20"/>
+        </w:rPr>
+        <w:t xml:space="preserve">, Uwe van, Paris </w:t>
+      </w:r>
+      <w:proofErr w:type="spellStart"/>
+      <w:r>
+        <w:rPr>
+          <w:rFonts w:eastAsia="Century"/>
+          <w:sz w:val="20"/>
+        </w:rPr>
+        <w:t>Avgeriou</w:t>
+      </w:r>
+      <w:proofErr w:type="spellEnd"/>
+      <w:r>
+        <w:rPr>
+          <w:rFonts w:eastAsia="Century"/>
+          <w:sz w:val="20"/>
+        </w:rPr>
+        <w:t xml:space="preserve">, and Rich Hilliard. “A Documentation Framework for Architecture Decisions”. In: </w:t>
       </w:r>
       <w:r>
         <w:rPr>
@@ -8369,7 +8200,7 @@
         </w:rPr>
         <w:t xml:space="preserve">: </w:t>
       </w:r>
-      <w:hyperlink r:id="rId26">
+      <w:hyperlink r:id="rId24">
         <w:r>
           <w:rPr>
             <w:color w:val="E72582"/>
@@ -8384,7 +8215,7 @@
         <w:spacing w:after="0" w:line="265" w:lineRule="auto"/>
         <w:ind w:left="309" w:hanging="10"/>
       </w:pPr>
-      <w:hyperlink r:id="rId27">
+      <w:hyperlink r:id="rId25">
         <w:r>
           <w:rPr>
             <w:color w:val="E72582"/>
@@ -8393,7 +8224,7 @@
           <w:t>10.017</w:t>
         </w:r>
       </w:hyperlink>
-      <w:hyperlink r:id="rId28">
+      <w:hyperlink r:id="rId26">
         <w:r>
           <w:rPr>
             <w:rFonts w:eastAsia="Century"/>
@@ -8415,7 +8246,27 @@
           <w:i/>
           <w:sz w:val="20"/>
         </w:rPr>
-        <w:t>IEEE Std 1471, IEEE Recommended Practice for Architectural Description of Software-Intensive Systems</w:t>
+        <w:t xml:space="preserve">IEEE </w:t>
+      </w:r>
+      <w:proofErr w:type="spellStart"/>
+      <w:proofErr w:type="gramStart"/>
+      <w:r>
+        <w:rPr>
+          <w:rFonts w:eastAsia="Century"/>
+          <w:i/>
+          <w:sz w:val="20"/>
+        </w:rPr>
+        <w:t>Std</w:t>
+      </w:r>
+      <w:proofErr w:type="spellEnd"/>
+      <w:proofErr w:type="gramEnd"/>
+      <w:r>
+        <w:rPr>
+          <w:rFonts w:eastAsia="Century"/>
+          <w:i/>
+          <w:sz w:val="20"/>
+        </w:rPr>
+        <w:t xml:space="preserve"> 1471, IEEE Recommended Practice for Architectural Description of Software-Intensive Systems</w:t>
       </w:r>
       <w:r>
         <w:rPr>
@@ -8473,7 +8324,23 @@
           <w:rFonts w:eastAsia="Century"/>
           <w:sz w:val="20"/>
         </w:rPr>
-        <w:t>. Ed. by M. Jazayeri, A. Ran, and F. van der Linden. Addison-Wesley, 2000, pp. 1–29.</w:t>
+        <w:t xml:space="preserve">. Ed. by M. </w:t>
+      </w:r>
+      <w:proofErr w:type="spellStart"/>
+      <w:r>
+        <w:rPr>
+          <w:rFonts w:eastAsia="Century"/>
+          <w:sz w:val="20"/>
+        </w:rPr>
+        <w:t>Jazayeri</w:t>
+      </w:r>
+      <w:proofErr w:type="spellEnd"/>
+      <w:r>
+        <w:rPr>
+          <w:rFonts w:eastAsia="Century"/>
+          <w:sz w:val="20"/>
+        </w:rPr>
+        <w:t>, A. Ran, and F. van der Linden. Addison-Wesley, 2000, pp. 1–29.</w:t>
       </w:r>
     </w:p>
     <w:p>
@@ -8482,12 +8349,37 @@
         <w:ind w:left="294" w:right="783" w:hanging="309"/>
         <w:jc w:val="both"/>
       </w:pPr>
-      <w:r>
-        <w:rPr>
-          <w:rFonts w:eastAsia="Century"/>
-          <w:sz w:val="20"/>
-        </w:rPr>
-        <w:t xml:space="preserve">Rozanski, Nick and Eoin Woods.´ </w:t>
+      <w:proofErr w:type="spellStart"/>
+      <w:r>
+        <w:rPr>
+          <w:rFonts w:eastAsia="Century"/>
+          <w:sz w:val="20"/>
+        </w:rPr>
+        <w:t>Rozanski</w:t>
+      </w:r>
+      <w:proofErr w:type="spellEnd"/>
+      <w:r>
+        <w:rPr>
+          <w:rFonts w:eastAsia="Century"/>
+          <w:sz w:val="20"/>
+        </w:rPr>
+        <w:t xml:space="preserve">, Nick and </w:t>
+      </w:r>
+      <w:proofErr w:type="spellStart"/>
+      <w:r>
+        <w:rPr>
+          <w:rFonts w:eastAsia="Century"/>
+          <w:sz w:val="20"/>
+        </w:rPr>
+        <w:t>Eoin</w:t>
+      </w:r>
+      <w:proofErr w:type="spellEnd"/>
+      <w:r>
+        <w:rPr>
+          <w:rFonts w:eastAsia="Century"/>
+          <w:sz w:val="20"/>
+        </w:rPr>
+        <w:t xml:space="preserve"> Woods.´ </w:t>
       </w:r>
       <w:r>
         <w:rPr>
@@ -8545,6 +8437,7 @@
         </w:rPr>
         <w:tab/>
       </w:r>
+      <w:proofErr w:type="spellStart"/>
       <w:r>
         <w:rPr>
           <w:rFonts w:eastAsia="Century"/>
@@ -8553,6 +8446,7 @@
         </w:rPr>
         <w:t>i</w:t>
       </w:r>
+      <w:proofErr w:type="spellEnd"/>
     </w:p>
     <w:p>
       <w:pPr>
@@ -8594,8 +8488,18 @@
           <w:sz w:val="18"/>
         </w:rPr>
         <w:tab/>
+      </w:r>
+      <w:proofErr w:type="spellStart"/>
+      <w:proofErr w:type="gramStart"/>
+      <w:r>
+        <w:rPr>
+          <w:rFonts w:eastAsia="Century"/>
+          <w:sz w:val="18"/>
+        </w:rPr>
         <w:t>i</w:t>
       </w:r>
+      <w:proofErr w:type="spellEnd"/>
+      <w:proofErr w:type="gramEnd"/>
     </w:p>
     <w:p>
       <w:pPr>
@@ -9655,7 +9559,25 @@
           <w:color w:val="2F629F"/>
           <w:sz w:val="18"/>
         </w:rPr>
-        <w:t xml:space="preserve">Model kind metamodel </w:t>
+        <w:t xml:space="preserve">Model kind </w:t>
+      </w:r>
+      <w:proofErr w:type="spellStart"/>
+      <w:r>
+        <w:rPr>
+          <w:rFonts w:eastAsia="Century"/>
+          <w:color w:val="2F629F"/>
+          <w:sz w:val="18"/>
+        </w:rPr>
+        <w:t>metamodel</w:t>
+      </w:r>
+      <w:proofErr w:type="spellEnd"/>
+      <w:r>
+        <w:rPr>
+          <w:rFonts w:eastAsia="Century"/>
+          <w:color w:val="2F629F"/>
+          <w:sz w:val="18"/>
+        </w:rPr>
+        <w:t xml:space="preserve"> </w:t>
       </w:r>
       <w:r>
         <w:rPr>
@@ -10557,9 +10479,9 @@
       </w:r>
     </w:p>
     <w:sectPr>
-      <w:footerReference w:type="even" r:id="rId29"/>
-      <w:footerReference w:type="default" r:id="rId30"/>
-      <w:footerReference w:type="first" r:id="rId31"/>
+      <w:footerReference w:type="even" r:id="rId27"/>
+      <w:footerReference w:type="default" r:id="rId28"/>
+      <w:footerReference w:type="first" r:id="rId29"/>
       <w:pgSz w:w="12240" w:h="15840"/>
       <w:pgMar w:top="1530" w:right="1855" w:bottom="2347" w:left="1620" w:header="720" w:footer="1749" w:gutter="0"/>
       <w:pgNumType w:start="1"/>
@@ -10652,7 +10574,7 @@
         <w:noProof/>
         <w:sz w:val="20"/>
       </w:rPr>
-      <w:t>20</w:t>
+      <w:t>6</w:t>
     </w:r>
     <w:r>
       <w:rPr>
@@ -14841,7 +14763,7 @@
 </file>
 
 <file path=customXml/itemProps1.xml><?xml version="1.0" encoding="utf-8"?>
-<ds:datastoreItem xmlns:ds="http://schemas.openxmlformats.org/officeDocument/2006/customXml" ds:itemID="{D30E2DC4-EBCB-4F5B-BD7C-91FEA2D37E6A}">
+<ds:datastoreItem xmlns:ds="http://schemas.openxmlformats.org/officeDocument/2006/customXml" ds:itemID="{1AB8226E-76E0-4AF4-9E1F-859B7D1C4F5D}">
   <ds:schemaRefs>
     <ds:schemaRef ds:uri="http://schemas.openxmlformats.org/officeDocument/2006/bibliography"/>
   </ds:schemaRefs>

--- a/Documents/Word Documents (Raw and latest)/Architecture Description.docx
+++ b/Documents/Word Documents (Raw and latest)/Architecture Description.docx
@@ -3560,8 +3560,6 @@
           <w:sz w:val="32"/>
         </w:rPr>
       </w:pPr>
-      <w:bookmarkStart w:id="0" w:name="_GoBack"/>
-      <w:bookmarkEnd w:id="0"/>
     </w:p>
     <w:p>
       <w:pPr>
@@ -3615,7 +3613,16 @@
           <w:i/>
           <w:color w:val="E4322B"/>
         </w:rPr>
-        <w:t>Context Viewpoint</w:t>
+        <w:t>Logical</w:t>
+      </w:r>
+      <w:r>
+        <w:rPr>
+          <w:rFonts w:ascii="Calibri" w:eastAsia="Cambria" w:hAnsi="Calibri" w:cs="Calibri"/>
+          <w:b w:val="0"/>
+          <w:i/>
+          <w:color w:val="E4322B"/>
+        </w:rPr>
+        <w:t xml:space="preserve"> Viewpoint</w:t>
       </w:r>
     </w:p>
     <w:p>
@@ -3665,6 +3672,9 @@
       <w:r>
         <w:t xml:space="preserve">that this system has with elements of the wider environment. </w:t>
       </w:r>
+      <w:r>
+        <w:t xml:space="preserve">It elaborates on the functionality which that the system provides to end users </w:t>
+      </w:r>
     </w:p>
     <w:p>
       <w:pPr>
@@ -4127,7 +4137,7 @@
           <w:i/>
           <w:color w:val="E4322B"/>
         </w:rPr>
-        <w:t>Functional</w:t>
+        <w:t>Process</w:t>
       </w:r>
       <w:proofErr w:type="gramEnd"/>
       <w:r>
@@ -4171,7 +4181,23 @@
     </w:p>
     <w:p>
       <w:r>
-        <w:t>It is essential that the system’s functional elements, their responsibilities, interfaces and primary interactions are described in the functional viewpoint. Its purpose is to drive the shape of other system structures such as the information structure, concurrency structure and deployment structure.</w:t>
+        <w:t xml:space="preserve">It is essential that the system’s functional elements, their responsibilities, interfaces and primary interactions are described in the functional viewpoint. </w:t>
+      </w:r>
+      <w:proofErr w:type="spellStart"/>
+      <w:proofErr w:type="gramStart"/>
+      <w:r>
+        <w:t>It</w:t>
+      </w:r>
+      <w:r>
+        <w:t>’</w:t>
+      </w:r>
+      <w:r>
+        <w:t>s</w:t>
+      </w:r>
+      <w:proofErr w:type="spellEnd"/>
+      <w:proofErr w:type="gramEnd"/>
+      <w:r>
+        <w:t xml:space="preserve"> purpose is to drive the shape of other system structures such as the information structure, concurrency structure and deployment structure.</w:t>
       </w:r>
       <w:r>
         <w:t xml:space="preserve"> </w:t>
@@ -6475,74 +6501,8 @@
         </w:rPr>
         <w:t>Views+</w:t>
       </w:r>
-    </w:p>
-    <w:p>
-      <w:pPr>
-        <w:spacing w:after="173" w:line="253" w:lineRule="auto"/>
-        <w:ind w:left="-5" w:right="821" w:hanging="10"/>
-        <w:jc w:val="both"/>
-      </w:pPr>
-      <w:r>
-        <w:rPr>
-          <w:rFonts w:eastAsia="Century"/>
-          <w:sz w:val="18"/>
-        </w:rPr>
-        <w:t>Much of the material in an AD is presented through its architecture views. Each view follows the conventions of its governing viewpoint. A view is made up of architecture models.</w:t>
-      </w:r>
-    </w:p>
-    <w:p>
-      <w:pPr>
-        <w:spacing w:line="260" w:lineRule="auto"/>
-        <w:ind w:left="-5" w:right="821" w:hanging="10"/>
-        <w:jc w:val="both"/>
-      </w:pPr>
-      <w:r>
-        <w:rPr>
-          <w:rFonts w:eastAsia="Cambria"/>
-          <w:i/>
-          <w:color w:val="2F629F"/>
-          <w:sz w:val="18"/>
-        </w:rPr>
-        <w:t xml:space="preserve">? </w:t>
-      </w:r>
-      <w:r>
-        <w:rPr>
-          <w:rFonts w:eastAsia="Century"/>
-          <w:color w:val="2F629F"/>
-          <w:sz w:val="18"/>
-        </w:rPr>
-        <w:t xml:space="preserve">Include an architecture view for each viewpoint selected in </w:t>
-      </w:r>
-      <w:r>
-        <w:rPr>
-          <w:rFonts w:eastAsia="Cambria"/>
-          <w:color w:val="2F629F"/>
-          <w:sz w:val="18"/>
-        </w:rPr>
-        <w:t>§</w:t>
-      </w:r>
-      <w:r>
-        <w:rPr>
-          <w:rFonts w:eastAsia="Century"/>
-          <w:color w:val="2F629F"/>
-          <w:sz w:val="18"/>
-        </w:rPr>
-        <w:t>3.</w:t>
-      </w:r>
-    </w:p>
-    <w:p>
-      <w:pPr>
-        <w:spacing w:after="619" w:line="253" w:lineRule="auto"/>
-        <w:ind w:left="-5" w:right="821" w:hanging="10"/>
-        <w:jc w:val="both"/>
-      </w:pPr>
-      <w:r>
-        <w:rPr>
-          <w:rFonts w:eastAsia="Century"/>
-          <w:sz w:val="18"/>
-        </w:rPr>
-        <w:t>Repeat and complete the following section for each architecture view in the AD.</w:t>
-      </w:r>
+      <w:bookmarkStart w:id="0" w:name="_GoBack"/>
+      <w:bookmarkEnd w:id="0"/>
     </w:p>
     <w:p>
       <w:pPr>
@@ -6552,37 +6512,24 @@
         </w:tabs>
         <w:ind w:left="-15" w:firstLine="0"/>
         <w:rPr>
-          <w:rFonts w:ascii="Calibri" w:hAnsi="Calibri" w:cs="Calibri"/>
-        </w:rPr>
-      </w:pPr>
-      <w:r>
-        <w:rPr>
-          <w:rFonts w:ascii="Calibri" w:hAnsi="Calibri" w:cs="Calibri"/>
-        </w:rPr>
-        <w:t>4.1</w:t>
-      </w:r>
-      <w:r>
-        <w:rPr>
-          <w:rFonts w:ascii="Calibri" w:hAnsi="Calibri" w:cs="Calibri"/>
-        </w:rPr>
-        <w:tab/>
-        <w:t xml:space="preserve">View: </w:t>
-      </w:r>
-      <w:r>
-        <w:rPr>
           <w:rFonts w:ascii="Calibri" w:eastAsia="Cambria" w:hAnsi="Calibri" w:cs="Calibri"/>
           <w:b w:val="0"/>
           <w:i/>
           <w:color w:val="E4322B"/>
         </w:rPr>
-        <w:t>&lt;</w:t>
-      </w:r>
+      </w:pPr>
       <w:r>
         <w:rPr>
           <w:rFonts w:ascii="Calibri" w:hAnsi="Calibri" w:cs="Calibri"/>
-          <w:color w:val="E4322B"/>
-        </w:rPr>
-        <w:t>View Name</w:t>
+        </w:rPr>
+        <w:t>4.1</w:t>
+      </w:r>
+      <w:r>
+        <w:rPr>
+          <w:rFonts w:ascii="Calibri" w:hAnsi="Calibri" w:cs="Calibri"/>
+        </w:rPr>
+        <w:tab/>
+        <w:t xml:space="preserve">View: </w:t>
       </w:r>
       <w:r>
         <w:rPr>
@@ -6591,129 +6538,23 @@
           <w:i/>
           <w:color w:val="E4322B"/>
         </w:rPr>
-        <w:t>&gt;</w:t>
-      </w:r>
-    </w:p>
-    <w:p>
-      <w:pPr>
-        <w:spacing w:line="260" w:lineRule="auto"/>
-        <w:ind w:left="-5" w:right="821" w:hanging="10"/>
+        <w:t>Logical View</w:t>
+      </w:r>
+    </w:p>
+    <w:p>
+      <w:pPr>
+        <w:spacing w:after="173" w:line="253" w:lineRule="auto"/>
+        <w:ind w:right="821"/>
         <w:jc w:val="both"/>
       </w:pPr>
       <w:r>
-        <w:rPr>
-          <w:rFonts w:eastAsia="Cambria"/>
-          <w:i/>
-          <w:color w:val="2F629F"/>
-          <w:sz w:val="18"/>
-        </w:rPr>
-        <w:t xml:space="preserve">? </w:t>
-      </w:r>
-      <w:r>
-        <w:rPr>
-          <w:rFonts w:eastAsia="Century"/>
-          <w:color w:val="2F629F"/>
-          <w:sz w:val="18"/>
-        </w:rPr>
-        <w:t xml:space="preserve">Give the architecture view a </w:t>
-      </w:r>
-      <w:r>
-        <w:rPr>
-          <w:rFonts w:eastAsia="Cambria"/>
-          <w:i/>
-          <w:color w:val="E4322B"/>
-          <w:sz w:val="18"/>
-        </w:rPr>
-        <w:t>&lt;</w:t>
-      </w:r>
-      <w:r>
-        <w:rPr>
-          <w:rFonts w:eastAsia="Century"/>
-          <w:color w:val="E4322B"/>
-          <w:sz w:val="18"/>
-        </w:rPr>
-        <w:t>View Name</w:t>
-      </w:r>
-      <w:r>
-        <w:rPr>
-          <w:rFonts w:eastAsia="Cambria"/>
-          <w:i/>
-          <w:color w:val="E4322B"/>
-          <w:sz w:val="18"/>
-        </w:rPr>
-        <w:t>&gt;</w:t>
-      </w:r>
-      <w:r>
-        <w:rPr>
-          <w:rFonts w:eastAsia="Century"/>
-          <w:color w:val="2F629F"/>
-          <w:sz w:val="18"/>
-        </w:rPr>
-        <w:t>.</w:t>
-      </w:r>
-    </w:p>
-    <w:p>
-      <w:pPr>
-        <w:spacing w:line="260" w:lineRule="auto"/>
-        <w:ind w:left="-5" w:right="821" w:hanging="10"/>
-        <w:jc w:val="both"/>
-      </w:pPr>
-      <w:r>
-        <w:rPr>
-          <w:rFonts w:eastAsia="Cambria"/>
-          <w:i/>
-          <w:color w:val="2F629F"/>
-          <w:sz w:val="18"/>
-        </w:rPr>
-        <w:t xml:space="preserve">? </w:t>
-      </w:r>
-      <w:r>
-        <w:rPr>
-          <w:rFonts w:eastAsia="Century"/>
-          <w:color w:val="2F629F"/>
-          <w:sz w:val="18"/>
-        </w:rPr>
-        <w:t xml:space="preserve">Provide any identifying and supplementary information about </w:t>
-      </w:r>
-      <w:r>
-        <w:rPr>
-          <w:rFonts w:eastAsia="Cambria"/>
-          <w:i/>
-          <w:color w:val="E4322B"/>
-          <w:sz w:val="18"/>
-        </w:rPr>
-        <w:t>&lt;</w:t>
-      </w:r>
-      <w:r>
-        <w:rPr>
-          <w:rFonts w:eastAsia="Century"/>
-          <w:color w:val="E4322B"/>
-          <w:sz w:val="18"/>
-        </w:rPr>
-        <w:t>View Name</w:t>
-      </w:r>
-      <w:r>
-        <w:rPr>
-          <w:rFonts w:eastAsia="Cambria"/>
-          <w:i/>
-          <w:color w:val="E4322B"/>
-          <w:sz w:val="18"/>
-        </w:rPr>
-        <w:t>&gt;</w:t>
-      </w:r>
-      <w:r>
-        <w:rPr>
-          <w:rFonts w:eastAsia="Century"/>
-          <w:color w:val="2F629F"/>
-          <w:sz w:val="18"/>
-        </w:rPr>
-        <w:t>.</w:t>
+        <w:t xml:space="preserve">As mentioned above, the purpose of the logical view is to elaborate on the communications between the system and the external stakeholders. </w:t>
       </w:r>
     </w:p>
     <w:p>
       <w:pPr>
         <w:spacing w:after="173" w:line="253" w:lineRule="auto"/>
-        <w:ind w:left="-5" w:right="821" w:hanging="10"/>
+        <w:ind w:right="821"/>
         <w:jc w:val="both"/>
       </w:pPr>
       <w:r>
@@ -6848,83 +6689,6 @@
     </w:p>
     <w:p>
       <w:pPr>
-        <w:spacing w:after="173" w:line="253" w:lineRule="auto"/>
-        <w:ind w:left="-5" w:right="821" w:hanging="10"/>
-        <w:jc w:val="both"/>
-      </w:pPr>
-      <w:r>
-        <w:rPr>
-          <w:rFonts w:eastAsia="Century"/>
-          <w:sz w:val="18"/>
-        </w:rPr>
-        <w:t>An architecture view is composed of one or more architecture models.</w:t>
-      </w:r>
-    </w:p>
-    <w:p>
-      <w:pPr>
-        <w:spacing w:line="260" w:lineRule="auto"/>
-        <w:ind w:left="-5" w:right="821" w:hanging="10"/>
-        <w:jc w:val="both"/>
-      </w:pPr>
-      <w:r>
-        <w:rPr>
-          <w:rFonts w:eastAsia="Cambria"/>
-          <w:i/>
-          <w:color w:val="2F629F"/>
-          <w:sz w:val="18"/>
-        </w:rPr>
-        <w:t xml:space="preserve">? </w:t>
-      </w:r>
-      <w:r>
-        <w:rPr>
-          <w:rFonts w:eastAsia="Century"/>
-          <w:color w:val="2F629F"/>
-          <w:sz w:val="18"/>
-        </w:rPr>
-        <w:t>Provide one or more architecture models adhering to the governing viewpoint.</w:t>
-      </w:r>
-    </w:p>
-    <w:p>
-      <w:pPr>
-        <w:spacing w:line="260" w:lineRule="auto"/>
-        <w:ind w:left="-5" w:right="821" w:hanging="10"/>
-        <w:jc w:val="both"/>
-      </w:pPr>
-      <w:r>
-        <w:rPr>
-          <w:rFonts w:eastAsia="Cambria"/>
-          <w:i/>
-          <w:color w:val="2F629F"/>
-          <w:sz w:val="18"/>
-        </w:rPr>
-        <w:lastRenderedPageBreak/>
-        <w:t xml:space="preserve">? </w:t>
-      </w:r>
-      <w:r>
-        <w:rPr>
-          <w:rFonts w:eastAsia="Century"/>
-          <w:color w:val="2F629F"/>
-          <w:sz w:val="18"/>
-        </w:rPr>
-        <w:t>The models must address all of the concerns framed by the view’s governing viewpoint and cover the whole system from that viewpoint.</w:t>
-      </w:r>
-    </w:p>
-    <w:p>
-      <w:pPr>
-        <w:spacing w:after="514" w:line="253" w:lineRule="auto"/>
-        <w:ind w:left="-5" w:right="821" w:hanging="10"/>
-        <w:jc w:val="both"/>
-      </w:pPr>
-      <w:r>
-        <w:rPr>
-          <w:rFonts w:eastAsia="Century"/>
-          <w:sz w:val="18"/>
-        </w:rPr>
-        <w:t>Repeat the section below for each model.</w:t>
-      </w:r>
-    </w:p>
-    <w:p>
-      <w:pPr>
         <w:spacing w:after="229"/>
       </w:pPr>
       <w:r>
@@ -6942,25 +6706,25 @@
           <w:color w:val="E4322B"/>
           <w:sz w:val="24"/>
         </w:rPr>
-        <w:t>&lt;</w:t>
-      </w:r>
-      <w:r>
-        <w:rPr>
-          <w:rFonts w:eastAsia="Century"/>
-          <w:b/>
-          <w:color w:val="E4322B"/>
-          <w:sz w:val="24"/>
-        </w:rPr>
-        <w:t>Model Name</w:t>
-      </w:r>
-      <w:r>
-        <w:rPr>
-          <w:rFonts w:eastAsia="Cambria"/>
-          <w:i/>
-          <w:color w:val="E4322B"/>
-          <w:sz w:val="24"/>
-        </w:rPr>
-        <w:t>&gt;</w:t>
+        <w:t>Class diagram model</w:t>
+      </w:r>
+    </w:p>
+    <w:p>
+      <w:pPr>
+        <w:spacing w:after="514" w:line="253" w:lineRule="auto"/>
+        <w:ind w:left="-5" w:right="821" w:hanging="10"/>
+        <w:jc w:val="both"/>
+        <w:rPr>
+          <w:rFonts w:eastAsia="Century"/>
+          <w:sz w:val="18"/>
+        </w:rPr>
+      </w:pPr>
+      <w:r>
+        <w:rPr>
+          <w:rFonts w:eastAsia="Century"/>
+          <w:sz w:val="18"/>
+        </w:rPr>
+        <w:t>The following class diagram shows the structure of the database which the system uses to store all related system information.</w:t>
       </w:r>
     </w:p>
     <w:p>
@@ -6969,23 +6733,6 @@
         <w:ind w:left="-5" w:right="821" w:hanging="10"/>
         <w:jc w:val="both"/>
       </w:pPr>
-      <w:r>
-        <w:rPr>
-          <w:rFonts w:eastAsia="Cambria"/>
-          <w:i/>
-          <w:color w:val="2F629F"/>
-          <w:sz w:val="18"/>
-        </w:rPr>
-        <w:t xml:space="preserve">? </w:t>
-      </w:r>
-      <w:r>
-        <w:rPr>
-          <w:rFonts w:eastAsia="Century"/>
-          <w:color w:val="2F629F"/>
-          <w:sz w:val="18"/>
-        </w:rPr>
-        <w:t>Each architecture model shall include version identification as specified by the organization and/or project.</w:t>
-      </w:r>
     </w:p>
     <w:p>
       <w:pPr>
@@ -6994,37 +6741,31 @@
         <w:jc w:val="both"/>
       </w:pPr>
       <w:r>
-        <w:rPr>
-          <w:rFonts w:eastAsia="Cambria"/>
-          <w:i/>
-          <w:color w:val="2F629F"/>
-          <w:sz w:val="18"/>
-        </w:rPr>
-        <w:t xml:space="preserve">? </w:t>
-      </w:r>
-      <w:r>
-        <w:rPr>
-          <w:rFonts w:eastAsia="Century"/>
-          <w:color w:val="2F629F"/>
-          <w:sz w:val="18"/>
-        </w:rPr>
-        <w:t xml:space="preserve">Each architecture model shall identify its governing model kind and adhere to the conventions of that model kind from </w:t>
-      </w:r>
-      <w:r>
-        <w:rPr>
-          <w:rFonts w:eastAsia="Cambria"/>
-          <w:color w:val="2F629F"/>
-          <w:sz w:val="18"/>
-        </w:rPr>
-        <w:t>§</w:t>
-      </w:r>
-      <w:r>
-        <w:rPr>
-          <w:rFonts w:eastAsia="Century"/>
-          <w:color w:val="2F629F"/>
-          <w:sz w:val="18"/>
-        </w:rPr>
-        <w:t>3.5.</w:t>
+        <w:lastRenderedPageBreak/>
+        <w:pict>
+          <v:shapetype id="_x0000_t75" coordsize="21600,21600" o:spt="75" o:preferrelative="t" path="m@4@5l@4@11@9@11@9@5xe" filled="f" stroked="f">
+            <v:stroke joinstyle="miter"/>
+            <v:formulas>
+              <v:f eqn="if lineDrawn pixelLineWidth 0"/>
+              <v:f eqn="sum @0 1 0"/>
+              <v:f eqn="sum 0 0 @1"/>
+              <v:f eqn="prod @2 1 2"/>
+              <v:f eqn="prod @3 21600 pixelWidth"/>
+              <v:f eqn="prod @3 21600 pixelHeight"/>
+              <v:f eqn="sum @0 0 1"/>
+              <v:f eqn="prod @6 1 2"/>
+              <v:f eqn="prod @7 21600 pixelWidth"/>
+              <v:f eqn="sum @8 21600 0"/>
+              <v:f eqn="prod @7 21600 pixelHeight"/>
+              <v:f eqn="sum @10 21600 0"/>
+            </v:formulas>
+            <v:path o:extrusionok="f" gradientshapeok="t" o:connecttype="rect"/>
+            <o:lock v:ext="edit" aspectratio="t"/>
+          </v:shapetype>
+          <v:shape id="_x0000_i1025" type="#_x0000_t75" style="width:438.1pt;height:290.7pt">
+            <v:imagedata r:id="rId24" o:title="BorrowMyBooks Data Model Class Diagram v1.5"/>
+          </v:shape>
+        </w:pict>
       </w:r>
     </w:p>
     <w:p>
@@ -7169,6 +6910,10 @@
         <w:spacing w:after="173" w:line="253" w:lineRule="auto"/>
         <w:ind w:left="-5" w:right="821" w:hanging="10"/>
         <w:jc w:val="both"/>
+        <w:rPr>
+          <w:rFonts w:eastAsia="Century"/>
+          <w:sz w:val="18"/>
+        </w:rPr>
       </w:pPr>
       <w:r>
         <w:rPr>
@@ -7177,6 +6922,35 @@
         </w:rPr>
         <w:t>Known issues could include: inconsistencies, items to be completed, open or unresolved issues, exceptions and deviations from the conventions established by the viewpoint. Open issues can lead to decisions to be made. Exceptions and deviations can be documented as decision outcomes and rationale.</w:t>
       </w:r>
+    </w:p>
+    <w:p>
+      <w:pPr>
+        <w:spacing w:after="173" w:line="253" w:lineRule="auto"/>
+        <w:ind w:left="-5" w:right="821" w:hanging="10"/>
+        <w:jc w:val="both"/>
+        <w:rPr>
+          <w:rFonts w:eastAsia="Century"/>
+          <w:sz w:val="18"/>
+        </w:rPr>
+      </w:pPr>
+    </w:p>
+    <w:p>
+      <w:pPr>
+        <w:spacing w:after="173" w:line="253" w:lineRule="auto"/>
+        <w:ind w:left="-5" w:right="821" w:hanging="10"/>
+        <w:jc w:val="both"/>
+        <w:rPr>
+          <w:rFonts w:eastAsia="Century"/>
+          <w:sz w:val="18"/>
+        </w:rPr>
+      </w:pPr>
+    </w:p>
+    <w:p>
+      <w:pPr>
+        <w:spacing w:after="173" w:line="253" w:lineRule="auto"/>
+        <w:ind w:left="-5" w:right="821" w:hanging="10"/>
+        <w:jc w:val="both"/>
+      </w:pPr>
     </w:p>
     <w:p>
       <w:pPr>
@@ -7189,6 +6963,7 @@
           <w:b/>
           <w:sz w:val="41"/>
         </w:rPr>
+        <w:lastRenderedPageBreak/>
         <w:t>Chapter 5</w:t>
       </w:r>
     </w:p>
@@ -7282,7 +7057,6 @@
           <w:rFonts w:eastAsia="Century"/>
           <w:sz w:val="18"/>
         </w:rPr>
-        <w:lastRenderedPageBreak/>
         <w:t>Although consistent ADs obviously are to be preferred, it is sometimes infeasible or impractical to resolve all inconsistencies for reasons of time, effort, or insufficient information.</w:t>
       </w:r>
     </w:p>
@@ -8200,7 +7974,7 @@
         </w:rPr>
         <w:t xml:space="preserve">: </w:t>
       </w:r>
-      <w:hyperlink r:id="rId24">
+      <w:hyperlink r:id="rId25">
         <w:r>
           <w:rPr>
             <w:color w:val="E72582"/>
@@ -8215,7 +7989,7 @@
         <w:spacing w:after="0" w:line="265" w:lineRule="auto"/>
         <w:ind w:left="309" w:hanging="10"/>
       </w:pPr>
-      <w:hyperlink r:id="rId25">
+      <w:hyperlink r:id="rId26">
         <w:r>
           <w:rPr>
             <w:color w:val="E72582"/>
@@ -8224,7 +7998,7 @@
           <w:t>10.017</w:t>
         </w:r>
       </w:hyperlink>
-      <w:hyperlink r:id="rId26">
+      <w:hyperlink r:id="rId27">
         <w:r>
           <w:rPr>
             <w:rFonts w:eastAsia="Century"/>
@@ -10479,9 +10253,9 @@
       </w:r>
     </w:p>
     <w:sectPr>
-      <w:footerReference w:type="even" r:id="rId27"/>
-      <w:footerReference w:type="default" r:id="rId28"/>
-      <w:footerReference w:type="first" r:id="rId29"/>
+      <w:footerReference w:type="even" r:id="rId28"/>
+      <w:footerReference w:type="default" r:id="rId29"/>
+      <w:footerReference w:type="first" r:id="rId30"/>
       <w:pgSz w:w="12240" w:h="15840"/>
       <w:pgMar w:top="1530" w:right="1855" w:bottom="2347" w:left="1620" w:header="720" w:footer="1749" w:gutter="0"/>
       <w:pgNumType w:start="1"/>
@@ -10574,7 +10348,7 @@
         <w:noProof/>
         <w:sz w:val="20"/>
       </w:rPr>
-      <w:t>6</w:t>
+      <w:t>18</w:t>
     </w:r>
     <w:r>
       <w:rPr>
@@ -14763,7 +14537,7 @@
 </file>
 
 <file path=customXml/itemProps1.xml><?xml version="1.0" encoding="utf-8"?>
-<ds:datastoreItem xmlns:ds="http://schemas.openxmlformats.org/officeDocument/2006/customXml" ds:itemID="{1AB8226E-76E0-4AF4-9E1F-859B7D1C4F5D}">
+<ds:datastoreItem xmlns:ds="http://schemas.openxmlformats.org/officeDocument/2006/customXml" ds:itemID="{E2605DFE-63F6-487B-8E84-57A34DDD7591}">
   <ds:schemaRefs>
     <ds:schemaRef ds:uri="http://schemas.openxmlformats.org/officeDocument/2006/bibliography"/>
   </ds:schemaRefs>

--- a/Documents/Word Documents (Raw and latest)/Architecture Description.docx
+++ b/Documents/Word Documents (Raw and latest)/Architecture Description.docx
@@ -4495,7 +4495,12 @@
         </w:numPr>
       </w:pPr>
       <w:r>
-        <w:t>Requirements Analysts</w:t>
+        <w:t>Requiremen</w:t>
+      </w:r>
+      <w:bookmarkStart w:id="0" w:name="_GoBack"/>
+      <w:bookmarkEnd w:id="0"/>
+      <w:r>
+        <w:t>ts Analysts</w:t>
       </w:r>
     </w:p>
     <w:p>
@@ -6501,8 +6506,6 @@
         </w:rPr>
         <w:t>Views+</w:t>
       </w:r>
-      <w:bookmarkStart w:id="0" w:name="_GoBack"/>
-      <w:bookmarkEnd w:id="0"/>
     </w:p>
     <w:p>
       <w:pPr>
@@ -6549,117 +6552,6 @@
       </w:pPr>
       <w:r>
         <w:t xml:space="preserve">As mentioned above, the purpose of the logical view is to elaborate on the communications between the system and the external stakeholders. </w:t>
-      </w:r>
-    </w:p>
-    <w:p>
-      <w:pPr>
-        <w:spacing w:after="173" w:line="253" w:lineRule="auto"/>
-        <w:ind w:right="821"/>
-        <w:jc w:val="both"/>
-      </w:pPr>
-      <w:r>
-        <w:rPr>
-          <w:rFonts w:eastAsia="Century"/>
-          <w:sz w:val="18"/>
-        </w:rPr>
-        <w:t xml:space="preserve">The details of this information will be as specified by the organization and/or project. See </w:t>
-      </w:r>
-      <w:r>
-        <w:rPr>
-          <w:rFonts w:eastAsia="Cambria"/>
-          <w:sz w:val="18"/>
-        </w:rPr>
-        <w:t>§</w:t>
-      </w:r>
-      <w:r>
-        <w:rPr>
-          <w:rFonts w:eastAsia="Century"/>
-          <w:color w:val="2F629F"/>
-          <w:sz w:val="18"/>
-        </w:rPr>
-        <w:t xml:space="preserve">1 </w:t>
-      </w:r>
-      <w:r>
-        <w:rPr>
-          <w:rFonts w:eastAsia="Century"/>
-          <w:sz w:val="18"/>
-        </w:rPr>
-        <w:t>for examples of identifying and supplementary information.</w:t>
-      </w:r>
-    </w:p>
-    <w:p>
-      <w:pPr>
-        <w:spacing w:after="173" w:line="253" w:lineRule="auto"/>
-        <w:ind w:left="-5" w:right="821" w:hanging="10"/>
-        <w:jc w:val="both"/>
-      </w:pPr>
-      <w:r>
-        <w:rPr>
-          <w:rFonts w:eastAsia="Century"/>
-          <w:sz w:val="18"/>
-        </w:rPr>
-        <w:t>Views have their own identifying and supplementary information distinct from ADs because they may be developed and evolve separately over the lifetime of a project.</w:t>
-      </w:r>
-    </w:p>
-    <w:p>
-      <w:pPr>
-        <w:spacing w:line="260" w:lineRule="auto"/>
-        <w:ind w:left="-5" w:right="821" w:hanging="10"/>
-        <w:jc w:val="both"/>
-      </w:pPr>
-      <w:r>
-        <w:rPr>
-          <w:rFonts w:eastAsia="Cambria"/>
-          <w:i/>
-          <w:color w:val="2F629F"/>
-          <w:sz w:val="18"/>
-        </w:rPr>
-        <w:t xml:space="preserve">? </w:t>
-      </w:r>
-      <w:r>
-        <w:rPr>
-          <w:rFonts w:eastAsia="Century"/>
-          <w:color w:val="2F629F"/>
-          <w:sz w:val="18"/>
-        </w:rPr>
-        <w:t xml:space="preserve">Identify the viewpoint governing this view from among those identified in </w:t>
-      </w:r>
-      <w:r>
-        <w:rPr>
-          <w:rFonts w:eastAsia="Cambria"/>
-          <w:color w:val="2F629F"/>
-          <w:sz w:val="18"/>
-        </w:rPr>
-        <w:t>§</w:t>
-      </w:r>
-      <w:r>
-        <w:rPr>
-          <w:rFonts w:eastAsia="Century"/>
-          <w:color w:val="2F629F"/>
-          <w:sz w:val="18"/>
-        </w:rPr>
-        <w:t>3.</w:t>
-      </w:r>
-    </w:p>
-    <w:p>
-      <w:pPr>
-        <w:spacing w:after="514" w:line="265" w:lineRule="auto"/>
-        <w:ind w:left="-5" w:hanging="10"/>
-      </w:pPr>
-      <w:r>
-        <w:rPr>
-          <w:rFonts w:eastAsia="Century"/>
-          <w:sz w:val="18"/>
-        </w:rPr>
-        <w:t xml:space="preserve">See also: </w:t>
-      </w:r>
-      <w:r>
-        <w:rPr>
-          <w:rFonts w:eastAsia="Century"/>
-          <w:color w:val="A43B3C"/>
-          <w:sz w:val="18"/>
-        </w:rPr>
-        <w:t>ISO/IEC/IEEE 42010, 5.5</w:t>
       </w:r>
     </w:p>
     <w:p>
@@ -10348,7 +10240,7 @@
         <w:noProof/>
         <w:sz w:val="20"/>
       </w:rPr>
-      <w:t>18</w:t>
+      <w:t>10</w:t>
     </w:r>
     <w:r>
       <w:rPr>
@@ -14537,7 +14429,7 @@
 </file>
 
 <file path=customXml/itemProps1.xml><?xml version="1.0" encoding="utf-8"?>
-<ds:datastoreItem xmlns:ds="http://schemas.openxmlformats.org/officeDocument/2006/customXml" ds:itemID="{E2605DFE-63F6-487B-8E84-57A34DDD7591}">
+<ds:datastoreItem xmlns:ds="http://schemas.openxmlformats.org/officeDocument/2006/customXml" ds:itemID="{508ED206-8004-4459-B88D-AE3002AB0460}">
   <ds:schemaRefs>
     <ds:schemaRef ds:uri="http://schemas.openxmlformats.org/officeDocument/2006/bibliography"/>
   </ds:schemaRefs>

--- a/Documents/Word Documents (Raw and latest)/Architecture Description.docx
+++ b/Documents/Word Documents (Raw and latest)/Architecture Description.docx
@@ -1076,11 +1076,7 @@
       </w:r>
       <w:proofErr w:type="spellEnd"/>
       <w:r>
-        <w:t xml:space="preserve"> model. (Found </w:t>
-      </w:r>
-      <w:r>
-        <w:lastRenderedPageBreak/>
-        <w:t xml:space="preserve">here: </w:t>
+        <w:t xml:space="preserve"> model. (Found here: </w:t>
       </w:r>
       <w:hyperlink r:id="rId20" w:history="1">
         <w:r>
@@ -1097,7 +1093,11 @@
         <w:t>)</w:t>
       </w:r>
       <w:r>
-        <w:t xml:space="preserve"> These other patterns have been used to reduce the amount of nesting and callbacks used in the code. They are not anti-patterns but they are not the standard that comes with our use of the database connection driver (mongoose) and </w:t>
+        <w:t xml:space="preserve"> These other patterns have been used to reduce the </w:t>
+      </w:r>
+      <w:r>
+        <w:lastRenderedPageBreak/>
+        <w:t xml:space="preserve">amount of nesting and callbacks used in the code. They are not anti-patterns but they are not the standard that comes with our use of the database connection driver (mongoose) and </w:t>
       </w:r>
       <w:proofErr w:type="spellStart"/>
       <w:r>
@@ -2306,6 +2306,7 @@
         <w:rPr>
           <w:rFonts w:ascii="Calibri" w:hAnsi="Calibri" w:cs="Calibri"/>
         </w:rPr>
+        <w:lastRenderedPageBreak/>
         <w:t>2.3</w:t>
       </w:r>
       <w:r>
@@ -3572,7 +3573,6 @@
           <w:b/>
           <w:sz w:val="41"/>
         </w:rPr>
-        <w:lastRenderedPageBreak/>
         <w:t>Chapter 3</w:t>
       </w:r>
     </w:p>
@@ -3589,6 +3589,7 @@
         <w:rPr>
           <w:rFonts w:ascii="Calibri" w:hAnsi="Calibri" w:cs="Calibri"/>
         </w:rPr>
+        <w:lastRenderedPageBreak/>
         <w:t>Viewpoints+</w:t>
       </w:r>
     </w:p>
@@ -3887,7 +3888,6 @@
         </w:numPr>
       </w:pPr>
       <w:r>
-        <w:lastRenderedPageBreak/>
         <w:t>Solve problems that arise with transactions which user attempt to make through the system</w:t>
       </w:r>
     </w:p>
@@ -3905,6 +3905,7 @@
     </w:p>
     <w:p>
       <w:r>
+        <w:lastRenderedPageBreak/>
         <w:t>M</w:t>
       </w:r>
       <w:r>
@@ -4495,12 +4496,7 @@
         </w:numPr>
       </w:pPr>
       <w:r>
-        <w:t>Requiremen</w:t>
-      </w:r>
-      <w:bookmarkStart w:id="0" w:name="_GoBack"/>
-      <w:bookmarkEnd w:id="0"/>
-      <w:r>
-        <w:t>ts Analysts</w:t>
+        <w:t>Requirements Analysts</w:t>
       </w:r>
     </w:p>
     <w:p>
@@ -5839,7 +5835,6 @@
         <w:rPr>
           <w:rFonts w:ascii="Calibri" w:hAnsi="Calibri" w:cs="Calibri"/>
         </w:rPr>
-        <w:lastRenderedPageBreak/>
         <w:t xml:space="preserve">3.5.3 </w:t>
       </w:r>
       <w:r>
@@ -5909,6 +5904,7 @@
           <w:rFonts w:eastAsia="Century"/>
           <w:sz w:val="18"/>
         </w:rPr>
+        <w:lastRenderedPageBreak/>
         <w:t xml:space="preserve">See </w:t>
       </w:r>
       <w:r>
@@ -6406,7 +6402,6 @@
           <w:rFonts w:eastAsia="Century"/>
           <w:sz w:val="18"/>
         </w:rPr>
-        <w:lastRenderedPageBreak/>
         <w:t>Provide any additional information that users of the viewpoint may need or find helpful.</w:t>
       </w:r>
     </w:p>
@@ -6427,6 +6422,7 @@
           <w:rFonts w:ascii="Calibri" w:hAnsi="Calibri" w:cs="Calibri"/>
           <w:sz w:val="29"/>
         </w:rPr>
+        <w:lastRenderedPageBreak/>
         <w:t>3.10</w:t>
       </w:r>
       <w:r>
@@ -6480,7 +6476,7 @@
     </w:p>
     <w:p>
       <w:pPr>
-        <w:spacing w:after="627" w:line="260" w:lineRule="auto"/>
+        <w:spacing w:after="0" w:line="260" w:lineRule="auto"/>
         <w:ind w:left="-5" w:hanging="10"/>
       </w:pPr>
       <w:r>
@@ -6495,6 +6491,7 @@
     <w:p>
       <w:pPr>
         <w:pStyle w:val="Heading1"/>
+        <w:spacing w:after="0"/>
         <w:ind w:left="-5" w:right="903"/>
         <w:rPr>
           <w:rFonts w:ascii="Calibri" w:hAnsi="Calibri" w:cs="Calibri"/>
@@ -6594,11 +6591,10 @@
       <w:r>
         <w:rPr>
           <w:rFonts w:eastAsia="Cambria"/>
-          <w:i/>
           <w:color w:val="E4322B"/>
           <w:sz w:val="24"/>
         </w:rPr>
-        <w:t>Class diagram model</w:t>
+        <w:t>Class diagram</w:t>
       </w:r>
     </w:p>
     <w:p>
@@ -6625,15 +6621,7 @@
         <w:ind w:left="-5" w:right="821" w:hanging="10"/>
         <w:jc w:val="both"/>
       </w:pPr>
-    </w:p>
-    <w:p>
-      <w:pPr>
-        <w:spacing w:line="260" w:lineRule="auto"/>
-        <w:ind w:left="-5" w:right="821" w:hanging="10"/>
-        <w:jc w:val="both"/>
-      </w:pPr>
-      <w:r>
-        <w:lastRenderedPageBreak/>
+      <w:r>
         <w:pict>
           <v:shapetype id="_x0000_t75" coordsize="21600,21600" o:spt="75" o:preferrelative="t" path="m@4@5l@4@11@9@11@9@5xe" filled="f" stroked="f">
             <v:stroke joinstyle="miter"/>
@@ -6655,7 +6643,7 @@
             <o:lock v:ext="edit" aspectratio="t"/>
           </v:shapetype>
           <v:shape id="_x0000_i1025" type="#_x0000_t75" style="width:438.1pt;height:290.7pt">
-            <v:imagedata r:id="rId24" o:title="BorrowMyBooks Data Model Class Diagram v1.5"/>
+            <v:imagedata r:id="rId24" o:title="BorrowMyBooks Data Model Class Diagram v1"/>
           </v:shape>
         </w:pict>
       </w:r>
@@ -6664,29 +6652,112 @@
       <w:pPr>
         <w:spacing w:after="151" w:line="265" w:lineRule="auto"/>
         <w:ind w:left="-5" w:hanging="10"/>
-      </w:pPr>
-      <w:r>
-        <w:rPr>
-          <w:rFonts w:eastAsia="Century"/>
-          <w:sz w:val="18"/>
-        </w:rPr>
-        <w:t xml:space="preserve">See </w:t>
-      </w:r>
-      <w:r>
-        <w:rPr>
-          <w:rFonts w:eastAsia="Century"/>
-          <w:color w:val="A43B3C"/>
-          <w:sz w:val="18"/>
-        </w:rPr>
-        <w:t>ISO/IEC/IEEE 42010, 5.4</w:t>
-      </w:r>
-      <w:r>
-        <w:rPr>
-          <w:rFonts w:eastAsia="Century"/>
-          <w:sz w:val="18"/>
-        </w:rPr>
-        <w:t>.</w:t>
-      </w:r>
+        <w:rPr>
+          <w:rFonts w:eastAsia="Century"/>
+          <w:sz w:val="18"/>
+        </w:rPr>
+      </w:pPr>
+    </w:p>
+    <w:p>
+      <w:pPr>
+        <w:spacing w:after="151" w:line="265" w:lineRule="auto"/>
+        <w:ind w:left="-5" w:hanging="10"/>
+      </w:pPr>
+      <w:r>
+        <w:lastRenderedPageBreak/>
+        <w:t>The database structure has been designed in such a way that ensures all necessary and relevant information to the Borrow My Books system is stored and accessible. This is a key feature in the system to guarantee the successful operation of the Borrow My Books system.</w:t>
+      </w:r>
+    </w:p>
+    <w:p>
+      <w:pPr>
+        <w:spacing w:after="151" w:line="265" w:lineRule="auto"/>
+        <w:ind w:left="-5" w:hanging="10"/>
+        <w:rPr>
+          <w:color w:val="FF0000"/>
+          <w:sz w:val="24"/>
+        </w:rPr>
+      </w:pPr>
+      <w:r>
+        <w:rPr>
+          <w:b/>
+          <w:sz w:val="24"/>
+        </w:rPr>
+        <w:t xml:space="preserve">4.1.3 </w:t>
+      </w:r>
+      <w:r>
+        <w:rPr>
+          <w:color w:val="FF0000"/>
+          <w:sz w:val="24"/>
+        </w:rPr>
+        <w:t>Activity Diagrams</w:t>
+      </w:r>
+    </w:p>
+    <w:p>
+      <w:pPr>
+        <w:spacing w:after="151" w:line="265" w:lineRule="auto"/>
+        <w:ind w:left="-5" w:hanging="10"/>
+        <w:rPr>
+          <w:b/>
+          <w:sz w:val="24"/>
+        </w:rPr>
+      </w:pPr>
+      <w:r>
+        <w:rPr>
+          <w:b/>
+          <w:sz w:val="24"/>
+        </w:rPr>
+        <w:t>4.1.3.1 Login Activity Diagram</w:t>
+      </w:r>
+    </w:p>
+    <w:p>
+      <w:pPr>
+        <w:spacing w:after="151" w:line="265" w:lineRule="auto"/>
+        <w:ind w:left="-5" w:hanging="10"/>
+        <w:rPr>
+          <w:sz w:val="24"/>
+        </w:rPr>
+      </w:pPr>
+      <w:r>
+        <w:rPr>
+          <w:sz w:val="24"/>
+        </w:rPr>
+        <w:t xml:space="preserve">The following activity diagram </w:t>
+      </w:r>
+      <w:r>
+        <w:rPr>
+          <w:sz w:val="24"/>
+        </w:rPr>
+        <w:t>explains the relationships between the system, the interface and the database when a user of the system tries to login to the system.</w:t>
+      </w:r>
+    </w:p>
+    <w:p>
+      <w:pPr>
+        <w:spacing w:after="151" w:line="265" w:lineRule="auto"/>
+        <w:ind w:left="-5" w:hanging="10"/>
+        <w:rPr>
+          <w:sz w:val="24"/>
+        </w:rPr>
+      </w:pPr>
+    </w:p>
+    <w:p>
+      <w:pPr>
+        <w:spacing w:after="151" w:line="265" w:lineRule="auto"/>
+        <w:ind w:left="-5" w:hanging="10"/>
+      </w:pPr>
+      <w:r>
+        <w:lastRenderedPageBreak/>
+        <w:pict>
+          <v:shape id="_x0000_i1026" type="#_x0000_t75" style="width:438.1pt;height:614.7pt">
+            <v:imagedata r:id="rId25" o:title="BorrowMyBooksLoginActivityDraw.io"/>
+          </v:shape>
+        </w:pict>
+      </w:r>
+    </w:p>
+    <w:p>
+      <w:pPr>
+        <w:spacing w:after="151" w:line="265" w:lineRule="auto"/>
+        <w:ind w:left="-5" w:hanging="10"/>
+      </w:pPr>
     </w:p>
     <w:p>
       <w:pPr>
@@ -6747,6 +6818,8 @@
         </w:rPr>
         <w:t>-view-controller) within architecture views.</w:t>
       </w:r>
+      <w:bookmarkStart w:id="0" w:name="_GoBack"/>
+      <w:bookmarkEnd w:id="0"/>
     </w:p>
     <w:p>
       <w:pPr>
@@ -6855,7 +6928,6 @@
           <w:b/>
           <w:sz w:val="41"/>
         </w:rPr>
-        <w:lastRenderedPageBreak/>
         <w:t>Chapter 5</w:t>
       </w:r>
     </w:p>
@@ -6989,6 +7061,7 @@
         <w:rPr>
           <w:rFonts w:ascii="Calibri" w:hAnsi="Calibri" w:cs="Calibri"/>
         </w:rPr>
+        <w:lastRenderedPageBreak/>
         <w:t>5.2</w:t>
       </w:r>
       <w:r>
@@ -7866,7 +7939,7 @@
         </w:rPr>
         <w:t xml:space="preserve">: </w:t>
       </w:r>
-      <w:hyperlink r:id="rId25">
+      <w:hyperlink r:id="rId26">
         <w:r>
           <w:rPr>
             <w:color w:val="E72582"/>
@@ -7881,7 +7954,7 @@
         <w:spacing w:after="0" w:line="265" w:lineRule="auto"/>
         <w:ind w:left="309" w:hanging="10"/>
       </w:pPr>
-      <w:hyperlink r:id="rId26">
+      <w:hyperlink r:id="rId27">
         <w:r>
           <w:rPr>
             <w:color w:val="E72582"/>
@@ -7890,7 +7963,7 @@
           <w:t>10.017</w:t>
         </w:r>
       </w:hyperlink>
-      <w:hyperlink r:id="rId27">
+      <w:hyperlink r:id="rId28">
         <w:r>
           <w:rPr>
             <w:rFonts w:eastAsia="Century"/>
@@ -8601,7 +8674,6 @@
           <w:color w:val="2F629F"/>
           <w:sz w:val="18"/>
         </w:rPr>
-        <w:lastRenderedPageBreak/>
         <w:t>Stakeholders and concerns</w:t>
       </w:r>
       <w:r>
@@ -8636,6 +8708,7 @@
           <w:color w:val="2F629F"/>
           <w:sz w:val="18"/>
         </w:rPr>
+        <w:lastRenderedPageBreak/>
         <w:t>Stakeholders</w:t>
       </w:r>
       <w:r>
@@ -9922,7 +9995,6 @@
           <w:color w:val="2F629F"/>
           <w:sz w:val="18"/>
         </w:rPr>
-        <w:lastRenderedPageBreak/>
         <w:t>Consistency and correspondences</w:t>
       </w:r>
       <w:r>
@@ -9997,6 +10069,7 @@
           <w:color w:val="2F629F"/>
           <w:sz w:val="18"/>
         </w:rPr>
+        <w:lastRenderedPageBreak/>
         <w:t xml:space="preserve">Correspondences in the AD </w:t>
       </w:r>
       <w:r>
@@ -10145,11 +10218,11 @@
       </w:r>
     </w:p>
     <w:sectPr>
-      <w:footerReference w:type="even" r:id="rId28"/>
-      <w:footerReference w:type="default" r:id="rId29"/>
-      <w:footerReference w:type="first" r:id="rId30"/>
+      <w:footerReference w:type="even" r:id="rId29"/>
+      <w:footerReference w:type="default" r:id="rId30"/>
+      <w:footerReference w:type="first" r:id="rId31"/>
       <w:pgSz w:w="12240" w:h="15840"/>
-      <w:pgMar w:top="1530" w:right="1855" w:bottom="2347" w:left="1620" w:header="720" w:footer="1749" w:gutter="0"/>
+      <w:pgMar w:top="1530" w:right="1855" w:bottom="990" w:left="1620" w:header="720" w:footer="1749" w:gutter="0"/>
       <w:pgNumType w:start="1"/>
       <w:cols w:space="720"/>
     </w:sectPr>
@@ -10240,7 +10313,7 @@
         <w:noProof/>
         <w:sz w:val="20"/>
       </w:rPr>
-      <w:t>10</w:t>
+      <w:t>16</w:t>
     </w:r>
     <w:r>
       <w:rPr>
@@ -14429,7 +14502,7 @@
 </file>
 
 <file path=customXml/itemProps1.xml><?xml version="1.0" encoding="utf-8"?>
-<ds:datastoreItem xmlns:ds="http://schemas.openxmlformats.org/officeDocument/2006/customXml" ds:itemID="{508ED206-8004-4459-B88D-AE3002AB0460}">
+<ds:datastoreItem xmlns:ds="http://schemas.openxmlformats.org/officeDocument/2006/customXml" ds:itemID="{F0FEFFF8-EEBE-4E60-AC5C-1C9D865F3297}">
   <ds:schemaRefs>
     <ds:schemaRef ds:uri="http://schemas.openxmlformats.org/officeDocument/2006/bibliography"/>
   </ds:schemaRefs>

--- a/Documents/Word Documents (Raw and latest)/Architecture Description.docx
+++ b/Documents/Word Documents (Raw and latest)/Architecture Description.docx
@@ -1093,11 +1093,11 @@
         <w:t>)</w:t>
       </w:r>
       <w:r>
-        <w:t xml:space="preserve"> These other patterns have been used to reduce the </w:t>
+        <w:t xml:space="preserve"> These other patterns have been used to reduce the amount of nesting and callbacks used in the code. They are not anti-patterns but they are </w:t>
       </w:r>
       <w:r>
         <w:lastRenderedPageBreak/>
-        <w:t xml:space="preserve">amount of nesting and callbacks used in the code. They are not anti-patterns but they are not the standard that comes with our use of the database connection driver (mongoose) and </w:t>
+        <w:t xml:space="preserve">not the standard that comes with our use of the database connection driver (mongoose) and </w:t>
       </w:r>
       <w:proofErr w:type="spellStart"/>
       <w:r>
@@ -1800,7 +1800,6 @@
           <w:rFonts w:eastAsia="Century"/>
           <w:sz w:val="20"/>
         </w:rPr>
-        <w:lastRenderedPageBreak/>
         <w:t xml:space="preserve">The maintenance of the system will be carried out by the main developers, who will make sure that the system runs fluidly, </w:t>
       </w:r>
       <w:r>
@@ -1826,6 +1825,7 @@
           <w:rFonts w:eastAsia="Century"/>
           <w:sz w:val="20"/>
         </w:rPr>
+        <w:lastRenderedPageBreak/>
         <w:t xml:space="preserve">Lastly, the evolution of the system will depend on the future requirements of its users. </w:t>
       </w:r>
     </w:p>
@@ -3905,7 +3905,6 @@
     </w:p>
     <w:p>
       <w:r>
-        <w:lastRenderedPageBreak/>
         <w:t>M</w:t>
       </w:r>
       <w:r>
@@ -3933,6 +3932,7 @@
         <w:ind w:left="720"/>
       </w:pPr>
       <w:r>
+        <w:lastRenderedPageBreak/>
         <w:t xml:space="preserve">Storing all information of users who are signed up on the system in a secure way. </w:t>
       </w:r>
     </w:p>
@@ -4122,7 +4122,6 @@
         <w:rPr>
           <w:rFonts w:ascii="Calibri" w:hAnsi="Calibri" w:cs="Calibri"/>
         </w:rPr>
-        <w:lastRenderedPageBreak/>
         <w:t xml:space="preserve">3.2 </w:t>
       </w:r>
       <w:r>
@@ -4221,6 +4220,7 @@
           <w:rFonts w:ascii="Calibri" w:hAnsi="Calibri" w:cs="Calibri"/>
           <w:sz w:val="29"/>
         </w:rPr>
+        <w:lastRenderedPageBreak/>
         <w:t>3.2.2</w:t>
       </w:r>
       <w:r>
@@ -4438,7 +4438,6 @@
         <w:rPr>
           <w:u w:val="single"/>
         </w:rPr>
-        <w:lastRenderedPageBreak/>
         <w:t>Primary interactions of the functional elements:</w:t>
       </w:r>
     </w:p>
@@ -4471,6 +4470,7 @@
           <w:rFonts w:ascii="Calibri" w:hAnsi="Calibri" w:cs="Calibri"/>
           <w:sz w:val="24"/>
         </w:rPr>
+        <w:lastRenderedPageBreak/>
         <w:t>3.2.4</w:t>
       </w:r>
       <w:r>
@@ -4589,7 +4589,6 @@
           <w:rFonts w:ascii="Calibri" w:hAnsi="Calibri" w:cs="Calibri"/>
           <w:sz w:val="29"/>
         </w:rPr>
-        <w:lastRenderedPageBreak/>
         <w:t>3.4</w:t>
       </w:r>
       <w:r>
@@ -4760,6 +4759,7 @@
         <w:rPr>
           <w:rFonts w:eastAsia="Century"/>
         </w:rPr>
+        <w:lastRenderedPageBreak/>
         <w:t>T</w:t>
       </w:r>
       <w:r>
@@ -5156,7 +5156,6 @@
         <w:rPr>
           <w:rFonts w:ascii="Calibri" w:hAnsi="Calibri" w:cs="Calibri"/>
         </w:rPr>
-        <w:lastRenderedPageBreak/>
         <w:t xml:space="preserve">I) Model kind languages or notations </w:t>
       </w:r>
       <w:r>
@@ -5473,6 +5472,7 @@
           <w:rFonts w:eastAsia="Century"/>
           <w:sz w:val="14"/>
         </w:rPr>
+        <w:lastRenderedPageBreak/>
         <w:t>NOTE</w:t>
       </w:r>
       <w:r>
@@ -5904,7 +5904,6 @@
           <w:rFonts w:eastAsia="Century"/>
           <w:sz w:val="18"/>
         </w:rPr>
-        <w:lastRenderedPageBreak/>
         <w:t xml:space="preserve">See </w:t>
       </w:r>
       <w:r>
@@ -6156,7 +6155,15 @@
           <w:rFonts w:eastAsia="Century"/>
           <w:sz w:val="18"/>
         </w:rPr>
-        <w:t xml:space="preserve">which contains the actions available to the developer to build a specification; </w:t>
+        <w:t xml:space="preserve">which contains the actions available </w:t>
+      </w:r>
+      <w:r>
+        <w:rPr>
+          <w:rFonts w:eastAsia="Century"/>
+          <w:sz w:val="18"/>
+        </w:rPr>
+        <w:lastRenderedPageBreak/>
+        <w:t xml:space="preserve">to the developer to build a specification; </w:t>
       </w:r>
       <w:r>
         <w:rPr>
@@ -6422,7 +6429,6 @@
           <w:rFonts w:ascii="Calibri" w:hAnsi="Calibri" w:cs="Calibri"/>
           <w:sz w:val="29"/>
         </w:rPr>
-        <w:lastRenderedPageBreak/>
         <w:t>3.10</w:t>
       </w:r>
       <w:r>
@@ -6622,6 +6628,7 @@
         <w:jc w:val="both"/>
       </w:pPr>
       <w:r>
+        <w:lastRenderedPageBreak/>
         <w:pict>
           <v:shapetype id="_x0000_t75" coordsize="21600,21600" o:spt="75" o:preferrelative="t" path="m@4@5l@4@11@9@11@9@5xe" filled="f" stroked="f">
             <v:stroke joinstyle="miter"/>
@@ -6664,7 +6671,6 @@
         <w:ind w:left="-5" w:hanging="10"/>
       </w:pPr>
       <w:r>
-        <w:lastRenderedPageBreak/>
         <w:t>The database structure has been designed in such a way that ensures all necessary and relevant information to the Borrow My Books system is stored and accessible. This is a key feature in the system to guarantee the successful operation of the Borrow My Books system.</w:t>
       </w:r>
     </w:p>
@@ -6738,6 +6744,12 @@
           <w:sz w:val="24"/>
         </w:rPr>
       </w:pPr>
+      <w:r>
+        <w:rPr>
+          <w:sz w:val="24"/>
+        </w:rPr>
+        <w:t xml:space="preserve">The system and user are initially in an idle state. When the user wishes to log in, they are moved to the log in page. The system’s command queue is then populated with the user’s login request. The command worker thread then processes the username entered by the user, and requests to check the existence of that user in the database. </w:t>
+      </w:r>
     </w:p>
     <w:p>
       <w:pPr>
@@ -6748,7 +6760,7 @@
         <w:lastRenderedPageBreak/>
         <w:pict>
           <v:shape id="_x0000_i1026" type="#_x0000_t75" style="width:438.1pt;height:614.7pt">
-            <v:imagedata r:id="rId25" o:title="BorrowMyBooksLoginActivityDraw.io"/>
+            <v:imagedata r:id="rId25" o:title="BorrowMyBooksLoginActivityDraw"/>
           </v:shape>
         </w:pict>
       </w:r>
@@ -6758,6 +6770,47 @@
         <w:spacing w:after="151" w:line="265" w:lineRule="auto"/>
         <w:ind w:left="-5" w:hanging="10"/>
       </w:pPr>
+      <w:r>
+        <w:lastRenderedPageBreak/>
+        <w:t>4.1.3.2 Sign Up Activity Diagram:</w:t>
+      </w:r>
+    </w:p>
+    <w:p>
+      <w:pPr>
+        <w:spacing w:after="151" w:line="265" w:lineRule="auto"/>
+        <w:ind w:left="-5" w:hanging="10"/>
+      </w:pPr>
+      <w:r>
+        <w:t>The following activity diagram explains the relationship between the user, the internal system and the database.</w:t>
+      </w:r>
+    </w:p>
+    <w:p>
+      <w:pPr>
+        <w:spacing w:after="151" w:line="265" w:lineRule="auto"/>
+        <w:ind w:left="-5" w:hanging="10"/>
+      </w:pPr>
+      <w:r>
+        <w:t xml:space="preserve">It depicts the process followed when a user requests to sign up on the system. </w:t>
+      </w:r>
+      <w:bookmarkStart w:id="0" w:name="_GoBack"/>
+      <w:bookmarkEnd w:id="0"/>
+    </w:p>
+    <w:p>
+      <w:pPr>
+        <w:spacing w:after="151" w:line="265" w:lineRule="auto"/>
+        <w:ind w:left="-5" w:hanging="10"/>
+      </w:pPr>
+      <w:r>
+        <w:lastRenderedPageBreak/>
+        <w:tab/>
+      </w:r>
+      <w:r>
+        <w:pict>
+          <v:shape id="_x0000_i1027" type="#_x0000_t75" style="width:438.1pt;height:607.9pt">
+            <v:imagedata r:id="rId26" o:title="BorrowMyBooksSignupActivityDraw.io"/>
+          </v:shape>
+        </w:pict>
+      </w:r>
     </w:p>
     <w:p>
       <w:pPr>
@@ -6770,6 +6823,7 @@
           <w:rFonts w:eastAsia="Century"/>
           <w:sz w:val="18"/>
         </w:rPr>
+        <w:lastRenderedPageBreak/>
         <w:t>An architecture model may be a part of more than one architecture view. This enables sharing of details and addressing distinct but related concerns without redundancy. Other uses of multiple models: aspect-oriented style of architecture description: architecture models shared across architecture views can be used to express architectural perspectives [</w:t>
       </w:r>
       <w:r>
@@ -6818,8 +6872,6 @@
         </w:rPr>
         <w:t>-view-controller) within architecture views.</w:t>
       </w:r>
-      <w:bookmarkStart w:id="0" w:name="_GoBack"/>
-      <w:bookmarkEnd w:id="0"/>
     </w:p>
     <w:p>
       <w:pPr>
@@ -7061,7 +7113,6 @@
         <w:rPr>
           <w:rFonts w:ascii="Calibri" w:hAnsi="Calibri" w:cs="Calibri"/>
         </w:rPr>
-        <w:lastRenderedPageBreak/>
         <w:t>5.2</w:t>
       </w:r>
       <w:r>
@@ -7107,6 +7158,7 @@
           <w:rFonts w:eastAsia="Century"/>
           <w:sz w:val="18"/>
         </w:rPr>
+        <w:lastRenderedPageBreak/>
         <w:t>Correspondences are used to express, record, enforce and analyze consistency between models, views and other AD elements within an architecture description, between ADs, or between an AD and other forms of documentation.</w:t>
       </w:r>
     </w:p>
@@ -7939,7 +7991,7 @@
         </w:rPr>
         <w:t xml:space="preserve">: </w:t>
       </w:r>
-      <w:hyperlink r:id="rId26">
+      <w:hyperlink r:id="rId27">
         <w:r>
           <w:rPr>
             <w:color w:val="E72582"/>
@@ -7954,7 +8006,7 @@
         <w:spacing w:after="0" w:line="265" w:lineRule="auto"/>
         <w:ind w:left="309" w:hanging="10"/>
       </w:pPr>
-      <w:hyperlink r:id="rId27">
+      <w:hyperlink r:id="rId28">
         <w:r>
           <w:rPr>
             <w:color w:val="E72582"/>
@@ -7963,7 +8015,7 @@
           <w:t>10.017</w:t>
         </w:r>
       </w:hyperlink>
-      <w:hyperlink r:id="rId28">
+      <w:hyperlink r:id="rId29">
         <w:r>
           <w:rPr>
             <w:rFonts w:eastAsia="Century"/>
@@ -8708,7 +8760,6 @@
           <w:color w:val="2F629F"/>
           <w:sz w:val="18"/>
         </w:rPr>
-        <w:lastRenderedPageBreak/>
         <w:t>Stakeholders</w:t>
       </w:r>
       <w:r>
@@ -8749,6 +8800,7 @@
           <w:color w:val="2F629F"/>
           <w:sz w:val="18"/>
         </w:rPr>
+        <w:lastRenderedPageBreak/>
         <w:t>Concerns</w:t>
       </w:r>
       <w:r>
@@ -10069,7 +10121,6 @@
           <w:color w:val="2F629F"/>
           <w:sz w:val="18"/>
         </w:rPr>
-        <w:lastRenderedPageBreak/>
         <w:t xml:space="preserve">Correspondences in the AD </w:t>
       </w:r>
       <w:r>
@@ -10102,6 +10153,7 @@
           <w:color w:val="2F629F"/>
           <w:sz w:val="18"/>
         </w:rPr>
+        <w:lastRenderedPageBreak/>
         <w:t>Correspondence rules</w:t>
       </w:r>
       <w:r>
@@ -10218,11 +10270,11 @@
       </w:r>
     </w:p>
     <w:sectPr>
-      <w:footerReference w:type="even" r:id="rId29"/>
-      <w:footerReference w:type="default" r:id="rId30"/>
-      <w:footerReference w:type="first" r:id="rId31"/>
+      <w:footerReference w:type="even" r:id="rId30"/>
+      <w:footerReference w:type="default" r:id="rId31"/>
+      <w:footerReference w:type="first" r:id="rId32"/>
       <w:pgSz w:w="12240" w:h="15840"/>
-      <w:pgMar w:top="1530" w:right="1855" w:bottom="990" w:left="1620" w:header="720" w:footer="1749" w:gutter="0"/>
+      <w:pgMar w:top="1260" w:right="1855" w:bottom="990" w:left="1620" w:header="720" w:footer="1749" w:gutter="0"/>
       <w:pgNumType w:start="1"/>
       <w:cols w:space="720"/>
     </w:sectPr>
@@ -10313,7 +10365,7 @@
         <w:noProof/>
         <w:sz w:val="20"/>
       </w:rPr>
-      <w:t>16</w:t>
+      <w:t>21</w:t>
     </w:r>
     <w:r>
       <w:rPr>
@@ -14502,7 +14554,7 @@
 </file>
 
 <file path=customXml/itemProps1.xml><?xml version="1.0" encoding="utf-8"?>
-<ds:datastoreItem xmlns:ds="http://schemas.openxmlformats.org/officeDocument/2006/customXml" ds:itemID="{F0FEFFF8-EEBE-4E60-AC5C-1C9D865F3297}">
+<ds:datastoreItem xmlns:ds="http://schemas.openxmlformats.org/officeDocument/2006/customXml" ds:itemID="{27014D94-EC95-4EC8-9EB7-AEECE56180B2}">
   <ds:schemaRefs>
     <ds:schemaRef ds:uri="http://schemas.openxmlformats.org/officeDocument/2006/bibliography"/>
   </ds:schemaRefs>

--- a/Documents/Word Documents (Raw and latest)/Architecture Description.docx
+++ b/Documents/Word Documents (Raw and latest)/Architecture Description.docx
@@ -6792,8 +6792,9 @@
       <w:r>
         <w:t xml:space="preserve">It depicts the process followed when a user requests to sign up on the system. </w:t>
       </w:r>
-      <w:bookmarkStart w:id="0" w:name="_GoBack"/>
-      <w:bookmarkEnd w:id="0"/>
+      <w:r>
+        <w:t>The user and system are currently in an idle state. Upon request of the user, the system redirects the user to the sign up page. Once the user enters their details and requests to be registered on the system, the system checks that there is a command in the command queue. The command worker thread then creates a new user object. It generates a user password salt and hash. The database is then updated with the new user, all the relevant details, and the user is authorized to access the system with a personal account.</w:t>
+      </w:r>
     </w:p>
     <w:p>
       <w:pPr>
@@ -6817,13 +6818,36 @@
         <w:spacing w:after="514" w:line="253" w:lineRule="auto"/>
         <w:ind w:left="-5" w:right="821" w:hanging="10"/>
         <w:jc w:val="both"/>
-      </w:pPr>
-      <w:r>
-        <w:rPr>
-          <w:rFonts w:eastAsia="Century"/>
-          <w:sz w:val="18"/>
-        </w:rPr>
-        <w:lastRenderedPageBreak/>
+        <w:rPr>
+          <w:rFonts w:eastAsia="Century"/>
+          <w:sz w:val="18"/>
+        </w:rPr>
+      </w:pPr>
+    </w:p>
+    <w:p>
+      <w:pPr>
+        <w:spacing w:after="514" w:line="253" w:lineRule="auto"/>
+        <w:ind w:left="-5" w:right="821" w:hanging="10"/>
+        <w:jc w:val="both"/>
+        <w:rPr>
+          <w:rFonts w:eastAsia="Century"/>
+          <w:sz w:val="18"/>
+        </w:rPr>
+      </w:pPr>
+    </w:p>
+    <w:p>
+      <w:pPr>
+        <w:spacing w:after="514" w:line="253" w:lineRule="auto"/>
+        <w:ind w:left="-5" w:right="821" w:hanging="10"/>
+        <w:jc w:val="both"/>
+      </w:pPr>
+      <w:bookmarkStart w:id="0" w:name="_GoBack"/>
+      <w:bookmarkEnd w:id="0"/>
+      <w:r>
+        <w:rPr>
+          <w:rFonts w:eastAsia="Century"/>
+          <w:sz w:val="18"/>
+        </w:rPr>
         <w:t>An architecture model may be a part of more than one architecture view. This enables sharing of details and addressing distinct but related concerns without redundancy. Other uses of multiple models: aspect-oriented style of architecture description: architecture models shared across architecture views can be used to express architectural perspectives [</w:t>
       </w:r>
       <w:r>
@@ -7113,6 +7137,7 @@
         <w:rPr>
           <w:rFonts w:ascii="Calibri" w:hAnsi="Calibri" w:cs="Calibri"/>
         </w:rPr>
+        <w:lastRenderedPageBreak/>
         <w:t>5.2</w:t>
       </w:r>
       <w:r>
@@ -7158,7 +7183,6 @@
           <w:rFonts w:eastAsia="Century"/>
           <w:sz w:val="18"/>
         </w:rPr>
-        <w:lastRenderedPageBreak/>
         <w:t>Correspondences are used to express, record, enforce and analyze consistency between models, views and other AD elements within an architecture description, between ADs, or between an AD and other forms of documentation.</w:t>
       </w:r>
     </w:p>
@@ -14554,7 +14578,7 @@
 </file>
 
 <file path=customXml/itemProps1.xml><?xml version="1.0" encoding="utf-8"?>
-<ds:datastoreItem xmlns:ds="http://schemas.openxmlformats.org/officeDocument/2006/customXml" ds:itemID="{27014D94-EC95-4EC8-9EB7-AEECE56180B2}">
+<ds:datastoreItem xmlns:ds="http://schemas.openxmlformats.org/officeDocument/2006/customXml" ds:itemID="{AEC96C25-0B79-4519-90DA-1F1E3A1579DD}">
   <ds:schemaRefs>
     <ds:schemaRef ds:uri="http://schemas.openxmlformats.org/officeDocument/2006/bibliography"/>
   </ds:schemaRefs>

--- a/Documents/Word Documents (Raw and latest)/Architecture Description.docx
+++ b/Documents/Word Documents (Raw and latest)/Architecture Description.docx
@@ -6678,6 +6678,12 @@
       <w:pPr>
         <w:spacing w:after="151" w:line="265" w:lineRule="auto"/>
         <w:ind w:left="-5" w:hanging="10"/>
+      </w:pPr>
+    </w:p>
+    <w:p>
+      <w:pPr>
+        <w:spacing w:after="151" w:line="265" w:lineRule="auto"/>
+        <w:ind w:left="-5" w:hanging="10"/>
         <w:rPr>
           <w:color w:val="FF0000"/>
           <w:sz w:val="24"/>
@@ -6769,10 +6775,23 @@
       <w:pPr>
         <w:spacing w:after="151" w:line="265" w:lineRule="auto"/>
         <w:ind w:left="-5" w:hanging="10"/>
-      </w:pPr>
-      <w:r>
+        <w:rPr>
+          <w:b/>
+        </w:rPr>
+      </w:pPr>
+      <w:r>
+        <w:rPr>
+          <w:b/>
+        </w:rPr>
         <w:lastRenderedPageBreak/>
-        <w:t>4.1.3.2 Sign Up Activity Diagram:</w:t>
+        <w:t xml:space="preserve">4.1.3.2 </w:t>
+      </w:r>
+      <w:r>
+        <w:rPr>
+          <w:b/>
+          <w:color w:val="FF0000"/>
+        </w:rPr>
+        <w:t>Sign Up Activity Diagram:</w:t>
       </w:r>
     </w:p>
     <w:p>
@@ -6841,8 +6860,6 @@
         <w:ind w:left="-5" w:right="821" w:hanging="10"/>
         <w:jc w:val="both"/>
       </w:pPr>
-      <w:bookmarkStart w:id="0" w:name="_GoBack"/>
-      <w:bookmarkEnd w:id="0"/>
       <w:r>
         <w:rPr>
           <w:rFonts w:eastAsia="Century"/>
@@ -6969,29 +6986,9 @@
         <w:spacing w:after="173" w:line="253" w:lineRule="auto"/>
         <w:ind w:left="-5" w:right="821" w:hanging="10"/>
         <w:jc w:val="both"/>
-        <w:rPr>
-          <w:rFonts w:eastAsia="Century"/>
-          <w:sz w:val="18"/>
-        </w:rPr>
-      </w:pPr>
-    </w:p>
-    <w:p>
-      <w:pPr>
-        <w:spacing w:after="173" w:line="253" w:lineRule="auto"/>
-        <w:ind w:left="-5" w:right="821" w:hanging="10"/>
-        <w:jc w:val="both"/>
-        <w:rPr>
-          <w:rFonts w:eastAsia="Century"/>
-          <w:sz w:val="18"/>
-        </w:rPr>
-      </w:pPr>
-    </w:p>
-    <w:p>
-      <w:pPr>
-        <w:spacing w:after="173" w:line="253" w:lineRule="auto"/>
-        <w:ind w:left="-5" w:right="821" w:hanging="10"/>
-        <w:jc w:val="both"/>
-      </w:pPr>
+      </w:pPr>
+      <w:bookmarkStart w:id="0" w:name="_GoBack"/>
+      <w:bookmarkEnd w:id="0"/>
     </w:p>
     <w:p>
       <w:pPr>
@@ -7137,7 +7134,6 @@
         <w:rPr>
           <w:rFonts w:ascii="Calibri" w:hAnsi="Calibri" w:cs="Calibri"/>
         </w:rPr>
-        <w:lastRenderedPageBreak/>
         <w:t>5.2</w:t>
       </w:r>
       <w:r>
@@ -7183,6 +7179,7 @@
           <w:rFonts w:eastAsia="Century"/>
           <w:sz w:val="18"/>
         </w:rPr>
+        <w:lastRenderedPageBreak/>
         <w:t>Correspondences are used to express, record, enforce and analyze consistency between models, views and other AD elements within an architecture description, between ADs, or between an AD and other forms of documentation.</w:t>
       </w:r>
     </w:p>
@@ -10389,7 +10386,7 @@
         <w:noProof/>
         <w:sz w:val="20"/>
       </w:rPr>
-      <w:t>21</w:t>
+      <w:t>23</w:t>
     </w:r>
     <w:r>
       <w:rPr>
@@ -14578,7 +14575,7 @@
 </file>
 
 <file path=customXml/itemProps1.xml><?xml version="1.0" encoding="utf-8"?>
-<ds:datastoreItem xmlns:ds="http://schemas.openxmlformats.org/officeDocument/2006/customXml" ds:itemID="{AEC96C25-0B79-4519-90DA-1F1E3A1579DD}">
+<ds:datastoreItem xmlns:ds="http://schemas.openxmlformats.org/officeDocument/2006/customXml" ds:itemID="{330C9C74-6942-4953-8BCF-9A578B6CD8EB}">
   <ds:schemaRefs>
     <ds:schemaRef ds:uri="http://schemas.openxmlformats.org/officeDocument/2006/bibliography"/>
   </ds:schemaRefs>

--- a/Documents/Word Documents (Raw and latest)/Architecture Description.docx
+++ b/Documents/Word Documents (Raw and latest)/Architecture Description.docx
@@ -1493,27 +1493,23 @@
         <w:jc w:val="both"/>
         <w:rPr>
           <w:rFonts w:eastAsia="Century"/>
-          <w:sz w:val="20"/>
-        </w:rPr>
-      </w:pPr>
-      <w:r>
-        <w:rPr>
-          <w:rFonts w:eastAsia="Century"/>
-          <w:sz w:val="20"/>
+        </w:rPr>
+      </w:pPr>
+      <w:r>
+        <w:rPr>
+          <w:rFonts w:eastAsia="Century"/>
         </w:rPr>
         <w:t>There are 4</w:t>
       </w:r>
       <w:r>
         <w:rPr>
           <w:rFonts w:eastAsia="Century"/>
-          <w:sz w:val="20"/>
         </w:rPr>
         <w:t xml:space="preserve"> main stakeholders which take part in the functioning of the system. These </w:t>
       </w:r>
       <w:r>
         <w:rPr>
           <w:rFonts w:eastAsia="Century"/>
-          <w:sz w:val="20"/>
         </w:rPr>
         <w:t>are:</w:t>
       </w:r>
@@ -1525,13 +1521,11 @@
         <w:jc w:val="both"/>
         <w:rPr>
           <w:rFonts w:eastAsia="Century"/>
-          <w:sz w:val="20"/>
-        </w:rPr>
-      </w:pPr>
-      <w:r>
-        <w:rPr>
-          <w:rFonts w:eastAsia="Century"/>
-          <w:sz w:val="20"/>
+        </w:rPr>
+      </w:pPr>
+      <w:r>
+        <w:rPr>
+          <w:rFonts w:eastAsia="Century"/>
         </w:rPr>
         <w:t>Stakeholder 1: General user (Seller)</w:t>
       </w:r>
@@ -1543,13 +1537,11 @@
         <w:jc w:val="both"/>
         <w:rPr>
           <w:rFonts w:eastAsia="Century"/>
-          <w:sz w:val="20"/>
-        </w:rPr>
-      </w:pPr>
-      <w:r>
-        <w:rPr>
-          <w:rFonts w:eastAsia="Century"/>
-          <w:sz w:val="20"/>
+        </w:rPr>
+      </w:pPr>
+      <w:r>
+        <w:rPr>
+          <w:rFonts w:eastAsia="Century"/>
         </w:rPr>
         <w:t>Stakeholder 2: General user (Purchaser)</w:t>
       </w:r>
@@ -1561,13 +1553,11 @@
         <w:jc w:val="both"/>
         <w:rPr>
           <w:rFonts w:eastAsia="Century"/>
-          <w:sz w:val="20"/>
-        </w:rPr>
-      </w:pPr>
-      <w:r>
-        <w:rPr>
-          <w:rFonts w:eastAsia="Century"/>
-          <w:sz w:val="20"/>
+        </w:rPr>
+      </w:pPr>
+      <w:r>
+        <w:rPr>
+          <w:rFonts w:eastAsia="Century"/>
         </w:rPr>
         <w:t>Stakeholder 3: Administrator</w:t>
       </w:r>
@@ -1579,13 +1569,11 @@
         <w:jc w:val="both"/>
         <w:rPr>
           <w:rFonts w:eastAsia="Century"/>
-          <w:sz w:val="20"/>
-        </w:rPr>
-      </w:pPr>
-      <w:r>
-        <w:rPr>
-          <w:rFonts w:eastAsia="Century"/>
-          <w:sz w:val="20"/>
+        </w:rPr>
+      </w:pPr>
+      <w:r>
+        <w:rPr>
+          <w:rFonts w:eastAsia="Century"/>
         </w:rPr>
         <w:t>Stakeholder 4: Owner</w:t>
       </w:r>
@@ -1635,13 +1623,11 @@
         <w:jc w:val="both"/>
         <w:rPr>
           <w:rFonts w:eastAsia="Century"/>
-          <w:sz w:val="20"/>
-        </w:rPr>
-      </w:pPr>
-      <w:r>
-        <w:rPr>
-          <w:rFonts w:eastAsia="Century"/>
-          <w:sz w:val="20"/>
+        </w:rPr>
+      </w:pPr>
+      <w:r>
+        <w:rPr>
+          <w:rFonts w:eastAsia="Century"/>
         </w:rPr>
         <w:t xml:space="preserve">The purpose of the </w:t>
       </w:r>
@@ -1649,7 +1635,6 @@
       <w:r>
         <w:rPr>
           <w:rFonts w:eastAsia="Century"/>
-          <w:sz w:val="20"/>
         </w:rPr>
         <w:t>BorrowMyBooks</w:t>
       </w:r>
@@ -1657,14 +1642,12 @@
       <w:r>
         <w:rPr>
           <w:rFonts w:eastAsia="Century"/>
-          <w:sz w:val="20"/>
         </w:rPr>
         <w:t xml:space="preserve"> system is to create an easy to use platform where people can trade their textbooks. The architecture we have chosen to apply to this system is suitable due to the fact that the system will be developed as a Web application, </w:t>
       </w:r>
       <w:r>
         <w:rPr>
           <w:rFonts w:eastAsia="Century"/>
-          <w:sz w:val="20"/>
         </w:rPr>
         <w:t xml:space="preserve">where the separation of concerns (as supported by the MVC architecture) and the isolation of application logic from the user interface is necessary. </w:t>
       </w:r>
@@ -1676,13 +1659,11 @@
         <w:jc w:val="both"/>
         <w:rPr>
           <w:rFonts w:eastAsia="Century"/>
-          <w:sz w:val="20"/>
-        </w:rPr>
-      </w:pPr>
-      <w:r>
-        <w:rPr>
-          <w:rFonts w:eastAsia="Century"/>
-          <w:sz w:val="20"/>
+        </w:rPr>
+      </w:pPr>
+      <w:r>
+        <w:rPr>
+          <w:rFonts w:eastAsia="Century"/>
         </w:rPr>
         <w:t xml:space="preserve">Furthermore, the Client-server network architecture will be suitable for the functioning of the </w:t>
       </w:r>
@@ -1690,7 +1671,6 @@
       <w:r>
         <w:rPr>
           <w:rFonts w:eastAsia="Century"/>
-          <w:sz w:val="20"/>
         </w:rPr>
         <w:t>BorrowMyBooks</w:t>
       </w:r>
@@ -1698,7 +1678,6 @@
       <w:r>
         <w:rPr>
           <w:rFonts w:eastAsia="Century"/>
-          <w:sz w:val="20"/>
         </w:rPr>
         <w:t xml:space="preserve"> system as the system is mainly based on a large database of data relating to users, administrators and books listed for trading. This architecture will aid in the handling of the database and the communications of each user with it.</w:t>
       </w:r>
@@ -1710,34 +1689,29 @@
         <w:jc w:val="both"/>
         <w:rPr>
           <w:rFonts w:eastAsia="Century"/>
-          <w:sz w:val="20"/>
-        </w:rPr>
-      </w:pPr>
-      <w:r>
-        <w:rPr>
-          <w:rFonts w:eastAsia="Century"/>
-          <w:sz w:val="20"/>
+        </w:rPr>
+      </w:pPr>
+      <w:r>
+        <w:rPr>
+          <w:rFonts w:eastAsia="Century"/>
         </w:rPr>
         <w:t>The feasibility of the system is dependent on the demand which students have for sec</w:t>
       </w:r>
       <w:r>
         <w:rPr>
           <w:rFonts w:eastAsia="Century"/>
-          <w:sz w:val="20"/>
         </w:rPr>
         <w:t xml:space="preserve">ond hand textbooks. At tertiary </w:t>
       </w:r>
       <w:r>
         <w:rPr>
           <w:rFonts w:eastAsia="Century"/>
-          <w:sz w:val="20"/>
         </w:rPr>
         <w:t xml:space="preserve">education level, the demand is high due to the fact that brand new textbooks are expensive, and in some cases, textbooks are only used for 6 months, after which they become useless unless they are sold. This system will therefore make it easier for students to trade their textbook with others which is currently a cumbersome task. The </w:t>
       </w:r>
       <w:r>
         <w:rPr>
           <w:rFonts w:eastAsia="Century"/>
-          <w:sz w:val="20"/>
         </w:rPr>
         <w:t>deployment of the system is feasible.</w:t>
       </w:r>
@@ -1749,13 +1723,11 @@
         <w:jc w:val="both"/>
         <w:rPr>
           <w:rFonts w:eastAsia="Century"/>
-          <w:sz w:val="20"/>
-        </w:rPr>
-      </w:pPr>
-      <w:r>
-        <w:rPr>
-          <w:rFonts w:eastAsia="Century"/>
-          <w:sz w:val="20"/>
+        </w:rPr>
+      </w:pPr>
+      <w:r>
+        <w:rPr>
+          <w:rFonts w:eastAsia="Century"/>
         </w:rPr>
         <w:t xml:space="preserve">There are few risk factors involved for the stakeholders of the system. The system will include password protection for the users, namely password salting, which will minimize the risk of user accounts being hacked into. </w:t>
       </w:r>
@@ -1767,20 +1739,17 @@
         <w:jc w:val="both"/>
         <w:rPr>
           <w:rFonts w:eastAsia="Century"/>
-          <w:sz w:val="20"/>
-        </w:rPr>
-      </w:pPr>
-      <w:r>
-        <w:rPr>
-          <w:rFonts w:eastAsia="Century"/>
-          <w:sz w:val="20"/>
+        </w:rPr>
+      </w:pPr>
+      <w:r>
+        <w:rPr>
+          <w:rFonts w:eastAsia="Century"/>
         </w:rPr>
         <w:t>Furthermore</w:t>
       </w:r>
       <w:r>
         <w:rPr>
           <w:rFonts w:eastAsia="Century"/>
-          <w:sz w:val="20"/>
         </w:rPr>
         <w:t>, users will not be requested to submit financial data, such as credit card numbers and bank details. No transaction handling will be done through the system, it is solely developed for the location and transferal of textbooks between pupils.</w:t>
       </w:r>
@@ -1792,20 +1761,18 @@
         <w:jc w:val="both"/>
         <w:rPr>
           <w:rFonts w:eastAsia="Century"/>
-          <w:sz w:val="20"/>
-        </w:rPr>
-      </w:pPr>
-      <w:r>
-        <w:rPr>
-          <w:rFonts w:eastAsia="Century"/>
-          <w:sz w:val="20"/>
-        </w:rPr>
+        </w:rPr>
+      </w:pPr>
+      <w:r>
+        <w:rPr>
+          <w:rFonts w:eastAsia="Century"/>
+        </w:rPr>
+        <w:lastRenderedPageBreak/>
         <w:t xml:space="preserve">The maintenance of the system will be carried out by the main developers, who will make sure that the system runs fluidly, </w:t>
       </w:r>
       <w:r>
         <w:rPr>
           <w:rFonts w:eastAsia="Century"/>
-          <w:sz w:val="20"/>
         </w:rPr>
         <w:t>any bugs are eliminated and that database communications are fast and reliable.</w:t>
       </w:r>
@@ -1817,15 +1784,12 @@
         <w:jc w:val="both"/>
         <w:rPr>
           <w:rFonts w:eastAsia="Century"/>
-          <w:sz w:val="20"/>
-        </w:rPr>
-      </w:pPr>
-      <w:r>
-        <w:rPr>
-          <w:rFonts w:eastAsia="Century"/>
-          <w:sz w:val="20"/>
-        </w:rPr>
-        <w:lastRenderedPageBreak/>
+        </w:rPr>
+      </w:pPr>
+      <w:r>
+        <w:rPr>
+          <w:rFonts w:eastAsia="Century"/>
+        </w:rPr>
         <w:t xml:space="preserve">Lastly, the evolution of the system will depend on the future requirements of its users. </w:t>
       </w:r>
     </w:p>
@@ -1836,7 +1800,6 @@
         <w:jc w:val="both"/>
         <w:rPr>
           <w:rFonts w:eastAsia="Century"/>
-          <w:sz w:val="20"/>
         </w:rPr>
       </w:pPr>
     </w:p>
@@ -1847,13 +1810,11 @@
         <w:jc w:val="both"/>
         <w:rPr>
           <w:rFonts w:eastAsia="Century"/>
-          <w:sz w:val="20"/>
-        </w:rPr>
-      </w:pPr>
-      <w:r>
-        <w:rPr>
-          <w:rFonts w:eastAsia="Century"/>
-          <w:sz w:val="20"/>
+        </w:rPr>
+      </w:pPr>
+      <w:r>
+        <w:rPr>
+          <w:rFonts w:eastAsia="Century"/>
         </w:rPr>
         <w:t>The main concerns are laid out as follows:</w:t>
       </w:r>
@@ -1865,7 +1826,6 @@
         <w:jc w:val="both"/>
         <w:rPr>
           <w:rFonts w:eastAsia="Century"/>
-          <w:sz w:val="20"/>
         </w:rPr>
       </w:pPr>
     </w:p>
@@ -1881,13 +1841,11 @@
         <w:jc w:val="both"/>
         <w:rPr>
           <w:rFonts w:eastAsia="Century"/>
-          <w:sz w:val="20"/>
-        </w:rPr>
-      </w:pPr>
-      <w:r>
-        <w:rPr>
-          <w:rFonts w:eastAsia="Century"/>
-          <w:sz w:val="20"/>
+        </w:rPr>
+      </w:pPr>
+      <w:r>
+        <w:rPr>
+          <w:rFonts w:eastAsia="Century"/>
         </w:rPr>
         <w:t>CN1: All users must be able to log in to the system in a secure manner.</w:t>
       </w:r>
@@ -1904,13 +1862,11 @@
         <w:jc w:val="both"/>
         <w:rPr>
           <w:rFonts w:eastAsia="Century"/>
-          <w:sz w:val="20"/>
-        </w:rPr>
-      </w:pPr>
-      <w:r>
-        <w:rPr>
-          <w:rFonts w:eastAsia="Century"/>
-          <w:sz w:val="20"/>
+        </w:rPr>
+      </w:pPr>
+      <w:r>
+        <w:rPr>
+          <w:rFonts w:eastAsia="Century"/>
         </w:rPr>
         <w:t>CN2: An administrator must be able to log in to the system with their credentials which will grant them access to admin functionality.</w:t>
       </w:r>
@@ -1927,13 +1883,11 @@
         <w:jc w:val="both"/>
         <w:rPr>
           <w:rFonts w:eastAsia="Century"/>
-          <w:sz w:val="20"/>
-        </w:rPr>
-      </w:pPr>
-      <w:r>
-        <w:rPr>
-          <w:rFonts w:eastAsia="Century"/>
-          <w:sz w:val="20"/>
+        </w:rPr>
+      </w:pPr>
+      <w:r>
+        <w:rPr>
+          <w:rFonts w:eastAsia="Century"/>
         </w:rPr>
         <w:t>CN3: An unregistered user must be able to sign up through the system’s sign up page.</w:t>
       </w:r>
@@ -1950,27 +1904,23 @@
         <w:jc w:val="both"/>
         <w:rPr>
           <w:rFonts w:eastAsia="Century"/>
-          <w:sz w:val="20"/>
-        </w:rPr>
-      </w:pPr>
-      <w:r>
-        <w:rPr>
-          <w:rFonts w:eastAsia="Century"/>
-          <w:sz w:val="20"/>
+        </w:rPr>
+      </w:pPr>
+      <w:r>
+        <w:rPr>
+          <w:rFonts w:eastAsia="Century"/>
         </w:rPr>
         <w:t xml:space="preserve">CN4: </w:t>
       </w:r>
       <w:r>
         <w:rPr>
           <w:rFonts w:eastAsia="Century"/>
-          <w:sz w:val="20"/>
         </w:rPr>
         <w:t>Any</w:t>
       </w:r>
       <w:r>
         <w:rPr>
           <w:rFonts w:eastAsia="Century"/>
-          <w:sz w:val="20"/>
         </w:rPr>
         <w:t xml:space="preserve"> user on the system must be able to browse available books, their prices and descriptions.</w:t>
       </w:r>
@@ -1987,34 +1937,29 @@
         <w:jc w:val="both"/>
         <w:rPr>
           <w:rFonts w:eastAsia="Century"/>
-          <w:sz w:val="20"/>
-        </w:rPr>
-      </w:pPr>
-      <w:r>
-        <w:rPr>
-          <w:rFonts w:eastAsia="Century"/>
-          <w:sz w:val="20"/>
+        </w:rPr>
+      </w:pPr>
+      <w:r>
+        <w:rPr>
+          <w:rFonts w:eastAsia="Century"/>
         </w:rPr>
         <w:t xml:space="preserve">CN5: </w:t>
       </w:r>
       <w:r>
         <w:rPr>
           <w:rFonts w:eastAsia="Century"/>
-          <w:sz w:val="20"/>
         </w:rPr>
         <w:t xml:space="preserve">A seller on the system </w:t>
       </w:r>
       <w:r>
         <w:rPr>
           <w:rFonts w:eastAsia="Century"/>
-          <w:sz w:val="20"/>
         </w:rPr>
         <w:t>must be able to upload a book which they wish to trade and provide all relevant details for the book.</w:t>
       </w:r>
       <w:r>
         <w:rPr>
           <w:rFonts w:eastAsia="Century"/>
-          <w:sz w:val="20"/>
         </w:rPr>
         <w:t xml:space="preserve"> </w:t>
       </w:r>
@@ -2031,13 +1976,11 @@
         <w:jc w:val="both"/>
         <w:rPr>
           <w:rFonts w:eastAsia="Century"/>
-          <w:sz w:val="20"/>
-        </w:rPr>
-      </w:pPr>
-      <w:r>
-        <w:rPr>
-          <w:rFonts w:eastAsia="Century"/>
-          <w:sz w:val="20"/>
+        </w:rPr>
+      </w:pPr>
+      <w:r>
+        <w:rPr>
+          <w:rFonts w:eastAsia="Century"/>
         </w:rPr>
         <w:t>CN6: A purchaser on the system must be able to browse all available books and view their relevant details through the explore page.</w:t>
       </w:r>
@@ -2054,13 +1997,11 @@
         <w:jc w:val="both"/>
         <w:rPr>
           <w:rFonts w:eastAsia="Century"/>
-          <w:sz w:val="20"/>
-        </w:rPr>
-      </w:pPr>
-      <w:r>
-        <w:rPr>
-          <w:rFonts w:eastAsia="Century"/>
-          <w:sz w:val="20"/>
+        </w:rPr>
+      </w:pPr>
+      <w:r>
+        <w:rPr>
+          <w:rFonts w:eastAsia="Century"/>
         </w:rPr>
         <w:t>CN7: A purchaser on the system must be able to search for a specific book on the system through the built in search engine.</w:t>
       </w:r>
@@ -2077,27 +2018,23 @@
         <w:jc w:val="both"/>
         <w:rPr>
           <w:rFonts w:eastAsia="Century"/>
-          <w:sz w:val="20"/>
-        </w:rPr>
-      </w:pPr>
-      <w:r>
-        <w:rPr>
-          <w:rFonts w:eastAsia="Century"/>
-          <w:sz w:val="20"/>
+        </w:rPr>
+      </w:pPr>
+      <w:r>
+        <w:rPr>
+          <w:rFonts w:eastAsia="Century"/>
         </w:rPr>
         <w:t>CN8: A purchaser</w:t>
       </w:r>
       <w:r>
         <w:rPr>
           <w:rFonts w:eastAsia="Century"/>
-          <w:sz w:val="20"/>
         </w:rPr>
         <w:t xml:space="preserve"> must be able to perform a successful transaction on the system </w:t>
       </w:r>
       <w:r>
         <w:rPr>
           <w:rFonts w:eastAsia="Century"/>
-          <w:sz w:val="20"/>
         </w:rPr>
         <w:t>for a book which they are interested in purchasing.</w:t>
       </w:r>
@@ -2114,20 +2051,17 @@
         <w:jc w:val="both"/>
         <w:rPr>
           <w:rFonts w:eastAsia="Century"/>
-          <w:sz w:val="20"/>
-        </w:rPr>
-      </w:pPr>
-      <w:r>
-        <w:rPr>
-          <w:rFonts w:eastAsia="Century"/>
-          <w:sz w:val="20"/>
+        </w:rPr>
+      </w:pPr>
+      <w:r>
+        <w:rPr>
+          <w:rFonts w:eastAsia="Century"/>
         </w:rPr>
         <w:t>CN9: A seller</w:t>
       </w:r>
       <w:r>
         <w:rPr>
           <w:rFonts w:eastAsia="Century"/>
-          <w:sz w:val="20"/>
         </w:rPr>
         <w:t xml:space="preserve"> must be able to view transaction requests for books which they are selling and accept or reject them.</w:t>
       </w:r>
@@ -2144,13 +2078,11 @@
         <w:jc w:val="both"/>
         <w:rPr>
           <w:rFonts w:eastAsia="Century"/>
-          <w:sz w:val="20"/>
-        </w:rPr>
-      </w:pPr>
-      <w:r>
-        <w:rPr>
-          <w:rFonts w:eastAsia="Century"/>
-          <w:sz w:val="20"/>
+        </w:rPr>
+      </w:pPr>
+      <w:r>
+        <w:rPr>
+          <w:rFonts w:eastAsia="Century"/>
         </w:rPr>
         <w:t>CN10: A user of the system must be able to report another user for bad conduct through the site’s functionality.</w:t>
       </w:r>
@@ -2167,13 +2099,11 @@
         <w:jc w:val="both"/>
         <w:rPr>
           <w:rFonts w:eastAsia="Century"/>
-          <w:sz w:val="20"/>
-        </w:rPr>
-      </w:pPr>
-      <w:r>
-        <w:rPr>
-          <w:rFonts w:eastAsia="Century"/>
-          <w:sz w:val="20"/>
+        </w:rPr>
+      </w:pPr>
+      <w:r>
+        <w:rPr>
+          <w:rFonts w:eastAsia="Century"/>
         </w:rPr>
         <w:t xml:space="preserve">CN11: An administrator must be able to view and act upon any reports made relating to bad user conduct. </w:t>
       </w:r>
@@ -2190,27 +2120,23 @@
         <w:jc w:val="both"/>
         <w:rPr>
           <w:rFonts w:eastAsia="Century"/>
-          <w:sz w:val="20"/>
-        </w:rPr>
-      </w:pPr>
-      <w:r>
-        <w:rPr>
-          <w:rFonts w:eastAsia="Century"/>
-          <w:sz w:val="20"/>
+        </w:rPr>
+      </w:pPr>
+      <w:r>
+        <w:rPr>
+          <w:rFonts w:eastAsia="Century"/>
         </w:rPr>
         <w:t>CN12: An administrator must be able to view all transactions made for all books through the system and sort out any issues which may arise which are beyond the control of the purchaser and</w:t>
       </w:r>
       <w:r>
         <w:rPr>
           <w:rFonts w:eastAsia="Century"/>
-          <w:sz w:val="20"/>
         </w:rPr>
         <w:t xml:space="preserve"> seller, and are system-related</w:t>
       </w:r>
       <w:r>
         <w:rPr>
           <w:rFonts w:eastAsia="Century"/>
-          <w:sz w:val="20"/>
         </w:rPr>
         <w:t>.</w:t>
       </w:r>
@@ -2223,7 +2149,6 @@
         <w:jc w:val="both"/>
         <w:rPr>
           <w:rFonts w:eastAsia="Century"/>
-          <w:sz w:val="20"/>
         </w:rPr>
       </w:pPr>
     </w:p>
@@ -2306,7 +2231,6 @@
         <w:rPr>
           <w:rFonts w:ascii="Calibri" w:hAnsi="Calibri" w:cs="Calibri"/>
         </w:rPr>
-        <w:lastRenderedPageBreak/>
         <w:t>2.3</w:t>
       </w:r>
       <w:r>
@@ -2325,14 +2249,12 @@
         <w:rPr>
           <w:rFonts w:eastAsia="Cambria"/>
           <w:color w:val="auto"/>
-          <w:sz w:val="20"/>
         </w:rPr>
       </w:pPr>
       <w:r>
         <w:rPr>
           <w:rFonts w:eastAsia="Cambria"/>
           <w:color w:val="auto"/>
-          <w:sz w:val="20"/>
         </w:rPr>
         <w:t>The table below depicts the relationship between the various stakeholders in the system and the concerns which they directly relate to them.</w:t>
       </w:r>
@@ -3573,6 +3495,7 @@
           <w:b/>
           <w:sz w:val="41"/>
         </w:rPr>
+        <w:lastRenderedPageBreak/>
         <w:t>Chapter 3</w:t>
       </w:r>
     </w:p>
@@ -3589,7 +3512,6 @@
         <w:rPr>
           <w:rFonts w:ascii="Calibri" w:hAnsi="Calibri" w:cs="Calibri"/>
         </w:rPr>
-        <w:lastRenderedPageBreak/>
         <w:t>Viewpoints+</w:t>
       </w:r>
     </w:p>
@@ -3900,6 +3822,7 @@
         </w:numPr>
       </w:pPr>
       <w:r>
+        <w:lastRenderedPageBreak/>
         <w:t>Monitor the performance of the system and make sure that any bugs which may arise are eradicated.</w:t>
       </w:r>
     </w:p>
@@ -3932,7 +3855,6 @@
         <w:ind w:left="720"/>
       </w:pPr>
       <w:r>
-        <w:lastRenderedPageBreak/>
         <w:t xml:space="preserve">Storing all information of users who are signed up on the system in a secure way. </w:t>
       </w:r>
     </w:p>
@@ -4122,6 +4044,7 @@
         <w:rPr>
           <w:rFonts w:ascii="Calibri" w:hAnsi="Calibri" w:cs="Calibri"/>
         </w:rPr>
+        <w:lastRenderedPageBreak/>
         <w:t xml:space="preserve">3.2 </w:t>
       </w:r>
       <w:r>
@@ -4220,7 +4143,6 @@
           <w:rFonts w:ascii="Calibri" w:hAnsi="Calibri" w:cs="Calibri"/>
           <w:sz w:val="29"/>
         </w:rPr>
-        <w:lastRenderedPageBreak/>
         <w:t>3.2.2</w:t>
       </w:r>
       <w:r>
@@ -4430,6 +4352,11 @@
     <w:p>
       <w:pPr>
         <w:spacing w:after="500" w:line="265" w:lineRule="auto"/>
+      </w:pPr>
+    </w:p>
+    <w:p>
+      <w:pPr>
+        <w:spacing w:after="500" w:line="265" w:lineRule="auto"/>
         <w:rPr>
           <w:u w:val="single"/>
         </w:rPr>
@@ -4438,6 +4365,7 @@
         <w:rPr>
           <w:u w:val="single"/>
         </w:rPr>
+        <w:lastRenderedPageBreak/>
         <w:t>Primary interactions of the functional elements:</w:t>
       </w:r>
     </w:p>
@@ -4470,7 +4398,6 @@
           <w:rFonts w:ascii="Calibri" w:hAnsi="Calibri" w:cs="Calibri"/>
           <w:sz w:val="24"/>
         </w:rPr>
-        <w:lastRenderedPageBreak/>
         <w:t>3.2.4</w:t>
       </w:r>
       <w:r>
@@ -4589,6 +4516,7 @@
           <w:rFonts w:ascii="Calibri" w:hAnsi="Calibri" w:cs="Calibri"/>
           <w:sz w:val="29"/>
         </w:rPr>
+        <w:lastRenderedPageBreak/>
         <w:t>3.4</w:t>
       </w:r>
       <w:r>
@@ -4759,7 +4687,6 @@
         <w:rPr>
           <w:rFonts w:eastAsia="Century"/>
         </w:rPr>
-        <w:lastRenderedPageBreak/>
         <w:t>T</w:t>
       </w:r>
       <w:r>
@@ -4808,18 +4735,8 @@
         <w:jc w:val="both"/>
         <w:rPr>
           <w:rFonts w:eastAsia="Century"/>
-          <w:sz w:val="18"/>
-          <w:u w:val="single"/>
-        </w:rPr>
-      </w:pPr>
-      <w:r>
-        <w:rPr>
-          <w:rFonts w:eastAsia="Century"/>
-          <w:sz w:val="18"/>
-          <w:u w:val="single"/>
-        </w:rPr>
-        <w:t>Conventions:</w:t>
-      </w:r>
+        </w:rPr>
+      </w:pPr>
     </w:p>
     <w:p>
       <w:pPr>
@@ -4829,8 +4746,17 @@
         <w:rPr>
           <w:rFonts w:eastAsia="Century"/>
           <w:sz w:val="18"/>
-        </w:rPr>
-      </w:pPr>
+          <w:u w:val="single"/>
+        </w:rPr>
+      </w:pPr>
+      <w:r>
+        <w:rPr>
+          <w:rFonts w:eastAsia="Century"/>
+          <w:sz w:val="18"/>
+          <w:u w:val="single"/>
+        </w:rPr>
+        <w:t>Conventions:</w:t>
+      </w:r>
     </w:p>
     <w:p>
       <w:pPr>
@@ -5156,6 +5082,7 @@
         <w:rPr>
           <w:rFonts w:ascii="Calibri" w:hAnsi="Calibri" w:cs="Calibri"/>
         </w:rPr>
+        <w:lastRenderedPageBreak/>
         <w:t xml:space="preserve">I) Model kind languages or notations </w:t>
       </w:r>
       <w:r>
@@ -5472,7 +5399,6 @@
           <w:rFonts w:eastAsia="Century"/>
           <w:sz w:val="14"/>
         </w:rPr>
-        <w:lastRenderedPageBreak/>
         <w:t>NOTE</w:t>
       </w:r>
       <w:r>
@@ -5904,6 +5830,7 @@
           <w:rFonts w:eastAsia="Century"/>
           <w:sz w:val="18"/>
         </w:rPr>
+        <w:lastRenderedPageBreak/>
         <w:t xml:space="preserve">See </w:t>
       </w:r>
       <w:r>
@@ -6155,15 +6082,7 @@
           <w:rFonts w:eastAsia="Century"/>
           <w:sz w:val="18"/>
         </w:rPr>
-        <w:t xml:space="preserve">which contains the actions available </w:t>
-      </w:r>
-      <w:r>
-        <w:rPr>
-          <w:rFonts w:eastAsia="Century"/>
-          <w:sz w:val="18"/>
-        </w:rPr>
-        <w:lastRenderedPageBreak/>
-        <w:t xml:space="preserve">to the developer to build a specification; </w:t>
+        <w:t xml:space="preserve">which contains the actions available to the developer to build a specification; </w:t>
       </w:r>
       <w:r>
         <w:rPr>
@@ -6429,6 +6348,7 @@
           <w:rFonts w:ascii="Calibri" w:hAnsi="Calibri" w:cs="Calibri"/>
           <w:sz w:val="29"/>
         </w:rPr>
+        <w:lastRenderedPageBreak/>
         <w:t>3.10</w:t>
       </w:r>
       <w:r>
@@ -6628,7 +6548,6 @@
         <w:jc w:val="both"/>
       </w:pPr>
       <w:r>
-        <w:lastRenderedPageBreak/>
         <w:pict>
           <v:shapetype id="_x0000_t75" coordsize="21600,21600" o:spt="75" o:preferrelative="t" path="m@4@5l@4@11@9@11@9@5xe" filled="f" stroked="f">
             <v:stroke joinstyle="miter"/>
@@ -6671,6 +6590,7 @@
         <w:ind w:left="-5" w:hanging="10"/>
       </w:pPr>
       <w:r>
+        <w:lastRenderedPageBreak/>
         <w:t>The database structure has been designed in such a way that ensures all necessary and relevant information to the Borrow My Books system is stored and accessible. This is a key feature in the system to guarantee the successful operation of the Borrow My Books system.</w:t>
       </w:r>
     </w:p>
@@ -6827,7 +6747,103 @@
       <w:r>
         <w:pict>
           <v:shape id="_x0000_i1027" type="#_x0000_t75" style="width:438.1pt;height:607.9pt">
-            <v:imagedata r:id="rId26" o:title="BorrowMyBooksSignupActivityDraw.io"/>
+            <v:imagedata r:id="rId26" o:title="BorrowMyBooksSignupActivityDraw"/>
+          </v:shape>
+        </w:pict>
+      </w:r>
+    </w:p>
+    <w:p>
+      <w:pPr>
+        <w:spacing w:after="151" w:line="265" w:lineRule="auto"/>
+        <w:ind w:left="-5" w:hanging="10"/>
+        <w:rPr>
+          <w:color w:val="FF0000"/>
+        </w:rPr>
+      </w:pPr>
+      <w:r>
+        <w:rPr>
+          <w:b/>
+        </w:rPr>
+        <w:lastRenderedPageBreak/>
+        <w:t>4.1.3.3</w:t>
+      </w:r>
+      <w:r>
+        <w:t xml:space="preserve"> </w:t>
+      </w:r>
+      <w:r>
+        <w:rPr>
+          <w:color w:val="FF0000"/>
+        </w:rPr>
+        <w:t>Upload Book Activity Diagram</w:t>
+      </w:r>
+    </w:p>
+    <w:p>
+      <w:pPr>
+        <w:spacing w:after="151" w:line="265" w:lineRule="auto"/>
+        <w:ind w:left="-5" w:hanging="10"/>
+      </w:pPr>
+      <w:r>
+        <w:t>The user, system and database server are initially in an idle state. The user then r</w:t>
+      </w:r>
+      <w:r>
+        <w:t>equests to upload a book and the</w:t>
+      </w:r>
+      <w:r>
+        <w:t>y are redirected to the upload book page. Onc</w:t>
+      </w:r>
+      <w:r>
+        <w:t>e they enter the information, the details are</w:t>
+      </w:r>
+      <w:r>
+        <w:t xml:space="preserve"> processed</w:t>
+      </w:r>
+      <w:r>
+        <w:t xml:space="preserve"> </w:t>
+      </w:r>
+      <w:r>
+        <w:t xml:space="preserve">by the system as a new command in the command queue. The command is dispatched to the worker thread and a new book object is constructed. A </w:t>
+      </w:r>
+      <w:proofErr w:type="spellStart"/>
+      <w:r>
+        <w:t>bookId</w:t>
+      </w:r>
+      <w:proofErr w:type="spellEnd"/>
+      <w:r>
+        <w:t xml:space="preserve"> is generated and the book’s details are posted to the database. The user is then redirected to the new book’s page. </w:t>
+      </w:r>
+    </w:p>
+    <w:p>
+      <w:pPr>
+        <w:spacing w:after="151" w:line="265" w:lineRule="auto"/>
+        <w:ind w:left="-5" w:hanging="10"/>
+      </w:pPr>
+      <w:bookmarkStart w:id="0" w:name="_GoBack"/>
+      <w:bookmarkEnd w:id="0"/>
+    </w:p>
+    <w:p>
+      <w:pPr>
+        <w:spacing w:after="151" w:line="265" w:lineRule="auto"/>
+        <w:rPr>
+          <w:color w:val="FF0000"/>
+        </w:rPr>
+      </w:pPr>
+    </w:p>
+    <w:p>
+      <w:pPr>
+        <w:spacing w:after="151" w:line="265" w:lineRule="auto"/>
+        <w:ind w:left="-5" w:hanging="10"/>
+        <w:rPr>
+          <w:color w:val="FF0000"/>
+        </w:rPr>
+      </w:pPr>
+      <w:r>
+        <w:rPr>
+          <w:b/>
+        </w:rPr>
+        <w:lastRenderedPageBreak/>
+        <w:pict>
+          <v:shape id="_x0000_i1028" type="#_x0000_t75" style="width:438.1pt;height:607.9pt">
+            <v:imagedata r:id="rId27" o:title="BorrowMyBooksUploadBookActivityDraw"/>
           </v:shape>
         </w:pict>
       </w:r>
@@ -6987,8 +7003,6 @@
         <w:ind w:left="-5" w:right="821" w:hanging="10"/>
         <w:jc w:val="both"/>
       </w:pPr>
-      <w:bookmarkStart w:id="0" w:name="_GoBack"/>
-      <w:bookmarkEnd w:id="0"/>
     </w:p>
     <w:p>
       <w:pPr>
@@ -8012,7 +8026,7 @@
         </w:rPr>
         <w:t xml:space="preserve">: </w:t>
       </w:r>
-      <w:hyperlink r:id="rId27">
+      <w:hyperlink r:id="rId28">
         <w:r>
           <w:rPr>
             <w:color w:val="E72582"/>
@@ -8027,7 +8041,7 @@
         <w:spacing w:after="0" w:line="265" w:lineRule="auto"/>
         <w:ind w:left="309" w:hanging="10"/>
       </w:pPr>
-      <w:hyperlink r:id="rId28">
+      <w:hyperlink r:id="rId29">
         <w:r>
           <w:rPr>
             <w:color w:val="E72582"/>
@@ -8036,7 +8050,7 @@
           <w:t>10.017</w:t>
         </w:r>
       </w:hyperlink>
-      <w:hyperlink r:id="rId29">
+      <w:hyperlink r:id="rId30">
         <w:r>
           <w:rPr>
             <w:rFonts w:eastAsia="Century"/>
@@ -10291,9 +10305,9 @@
       </w:r>
     </w:p>
     <w:sectPr>
-      <w:footerReference w:type="even" r:id="rId30"/>
-      <w:footerReference w:type="default" r:id="rId31"/>
-      <w:footerReference w:type="first" r:id="rId32"/>
+      <w:footerReference w:type="even" r:id="rId31"/>
+      <w:footerReference w:type="default" r:id="rId32"/>
+      <w:footerReference w:type="first" r:id="rId33"/>
       <w:pgSz w:w="12240" w:h="15840"/>
       <w:pgMar w:top="1260" w:right="1855" w:bottom="990" w:left="1620" w:header="720" w:footer="1749" w:gutter="0"/>
       <w:pgNumType w:start="1"/>
@@ -10386,7 +10400,7 @@
         <w:noProof/>
         <w:sz w:val="20"/>
       </w:rPr>
-      <w:t>23</w:t>
+      <w:t>26</w:t>
     </w:r>
     <w:r>
       <w:rPr>
@@ -14575,7 +14589,7 @@
 </file>
 
 <file path=customXml/itemProps1.xml><?xml version="1.0" encoding="utf-8"?>
-<ds:datastoreItem xmlns:ds="http://schemas.openxmlformats.org/officeDocument/2006/customXml" ds:itemID="{330C9C74-6942-4953-8BCF-9A578B6CD8EB}">
+<ds:datastoreItem xmlns:ds="http://schemas.openxmlformats.org/officeDocument/2006/customXml" ds:itemID="{84EEB1CA-BB11-4FFB-989A-C085223A7337}">
   <ds:schemaRefs>
     <ds:schemaRef ds:uri="http://schemas.openxmlformats.org/officeDocument/2006/bibliography"/>
   </ds:schemaRefs>

--- a/Documents/Word Documents (Raw and latest)/Architecture Description.docx
+++ b/Documents/Word Documents (Raw and latest)/Architecture Description.docx
@@ -6816,40 +6816,158 @@
       <w:pPr>
         <w:spacing w:after="151" w:line="265" w:lineRule="auto"/>
         <w:ind w:left="-5" w:hanging="10"/>
+        <w:rPr>
+          <w:color w:val="FF0000"/>
+        </w:rPr>
+      </w:pPr>
+      <w:r>
+        <w:rPr>
+          <w:noProof/>
+        </w:rPr>
+        <w:pict>
+          <v:shape id="_x0000_s1029" type="#_x0000_t75" style="position:absolute;left:0;text-align:left;margin-left:43.45pt;margin-top:3.4pt;width:351.85pt;height:487.7pt;z-index:251660288;mso-position-horizontal-relative:text;mso-position-vertical-relative:text">
+            <v:imagedata r:id="rId27" o:title="BorrowMyBooksUploadBookActivityDraw"/>
+            <w10:wrap type="square"/>
+          </v:shape>
+        </w:pict>
+      </w:r>
+    </w:p>
+    <w:p>
+      <w:pPr>
+        <w:spacing w:after="514" w:line="253" w:lineRule="auto"/>
+        <w:ind w:left="-5" w:right="821" w:hanging="10"/>
+        <w:jc w:val="both"/>
+        <w:rPr>
+          <w:rFonts w:eastAsia="Century"/>
+          <w:sz w:val="18"/>
+        </w:rPr>
+      </w:pPr>
+    </w:p>
+    <w:p>
+      <w:pPr>
+        <w:spacing w:after="514" w:line="253" w:lineRule="auto"/>
+        <w:ind w:left="-5" w:right="821" w:hanging="10"/>
+        <w:jc w:val="both"/>
+        <w:rPr>
+          <w:rFonts w:eastAsia="Century"/>
+          <w:sz w:val="18"/>
+        </w:rPr>
+      </w:pPr>
+    </w:p>
+    <w:p>
+      <w:pPr>
+        <w:spacing w:after="514" w:line="253" w:lineRule="auto"/>
+        <w:ind w:left="-5" w:right="821" w:hanging="10"/>
+        <w:jc w:val="both"/>
+        <w:rPr>
+          <w:rFonts w:eastAsia="Century"/>
+          <w:sz w:val="18"/>
+        </w:rPr>
+      </w:pPr>
+    </w:p>
+    <w:p>
+      <w:pPr>
+        <w:spacing w:after="514" w:line="253" w:lineRule="auto"/>
+        <w:ind w:left="-5" w:right="821" w:hanging="10"/>
+        <w:jc w:val="both"/>
+        <w:rPr>
+          <w:rFonts w:eastAsia="Century"/>
+          <w:sz w:val="18"/>
+        </w:rPr>
+      </w:pPr>
+    </w:p>
+    <w:p>
+      <w:pPr>
+        <w:spacing w:after="514" w:line="253" w:lineRule="auto"/>
+        <w:ind w:left="-5" w:right="821" w:hanging="10"/>
+        <w:jc w:val="both"/>
+        <w:rPr>
+          <w:rFonts w:eastAsia="Century"/>
+          <w:sz w:val="18"/>
+        </w:rPr>
+      </w:pPr>
+    </w:p>
+    <w:p>
+      <w:pPr>
+        <w:spacing w:after="514" w:line="253" w:lineRule="auto"/>
+        <w:ind w:left="-5" w:right="821" w:hanging="10"/>
+        <w:jc w:val="both"/>
+        <w:rPr>
+          <w:rFonts w:eastAsia="Century"/>
+          <w:sz w:val="18"/>
+        </w:rPr>
+      </w:pPr>
+    </w:p>
+    <w:p>
+      <w:pPr>
+        <w:spacing w:after="514" w:line="253" w:lineRule="auto"/>
+        <w:ind w:left="-5" w:right="821" w:hanging="10"/>
+        <w:jc w:val="both"/>
+        <w:rPr>
+          <w:rFonts w:eastAsia="Century"/>
+          <w:sz w:val="18"/>
+        </w:rPr>
+      </w:pPr>
+    </w:p>
+    <w:p>
+      <w:pPr>
+        <w:spacing w:after="514" w:line="253" w:lineRule="auto"/>
+        <w:ind w:left="-5" w:right="821" w:hanging="10"/>
+        <w:jc w:val="both"/>
+        <w:rPr>
+          <w:rFonts w:eastAsia="Century"/>
+          <w:sz w:val="18"/>
+        </w:rPr>
+      </w:pPr>
+    </w:p>
+    <w:p>
+      <w:pPr>
+        <w:spacing w:after="514" w:line="253" w:lineRule="auto"/>
+        <w:ind w:left="-5" w:right="821" w:hanging="10"/>
+        <w:jc w:val="both"/>
+        <w:rPr>
+          <w:rFonts w:eastAsia="Century"/>
+          <w:sz w:val="18"/>
+        </w:rPr>
+      </w:pPr>
+    </w:p>
+    <w:p>
+      <w:pPr>
+        <w:spacing w:after="514" w:line="253" w:lineRule="auto"/>
+        <w:ind w:left="-5" w:right="821" w:hanging="10"/>
+        <w:jc w:val="both"/>
+        <w:rPr>
+          <w:rFonts w:eastAsia="Century"/>
+          <w:sz w:val="18"/>
+        </w:rPr>
+      </w:pPr>
+    </w:p>
+    <w:p>
+      <w:pPr>
+        <w:spacing w:after="514" w:line="253" w:lineRule="auto"/>
+        <w:ind w:left="-5" w:right="821" w:hanging="10"/>
+        <w:jc w:val="both"/>
+        <w:rPr>
+          <w:rFonts w:eastAsia="Century"/>
+          <w:sz w:val="18"/>
+        </w:rPr>
+      </w:pPr>
+    </w:p>
+    <w:p>
+      <w:pPr>
+        <w:spacing w:after="514" w:line="253" w:lineRule="auto"/>
+        <w:ind w:left="-5" w:right="821" w:hanging="10"/>
+        <w:jc w:val="both"/>
+        <w:rPr>
+          <w:rFonts w:eastAsia="Century"/>
+          <w:sz w:val="18"/>
+        </w:rPr>
       </w:pPr>
       <w:bookmarkStart w:id="0" w:name="_GoBack"/>
       <w:bookmarkEnd w:id="0"/>
     </w:p>
     <w:p>
       <w:pPr>
-        <w:spacing w:after="151" w:line="265" w:lineRule="auto"/>
-        <w:rPr>
-          <w:color w:val="FF0000"/>
-        </w:rPr>
-      </w:pPr>
-    </w:p>
-    <w:p>
-      <w:pPr>
-        <w:spacing w:after="151" w:line="265" w:lineRule="auto"/>
-        <w:ind w:left="-5" w:hanging="10"/>
-        <w:rPr>
-          <w:color w:val="FF0000"/>
-        </w:rPr>
-      </w:pPr>
-      <w:r>
-        <w:rPr>
-          <w:b/>
-        </w:rPr>
-        <w:lastRenderedPageBreak/>
-        <w:pict>
-          <v:shape id="_x0000_i1028" type="#_x0000_t75" style="width:438.1pt;height:607.9pt">
-            <v:imagedata r:id="rId27" o:title="BorrowMyBooksUploadBookActivityDraw"/>
-          </v:shape>
-        </w:pict>
-      </w:r>
-    </w:p>
-    <w:p>
-      <w:pPr>
         <w:spacing w:after="514" w:line="253" w:lineRule="auto"/>
         <w:ind w:left="-5" w:right="821" w:hanging="10"/>
         <w:jc w:val="both"/>
@@ -6869,19 +6987,20 @@
           <w:sz w:val="18"/>
         </w:rPr>
       </w:pPr>
-    </w:p>
-    <w:p>
-      <w:pPr>
-        <w:spacing w:after="514" w:line="253" w:lineRule="auto"/>
-        <w:ind w:left="-5" w:right="821" w:hanging="10"/>
-        <w:jc w:val="both"/>
-      </w:pPr>
-      <w:r>
-        <w:rPr>
-          <w:rFonts w:eastAsia="Century"/>
-          <w:sz w:val="18"/>
-        </w:rPr>
-        <w:t>An architecture model may be a part of more than one architecture view. This enables sharing of details and addressing distinct but related concerns without redundancy. Other uses of multiple models: aspect-oriented style of architecture description: architecture models shared across architecture views can be used to express architectural perspectives [</w:t>
+      <w:r>
+        <w:rPr>
+          <w:rFonts w:eastAsia="Century"/>
+          <w:sz w:val="18"/>
+        </w:rPr>
+        <w:lastRenderedPageBreak/>
+        <w:t xml:space="preserve">An </w:t>
+      </w:r>
+      <w:r>
+        <w:rPr>
+          <w:rFonts w:eastAsia="Century"/>
+          <w:sz w:val="18"/>
+        </w:rPr>
+        <w:t>architecture model may be a part of more than one architecture view. This enables sharing of details and addressing distinct but related concerns without redundancy. Other uses of multiple models: aspect-oriented style of architecture description: architecture models shared across architecture views can be used to express architectural perspectives [</w:t>
       </w:r>
       <w:r>
         <w:rPr>
@@ -7193,7 +7312,6 @@
           <w:rFonts w:eastAsia="Century"/>
           <w:sz w:val="18"/>
         </w:rPr>
-        <w:lastRenderedPageBreak/>
         <w:t>Correspondences are used to express, record, enforce and analyze consistency between models, views and other AD elements within an architecture description, between ADs, or between an AD and other forms of documentation.</w:t>
       </w:r>
     </w:p>
@@ -7208,6 +7326,7 @@
           <w:rFonts w:eastAsia="Century"/>
           <w:sz w:val="18"/>
         </w:rPr>
+        <w:lastRenderedPageBreak/>
         <w:t>AD elements include instances of stakeholders, concerns, viewpoints and views, model kinds and models, decisions and rationales. Constructs introduced by viewpoints and model kinds are also AD elements.</w:t>
       </w:r>
     </w:p>
@@ -10400,7 +10519,7 @@
         <w:noProof/>
         <w:sz w:val="20"/>
       </w:rPr>
-      <w:t>26</w:t>
+      <w:t>23</w:t>
     </w:r>
     <w:r>
       <w:rPr>
@@ -14589,7 +14708,7 @@
 </file>
 
 <file path=customXml/itemProps1.xml><?xml version="1.0" encoding="utf-8"?>
-<ds:datastoreItem xmlns:ds="http://schemas.openxmlformats.org/officeDocument/2006/customXml" ds:itemID="{84EEB1CA-BB11-4FFB-989A-C085223A7337}">
+<ds:datastoreItem xmlns:ds="http://schemas.openxmlformats.org/officeDocument/2006/customXml" ds:itemID="{6E646FA0-B4D0-46F5-B36F-0EC269788FE9}">
   <ds:schemaRefs>
     <ds:schemaRef ds:uri="http://schemas.openxmlformats.org/officeDocument/2006/bibliography"/>
   </ds:schemaRefs>

--- a/Documents/Word Documents (Raw and latest)/Architecture Description.docx
+++ b/Documents/Word Documents (Raw and latest)/Architecture Description.docx
@@ -314,23 +314,7 @@
           <w:rFonts w:eastAsia="Century"/>
           <w:sz w:val="24"/>
         </w:rPr>
-        <w:t xml:space="preserve">Creative Commons Attribution 3.0 </w:t>
-      </w:r>
-      <w:proofErr w:type="spellStart"/>
-      <w:r>
-        <w:rPr>
-          <w:rFonts w:eastAsia="Century"/>
-          <w:sz w:val="24"/>
-        </w:rPr>
-        <w:t>Unported</w:t>
-      </w:r>
-      <w:proofErr w:type="spellEnd"/>
-      <w:r>
-        <w:rPr>
-          <w:rFonts w:eastAsia="Century"/>
-          <w:sz w:val="24"/>
-        </w:rPr>
-        <w:t xml:space="preserve"> License. For terms of use see:</w:t>
+        <w:t>Creative Commons Attribution 3.0 Unported License. For terms of use see:</w:t>
       </w:r>
     </w:p>
     <w:p>
@@ -588,8 +572,6 @@
         <w:ind w:left="10" w:hanging="10"/>
         <w:jc w:val="center"/>
       </w:pPr>
-      <w:proofErr w:type="spellStart"/>
-      <w:proofErr w:type="gramStart"/>
       <w:r>
         <w:rPr>
           <w:rFonts w:eastAsia="Century"/>
@@ -597,8 +579,6 @@
         </w:rPr>
         <w:t>i</w:t>
       </w:r>
-      <w:proofErr w:type="spellEnd"/>
-      <w:proofErr w:type="gramEnd"/>
     </w:p>
     <w:p>
       <w:pPr>
@@ -707,23 +687,7 @@
           <w:rFonts w:eastAsia="Century"/>
           <w:sz w:val="20"/>
         </w:rPr>
-        <w:t xml:space="preserve">The template is licensed under a Creative Commons Attribution 3.0 </w:t>
-      </w:r>
-      <w:proofErr w:type="spellStart"/>
-      <w:r>
-        <w:rPr>
-          <w:rFonts w:eastAsia="Century"/>
-          <w:sz w:val="20"/>
-        </w:rPr>
-        <w:t>Unported</w:t>
-      </w:r>
-      <w:proofErr w:type="spellEnd"/>
-      <w:r>
-        <w:rPr>
-          <w:rFonts w:eastAsia="Century"/>
-          <w:sz w:val="20"/>
-        </w:rPr>
-        <w:t xml:space="preserve"> License. For terms of use, see:</w:t>
+        <w:t>The template is licensed under a Creative Commons Attribution 3.0 Unported License. For terms of use, see:</w:t>
       </w:r>
     </w:p>
     <w:p>
@@ -823,7 +787,6 @@
         <w:ind w:left="10" w:hanging="10"/>
         <w:jc w:val="center"/>
       </w:pPr>
-      <w:proofErr w:type="gramStart"/>
       <w:r>
         <w:rPr>
           <w:rFonts w:eastAsia="Century"/>
@@ -831,7 +794,6 @@
         </w:rPr>
         <w:t>ii</w:t>
       </w:r>
-      <w:proofErr w:type="gramEnd"/>
     </w:p>
     <w:p>
       <w:pPr>
@@ -927,44 +889,16 @@
           <w:color w:val="auto"/>
           <w:sz w:val="20"/>
         </w:rPr>
-        <w:t xml:space="preserve">The Software Architecture chosen for the development of the </w:t>
-      </w:r>
-      <w:proofErr w:type="spellStart"/>
+        <w:t>The Software Architecture chosen for the development of the BorrowMyBooks system is a hybrid one, consisting of a Model View Controller (MVC)</w:t>
+      </w:r>
       <w:r>
         <w:rPr>
           <w:rFonts w:eastAsia="Cambria"/>
           <w:color w:val="auto"/>
           <w:sz w:val="20"/>
         </w:rPr>
-        <w:t>BorrowMyBooks</w:t>
-      </w:r>
-      <w:proofErr w:type="spellEnd"/>
-      <w:r>
-        <w:rPr>
-          <w:rFonts w:eastAsia="Cambria"/>
-          <w:color w:val="auto"/>
-          <w:sz w:val="20"/>
-        </w:rPr>
-        <w:t xml:space="preserve"> system is a hybrid one, consisting of a Model View Controller (MVC)</w:t>
-      </w:r>
-      <w:r>
-        <w:rPr>
-          <w:rFonts w:eastAsia="Cambria"/>
-          <w:color w:val="auto"/>
-          <w:sz w:val="20"/>
-        </w:rPr>
-        <w:t xml:space="preserve"> type of system called </w:t>
-      </w:r>
-      <w:proofErr w:type="spellStart"/>
-      <w:r>
-        <w:rPr>
-          <w:rFonts w:eastAsia="Cambria"/>
-          <w:color w:val="auto"/>
-          <w:sz w:val="20"/>
-        </w:rPr>
-        <w:t>ExpressJS</w:t>
-      </w:r>
-      <w:proofErr w:type="spellEnd"/>
+        <w:t xml:space="preserve"> type of system called ExpressJS</w:t>
+      </w:r>
       <w:r>
         <w:rPr>
           <w:rFonts w:eastAsia="Cambria"/>
@@ -1057,26 +991,10 @@
         <w:jc w:val="both"/>
       </w:pPr>
       <w:r>
-        <w:t xml:space="preserve">This system makes use of web 2.0 technologies. We are using JavaScript processed by the V8 engine through </w:t>
-      </w:r>
-      <w:proofErr w:type="spellStart"/>
-      <w:r>
-        <w:t>NodeJS</w:t>
-      </w:r>
-      <w:proofErr w:type="spellEnd"/>
-      <w:r>
-        <w:t xml:space="preserve">. We make heavy use of the callback code pattern. </w:t>
-      </w:r>
-      <w:r>
-        <w:t xml:space="preserve">The system is based on a single process model which is event driven. These event occur mainly with user input and/or asynchronous calls. Other code patterns we have used when they are necessary are both the yield/await directives and also the </w:t>
-      </w:r>
-      <w:proofErr w:type="spellStart"/>
-      <w:r>
-        <w:t>async.waterfall</w:t>
-      </w:r>
-      <w:proofErr w:type="spellEnd"/>
-      <w:r>
-        <w:t xml:space="preserve"> model. (Found here: </w:t>
+        <w:t xml:space="preserve">This system makes use of web 2.0 technologies. We are using JavaScript processed by the V8 engine through NodeJS. We make heavy use of the callback code pattern. </w:t>
+      </w:r>
+      <w:r>
+        <w:t xml:space="preserve">The system is based on a single process model which is event driven. These event occur mainly with user input and/or asynchronous calls. Other code patterns we have used when they are necessary are both the yield/await directives and also the async.waterfall model. (Found here: </w:t>
       </w:r>
       <w:hyperlink r:id="rId20" w:history="1">
         <w:r>
@@ -1097,15 +1015,7 @@
       </w:r>
       <w:r>
         <w:lastRenderedPageBreak/>
-        <w:t xml:space="preserve">not the standard that comes with our use of the database connection driver (mongoose) and </w:t>
-      </w:r>
-      <w:proofErr w:type="spellStart"/>
-      <w:r>
-        <w:t>ExpressJS</w:t>
-      </w:r>
-      <w:proofErr w:type="spellEnd"/>
-      <w:r>
-        <w:t>.</w:t>
+        <w:t>not the standard that comes with our use of the database connection driver (mongoose) and ExpressJS.</w:t>
       </w:r>
     </w:p>
     <w:p>
@@ -1115,15 +1025,7 @@
         <w:jc w:val="both"/>
       </w:pPr>
       <w:r>
-        <w:t xml:space="preserve">The live version of the site is hosted on </w:t>
-      </w:r>
-      <w:proofErr w:type="spellStart"/>
-      <w:r>
-        <w:t>Heroku</w:t>
-      </w:r>
-      <w:proofErr w:type="spellEnd"/>
-      <w:r>
-        <w:t xml:space="preserve"> (</w:t>
+        <w:t>The live version of the site is hosted on Heroku (</w:t>
       </w:r>
       <w:hyperlink r:id="rId21" w:history="1">
         <w:r>
@@ -1181,31 +1083,7 @@
         <w:t xml:space="preserve">. </w:t>
       </w:r>
       <w:r>
-        <w:t xml:space="preserve">This site provides hosting for the server side code and public assets. The </w:t>
-      </w:r>
-      <w:proofErr w:type="spellStart"/>
-      <w:r>
-        <w:t>MongoDb</w:t>
-      </w:r>
-      <w:proofErr w:type="spellEnd"/>
-      <w:r>
-        <w:t xml:space="preserve"> database is stored on another site who is affiliated with </w:t>
-      </w:r>
-      <w:proofErr w:type="spellStart"/>
-      <w:r>
-        <w:t>Heroku</w:t>
-      </w:r>
-      <w:proofErr w:type="spellEnd"/>
-      <w:r>
-        <w:t xml:space="preserve"> called </w:t>
-      </w:r>
-      <w:proofErr w:type="spellStart"/>
-      <w:r>
-        <w:t>mLab</w:t>
-      </w:r>
-      <w:proofErr w:type="spellEnd"/>
-      <w:r>
-        <w:t xml:space="preserve"> (</w:t>
+        <w:t>This site provides hosting for the server side code and public assets. The MongoDb database is stored on another site who is affiliated with Heroku called mLab (</w:t>
       </w:r>
       <w:hyperlink r:id="rId23" w:history="1">
         <w:r>
@@ -1629,21 +1507,7 @@
         <w:rPr>
           <w:rFonts w:eastAsia="Century"/>
         </w:rPr>
-        <w:t xml:space="preserve">The purpose of the </w:t>
-      </w:r>
-      <w:proofErr w:type="spellStart"/>
-      <w:r>
-        <w:rPr>
-          <w:rFonts w:eastAsia="Century"/>
-        </w:rPr>
-        <w:t>BorrowMyBooks</w:t>
-      </w:r>
-      <w:proofErr w:type="spellEnd"/>
-      <w:r>
-        <w:rPr>
-          <w:rFonts w:eastAsia="Century"/>
-        </w:rPr>
-        <w:t xml:space="preserve"> system is to create an easy to use platform where people can trade their textbooks. The architecture we have chosen to apply to this system is suitable due to the fact that the system will be developed as a Web application, </w:t>
+        <w:t xml:space="preserve">The purpose of the BorrowMyBooks system is to create an easy to use platform where people can trade their textbooks. The architecture we have chosen to apply to this system is suitable due to the fact that the system will be developed as a Web application, </w:t>
       </w:r>
       <w:r>
         <w:rPr>
@@ -1665,21 +1529,7 @@
         <w:rPr>
           <w:rFonts w:eastAsia="Century"/>
         </w:rPr>
-        <w:t xml:space="preserve">Furthermore, the Client-server network architecture will be suitable for the functioning of the </w:t>
-      </w:r>
-      <w:proofErr w:type="spellStart"/>
-      <w:r>
-        <w:rPr>
-          <w:rFonts w:eastAsia="Century"/>
-        </w:rPr>
-        <w:t>BorrowMyBooks</w:t>
-      </w:r>
-      <w:proofErr w:type="spellEnd"/>
-      <w:r>
-        <w:rPr>
-          <w:rFonts w:eastAsia="Century"/>
-        </w:rPr>
-        <w:t xml:space="preserve"> system as the system is mainly based on a large database of data relating to users, administrators and books listed for trading. This architecture will aid in the handling of the database and the communications of each user with it.</w:t>
+        <w:t>Furthermore, the Client-server network architecture will be suitable for the functioning of the BorrowMyBooks system as the system is mainly based on a large database of data relating to users, administrators and books listed for trading. This architecture will aid in the handling of the database and the communications of each user with it.</w:t>
       </w:r>
     </w:p>
     <w:p>
@@ -3579,15 +3429,7 @@
     </w:p>
     <w:p>
       <w:r>
-        <w:t xml:space="preserve">All systems exist in some larger environment, be it a department, an </w:t>
-      </w:r>
-      <w:proofErr w:type="spellStart"/>
-      <w:r>
-        <w:t>organisation’s</w:t>
-      </w:r>
-      <w:proofErr w:type="spellEnd"/>
-      <w:r>
-        <w:t xml:space="preserve"> IT environment, a mobile communications system or even a virtual world. The Context view aims to elaborate on the existence</w:t>
+        <w:t>All systems exist in some larger environment, be it a department, an organisation’s IT environment, a mobile communications system or even a virtual world. The Context view aims to elaborate on the existence</w:t>
       </w:r>
       <w:r>
         <w:t xml:space="preserve"> and technical relationships </w:t>
@@ -3671,15 +3513,7 @@
     </w:p>
     <w:p>
       <w:r>
-        <w:t xml:space="preserve">The </w:t>
-      </w:r>
-      <w:proofErr w:type="spellStart"/>
-      <w:r>
-        <w:t>BorrowMyBooks</w:t>
-      </w:r>
-      <w:proofErr w:type="spellEnd"/>
-      <w:r>
-        <w:t xml:space="preserve"> system has a set of entities, internally and externally, with which it interacts through its processes. </w:t>
+        <w:t xml:space="preserve">The BorrowMyBooks system has a set of entities, internally and externally, with which it interacts through its processes. </w:t>
       </w:r>
       <w:r>
         <w:t>This set consists of human entities, mainly general users of the application. The responsibilities of the general user which interacts with the system is to:</w:t>
@@ -3834,13 +3668,8 @@
         <w:t xml:space="preserve">ost important for the proper functioning of the system, is the </w:t>
       </w:r>
       <w:r>
-        <w:t xml:space="preserve">database system which </w:t>
-      </w:r>
-      <w:proofErr w:type="spellStart"/>
-      <w:r>
-        <w:t>BorrowMyBooks</w:t>
-      </w:r>
-      <w:proofErr w:type="spellEnd"/>
+        <w:t>database system which BorrowMyBooks</w:t>
+      </w:r>
       <w:r>
         <w:t xml:space="preserve"> relies on to store and manage all the data. The responsibilities of the database are as follows:</w:t>
       </w:r>
@@ -4039,7 +3868,6 @@
           <w:rFonts w:ascii="Calibri" w:hAnsi="Calibri" w:cs="Calibri"/>
         </w:rPr>
       </w:pPr>
-      <w:proofErr w:type="gramStart"/>
       <w:r>
         <w:rPr>
           <w:rFonts w:ascii="Calibri" w:hAnsi="Calibri" w:cs="Calibri"/>
@@ -4062,7 +3890,6 @@
         </w:rPr>
         <w:t>Process</w:t>
       </w:r>
-      <w:proofErr w:type="gramEnd"/>
       <w:r>
         <w:rPr>
           <w:rFonts w:ascii="Calibri" w:eastAsia="Cambria" w:hAnsi="Calibri" w:cs="Calibri"/>
@@ -4104,23 +3931,13 @@
     </w:p>
     <w:p>
       <w:r>
-        <w:t xml:space="preserve">It is essential that the system’s functional elements, their responsibilities, interfaces and primary interactions are described in the functional viewpoint. </w:t>
-      </w:r>
-      <w:proofErr w:type="spellStart"/>
-      <w:proofErr w:type="gramStart"/>
-      <w:r>
-        <w:t>It</w:t>
+        <w:t>It is essential that the system’s functional elements, their responsibilities, interfaces and primary interactions are described in the functional viewpoint. It</w:t>
       </w:r>
       <w:r>
         <w:t>’</w:t>
       </w:r>
       <w:r>
-        <w:t>s</w:t>
-      </w:r>
-      <w:proofErr w:type="spellEnd"/>
-      <w:proofErr w:type="gramEnd"/>
-      <w:r>
-        <w:t xml:space="preserve"> purpose is to drive the shape of other system structures such as the information structure, concurrency structure and deployment structure.</w:t>
+        <w:t>s purpose is to drive the shape of other system structures such as the information structure, concurrency structure and deployment structure.</w:t>
       </w:r>
       <w:r>
         <w:t xml:space="preserve"> </w:t>
@@ -4315,15 +4132,7 @@
     </w:p>
     <w:p>
       <w:r>
-        <w:t xml:space="preserve">The server side of the system is managed and built through the </w:t>
-      </w:r>
-      <w:proofErr w:type="spellStart"/>
-      <w:r>
-        <w:t>Heroku</w:t>
-      </w:r>
-      <w:proofErr w:type="spellEnd"/>
-      <w:r>
-        <w:t xml:space="preserve"> application management system. This system is responsible for management and development of the Borrow My Books application in the cloud. Furthermore, the MongoDB DBMS data model is used, and is responsible for storing all information related to the functioning of the application, and is accessed through the cloud. </w:t>
+        <w:t xml:space="preserve">The server side of the system is managed and built through the Heroku application management system. This system is responsible for management and development of the Borrow My Books application in the cloud. Furthermore, the MongoDB DBMS data model is used, and is responsible for storing all information related to the functioning of the application, and is accessed through the cloud. </w:t>
       </w:r>
     </w:p>
     <w:p>
@@ -4333,15 +4142,7 @@
     </w:p>
     <w:p>
       <w:r>
-        <w:t xml:space="preserve">Any web browser can be used to access the site. The Borrow My Books application is created using </w:t>
-      </w:r>
-      <w:proofErr w:type="spellStart"/>
-      <w:r>
-        <w:t>Javascript</w:t>
-      </w:r>
-      <w:proofErr w:type="spellEnd"/>
-      <w:r>
-        <w:t xml:space="preserve"> which can be deployed to any web-based interface. </w:t>
+        <w:t xml:space="preserve">Any web browser can be used to access the site. The Borrow My Books application is created using Javascript which can be deployed to any web-based interface. </w:t>
       </w:r>
     </w:p>
     <w:p>
@@ -4711,21 +4512,7 @@
         <w:rPr>
           <w:rFonts w:eastAsia="Century"/>
         </w:rPr>
-        <w:t xml:space="preserve"> Borrow My Books system is </w:t>
-      </w:r>
-      <w:proofErr w:type="spellStart"/>
-      <w:r>
-        <w:rPr>
-          <w:rFonts w:eastAsia="Century"/>
-        </w:rPr>
-        <w:t>Javascript</w:t>
-      </w:r>
-      <w:proofErr w:type="spellEnd"/>
-      <w:r>
-        <w:rPr>
-          <w:rFonts w:eastAsia="Century"/>
-        </w:rPr>
-        <w:t xml:space="preserve">. </w:t>
+        <w:t xml:space="preserve"> Borrow My Books system is Javascript. </w:t>
       </w:r>
     </w:p>
     <w:p>
@@ -4798,23 +4585,7 @@
           <w:rFonts w:eastAsia="Century"/>
           <w:sz w:val="18"/>
         </w:rPr>
-        <w:t xml:space="preserve">: in terms of a </w:t>
-      </w:r>
-      <w:proofErr w:type="spellStart"/>
-      <w:r>
-        <w:rPr>
-          <w:rFonts w:eastAsia="Century"/>
-          <w:sz w:val="18"/>
-        </w:rPr>
-        <w:t>metamodel</w:t>
-      </w:r>
-      <w:proofErr w:type="spellEnd"/>
-      <w:r>
-        <w:rPr>
-          <w:rFonts w:eastAsia="Century"/>
-          <w:sz w:val="18"/>
-        </w:rPr>
-        <w:t xml:space="preserve"> or specification of notation to be used and a </w:t>
+        <w:t xml:space="preserve">: in terms of a metamodel or specification of notation to be used and a </w:t>
       </w:r>
       <w:r>
         <w:rPr>
@@ -4890,39 +4661,7 @@
           <w:rFonts w:eastAsia="Century"/>
           <w:sz w:val="18"/>
         </w:rPr>
-        <w:t xml:space="preserve">by reference to an existing notation or language (such as SADT, UML or an architecture description language such as </w:t>
-      </w:r>
-      <w:proofErr w:type="spellStart"/>
-      <w:r>
-        <w:rPr>
-          <w:rFonts w:eastAsia="Century"/>
-          <w:sz w:val="18"/>
-        </w:rPr>
-        <w:t>ArchiMate</w:t>
-      </w:r>
-      <w:proofErr w:type="spellEnd"/>
-      <w:r>
-        <w:rPr>
-          <w:rFonts w:eastAsia="Century"/>
-          <w:sz w:val="18"/>
-        </w:rPr>
-        <w:t xml:space="preserve"> or </w:t>
-      </w:r>
-      <w:proofErr w:type="spellStart"/>
-      <w:r>
-        <w:rPr>
-          <w:rFonts w:eastAsia="Century"/>
-          <w:sz w:val="18"/>
-        </w:rPr>
-        <w:t>SysML</w:t>
-      </w:r>
-      <w:proofErr w:type="spellEnd"/>
-      <w:r>
-        <w:rPr>
-          <w:rFonts w:eastAsia="Century"/>
-          <w:sz w:val="18"/>
-        </w:rPr>
-        <w:t xml:space="preserve">) or to an existing technique (such as </w:t>
+        <w:t xml:space="preserve">by reference to an existing notation or language (such as SADT, UML or an architecture description language such as ArchiMate or SysML) or to an existing technique (such as </w:t>
       </w:r>
       <w:r>
         <w:rPr>
@@ -4962,23 +4701,7 @@
           <w:rFonts w:eastAsia="Century"/>
           <w:sz w:val="18"/>
         </w:rPr>
-        <w:t xml:space="preserve">by presenting a </w:t>
-      </w:r>
-      <w:proofErr w:type="spellStart"/>
-      <w:r>
-        <w:rPr>
-          <w:rFonts w:eastAsia="Century"/>
-          <w:sz w:val="18"/>
-        </w:rPr>
-        <w:t>metamodel</w:t>
-      </w:r>
-      <w:proofErr w:type="spellEnd"/>
-      <w:r>
-        <w:rPr>
-          <w:rFonts w:eastAsia="Century"/>
-          <w:sz w:val="18"/>
-        </w:rPr>
-        <w:t xml:space="preserve"> defining its core constructs;</w:t>
+        <w:t>by presenting a metamodel defining its core constructs;</w:t>
       </w:r>
     </w:p>
     <w:p>
@@ -5009,21 +4732,12 @@
         <w:ind w:right="821" w:hanging="408"/>
         <w:jc w:val="both"/>
       </w:pPr>
-      <w:proofErr w:type="gramStart"/>
-      <w:r>
-        <w:rPr>
-          <w:rFonts w:eastAsia="Century"/>
-          <w:sz w:val="18"/>
-        </w:rPr>
-        <w:t>by</w:t>
-      </w:r>
-      <w:proofErr w:type="gramEnd"/>
-      <w:r>
-        <w:rPr>
-          <w:rFonts w:eastAsia="Century"/>
-          <w:sz w:val="18"/>
-        </w:rPr>
-        <w:t xml:space="preserve"> some combination of these methods or in some other manner.</w:t>
+      <w:r>
+        <w:rPr>
+          <w:rFonts w:eastAsia="Century"/>
+          <w:sz w:val="18"/>
+        </w:rPr>
+        <w:t>by some combination of these methods or in some other manner.</w:t>
       </w:r>
     </w:p>
     <w:p>
@@ -5051,23 +4765,7 @@
           <w:rFonts w:eastAsia="Century"/>
           <w:sz w:val="18"/>
         </w:rPr>
-        <w:t xml:space="preserve">Sometimes conventions are applicable across more than one model kind – it is not necessary to provide a separate set of conventions, a </w:t>
-      </w:r>
-      <w:proofErr w:type="spellStart"/>
-      <w:r>
-        <w:rPr>
-          <w:rFonts w:eastAsia="Century"/>
-          <w:sz w:val="18"/>
-        </w:rPr>
-        <w:t>metamodel</w:t>
-      </w:r>
-      <w:proofErr w:type="spellEnd"/>
-      <w:r>
-        <w:rPr>
-          <w:rFonts w:eastAsia="Century"/>
-          <w:sz w:val="18"/>
-        </w:rPr>
-        <w:t>, notations, or operations for each, when a single specification is adequate.</w:t>
+        <w:t>Sometimes conventions are applicable across more than one model kind – it is not necessary to provide a separate set of conventions, a metamodel, notations, or operations for each, when a single specification is adequate.</w:t>
       </w:r>
     </w:p>
     <w:p>
@@ -5126,23 +4824,7 @@
           <w:rFonts w:eastAsia="Century"/>
           <w:sz w:val="18"/>
         </w:rPr>
-        <w:t xml:space="preserve">Identify an existing notation or model language or define one that can be used for models of this model kind. Describe its syntax, semantics, </w:t>
-      </w:r>
-      <w:proofErr w:type="gramStart"/>
-      <w:r>
-        <w:rPr>
-          <w:rFonts w:eastAsia="Century"/>
-          <w:sz w:val="18"/>
-        </w:rPr>
-        <w:t>tool</w:t>
-      </w:r>
-      <w:proofErr w:type="gramEnd"/>
-      <w:r>
-        <w:rPr>
-          <w:rFonts w:eastAsia="Century"/>
-          <w:sz w:val="18"/>
-        </w:rPr>
-        <w:t xml:space="preserve"> support, as needed.</w:t>
+        <w:t>Identify an existing notation or model language or define one that can be used for models of this model kind. Describe its syntax, semantics, tool support, as needed.</w:t>
       </w:r>
     </w:p>
     <w:p>
@@ -5157,21 +4839,7 @@
         <w:rPr>
           <w:rFonts w:ascii="Calibri" w:hAnsi="Calibri" w:cs="Calibri"/>
         </w:rPr>
-        <w:t xml:space="preserve">II) Model kind </w:t>
-      </w:r>
-      <w:proofErr w:type="spellStart"/>
-      <w:r>
-        <w:rPr>
-          <w:rFonts w:ascii="Calibri" w:hAnsi="Calibri" w:cs="Calibri"/>
-        </w:rPr>
-        <w:t>metamodel</w:t>
-      </w:r>
-      <w:proofErr w:type="spellEnd"/>
-      <w:r>
-        <w:rPr>
-          <w:rFonts w:ascii="Calibri" w:hAnsi="Calibri" w:cs="Calibri"/>
-        </w:rPr>
-        <w:t xml:space="preserve"> </w:t>
+        <w:t xml:space="preserve">II) Model kind metamodel </w:t>
       </w:r>
       <w:r>
         <w:rPr>
@@ -5200,71 +4868,7 @@
           <w:rFonts w:eastAsia="Century"/>
           <w:sz w:val="18"/>
         </w:rPr>
-        <w:t xml:space="preserve">A </w:t>
-      </w:r>
-      <w:proofErr w:type="spellStart"/>
-      <w:r>
-        <w:rPr>
-          <w:rFonts w:eastAsia="Century"/>
-          <w:sz w:val="18"/>
-        </w:rPr>
-        <w:t>metamodel</w:t>
-      </w:r>
-      <w:proofErr w:type="spellEnd"/>
-      <w:r>
-        <w:rPr>
-          <w:rFonts w:eastAsia="Century"/>
-          <w:sz w:val="18"/>
-        </w:rPr>
-        <w:t xml:space="preserve"> presents the AD elements that constitute the vocabulary of a model kind, and their rules of combination. There are different ways of representing </w:t>
-      </w:r>
-      <w:proofErr w:type="spellStart"/>
-      <w:r>
-        <w:rPr>
-          <w:rFonts w:eastAsia="Century"/>
-          <w:sz w:val="18"/>
-        </w:rPr>
-        <w:t>metamodels</w:t>
-      </w:r>
-      <w:proofErr w:type="spellEnd"/>
-      <w:r>
-        <w:rPr>
-          <w:rFonts w:eastAsia="Century"/>
-          <w:sz w:val="18"/>
-        </w:rPr>
-        <w:t xml:space="preserve"> (such as UML class diagrams, OWL, </w:t>
-      </w:r>
-      <w:proofErr w:type="spellStart"/>
-      <w:r>
-        <w:rPr>
-          <w:rFonts w:eastAsia="Century"/>
-          <w:sz w:val="18"/>
-        </w:rPr>
-        <w:t>eCore</w:t>
-      </w:r>
-      <w:proofErr w:type="spellEnd"/>
-      <w:r>
-        <w:rPr>
-          <w:rFonts w:eastAsia="Century"/>
-          <w:sz w:val="18"/>
-        </w:rPr>
-        <w:t xml:space="preserve">). The </w:t>
-      </w:r>
-      <w:proofErr w:type="spellStart"/>
-      <w:r>
-        <w:rPr>
-          <w:rFonts w:eastAsia="Century"/>
-          <w:sz w:val="18"/>
-        </w:rPr>
-        <w:t>metamodel</w:t>
-      </w:r>
-      <w:proofErr w:type="spellEnd"/>
-      <w:r>
-        <w:rPr>
-          <w:rFonts w:eastAsia="Century"/>
-          <w:sz w:val="18"/>
-        </w:rPr>
-        <w:t xml:space="preserve"> should present:</w:t>
+        <w:t>A metamodel presents the AD elements that constitute the vocabulary of a model kind, and their rules of combination. There are different ways of representing metamodels (such as UML class diagrams, OWL, eCore). The metamodel should present:</w:t>
       </w:r>
     </w:p>
     <w:p>
@@ -5273,23 +4877,13 @@
         <w:ind w:left="483" w:right="821" w:hanging="498"/>
         <w:jc w:val="both"/>
       </w:pPr>
-      <w:proofErr w:type="gramStart"/>
       <w:r>
         <w:rPr>
           <w:rFonts w:eastAsia="Century"/>
           <w:b/>
           <w:sz w:val="18"/>
         </w:rPr>
-        <w:t>entities</w:t>
-      </w:r>
-      <w:proofErr w:type="gramEnd"/>
-      <w:r>
-        <w:rPr>
-          <w:rFonts w:eastAsia="Century"/>
-          <w:b/>
-          <w:sz w:val="18"/>
-        </w:rPr>
-        <w:t xml:space="preserve"> </w:t>
+        <w:t xml:space="preserve">entities </w:t>
       </w:r>
       <w:r>
         <w:rPr>
@@ -5305,48 +4899,28 @@
         <w:ind w:left="-5" w:right="821" w:hanging="10"/>
         <w:jc w:val="both"/>
       </w:pPr>
-      <w:proofErr w:type="gramStart"/>
       <w:r>
         <w:rPr>
           <w:rFonts w:eastAsia="Century"/>
           <w:b/>
           <w:sz w:val="18"/>
         </w:rPr>
-        <w:t>attributes</w:t>
-      </w:r>
-      <w:proofErr w:type="gramEnd"/>
+        <w:t xml:space="preserve">attributes </w:t>
+      </w:r>
+      <w:r>
+        <w:rPr>
+          <w:rFonts w:eastAsia="Century"/>
+          <w:sz w:val="18"/>
+        </w:rPr>
+        <w:t xml:space="preserve">What properties do entities possess in models of this kind? </w:t>
+      </w:r>
       <w:r>
         <w:rPr>
           <w:rFonts w:eastAsia="Century"/>
           <w:b/>
           <w:sz w:val="18"/>
         </w:rPr>
-        <w:t xml:space="preserve"> </w:t>
-      </w:r>
-      <w:r>
-        <w:rPr>
-          <w:rFonts w:eastAsia="Century"/>
-          <w:sz w:val="18"/>
-        </w:rPr>
-        <w:t xml:space="preserve">What properties do entities possess in models of this kind? </w:t>
-      </w:r>
-      <w:proofErr w:type="gramStart"/>
-      <w:r>
-        <w:rPr>
-          <w:rFonts w:eastAsia="Century"/>
-          <w:b/>
-          <w:sz w:val="18"/>
-        </w:rPr>
-        <w:t>relationships</w:t>
-      </w:r>
-      <w:proofErr w:type="gramEnd"/>
-      <w:r>
-        <w:rPr>
-          <w:rFonts w:eastAsia="Century"/>
-          <w:b/>
-          <w:sz w:val="18"/>
-        </w:rPr>
-        <w:t xml:space="preserve"> </w:t>
+        <w:t xml:space="preserve">relationships </w:t>
       </w:r>
       <w:r>
         <w:rPr>
@@ -5362,23 +4936,13 @@
         <w:ind w:left="483" w:right="821" w:hanging="498"/>
         <w:jc w:val="both"/>
       </w:pPr>
-      <w:proofErr w:type="gramStart"/>
       <w:r>
         <w:rPr>
           <w:rFonts w:eastAsia="Century"/>
           <w:b/>
           <w:sz w:val="18"/>
         </w:rPr>
-        <w:t>constraints</w:t>
-      </w:r>
-      <w:proofErr w:type="gramEnd"/>
-      <w:r>
-        <w:rPr>
-          <w:rFonts w:eastAsia="Century"/>
-          <w:b/>
-          <w:sz w:val="18"/>
-        </w:rPr>
-        <w:t xml:space="preserve"> </w:t>
+        <w:t xml:space="preserve">constraints </w:t>
       </w:r>
       <w:r>
         <w:rPr>
@@ -5408,23 +4972,13 @@
         </w:rPr>
         <w:t xml:space="preserve">: </w:t>
       </w:r>
-      <w:proofErr w:type="spellStart"/>
       <w:r>
         <w:rPr>
           <w:rFonts w:eastAsia="Century"/>
           <w:i/>
           <w:sz w:val="18"/>
         </w:rPr>
-        <w:t>Metamodel</w:t>
-      </w:r>
-      <w:proofErr w:type="spellEnd"/>
-      <w:r>
-        <w:rPr>
-          <w:rFonts w:eastAsia="Century"/>
-          <w:i/>
-          <w:sz w:val="18"/>
-        </w:rPr>
-        <w:t xml:space="preserve"> constraints should not be confused with architecture constraints that apply to the subject being modeled, not the notations used.</w:t>
+        <w:t>Metamodel constraints should not be confused with architecture constraints that apply to the subject being modeled, not the notations used.</w:t>
       </w:r>
     </w:p>
     <w:p>
@@ -5438,23 +4992,7 @@
           <w:rFonts w:eastAsia="Century"/>
           <w:sz w:val="18"/>
         </w:rPr>
-        <w:t xml:space="preserve">In the terms of the </w:t>
-      </w:r>
-      <w:proofErr w:type="gramStart"/>
-      <w:r>
-        <w:rPr>
-          <w:rFonts w:eastAsia="Century"/>
-          <w:sz w:val="18"/>
-        </w:rPr>
-        <w:t>Standard</w:t>
-      </w:r>
-      <w:proofErr w:type="gramEnd"/>
-      <w:r>
-        <w:rPr>
-          <w:rFonts w:eastAsia="Century"/>
-          <w:sz w:val="18"/>
-        </w:rPr>
-        <w:t xml:space="preserve">, entities, attributes, relationships are </w:t>
+        <w:t xml:space="preserve">In the terms of the Standard, entities, attributes, relationships are </w:t>
       </w:r>
       <w:r>
         <w:rPr>
@@ -5528,23 +5066,7 @@
           <w:rFonts w:eastAsia="Century"/>
           <w:sz w:val="18"/>
         </w:rPr>
-        <w:t xml:space="preserve">], each </w:t>
-      </w:r>
-      <w:proofErr w:type="spellStart"/>
-      <w:r>
-        <w:rPr>
-          <w:rFonts w:eastAsia="Century"/>
-          <w:sz w:val="18"/>
-        </w:rPr>
-        <w:t>viewtype</w:t>
-      </w:r>
-      <w:proofErr w:type="spellEnd"/>
-      <w:r>
-        <w:rPr>
-          <w:rFonts w:eastAsia="Century"/>
-          <w:sz w:val="18"/>
-        </w:rPr>
-        <w:t xml:space="preserve"> (which is similar to a viewpoint) is specified by a set of elements, properties, and relations (which correspond to entities, attributes and relationships here, respectively).</w:t>
+        <w:t>], each viewtype (which is similar to a viewpoint) is specified by a set of elements, properties, and relations (which correspond to entities, attributes and relationships here, respectively).</w:t>
       </w:r>
     </w:p>
     <w:p>
@@ -5558,39 +5080,7 @@
           <w:rFonts w:eastAsia="Century"/>
           <w:sz w:val="18"/>
         </w:rPr>
-        <w:t xml:space="preserve">When a viewpoint specifies multiple model kinds it can be useful to specify a single viewpoint </w:t>
-      </w:r>
-      <w:proofErr w:type="spellStart"/>
-      <w:r>
-        <w:rPr>
-          <w:rFonts w:eastAsia="Century"/>
-          <w:sz w:val="18"/>
-        </w:rPr>
-        <w:t>metamodel</w:t>
-      </w:r>
-      <w:proofErr w:type="spellEnd"/>
-      <w:r>
-        <w:rPr>
-          <w:rFonts w:eastAsia="Century"/>
-          <w:sz w:val="18"/>
-        </w:rPr>
-        <w:t xml:space="preserve"> unifying the definition of the model kinds and the expression of correspondence rules. When defining an architecture framework, it may be helpful to use a single </w:t>
-      </w:r>
-      <w:proofErr w:type="spellStart"/>
-      <w:r>
-        <w:rPr>
-          <w:rFonts w:eastAsia="Century"/>
-          <w:sz w:val="18"/>
-        </w:rPr>
-        <w:t>metamodel</w:t>
-      </w:r>
-      <w:proofErr w:type="spellEnd"/>
-      <w:r>
-        <w:rPr>
-          <w:rFonts w:eastAsia="Century"/>
-          <w:sz w:val="18"/>
-        </w:rPr>
-        <w:t xml:space="preserve"> to express multiple, related viewpoints and model kinds.</w:t>
+        <w:t>When a viewpoint specifies multiple model kinds it can be useful to specify a single viewpoint metamodel unifying the definition of the model kinds and the expression of correspondence rules. When defining an architecture framework, it may be helpful to use a single metamodel to express multiple, related viewpoints and model kinds.</w:t>
       </w:r>
     </w:p>
     <w:p>
@@ -5904,23 +5394,13 @@
         <w:ind w:left="483" w:right="821" w:hanging="498"/>
         <w:jc w:val="both"/>
       </w:pPr>
-      <w:proofErr w:type="gramStart"/>
       <w:r>
         <w:rPr>
           <w:rFonts w:eastAsia="Century"/>
           <w:b/>
           <w:sz w:val="18"/>
         </w:rPr>
-        <w:t>construction</w:t>
-      </w:r>
-      <w:proofErr w:type="gramEnd"/>
-      <w:r>
-        <w:rPr>
-          <w:rFonts w:eastAsia="Century"/>
-          <w:b/>
-          <w:sz w:val="18"/>
-        </w:rPr>
-        <w:t xml:space="preserve"> methods </w:t>
+        <w:t xml:space="preserve">construction methods </w:t>
       </w:r>
       <w:r>
         <w:rPr>
@@ -5936,23 +5416,13 @@
         <w:ind w:left="483" w:right="821" w:hanging="498"/>
         <w:jc w:val="both"/>
       </w:pPr>
-      <w:proofErr w:type="gramStart"/>
       <w:r>
         <w:rPr>
           <w:rFonts w:eastAsia="Century"/>
           <w:b/>
           <w:sz w:val="18"/>
         </w:rPr>
-        <w:t>interpretation</w:t>
-      </w:r>
-      <w:proofErr w:type="gramEnd"/>
-      <w:r>
-        <w:rPr>
-          <w:rFonts w:eastAsia="Century"/>
-          <w:b/>
-          <w:sz w:val="18"/>
-        </w:rPr>
-        <w:t xml:space="preserve"> methods </w:t>
+        <w:t xml:space="preserve">interpretation methods </w:t>
       </w:r>
       <w:r>
         <w:rPr>
@@ -5968,23 +5438,13 @@
         <w:ind w:left="483" w:right="821" w:hanging="498"/>
         <w:jc w:val="both"/>
       </w:pPr>
-      <w:proofErr w:type="gramStart"/>
       <w:r>
         <w:rPr>
           <w:rFonts w:eastAsia="Century"/>
           <w:b/>
           <w:sz w:val="18"/>
         </w:rPr>
-        <w:t>analysis</w:t>
-      </w:r>
-      <w:proofErr w:type="gramEnd"/>
-      <w:r>
-        <w:rPr>
-          <w:rFonts w:eastAsia="Century"/>
-          <w:b/>
-          <w:sz w:val="18"/>
-        </w:rPr>
-        <w:t xml:space="preserve"> methods </w:t>
+        <w:t xml:space="preserve">analysis methods </w:t>
       </w:r>
       <w:r>
         <w:rPr>
@@ -6000,23 +5460,13 @@
         <w:ind w:left="483" w:right="821" w:hanging="498"/>
         <w:jc w:val="both"/>
       </w:pPr>
-      <w:proofErr w:type="gramStart"/>
       <w:r>
         <w:rPr>
           <w:rFonts w:eastAsia="Century"/>
           <w:b/>
           <w:sz w:val="18"/>
         </w:rPr>
-        <w:t>implementation</w:t>
-      </w:r>
-      <w:proofErr w:type="gramEnd"/>
-      <w:r>
-        <w:rPr>
-          <w:rFonts w:eastAsia="Century"/>
-          <w:b/>
-          <w:sz w:val="18"/>
-        </w:rPr>
-        <w:t xml:space="preserve"> methods </w:t>
+        <w:t xml:space="preserve">implementation methods </w:t>
       </w:r>
       <w:r>
         <w:rPr>
@@ -6801,15 +6251,7 @@
         <w:t xml:space="preserve"> </w:t>
       </w:r>
       <w:r>
-        <w:t xml:space="preserve">by the system as a new command in the command queue. The command is dispatched to the worker thread and a new book object is constructed. A </w:t>
-      </w:r>
-      <w:proofErr w:type="spellStart"/>
-      <w:r>
-        <w:t>bookId</w:t>
-      </w:r>
-      <w:proofErr w:type="spellEnd"/>
-      <w:r>
-        <w:t xml:space="preserve"> is generated and the book’s details are posted to the database. The user is then redirected to the new book’s page. </w:t>
+        <w:t xml:space="preserve">by the system as a new command in the command queue. The command is dispatched to the worker thread and a new book object is constructed. A bookId is generated and the book’s details are posted to the database. The user is then redirected to the new book’s page. </w:t>
       </w:r>
     </w:p>
     <w:p>
@@ -6963,8 +6405,6 @@
           <w:sz w:val="18"/>
         </w:rPr>
       </w:pPr>
-      <w:bookmarkStart w:id="0" w:name="_GoBack"/>
-      <w:bookmarkEnd w:id="0"/>
     </w:p>
     <w:p>
       <w:pPr>
@@ -7030,23 +6470,7 @@
           <w:rFonts w:eastAsia="Century"/>
           <w:sz w:val="18"/>
         </w:rPr>
-        <w:t xml:space="preserve">]. Architecture models can be used as containers for applying architecture patterns or architecture styles to express fundamental schemes (such as layers, three-tier, peer-to-peer, </w:t>
-      </w:r>
-      <w:proofErr w:type="gramStart"/>
-      <w:r>
-        <w:rPr>
-          <w:rFonts w:eastAsia="Century"/>
-          <w:sz w:val="18"/>
-        </w:rPr>
-        <w:t>model</w:t>
-      </w:r>
-      <w:proofErr w:type="gramEnd"/>
-      <w:r>
-        <w:rPr>
-          <w:rFonts w:eastAsia="Century"/>
-          <w:sz w:val="18"/>
-        </w:rPr>
-        <w:t>-view-controller) within architecture views.</w:t>
+        <w:t>]. Architecture models can be used as containers for applying architecture patterns or architecture styles to express fundamental schemes (such as layers, three-tier, peer-to-peer, model-view-controller) within architecture views.</w:t>
       </w:r>
     </w:p>
     <w:p>
@@ -7121,7 +6545,123 @@
         <w:spacing w:after="173" w:line="253" w:lineRule="auto"/>
         <w:ind w:left="-5" w:right="821" w:hanging="10"/>
         <w:jc w:val="both"/>
-      </w:pPr>
+        <w:rPr>
+          <w:sz w:val="32"/>
+        </w:rPr>
+      </w:pPr>
+      <w:r>
+        <w:rPr>
+          <w:b/>
+          <w:sz w:val="32"/>
+        </w:rPr>
+        <w:t>4.2</w:t>
+      </w:r>
+      <w:r>
+        <w:rPr>
+          <w:sz w:val="32"/>
+        </w:rPr>
+        <w:t xml:space="preserve"> </w:t>
+      </w:r>
+      <w:r>
+        <w:rPr>
+          <w:b/>
+          <w:sz w:val="32"/>
+        </w:rPr>
+        <w:t>View:</w:t>
+      </w:r>
+      <w:r>
+        <w:rPr>
+          <w:sz w:val="32"/>
+        </w:rPr>
+        <w:t xml:space="preserve"> </w:t>
+      </w:r>
+      <w:r>
+        <w:rPr>
+          <w:color w:val="FF0000"/>
+          <w:sz w:val="32"/>
+        </w:rPr>
+        <w:t>Process View</w:t>
+      </w:r>
+    </w:p>
+    <w:p>
+      <w:pPr>
+        <w:spacing w:after="173" w:line="253" w:lineRule="auto"/>
+        <w:ind w:right="821"/>
+        <w:jc w:val="both"/>
+      </w:pPr>
+      <w:r>
+        <w:t>As mentioned above, the Process view takes non-functional requirements of the system into account and elaborates on their importance in the system.</w:t>
+      </w:r>
+    </w:p>
+    <w:p>
+      <w:pPr>
+        <w:spacing w:after="173" w:line="253" w:lineRule="auto"/>
+        <w:ind w:right="821"/>
+        <w:jc w:val="both"/>
+        <w:rPr>
+          <w:b/>
+        </w:rPr>
+      </w:pPr>
+      <w:r>
+        <w:rPr>
+          <w:b/>
+        </w:rPr>
+        <w:t xml:space="preserve">4.2.1 </w:t>
+      </w:r>
+      <w:r>
+        <w:rPr>
+          <w:b/>
+        </w:rPr>
+        <w:t>Non-functional requirements and elaborations:</w:t>
+      </w:r>
+    </w:p>
+    <w:p>
+      <w:pPr>
+        <w:spacing w:after="173" w:line="253" w:lineRule="auto"/>
+        <w:ind w:right="821"/>
+        <w:jc w:val="both"/>
+      </w:pPr>
+      <w:r>
+        <w:t>This section will mention each of the non-functional requirements and their relativity to the Borrow My Books system.</w:t>
+      </w:r>
+    </w:p>
+    <w:p>
+      <w:pPr>
+        <w:pStyle w:val="ListParagraph"/>
+        <w:numPr>
+          <w:ilvl w:val="0"/>
+          <w:numId w:val="20"/>
+        </w:numPr>
+        <w:spacing w:after="173" w:line="253" w:lineRule="auto"/>
+        <w:ind w:right="821"/>
+        <w:jc w:val="both"/>
+      </w:pPr>
+      <w:r>
+        <w:t xml:space="preserve">Performance: The availability of the system, which </w:t>
+      </w:r>
+      <w:r>
+        <w:t xml:space="preserve">also </w:t>
+      </w:r>
+      <w:r>
+        <w:t>relates to its reliability</w:t>
+      </w:r>
+      <w:r>
+        <w:t xml:space="preserve"> </w:t>
+      </w:r>
+      <w:r>
+        <w:t xml:space="preserve">is a crucial aspect for success. With a downtime which tends to 0%, and an uptime which tends to 100%, we can quote the availability as a ratio of </w:t>
+      </w:r>
+      <w:r>
+        <w:t>the expected value of uptime of the system, to the sum of the expected values of uptime and downtime of the system. In this case, based on our assumptions, and in order to cater for unexpected downtime of the system, this ratio can be expressed as a</w:t>
+      </w:r>
+      <w:r>
+        <w:t xml:space="preserve"> 99.999% </w:t>
+      </w:r>
+      <w:r>
+        <w:t>availability of the system.</w:t>
+      </w:r>
+      <w:bookmarkStart w:id="0" w:name="_GoBack"/>
+      <w:bookmarkEnd w:id="0"/>
     </w:p>
     <w:p>
       <w:pPr>
@@ -7182,6 +6722,7 @@
         <w:rPr>
           <w:rFonts w:ascii="Calibri" w:hAnsi="Calibri" w:cs="Calibri"/>
         </w:rPr>
+        <w:lastRenderedPageBreak/>
         <w:t>5.1</w:t>
       </w:r>
       <w:r>
@@ -7326,7 +6867,6 @@
           <w:rFonts w:eastAsia="Century"/>
           <w:sz w:val="18"/>
         </w:rPr>
-        <w:lastRenderedPageBreak/>
         <w:t>AD elements include instances of stakeholders, concerns, viewpoints and views, model kinds and models, decisions and rationales. Constructs introduced by viewpoints and model kinds are also AD elements.</w:t>
       </w:r>
     </w:p>
@@ -7341,23 +6881,7 @@
           <w:rFonts w:eastAsia="Century"/>
           <w:sz w:val="18"/>
         </w:rPr>
-        <w:t>Correspondences are n-</w:t>
-      </w:r>
-      <w:proofErr w:type="spellStart"/>
-      <w:r>
-        <w:rPr>
-          <w:rFonts w:eastAsia="Century"/>
-          <w:sz w:val="18"/>
-        </w:rPr>
-        <w:t>ary</w:t>
-      </w:r>
-      <w:proofErr w:type="spellEnd"/>
-      <w:r>
-        <w:rPr>
-          <w:rFonts w:eastAsia="Century"/>
-          <w:sz w:val="18"/>
-        </w:rPr>
-        <w:t xml:space="preserve"> mathematical relations. Correspondences can be depicted via tables, via links, or via other forms of association (such as in UML).</w:t>
+        <w:t>Correspondences are n-ary mathematical relations. Correspondences can be depicted via tables, via links, or via other forms of association (such as in UML).</w:t>
       </w:r>
     </w:p>
     <w:p>
@@ -7491,23 +7015,7 @@
           <w:rFonts w:eastAsia="Century"/>
           <w:sz w:val="18"/>
         </w:rPr>
-        <w:t>It is not required by the Standard to capture architecture decisions. This section describes recommendations (“</w:t>
-      </w:r>
-      <w:proofErr w:type="spellStart"/>
-      <w:r>
-        <w:rPr>
-          <w:rFonts w:eastAsia="Century"/>
-          <w:sz w:val="18"/>
-        </w:rPr>
-        <w:t>shoulds</w:t>
-      </w:r>
-      <w:proofErr w:type="spellEnd"/>
-      <w:r>
-        <w:rPr>
-          <w:rFonts w:eastAsia="Century"/>
-          <w:sz w:val="18"/>
-        </w:rPr>
-        <w:t>”) for their recording.</w:t>
+        <w:t>It is not required by the Standard to capture architecture decisions. This section describes recommendations (“shoulds”) for their recording.</w:t>
       </w:r>
     </w:p>
     <w:p>
@@ -8084,37 +7592,12 @@
         <w:ind w:left="284" w:right="821" w:hanging="299"/>
         <w:jc w:val="both"/>
       </w:pPr>
-      <w:proofErr w:type="spellStart"/>
       <w:r>
         <w:rPr>
           <w:rFonts w:eastAsia="Century"/>
           <w:sz w:val="20"/>
         </w:rPr>
-        <w:t>Heesch</w:t>
-      </w:r>
-      <w:proofErr w:type="spellEnd"/>
-      <w:r>
-        <w:rPr>
-          <w:rFonts w:eastAsia="Century"/>
-          <w:sz w:val="20"/>
-        </w:rPr>
-        <w:t xml:space="preserve">, Uwe van, Paris </w:t>
-      </w:r>
-      <w:proofErr w:type="spellStart"/>
-      <w:r>
-        <w:rPr>
-          <w:rFonts w:eastAsia="Century"/>
-          <w:sz w:val="20"/>
-        </w:rPr>
-        <w:t>Avgeriou</w:t>
-      </w:r>
-      <w:proofErr w:type="spellEnd"/>
-      <w:r>
-        <w:rPr>
-          <w:rFonts w:eastAsia="Century"/>
-          <w:sz w:val="20"/>
-        </w:rPr>
-        <w:t xml:space="preserve">, and Rich Hilliard. “A Documentation Framework for Architecture Decisions”. In: </w:t>
+        <w:t xml:space="preserve">Heesch, Uwe van, Paris Avgeriou, and Rich Hilliard. “A Documentation Framework for Architecture Decisions”. In: </w:t>
       </w:r>
       <w:r>
         <w:rPr>
@@ -8191,34 +7674,65 @@
           <w:i/>
           <w:sz w:val="20"/>
         </w:rPr>
-        <w:t xml:space="preserve">IEEE </w:t>
-      </w:r>
-      <w:proofErr w:type="spellStart"/>
-      <w:proofErr w:type="gramStart"/>
+        <w:t>IEEE Std 1471, IEEE Recommended Practice for Architectural Description of Software-Intensive Systems</w:t>
+      </w:r>
+      <w:r>
+        <w:rPr>
+          <w:rFonts w:eastAsia="Century"/>
+          <w:sz w:val="20"/>
+        </w:rPr>
+        <w:t>. Oct. 2000.</w:t>
+      </w:r>
+    </w:p>
+    <w:p>
+      <w:pPr>
+        <w:spacing w:after="4" w:line="249" w:lineRule="auto"/>
+        <w:ind w:left="294" w:right="783" w:hanging="309"/>
+        <w:jc w:val="both"/>
+      </w:pPr>
       <w:r>
         <w:rPr>
           <w:rFonts w:eastAsia="Century"/>
           <w:i/>
           <w:sz w:val="20"/>
         </w:rPr>
-        <w:t>Std</w:t>
-      </w:r>
-      <w:proofErr w:type="spellEnd"/>
-      <w:proofErr w:type="gramEnd"/>
+        <w:t>ISO/IEC/IEEE 42010, Systems and software engineering — Architecture description</w:t>
+      </w:r>
+      <w:r>
+        <w:rPr>
+          <w:rFonts w:eastAsia="Century"/>
+          <w:sz w:val="20"/>
+        </w:rPr>
+        <w:t>. Dec. 2011, pp. 1–46.</w:t>
+      </w:r>
+    </w:p>
+    <w:p>
+      <w:pPr>
+        <w:spacing w:after="14" w:line="251" w:lineRule="auto"/>
+        <w:ind w:left="284" w:right="821" w:hanging="299"/>
+        <w:jc w:val="both"/>
+      </w:pPr>
+      <w:r>
+        <w:rPr>
+          <w:rFonts w:eastAsia="Century"/>
+          <w:sz w:val="20"/>
+        </w:rPr>
+        <w:t xml:space="preserve">Ran, Alexander. “ARES Conceptual Framework for Software Architecture”. In: </w:t>
+      </w:r>
       <w:r>
         <w:rPr>
           <w:rFonts w:eastAsia="Century"/>
           <w:i/>
           <w:sz w:val="20"/>
         </w:rPr>
-        <w:t xml:space="preserve"> 1471, IEEE Recommended Practice for Architectural Description of Software-Intensive Systems</w:t>
+        <w:t>Software Architecture for Product Families Principles and Practice</w:t>
       </w:r>
       <w:r>
         <w:rPr>
           <w:rFonts w:eastAsia="Century"/>
           <w:sz w:val="20"/>
         </w:rPr>
-        <w:t>. Oct. 2000.</w:t>
+        <w:t>. Ed. by M. Jazayeri, A. Ran, and F. van der Linden. Addison-Wesley, 2000, pp. 1–29.</w:t>
       </w:r>
     </w:p>
     <w:p>
@@ -8230,101 +7744,9 @@
       <w:r>
         <w:rPr>
           <w:rFonts w:eastAsia="Century"/>
-          <w:i/>
           <w:sz w:val="20"/>
         </w:rPr>
-        <w:t>ISO/IEC/IEEE 42010, Systems and software engineering — Architecture description</w:t>
-      </w:r>
-      <w:r>
-        <w:rPr>
-          <w:rFonts w:eastAsia="Century"/>
-          <w:sz w:val="20"/>
-        </w:rPr>
-        <w:t>. Dec. 2011, pp. 1–46.</w:t>
-      </w:r>
-    </w:p>
-    <w:p>
-      <w:pPr>
-        <w:spacing w:after="14" w:line="251" w:lineRule="auto"/>
-        <w:ind w:left="284" w:right="821" w:hanging="299"/>
-        <w:jc w:val="both"/>
-      </w:pPr>
-      <w:r>
-        <w:rPr>
-          <w:rFonts w:eastAsia="Century"/>
-          <w:sz w:val="20"/>
-        </w:rPr>
-        <w:t xml:space="preserve">Ran, Alexander. “ARES Conceptual Framework for Software Architecture”. In: </w:t>
-      </w:r>
-      <w:r>
-        <w:rPr>
-          <w:rFonts w:eastAsia="Century"/>
-          <w:i/>
-          <w:sz w:val="20"/>
-        </w:rPr>
-        <w:t>Software Architecture for Product Families Principles and Practice</w:t>
-      </w:r>
-      <w:r>
-        <w:rPr>
-          <w:rFonts w:eastAsia="Century"/>
-          <w:sz w:val="20"/>
-        </w:rPr>
-        <w:t xml:space="preserve">. Ed. by M. </w:t>
-      </w:r>
-      <w:proofErr w:type="spellStart"/>
-      <w:r>
-        <w:rPr>
-          <w:rFonts w:eastAsia="Century"/>
-          <w:sz w:val="20"/>
-        </w:rPr>
-        <w:t>Jazayeri</w:t>
-      </w:r>
-      <w:proofErr w:type="spellEnd"/>
-      <w:r>
-        <w:rPr>
-          <w:rFonts w:eastAsia="Century"/>
-          <w:sz w:val="20"/>
-        </w:rPr>
-        <w:t>, A. Ran, and F. van der Linden. Addison-Wesley, 2000, pp. 1–29.</w:t>
-      </w:r>
-    </w:p>
-    <w:p>
-      <w:pPr>
-        <w:spacing w:after="4" w:line="249" w:lineRule="auto"/>
-        <w:ind w:left="294" w:right="783" w:hanging="309"/>
-        <w:jc w:val="both"/>
-      </w:pPr>
-      <w:proofErr w:type="spellStart"/>
-      <w:r>
-        <w:rPr>
-          <w:rFonts w:eastAsia="Century"/>
-          <w:sz w:val="20"/>
-        </w:rPr>
-        <w:t>Rozanski</w:t>
-      </w:r>
-      <w:proofErr w:type="spellEnd"/>
-      <w:r>
-        <w:rPr>
-          <w:rFonts w:eastAsia="Century"/>
-          <w:sz w:val="20"/>
-        </w:rPr>
-        <w:t xml:space="preserve">, Nick and </w:t>
-      </w:r>
-      <w:proofErr w:type="spellStart"/>
-      <w:r>
-        <w:rPr>
-          <w:rFonts w:eastAsia="Century"/>
-          <w:sz w:val="20"/>
-        </w:rPr>
-        <w:t>Eoin</w:t>
-      </w:r>
-      <w:proofErr w:type="spellEnd"/>
-      <w:r>
-        <w:rPr>
-          <w:rFonts w:eastAsia="Century"/>
-          <w:sz w:val="20"/>
-        </w:rPr>
-        <w:t xml:space="preserve"> Woods.´ </w:t>
+        <w:t xml:space="preserve">Rozanski, Nick and Eoin Woods.´ </w:t>
       </w:r>
       <w:r>
         <w:rPr>
@@ -8382,7 +7804,6 @@
         </w:rPr>
         <w:tab/>
       </w:r>
-      <w:proofErr w:type="spellStart"/>
       <w:r>
         <w:rPr>
           <w:rFonts w:eastAsia="Century"/>
@@ -8391,7 +7812,6 @@
         </w:rPr>
         <w:t>i</w:t>
       </w:r>
-      <w:proofErr w:type="spellEnd"/>
     </w:p>
     <w:p>
       <w:pPr>
@@ -8433,18 +7853,8 @@
           <w:sz w:val="18"/>
         </w:rPr>
         <w:tab/>
-      </w:r>
-      <w:proofErr w:type="spellStart"/>
-      <w:proofErr w:type="gramStart"/>
-      <w:r>
-        <w:rPr>
-          <w:rFonts w:eastAsia="Century"/>
-          <w:sz w:val="18"/>
-        </w:rPr>
         <w:t>i</w:t>
       </w:r>
-      <w:proofErr w:type="spellEnd"/>
-      <w:proofErr w:type="gramEnd"/>
     </w:p>
     <w:p>
       <w:pPr>
@@ -9504,25 +8914,7 @@
           <w:color w:val="2F629F"/>
           <w:sz w:val="18"/>
         </w:rPr>
-        <w:t xml:space="preserve">Model kind </w:t>
-      </w:r>
-      <w:proofErr w:type="spellStart"/>
-      <w:r>
-        <w:rPr>
-          <w:rFonts w:eastAsia="Century"/>
-          <w:color w:val="2F629F"/>
-          <w:sz w:val="18"/>
-        </w:rPr>
-        <w:t>metamodel</w:t>
-      </w:r>
-      <w:proofErr w:type="spellEnd"/>
-      <w:r>
-        <w:rPr>
-          <w:rFonts w:eastAsia="Century"/>
-          <w:color w:val="2F629F"/>
-          <w:sz w:val="18"/>
-        </w:rPr>
-        <w:t xml:space="preserve"> </w:t>
+        <w:t xml:space="preserve">Model kind metamodel </w:t>
       </w:r>
       <w:r>
         <w:rPr>
@@ -10519,7 +9911,7 @@
         <w:noProof/>
         <w:sz w:val="20"/>
       </w:rPr>
-      <w:t>23</w:t>
+      <w:t>25</w:t>
     </w:r>
     <w:r>
       <w:rPr>
@@ -10921,6 +10313,95 @@
     </w:lvl>
   </w:abstractNum>
   <w:abstractNum w:abstractNumId="2" w15:restartNumberingAfterBreak="0">
+    <w:nsid w:val="23373BFB"/>
+    <w:multiLevelType w:val="hybridMultilevel"/>
+    <w:tmpl w:val="D598CBCA"/>
+    <w:lvl w:ilvl="0" w:tplc="04090011">
+      <w:start w:val="1"/>
+      <w:numFmt w:val="decimal"/>
+      <w:lvlText w:val="%1)"/>
+      <w:lvlJc w:val="left"/>
+      <w:pPr>
+        <w:ind w:left="720" w:hanging="360"/>
+      </w:pPr>
+      <w:rPr>
+        <w:rFonts w:hint="default"/>
+      </w:rPr>
+    </w:lvl>
+    <w:lvl w:ilvl="1" w:tplc="04090019" w:tentative="1">
+      <w:start w:val="1"/>
+      <w:numFmt w:val="lowerLetter"/>
+      <w:lvlText w:val="%2."/>
+      <w:lvlJc w:val="left"/>
+      <w:pPr>
+        <w:ind w:left="1440" w:hanging="360"/>
+      </w:pPr>
+    </w:lvl>
+    <w:lvl w:ilvl="2" w:tplc="0409001B" w:tentative="1">
+      <w:start w:val="1"/>
+      <w:numFmt w:val="lowerRoman"/>
+      <w:lvlText w:val="%3."/>
+      <w:lvlJc w:val="right"/>
+      <w:pPr>
+        <w:ind w:left="2160" w:hanging="180"/>
+      </w:pPr>
+    </w:lvl>
+    <w:lvl w:ilvl="3" w:tplc="0409000F" w:tentative="1">
+      <w:start w:val="1"/>
+      <w:numFmt w:val="decimal"/>
+      <w:lvlText w:val="%4."/>
+      <w:lvlJc w:val="left"/>
+      <w:pPr>
+        <w:ind w:left="2880" w:hanging="360"/>
+      </w:pPr>
+    </w:lvl>
+    <w:lvl w:ilvl="4" w:tplc="04090019" w:tentative="1">
+      <w:start w:val="1"/>
+      <w:numFmt w:val="lowerLetter"/>
+      <w:lvlText w:val="%5."/>
+      <w:lvlJc w:val="left"/>
+      <w:pPr>
+        <w:ind w:left="3600" w:hanging="360"/>
+      </w:pPr>
+    </w:lvl>
+    <w:lvl w:ilvl="5" w:tplc="0409001B" w:tentative="1">
+      <w:start w:val="1"/>
+      <w:numFmt w:val="lowerRoman"/>
+      <w:lvlText w:val="%6."/>
+      <w:lvlJc w:val="right"/>
+      <w:pPr>
+        <w:ind w:left="4320" w:hanging="180"/>
+      </w:pPr>
+    </w:lvl>
+    <w:lvl w:ilvl="6" w:tplc="0409000F" w:tentative="1">
+      <w:start w:val="1"/>
+      <w:numFmt w:val="decimal"/>
+      <w:lvlText w:val="%7."/>
+      <w:lvlJc w:val="left"/>
+      <w:pPr>
+        <w:ind w:left="5040" w:hanging="360"/>
+      </w:pPr>
+    </w:lvl>
+    <w:lvl w:ilvl="7" w:tplc="04090019" w:tentative="1">
+      <w:start w:val="1"/>
+      <w:numFmt w:val="lowerLetter"/>
+      <w:lvlText w:val="%8."/>
+      <w:lvlJc w:val="left"/>
+      <w:pPr>
+        <w:ind w:left="5760" w:hanging="360"/>
+      </w:pPr>
+    </w:lvl>
+    <w:lvl w:ilvl="8" w:tplc="0409001B" w:tentative="1">
+      <w:start w:val="1"/>
+      <w:numFmt w:val="lowerRoman"/>
+      <w:lvlText w:val="%9."/>
+      <w:lvlJc w:val="right"/>
+      <w:pPr>
+        <w:ind w:left="6480" w:hanging="180"/>
+      </w:pPr>
+    </w:lvl>
+  </w:abstractNum>
+  <w:abstractNum w:abstractNumId="3" w15:restartNumberingAfterBreak="0">
     <w:nsid w:val="23511469"/>
     <w:multiLevelType w:val="hybridMultilevel"/>
     <w:tmpl w:val="7ED886C2"/>
@@ -11132,7 +10613,7 @@
       </w:rPr>
     </w:lvl>
   </w:abstractNum>
-  <w:abstractNum w:abstractNumId="3" w15:restartNumberingAfterBreak="0">
+  <w:abstractNum w:abstractNumId="4" w15:restartNumberingAfterBreak="0">
     <w:nsid w:val="2F2433AB"/>
     <w:multiLevelType w:val="hybridMultilevel"/>
     <w:tmpl w:val="E2382E0A"/>
@@ -11344,7 +10825,7 @@
       </w:rPr>
     </w:lvl>
   </w:abstractNum>
-  <w:abstractNum w:abstractNumId="4" w15:restartNumberingAfterBreak="0">
+  <w:abstractNum w:abstractNumId="5" w15:restartNumberingAfterBreak="0">
     <w:nsid w:val="2F3967BF"/>
     <w:multiLevelType w:val="hybridMultilevel"/>
     <w:tmpl w:val="B7629E04"/>
@@ -11457,7 +10938,7 @@
       </w:rPr>
     </w:lvl>
   </w:abstractNum>
-  <w:abstractNum w:abstractNumId="5" w15:restartNumberingAfterBreak="0">
+  <w:abstractNum w:abstractNumId="6" w15:restartNumberingAfterBreak="0">
     <w:nsid w:val="38F54FC2"/>
     <w:multiLevelType w:val="hybridMultilevel"/>
     <w:tmpl w:val="0FE65316"/>
@@ -11678,7 +11159,7 @@
       </w:rPr>
     </w:lvl>
   </w:abstractNum>
-  <w:abstractNum w:abstractNumId="6" w15:restartNumberingAfterBreak="0">
+  <w:abstractNum w:abstractNumId="7" w15:restartNumberingAfterBreak="0">
     <w:nsid w:val="3E446C90"/>
     <w:multiLevelType w:val="hybridMultilevel"/>
     <w:tmpl w:val="2852264E"/>
@@ -11890,7 +11371,7 @@
       </w:rPr>
     </w:lvl>
   </w:abstractNum>
-  <w:abstractNum w:abstractNumId="7" w15:restartNumberingAfterBreak="0">
+  <w:abstractNum w:abstractNumId="8" w15:restartNumberingAfterBreak="0">
     <w:nsid w:val="400672C0"/>
     <w:multiLevelType w:val="hybridMultilevel"/>
     <w:tmpl w:val="1CDC6D64"/>
@@ -12102,7 +11583,7 @@
       </w:rPr>
     </w:lvl>
   </w:abstractNum>
-  <w:abstractNum w:abstractNumId="8" w15:restartNumberingAfterBreak="0">
+  <w:abstractNum w:abstractNumId="9" w15:restartNumberingAfterBreak="0">
     <w:nsid w:val="4F023AE0"/>
     <w:multiLevelType w:val="hybridMultilevel"/>
     <w:tmpl w:val="C1B0046C"/>
@@ -12215,7 +11696,7 @@
       </w:rPr>
     </w:lvl>
   </w:abstractNum>
-  <w:abstractNum w:abstractNumId="9" w15:restartNumberingAfterBreak="0">
+  <w:abstractNum w:abstractNumId="10" w15:restartNumberingAfterBreak="0">
     <w:nsid w:val="5837742C"/>
     <w:multiLevelType w:val="hybridMultilevel"/>
     <w:tmpl w:val="FF4E0E46"/>
@@ -12427,7 +11908,7 @@
       </w:rPr>
     </w:lvl>
   </w:abstractNum>
-  <w:abstractNum w:abstractNumId="10" w15:restartNumberingAfterBreak="0">
+  <w:abstractNum w:abstractNumId="11" w15:restartNumberingAfterBreak="0">
     <w:nsid w:val="58B85304"/>
     <w:multiLevelType w:val="hybridMultilevel"/>
     <w:tmpl w:val="1958A58E"/>
@@ -12639,7 +12120,7 @@
       </w:rPr>
     </w:lvl>
   </w:abstractNum>
-  <w:abstractNum w:abstractNumId="11" w15:restartNumberingAfterBreak="0">
+  <w:abstractNum w:abstractNumId="12" w15:restartNumberingAfterBreak="0">
     <w:nsid w:val="6369025A"/>
     <w:multiLevelType w:val="hybridMultilevel"/>
     <w:tmpl w:val="E7CAE9D0"/>
@@ -12752,7 +12233,7 @@
       </w:rPr>
     </w:lvl>
   </w:abstractNum>
-  <w:abstractNum w:abstractNumId="12" w15:restartNumberingAfterBreak="0">
+  <w:abstractNum w:abstractNumId="13" w15:restartNumberingAfterBreak="0">
     <w:nsid w:val="67B02AD1"/>
     <w:multiLevelType w:val="hybridMultilevel"/>
     <w:tmpl w:val="A872B54A"/>
@@ -12865,7 +12346,7 @@
       </w:rPr>
     </w:lvl>
   </w:abstractNum>
-  <w:abstractNum w:abstractNumId="13" w15:restartNumberingAfterBreak="0">
+  <w:abstractNum w:abstractNumId="14" w15:restartNumberingAfterBreak="0">
     <w:nsid w:val="67BE2F70"/>
     <w:multiLevelType w:val="hybridMultilevel"/>
     <w:tmpl w:val="483CAA62"/>
@@ -12978,7 +12459,7 @@
       </w:rPr>
     </w:lvl>
   </w:abstractNum>
-  <w:abstractNum w:abstractNumId="14" w15:restartNumberingAfterBreak="0">
+  <w:abstractNum w:abstractNumId="15" w15:restartNumberingAfterBreak="0">
     <w:nsid w:val="68C62F4B"/>
     <w:multiLevelType w:val="hybridMultilevel"/>
     <w:tmpl w:val="0A803776"/>
@@ -13091,7 +12572,7 @@
       </w:rPr>
     </w:lvl>
   </w:abstractNum>
-  <w:abstractNum w:abstractNumId="15" w15:restartNumberingAfterBreak="0">
+  <w:abstractNum w:abstractNumId="16" w15:restartNumberingAfterBreak="0">
     <w:nsid w:val="6E631363"/>
     <w:multiLevelType w:val="hybridMultilevel"/>
     <w:tmpl w:val="06BEF692"/>
@@ -13312,7 +12793,7 @@
       </w:rPr>
     </w:lvl>
   </w:abstractNum>
-  <w:abstractNum w:abstractNumId="16" w15:restartNumberingAfterBreak="0">
+  <w:abstractNum w:abstractNumId="17" w15:restartNumberingAfterBreak="0">
     <w:nsid w:val="6F7E79A9"/>
     <w:multiLevelType w:val="hybridMultilevel"/>
     <w:tmpl w:val="467C6F70"/>
@@ -13425,7 +12906,7 @@
       </w:rPr>
     </w:lvl>
   </w:abstractNum>
-  <w:abstractNum w:abstractNumId="17" w15:restartNumberingAfterBreak="0">
+  <w:abstractNum w:abstractNumId="18" w15:restartNumberingAfterBreak="0">
     <w:nsid w:val="7326569A"/>
     <w:multiLevelType w:val="hybridMultilevel"/>
     <w:tmpl w:val="345E5676"/>
@@ -13637,7 +13118,7 @@
       </w:rPr>
     </w:lvl>
   </w:abstractNum>
-  <w:abstractNum w:abstractNumId="18" w15:restartNumberingAfterBreak="0">
+  <w:abstractNum w:abstractNumId="19" w15:restartNumberingAfterBreak="0">
     <w:nsid w:val="79D6579A"/>
     <w:multiLevelType w:val="hybridMultilevel"/>
     <w:tmpl w:val="CAE4FFBC"/>
@@ -13751,61 +13232,64 @@
     </w:lvl>
   </w:abstractNum>
   <w:num w:numId="1">
-    <w:abstractNumId w:val="6"/>
+    <w:abstractNumId w:val="7"/>
   </w:num>
   <w:num w:numId="2">
-    <w:abstractNumId w:val="17"/>
+    <w:abstractNumId w:val="18"/>
   </w:num>
   <w:num w:numId="3">
-    <w:abstractNumId w:val="9"/>
+    <w:abstractNumId w:val="10"/>
   </w:num>
   <w:num w:numId="4">
-    <w:abstractNumId w:val="10"/>
+    <w:abstractNumId w:val="11"/>
   </w:num>
   <w:num w:numId="5">
-    <w:abstractNumId w:val="7"/>
+    <w:abstractNumId w:val="8"/>
   </w:num>
   <w:num w:numId="6">
-    <w:abstractNumId w:val="15"/>
+    <w:abstractNumId w:val="16"/>
   </w:num>
   <w:num w:numId="7">
-    <w:abstractNumId w:val="2"/>
+    <w:abstractNumId w:val="3"/>
   </w:num>
   <w:num w:numId="8">
-    <w:abstractNumId w:val="3"/>
+    <w:abstractNumId w:val="4"/>
   </w:num>
   <w:num w:numId="9">
     <w:abstractNumId w:val="0"/>
   </w:num>
   <w:num w:numId="10">
-    <w:abstractNumId w:val="5"/>
+    <w:abstractNumId w:val="6"/>
   </w:num>
   <w:num w:numId="11">
     <w:abstractNumId w:val="1"/>
   </w:num>
   <w:num w:numId="12">
-    <w:abstractNumId w:val="8"/>
+    <w:abstractNumId w:val="9"/>
   </w:num>
   <w:num w:numId="13">
-    <w:abstractNumId w:val="18"/>
+    <w:abstractNumId w:val="19"/>
   </w:num>
   <w:num w:numId="14">
-    <w:abstractNumId w:val="16"/>
+    <w:abstractNumId w:val="17"/>
   </w:num>
   <w:num w:numId="15">
+    <w:abstractNumId w:val="13"/>
+  </w:num>
+  <w:num w:numId="16">
+    <w:abstractNumId w:val="5"/>
+  </w:num>
+  <w:num w:numId="17">
     <w:abstractNumId w:val="12"/>
   </w:num>
-  <w:num w:numId="16">
-    <w:abstractNumId w:val="4"/>
+  <w:num w:numId="18">
+    <w:abstractNumId w:val="15"/>
   </w:num>
-  <w:num w:numId="17">
-    <w:abstractNumId w:val="11"/>
-  </w:num>
-  <w:num w:numId="18">
+  <w:num w:numId="19">
     <w:abstractNumId w:val="14"/>
   </w:num>
-  <w:num w:numId="19">
-    <w:abstractNumId w:val="13"/>
+  <w:num w:numId="20">
+    <w:abstractNumId w:val="2"/>
   </w:num>
 </w:numbering>
 </file>
@@ -14708,7 +14192,7 @@
 </file>
 
 <file path=customXml/itemProps1.xml><?xml version="1.0" encoding="utf-8"?>
-<ds:datastoreItem xmlns:ds="http://schemas.openxmlformats.org/officeDocument/2006/customXml" ds:itemID="{6E646FA0-B4D0-46F5-B36F-0EC269788FE9}">
+<ds:datastoreItem xmlns:ds="http://schemas.openxmlformats.org/officeDocument/2006/customXml" ds:itemID="{6AA08B13-C3A0-49B4-AF82-EAD6CC0B81DB}">
   <ds:schemaRefs>
     <ds:schemaRef ds:uri="http://schemas.openxmlformats.org/officeDocument/2006/bibliography"/>
   </ds:schemaRefs>

--- a/Documents/Word Documents (Raw and latest)/Architecture Description.docx
+++ b/Documents/Word Documents (Raw and latest)/Architecture Description.docx
@@ -314,7 +314,23 @@
           <w:rFonts w:eastAsia="Century"/>
           <w:sz w:val="24"/>
         </w:rPr>
-        <w:t>Creative Commons Attribution 3.0 Unported License. For terms of use see:</w:t>
+        <w:t xml:space="preserve">Creative Commons Attribution 3.0 </w:t>
+      </w:r>
+      <w:proofErr w:type="spellStart"/>
+      <w:r>
+        <w:rPr>
+          <w:rFonts w:eastAsia="Century"/>
+          <w:sz w:val="24"/>
+        </w:rPr>
+        <w:t>Unported</w:t>
+      </w:r>
+      <w:proofErr w:type="spellEnd"/>
+      <w:r>
+        <w:rPr>
+          <w:rFonts w:eastAsia="Century"/>
+          <w:sz w:val="24"/>
+        </w:rPr>
+        <w:t xml:space="preserve"> License. For terms of use see:</w:t>
       </w:r>
     </w:p>
     <w:p>
@@ -572,6 +588,8 @@
         <w:ind w:left="10" w:hanging="10"/>
         <w:jc w:val="center"/>
       </w:pPr>
+      <w:proofErr w:type="spellStart"/>
+      <w:proofErr w:type="gramStart"/>
       <w:r>
         <w:rPr>
           <w:rFonts w:eastAsia="Century"/>
@@ -579,6 +597,8 @@
         </w:rPr>
         <w:t>i</w:t>
       </w:r>
+      <w:proofErr w:type="spellEnd"/>
+      <w:proofErr w:type="gramEnd"/>
     </w:p>
     <w:p>
       <w:pPr>
@@ -687,7 +707,23 @@
           <w:rFonts w:eastAsia="Century"/>
           <w:sz w:val="20"/>
         </w:rPr>
-        <w:t>The template is licensed under a Creative Commons Attribution 3.0 Unported License. For terms of use, see:</w:t>
+        <w:t xml:space="preserve">The template is licensed under a Creative Commons Attribution 3.0 </w:t>
+      </w:r>
+      <w:proofErr w:type="spellStart"/>
+      <w:r>
+        <w:rPr>
+          <w:rFonts w:eastAsia="Century"/>
+          <w:sz w:val="20"/>
+        </w:rPr>
+        <w:t>Unported</w:t>
+      </w:r>
+      <w:proofErr w:type="spellEnd"/>
+      <w:r>
+        <w:rPr>
+          <w:rFonts w:eastAsia="Century"/>
+          <w:sz w:val="20"/>
+        </w:rPr>
+        <w:t xml:space="preserve"> License. For terms of use, see:</w:t>
       </w:r>
     </w:p>
     <w:p>
@@ -787,6 +823,7 @@
         <w:ind w:left="10" w:hanging="10"/>
         <w:jc w:val="center"/>
       </w:pPr>
+      <w:proofErr w:type="gramStart"/>
       <w:r>
         <w:rPr>
           <w:rFonts w:eastAsia="Century"/>
@@ -794,6 +831,7 @@
         </w:rPr>
         <w:t>ii</w:t>
       </w:r>
+      <w:proofErr w:type="gramEnd"/>
     </w:p>
     <w:p>
       <w:pPr>
@@ -889,16 +927,44 @@
           <w:color w:val="auto"/>
           <w:sz w:val="20"/>
         </w:rPr>
-        <w:t>The Software Architecture chosen for the development of the BorrowMyBooks system is a hybrid one, consisting of a Model View Controller (MVC)</w:t>
-      </w:r>
+        <w:t xml:space="preserve">The Software Architecture chosen for the development of the </w:t>
+      </w:r>
+      <w:proofErr w:type="spellStart"/>
       <w:r>
         <w:rPr>
           <w:rFonts w:eastAsia="Cambria"/>
           <w:color w:val="auto"/>
           <w:sz w:val="20"/>
         </w:rPr>
-        <w:t xml:space="preserve"> type of system called ExpressJS</w:t>
-      </w:r>
+        <w:t>BorrowMyBooks</w:t>
+      </w:r>
+      <w:proofErr w:type="spellEnd"/>
+      <w:r>
+        <w:rPr>
+          <w:rFonts w:eastAsia="Cambria"/>
+          <w:color w:val="auto"/>
+          <w:sz w:val="20"/>
+        </w:rPr>
+        <w:t xml:space="preserve"> system is a hybrid one, consisting of a Model View Controller (MVC)</w:t>
+      </w:r>
+      <w:r>
+        <w:rPr>
+          <w:rFonts w:eastAsia="Cambria"/>
+          <w:color w:val="auto"/>
+          <w:sz w:val="20"/>
+        </w:rPr>
+        <w:t xml:space="preserve"> type of system called </w:t>
+      </w:r>
+      <w:proofErr w:type="spellStart"/>
+      <w:r>
+        <w:rPr>
+          <w:rFonts w:eastAsia="Cambria"/>
+          <w:color w:val="auto"/>
+          <w:sz w:val="20"/>
+        </w:rPr>
+        <w:t>ExpressJS</w:t>
+      </w:r>
+      <w:proofErr w:type="spellEnd"/>
       <w:r>
         <w:rPr>
           <w:rFonts w:eastAsia="Cambria"/>
@@ -991,10 +1057,26 @@
         <w:jc w:val="both"/>
       </w:pPr>
       <w:r>
-        <w:t xml:space="preserve">This system makes use of web 2.0 technologies. We are using JavaScript processed by the V8 engine through NodeJS. We make heavy use of the callback code pattern. </w:t>
-      </w:r>
-      <w:r>
-        <w:t xml:space="preserve">The system is based on a single process model which is event driven. These event occur mainly with user input and/or asynchronous calls. Other code patterns we have used when they are necessary are both the yield/await directives and also the async.waterfall model. (Found here: </w:t>
+        <w:t xml:space="preserve">This system makes use of web 2.0 technologies. We are using JavaScript processed by the V8 engine through </w:t>
+      </w:r>
+      <w:proofErr w:type="spellStart"/>
+      <w:r>
+        <w:t>NodeJS</w:t>
+      </w:r>
+      <w:proofErr w:type="spellEnd"/>
+      <w:r>
+        <w:t xml:space="preserve">. We make heavy use of the callback code pattern. </w:t>
+      </w:r>
+      <w:r>
+        <w:t xml:space="preserve">The system is based on a single process model which is event driven. These event occur mainly with user input and/or asynchronous calls. Other code patterns we have used when they are necessary are both the yield/await directives and also the </w:t>
+      </w:r>
+      <w:proofErr w:type="spellStart"/>
+      <w:r>
+        <w:t>async.waterfall</w:t>
+      </w:r>
+      <w:proofErr w:type="spellEnd"/>
+      <w:r>
+        <w:t xml:space="preserve"> model. (Found here: </w:t>
       </w:r>
       <w:hyperlink r:id="rId20" w:history="1">
         <w:r>
@@ -1015,7 +1097,15 @@
       </w:r>
       <w:r>
         <w:lastRenderedPageBreak/>
-        <w:t>not the standard that comes with our use of the database connection driver (mongoose) and ExpressJS.</w:t>
+        <w:t xml:space="preserve">not the standard that comes with our use of the database connection driver (mongoose) and </w:t>
+      </w:r>
+      <w:proofErr w:type="spellStart"/>
+      <w:r>
+        <w:t>ExpressJS</w:t>
+      </w:r>
+      <w:proofErr w:type="spellEnd"/>
+      <w:r>
+        <w:t>.</w:t>
       </w:r>
     </w:p>
     <w:p>
@@ -1025,7 +1115,15 @@
         <w:jc w:val="both"/>
       </w:pPr>
       <w:r>
-        <w:t>The live version of the site is hosted on Heroku (</w:t>
+        <w:t xml:space="preserve">The live version of the site is hosted on </w:t>
+      </w:r>
+      <w:proofErr w:type="spellStart"/>
+      <w:r>
+        <w:t>Heroku</w:t>
+      </w:r>
+      <w:proofErr w:type="spellEnd"/>
+      <w:r>
+        <w:t xml:space="preserve"> (</w:t>
       </w:r>
       <w:hyperlink r:id="rId21" w:history="1">
         <w:r>
@@ -1083,7 +1181,31 @@
         <w:t xml:space="preserve">. </w:t>
       </w:r>
       <w:r>
-        <w:t>This site provides hosting for the server side code and public assets. The MongoDb database is stored on another site who is affiliated with Heroku called mLab (</w:t>
+        <w:t xml:space="preserve">This site provides hosting for the server side code and public assets. The </w:t>
+      </w:r>
+      <w:proofErr w:type="spellStart"/>
+      <w:r>
+        <w:t>MongoDb</w:t>
+      </w:r>
+      <w:proofErr w:type="spellEnd"/>
+      <w:r>
+        <w:t xml:space="preserve"> database is stored on another site who is affiliated with </w:t>
+      </w:r>
+      <w:proofErr w:type="spellStart"/>
+      <w:r>
+        <w:t>Heroku</w:t>
+      </w:r>
+      <w:proofErr w:type="spellEnd"/>
+      <w:r>
+        <w:t xml:space="preserve"> called </w:t>
+      </w:r>
+      <w:proofErr w:type="spellStart"/>
+      <w:r>
+        <w:t>mLab</w:t>
+      </w:r>
+      <w:proofErr w:type="spellEnd"/>
+      <w:r>
+        <w:t xml:space="preserve"> (</w:t>
       </w:r>
       <w:hyperlink r:id="rId23" w:history="1">
         <w:r>
@@ -1507,7 +1629,21 @@
         <w:rPr>
           <w:rFonts w:eastAsia="Century"/>
         </w:rPr>
-        <w:t xml:space="preserve">The purpose of the BorrowMyBooks system is to create an easy to use platform where people can trade their textbooks. The architecture we have chosen to apply to this system is suitable due to the fact that the system will be developed as a Web application, </w:t>
+        <w:t xml:space="preserve">The purpose of the </w:t>
+      </w:r>
+      <w:proofErr w:type="spellStart"/>
+      <w:r>
+        <w:rPr>
+          <w:rFonts w:eastAsia="Century"/>
+        </w:rPr>
+        <w:t>BorrowMyBooks</w:t>
+      </w:r>
+      <w:proofErr w:type="spellEnd"/>
+      <w:r>
+        <w:rPr>
+          <w:rFonts w:eastAsia="Century"/>
+        </w:rPr>
+        <w:t xml:space="preserve"> system is to create an easy to use platform where people can trade their textbooks. The architecture we have chosen to apply to this system is suitable due to the fact that the system will be developed as a Web application, </w:t>
       </w:r>
       <w:r>
         <w:rPr>
@@ -1529,7 +1665,21 @@
         <w:rPr>
           <w:rFonts w:eastAsia="Century"/>
         </w:rPr>
-        <w:t>Furthermore, the Client-server network architecture will be suitable for the functioning of the BorrowMyBooks system as the system is mainly based on a large database of data relating to users, administrators and books listed for trading. This architecture will aid in the handling of the database and the communications of each user with it.</w:t>
+        <w:t xml:space="preserve">Furthermore, the Client-server network architecture will be suitable for the functioning of the </w:t>
+      </w:r>
+      <w:proofErr w:type="spellStart"/>
+      <w:r>
+        <w:rPr>
+          <w:rFonts w:eastAsia="Century"/>
+        </w:rPr>
+        <w:t>BorrowMyBooks</w:t>
+      </w:r>
+      <w:proofErr w:type="spellEnd"/>
+      <w:r>
+        <w:rPr>
+          <w:rFonts w:eastAsia="Century"/>
+        </w:rPr>
+        <w:t xml:space="preserve"> system as the system is mainly based on a large database of data relating to users, administrators and books listed for trading. This architecture will aid in the handling of the database and the communications of each user with it.</w:t>
       </w:r>
     </w:p>
     <w:p>
@@ -3429,7 +3579,15 @@
     </w:p>
     <w:p>
       <w:r>
-        <w:t>All systems exist in some larger environment, be it a department, an organisation’s IT environment, a mobile communications system or even a virtual world. The Context view aims to elaborate on the existence</w:t>
+        <w:t xml:space="preserve">All systems exist in some larger environment, be it a department, an </w:t>
+      </w:r>
+      <w:proofErr w:type="spellStart"/>
+      <w:r>
+        <w:t>organisation’s</w:t>
+      </w:r>
+      <w:proofErr w:type="spellEnd"/>
+      <w:r>
+        <w:t xml:space="preserve"> IT environment, a mobile communications system or even a virtual world. The Context view aims to elaborate on the existence</w:t>
       </w:r>
       <w:r>
         <w:t xml:space="preserve"> and technical relationships </w:t>
@@ -3513,7 +3671,15 @@
     </w:p>
     <w:p>
       <w:r>
-        <w:t xml:space="preserve">The BorrowMyBooks system has a set of entities, internally and externally, with which it interacts through its processes. </w:t>
+        <w:t xml:space="preserve">The </w:t>
+      </w:r>
+      <w:proofErr w:type="spellStart"/>
+      <w:r>
+        <w:t>BorrowMyBooks</w:t>
+      </w:r>
+      <w:proofErr w:type="spellEnd"/>
+      <w:r>
+        <w:t xml:space="preserve"> system has a set of entities, internally and externally, with which it interacts through its processes. </w:t>
       </w:r>
       <w:r>
         <w:t>This set consists of human entities, mainly general users of the application. The responsibilities of the general user which interacts with the system is to:</w:t>
@@ -3668,8 +3834,13 @@
         <w:t xml:space="preserve">ost important for the proper functioning of the system, is the </w:t>
       </w:r>
       <w:r>
-        <w:t>database system which BorrowMyBooks</w:t>
-      </w:r>
+        <w:t xml:space="preserve">database system which </w:t>
+      </w:r>
+      <w:proofErr w:type="spellStart"/>
+      <w:r>
+        <w:t>BorrowMyBooks</w:t>
+      </w:r>
+      <w:proofErr w:type="spellEnd"/>
       <w:r>
         <w:t xml:space="preserve"> relies on to store and manage all the data. The responsibilities of the database are as follows:</w:t>
       </w:r>
@@ -3868,6 +4039,7 @@
           <w:rFonts w:ascii="Calibri" w:hAnsi="Calibri" w:cs="Calibri"/>
         </w:rPr>
       </w:pPr>
+      <w:proofErr w:type="gramStart"/>
       <w:r>
         <w:rPr>
           <w:rFonts w:ascii="Calibri" w:hAnsi="Calibri" w:cs="Calibri"/>
@@ -3890,6 +4062,7 @@
         </w:rPr>
         <w:t>Process</w:t>
       </w:r>
+      <w:proofErr w:type="gramEnd"/>
       <w:r>
         <w:rPr>
           <w:rFonts w:ascii="Calibri" w:eastAsia="Cambria" w:hAnsi="Calibri" w:cs="Calibri"/>
@@ -3931,13 +4104,23 @@
     </w:p>
     <w:p>
       <w:r>
-        <w:t>It is essential that the system’s functional elements, their responsibilities, interfaces and primary interactions are described in the functional viewpoint. It</w:t>
+        <w:t xml:space="preserve">It is essential that the system’s functional elements, their responsibilities, interfaces and primary interactions are described in the functional viewpoint. </w:t>
+      </w:r>
+      <w:proofErr w:type="spellStart"/>
+      <w:proofErr w:type="gramStart"/>
+      <w:r>
+        <w:t>It</w:t>
       </w:r>
       <w:r>
         <w:t>’</w:t>
       </w:r>
       <w:r>
-        <w:t>s purpose is to drive the shape of other system structures such as the information structure, concurrency structure and deployment structure.</w:t>
+        <w:t>s</w:t>
+      </w:r>
+      <w:proofErr w:type="spellEnd"/>
+      <w:proofErr w:type="gramEnd"/>
+      <w:r>
+        <w:t xml:space="preserve"> purpose is to drive the shape of other system structures such as the information structure, concurrency structure and deployment structure.</w:t>
       </w:r>
       <w:r>
         <w:t xml:space="preserve"> </w:t>
@@ -4132,7 +4315,15 @@
     </w:p>
     <w:p>
       <w:r>
-        <w:t xml:space="preserve">The server side of the system is managed and built through the Heroku application management system. This system is responsible for management and development of the Borrow My Books application in the cloud. Furthermore, the MongoDB DBMS data model is used, and is responsible for storing all information related to the functioning of the application, and is accessed through the cloud. </w:t>
+        <w:t xml:space="preserve">The server side of the system is managed and built through the </w:t>
+      </w:r>
+      <w:proofErr w:type="spellStart"/>
+      <w:r>
+        <w:t>Heroku</w:t>
+      </w:r>
+      <w:proofErr w:type="spellEnd"/>
+      <w:r>
+        <w:t xml:space="preserve"> application management system. This system is responsible for management and development of the Borrow My Books application in the cloud. Furthermore, the MongoDB DBMS data model is used, and is responsible for storing all information related to the functioning of the application, and is accessed through the cloud. </w:t>
       </w:r>
     </w:p>
     <w:p>
@@ -4142,7 +4333,15 @@
     </w:p>
     <w:p>
       <w:r>
-        <w:t xml:space="preserve">Any web browser can be used to access the site. The Borrow My Books application is created using Javascript which can be deployed to any web-based interface. </w:t>
+        <w:t xml:space="preserve">Any web browser can be used to access the site. The Borrow My Books application is created using </w:t>
+      </w:r>
+      <w:proofErr w:type="spellStart"/>
+      <w:r>
+        <w:t>Javascript</w:t>
+      </w:r>
+      <w:proofErr w:type="spellEnd"/>
+      <w:r>
+        <w:t xml:space="preserve"> which can be deployed to any web-based interface. </w:t>
       </w:r>
     </w:p>
     <w:p>
@@ -4512,7 +4711,21 @@
         <w:rPr>
           <w:rFonts w:eastAsia="Century"/>
         </w:rPr>
-        <w:t xml:space="preserve"> Borrow My Books system is Javascript. </w:t>
+        <w:t xml:space="preserve"> Borrow My Books system is </w:t>
+      </w:r>
+      <w:proofErr w:type="spellStart"/>
+      <w:r>
+        <w:rPr>
+          <w:rFonts w:eastAsia="Century"/>
+        </w:rPr>
+        <w:t>Javascript</w:t>
+      </w:r>
+      <w:proofErr w:type="spellEnd"/>
+      <w:r>
+        <w:rPr>
+          <w:rFonts w:eastAsia="Century"/>
+        </w:rPr>
+        <w:t xml:space="preserve">. </w:t>
       </w:r>
     </w:p>
     <w:p>
@@ -4585,7 +4798,23 @@
           <w:rFonts w:eastAsia="Century"/>
           <w:sz w:val="18"/>
         </w:rPr>
-        <w:t xml:space="preserve">: in terms of a metamodel or specification of notation to be used and a </w:t>
+        <w:t xml:space="preserve">: in terms of a </w:t>
+      </w:r>
+      <w:proofErr w:type="spellStart"/>
+      <w:r>
+        <w:rPr>
+          <w:rFonts w:eastAsia="Century"/>
+          <w:sz w:val="18"/>
+        </w:rPr>
+        <w:t>metamodel</w:t>
+      </w:r>
+      <w:proofErr w:type="spellEnd"/>
+      <w:r>
+        <w:rPr>
+          <w:rFonts w:eastAsia="Century"/>
+          <w:sz w:val="18"/>
+        </w:rPr>
+        <w:t xml:space="preserve"> or specification of notation to be used and a </w:t>
       </w:r>
       <w:r>
         <w:rPr>
@@ -4661,7 +4890,39 @@
           <w:rFonts w:eastAsia="Century"/>
           <w:sz w:val="18"/>
         </w:rPr>
-        <w:t xml:space="preserve">by reference to an existing notation or language (such as SADT, UML or an architecture description language such as ArchiMate or SysML) or to an existing technique (such as </w:t>
+        <w:t xml:space="preserve">by reference to an existing notation or language (such as SADT, UML or an architecture description language such as </w:t>
+      </w:r>
+      <w:proofErr w:type="spellStart"/>
+      <w:r>
+        <w:rPr>
+          <w:rFonts w:eastAsia="Century"/>
+          <w:sz w:val="18"/>
+        </w:rPr>
+        <w:t>ArchiMate</w:t>
+      </w:r>
+      <w:proofErr w:type="spellEnd"/>
+      <w:r>
+        <w:rPr>
+          <w:rFonts w:eastAsia="Century"/>
+          <w:sz w:val="18"/>
+        </w:rPr>
+        <w:t xml:space="preserve"> or </w:t>
+      </w:r>
+      <w:proofErr w:type="spellStart"/>
+      <w:r>
+        <w:rPr>
+          <w:rFonts w:eastAsia="Century"/>
+          <w:sz w:val="18"/>
+        </w:rPr>
+        <w:t>SysML</w:t>
+      </w:r>
+      <w:proofErr w:type="spellEnd"/>
+      <w:r>
+        <w:rPr>
+          <w:rFonts w:eastAsia="Century"/>
+          <w:sz w:val="18"/>
+        </w:rPr>
+        <w:t xml:space="preserve">) or to an existing technique (such as </w:t>
       </w:r>
       <w:r>
         <w:rPr>
@@ -4701,7 +4962,23 @@
           <w:rFonts w:eastAsia="Century"/>
           <w:sz w:val="18"/>
         </w:rPr>
-        <w:t>by presenting a metamodel defining its core constructs;</w:t>
+        <w:t xml:space="preserve">by presenting a </w:t>
+      </w:r>
+      <w:proofErr w:type="spellStart"/>
+      <w:r>
+        <w:rPr>
+          <w:rFonts w:eastAsia="Century"/>
+          <w:sz w:val="18"/>
+        </w:rPr>
+        <w:t>metamodel</w:t>
+      </w:r>
+      <w:proofErr w:type="spellEnd"/>
+      <w:r>
+        <w:rPr>
+          <w:rFonts w:eastAsia="Century"/>
+          <w:sz w:val="18"/>
+        </w:rPr>
+        <w:t xml:space="preserve"> defining its core constructs;</w:t>
       </w:r>
     </w:p>
     <w:p>
@@ -4732,12 +5009,21 @@
         <w:ind w:right="821" w:hanging="408"/>
         <w:jc w:val="both"/>
       </w:pPr>
-      <w:r>
-        <w:rPr>
-          <w:rFonts w:eastAsia="Century"/>
-          <w:sz w:val="18"/>
-        </w:rPr>
-        <w:t>by some combination of these methods or in some other manner.</w:t>
+      <w:proofErr w:type="gramStart"/>
+      <w:r>
+        <w:rPr>
+          <w:rFonts w:eastAsia="Century"/>
+          <w:sz w:val="18"/>
+        </w:rPr>
+        <w:t>by</w:t>
+      </w:r>
+      <w:proofErr w:type="gramEnd"/>
+      <w:r>
+        <w:rPr>
+          <w:rFonts w:eastAsia="Century"/>
+          <w:sz w:val="18"/>
+        </w:rPr>
+        <w:t xml:space="preserve"> some combination of these methods or in some other manner.</w:t>
       </w:r>
     </w:p>
     <w:p>
@@ -4765,7 +5051,23 @@
           <w:rFonts w:eastAsia="Century"/>
           <w:sz w:val="18"/>
         </w:rPr>
-        <w:t>Sometimes conventions are applicable across more than one model kind – it is not necessary to provide a separate set of conventions, a metamodel, notations, or operations for each, when a single specification is adequate.</w:t>
+        <w:t xml:space="preserve">Sometimes conventions are applicable across more than one model kind – it is not necessary to provide a separate set of conventions, a </w:t>
+      </w:r>
+      <w:proofErr w:type="spellStart"/>
+      <w:r>
+        <w:rPr>
+          <w:rFonts w:eastAsia="Century"/>
+          <w:sz w:val="18"/>
+        </w:rPr>
+        <w:t>metamodel</w:t>
+      </w:r>
+      <w:proofErr w:type="spellEnd"/>
+      <w:r>
+        <w:rPr>
+          <w:rFonts w:eastAsia="Century"/>
+          <w:sz w:val="18"/>
+        </w:rPr>
+        <w:t>, notations, or operations for each, when a single specification is adequate.</w:t>
       </w:r>
     </w:p>
     <w:p>
@@ -4824,7 +5126,23 @@
           <w:rFonts w:eastAsia="Century"/>
           <w:sz w:val="18"/>
         </w:rPr>
-        <w:t>Identify an existing notation or model language or define one that can be used for models of this model kind. Describe its syntax, semantics, tool support, as needed.</w:t>
+        <w:t xml:space="preserve">Identify an existing notation or model language or define one that can be used for models of this model kind. Describe its syntax, semantics, </w:t>
+      </w:r>
+      <w:proofErr w:type="gramStart"/>
+      <w:r>
+        <w:rPr>
+          <w:rFonts w:eastAsia="Century"/>
+          <w:sz w:val="18"/>
+        </w:rPr>
+        <w:t>tool</w:t>
+      </w:r>
+      <w:proofErr w:type="gramEnd"/>
+      <w:r>
+        <w:rPr>
+          <w:rFonts w:eastAsia="Century"/>
+          <w:sz w:val="18"/>
+        </w:rPr>
+        <w:t xml:space="preserve"> support, as needed.</w:t>
       </w:r>
     </w:p>
     <w:p>
@@ -4839,7 +5157,21 @@
         <w:rPr>
           <w:rFonts w:ascii="Calibri" w:hAnsi="Calibri" w:cs="Calibri"/>
         </w:rPr>
-        <w:t xml:space="preserve">II) Model kind metamodel </w:t>
+        <w:t xml:space="preserve">II) Model kind </w:t>
+      </w:r>
+      <w:proofErr w:type="spellStart"/>
+      <w:r>
+        <w:rPr>
+          <w:rFonts w:ascii="Calibri" w:hAnsi="Calibri" w:cs="Calibri"/>
+        </w:rPr>
+        <w:t>metamodel</w:t>
+      </w:r>
+      <w:proofErr w:type="spellEnd"/>
+      <w:r>
+        <w:rPr>
+          <w:rFonts w:ascii="Calibri" w:hAnsi="Calibri" w:cs="Calibri"/>
+        </w:rPr>
+        <w:t xml:space="preserve"> </w:t>
       </w:r>
       <w:r>
         <w:rPr>
@@ -4868,7 +5200,71 @@
           <w:rFonts w:eastAsia="Century"/>
           <w:sz w:val="18"/>
         </w:rPr>
-        <w:t>A metamodel presents the AD elements that constitute the vocabulary of a model kind, and their rules of combination. There are different ways of representing metamodels (such as UML class diagrams, OWL, eCore). The metamodel should present:</w:t>
+        <w:t xml:space="preserve">A </w:t>
+      </w:r>
+      <w:proofErr w:type="spellStart"/>
+      <w:r>
+        <w:rPr>
+          <w:rFonts w:eastAsia="Century"/>
+          <w:sz w:val="18"/>
+        </w:rPr>
+        <w:t>metamodel</w:t>
+      </w:r>
+      <w:proofErr w:type="spellEnd"/>
+      <w:r>
+        <w:rPr>
+          <w:rFonts w:eastAsia="Century"/>
+          <w:sz w:val="18"/>
+        </w:rPr>
+        <w:t xml:space="preserve"> presents the AD elements that constitute the vocabulary of a model kind, and their rules of combination. There are different ways of representing </w:t>
+      </w:r>
+      <w:proofErr w:type="spellStart"/>
+      <w:r>
+        <w:rPr>
+          <w:rFonts w:eastAsia="Century"/>
+          <w:sz w:val="18"/>
+        </w:rPr>
+        <w:t>metamodels</w:t>
+      </w:r>
+      <w:proofErr w:type="spellEnd"/>
+      <w:r>
+        <w:rPr>
+          <w:rFonts w:eastAsia="Century"/>
+          <w:sz w:val="18"/>
+        </w:rPr>
+        <w:t xml:space="preserve"> (such as UML class diagrams, OWL, </w:t>
+      </w:r>
+      <w:proofErr w:type="spellStart"/>
+      <w:r>
+        <w:rPr>
+          <w:rFonts w:eastAsia="Century"/>
+          <w:sz w:val="18"/>
+        </w:rPr>
+        <w:t>eCore</w:t>
+      </w:r>
+      <w:proofErr w:type="spellEnd"/>
+      <w:r>
+        <w:rPr>
+          <w:rFonts w:eastAsia="Century"/>
+          <w:sz w:val="18"/>
+        </w:rPr>
+        <w:t xml:space="preserve">). The </w:t>
+      </w:r>
+      <w:proofErr w:type="spellStart"/>
+      <w:r>
+        <w:rPr>
+          <w:rFonts w:eastAsia="Century"/>
+          <w:sz w:val="18"/>
+        </w:rPr>
+        <w:t>metamodel</w:t>
+      </w:r>
+      <w:proofErr w:type="spellEnd"/>
+      <w:r>
+        <w:rPr>
+          <w:rFonts w:eastAsia="Century"/>
+          <w:sz w:val="18"/>
+        </w:rPr>
+        <w:t xml:space="preserve"> should present:</w:t>
       </w:r>
     </w:p>
     <w:p>
@@ -4877,13 +5273,23 @@
         <w:ind w:left="483" w:right="821" w:hanging="498"/>
         <w:jc w:val="both"/>
       </w:pPr>
+      <w:proofErr w:type="gramStart"/>
       <w:r>
         <w:rPr>
           <w:rFonts w:eastAsia="Century"/>
           <w:b/>
           <w:sz w:val="18"/>
         </w:rPr>
-        <w:t xml:space="preserve">entities </w:t>
+        <w:t>entities</w:t>
+      </w:r>
+      <w:proofErr w:type="gramEnd"/>
+      <w:r>
+        <w:rPr>
+          <w:rFonts w:eastAsia="Century"/>
+          <w:b/>
+          <w:sz w:val="18"/>
+        </w:rPr>
+        <w:t xml:space="preserve"> </w:t>
       </w:r>
       <w:r>
         <w:rPr>
@@ -4899,13 +5305,23 @@
         <w:ind w:left="-5" w:right="821" w:hanging="10"/>
         <w:jc w:val="both"/>
       </w:pPr>
+      <w:proofErr w:type="gramStart"/>
       <w:r>
         <w:rPr>
           <w:rFonts w:eastAsia="Century"/>
           <w:b/>
           <w:sz w:val="18"/>
         </w:rPr>
-        <w:t xml:space="preserve">attributes </w:t>
+        <w:t>attributes</w:t>
+      </w:r>
+      <w:proofErr w:type="gramEnd"/>
+      <w:r>
+        <w:rPr>
+          <w:rFonts w:eastAsia="Century"/>
+          <w:b/>
+          <w:sz w:val="18"/>
+        </w:rPr>
+        <w:t xml:space="preserve"> </w:t>
       </w:r>
       <w:r>
         <w:rPr>
@@ -4914,13 +5330,23 @@
         </w:rPr>
         <w:t xml:space="preserve">What properties do entities possess in models of this kind? </w:t>
       </w:r>
+      <w:proofErr w:type="gramStart"/>
       <w:r>
         <w:rPr>
           <w:rFonts w:eastAsia="Century"/>
           <w:b/>
           <w:sz w:val="18"/>
         </w:rPr>
-        <w:t xml:space="preserve">relationships </w:t>
+        <w:t>relationships</w:t>
+      </w:r>
+      <w:proofErr w:type="gramEnd"/>
+      <w:r>
+        <w:rPr>
+          <w:rFonts w:eastAsia="Century"/>
+          <w:b/>
+          <w:sz w:val="18"/>
+        </w:rPr>
+        <w:t xml:space="preserve"> </w:t>
       </w:r>
       <w:r>
         <w:rPr>
@@ -4936,13 +5362,23 @@
         <w:ind w:left="483" w:right="821" w:hanging="498"/>
         <w:jc w:val="both"/>
       </w:pPr>
+      <w:proofErr w:type="gramStart"/>
       <w:r>
         <w:rPr>
           <w:rFonts w:eastAsia="Century"/>
           <w:b/>
           <w:sz w:val="18"/>
         </w:rPr>
-        <w:t xml:space="preserve">constraints </w:t>
+        <w:t>constraints</w:t>
+      </w:r>
+      <w:proofErr w:type="gramEnd"/>
+      <w:r>
+        <w:rPr>
+          <w:rFonts w:eastAsia="Century"/>
+          <w:b/>
+          <w:sz w:val="18"/>
+        </w:rPr>
+        <w:t xml:space="preserve"> </w:t>
       </w:r>
       <w:r>
         <w:rPr>
@@ -4972,13 +5408,23 @@
         </w:rPr>
         <w:t xml:space="preserve">: </w:t>
       </w:r>
+      <w:proofErr w:type="spellStart"/>
       <w:r>
         <w:rPr>
           <w:rFonts w:eastAsia="Century"/>
           <w:i/>
           <w:sz w:val="18"/>
         </w:rPr>
-        <w:t>Metamodel constraints should not be confused with architecture constraints that apply to the subject being modeled, not the notations used.</w:t>
+        <w:t>Metamodel</w:t>
+      </w:r>
+      <w:proofErr w:type="spellEnd"/>
+      <w:r>
+        <w:rPr>
+          <w:rFonts w:eastAsia="Century"/>
+          <w:i/>
+          <w:sz w:val="18"/>
+        </w:rPr>
+        <w:t xml:space="preserve"> constraints should not be confused with architecture constraints that apply to the subject being modeled, not the notations used.</w:t>
       </w:r>
     </w:p>
     <w:p>
@@ -4992,7 +5438,23 @@
           <w:rFonts w:eastAsia="Century"/>
           <w:sz w:val="18"/>
         </w:rPr>
-        <w:t xml:space="preserve">In the terms of the Standard, entities, attributes, relationships are </w:t>
+        <w:t xml:space="preserve">In the terms of the </w:t>
+      </w:r>
+      <w:proofErr w:type="gramStart"/>
+      <w:r>
+        <w:rPr>
+          <w:rFonts w:eastAsia="Century"/>
+          <w:sz w:val="18"/>
+        </w:rPr>
+        <w:t>Standard</w:t>
+      </w:r>
+      <w:proofErr w:type="gramEnd"/>
+      <w:r>
+        <w:rPr>
+          <w:rFonts w:eastAsia="Century"/>
+          <w:sz w:val="18"/>
+        </w:rPr>
+        <w:t xml:space="preserve">, entities, attributes, relationships are </w:t>
       </w:r>
       <w:r>
         <w:rPr>
@@ -5066,7 +5528,23 @@
           <w:rFonts w:eastAsia="Century"/>
           <w:sz w:val="18"/>
         </w:rPr>
-        <w:t>], each viewtype (which is similar to a viewpoint) is specified by a set of elements, properties, and relations (which correspond to entities, attributes and relationships here, respectively).</w:t>
+        <w:t xml:space="preserve">], each </w:t>
+      </w:r>
+      <w:proofErr w:type="spellStart"/>
+      <w:r>
+        <w:rPr>
+          <w:rFonts w:eastAsia="Century"/>
+          <w:sz w:val="18"/>
+        </w:rPr>
+        <w:t>viewtype</w:t>
+      </w:r>
+      <w:proofErr w:type="spellEnd"/>
+      <w:r>
+        <w:rPr>
+          <w:rFonts w:eastAsia="Century"/>
+          <w:sz w:val="18"/>
+        </w:rPr>
+        <w:t xml:space="preserve"> (which is similar to a viewpoint) is specified by a set of elements, properties, and relations (which correspond to entities, attributes and relationships here, respectively).</w:t>
       </w:r>
     </w:p>
     <w:p>
@@ -5080,7 +5558,39 @@
           <w:rFonts w:eastAsia="Century"/>
           <w:sz w:val="18"/>
         </w:rPr>
-        <w:t>When a viewpoint specifies multiple model kinds it can be useful to specify a single viewpoint metamodel unifying the definition of the model kinds and the expression of correspondence rules. When defining an architecture framework, it may be helpful to use a single metamodel to express multiple, related viewpoints and model kinds.</w:t>
+        <w:t xml:space="preserve">When a viewpoint specifies multiple model kinds it can be useful to specify a single viewpoint </w:t>
+      </w:r>
+      <w:proofErr w:type="spellStart"/>
+      <w:r>
+        <w:rPr>
+          <w:rFonts w:eastAsia="Century"/>
+          <w:sz w:val="18"/>
+        </w:rPr>
+        <w:t>metamodel</w:t>
+      </w:r>
+      <w:proofErr w:type="spellEnd"/>
+      <w:r>
+        <w:rPr>
+          <w:rFonts w:eastAsia="Century"/>
+          <w:sz w:val="18"/>
+        </w:rPr>
+        <w:t xml:space="preserve"> unifying the definition of the model kinds and the expression of correspondence rules. When defining an architecture framework, it may be helpful to use a single </w:t>
+      </w:r>
+      <w:proofErr w:type="spellStart"/>
+      <w:r>
+        <w:rPr>
+          <w:rFonts w:eastAsia="Century"/>
+          <w:sz w:val="18"/>
+        </w:rPr>
+        <w:t>metamodel</w:t>
+      </w:r>
+      <w:proofErr w:type="spellEnd"/>
+      <w:r>
+        <w:rPr>
+          <w:rFonts w:eastAsia="Century"/>
+          <w:sz w:val="18"/>
+        </w:rPr>
+        <w:t xml:space="preserve"> to express multiple, related viewpoints and model kinds.</w:t>
       </w:r>
     </w:p>
     <w:p>
@@ -5394,13 +5904,23 @@
         <w:ind w:left="483" w:right="821" w:hanging="498"/>
         <w:jc w:val="both"/>
       </w:pPr>
+      <w:proofErr w:type="gramStart"/>
       <w:r>
         <w:rPr>
           <w:rFonts w:eastAsia="Century"/>
           <w:b/>
           <w:sz w:val="18"/>
         </w:rPr>
-        <w:t xml:space="preserve">construction methods </w:t>
+        <w:t>construction</w:t>
+      </w:r>
+      <w:proofErr w:type="gramEnd"/>
+      <w:r>
+        <w:rPr>
+          <w:rFonts w:eastAsia="Century"/>
+          <w:b/>
+          <w:sz w:val="18"/>
+        </w:rPr>
+        <w:t xml:space="preserve"> methods </w:t>
       </w:r>
       <w:r>
         <w:rPr>
@@ -5416,13 +5936,23 @@
         <w:ind w:left="483" w:right="821" w:hanging="498"/>
         <w:jc w:val="both"/>
       </w:pPr>
+      <w:proofErr w:type="gramStart"/>
       <w:r>
         <w:rPr>
           <w:rFonts w:eastAsia="Century"/>
           <w:b/>
           <w:sz w:val="18"/>
         </w:rPr>
-        <w:t xml:space="preserve">interpretation methods </w:t>
+        <w:t>interpretation</w:t>
+      </w:r>
+      <w:proofErr w:type="gramEnd"/>
+      <w:r>
+        <w:rPr>
+          <w:rFonts w:eastAsia="Century"/>
+          <w:b/>
+          <w:sz w:val="18"/>
+        </w:rPr>
+        <w:t xml:space="preserve"> methods </w:t>
       </w:r>
       <w:r>
         <w:rPr>
@@ -5438,13 +5968,23 @@
         <w:ind w:left="483" w:right="821" w:hanging="498"/>
         <w:jc w:val="both"/>
       </w:pPr>
+      <w:proofErr w:type="gramStart"/>
       <w:r>
         <w:rPr>
           <w:rFonts w:eastAsia="Century"/>
           <w:b/>
           <w:sz w:val="18"/>
         </w:rPr>
-        <w:t xml:space="preserve">analysis methods </w:t>
+        <w:t>analysis</w:t>
+      </w:r>
+      <w:proofErr w:type="gramEnd"/>
+      <w:r>
+        <w:rPr>
+          <w:rFonts w:eastAsia="Century"/>
+          <w:b/>
+          <w:sz w:val="18"/>
+        </w:rPr>
+        <w:t xml:space="preserve"> methods </w:t>
       </w:r>
       <w:r>
         <w:rPr>
@@ -5460,13 +6000,23 @@
         <w:ind w:left="483" w:right="821" w:hanging="498"/>
         <w:jc w:val="both"/>
       </w:pPr>
+      <w:proofErr w:type="gramStart"/>
       <w:r>
         <w:rPr>
           <w:rFonts w:eastAsia="Century"/>
           <w:b/>
           <w:sz w:val="18"/>
         </w:rPr>
-        <w:t xml:space="preserve">implementation methods </w:t>
+        <w:t>implementation</w:t>
+      </w:r>
+      <w:proofErr w:type="gramEnd"/>
+      <w:r>
+        <w:rPr>
+          <w:rFonts w:eastAsia="Century"/>
+          <w:b/>
+          <w:sz w:val="18"/>
+        </w:rPr>
+        <w:t xml:space="preserve"> methods </w:t>
       </w:r>
       <w:r>
         <w:rPr>
@@ -6251,7 +6801,15 @@
         <w:t xml:space="preserve"> </w:t>
       </w:r>
       <w:r>
-        <w:t xml:space="preserve">by the system as a new command in the command queue. The command is dispatched to the worker thread and a new book object is constructed. A bookId is generated and the book’s details are posted to the database. The user is then redirected to the new book’s page. </w:t>
+        <w:t xml:space="preserve">by the system as a new command in the command queue. The command is dispatched to the worker thread and a new book object is constructed. A </w:t>
+      </w:r>
+      <w:proofErr w:type="spellStart"/>
+      <w:r>
+        <w:t>bookId</w:t>
+      </w:r>
+      <w:proofErr w:type="spellEnd"/>
+      <w:r>
+        <w:t xml:space="preserve"> is generated and the book’s details are posted to the database. The user is then redirected to the new book’s page. </w:t>
       </w:r>
     </w:p>
     <w:p>
@@ -6470,7 +7028,23 @@
           <w:rFonts w:eastAsia="Century"/>
           <w:sz w:val="18"/>
         </w:rPr>
-        <w:t>]. Architecture models can be used as containers for applying architecture patterns or architecture styles to express fundamental schemes (such as layers, three-tier, peer-to-peer, model-view-controller) within architecture views.</w:t>
+        <w:t xml:space="preserve">]. Architecture models can be used as containers for applying architecture patterns or architecture styles to express fundamental schemes (such as layers, three-tier, peer-to-peer, </w:t>
+      </w:r>
+      <w:proofErr w:type="gramStart"/>
+      <w:r>
+        <w:rPr>
+          <w:rFonts w:eastAsia="Century"/>
+          <w:sz w:val="18"/>
+        </w:rPr>
+        <w:t>model</w:t>
+      </w:r>
+      <w:proofErr w:type="gramEnd"/>
+      <w:r>
+        <w:rPr>
+          <w:rFonts w:eastAsia="Century"/>
+          <w:sz w:val="18"/>
+        </w:rPr>
+        <w:t>-view-controller) within architecture views.</w:t>
       </w:r>
     </w:p>
     <w:p>
@@ -6590,7 +7164,10 @@
         <w:jc w:val="both"/>
       </w:pPr>
       <w:r>
-        <w:t>As mentioned above, the Process view takes non-functional requirements of the system into account and elaborates on their importance in the system.</w:t>
+        <w:t>As mentioned above, the Process view takes non-functional requirements of the system into account and elaborates on their</w:t>
+      </w:r>
+      <w:r>
+        <w:t xml:space="preserve"> importance to the success of the system.</w:t>
       </w:r>
     </w:p>
     <w:p>
@@ -6649,7 +7226,13 @@
         <w:t xml:space="preserve"> </w:t>
       </w:r>
       <w:r>
-        <w:t xml:space="preserve">is a crucial aspect for success. With a downtime which tends to 0%, and an uptime which tends to 100%, we can quote the availability as a ratio of </w:t>
+        <w:t>is a crucial aspect for success.</w:t>
+      </w:r>
+      <w:r>
+        <w:t xml:space="preserve"> When the system is active (Users are logged in and connected to the system), the downtime tends to 0%. The uptime tends to 100%. Based on these statistics, w</w:t>
+      </w:r>
+      <w:r>
+        <w:t xml:space="preserve">e can quote the availability as a ratio of </w:t>
       </w:r>
       <w:r>
         <w:t>the expected value of uptime of the system, to the sum of the expected values of uptime and downtime of the system. In this case, based on our assumptions, and in order to cater for unexpected downtime of the system, this ratio can be expressed as a</w:t>
@@ -6660,6 +7243,36 @@
       <w:r>
         <w:t>availability of the system.</w:t>
       </w:r>
+    </w:p>
+    <w:p>
+      <w:pPr>
+        <w:pStyle w:val="ListParagraph"/>
+        <w:numPr>
+          <w:ilvl w:val="0"/>
+          <w:numId w:val="20"/>
+        </w:numPr>
+        <w:spacing w:after="173" w:line="253" w:lineRule="auto"/>
+        <w:ind w:right="821"/>
+        <w:jc w:val="both"/>
+      </w:pPr>
+      <w:r>
+        <w:t xml:space="preserve">Response time: </w:t>
+      </w:r>
+      <w:r>
+        <w:t xml:space="preserve">The average response time of the system is 25ms. </w:t>
+      </w:r>
+    </w:p>
+    <w:p>
+      <w:pPr>
+        <w:pStyle w:val="ListParagraph"/>
+        <w:numPr>
+          <w:ilvl w:val="0"/>
+          <w:numId w:val="20"/>
+        </w:numPr>
+        <w:spacing w:after="173" w:line="253" w:lineRule="auto"/>
+        <w:ind w:right="821"/>
+        <w:jc w:val="both"/>
+      </w:pPr>
       <w:bookmarkStart w:id="0" w:name="_GoBack"/>
       <w:bookmarkEnd w:id="0"/>
     </w:p>
@@ -6881,7 +7494,23 @@
           <w:rFonts w:eastAsia="Century"/>
           <w:sz w:val="18"/>
         </w:rPr>
-        <w:t>Correspondences are n-ary mathematical relations. Correspondences can be depicted via tables, via links, or via other forms of association (such as in UML).</w:t>
+        <w:t>Correspondences are n-</w:t>
+      </w:r>
+      <w:proofErr w:type="spellStart"/>
+      <w:r>
+        <w:rPr>
+          <w:rFonts w:eastAsia="Century"/>
+          <w:sz w:val="18"/>
+        </w:rPr>
+        <w:t>ary</w:t>
+      </w:r>
+      <w:proofErr w:type="spellEnd"/>
+      <w:r>
+        <w:rPr>
+          <w:rFonts w:eastAsia="Century"/>
+          <w:sz w:val="18"/>
+        </w:rPr>
+        <w:t xml:space="preserve"> mathematical relations. Correspondences can be depicted via tables, via links, or via other forms of association (such as in UML).</w:t>
       </w:r>
     </w:p>
     <w:p>
@@ -7015,7 +7644,23 @@
           <w:rFonts w:eastAsia="Century"/>
           <w:sz w:val="18"/>
         </w:rPr>
-        <w:t>It is not required by the Standard to capture architecture decisions. This section describes recommendations (“shoulds”) for their recording.</w:t>
+        <w:t>It is not required by the Standard to capture architecture decisions. This section describes recommendations (“</w:t>
+      </w:r>
+      <w:proofErr w:type="spellStart"/>
+      <w:r>
+        <w:rPr>
+          <w:rFonts w:eastAsia="Century"/>
+          <w:sz w:val="18"/>
+        </w:rPr>
+        <w:t>shoulds</w:t>
+      </w:r>
+      <w:proofErr w:type="spellEnd"/>
+      <w:r>
+        <w:rPr>
+          <w:rFonts w:eastAsia="Century"/>
+          <w:sz w:val="18"/>
+        </w:rPr>
+        <w:t>”) for their recording.</w:t>
       </w:r>
     </w:p>
     <w:p>
@@ -7592,12 +8237,37 @@
         <w:ind w:left="284" w:right="821" w:hanging="299"/>
         <w:jc w:val="both"/>
       </w:pPr>
+      <w:proofErr w:type="spellStart"/>
       <w:r>
         <w:rPr>
           <w:rFonts w:eastAsia="Century"/>
           <w:sz w:val="20"/>
         </w:rPr>
-        <w:t xml:space="preserve">Heesch, Uwe van, Paris Avgeriou, and Rich Hilliard. “A Documentation Framework for Architecture Decisions”. In: </w:t>
+        <w:t>Heesch</w:t>
+      </w:r>
+      <w:proofErr w:type="spellEnd"/>
+      <w:r>
+        <w:rPr>
+          <w:rFonts w:eastAsia="Century"/>
+          <w:sz w:val="20"/>
+        </w:rPr>
+        <w:t xml:space="preserve">, Uwe van, Paris </w:t>
+      </w:r>
+      <w:proofErr w:type="spellStart"/>
+      <w:r>
+        <w:rPr>
+          <w:rFonts w:eastAsia="Century"/>
+          <w:sz w:val="20"/>
+        </w:rPr>
+        <w:t>Avgeriou</w:t>
+      </w:r>
+      <w:proofErr w:type="spellEnd"/>
+      <w:r>
+        <w:rPr>
+          <w:rFonts w:eastAsia="Century"/>
+          <w:sz w:val="20"/>
+        </w:rPr>
+        <w:t xml:space="preserve">, and Rich Hilliard. “A Documentation Framework for Architecture Decisions”. In: </w:t>
       </w:r>
       <w:r>
         <w:rPr>
@@ -7674,7 +8344,27 @@
           <w:i/>
           <w:sz w:val="20"/>
         </w:rPr>
-        <w:t>IEEE Std 1471, IEEE Recommended Practice for Architectural Description of Software-Intensive Systems</w:t>
+        <w:t xml:space="preserve">IEEE </w:t>
+      </w:r>
+      <w:proofErr w:type="spellStart"/>
+      <w:proofErr w:type="gramStart"/>
+      <w:r>
+        <w:rPr>
+          <w:rFonts w:eastAsia="Century"/>
+          <w:i/>
+          <w:sz w:val="20"/>
+        </w:rPr>
+        <w:t>Std</w:t>
+      </w:r>
+      <w:proofErr w:type="spellEnd"/>
+      <w:proofErr w:type="gramEnd"/>
+      <w:r>
+        <w:rPr>
+          <w:rFonts w:eastAsia="Century"/>
+          <w:i/>
+          <w:sz w:val="20"/>
+        </w:rPr>
+        <w:t xml:space="preserve"> 1471, IEEE Recommended Practice for Architectural Description of Software-Intensive Systems</w:t>
       </w:r>
       <w:r>
         <w:rPr>
@@ -7732,7 +8422,23 @@
           <w:rFonts w:eastAsia="Century"/>
           <w:sz w:val="20"/>
         </w:rPr>
-        <w:t>. Ed. by M. Jazayeri, A. Ran, and F. van der Linden. Addison-Wesley, 2000, pp. 1–29.</w:t>
+        <w:t xml:space="preserve">. Ed. by M. </w:t>
+      </w:r>
+      <w:proofErr w:type="spellStart"/>
+      <w:r>
+        <w:rPr>
+          <w:rFonts w:eastAsia="Century"/>
+          <w:sz w:val="20"/>
+        </w:rPr>
+        <w:t>Jazayeri</w:t>
+      </w:r>
+      <w:proofErr w:type="spellEnd"/>
+      <w:r>
+        <w:rPr>
+          <w:rFonts w:eastAsia="Century"/>
+          <w:sz w:val="20"/>
+        </w:rPr>
+        <w:t>, A. Ran, and F. van der Linden. Addison-Wesley, 2000, pp. 1–29.</w:t>
       </w:r>
     </w:p>
     <w:p>
@@ -7741,12 +8447,37 @@
         <w:ind w:left="294" w:right="783" w:hanging="309"/>
         <w:jc w:val="both"/>
       </w:pPr>
+      <w:proofErr w:type="spellStart"/>
       <w:r>
         <w:rPr>
           <w:rFonts w:eastAsia="Century"/>
           <w:sz w:val="20"/>
         </w:rPr>
-        <w:t xml:space="preserve">Rozanski, Nick and Eoin Woods.´ </w:t>
+        <w:t>Rozanski</w:t>
+      </w:r>
+      <w:proofErr w:type="spellEnd"/>
+      <w:r>
+        <w:rPr>
+          <w:rFonts w:eastAsia="Century"/>
+          <w:sz w:val="20"/>
+        </w:rPr>
+        <w:t xml:space="preserve">, Nick and </w:t>
+      </w:r>
+      <w:proofErr w:type="spellStart"/>
+      <w:r>
+        <w:rPr>
+          <w:rFonts w:eastAsia="Century"/>
+          <w:sz w:val="20"/>
+        </w:rPr>
+        <w:t>Eoin</w:t>
+      </w:r>
+      <w:proofErr w:type="spellEnd"/>
+      <w:r>
+        <w:rPr>
+          <w:rFonts w:eastAsia="Century"/>
+          <w:sz w:val="20"/>
+        </w:rPr>
+        <w:t xml:space="preserve"> Woods.´ </w:t>
       </w:r>
       <w:r>
         <w:rPr>
@@ -7804,6 +8535,7 @@
         </w:rPr>
         <w:tab/>
       </w:r>
+      <w:proofErr w:type="spellStart"/>
       <w:r>
         <w:rPr>
           <w:rFonts w:eastAsia="Century"/>
@@ -7812,6 +8544,7 @@
         </w:rPr>
         <w:t>i</w:t>
       </w:r>
+      <w:proofErr w:type="spellEnd"/>
     </w:p>
     <w:p>
       <w:pPr>
@@ -7853,8 +8586,18 @@
           <w:sz w:val="18"/>
         </w:rPr>
         <w:tab/>
+      </w:r>
+      <w:proofErr w:type="spellStart"/>
+      <w:proofErr w:type="gramStart"/>
+      <w:r>
+        <w:rPr>
+          <w:rFonts w:eastAsia="Century"/>
+          <w:sz w:val="18"/>
+        </w:rPr>
         <w:t>i</w:t>
       </w:r>
+      <w:proofErr w:type="spellEnd"/>
+      <w:proofErr w:type="gramEnd"/>
     </w:p>
     <w:p>
       <w:pPr>
@@ -8914,7 +9657,25 @@
           <w:color w:val="2F629F"/>
           <w:sz w:val="18"/>
         </w:rPr>
-        <w:t xml:space="preserve">Model kind metamodel </w:t>
+        <w:t xml:space="preserve">Model kind </w:t>
+      </w:r>
+      <w:proofErr w:type="spellStart"/>
+      <w:r>
+        <w:rPr>
+          <w:rFonts w:eastAsia="Century"/>
+          <w:color w:val="2F629F"/>
+          <w:sz w:val="18"/>
+        </w:rPr>
+        <w:t>metamodel</w:t>
+      </w:r>
+      <w:proofErr w:type="spellEnd"/>
+      <w:r>
+        <w:rPr>
+          <w:rFonts w:eastAsia="Century"/>
+          <w:color w:val="2F629F"/>
+          <w:sz w:val="18"/>
+        </w:rPr>
+        <w:t xml:space="preserve"> </w:t>
       </w:r>
       <w:r>
         <w:rPr>
@@ -9911,7 +10672,7 @@
         <w:noProof/>
         <w:sz w:val="20"/>
       </w:rPr>
-      <w:t>25</w:t>
+      <w:t>24</w:t>
     </w:r>
     <w:r>
       <w:rPr>
@@ -14192,7 +14953,7 @@
 </file>
 
 <file path=customXml/itemProps1.xml><?xml version="1.0" encoding="utf-8"?>
-<ds:datastoreItem xmlns:ds="http://schemas.openxmlformats.org/officeDocument/2006/customXml" ds:itemID="{6AA08B13-C3A0-49B4-AF82-EAD6CC0B81DB}">
+<ds:datastoreItem xmlns:ds="http://schemas.openxmlformats.org/officeDocument/2006/customXml" ds:itemID="{FF5BBE4B-9703-4B5B-942F-E09AF66865C7}">
   <ds:schemaRefs>
     <ds:schemaRef ds:uri="http://schemas.openxmlformats.org/officeDocument/2006/bibliography"/>
   </ds:schemaRefs>

--- a/Documents/Word Documents (Raw and latest)/Architecture Description.docx
+++ b/Documents/Word Documents (Raw and latest)/Architecture Description.docx
@@ -3495,7 +3495,6 @@
           <w:b/>
           <w:sz w:val="41"/>
         </w:rPr>
-        <w:lastRenderedPageBreak/>
         <w:t>Chapter 3</w:t>
       </w:r>
     </w:p>
@@ -3512,6 +3511,7 @@
         <w:rPr>
           <w:rFonts w:ascii="Calibri" w:hAnsi="Calibri" w:cs="Calibri"/>
         </w:rPr>
+        <w:lastRenderedPageBreak/>
         <w:t>Viewpoints+</w:t>
       </w:r>
     </w:p>
@@ -3587,7 +3587,13 @@
       </w:r>
       <w:proofErr w:type="spellEnd"/>
       <w:r>
-        <w:t xml:space="preserve"> IT environment, a mobile communications system or even a virtual world. The Context view aims to elaborate on the existence</w:t>
+        <w:t xml:space="preserve"> IT environment, a mobile communications system or e</w:t>
+      </w:r>
+      <w:r>
+        <w:t>ven a virtual world. The Logical</w:t>
+      </w:r>
+      <w:r>
+        <w:t xml:space="preserve"> view aims to elaborate on the existence</w:t>
       </w:r>
       <w:r>
         <w:t xml:space="preserve"> and technical relationships </w:t>
@@ -3596,7 +3602,13 @@
         <w:t xml:space="preserve">that this system has with elements of the wider environment. </w:t>
       </w:r>
       <w:r>
-        <w:t xml:space="preserve">It elaborates on the functionality which that the system provides to end users </w:t>
+        <w:t xml:space="preserve">It describes the functionality </w:t>
+      </w:r>
+      <w:r>
+        <w:t>that t</w:t>
+      </w:r>
+      <w:r>
+        <w:t>he system provides to end users.</w:t>
       </w:r>
     </w:p>
     <w:p>
@@ -3822,7 +3834,6 @@
         </w:numPr>
       </w:pPr>
       <w:r>
-        <w:lastRenderedPageBreak/>
         <w:t>Monitor the performance of the system and make sure that any bugs which may arise are eradicated.</w:t>
       </w:r>
     </w:p>
@@ -3855,6 +3866,7 @@
         <w:ind w:left="720"/>
       </w:pPr>
       <w:r>
+        <w:lastRenderedPageBreak/>
         <w:t xml:space="preserve">Storing all information of users who are signed up on the system in a secure way. </w:t>
       </w:r>
     </w:p>
@@ -4044,7 +4056,6 @@
         <w:rPr>
           <w:rFonts w:ascii="Calibri" w:hAnsi="Calibri" w:cs="Calibri"/>
         </w:rPr>
-        <w:lastRenderedPageBreak/>
         <w:t xml:space="preserve">3.2 </w:t>
       </w:r>
       <w:r>
@@ -4104,23 +4115,13 @@
     </w:p>
     <w:p>
       <w:r>
-        <w:t xml:space="preserve">It is essential that the system’s functional elements, their responsibilities, interfaces and primary interactions are described in the functional viewpoint. </w:t>
-      </w:r>
-      <w:proofErr w:type="spellStart"/>
-      <w:proofErr w:type="gramStart"/>
-      <w:r>
-        <w:t>It</w:t>
-      </w:r>
-      <w:r>
-        <w:t>’</w:t>
-      </w:r>
-      <w:r>
-        <w:t>s</w:t>
-      </w:r>
-      <w:proofErr w:type="spellEnd"/>
-      <w:proofErr w:type="gramEnd"/>
-      <w:r>
-        <w:t xml:space="preserve"> purpose is to drive the shape of other system structures such as the information structure, concurrency structure and deployment structure.</w:t>
+        <w:t>It is essential that the system’s functional elements, their responsibilities, interfaces and primary intera</w:t>
+      </w:r>
+      <w:r>
+        <w:t>ctions are described in the process</w:t>
+      </w:r>
+      <w:r>
+        <w:t xml:space="preserve"> viewpoint. Its purpose is to drive the shape of other system structures such as the information structure, concurrency structure and deployment structure.</w:t>
       </w:r>
       <w:r>
         <w:t xml:space="preserve"> </w:t>
@@ -4143,6 +4144,7 @@
           <w:rFonts w:ascii="Calibri" w:hAnsi="Calibri" w:cs="Calibri"/>
           <w:sz w:val="29"/>
         </w:rPr>
+        <w:lastRenderedPageBreak/>
         <w:t>3.2.2</w:t>
       </w:r>
       <w:r>
@@ -4224,7 +4226,13 @@
         <w:t xml:space="preserve">A </w:t>
       </w:r>
       <w:r>
-        <w:t>web based interface/browser (on the end user’s side) which allows for:</w:t>
+        <w:t>web based interface/browser (on the e</w:t>
+      </w:r>
+      <w:r>
+        <w:t>nd user’s side) with the following responsibilities</w:t>
+      </w:r>
+      <w:r>
+        <w:t>:</w:t>
       </w:r>
     </w:p>
     <w:p>
@@ -4236,7 +4244,13 @@
         </w:numPr>
       </w:pPr>
       <w:r>
-        <w:t>A general user to interact with the system and its functionality</w:t>
+        <w:t xml:space="preserve">To allow a </w:t>
+      </w:r>
+      <w:r>
+        <w:t>general user to interact with the system and its functionality</w:t>
+      </w:r>
+      <w:r>
+        <w:t>.</w:t>
       </w:r>
     </w:p>
     <w:p>
@@ -4248,7 +4262,13 @@
         </w:numPr>
       </w:pPr>
       <w:r>
-        <w:t>An administrator to perform administrator-related actions</w:t>
+        <w:t>To allow an</w:t>
+      </w:r>
+      <w:r>
+        <w:t xml:space="preserve"> administrator to perform administrator-related actions</w:t>
+      </w:r>
+      <w:r>
+        <w:t>.</w:t>
       </w:r>
     </w:p>
     <w:p>
@@ -4365,7 +4385,6 @@
         <w:rPr>
           <w:u w:val="single"/>
         </w:rPr>
-        <w:lastRenderedPageBreak/>
         <w:t>Primary interactions of the functional elements:</w:t>
       </w:r>
     </w:p>
@@ -4398,6 +4417,7 @@
           <w:rFonts w:ascii="Calibri" w:hAnsi="Calibri" w:cs="Calibri"/>
           <w:sz w:val="24"/>
         </w:rPr>
+        <w:lastRenderedPageBreak/>
         <w:t>3.2.4</w:t>
       </w:r>
       <w:r>
@@ -4465,6 +4485,391 @@
         <w:t>General users</w:t>
       </w:r>
     </w:p>
+    <w:p/>
+    <w:p/>
+    <w:p/>
+    <w:p/>
+    <w:p/>
+    <w:p/>
+    <w:p/>
+    <w:p/>
+    <w:p/>
+    <w:p/>
+    <w:p/>
+    <w:p/>
+    <w:p/>
+    <w:p/>
+    <w:p/>
+    <w:p>
+      <w:pPr>
+        <w:pStyle w:val="Heading2"/>
+        <w:ind w:left="-5"/>
+        <w:rPr>
+          <w:rFonts w:ascii="Calibri" w:hAnsi="Calibri" w:cs="Calibri"/>
+        </w:rPr>
+      </w:pPr>
+      <w:proofErr w:type="gramStart"/>
+      <w:r>
+        <w:rPr>
+          <w:rFonts w:ascii="Calibri" w:hAnsi="Calibri" w:cs="Calibri"/>
+        </w:rPr>
+        <w:t xml:space="preserve">3.2  </w:t>
+      </w:r>
+      <w:r>
+        <w:rPr>
+          <w:rFonts w:ascii="Calibri" w:eastAsia="Cambria" w:hAnsi="Calibri" w:cs="Calibri"/>
+          <w:b w:val="0"/>
+          <w:i/>
+          <w:color w:val="E4322B"/>
+        </w:rPr>
+        <w:t>Development</w:t>
+      </w:r>
+      <w:proofErr w:type="gramEnd"/>
+      <w:r>
+        <w:rPr>
+          <w:rFonts w:ascii="Calibri" w:eastAsia="Cambria" w:hAnsi="Calibri" w:cs="Calibri"/>
+          <w:b w:val="0"/>
+          <w:i/>
+          <w:color w:val="E4322B"/>
+        </w:rPr>
+        <w:t xml:space="preserve"> viewpoint</w:t>
+      </w:r>
+    </w:p>
+    <w:p>
+      <w:pPr>
+        <w:pStyle w:val="Heading3"/>
+        <w:tabs>
+          <w:tab w:val="center" w:pos="1411"/>
+        </w:tabs>
+        <w:spacing w:after="236"/>
+        <w:ind w:left="-15" w:firstLine="0"/>
+        <w:rPr>
+          <w:rFonts w:ascii="Calibri" w:hAnsi="Calibri" w:cs="Calibri"/>
+          <w:sz w:val="29"/>
+        </w:rPr>
+      </w:pPr>
+      <w:r>
+        <w:rPr>
+          <w:rFonts w:ascii="Calibri" w:hAnsi="Calibri" w:cs="Calibri"/>
+          <w:sz w:val="29"/>
+        </w:rPr>
+        <w:t>3.2.1</w:t>
+      </w:r>
+      <w:r>
+        <w:rPr>
+          <w:rFonts w:ascii="Calibri" w:hAnsi="Calibri" w:cs="Calibri"/>
+          <w:sz w:val="29"/>
+        </w:rPr>
+        <w:tab/>
+        <w:t>Overview</w:t>
+      </w:r>
+    </w:p>
+    <w:p>
+      <w:r>
+        <w:t>The development view aims to depict the system from a Developer’s perspective, and is mostly concerned with the software management aspect of the Borrow My Books system.</w:t>
+      </w:r>
+    </w:p>
+    <w:p>
+      <w:pPr>
+        <w:pStyle w:val="Heading3"/>
+        <w:tabs>
+          <w:tab w:val="center" w:pos="2723"/>
+        </w:tabs>
+        <w:spacing w:after="236"/>
+        <w:ind w:left="-15" w:firstLine="0"/>
+        <w:rPr>
+          <w:rFonts w:ascii="Calibri" w:hAnsi="Calibri" w:cs="Calibri"/>
+        </w:rPr>
+      </w:pPr>
+      <w:r>
+        <w:rPr>
+          <w:rFonts w:ascii="Calibri" w:hAnsi="Calibri" w:cs="Calibri"/>
+          <w:sz w:val="29"/>
+        </w:rPr>
+        <w:t>3.2.2</w:t>
+      </w:r>
+      <w:r>
+        <w:rPr>
+          <w:rFonts w:ascii="Calibri" w:hAnsi="Calibri" w:cs="Calibri"/>
+          <w:sz w:val="29"/>
+        </w:rPr>
+        <w:tab/>
+        <w:t>Concerns and stakeholders</w:t>
+      </w:r>
+    </w:p>
+    <w:p>
+      <w:pPr>
+        <w:pStyle w:val="Heading4"/>
+        <w:tabs>
+          <w:tab w:val="center" w:pos="1371"/>
+        </w:tabs>
+        <w:spacing w:after="233"/>
+        <w:ind w:left="-15" w:firstLine="0"/>
+        <w:rPr>
+          <w:rFonts w:ascii="Calibri" w:hAnsi="Calibri" w:cs="Calibri"/>
+          <w:sz w:val="24"/>
+        </w:rPr>
+      </w:pPr>
+      <w:r>
+        <w:rPr>
+          <w:rFonts w:ascii="Calibri" w:hAnsi="Calibri" w:cs="Calibri"/>
+          <w:sz w:val="24"/>
+        </w:rPr>
+        <w:t>3.2.3</w:t>
+      </w:r>
+      <w:r>
+        <w:rPr>
+          <w:rFonts w:ascii="Calibri" w:hAnsi="Calibri" w:cs="Calibri"/>
+          <w:sz w:val="24"/>
+        </w:rPr>
+        <w:tab/>
+        <w:t>Concerns</w:t>
+      </w:r>
+    </w:p>
+    <w:p>
+      <w:pPr>
+        <w:rPr>
+          <w:u w:val="single"/>
+        </w:rPr>
+      </w:pPr>
+      <w:r>
+        <w:rPr>
+          <w:u w:val="single"/>
+        </w:rPr>
+        <w:t>Identity of the system’s functional elements</w:t>
+      </w:r>
+      <w:r>
+        <w:rPr>
+          <w:u w:val="single"/>
+        </w:rPr>
+        <w:t>:</w:t>
+      </w:r>
+    </w:p>
+    <w:p>
+      <w:r>
+        <w:lastRenderedPageBreak/>
+        <w:t>The Borrow My Books system has various elements which lead to its overall functioning.</w:t>
+      </w:r>
+    </w:p>
+    <w:p>
+      <w:r>
+        <w:t>The elements are described below:</w:t>
+      </w:r>
+    </w:p>
+    <w:p>
+      <w:pPr>
+        <w:pStyle w:val="ListParagraph"/>
+        <w:numPr>
+          <w:ilvl w:val="0"/>
+          <w:numId w:val="18"/>
+        </w:numPr>
+      </w:pPr>
+      <w:r>
+        <w:t>A web based interface/browser (on the end user’s side) which allows for:</w:t>
+      </w:r>
+    </w:p>
+    <w:p>
+      <w:pPr>
+        <w:pStyle w:val="ListParagraph"/>
+        <w:numPr>
+          <w:ilvl w:val="1"/>
+          <w:numId w:val="18"/>
+        </w:numPr>
+      </w:pPr>
+      <w:r>
+        <w:t>A general user to interact with the system and its functionality</w:t>
+      </w:r>
+    </w:p>
+    <w:p>
+      <w:pPr>
+        <w:pStyle w:val="ListParagraph"/>
+        <w:numPr>
+          <w:ilvl w:val="1"/>
+          <w:numId w:val="18"/>
+        </w:numPr>
+      </w:pPr>
+      <w:r>
+        <w:t>An administrator to perform administrator-related actions</w:t>
+      </w:r>
+    </w:p>
+    <w:p>
+      <w:pPr>
+        <w:pStyle w:val="ListParagraph"/>
+        <w:numPr>
+          <w:ilvl w:val="0"/>
+          <w:numId w:val="18"/>
+        </w:numPr>
+      </w:pPr>
+      <w:r>
+        <w:t>A server side system which allows for:</w:t>
+      </w:r>
+    </w:p>
+    <w:p>
+      <w:pPr>
+        <w:pStyle w:val="ListParagraph"/>
+        <w:numPr>
+          <w:ilvl w:val="1"/>
+          <w:numId w:val="18"/>
+        </w:numPr>
+      </w:pPr>
+      <w:r>
+        <w:t>The storage of system information and data which can be accessed through the web based interface mentioned above.</w:t>
+      </w:r>
+    </w:p>
+    <w:p>
+      <w:pPr>
+        <w:pStyle w:val="ListParagraph"/>
+        <w:numPr>
+          <w:ilvl w:val="1"/>
+          <w:numId w:val="18"/>
+        </w:numPr>
+      </w:pPr>
+      <w:r>
+        <w:t>The acquisition of the web interface for users to access the system’s full functionality through their web browsers.</w:t>
+      </w:r>
+    </w:p>
+    <w:p>
+      <w:pPr>
+        <w:rPr>
+          <w:sz w:val="24"/>
+          <w:u w:val="single"/>
+        </w:rPr>
+      </w:pPr>
+      <w:r>
+        <w:rPr>
+          <w:sz w:val="24"/>
+          <w:u w:val="single"/>
+        </w:rPr>
+        <w:t>Responsibilities of the functional elements:</w:t>
+      </w:r>
+    </w:p>
+    <w:p>
+      <w:r>
+        <w:t>Server side:</w:t>
+      </w:r>
+    </w:p>
+    <w:p>
+      <w:r>
+        <w:t xml:space="preserve">The server side of the system is managed and built through the </w:t>
+      </w:r>
+      <w:proofErr w:type="spellStart"/>
+      <w:r>
+        <w:t>Heroku</w:t>
+      </w:r>
+      <w:proofErr w:type="spellEnd"/>
+      <w:r>
+        <w:t xml:space="preserve"> application management system. This system is responsible for management and development of the Borrow My Books application in the cloud. Furthermore, the MongoDB DBMS data model is used, and is responsible for storing all information related to the functioning of the application, and is accessed through the cloud. </w:t>
+      </w:r>
+    </w:p>
+    <w:p>
+      <w:r>
+        <w:t>Web Browser:</w:t>
+      </w:r>
+    </w:p>
+    <w:p>
+      <w:r>
+        <w:t xml:space="preserve">Any web browser can be used to access the site. The Borrow My Books application is created using </w:t>
+      </w:r>
+      <w:proofErr w:type="spellStart"/>
+      <w:r>
+        <w:t>Javascript</w:t>
+      </w:r>
+      <w:proofErr w:type="spellEnd"/>
+      <w:r>
+        <w:t xml:space="preserve"> which can be deployed to any web-based interface. </w:t>
+      </w:r>
+    </w:p>
+    <w:p>
+      <w:pPr>
+        <w:spacing w:after="500" w:line="265" w:lineRule="auto"/>
+      </w:pPr>
+    </w:p>
+    <w:p>
+      <w:pPr>
+        <w:spacing w:after="500" w:line="265" w:lineRule="auto"/>
+      </w:pPr>
+    </w:p>
+    <w:p>
+      <w:pPr>
+        <w:spacing w:after="500" w:line="265" w:lineRule="auto"/>
+        <w:rPr>
+          <w:u w:val="single"/>
+        </w:rPr>
+      </w:pPr>
+      <w:r>
+        <w:rPr>
+          <w:u w:val="single"/>
+        </w:rPr>
+        <w:t>Primary interactions of the functional elements:</w:t>
+      </w:r>
+    </w:p>
+    <w:p>
+      <w:pPr>
+        <w:spacing w:after="500" w:line="265" w:lineRule="auto"/>
+      </w:pPr>
+      <w:r>
+        <w:t xml:space="preserve">In order for the Borrow My Books system to be fully functional, it is essential that the cloud database used is fully accessible by the server side system which deploys the application to a user’s web interface. The interactions of the elements all take place through online communications and server connections. </w:t>
+      </w:r>
+    </w:p>
+    <w:p>
+      <w:pPr>
+        <w:pStyle w:val="Heading4"/>
+        <w:tabs>
+          <w:tab w:val="center" w:pos="2082"/>
+        </w:tabs>
+        <w:spacing w:after="233"/>
+        <w:ind w:left="-15" w:firstLine="0"/>
+        <w:rPr>
+          <w:rFonts w:ascii="Calibri" w:hAnsi="Calibri" w:cs="Calibri"/>
+          <w:sz w:val="24"/>
+        </w:rPr>
+      </w:pPr>
+      <w:r>
+        <w:rPr>
+          <w:rFonts w:ascii="Calibri" w:hAnsi="Calibri" w:cs="Calibri"/>
+          <w:sz w:val="24"/>
+        </w:rPr>
+        <w:t>3.2.4</w:t>
+      </w:r>
+      <w:r>
+        <w:rPr>
+          <w:rFonts w:ascii="Calibri" w:hAnsi="Calibri" w:cs="Calibri"/>
+          <w:sz w:val="24"/>
+        </w:rPr>
+        <w:tab/>
+        <w:t>Typical stakeholders</w:t>
+      </w:r>
+    </w:p>
+    <w:p>
+      <w:r>
+        <w:t>The potential stakeholders in this view are listed below:</w:t>
+      </w:r>
+    </w:p>
+    <w:p>
+      <w:pPr>
+        <w:pStyle w:val="ListParagraph"/>
+        <w:numPr>
+          <w:ilvl w:val="0"/>
+          <w:numId w:val="16"/>
+        </w:numPr>
+      </w:pPr>
+      <w:r>
+        <w:t>Developers</w:t>
+      </w:r>
+    </w:p>
+    <w:p>
+      <w:pPr>
+        <w:pStyle w:val="ListParagraph"/>
+        <w:numPr>
+          <w:ilvl w:val="0"/>
+          <w:numId w:val="16"/>
+        </w:numPr>
+      </w:pPr>
+      <w:r>
+        <w:t>Interface Designers</w:t>
+      </w:r>
+    </w:p>
+    <w:p/>
     <w:p/>
     <w:p/>
     <w:p/>
@@ -4516,7 +4921,6 @@
           <w:rFonts w:ascii="Calibri" w:hAnsi="Calibri" w:cs="Calibri"/>
           <w:sz w:val="29"/>
         </w:rPr>
-        <w:lastRenderedPageBreak/>
         <w:t>3.4</w:t>
       </w:r>
       <w:r>
@@ -4783,6 +5187,7 @@
           <w:rFonts w:eastAsia="Century"/>
           <w:sz w:val="18"/>
         </w:rPr>
+        <w:lastRenderedPageBreak/>
         <w:t xml:space="preserve">It can be useful to separate these conventions into a </w:t>
       </w:r>
       <w:r>
@@ -5082,7 +5487,6 @@
         <w:rPr>
           <w:rFonts w:ascii="Calibri" w:hAnsi="Calibri" w:cs="Calibri"/>
         </w:rPr>
-        <w:lastRenderedPageBreak/>
         <w:t xml:space="preserve">I) Model kind languages or notations </w:t>
       </w:r>
       <w:r>
@@ -5574,7 +5978,15 @@
           <w:rFonts w:eastAsia="Century"/>
           <w:sz w:val="18"/>
         </w:rPr>
-        <w:t xml:space="preserve"> unifying the definition of the model kinds and the expression of correspondence rules. When defining an architecture framework, it may be helpful to use a single </w:t>
+        <w:t xml:space="preserve"> unifying the definition of the model kinds and the expression of correspondence rules. When defining an </w:t>
+      </w:r>
+      <w:r>
+        <w:rPr>
+          <w:rFonts w:eastAsia="Century"/>
+          <w:sz w:val="18"/>
+        </w:rPr>
+        <w:lastRenderedPageBreak/>
+        <w:t xml:space="preserve">architecture framework, it may be helpful to use a single </w:t>
       </w:r>
       <w:proofErr w:type="spellStart"/>
       <w:r>
@@ -5830,7 +6242,6 @@
           <w:rFonts w:eastAsia="Century"/>
           <w:sz w:val="18"/>
         </w:rPr>
-        <w:lastRenderedPageBreak/>
         <w:t xml:space="preserve">See </w:t>
       </w:r>
       <w:r>
@@ -6206,6 +6617,7 @@
           <w:rFonts w:eastAsia="Century"/>
           <w:sz w:val="18"/>
         </w:rPr>
+        <w:lastRenderedPageBreak/>
         <w:t xml:space="preserve">See: </w:t>
       </w:r>
       <w:r>
@@ -6348,7 +6760,6 @@
           <w:rFonts w:ascii="Calibri" w:hAnsi="Calibri" w:cs="Calibri"/>
           <w:sz w:val="29"/>
         </w:rPr>
-        <w:lastRenderedPageBreak/>
         <w:t>3.10</w:t>
       </w:r>
       <w:r>
@@ -6365,6 +6776,11 @@
         <w:spacing w:line="260" w:lineRule="auto"/>
         <w:ind w:left="-5" w:right="821" w:hanging="10"/>
         <w:jc w:val="both"/>
+        <w:rPr>
+          <w:rFonts w:eastAsia="Century"/>
+          <w:color w:val="2F629F"/>
+          <w:sz w:val="18"/>
+        </w:rPr>
       </w:pPr>
       <w:r>
         <w:rPr>
@@ -6402,6 +6818,125 @@
     </w:p>
     <w:p>
       <w:pPr>
+        <w:spacing w:line="260" w:lineRule="auto"/>
+        <w:ind w:left="-5" w:right="821" w:hanging="10"/>
+        <w:jc w:val="both"/>
+      </w:pPr>
+    </w:p>
+    <w:p>
+      <w:pPr>
+        <w:spacing w:line="260" w:lineRule="auto"/>
+        <w:ind w:left="-5" w:right="821" w:hanging="10"/>
+        <w:jc w:val="both"/>
+      </w:pPr>
+    </w:p>
+    <w:p>
+      <w:pPr>
+        <w:spacing w:line="260" w:lineRule="auto"/>
+        <w:ind w:left="-5" w:right="821" w:hanging="10"/>
+        <w:jc w:val="both"/>
+      </w:pPr>
+    </w:p>
+    <w:p>
+      <w:pPr>
+        <w:spacing w:line="260" w:lineRule="auto"/>
+        <w:ind w:left="-5" w:right="821" w:hanging="10"/>
+        <w:jc w:val="both"/>
+      </w:pPr>
+    </w:p>
+    <w:p>
+      <w:pPr>
+        <w:spacing w:line="260" w:lineRule="auto"/>
+        <w:ind w:left="-5" w:right="821" w:hanging="10"/>
+        <w:jc w:val="both"/>
+      </w:pPr>
+    </w:p>
+    <w:p>
+      <w:pPr>
+        <w:spacing w:line="260" w:lineRule="auto"/>
+        <w:ind w:left="-5" w:right="821" w:hanging="10"/>
+        <w:jc w:val="both"/>
+      </w:pPr>
+    </w:p>
+    <w:p>
+      <w:pPr>
+        <w:spacing w:line="260" w:lineRule="auto"/>
+        <w:ind w:left="-5" w:right="821" w:hanging="10"/>
+        <w:jc w:val="both"/>
+      </w:pPr>
+    </w:p>
+    <w:p>
+      <w:pPr>
+        <w:spacing w:line="260" w:lineRule="auto"/>
+        <w:ind w:left="-5" w:right="821" w:hanging="10"/>
+        <w:jc w:val="both"/>
+      </w:pPr>
+    </w:p>
+    <w:p>
+      <w:pPr>
+        <w:spacing w:line="260" w:lineRule="auto"/>
+        <w:ind w:left="-5" w:right="821" w:hanging="10"/>
+        <w:jc w:val="both"/>
+      </w:pPr>
+    </w:p>
+    <w:p>
+      <w:pPr>
+        <w:spacing w:line="260" w:lineRule="auto"/>
+        <w:ind w:left="-5" w:right="821" w:hanging="10"/>
+        <w:jc w:val="both"/>
+      </w:pPr>
+    </w:p>
+    <w:p>
+      <w:pPr>
+        <w:spacing w:line="260" w:lineRule="auto"/>
+        <w:ind w:left="-5" w:right="821" w:hanging="10"/>
+        <w:jc w:val="both"/>
+      </w:pPr>
+    </w:p>
+    <w:p>
+      <w:pPr>
+        <w:spacing w:line="260" w:lineRule="auto"/>
+        <w:ind w:left="-5" w:right="821" w:hanging="10"/>
+        <w:jc w:val="both"/>
+      </w:pPr>
+    </w:p>
+    <w:p>
+      <w:pPr>
+        <w:spacing w:line="260" w:lineRule="auto"/>
+        <w:ind w:left="-5" w:right="821" w:hanging="10"/>
+        <w:jc w:val="both"/>
+      </w:pPr>
+    </w:p>
+    <w:p>
+      <w:pPr>
+        <w:spacing w:line="260" w:lineRule="auto"/>
+        <w:ind w:left="-5" w:right="821" w:hanging="10"/>
+        <w:jc w:val="both"/>
+      </w:pPr>
+    </w:p>
+    <w:p>
+      <w:pPr>
+        <w:spacing w:line="260" w:lineRule="auto"/>
+        <w:ind w:left="-5" w:right="821" w:hanging="10"/>
+        <w:jc w:val="both"/>
+      </w:pPr>
+    </w:p>
+    <w:p>
+      <w:pPr>
+        <w:spacing w:line="260" w:lineRule="auto"/>
+        <w:ind w:left="-5" w:right="821" w:hanging="10"/>
+        <w:jc w:val="both"/>
+      </w:pPr>
+    </w:p>
+    <w:p>
+      <w:pPr>
+        <w:spacing w:line="260" w:lineRule="auto"/>
+        <w:ind w:left="-5" w:right="821" w:hanging="10"/>
+        <w:jc w:val="both"/>
+      </w:pPr>
+    </w:p>
+    <w:p>
+      <w:pPr>
         <w:spacing w:after="0" w:line="260" w:lineRule="auto"/>
         <w:ind w:left="-5" w:hanging="10"/>
       </w:pPr>
@@ -6411,6 +6946,7 @@
           <w:b/>
           <w:sz w:val="41"/>
         </w:rPr>
+        <w:lastRenderedPageBreak/>
         <w:t>Chapter 4</w:t>
       </w:r>
     </w:p>
@@ -6590,8 +7126,13 @@
         <w:ind w:left="-5" w:hanging="10"/>
       </w:pPr>
       <w:r>
-        <w:lastRenderedPageBreak/>
-        <w:t>The database structure has been designed in such a way that ensures all necessary and relevant information to the Borrow My Books system is stored and accessible. This is a key feature in the system to guarantee the successful operation of the Borrow My Books system.</w:t>
+        <w:t>The database structure has been designed in such a way that ensures all necessary and relevant information to the Borrow My Books system is stored and accessible. This</w:t>
+      </w:r>
+      <w:r>
+        <w:t xml:space="preserve"> is a key feature </w:t>
+      </w:r>
+      <w:r>
+        <w:t>to guarantee the successful operation of the Borrow My Books system.</w:t>
       </w:r>
     </w:p>
     <w:p>
@@ -6604,6 +7145,12 @@
       <w:pPr>
         <w:spacing w:after="151" w:line="265" w:lineRule="auto"/>
         <w:ind w:left="-5" w:hanging="10"/>
+      </w:pPr>
+    </w:p>
+    <w:p>
+      <w:pPr>
+        <w:spacing w:after="151" w:line="265" w:lineRule="auto"/>
+        <w:ind w:left="-5" w:hanging="10"/>
         <w:rPr>
           <w:color w:val="FF0000"/>
           <w:sz w:val="24"/>
@@ -6614,6 +7161,7 @@
           <w:b/>
           <w:sz w:val="24"/>
         </w:rPr>
+        <w:lastRenderedPageBreak/>
         <w:t xml:space="preserve">4.1.3 </w:t>
       </w:r>
       <w:r>
@@ -6672,6 +7220,17 @@
       </w:pPr>
       <w:r>
         <w:rPr>
+          <w:noProof/>
+        </w:rPr>
+        <w:pict>
+          <v:shape id="_x0000_s1030" type="#_x0000_t75" style="position:absolute;left:0;text-align:left;margin-left:57.7pt;margin-top:71.95pt;width:335.4pt;height:469.9pt;z-index:-251654144;mso-position-horizontal-relative:text;mso-position-vertical-relative:text" wrapcoords="-58 0 -58 21558 21600 21558 21600 0 -58 0">
+            <v:imagedata r:id="rId25" o:title="BorrowMyBooksLoginActivityDraw"/>
+            <w10:wrap type="square"/>
+          </v:shape>
+        </w:pict>
+      </w:r>
+      <w:r>
+        <w:rPr>
           <w:sz w:val="24"/>
         </w:rPr>
         <w:t xml:space="preserve">The system and user are initially in an idle state. When the user wishes to log in, they are moved to the log in page. The system’s command queue is then populated with the user’s login request. The command worker thread then processes the username entered by the user, and requests to check the existence of that user in the database. </w:t>
@@ -6682,11 +7241,241 @@
         <w:spacing w:after="151" w:line="265" w:lineRule="auto"/>
         <w:ind w:left="-5" w:hanging="10"/>
       </w:pPr>
-      <w:r>
+    </w:p>
+    <w:p>
+      <w:pPr>
+        <w:spacing w:after="151" w:line="265" w:lineRule="auto"/>
+        <w:ind w:left="-5" w:hanging="10"/>
+      </w:pPr>
+    </w:p>
+    <w:p>
+      <w:pPr>
+        <w:spacing w:after="151" w:line="265" w:lineRule="auto"/>
+        <w:ind w:left="-5" w:hanging="10"/>
+        <w:rPr>
+          <w:b/>
+        </w:rPr>
+      </w:pPr>
+    </w:p>
+    <w:p>
+      <w:pPr>
+        <w:spacing w:after="151" w:line="265" w:lineRule="auto"/>
+        <w:ind w:left="-5" w:hanging="10"/>
+        <w:rPr>
+          <w:b/>
+        </w:rPr>
+      </w:pPr>
+    </w:p>
+    <w:p>
+      <w:pPr>
+        <w:spacing w:after="151" w:line="265" w:lineRule="auto"/>
+        <w:ind w:left="-5" w:hanging="10"/>
+        <w:rPr>
+          <w:b/>
+        </w:rPr>
+      </w:pPr>
+    </w:p>
+    <w:p>
+      <w:pPr>
+        <w:spacing w:after="151" w:line="265" w:lineRule="auto"/>
+        <w:ind w:left="-5" w:hanging="10"/>
+        <w:rPr>
+          <w:b/>
+        </w:rPr>
+      </w:pPr>
+    </w:p>
+    <w:p>
+      <w:pPr>
+        <w:spacing w:after="151" w:line="265" w:lineRule="auto"/>
+        <w:ind w:left="-5" w:hanging="10"/>
+        <w:rPr>
+          <w:b/>
+        </w:rPr>
+      </w:pPr>
+    </w:p>
+    <w:p>
+      <w:pPr>
+        <w:spacing w:after="151" w:line="265" w:lineRule="auto"/>
+        <w:ind w:left="-5" w:hanging="10"/>
+        <w:rPr>
+          <w:b/>
+        </w:rPr>
+      </w:pPr>
+    </w:p>
+    <w:p>
+      <w:pPr>
+        <w:spacing w:after="151" w:line="265" w:lineRule="auto"/>
+        <w:ind w:left="-5" w:hanging="10"/>
+        <w:rPr>
+          <w:b/>
+        </w:rPr>
+      </w:pPr>
+    </w:p>
+    <w:p>
+      <w:pPr>
+        <w:spacing w:after="151" w:line="265" w:lineRule="auto"/>
+        <w:ind w:left="-5" w:hanging="10"/>
+        <w:rPr>
+          <w:b/>
+        </w:rPr>
+      </w:pPr>
+    </w:p>
+    <w:p>
+      <w:pPr>
+        <w:spacing w:after="151" w:line="265" w:lineRule="auto"/>
+        <w:ind w:left="-5" w:hanging="10"/>
+        <w:rPr>
+          <w:b/>
+        </w:rPr>
+      </w:pPr>
+    </w:p>
+    <w:p>
+      <w:pPr>
+        <w:spacing w:after="151" w:line="265" w:lineRule="auto"/>
+        <w:ind w:left="-5" w:hanging="10"/>
+        <w:rPr>
+          <w:b/>
+        </w:rPr>
+      </w:pPr>
+    </w:p>
+    <w:p>
+      <w:pPr>
+        <w:spacing w:after="151" w:line="265" w:lineRule="auto"/>
+        <w:ind w:left="-5" w:hanging="10"/>
+        <w:rPr>
+          <w:b/>
+        </w:rPr>
+      </w:pPr>
+    </w:p>
+    <w:p>
+      <w:pPr>
+        <w:spacing w:after="151" w:line="265" w:lineRule="auto"/>
+        <w:ind w:left="-5" w:hanging="10"/>
+        <w:rPr>
+          <w:b/>
+        </w:rPr>
+      </w:pPr>
+    </w:p>
+    <w:p>
+      <w:pPr>
+        <w:spacing w:after="151" w:line="265" w:lineRule="auto"/>
+        <w:ind w:left="-5" w:hanging="10"/>
+        <w:rPr>
+          <w:b/>
+        </w:rPr>
+      </w:pPr>
+    </w:p>
+    <w:p>
+      <w:pPr>
+        <w:spacing w:after="151" w:line="265" w:lineRule="auto"/>
+        <w:ind w:left="-5" w:hanging="10"/>
+        <w:rPr>
+          <w:b/>
+        </w:rPr>
+      </w:pPr>
+    </w:p>
+    <w:p>
+      <w:pPr>
+        <w:spacing w:after="151" w:line="265" w:lineRule="auto"/>
+        <w:ind w:left="-5" w:hanging="10"/>
+        <w:rPr>
+          <w:b/>
+        </w:rPr>
+      </w:pPr>
+    </w:p>
+    <w:p>
+      <w:pPr>
+        <w:spacing w:after="151" w:line="265" w:lineRule="auto"/>
+        <w:ind w:left="-5" w:hanging="10"/>
+        <w:rPr>
+          <w:b/>
+        </w:rPr>
+      </w:pPr>
+    </w:p>
+    <w:p>
+      <w:pPr>
+        <w:spacing w:after="151" w:line="265" w:lineRule="auto"/>
+        <w:ind w:left="-5" w:hanging="10"/>
+        <w:rPr>
+          <w:b/>
+        </w:rPr>
+      </w:pPr>
+    </w:p>
+    <w:p>
+      <w:pPr>
+        <w:spacing w:after="151" w:line="265" w:lineRule="auto"/>
+        <w:ind w:left="-5" w:hanging="10"/>
+        <w:rPr>
+          <w:b/>
+        </w:rPr>
+      </w:pPr>
+    </w:p>
+    <w:p>
+      <w:pPr>
+        <w:spacing w:after="151" w:line="265" w:lineRule="auto"/>
+        <w:ind w:left="-5" w:hanging="10"/>
+        <w:rPr>
+          <w:b/>
+        </w:rPr>
+      </w:pPr>
+    </w:p>
+    <w:p>
+      <w:pPr>
+        <w:spacing w:after="151" w:line="265" w:lineRule="auto"/>
+        <w:ind w:left="-5" w:hanging="10"/>
+        <w:rPr>
+          <w:b/>
+        </w:rPr>
+      </w:pPr>
+      <w:r>
+        <w:rPr>
+          <w:b/>
+        </w:rPr>
         <w:lastRenderedPageBreak/>
+        <w:t xml:space="preserve">4.1.3.2 </w:t>
+      </w:r>
+      <w:r>
+        <w:rPr>
+          <w:b/>
+          <w:color w:val="FF0000"/>
+        </w:rPr>
+        <w:t>Sign Up Activity Diagram:</w:t>
+      </w:r>
+    </w:p>
+    <w:p>
+      <w:pPr>
+        <w:spacing w:after="151" w:line="265" w:lineRule="auto"/>
+        <w:ind w:left="-5" w:hanging="10"/>
+      </w:pPr>
+      <w:r>
+        <w:t>The following activity diagram explains the relationship between the user, the internal system and the database.</w:t>
+      </w:r>
+    </w:p>
+    <w:p>
+      <w:pPr>
+        <w:spacing w:after="151" w:line="265" w:lineRule="auto"/>
+        <w:ind w:left="-5" w:hanging="10"/>
+      </w:pPr>
+      <w:r>
+        <w:t xml:space="preserve">It depicts the process followed when a user requests to sign up on the system. </w:t>
+      </w:r>
+      <w:r>
+        <w:t>The user and system are currently in an idle state. Upon request of the user, the system redirects the user to the sign up page. Once the user enters their details and requests to be registered on the system, the system checks that there is a command in the command queue. The command worker thread then creates a new user object. It generates a user password salt and hash. The database is then updated with the new user, all the relevant details, and the user is authorized to access the system with a personal account.</w:t>
+      </w:r>
+    </w:p>
+    <w:p>
+      <w:pPr>
+        <w:spacing w:after="151" w:line="265" w:lineRule="auto"/>
+        <w:ind w:left="-5" w:hanging="10"/>
+      </w:pPr>
+      <w:r>
+        <w:rPr>
+          <w:noProof/>
+        </w:rPr>
         <w:pict>
-          <v:shape id="_x0000_i1026" type="#_x0000_t75" style="width:438.1pt;height:614.7pt">
-            <v:imagedata r:id="rId25" o:title="BorrowMyBooksLoginActivityDraw"/>
+          <v:shape id="_x0000_s1031" type="#_x0000_t75" style="position:absolute;left:0;text-align:left;margin-left:44.15pt;margin-top:-.45pt;width:339.6pt;height:471.4pt;z-index:251664384;mso-position-horizontal-relative:text;mso-position-vertical-relative:text">
+            <v:imagedata r:id="rId26" o:title="BorrowMyBooksSignupActivityDraw"/>
+            <w10:wrap type="square"/>
           </v:shape>
         </w:pict>
       </w:r>
@@ -6699,58 +7488,177 @@
           <w:b/>
         </w:rPr>
       </w:pPr>
-      <w:r>
-        <w:rPr>
-          <w:b/>
-        </w:rPr>
-        <w:lastRenderedPageBreak/>
-        <w:t xml:space="preserve">4.1.3.2 </w:t>
-      </w:r>
-      <w:r>
-        <w:rPr>
-          <w:b/>
-          <w:color w:val="FF0000"/>
-        </w:rPr>
-        <w:t>Sign Up Activity Diagram:</w:t>
-      </w:r>
     </w:p>
     <w:p>
       <w:pPr>
         <w:spacing w:after="151" w:line="265" w:lineRule="auto"/>
         <w:ind w:left="-5" w:hanging="10"/>
-      </w:pPr>
-      <w:r>
-        <w:t>The following activity diagram explains the relationship between the user, the internal system and the database.</w:t>
-      </w:r>
+        <w:rPr>
+          <w:b/>
+        </w:rPr>
+      </w:pPr>
     </w:p>
     <w:p>
       <w:pPr>
         <w:spacing w:after="151" w:line="265" w:lineRule="auto"/>
         <w:ind w:left="-5" w:hanging="10"/>
-      </w:pPr>
-      <w:r>
-        <w:t xml:space="preserve">It depicts the process followed when a user requests to sign up on the system. </w:t>
-      </w:r>
-      <w:r>
-        <w:t>The user and system are currently in an idle state. Upon request of the user, the system redirects the user to the sign up page. Once the user enters their details and requests to be registered on the system, the system checks that there is a command in the command queue. The command worker thread then creates a new user object. It generates a user password salt and hash. The database is then updated with the new user, all the relevant details, and the user is authorized to access the system with a personal account.</w:t>
-      </w:r>
+        <w:rPr>
+          <w:b/>
+        </w:rPr>
+      </w:pPr>
     </w:p>
     <w:p>
       <w:pPr>
         <w:spacing w:after="151" w:line="265" w:lineRule="auto"/>
         <w:ind w:left="-5" w:hanging="10"/>
-      </w:pPr>
-      <w:r>
-        <w:lastRenderedPageBreak/>
-        <w:tab/>
-      </w:r>
-      <w:r>
-        <w:pict>
-          <v:shape id="_x0000_i1027" type="#_x0000_t75" style="width:438.1pt;height:607.9pt">
-            <v:imagedata r:id="rId26" o:title="BorrowMyBooksSignupActivityDraw"/>
-          </v:shape>
-        </w:pict>
-      </w:r>
+        <w:rPr>
+          <w:b/>
+        </w:rPr>
+      </w:pPr>
+    </w:p>
+    <w:p>
+      <w:pPr>
+        <w:spacing w:after="151" w:line="265" w:lineRule="auto"/>
+        <w:ind w:left="-5" w:hanging="10"/>
+        <w:rPr>
+          <w:b/>
+        </w:rPr>
+      </w:pPr>
+    </w:p>
+    <w:p>
+      <w:pPr>
+        <w:spacing w:after="151" w:line="265" w:lineRule="auto"/>
+        <w:ind w:left="-5" w:hanging="10"/>
+        <w:rPr>
+          <w:b/>
+        </w:rPr>
+      </w:pPr>
+    </w:p>
+    <w:p>
+      <w:pPr>
+        <w:spacing w:after="151" w:line="265" w:lineRule="auto"/>
+        <w:ind w:left="-5" w:hanging="10"/>
+        <w:rPr>
+          <w:b/>
+        </w:rPr>
+      </w:pPr>
+    </w:p>
+    <w:p>
+      <w:pPr>
+        <w:spacing w:after="151" w:line="265" w:lineRule="auto"/>
+        <w:ind w:left="-5" w:hanging="10"/>
+        <w:rPr>
+          <w:b/>
+        </w:rPr>
+      </w:pPr>
+    </w:p>
+    <w:p>
+      <w:pPr>
+        <w:spacing w:after="151" w:line="265" w:lineRule="auto"/>
+        <w:ind w:left="-5" w:hanging="10"/>
+        <w:rPr>
+          <w:b/>
+        </w:rPr>
+      </w:pPr>
+    </w:p>
+    <w:p>
+      <w:pPr>
+        <w:spacing w:after="151" w:line="265" w:lineRule="auto"/>
+        <w:ind w:left="-5" w:hanging="10"/>
+        <w:rPr>
+          <w:b/>
+        </w:rPr>
+      </w:pPr>
+    </w:p>
+    <w:p>
+      <w:pPr>
+        <w:spacing w:after="151" w:line="265" w:lineRule="auto"/>
+        <w:ind w:left="-5" w:hanging="10"/>
+        <w:rPr>
+          <w:b/>
+        </w:rPr>
+      </w:pPr>
+    </w:p>
+    <w:p>
+      <w:pPr>
+        <w:spacing w:after="151" w:line="265" w:lineRule="auto"/>
+        <w:ind w:left="-5" w:hanging="10"/>
+        <w:rPr>
+          <w:b/>
+        </w:rPr>
+      </w:pPr>
+    </w:p>
+    <w:p>
+      <w:pPr>
+        <w:spacing w:after="151" w:line="265" w:lineRule="auto"/>
+        <w:ind w:left="-5" w:hanging="10"/>
+        <w:rPr>
+          <w:b/>
+        </w:rPr>
+      </w:pPr>
+    </w:p>
+    <w:p>
+      <w:pPr>
+        <w:spacing w:after="151" w:line="265" w:lineRule="auto"/>
+        <w:ind w:left="-5" w:hanging="10"/>
+        <w:rPr>
+          <w:b/>
+        </w:rPr>
+      </w:pPr>
+    </w:p>
+    <w:p>
+      <w:pPr>
+        <w:spacing w:after="151" w:line="265" w:lineRule="auto"/>
+        <w:ind w:left="-5" w:hanging="10"/>
+        <w:rPr>
+          <w:b/>
+        </w:rPr>
+      </w:pPr>
+    </w:p>
+    <w:p>
+      <w:pPr>
+        <w:spacing w:after="151" w:line="265" w:lineRule="auto"/>
+        <w:ind w:left="-5" w:hanging="10"/>
+        <w:rPr>
+          <w:b/>
+        </w:rPr>
+      </w:pPr>
+    </w:p>
+    <w:p>
+      <w:pPr>
+        <w:spacing w:after="151" w:line="265" w:lineRule="auto"/>
+        <w:ind w:left="-5" w:hanging="10"/>
+        <w:rPr>
+          <w:b/>
+        </w:rPr>
+      </w:pPr>
+    </w:p>
+    <w:p>
+      <w:pPr>
+        <w:spacing w:after="151" w:line="265" w:lineRule="auto"/>
+        <w:ind w:left="-5" w:hanging="10"/>
+        <w:rPr>
+          <w:b/>
+        </w:rPr>
+      </w:pPr>
+    </w:p>
+    <w:p>
+      <w:pPr>
+        <w:spacing w:after="151" w:line="265" w:lineRule="auto"/>
+        <w:ind w:left="-5" w:hanging="10"/>
+        <w:rPr>
+          <w:b/>
+        </w:rPr>
+      </w:pPr>
+    </w:p>
+    <w:p>
+      <w:pPr>
+        <w:spacing w:after="151" w:line="265" w:lineRule="auto"/>
+        <w:ind w:left="-5" w:hanging="10"/>
+        <w:rPr>
+          <w:b/>
+        </w:rPr>
+      </w:pPr>
     </w:p>
     <w:p>
       <w:pPr>
@@ -7229,7 +8137,13 @@
         <w:t>is a crucial aspect for success.</w:t>
       </w:r>
       <w:r>
-        <w:t xml:space="preserve"> When the system is active (Users are logged in and connected to the system), the downtime tends to 0%. The uptime tends to 100%. Based on these statistics, w</w:t>
+        <w:t xml:space="preserve"> When the system is active </w:t>
+      </w:r>
+      <w:r>
+        <w:t>(A user is browsing the website</w:t>
+      </w:r>
+      <w:r>
+        <w:t>), the downtime tends to 0%. The uptime tends to 100%. Based on these statistics, w</w:t>
       </w:r>
       <w:r>
         <w:t xml:space="preserve">e can quote the availability as a ratio of </w:t>
@@ -7273,8 +8187,208 @@
         <w:ind w:right="821"/>
         <w:jc w:val="both"/>
       </w:pPr>
+      <w:r>
+        <w:t xml:space="preserve">Security: </w:t>
+      </w:r>
       <w:bookmarkStart w:id="0" w:name="_GoBack"/>
       <w:bookmarkEnd w:id="0"/>
+    </w:p>
+    <w:p>
+      <w:pPr>
+        <w:spacing w:after="173" w:line="253" w:lineRule="auto"/>
+        <w:ind w:right="821"/>
+        <w:jc w:val="both"/>
+      </w:pPr>
+    </w:p>
+    <w:p>
+      <w:pPr>
+        <w:spacing w:after="173" w:line="253" w:lineRule="auto"/>
+        <w:ind w:right="821"/>
+        <w:jc w:val="both"/>
+      </w:pPr>
+    </w:p>
+    <w:p>
+      <w:pPr>
+        <w:spacing w:after="173" w:line="253" w:lineRule="auto"/>
+        <w:ind w:right="821"/>
+        <w:jc w:val="both"/>
+      </w:pPr>
+    </w:p>
+    <w:p>
+      <w:pPr>
+        <w:spacing w:after="173" w:line="253" w:lineRule="auto"/>
+        <w:ind w:right="821"/>
+        <w:jc w:val="both"/>
+      </w:pPr>
+    </w:p>
+    <w:p>
+      <w:pPr>
+        <w:spacing w:after="173" w:line="253" w:lineRule="auto"/>
+        <w:ind w:right="821"/>
+        <w:jc w:val="both"/>
+      </w:pPr>
+    </w:p>
+    <w:p>
+      <w:pPr>
+        <w:spacing w:after="173" w:line="253" w:lineRule="auto"/>
+        <w:ind w:right="821"/>
+        <w:jc w:val="both"/>
+      </w:pPr>
+    </w:p>
+    <w:p>
+      <w:pPr>
+        <w:spacing w:after="173" w:line="253" w:lineRule="auto"/>
+        <w:ind w:right="821"/>
+        <w:jc w:val="both"/>
+      </w:pPr>
+    </w:p>
+    <w:p>
+      <w:pPr>
+        <w:spacing w:after="173" w:line="253" w:lineRule="auto"/>
+        <w:ind w:right="821"/>
+        <w:jc w:val="both"/>
+      </w:pPr>
+    </w:p>
+    <w:p>
+      <w:pPr>
+        <w:spacing w:after="173" w:line="253" w:lineRule="auto"/>
+        <w:ind w:left="-5" w:right="821" w:hanging="10"/>
+        <w:jc w:val="both"/>
+        <w:rPr>
+          <w:sz w:val="32"/>
+        </w:rPr>
+      </w:pPr>
+      <w:r>
+        <w:rPr>
+          <w:b/>
+          <w:sz w:val="32"/>
+        </w:rPr>
+        <w:t>4.3</w:t>
+      </w:r>
+      <w:r>
+        <w:rPr>
+          <w:sz w:val="32"/>
+        </w:rPr>
+        <w:t xml:space="preserve"> </w:t>
+      </w:r>
+      <w:r>
+        <w:rPr>
+          <w:b/>
+          <w:sz w:val="32"/>
+        </w:rPr>
+        <w:t>View:</w:t>
+      </w:r>
+      <w:r>
+        <w:rPr>
+          <w:sz w:val="32"/>
+        </w:rPr>
+        <w:t xml:space="preserve"> </w:t>
+      </w:r>
+      <w:r>
+        <w:rPr>
+          <w:color w:val="FF0000"/>
+          <w:sz w:val="32"/>
+        </w:rPr>
+        <w:t>Development</w:t>
+      </w:r>
+      <w:r>
+        <w:rPr>
+          <w:color w:val="FF0000"/>
+          <w:sz w:val="32"/>
+        </w:rPr>
+        <w:t xml:space="preserve"> View</w:t>
+      </w:r>
+    </w:p>
+    <w:p>
+      <w:pPr>
+        <w:spacing w:after="173" w:line="253" w:lineRule="auto"/>
+        <w:ind w:right="821"/>
+        <w:jc w:val="both"/>
+      </w:pPr>
+      <w:r>
+        <w:t>As mentioned above, the Development view takes non-functional requirements of the system into account and elaborates on their importance to the success of the system.</w:t>
+      </w:r>
+    </w:p>
+    <w:p>
+      <w:pPr>
+        <w:spacing w:after="173" w:line="253" w:lineRule="auto"/>
+        <w:ind w:right="821"/>
+        <w:jc w:val="both"/>
+        <w:rPr>
+          <w:b/>
+        </w:rPr>
+      </w:pPr>
+      <w:r>
+        <w:rPr>
+          <w:b/>
+        </w:rPr>
+        <w:t xml:space="preserve">4.2.1 </w:t>
+      </w:r>
+      <w:r>
+        <w:rPr>
+          <w:b/>
+        </w:rPr>
+        <w:t>Non-functional requirements and elaborations:</w:t>
+      </w:r>
+    </w:p>
+    <w:p>
+      <w:pPr>
+        <w:spacing w:after="173" w:line="253" w:lineRule="auto"/>
+        <w:ind w:right="821"/>
+        <w:jc w:val="both"/>
+      </w:pPr>
+      <w:r>
+        <w:t>This section will mention each of the non-functional requirements and their relativity to the Borrow My Books system.</w:t>
+      </w:r>
+    </w:p>
+    <w:p>
+      <w:pPr>
+        <w:pStyle w:val="ListParagraph"/>
+        <w:numPr>
+          <w:ilvl w:val="0"/>
+          <w:numId w:val="21"/>
+        </w:numPr>
+        <w:spacing w:after="173" w:line="253" w:lineRule="auto"/>
+        <w:ind w:right="821"/>
+        <w:jc w:val="both"/>
+      </w:pPr>
+      <w:r>
+        <w:t>Performance: The availability of the system, which also relates to its reliability is a crucial aspect for success. When the system is active (Users are logged in and connected to the system), the downtime tends to 0%. The uptime tends to 100%. Based on these statistics, we can quote the availability as a ratio of the expected value of uptime of the system, to the sum of the expected values of uptime and downtime of the system. In this case, based on our assumptions, and in order to cater for unexpected downtime of the system, this ratio can be expressed as a 99.999% availability of the system.</w:t>
+      </w:r>
+    </w:p>
+    <w:p>
+      <w:pPr>
+        <w:pStyle w:val="ListParagraph"/>
+        <w:numPr>
+          <w:ilvl w:val="0"/>
+          <w:numId w:val="21"/>
+        </w:numPr>
+        <w:spacing w:after="173" w:line="253" w:lineRule="auto"/>
+        <w:ind w:right="821"/>
+        <w:jc w:val="both"/>
+      </w:pPr>
+      <w:r>
+        <w:t xml:space="preserve">Response time: The average response time of the system is 25ms. </w:t>
+      </w:r>
+    </w:p>
+    <w:p>
+      <w:pPr>
+        <w:pStyle w:val="ListParagraph"/>
+        <w:numPr>
+          <w:ilvl w:val="0"/>
+          <w:numId w:val="21"/>
+        </w:numPr>
+        <w:spacing w:after="173" w:line="253" w:lineRule="auto"/>
+        <w:ind w:right="821"/>
+        <w:jc w:val="both"/>
+      </w:pPr>
+    </w:p>
+    <w:p>
+      <w:pPr>
+        <w:spacing w:after="173" w:line="253" w:lineRule="auto"/>
+        <w:ind w:right="821"/>
+        <w:jc w:val="both"/>
+      </w:pPr>
     </w:p>
     <w:p>
       <w:pPr>
@@ -7335,7 +8449,6 @@
         <w:rPr>
           <w:rFonts w:ascii="Calibri" w:hAnsi="Calibri" w:cs="Calibri"/>
         </w:rPr>
-        <w:lastRenderedPageBreak/>
         <w:t>5.1</w:t>
       </w:r>
       <w:r>
@@ -7421,6 +8534,7 @@
         <w:rPr>
           <w:rFonts w:ascii="Calibri" w:hAnsi="Calibri" w:cs="Calibri"/>
         </w:rPr>
+        <w:lastRenderedPageBreak/>
         <w:t>5.2</w:t>
       </w:r>
       <w:r>
@@ -8149,7 +9263,6 @@
           <w:color w:val="EE7C3D"/>
           <w:sz w:val="29"/>
         </w:rPr>
-        <w:lastRenderedPageBreak/>
         <w:t>The template ends here!</w:t>
       </w:r>
       <w:r>
@@ -10460,7 +11573,6 @@
           <w:color w:val="2F629F"/>
           <w:sz w:val="18"/>
         </w:rPr>
-        <w:lastRenderedPageBreak/>
         <w:t>Correspondence rules</w:t>
       </w:r>
       <w:r>
@@ -10502,6 +11614,7 @@
           <w:color w:val="2F629F"/>
           <w:sz w:val="18"/>
         </w:rPr>
+        <w:lastRenderedPageBreak/>
         <w:t>Architecture decisions and rationale</w:t>
       </w:r>
       <w:r>
@@ -10581,7 +11694,7 @@
       <w:footerReference w:type="default" r:id="rId32"/>
       <w:footerReference w:type="first" r:id="rId33"/>
       <w:pgSz w:w="12240" w:h="15840"/>
-      <w:pgMar w:top="1260" w:right="1855" w:bottom="990" w:left="1620" w:header="720" w:footer="1749" w:gutter="0"/>
+      <w:pgMar w:top="990" w:right="1855" w:bottom="990" w:left="1620" w:header="720" w:footer="1749" w:gutter="0"/>
       <w:pgNumType w:start="1"/>
       <w:cols w:space="720"/>
     </w:sectPr>
@@ -11375,6 +12488,95 @@
     </w:lvl>
   </w:abstractNum>
   <w:abstractNum w:abstractNumId="4" w15:restartNumberingAfterBreak="0">
+    <w:nsid w:val="27B21DD5"/>
+    <w:multiLevelType w:val="hybridMultilevel"/>
+    <w:tmpl w:val="D598CBCA"/>
+    <w:lvl w:ilvl="0" w:tplc="04090011">
+      <w:start w:val="1"/>
+      <w:numFmt w:val="decimal"/>
+      <w:lvlText w:val="%1)"/>
+      <w:lvlJc w:val="left"/>
+      <w:pPr>
+        <w:ind w:left="720" w:hanging="360"/>
+      </w:pPr>
+      <w:rPr>
+        <w:rFonts w:hint="default"/>
+      </w:rPr>
+    </w:lvl>
+    <w:lvl w:ilvl="1" w:tplc="04090019" w:tentative="1">
+      <w:start w:val="1"/>
+      <w:numFmt w:val="lowerLetter"/>
+      <w:lvlText w:val="%2."/>
+      <w:lvlJc w:val="left"/>
+      <w:pPr>
+        <w:ind w:left="1440" w:hanging="360"/>
+      </w:pPr>
+    </w:lvl>
+    <w:lvl w:ilvl="2" w:tplc="0409001B" w:tentative="1">
+      <w:start w:val="1"/>
+      <w:numFmt w:val="lowerRoman"/>
+      <w:lvlText w:val="%3."/>
+      <w:lvlJc w:val="right"/>
+      <w:pPr>
+        <w:ind w:left="2160" w:hanging="180"/>
+      </w:pPr>
+    </w:lvl>
+    <w:lvl w:ilvl="3" w:tplc="0409000F" w:tentative="1">
+      <w:start w:val="1"/>
+      <w:numFmt w:val="decimal"/>
+      <w:lvlText w:val="%4."/>
+      <w:lvlJc w:val="left"/>
+      <w:pPr>
+        <w:ind w:left="2880" w:hanging="360"/>
+      </w:pPr>
+    </w:lvl>
+    <w:lvl w:ilvl="4" w:tplc="04090019" w:tentative="1">
+      <w:start w:val="1"/>
+      <w:numFmt w:val="lowerLetter"/>
+      <w:lvlText w:val="%5."/>
+      <w:lvlJc w:val="left"/>
+      <w:pPr>
+        <w:ind w:left="3600" w:hanging="360"/>
+      </w:pPr>
+    </w:lvl>
+    <w:lvl w:ilvl="5" w:tplc="0409001B" w:tentative="1">
+      <w:start w:val="1"/>
+      <w:numFmt w:val="lowerRoman"/>
+      <w:lvlText w:val="%6."/>
+      <w:lvlJc w:val="right"/>
+      <w:pPr>
+        <w:ind w:left="4320" w:hanging="180"/>
+      </w:pPr>
+    </w:lvl>
+    <w:lvl w:ilvl="6" w:tplc="0409000F" w:tentative="1">
+      <w:start w:val="1"/>
+      <w:numFmt w:val="decimal"/>
+      <w:lvlText w:val="%7."/>
+      <w:lvlJc w:val="left"/>
+      <w:pPr>
+        <w:ind w:left="5040" w:hanging="360"/>
+      </w:pPr>
+    </w:lvl>
+    <w:lvl w:ilvl="7" w:tplc="04090019" w:tentative="1">
+      <w:start w:val="1"/>
+      <w:numFmt w:val="lowerLetter"/>
+      <w:lvlText w:val="%8."/>
+      <w:lvlJc w:val="left"/>
+      <w:pPr>
+        <w:ind w:left="5760" w:hanging="360"/>
+      </w:pPr>
+    </w:lvl>
+    <w:lvl w:ilvl="8" w:tplc="0409001B" w:tentative="1">
+      <w:start w:val="1"/>
+      <w:numFmt w:val="lowerRoman"/>
+      <w:lvlText w:val="%9."/>
+      <w:lvlJc w:val="right"/>
+      <w:pPr>
+        <w:ind w:left="6480" w:hanging="180"/>
+      </w:pPr>
+    </w:lvl>
+  </w:abstractNum>
+  <w:abstractNum w:abstractNumId="5" w15:restartNumberingAfterBreak="0">
     <w:nsid w:val="2F2433AB"/>
     <w:multiLevelType w:val="hybridMultilevel"/>
     <w:tmpl w:val="E2382E0A"/>
@@ -11586,7 +12788,7 @@
       </w:rPr>
     </w:lvl>
   </w:abstractNum>
-  <w:abstractNum w:abstractNumId="5" w15:restartNumberingAfterBreak="0">
+  <w:abstractNum w:abstractNumId="6" w15:restartNumberingAfterBreak="0">
     <w:nsid w:val="2F3967BF"/>
     <w:multiLevelType w:val="hybridMultilevel"/>
     <w:tmpl w:val="B7629E04"/>
@@ -11699,7 +12901,7 @@
       </w:rPr>
     </w:lvl>
   </w:abstractNum>
-  <w:abstractNum w:abstractNumId="6" w15:restartNumberingAfterBreak="0">
+  <w:abstractNum w:abstractNumId="7" w15:restartNumberingAfterBreak="0">
     <w:nsid w:val="38F54FC2"/>
     <w:multiLevelType w:val="hybridMultilevel"/>
     <w:tmpl w:val="0FE65316"/>
@@ -11920,7 +13122,7 @@
       </w:rPr>
     </w:lvl>
   </w:abstractNum>
-  <w:abstractNum w:abstractNumId="7" w15:restartNumberingAfterBreak="0">
+  <w:abstractNum w:abstractNumId="8" w15:restartNumberingAfterBreak="0">
     <w:nsid w:val="3E446C90"/>
     <w:multiLevelType w:val="hybridMultilevel"/>
     <w:tmpl w:val="2852264E"/>
@@ -12132,7 +13334,7 @@
       </w:rPr>
     </w:lvl>
   </w:abstractNum>
-  <w:abstractNum w:abstractNumId="8" w15:restartNumberingAfterBreak="0">
+  <w:abstractNum w:abstractNumId="9" w15:restartNumberingAfterBreak="0">
     <w:nsid w:val="400672C0"/>
     <w:multiLevelType w:val="hybridMultilevel"/>
     <w:tmpl w:val="1CDC6D64"/>
@@ -12344,7 +13546,7 @@
       </w:rPr>
     </w:lvl>
   </w:abstractNum>
-  <w:abstractNum w:abstractNumId="9" w15:restartNumberingAfterBreak="0">
+  <w:abstractNum w:abstractNumId="10" w15:restartNumberingAfterBreak="0">
     <w:nsid w:val="4F023AE0"/>
     <w:multiLevelType w:val="hybridMultilevel"/>
     <w:tmpl w:val="C1B0046C"/>
@@ -12457,7 +13659,7 @@
       </w:rPr>
     </w:lvl>
   </w:abstractNum>
-  <w:abstractNum w:abstractNumId="10" w15:restartNumberingAfterBreak="0">
+  <w:abstractNum w:abstractNumId="11" w15:restartNumberingAfterBreak="0">
     <w:nsid w:val="5837742C"/>
     <w:multiLevelType w:val="hybridMultilevel"/>
     <w:tmpl w:val="FF4E0E46"/>
@@ -12669,7 +13871,7 @@
       </w:rPr>
     </w:lvl>
   </w:abstractNum>
-  <w:abstractNum w:abstractNumId="11" w15:restartNumberingAfterBreak="0">
+  <w:abstractNum w:abstractNumId="12" w15:restartNumberingAfterBreak="0">
     <w:nsid w:val="58B85304"/>
     <w:multiLevelType w:val="hybridMultilevel"/>
     <w:tmpl w:val="1958A58E"/>
@@ -12881,7 +14083,7 @@
       </w:rPr>
     </w:lvl>
   </w:abstractNum>
-  <w:abstractNum w:abstractNumId="12" w15:restartNumberingAfterBreak="0">
+  <w:abstractNum w:abstractNumId="13" w15:restartNumberingAfterBreak="0">
     <w:nsid w:val="6369025A"/>
     <w:multiLevelType w:val="hybridMultilevel"/>
     <w:tmpl w:val="E7CAE9D0"/>
@@ -12994,7 +14196,7 @@
       </w:rPr>
     </w:lvl>
   </w:abstractNum>
-  <w:abstractNum w:abstractNumId="13" w15:restartNumberingAfterBreak="0">
+  <w:abstractNum w:abstractNumId="14" w15:restartNumberingAfterBreak="0">
     <w:nsid w:val="67B02AD1"/>
     <w:multiLevelType w:val="hybridMultilevel"/>
     <w:tmpl w:val="A872B54A"/>
@@ -13107,7 +14309,7 @@
       </w:rPr>
     </w:lvl>
   </w:abstractNum>
-  <w:abstractNum w:abstractNumId="14" w15:restartNumberingAfterBreak="0">
+  <w:abstractNum w:abstractNumId="15" w15:restartNumberingAfterBreak="0">
     <w:nsid w:val="67BE2F70"/>
     <w:multiLevelType w:val="hybridMultilevel"/>
     <w:tmpl w:val="483CAA62"/>
@@ -13220,7 +14422,7 @@
       </w:rPr>
     </w:lvl>
   </w:abstractNum>
-  <w:abstractNum w:abstractNumId="15" w15:restartNumberingAfterBreak="0">
+  <w:abstractNum w:abstractNumId="16" w15:restartNumberingAfterBreak="0">
     <w:nsid w:val="68C62F4B"/>
     <w:multiLevelType w:val="hybridMultilevel"/>
     <w:tmpl w:val="0A803776"/>
@@ -13333,7 +14535,7 @@
       </w:rPr>
     </w:lvl>
   </w:abstractNum>
-  <w:abstractNum w:abstractNumId="16" w15:restartNumberingAfterBreak="0">
+  <w:abstractNum w:abstractNumId="17" w15:restartNumberingAfterBreak="0">
     <w:nsid w:val="6E631363"/>
     <w:multiLevelType w:val="hybridMultilevel"/>
     <w:tmpl w:val="06BEF692"/>
@@ -13554,7 +14756,7 @@
       </w:rPr>
     </w:lvl>
   </w:abstractNum>
-  <w:abstractNum w:abstractNumId="17" w15:restartNumberingAfterBreak="0">
+  <w:abstractNum w:abstractNumId="18" w15:restartNumberingAfterBreak="0">
     <w:nsid w:val="6F7E79A9"/>
     <w:multiLevelType w:val="hybridMultilevel"/>
     <w:tmpl w:val="467C6F70"/>
@@ -13667,7 +14869,7 @@
       </w:rPr>
     </w:lvl>
   </w:abstractNum>
-  <w:abstractNum w:abstractNumId="18" w15:restartNumberingAfterBreak="0">
+  <w:abstractNum w:abstractNumId="19" w15:restartNumberingAfterBreak="0">
     <w:nsid w:val="7326569A"/>
     <w:multiLevelType w:val="hybridMultilevel"/>
     <w:tmpl w:val="345E5676"/>
@@ -13879,7 +15081,7 @@
       </w:rPr>
     </w:lvl>
   </w:abstractNum>
-  <w:abstractNum w:abstractNumId="19" w15:restartNumberingAfterBreak="0">
+  <w:abstractNum w:abstractNumId="20" w15:restartNumberingAfterBreak="0">
     <w:nsid w:val="79D6579A"/>
     <w:multiLevelType w:val="hybridMultilevel"/>
     <w:tmpl w:val="CAE4FFBC"/>
@@ -13993,64 +15195,67 @@
     </w:lvl>
   </w:abstractNum>
   <w:num w:numId="1">
-    <w:abstractNumId w:val="7"/>
+    <w:abstractNumId w:val="8"/>
   </w:num>
   <w:num w:numId="2">
-    <w:abstractNumId w:val="18"/>
+    <w:abstractNumId w:val="19"/>
   </w:num>
   <w:num w:numId="3">
-    <w:abstractNumId w:val="10"/>
+    <w:abstractNumId w:val="11"/>
   </w:num>
   <w:num w:numId="4">
-    <w:abstractNumId w:val="11"/>
+    <w:abstractNumId w:val="12"/>
   </w:num>
   <w:num w:numId="5">
-    <w:abstractNumId w:val="8"/>
+    <w:abstractNumId w:val="9"/>
   </w:num>
   <w:num w:numId="6">
-    <w:abstractNumId w:val="16"/>
+    <w:abstractNumId w:val="17"/>
   </w:num>
   <w:num w:numId="7">
     <w:abstractNumId w:val="3"/>
   </w:num>
   <w:num w:numId="8">
-    <w:abstractNumId w:val="4"/>
+    <w:abstractNumId w:val="5"/>
   </w:num>
   <w:num w:numId="9">
     <w:abstractNumId w:val="0"/>
   </w:num>
   <w:num w:numId="10">
-    <w:abstractNumId w:val="6"/>
+    <w:abstractNumId w:val="7"/>
   </w:num>
   <w:num w:numId="11">
     <w:abstractNumId w:val="1"/>
   </w:num>
   <w:num w:numId="12">
-    <w:abstractNumId w:val="9"/>
+    <w:abstractNumId w:val="10"/>
   </w:num>
   <w:num w:numId="13">
-    <w:abstractNumId w:val="19"/>
+    <w:abstractNumId w:val="20"/>
   </w:num>
   <w:num w:numId="14">
-    <w:abstractNumId w:val="17"/>
+    <w:abstractNumId w:val="18"/>
   </w:num>
   <w:num w:numId="15">
+    <w:abstractNumId w:val="14"/>
+  </w:num>
+  <w:num w:numId="16">
+    <w:abstractNumId w:val="6"/>
+  </w:num>
+  <w:num w:numId="17">
     <w:abstractNumId w:val="13"/>
   </w:num>
-  <w:num w:numId="16">
-    <w:abstractNumId w:val="5"/>
-  </w:num>
-  <w:num w:numId="17">
-    <w:abstractNumId w:val="12"/>
-  </w:num>
   <w:num w:numId="18">
-    <w:abstractNumId w:val="15"/>
+    <w:abstractNumId w:val="16"/>
   </w:num>
   <w:num w:numId="19">
-    <w:abstractNumId w:val="14"/>
+    <w:abstractNumId w:val="15"/>
   </w:num>
   <w:num w:numId="20">
     <w:abstractNumId w:val="2"/>
+  </w:num>
+  <w:num w:numId="21">
+    <w:abstractNumId w:val="4"/>
   </w:num>
 </w:numbering>
 </file>
@@ -14953,7 +16158,7 @@
 </file>
 
 <file path=customXml/itemProps1.xml><?xml version="1.0" encoding="utf-8"?>
-<ds:datastoreItem xmlns:ds="http://schemas.openxmlformats.org/officeDocument/2006/customXml" ds:itemID="{FF5BBE4B-9703-4B5B-942F-E09AF66865C7}">
+<ds:datastoreItem xmlns:ds="http://schemas.openxmlformats.org/officeDocument/2006/customXml" ds:itemID="{874A65DF-FD26-43B9-813A-E0BB4F8619CC}">
   <ds:schemaRefs>
     <ds:schemaRef ds:uri="http://schemas.openxmlformats.org/officeDocument/2006/bibliography"/>
   </ds:schemaRefs>

--- a/Documents/Word Documents (Raw and latest)/Architecture Description.docx
+++ b/Documents/Word Documents (Raw and latest)/Architecture Description.docx
@@ -8112,50 +8112,295 @@
     </w:p>
     <w:p>
       <w:pPr>
+        <w:pStyle w:val="Heading5"/>
+        <w:numPr>
+          <w:ilvl w:val="0"/>
+          <w:numId w:val="22"/>
+        </w:numPr>
+      </w:pPr>
+      <w:r>
+        <w:t xml:space="preserve">Performance: </w:t>
+      </w:r>
+    </w:p>
+    <w:p>
+      <w:pPr>
+        <w:spacing w:after="173" w:line="253" w:lineRule="auto"/>
+        <w:ind w:right="821"/>
+        <w:jc w:val="both"/>
+      </w:pPr>
+      <w:r>
+        <w:t>The availability of the system, which also relates to its reliability is a crucial aspect for success. When the system is active (Users are logged in and connected to the system), the downtime tends to 0%. The uptime tends to 100%. Based on these statistics, we can quote the availability as a ratio of the expected value of uptime of the system, to the sum of the expected values of uptime and downtime of the system. In this case, based on our assumptions, and in order to cater for unexpected downtime of the system, this ratio can be expressed as a 99.999% availability of the system.</w:t>
+      </w:r>
+    </w:p>
+    <w:p>
+      <w:pPr>
+        <w:pStyle w:val="Heading5"/>
+        <w:numPr>
+          <w:ilvl w:val="0"/>
+          <w:numId w:val="22"/>
+        </w:numPr>
+      </w:pPr>
+      <w:r>
+        <w:t xml:space="preserve">Response time: </w:t>
+      </w:r>
+    </w:p>
+    <w:p>
+      <w:r>
+        <w:t xml:space="preserve">The average response time of the system is 25ms. </w:t>
+      </w:r>
+    </w:p>
+    <w:p>
+      <w:pPr>
+        <w:pStyle w:val="Heading5"/>
+        <w:numPr>
+          <w:ilvl w:val="0"/>
+          <w:numId w:val="22"/>
+        </w:numPr>
+      </w:pPr>
+      <w:r>
+        <w:t xml:space="preserve">Security: </w:t>
+      </w:r>
+    </w:p>
+    <w:p>
+      <w:pPr>
+        <w:spacing w:after="173" w:line="253" w:lineRule="auto"/>
+        <w:ind w:right="821"/>
+        <w:jc w:val="both"/>
+      </w:pPr>
+      <w:r>
+        <w:t xml:space="preserve">The system uses password salting and hashing in order to ensure the safety and security of each user’s login details. The use of password salting and hashing minimizes the risk of dictionary attacks on a user’s account. </w:t>
+      </w:r>
+      <w:r>
+        <w:t xml:space="preserve">A user-specific salt is stored in the database that matches only to that user. This further secures each user’s login details as the salt is randomly generated for each user. </w:t>
+      </w:r>
+    </w:p>
+    <w:p>
+      <w:pPr>
+        <w:pStyle w:val="Heading5"/>
+        <w:numPr>
+          <w:ilvl w:val="0"/>
+          <w:numId w:val="22"/>
+        </w:numPr>
+      </w:pPr>
+      <w:r>
+        <w:t xml:space="preserve">Testability: </w:t>
+      </w:r>
+    </w:p>
+    <w:p>
+      <w:pPr>
+        <w:spacing w:after="173" w:line="253" w:lineRule="auto"/>
+        <w:ind w:right="821"/>
+        <w:jc w:val="both"/>
+      </w:pPr>
+      <w:r>
+        <w:t xml:space="preserve">The system uses testing </w:t>
+      </w:r>
+      <w:r>
+        <w:t>(which is covered in detail in Section 4.3: Development View) in order to avoid system errors and problems which could arise.</w:t>
+      </w:r>
+    </w:p>
+    <w:p>
+      <w:pPr>
+        <w:spacing w:after="173" w:line="253" w:lineRule="auto"/>
+        <w:ind w:right="821"/>
+        <w:jc w:val="both"/>
+      </w:pPr>
+    </w:p>
+    <w:p>
+      <w:pPr>
+        <w:spacing w:after="173" w:line="253" w:lineRule="auto"/>
+        <w:ind w:right="821"/>
+        <w:jc w:val="both"/>
+      </w:pPr>
+    </w:p>
+    <w:p>
+      <w:pPr>
+        <w:spacing w:after="173" w:line="253" w:lineRule="auto"/>
+        <w:ind w:right="821"/>
+        <w:jc w:val="both"/>
+      </w:pPr>
+    </w:p>
+    <w:p>
+      <w:pPr>
+        <w:spacing w:after="173" w:line="253" w:lineRule="auto"/>
+        <w:ind w:right="821"/>
+        <w:jc w:val="both"/>
+      </w:pPr>
+    </w:p>
+    <w:p>
+      <w:pPr>
+        <w:spacing w:after="173" w:line="253" w:lineRule="auto"/>
+        <w:ind w:right="821"/>
+        <w:jc w:val="both"/>
+      </w:pPr>
+    </w:p>
+    <w:p>
+      <w:pPr>
+        <w:spacing w:after="173" w:line="253" w:lineRule="auto"/>
+        <w:ind w:right="821"/>
+        <w:jc w:val="both"/>
+      </w:pPr>
+    </w:p>
+    <w:p>
+      <w:pPr>
+        <w:spacing w:after="173" w:line="253" w:lineRule="auto"/>
+        <w:ind w:right="821"/>
+        <w:jc w:val="both"/>
+      </w:pPr>
+    </w:p>
+    <w:p>
+      <w:pPr>
+        <w:spacing w:after="173" w:line="253" w:lineRule="auto"/>
+        <w:ind w:right="821"/>
+        <w:jc w:val="both"/>
+      </w:pPr>
+    </w:p>
+    <w:p>
+      <w:pPr>
+        <w:spacing w:after="173" w:line="253" w:lineRule="auto"/>
+        <w:ind w:left="-5" w:right="821" w:hanging="10"/>
+        <w:jc w:val="both"/>
+        <w:rPr>
+          <w:sz w:val="32"/>
+        </w:rPr>
+      </w:pPr>
+      <w:r>
+        <w:rPr>
+          <w:b/>
+          <w:sz w:val="32"/>
+        </w:rPr>
+        <w:t>4.3</w:t>
+      </w:r>
+      <w:r>
+        <w:rPr>
+          <w:sz w:val="32"/>
+        </w:rPr>
+        <w:t xml:space="preserve"> </w:t>
+      </w:r>
+      <w:r>
+        <w:rPr>
+          <w:b/>
+          <w:sz w:val="32"/>
+        </w:rPr>
+        <w:t>View:</w:t>
+      </w:r>
+      <w:r>
+        <w:rPr>
+          <w:sz w:val="32"/>
+        </w:rPr>
+        <w:t xml:space="preserve"> </w:t>
+      </w:r>
+      <w:r>
+        <w:rPr>
+          <w:color w:val="FF0000"/>
+          <w:sz w:val="32"/>
+        </w:rPr>
+        <w:t>Development</w:t>
+      </w:r>
+      <w:r>
+        <w:rPr>
+          <w:color w:val="FF0000"/>
+          <w:sz w:val="32"/>
+        </w:rPr>
+        <w:t xml:space="preserve"> View</w:t>
+      </w:r>
+    </w:p>
+    <w:p>
+      <w:pPr>
+        <w:spacing w:after="173" w:line="253" w:lineRule="auto"/>
+        <w:ind w:right="821"/>
+        <w:jc w:val="both"/>
+      </w:pPr>
+      <w:r>
+        <w:t>As mentioned above, the Development view takes non-functional requirements of the system into account and elaborates on their importance to the success of the system.</w:t>
+      </w:r>
+    </w:p>
+    <w:p>
+      <w:pPr>
+        <w:spacing w:after="173" w:line="253" w:lineRule="auto"/>
+        <w:ind w:right="821"/>
+        <w:jc w:val="both"/>
+        <w:rPr>
+          <w:b/>
+        </w:rPr>
+      </w:pPr>
+      <w:r>
+        <w:rPr>
+          <w:b/>
+        </w:rPr>
+        <w:t xml:space="preserve">4.2.1 </w:t>
+      </w:r>
+      <w:r>
+        <w:rPr>
+          <w:b/>
+        </w:rPr>
+        <w:t>Non-functional requirements and elaborations:</w:t>
+      </w:r>
+    </w:p>
+    <w:p>
+      <w:pPr>
+        <w:spacing w:after="173" w:line="253" w:lineRule="auto"/>
+        <w:ind w:right="821"/>
+        <w:jc w:val="both"/>
+      </w:pPr>
+      <w:r>
+        <w:t>This section will mention each of the non-functional requirements and their relativity to the Borrow My Books system.</w:t>
+      </w:r>
+    </w:p>
+    <w:p>
+      <w:r>
+        <w:t>The system is covered by testing which ensures successful deployment when accessed by a user. The following areas are covered by testing:</w:t>
+      </w:r>
+    </w:p>
+    <w:p>
+      <w:pPr>
         <w:pStyle w:val="ListParagraph"/>
         <w:numPr>
           <w:ilvl w:val="0"/>
-          <w:numId w:val="20"/>
+          <w:numId w:val="24"/>
         </w:numPr>
-        <w:spacing w:after="173" w:line="253" w:lineRule="auto"/>
-        <w:ind w:right="821"/>
-        <w:jc w:val="both"/>
-      </w:pPr>
-      <w:r>
-        <w:t xml:space="preserve">Performance: The availability of the system, which </w:t>
-      </w:r>
-      <w:r>
-        <w:t xml:space="preserve">also </w:t>
-      </w:r>
-      <w:r>
-        <w:t>relates to its reliability</w:t>
-      </w:r>
-      <w:r>
-        <w:t xml:space="preserve"> </w:t>
-      </w:r>
-      <w:r>
-        <w:t>is a crucial aspect for success.</w:t>
-      </w:r>
-      <w:r>
-        <w:t xml:space="preserve"> When the system is active </w:t>
-      </w:r>
-      <w:r>
-        <w:t>(A user is browsing the website</w:t>
-      </w:r>
-      <w:r>
-        <w:t>), the downtime tends to 0%. The uptime tends to 100%. Based on these statistics, w</w:t>
-      </w:r>
-      <w:r>
-        <w:t xml:space="preserve">e can quote the availability as a ratio of </w:t>
-      </w:r>
-      <w:r>
-        <w:t>the expected value of uptime of the system, to the sum of the expected values of uptime and downtime of the system. In this case, based on our assumptions, and in order to cater for unexpected downtime of the system, this ratio can be expressed as a</w:t>
-      </w:r>
-      <w:r>
-        <w:t xml:space="preserve"> 99.999% </w:t>
-      </w:r>
-      <w:r>
-        <w:t>availability of the system.</w:t>
+      </w:pPr>
+      <w:r>
+        <w:t>Functionality Testing: the following functionality aspects of the system are tested:</w:t>
+      </w:r>
+    </w:p>
+    <w:p>
+      <w:pPr>
+        <w:pStyle w:val="ListParagraph"/>
+        <w:numPr>
+          <w:ilvl w:val="1"/>
+          <w:numId w:val="24"/>
+        </w:numPr>
+      </w:pPr>
+      <w:r>
+        <w:t xml:space="preserve">Forms: All form functionality in the system is tested for errors before deployment. User </w:t>
+      </w:r>
+      <w:r>
+        <w:t xml:space="preserve">input to the system is tested through error checking and validation in order to avoid inconsistencies in the database. </w:t>
+      </w:r>
+    </w:p>
+    <w:p>
+      <w:pPr>
+        <w:pStyle w:val="ListParagraph"/>
+        <w:numPr>
+          <w:ilvl w:val="1"/>
+          <w:numId w:val="24"/>
+        </w:numPr>
+      </w:pPr>
+      <w:r>
+        <w:t>File manipulation</w:t>
+      </w:r>
+    </w:p>
+    <w:p>
+      <w:pPr>
+        <w:pStyle w:val="ListParagraph"/>
+        <w:numPr>
+          <w:ilvl w:val="1"/>
+          <w:numId w:val="24"/>
+        </w:numPr>
+      </w:pPr>
+      <w:r>
+        <w:t>Calculations</w:t>
       </w:r>
     </w:p>
     <w:p>
@@ -8163,17 +8408,47 @@
         <w:pStyle w:val="ListParagraph"/>
         <w:numPr>
           <w:ilvl w:val="0"/>
-          <w:numId w:val="20"/>
+          <w:numId w:val="24"/>
         </w:numPr>
-        <w:spacing w:after="173" w:line="253" w:lineRule="auto"/>
-        <w:ind w:right="821"/>
-        <w:jc w:val="both"/>
-      </w:pPr>
-      <w:r>
-        <w:t xml:space="preserve">Response time: </w:t>
-      </w:r>
-      <w:r>
-        <w:t xml:space="preserve">The average response time of the system is 25ms. </w:t>
+      </w:pPr>
+      <w:r>
+        <w:t>User interface and usability testing:</w:t>
+      </w:r>
+    </w:p>
+    <w:p>
+      <w:pPr>
+        <w:pStyle w:val="ListParagraph"/>
+        <w:numPr>
+          <w:ilvl w:val="1"/>
+          <w:numId w:val="24"/>
+        </w:numPr>
+      </w:pPr>
+      <w:r>
+        <w:t>Navigation between pages</w:t>
+      </w:r>
+    </w:p>
+    <w:p>
+      <w:pPr>
+        <w:pStyle w:val="ListParagraph"/>
+        <w:numPr>
+          <w:ilvl w:val="1"/>
+          <w:numId w:val="24"/>
+        </w:numPr>
+      </w:pPr>
+      <w:r>
+        <w:t>Accessibility</w:t>
+      </w:r>
+    </w:p>
+    <w:p>
+      <w:pPr>
+        <w:pStyle w:val="ListParagraph"/>
+        <w:numPr>
+          <w:ilvl w:val="1"/>
+          <w:numId w:val="24"/>
+        </w:numPr>
+      </w:pPr>
+      <w:r>
+        <w:t>Layouts for different devices sizes and browsers</w:t>
       </w:r>
     </w:p>
     <w:p>
@@ -8181,166 +8456,645 @@
         <w:pStyle w:val="ListParagraph"/>
         <w:numPr>
           <w:ilvl w:val="0"/>
-          <w:numId w:val="20"/>
+          <w:numId w:val="24"/>
         </w:numPr>
-        <w:spacing w:after="173" w:line="253" w:lineRule="auto"/>
-        <w:ind w:right="821"/>
-        <w:jc w:val="both"/>
-      </w:pPr>
-      <w:r>
-        <w:t xml:space="preserve">Security: </w:t>
-      </w:r>
-      <w:bookmarkStart w:id="0" w:name="_GoBack"/>
-      <w:bookmarkEnd w:id="0"/>
-    </w:p>
-    <w:p>
-      <w:pPr>
-        <w:spacing w:after="173" w:line="253" w:lineRule="auto"/>
-        <w:ind w:right="821"/>
-        <w:jc w:val="both"/>
-      </w:pPr>
-    </w:p>
-    <w:p>
-      <w:pPr>
-        <w:spacing w:after="173" w:line="253" w:lineRule="auto"/>
-        <w:ind w:right="821"/>
-        <w:jc w:val="both"/>
-      </w:pPr>
-    </w:p>
-    <w:p>
-      <w:pPr>
-        <w:spacing w:after="173" w:line="253" w:lineRule="auto"/>
-        <w:ind w:right="821"/>
-        <w:jc w:val="both"/>
-      </w:pPr>
-    </w:p>
-    <w:p>
-      <w:pPr>
-        <w:spacing w:after="173" w:line="253" w:lineRule="auto"/>
-        <w:ind w:right="821"/>
-        <w:jc w:val="both"/>
-      </w:pPr>
-    </w:p>
-    <w:p>
-      <w:pPr>
-        <w:spacing w:after="173" w:line="253" w:lineRule="auto"/>
-        <w:ind w:right="821"/>
-        <w:jc w:val="both"/>
-      </w:pPr>
-    </w:p>
-    <w:p>
-      <w:pPr>
-        <w:spacing w:after="173" w:line="253" w:lineRule="auto"/>
-        <w:ind w:right="821"/>
-        <w:jc w:val="both"/>
-      </w:pPr>
-    </w:p>
-    <w:p>
-      <w:pPr>
-        <w:spacing w:after="173" w:line="253" w:lineRule="auto"/>
-        <w:ind w:right="821"/>
-        <w:jc w:val="both"/>
-      </w:pPr>
-    </w:p>
-    <w:p>
-      <w:pPr>
-        <w:spacing w:after="173" w:line="253" w:lineRule="auto"/>
-        <w:ind w:right="821"/>
-        <w:jc w:val="both"/>
-      </w:pPr>
-    </w:p>
-    <w:p>
-      <w:pPr>
-        <w:spacing w:after="173" w:line="253" w:lineRule="auto"/>
-        <w:ind w:left="-5" w:right="821" w:hanging="10"/>
-        <w:jc w:val="both"/>
-        <w:rPr>
-          <w:sz w:val="32"/>
-        </w:rPr>
-      </w:pPr>
-      <w:r>
-        <w:rPr>
-          <w:b/>
-          <w:sz w:val="32"/>
-        </w:rPr>
-        <w:t>4.3</w:t>
-      </w:r>
-      <w:r>
-        <w:rPr>
-          <w:sz w:val="32"/>
-        </w:rPr>
-        <w:t xml:space="preserve"> </w:t>
-      </w:r>
-      <w:r>
-        <w:rPr>
-          <w:b/>
-          <w:sz w:val="32"/>
-        </w:rPr>
-        <w:t>View:</w:t>
-      </w:r>
-      <w:r>
-        <w:rPr>
-          <w:sz w:val="32"/>
-        </w:rPr>
-        <w:t xml:space="preserve"> </w:t>
-      </w:r>
-      <w:r>
-        <w:rPr>
-          <w:color w:val="FF0000"/>
-          <w:sz w:val="32"/>
-        </w:rPr>
-        <w:t>Development</w:t>
-      </w:r>
-      <w:r>
-        <w:rPr>
-          <w:color w:val="FF0000"/>
-          <w:sz w:val="32"/>
-        </w:rPr>
-        <w:t xml:space="preserve"> View</w:t>
-      </w:r>
-    </w:p>
-    <w:p>
-      <w:pPr>
-        <w:spacing w:after="173" w:line="253" w:lineRule="auto"/>
-        <w:ind w:right="821"/>
-        <w:jc w:val="both"/>
-      </w:pPr>
-      <w:r>
-        <w:t>As mentioned above, the Development view takes non-functional requirements of the system into account and elaborates on their importance to the success of the system.</w:t>
-      </w:r>
-    </w:p>
-    <w:p>
-      <w:pPr>
-        <w:spacing w:after="173" w:line="253" w:lineRule="auto"/>
-        <w:ind w:right="821"/>
-        <w:jc w:val="both"/>
-        <w:rPr>
-          <w:b/>
-        </w:rPr>
-      </w:pPr>
-      <w:r>
-        <w:rPr>
-          <w:b/>
-        </w:rPr>
-        <w:t xml:space="preserve">4.2.1 </w:t>
-      </w:r>
-      <w:r>
-        <w:rPr>
-          <w:b/>
-        </w:rPr>
-        <w:t>Non-functional requirements and elaborations:</w:t>
-      </w:r>
-    </w:p>
-    <w:p>
-      <w:pPr>
-        <w:spacing w:after="173" w:line="253" w:lineRule="auto"/>
-        <w:ind w:right="821"/>
-        <w:jc w:val="both"/>
-      </w:pPr>
-      <w:r>
-        <w:t>This section will mention each of the non-functional requirements and their relativity to the Borrow My Books system.</w:t>
-      </w:r>
-    </w:p>
+      </w:pPr>
+    </w:p>
+    <w:p/>
+    <w:p>
+      <w:r>
+        <w:t xml:space="preserve">  </w:t>
+      </w:r>
+    </w:p>
+    <w:tbl>
+      <w:tblPr>
+        <w:tblW w:w="9945" w:type="dxa"/>
+        <w:tblCellMar>
+          <w:left w:w="0" w:type="dxa"/>
+          <w:right w:w="0" w:type="dxa"/>
+        </w:tblCellMar>
+        <w:tblLook w:val="0600" w:firstRow="0" w:lastRow="0" w:firstColumn="0" w:lastColumn="0" w:noHBand="1" w:noVBand="1"/>
+      </w:tblPr>
+      <w:tblGrid>
+        <w:gridCol w:w="2652"/>
+        <w:gridCol w:w="810"/>
+        <w:gridCol w:w="6483"/>
+      </w:tblGrid>
+      <w:tr>
+        <w:trPr>
+          <w:trHeight w:val="517"/>
+        </w:trPr>
+        <w:tc>
+          <w:tcPr>
+            <w:tcW w:w="2652" w:type="dxa"/>
+            <w:tcBorders>
+              <w:top w:val="single" w:sz="4" w:space="0" w:color="000000"/>
+              <w:left w:val="single" w:sz="4" w:space="0" w:color="000000"/>
+              <w:bottom w:val="nil"/>
+              <w:right w:val="nil"/>
+            </w:tcBorders>
+            <w:shd w:val="clear" w:color="auto" w:fill="auto"/>
+            <w:tcMar>
+              <w:top w:w="144" w:type="dxa"/>
+              <w:left w:w="108" w:type="dxa"/>
+              <w:bottom w:w="144" w:type="dxa"/>
+              <w:right w:w="108" w:type="dxa"/>
+            </w:tcMar>
+            <w:vAlign w:val="center"/>
+            <w:hideMark/>
+          </w:tcPr>
+          <w:p>
+            <w:r>
+              <w:t>Test-case Identifier:</w:t>
+            </w:r>
+          </w:p>
+        </w:tc>
+        <w:tc>
+          <w:tcPr>
+            <w:tcW w:w="7293" w:type="dxa"/>
+            <w:gridSpan w:val="2"/>
+            <w:tcBorders>
+              <w:top w:val="single" w:sz="4" w:space="0" w:color="000000"/>
+              <w:left w:val="nil"/>
+              <w:bottom w:val="nil"/>
+              <w:right w:val="single" w:sz="4" w:space="0" w:color="000000"/>
+            </w:tcBorders>
+            <w:shd w:val="clear" w:color="auto" w:fill="auto"/>
+            <w:tcMar>
+              <w:top w:w="144" w:type="dxa"/>
+              <w:left w:w="108" w:type="dxa"/>
+              <w:bottom w:w="144" w:type="dxa"/>
+              <w:right w:w="108" w:type="dxa"/>
+            </w:tcMar>
+            <w:vAlign w:val="center"/>
+            <w:hideMark/>
+          </w:tcPr>
+          <w:p>
+            <w:r>
+              <w:rPr>
+                <w:b/>
+                <w:bCs/>
+              </w:rPr>
+              <w:t>TC-1</w:t>
+            </w:r>
+          </w:p>
+        </w:tc>
+      </w:tr>
+      <w:tr>
+        <w:trPr>
+          <w:trHeight w:val="519"/>
+        </w:trPr>
+        <w:tc>
+          <w:tcPr>
+            <w:tcW w:w="2652" w:type="dxa"/>
+            <w:tcBorders>
+              <w:top w:val="nil"/>
+              <w:left w:val="single" w:sz="4" w:space="0" w:color="000000"/>
+              <w:bottom w:val="nil"/>
+              <w:right w:val="nil"/>
+            </w:tcBorders>
+            <w:shd w:val="clear" w:color="auto" w:fill="auto"/>
+            <w:tcMar>
+              <w:top w:w="144" w:type="dxa"/>
+              <w:left w:w="108" w:type="dxa"/>
+              <w:bottom w:w="144" w:type="dxa"/>
+              <w:right w:w="108" w:type="dxa"/>
+            </w:tcMar>
+            <w:vAlign w:val="center"/>
+            <w:hideMark/>
+          </w:tcPr>
+          <w:p>
+            <w:r>
+              <w:t>Use Case Tested:</w:t>
+            </w:r>
+          </w:p>
+        </w:tc>
+        <w:tc>
+          <w:tcPr>
+            <w:tcW w:w="7293" w:type="dxa"/>
+            <w:gridSpan w:val="2"/>
+            <w:tcBorders>
+              <w:top w:val="nil"/>
+              <w:left w:val="nil"/>
+              <w:bottom w:val="nil"/>
+              <w:right w:val="single" w:sz="4" w:space="0" w:color="000000"/>
+            </w:tcBorders>
+            <w:shd w:val="clear" w:color="auto" w:fill="auto"/>
+            <w:tcMar>
+              <w:top w:w="144" w:type="dxa"/>
+              <w:left w:w="108" w:type="dxa"/>
+              <w:bottom w:w="144" w:type="dxa"/>
+              <w:right w:w="108" w:type="dxa"/>
+            </w:tcMar>
+            <w:vAlign w:val="center"/>
+            <w:hideMark/>
+          </w:tcPr>
+          <w:p>
+            <w:r>
+              <w:rPr>
+                <w:b/>
+                <w:bCs/>
+              </w:rPr>
+              <w:t>UL-1</w:t>
+            </w:r>
+          </w:p>
+        </w:tc>
+      </w:tr>
+      <w:tr>
+        <w:trPr>
+          <w:trHeight w:val="773"/>
+        </w:trPr>
+        <w:tc>
+          <w:tcPr>
+            <w:tcW w:w="2652" w:type="dxa"/>
+            <w:tcBorders>
+              <w:top w:val="nil"/>
+              <w:left w:val="single" w:sz="4" w:space="0" w:color="000000"/>
+              <w:bottom w:val="nil"/>
+              <w:right w:val="nil"/>
+            </w:tcBorders>
+            <w:shd w:val="clear" w:color="auto" w:fill="auto"/>
+            <w:tcMar>
+              <w:top w:w="144" w:type="dxa"/>
+              <w:left w:w="108" w:type="dxa"/>
+              <w:bottom w:w="144" w:type="dxa"/>
+              <w:right w:w="108" w:type="dxa"/>
+            </w:tcMar>
+            <w:vAlign w:val="center"/>
+            <w:hideMark/>
+          </w:tcPr>
+          <w:p>
+            <w:r>
+              <w:lastRenderedPageBreak/>
+              <w:t>Pass/fail Criteria:</w:t>
+            </w:r>
+          </w:p>
+        </w:tc>
+        <w:tc>
+          <w:tcPr>
+            <w:tcW w:w="7293" w:type="dxa"/>
+            <w:gridSpan w:val="2"/>
+            <w:tcBorders>
+              <w:top w:val="nil"/>
+              <w:left w:val="nil"/>
+              <w:bottom w:val="nil"/>
+              <w:right w:val="single" w:sz="4" w:space="0" w:color="000000"/>
+            </w:tcBorders>
+            <w:shd w:val="clear" w:color="auto" w:fill="auto"/>
+            <w:tcMar>
+              <w:top w:w="144" w:type="dxa"/>
+              <w:left w:w="108" w:type="dxa"/>
+              <w:bottom w:w="144" w:type="dxa"/>
+              <w:right w:w="108" w:type="dxa"/>
+            </w:tcMar>
+            <w:vAlign w:val="center"/>
+            <w:hideMark/>
+          </w:tcPr>
+          <w:p>
+            <w:r>
+              <w:rPr>
+                <w:b/>
+                <w:bCs/>
+              </w:rPr>
+              <w:t xml:space="preserve">The test passes if </w:t>
+            </w:r>
+            <w:r>
+              <w:rPr>
+                <w:b/>
+                <w:bCs/>
+              </w:rPr>
+              <w:t>the user enters a valid username and password into the system, within less than the specified amount of allowed failed attempts.</w:t>
+            </w:r>
+          </w:p>
+        </w:tc>
+      </w:tr>
+      <w:tr>
+        <w:trPr>
+          <w:trHeight w:val="519"/>
+        </w:trPr>
+        <w:tc>
+          <w:tcPr>
+            <w:tcW w:w="2652" w:type="dxa"/>
+            <w:tcBorders>
+              <w:top w:val="nil"/>
+              <w:left w:val="single" w:sz="4" w:space="0" w:color="000000"/>
+              <w:bottom w:val="single" w:sz="4" w:space="0" w:color="000000"/>
+              <w:right w:val="nil"/>
+            </w:tcBorders>
+            <w:shd w:val="clear" w:color="auto" w:fill="auto"/>
+            <w:tcMar>
+              <w:top w:w="144" w:type="dxa"/>
+              <w:left w:w="108" w:type="dxa"/>
+              <w:bottom w:w="144" w:type="dxa"/>
+              <w:right w:w="108" w:type="dxa"/>
+            </w:tcMar>
+            <w:vAlign w:val="center"/>
+            <w:hideMark/>
+          </w:tcPr>
+          <w:p>
+            <w:r>
+              <w:t>Input Data:</w:t>
+            </w:r>
+          </w:p>
+        </w:tc>
+        <w:tc>
+          <w:tcPr>
+            <w:tcW w:w="7293" w:type="dxa"/>
+            <w:gridSpan w:val="2"/>
+            <w:tcBorders>
+              <w:top w:val="nil"/>
+              <w:left w:val="nil"/>
+              <w:bottom w:val="single" w:sz="4" w:space="0" w:color="000000"/>
+              <w:right w:val="single" w:sz="4" w:space="0" w:color="000000"/>
+            </w:tcBorders>
+            <w:shd w:val="clear" w:color="auto" w:fill="auto"/>
+            <w:tcMar>
+              <w:top w:w="144" w:type="dxa"/>
+              <w:left w:w="108" w:type="dxa"/>
+              <w:bottom w:w="144" w:type="dxa"/>
+              <w:right w:w="108" w:type="dxa"/>
+            </w:tcMar>
+            <w:vAlign w:val="center"/>
+            <w:hideMark/>
+          </w:tcPr>
+          <w:p>
+            <w:r>
+              <w:rPr>
+                <w:b/>
+                <w:bCs/>
+                <w:highlight w:val="yellow"/>
+              </w:rPr>
+              <w:t>Alphanumeric username, alphanumeric password.</w:t>
+            </w:r>
+          </w:p>
+        </w:tc>
+      </w:tr>
+      <w:tr>
+        <w:trPr>
+          <w:trHeight w:val="517"/>
+        </w:trPr>
+        <w:tc>
+          <w:tcPr>
+            <w:tcW w:w="3462" w:type="dxa"/>
+            <w:gridSpan w:val="2"/>
+            <w:tcBorders>
+              <w:top w:val="single" w:sz="4" w:space="0" w:color="000000"/>
+              <w:left w:val="single" w:sz="4" w:space="0" w:color="000000"/>
+              <w:bottom w:val="single" w:sz="4" w:space="0" w:color="000000"/>
+              <w:right w:val="single" w:sz="4" w:space="0" w:color="000000"/>
+            </w:tcBorders>
+            <w:shd w:val="clear" w:color="auto" w:fill="auto"/>
+            <w:tcMar>
+              <w:top w:w="144" w:type="dxa"/>
+              <w:left w:w="108" w:type="dxa"/>
+              <w:bottom w:w="144" w:type="dxa"/>
+              <w:right w:w="108" w:type="dxa"/>
+            </w:tcMar>
+            <w:vAlign w:val="center"/>
+            <w:hideMark/>
+          </w:tcPr>
+          <w:p>
+            <w:r>
+              <w:t>Test Procedure:</w:t>
+            </w:r>
+          </w:p>
+        </w:tc>
+        <w:tc>
+          <w:tcPr>
+            <w:tcW w:w="6482" w:type="dxa"/>
+            <w:tcBorders>
+              <w:top w:val="single" w:sz="4" w:space="0" w:color="000000"/>
+              <w:left w:val="single" w:sz="4" w:space="0" w:color="000000"/>
+              <w:bottom w:val="single" w:sz="4" w:space="0" w:color="000000"/>
+              <w:right w:val="single" w:sz="4" w:space="0" w:color="000000"/>
+            </w:tcBorders>
+            <w:shd w:val="clear" w:color="auto" w:fill="auto"/>
+            <w:tcMar>
+              <w:top w:w="144" w:type="dxa"/>
+              <w:left w:w="108" w:type="dxa"/>
+              <w:bottom w:w="144" w:type="dxa"/>
+              <w:right w:w="108" w:type="dxa"/>
+            </w:tcMar>
+            <w:vAlign w:val="center"/>
+            <w:hideMark/>
+          </w:tcPr>
+          <w:p>
+            <w:r>
+              <w:t>Expected Result:</w:t>
+            </w:r>
+          </w:p>
+        </w:tc>
+      </w:tr>
+      <w:tr>
+        <w:trPr>
+          <w:trHeight w:val="1028"/>
+        </w:trPr>
+        <w:tc>
+          <w:tcPr>
+            <w:tcW w:w="3462" w:type="dxa"/>
+            <w:gridSpan w:val="2"/>
+            <w:tcBorders>
+              <w:top w:val="single" w:sz="4" w:space="0" w:color="000000"/>
+              <w:left w:val="single" w:sz="4" w:space="0" w:color="000000"/>
+              <w:bottom w:val="nil"/>
+              <w:right w:val="single" w:sz="4" w:space="0" w:color="000000"/>
+            </w:tcBorders>
+            <w:shd w:val="clear" w:color="auto" w:fill="auto"/>
+            <w:tcMar>
+              <w:top w:w="144" w:type="dxa"/>
+              <w:left w:w="108" w:type="dxa"/>
+              <w:bottom w:w="144" w:type="dxa"/>
+              <w:right w:w="108" w:type="dxa"/>
+            </w:tcMar>
+            <w:vAlign w:val="center"/>
+            <w:hideMark/>
+          </w:tcPr>
+          <w:p>
+            <w:r>
+              <w:rPr>
+                <w:b/>
+                <w:bCs/>
+              </w:rPr>
+              <w:t xml:space="preserve">Step 1. </w:t>
+            </w:r>
+            <w:r>
+              <w:rPr>
+                <w:b/>
+                <w:bCs/>
+              </w:rPr>
+              <w:t xml:space="preserve">Type in a correct username and incorrect password. </w:t>
+            </w:r>
+          </w:p>
+        </w:tc>
+        <w:tc>
+          <w:tcPr>
+            <w:tcW w:w="6482" w:type="dxa"/>
+            <w:tcBorders>
+              <w:top w:val="single" w:sz="4" w:space="0" w:color="000000"/>
+              <w:left w:val="single" w:sz="4" w:space="0" w:color="000000"/>
+              <w:bottom w:val="nil"/>
+              <w:right w:val="single" w:sz="4" w:space="0" w:color="000000"/>
+            </w:tcBorders>
+            <w:shd w:val="clear" w:color="auto" w:fill="auto"/>
+            <w:tcMar>
+              <w:top w:w="144" w:type="dxa"/>
+              <w:left w:w="108" w:type="dxa"/>
+              <w:bottom w:w="144" w:type="dxa"/>
+              <w:right w:w="108" w:type="dxa"/>
+            </w:tcMar>
+            <w:vAlign w:val="center"/>
+            <w:hideMark/>
+          </w:tcPr>
+          <w:p>
+            <w:r>
+              <w:rPr>
+                <w:b/>
+                <w:bCs/>
+              </w:rPr>
+              <w:t xml:space="preserve">System </w:t>
+            </w:r>
+            <w:r>
+              <w:rPr>
+                <w:b/>
+                <w:bCs/>
+              </w:rPr>
+              <w:t>shows unsuccessful login attempt message.</w:t>
+            </w:r>
+            <w:r>
+              <w:rPr>
+                <w:b/>
+                <w:bCs/>
+              </w:rPr>
+              <w:br/>
+              <w:t>records unsuccessful attempt in the database;</w:t>
+            </w:r>
+            <w:r>
+              <w:rPr>
+                <w:b/>
+                <w:bCs/>
+              </w:rPr>
+              <w:br/>
+              <w:t>prompts the user to try again</w:t>
+            </w:r>
+          </w:p>
+        </w:tc>
+      </w:tr>
+      <w:tr>
+        <w:trPr>
+          <w:trHeight w:val="1030"/>
+        </w:trPr>
+        <w:tc>
+          <w:tcPr>
+            <w:tcW w:w="3462" w:type="dxa"/>
+            <w:gridSpan w:val="2"/>
+            <w:tcBorders>
+              <w:top w:val="nil"/>
+              <w:left w:val="single" w:sz="4" w:space="0" w:color="000000"/>
+              <w:bottom w:val="nil"/>
+              <w:right w:val="single" w:sz="4" w:space="0" w:color="000000"/>
+            </w:tcBorders>
+            <w:shd w:val="clear" w:color="auto" w:fill="auto"/>
+            <w:tcMar>
+              <w:top w:w="144" w:type="dxa"/>
+              <w:left w:w="108" w:type="dxa"/>
+              <w:bottom w:w="144" w:type="dxa"/>
+              <w:right w:w="108" w:type="dxa"/>
+            </w:tcMar>
+            <w:vAlign w:val="center"/>
+            <w:hideMark/>
+          </w:tcPr>
+          <w:p>
+            <w:pPr>
+              <w:rPr>
+                <w:b/>
+                <w:bCs/>
+              </w:rPr>
+            </w:pPr>
+            <w:r>
+              <w:rPr>
+                <w:b/>
+                <w:bCs/>
+              </w:rPr>
+              <w:t>Step 2. Type in an incorrect username and any password</w:t>
+            </w:r>
+          </w:p>
+          <w:p>
+            <w:pPr>
+              <w:rPr>
+                <w:b/>
+                <w:bCs/>
+              </w:rPr>
+            </w:pPr>
+          </w:p>
+          <w:p>
+            <w:pPr>
+              <w:rPr>
+                <w:b/>
+                <w:bCs/>
+              </w:rPr>
+            </w:pPr>
+            <w:r>
+              <w:rPr>
+                <w:b/>
+                <w:bCs/>
+              </w:rPr>
+              <w:t>Step 3. Type in a correct username and password</w:t>
+            </w:r>
+          </w:p>
+          <w:p/>
+        </w:tc>
+        <w:tc>
+          <w:tcPr>
+            <w:tcW w:w="6482" w:type="dxa"/>
+            <w:tcBorders>
+              <w:top w:val="nil"/>
+              <w:left w:val="single" w:sz="4" w:space="0" w:color="000000"/>
+              <w:bottom w:val="nil"/>
+              <w:right w:val="single" w:sz="4" w:space="0" w:color="000000"/>
+            </w:tcBorders>
+            <w:shd w:val="clear" w:color="auto" w:fill="auto"/>
+            <w:tcMar>
+              <w:top w:w="144" w:type="dxa"/>
+              <w:left w:w="108" w:type="dxa"/>
+              <w:bottom w:w="144" w:type="dxa"/>
+              <w:right w:w="108" w:type="dxa"/>
+            </w:tcMar>
+            <w:vAlign w:val="center"/>
+            <w:hideMark/>
+          </w:tcPr>
+          <w:p>
+            <w:pPr>
+              <w:rPr>
+                <w:b/>
+                <w:bCs/>
+              </w:rPr>
+            </w:pPr>
+            <w:r>
+              <w:rPr>
+                <w:b/>
+                <w:bCs/>
+              </w:rPr>
+              <w:t xml:space="preserve">System </w:t>
+            </w:r>
+            <w:r>
+              <w:rPr>
+                <w:b/>
+                <w:bCs/>
+              </w:rPr>
+              <w:t>shows unsuccessful login attempt message.</w:t>
+            </w:r>
+            <w:r>
+              <w:rPr>
+                <w:b/>
+                <w:bCs/>
+              </w:rPr>
+              <w:br/>
+              <w:t>records unsuccessful attempt in the database;</w:t>
+            </w:r>
+            <w:r>
+              <w:rPr>
+                <w:b/>
+                <w:bCs/>
+              </w:rPr>
+              <w:br/>
+              <w:t>prompts the user to try again</w:t>
+            </w:r>
+          </w:p>
+          <w:p>
+            <w:pPr>
+              <w:rPr>
+                <w:b/>
+                <w:bCs/>
+              </w:rPr>
+            </w:pPr>
+          </w:p>
+          <w:p>
+            <w:pPr>
+              <w:rPr>
+                <w:b/>
+                <w:bCs/>
+              </w:rPr>
+            </w:pPr>
+            <w:r>
+              <w:rPr>
+                <w:b/>
+                <w:bCs/>
+              </w:rPr>
+              <w:t>System shows a successful login notification. Redirects the user to the home page of the site.</w:t>
+            </w:r>
+          </w:p>
+          <w:p>
+            <w:pPr>
+              <w:rPr>
+                <w:b/>
+                <w:bCs/>
+              </w:rPr>
+            </w:pPr>
+          </w:p>
+          <w:p/>
+        </w:tc>
+      </w:tr>
+      <w:tr>
+        <w:trPr>
+          <w:trHeight w:val="26"/>
+        </w:trPr>
+        <w:tc>
+          <w:tcPr>
+            <w:tcW w:w="3462" w:type="dxa"/>
+            <w:gridSpan w:val="2"/>
+            <w:tcBorders>
+              <w:top w:val="nil"/>
+              <w:left w:val="single" w:sz="4" w:space="0" w:color="000000"/>
+              <w:bottom w:val="single" w:sz="4" w:space="0" w:color="000000"/>
+              <w:right w:val="single" w:sz="4" w:space="0" w:color="000000"/>
+            </w:tcBorders>
+            <w:shd w:val="clear" w:color="auto" w:fill="auto"/>
+            <w:tcMar>
+              <w:top w:w="144" w:type="dxa"/>
+              <w:left w:w="108" w:type="dxa"/>
+              <w:bottom w:w="144" w:type="dxa"/>
+              <w:right w:w="108" w:type="dxa"/>
+            </w:tcMar>
+            <w:vAlign w:val="center"/>
+          </w:tcPr>
+          <w:p>
+            <w:pPr>
+              <w:rPr>
+                <w:b/>
+                <w:bCs/>
+              </w:rPr>
+            </w:pPr>
+          </w:p>
+        </w:tc>
+        <w:tc>
+          <w:tcPr>
+            <w:tcW w:w="6482" w:type="dxa"/>
+            <w:tcBorders>
+              <w:top w:val="nil"/>
+              <w:left w:val="single" w:sz="4" w:space="0" w:color="000000"/>
+              <w:bottom w:val="single" w:sz="4" w:space="0" w:color="000000"/>
+              <w:right w:val="single" w:sz="4" w:space="0" w:color="000000"/>
+            </w:tcBorders>
+            <w:shd w:val="clear" w:color="auto" w:fill="auto"/>
+            <w:tcMar>
+              <w:top w:w="144" w:type="dxa"/>
+              <w:left w:w="108" w:type="dxa"/>
+              <w:bottom w:w="144" w:type="dxa"/>
+              <w:right w:w="108" w:type="dxa"/>
+            </w:tcMar>
+            <w:vAlign w:val="center"/>
+          </w:tcPr>
+          <w:p>
+            <w:pPr>
+              <w:rPr>
+                <w:b/>
+                <w:bCs/>
+              </w:rPr>
+            </w:pPr>
+          </w:p>
+        </w:tc>
+      </w:tr>
+    </w:tbl>
     <w:p>
       <w:pPr>
         <w:pStyle w:val="ListParagraph"/>
@@ -8348,13 +9102,7 @@
           <w:ilvl w:val="0"/>
           <w:numId w:val="21"/>
         </w:numPr>
-        <w:spacing w:after="173" w:line="253" w:lineRule="auto"/>
-        <w:ind w:right="821"/>
-        <w:jc w:val="both"/>
-      </w:pPr>
-      <w:r>
-        <w:t>Performance: The availability of the system, which also relates to its reliability is a crucial aspect for success. When the system is active (Users are logged in and connected to the system), the downtime tends to 0%. The uptime tends to 100%. Based on these statistics, we can quote the availability as a ratio of the expected value of uptime of the system, to the sum of the expected values of uptime and downtime of the system. In this case, based on our assumptions, and in order to cater for unexpected downtime of the system, this ratio can be expressed as a 99.999% availability of the system.</w:t>
-      </w:r>
+      </w:pPr>
     </w:p>
     <w:p>
       <w:pPr>
@@ -8363,14 +9111,715 @@
           <w:ilvl w:val="0"/>
           <w:numId w:val="21"/>
         </w:numPr>
-        <w:spacing w:after="173" w:line="253" w:lineRule="auto"/>
-        <w:ind w:right="821"/>
-        <w:jc w:val="both"/>
-      </w:pPr>
-      <w:r>
-        <w:t xml:space="preserve">Response time: The average response time of the system is 25ms. </w:t>
-      </w:r>
-    </w:p>
+      </w:pPr>
+      <w:r>
+        <w:t>User account creation test:</w:t>
+      </w:r>
+    </w:p>
+    <w:tbl>
+      <w:tblPr>
+        <w:tblW w:w="9945" w:type="dxa"/>
+        <w:tblCellMar>
+          <w:left w:w="0" w:type="dxa"/>
+          <w:right w:w="0" w:type="dxa"/>
+        </w:tblCellMar>
+        <w:tblLook w:val="0600" w:firstRow="0" w:lastRow="0" w:firstColumn="0" w:lastColumn="0" w:noHBand="1" w:noVBand="1"/>
+      </w:tblPr>
+      <w:tblGrid>
+        <w:gridCol w:w="2652"/>
+        <w:gridCol w:w="810"/>
+        <w:gridCol w:w="6483"/>
+      </w:tblGrid>
+      <w:tr>
+        <w:trPr>
+          <w:trHeight w:val="517"/>
+        </w:trPr>
+        <w:tc>
+          <w:tcPr>
+            <w:tcW w:w="2652" w:type="dxa"/>
+            <w:tcBorders>
+              <w:top w:val="single" w:sz="4" w:space="0" w:color="000000"/>
+              <w:left w:val="single" w:sz="4" w:space="0" w:color="000000"/>
+              <w:bottom w:val="nil"/>
+              <w:right w:val="nil"/>
+            </w:tcBorders>
+            <w:shd w:val="clear" w:color="auto" w:fill="auto"/>
+            <w:tcMar>
+              <w:top w:w="144" w:type="dxa"/>
+              <w:left w:w="108" w:type="dxa"/>
+              <w:bottom w:w="144" w:type="dxa"/>
+              <w:right w:w="108" w:type="dxa"/>
+            </w:tcMar>
+            <w:vAlign w:val="center"/>
+            <w:hideMark/>
+          </w:tcPr>
+          <w:p>
+            <w:r>
+              <w:t>Test-case Identifier:</w:t>
+            </w:r>
+          </w:p>
+        </w:tc>
+        <w:tc>
+          <w:tcPr>
+            <w:tcW w:w="7293" w:type="dxa"/>
+            <w:gridSpan w:val="2"/>
+            <w:tcBorders>
+              <w:top w:val="single" w:sz="4" w:space="0" w:color="000000"/>
+              <w:left w:val="nil"/>
+              <w:bottom w:val="nil"/>
+              <w:right w:val="single" w:sz="4" w:space="0" w:color="000000"/>
+            </w:tcBorders>
+            <w:shd w:val="clear" w:color="auto" w:fill="auto"/>
+            <w:tcMar>
+              <w:top w:w="144" w:type="dxa"/>
+              <w:left w:w="108" w:type="dxa"/>
+              <w:bottom w:w="144" w:type="dxa"/>
+              <w:right w:w="108" w:type="dxa"/>
+            </w:tcMar>
+            <w:vAlign w:val="center"/>
+            <w:hideMark/>
+          </w:tcPr>
+          <w:p>
+            <w:r>
+              <w:rPr>
+                <w:b/>
+                <w:bCs/>
+              </w:rPr>
+              <w:t>TC-2</w:t>
+            </w:r>
+          </w:p>
+        </w:tc>
+      </w:tr>
+      <w:tr>
+        <w:trPr>
+          <w:trHeight w:val="519"/>
+        </w:trPr>
+        <w:tc>
+          <w:tcPr>
+            <w:tcW w:w="2652" w:type="dxa"/>
+            <w:tcBorders>
+              <w:top w:val="nil"/>
+              <w:left w:val="single" w:sz="4" w:space="0" w:color="000000"/>
+              <w:bottom w:val="nil"/>
+              <w:right w:val="nil"/>
+            </w:tcBorders>
+            <w:shd w:val="clear" w:color="auto" w:fill="auto"/>
+            <w:tcMar>
+              <w:top w:w="144" w:type="dxa"/>
+              <w:left w:w="108" w:type="dxa"/>
+              <w:bottom w:w="144" w:type="dxa"/>
+              <w:right w:w="108" w:type="dxa"/>
+            </w:tcMar>
+            <w:vAlign w:val="center"/>
+            <w:hideMark/>
+          </w:tcPr>
+          <w:p>
+            <w:r>
+              <w:t>Use Case Tested:</w:t>
+            </w:r>
+          </w:p>
+        </w:tc>
+        <w:tc>
+          <w:tcPr>
+            <w:tcW w:w="7293" w:type="dxa"/>
+            <w:gridSpan w:val="2"/>
+            <w:tcBorders>
+              <w:top w:val="nil"/>
+              <w:left w:val="nil"/>
+              <w:bottom w:val="nil"/>
+              <w:right w:val="single" w:sz="4" w:space="0" w:color="000000"/>
+            </w:tcBorders>
+            <w:shd w:val="clear" w:color="auto" w:fill="auto"/>
+            <w:tcMar>
+              <w:top w:w="144" w:type="dxa"/>
+              <w:left w:w="108" w:type="dxa"/>
+              <w:bottom w:w="144" w:type="dxa"/>
+              <w:right w:w="108" w:type="dxa"/>
+            </w:tcMar>
+            <w:vAlign w:val="center"/>
+            <w:hideMark/>
+          </w:tcPr>
+          <w:p>
+            <w:r>
+              <w:rPr>
+                <w:b/>
+                <w:bCs/>
+              </w:rPr>
+              <w:t>UC</w:t>
+            </w:r>
+            <w:r>
+              <w:rPr>
+                <w:b/>
+                <w:bCs/>
+              </w:rPr>
+              <w:t>A-1</w:t>
+            </w:r>
+          </w:p>
+        </w:tc>
+      </w:tr>
+      <w:tr>
+        <w:trPr>
+          <w:trHeight w:val="773"/>
+        </w:trPr>
+        <w:tc>
+          <w:tcPr>
+            <w:tcW w:w="2652" w:type="dxa"/>
+            <w:tcBorders>
+              <w:top w:val="nil"/>
+              <w:left w:val="single" w:sz="4" w:space="0" w:color="000000"/>
+              <w:bottom w:val="nil"/>
+              <w:right w:val="nil"/>
+            </w:tcBorders>
+            <w:shd w:val="clear" w:color="auto" w:fill="auto"/>
+            <w:tcMar>
+              <w:top w:w="144" w:type="dxa"/>
+              <w:left w:w="108" w:type="dxa"/>
+              <w:bottom w:w="144" w:type="dxa"/>
+              <w:right w:w="108" w:type="dxa"/>
+            </w:tcMar>
+            <w:vAlign w:val="center"/>
+            <w:hideMark/>
+          </w:tcPr>
+          <w:p>
+            <w:r>
+              <w:t>Pass/fail Criteria:</w:t>
+            </w:r>
+          </w:p>
+        </w:tc>
+        <w:tc>
+          <w:tcPr>
+            <w:tcW w:w="7293" w:type="dxa"/>
+            <w:gridSpan w:val="2"/>
+            <w:tcBorders>
+              <w:top w:val="nil"/>
+              <w:left w:val="nil"/>
+              <w:bottom w:val="nil"/>
+              <w:right w:val="single" w:sz="4" w:space="0" w:color="000000"/>
+            </w:tcBorders>
+            <w:shd w:val="clear" w:color="auto" w:fill="auto"/>
+            <w:tcMar>
+              <w:top w:w="144" w:type="dxa"/>
+              <w:left w:w="108" w:type="dxa"/>
+              <w:bottom w:w="144" w:type="dxa"/>
+              <w:right w:w="108" w:type="dxa"/>
+            </w:tcMar>
+            <w:vAlign w:val="center"/>
+            <w:hideMark/>
+          </w:tcPr>
+          <w:p>
+            <w:r>
+              <w:rPr>
+                <w:b/>
+                <w:bCs/>
+              </w:rPr>
+              <w:t xml:space="preserve">The test passes if </w:t>
+            </w:r>
+            <w:r>
+              <w:rPr>
+                <w:b/>
+                <w:bCs/>
+              </w:rPr>
+              <w:t>the user successfully creates an account with a valid email address and password</w:t>
+            </w:r>
+          </w:p>
+        </w:tc>
+      </w:tr>
+      <w:tr>
+        <w:trPr>
+          <w:trHeight w:val="519"/>
+        </w:trPr>
+        <w:tc>
+          <w:tcPr>
+            <w:tcW w:w="2652" w:type="dxa"/>
+            <w:tcBorders>
+              <w:top w:val="nil"/>
+              <w:left w:val="single" w:sz="4" w:space="0" w:color="000000"/>
+              <w:bottom w:val="single" w:sz="4" w:space="0" w:color="000000"/>
+              <w:right w:val="nil"/>
+            </w:tcBorders>
+            <w:shd w:val="clear" w:color="auto" w:fill="auto"/>
+            <w:tcMar>
+              <w:top w:w="144" w:type="dxa"/>
+              <w:left w:w="108" w:type="dxa"/>
+              <w:bottom w:w="144" w:type="dxa"/>
+              <w:right w:w="108" w:type="dxa"/>
+            </w:tcMar>
+            <w:vAlign w:val="center"/>
+            <w:hideMark/>
+          </w:tcPr>
+          <w:p>
+            <w:r>
+              <w:t>Input Data:</w:t>
+            </w:r>
+          </w:p>
+        </w:tc>
+        <w:tc>
+          <w:tcPr>
+            <w:tcW w:w="7293" w:type="dxa"/>
+            <w:gridSpan w:val="2"/>
+            <w:tcBorders>
+              <w:top w:val="nil"/>
+              <w:left w:val="nil"/>
+              <w:bottom w:val="single" w:sz="4" w:space="0" w:color="000000"/>
+              <w:right w:val="single" w:sz="4" w:space="0" w:color="000000"/>
+            </w:tcBorders>
+            <w:shd w:val="clear" w:color="auto" w:fill="auto"/>
+            <w:tcMar>
+              <w:top w:w="144" w:type="dxa"/>
+              <w:left w:w="108" w:type="dxa"/>
+              <w:bottom w:w="144" w:type="dxa"/>
+              <w:right w:w="108" w:type="dxa"/>
+            </w:tcMar>
+            <w:vAlign w:val="center"/>
+            <w:hideMark/>
+          </w:tcPr>
+          <w:p>
+            <w:r>
+              <w:rPr>
+                <w:b/>
+                <w:bCs/>
+                <w:highlight w:val="yellow"/>
+              </w:rPr>
+              <w:t>Alphanumeric username, alphanumeric password.</w:t>
+            </w:r>
+          </w:p>
+        </w:tc>
+      </w:tr>
+      <w:tr>
+        <w:trPr>
+          <w:trHeight w:val="517"/>
+        </w:trPr>
+        <w:tc>
+          <w:tcPr>
+            <w:tcW w:w="3462" w:type="dxa"/>
+            <w:gridSpan w:val="2"/>
+            <w:tcBorders>
+              <w:top w:val="single" w:sz="4" w:space="0" w:color="000000"/>
+              <w:left w:val="single" w:sz="4" w:space="0" w:color="000000"/>
+              <w:bottom w:val="single" w:sz="4" w:space="0" w:color="000000"/>
+              <w:right w:val="single" w:sz="4" w:space="0" w:color="000000"/>
+            </w:tcBorders>
+            <w:shd w:val="clear" w:color="auto" w:fill="auto"/>
+            <w:tcMar>
+              <w:top w:w="144" w:type="dxa"/>
+              <w:left w:w="108" w:type="dxa"/>
+              <w:bottom w:w="144" w:type="dxa"/>
+              <w:right w:w="108" w:type="dxa"/>
+            </w:tcMar>
+            <w:vAlign w:val="center"/>
+            <w:hideMark/>
+          </w:tcPr>
+          <w:p>
+            <w:r>
+              <w:lastRenderedPageBreak/>
+              <w:t>Test Procedure:</w:t>
+            </w:r>
+          </w:p>
+        </w:tc>
+        <w:tc>
+          <w:tcPr>
+            <w:tcW w:w="6482" w:type="dxa"/>
+            <w:tcBorders>
+              <w:top w:val="single" w:sz="4" w:space="0" w:color="000000"/>
+              <w:left w:val="single" w:sz="4" w:space="0" w:color="000000"/>
+              <w:bottom w:val="single" w:sz="4" w:space="0" w:color="000000"/>
+              <w:right w:val="single" w:sz="4" w:space="0" w:color="000000"/>
+            </w:tcBorders>
+            <w:shd w:val="clear" w:color="auto" w:fill="auto"/>
+            <w:tcMar>
+              <w:top w:w="144" w:type="dxa"/>
+              <w:left w:w="108" w:type="dxa"/>
+              <w:bottom w:w="144" w:type="dxa"/>
+              <w:right w:w="108" w:type="dxa"/>
+            </w:tcMar>
+            <w:vAlign w:val="center"/>
+            <w:hideMark/>
+          </w:tcPr>
+          <w:p>
+            <w:r>
+              <w:t>Expected Result:</w:t>
+            </w:r>
+          </w:p>
+        </w:tc>
+      </w:tr>
+      <w:tr>
+        <w:trPr>
+          <w:trHeight w:val="1028"/>
+        </w:trPr>
+        <w:tc>
+          <w:tcPr>
+            <w:tcW w:w="3462" w:type="dxa"/>
+            <w:gridSpan w:val="2"/>
+            <w:tcBorders>
+              <w:top w:val="single" w:sz="4" w:space="0" w:color="000000"/>
+              <w:left w:val="single" w:sz="4" w:space="0" w:color="000000"/>
+              <w:bottom w:val="nil"/>
+              <w:right w:val="single" w:sz="4" w:space="0" w:color="000000"/>
+            </w:tcBorders>
+            <w:shd w:val="clear" w:color="auto" w:fill="auto"/>
+            <w:tcMar>
+              <w:top w:w="144" w:type="dxa"/>
+              <w:left w:w="108" w:type="dxa"/>
+              <w:bottom w:w="144" w:type="dxa"/>
+              <w:right w:w="108" w:type="dxa"/>
+            </w:tcMar>
+            <w:vAlign w:val="center"/>
+            <w:hideMark/>
+          </w:tcPr>
+          <w:p>
+            <w:r>
+              <w:rPr>
+                <w:b/>
+                <w:bCs/>
+              </w:rPr>
+              <w:t xml:space="preserve">Step 1. </w:t>
+            </w:r>
+            <w:r>
+              <w:rPr>
+                <w:b/>
+                <w:bCs/>
+              </w:rPr>
+              <w:t xml:space="preserve">Type in a correct username and incorrect password. </w:t>
+            </w:r>
+          </w:p>
+        </w:tc>
+        <w:tc>
+          <w:tcPr>
+            <w:tcW w:w="6482" w:type="dxa"/>
+            <w:tcBorders>
+              <w:top w:val="single" w:sz="4" w:space="0" w:color="000000"/>
+              <w:left w:val="single" w:sz="4" w:space="0" w:color="000000"/>
+              <w:bottom w:val="nil"/>
+              <w:right w:val="single" w:sz="4" w:space="0" w:color="000000"/>
+            </w:tcBorders>
+            <w:shd w:val="clear" w:color="auto" w:fill="auto"/>
+            <w:tcMar>
+              <w:top w:w="144" w:type="dxa"/>
+              <w:left w:w="108" w:type="dxa"/>
+              <w:bottom w:w="144" w:type="dxa"/>
+              <w:right w:w="108" w:type="dxa"/>
+            </w:tcMar>
+            <w:vAlign w:val="center"/>
+            <w:hideMark/>
+          </w:tcPr>
+          <w:p>
+            <w:r>
+              <w:rPr>
+                <w:b/>
+                <w:bCs/>
+              </w:rPr>
+              <w:t xml:space="preserve">System </w:t>
+            </w:r>
+            <w:r>
+              <w:rPr>
+                <w:b/>
+                <w:bCs/>
+              </w:rPr>
+              <w:t>shows unsuccessful account creation message.</w:t>
+            </w:r>
+            <w:r>
+              <w:rPr>
+                <w:b/>
+                <w:bCs/>
+              </w:rPr>
+              <w:br/>
+            </w:r>
+            <w:proofErr w:type="gramStart"/>
+            <w:r>
+              <w:rPr>
+                <w:b/>
+                <w:bCs/>
+              </w:rPr>
+              <w:t>records</w:t>
+            </w:r>
+            <w:proofErr w:type="gramEnd"/>
+            <w:r>
+              <w:rPr>
+                <w:b/>
+                <w:bCs/>
+              </w:rPr>
+              <w:t xml:space="preserve"> unsuccessful attempt in the database;</w:t>
+            </w:r>
+            <w:r>
+              <w:rPr>
+                <w:b/>
+                <w:bCs/>
+              </w:rPr>
+              <w:br/>
+              <w:t>prompts the user to try again</w:t>
+            </w:r>
+            <w:r>
+              <w:rPr>
+                <w:b/>
+                <w:bCs/>
+              </w:rPr>
+              <w:t xml:space="preserve"> with valid credentials.</w:t>
+            </w:r>
+          </w:p>
+        </w:tc>
+      </w:tr>
+      <w:tr>
+        <w:trPr>
+          <w:trHeight w:val="1030"/>
+        </w:trPr>
+        <w:tc>
+          <w:tcPr>
+            <w:tcW w:w="3462" w:type="dxa"/>
+            <w:gridSpan w:val="2"/>
+            <w:tcBorders>
+              <w:top w:val="nil"/>
+              <w:left w:val="single" w:sz="4" w:space="0" w:color="000000"/>
+              <w:bottom w:val="nil"/>
+              <w:right w:val="single" w:sz="4" w:space="0" w:color="000000"/>
+            </w:tcBorders>
+            <w:shd w:val="clear" w:color="auto" w:fill="auto"/>
+            <w:tcMar>
+              <w:top w:w="144" w:type="dxa"/>
+              <w:left w:w="108" w:type="dxa"/>
+              <w:bottom w:w="144" w:type="dxa"/>
+              <w:right w:w="108" w:type="dxa"/>
+            </w:tcMar>
+            <w:vAlign w:val="center"/>
+            <w:hideMark/>
+          </w:tcPr>
+          <w:p>
+            <w:pPr>
+              <w:rPr>
+                <w:b/>
+                <w:bCs/>
+              </w:rPr>
+            </w:pPr>
+            <w:r>
+              <w:rPr>
+                <w:b/>
+                <w:bCs/>
+              </w:rPr>
+              <w:t>Step 2. Type in an incorrect username (email) and any password</w:t>
+            </w:r>
+          </w:p>
+          <w:p>
+            <w:pPr>
+              <w:rPr>
+                <w:b/>
+                <w:bCs/>
+              </w:rPr>
+            </w:pPr>
+          </w:p>
+          <w:p>
+            <w:pPr>
+              <w:rPr>
+                <w:b/>
+                <w:bCs/>
+              </w:rPr>
+            </w:pPr>
+          </w:p>
+          <w:p>
+            <w:pPr>
+              <w:rPr>
+                <w:b/>
+                <w:bCs/>
+              </w:rPr>
+            </w:pPr>
+          </w:p>
+          <w:p>
+            <w:pPr>
+              <w:rPr>
+                <w:b/>
+                <w:bCs/>
+              </w:rPr>
+            </w:pPr>
+            <w:r>
+              <w:rPr>
+                <w:b/>
+                <w:bCs/>
+              </w:rPr>
+              <w:t>Step 3. Type in a correct username and password</w:t>
+            </w:r>
+          </w:p>
+          <w:p/>
+        </w:tc>
+        <w:tc>
+          <w:tcPr>
+            <w:tcW w:w="6482" w:type="dxa"/>
+            <w:tcBorders>
+              <w:top w:val="nil"/>
+              <w:left w:val="single" w:sz="4" w:space="0" w:color="000000"/>
+              <w:bottom w:val="nil"/>
+              <w:right w:val="single" w:sz="4" w:space="0" w:color="000000"/>
+            </w:tcBorders>
+            <w:shd w:val="clear" w:color="auto" w:fill="auto"/>
+            <w:tcMar>
+              <w:top w:w="144" w:type="dxa"/>
+              <w:left w:w="108" w:type="dxa"/>
+              <w:bottom w:w="144" w:type="dxa"/>
+              <w:right w:w="108" w:type="dxa"/>
+            </w:tcMar>
+            <w:vAlign w:val="center"/>
+            <w:hideMark/>
+          </w:tcPr>
+          <w:p>
+            <w:pPr>
+              <w:rPr>
+                <w:b/>
+                <w:bCs/>
+              </w:rPr>
+            </w:pPr>
+            <w:r>
+              <w:rPr>
+                <w:b/>
+                <w:bCs/>
+              </w:rPr>
+              <w:t xml:space="preserve">System </w:t>
+            </w:r>
+            <w:r>
+              <w:rPr>
+                <w:b/>
+                <w:bCs/>
+              </w:rPr>
+              <w:t>shows unsuccessful login attempt message.</w:t>
+            </w:r>
+            <w:r>
+              <w:rPr>
+                <w:b/>
+                <w:bCs/>
+              </w:rPr>
+              <w:br/>
+            </w:r>
+            <w:proofErr w:type="gramStart"/>
+            <w:r>
+              <w:rPr>
+                <w:b/>
+                <w:bCs/>
+              </w:rPr>
+              <w:t>records</w:t>
+            </w:r>
+            <w:proofErr w:type="gramEnd"/>
+            <w:r>
+              <w:rPr>
+                <w:b/>
+                <w:bCs/>
+              </w:rPr>
+              <w:t xml:space="preserve"> unsuccessful attempt in the database;</w:t>
+            </w:r>
+            <w:r>
+              <w:rPr>
+                <w:b/>
+                <w:bCs/>
+              </w:rPr>
+              <w:br/>
+              <w:t>prompts the user to try again</w:t>
+            </w:r>
+            <w:r>
+              <w:rPr>
+                <w:b/>
+                <w:bCs/>
+              </w:rPr>
+              <w:t xml:space="preserve"> with a valid email address.</w:t>
+            </w:r>
+          </w:p>
+          <w:p>
+            <w:pPr>
+              <w:rPr>
+                <w:b/>
+                <w:bCs/>
+              </w:rPr>
+            </w:pPr>
+          </w:p>
+          <w:p>
+            <w:pPr>
+              <w:rPr>
+                <w:b/>
+                <w:bCs/>
+              </w:rPr>
+            </w:pPr>
+          </w:p>
+          <w:p>
+            <w:pPr>
+              <w:rPr>
+                <w:b/>
+                <w:bCs/>
+              </w:rPr>
+            </w:pPr>
+            <w:r>
+              <w:rPr>
+                <w:b/>
+                <w:bCs/>
+              </w:rPr>
+              <w:t>System shows a successful account creation notification. Redirects the user to the home page of the site as a user logged in with the new account details.</w:t>
+            </w:r>
+          </w:p>
+          <w:p>
+            <w:pPr>
+              <w:rPr>
+                <w:b/>
+                <w:bCs/>
+              </w:rPr>
+            </w:pPr>
+          </w:p>
+          <w:p/>
+        </w:tc>
+      </w:tr>
+      <w:tr>
+        <w:trPr>
+          <w:trHeight w:val="26"/>
+        </w:trPr>
+        <w:tc>
+          <w:tcPr>
+            <w:tcW w:w="3462" w:type="dxa"/>
+            <w:gridSpan w:val="2"/>
+            <w:tcBorders>
+              <w:top w:val="nil"/>
+              <w:left w:val="single" w:sz="4" w:space="0" w:color="000000"/>
+              <w:bottom w:val="single" w:sz="4" w:space="0" w:color="000000"/>
+              <w:right w:val="single" w:sz="4" w:space="0" w:color="000000"/>
+            </w:tcBorders>
+            <w:shd w:val="clear" w:color="auto" w:fill="auto"/>
+            <w:tcMar>
+              <w:top w:w="144" w:type="dxa"/>
+              <w:left w:w="108" w:type="dxa"/>
+              <w:bottom w:w="144" w:type="dxa"/>
+              <w:right w:w="108" w:type="dxa"/>
+            </w:tcMar>
+            <w:vAlign w:val="center"/>
+          </w:tcPr>
+          <w:p>
+            <w:pPr>
+              <w:rPr>
+                <w:b/>
+                <w:bCs/>
+              </w:rPr>
+            </w:pPr>
+          </w:p>
+        </w:tc>
+        <w:tc>
+          <w:tcPr>
+            <w:tcW w:w="6482" w:type="dxa"/>
+            <w:tcBorders>
+              <w:top w:val="nil"/>
+              <w:left w:val="single" w:sz="4" w:space="0" w:color="000000"/>
+              <w:bottom w:val="single" w:sz="4" w:space="0" w:color="000000"/>
+              <w:right w:val="single" w:sz="4" w:space="0" w:color="000000"/>
+            </w:tcBorders>
+            <w:shd w:val="clear" w:color="auto" w:fill="auto"/>
+            <w:tcMar>
+              <w:top w:w="144" w:type="dxa"/>
+              <w:left w:w="108" w:type="dxa"/>
+              <w:bottom w:w="144" w:type="dxa"/>
+              <w:right w:w="108" w:type="dxa"/>
+            </w:tcMar>
+            <w:vAlign w:val="center"/>
+          </w:tcPr>
+          <w:p>
+            <w:pPr>
+              <w:rPr>
+                <w:b/>
+                <w:bCs/>
+              </w:rPr>
+            </w:pPr>
+          </w:p>
+        </w:tc>
+      </w:tr>
+    </w:tbl>
     <w:p>
       <w:pPr>
         <w:pStyle w:val="ListParagraph"/>
@@ -8378,6 +9827,2375 @@
           <w:ilvl w:val="0"/>
           <w:numId w:val="21"/>
         </w:numPr>
+      </w:pPr>
+    </w:p>
+    <w:p>
+      <w:pPr>
+        <w:pStyle w:val="ListParagraph"/>
+        <w:numPr>
+          <w:ilvl w:val="0"/>
+          <w:numId w:val="21"/>
+        </w:numPr>
+      </w:pPr>
+      <w:r>
+        <w:t>User password change test case:</w:t>
+      </w:r>
+    </w:p>
+    <w:tbl>
+      <w:tblPr>
+        <w:tblW w:w="9945" w:type="dxa"/>
+        <w:tblCellMar>
+          <w:left w:w="0" w:type="dxa"/>
+          <w:right w:w="0" w:type="dxa"/>
+        </w:tblCellMar>
+        <w:tblLook w:val="0600" w:firstRow="0" w:lastRow="0" w:firstColumn="0" w:lastColumn="0" w:noHBand="1" w:noVBand="1"/>
+      </w:tblPr>
+      <w:tblGrid>
+        <w:gridCol w:w="2652"/>
+        <w:gridCol w:w="810"/>
+        <w:gridCol w:w="6483"/>
+      </w:tblGrid>
+      <w:tr>
+        <w:trPr>
+          <w:trHeight w:val="517"/>
+        </w:trPr>
+        <w:tc>
+          <w:tcPr>
+            <w:tcW w:w="2652" w:type="dxa"/>
+            <w:tcBorders>
+              <w:top w:val="single" w:sz="4" w:space="0" w:color="000000"/>
+              <w:left w:val="single" w:sz="4" w:space="0" w:color="000000"/>
+              <w:bottom w:val="nil"/>
+              <w:right w:val="nil"/>
+            </w:tcBorders>
+            <w:shd w:val="clear" w:color="auto" w:fill="auto"/>
+            <w:tcMar>
+              <w:top w:w="144" w:type="dxa"/>
+              <w:left w:w="108" w:type="dxa"/>
+              <w:bottom w:w="144" w:type="dxa"/>
+              <w:right w:w="108" w:type="dxa"/>
+            </w:tcMar>
+            <w:vAlign w:val="center"/>
+            <w:hideMark/>
+          </w:tcPr>
+          <w:p>
+            <w:r>
+              <w:t>Test-case Identifier:</w:t>
+            </w:r>
+          </w:p>
+        </w:tc>
+        <w:tc>
+          <w:tcPr>
+            <w:tcW w:w="7293" w:type="dxa"/>
+            <w:gridSpan w:val="2"/>
+            <w:tcBorders>
+              <w:top w:val="single" w:sz="4" w:space="0" w:color="000000"/>
+              <w:left w:val="nil"/>
+              <w:bottom w:val="nil"/>
+              <w:right w:val="single" w:sz="4" w:space="0" w:color="000000"/>
+            </w:tcBorders>
+            <w:shd w:val="clear" w:color="auto" w:fill="auto"/>
+            <w:tcMar>
+              <w:top w:w="144" w:type="dxa"/>
+              <w:left w:w="108" w:type="dxa"/>
+              <w:bottom w:w="144" w:type="dxa"/>
+              <w:right w:w="108" w:type="dxa"/>
+            </w:tcMar>
+            <w:vAlign w:val="center"/>
+            <w:hideMark/>
+          </w:tcPr>
+          <w:p>
+            <w:r>
+              <w:rPr>
+                <w:b/>
+                <w:bCs/>
+              </w:rPr>
+              <w:t>TC-3</w:t>
+            </w:r>
+          </w:p>
+        </w:tc>
+      </w:tr>
+      <w:tr>
+        <w:trPr>
+          <w:trHeight w:val="519"/>
+        </w:trPr>
+        <w:tc>
+          <w:tcPr>
+            <w:tcW w:w="2652" w:type="dxa"/>
+            <w:tcBorders>
+              <w:top w:val="nil"/>
+              <w:left w:val="single" w:sz="4" w:space="0" w:color="000000"/>
+              <w:bottom w:val="nil"/>
+              <w:right w:val="nil"/>
+            </w:tcBorders>
+            <w:shd w:val="clear" w:color="auto" w:fill="auto"/>
+            <w:tcMar>
+              <w:top w:w="144" w:type="dxa"/>
+              <w:left w:w="108" w:type="dxa"/>
+              <w:bottom w:w="144" w:type="dxa"/>
+              <w:right w:w="108" w:type="dxa"/>
+            </w:tcMar>
+            <w:vAlign w:val="center"/>
+            <w:hideMark/>
+          </w:tcPr>
+          <w:p>
+            <w:r>
+              <w:t>Use Case Tested:</w:t>
+            </w:r>
+          </w:p>
+        </w:tc>
+        <w:tc>
+          <w:tcPr>
+            <w:tcW w:w="7293" w:type="dxa"/>
+            <w:gridSpan w:val="2"/>
+            <w:tcBorders>
+              <w:top w:val="nil"/>
+              <w:left w:val="nil"/>
+              <w:bottom w:val="nil"/>
+              <w:right w:val="single" w:sz="4" w:space="0" w:color="000000"/>
+            </w:tcBorders>
+            <w:shd w:val="clear" w:color="auto" w:fill="auto"/>
+            <w:tcMar>
+              <w:top w:w="144" w:type="dxa"/>
+              <w:left w:w="108" w:type="dxa"/>
+              <w:bottom w:w="144" w:type="dxa"/>
+              <w:right w:w="108" w:type="dxa"/>
+            </w:tcMar>
+            <w:vAlign w:val="center"/>
+            <w:hideMark/>
+          </w:tcPr>
+          <w:p>
+            <w:r>
+              <w:rPr>
+                <w:b/>
+                <w:bCs/>
+              </w:rPr>
+              <w:t>UCP-1</w:t>
+            </w:r>
+          </w:p>
+        </w:tc>
+      </w:tr>
+      <w:tr>
+        <w:trPr>
+          <w:trHeight w:val="773"/>
+        </w:trPr>
+        <w:tc>
+          <w:tcPr>
+            <w:tcW w:w="2652" w:type="dxa"/>
+            <w:tcBorders>
+              <w:top w:val="nil"/>
+              <w:left w:val="single" w:sz="4" w:space="0" w:color="000000"/>
+              <w:bottom w:val="nil"/>
+              <w:right w:val="nil"/>
+            </w:tcBorders>
+            <w:shd w:val="clear" w:color="auto" w:fill="auto"/>
+            <w:tcMar>
+              <w:top w:w="144" w:type="dxa"/>
+              <w:left w:w="108" w:type="dxa"/>
+              <w:bottom w:w="144" w:type="dxa"/>
+              <w:right w:w="108" w:type="dxa"/>
+            </w:tcMar>
+            <w:vAlign w:val="center"/>
+            <w:hideMark/>
+          </w:tcPr>
+          <w:p>
+            <w:r>
+              <w:t>Pass/fail Criteria:</w:t>
+            </w:r>
+          </w:p>
+        </w:tc>
+        <w:tc>
+          <w:tcPr>
+            <w:tcW w:w="7293" w:type="dxa"/>
+            <w:gridSpan w:val="2"/>
+            <w:tcBorders>
+              <w:top w:val="nil"/>
+              <w:left w:val="nil"/>
+              <w:bottom w:val="nil"/>
+              <w:right w:val="single" w:sz="4" w:space="0" w:color="000000"/>
+            </w:tcBorders>
+            <w:shd w:val="clear" w:color="auto" w:fill="auto"/>
+            <w:tcMar>
+              <w:top w:w="144" w:type="dxa"/>
+              <w:left w:w="108" w:type="dxa"/>
+              <w:bottom w:w="144" w:type="dxa"/>
+              <w:right w:w="108" w:type="dxa"/>
+            </w:tcMar>
+            <w:vAlign w:val="center"/>
+            <w:hideMark/>
+          </w:tcPr>
+          <w:p>
+            <w:r>
+              <w:rPr>
+                <w:b/>
+                <w:bCs/>
+              </w:rPr>
+              <w:t xml:space="preserve">The test passes if </w:t>
+            </w:r>
+            <w:r>
+              <w:rPr>
+                <w:b/>
+                <w:bCs/>
+              </w:rPr>
+              <w:t>the user updates their password to a new password which meets the security standards of the system.</w:t>
+            </w:r>
+          </w:p>
+        </w:tc>
+      </w:tr>
+      <w:tr>
+        <w:trPr>
+          <w:trHeight w:val="519"/>
+        </w:trPr>
+        <w:tc>
+          <w:tcPr>
+            <w:tcW w:w="2652" w:type="dxa"/>
+            <w:tcBorders>
+              <w:top w:val="nil"/>
+              <w:left w:val="single" w:sz="4" w:space="0" w:color="000000"/>
+              <w:bottom w:val="single" w:sz="4" w:space="0" w:color="000000"/>
+              <w:right w:val="nil"/>
+            </w:tcBorders>
+            <w:shd w:val="clear" w:color="auto" w:fill="auto"/>
+            <w:tcMar>
+              <w:top w:w="144" w:type="dxa"/>
+              <w:left w:w="108" w:type="dxa"/>
+              <w:bottom w:w="144" w:type="dxa"/>
+              <w:right w:w="108" w:type="dxa"/>
+            </w:tcMar>
+            <w:vAlign w:val="center"/>
+            <w:hideMark/>
+          </w:tcPr>
+          <w:p>
+            <w:r>
+              <w:t>Input Data:</w:t>
+            </w:r>
+          </w:p>
+        </w:tc>
+        <w:tc>
+          <w:tcPr>
+            <w:tcW w:w="7293" w:type="dxa"/>
+            <w:gridSpan w:val="2"/>
+            <w:tcBorders>
+              <w:top w:val="nil"/>
+              <w:left w:val="nil"/>
+              <w:bottom w:val="single" w:sz="4" w:space="0" w:color="000000"/>
+              <w:right w:val="single" w:sz="4" w:space="0" w:color="000000"/>
+            </w:tcBorders>
+            <w:shd w:val="clear" w:color="auto" w:fill="auto"/>
+            <w:tcMar>
+              <w:top w:w="144" w:type="dxa"/>
+              <w:left w:w="108" w:type="dxa"/>
+              <w:bottom w:w="144" w:type="dxa"/>
+              <w:right w:w="108" w:type="dxa"/>
+            </w:tcMar>
+            <w:vAlign w:val="center"/>
+            <w:hideMark/>
+          </w:tcPr>
+          <w:p>
+            <w:r>
+              <w:rPr>
+                <w:b/>
+                <w:bCs/>
+                <w:highlight w:val="yellow"/>
+              </w:rPr>
+              <w:t>Alphanumeric username, alphanumeric password.</w:t>
+            </w:r>
+          </w:p>
+        </w:tc>
+      </w:tr>
+      <w:tr>
+        <w:trPr>
+          <w:trHeight w:val="517"/>
+        </w:trPr>
+        <w:tc>
+          <w:tcPr>
+            <w:tcW w:w="3462" w:type="dxa"/>
+            <w:gridSpan w:val="2"/>
+            <w:tcBorders>
+              <w:top w:val="single" w:sz="4" w:space="0" w:color="000000"/>
+              <w:left w:val="single" w:sz="4" w:space="0" w:color="000000"/>
+              <w:bottom w:val="single" w:sz="4" w:space="0" w:color="000000"/>
+              <w:right w:val="single" w:sz="4" w:space="0" w:color="000000"/>
+            </w:tcBorders>
+            <w:shd w:val="clear" w:color="auto" w:fill="auto"/>
+            <w:tcMar>
+              <w:top w:w="144" w:type="dxa"/>
+              <w:left w:w="108" w:type="dxa"/>
+              <w:bottom w:w="144" w:type="dxa"/>
+              <w:right w:w="108" w:type="dxa"/>
+            </w:tcMar>
+            <w:vAlign w:val="center"/>
+            <w:hideMark/>
+          </w:tcPr>
+          <w:p>
+            <w:r>
+              <w:t>Test Procedure:</w:t>
+            </w:r>
+          </w:p>
+        </w:tc>
+        <w:tc>
+          <w:tcPr>
+            <w:tcW w:w="6482" w:type="dxa"/>
+            <w:tcBorders>
+              <w:top w:val="single" w:sz="4" w:space="0" w:color="000000"/>
+              <w:left w:val="single" w:sz="4" w:space="0" w:color="000000"/>
+              <w:bottom w:val="single" w:sz="4" w:space="0" w:color="000000"/>
+              <w:right w:val="single" w:sz="4" w:space="0" w:color="000000"/>
+            </w:tcBorders>
+            <w:shd w:val="clear" w:color="auto" w:fill="auto"/>
+            <w:tcMar>
+              <w:top w:w="144" w:type="dxa"/>
+              <w:left w:w="108" w:type="dxa"/>
+              <w:bottom w:w="144" w:type="dxa"/>
+              <w:right w:w="108" w:type="dxa"/>
+            </w:tcMar>
+            <w:vAlign w:val="center"/>
+            <w:hideMark/>
+          </w:tcPr>
+          <w:p>
+            <w:r>
+              <w:t>Expected Result:</w:t>
+            </w:r>
+          </w:p>
+        </w:tc>
+      </w:tr>
+      <w:tr>
+        <w:trPr>
+          <w:trHeight w:val="1028"/>
+        </w:trPr>
+        <w:tc>
+          <w:tcPr>
+            <w:tcW w:w="3462" w:type="dxa"/>
+            <w:gridSpan w:val="2"/>
+            <w:tcBorders>
+              <w:top w:val="single" w:sz="4" w:space="0" w:color="000000"/>
+              <w:left w:val="single" w:sz="4" w:space="0" w:color="000000"/>
+              <w:bottom w:val="nil"/>
+              <w:right w:val="single" w:sz="4" w:space="0" w:color="000000"/>
+            </w:tcBorders>
+            <w:shd w:val="clear" w:color="auto" w:fill="auto"/>
+            <w:tcMar>
+              <w:top w:w="144" w:type="dxa"/>
+              <w:left w:w="108" w:type="dxa"/>
+              <w:bottom w:w="144" w:type="dxa"/>
+              <w:right w:w="108" w:type="dxa"/>
+            </w:tcMar>
+            <w:vAlign w:val="center"/>
+            <w:hideMark/>
+          </w:tcPr>
+          <w:p>
+            <w:r>
+              <w:rPr>
+                <w:b/>
+                <w:bCs/>
+              </w:rPr>
+              <w:lastRenderedPageBreak/>
+              <w:t xml:space="preserve">Step 1. </w:t>
+            </w:r>
+            <w:r>
+              <w:rPr>
+                <w:b/>
+                <w:bCs/>
+              </w:rPr>
+              <w:t>Type in an invalid new password</w:t>
+            </w:r>
+          </w:p>
+        </w:tc>
+        <w:tc>
+          <w:tcPr>
+            <w:tcW w:w="6482" w:type="dxa"/>
+            <w:tcBorders>
+              <w:top w:val="single" w:sz="4" w:space="0" w:color="000000"/>
+              <w:left w:val="single" w:sz="4" w:space="0" w:color="000000"/>
+              <w:bottom w:val="nil"/>
+              <w:right w:val="single" w:sz="4" w:space="0" w:color="000000"/>
+            </w:tcBorders>
+            <w:shd w:val="clear" w:color="auto" w:fill="auto"/>
+            <w:tcMar>
+              <w:top w:w="144" w:type="dxa"/>
+              <w:left w:w="108" w:type="dxa"/>
+              <w:bottom w:w="144" w:type="dxa"/>
+              <w:right w:w="108" w:type="dxa"/>
+            </w:tcMar>
+            <w:vAlign w:val="center"/>
+            <w:hideMark/>
+          </w:tcPr>
+          <w:p>
+            <w:r>
+              <w:rPr>
+                <w:b/>
+                <w:bCs/>
+              </w:rPr>
+              <w:t xml:space="preserve">System </w:t>
+            </w:r>
+            <w:r>
+              <w:rPr>
+                <w:b/>
+                <w:bCs/>
+              </w:rPr>
+              <w:t>shows unsuccessful password change message.</w:t>
+            </w:r>
+            <w:r>
+              <w:rPr>
+                <w:b/>
+                <w:bCs/>
+              </w:rPr>
+              <w:br/>
+            </w:r>
+            <w:proofErr w:type="gramStart"/>
+            <w:r>
+              <w:rPr>
+                <w:b/>
+                <w:bCs/>
+              </w:rPr>
+              <w:t>records</w:t>
+            </w:r>
+            <w:proofErr w:type="gramEnd"/>
+            <w:r>
+              <w:rPr>
+                <w:b/>
+                <w:bCs/>
+              </w:rPr>
+              <w:t xml:space="preserve"> unsuccessful attempt in the database;</w:t>
+            </w:r>
+            <w:r>
+              <w:rPr>
+                <w:b/>
+                <w:bCs/>
+              </w:rPr>
+              <w:br/>
+              <w:t>prompts the user to try again</w:t>
+            </w:r>
+            <w:r>
+              <w:rPr>
+                <w:b/>
+                <w:bCs/>
+              </w:rPr>
+              <w:t xml:space="preserve"> with a valid password and the specifications of a new password.</w:t>
+            </w:r>
+          </w:p>
+        </w:tc>
+      </w:tr>
+      <w:tr>
+        <w:trPr>
+          <w:trHeight w:val="1030"/>
+        </w:trPr>
+        <w:tc>
+          <w:tcPr>
+            <w:tcW w:w="3462" w:type="dxa"/>
+            <w:gridSpan w:val="2"/>
+            <w:tcBorders>
+              <w:top w:val="nil"/>
+              <w:left w:val="single" w:sz="4" w:space="0" w:color="000000"/>
+              <w:bottom w:val="nil"/>
+              <w:right w:val="single" w:sz="4" w:space="0" w:color="000000"/>
+            </w:tcBorders>
+            <w:shd w:val="clear" w:color="auto" w:fill="auto"/>
+            <w:tcMar>
+              <w:top w:w="144" w:type="dxa"/>
+              <w:left w:w="108" w:type="dxa"/>
+              <w:bottom w:w="144" w:type="dxa"/>
+              <w:right w:w="108" w:type="dxa"/>
+            </w:tcMar>
+            <w:vAlign w:val="center"/>
+            <w:hideMark/>
+          </w:tcPr>
+          <w:p>
+            <w:pPr>
+              <w:rPr>
+                <w:b/>
+                <w:bCs/>
+              </w:rPr>
+            </w:pPr>
+            <w:r>
+              <w:rPr>
+                <w:b/>
+                <w:bCs/>
+              </w:rPr>
+              <w:t>Step 2. Type in a correct password.</w:t>
+            </w:r>
+          </w:p>
+          <w:p/>
+        </w:tc>
+        <w:tc>
+          <w:tcPr>
+            <w:tcW w:w="6482" w:type="dxa"/>
+            <w:tcBorders>
+              <w:top w:val="nil"/>
+              <w:left w:val="single" w:sz="4" w:space="0" w:color="000000"/>
+              <w:bottom w:val="nil"/>
+              <w:right w:val="single" w:sz="4" w:space="0" w:color="000000"/>
+            </w:tcBorders>
+            <w:shd w:val="clear" w:color="auto" w:fill="auto"/>
+            <w:tcMar>
+              <w:top w:w="144" w:type="dxa"/>
+              <w:left w:w="108" w:type="dxa"/>
+              <w:bottom w:w="144" w:type="dxa"/>
+              <w:right w:w="108" w:type="dxa"/>
+            </w:tcMar>
+            <w:vAlign w:val="center"/>
+            <w:hideMark/>
+          </w:tcPr>
+          <w:p>
+            <w:pPr>
+              <w:rPr>
+                <w:b/>
+                <w:bCs/>
+              </w:rPr>
+            </w:pPr>
+          </w:p>
+          <w:p>
+            <w:pPr>
+              <w:rPr>
+                <w:b/>
+                <w:bCs/>
+              </w:rPr>
+            </w:pPr>
+          </w:p>
+          <w:p>
+            <w:pPr>
+              <w:rPr>
+                <w:b/>
+                <w:bCs/>
+              </w:rPr>
+            </w:pPr>
+            <w:r>
+              <w:rPr>
+                <w:b/>
+                <w:bCs/>
+              </w:rPr>
+              <w:t>System shows a successful password change notification. Password salting takes place and the user is logged into the system with their new password.</w:t>
+            </w:r>
+          </w:p>
+          <w:p/>
+        </w:tc>
+      </w:tr>
+      <w:tr>
+        <w:trPr>
+          <w:trHeight w:val="26"/>
+        </w:trPr>
+        <w:tc>
+          <w:tcPr>
+            <w:tcW w:w="3462" w:type="dxa"/>
+            <w:gridSpan w:val="2"/>
+            <w:tcBorders>
+              <w:top w:val="nil"/>
+              <w:left w:val="single" w:sz="4" w:space="0" w:color="000000"/>
+              <w:bottom w:val="single" w:sz="4" w:space="0" w:color="000000"/>
+              <w:right w:val="single" w:sz="4" w:space="0" w:color="000000"/>
+            </w:tcBorders>
+            <w:shd w:val="clear" w:color="auto" w:fill="auto"/>
+            <w:tcMar>
+              <w:top w:w="144" w:type="dxa"/>
+              <w:left w:w="108" w:type="dxa"/>
+              <w:bottom w:w="144" w:type="dxa"/>
+              <w:right w:w="108" w:type="dxa"/>
+            </w:tcMar>
+            <w:vAlign w:val="center"/>
+          </w:tcPr>
+          <w:p>
+            <w:pPr>
+              <w:rPr>
+                <w:b/>
+                <w:bCs/>
+              </w:rPr>
+            </w:pPr>
+          </w:p>
+        </w:tc>
+        <w:tc>
+          <w:tcPr>
+            <w:tcW w:w="6482" w:type="dxa"/>
+            <w:tcBorders>
+              <w:top w:val="nil"/>
+              <w:left w:val="single" w:sz="4" w:space="0" w:color="000000"/>
+              <w:bottom w:val="single" w:sz="4" w:space="0" w:color="000000"/>
+              <w:right w:val="single" w:sz="4" w:space="0" w:color="000000"/>
+            </w:tcBorders>
+            <w:shd w:val="clear" w:color="auto" w:fill="auto"/>
+            <w:tcMar>
+              <w:top w:w="144" w:type="dxa"/>
+              <w:left w:w="108" w:type="dxa"/>
+              <w:bottom w:w="144" w:type="dxa"/>
+              <w:right w:w="108" w:type="dxa"/>
+            </w:tcMar>
+            <w:vAlign w:val="center"/>
+          </w:tcPr>
+          <w:p>
+            <w:pPr>
+              <w:rPr>
+                <w:b/>
+                <w:bCs/>
+              </w:rPr>
+            </w:pPr>
+          </w:p>
+        </w:tc>
+      </w:tr>
+    </w:tbl>
+    <w:p/>
+    <w:tbl>
+      <w:tblPr>
+        <w:tblW w:w="9945" w:type="dxa"/>
+        <w:tblCellMar>
+          <w:left w:w="0" w:type="dxa"/>
+          <w:right w:w="0" w:type="dxa"/>
+        </w:tblCellMar>
+        <w:tblLook w:val="0600" w:firstRow="0" w:lastRow="0" w:firstColumn="0" w:lastColumn="0" w:noHBand="1" w:noVBand="1"/>
+      </w:tblPr>
+      <w:tblGrid>
+        <w:gridCol w:w="2652"/>
+        <w:gridCol w:w="810"/>
+        <w:gridCol w:w="6483"/>
+      </w:tblGrid>
+      <w:tr>
+        <w:trPr>
+          <w:trHeight w:val="517"/>
+        </w:trPr>
+        <w:tc>
+          <w:tcPr>
+            <w:tcW w:w="2652" w:type="dxa"/>
+            <w:tcBorders>
+              <w:top w:val="single" w:sz="4" w:space="0" w:color="000000"/>
+              <w:left w:val="single" w:sz="4" w:space="0" w:color="000000"/>
+              <w:bottom w:val="nil"/>
+              <w:right w:val="nil"/>
+            </w:tcBorders>
+            <w:shd w:val="clear" w:color="auto" w:fill="auto"/>
+            <w:tcMar>
+              <w:top w:w="144" w:type="dxa"/>
+              <w:left w:w="108" w:type="dxa"/>
+              <w:bottom w:w="144" w:type="dxa"/>
+              <w:right w:w="108" w:type="dxa"/>
+            </w:tcMar>
+            <w:vAlign w:val="center"/>
+            <w:hideMark/>
+          </w:tcPr>
+          <w:p>
+            <w:r>
+              <w:t>Test-case Identifier:</w:t>
+            </w:r>
+          </w:p>
+        </w:tc>
+        <w:tc>
+          <w:tcPr>
+            <w:tcW w:w="7293" w:type="dxa"/>
+            <w:gridSpan w:val="2"/>
+            <w:tcBorders>
+              <w:top w:val="single" w:sz="4" w:space="0" w:color="000000"/>
+              <w:left w:val="nil"/>
+              <w:bottom w:val="nil"/>
+              <w:right w:val="single" w:sz="4" w:space="0" w:color="000000"/>
+            </w:tcBorders>
+            <w:shd w:val="clear" w:color="auto" w:fill="auto"/>
+            <w:tcMar>
+              <w:top w:w="144" w:type="dxa"/>
+              <w:left w:w="108" w:type="dxa"/>
+              <w:bottom w:w="144" w:type="dxa"/>
+              <w:right w:w="108" w:type="dxa"/>
+            </w:tcMar>
+            <w:vAlign w:val="center"/>
+            <w:hideMark/>
+          </w:tcPr>
+          <w:p>
+            <w:r>
+              <w:rPr>
+                <w:b/>
+                <w:bCs/>
+              </w:rPr>
+              <w:t>TC-4</w:t>
+            </w:r>
+          </w:p>
+        </w:tc>
+      </w:tr>
+      <w:tr>
+        <w:trPr>
+          <w:trHeight w:val="519"/>
+        </w:trPr>
+        <w:tc>
+          <w:tcPr>
+            <w:tcW w:w="2652" w:type="dxa"/>
+            <w:tcBorders>
+              <w:top w:val="nil"/>
+              <w:left w:val="single" w:sz="4" w:space="0" w:color="000000"/>
+              <w:bottom w:val="nil"/>
+              <w:right w:val="nil"/>
+            </w:tcBorders>
+            <w:shd w:val="clear" w:color="auto" w:fill="auto"/>
+            <w:tcMar>
+              <w:top w:w="144" w:type="dxa"/>
+              <w:left w:w="108" w:type="dxa"/>
+              <w:bottom w:w="144" w:type="dxa"/>
+              <w:right w:w="108" w:type="dxa"/>
+            </w:tcMar>
+            <w:vAlign w:val="center"/>
+            <w:hideMark/>
+          </w:tcPr>
+          <w:p>
+            <w:r>
+              <w:t>Use Case Tested:</w:t>
+            </w:r>
+          </w:p>
+        </w:tc>
+        <w:tc>
+          <w:tcPr>
+            <w:tcW w:w="7293" w:type="dxa"/>
+            <w:gridSpan w:val="2"/>
+            <w:tcBorders>
+              <w:top w:val="nil"/>
+              <w:left w:val="nil"/>
+              <w:bottom w:val="nil"/>
+              <w:right w:val="single" w:sz="4" w:space="0" w:color="000000"/>
+            </w:tcBorders>
+            <w:shd w:val="clear" w:color="auto" w:fill="auto"/>
+            <w:tcMar>
+              <w:top w:w="144" w:type="dxa"/>
+              <w:left w:w="108" w:type="dxa"/>
+              <w:bottom w:w="144" w:type="dxa"/>
+              <w:right w:w="108" w:type="dxa"/>
+            </w:tcMar>
+            <w:vAlign w:val="center"/>
+            <w:hideMark/>
+          </w:tcPr>
+          <w:p>
+            <w:pPr>
+              <w:rPr>
+                <w:highlight w:val="yellow"/>
+              </w:rPr>
+            </w:pPr>
+            <w:r>
+              <w:rPr>
+                <w:b/>
+                <w:bCs/>
+                <w:highlight w:val="yellow"/>
+              </w:rPr>
+              <w:t>UCA-1</w:t>
+            </w:r>
+          </w:p>
+        </w:tc>
+      </w:tr>
+      <w:tr>
+        <w:trPr>
+          <w:trHeight w:val="773"/>
+        </w:trPr>
+        <w:tc>
+          <w:tcPr>
+            <w:tcW w:w="2652" w:type="dxa"/>
+            <w:tcBorders>
+              <w:top w:val="nil"/>
+              <w:left w:val="single" w:sz="4" w:space="0" w:color="000000"/>
+              <w:bottom w:val="nil"/>
+              <w:right w:val="nil"/>
+            </w:tcBorders>
+            <w:shd w:val="clear" w:color="auto" w:fill="auto"/>
+            <w:tcMar>
+              <w:top w:w="144" w:type="dxa"/>
+              <w:left w:w="108" w:type="dxa"/>
+              <w:bottom w:w="144" w:type="dxa"/>
+              <w:right w:w="108" w:type="dxa"/>
+            </w:tcMar>
+            <w:vAlign w:val="center"/>
+            <w:hideMark/>
+          </w:tcPr>
+          <w:p>
+            <w:r>
+              <w:t>Pass/fail Criteria:</w:t>
+            </w:r>
+          </w:p>
+        </w:tc>
+        <w:tc>
+          <w:tcPr>
+            <w:tcW w:w="7293" w:type="dxa"/>
+            <w:gridSpan w:val="2"/>
+            <w:tcBorders>
+              <w:top w:val="nil"/>
+              <w:left w:val="nil"/>
+              <w:bottom w:val="nil"/>
+              <w:right w:val="single" w:sz="4" w:space="0" w:color="000000"/>
+            </w:tcBorders>
+            <w:shd w:val="clear" w:color="auto" w:fill="auto"/>
+            <w:tcMar>
+              <w:top w:w="144" w:type="dxa"/>
+              <w:left w:w="108" w:type="dxa"/>
+              <w:bottom w:w="144" w:type="dxa"/>
+              <w:right w:w="108" w:type="dxa"/>
+            </w:tcMar>
+            <w:vAlign w:val="center"/>
+            <w:hideMark/>
+          </w:tcPr>
+          <w:p>
+            <w:r>
+              <w:rPr>
+                <w:b/>
+                <w:bCs/>
+              </w:rPr>
+              <w:t xml:space="preserve">The test passes if </w:t>
+            </w:r>
+            <w:r>
+              <w:rPr>
+                <w:b/>
+                <w:bCs/>
+              </w:rPr>
+              <w:t>the system successfully detects that a user is a student through their email address.</w:t>
+            </w:r>
+          </w:p>
+        </w:tc>
+      </w:tr>
+      <w:tr>
+        <w:trPr>
+          <w:trHeight w:val="519"/>
+        </w:trPr>
+        <w:tc>
+          <w:tcPr>
+            <w:tcW w:w="2652" w:type="dxa"/>
+            <w:tcBorders>
+              <w:top w:val="nil"/>
+              <w:left w:val="single" w:sz="4" w:space="0" w:color="000000"/>
+              <w:bottom w:val="single" w:sz="4" w:space="0" w:color="000000"/>
+              <w:right w:val="nil"/>
+            </w:tcBorders>
+            <w:shd w:val="clear" w:color="auto" w:fill="auto"/>
+            <w:tcMar>
+              <w:top w:w="144" w:type="dxa"/>
+              <w:left w:w="108" w:type="dxa"/>
+              <w:bottom w:w="144" w:type="dxa"/>
+              <w:right w:w="108" w:type="dxa"/>
+            </w:tcMar>
+            <w:vAlign w:val="center"/>
+            <w:hideMark/>
+          </w:tcPr>
+          <w:p>
+            <w:r>
+              <w:t>Input Data:</w:t>
+            </w:r>
+          </w:p>
+        </w:tc>
+        <w:tc>
+          <w:tcPr>
+            <w:tcW w:w="7293" w:type="dxa"/>
+            <w:gridSpan w:val="2"/>
+            <w:tcBorders>
+              <w:top w:val="nil"/>
+              <w:left w:val="nil"/>
+              <w:bottom w:val="single" w:sz="4" w:space="0" w:color="000000"/>
+              <w:right w:val="single" w:sz="4" w:space="0" w:color="000000"/>
+            </w:tcBorders>
+            <w:shd w:val="clear" w:color="auto" w:fill="auto"/>
+            <w:tcMar>
+              <w:top w:w="144" w:type="dxa"/>
+              <w:left w:w="108" w:type="dxa"/>
+              <w:bottom w:w="144" w:type="dxa"/>
+              <w:right w:w="108" w:type="dxa"/>
+            </w:tcMar>
+            <w:vAlign w:val="center"/>
+            <w:hideMark/>
+          </w:tcPr>
+          <w:p>
+            <w:r>
+              <w:rPr>
+                <w:b/>
+                <w:bCs/>
+                <w:highlight w:val="yellow"/>
+              </w:rPr>
+              <w:t xml:space="preserve">Alphanumeric </w:t>
+            </w:r>
+            <w:proofErr w:type="gramStart"/>
+            <w:r>
+              <w:rPr>
+                <w:b/>
+                <w:bCs/>
+                <w:highlight w:val="yellow"/>
+              </w:rPr>
+              <w:t>username</w:t>
+            </w:r>
+            <w:r>
+              <w:rPr>
+                <w:b/>
+                <w:bCs/>
+                <w:highlight w:val="yellow"/>
+              </w:rPr>
+              <w:t>(</w:t>
+            </w:r>
+            <w:proofErr w:type="gramEnd"/>
+            <w:r>
+              <w:rPr>
+                <w:b/>
+                <w:bCs/>
+                <w:highlight w:val="yellow"/>
+              </w:rPr>
+              <w:t>email address)</w:t>
+            </w:r>
+            <w:r>
+              <w:rPr>
+                <w:b/>
+                <w:bCs/>
+                <w:highlight w:val="yellow"/>
+              </w:rPr>
+              <w:t>, alphanumeric password.</w:t>
+            </w:r>
+          </w:p>
+        </w:tc>
+      </w:tr>
+      <w:tr>
+        <w:trPr>
+          <w:trHeight w:val="517"/>
+        </w:trPr>
+        <w:tc>
+          <w:tcPr>
+            <w:tcW w:w="3462" w:type="dxa"/>
+            <w:gridSpan w:val="2"/>
+            <w:tcBorders>
+              <w:top w:val="single" w:sz="4" w:space="0" w:color="000000"/>
+              <w:left w:val="single" w:sz="4" w:space="0" w:color="000000"/>
+              <w:bottom w:val="single" w:sz="4" w:space="0" w:color="000000"/>
+              <w:right w:val="single" w:sz="4" w:space="0" w:color="000000"/>
+            </w:tcBorders>
+            <w:shd w:val="clear" w:color="auto" w:fill="auto"/>
+            <w:tcMar>
+              <w:top w:w="144" w:type="dxa"/>
+              <w:left w:w="108" w:type="dxa"/>
+              <w:bottom w:w="144" w:type="dxa"/>
+              <w:right w:w="108" w:type="dxa"/>
+            </w:tcMar>
+            <w:vAlign w:val="center"/>
+            <w:hideMark/>
+          </w:tcPr>
+          <w:p>
+            <w:r>
+              <w:t>Test Procedure:</w:t>
+            </w:r>
+          </w:p>
+        </w:tc>
+        <w:tc>
+          <w:tcPr>
+            <w:tcW w:w="6482" w:type="dxa"/>
+            <w:tcBorders>
+              <w:top w:val="single" w:sz="4" w:space="0" w:color="000000"/>
+              <w:left w:val="single" w:sz="4" w:space="0" w:color="000000"/>
+              <w:bottom w:val="single" w:sz="4" w:space="0" w:color="000000"/>
+              <w:right w:val="single" w:sz="4" w:space="0" w:color="000000"/>
+            </w:tcBorders>
+            <w:shd w:val="clear" w:color="auto" w:fill="auto"/>
+            <w:tcMar>
+              <w:top w:w="144" w:type="dxa"/>
+              <w:left w:w="108" w:type="dxa"/>
+              <w:bottom w:w="144" w:type="dxa"/>
+              <w:right w:w="108" w:type="dxa"/>
+            </w:tcMar>
+            <w:vAlign w:val="center"/>
+            <w:hideMark/>
+          </w:tcPr>
+          <w:p>
+            <w:r>
+              <w:t>Expected Result:</w:t>
+            </w:r>
+          </w:p>
+        </w:tc>
+      </w:tr>
+      <w:tr>
+        <w:trPr>
+          <w:trHeight w:val="1028"/>
+        </w:trPr>
+        <w:tc>
+          <w:tcPr>
+            <w:tcW w:w="3462" w:type="dxa"/>
+            <w:gridSpan w:val="2"/>
+            <w:tcBorders>
+              <w:top w:val="single" w:sz="4" w:space="0" w:color="000000"/>
+              <w:left w:val="single" w:sz="4" w:space="0" w:color="000000"/>
+              <w:bottom w:val="nil"/>
+              <w:right w:val="single" w:sz="4" w:space="0" w:color="000000"/>
+            </w:tcBorders>
+            <w:shd w:val="clear" w:color="auto" w:fill="auto"/>
+            <w:tcMar>
+              <w:top w:w="144" w:type="dxa"/>
+              <w:left w:w="108" w:type="dxa"/>
+              <w:bottom w:w="144" w:type="dxa"/>
+              <w:right w:w="108" w:type="dxa"/>
+            </w:tcMar>
+            <w:vAlign w:val="center"/>
+            <w:hideMark/>
+          </w:tcPr>
+          <w:p>
+            <w:r>
+              <w:rPr>
+                <w:b/>
+                <w:bCs/>
+              </w:rPr>
+              <w:t xml:space="preserve">Step 1. </w:t>
+            </w:r>
+            <w:r>
+              <w:rPr>
+                <w:b/>
+                <w:bCs/>
+              </w:rPr>
+              <w:t>Type in an email address ending in a school domain (</w:t>
+            </w:r>
+            <w:proofErr w:type="spellStart"/>
+            <w:r>
+              <w:rPr>
+                <w:b/>
+                <w:bCs/>
+              </w:rPr>
+              <w:t>eg</w:t>
+            </w:r>
+            <w:proofErr w:type="spellEnd"/>
+            <w:r>
+              <w:rPr>
+                <w:b/>
+                <w:bCs/>
+              </w:rPr>
+              <w:t xml:space="preserve"> students.wits.ac.za)</w:t>
+            </w:r>
+          </w:p>
+        </w:tc>
+        <w:tc>
+          <w:tcPr>
+            <w:tcW w:w="6482" w:type="dxa"/>
+            <w:tcBorders>
+              <w:top w:val="single" w:sz="4" w:space="0" w:color="000000"/>
+              <w:left w:val="single" w:sz="4" w:space="0" w:color="000000"/>
+              <w:bottom w:val="nil"/>
+              <w:right w:val="single" w:sz="4" w:space="0" w:color="000000"/>
+            </w:tcBorders>
+            <w:shd w:val="clear" w:color="auto" w:fill="auto"/>
+            <w:tcMar>
+              <w:top w:w="144" w:type="dxa"/>
+              <w:left w:w="108" w:type="dxa"/>
+              <w:bottom w:w="144" w:type="dxa"/>
+              <w:right w:w="108" w:type="dxa"/>
+            </w:tcMar>
+            <w:vAlign w:val="center"/>
+            <w:hideMark/>
+          </w:tcPr>
+          <w:p>
+            <w:r>
+              <w:rPr>
+                <w:b/>
+                <w:bCs/>
+              </w:rPr>
+              <w:t>System records email address. Detects the school host address in the email address. The school domain of the user object is set to true.</w:t>
+            </w:r>
+          </w:p>
+        </w:tc>
+      </w:tr>
+      <w:tr>
+        <w:trPr>
+          <w:trHeight w:val="1030"/>
+        </w:trPr>
+        <w:tc>
+          <w:tcPr>
+            <w:tcW w:w="3462" w:type="dxa"/>
+            <w:gridSpan w:val="2"/>
+            <w:tcBorders>
+              <w:top w:val="nil"/>
+              <w:left w:val="single" w:sz="4" w:space="0" w:color="000000"/>
+              <w:bottom w:val="nil"/>
+              <w:right w:val="single" w:sz="4" w:space="0" w:color="000000"/>
+            </w:tcBorders>
+            <w:shd w:val="clear" w:color="auto" w:fill="auto"/>
+            <w:tcMar>
+              <w:top w:w="144" w:type="dxa"/>
+              <w:left w:w="108" w:type="dxa"/>
+              <w:bottom w:w="144" w:type="dxa"/>
+              <w:right w:w="108" w:type="dxa"/>
+            </w:tcMar>
+            <w:vAlign w:val="center"/>
+            <w:hideMark/>
+          </w:tcPr>
+          <w:p>
+            <w:pPr>
+              <w:rPr>
+                <w:b/>
+                <w:bCs/>
+              </w:rPr>
+            </w:pPr>
+            <w:r>
+              <w:rPr>
+                <w:b/>
+                <w:bCs/>
+              </w:rPr>
+              <w:t xml:space="preserve">Step 2. Type in an email address ending in any other host address, not a school domain. </w:t>
+            </w:r>
+          </w:p>
+          <w:p>
+            <w:pPr>
+              <w:rPr>
+                <w:b/>
+                <w:bCs/>
+              </w:rPr>
+            </w:pPr>
+          </w:p>
+          <w:p/>
+        </w:tc>
+        <w:tc>
+          <w:tcPr>
+            <w:tcW w:w="6482" w:type="dxa"/>
+            <w:tcBorders>
+              <w:top w:val="nil"/>
+              <w:left w:val="single" w:sz="4" w:space="0" w:color="000000"/>
+              <w:bottom w:val="nil"/>
+              <w:right w:val="single" w:sz="4" w:space="0" w:color="000000"/>
+            </w:tcBorders>
+            <w:shd w:val="clear" w:color="auto" w:fill="auto"/>
+            <w:tcMar>
+              <w:top w:w="144" w:type="dxa"/>
+              <w:left w:w="108" w:type="dxa"/>
+              <w:bottom w:w="144" w:type="dxa"/>
+              <w:right w:w="108" w:type="dxa"/>
+            </w:tcMar>
+            <w:vAlign w:val="center"/>
+            <w:hideMark/>
+          </w:tcPr>
+          <w:p>
+            <w:pPr>
+              <w:rPr>
+                <w:b/>
+                <w:bCs/>
+              </w:rPr>
+            </w:pPr>
+            <w:r>
+              <w:rPr>
+                <w:b/>
+                <w:bCs/>
+              </w:rPr>
+              <w:lastRenderedPageBreak/>
+              <w:t xml:space="preserve">System </w:t>
+            </w:r>
+            <w:r>
+              <w:rPr>
+                <w:b/>
+                <w:bCs/>
+              </w:rPr>
+              <w:t>records the email address. Detects the non-school host address in the email address. The school domain of the user object is set to false.</w:t>
+            </w:r>
+          </w:p>
+          <w:p/>
+        </w:tc>
+      </w:tr>
+      <w:tr>
+        <w:trPr>
+          <w:trHeight w:val="26"/>
+        </w:trPr>
+        <w:tc>
+          <w:tcPr>
+            <w:tcW w:w="3462" w:type="dxa"/>
+            <w:gridSpan w:val="2"/>
+            <w:tcBorders>
+              <w:top w:val="nil"/>
+              <w:left w:val="single" w:sz="4" w:space="0" w:color="000000"/>
+              <w:bottom w:val="single" w:sz="4" w:space="0" w:color="000000"/>
+              <w:right w:val="single" w:sz="4" w:space="0" w:color="000000"/>
+            </w:tcBorders>
+            <w:shd w:val="clear" w:color="auto" w:fill="auto"/>
+            <w:tcMar>
+              <w:top w:w="144" w:type="dxa"/>
+              <w:left w:w="108" w:type="dxa"/>
+              <w:bottom w:w="144" w:type="dxa"/>
+              <w:right w:w="108" w:type="dxa"/>
+            </w:tcMar>
+            <w:vAlign w:val="center"/>
+          </w:tcPr>
+          <w:p>
+            <w:pPr>
+              <w:rPr>
+                <w:b/>
+                <w:bCs/>
+              </w:rPr>
+            </w:pPr>
+          </w:p>
+        </w:tc>
+        <w:tc>
+          <w:tcPr>
+            <w:tcW w:w="6482" w:type="dxa"/>
+            <w:tcBorders>
+              <w:top w:val="nil"/>
+              <w:left w:val="single" w:sz="4" w:space="0" w:color="000000"/>
+              <w:bottom w:val="single" w:sz="4" w:space="0" w:color="000000"/>
+              <w:right w:val="single" w:sz="4" w:space="0" w:color="000000"/>
+            </w:tcBorders>
+            <w:shd w:val="clear" w:color="auto" w:fill="auto"/>
+            <w:tcMar>
+              <w:top w:w="144" w:type="dxa"/>
+              <w:left w:w="108" w:type="dxa"/>
+              <w:bottom w:w="144" w:type="dxa"/>
+              <w:right w:w="108" w:type="dxa"/>
+            </w:tcMar>
+            <w:vAlign w:val="center"/>
+          </w:tcPr>
+          <w:p>
+            <w:pPr>
+              <w:rPr>
+                <w:b/>
+                <w:bCs/>
+              </w:rPr>
+            </w:pPr>
+          </w:p>
+        </w:tc>
+      </w:tr>
+    </w:tbl>
+    <w:p/>
+    <w:tbl>
+      <w:tblPr>
+        <w:tblpPr w:leftFromText="180" w:rightFromText="180" w:tblpY="435"/>
+        <w:tblW w:w="9945" w:type="dxa"/>
+        <w:tblCellMar>
+          <w:left w:w="0" w:type="dxa"/>
+          <w:right w:w="0" w:type="dxa"/>
+        </w:tblCellMar>
+        <w:tblLook w:val="0600" w:firstRow="0" w:lastRow="0" w:firstColumn="0" w:lastColumn="0" w:noHBand="1" w:noVBand="1"/>
+      </w:tblPr>
+      <w:tblGrid>
+        <w:gridCol w:w="2652"/>
+        <w:gridCol w:w="810"/>
+        <w:gridCol w:w="6483"/>
+      </w:tblGrid>
+      <w:tr>
+        <w:trPr>
+          <w:trHeight w:val="517"/>
+        </w:trPr>
+        <w:tc>
+          <w:tcPr>
+            <w:tcW w:w="2652" w:type="dxa"/>
+            <w:tcBorders>
+              <w:top w:val="single" w:sz="4" w:space="0" w:color="000000"/>
+              <w:left w:val="single" w:sz="4" w:space="0" w:color="000000"/>
+              <w:bottom w:val="nil"/>
+              <w:right w:val="nil"/>
+            </w:tcBorders>
+            <w:shd w:val="clear" w:color="auto" w:fill="auto"/>
+            <w:tcMar>
+              <w:top w:w="144" w:type="dxa"/>
+              <w:left w:w="108" w:type="dxa"/>
+              <w:bottom w:w="144" w:type="dxa"/>
+              <w:right w:w="108" w:type="dxa"/>
+            </w:tcMar>
+            <w:vAlign w:val="center"/>
+            <w:hideMark/>
+          </w:tcPr>
+          <w:p>
+            <w:r>
+              <w:t>Test-case Identifier:</w:t>
+            </w:r>
+          </w:p>
+        </w:tc>
+        <w:tc>
+          <w:tcPr>
+            <w:tcW w:w="7293" w:type="dxa"/>
+            <w:gridSpan w:val="2"/>
+            <w:tcBorders>
+              <w:top w:val="single" w:sz="4" w:space="0" w:color="000000"/>
+              <w:left w:val="nil"/>
+              <w:bottom w:val="nil"/>
+              <w:right w:val="single" w:sz="4" w:space="0" w:color="000000"/>
+            </w:tcBorders>
+            <w:shd w:val="clear" w:color="auto" w:fill="auto"/>
+            <w:tcMar>
+              <w:top w:w="144" w:type="dxa"/>
+              <w:left w:w="108" w:type="dxa"/>
+              <w:bottom w:w="144" w:type="dxa"/>
+              <w:right w:w="108" w:type="dxa"/>
+            </w:tcMar>
+            <w:vAlign w:val="center"/>
+            <w:hideMark/>
+          </w:tcPr>
+          <w:p>
+            <w:r>
+              <w:rPr>
+                <w:b/>
+                <w:bCs/>
+              </w:rPr>
+              <w:t>TC-5</w:t>
+            </w:r>
+          </w:p>
+        </w:tc>
+      </w:tr>
+      <w:tr>
+        <w:trPr>
+          <w:trHeight w:val="519"/>
+        </w:trPr>
+        <w:tc>
+          <w:tcPr>
+            <w:tcW w:w="2652" w:type="dxa"/>
+            <w:tcBorders>
+              <w:top w:val="nil"/>
+              <w:left w:val="single" w:sz="4" w:space="0" w:color="000000"/>
+              <w:bottom w:val="nil"/>
+              <w:right w:val="nil"/>
+            </w:tcBorders>
+            <w:shd w:val="clear" w:color="auto" w:fill="auto"/>
+            <w:tcMar>
+              <w:top w:w="144" w:type="dxa"/>
+              <w:left w:w="108" w:type="dxa"/>
+              <w:bottom w:w="144" w:type="dxa"/>
+              <w:right w:w="108" w:type="dxa"/>
+            </w:tcMar>
+            <w:vAlign w:val="center"/>
+            <w:hideMark/>
+          </w:tcPr>
+          <w:p>
+            <w:r>
+              <w:t>Use Case Tested:</w:t>
+            </w:r>
+          </w:p>
+        </w:tc>
+        <w:tc>
+          <w:tcPr>
+            <w:tcW w:w="7293" w:type="dxa"/>
+            <w:gridSpan w:val="2"/>
+            <w:tcBorders>
+              <w:top w:val="nil"/>
+              <w:left w:val="nil"/>
+              <w:bottom w:val="nil"/>
+              <w:right w:val="single" w:sz="4" w:space="0" w:color="000000"/>
+            </w:tcBorders>
+            <w:shd w:val="clear" w:color="auto" w:fill="auto"/>
+            <w:tcMar>
+              <w:top w:w="144" w:type="dxa"/>
+              <w:left w:w="108" w:type="dxa"/>
+              <w:bottom w:w="144" w:type="dxa"/>
+              <w:right w:w="108" w:type="dxa"/>
+            </w:tcMar>
+            <w:vAlign w:val="center"/>
+            <w:hideMark/>
+          </w:tcPr>
+          <w:p>
+            <w:pPr>
+              <w:rPr>
+                <w:highlight w:val="yellow"/>
+              </w:rPr>
+            </w:pPr>
+            <w:r>
+              <w:rPr>
+                <w:b/>
+                <w:bCs/>
+                <w:highlight w:val="yellow"/>
+              </w:rPr>
+              <w:t>UCA-1</w:t>
+            </w:r>
+          </w:p>
+        </w:tc>
+      </w:tr>
+      <w:tr>
+        <w:trPr>
+          <w:trHeight w:val="773"/>
+        </w:trPr>
+        <w:tc>
+          <w:tcPr>
+            <w:tcW w:w="2652" w:type="dxa"/>
+            <w:tcBorders>
+              <w:top w:val="nil"/>
+              <w:left w:val="single" w:sz="4" w:space="0" w:color="000000"/>
+              <w:bottom w:val="nil"/>
+              <w:right w:val="nil"/>
+            </w:tcBorders>
+            <w:shd w:val="clear" w:color="auto" w:fill="auto"/>
+            <w:tcMar>
+              <w:top w:w="144" w:type="dxa"/>
+              <w:left w:w="108" w:type="dxa"/>
+              <w:bottom w:w="144" w:type="dxa"/>
+              <w:right w:w="108" w:type="dxa"/>
+            </w:tcMar>
+            <w:vAlign w:val="center"/>
+            <w:hideMark/>
+          </w:tcPr>
+          <w:p>
+            <w:r>
+              <w:t>Pass/fail Criteria:</w:t>
+            </w:r>
+          </w:p>
+        </w:tc>
+        <w:tc>
+          <w:tcPr>
+            <w:tcW w:w="7293" w:type="dxa"/>
+            <w:gridSpan w:val="2"/>
+            <w:tcBorders>
+              <w:top w:val="nil"/>
+              <w:left w:val="nil"/>
+              <w:bottom w:val="nil"/>
+              <w:right w:val="single" w:sz="4" w:space="0" w:color="000000"/>
+            </w:tcBorders>
+            <w:shd w:val="clear" w:color="auto" w:fill="auto"/>
+            <w:tcMar>
+              <w:top w:w="144" w:type="dxa"/>
+              <w:left w:w="108" w:type="dxa"/>
+              <w:bottom w:w="144" w:type="dxa"/>
+              <w:right w:w="108" w:type="dxa"/>
+            </w:tcMar>
+            <w:vAlign w:val="center"/>
+            <w:hideMark/>
+          </w:tcPr>
+          <w:p>
+            <w:r>
+              <w:rPr>
+                <w:b/>
+                <w:bCs/>
+              </w:rPr>
+              <w:t xml:space="preserve">The test passes if </w:t>
+            </w:r>
+            <w:r>
+              <w:rPr>
+                <w:b/>
+                <w:bCs/>
+              </w:rPr>
+              <w:t>the system successfully detects that a user is a student through their email address.</w:t>
+            </w:r>
+          </w:p>
+        </w:tc>
+      </w:tr>
+      <w:tr>
+        <w:trPr>
+          <w:trHeight w:val="519"/>
+        </w:trPr>
+        <w:tc>
+          <w:tcPr>
+            <w:tcW w:w="2652" w:type="dxa"/>
+            <w:tcBorders>
+              <w:top w:val="nil"/>
+              <w:left w:val="single" w:sz="4" w:space="0" w:color="000000"/>
+              <w:bottom w:val="single" w:sz="4" w:space="0" w:color="000000"/>
+              <w:right w:val="nil"/>
+            </w:tcBorders>
+            <w:shd w:val="clear" w:color="auto" w:fill="auto"/>
+            <w:tcMar>
+              <w:top w:w="144" w:type="dxa"/>
+              <w:left w:w="108" w:type="dxa"/>
+              <w:bottom w:w="144" w:type="dxa"/>
+              <w:right w:w="108" w:type="dxa"/>
+            </w:tcMar>
+            <w:vAlign w:val="center"/>
+            <w:hideMark/>
+          </w:tcPr>
+          <w:p>
+            <w:r>
+              <w:t>Input Data:</w:t>
+            </w:r>
+          </w:p>
+        </w:tc>
+        <w:tc>
+          <w:tcPr>
+            <w:tcW w:w="7293" w:type="dxa"/>
+            <w:gridSpan w:val="2"/>
+            <w:tcBorders>
+              <w:top w:val="nil"/>
+              <w:left w:val="nil"/>
+              <w:bottom w:val="single" w:sz="4" w:space="0" w:color="000000"/>
+              <w:right w:val="single" w:sz="4" w:space="0" w:color="000000"/>
+            </w:tcBorders>
+            <w:shd w:val="clear" w:color="auto" w:fill="auto"/>
+            <w:tcMar>
+              <w:top w:w="144" w:type="dxa"/>
+              <w:left w:w="108" w:type="dxa"/>
+              <w:bottom w:w="144" w:type="dxa"/>
+              <w:right w:w="108" w:type="dxa"/>
+            </w:tcMar>
+            <w:vAlign w:val="center"/>
+            <w:hideMark/>
+          </w:tcPr>
+          <w:p>
+            <w:r>
+              <w:rPr>
+                <w:b/>
+                <w:bCs/>
+                <w:highlight w:val="yellow"/>
+              </w:rPr>
+              <w:t xml:space="preserve">Alphanumeric </w:t>
+            </w:r>
+            <w:proofErr w:type="gramStart"/>
+            <w:r>
+              <w:rPr>
+                <w:b/>
+                <w:bCs/>
+                <w:highlight w:val="yellow"/>
+              </w:rPr>
+              <w:t>username</w:t>
+            </w:r>
+            <w:r>
+              <w:rPr>
+                <w:b/>
+                <w:bCs/>
+                <w:highlight w:val="yellow"/>
+              </w:rPr>
+              <w:t>(</w:t>
+            </w:r>
+            <w:proofErr w:type="gramEnd"/>
+            <w:r>
+              <w:rPr>
+                <w:b/>
+                <w:bCs/>
+                <w:highlight w:val="yellow"/>
+              </w:rPr>
+              <w:t>email address)</w:t>
+            </w:r>
+            <w:r>
+              <w:rPr>
+                <w:b/>
+                <w:bCs/>
+                <w:highlight w:val="yellow"/>
+              </w:rPr>
+              <w:t>, alphanumeric password.</w:t>
+            </w:r>
+          </w:p>
+        </w:tc>
+      </w:tr>
+      <w:tr>
+        <w:trPr>
+          <w:trHeight w:val="517"/>
+        </w:trPr>
+        <w:tc>
+          <w:tcPr>
+            <w:tcW w:w="3462" w:type="dxa"/>
+            <w:gridSpan w:val="2"/>
+            <w:tcBorders>
+              <w:top w:val="single" w:sz="4" w:space="0" w:color="000000"/>
+              <w:left w:val="single" w:sz="4" w:space="0" w:color="000000"/>
+              <w:bottom w:val="single" w:sz="4" w:space="0" w:color="000000"/>
+              <w:right w:val="single" w:sz="4" w:space="0" w:color="000000"/>
+            </w:tcBorders>
+            <w:shd w:val="clear" w:color="auto" w:fill="auto"/>
+            <w:tcMar>
+              <w:top w:w="144" w:type="dxa"/>
+              <w:left w:w="108" w:type="dxa"/>
+              <w:bottom w:w="144" w:type="dxa"/>
+              <w:right w:w="108" w:type="dxa"/>
+            </w:tcMar>
+            <w:vAlign w:val="center"/>
+            <w:hideMark/>
+          </w:tcPr>
+          <w:p>
+            <w:r>
+              <w:t>Test Procedure:</w:t>
+            </w:r>
+          </w:p>
+        </w:tc>
+        <w:tc>
+          <w:tcPr>
+            <w:tcW w:w="6483" w:type="dxa"/>
+            <w:tcBorders>
+              <w:top w:val="single" w:sz="4" w:space="0" w:color="000000"/>
+              <w:left w:val="single" w:sz="4" w:space="0" w:color="000000"/>
+              <w:bottom w:val="single" w:sz="4" w:space="0" w:color="000000"/>
+              <w:right w:val="single" w:sz="4" w:space="0" w:color="000000"/>
+            </w:tcBorders>
+            <w:shd w:val="clear" w:color="auto" w:fill="auto"/>
+            <w:tcMar>
+              <w:top w:w="144" w:type="dxa"/>
+              <w:left w:w="108" w:type="dxa"/>
+              <w:bottom w:w="144" w:type="dxa"/>
+              <w:right w:w="108" w:type="dxa"/>
+            </w:tcMar>
+            <w:vAlign w:val="center"/>
+            <w:hideMark/>
+          </w:tcPr>
+          <w:p>
+            <w:r>
+              <w:t>Expected Result:</w:t>
+            </w:r>
+          </w:p>
+        </w:tc>
+      </w:tr>
+      <w:tr>
+        <w:trPr>
+          <w:trHeight w:val="1028"/>
+        </w:trPr>
+        <w:tc>
+          <w:tcPr>
+            <w:tcW w:w="3462" w:type="dxa"/>
+            <w:gridSpan w:val="2"/>
+            <w:tcBorders>
+              <w:top w:val="single" w:sz="4" w:space="0" w:color="000000"/>
+              <w:left w:val="single" w:sz="4" w:space="0" w:color="000000"/>
+              <w:bottom w:val="nil"/>
+              <w:right w:val="single" w:sz="4" w:space="0" w:color="000000"/>
+            </w:tcBorders>
+            <w:shd w:val="clear" w:color="auto" w:fill="auto"/>
+            <w:tcMar>
+              <w:top w:w="144" w:type="dxa"/>
+              <w:left w:w="108" w:type="dxa"/>
+              <w:bottom w:w="144" w:type="dxa"/>
+              <w:right w:w="108" w:type="dxa"/>
+            </w:tcMar>
+            <w:vAlign w:val="center"/>
+            <w:hideMark/>
+          </w:tcPr>
+          <w:p>
+            <w:r>
+              <w:rPr>
+                <w:b/>
+                <w:bCs/>
+              </w:rPr>
+              <w:t xml:space="preserve">Step 1. </w:t>
+            </w:r>
+            <w:r>
+              <w:rPr>
+                <w:b/>
+                <w:bCs/>
+              </w:rPr>
+              <w:t>Type in an email address ending in a school domain (</w:t>
+            </w:r>
+            <w:proofErr w:type="spellStart"/>
+            <w:r>
+              <w:rPr>
+                <w:b/>
+                <w:bCs/>
+              </w:rPr>
+              <w:t>eg</w:t>
+            </w:r>
+            <w:proofErr w:type="spellEnd"/>
+            <w:r>
+              <w:rPr>
+                <w:b/>
+                <w:bCs/>
+              </w:rPr>
+              <w:t xml:space="preserve"> students.wits.ac.za)</w:t>
+            </w:r>
+          </w:p>
+        </w:tc>
+        <w:tc>
+          <w:tcPr>
+            <w:tcW w:w="6483" w:type="dxa"/>
+            <w:tcBorders>
+              <w:top w:val="single" w:sz="4" w:space="0" w:color="000000"/>
+              <w:left w:val="single" w:sz="4" w:space="0" w:color="000000"/>
+              <w:bottom w:val="nil"/>
+              <w:right w:val="single" w:sz="4" w:space="0" w:color="000000"/>
+            </w:tcBorders>
+            <w:shd w:val="clear" w:color="auto" w:fill="auto"/>
+            <w:tcMar>
+              <w:top w:w="144" w:type="dxa"/>
+              <w:left w:w="108" w:type="dxa"/>
+              <w:bottom w:w="144" w:type="dxa"/>
+              <w:right w:w="108" w:type="dxa"/>
+            </w:tcMar>
+            <w:vAlign w:val="center"/>
+            <w:hideMark/>
+          </w:tcPr>
+          <w:p>
+            <w:r>
+              <w:rPr>
+                <w:b/>
+                <w:bCs/>
+              </w:rPr>
+              <w:t>System records email address. Detects the school host address in the email address. The school domain of the user object is set to true.</w:t>
+            </w:r>
+          </w:p>
+        </w:tc>
+      </w:tr>
+      <w:tr>
+        <w:trPr>
+          <w:trHeight w:val="1030"/>
+        </w:trPr>
+        <w:tc>
+          <w:tcPr>
+            <w:tcW w:w="3462" w:type="dxa"/>
+            <w:gridSpan w:val="2"/>
+            <w:tcBorders>
+              <w:top w:val="nil"/>
+              <w:left w:val="single" w:sz="4" w:space="0" w:color="000000"/>
+              <w:bottom w:val="nil"/>
+              <w:right w:val="single" w:sz="4" w:space="0" w:color="000000"/>
+            </w:tcBorders>
+            <w:shd w:val="clear" w:color="auto" w:fill="auto"/>
+            <w:tcMar>
+              <w:top w:w="144" w:type="dxa"/>
+              <w:left w:w="108" w:type="dxa"/>
+              <w:bottom w:w="144" w:type="dxa"/>
+              <w:right w:w="108" w:type="dxa"/>
+            </w:tcMar>
+            <w:vAlign w:val="center"/>
+            <w:hideMark/>
+          </w:tcPr>
+          <w:p>
+            <w:pPr>
+              <w:rPr>
+                <w:b/>
+                <w:bCs/>
+              </w:rPr>
+            </w:pPr>
+            <w:r>
+              <w:rPr>
+                <w:b/>
+                <w:bCs/>
+              </w:rPr>
+              <w:t xml:space="preserve">Step 2. Type in an email address ending in any other host address, not a school domain. </w:t>
+            </w:r>
+          </w:p>
+          <w:p>
+            <w:pPr>
+              <w:rPr>
+                <w:b/>
+                <w:bCs/>
+              </w:rPr>
+            </w:pPr>
+          </w:p>
+          <w:p/>
+        </w:tc>
+        <w:tc>
+          <w:tcPr>
+            <w:tcW w:w="6483" w:type="dxa"/>
+            <w:tcBorders>
+              <w:top w:val="nil"/>
+              <w:left w:val="single" w:sz="4" w:space="0" w:color="000000"/>
+              <w:bottom w:val="nil"/>
+              <w:right w:val="single" w:sz="4" w:space="0" w:color="000000"/>
+            </w:tcBorders>
+            <w:shd w:val="clear" w:color="auto" w:fill="auto"/>
+            <w:tcMar>
+              <w:top w:w="144" w:type="dxa"/>
+              <w:left w:w="108" w:type="dxa"/>
+              <w:bottom w:w="144" w:type="dxa"/>
+              <w:right w:w="108" w:type="dxa"/>
+            </w:tcMar>
+            <w:vAlign w:val="center"/>
+            <w:hideMark/>
+          </w:tcPr>
+          <w:p>
+            <w:pPr>
+              <w:rPr>
+                <w:b/>
+                <w:bCs/>
+              </w:rPr>
+            </w:pPr>
+            <w:r>
+              <w:rPr>
+                <w:b/>
+                <w:bCs/>
+              </w:rPr>
+              <w:t xml:space="preserve">System </w:t>
+            </w:r>
+            <w:r>
+              <w:rPr>
+                <w:b/>
+                <w:bCs/>
+              </w:rPr>
+              <w:t>records the email address. Detects the non-school host address in the email address. The school domain of the user object is set to false.</w:t>
+            </w:r>
+          </w:p>
+          <w:p/>
+        </w:tc>
+      </w:tr>
+      <w:tr>
+        <w:trPr>
+          <w:trHeight w:val="26"/>
+        </w:trPr>
+        <w:tc>
+          <w:tcPr>
+            <w:tcW w:w="3462" w:type="dxa"/>
+            <w:gridSpan w:val="2"/>
+            <w:tcBorders>
+              <w:top w:val="nil"/>
+              <w:left w:val="single" w:sz="4" w:space="0" w:color="000000"/>
+              <w:bottom w:val="single" w:sz="4" w:space="0" w:color="000000"/>
+              <w:right w:val="single" w:sz="4" w:space="0" w:color="000000"/>
+            </w:tcBorders>
+            <w:shd w:val="clear" w:color="auto" w:fill="auto"/>
+            <w:tcMar>
+              <w:top w:w="144" w:type="dxa"/>
+              <w:left w:w="108" w:type="dxa"/>
+              <w:bottom w:w="144" w:type="dxa"/>
+              <w:right w:w="108" w:type="dxa"/>
+            </w:tcMar>
+            <w:vAlign w:val="center"/>
+          </w:tcPr>
+          <w:p>
+            <w:pPr>
+              <w:rPr>
+                <w:b/>
+                <w:bCs/>
+              </w:rPr>
+            </w:pPr>
+          </w:p>
+        </w:tc>
+        <w:tc>
+          <w:tcPr>
+            <w:tcW w:w="6483" w:type="dxa"/>
+            <w:tcBorders>
+              <w:top w:val="nil"/>
+              <w:left w:val="single" w:sz="4" w:space="0" w:color="000000"/>
+              <w:bottom w:val="single" w:sz="4" w:space="0" w:color="000000"/>
+              <w:right w:val="single" w:sz="4" w:space="0" w:color="000000"/>
+            </w:tcBorders>
+            <w:shd w:val="clear" w:color="auto" w:fill="auto"/>
+            <w:tcMar>
+              <w:top w:w="144" w:type="dxa"/>
+              <w:left w:w="108" w:type="dxa"/>
+              <w:bottom w:w="144" w:type="dxa"/>
+              <w:right w:w="108" w:type="dxa"/>
+            </w:tcMar>
+            <w:vAlign w:val="center"/>
+          </w:tcPr>
+          <w:p>
+            <w:pPr>
+              <w:rPr>
+                <w:b/>
+                <w:bCs/>
+              </w:rPr>
+            </w:pPr>
+          </w:p>
+        </w:tc>
+      </w:tr>
+    </w:tbl>
+    <w:p/>
+    <w:tbl>
+      <w:tblPr>
+        <w:tblW w:w="10169" w:type="dxa"/>
+        <w:tblCellMar>
+          <w:left w:w="0" w:type="dxa"/>
+          <w:right w:w="0" w:type="dxa"/>
+        </w:tblCellMar>
+        <w:tblLook w:val="0600" w:firstRow="0" w:lastRow="0" w:firstColumn="0" w:lastColumn="0" w:noHBand="1" w:noVBand="1"/>
+      </w:tblPr>
+      <w:tblGrid>
+        <w:gridCol w:w="2711"/>
+        <w:gridCol w:w="829"/>
+        <w:gridCol w:w="6629"/>
+      </w:tblGrid>
+      <w:tr>
+        <w:trPr>
+          <w:trHeight w:val="317"/>
+        </w:trPr>
+        <w:tc>
+          <w:tcPr>
+            <w:tcW w:w="2711" w:type="dxa"/>
+            <w:tcBorders>
+              <w:top w:val="single" w:sz="4" w:space="0" w:color="000000"/>
+              <w:left w:val="single" w:sz="4" w:space="0" w:color="000000"/>
+              <w:bottom w:val="nil"/>
+              <w:right w:val="nil"/>
+            </w:tcBorders>
+            <w:shd w:val="clear" w:color="auto" w:fill="auto"/>
+            <w:tcMar>
+              <w:top w:w="144" w:type="dxa"/>
+              <w:left w:w="108" w:type="dxa"/>
+              <w:bottom w:w="144" w:type="dxa"/>
+              <w:right w:w="108" w:type="dxa"/>
+            </w:tcMar>
+            <w:vAlign w:val="center"/>
+            <w:hideMark/>
+          </w:tcPr>
+          <w:p>
+            <w:r>
+              <w:t>Test-case Identifier:</w:t>
+            </w:r>
+          </w:p>
+        </w:tc>
+        <w:tc>
+          <w:tcPr>
+            <w:tcW w:w="7457" w:type="dxa"/>
+            <w:gridSpan w:val="2"/>
+            <w:tcBorders>
+              <w:top w:val="single" w:sz="4" w:space="0" w:color="000000"/>
+              <w:left w:val="nil"/>
+              <w:bottom w:val="nil"/>
+              <w:right w:val="single" w:sz="4" w:space="0" w:color="000000"/>
+            </w:tcBorders>
+            <w:shd w:val="clear" w:color="auto" w:fill="auto"/>
+            <w:tcMar>
+              <w:top w:w="144" w:type="dxa"/>
+              <w:left w:w="108" w:type="dxa"/>
+              <w:bottom w:w="144" w:type="dxa"/>
+              <w:right w:w="108" w:type="dxa"/>
+            </w:tcMar>
+            <w:vAlign w:val="center"/>
+            <w:hideMark/>
+          </w:tcPr>
+          <w:p>
+            <w:r>
+              <w:rPr>
+                <w:b/>
+                <w:bCs/>
+              </w:rPr>
+              <w:t>TC-6</w:t>
+            </w:r>
+          </w:p>
+        </w:tc>
+      </w:tr>
+      <w:tr>
+        <w:trPr>
+          <w:trHeight w:val="318"/>
+        </w:trPr>
+        <w:tc>
+          <w:tcPr>
+            <w:tcW w:w="2711" w:type="dxa"/>
+            <w:tcBorders>
+              <w:top w:val="nil"/>
+              <w:left w:val="single" w:sz="4" w:space="0" w:color="000000"/>
+              <w:bottom w:val="nil"/>
+              <w:right w:val="nil"/>
+            </w:tcBorders>
+            <w:shd w:val="clear" w:color="auto" w:fill="auto"/>
+            <w:tcMar>
+              <w:top w:w="144" w:type="dxa"/>
+              <w:left w:w="108" w:type="dxa"/>
+              <w:bottom w:w="144" w:type="dxa"/>
+              <w:right w:w="108" w:type="dxa"/>
+            </w:tcMar>
+            <w:vAlign w:val="center"/>
+            <w:hideMark/>
+          </w:tcPr>
+          <w:p>
+            <w:r>
+              <w:lastRenderedPageBreak/>
+              <w:t>Use Case Tested:</w:t>
+            </w:r>
+          </w:p>
+        </w:tc>
+        <w:tc>
+          <w:tcPr>
+            <w:tcW w:w="7457" w:type="dxa"/>
+            <w:gridSpan w:val="2"/>
+            <w:tcBorders>
+              <w:top w:val="nil"/>
+              <w:left w:val="nil"/>
+              <w:bottom w:val="nil"/>
+              <w:right w:val="single" w:sz="4" w:space="0" w:color="000000"/>
+            </w:tcBorders>
+            <w:shd w:val="clear" w:color="auto" w:fill="auto"/>
+            <w:tcMar>
+              <w:top w:w="144" w:type="dxa"/>
+              <w:left w:w="108" w:type="dxa"/>
+              <w:bottom w:w="144" w:type="dxa"/>
+              <w:right w:w="108" w:type="dxa"/>
+            </w:tcMar>
+            <w:vAlign w:val="center"/>
+            <w:hideMark/>
+          </w:tcPr>
+          <w:p>
+            <w:pPr>
+              <w:rPr>
+                <w:highlight w:val="yellow"/>
+              </w:rPr>
+            </w:pPr>
+            <w:r>
+              <w:rPr>
+                <w:b/>
+                <w:bCs/>
+                <w:highlight w:val="yellow"/>
+              </w:rPr>
+              <w:t>UCA-1</w:t>
+            </w:r>
+          </w:p>
+        </w:tc>
+      </w:tr>
+      <w:tr>
+        <w:trPr>
+          <w:trHeight w:val="473"/>
+        </w:trPr>
+        <w:tc>
+          <w:tcPr>
+            <w:tcW w:w="2711" w:type="dxa"/>
+            <w:tcBorders>
+              <w:top w:val="nil"/>
+              <w:left w:val="single" w:sz="4" w:space="0" w:color="000000"/>
+              <w:bottom w:val="nil"/>
+              <w:right w:val="nil"/>
+            </w:tcBorders>
+            <w:shd w:val="clear" w:color="auto" w:fill="auto"/>
+            <w:tcMar>
+              <w:top w:w="144" w:type="dxa"/>
+              <w:left w:w="108" w:type="dxa"/>
+              <w:bottom w:w="144" w:type="dxa"/>
+              <w:right w:w="108" w:type="dxa"/>
+            </w:tcMar>
+            <w:vAlign w:val="center"/>
+            <w:hideMark/>
+          </w:tcPr>
+          <w:p>
+            <w:r>
+              <w:t>Pass/fail Criteria:</w:t>
+            </w:r>
+          </w:p>
+        </w:tc>
+        <w:tc>
+          <w:tcPr>
+            <w:tcW w:w="7457" w:type="dxa"/>
+            <w:gridSpan w:val="2"/>
+            <w:tcBorders>
+              <w:top w:val="nil"/>
+              <w:left w:val="nil"/>
+              <w:bottom w:val="nil"/>
+              <w:right w:val="single" w:sz="4" w:space="0" w:color="000000"/>
+            </w:tcBorders>
+            <w:shd w:val="clear" w:color="auto" w:fill="auto"/>
+            <w:tcMar>
+              <w:top w:w="144" w:type="dxa"/>
+              <w:left w:w="108" w:type="dxa"/>
+              <w:bottom w:w="144" w:type="dxa"/>
+              <w:right w:w="108" w:type="dxa"/>
+            </w:tcMar>
+            <w:vAlign w:val="center"/>
+            <w:hideMark/>
+          </w:tcPr>
+          <w:p>
+            <w:pPr>
+              <w:rPr>
+                <w:b/>
+                <w:bCs/>
+              </w:rPr>
+            </w:pPr>
+            <w:r>
+              <w:rPr>
+                <w:b/>
+                <w:bCs/>
+              </w:rPr>
+              <w:t xml:space="preserve">The test passes if </w:t>
+            </w:r>
+            <w:r>
+              <w:rPr>
+                <w:b/>
+                <w:bCs/>
+              </w:rPr>
+              <w:t>the system successfully generates a UUID for a new book being generated on the system.</w:t>
+            </w:r>
+          </w:p>
+          <w:p/>
+        </w:tc>
+      </w:tr>
+      <w:tr>
+        <w:trPr>
+          <w:trHeight w:val="318"/>
+        </w:trPr>
+        <w:tc>
+          <w:tcPr>
+            <w:tcW w:w="2711" w:type="dxa"/>
+            <w:tcBorders>
+              <w:top w:val="nil"/>
+              <w:left w:val="single" w:sz="4" w:space="0" w:color="000000"/>
+              <w:bottom w:val="single" w:sz="4" w:space="0" w:color="000000"/>
+              <w:right w:val="nil"/>
+            </w:tcBorders>
+            <w:shd w:val="clear" w:color="auto" w:fill="auto"/>
+            <w:tcMar>
+              <w:top w:w="144" w:type="dxa"/>
+              <w:left w:w="108" w:type="dxa"/>
+              <w:bottom w:w="144" w:type="dxa"/>
+              <w:right w:w="108" w:type="dxa"/>
+            </w:tcMar>
+            <w:vAlign w:val="center"/>
+            <w:hideMark/>
+          </w:tcPr>
+          <w:p>
+            <w:r>
+              <w:t>Input Data:</w:t>
+            </w:r>
+          </w:p>
+        </w:tc>
+        <w:tc>
+          <w:tcPr>
+            <w:tcW w:w="7457" w:type="dxa"/>
+            <w:gridSpan w:val="2"/>
+            <w:tcBorders>
+              <w:top w:val="nil"/>
+              <w:left w:val="nil"/>
+              <w:bottom w:val="single" w:sz="4" w:space="0" w:color="000000"/>
+              <w:right w:val="single" w:sz="4" w:space="0" w:color="000000"/>
+            </w:tcBorders>
+            <w:shd w:val="clear" w:color="auto" w:fill="auto"/>
+            <w:tcMar>
+              <w:top w:w="144" w:type="dxa"/>
+              <w:left w:w="108" w:type="dxa"/>
+              <w:bottom w:w="144" w:type="dxa"/>
+              <w:right w:w="108" w:type="dxa"/>
+            </w:tcMar>
+            <w:vAlign w:val="center"/>
+            <w:hideMark/>
+          </w:tcPr>
+          <w:p>
+            <w:r>
+              <w:rPr>
+                <w:b/>
+                <w:bCs/>
+                <w:highlight w:val="yellow"/>
+              </w:rPr>
+              <w:t xml:space="preserve">Alphanumeric </w:t>
+            </w:r>
+            <w:proofErr w:type="gramStart"/>
+            <w:r>
+              <w:rPr>
+                <w:b/>
+                <w:bCs/>
+                <w:highlight w:val="yellow"/>
+              </w:rPr>
+              <w:t>username</w:t>
+            </w:r>
+            <w:r>
+              <w:rPr>
+                <w:b/>
+                <w:bCs/>
+                <w:highlight w:val="yellow"/>
+              </w:rPr>
+              <w:t>(</w:t>
+            </w:r>
+            <w:proofErr w:type="gramEnd"/>
+            <w:r>
+              <w:rPr>
+                <w:b/>
+                <w:bCs/>
+                <w:highlight w:val="yellow"/>
+              </w:rPr>
+              <w:t>email address)</w:t>
+            </w:r>
+            <w:r>
+              <w:rPr>
+                <w:b/>
+                <w:bCs/>
+                <w:highlight w:val="yellow"/>
+              </w:rPr>
+              <w:t>, alphanumeric password.</w:t>
+            </w:r>
+          </w:p>
+        </w:tc>
+      </w:tr>
+      <w:tr>
+        <w:trPr>
+          <w:trHeight w:val="317"/>
+        </w:trPr>
+        <w:tc>
+          <w:tcPr>
+            <w:tcW w:w="3540" w:type="dxa"/>
+            <w:gridSpan w:val="2"/>
+            <w:tcBorders>
+              <w:top w:val="single" w:sz="4" w:space="0" w:color="000000"/>
+              <w:left w:val="single" w:sz="4" w:space="0" w:color="000000"/>
+              <w:bottom w:val="single" w:sz="4" w:space="0" w:color="000000"/>
+              <w:right w:val="single" w:sz="4" w:space="0" w:color="000000"/>
+            </w:tcBorders>
+            <w:shd w:val="clear" w:color="auto" w:fill="auto"/>
+            <w:tcMar>
+              <w:top w:w="144" w:type="dxa"/>
+              <w:left w:w="108" w:type="dxa"/>
+              <w:bottom w:w="144" w:type="dxa"/>
+              <w:right w:w="108" w:type="dxa"/>
+            </w:tcMar>
+            <w:vAlign w:val="center"/>
+            <w:hideMark/>
+          </w:tcPr>
+          <w:p>
+            <w:r>
+              <w:t>Test Procedure:</w:t>
+            </w:r>
+          </w:p>
+        </w:tc>
+        <w:tc>
+          <w:tcPr>
+            <w:tcW w:w="6629" w:type="dxa"/>
+            <w:tcBorders>
+              <w:top w:val="single" w:sz="4" w:space="0" w:color="000000"/>
+              <w:left w:val="single" w:sz="4" w:space="0" w:color="000000"/>
+              <w:bottom w:val="single" w:sz="4" w:space="0" w:color="000000"/>
+              <w:right w:val="single" w:sz="4" w:space="0" w:color="000000"/>
+            </w:tcBorders>
+            <w:shd w:val="clear" w:color="auto" w:fill="auto"/>
+            <w:tcMar>
+              <w:top w:w="144" w:type="dxa"/>
+              <w:left w:w="108" w:type="dxa"/>
+              <w:bottom w:w="144" w:type="dxa"/>
+              <w:right w:w="108" w:type="dxa"/>
+            </w:tcMar>
+            <w:vAlign w:val="center"/>
+            <w:hideMark/>
+          </w:tcPr>
+          <w:p>
+            <w:r>
+              <w:t>Expected Result:</w:t>
+            </w:r>
+          </w:p>
+        </w:tc>
+      </w:tr>
+      <w:tr>
+        <w:trPr>
+          <w:trHeight w:val="630"/>
+        </w:trPr>
+        <w:tc>
+          <w:tcPr>
+            <w:tcW w:w="3540" w:type="dxa"/>
+            <w:gridSpan w:val="2"/>
+            <w:tcBorders>
+              <w:top w:val="single" w:sz="4" w:space="0" w:color="000000"/>
+              <w:left w:val="single" w:sz="4" w:space="0" w:color="000000"/>
+              <w:bottom w:val="nil"/>
+              <w:right w:val="single" w:sz="4" w:space="0" w:color="000000"/>
+            </w:tcBorders>
+            <w:shd w:val="clear" w:color="auto" w:fill="auto"/>
+            <w:tcMar>
+              <w:top w:w="144" w:type="dxa"/>
+              <w:left w:w="108" w:type="dxa"/>
+              <w:bottom w:w="144" w:type="dxa"/>
+              <w:right w:w="108" w:type="dxa"/>
+            </w:tcMar>
+            <w:vAlign w:val="center"/>
+            <w:hideMark/>
+          </w:tcPr>
+          <w:p>
+            <w:pPr>
+              <w:rPr>
+                <w:highlight w:val="yellow"/>
+              </w:rPr>
+            </w:pPr>
+            <w:r>
+              <w:rPr>
+                <w:b/>
+                <w:bCs/>
+                <w:highlight w:val="yellow"/>
+              </w:rPr>
+              <w:t>Step 1. Type in all the relevant details of the book to be posted on the site.</w:t>
+            </w:r>
+          </w:p>
+        </w:tc>
+        <w:tc>
+          <w:tcPr>
+            <w:tcW w:w="6629" w:type="dxa"/>
+            <w:tcBorders>
+              <w:top w:val="single" w:sz="4" w:space="0" w:color="000000"/>
+              <w:left w:val="single" w:sz="4" w:space="0" w:color="000000"/>
+              <w:bottom w:val="nil"/>
+              <w:right w:val="single" w:sz="4" w:space="0" w:color="000000"/>
+            </w:tcBorders>
+            <w:shd w:val="clear" w:color="auto" w:fill="auto"/>
+            <w:tcMar>
+              <w:top w:w="144" w:type="dxa"/>
+              <w:left w:w="108" w:type="dxa"/>
+              <w:bottom w:w="144" w:type="dxa"/>
+              <w:right w:w="108" w:type="dxa"/>
+            </w:tcMar>
+            <w:vAlign w:val="center"/>
+            <w:hideMark/>
+          </w:tcPr>
+          <w:p>
+            <w:pPr>
+              <w:rPr>
+                <w:highlight w:val="yellow"/>
+              </w:rPr>
+            </w:pPr>
+            <w:r>
+              <w:rPr>
+                <w:b/>
+                <w:bCs/>
+                <w:highlight w:val="yellow"/>
+              </w:rPr>
+              <w:t xml:space="preserve">System records the details of the book. Creates a UUID for the book. It then tests if the UUID created for the book is valid. </w:t>
+            </w:r>
+          </w:p>
+        </w:tc>
+      </w:tr>
+      <w:tr>
+        <w:trPr>
+          <w:trHeight w:val="631"/>
+        </w:trPr>
+        <w:tc>
+          <w:tcPr>
+            <w:tcW w:w="3540" w:type="dxa"/>
+            <w:gridSpan w:val="2"/>
+            <w:tcBorders>
+              <w:top w:val="nil"/>
+              <w:left w:val="single" w:sz="4" w:space="0" w:color="000000"/>
+              <w:bottom w:val="nil"/>
+              <w:right w:val="single" w:sz="4" w:space="0" w:color="000000"/>
+            </w:tcBorders>
+            <w:shd w:val="clear" w:color="auto" w:fill="auto"/>
+            <w:tcMar>
+              <w:top w:w="144" w:type="dxa"/>
+              <w:left w:w="108" w:type="dxa"/>
+              <w:bottom w:w="144" w:type="dxa"/>
+              <w:right w:w="108" w:type="dxa"/>
+            </w:tcMar>
+            <w:vAlign w:val="center"/>
+            <w:hideMark/>
+          </w:tcPr>
+          <w:p/>
+        </w:tc>
+        <w:tc>
+          <w:tcPr>
+            <w:tcW w:w="6629" w:type="dxa"/>
+            <w:tcBorders>
+              <w:top w:val="nil"/>
+              <w:left w:val="single" w:sz="4" w:space="0" w:color="000000"/>
+              <w:bottom w:val="nil"/>
+              <w:right w:val="single" w:sz="4" w:space="0" w:color="000000"/>
+            </w:tcBorders>
+            <w:shd w:val="clear" w:color="auto" w:fill="auto"/>
+            <w:tcMar>
+              <w:top w:w="144" w:type="dxa"/>
+              <w:left w:w="108" w:type="dxa"/>
+              <w:bottom w:w="144" w:type="dxa"/>
+              <w:right w:w="108" w:type="dxa"/>
+            </w:tcMar>
+            <w:vAlign w:val="center"/>
+            <w:hideMark/>
+          </w:tcPr>
+          <w:p/>
+        </w:tc>
+      </w:tr>
+      <w:tr>
+        <w:trPr>
+          <w:trHeight w:val="15"/>
+        </w:trPr>
+        <w:tc>
+          <w:tcPr>
+            <w:tcW w:w="3540" w:type="dxa"/>
+            <w:gridSpan w:val="2"/>
+            <w:tcBorders>
+              <w:top w:val="nil"/>
+              <w:left w:val="single" w:sz="4" w:space="0" w:color="000000"/>
+              <w:bottom w:val="single" w:sz="4" w:space="0" w:color="000000"/>
+              <w:right w:val="single" w:sz="4" w:space="0" w:color="000000"/>
+            </w:tcBorders>
+            <w:shd w:val="clear" w:color="auto" w:fill="auto"/>
+            <w:tcMar>
+              <w:top w:w="144" w:type="dxa"/>
+              <w:left w:w="108" w:type="dxa"/>
+              <w:bottom w:w="144" w:type="dxa"/>
+              <w:right w:w="108" w:type="dxa"/>
+            </w:tcMar>
+            <w:vAlign w:val="center"/>
+          </w:tcPr>
+          <w:p>
+            <w:pPr>
+              <w:rPr>
+                <w:b/>
+                <w:bCs/>
+              </w:rPr>
+            </w:pPr>
+          </w:p>
+        </w:tc>
+        <w:tc>
+          <w:tcPr>
+            <w:tcW w:w="6629" w:type="dxa"/>
+            <w:tcBorders>
+              <w:top w:val="nil"/>
+              <w:left w:val="single" w:sz="4" w:space="0" w:color="000000"/>
+              <w:bottom w:val="single" w:sz="4" w:space="0" w:color="000000"/>
+              <w:right w:val="single" w:sz="4" w:space="0" w:color="000000"/>
+            </w:tcBorders>
+            <w:shd w:val="clear" w:color="auto" w:fill="auto"/>
+            <w:tcMar>
+              <w:top w:w="144" w:type="dxa"/>
+              <w:left w:w="108" w:type="dxa"/>
+              <w:bottom w:w="144" w:type="dxa"/>
+              <w:right w:w="108" w:type="dxa"/>
+            </w:tcMar>
+            <w:vAlign w:val="center"/>
+          </w:tcPr>
+          <w:p>
+            <w:pPr>
+              <w:rPr>
+                <w:b/>
+                <w:bCs/>
+              </w:rPr>
+            </w:pPr>
+          </w:p>
+        </w:tc>
+      </w:tr>
+    </w:tbl>
+    <w:p>
+      <w:pPr>
+        <w:pStyle w:val="ListParagraph"/>
+        <w:numPr>
+          <w:ilvl w:val="0"/>
+          <w:numId w:val="21"/>
+        </w:numPr>
+      </w:pPr>
+    </w:p>
+    <w:p>
+      <w:pPr>
         <w:spacing w:after="173" w:line="253" w:lineRule="auto"/>
         <w:ind w:right="821"/>
         <w:jc w:val="both"/>
@@ -8413,6 +12231,8 @@
           <w:rFonts w:ascii="Calibri" w:hAnsi="Calibri" w:cs="Calibri"/>
         </w:rPr>
       </w:pPr>
+      <w:bookmarkStart w:id="0" w:name="_GoBack"/>
+      <w:bookmarkEnd w:id="0"/>
       <w:r>
         <w:rPr>
           <w:rFonts w:ascii="Calibri" w:hAnsi="Calibri" w:cs="Calibri"/>
@@ -8494,6 +12314,7 @@
           <w:rFonts w:eastAsia="Century"/>
           <w:sz w:val="18"/>
         </w:rPr>
+        <w:lastRenderedPageBreak/>
         <w:t>Although consistent ADs obviously are to be preferred, it is sometimes infeasible or impractical to resolve all inconsistencies for reasons of time, effort, or insufficient information.</w:t>
       </w:r>
     </w:p>
@@ -8534,7 +12355,6 @@
         <w:rPr>
           <w:rFonts w:ascii="Calibri" w:hAnsi="Calibri" w:cs="Calibri"/>
         </w:rPr>
-        <w:lastRenderedPageBreak/>
         <w:t>5.2</w:t>
       </w:r>
       <w:r>
@@ -11785,7 +15605,7 @@
         <w:noProof/>
         <w:sz w:val="20"/>
       </w:rPr>
-      <w:t>24</w:t>
+      <w:t>20</w:t>
     </w:r>
     <w:r>
       <w:rPr>
@@ -11861,6 +15681,95 @@
 <file path=word/numbering.xml><?xml version="1.0" encoding="utf-8"?>
 <w:numbering xmlns:wpc="http://schemas.microsoft.com/office/word/2010/wordprocessingCanvas" xmlns:mc="http://schemas.openxmlformats.org/markup-compatibility/2006" xmlns:o="urn:schemas-microsoft-com:office:office" xmlns:r="http://schemas.openxmlformats.org/officeDocument/2006/relationships" xmlns:m="http://schemas.openxmlformats.org/officeDocument/2006/math" xmlns:v="urn:schemas-microsoft-com:vml" xmlns:wp14="http://schemas.microsoft.com/office/word/2010/wordprocessingDrawing" xmlns:wp="http://schemas.openxmlformats.org/drawingml/2006/wordprocessingDrawing" xmlns:w10="urn:schemas-microsoft-com:office:word" xmlns:w="http://schemas.openxmlformats.org/wordprocessingml/2006/main" xmlns:w14="http://schemas.microsoft.com/office/word/2010/wordml" xmlns:w15="http://schemas.microsoft.com/office/word/2012/wordml" xmlns:wpg="http://schemas.microsoft.com/office/word/2010/wordprocessingGroup" xmlns:wpi="http://schemas.microsoft.com/office/word/2010/wordprocessingInk" xmlns:wne="http://schemas.microsoft.com/office/word/2006/wordml" xmlns:wps="http://schemas.microsoft.com/office/word/2010/wordprocessingShape" mc:Ignorable="w14 w15 wp14">
   <w:abstractNum w:abstractNumId="0" w15:restartNumberingAfterBreak="0">
+    <w:nsid w:val="0A353810"/>
+    <w:multiLevelType w:val="hybridMultilevel"/>
+    <w:tmpl w:val="6B5895CC"/>
+    <w:lvl w:ilvl="0" w:tplc="04090011">
+      <w:start w:val="1"/>
+      <w:numFmt w:val="decimal"/>
+      <w:lvlText w:val="%1)"/>
+      <w:lvlJc w:val="left"/>
+      <w:pPr>
+        <w:ind w:left="720" w:hanging="360"/>
+      </w:pPr>
+      <w:rPr>
+        <w:rFonts w:hint="default"/>
+      </w:rPr>
+    </w:lvl>
+    <w:lvl w:ilvl="1" w:tplc="04090019" w:tentative="1">
+      <w:start w:val="1"/>
+      <w:numFmt w:val="lowerLetter"/>
+      <w:lvlText w:val="%2."/>
+      <w:lvlJc w:val="left"/>
+      <w:pPr>
+        <w:ind w:left="1440" w:hanging="360"/>
+      </w:pPr>
+    </w:lvl>
+    <w:lvl w:ilvl="2" w:tplc="0409001B" w:tentative="1">
+      <w:start w:val="1"/>
+      <w:numFmt w:val="lowerRoman"/>
+      <w:lvlText w:val="%3."/>
+      <w:lvlJc w:val="right"/>
+      <w:pPr>
+        <w:ind w:left="2160" w:hanging="180"/>
+      </w:pPr>
+    </w:lvl>
+    <w:lvl w:ilvl="3" w:tplc="0409000F" w:tentative="1">
+      <w:start w:val="1"/>
+      <w:numFmt w:val="decimal"/>
+      <w:lvlText w:val="%4."/>
+      <w:lvlJc w:val="left"/>
+      <w:pPr>
+        <w:ind w:left="2880" w:hanging="360"/>
+      </w:pPr>
+    </w:lvl>
+    <w:lvl w:ilvl="4" w:tplc="04090019" w:tentative="1">
+      <w:start w:val="1"/>
+      <w:numFmt w:val="lowerLetter"/>
+      <w:lvlText w:val="%5."/>
+      <w:lvlJc w:val="left"/>
+      <w:pPr>
+        <w:ind w:left="3600" w:hanging="360"/>
+      </w:pPr>
+    </w:lvl>
+    <w:lvl w:ilvl="5" w:tplc="0409001B" w:tentative="1">
+      <w:start w:val="1"/>
+      <w:numFmt w:val="lowerRoman"/>
+      <w:lvlText w:val="%6."/>
+      <w:lvlJc w:val="right"/>
+      <w:pPr>
+        <w:ind w:left="4320" w:hanging="180"/>
+      </w:pPr>
+    </w:lvl>
+    <w:lvl w:ilvl="6" w:tplc="0409000F" w:tentative="1">
+      <w:start w:val="1"/>
+      <w:numFmt w:val="decimal"/>
+      <w:lvlText w:val="%7."/>
+      <w:lvlJc w:val="left"/>
+      <w:pPr>
+        <w:ind w:left="5040" w:hanging="360"/>
+      </w:pPr>
+    </w:lvl>
+    <w:lvl w:ilvl="7" w:tplc="04090019" w:tentative="1">
+      <w:start w:val="1"/>
+      <w:numFmt w:val="lowerLetter"/>
+      <w:lvlText w:val="%8."/>
+      <w:lvlJc w:val="left"/>
+      <w:pPr>
+        <w:ind w:left="5760" w:hanging="360"/>
+      </w:pPr>
+    </w:lvl>
+    <w:lvl w:ilvl="8" w:tplc="0409001B" w:tentative="1">
+      <w:start w:val="1"/>
+      <w:numFmt w:val="lowerRoman"/>
+      <w:lvlText w:val="%9."/>
+      <w:lvlJc w:val="right"/>
+      <w:pPr>
+        <w:ind w:left="6480" w:hanging="180"/>
+      </w:pPr>
+    </w:lvl>
+  </w:abstractNum>
+  <w:abstractNum w:abstractNumId="1" w15:restartNumberingAfterBreak="0">
     <w:nsid w:val="0AE94055"/>
     <w:multiLevelType w:val="multilevel"/>
     <w:tmpl w:val="5C208B9C"/>
@@ -12073,7 +15982,7 @@
       </w:rPr>
     </w:lvl>
   </w:abstractNum>
-  <w:abstractNum w:abstractNumId="1" w15:restartNumberingAfterBreak="0">
+  <w:abstractNum w:abstractNumId="2" w15:restartNumberingAfterBreak="0">
     <w:nsid w:val="19563298"/>
     <w:multiLevelType w:val="hybridMultilevel"/>
     <w:tmpl w:val="7ACEB3CA"/>
@@ -12186,7 +16095,7 @@
       </w:rPr>
     </w:lvl>
   </w:abstractNum>
-  <w:abstractNum w:abstractNumId="2" w15:restartNumberingAfterBreak="0">
+  <w:abstractNum w:abstractNumId="3" w15:restartNumberingAfterBreak="0">
     <w:nsid w:val="23373BFB"/>
     <w:multiLevelType w:val="hybridMultilevel"/>
     <w:tmpl w:val="D598CBCA"/>
@@ -12275,7 +16184,7 @@
       </w:pPr>
     </w:lvl>
   </w:abstractNum>
-  <w:abstractNum w:abstractNumId="3" w15:restartNumberingAfterBreak="0">
+  <w:abstractNum w:abstractNumId="4" w15:restartNumberingAfterBreak="0">
     <w:nsid w:val="23511469"/>
     <w:multiLevelType w:val="hybridMultilevel"/>
     <w:tmpl w:val="7ED886C2"/>
@@ -12487,7 +16396,7 @@
       </w:rPr>
     </w:lvl>
   </w:abstractNum>
-  <w:abstractNum w:abstractNumId="4" w15:restartNumberingAfterBreak="0">
+  <w:abstractNum w:abstractNumId="5" w15:restartNumberingAfterBreak="0">
     <w:nsid w:val="27B21DD5"/>
     <w:multiLevelType w:val="hybridMultilevel"/>
     <w:tmpl w:val="D598CBCA"/>
@@ -12576,7 +16485,7 @@
       </w:pPr>
     </w:lvl>
   </w:abstractNum>
-  <w:abstractNum w:abstractNumId="5" w15:restartNumberingAfterBreak="0">
+  <w:abstractNum w:abstractNumId="6" w15:restartNumberingAfterBreak="0">
     <w:nsid w:val="2F2433AB"/>
     <w:multiLevelType w:val="hybridMultilevel"/>
     <w:tmpl w:val="E2382E0A"/>
@@ -12788,7 +16697,7 @@
       </w:rPr>
     </w:lvl>
   </w:abstractNum>
-  <w:abstractNum w:abstractNumId="6" w15:restartNumberingAfterBreak="0">
+  <w:abstractNum w:abstractNumId="7" w15:restartNumberingAfterBreak="0">
     <w:nsid w:val="2F3967BF"/>
     <w:multiLevelType w:val="hybridMultilevel"/>
     <w:tmpl w:val="B7629E04"/>
@@ -12901,7 +16810,7 @@
       </w:rPr>
     </w:lvl>
   </w:abstractNum>
-  <w:abstractNum w:abstractNumId="7" w15:restartNumberingAfterBreak="0">
+  <w:abstractNum w:abstractNumId="8" w15:restartNumberingAfterBreak="0">
     <w:nsid w:val="38F54FC2"/>
     <w:multiLevelType w:val="hybridMultilevel"/>
     <w:tmpl w:val="0FE65316"/>
@@ -13122,7 +17031,7 @@
       </w:rPr>
     </w:lvl>
   </w:abstractNum>
-  <w:abstractNum w:abstractNumId="8" w15:restartNumberingAfterBreak="0">
+  <w:abstractNum w:abstractNumId="9" w15:restartNumberingAfterBreak="0">
     <w:nsid w:val="3E446C90"/>
     <w:multiLevelType w:val="hybridMultilevel"/>
     <w:tmpl w:val="2852264E"/>
@@ -13334,7 +17243,7 @@
       </w:rPr>
     </w:lvl>
   </w:abstractNum>
-  <w:abstractNum w:abstractNumId="9" w15:restartNumberingAfterBreak="0">
+  <w:abstractNum w:abstractNumId="10" w15:restartNumberingAfterBreak="0">
     <w:nsid w:val="400672C0"/>
     <w:multiLevelType w:val="hybridMultilevel"/>
     <w:tmpl w:val="1CDC6D64"/>
@@ -13546,7 +17455,96 @@
       </w:rPr>
     </w:lvl>
   </w:abstractNum>
-  <w:abstractNum w:abstractNumId="10" w15:restartNumberingAfterBreak="0">
+  <w:abstractNum w:abstractNumId="11" w15:restartNumberingAfterBreak="0">
+    <w:nsid w:val="4E5E2571"/>
+    <w:multiLevelType w:val="hybridMultilevel"/>
+    <w:tmpl w:val="5AA0340C"/>
+    <w:lvl w:ilvl="0" w:tplc="04090011">
+      <w:start w:val="1"/>
+      <w:numFmt w:val="decimal"/>
+      <w:lvlText w:val="%1)"/>
+      <w:lvlJc w:val="left"/>
+      <w:pPr>
+        <w:ind w:left="720" w:hanging="360"/>
+      </w:pPr>
+      <w:rPr>
+        <w:rFonts w:hint="default"/>
+      </w:rPr>
+    </w:lvl>
+    <w:lvl w:ilvl="1" w:tplc="04090019" w:tentative="1">
+      <w:start w:val="1"/>
+      <w:numFmt w:val="lowerLetter"/>
+      <w:lvlText w:val="%2."/>
+      <w:lvlJc w:val="left"/>
+      <w:pPr>
+        <w:ind w:left="1440" w:hanging="360"/>
+      </w:pPr>
+    </w:lvl>
+    <w:lvl w:ilvl="2" w:tplc="0409001B" w:tentative="1">
+      <w:start w:val="1"/>
+      <w:numFmt w:val="lowerRoman"/>
+      <w:lvlText w:val="%3."/>
+      <w:lvlJc w:val="right"/>
+      <w:pPr>
+        <w:ind w:left="2160" w:hanging="180"/>
+      </w:pPr>
+    </w:lvl>
+    <w:lvl w:ilvl="3" w:tplc="0409000F" w:tentative="1">
+      <w:start w:val="1"/>
+      <w:numFmt w:val="decimal"/>
+      <w:lvlText w:val="%4."/>
+      <w:lvlJc w:val="left"/>
+      <w:pPr>
+        <w:ind w:left="2880" w:hanging="360"/>
+      </w:pPr>
+    </w:lvl>
+    <w:lvl w:ilvl="4" w:tplc="04090019" w:tentative="1">
+      <w:start w:val="1"/>
+      <w:numFmt w:val="lowerLetter"/>
+      <w:lvlText w:val="%5."/>
+      <w:lvlJc w:val="left"/>
+      <w:pPr>
+        <w:ind w:left="3600" w:hanging="360"/>
+      </w:pPr>
+    </w:lvl>
+    <w:lvl w:ilvl="5" w:tplc="0409001B" w:tentative="1">
+      <w:start w:val="1"/>
+      <w:numFmt w:val="lowerRoman"/>
+      <w:lvlText w:val="%6."/>
+      <w:lvlJc w:val="right"/>
+      <w:pPr>
+        <w:ind w:left="4320" w:hanging="180"/>
+      </w:pPr>
+    </w:lvl>
+    <w:lvl w:ilvl="6" w:tplc="0409000F" w:tentative="1">
+      <w:start w:val="1"/>
+      <w:numFmt w:val="decimal"/>
+      <w:lvlText w:val="%7."/>
+      <w:lvlJc w:val="left"/>
+      <w:pPr>
+        <w:ind w:left="5040" w:hanging="360"/>
+      </w:pPr>
+    </w:lvl>
+    <w:lvl w:ilvl="7" w:tplc="04090019" w:tentative="1">
+      <w:start w:val="1"/>
+      <w:numFmt w:val="lowerLetter"/>
+      <w:lvlText w:val="%8."/>
+      <w:lvlJc w:val="left"/>
+      <w:pPr>
+        <w:ind w:left="5760" w:hanging="360"/>
+      </w:pPr>
+    </w:lvl>
+    <w:lvl w:ilvl="8" w:tplc="0409001B" w:tentative="1">
+      <w:start w:val="1"/>
+      <w:numFmt w:val="lowerRoman"/>
+      <w:lvlText w:val="%9."/>
+      <w:lvlJc w:val="right"/>
+      <w:pPr>
+        <w:ind w:left="6480" w:hanging="180"/>
+      </w:pPr>
+    </w:lvl>
+  </w:abstractNum>
+  <w:abstractNum w:abstractNumId="12" w15:restartNumberingAfterBreak="0">
     <w:nsid w:val="4F023AE0"/>
     <w:multiLevelType w:val="hybridMultilevel"/>
     <w:tmpl w:val="C1B0046C"/>
@@ -13659,7 +17657,120 @@
       </w:rPr>
     </w:lvl>
   </w:abstractNum>
-  <w:abstractNum w:abstractNumId="11" w15:restartNumberingAfterBreak="0">
+  <w:abstractNum w:abstractNumId="13" w15:restartNumberingAfterBreak="0">
+    <w:nsid w:val="52A25928"/>
+    <w:multiLevelType w:val="hybridMultilevel"/>
+    <w:tmpl w:val="5A48E38A"/>
+    <w:lvl w:ilvl="0" w:tplc="04090001">
+      <w:start w:val="1"/>
+      <w:numFmt w:val="bullet"/>
+      <w:lvlText w:val=""/>
+      <w:lvlJc w:val="left"/>
+      <w:pPr>
+        <w:ind w:left="720" w:hanging="360"/>
+      </w:pPr>
+      <w:rPr>
+        <w:rFonts w:ascii="Symbol" w:hAnsi="Symbol" w:hint="default"/>
+      </w:rPr>
+    </w:lvl>
+    <w:lvl w:ilvl="1" w:tplc="04090003">
+      <w:start w:val="1"/>
+      <w:numFmt w:val="bullet"/>
+      <w:lvlText w:val="o"/>
+      <w:lvlJc w:val="left"/>
+      <w:pPr>
+        <w:ind w:left="1440" w:hanging="360"/>
+      </w:pPr>
+      <w:rPr>
+        <w:rFonts w:ascii="Courier New" w:hAnsi="Courier New" w:cs="Courier New" w:hint="default"/>
+      </w:rPr>
+    </w:lvl>
+    <w:lvl w:ilvl="2" w:tplc="04090005" w:tentative="1">
+      <w:start w:val="1"/>
+      <w:numFmt w:val="bullet"/>
+      <w:lvlText w:val=""/>
+      <w:lvlJc w:val="left"/>
+      <w:pPr>
+        <w:ind w:left="2160" w:hanging="360"/>
+      </w:pPr>
+      <w:rPr>
+        <w:rFonts w:ascii="Wingdings" w:hAnsi="Wingdings" w:hint="default"/>
+      </w:rPr>
+    </w:lvl>
+    <w:lvl w:ilvl="3" w:tplc="04090001" w:tentative="1">
+      <w:start w:val="1"/>
+      <w:numFmt w:val="bullet"/>
+      <w:lvlText w:val=""/>
+      <w:lvlJc w:val="left"/>
+      <w:pPr>
+        <w:ind w:left="2880" w:hanging="360"/>
+      </w:pPr>
+      <w:rPr>
+        <w:rFonts w:ascii="Symbol" w:hAnsi="Symbol" w:hint="default"/>
+      </w:rPr>
+    </w:lvl>
+    <w:lvl w:ilvl="4" w:tplc="04090003" w:tentative="1">
+      <w:start w:val="1"/>
+      <w:numFmt w:val="bullet"/>
+      <w:lvlText w:val="o"/>
+      <w:lvlJc w:val="left"/>
+      <w:pPr>
+        <w:ind w:left="3600" w:hanging="360"/>
+      </w:pPr>
+      <w:rPr>
+        <w:rFonts w:ascii="Courier New" w:hAnsi="Courier New" w:cs="Courier New" w:hint="default"/>
+      </w:rPr>
+    </w:lvl>
+    <w:lvl w:ilvl="5" w:tplc="04090005" w:tentative="1">
+      <w:start w:val="1"/>
+      <w:numFmt w:val="bullet"/>
+      <w:lvlText w:val=""/>
+      <w:lvlJc w:val="left"/>
+      <w:pPr>
+        <w:ind w:left="4320" w:hanging="360"/>
+      </w:pPr>
+      <w:rPr>
+        <w:rFonts w:ascii="Wingdings" w:hAnsi="Wingdings" w:hint="default"/>
+      </w:rPr>
+    </w:lvl>
+    <w:lvl w:ilvl="6" w:tplc="04090001" w:tentative="1">
+      <w:start w:val="1"/>
+      <w:numFmt w:val="bullet"/>
+      <w:lvlText w:val=""/>
+      <w:lvlJc w:val="left"/>
+      <w:pPr>
+        <w:ind w:left="5040" w:hanging="360"/>
+      </w:pPr>
+      <w:rPr>
+        <w:rFonts w:ascii="Symbol" w:hAnsi="Symbol" w:hint="default"/>
+      </w:rPr>
+    </w:lvl>
+    <w:lvl w:ilvl="7" w:tplc="04090003" w:tentative="1">
+      <w:start w:val="1"/>
+      <w:numFmt w:val="bullet"/>
+      <w:lvlText w:val="o"/>
+      <w:lvlJc w:val="left"/>
+      <w:pPr>
+        <w:ind w:left="5760" w:hanging="360"/>
+      </w:pPr>
+      <w:rPr>
+        <w:rFonts w:ascii="Courier New" w:hAnsi="Courier New" w:cs="Courier New" w:hint="default"/>
+      </w:rPr>
+    </w:lvl>
+    <w:lvl w:ilvl="8" w:tplc="04090005" w:tentative="1">
+      <w:start w:val="1"/>
+      <w:numFmt w:val="bullet"/>
+      <w:lvlText w:val=""/>
+      <w:lvlJc w:val="left"/>
+      <w:pPr>
+        <w:ind w:left="6480" w:hanging="360"/>
+      </w:pPr>
+      <w:rPr>
+        <w:rFonts w:ascii="Wingdings" w:hAnsi="Wingdings" w:hint="default"/>
+      </w:rPr>
+    </w:lvl>
+  </w:abstractNum>
+  <w:abstractNum w:abstractNumId="14" w15:restartNumberingAfterBreak="0">
     <w:nsid w:val="5837742C"/>
     <w:multiLevelType w:val="hybridMultilevel"/>
     <w:tmpl w:val="FF4E0E46"/>
@@ -13871,7 +17982,7 @@
       </w:rPr>
     </w:lvl>
   </w:abstractNum>
-  <w:abstractNum w:abstractNumId="12" w15:restartNumberingAfterBreak="0">
+  <w:abstractNum w:abstractNumId="15" w15:restartNumberingAfterBreak="0">
     <w:nsid w:val="58B85304"/>
     <w:multiLevelType w:val="hybridMultilevel"/>
     <w:tmpl w:val="1958A58E"/>
@@ -14083,7 +18194,7 @@
       </w:rPr>
     </w:lvl>
   </w:abstractNum>
-  <w:abstractNum w:abstractNumId="13" w15:restartNumberingAfterBreak="0">
+  <w:abstractNum w:abstractNumId="16" w15:restartNumberingAfterBreak="0">
     <w:nsid w:val="6369025A"/>
     <w:multiLevelType w:val="hybridMultilevel"/>
     <w:tmpl w:val="E7CAE9D0"/>
@@ -14196,7 +18307,7 @@
       </w:rPr>
     </w:lvl>
   </w:abstractNum>
-  <w:abstractNum w:abstractNumId="14" w15:restartNumberingAfterBreak="0">
+  <w:abstractNum w:abstractNumId="17" w15:restartNumberingAfterBreak="0">
     <w:nsid w:val="67B02AD1"/>
     <w:multiLevelType w:val="hybridMultilevel"/>
     <w:tmpl w:val="A872B54A"/>
@@ -14309,7 +18420,7 @@
       </w:rPr>
     </w:lvl>
   </w:abstractNum>
-  <w:abstractNum w:abstractNumId="15" w15:restartNumberingAfterBreak="0">
+  <w:abstractNum w:abstractNumId="18" w15:restartNumberingAfterBreak="0">
     <w:nsid w:val="67BE2F70"/>
     <w:multiLevelType w:val="hybridMultilevel"/>
     <w:tmpl w:val="483CAA62"/>
@@ -14422,7 +18533,7 @@
       </w:rPr>
     </w:lvl>
   </w:abstractNum>
-  <w:abstractNum w:abstractNumId="16" w15:restartNumberingAfterBreak="0">
+  <w:abstractNum w:abstractNumId="19" w15:restartNumberingAfterBreak="0">
     <w:nsid w:val="68C62F4B"/>
     <w:multiLevelType w:val="hybridMultilevel"/>
     <w:tmpl w:val="0A803776"/>
@@ -14535,7 +18646,7 @@
       </w:rPr>
     </w:lvl>
   </w:abstractNum>
-  <w:abstractNum w:abstractNumId="17" w15:restartNumberingAfterBreak="0">
+  <w:abstractNum w:abstractNumId="20" w15:restartNumberingAfterBreak="0">
     <w:nsid w:val="6E631363"/>
     <w:multiLevelType w:val="hybridMultilevel"/>
     <w:tmpl w:val="06BEF692"/>
@@ -14756,7 +18867,7 @@
       </w:rPr>
     </w:lvl>
   </w:abstractNum>
-  <w:abstractNum w:abstractNumId="18" w15:restartNumberingAfterBreak="0">
+  <w:abstractNum w:abstractNumId="21" w15:restartNumberingAfterBreak="0">
     <w:nsid w:val="6F7E79A9"/>
     <w:multiLevelType w:val="hybridMultilevel"/>
     <w:tmpl w:val="467C6F70"/>
@@ -14869,7 +18980,7 @@
       </w:rPr>
     </w:lvl>
   </w:abstractNum>
-  <w:abstractNum w:abstractNumId="19" w15:restartNumberingAfterBreak="0">
+  <w:abstractNum w:abstractNumId="22" w15:restartNumberingAfterBreak="0">
     <w:nsid w:val="7326569A"/>
     <w:multiLevelType w:val="hybridMultilevel"/>
     <w:tmpl w:val="345E5676"/>
@@ -15081,7 +19192,7 @@
       </w:rPr>
     </w:lvl>
   </w:abstractNum>
-  <w:abstractNum w:abstractNumId="20" w15:restartNumberingAfterBreak="0">
+  <w:abstractNum w:abstractNumId="23" w15:restartNumberingAfterBreak="0">
     <w:nsid w:val="79D6579A"/>
     <w:multiLevelType w:val="hybridMultilevel"/>
     <w:tmpl w:val="CAE4FFBC"/>
@@ -15195,67 +19306,76 @@
     </w:lvl>
   </w:abstractNum>
   <w:num w:numId="1">
+    <w:abstractNumId w:val="9"/>
+  </w:num>
+  <w:num w:numId="2">
+    <w:abstractNumId w:val="22"/>
+  </w:num>
+  <w:num w:numId="3">
+    <w:abstractNumId w:val="14"/>
+  </w:num>
+  <w:num w:numId="4">
+    <w:abstractNumId w:val="15"/>
+  </w:num>
+  <w:num w:numId="5">
+    <w:abstractNumId w:val="10"/>
+  </w:num>
+  <w:num w:numId="6">
+    <w:abstractNumId w:val="20"/>
+  </w:num>
+  <w:num w:numId="7">
+    <w:abstractNumId w:val="4"/>
+  </w:num>
+  <w:num w:numId="8">
+    <w:abstractNumId w:val="6"/>
+  </w:num>
+  <w:num w:numId="9">
+    <w:abstractNumId w:val="1"/>
+  </w:num>
+  <w:num w:numId="10">
     <w:abstractNumId w:val="8"/>
   </w:num>
-  <w:num w:numId="2">
+  <w:num w:numId="11">
+    <w:abstractNumId w:val="2"/>
+  </w:num>
+  <w:num w:numId="12">
+    <w:abstractNumId w:val="12"/>
+  </w:num>
+  <w:num w:numId="13">
+    <w:abstractNumId w:val="23"/>
+  </w:num>
+  <w:num w:numId="14">
+    <w:abstractNumId w:val="21"/>
+  </w:num>
+  <w:num w:numId="15">
+    <w:abstractNumId w:val="17"/>
+  </w:num>
+  <w:num w:numId="16">
+    <w:abstractNumId w:val="7"/>
+  </w:num>
+  <w:num w:numId="17">
+    <w:abstractNumId w:val="16"/>
+  </w:num>
+  <w:num w:numId="18">
     <w:abstractNumId w:val="19"/>
   </w:num>
-  <w:num w:numId="3">
+  <w:num w:numId="19">
+    <w:abstractNumId w:val="18"/>
+  </w:num>
+  <w:num w:numId="20">
+    <w:abstractNumId w:val="3"/>
+  </w:num>
+  <w:num w:numId="21">
+    <w:abstractNumId w:val="5"/>
+  </w:num>
+  <w:num w:numId="22">
     <w:abstractNumId w:val="11"/>
   </w:num>
-  <w:num w:numId="4">
-    <w:abstractNumId w:val="12"/>
-  </w:num>
-  <w:num w:numId="5">
-    <w:abstractNumId w:val="9"/>
-  </w:num>
-  <w:num w:numId="6">
-    <w:abstractNumId w:val="17"/>
-  </w:num>
-  <w:num w:numId="7">
-    <w:abstractNumId w:val="3"/>
-  </w:num>
-  <w:num w:numId="8">
-    <w:abstractNumId w:val="5"/>
-  </w:num>
-  <w:num w:numId="9">
+  <w:num w:numId="23">
     <w:abstractNumId w:val="0"/>
   </w:num>
-  <w:num w:numId="10">
-    <w:abstractNumId w:val="7"/>
-  </w:num>
-  <w:num w:numId="11">
-    <w:abstractNumId w:val="1"/>
-  </w:num>
-  <w:num w:numId="12">
-    <w:abstractNumId w:val="10"/>
-  </w:num>
-  <w:num w:numId="13">
-    <w:abstractNumId w:val="20"/>
-  </w:num>
-  <w:num w:numId="14">
-    <w:abstractNumId w:val="18"/>
-  </w:num>
-  <w:num w:numId="15">
-    <w:abstractNumId w:val="14"/>
-  </w:num>
-  <w:num w:numId="16">
-    <w:abstractNumId w:val="6"/>
-  </w:num>
-  <w:num w:numId="17">
+  <w:num w:numId="24">
     <w:abstractNumId w:val="13"/>
-  </w:num>
-  <w:num w:numId="18">
-    <w:abstractNumId w:val="16"/>
-  </w:num>
-  <w:num w:numId="19">
-    <w:abstractNumId w:val="15"/>
-  </w:num>
-  <w:num w:numId="20">
-    <w:abstractNumId w:val="2"/>
-  </w:num>
-  <w:num w:numId="21">
-    <w:abstractNumId w:val="4"/>
   </w:num>
 </w:numbering>
 </file>
@@ -15742,6 +19862,26 @@
       <w:sz w:val="20"/>
     </w:rPr>
   </w:style>
+  <w:style w:type="paragraph" w:styleId="Heading5">
+    <w:name w:val="heading 5"/>
+    <w:basedOn w:val="Normal"/>
+    <w:next w:val="Normal"/>
+    <w:link w:val="Heading5Char"/>
+    <w:uiPriority w:val="9"/>
+    <w:unhideWhenUsed/>
+    <w:qFormat/>
+    <w:rsid w:val="007535F5"/>
+    <w:pPr>
+      <w:keepNext/>
+      <w:keepLines/>
+      <w:spacing w:before="40" w:after="0"/>
+      <w:outlineLvl w:val="4"/>
+    </w:pPr>
+    <w:rPr>
+      <w:rFonts w:asciiTheme="majorHAnsi" w:eastAsiaTheme="majorEastAsia" w:hAnsiTheme="majorHAnsi" w:cstheme="majorBidi"/>
+      <w:color w:val="2E74B5" w:themeColor="accent1" w:themeShade="BF"/>
+    </w:rPr>
+  </w:style>
   <w:style w:type="character" w:default="1" w:styleId="DefaultParagraphFont">
     <w:name w:val="Default Paragraph Font"/>
     <w:uiPriority w:val="1"/>
@@ -15869,6 +20009,17 @@
     <w:rPr>
       <w:rFonts w:ascii="Calibri" w:eastAsia="Calibri" w:hAnsi="Calibri" w:cs="Calibri"/>
       <w:color w:val="000000"/>
+    </w:rPr>
+  </w:style>
+  <w:style w:type="character" w:customStyle="1" w:styleId="Heading5Char">
+    <w:name w:val="Heading 5 Char"/>
+    <w:basedOn w:val="DefaultParagraphFont"/>
+    <w:link w:val="Heading5"/>
+    <w:uiPriority w:val="9"/>
+    <w:rsid w:val="007535F5"/>
+    <w:rPr>
+      <w:rFonts w:asciiTheme="majorHAnsi" w:eastAsiaTheme="majorEastAsia" w:hAnsiTheme="majorHAnsi" w:cstheme="majorBidi"/>
+      <w:color w:val="2E74B5" w:themeColor="accent1" w:themeShade="BF"/>
     </w:rPr>
   </w:style>
 </w:styles>
@@ -16158,7 +20309,7 @@
 </file>
 
 <file path=customXml/itemProps1.xml><?xml version="1.0" encoding="utf-8"?>
-<ds:datastoreItem xmlns:ds="http://schemas.openxmlformats.org/officeDocument/2006/customXml" ds:itemID="{874A65DF-FD26-43B9-813A-E0BB4F8619CC}">
+<ds:datastoreItem xmlns:ds="http://schemas.openxmlformats.org/officeDocument/2006/customXml" ds:itemID="{4B69B45B-6C5A-4601-8629-5449F6B8F211}">
   <ds:schemaRefs>
     <ds:schemaRef ds:uri="http://schemas.openxmlformats.org/officeDocument/2006/bibliography"/>
   </ds:schemaRefs>

--- a/Documents/Word Documents (Raw and latest)/Architecture Description.docx
+++ b/Documents/Word Documents (Raw and latest)/Architecture Description.docx
@@ -3487,6 +3487,16 @@
     <w:p>
       <w:pPr>
         <w:spacing w:after="627" w:line="260" w:lineRule="auto"/>
+        <w:rPr>
+          <w:rFonts w:eastAsia="Century"/>
+          <w:b/>
+          <w:sz w:val="32"/>
+        </w:rPr>
+      </w:pPr>
+    </w:p>
+    <w:p>
+      <w:pPr>
+        <w:spacing w:after="627" w:line="260" w:lineRule="auto"/>
         <w:ind w:left="-5"/>
       </w:pPr>
       <w:r>
@@ -3495,6 +3505,7 @@
           <w:b/>
           <w:sz w:val="41"/>
         </w:rPr>
+        <w:lastRenderedPageBreak/>
         <w:t>Chapter 3</w:t>
       </w:r>
     </w:p>
@@ -3511,7 +3522,6 @@
         <w:rPr>
           <w:rFonts w:ascii="Calibri" w:hAnsi="Calibri" w:cs="Calibri"/>
         </w:rPr>
-        <w:lastRenderedPageBreak/>
         <w:t>Viewpoints+</w:t>
       </w:r>
     </w:p>
@@ -3839,6 +3849,7 @@
     </w:p>
     <w:p>
       <w:r>
+        <w:lastRenderedPageBreak/>
         <w:t>M</w:t>
       </w:r>
       <w:r>
@@ -3866,7 +3877,6 @@
         <w:ind w:left="720"/>
       </w:pPr>
       <w:r>
-        <w:lastRenderedPageBreak/>
         <w:t xml:space="preserve">Storing all information of users who are signed up on the system in a secure way. </w:t>
       </w:r>
     </w:p>
@@ -4041,6 +4051,21 @@
         <w:pStyle w:val="ListParagraph"/>
       </w:pPr>
     </w:p>
+    <w:p>
+      <w:pPr>
+        <w:pStyle w:val="ListParagraph"/>
+      </w:pPr>
+    </w:p>
+    <w:p>
+      <w:pPr>
+        <w:pStyle w:val="ListParagraph"/>
+      </w:pPr>
+    </w:p>
+    <w:p>
+      <w:pPr>
+        <w:pStyle w:val="ListParagraph"/>
+      </w:pPr>
+    </w:p>
     <w:p/>
     <w:p/>
     <w:p>
@@ -4056,6 +4081,7 @@
         <w:rPr>
           <w:rFonts w:ascii="Calibri" w:hAnsi="Calibri" w:cs="Calibri"/>
         </w:rPr>
+        <w:lastRenderedPageBreak/>
         <w:t xml:space="preserve">3.2 </w:t>
       </w:r>
       <w:r>
@@ -4144,7 +4170,6 @@
           <w:rFonts w:ascii="Calibri" w:hAnsi="Calibri" w:cs="Calibri"/>
           <w:sz w:val="29"/>
         </w:rPr>
-        <w:lastRenderedPageBreak/>
         <w:t>3.2.2</w:t>
       </w:r>
       <w:r>
@@ -4385,6 +4410,7 @@
         <w:rPr>
           <w:u w:val="single"/>
         </w:rPr>
+        <w:lastRenderedPageBreak/>
         <w:t>Primary interactions of the functional elements:</w:t>
       </w:r>
     </w:p>
@@ -4417,7 +4443,6 @@
           <w:rFonts w:ascii="Calibri" w:hAnsi="Calibri" w:cs="Calibri"/>
           <w:sz w:val="24"/>
         </w:rPr>
-        <w:lastRenderedPageBreak/>
         <w:t>3.2.4</w:t>
       </w:r>
       <w:r>
@@ -4508,12 +4533,18 @@
           <w:rFonts w:ascii="Calibri" w:hAnsi="Calibri" w:cs="Calibri"/>
         </w:rPr>
       </w:pPr>
-      <w:proofErr w:type="gramStart"/>
       <w:r>
         <w:rPr>
           <w:rFonts w:ascii="Calibri" w:hAnsi="Calibri" w:cs="Calibri"/>
         </w:rPr>
-        <w:t xml:space="preserve">3.2  </w:t>
+        <w:lastRenderedPageBreak/>
+        <w:t>3.3</w:t>
+      </w:r>
+      <w:r>
+        <w:rPr>
+          <w:rFonts w:ascii="Calibri" w:hAnsi="Calibri" w:cs="Calibri"/>
+        </w:rPr>
+        <w:t xml:space="preserve"> </w:t>
       </w:r>
       <w:r>
         <w:rPr>
@@ -4522,17 +4553,7 @@
           <w:i/>
           <w:color w:val="E4322B"/>
         </w:rPr>
-        <w:t>Development</w:t>
-      </w:r>
-      <w:proofErr w:type="gramEnd"/>
-      <w:r>
-        <w:rPr>
-          <w:rFonts w:ascii="Calibri" w:eastAsia="Cambria" w:hAnsi="Calibri" w:cs="Calibri"/>
-          <w:b w:val="0"/>
-          <w:i/>
-          <w:color w:val="E4322B"/>
-        </w:rPr>
-        <w:t xml:space="preserve"> viewpoint</w:t>
+        <w:t>Development viewpoint</w:t>
       </w:r>
     </w:p>
     <w:p>
@@ -4553,7 +4574,14 @@
           <w:rFonts w:ascii="Calibri" w:hAnsi="Calibri" w:cs="Calibri"/>
           <w:sz w:val="29"/>
         </w:rPr>
-        <w:t>3.2.1</w:t>
+        <w:t>3.3</w:t>
+      </w:r>
+      <w:r>
+        <w:rPr>
+          <w:rFonts w:ascii="Calibri" w:hAnsi="Calibri" w:cs="Calibri"/>
+          <w:sz w:val="29"/>
+        </w:rPr>
+        <w:t>.1</w:t>
       </w:r>
       <w:r>
         <w:rPr>
@@ -4586,7 +4614,14 @@
           <w:rFonts w:ascii="Calibri" w:hAnsi="Calibri" w:cs="Calibri"/>
           <w:sz w:val="29"/>
         </w:rPr>
-        <w:t>3.2.2</w:t>
+        <w:t>3.3</w:t>
+      </w:r>
+      <w:r>
+        <w:rPr>
+          <w:rFonts w:ascii="Calibri" w:hAnsi="Calibri" w:cs="Calibri"/>
+          <w:sz w:val="29"/>
+        </w:rPr>
+        <w:t>.2</w:t>
       </w:r>
       <w:r>
         <w:rPr>
@@ -4615,45 +4650,27 @@
           <w:rFonts w:ascii="Calibri" w:hAnsi="Calibri" w:cs="Calibri"/>
           <w:sz w:val="24"/>
         </w:rPr>
-        <w:t>3.2.3</w:t>
+        <w:t>3.3</w:t>
       </w:r>
       <w:r>
         <w:rPr>
           <w:rFonts w:ascii="Calibri" w:hAnsi="Calibri" w:cs="Calibri"/>
           <w:sz w:val="24"/>
         </w:rPr>
+        <w:t>.3</w:t>
+      </w:r>
+      <w:r>
+        <w:rPr>
+          <w:rFonts w:ascii="Calibri" w:hAnsi="Calibri" w:cs="Calibri"/>
+          <w:sz w:val="24"/>
+        </w:rPr>
         <w:tab/>
         <w:t>Concerns</w:t>
       </w:r>
     </w:p>
     <w:p>
-      <w:pPr>
-        <w:rPr>
-          <w:u w:val="single"/>
-        </w:rPr>
-      </w:pPr>
-      <w:r>
-        <w:rPr>
-          <w:u w:val="single"/>
-        </w:rPr>
-        <w:t>Identity of the system’s functional elements</w:t>
-      </w:r>
-      <w:r>
-        <w:rPr>
-          <w:u w:val="single"/>
-        </w:rPr>
-        <w:t>:</w:t>
-      </w:r>
-    </w:p>
-    <w:p>
-      <w:r>
-        <w:lastRenderedPageBreak/>
-        <w:t>The Borrow My Books system has various elements which lead to its overall functioning.</w:t>
-      </w:r>
-    </w:p>
-    <w:p>
-      <w:r>
-        <w:t>The elements are described below:</w:t>
+      <w:r>
+        <w:t>The following concerns are addressed in the Development View:</w:t>
       </w:r>
     </w:p>
     <w:p>
@@ -4661,155 +4678,97 @@
         <w:pStyle w:val="ListParagraph"/>
         <w:numPr>
           <w:ilvl w:val="0"/>
-          <w:numId w:val="18"/>
+          <w:numId w:val="25"/>
         </w:numPr>
       </w:pPr>
       <w:r>
-        <w:t>A web based interface/browser (on the end user’s side) which allows for:</w:t>
-      </w:r>
-    </w:p>
-    <w:p>
-      <w:pPr>
-        <w:pStyle w:val="ListParagraph"/>
-        <w:numPr>
-          <w:ilvl w:val="1"/>
-          <w:numId w:val="18"/>
-        </w:numPr>
-      </w:pPr>
-      <w:r>
-        <w:t>A general user to interact with the system and its functionality</w:t>
-      </w:r>
-    </w:p>
-    <w:p>
-      <w:pPr>
-        <w:pStyle w:val="ListParagraph"/>
-        <w:numPr>
-          <w:ilvl w:val="1"/>
-          <w:numId w:val="18"/>
-        </w:numPr>
-      </w:pPr>
-      <w:r>
-        <w:t>An administrator to perform administrator-related actions</w:t>
-      </w:r>
+        <w:t xml:space="preserve">Modular </w:t>
+      </w:r>
+      <w:proofErr w:type="spellStart"/>
+      <w:r>
+        <w:t>Organisation</w:t>
+      </w:r>
+      <w:proofErr w:type="spellEnd"/>
     </w:p>
     <w:p>
       <w:pPr>
         <w:pStyle w:val="ListParagraph"/>
         <w:numPr>
           <w:ilvl w:val="0"/>
-          <w:numId w:val="18"/>
+          <w:numId w:val="25"/>
         </w:numPr>
       </w:pPr>
       <w:r>
-        <w:t>A server side system which allows for:</w:t>
+        <w:t>Common Processing</w:t>
       </w:r>
     </w:p>
     <w:p>
       <w:pPr>
         <w:pStyle w:val="ListParagraph"/>
         <w:numPr>
-          <w:ilvl w:val="1"/>
-          <w:numId w:val="18"/>
+          <w:ilvl w:val="0"/>
+          <w:numId w:val="25"/>
         </w:numPr>
       </w:pPr>
-      <w:r>
-        <w:t>The storage of system information and data which can be accessed through the web based interface mentioned above.</w:t>
+      <w:proofErr w:type="spellStart"/>
+      <w:r>
+        <w:t>Standardisation</w:t>
+      </w:r>
+      <w:proofErr w:type="spellEnd"/>
+      <w:r>
+        <w:t xml:space="preserve"> of design</w:t>
       </w:r>
     </w:p>
     <w:p>
       <w:pPr>
         <w:pStyle w:val="ListParagraph"/>
         <w:numPr>
-          <w:ilvl w:val="1"/>
-          <w:numId w:val="18"/>
+          <w:ilvl w:val="0"/>
+          <w:numId w:val="25"/>
         </w:numPr>
       </w:pPr>
-      <w:r>
-        <w:t>The acquisition of the web interface for users to access the system’s full functionality through their web browsers.</w:t>
-      </w:r>
-    </w:p>
-    <w:p>
-      <w:pPr>
-        <w:rPr>
-          <w:sz w:val="24"/>
-          <w:u w:val="single"/>
-        </w:rPr>
-      </w:pPr>
-      <w:r>
-        <w:rPr>
-          <w:sz w:val="24"/>
-          <w:u w:val="single"/>
-        </w:rPr>
-        <w:t>Responsibilities of the functional elements:</w:t>
-      </w:r>
-    </w:p>
-    <w:p>
-      <w:r>
-        <w:t>Server side:</w:t>
-      </w:r>
-    </w:p>
-    <w:p>
-      <w:r>
-        <w:t xml:space="preserve">The server side of the system is managed and built through the </w:t>
-      </w:r>
       <w:proofErr w:type="spellStart"/>
       <w:r>
-        <w:t>Heroku</w:t>
+        <w:t>Standardisation</w:t>
       </w:r>
       <w:proofErr w:type="spellEnd"/>
       <w:r>
-        <w:t xml:space="preserve"> application management system. This system is responsible for management and development of the Borrow My Books application in the cloud. Furthermore, the MongoDB DBMS data model is used, and is responsible for storing all information related to the functioning of the application, and is accessed through the cloud. </w:t>
-      </w:r>
-    </w:p>
-    <w:p>
-      <w:r>
-        <w:t>Web Browser:</w:t>
-      </w:r>
-    </w:p>
-    <w:p>
-      <w:r>
-        <w:t xml:space="preserve">Any web browser can be used to access the site. The Borrow My Books application is created using </w:t>
-      </w:r>
+        <w:t xml:space="preserve"> of testing</w:t>
+      </w:r>
+    </w:p>
+    <w:p>
+      <w:pPr>
+        <w:pStyle w:val="ListParagraph"/>
+        <w:numPr>
+          <w:ilvl w:val="0"/>
+          <w:numId w:val="25"/>
+        </w:numPr>
+      </w:pPr>
+      <w:r>
+        <w:t>Instrumentation</w:t>
+      </w:r>
+    </w:p>
+    <w:p>
+      <w:pPr>
+        <w:pStyle w:val="ListParagraph"/>
+        <w:numPr>
+          <w:ilvl w:val="0"/>
+          <w:numId w:val="25"/>
+        </w:numPr>
+      </w:pPr>
       <w:proofErr w:type="spellStart"/>
       <w:r>
-        <w:t>Javascript</w:t>
+        <w:t>Codeline</w:t>
       </w:r>
       <w:proofErr w:type="spellEnd"/>
       <w:r>
-        <w:t xml:space="preserve"> which can be deployed to any web-based interface. </w:t>
-      </w:r>
-    </w:p>
-    <w:p>
-      <w:pPr>
-        <w:spacing w:after="500" w:line="265" w:lineRule="auto"/>
-      </w:pPr>
-    </w:p>
-    <w:p>
-      <w:pPr>
-        <w:spacing w:after="500" w:line="265" w:lineRule="auto"/>
-      </w:pPr>
-    </w:p>
-    <w:p>
-      <w:pPr>
-        <w:spacing w:after="500" w:line="265" w:lineRule="auto"/>
-        <w:rPr>
-          <w:u w:val="single"/>
-        </w:rPr>
-      </w:pPr>
-      <w:r>
-        <w:rPr>
-          <w:u w:val="single"/>
-        </w:rPr>
-        <w:t>Primary interactions of the functional elements:</w:t>
-      </w:r>
-    </w:p>
-    <w:p>
-      <w:pPr>
-        <w:spacing w:after="500" w:line="265" w:lineRule="auto"/>
-      </w:pPr>
-      <w:r>
-        <w:t xml:space="preserve">In order for the Borrow My Books system to be fully functional, it is essential that the cloud database used is fully accessible by the server side system which deploys the application to a user’s web interface. The interactions of the elements all take place through online communications and server connections. </w:t>
-      </w:r>
+        <w:t xml:space="preserve"> </w:t>
+      </w:r>
+      <w:proofErr w:type="spellStart"/>
+      <w:r>
+        <w:t>organisation</w:t>
+      </w:r>
+      <w:proofErr w:type="spellEnd"/>
     </w:p>
     <w:p>
       <w:pPr>
@@ -4829,7 +4788,14 @@
           <w:rFonts w:ascii="Calibri" w:hAnsi="Calibri" w:cs="Calibri"/>
           <w:sz w:val="24"/>
         </w:rPr>
-        <w:t>3.2.4</w:t>
+        <w:t>3.3</w:t>
+      </w:r>
+      <w:r>
+        <w:rPr>
+          <w:rFonts w:ascii="Calibri" w:hAnsi="Calibri" w:cs="Calibri"/>
+          <w:sz w:val="24"/>
+        </w:rPr>
+        <w:t>.4</w:t>
       </w:r>
       <w:r>
         <w:rPr>
@@ -4867,6 +4833,427 @@
       </w:pPr>
       <w:r>
         <w:t>Interface Designers</w:t>
+      </w:r>
+    </w:p>
+    <w:p>
+      <w:pPr>
+        <w:pStyle w:val="ListParagraph"/>
+        <w:numPr>
+          <w:ilvl w:val="0"/>
+          <w:numId w:val="16"/>
+        </w:numPr>
+      </w:pPr>
+      <w:r>
+        <w:t>Testers</w:t>
+      </w:r>
+    </w:p>
+    <w:p>
+      <w:pPr>
+        <w:pStyle w:val="ListParagraph"/>
+        <w:numPr>
+          <w:ilvl w:val="0"/>
+          <w:numId w:val="16"/>
+        </w:numPr>
+      </w:pPr>
+      <w:r>
+        <w:t>Product Engineers</w:t>
+      </w:r>
+    </w:p>
+    <w:p/>
+    <w:p/>
+    <w:p/>
+    <w:p/>
+    <w:p/>
+    <w:p/>
+    <w:p/>
+    <w:p>
+      <w:pPr>
+        <w:pStyle w:val="Heading2"/>
+        <w:ind w:left="-5"/>
+        <w:rPr>
+          <w:rFonts w:ascii="Calibri" w:hAnsi="Calibri" w:cs="Calibri"/>
+        </w:rPr>
+      </w:pPr>
+      <w:r>
+        <w:rPr>
+          <w:rFonts w:ascii="Calibri" w:hAnsi="Calibri" w:cs="Calibri"/>
+        </w:rPr>
+        <w:lastRenderedPageBreak/>
+        <w:t>3.4</w:t>
+      </w:r>
+      <w:r>
+        <w:rPr>
+          <w:rFonts w:ascii="Calibri" w:hAnsi="Calibri" w:cs="Calibri"/>
+        </w:rPr>
+        <w:t xml:space="preserve"> </w:t>
+      </w:r>
+      <w:r>
+        <w:rPr>
+          <w:rFonts w:ascii="Calibri" w:eastAsia="Cambria" w:hAnsi="Calibri" w:cs="Calibri"/>
+          <w:b w:val="0"/>
+          <w:i/>
+          <w:color w:val="E4322B"/>
+        </w:rPr>
+        <w:t>Physical viewpoint</w:t>
+      </w:r>
+    </w:p>
+    <w:p>
+      <w:pPr>
+        <w:pStyle w:val="Heading3"/>
+        <w:tabs>
+          <w:tab w:val="center" w:pos="1411"/>
+        </w:tabs>
+        <w:spacing w:after="236"/>
+        <w:ind w:left="-15" w:firstLine="0"/>
+        <w:rPr>
+          <w:rFonts w:ascii="Calibri" w:hAnsi="Calibri" w:cs="Calibri"/>
+          <w:sz w:val="29"/>
+        </w:rPr>
+      </w:pPr>
+      <w:r>
+        <w:rPr>
+          <w:rFonts w:ascii="Calibri" w:hAnsi="Calibri" w:cs="Calibri"/>
+          <w:sz w:val="29"/>
+        </w:rPr>
+        <w:t>3.4</w:t>
+      </w:r>
+      <w:r>
+        <w:rPr>
+          <w:rFonts w:ascii="Calibri" w:hAnsi="Calibri" w:cs="Calibri"/>
+          <w:sz w:val="29"/>
+        </w:rPr>
+        <w:t>.1</w:t>
+      </w:r>
+      <w:r>
+        <w:rPr>
+          <w:rFonts w:ascii="Calibri" w:hAnsi="Calibri" w:cs="Calibri"/>
+          <w:sz w:val="29"/>
+        </w:rPr>
+        <w:tab/>
+        <w:t>Overview</w:t>
+      </w:r>
+    </w:p>
+    <w:p>
+      <w:r>
+        <w:t>The</w:t>
+      </w:r>
+      <w:r>
+        <w:t xml:space="preserve"> physical view elaborates on the physical environment on which the Borrow My Books system is intended to run. </w:t>
+      </w:r>
+    </w:p>
+    <w:p>
+      <w:pPr>
+        <w:pStyle w:val="Heading3"/>
+        <w:tabs>
+          <w:tab w:val="center" w:pos="2723"/>
+        </w:tabs>
+        <w:spacing w:after="236"/>
+        <w:ind w:left="-15" w:firstLine="0"/>
+        <w:rPr>
+          <w:rFonts w:ascii="Calibri" w:hAnsi="Calibri" w:cs="Calibri"/>
+          <w:sz w:val="29"/>
+        </w:rPr>
+      </w:pPr>
+      <w:r>
+        <w:rPr>
+          <w:rFonts w:ascii="Calibri" w:hAnsi="Calibri" w:cs="Calibri"/>
+          <w:sz w:val="29"/>
+        </w:rPr>
+        <w:t>3.4</w:t>
+      </w:r>
+      <w:r>
+        <w:rPr>
+          <w:rFonts w:ascii="Calibri" w:hAnsi="Calibri" w:cs="Calibri"/>
+          <w:sz w:val="29"/>
+        </w:rPr>
+        <w:t>.2</w:t>
+      </w:r>
+      <w:r>
+        <w:rPr>
+          <w:rFonts w:ascii="Calibri" w:hAnsi="Calibri" w:cs="Calibri"/>
+          <w:sz w:val="29"/>
+        </w:rPr>
+        <w:tab/>
+        <w:t>Concerns and stakeholders</w:t>
+      </w:r>
+    </w:p>
+    <w:p>
+      <w:r>
+        <w:t>The following concerns will be addressed in the Physical View:</w:t>
+      </w:r>
+    </w:p>
+    <w:p>
+      <w:pPr>
+        <w:pStyle w:val="ListParagraph"/>
+        <w:numPr>
+          <w:ilvl w:val="0"/>
+          <w:numId w:val="27"/>
+        </w:numPr>
+      </w:pPr>
+      <w:r>
+        <w:t>Runtime system specifications</w:t>
+      </w:r>
+    </w:p>
+    <w:p>
+      <w:pPr>
+        <w:pStyle w:val="ListParagraph"/>
+        <w:numPr>
+          <w:ilvl w:val="0"/>
+          <w:numId w:val="27"/>
+        </w:numPr>
+      </w:pPr>
+      <w:r>
+        <w:t xml:space="preserve">Compatibility limitations </w:t>
+      </w:r>
+    </w:p>
+    <w:p>
+      <w:pPr>
+        <w:pStyle w:val="ListParagraph"/>
+        <w:numPr>
+          <w:ilvl w:val="0"/>
+          <w:numId w:val="27"/>
+        </w:numPr>
+      </w:pPr>
+      <w:r>
+        <w:t>Network requirements</w:t>
+      </w:r>
+    </w:p>
+    <w:p>
+      <w:pPr>
+        <w:pStyle w:val="ListParagraph"/>
+        <w:numPr>
+          <w:ilvl w:val="0"/>
+          <w:numId w:val="27"/>
+        </w:numPr>
+      </w:pPr>
+      <w:bookmarkStart w:id="0" w:name="_GoBack"/>
+      <w:bookmarkEnd w:id="0"/>
+    </w:p>
+    <w:p>
+      <w:pPr>
+        <w:pStyle w:val="Heading4"/>
+        <w:tabs>
+          <w:tab w:val="center" w:pos="1371"/>
+        </w:tabs>
+        <w:spacing w:after="233"/>
+        <w:ind w:left="-15" w:firstLine="0"/>
+        <w:rPr>
+          <w:rFonts w:ascii="Calibri" w:hAnsi="Calibri" w:cs="Calibri"/>
+          <w:sz w:val="24"/>
+        </w:rPr>
+      </w:pPr>
+      <w:r>
+        <w:rPr>
+          <w:rFonts w:ascii="Calibri" w:hAnsi="Calibri" w:cs="Calibri"/>
+          <w:sz w:val="24"/>
+        </w:rPr>
+        <w:t>3.4</w:t>
+      </w:r>
+      <w:r>
+        <w:rPr>
+          <w:rFonts w:ascii="Calibri" w:hAnsi="Calibri" w:cs="Calibri"/>
+          <w:sz w:val="24"/>
+        </w:rPr>
+        <w:t>.3</w:t>
+      </w:r>
+      <w:r>
+        <w:rPr>
+          <w:rFonts w:ascii="Calibri" w:hAnsi="Calibri" w:cs="Calibri"/>
+          <w:sz w:val="24"/>
+        </w:rPr>
+        <w:tab/>
+        <w:t>Concerns</w:t>
+      </w:r>
+    </w:p>
+    <w:p>
+      <w:r>
+        <w:t>The following concerns are addressed in the Development View:</w:t>
+      </w:r>
+    </w:p>
+    <w:p>
+      <w:pPr>
+        <w:pStyle w:val="ListParagraph"/>
+        <w:numPr>
+          <w:ilvl w:val="0"/>
+          <w:numId w:val="25"/>
+        </w:numPr>
+      </w:pPr>
+      <w:r>
+        <w:t xml:space="preserve">Modular </w:t>
+      </w:r>
+      <w:proofErr w:type="spellStart"/>
+      <w:r>
+        <w:t>Organisation</w:t>
+      </w:r>
+      <w:proofErr w:type="spellEnd"/>
+    </w:p>
+    <w:p>
+      <w:pPr>
+        <w:pStyle w:val="ListParagraph"/>
+        <w:numPr>
+          <w:ilvl w:val="0"/>
+          <w:numId w:val="25"/>
+        </w:numPr>
+      </w:pPr>
+      <w:r>
+        <w:t>Common Processing</w:t>
+      </w:r>
+    </w:p>
+    <w:p>
+      <w:pPr>
+        <w:pStyle w:val="ListParagraph"/>
+        <w:numPr>
+          <w:ilvl w:val="0"/>
+          <w:numId w:val="25"/>
+        </w:numPr>
+      </w:pPr>
+      <w:proofErr w:type="spellStart"/>
+      <w:r>
+        <w:t>Standardisation</w:t>
+      </w:r>
+      <w:proofErr w:type="spellEnd"/>
+      <w:r>
+        <w:t xml:space="preserve"> of design</w:t>
+      </w:r>
+    </w:p>
+    <w:p>
+      <w:pPr>
+        <w:pStyle w:val="ListParagraph"/>
+        <w:numPr>
+          <w:ilvl w:val="0"/>
+          <w:numId w:val="25"/>
+        </w:numPr>
+      </w:pPr>
+      <w:proofErr w:type="spellStart"/>
+      <w:r>
+        <w:t>Standardisation</w:t>
+      </w:r>
+      <w:proofErr w:type="spellEnd"/>
+      <w:r>
+        <w:t xml:space="preserve"> of testing</w:t>
+      </w:r>
+    </w:p>
+    <w:p>
+      <w:pPr>
+        <w:pStyle w:val="ListParagraph"/>
+        <w:numPr>
+          <w:ilvl w:val="0"/>
+          <w:numId w:val="25"/>
+        </w:numPr>
+      </w:pPr>
+      <w:r>
+        <w:t>Instrumentation</w:t>
+      </w:r>
+    </w:p>
+    <w:p>
+      <w:pPr>
+        <w:pStyle w:val="ListParagraph"/>
+        <w:numPr>
+          <w:ilvl w:val="0"/>
+          <w:numId w:val="25"/>
+        </w:numPr>
+      </w:pPr>
+      <w:proofErr w:type="spellStart"/>
+      <w:r>
+        <w:t>Codeline</w:t>
+      </w:r>
+      <w:proofErr w:type="spellEnd"/>
+      <w:r>
+        <w:t xml:space="preserve"> </w:t>
+      </w:r>
+      <w:proofErr w:type="spellStart"/>
+      <w:r>
+        <w:t>organisation</w:t>
+      </w:r>
+      <w:proofErr w:type="spellEnd"/>
+    </w:p>
+    <w:p>
+      <w:pPr>
+        <w:pStyle w:val="Heading4"/>
+        <w:tabs>
+          <w:tab w:val="center" w:pos="2082"/>
+        </w:tabs>
+        <w:spacing w:after="233"/>
+        <w:ind w:left="-15" w:firstLine="0"/>
+        <w:rPr>
+          <w:rFonts w:ascii="Calibri" w:hAnsi="Calibri" w:cs="Calibri"/>
+          <w:sz w:val="24"/>
+        </w:rPr>
+      </w:pPr>
+      <w:r>
+        <w:rPr>
+          <w:rFonts w:ascii="Calibri" w:hAnsi="Calibri" w:cs="Calibri"/>
+          <w:sz w:val="24"/>
+        </w:rPr>
+        <w:t>3.4</w:t>
+      </w:r>
+      <w:r>
+        <w:rPr>
+          <w:rFonts w:ascii="Calibri" w:hAnsi="Calibri" w:cs="Calibri"/>
+          <w:sz w:val="24"/>
+        </w:rPr>
+        <w:t>.4</w:t>
+      </w:r>
+      <w:r>
+        <w:rPr>
+          <w:rFonts w:ascii="Calibri" w:hAnsi="Calibri" w:cs="Calibri"/>
+          <w:sz w:val="24"/>
+        </w:rPr>
+        <w:tab/>
+        <w:t>Typical stakeholders</w:t>
+      </w:r>
+    </w:p>
+    <w:p>
+      <w:r>
+        <w:t>The potential stakeholders in this view are listed below:</w:t>
+      </w:r>
+    </w:p>
+    <w:p>
+      <w:pPr>
+        <w:pStyle w:val="ListParagraph"/>
+        <w:numPr>
+          <w:ilvl w:val="0"/>
+          <w:numId w:val="16"/>
+        </w:numPr>
+      </w:pPr>
+      <w:r>
+        <w:t>Developers</w:t>
+      </w:r>
+    </w:p>
+    <w:p>
+      <w:pPr>
+        <w:pStyle w:val="ListParagraph"/>
+        <w:numPr>
+          <w:ilvl w:val="0"/>
+          <w:numId w:val="16"/>
+        </w:numPr>
+      </w:pPr>
+      <w:r>
+        <w:t>Interface Designers</w:t>
+      </w:r>
+    </w:p>
+    <w:p>
+      <w:pPr>
+        <w:pStyle w:val="ListParagraph"/>
+        <w:numPr>
+          <w:ilvl w:val="0"/>
+          <w:numId w:val="16"/>
+        </w:numPr>
+      </w:pPr>
+      <w:r>
+        <w:t>Testers</w:t>
+      </w:r>
+    </w:p>
+    <w:p>
+      <w:pPr>
+        <w:pStyle w:val="ListParagraph"/>
+        <w:numPr>
+          <w:ilvl w:val="0"/>
+          <w:numId w:val="16"/>
+        </w:numPr>
+      </w:pPr>
+      <w:r>
+        <w:t>Product Engineers</w:t>
       </w:r>
     </w:p>
     <w:p/>
@@ -5187,7 +5574,6 @@
           <w:rFonts w:eastAsia="Century"/>
           <w:sz w:val="18"/>
         </w:rPr>
-        <w:lastRenderedPageBreak/>
         <w:t xml:space="preserve">It can be useful to separate these conventions into a </w:t>
       </w:r>
       <w:r>
@@ -5420,6 +5806,7 @@
           <w:rFonts w:eastAsia="Century"/>
           <w:sz w:val="18"/>
         </w:rPr>
+        <w:lastRenderedPageBreak/>
         <w:t>by</w:t>
       </w:r>
       <w:proofErr w:type="gramEnd"/>
@@ -5978,15 +6365,7 @@
           <w:rFonts w:eastAsia="Century"/>
           <w:sz w:val="18"/>
         </w:rPr>
-        <w:t xml:space="preserve"> unifying the definition of the model kinds and the expression of correspondence rules. When defining an </w:t>
-      </w:r>
-      <w:r>
-        <w:rPr>
-          <w:rFonts w:eastAsia="Century"/>
-          <w:sz w:val="18"/>
-        </w:rPr>
-        <w:lastRenderedPageBreak/>
-        <w:t xml:space="preserve">architecture framework, it may be helpful to use a single </w:t>
+        <w:t xml:space="preserve"> unifying the definition of the model kinds and the expression of correspondence rules. When defining an architecture framework, it may be helpful to use a single </w:t>
       </w:r>
       <w:proofErr w:type="spellStart"/>
       <w:r>
@@ -6136,6 +6515,7 @@
           <w:rFonts w:eastAsia="Century"/>
           <w:sz w:val="18"/>
         </w:rPr>
+        <w:lastRenderedPageBreak/>
         <w:t xml:space="preserve">See </w:t>
       </w:r>
       <w:r>
@@ -6617,7 +6997,6 @@
           <w:rFonts w:eastAsia="Century"/>
           <w:sz w:val="18"/>
         </w:rPr>
-        <w:lastRenderedPageBreak/>
         <w:t xml:space="preserve">See: </w:t>
       </w:r>
       <w:r>
@@ -6740,6 +7119,7 @@
           <w:rFonts w:eastAsia="Century"/>
           <w:sz w:val="18"/>
         </w:rPr>
+        <w:lastRenderedPageBreak/>
         <w:t>Provide any additional information that users of the viewpoint may need or find helpful.</w:t>
       </w:r>
     </w:p>
@@ -6946,7 +7326,6 @@
           <w:b/>
           <w:sz w:val="41"/>
         </w:rPr>
-        <w:lastRenderedPageBreak/>
         <w:t>Chapter 4</w:t>
       </w:r>
     </w:p>
@@ -7028,6 +7407,7 @@
         <w:rPr>
           <w:rFonts w:ascii="Calibri" w:hAnsi="Calibri" w:cs="Calibri"/>
         </w:rPr>
+        <w:lastRenderedPageBreak/>
         <w:t>4.1.1</w:t>
       </w:r>
       <w:r>
@@ -7161,7 +7541,6 @@
           <w:b/>
           <w:sz w:val="24"/>
         </w:rPr>
-        <w:lastRenderedPageBreak/>
         <w:t xml:space="preserve">4.1.3 </w:t>
       </w:r>
       <w:r>
@@ -7222,6 +7601,7 @@
         <w:rPr>
           <w:noProof/>
         </w:rPr>
+        <w:lastRenderedPageBreak/>
         <w:pict>
           <v:shape id="_x0000_s1030" type="#_x0000_t75" style="position:absolute;left:0;text-align:left;margin-left:57.7pt;margin-top:71.95pt;width:335.4pt;height:469.9pt;z-index:-251654144;mso-position-horizontal-relative:text;mso-position-vertical-relative:text" wrapcoords="-58 0 -58 21558 21600 21558 21600 0 -58 0">
             <v:imagedata r:id="rId25" o:title="BorrowMyBooksLoginActivityDraw"/>
@@ -7431,7 +7811,6 @@
         <w:rPr>
           <w:b/>
         </w:rPr>
-        <w:lastRenderedPageBreak/>
         <w:t xml:space="preserve">4.1.3.2 </w:t>
       </w:r>
       <w:r>
@@ -7457,6 +7836,7 @@
         <w:ind w:left="-5" w:hanging="10"/>
       </w:pPr>
       <w:r>
+        <w:lastRenderedPageBreak/>
         <w:t xml:space="preserve">It depicts the process followed when a user requests to sign up on the system. </w:t>
       </w:r>
       <w:r>
@@ -7672,7 +8052,6 @@
         <w:rPr>
           <w:b/>
         </w:rPr>
-        <w:lastRenderedPageBreak/>
         <w:t>4.1.3.3</w:t>
       </w:r>
       <w:r>
@@ -7691,6 +8070,7 @@
         <w:ind w:left="-5" w:hanging="10"/>
       </w:pPr>
       <w:r>
+        <w:lastRenderedPageBreak/>
         <w:t>The user, system and database server are initially in an idle state. The user then r</w:t>
       </w:r>
       <w:r>
@@ -7898,15 +8278,22 @@
           <w:rFonts w:eastAsia="Century"/>
           <w:sz w:val="18"/>
         </w:rPr>
+        <w:t xml:space="preserve">An </w:t>
+      </w:r>
+      <w:r>
+        <w:rPr>
+          <w:rFonts w:eastAsia="Century"/>
+          <w:sz w:val="18"/>
+        </w:rPr>
+        <w:t xml:space="preserve">architecture model may be a part of more than one architecture view. This enables sharing of details and addressing distinct but related concerns without redundancy. Other uses of multiple models: aspect-oriented style of architecture description: architecture models shared across architecture views can be used to express </w:t>
+      </w:r>
+      <w:r>
+        <w:rPr>
+          <w:rFonts w:eastAsia="Century"/>
+          <w:sz w:val="18"/>
+        </w:rPr>
         <w:lastRenderedPageBreak/>
-        <w:t xml:space="preserve">An </w:t>
-      </w:r>
-      <w:r>
-        <w:rPr>
-          <w:rFonts w:eastAsia="Century"/>
-          <w:sz w:val="18"/>
-        </w:rPr>
-        <w:t>architecture model may be a part of more than one architecture view. This enables sharing of details and addressing distinct but related concerns without redundancy. Other uses of multiple models: aspect-oriented style of architecture description: architecture models shared across architecture views can be used to express architectural perspectives [</w:t>
+        <w:t>architectural perspectives [</w:t>
       </w:r>
       <w:r>
         <w:rPr>
@@ -12231,8 +12618,6 @@
           <w:rFonts w:ascii="Calibri" w:hAnsi="Calibri" w:cs="Calibri"/>
         </w:rPr>
       </w:pPr>
-      <w:bookmarkStart w:id="0" w:name="_GoBack"/>
-      <w:bookmarkEnd w:id="0"/>
       <w:r>
         <w:rPr>
           <w:rFonts w:ascii="Calibri" w:hAnsi="Calibri" w:cs="Calibri"/>
@@ -15983,6 +16368,119 @@
     </w:lvl>
   </w:abstractNum>
   <w:abstractNum w:abstractNumId="2" w15:restartNumberingAfterBreak="0">
+    <w:nsid w:val="14D159C5"/>
+    <w:multiLevelType w:val="hybridMultilevel"/>
+    <w:tmpl w:val="4430452C"/>
+    <w:lvl w:ilvl="0" w:tplc="04090001">
+      <w:start w:val="1"/>
+      <w:numFmt w:val="bullet"/>
+      <w:lvlText w:val=""/>
+      <w:lvlJc w:val="left"/>
+      <w:pPr>
+        <w:ind w:left="720" w:hanging="360"/>
+      </w:pPr>
+      <w:rPr>
+        <w:rFonts w:ascii="Symbol" w:hAnsi="Symbol" w:hint="default"/>
+      </w:rPr>
+    </w:lvl>
+    <w:lvl w:ilvl="1" w:tplc="04090003" w:tentative="1">
+      <w:start w:val="1"/>
+      <w:numFmt w:val="bullet"/>
+      <w:lvlText w:val="o"/>
+      <w:lvlJc w:val="left"/>
+      <w:pPr>
+        <w:ind w:left="1440" w:hanging="360"/>
+      </w:pPr>
+      <w:rPr>
+        <w:rFonts w:ascii="Courier New" w:hAnsi="Courier New" w:cs="Courier New" w:hint="default"/>
+      </w:rPr>
+    </w:lvl>
+    <w:lvl w:ilvl="2" w:tplc="04090005" w:tentative="1">
+      <w:start w:val="1"/>
+      <w:numFmt w:val="bullet"/>
+      <w:lvlText w:val=""/>
+      <w:lvlJc w:val="left"/>
+      <w:pPr>
+        <w:ind w:left="2160" w:hanging="360"/>
+      </w:pPr>
+      <w:rPr>
+        <w:rFonts w:ascii="Wingdings" w:hAnsi="Wingdings" w:hint="default"/>
+      </w:rPr>
+    </w:lvl>
+    <w:lvl w:ilvl="3" w:tplc="04090001" w:tentative="1">
+      <w:start w:val="1"/>
+      <w:numFmt w:val="bullet"/>
+      <w:lvlText w:val=""/>
+      <w:lvlJc w:val="left"/>
+      <w:pPr>
+        <w:ind w:left="2880" w:hanging="360"/>
+      </w:pPr>
+      <w:rPr>
+        <w:rFonts w:ascii="Symbol" w:hAnsi="Symbol" w:hint="default"/>
+      </w:rPr>
+    </w:lvl>
+    <w:lvl w:ilvl="4" w:tplc="04090003" w:tentative="1">
+      <w:start w:val="1"/>
+      <w:numFmt w:val="bullet"/>
+      <w:lvlText w:val="o"/>
+      <w:lvlJc w:val="left"/>
+      <w:pPr>
+        <w:ind w:left="3600" w:hanging="360"/>
+      </w:pPr>
+      <w:rPr>
+        <w:rFonts w:ascii="Courier New" w:hAnsi="Courier New" w:cs="Courier New" w:hint="default"/>
+      </w:rPr>
+    </w:lvl>
+    <w:lvl w:ilvl="5" w:tplc="04090005" w:tentative="1">
+      <w:start w:val="1"/>
+      <w:numFmt w:val="bullet"/>
+      <w:lvlText w:val=""/>
+      <w:lvlJc w:val="left"/>
+      <w:pPr>
+        <w:ind w:left="4320" w:hanging="360"/>
+      </w:pPr>
+      <w:rPr>
+        <w:rFonts w:ascii="Wingdings" w:hAnsi="Wingdings" w:hint="default"/>
+      </w:rPr>
+    </w:lvl>
+    <w:lvl w:ilvl="6" w:tplc="04090001" w:tentative="1">
+      <w:start w:val="1"/>
+      <w:numFmt w:val="bullet"/>
+      <w:lvlText w:val=""/>
+      <w:lvlJc w:val="left"/>
+      <w:pPr>
+        <w:ind w:left="5040" w:hanging="360"/>
+      </w:pPr>
+      <w:rPr>
+        <w:rFonts w:ascii="Symbol" w:hAnsi="Symbol" w:hint="default"/>
+      </w:rPr>
+    </w:lvl>
+    <w:lvl w:ilvl="7" w:tplc="04090003" w:tentative="1">
+      <w:start w:val="1"/>
+      <w:numFmt w:val="bullet"/>
+      <w:lvlText w:val="o"/>
+      <w:lvlJc w:val="left"/>
+      <w:pPr>
+        <w:ind w:left="5760" w:hanging="360"/>
+      </w:pPr>
+      <w:rPr>
+        <w:rFonts w:ascii="Courier New" w:hAnsi="Courier New" w:cs="Courier New" w:hint="default"/>
+      </w:rPr>
+    </w:lvl>
+    <w:lvl w:ilvl="8" w:tplc="04090005" w:tentative="1">
+      <w:start w:val="1"/>
+      <w:numFmt w:val="bullet"/>
+      <w:lvlText w:val=""/>
+      <w:lvlJc w:val="left"/>
+      <w:pPr>
+        <w:ind w:left="6480" w:hanging="360"/>
+      </w:pPr>
+      <w:rPr>
+        <w:rFonts w:ascii="Wingdings" w:hAnsi="Wingdings" w:hint="default"/>
+      </w:rPr>
+    </w:lvl>
+  </w:abstractNum>
+  <w:abstractNum w:abstractNumId="3" w15:restartNumberingAfterBreak="0">
     <w:nsid w:val="19563298"/>
     <w:multiLevelType w:val="hybridMultilevel"/>
     <w:tmpl w:val="7ACEB3CA"/>
@@ -16095,7 +16593,7 @@
       </w:rPr>
     </w:lvl>
   </w:abstractNum>
-  <w:abstractNum w:abstractNumId="3" w15:restartNumberingAfterBreak="0">
+  <w:abstractNum w:abstractNumId="4" w15:restartNumberingAfterBreak="0">
     <w:nsid w:val="23373BFB"/>
     <w:multiLevelType w:val="hybridMultilevel"/>
     <w:tmpl w:val="D598CBCA"/>
@@ -16184,7 +16682,7 @@
       </w:pPr>
     </w:lvl>
   </w:abstractNum>
-  <w:abstractNum w:abstractNumId="4" w15:restartNumberingAfterBreak="0">
+  <w:abstractNum w:abstractNumId="5" w15:restartNumberingAfterBreak="0">
     <w:nsid w:val="23511469"/>
     <w:multiLevelType w:val="hybridMultilevel"/>
     <w:tmpl w:val="7ED886C2"/>
@@ -16396,7 +16894,120 @@
       </w:rPr>
     </w:lvl>
   </w:abstractNum>
-  <w:abstractNum w:abstractNumId="5" w15:restartNumberingAfterBreak="0">
+  <w:abstractNum w:abstractNumId="6" w15:restartNumberingAfterBreak="0">
+    <w:nsid w:val="23AE0ABB"/>
+    <w:multiLevelType w:val="hybridMultilevel"/>
+    <w:tmpl w:val="8DC89CB0"/>
+    <w:lvl w:ilvl="0" w:tplc="04090001">
+      <w:start w:val="1"/>
+      <w:numFmt w:val="bullet"/>
+      <w:lvlText w:val=""/>
+      <w:lvlJc w:val="left"/>
+      <w:pPr>
+        <w:ind w:left="720" w:hanging="360"/>
+      </w:pPr>
+      <w:rPr>
+        <w:rFonts w:ascii="Symbol" w:hAnsi="Symbol" w:hint="default"/>
+      </w:rPr>
+    </w:lvl>
+    <w:lvl w:ilvl="1" w:tplc="04090003" w:tentative="1">
+      <w:start w:val="1"/>
+      <w:numFmt w:val="bullet"/>
+      <w:lvlText w:val="o"/>
+      <w:lvlJc w:val="left"/>
+      <w:pPr>
+        <w:ind w:left="1440" w:hanging="360"/>
+      </w:pPr>
+      <w:rPr>
+        <w:rFonts w:ascii="Courier New" w:hAnsi="Courier New" w:cs="Courier New" w:hint="default"/>
+      </w:rPr>
+    </w:lvl>
+    <w:lvl w:ilvl="2" w:tplc="04090005" w:tentative="1">
+      <w:start w:val="1"/>
+      <w:numFmt w:val="bullet"/>
+      <w:lvlText w:val=""/>
+      <w:lvlJc w:val="left"/>
+      <w:pPr>
+        <w:ind w:left="2160" w:hanging="360"/>
+      </w:pPr>
+      <w:rPr>
+        <w:rFonts w:ascii="Wingdings" w:hAnsi="Wingdings" w:hint="default"/>
+      </w:rPr>
+    </w:lvl>
+    <w:lvl w:ilvl="3" w:tplc="04090001" w:tentative="1">
+      <w:start w:val="1"/>
+      <w:numFmt w:val="bullet"/>
+      <w:lvlText w:val=""/>
+      <w:lvlJc w:val="left"/>
+      <w:pPr>
+        <w:ind w:left="2880" w:hanging="360"/>
+      </w:pPr>
+      <w:rPr>
+        <w:rFonts w:ascii="Symbol" w:hAnsi="Symbol" w:hint="default"/>
+      </w:rPr>
+    </w:lvl>
+    <w:lvl w:ilvl="4" w:tplc="04090003" w:tentative="1">
+      <w:start w:val="1"/>
+      <w:numFmt w:val="bullet"/>
+      <w:lvlText w:val="o"/>
+      <w:lvlJc w:val="left"/>
+      <w:pPr>
+        <w:ind w:left="3600" w:hanging="360"/>
+      </w:pPr>
+      <w:rPr>
+        <w:rFonts w:ascii="Courier New" w:hAnsi="Courier New" w:cs="Courier New" w:hint="default"/>
+      </w:rPr>
+    </w:lvl>
+    <w:lvl w:ilvl="5" w:tplc="04090005" w:tentative="1">
+      <w:start w:val="1"/>
+      <w:numFmt w:val="bullet"/>
+      <w:lvlText w:val=""/>
+      <w:lvlJc w:val="left"/>
+      <w:pPr>
+        <w:ind w:left="4320" w:hanging="360"/>
+      </w:pPr>
+      <w:rPr>
+        <w:rFonts w:ascii="Wingdings" w:hAnsi="Wingdings" w:hint="default"/>
+      </w:rPr>
+    </w:lvl>
+    <w:lvl w:ilvl="6" w:tplc="04090001" w:tentative="1">
+      <w:start w:val="1"/>
+      <w:numFmt w:val="bullet"/>
+      <w:lvlText w:val=""/>
+      <w:lvlJc w:val="left"/>
+      <w:pPr>
+        <w:ind w:left="5040" w:hanging="360"/>
+      </w:pPr>
+      <w:rPr>
+        <w:rFonts w:ascii="Symbol" w:hAnsi="Symbol" w:hint="default"/>
+      </w:rPr>
+    </w:lvl>
+    <w:lvl w:ilvl="7" w:tplc="04090003" w:tentative="1">
+      <w:start w:val="1"/>
+      <w:numFmt w:val="bullet"/>
+      <w:lvlText w:val="o"/>
+      <w:lvlJc w:val="left"/>
+      <w:pPr>
+        <w:ind w:left="5760" w:hanging="360"/>
+      </w:pPr>
+      <w:rPr>
+        <w:rFonts w:ascii="Courier New" w:hAnsi="Courier New" w:cs="Courier New" w:hint="default"/>
+      </w:rPr>
+    </w:lvl>
+    <w:lvl w:ilvl="8" w:tplc="04090005" w:tentative="1">
+      <w:start w:val="1"/>
+      <w:numFmt w:val="bullet"/>
+      <w:lvlText w:val=""/>
+      <w:lvlJc w:val="left"/>
+      <w:pPr>
+        <w:ind w:left="6480" w:hanging="360"/>
+      </w:pPr>
+      <w:rPr>
+        <w:rFonts w:ascii="Wingdings" w:hAnsi="Wingdings" w:hint="default"/>
+      </w:rPr>
+    </w:lvl>
+  </w:abstractNum>
+  <w:abstractNum w:abstractNumId="7" w15:restartNumberingAfterBreak="0">
     <w:nsid w:val="27B21DD5"/>
     <w:multiLevelType w:val="hybridMultilevel"/>
     <w:tmpl w:val="D598CBCA"/>
@@ -16485,7 +17096,7 @@
       </w:pPr>
     </w:lvl>
   </w:abstractNum>
-  <w:abstractNum w:abstractNumId="6" w15:restartNumberingAfterBreak="0">
+  <w:abstractNum w:abstractNumId="8" w15:restartNumberingAfterBreak="0">
     <w:nsid w:val="2F2433AB"/>
     <w:multiLevelType w:val="hybridMultilevel"/>
     <w:tmpl w:val="E2382E0A"/>
@@ -16697,7 +17308,7 @@
       </w:rPr>
     </w:lvl>
   </w:abstractNum>
-  <w:abstractNum w:abstractNumId="7" w15:restartNumberingAfterBreak="0">
+  <w:abstractNum w:abstractNumId="9" w15:restartNumberingAfterBreak="0">
     <w:nsid w:val="2F3967BF"/>
     <w:multiLevelType w:val="hybridMultilevel"/>
     <w:tmpl w:val="B7629E04"/>
@@ -16810,7 +17421,7 @@
       </w:rPr>
     </w:lvl>
   </w:abstractNum>
-  <w:abstractNum w:abstractNumId="8" w15:restartNumberingAfterBreak="0">
+  <w:abstractNum w:abstractNumId="10" w15:restartNumberingAfterBreak="0">
     <w:nsid w:val="38F54FC2"/>
     <w:multiLevelType w:val="hybridMultilevel"/>
     <w:tmpl w:val="0FE65316"/>
@@ -17031,7 +17642,120 @@
       </w:rPr>
     </w:lvl>
   </w:abstractNum>
-  <w:abstractNum w:abstractNumId="9" w15:restartNumberingAfterBreak="0">
+  <w:abstractNum w:abstractNumId="11" w15:restartNumberingAfterBreak="0">
+    <w:nsid w:val="3D145ADF"/>
+    <w:multiLevelType w:val="hybridMultilevel"/>
+    <w:tmpl w:val="F072EC9E"/>
+    <w:lvl w:ilvl="0" w:tplc="04090001">
+      <w:start w:val="1"/>
+      <w:numFmt w:val="bullet"/>
+      <w:lvlText w:val=""/>
+      <w:lvlJc w:val="left"/>
+      <w:pPr>
+        <w:ind w:left="720" w:hanging="360"/>
+      </w:pPr>
+      <w:rPr>
+        <w:rFonts w:ascii="Symbol" w:hAnsi="Symbol" w:hint="default"/>
+      </w:rPr>
+    </w:lvl>
+    <w:lvl w:ilvl="1" w:tplc="04090003" w:tentative="1">
+      <w:start w:val="1"/>
+      <w:numFmt w:val="bullet"/>
+      <w:lvlText w:val="o"/>
+      <w:lvlJc w:val="left"/>
+      <w:pPr>
+        <w:ind w:left="1440" w:hanging="360"/>
+      </w:pPr>
+      <w:rPr>
+        <w:rFonts w:ascii="Courier New" w:hAnsi="Courier New" w:cs="Courier New" w:hint="default"/>
+      </w:rPr>
+    </w:lvl>
+    <w:lvl w:ilvl="2" w:tplc="04090005" w:tentative="1">
+      <w:start w:val="1"/>
+      <w:numFmt w:val="bullet"/>
+      <w:lvlText w:val=""/>
+      <w:lvlJc w:val="left"/>
+      <w:pPr>
+        <w:ind w:left="2160" w:hanging="360"/>
+      </w:pPr>
+      <w:rPr>
+        <w:rFonts w:ascii="Wingdings" w:hAnsi="Wingdings" w:hint="default"/>
+      </w:rPr>
+    </w:lvl>
+    <w:lvl w:ilvl="3" w:tplc="04090001" w:tentative="1">
+      <w:start w:val="1"/>
+      <w:numFmt w:val="bullet"/>
+      <w:lvlText w:val=""/>
+      <w:lvlJc w:val="left"/>
+      <w:pPr>
+        <w:ind w:left="2880" w:hanging="360"/>
+      </w:pPr>
+      <w:rPr>
+        <w:rFonts w:ascii="Symbol" w:hAnsi="Symbol" w:hint="default"/>
+      </w:rPr>
+    </w:lvl>
+    <w:lvl w:ilvl="4" w:tplc="04090003" w:tentative="1">
+      <w:start w:val="1"/>
+      <w:numFmt w:val="bullet"/>
+      <w:lvlText w:val="o"/>
+      <w:lvlJc w:val="left"/>
+      <w:pPr>
+        <w:ind w:left="3600" w:hanging="360"/>
+      </w:pPr>
+      <w:rPr>
+        <w:rFonts w:ascii="Courier New" w:hAnsi="Courier New" w:cs="Courier New" w:hint="default"/>
+      </w:rPr>
+    </w:lvl>
+    <w:lvl w:ilvl="5" w:tplc="04090005" w:tentative="1">
+      <w:start w:val="1"/>
+      <w:numFmt w:val="bullet"/>
+      <w:lvlText w:val=""/>
+      <w:lvlJc w:val="left"/>
+      <w:pPr>
+        <w:ind w:left="4320" w:hanging="360"/>
+      </w:pPr>
+      <w:rPr>
+        <w:rFonts w:ascii="Wingdings" w:hAnsi="Wingdings" w:hint="default"/>
+      </w:rPr>
+    </w:lvl>
+    <w:lvl w:ilvl="6" w:tplc="04090001" w:tentative="1">
+      <w:start w:val="1"/>
+      <w:numFmt w:val="bullet"/>
+      <w:lvlText w:val=""/>
+      <w:lvlJc w:val="left"/>
+      <w:pPr>
+        <w:ind w:left="5040" w:hanging="360"/>
+      </w:pPr>
+      <w:rPr>
+        <w:rFonts w:ascii="Symbol" w:hAnsi="Symbol" w:hint="default"/>
+      </w:rPr>
+    </w:lvl>
+    <w:lvl w:ilvl="7" w:tplc="04090003" w:tentative="1">
+      <w:start w:val="1"/>
+      <w:numFmt w:val="bullet"/>
+      <w:lvlText w:val="o"/>
+      <w:lvlJc w:val="left"/>
+      <w:pPr>
+        <w:ind w:left="5760" w:hanging="360"/>
+      </w:pPr>
+      <w:rPr>
+        <w:rFonts w:ascii="Courier New" w:hAnsi="Courier New" w:cs="Courier New" w:hint="default"/>
+      </w:rPr>
+    </w:lvl>
+    <w:lvl w:ilvl="8" w:tplc="04090005" w:tentative="1">
+      <w:start w:val="1"/>
+      <w:numFmt w:val="bullet"/>
+      <w:lvlText w:val=""/>
+      <w:lvlJc w:val="left"/>
+      <w:pPr>
+        <w:ind w:left="6480" w:hanging="360"/>
+      </w:pPr>
+      <w:rPr>
+        <w:rFonts w:ascii="Wingdings" w:hAnsi="Wingdings" w:hint="default"/>
+      </w:rPr>
+    </w:lvl>
+  </w:abstractNum>
+  <w:abstractNum w:abstractNumId="12" w15:restartNumberingAfterBreak="0">
     <w:nsid w:val="3E446C90"/>
     <w:multiLevelType w:val="hybridMultilevel"/>
     <w:tmpl w:val="2852264E"/>
@@ -17243,7 +17967,7 @@
       </w:rPr>
     </w:lvl>
   </w:abstractNum>
-  <w:abstractNum w:abstractNumId="10" w15:restartNumberingAfterBreak="0">
+  <w:abstractNum w:abstractNumId="13" w15:restartNumberingAfterBreak="0">
     <w:nsid w:val="400672C0"/>
     <w:multiLevelType w:val="hybridMultilevel"/>
     <w:tmpl w:val="1CDC6D64"/>
@@ -17455,7 +18179,7 @@
       </w:rPr>
     </w:lvl>
   </w:abstractNum>
-  <w:abstractNum w:abstractNumId="11" w15:restartNumberingAfterBreak="0">
+  <w:abstractNum w:abstractNumId="14" w15:restartNumberingAfterBreak="0">
     <w:nsid w:val="4E5E2571"/>
     <w:multiLevelType w:val="hybridMultilevel"/>
     <w:tmpl w:val="5AA0340C"/>
@@ -17544,7 +18268,7 @@
       </w:pPr>
     </w:lvl>
   </w:abstractNum>
-  <w:abstractNum w:abstractNumId="12" w15:restartNumberingAfterBreak="0">
+  <w:abstractNum w:abstractNumId="15" w15:restartNumberingAfterBreak="0">
     <w:nsid w:val="4F023AE0"/>
     <w:multiLevelType w:val="hybridMultilevel"/>
     <w:tmpl w:val="C1B0046C"/>
@@ -17657,7 +18381,7 @@
       </w:rPr>
     </w:lvl>
   </w:abstractNum>
-  <w:abstractNum w:abstractNumId="13" w15:restartNumberingAfterBreak="0">
+  <w:abstractNum w:abstractNumId="16" w15:restartNumberingAfterBreak="0">
     <w:nsid w:val="52A25928"/>
     <w:multiLevelType w:val="hybridMultilevel"/>
     <w:tmpl w:val="5A48E38A"/>
@@ -17770,7 +18494,7 @@
       </w:rPr>
     </w:lvl>
   </w:abstractNum>
-  <w:abstractNum w:abstractNumId="14" w15:restartNumberingAfterBreak="0">
+  <w:abstractNum w:abstractNumId="17" w15:restartNumberingAfterBreak="0">
     <w:nsid w:val="5837742C"/>
     <w:multiLevelType w:val="hybridMultilevel"/>
     <w:tmpl w:val="FF4E0E46"/>
@@ -17982,7 +18706,7 @@
       </w:rPr>
     </w:lvl>
   </w:abstractNum>
-  <w:abstractNum w:abstractNumId="15" w15:restartNumberingAfterBreak="0">
+  <w:abstractNum w:abstractNumId="18" w15:restartNumberingAfterBreak="0">
     <w:nsid w:val="58B85304"/>
     <w:multiLevelType w:val="hybridMultilevel"/>
     <w:tmpl w:val="1958A58E"/>
@@ -18194,7 +18918,7 @@
       </w:rPr>
     </w:lvl>
   </w:abstractNum>
-  <w:abstractNum w:abstractNumId="16" w15:restartNumberingAfterBreak="0">
+  <w:abstractNum w:abstractNumId="19" w15:restartNumberingAfterBreak="0">
     <w:nsid w:val="6369025A"/>
     <w:multiLevelType w:val="hybridMultilevel"/>
     <w:tmpl w:val="E7CAE9D0"/>
@@ -18307,7 +19031,7 @@
       </w:rPr>
     </w:lvl>
   </w:abstractNum>
-  <w:abstractNum w:abstractNumId="17" w15:restartNumberingAfterBreak="0">
+  <w:abstractNum w:abstractNumId="20" w15:restartNumberingAfterBreak="0">
     <w:nsid w:val="67B02AD1"/>
     <w:multiLevelType w:val="hybridMultilevel"/>
     <w:tmpl w:val="A872B54A"/>
@@ -18420,7 +19144,7 @@
       </w:rPr>
     </w:lvl>
   </w:abstractNum>
-  <w:abstractNum w:abstractNumId="18" w15:restartNumberingAfterBreak="0">
+  <w:abstractNum w:abstractNumId="21" w15:restartNumberingAfterBreak="0">
     <w:nsid w:val="67BE2F70"/>
     <w:multiLevelType w:val="hybridMultilevel"/>
     <w:tmpl w:val="483CAA62"/>
@@ -18533,7 +19257,7 @@
       </w:rPr>
     </w:lvl>
   </w:abstractNum>
-  <w:abstractNum w:abstractNumId="19" w15:restartNumberingAfterBreak="0">
+  <w:abstractNum w:abstractNumId="22" w15:restartNumberingAfterBreak="0">
     <w:nsid w:val="68C62F4B"/>
     <w:multiLevelType w:val="hybridMultilevel"/>
     <w:tmpl w:val="0A803776"/>
@@ -18646,7 +19370,7 @@
       </w:rPr>
     </w:lvl>
   </w:abstractNum>
-  <w:abstractNum w:abstractNumId="20" w15:restartNumberingAfterBreak="0">
+  <w:abstractNum w:abstractNumId="23" w15:restartNumberingAfterBreak="0">
     <w:nsid w:val="6E631363"/>
     <w:multiLevelType w:val="hybridMultilevel"/>
     <w:tmpl w:val="06BEF692"/>
@@ -18867,7 +19591,7 @@
       </w:rPr>
     </w:lvl>
   </w:abstractNum>
-  <w:abstractNum w:abstractNumId="21" w15:restartNumberingAfterBreak="0">
+  <w:abstractNum w:abstractNumId="24" w15:restartNumberingAfterBreak="0">
     <w:nsid w:val="6F7E79A9"/>
     <w:multiLevelType w:val="hybridMultilevel"/>
     <w:tmpl w:val="467C6F70"/>
@@ -18980,7 +19704,7 @@
       </w:rPr>
     </w:lvl>
   </w:abstractNum>
-  <w:abstractNum w:abstractNumId="22" w15:restartNumberingAfterBreak="0">
+  <w:abstractNum w:abstractNumId="25" w15:restartNumberingAfterBreak="0">
     <w:nsid w:val="7326569A"/>
     <w:multiLevelType w:val="hybridMultilevel"/>
     <w:tmpl w:val="345E5676"/>
@@ -19192,7 +19916,7 @@
       </w:rPr>
     </w:lvl>
   </w:abstractNum>
-  <w:abstractNum w:abstractNumId="23" w15:restartNumberingAfterBreak="0">
+  <w:abstractNum w:abstractNumId="26" w15:restartNumberingAfterBreak="0">
     <w:nsid w:val="79D6579A"/>
     <w:multiLevelType w:val="hybridMultilevel"/>
     <w:tmpl w:val="CAE4FFBC"/>
@@ -19306,76 +20030,85 @@
     </w:lvl>
   </w:abstractNum>
   <w:num w:numId="1">
-    <w:abstractNumId w:val="9"/>
+    <w:abstractNumId w:val="12"/>
   </w:num>
   <w:num w:numId="2">
-    <w:abstractNumId w:val="22"/>
+    <w:abstractNumId w:val="25"/>
   </w:num>
   <w:num w:numId="3">
-    <w:abstractNumId w:val="14"/>
+    <w:abstractNumId w:val="17"/>
   </w:num>
   <w:num w:numId="4">
-    <w:abstractNumId w:val="15"/>
+    <w:abstractNumId w:val="18"/>
   </w:num>
   <w:num w:numId="5">
-    <w:abstractNumId w:val="10"/>
+    <w:abstractNumId w:val="13"/>
   </w:num>
   <w:num w:numId="6">
-    <w:abstractNumId w:val="20"/>
+    <w:abstractNumId w:val="23"/>
   </w:num>
   <w:num w:numId="7">
-    <w:abstractNumId w:val="4"/>
+    <w:abstractNumId w:val="5"/>
   </w:num>
   <w:num w:numId="8">
-    <w:abstractNumId w:val="6"/>
+    <w:abstractNumId w:val="8"/>
   </w:num>
   <w:num w:numId="9">
     <w:abstractNumId w:val="1"/>
   </w:num>
   <w:num w:numId="10">
-    <w:abstractNumId w:val="8"/>
+    <w:abstractNumId w:val="10"/>
   </w:num>
   <w:num w:numId="11">
-    <w:abstractNumId w:val="2"/>
+    <w:abstractNumId w:val="3"/>
   </w:num>
   <w:num w:numId="12">
-    <w:abstractNumId w:val="12"/>
+    <w:abstractNumId w:val="15"/>
   </w:num>
   <w:num w:numId="13">
-    <w:abstractNumId w:val="23"/>
+    <w:abstractNumId w:val="26"/>
   </w:num>
   <w:num w:numId="14">
+    <w:abstractNumId w:val="24"/>
+  </w:num>
+  <w:num w:numId="15">
+    <w:abstractNumId w:val="20"/>
+  </w:num>
+  <w:num w:numId="16">
+    <w:abstractNumId w:val="9"/>
+  </w:num>
+  <w:num w:numId="17">
+    <w:abstractNumId w:val="19"/>
+  </w:num>
+  <w:num w:numId="18">
+    <w:abstractNumId w:val="22"/>
+  </w:num>
+  <w:num w:numId="19">
     <w:abstractNumId w:val="21"/>
   </w:num>
-  <w:num w:numId="15">
-    <w:abstractNumId w:val="17"/>
+  <w:num w:numId="20">
+    <w:abstractNumId w:val="4"/>
   </w:num>
-  <w:num w:numId="16">
+  <w:num w:numId="21">
     <w:abstractNumId w:val="7"/>
   </w:num>
-  <w:num w:numId="17">
-    <w:abstractNumId w:val="16"/>
-  </w:num>
-  <w:num w:numId="18">
-    <w:abstractNumId w:val="19"/>
-  </w:num>
-  <w:num w:numId="19">
-    <w:abstractNumId w:val="18"/>
-  </w:num>
-  <w:num w:numId="20">
-    <w:abstractNumId w:val="3"/>
-  </w:num>
-  <w:num w:numId="21">
-    <w:abstractNumId w:val="5"/>
-  </w:num>
   <w:num w:numId="22">
-    <w:abstractNumId w:val="11"/>
+    <w:abstractNumId w:val="14"/>
   </w:num>
   <w:num w:numId="23">
     <w:abstractNumId w:val="0"/>
   </w:num>
   <w:num w:numId="24">
-    <w:abstractNumId w:val="13"/>
+    <w:abstractNumId w:val="16"/>
+  </w:num>
+  <w:num w:numId="25">
+    <w:abstractNumId w:val="2"/>
+  </w:num>
+  <w:num w:numId="26">
+    <w:abstractNumId w:val="6"/>
+  </w:num>
+  <w:num w:numId="27">
+    <w:abstractNumId w:val="11"/>
   </w:num>
 </w:numbering>
 </file>
@@ -20309,7 +21042,7 @@
 </file>
 
 <file path=customXml/itemProps1.xml><?xml version="1.0" encoding="utf-8"?>
-<ds:datastoreItem xmlns:ds="http://schemas.openxmlformats.org/officeDocument/2006/customXml" ds:itemID="{4B69B45B-6C5A-4601-8629-5449F6B8F211}">
+<ds:datastoreItem xmlns:ds="http://schemas.openxmlformats.org/officeDocument/2006/customXml" ds:itemID="{74B6BC27-8280-4BA6-957E-E61432757CC0}">
   <ds:schemaRefs>
     <ds:schemaRef ds:uri="http://schemas.openxmlformats.org/officeDocument/2006/bibliography"/>
   </ds:schemaRefs>

--- a/Documents/Word Documents (Raw and latest)/Architecture Description.docx
+++ b/Documents/Word Documents (Raw and latest)/Architecture Description.docx
@@ -4959,110 +4959,28 @@
           <w:rFonts w:ascii="Calibri" w:hAnsi="Calibri" w:cs="Calibri"/>
           <w:sz w:val="29"/>
         </w:rPr>
-        <w:t>3.4</w:t>
+        <w:t>3</w:t>
       </w:r>
       <w:r>
         <w:rPr>
           <w:rFonts w:ascii="Calibri" w:hAnsi="Calibri" w:cs="Calibri"/>
           <w:sz w:val="29"/>
         </w:rPr>
-        <w:t>.2</w:t>
+        <w:t>.4</w:t>
       </w:r>
       <w:r>
         <w:rPr>
           <w:rFonts w:ascii="Calibri" w:hAnsi="Calibri" w:cs="Calibri"/>
           <w:sz w:val="29"/>
         </w:rPr>
-        <w:tab/>
-        <w:t>Concerns and stakeholders</w:t>
-      </w:r>
-    </w:p>
-    <w:p>
-      <w:r>
-        <w:t>The following concerns will be addressed in the Physical View:</w:t>
-      </w:r>
-    </w:p>
-    <w:p>
-      <w:pPr>
-        <w:pStyle w:val="ListParagraph"/>
-        <w:numPr>
-          <w:ilvl w:val="0"/>
-          <w:numId w:val="27"/>
-        </w:numPr>
-      </w:pPr>
-      <w:r>
-        <w:t>Runtime system specifications</w:t>
-      </w:r>
-    </w:p>
-    <w:p>
-      <w:pPr>
-        <w:pStyle w:val="ListParagraph"/>
-        <w:numPr>
-          <w:ilvl w:val="0"/>
-          <w:numId w:val="27"/>
-        </w:numPr>
-      </w:pPr>
-      <w:r>
-        <w:t xml:space="preserve">Compatibility limitations </w:t>
-      </w:r>
-    </w:p>
-    <w:p>
-      <w:pPr>
-        <w:pStyle w:val="ListParagraph"/>
-        <w:numPr>
-          <w:ilvl w:val="0"/>
-          <w:numId w:val="27"/>
-        </w:numPr>
-      </w:pPr>
-      <w:r>
-        <w:t>Network requirements</w:t>
-      </w:r>
-    </w:p>
-    <w:p>
-      <w:pPr>
-        <w:pStyle w:val="ListParagraph"/>
-        <w:numPr>
-          <w:ilvl w:val="0"/>
-          <w:numId w:val="27"/>
-        </w:numPr>
-      </w:pPr>
-      <w:bookmarkStart w:id="0" w:name="_GoBack"/>
-      <w:bookmarkEnd w:id="0"/>
-    </w:p>
-    <w:p>
-      <w:pPr>
-        <w:pStyle w:val="Heading4"/>
-        <w:tabs>
-          <w:tab w:val="center" w:pos="1371"/>
-        </w:tabs>
-        <w:spacing w:after="233"/>
-        <w:ind w:left="-15" w:firstLine="0"/>
+        <w:t xml:space="preserve">.2 </w:t>
+      </w:r>
+      <w:r>
         <w:rPr>
           <w:rFonts w:ascii="Calibri" w:hAnsi="Calibri" w:cs="Calibri"/>
-          <w:sz w:val="24"/>
-        </w:rPr>
-      </w:pPr>
-      <w:r>
-        <w:rPr>
-          <w:rFonts w:ascii="Calibri" w:hAnsi="Calibri" w:cs="Calibri"/>
-          <w:sz w:val="24"/>
-        </w:rPr>
-        <w:t>3.4</w:t>
-      </w:r>
-      <w:r>
-        <w:rPr>
-          <w:rFonts w:ascii="Calibri" w:hAnsi="Calibri" w:cs="Calibri"/>
-          <w:sz w:val="24"/>
-        </w:rPr>
-        <w:t>.3</w:t>
-      </w:r>
-      <w:r>
-        <w:rPr>
-          <w:rFonts w:ascii="Calibri" w:hAnsi="Calibri" w:cs="Calibri"/>
-          <w:sz w:val="24"/>
-        </w:rPr>
-        <w:tab/>
-        <w:t>Concerns</w:t>
+          <w:sz w:val="29"/>
+        </w:rPr>
+        <w:t xml:space="preserve">Concerns </w:t>
       </w:r>
     </w:p>
     <w:p>
@@ -5174,7 +5092,6 @@
           <w:tab w:val="center" w:pos="2082"/>
         </w:tabs>
         <w:spacing w:after="233"/>
-        <w:ind w:left="-15" w:firstLine="0"/>
         <w:rPr>
           <w:rFonts w:ascii="Calibri" w:hAnsi="Calibri" w:cs="Calibri"/>
           <w:sz w:val="24"/>
@@ -5185,22 +5102,7 @@
           <w:rFonts w:ascii="Calibri" w:hAnsi="Calibri" w:cs="Calibri"/>
           <w:sz w:val="24"/>
         </w:rPr>
-        <w:t>3.4</w:t>
-      </w:r>
-      <w:r>
-        <w:rPr>
-          <w:rFonts w:ascii="Calibri" w:hAnsi="Calibri" w:cs="Calibri"/>
-          <w:sz w:val="24"/>
-        </w:rPr>
-        <w:t>.4</w:t>
-      </w:r>
-      <w:r>
-        <w:rPr>
-          <w:rFonts w:ascii="Calibri" w:hAnsi="Calibri" w:cs="Calibri"/>
-          <w:sz w:val="24"/>
-        </w:rPr>
-        <w:tab/>
-        <w:t>Typical stakeholders</w:t>
+        <w:t>3.4.3 Stakeholders</w:t>
       </w:r>
     </w:p>
     <w:p>
@@ -5217,7 +5119,7 @@
         </w:numPr>
       </w:pPr>
       <w:r>
-        <w:t>Developers</w:t>
+        <w:t>System administrators</w:t>
       </w:r>
     </w:p>
     <w:p>
@@ -5229,7 +5131,7 @@
         </w:numPr>
       </w:pPr>
       <w:r>
-        <w:t>Interface Designers</w:t>
+        <w:t>Developers</w:t>
       </w:r>
     </w:p>
     <w:p>
@@ -5253,7 +5155,31 @@
         </w:numPr>
       </w:pPr>
       <w:r>
-        <w:t>Product Engineers</w:t>
+        <w:t>Communicators</w:t>
+      </w:r>
+    </w:p>
+    <w:p>
+      <w:pPr>
+        <w:pStyle w:val="ListParagraph"/>
+        <w:numPr>
+          <w:ilvl w:val="0"/>
+          <w:numId w:val="16"/>
+        </w:numPr>
+      </w:pPr>
+      <w:r>
+        <w:t>Assessors</w:t>
+      </w:r>
+    </w:p>
+    <w:p>
+      <w:pPr>
+        <w:pStyle w:val="ListParagraph"/>
+        <w:numPr>
+          <w:ilvl w:val="0"/>
+          <w:numId w:val="16"/>
+        </w:numPr>
+      </w:pPr>
+      <w:r>
+        <w:t>End-users</w:t>
       </w:r>
     </w:p>
     <w:p/>
@@ -5806,7 +5732,6 @@
           <w:rFonts w:eastAsia="Century"/>
           <w:sz w:val="18"/>
         </w:rPr>
-        <w:lastRenderedPageBreak/>
         <w:t>by</w:t>
       </w:r>
       <w:proofErr w:type="gramEnd"/>
@@ -5874,6 +5799,7 @@
         <w:rPr>
           <w:rFonts w:ascii="Calibri" w:hAnsi="Calibri" w:cs="Calibri"/>
         </w:rPr>
+        <w:lastRenderedPageBreak/>
         <w:t xml:space="preserve">I) Model kind languages or notations </w:t>
       </w:r>
       <w:r>
@@ -6515,7 +6441,6 @@
           <w:rFonts w:eastAsia="Century"/>
           <w:sz w:val="18"/>
         </w:rPr>
-        <w:lastRenderedPageBreak/>
         <w:t xml:space="preserve">See </w:t>
       </w:r>
       <w:r>
@@ -6664,6 +6589,7 @@
           <w:rFonts w:ascii="Calibri" w:hAnsi="Calibri" w:cs="Calibri"/>
           <w:sz w:val="29"/>
         </w:rPr>
+        <w:lastRenderedPageBreak/>
         <w:t>3.6</w:t>
       </w:r>
       <w:r>
@@ -7119,7 +7045,6 @@
           <w:rFonts w:eastAsia="Century"/>
           <w:sz w:val="18"/>
         </w:rPr>
-        <w:lastRenderedPageBreak/>
         <w:t>Provide any additional information that users of the viewpoint may need or find helpful.</w:t>
       </w:r>
     </w:p>
@@ -7199,112 +7124,7 @@
     <w:p>
       <w:pPr>
         <w:spacing w:line="260" w:lineRule="auto"/>
-        <w:ind w:left="-5" w:right="821" w:hanging="10"/>
-        <w:jc w:val="both"/>
-      </w:pPr>
-    </w:p>
-    <w:p>
-      <w:pPr>
-        <w:spacing w:line="260" w:lineRule="auto"/>
-        <w:ind w:left="-5" w:right="821" w:hanging="10"/>
-        <w:jc w:val="both"/>
-      </w:pPr>
-    </w:p>
-    <w:p>
-      <w:pPr>
-        <w:spacing w:line="260" w:lineRule="auto"/>
-        <w:ind w:left="-5" w:right="821" w:hanging="10"/>
-        <w:jc w:val="both"/>
-      </w:pPr>
-    </w:p>
-    <w:p>
-      <w:pPr>
-        <w:spacing w:line="260" w:lineRule="auto"/>
-        <w:ind w:left="-5" w:right="821" w:hanging="10"/>
-        <w:jc w:val="both"/>
-      </w:pPr>
-    </w:p>
-    <w:p>
-      <w:pPr>
-        <w:spacing w:line="260" w:lineRule="auto"/>
-        <w:ind w:left="-5" w:right="821" w:hanging="10"/>
-        <w:jc w:val="both"/>
-      </w:pPr>
-    </w:p>
-    <w:p>
-      <w:pPr>
-        <w:spacing w:line="260" w:lineRule="auto"/>
-        <w:ind w:left="-5" w:right="821" w:hanging="10"/>
-        <w:jc w:val="both"/>
-      </w:pPr>
-    </w:p>
-    <w:p>
-      <w:pPr>
-        <w:spacing w:line="260" w:lineRule="auto"/>
-        <w:ind w:left="-5" w:right="821" w:hanging="10"/>
-        <w:jc w:val="both"/>
-      </w:pPr>
-    </w:p>
-    <w:p>
-      <w:pPr>
-        <w:spacing w:line="260" w:lineRule="auto"/>
-        <w:ind w:left="-5" w:right="821" w:hanging="10"/>
-        <w:jc w:val="both"/>
-      </w:pPr>
-    </w:p>
-    <w:p>
-      <w:pPr>
-        <w:spacing w:line="260" w:lineRule="auto"/>
-        <w:ind w:left="-5" w:right="821" w:hanging="10"/>
-        <w:jc w:val="both"/>
-      </w:pPr>
-    </w:p>
-    <w:p>
-      <w:pPr>
-        <w:spacing w:line="260" w:lineRule="auto"/>
-        <w:ind w:left="-5" w:right="821" w:hanging="10"/>
-        <w:jc w:val="both"/>
-      </w:pPr>
-    </w:p>
-    <w:p>
-      <w:pPr>
-        <w:spacing w:line="260" w:lineRule="auto"/>
-        <w:ind w:left="-5" w:right="821" w:hanging="10"/>
-        <w:jc w:val="both"/>
-      </w:pPr>
-    </w:p>
-    <w:p>
-      <w:pPr>
-        <w:spacing w:line="260" w:lineRule="auto"/>
-        <w:ind w:left="-5" w:right="821" w:hanging="10"/>
-        <w:jc w:val="both"/>
-      </w:pPr>
-    </w:p>
-    <w:p>
-      <w:pPr>
-        <w:spacing w:line="260" w:lineRule="auto"/>
-        <w:ind w:left="-5" w:right="821" w:hanging="10"/>
-        <w:jc w:val="both"/>
-      </w:pPr>
-    </w:p>
-    <w:p>
-      <w:pPr>
-        <w:spacing w:line="260" w:lineRule="auto"/>
-        <w:ind w:left="-5" w:right="821" w:hanging="10"/>
-        <w:jc w:val="both"/>
-      </w:pPr>
-    </w:p>
-    <w:p>
-      <w:pPr>
-        <w:spacing w:line="260" w:lineRule="auto"/>
-        <w:ind w:left="-5" w:right="821" w:hanging="10"/>
-        <w:jc w:val="both"/>
-      </w:pPr>
-    </w:p>
-    <w:p>
-      <w:pPr>
-        <w:spacing w:line="260" w:lineRule="auto"/>
-        <w:ind w:left="-5" w:right="821" w:hanging="10"/>
+        <w:ind w:right="821"/>
         <w:jc w:val="both"/>
       </w:pPr>
     </w:p>
@@ -7407,7 +7227,6 @@
         <w:rPr>
           <w:rFonts w:ascii="Calibri" w:hAnsi="Calibri" w:cs="Calibri"/>
         </w:rPr>
-        <w:lastRenderedPageBreak/>
         <w:t>4.1.1</w:t>
       </w:r>
       <w:r>
@@ -7601,7 +7420,6 @@
         <w:rPr>
           <w:noProof/>
         </w:rPr>
-        <w:lastRenderedPageBreak/>
         <w:pict>
           <v:shape id="_x0000_s1030" type="#_x0000_t75" style="position:absolute;left:0;text-align:left;margin-left:57.7pt;margin-top:71.95pt;width:335.4pt;height:469.9pt;z-index:-251654144;mso-position-horizontal-relative:text;mso-position-vertical-relative:text" wrapcoords="-58 0 -58 21558 21600 21558 21600 0 -58 0">
             <v:imagedata r:id="rId25" o:title="BorrowMyBooksLoginActivityDraw"/>
@@ -7836,7 +7654,6 @@
         <w:ind w:left="-5" w:hanging="10"/>
       </w:pPr>
       <w:r>
-        <w:lastRenderedPageBreak/>
         <w:t xml:space="preserve">It depicts the process followed when a user requests to sign up on the system. </w:t>
       </w:r>
       <w:r>
@@ -7852,6 +7669,7 @@
         <w:rPr>
           <w:noProof/>
         </w:rPr>
+        <w:lastRenderedPageBreak/>
         <w:pict>
           <v:shape id="_x0000_s1031" type="#_x0000_t75" style="position:absolute;left:0;text-align:left;margin-left:44.15pt;margin-top:-.45pt;width:339.6pt;height:471.4pt;z-index:251664384;mso-position-horizontal-relative:text;mso-position-vertical-relative:text">
             <v:imagedata r:id="rId26" o:title="BorrowMyBooksSignupActivityDraw"/>
@@ -8070,7 +7888,6 @@
         <w:ind w:left="-5" w:hanging="10"/>
       </w:pPr>
       <w:r>
-        <w:lastRenderedPageBreak/>
         <w:t>The user, system and database server are initially in an idle state. The user then r</w:t>
       </w:r>
       <w:r>
@@ -8112,6 +7929,7 @@
         <w:rPr>
           <w:noProof/>
         </w:rPr>
+        <w:lastRenderedPageBreak/>
         <w:pict>
           <v:shape id="_x0000_s1029" type="#_x0000_t75" style="position:absolute;left:0;text-align:left;margin-left:43.45pt;margin-top:3.4pt;width:351.85pt;height:487.7pt;z-index:251660288;mso-position-horizontal-relative:text;mso-position-vertical-relative:text">
             <v:imagedata r:id="rId27" o:title="BorrowMyBooksUploadBookActivityDraw"/>
@@ -8285,15 +8103,7 @@
           <w:rFonts w:eastAsia="Century"/>
           <w:sz w:val="18"/>
         </w:rPr>
-        <w:t xml:space="preserve">architecture model may be a part of more than one architecture view. This enables sharing of details and addressing distinct but related concerns without redundancy. Other uses of multiple models: aspect-oriented style of architecture description: architecture models shared across architecture views can be used to express </w:t>
-      </w:r>
-      <w:r>
-        <w:rPr>
-          <w:rFonts w:eastAsia="Century"/>
-          <w:sz w:val="18"/>
-        </w:rPr>
-        <w:lastRenderedPageBreak/>
-        <w:t>architectural perspectives [</w:t>
+        <w:t>architecture model may be a part of more than one architecture view. This enables sharing of details and addressing distinct but related concerns without redundancy. Other uses of multiple models: aspect-oriented style of architecture description: architecture models shared across architecture views can be used to express architectural perspectives [</w:t>
       </w:r>
       <w:r>
         <w:rPr>
@@ -8357,6 +8167,7 @@
         <w:rPr>
           <w:rFonts w:ascii="Calibri" w:hAnsi="Calibri" w:cs="Calibri"/>
         </w:rPr>
+        <w:lastRenderedPageBreak/>
         <w:t>4.1.3</w:t>
       </w:r>
       <w:r>
@@ -8411,43 +8222,17 @@
     </w:p>
     <w:p>
       <w:pPr>
-        <w:spacing w:after="173" w:line="253" w:lineRule="auto"/>
-        <w:ind w:left="-5" w:right="821" w:hanging="10"/>
-        <w:jc w:val="both"/>
-        <w:rPr>
-          <w:sz w:val="32"/>
-        </w:rPr>
-      </w:pPr>
-      <w:r>
-        <w:rPr>
-          <w:b/>
-          <w:sz w:val="32"/>
-        </w:rPr>
-        <w:t>4.2</w:t>
-      </w:r>
-      <w:r>
-        <w:rPr>
-          <w:sz w:val="32"/>
-        </w:rPr>
-        <w:t xml:space="preserve"> </w:t>
-      </w:r>
-      <w:r>
-        <w:rPr>
-          <w:b/>
-          <w:sz w:val="32"/>
-        </w:rPr>
-        <w:t>View:</w:t>
-      </w:r>
-      <w:r>
-        <w:rPr>
-          <w:sz w:val="32"/>
-        </w:rPr>
-        <w:t xml:space="preserve"> </w:t>
-      </w:r>
-      <w:r>
+        <w:pStyle w:val="Heading2"/>
         <w:rPr>
           <w:color w:val="FF0000"/>
-          <w:sz w:val="32"/>
+        </w:rPr>
+      </w:pPr>
+      <w:r>
+        <w:t xml:space="preserve">4.2 View: </w:t>
+      </w:r>
+      <w:r>
+        <w:rPr>
+          <w:color w:val="FF0000"/>
         </w:rPr>
         <w:t>Process View</w:t>
       </w:r>
@@ -8623,104 +8408,43 @@
     </w:p>
     <w:p>
       <w:pPr>
+        <w:pStyle w:val="Heading2"/>
+      </w:pPr>
+      <w:r>
+        <w:lastRenderedPageBreak/>
+        <w:t>4.3</w:t>
+      </w:r>
+      <w:r>
+        <w:t xml:space="preserve"> View: </w:t>
+      </w:r>
+      <w:r>
+        <w:t>Development</w:t>
+      </w:r>
+      <w:r>
+        <w:t xml:space="preserve"> View</w:t>
+      </w:r>
+    </w:p>
+    <w:p>
+      <w:pPr>
         <w:spacing w:after="173" w:line="253" w:lineRule="auto"/>
         <w:ind w:right="821"/>
         <w:jc w:val="both"/>
       </w:pPr>
-    </w:p>
-    <w:p>
-      <w:pPr>
-        <w:spacing w:after="173" w:line="253" w:lineRule="auto"/>
-        <w:ind w:right="821"/>
-        <w:jc w:val="both"/>
-      </w:pPr>
-    </w:p>
-    <w:p>
-      <w:pPr>
-        <w:spacing w:after="173" w:line="253" w:lineRule="auto"/>
-        <w:ind w:right="821"/>
-        <w:jc w:val="both"/>
-      </w:pPr>
-    </w:p>
-    <w:p>
-      <w:pPr>
-        <w:spacing w:after="173" w:line="253" w:lineRule="auto"/>
-        <w:ind w:left="-5" w:right="821" w:hanging="10"/>
-        <w:jc w:val="both"/>
-        <w:rPr>
-          <w:sz w:val="32"/>
-        </w:rPr>
-      </w:pPr>
-      <w:r>
-        <w:rPr>
-          <w:b/>
-          <w:sz w:val="32"/>
-        </w:rPr>
+      <w:r>
+        <w:t>As mentioned above, the Development view takes non-functional requirements of the system into account and elaborates on their importance to the success of the system.</w:t>
+      </w:r>
+    </w:p>
+    <w:p>
+      <w:pPr>
+        <w:pStyle w:val="Heading3"/>
+      </w:pPr>
+      <w:r>
         <w:t>4.3</w:t>
       </w:r>
       <w:r>
-        <w:rPr>
-          <w:sz w:val="32"/>
-        </w:rPr>
-        <w:t xml:space="preserve"> </w:t>
-      </w:r>
-      <w:r>
-        <w:rPr>
-          <w:b/>
-          <w:sz w:val="32"/>
-        </w:rPr>
-        <w:t>View:</w:t>
-      </w:r>
-      <w:r>
-        <w:rPr>
-          <w:sz w:val="32"/>
-        </w:rPr>
-        <w:t xml:space="preserve"> </w:t>
-      </w:r>
-      <w:r>
-        <w:rPr>
-          <w:color w:val="FF0000"/>
-          <w:sz w:val="32"/>
-        </w:rPr>
-        <w:t>Development</w:t>
-      </w:r>
-      <w:r>
-        <w:rPr>
-          <w:color w:val="FF0000"/>
-          <w:sz w:val="32"/>
-        </w:rPr>
-        <w:t xml:space="preserve"> View</w:t>
-      </w:r>
-    </w:p>
-    <w:p>
-      <w:pPr>
-        <w:spacing w:after="173" w:line="253" w:lineRule="auto"/>
-        <w:ind w:right="821"/>
-        <w:jc w:val="both"/>
-      </w:pPr>
-      <w:r>
-        <w:t>As mentioned above, the Development view takes non-functional requirements of the system into account and elaborates on their importance to the success of the system.</w:t>
-      </w:r>
-    </w:p>
-    <w:p>
-      <w:pPr>
-        <w:spacing w:after="173" w:line="253" w:lineRule="auto"/>
-        <w:ind w:right="821"/>
-        <w:jc w:val="both"/>
-        <w:rPr>
-          <w:b/>
-        </w:rPr>
-      </w:pPr>
-      <w:r>
-        <w:rPr>
-          <w:b/>
-        </w:rPr>
-        <w:t xml:space="preserve">4.2.1 </w:t>
-      </w:r>
-      <w:r>
-        <w:rPr>
-          <w:b/>
-        </w:rPr>
+        <w:t xml:space="preserve">.1 </w:t>
+      </w:r>
+      <w:r>
         <w:t>Non-functional requirements and elaborations:</w:t>
       </w:r>
     </w:p>
@@ -8840,17 +8564,35 @@
     </w:p>
     <w:p>
       <w:pPr>
-        <w:pStyle w:val="ListParagraph"/>
-        <w:numPr>
-          <w:ilvl w:val="0"/>
-          <w:numId w:val="24"/>
-        </w:numPr>
-      </w:pPr>
+        <w:pStyle w:val="Heading3"/>
+      </w:pPr>
+      <w:r>
+        <w:t>4.3.2 Test Cases:</w:t>
+      </w:r>
+    </w:p>
+    <w:p>
+      <w:r>
+        <w:t>The following test cases elaborate on the testing processes followed by the Borrow My Books system and their expected results.</w:t>
+      </w:r>
     </w:p>
     <w:p/>
-    <w:p>
-      <w:r>
-        <w:t xml:space="preserve">  </w:t>
+    <w:p/>
+    <w:p/>
+    <w:p/>
+    <w:p/>
+    <w:p/>
+    <w:p/>
+    <w:p/>
+    <w:p/>
+    <w:p/>
+    <w:p/>
+    <w:p>
+      <w:pPr>
+        <w:pStyle w:val="Heading4"/>
+      </w:pPr>
+      <w:r>
+        <w:lastRenderedPageBreak/>
+        <w:t>Login test case:</w:t>
       </w:r>
     </w:p>
     <w:tbl>
@@ -9012,7 +8754,6 @@
           </w:tcPr>
           <w:p>
             <w:r>
-              <w:lastRenderedPageBreak/>
               <w:t>Pass/fail Criteria:</w:t>
             </w:r>
           </w:p>
@@ -9482,25 +9223,19 @@
         </w:tc>
       </w:tr>
     </w:tbl>
-    <w:p>
-      <w:pPr>
-        <w:pStyle w:val="ListParagraph"/>
-        <w:numPr>
-          <w:ilvl w:val="0"/>
-          <w:numId w:val="21"/>
-        </w:numPr>
-      </w:pPr>
-    </w:p>
-    <w:p>
-      <w:pPr>
-        <w:pStyle w:val="ListParagraph"/>
-        <w:numPr>
-          <w:ilvl w:val="0"/>
-          <w:numId w:val="21"/>
-        </w:numPr>
-      </w:pPr>
-      <w:r>
-        <w:t>User account creation test:</w:t>
+    <w:p/>
+    <w:p/>
+    <w:p/>
+    <w:p/>
+    <w:p/>
+    <w:p/>
+    <w:p>
+      <w:pPr>
+        <w:pStyle w:val="Heading4"/>
+      </w:pPr>
+      <w:r>
+        <w:lastRenderedPageBreak/>
+        <w:t>User sign up test case:</w:t>
       </w:r>
     </w:p>
     <w:tbl>
@@ -9798,7 +9533,6 @@
           </w:tcPr>
           <w:p>
             <w:r>
-              <w:lastRenderedPageBreak/>
               <w:t>Test Procedure:</w:t>
             </w:r>
           </w:p>
@@ -10207,25 +9941,17 @@
         </w:tc>
       </w:tr>
     </w:tbl>
-    <w:p>
-      <w:pPr>
-        <w:pStyle w:val="ListParagraph"/>
-        <w:numPr>
-          <w:ilvl w:val="0"/>
-          <w:numId w:val="21"/>
-        </w:numPr>
-      </w:pPr>
-    </w:p>
-    <w:p>
-      <w:pPr>
-        <w:pStyle w:val="ListParagraph"/>
-        <w:numPr>
-          <w:ilvl w:val="0"/>
-          <w:numId w:val="21"/>
-        </w:numPr>
-      </w:pPr>
-      <w:r>
-        <w:t>User password change test case:</w:t>
+    <w:p/>
+    <w:p/>
+    <w:p/>
+    <w:p/>
+    <w:p>
+      <w:pPr>
+        <w:pStyle w:val="Heading4"/>
+      </w:pPr>
+      <w:r>
+        <w:lastRenderedPageBreak/>
+        <w:t>Change password test case</w:t>
       </w:r>
     </w:p>
     <w:tbl>
@@ -10576,7 +10302,6 @@
                 <w:b/>
                 <w:bCs/>
               </w:rPr>
-              <w:lastRenderedPageBreak/>
               <w:t xml:space="preserve">Step 1. </w:t>
             </w:r>
             <w:r>
@@ -10819,6 +10544,21 @@
       </w:tr>
     </w:tbl>
     <w:p/>
+    <w:p/>
+    <w:p/>
+    <w:p/>
+    <w:p/>
+    <w:p/>
+    <w:p/>
+    <w:p>
+      <w:pPr>
+        <w:pStyle w:val="Heading4"/>
+      </w:pPr>
+      <w:r>
+        <w:lastRenderedPageBreak/>
+        <w:t>Student detection use case:</w:t>
+      </w:r>
+    </w:p>
     <w:tbl>
       <w:tblPr>
         <w:tblW w:w="9945" w:type="dxa"/>
@@ -11344,7 +11084,6 @@
                 <w:b/>
                 <w:bCs/>
               </w:rPr>
-              <w:lastRenderedPageBreak/>
               <w:t xml:space="preserve">System </w:t>
             </w:r>
             <w:r>
@@ -11419,6 +11158,18 @@
         </w:tc>
       </w:tr>
     </w:tbl>
+    <w:p/>
+    <w:p/>
+    <w:p/>
+    <w:p/>
+    <w:p/>
+    <w:p/>
+    <w:p/>
+    <w:p/>
+    <w:p>
+      <w:bookmarkStart w:id="0" w:name="_GoBack"/>
+      <w:bookmarkEnd w:id="0"/>
+    </w:p>
     <w:p/>
     <w:tbl>
       <w:tblPr>
@@ -12120,7 +11871,6 @@
           </w:tcPr>
           <w:p>
             <w:r>
-              <w:lastRenderedPageBreak/>
               <w:t>Use Case Tested:</w:t>
             </w:r>
           </w:p>
@@ -12261,6 +12011,7 @@
           </w:tcPr>
           <w:p>
             <w:r>
+              <w:lastRenderedPageBreak/>
               <w:t>Input Data:</w:t>
             </w:r>
           </w:p>
@@ -12699,7 +12450,6 @@
           <w:rFonts w:eastAsia="Century"/>
           <w:sz w:val="18"/>
         </w:rPr>
-        <w:lastRenderedPageBreak/>
         <w:t>Although consistent ADs obviously are to be preferred, it is sometimes infeasible or impractical to resolve all inconsistencies for reasons of time, effort, or insufficient information.</w:t>
       </w:r>
     </w:p>
@@ -12740,6 +12490,7 @@
         <w:rPr>
           <w:rFonts w:ascii="Calibri" w:hAnsi="Calibri" w:cs="Calibri"/>
         </w:rPr>
+        <w:lastRenderedPageBreak/>
         <w:t>5.2</w:t>
       </w:r>
       <w:r>
@@ -15990,7 +15741,7 @@
         <w:noProof/>
         <w:sz w:val="20"/>
       </w:rPr>
-      <w:t>20</w:t>
+      <w:t>26</w:t>
     </w:r>
     <w:r>
       <w:rPr>
@@ -21042,7 +20793,7 @@
 </file>
 
 <file path=customXml/itemProps1.xml><?xml version="1.0" encoding="utf-8"?>
-<ds:datastoreItem xmlns:ds="http://schemas.openxmlformats.org/officeDocument/2006/customXml" ds:itemID="{74B6BC27-8280-4BA6-957E-E61432757CC0}">
+<ds:datastoreItem xmlns:ds="http://schemas.openxmlformats.org/officeDocument/2006/customXml" ds:itemID="{6AF6E7B0-2ADF-4563-B214-DF6A998AA3B4}">
   <ds:schemaRefs>
     <ds:schemaRef ds:uri="http://schemas.openxmlformats.org/officeDocument/2006/bibliography"/>
   </ds:schemaRefs>

--- a/Documents/Word Documents (Raw and latest)/Architecture Description.docx
+++ b/Documents/Word Documents (Raw and latest)/Architecture Description.docx
@@ -457,6 +457,7 @@
           <w:rFonts w:ascii="Calibri" w:hAnsi="Calibri" w:cs="Calibri"/>
         </w:rPr>
       </w:pPr>
+      <w:bookmarkStart w:id="0" w:name="_Toc465320759"/>
       <w:r>
         <w:rPr>
           <w:rFonts w:ascii="Calibri" w:hAnsi="Calibri" w:cs="Calibri"/>
@@ -464,6 +465,7 @@
         <w:lastRenderedPageBreak/>
         <w:t>License</w:t>
       </w:r>
+      <w:bookmarkEnd w:id="0"/>
     </w:p>
     <w:p>
       <w:pPr>
@@ -822,6 +824,138 @@
         <w:spacing w:after="374" w:line="265" w:lineRule="auto"/>
         <w:ind w:left="10" w:hanging="10"/>
         <w:jc w:val="center"/>
+        <w:rPr>
+          <w:rFonts w:eastAsia="Century"/>
+          <w:sz w:val="20"/>
+        </w:rPr>
+      </w:pPr>
+    </w:p>
+    <w:p>
+      <w:pPr>
+        <w:spacing w:after="374" w:line="265" w:lineRule="auto"/>
+        <w:ind w:left="10" w:hanging="10"/>
+        <w:jc w:val="center"/>
+        <w:rPr>
+          <w:rFonts w:eastAsia="Century"/>
+          <w:sz w:val="20"/>
+        </w:rPr>
+      </w:pPr>
+    </w:p>
+    <w:p>
+      <w:pPr>
+        <w:spacing w:after="374" w:line="265" w:lineRule="auto"/>
+        <w:ind w:left="10" w:hanging="10"/>
+        <w:jc w:val="center"/>
+        <w:rPr>
+          <w:rFonts w:eastAsia="Century"/>
+          <w:sz w:val="20"/>
+        </w:rPr>
+      </w:pPr>
+    </w:p>
+    <w:p>
+      <w:pPr>
+        <w:spacing w:after="374" w:line="265" w:lineRule="auto"/>
+        <w:ind w:left="10" w:hanging="10"/>
+        <w:jc w:val="center"/>
+        <w:rPr>
+          <w:rFonts w:eastAsia="Century"/>
+          <w:sz w:val="20"/>
+        </w:rPr>
+      </w:pPr>
+    </w:p>
+    <w:p>
+      <w:pPr>
+        <w:spacing w:after="374" w:line="265" w:lineRule="auto"/>
+        <w:ind w:left="10" w:hanging="10"/>
+        <w:jc w:val="center"/>
+        <w:rPr>
+          <w:rFonts w:eastAsia="Century"/>
+          <w:sz w:val="20"/>
+        </w:rPr>
+      </w:pPr>
+    </w:p>
+    <w:p>
+      <w:pPr>
+        <w:spacing w:after="374" w:line="265" w:lineRule="auto"/>
+        <w:ind w:left="10" w:hanging="10"/>
+        <w:jc w:val="center"/>
+        <w:rPr>
+          <w:rFonts w:eastAsia="Century"/>
+          <w:sz w:val="20"/>
+        </w:rPr>
+      </w:pPr>
+    </w:p>
+    <w:p>
+      <w:pPr>
+        <w:spacing w:after="374" w:line="265" w:lineRule="auto"/>
+        <w:ind w:left="10" w:hanging="10"/>
+        <w:jc w:val="center"/>
+        <w:rPr>
+          <w:rFonts w:eastAsia="Century"/>
+          <w:sz w:val="20"/>
+        </w:rPr>
+      </w:pPr>
+    </w:p>
+    <w:p>
+      <w:pPr>
+        <w:spacing w:after="374" w:line="265" w:lineRule="auto"/>
+        <w:ind w:left="10" w:hanging="10"/>
+        <w:jc w:val="center"/>
+        <w:rPr>
+          <w:rFonts w:eastAsia="Century"/>
+          <w:sz w:val="20"/>
+        </w:rPr>
+      </w:pPr>
+    </w:p>
+    <w:p>
+      <w:pPr>
+        <w:spacing w:after="374" w:line="265" w:lineRule="auto"/>
+        <w:ind w:left="10" w:hanging="10"/>
+        <w:jc w:val="center"/>
+        <w:rPr>
+          <w:rFonts w:eastAsia="Century"/>
+          <w:sz w:val="20"/>
+        </w:rPr>
+      </w:pPr>
+    </w:p>
+    <w:p>
+      <w:pPr>
+        <w:spacing w:after="374" w:line="265" w:lineRule="auto"/>
+        <w:ind w:left="10" w:hanging="10"/>
+        <w:jc w:val="center"/>
+        <w:rPr>
+          <w:rFonts w:eastAsia="Century"/>
+          <w:sz w:val="20"/>
+        </w:rPr>
+      </w:pPr>
+    </w:p>
+    <w:p>
+      <w:pPr>
+        <w:spacing w:after="374" w:line="265" w:lineRule="auto"/>
+        <w:ind w:left="10" w:hanging="10"/>
+        <w:jc w:val="center"/>
+        <w:rPr>
+          <w:rFonts w:eastAsia="Century"/>
+          <w:sz w:val="20"/>
+        </w:rPr>
+      </w:pPr>
+    </w:p>
+    <w:p>
+      <w:pPr>
+        <w:spacing w:after="374" w:line="265" w:lineRule="auto"/>
+        <w:ind w:left="10" w:hanging="10"/>
+        <w:jc w:val="center"/>
+        <w:rPr>
+          <w:rFonts w:eastAsia="Century"/>
+          <w:sz w:val="20"/>
+        </w:rPr>
+      </w:pPr>
+    </w:p>
+    <w:p>
+      <w:pPr>
+        <w:spacing w:after="374" w:line="265" w:lineRule="auto"/>
+        <w:ind w:left="10" w:hanging="10"/>
+        <w:jc w:val="center"/>
       </w:pPr>
       <w:proofErr w:type="gramStart"/>
       <w:r>
@@ -833,11 +967,3976 @@
       </w:r>
       <w:proofErr w:type="gramEnd"/>
     </w:p>
+    <w:p/>
+    <w:p/>
+    <w:p/>
+    <w:sdt>
+      <w:sdtPr>
+        <w:id w:val="-2087600566"/>
+        <w:docPartObj>
+          <w:docPartGallery w:val="Table of Contents"/>
+          <w:docPartUnique/>
+        </w:docPartObj>
+      </w:sdtPr>
+      <w:sdtEndPr>
+        <w:rPr>
+          <w:rFonts w:ascii="Calibri" w:eastAsia="Calibri" w:hAnsi="Calibri" w:cs="Calibri"/>
+          <w:b/>
+          <w:bCs/>
+          <w:noProof/>
+          <w:color w:val="000000"/>
+          <w:sz w:val="22"/>
+          <w:szCs w:val="22"/>
+        </w:rPr>
+      </w:sdtEndPr>
+      <w:sdtContent>
+        <w:p>
+          <w:pPr>
+            <w:pStyle w:val="TOCHeading"/>
+          </w:pPr>
+          <w:r>
+            <w:t>Contents</w:t>
+          </w:r>
+          <w:bookmarkStart w:id="1" w:name="_GoBack"/>
+          <w:bookmarkEnd w:id="1"/>
+        </w:p>
+        <w:p>
+          <w:pPr>
+            <w:pStyle w:val="TOC1"/>
+            <w:tabs>
+              <w:tab w:val="right" w:leader="dot" w:pos="7920"/>
+            </w:tabs>
+            <w:rPr>
+              <w:noProof/>
+            </w:rPr>
+          </w:pPr>
+          <w:r>
+            <w:fldChar w:fldCharType="begin"/>
+          </w:r>
+          <w:r>
+            <w:instrText xml:space="preserve"> TOC \o "1-3" \h \z \u </w:instrText>
+          </w:r>
+          <w:r>
+            <w:fldChar w:fldCharType="separate"/>
+          </w:r>
+          <w:hyperlink w:anchor="_Toc465320759" w:history="1">
+            <w:r>
+              <w:rPr>
+                <w:rStyle w:val="Hyperlink"/>
+                <w:noProof/>
+              </w:rPr>
+              <w:t>License</w:t>
+            </w:r>
+            <w:r>
+              <w:rPr>
+                <w:noProof/>
+                <w:webHidden/>
+              </w:rPr>
+              <w:tab/>
+            </w:r>
+            <w:r>
+              <w:rPr>
+                <w:noProof/>
+                <w:webHidden/>
+              </w:rPr>
+              <w:fldChar w:fldCharType="begin"/>
+            </w:r>
+            <w:r>
+              <w:rPr>
+                <w:noProof/>
+                <w:webHidden/>
+              </w:rPr>
+              <w:instrText xml:space="preserve"> PAGEREF _Toc465320759 \h </w:instrText>
+            </w:r>
+            <w:r>
+              <w:rPr>
+                <w:noProof/>
+                <w:webHidden/>
+              </w:rPr>
+            </w:r>
+            <w:r>
+              <w:rPr>
+                <w:noProof/>
+                <w:webHidden/>
+              </w:rPr>
+              <w:fldChar w:fldCharType="separate"/>
+            </w:r>
+            <w:r>
+              <w:rPr>
+                <w:noProof/>
+                <w:webHidden/>
+              </w:rPr>
+              <w:t>2</w:t>
+            </w:r>
+            <w:r>
+              <w:rPr>
+                <w:noProof/>
+                <w:webHidden/>
+              </w:rPr>
+              <w:fldChar w:fldCharType="end"/>
+            </w:r>
+          </w:hyperlink>
+        </w:p>
+        <w:p>
+          <w:pPr>
+            <w:pStyle w:val="TOC1"/>
+            <w:tabs>
+              <w:tab w:val="right" w:leader="dot" w:pos="7920"/>
+            </w:tabs>
+            <w:rPr>
+              <w:noProof/>
+            </w:rPr>
+          </w:pPr>
+          <w:hyperlink w:anchor="_Toc465320760" w:history="1">
+            <w:r>
+              <w:rPr>
+                <w:rStyle w:val="Hyperlink"/>
+                <w:noProof/>
+              </w:rPr>
+              <w:t>Introduction</w:t>
+            </w:r>
+            <w:r>
+              <w:rPr>
+                <w:noProof/>
+                <w:webHidden/>
+              </w:rPr>
+              <w:tab/>
+            </w:r>
+            <w:r>
+              <w:rPr>
+                <w:noProof/>
+                <w:webHidden/>
+              </w:rPr>
+              <w:fldChar w:fldCharType="begin"/>
+            </w:r>
+            <w:r>
+              <w:rPr>
+                <w:noProof/>
+                <w:webHidden/>
+              </w:rPr>
+              <w:instrText xml:space="preserve"> PAGEREF _Toc465320760 \h </w:instrText>
+            </w:r>
+            <w:r>
+              <w:rPr>
+                <w:noProof/>
+                <w:webHidden/>
+              </w:rPr>
+            </w:r>
+            <w:r>
+              <w:rPr>
+                <w:noProof/>
+                <w:webHidden/>
+              </w:rPr>
+              <w:fldChar w:fldCharType="separate"/>
+            </w:r>
+            <w:r>
+              <w:rPr>
+                <w:noProof/>
+                <w:webHidden/>
+              </w:rPr>
+              <w:t>1</w:t>
+            </w:r>
+            <w:r>
+              <w:rPr>
+                <w:noProof/>
+                <w:webHidden/>
+              </w:rPr>
+              <w:fldChar w:fldCharType="end"/>
+            </w:r>
+          </w:hyperlink>
+        </w:p>
+        <w:p>
+          <w:pPr>
+            <w:pStyle w:val="TOC2"/>
+            <w:tabs>
+              <w:tab w:val="left" w:pos="880"/>
+              <w:tab w:val="right" w:leader="dot" w:pos="7920"/>
+            </w:tabs>
+            <w:rPr>
+              <w:noProof/>
+            </w:rPr>
+          </w:pPr>
+          <w:hyperlink w:anchor="_Toc465320761" w:history="1">
+            <w:r>
+              <w:rPr>
+                <w:rStyle w:val="Hyperlink"/>
+                <w:noProof/>
+              </w:rPr>
+              <w:t>1.1</w:t>
+            </w:r>
+            <w:r>
+              <w:rPr>
+                <w:noProof/>
+              </w:rPr>
+              <w:tab/>
+            </w:r>
+            <w:r>
+              <w:rPr>
+                <w:rStyle w:val="Hyperlink"/>
+                <w:noProof/>
+              </w:rPr>
+              <w:t>Identifying information</w:t>
+            </w:r>
+            <w:r>
+              <w:rPr>
+                <w:noProof/>
+                <w:webHidden/>
+              </w:rPr>
+              <w:tab/>
+            </w:r>
+            <w:r>
+              <w:rPr>
+                <w:noProof/>
+                <w:webHidden/>
+              </w:rPr>
+              <w:fldChar w:fldCharType="begin"/>
+            </w:r>
+            <w:r>
+              <w:rPr>
+                <w:noProof/>
+                <w:webHidden/>
+              </w:rPr>
+              <w:instrText xml:space="preserve"> PAGEREF _Toc465320761 \h </w:instrText>
+            </w:r>
+            <w:r>
+              <w:rPr>
+                <w:noProof/>
+                <w:webHidden/>
+              </w:rPr>
+            </w:r>
+            <w:r>
+              <w:rPr>
+                <w:noProof/>
+                <w:webHidden/>
+              </w:rPr>
+              <w:fldChar w:fldCharType="separate"/>
+            </w:r>
+            <w:r>
+              <w:rPr>
+                <w:noProof/>
+                <w:webHidden/>
+              </w:rPr>
+              <w:t>1</w:t>
+            </w:r>
+            <w:r>
+              <w:rPr>
+                <w:noProof/>
+                <w:webHidden/>
+              </w:rPr>
+              <w:fldChar w:fldCharType="end"/>
+            </w:r>
+          </w:hyperlink>
+        </w:p>
+        <w:p>
+          <w:pPr>
+            <w:pStyle w:val="TOC2"/>
+            <w:tabs>
+              <w:tab w:val="left" w:pos="880"/>
+              <w:tab w:val="right" w:leader="dot" w:pos="7920"/>
+            </w:tabs>
+            <w:rPr>
+              <w:noProof/>
+            </w:rPr>
+          </w:pPr>
+          <w:hyperlink w:anchor="_Toc465320762" w:history="1">
+            <w:r>
+              <w:rPr>
+                <w:rStyle w:val="Hyperlink"/>
+                <w:noProof/>
+              </w:rPr>
+              <w:t>1.2</w:t>
+            </w:r>
+            <w:r>
+              <w:rPr>
+                <w:noProof/>
+              </w:rPr>
+              <w:tab/>
+            </w:r>
+            <w:r>
+              <w:rPr>
+                <w:rStyle w:val="Hyperlink"/>
+                <w:noProof/>
+              </w:rPr>
+              <w:t>Supplementary information</w:t>
+            </w:r>
+            <w:r>
+              <w:rPr>
+                <w:noProof/>
+                <w:webHidden/>
+              </w:rPr>
+              <w:tab/>
+            </w:r>
+            <w:r>
+              <w:rPr>
+                <w:noProof/>
+                <w:webHidden/>
+              </w:rPr>
+              <w:fldChar w:fldCharType="begin"/>
+            </w:r>
+            <w:r>
+              <w:rPr>
+                <w:noProof/>
+                <w:webHidden/>
+              </w:rPr>
+              <w:instrText xml:space="preserve"> PAGEREF _Toc465320762 \h </w:instrText>
+            </w:r>
+            <w:r>
+              <w:rPr>
+                <w:noProof/>
+                <w:webHidden/>
+              </w:rPr>
+            </w:r>
+            <w:r>
+              <w:rPr>
+                <w:noProof/>
+                <w:webHidden/>
+              </w:rPr>
+              <w:fldChar w:fldCharType="separate"/>
+            </w:r>
+            <w:r>
+              <w:rPr>
+                <w:noProof/>
+                <w:webHidden/>
+              </w:rPr>
+              <w:t>1</w:t>
+            </w:r>
+            <w:r>
+              <w:rPr>
+                <w:noProof/>
+                <w:webHidden/>
+              </w:rPr>
+              <w:fldChar w:fldCharType="end"/>
+            </w:r>
+          </w:hyperlink>
+        </w:p>
+        <w:p>
+          <w:pPr>
+            <w:pStyle w:val="TOC2"/>
+            <w:tabs>
+              <w:tab w:val="left" w:pos="880"/>
+              <w:tab w:val="right" w:leader="dot" w:pos="7920"/>
+            </w:tabs>
+            <w:rPr>
+              <w:noProof/>
+            </w:rPr>
+          </w:pPr>
+          <w:hyperlink w:anchor="_Toc465320763" w:history="1">
+            <w:r>
+              <w:rPr>
+                <w:rStyle w:val="Hyperlink"/>
+                <w:noProof/>
+              </w:rPr>
+              <w:t>1.3</w:t>
+            </w:r>
+            <w:r>
+              <w:rPr>
+                <w:noProof/>
+              </w:rPr>
+              <w:tab/>
+            </w:r>
+            <w:r>
+              <w:rPr>
+                <w:rStyle w:val="Hyperlink"/>
+                <w:noProof/>
+              </w:rPr>
+              <w:t>Other information</w:t>
+            </w:r>
+            <w:r>
+              <w:rPr>
+                <w:noProof/>
+                <w:webHidden/>
+              </w:rPr>
+              <w:tab/>
+            </w:r>
+            <w:r>
+              <w:rPr>
+                <w:noProof/>
+                <w:webHidden/>
+              </w:rPr>
+              <w:fldChar w:fldCharType="begin"/>
+            </w:r>
+            <w:r>
+              <w:rPr>
+                <w:noProof/>
+                <w:webHidden/>
+              </w:rPr>
+              <w:instrText xml:space="preserve"> PAGEREF _Toc465320763 \h </w:instrText>
+            </w:r>
+            <w:r>
+              <w:rPr>
+                <w:noProof/>
+                <w:webHidden/>
+              </w:rPr>
+            </w:r>
+            <w:r>
+              <w:rPr>
+                <w:noProof/>
+                <w:webHidden/>
+              </w:rPr>
+              <w:fldChar w:fldCharType="separate"/>
+            </w:r>
+            <w:r>
+              <w:rPr>
+                <w:noProof/>
+                <w:webHidden/>
+              </w:rPr>
+              <w:t>1</w:t>
+            </w:r>
+            <w:r>
+              <w:rPr>
+                <w:noProof/>
+                <w:webHidden/>
+              </w:rPr>
+              <w:fldChar w:fldCharType="end"/>
+            </w:r>
+          </w:hyperlink>
+        </w:p>
+        <w:p>
+          <w:pPr>
+            <w:pStyle w:val="TOC3"/>
+            <w:tabs>
+              <w:tab w:val="left" w:pos="1320"/>
+              <w:tab w:val="right" w:leader="dot" w:pos="7920"/>
+            </w:tabs>
+            <w:rPr>
+              <w:noProof/>
+            </w:rPr>
+          </w:pPr>
+          <w:hyperlink w:anchor="_Toc465320764" w:history="1">
+            <w:r>
+              <w:rPr>
+                <w:rStyle w:val="Hyperlink"/>
+                <w:noProof/>
+              </w:rPr>
+              <w:t>1.3.1</w:t>
+            </w:r>
+            <w:r>
+              <w:rPr>
+                <w:noProof/>
+              </w:rPr>
+              <w:tab/>
+            </w:r>
+            <w:r>
+              <w:rPr>
+                <w:rStyle w:val="Hyperlink"/>
+                <w:noProof/>
+              </w:rPr>
+              <w:t>Architecture evaluations</w:t>
+            </w:r>
+            <w:r>
+              <w:rPr>
+                <w:noProof/>
+                <w:webHidden/>
+              </w:rPr>
+              <w:tab/>
+            </w:r>
+            <w:r>
+              <w:rPr>
+                <w:noProof/>
+                <w:webHidden/>
+              </w:rPr>
+              <w:fldChar w:fldCharType="begin"/>
+            </w:r>
+            <w:r>
+              <w:rPr>
+                <w:noProof/>
+                <w:webHidden/>
+              </w:rPr>
+              <w:instrText xml:space="preserve"> PAGEREF _Toc465320764 \h </w:instrText>
+            </w:r>
+            <w:r>
+              <w:rPr>
+                <w:noProof/>
+                <w:webHidden/>
+              </w:rPr>
+            </w:r>
+            <w:r>
+              <w:rPr>
+                <w:noProof/>
+                <w:webHidden/>
+              </w:rPr>
+              <w:fldChar w:fldCharType="separate"/>
+            </w:r>
+            <w:r>
+              <w:rPr>
+                <w:noProof/>
+                <w:webHidden/>
+              </w:rPr>
+              <w:t>2</w:t>
+            </w:r>
+            <w:r>
+              <w:rPr>
+                <w:noProof/>
+                <w:webHidden/>
+              </w:rPr>
+              <w:fldChar w:fldCharType="end"/>
+            </w:r>
+          </w:hyperlink>
+        </w:p>
+        <w:p>
+          <w:pPr>
+            <w:pStyle w:val="TOC3"/>
+            <w:tabs>
+              <w:tab w:val="left" w:pos="1320"/>
+              <w:tab w:val="right" w:leader="dot" w:pos="7920"/>
+            </w:tabs>
+            <w:rPr>
+              <w:noProof/>
+            </w:rPr>
+          </w:pPr>
+          <w:hyperlink w:anchor="_Toc465320765" w:history="1">
+            <w:r>
+              <w:rPr>
+                <w:rStyle w:val="Hyperlink"/>
+                <w:noProof/>
+              </w:rPr>
+              <w:t>1.3.2</w:t>
+            </w:r>
+            <w:r>
+              <w:rPr>
+                <w:noProof/>
+              </w:rPr>
+              <w:tab/>
+            </w:r>
+            <w:r>
+              <w:rPr>
+                <w:rStyle w:val="Hyperlink"/>
+                <w:noProof/>
+              </w:rPr>
+              <w:t>Rationale for key decisions</w:t>
+            </w:r>
+            <w:r>
+              <w:rPr>
+                <w:noProof/>
+                <w:webHidden/>
+              </w:rPr>
+              <w:tab/>
+            </w:r>
+            <w:r>
+              <w:rPr>
+                <w:noProof/>
+                <w:webHidden/>
+              </w:rPr>
+              <w:fldChar w:fldCharType="begin"/>
+            </w:r>
+            <w:r>
+              <w:rPr>
+                <w:noProof/>
+                <w:webHidden/>
+              </w:rPr>
+              <w:instrText xml:space="preserve"> PAGEREF _Toc465320765 \h </w:instrText>
+            </w:r>
+            <w:r>
+              <w:rPr>
+                <w:noProof/>
+                <w:webHidden/>
+              </w:rPr>
+            </w:r>
+            <w:r>
+              <w:rPr>
+                <w:noProof/>
+                <w:webHidden/>
+              </w:rPr>
+              <w:fldChar w:fldCharType="separate"/>
+            </w:r>
+            <w:r>
+              <w:rPr>
+                <w:noProof/>
+                <w:webHidden/>
+              </w:rPr>
+              <w:t>2</w:t>
+            </w:r>
+            <w:r>
+              <w:rPr>
+                <w:noProof/>
+                <w:webHidden/>
+              </w:rPr>
+              <w:fldChar w:fldCharType="end"/>
+            </w:r>
+          </w:hyperlink>
+        </w:p>
+        <w:p>
+          <w:pPr>
+            <w:pStyle w:val="TOC1"/>
+            <w:tabs>
+              <w:tab w:val="right" w:leader="dot" w:pos="7920"/>
+            </w:tabs>
+            <w:rPr>
+              <w:noProof/>
+            </w:rPr>
+          </w:pPr>
+          <w:hyperlink w:anchor="_Toc465320766" w:history="1">
+            <w:r>
+              <w:rPr>
+                <w:rStyle w:val="Hyperlink"/>
+                <w:noProof/>
+              </w:rPr>
+              <w:t>Stakeholders and concerns</w:t>
+            </w:r>
+            <w:r>
+              <w:rPr>
+                <w:noProof/>
+                <w:webHidden/>
+              </w:rPr>
+              <w:tab/>
+            </w:r>
+            <w:r>
+              <w:rPr>
+                <w:noProof/>
+                <w:webHidden/>
+              </w:rPr>
+              <w:fldChar w:fldCharType="begin"/>
+            </w:r>
+            <w:r>
+              <w:rPr>
+                <w:noProof/>
+                <w:webHidden/>
+              </w:rPr>
+              <w:instrText xml:space="preserve"> PAGEREF _Toc465320766 \h </w:instrText>
+            </w:r>
+            <w:r>
+              <w:rPr>
+                <w:noProof/>
+                <w:webHidden/>
+              </w:rPr>
+            </w:r>
+            <w:r>
+              <w:rPr>
+                <w:noProof/>
+                <w:webHidden/>
+              </w:rPr>
+              <w:fldChar w:fldCharType="separate"/>
+            </w:r>
+            <w:r>
+              <w:rPr>
+                <w:noProof/>
+                <w:webHidden/>
+              </w:rPr>
+              <w:t>3</w:t>
+            </w:r>
+            <w:r>
+              <w:rPr>
+                <w:noProof/>
+                <w:webHidden/>
+              </w:rPr>
+              <w:fldChar w:fldCharType="end"/>
+            </w:r>
+          </w:hyperlink>
+        </w:p>
+        <w:p>
+          <w:pPr>
+            <w:pStyle w:val="TOC2"/>
+            <w:tabs>
+              <w:tab w:val="left" w:pos="880"/>
+              <w:tab w:val="right" w:leader="dot" w:pos="7920"/>
+            </w:tabs>
+            <w:rPr>
+              <w:noProof/>
+            </w:rPr>
+          </w:pPr>
+          <w:hyperlink w:anchor="_Toc465320767" w:history="1">
+            <w:r>
+              <w:rPr>
+                <w:rStyle w:val="Hyperlink"/>
+                <w:noProof/>
+              </w:rPr>
+              <w:t>2.1</w:t>
+            </w:r>
+            <w:r>
+              <w:rPr>
+                <w:noProof/>
+              </w:rPr>
+              <w:tab/>
+            </w:r>
+            <w:r>
+              <w:rPr>
+                <w:rStyle w:val="Hyperlink"/>
+                <w:noProof/>
+              </w:rPr>
+              <w:t>Stakeholders</w:t>
+            </w:r>
+            <w:r>
+              <w:rPr>
+                <w:noProof/>
+                <w:webHidden/>
+              </w:rPr>
+              <w:tab/>
+            </w:r>
+            <w:r>
+              <w:rPr>
+                <w:noProof/>
+                <w:webHidden/>
+              </w:rPr>
+              <w:fldChar w:fldCharType="begin"/>
+            </w:r>
+            <w:r>
+              <w:rPr>
+                <w:noProof/>
+                <w:webHidden/>
+              </w:rPr>
+              <w:instrText xml:space="preserve"> PAGEREF _Toc465320767 \h </w:instrText>
+            </w:r>
+            <w:r>
+              <w:rPr>
+                <w:noProof/>
+                <w:webHidden/>
+              </w:rPr>
+            </w:r>
+            <w:r>
+              <w:rPr>
+                <w:noProof/>
+                <w:webHidden/>
+              </w:rPr>
+              <w:fldChar w:fldCharType="separate"/>
+            </w:r>
+            <w:r>
+              <w:rPr>
+                <w:noProof/>
+                <w:webHidden/>
+              </w:rPr>
+              <w:t>3</w:t>
+            </w:r>
+            <w:r>
+              <w:rPr>
+                <w:noProof/>
+                <w:webHidden/>
+              </w:rPr>
+              <w:fldChar w:fldCharType="end"/>
+            </w:r>
+          </w:hyperlink>
+        </w:p>
+        <w:p>
+          <w:pPr>
+            <w:pStyle w:val="TOC2"/>
+            <w:tabs>
+              <w:tab w:val="left" w:pos="880"/>
+              <w:tab w:val="right" w:leader="dot" w:pos="7920"/>
+            </w:tabs>
+            <w:rPr>
+              <w:noProof/>
+            </w:rPr>
+          </w:pPr>
+          <w:hyperlink w:anchor="_Toc465320768" w:history="1">
+            <w:r>
+              <w:rPr>
+                <w:rStyle w:val="Hyperlink"/>
+                <w:noProof/>
+              </w:rPr>
+              <w:t>2.2</w:t>
+            </w:r>
+            <w:r>
+              <w:rPr>
+                <w:noProof/>
+              </w:rPr>
+              <w:tab/>
+            </w:r>
+            <w:r>
+              <w:rPr>
+                <w:rStyle w:val="Hyperlink"/>
+                <w:noProof/>
+              </w:rPr>
+              <w:t>Concerns</w:t>
+            </w:r>
+            <w:r>
+              <w:rPr>
+                <w:noProof/>
+                <w:webHidden/>
+              </w:rPr>
+              <w:tab/>
+            </w:r>
+            <w:r>
+              <w:rPr>
+                <w:noProof/>
+                <w:webHidden/>
+              </w:rPr>
+              <w:fldChar w:fldCharType="begin"/>
+            </w:r>
+            <w:r>
+              <w:rPr>
+                <w:noProof/>
+                <w:webHidden/>
+              </w:rPr>
+              <w:instrText xml:space="preserve"> PAGEREF _Toc465320768 \h </w:instrText>
+            </w:r>
+            <w:r>
+              <w:rPr>
+                <w:noProof/>
+                <w:webHidden/>
+              </w:rPr>
+            </w:r>
+            <w:r>
+              <w:rPr>
+                <w:noProof/>
+                <w:webHidden/>
+              </w:rPr>
+              <w:fldChar w:fldCharType="separate"/>
+            </w:r>
+            <w:r>
+              <w:rPr>
+                <w:noProof/>
+                <w:webHidden/>
+              </w:rPr>
+              <w:t>3</w:t>
+            </w:r>
+            <w:r>
+              <w:rPr>
+                <w:noProof/>
+                <w:webHidden/>
+              </w:rPr>
+              <w:fldChar w:fldCharType="end"/>
+            </w:r>
+          </w:hyperlink>
+        </w:p>
+        <w:p>
+          <w:pPr>
+            <w:pStyle w:val="TOC2"/>
+            <w:tabs>
+              <w:tab w:val="left" w:pos="880"/>
+              <w:tab w:val="right" w:leader="dot" w:pos="7920"/>
+            </w:tabs>
+            <w:rPr>
+              <w:noProof/>
+            </w:rPr>
+          </w:pPr>
+          <w:hyperlink w:anchor="_Toc465320769" w:history="1">
+            <w:r>
+              <w:rPr>
+                <w:rStyle w:val="Hyperlink"/>
+                <w:noProof/>
+              </w:rPr>
+              <w:t>2.3</w:t>
+            </w:r>
+            <w:r>
+              <w:rPr>
+                <w:noProof/>
+              </w:rPr>
+              <w:tab/>
+            </w:r>
+            <w:r>
+              <w:rPr>
+                <w:rStyle w:val="Hyperlink"/>
+                <w:noProof/>
+              </w:rPr>
+              <w:t>Concern–Stakeholder Traceability</w:t>
+            </w:r>
+            <w:r>
+              <w:rPr>
+                <w:noProof/>
+                <w:webHidden/>
+              </w:rPr>
+              <w:tab/>
+            </w:r>
+            <w:r>
+              <w:rPr>
+                <w:noProof/>
+                <w:webHidden/>
+              </w:rPr>
+              <w:fldChar w:fldCharType="begin"/>
+            </w:r>
+            <w:r>
+              <w:rPr>
+                <w:noProof/>
+                <w:webHidden/>
+              </w:rPr>
+              <w:instrText xml:space="preserve"> PAGEREF _Toc465320769 \h </w:instrText>
+            </w:r>
+            <w:r>
+              <w:rPr>
+                <w:noProof/>
+                <w:webHidden/>
+              </w:rPr>
+            </w:r>
+            <w:r>
+              <w:rPr>
+                <w:noProof/>
+                <w:webHidden/>
+              </w:rPr>
+              <w:fldChar w:fldCharType="separate"/>
+            </w:r>
+            <w:r>
+              <w:rPr>
+                <w:noProof/>
+                <w:webHidden/>
+              </w:rPr>
+              <w:t>5</w:t>
+            </w:r>
+            <w:r>
+              <w:rPr>
+                <w:noProof/>
+                <w:webHidden/>
+              </w:rPr>
+              <w:fldChar w:fldCharType="end"/>
+            </w:r>
+          </w:hyperlink>
+        </w:p>
+        <w:p>
+          <w:pPr>
+            <w:pStyle w:val="TOC1"/>
+            <w:tabs>
+              <w:tab w:val="right" w:leader="dot" w:pos="7920"/>
+            </w:tabs>
+            <w:rPr>
+              <w:noProof/>
+            </w:rPr>
+          </w:pPr>
+          <w:hyperlink w:anchor="_Toc465320770" w:history="1">
+            <w:r>
+              <w:rPr>
+                <w:rStyle w:val="Hyperlink"/>
+                <w:noProof/>
+              </w:rPr>
+              <w:t>Viewpoints+</w:t>
+            </w:r>
+            <w:r>
+              <w:rPr>
+                <w:noProof/>
+                <w:webHidden/>
+              </w:rPr>
+              <w:tab/>
+            </w:r>
+            <w:r>
+              <w:rPr>
+                <w:noProof/>
+                <w:webHidden/>
+              </w:rPr>
+              <w:fldChar w:fldCharType="begin"/>
+            </w:r>
+            <w:r>
+              <w:rPr>
+                <w:noProof/>
+                <w:webHidden/>
+              </w:rPr>
+              <w:instrText xml:space="preserve"> PAGEREF _Toc465320770 \h </w:instrText>
+            </w:r>
+            <w:r>
+              <w:rPr>
+                <w:noProof/>
+                <w:webHidden/>
+              </w:rPr>
+            </w:r>
+            <w:r>
+              <w:rPr>
+                <w:noProof/>
+                <w:webHidden/>
+              </w:rPr>
+              <w:fldChar w:fldCharType="separate"/>
+            </w:r>
+            <w:r>
+              <w:rPr>
+                <w:noProof/>
+                <w:webHidden/>
+              </w:rPr>
+              <w:t>6</w:t>
+            </w:r>
+            <w:r>
+              <w:rPr>
+                <w:noProof/>
+                <w:webHidden/>
+              </w:rPr>
+              <w:fldChar w:fldCharType="end"/>
+            </w:r>
+          </w:hyperlink>
+        </w:p>
+        <w:p>
+          <w:pPr>
+            <w:pStyle w:val="TOC2"/>
+            <w:tabs>
+              <w:tab w:val="right" w:leader="dot" w:pos="7920"/>
+            </w:tabs>
+            <w:rPr>
+              <w:noProof/>
+            </w:rPr>
+          </w:pPr>
+          <w:hyperlink w:anchor="_Toc465320771" w:history="1">
+            <w:r>
+              <w:rPr>
+                <w:rStyle w:val="Hyperlink"/>
+                <w:noProof/>
+              </w:rPr>
+              <w:t xml:space="preserve">3.1 </w:t>
+            </w:r>
+            <w:r>
+              <w:rPr>
+                <w:rStyle w:val="Hyperlink"/>
+                <w:rFonts w:eastAsia="Cambria"/>
+                <w:i/>
+                <w:noProof/>
+              </w:rPr>
+              <w:t>Logical Viewpoint</w:t>
+            </w:r>
+            <w:r>
+              <w:rPr>
+                <w:noProof/>
+                <w:webHidden/>
+              </w:rPr>
+              <w:tab/>
+            </w:r>
+            <w:r>
+              <w:rPr>
+                <w:noProof/>
+                <w:webHidden/>
+              </w:rPr>
+              <w:fldChar w:fldCharType="begin"/>
+            </w:r>
+            <w:r>
+              <w:rPr>
+                <w:noProof/>
+                <w:webHidden/>
+              </w:rPr>
+              <w:instrText xml:space="preserve"> PAGEREF _Toc465320771 \h </w:instrText>
+            </w:r>
+            <w:r>
+              <w:rPr>
+                <w:noProof/>
+                <w:webHidden/>
+              </w:rPr>
+            </w:r>
+            <w:r>
+              <w:rPr>
+                <w:noProof/>
+                <w:webHidden/>
+              </w:rPr>
+              <w:fldChar w:fldCharType="separate"/>
+            </w:r>
+            <w:r>
+              <w:rPr>
+                <w:noProof/>
+                <w:webHidden/>
+              </w:rPr>
+              <w:t>6</w:t>
+            </w:r>
+            <w:r>
+              <w:rPr>
+                <w:noProof/>
+                <w:webHidden/>
+              </w:rPr>
+              <w:fldChar w:fldCharType="end"/>
+            </w:r>
+          </w:hyperlink>
+        </w:p>
+        <w:p>
+          <w:pPr>
+            <w:pStyle w:val="TOC3"/>
+            <w:tabs>
+              <w:tab w:val="left" w:pos="1320"/>
+              <w:tab w:val="right" w:leader="dot" w:pos="7920"/>
+            </w:tabs>
+            <w:rPr>
+              <w:noProof/>
+            </w:rPr>
+          </w:pPr>
+          <w:hyperlink w:anchor="_Toc465320772" w:history="1">
+            <w:r>
+              <w:rPr>
+                <w:rStyle w:val="Hyperlink"/>
+                <w:noProof/>
+              </w:rPr>
+              <w:t>3.1.1</w:t>
+            </w:r>
+            <w:r>
+              <w:rPr>
+                <w:noProof/>
+              </w:rPr>
+              <w:tab/>
+            </w:r>
+            <w:r>
+              <w:rPr>
+                <w:rStyle w:val="Hyperlink"/>
+                <w:noProof/>
+              </w:rPr>
+              <w:t>Overview</w:t>
+            </w:r>
+            <w:r>
+              <w:rPr>
+                <w:noProof/>
+                <w:webHidden/>
+              </w:rPr>
+              <w:tab/>
+            </w:r>
+            <w:r>
+              <w:rPr>
+                <w:noProof/>
+                <w:webHidden/>
+              </w:rPr>
+              <w:fldChar w:fldCharType="begin"/>
+            </w:r>
+            <w:r>
+              <w:rPr>
+                <w:noProof/>
+                <w:webHidden/>
+              </w:rPr>
+              <w:instrText xml:space="preserve"> PAGEREF _Toc465320772 \h </w:instrText>
+            </w:r>
+            <w:r>
+              <w:rPr>
+                <w:noProof/>
+                <w:webHidden/>
+              </w:rPr>
+            </w:r>
+            <w:r>
+              <w:rPr>
+                <w:noProof/>
+                <w:webHidden/>
+              </w:rPr>
+              <w:fldChar w:fldCharType="separate"/>
+            </w:r>
+            <w:r>
+              <w:rPr>
+                <w:noProof/>
+                <w:webHidden/>
+              </w:rPr>
+              <w:t>6</w:t>
+            </w:r>
+            <w:r>
+              <w:rPr>
+                <w:noProof/>
+                <w:webHidden/>
+              </w:rPr>
+              <w:fldChar w:fldCharType="end"/>
+            </w:r>
+          </w:hyperlink>
+        </w:p>
+        <w:p>
+          <w:pPr>
+            <w:pStyle w:val="TOC3"/>
+            <w:tabs>
+              <w:tab w:val="left" w:pos="1320"/>
+              <w:tab w:val="right" w:leader="dot" w:pos="7920"/>
+            </w:tabs>
+            <w:rPr>
+              <w:noProof/>
+            </w:rPr>
+          </w:pPr>
+          <w:hyperlink w:anchor="_Toc465320773" w:history="1">
+            <w:r>
+              <w:rPr>
+                <w:rStyle w:val="Hyperlink"/>
+                <w:noProof/>
+              </w:rPr>
+              <w:t>3.1.2</w:t>
+            </w:r>
+            <w:r>
+              <w:rPr>
+                <w:noProof/>
+              </w:rPr>
+              <w:tab/>
+            </w:r>
+            <w:r>
+              <w:rPr>
+                <w:rStyle w:val="Hyperlink"/>
+                <w:noProof/>
+              </w:rPr>
+              <w:t>Concerns and stakeholders</w:t>
+            </w:r>
+            <w:r>
+              <w:rPr>
+                <w:noProof/>
+                <w:webHidden/>
+              </w:rPr>
+              <w:tab/>
+            </w:r>
+            <w:r>
+              <w:rPr>
+                <w:noProof/>
+                <w:webHidden/>
+              </w:rPr>
+              <w:fldChar w:fldCharType="begin"/>
+            </w:r>
+            <w:r>
+              <w:rPr>
+                <w:noProof/>
+                <w:webHidden/>
+              </w:rPr>
+              <w:instrText xml:space="preserve"> PAGEREF _Toc465320773 \h </w:instrText>
+            </w:r>
+            <w:r>
+              <w:rPr>
+                <w:noProof/>
+                <w:webHidden/>
+              </w:rPr>
+            </w:r>
+            <w:r>
+              <w:rPr>
+                <w:noProof/>
+                <w:webHidden/>
+              </w:rPr>
+              <w:fldChar w:fldCharType="separate"/>
+            </w:r>
+            <w:r>
+              <w:rPr>
+                <w:noProof/>
+                <w:webHidden/>
+              </w:rPr>
+              <w:t>6</w:t>
+            </w:r>
+            <w:r>
+              <w:rPr>
+                <w:noProof/>
+                <w:webHidden/>
+              </w:rPr>
+              <w:fldChar w:fldCharType="end"/>
+            </w:r>
+          </w:hyperlink>
+        </w:p>
+        <w:p>
+          <w:pPr>
+            <w:pStyle w:val="TOC2"/>
+            <w:tabs>
+              <w:tab w:val="right" w:leader="dot" w:pos="7920"/>
+            </w:tabs>
+            <w:rPr>
+              <w:noProof/>
+            </w:rPr>
+          </w:pPr>
+          <w:hyperlink w:anchor="_Toc465320774" w:history="1">
+            <w:r>
+              <w:rPr>
+                <w:rStyle w:val="Hyperlink"/>
+                <w:noProof/>
+              </w:rPr>
+              <w:t xml:space="preserve">3.2  </w:t>
+            </w:r>
+            <w:r>
+              <w:rPr>
+                <w:rStyle w:val="Hyperlink"/>
+                <w:rFonts w:eastAsia="Cambria"/>
+                <w:i/>
+                <w:noProof/>
+              </w:rPr>
+              <w:t>Process Viewpoint</w:t>
+            </w:r>
+            <w:r>
+              <w:rPr>
+                <w:noProof/>
+                <w:webHidden/>
+              </w:rPr>
+              <w:tab/>
+            </w:r>
+            <w:r>
+              <w:rPr>
+                <w:noProof/>
+                <w:webHidden/>
+              </w:rPr>
+              <w:fldChar w:fldCharType="begin"/>
+            </w:r>
+            <w:r>
+              <w:rPr>
+                <w:noProof/>
+                <w:webHidden/>
+              </w:rPr>
+              <w:instrText xml:space="preserve"> PAGEREF _Toc465320774 \h </w:instrText>
+            </w:r>
+            <w:r>
+              <w:rPr>
+                <w:noProof/>
+                <w:webHidden/>
+              </w:rPr>
+            </w:r>
+            <w:r>
+              <w:rPr>
+                <w:noProof/>
+                <w:webHidden/>
+              </w:rPr>
+              <w:fldChar w:fldCharType="separate"/>
+            </w:r>
+            <w:r>
+              <w:rPr>
+                <w:noProof/>
+                <w:webHidden/>
+              </w:rPr>
+              <w:t>8</w:t>
+            </w:r>
+            <w:r>
+              <w:rPr>
+                <w:noProof/>
+                <w:webHidden/>
+              </w:rPr>
+              <w:fldChar w:fldCharType="end"/>
+            </w:r>
+          </w:hyperlink>
+        </w:p>
+        <w:p>
+          <w:pPr>
+            <w:pStyle w:val="TOC3"/>
+            <w:tabs>
+              <w:tab w:val="left" w:pos="1320"/>
+              <w:tab w:val="right" w:leader="dot" w:pos="7920"/>
+            </w:tabs>
+            <w:rPr>
+              <w:noProof/>
+            </w:rPr>
+          </w:pPr>
+          <w:hyperlink w:anchor="_Toc465320775" w:history="1">
+            <w:r>
+              <w:rPr>
+                <w:rStyle w:val="Hyperlink"/>
+                <w:noProof/>
+              </w:rPr>
+              <w:t>3.2.1</w:t>
+            </w:r>
+            <w:r>
+              <w:rPr>
+                <w:noProof/>
+              </w:rPr>
+              <w:tab/>
+            </w:r>
+            <w:r>
+              <w:rPr>
+                <w:rStyle w:val="Hyperlink"/>
+                <w:noProof/>
+              </w:rPr>
+              <w:t>Overview</w:t>
+            </w:r>
+            <w:r>
+              <w:rPr>
+                <w:noProof/>
+                <w:webHidden/>
+              </w:rPr>
+              <w:tab/>
+            </w:r>
+            <w:r>
+              <w:rPr>
+                <w:noProof/>
+                <w:webHidden/>
+              </w:rPr>
+              <w:fldChar w:fldCharType="begin"/>
+            </w:r>
+            <w:r>
+              <w:rPr>
+                <w:noProof/>
+                <w:webHidden/>
+              </w:rPr>
+              <w:instrText xml:space="preserve"> PAGEREF _Toc465320775 \h </w:instrText>
+            </w:r>
+            <w:r>
+              <w:rPr>
+                <w:noProof/>
+                <w:webHidden/>
+              </w:rPr>
+            </w:r>
+            <w:r>
+              <w:rPr>
+                <w:noProof/>
+                <w:webHidden/>
+              </w:rPr>
+              <w:fldChar w:fldCharType="separate"/>
+            </w:r>
+            <w:r>
+              <w:rPr>
+                <w:noProof/>
+                <w:webHidden/>
+              </w:rPr>
+              <w:t>8</w:t>
+            </w:r>
+            <w:r>
+              <w:rPr>
+                <w:noProof/>
+                <w:webHidden/>
+              </w:rPr>
+              <w:fldChar w:fldCharType="end"/>
+            </w:r>
+          </w:hyperlink>
+        </w:p>
+        <w:p>
+          <w:pPr>
+            <w:pStyle w:val="TOC3"/>
+            <w:tabs>
+              <w:tab w:val="left" w:pos="1320"/>
+              <w:tab w:val="right" w:leader="dot" w:pos="7920"/>
+            </w:tabs>
+            <w:rPr>
+              <w:noProof/>
+            </w:rPr>
+          </w:pPr>
+          <w:hyperlink w:anchor="_Toc465320776" w:history="1">
+            <w:r>
+              <w:rPr>
+                <w:rStyle w:val="Hyperlink"/>
+                <w:noProof/>
+              </w:rPr>
+              <w:t>3.2.2</w:t>
+            </w:r>
+            <w:r>
+              <w:rPr>
+                <w:noProof/>
+              </w:rPr>
+              <w:tab/>
+            </w:r>
+            <w:r>
+              <w:rPr>
+                <w:rStyle w:val="Hyperlink"/>
+                <w:noProof/>
+              </w:rPr>
+              <w:t>Concerns and stakeholders</w:t>
+            </w:r>
+            <w:r>
+              <w:rPr>
+                <w:noProof/>
+                <w:webHidden/>
+              </w:rPr>
+              <w:tab/>
+            </w:r>
+            <w:r>
+              <w:rPr>
+                <w:noProof/>
+                <w:webHidden/>
+              </w:rPr>
+              <w:fldChar w:fldCharType="begin"/>
+            </w:r>
+            <w:r>
+              <w:rPr>
+                <w:noProof/>
+                <w:webHidden/>
+              </w:rPr>
+              <w:instrText xml:space="preserve"> PAGEREF _Toc465320776 \h </w:instrText>
+            </w:r>
+            <w:r>
+              <w:rPr>
+                <w:noProof/>
+                <w:webHidden/>
+              </w:rPr>
+            </w:r>
+            <w:r>
+              <w:rPr>
+                <w:noProof/>
+                <w:webHidden/>
+              </w:rPr>
+              <w:fldChar w:fldCharType="separate"/>
+            </w:r>
+            <w:r>
+              <w:rPr>
+                <w:noProof/>
+                <w:webHidden/>
+              </w:rPr>
+              <w:t>8</w:t>
+            </w:r>
+            <w:r>
+              <w:rPr>
+                <w:noProof/>
+                <w:webHidden/>
+              </w:rPr>
+              <w:fldChar w:fldCharType="end"/>
+            </w:r>
+          </w:hyperlink>
+        </w:p>
+        <w:p>
+          <w:pPr>
+            <w:pStyle w:val="TOC2"/>
+            <w:tabs>
+              <w:tab w:val="right" w:leader="dot" w:pos="7920"/>
+            </w:tabs>
+            <w:rPr>
+              <w:noProof/>
+            </w:rPr>
+          </w:pPr>
+          <w:hyperlink w:anchor="_Toc465320777" w:history="1">
+            <w:r>
+              <w:rPr>
+                <w:rStyle w:val="Hyperlink"/>
+                <w:noProof/>
+              </w:rPr>
+              <w:t xml:space="preserve">3.3 </w:t>
+            </w:r>
+            <w:r>
+              <w:rPr>
+                <w:rStyle w:val="Hyperlink"/>
+                <w:rFonts w:eastAsia="Cambria"/>
+                <w:i/>
+                <w:noProof/>
+              </w:rPr>
+              <w:t>Development viewpoint</w:t>
+            </w:r>
+            <w:r>
+              <w:rPr>
+                <w:noProof/>
+                <w:webHidden/>
+              </w:rPr>
+              <w:tab/>
+            </w:r>
+            <w:r>
+              <w:rPr>
+                <w:noProof/>
+                <w:webHidden/>
+              </w:rPr>
+              <w:fldChar w:fldCharType="begin"/>
+            </w:r>
+            <w:r>
+              <w:rPr>
+                <w:noProof/>
+                <w:webHidden/>
+              </w:rPr>
+              <w:instrText xml:space="preserve"> PAGEREF _Toc465320777 \h </w:instrText>
+            </w:r>
+            <w:r>
+              <w:rPr>
+                <w:noProof/>
+                <w:webHidden/>
+              </w:rPr>
+            </w:r>
+            <w:r>
+              <w:rPr>
+                <w:noProof/>
+                <w:webHidden/>
+              </w:rPr>
+              <w:fldChar w:fldCharType="separate"/>
+            </w:r>
+            <w:r>
+              <w:rPr>
+                <w:noProof/>
+                <w:webHidden/>
+              </w:rPr>
+              <w:t>10</w:t>
+            </w:r>
+            <w:r>
+              <w:rPr>
+                <w:noProof/>
+                <w:webHidden/>
+              </w:rPr>
+              <w:fldChar w:fldCharType="end"/>
+            </w:r>
+          </w:hyperlink>
+        </w:p>
+        <w:p>
+          <w:pPr>
+            <w:pStyle w:val="TOC3"/>
+            <w:tabs>
+              <w:tab w:val="left" w:pos="1320"/>
+              <w:tab w:val="right" w:leader="dot" w:pos="7920"/>
+            </w:tabs>
+            <w:rPr>
+              <w:noProof/>
+            </w:rPr>
+          </w:pPr>
+          <w:hyperlink w:anchor="_Toc465320778" w:history="1">
+            <w:r>
+              <w:rPr>
+                <w:rStyle w:val="Hyperlink"/>
+                <w:noProof/>
+              </w:rPr>
+              <w:t>3.3.1</w:t>
+            </w:r>
+            <w:r>
+              <w:rPr>
+                <w:noProof/>
+              </w:rPr>
+              <w:tab/>
+            </w:r>
+            <w:r>
+              <w:rPr>
+                <w:rStyle w:val="Hyperlink"/>
+                <w:noProof/>
+              </w:rPr>
+              <w:t>Overview</w:t>
+            </w:r>
+            <w:r>
+              <w:rPr>
+                <w:noProof/>
+                <w:webHidden/>
+              </w:rPr>
+              <w:tab/>
+            </w:r>
+            <w:r>
+              <w:rPr>
+                <w:noProof/>
+                <w:webHidden/>
+              </w:rPr>
+              <w:fldChar w:fldCharType="begin"/>
+            </w:r>
+            <w:r>
+              <w:rPr>
+                <w:noProof/>
+                <w:webHidden/>
+              </w:rPr>
+              <w:instrText xml:space="preserve"> PAGEREF _Toc465320778 \h </w:instrText>
+            </w:r>
+            <w:r>
+              <w:rPr>
+                <w:noProof/>
+                <w:webHidden/>
+              </w:rPr>
+            </w:r>
+            <w:r>
+              <w:rPr>
+                <w:noProof/>
+                <w:webHidden/>
+              </w:rPr>
+              <w:fldChar w:fldCharType="separate"/>
+            </w:r>
+            <w:r>
+              <w:rPr>
+                <w:noProof/>
+                <w:webHidden/>
+              </w:rPr>
+              <w:t>10</w:t>
+            </w:r>
+            <w:r>
+              <w:rPr>
+                <w:noProof/>
+                <w:webHidden/>
+              </w:rPr>
+              <w:fldChar w:fldCharType="end"/>
+            </w:r>
+          </w:hyperlink>
+        </w:p>
+        <w:p>
+          <w:pPr>
+            <w:pStyle w:val="TOC3"/>
+            <w:tabs>
+              <w:tab w:val="left" w:pos="1320"/>
+              <w:tab w:val="right" w:leader="dot" w:pos="7920"/>
+            </w:tabs>
+            <w:rPr>
+              <w:noProof/>
+            </w:rPr>
+          </w:pPr>
+          <w:hyperlink w:anchor="_Toc465320779" w:history="1">
+            <w:r>
+              <w:rPr>
+                <w:rStyle w:val="Hyperlink"/>
+                <w:noProof/>
+              </w:rPr>
+              <w:t>3.3.2</w:t>
+            </w:r>
+            <w:r>
+              <w:rPr>
+                <w:noProof/>
+              </w:rPr>
+              <w:tab/>
+            </w:r>
+            <w:r>
+              <w:rPr>
+                <w:rStyle w:val="Hyperlink"/>
+                <w:noProof/>
+              </w:rPr>
+              <w:t>Concerns and stakeholders</w:t>
+            </w:r>
+            <w:r>
+              <w:rPr>
+                <w:noProof/>
+                <w:webHidden/>
+              </w:rPr>
+              <w:tab/>
+            </w:r>
+            <w:r>
+              <w:rPr>
+                <w:noProof/>
+                <w:webHidden/>
+              </w:rPr>
+              <w:fldChar w:fldCharType="begin"/>
+            </w:r>
+            <w:r>
+              <w:rPr>
+                <w:noProof/>
+                <w:webHidden/>
+              </w:rPr>
+              <w:instrText xml:space="preserve"> PAGEREF _Toc465320779 \h </w:instrText>
+            </w:r>
+            <w:r>
+              <w:rPr>
+                <w:noProof/>
+                <w:webHidden/>
+              </w:rPr>
+            </w:r>
+            <w:r>
+              <w:rPr>
+                <w:noProof/>
+                <w:webHidden/>
+              </w:rPr>
+              <w:fldChar w:fldCharType="separate"/>
+            </w:r>
+            <w:r>
+              <w:rPr>
+                <w:noProof/>
+                <w:webHidden/>
+              </w:rPr>
+              <w:t>10</w:t>
+            </w:r>
+            <w:r>
+              <w:rPr>
+                <w:noProof/>
+                <w:webHidden/>
+              </w:rPr>
+              <w:fldChar w:fldCharType="end"/>
+            </w:r>
+          </w:hyperlink>
+        </w:p>
+        <w:p>
+          <w:pPr>
+            <w:pStyle w:val="TOC2"/>
+            <w:tabs>
+              <w:tab w:val="right" w:leader="dot" w:pos="7920"/>
+            </w:tabs>
+            <w:rPr>
+              <w:noProof/>
+            </w:rPr>
+          </w:pPr>
+          <w:hyperlink w:anchor="_Toc465320780" w:history="1">
+            <w:r>
+              <w:rPr>
+                <w:rStyle w:val="Hyperlink"/>
+                <w:noProof/>
+              </w:rPr>
+              <w:t xml:space="preserve">3.4 </w:t>
+            </w:r>
+            <w:r>
+              <w:rPr>
+                <w:rStyle w:val="Hyperlink"/>
+                <w:rFonts w:eastAsia="Cambria"/>
+                <w:i/>
+                <w:noProof/>
+              </w:rPr>
+              <w:t>Physical viewpoint</w:t>
+            </w:r>
+            <w:r>
+              <w:rPr>
+                <w:noProof/>
+                <w:webHidden/>
+              </w:rPr>
+              <w:tab/>
+            </w:r>
+            <w:r>
+              <w:rPr>
+                <w:noProof/>
+                <w:webHidden/>
+              </w:rPr>
+              <w:fldChar w:fldCharType="begin"/>
+            </w:r>
+            <w:r>
+              <w:rPr>
+                <w:noProof/>
+                <w:webHidden/>
+              </w:rPr>
+              <w:instrText xml:space="preserve"> PAGEREF _Toc465320780 \h </w:instrText>
+            </w:r>
+            <w:r>
+              <w:rPr>
+                <w:noProof/>
+                <w:webHidden/>
+              </w:rPr>
+            </w:r>
+            <w:r>
+              <w:rPr>
+                <w:noProof/>
+                <w:webHidden/>
+              </w:rPr>
+              <w:fldChar w:fldCharType="separate"/>
+            </w:r>
+            <w:r>
+              <w:rPr>
+                <w:noProof/>
+                <w:webHidden/>
+              </w:rPr>
+              <w:t>11</w:t>
+            </w:r>
+            <w:r>
+              <w:rPr>
+                <w:noProof/>
+                <w:webHidden/>
+              </w:rPr>
+              <w:fldChar w:fldCharType="end"/>
+            </w:r>
+          </w:hyperlink>
+        </w:p>
+        <w:p>
+          <w:pPr>
+            <w:pStyle w:val="TOC3"/>
+            <w:tabs>
+              <w:tab w:val="left" w:pos="1320"/>
+              <w:tab w:val="right" w:leader="dot" w:pos="7920"/>
+            </w:tabs>
+            <w:rPr>
+              <w:noProof/>
+            </w:rPr>
+          </w:pPr>
+          <w:hyperlink w:anchor="_Toc465320781" w:history="1">
+            <w:r>
+              <w:rPr>
+                <w:rStyle w:val="Hyperlink"/>
+                <w:noProof/>
+              </w:rPr>
+              <w:t>3.4.1</w:t>
+            </w:r>
+            <w:r>
+              <w:rPr>
+                <w:noProof/>
+              </w:rPr>
+              <w:tab/>
+            </w:r>
+            <w:r>
+              <w:rPr>
+                <w:rStyle w:val="Hyperlink"/>
+                <w:noProof/>
+              </w:rPr>
+              <w:t>Overview</w:t>
+            </w:r>
+            <w:r>
+              <w:rPr>
+                <w:noProof/>
+                <w:webHidden/>
+              </w:rPr>
+              <w:tab/>
+            </w:r>
+            <w:r>
+              <w:rPr>
+                <w:noProof/>
+                <w:webHidden/>
+              </w:rPr>
+              <w:fldChar w:fldCharType="begin"/>
+            </w:r>
+            <w:r>
+              <w:rPr>
+                <w:noProof/>
+                <w:webHidden/>
+              </w:rPr>
+              <w:instrText xml:space="preserve"> PAGEREF _Toc465320781 \h </w:instrText>
+            </w:r>
+            <w:r>
+              <w:rPr>
+                <w:noProof/>
+                <w:webHidden/>
+              </w:rPr>
+            </w:r>
+            <w:r>
+              <w:rPr>
+                <w:noProof/>
+                <w:webHidden/>
+              </w:rPr>
+              <w:fldChar w:fldCharType="separate"/>
+            </w:r>
+            <w:r>
+              <w:rPr>
+                <w:noProof/>
+                <w:webHidden/>
+              </w:rPr>
+              <w:t>11</w:t>
+            </w:r>
+            <w:r>
+              <w:rPr>
+                <w:noProof/>
+                <w:webHidden/>
+              </w:rPr>
+              <w:fldChar w:fldCharType="end"/>
+            </w:r>
+          </w:hyperlink>
+        </w:p>
+        <w:p>
+          <w:pPr>
+            <w:pStyle w:val="TOC3"/>
+            <w:tabs>
+              <w:tab w:val="right" w:leader="dot" w:pos="7920"/>
+            </w:tabs>
+            <w:rPr>
+              <w:noProof/>
+            </w:rPr>
+          </w:pPr>
+          <w:hyperlink w:anchor="_Toc465320782" w:history="1">
+            <w:r>
+              <w:rPr>
+                <w:rStyle w:val="Hyperlink"/>
+                <w:noProof/>
+              </w:rPr>
+              <w:t>3.4.2 Concerns</w:t>
+            </w:r>
+            <w:r>
+              <w:rPr>
+                <w:noProof/>
+                <w:webHidden/>
+              </w:rPr>
+              <w:tab/>
+            </w:r>
+            <w:r>
+              <w:rPr>
+                <w:noProof/>
+                <w:webHidden/>
+              </w:rPr>
+              <w:fldChar w:fldCharType="begin"/>
+            </w:r>
+            <w:r>
+              <w:rPr>
+                <w:noProof/>
+                <w:webHidden/>
+              </w:rPr>
+              <w:instrText xml:space="preserve"> PAGEREF _Toc465320782 \h </w:instrText>
+            </w:r>
+            <w:r>
+              <w:rPr>
+                <w:noProof/>
+                <w:webHidden/>
+              </w:rPr>
+            </w:r>
+            <w:r>
+              <w:rPr>
+                <w:noProof/>
+                <w:webHidden/>
+              </w:rPr>
+              <w:fldChar w:fldCharType="separate"/>
+            </w:r>
+            <w:r>
+              <w:rPr>
+                <w:noProof/>
+                <w:webHidden/>
+              </w:rPr>
+              <w:t>11</w:t>
+            </w:r>
+            <w:r>
+              <w:rPr>
+                <w:noProof/>
+                <w:webHidden/>
+              </w:rPr>
+              <w:fldChar w:fldCharType="end"/>
+            </w:r>
+          </w:hyperlink>
+        </w:p>
+        <w:p>
+          <w:pPr>
+            <w:pStyle w:val="TOC3"/>
+            <w:tabs>
+              <w:tab w:val="left" w:pos="1100"/>
+              <w:tab w:val="right" w:leader="dot" w:pos="7920"/>
+            </w:tabs>
+            <w:rPr>
+              <w:noProof/>
+            </w:rPr>
+          </w:pPr>
+          <w:hyperlink w:anchor="_Toc465320783" w:history="1">
+            <w:r>
+              <w:rPr>
+                <w:rStyle w:val="Hyperlink"/>
+                <w:noProof/>
+              </w:rPr>
+              <w:t>3.4</w:t>
+            </w:r>
+            <w:r>
+              <w:rPr>
+                <w:noProof/>
+              </w:rPr>
+              <w:tab/>
+            </w:r>
+            <w:r>
+              <w:rPr>
+                <w:rStyle w:val="Hyperlink"/>
+                <w:noProof/>
+              </w:rPr>
+              <w:t>Model kinds+</w:t>
+            </w:r>
+            <w:r>
+              <w:rPr>
+                <w:noProof/>
+                <w:webHidden/>
+              </w:rPr>
+              <w:tab/>
+            </w:r>
+            <w:r>
+              <w:rPr>
+                <w:noProof/>
+                <w:webHidden/>
+              </w:rPr>
+              <w:fldChar w:fldCharType="begin"/>
+            </w:r>
+            <w:r>
+              <w:rPr>
+                <w:noProof/>
+                <w:webHidden/>
+              </w:rPr>
+              <w:instrText xml:space="preserve"> PAGEREF _Toc465320783 \h </w:instrText>
+            </w:r>
+            <w:r>
+              <w:rPr>
+                <w:noProof/>
+                <w:webHidden/>
+              </w:rPr>
+            </w:r>
+            <w:r>
+              <w:rPr>
+                <w:noProof/>
+                <w:webHidden/>
+              </w:rPr>
+              <w:fldChar w:fldCharType="separate"/>
+            </w:r>
+            <w:r>
+              <w:rPr>
+                <w:noProof/>
+                <w:webHidden/>
+              </w:rPr>
+              <w:t>12</w:t>
+            </w:r>
+            <w:r>
+              <w:rPr>
+                <w:noProof/>
+                <w:webHidden/>
+              </w:rPr>
+              <w:fldChar w:fldCharType="end"/>
+            </w:r>
+          </w:hyperlink>
+        </w:p>
+        <w:p>
+          <w:pPr>
+            <w:pStyle w:val="TOC2"/>
+            <w:tabs>
+              <w:tab w:val="right" w:leader="dot" w:pos="7920"/>
+            </w:tabs>
+            <w:rPr>
+              <w:noProof/>
+            </w:rPr>
+          </w:pPr>
+          <w:hyperlink w:anchor="_Toc465320784" w:history="1">
+            <w:r>
+              <w:rPr>
+                <w:rStyle w:val="Hyperlink"/>
+                <w:noProof/>
+              </w:rPr>
+              <w:t xml:space="preserve">3.5 </w:t>
+            </w:r>
+            <w:r>
+              <w:rPr>
+                <w:rStyle w:val="Hyperlink"/>
+                <w:rFonts w:eastAsia="Cambria"/>
+                <w:i/>
+                <w:noProof/>
+              </w:rPr>
+              <w:t>Model-View-Controller (MVC)</w:t>
+            </w:r>
+            <w:r>
+              <w:rPr>
+                <w:noProof/>
+                <w:webHidden/>
+              </w:rPr>
+              <w:tab/>
+            </w:r>
+            <w:r>
+              <w:rPr>
+                <w:noProof/>
+                <w:webHidden/>
+              </w:rPr>
+              <w:fldChar w:fldCharType="begin"/>
+            </w:r>
+            <w:r>
+              <w:rPr>
+                <w:noProof/>
+                <w:webHidden/>
+              </w:rPr>
+              <w:instrText xml:space="preserve"> PAGEREF _Toc465320784 \h </w:instrText>
+            </w:r>
+            <w:r>
+              <w:rPr>
+                <w:noProof/>
+                <w:webHidden/>
+              </w:rPr>
+            </w:r>
+            <w:r>
+              <w:rPr>
+                <w:noProof/>
+                <w:webHidden/>
+              </w:rPr>
+              <w:fldChar w:fldCharType="separate"/>
+            </w:r>
+            <w:r>
+              <w:rPr>
+                <w:noProof/>
+                <w:webHidden/>
+              </w:rPr>
+              <w:t>12</w:t>
+            </w:r>
+            <w:r>
+              <w:rPr>
+                <w:noProof/>
+                <w:webHidden/>
+              </w:rPr>
+              <w:fldChar w:fldCharType="end"/>
+            </w:r>
+          </w:hyperlink>
+        </w:p>
+        <w:p>
+          <w:pPr>
+            <w:pStyle w:val="TOC3"/>
+            <w:tabs>
+              <w:tab w:val="right" w:leader="dot" w:pos="7920"/>
+            </w:tabs>
+            <w:rPr>
+              <w:noProof/>
+            </w:rPr>
+          </w:pPr>
+          <w:hyperlink w:anchor="_Toc465320785" w:history="1">
+            <w:r>
+              <w:rPr>
+                <w:rStyle w:val="Hyperlink"/>
+                <w:noProof/>
+              </w:rPr>
+              <w:t xml:space="preserve">3.5.1 </w:t>
+            </w:r>
+            <w:r>
+              <w:rPr>
+                <w:rStyle w:val="Hyperlink"/>
+                <w:rFonts w:eastAsia="Cambria"/>
+                <w:noProof/>
+              </w:rPr>
+              <w:t xml:space="preserve">Model View Controller </w:t>
+            </w:r>
+            <w:r>
+              <w:rPr>
+                <w:rStyle w:val="Hyperlink"/>
+                <w:noProof/>
+              </w:rPr>
+              <w:t>conventions</w:t>
+            </w:r>
+            <w:r>
+              <w:rPr>
+                <w:noProof/>
+                <w:webHidden/>
+              </w:rPr>
+              <w:tab/>
+            </w:r>
+            <w:r>
+              <w:rPr>
+                <w:noProof/>
+                <w:webHidden/>
+              </w:rPr>
+              <w:fldChar w:fldCharType="begin"/>
+            </w:r>
+            <w:r>
+              <w:rPr>
+                <w:noProof/>
+                <w:webHidden/>
+              </w:rPr>
+              <w:instrText xml:space="preserve"> PAGEREF _Toc465320785 \h </w:instrText>
+            </w:r>
+            <w:r>
+              <w:rPr>
+                <w:noProof/>
+                <w:webHidden/>
+              </w:rPr>
+            </w:r>
+            <w:r>
+              <w:rPr>
+                <w:noProof/>
+                <w:webHidden/>
+              </w:rPr>
+              <w:fldChar w:fldCharType="separate"/>
+            </w:r>
+            <w:r>
+              <w:rPr>
+                <w:noProof/>
+                <w:webHidden/>
+              </w:rPr>
+              <w:t>12</w:t>
+            </w:r>
+            <w:r>
+              <w:rPr>
+                <w:noProof/>
+                <w:webHidden/>
+              </w:rPr>
+              <w:fldChar w:fldCharType="end"/>
+            </w:r>
+          </w:hyperlink>
+        </w:p>
+        <w:p>
+          <w:pPr>
+            <w:pStyle w:val="TOC3"/>
+            <w:tabs>
+              <w:tab w:val="right" w:leader="dot" w:pos="7920"/>
+            </w:tabs>
+            <w:rPr>
+              <w:noProof/>
+            </w:rPr>
+          </w:pPr>
+          <w:hyperlink w:anchor="_Toc465320786" w:history="1">
+            <w:r>
+              <w:rPr>
+                <w:rStyle w:val="Hyperlink"/>
+                <w:noProof/>
+              </w:rPr>
+              <w:t xml:space="preserve">3.5.2 </w:t>
+            </w:r>
+            <w:r>
+              <w:rPr>
+                <w:rStyle w:val="Hyperlink"/>
+                <w:rFonts w:eastAsia="Cambria"/>
+                <w:i/>
+                <w:noProof/>
+              </w:rPr>
+              <w:t>&lt;</w:t>
+            </w:r>
+            <w:r>
+              <w:rPr>
+                <w:rStyle w:val="Hyperlink"/>
+                <w:noProof/>
+              </w:rPr>
+              <w:t>Model Kind Name</w:t>
+            </w:r>
+            <w:r>
+              <w:rPr>
+                <w:rStyle w:val="Hyperlink"/>
+                <w:rFonts w:eastAsia="Cambria"/>
+                <w:i/>
+                <w:noProof/>
+              </w:rPr>
+              <w:t xml:space="preserve">&gt; </w:t>
+            </w:r>
+            <w:r>
+              <w:rPr>
+                <w:rStyle w:val="Hyperlink"/>
+                <w:noProof/>
+              </w:rPr>
+              <w:t>operations (optional)</w:t>
+            </w:r>
+            <w:r>
+              <w:rPr>
+                <w:noProof/>
+                <w:webHidden/>
+              </w:rPr>
+              <w:tab/>
+            </w:r>
+            <w:r>
+              <w:rPr>
+                <w:noProof/>
+                <w:webHidden/>
+              </w:rPr>
+              <w:fldChar w:fldCharType="begin"/>
+            </w:r>
+            <w:r>
+              <w:rPr>
+                <w:noProof/>
+                <w:webHidden/>
+              </w:rPr>
+              <w:instrText xml:space="preserve"> PAGEREF _Toc465320786 \h </w:instrText>
+            </w:r>
+            <w:r>
+              <w:rPr>
+                <w:noProof/>
+                <w:webHidden/>
+              </w:rPr>
+            </w:r>
+            <w:r>
+              <w:rPr>
+                <w:noProof/>
+                <w:webHidden/>
+              </w:rPr>
+              <w:fldChar w:fldCharType="separate"/>
+            </w:r>
+            <w:r>
+              <w:rPr>
+                <w:noProof/>
+                <w:webHidden/>
+              </w:rPr>
+              <w:t>13</w:t>
+            </w:r>
+            <w:r>
+              <w:rPr>
+                <w:noProof/>
+                <w:webHidden/>
+              </w:rPr>
+              <w:fldChar w:fldCharType="end"/>
+            </w:r>
+          </w:hyperlink>
+        </w:p>
+        <w:p>
+          <w:pPr>
+            <w:pStyle w:val="TOC3"/>
+            <w:tabs>
+              <w:tab w:val="right" w:leader="dot" w:pos="7920"/>
+            </w:tabs>
+            <w:rPr>
+              <w:noProof/>
+            </w:rPr>
+          </w:pPr>
+          <w:hyperlink w:anchor="_Toc465320787" w:history="1">
+            <w:r>
+              <w:rPr>
+                <w:rStyle w:val="Hyperlink"/>
+                <w:noProof/>
+              </w:rPr>
+              <w:t xml:space="preserve">3.5.3 </w:t>
+            </w:r>
+            <w:r>
+              <w:rPr>
+                <w:rStyle w:val="Hyperlink"/>
+                <w:rFonts w:eastAsia="Cambria"/>
+                <w:i/>
+                <w:noProof/>
+              </w:rPr>
+              <w:t>&lt;</w:t>
+            </w:r>
+            <w:r>
+              <w:rPr>
+                <w:rStyle w:val="Hyperlink"/>
+                <w:noProof/>
+              </w:rPr>
+              <w:t>Model Kind Name</w:t>
+            </w:r>
+            <w:r>
+              <w:rPr>
+                <w:rStyle w:val="Hyperlink"/>
+                <w:rFonts w:eastAsia="Cambria"/>
+                <w:i/>
+                <w:noProof/>
+              </w:rPr>
+              <w:t xml:space="preserve">&gt; </w:t>
+            </w:r>
+            <w:r>
+              <w:rPr>
+                <w:rStyle w:val="Hyperlink"/>
+                <w:noProof/>
+              </w:rPr>
+              <w:t>correspondence rules</w:t>
+            </w:r>
+            <w:r>
+              <w:rPr>
+                <w:noProof/>
+                <w:webHidden/>
+              </w:rPr>
+              <w:tab/>
+            </w:r>
+            <w:r>
+              <w:rPr>
+                <w:noProof/>
+                <w:webHidden/>
+              </w:rPr>
+              <w:fldChar w:fldCharType="begin"/>
+            </w:r>
+            <w:r>
+              <w:rPr>
+                <w:noProof/>
+                <w:webHidden/>
+              </w:rPr>
+              <w:instrText xml:space="preserve"> PAGEREF _Toc465320787 \h </w:instrText>
+            </w:r>
+            <w:r>
+              <w:rPr>
+                <w:noProof/>
+                <w:webHidden/>
+              </w:rPr>
+            </w:r>
+            <w:r>
+              <w:rPr>
+                <w:noProof/>
+                <w:webHidden/>
+              </w:rPr>
+              <w:fldChar w:fldCharType="separate"/>
+            </w:r>
+            <w:r>
+              <w:rPr>
+                <w:noProof/>
+                <w:webHidden/>
+              </w:rPr>
+              <w:t>13</w:t>
+            </w:r>
+            <w:r>
+              <w:rPr>
+                <w:noProof/>
+                <w:webHidden/>
+              </w:rPr>
+              <w:fldChar w:fldCharType="end"/>
+            </w:r>
+          </w:hyperlink>
+        </w:p>
+        <w:p>
+          <w:pPr>
+            <w:pStyle w:val="TOC3"/>
+            <w:tabs>
+              <w:tab w:val="left" w:pos="1100"/>
+              <w:tab w:val="right" w:leader="dot" w:pos="7920"/>
+            </w:tabs>
+            <w:rPr>
+              <w:noProof/>
+            </w:rPr>
+          </w:pPr>
+          <w:hyperlink w:anchor="_Toc465320788" w:history="1">
+            <w:r>
+              <w:rPr>
+                <w:rStyle w:val="Hyperlink"/>
+                <w:noProof/>
+              </w:rPr>
+              <w:t>3.6</w:t>
+            </w:r>
+            <w:r>
+              <w:rPr>
+                <w:noProof/>
+              </w:rPr>
+              <w:tab/>
+            </w:r>
+            <w:r>
+              <w:rPr>
+                <w:rStyle w:val="Hyperlink"/>
+                <w:noProof/>
+              </w:rPr>
+              <w:t>Operations on views</w:t>
+            </w:r>
+            <w:r>
+              <w:rPr>
+                <w:noProof/>
+                <w:webHidden/>
+              </w:rPr>
+              <w:tab/>
+            </w:r>
+            <w:r>
+              <w:rPr>
+                <w:noProof/>
+                <w:webHidden/>
+              </w:rPr>
+              <w:fldChar w:fldCharType="begin"/>
+            </w:r>
+            <w:r>
+              <w:rPr>
+                <w:noProof/>
+                <w:webHidden/>
+              </w:rPr>
+              <w:instrText xml:space="preserve"> PAGEREF _Toc465320788 \h </w:instrText>
+            </w:r>
+            <w:r>
+              <w:rPr>
+                <w:noProof/>
+                <w:webHidden/>
+              </w:rPr>
+            </w:r>
+            <w:r>
+              <w:rPr>
+                <w:noProof/>
+                <w:webHidden/>
+              </w:rPr>
+              <w:fldChar w:fldCharType="separate"/>
+            </w:r>
+            <w:r>
+              <w:rPr>
+                <w:noProof/>
+                <w:webHidden/>
+              </w:rPr>
+              <w:t>14</w:t>
+            </w:r>
+            <w:r>
+              <w:rPr>
+                <w:noProof/>
+                <w:webHidden/>
+              </w:rPr>
+              <w:fldChar w:fldCharType="end"/>
+            </w:r>
+          </w:hyperlink>
+        </w:p>
+        <w:p>
+          <w:pPr>
+            <w:pStyle w:val="TOC3"/>
+            <w:tabs>
+              <w:tab w:val="left" w:pos="1100"/>
+              <w:tab w:val="right" w:leader="dot" w:pos="7920"/>
+            </w:tabs>
+            <w:rPr>
+              <w:noProof/>
+            </w:rPr>
+          </w:pPr>
+          <w:hyperlink w:anchor="_Toc465320789" w:history="1">
+            <w:r>
+              <w:rPr>
+                <w:rStyle w:val="Hyperlink"/>
+                <w:noProof/>
+              </w:rPr>
+              <w:t>3.7</w:t>
+            </w:r>
+            <w:r>
+              <w:rPr>
+                <w:noProof/>
+              </w:rPr>
+              <w:tab/>
+            </w:r>
+            <w:r>
+              <w:rPr>
+                <w:rStyle w:val="Hyperlink"/>
+                <w:noProof/>
+              </w:rPr>
+              <w:t>Correspondence rules</w:t>
+            </w:r>
+            <w:r>
+              <w:rPr>
+                <w:noProof/>
+                <w:webHidden/>
+              </w:rPr>
+              <w:tab/>
+            </w:r>
+            <w:r>
+              <w:rPr>
+                <w:noProof/>
+                <w:webHidden/>
+              </w:rPr>
+              <w:fldChar w:fldCharType="begin"/>
+            </w:r>
+            <w:r>
+              <w:rPr>
+                <w:noProof/>
+                <w:webHidden/>
+              </w:rPr>
+              <w:instrText xml:space="preserve"> PAGEREF _Toc465320789 \h </w:instrText>
+            </w:r>
+            <w:r>
+              <w:rPr>
+                <w:noProof/>
+                <w:webHidden/>
+              </w:rPr>
+            </w:r>
+            <w:r>
+              <w:rPr>
+                <w:noProof/>
+                <w:webHidden/>
+              </w:rPr>
+              <w:fldChar w:fldCharType="separate"/>
+            </w:r>
+            <w:r>
+              <w:rPr>
+                <w:noProof/>
+                <w:webHidden/>
+              </w:rPr>
+              <w:t>14</w:t>
+            </w:r>
+            <w:r>
+              <w:rPr>
+                <w:noProof/>
+                <w:webHidden/>
+              </w:rPr>
+              <w:fldChar w:fldCharType="end"/>
+            </w:r>
+          </w:hyperlink>
+        </w:p>
+        <w:p>
+          <w:pPr>
+            <w:pStyle w:val="TOC3"/>
+            <w:tabs>
+              <w:tab w:val="left" w:pos="1100"/>
+              <w:tab w:val="right" w:leader="dot" w:pos="7920"/>
+            </w:tabs>
+            <w:rPr>
+              <w:noProof/>
+            </w:rPr>
+          </w:pPr>
+          <w:hyperlink w:anchor="_Toc465320790" w:history="1">
+            <w:r>
+              <w:rPr>
+                <w:rStyle w:val="Hyperlink"/>
+                <w:noProof/>
+              </w:rPr>
+              <w:t>3.8</w:t>
+            </w:r>
+            <w:r>
+              <w:rPr>
+                <w:noProof/>
+              </w:rPr>
+              <w:tab/>
+            </w:r>
+            <w:r>
+              <w:rPr>
+                <w:rStyle w:val="Hyperlink"/>
+                <w:noProof/>
+              </w:rPr>
+              <w:t>Examples (optional)</w:t>
+            </w:r>
+            <w:r>
+              <w:rPr>
+                <w:noProof/>
+                <w:webHidden/>
+              </w:rPr>
+              <w:tab/>
+            </w:r>
+            <w:r>
+              <w:rPr>
+                <w:noProof/>
+                <w:webHidden/>
+              </w:rPr>
+              <w:fldChar w:fldCharType="begin"/>
+            </w:r>
+            <w:r>
+              <w:rPr>
+                <w:noProof/>
+                <w:webHidden/>
+              </w:rPr>
+              <w:instrText xml:space="preserve"> PAGEREF _Toc465320790 \h </w:instrText>
+            </w:r>
+            <w:r>
+              <w:rPr>
+                <w:noProof/>
+                <w:webHidden/>
+              </w:rPr>
+            </w:r>
+            <w:r>
+              <w:rPr>
+                <w:noProof/>
+                <w:webHidden/>
+              </w:rPr>
+              <w:fldChar w:fldCharType="separate"/>
+            </w:r>
+            <w:r>
+              <w:rPr>
+                <w:noProof/>
+                <w:webHidden/>
+              </w:rPr>
+              <w:t>14</w:t>
+            </w:r>
+            <w:r>
+              <w:rPr>
+                <w:noProof/>
+                <w:webHidden/>
+              </w:rPr>
+              <w:fldChar w:fldCharType="end"/>
+            </w:r>
+          </w:hyperlink>
+        </w:p>
+        <w:p>
+          <w:pPr>
+            <w:pStyle w:val="TOC3"/>
+            <w:tabs>
+              <w:tab w:val="left" w:pos="1100"/>
+              <w:tab w:val="right" w:leader="dot" w:pos="7920"/>
+            </w:tabs>
+            <w:rPr>
+              <w:noProof/>
+            </w:rPr>
+          </w:pPr>
+          <w:hyperlink w:anchor="_Toc465320791" w:history="1">
+            <w:r>
+              <w:rPr>
+                <w:rStyle w:val="Hyperlink"/>
+                <w:noProof/>
+              </w:rPr>
+              <w:t>3.10</w:t>
+            </w:r>
+            <w:r>
+              <w:rPr>
+                <w:noProof/>
+              </w:rPr>
+              <w:tab/>
+            </w:r>
+            <w:r>
+              <w:rPr>
+                <w:rStyle w:val="Hyperlink"/>
+                <w:noProof/>
+              </w:rPr>
+              <w:t>Sources</w:t>
+            </w:r>
+            <w:r>
+              <w:rPr>
+                <w:noProof/>
+                <w:webHidden/>
+              </w:rPr>
+              <w:tab/>
+            </w:r>
+            <w:r>
+              <w:rPr>
+                <w:noProof/>
+                <w:webHidden/>
+              </w:rPr>
+              <w:fldChar w:fldCharType="begin"/>
+            </w:r>
+            <w:r>
+              <w:rPr>
+                <w:noProof/>
+                <w:webHidden/>
+              </w:rPr>
+              <w:instrText xml:space="preserve"> PAGEREF _Toc465320791 \h </w:instrText>
+            </w:r>
+            <w:r>
+              <w:rPr>
+                <w:noProof/>
+                <w:webHidden/>
+              </w:rPr>
+            </w:r>
+            <w:r>
+              <w:rPr>
+                <w:noProof/>
+                <w:webHidden/>
+              </w:rPr>
+              <w:fldChar w:fldCharType="separate"/>
+            </w:r>
+            <w:r>
+              <w:rPr>
+                <w:noProof/>
+                <w:webHidden/>
+              </w:rPr>
+              <w:t>14</w:t>
+            </w:r>
+            <w:r>
+              <w:rPr>
+                <w:noProof/>
+                <w:webHidden/>
+              </w:rPr>
+              <w:fldChar w:fldCharType="end"/>
+            </w:r>
+          </w:hyperlink>
+        </w:p>
+        <w:p>
+          <w:pPr>
+            <w:pStyle w:val="TOC1"/>
+            <w:tabs>
+              <w:tab w:val="right" w:leader="dot" w:pos="7920"/>
+            </w:tabs>
+            <w:rPr>
+              <w:noProof/>
+            </w:rPr>
+          </w:pPr>
+          <w:hyperlink w:anchor="_Toc465320792" w:history="1">
+            <w:r>
+              <w:rPr>
+                <w:rStyle w:val="Hyperlink"/>
+                <w:noProof/>
+              </w:rPr>
+              <w:t>Views+</w:t>
+            </w:r>
+            <w:r>
+              <w:rPr>
+                <w:noProof/>
+                <w:webHidden/>
+              </w:rPr>
+              <w:tab/>
+            </w:r>
+            <w:r>
+              <w:rPr>
+                <w:noProof/>
+                <w:webHidden/>
+              </w:rPr>
+              <w:fldChar w:fldCharType="begin"/>
+            </w:r>
+            <w:r>
+              <w:rPr>
+                <w:noProof/>
+                <w:webHidden/>
+              </w:rPr>
+              <w:instrText xml:space="preserve"> PAGEREF _Toc465320792 \h </w:instrText>
+            </w:r>
+            <w:r>
+              <w:rPr>
+                <w:noProof/>
+                <w:webHidden/>
+              </w:rPr>
+            </w:r>
+            <w:r>
+              <w:rPr>
+                <w:noProof/>
+                <w:webHidden/>
+              </w:rPr>
+              <w:fldChar w:fldCharType="separate"/>
+            </w:r>
+            <w:r>
+              <w:rPr>
+                <w:noProof/>
+                <w:webHidden/>
+              </w:rPr>
+              <w:t>15</w:t>
+            </w:r>
+            <w:r>
+              <w:rPr>
+                <w:noProof/>
+                <w:webHidden/>
+              </w:rPr>
+              <w:fldChar w:fldCharType="end"/>
+            </w:r>
+          </w:hyperlink>
+        </w:p>
+        <w:p>
+          <w:pPr>
+            <w:pStyle w:val="TOC2"/>
+            <w:tabs>
+              <w:tab w:val="left" w:pos="880"/>
+              <w:tab w:val="right" w:leader="dot" w:pos="7920"/>
+            </w:tabs>
+            <w:rPr>
+              <w:noProof/>
+            </w:rPr>
+          </w:pPr>
+          <w:hyperlink w:anchor="_Toc465320793" w:history="1">
+            <w:r>
+              <w:rPr>
+                <w:rStyle w:val="Hyperlink"/>
+                <w:noProof/>
+              </w:rPr>
+              <w:t>4.1</w:t>
+            </w:r>
+            <w:r>
+              <w:rPr>
+                <w:noProof/>
+              </w:rPr>
+              <w:tab/>
+            </w:r>
+            <w:r>
+              <w:rPr>
+                <w:rStyle w:val="Hyperlink"/>
+                <w:noProof/>
+              </w:rPr>
+              <w:t xml:space="preserve">View: </w:t>
+            </w:r>
+            <w:r>
+              <w:rPr>
+                <w:rStyle w:val="Hyperlink"/>
+                <w:rFonts w:eastAsia="Cambria"/>
+                <w:i/>
+                <w:noProof/>
+              </w:rPr>
+              <w:t>Logical View</w:t>
+            </w:r>
+            <w:r>
+              <w:rPr>
+                <w:noProof/>
+                <w:webHidden/>
+              </w:rPr>
+              <w:tab/>
+            </w:r>
+            <w:r>
+              <w:rPr>
+                <w:noProof/>
+                <w:webHidden/>
+              </w:rPr>
+              <w:fldChar w:fldCharType="begin"/>
+            </w:r>
+            <w:r>
+              <w:rPr>
+                <w:noProof/>
+                <w:webHidden/>
+              </w:rPr>
+              <w:instrText xml:space="preserve"> PAGEREF _Toc465320793 \h </w:instrText>
+            </w:r>
+            <w:r>
+              <w:rPr>
+                <w:noProof/>
+                <w:webHidden/>
+              </w:rPr>
+            </w:r>
+            <w:r>
+              <w:rPr>
+                <w:noProof/>
+                <w:webHidden/>
+              </w:rPr>
+              <w:fldChar w:fldCharType="separate"/>
+            </w:r>
+            <w:r>
+              <w:rPr>
+                <w:noProof/>
+                <w:webHidden/>
+              </w:rPr>
+              <w:t>15</w:t>
+            </w:r>
+            <w:r>
+              <w:rPr>
+                <w:noProof/>
+                <w:webHidden/>
+              </w:rPr>
+              <w:fldChar w:fldCharType="end"/>
+            </w:r>
+          </w:hyperlink>
+        </w:p>
+        <w:p>
+          <w:pPr>
+            <w:pStyle w:val="TOC3"/>
+            <w:tabs>
+              <w:tab w:val="left" w:pos="1320"/>
+              <w:tab w:val="right" w:leader="dot" w:pos="7920"/>
+            </w:tabs>
+            <w:rPr>
+              <w:noProof/>
+            </w:rPr>
+          </w:pPr>
+          <w:hyperlink w:anchor="_Toc465320794" w:history="1">
+            <w:r>
+              <w:rPr>
+                <w:rStyle w:val="Hyperlink"/>
+                <w:noProof/>
+              </w:rPr>
+              <w:t>4.1.1</w:t>
+            </w:r>
+            <w:r>
+              <w:rPr>
+                <w:noProof/>
+              </w:rPr>
+              <w:tab/>
+            </w:r>
+            <w:r>
+              <w:rPr>
+                <w:rStyle w:val="Hyperlink"/>
+                <w:noProof/>
+              </w:rPr>
+              <w:t>Models+</w:t>
+            </w:r>
+            <w:r>
+              <w:rPr>
+                <w:noProof/>
+                <w:webHidden/>
+              </w:rPr>
+              <w:tab/>
+            </w:r>
+            <w:r>
+              <w:rPr>
+                <w:noProof/>
+                <w:webHidden/>
+              </w:rPr>
+              <w:fldChar w:fldCharType="begin"/>
+            </w:r>
+            <w:r>
+              <w:rPr>
+                <w:noProof/>
+                <w:webHidden/>
+              </w:rPr>
+              <w:instrText xml:space="preserve"> PAGEREF _Toc465320794 \h </w:instrText>
+            </w:r>
+            <w:r>
+              <w:rPr>
+                <w:noProof/>
+                <w:webHidden/>
+              </w:rPr>
+            </w:r>
+            <w:r>
+              <w:rPr>
+                <w:noProof/>
+                <w:webHidden/>
+              </w:rPr>
+              <w:fldChar w:fldCharType="separate"/>
+            </w:r>
+            <w:r>
+              <w:rPr>
+                <w:noProof/>
+                <w:webHidden/>
+              </w:rPr>
+              <w:t>15</w:t>
+            </w:r>
+            <w:r>
+              <w:rPr>
+                <w:noProof/>
+                <w:webHidden/>
+              </w:rPr>
+              <w:fldChar w:fldCharType="end"/>
+            </w:r>
+          </w:hyperlink>
+        </w:p>
+        <w:p>
+          <w:pPr>
+            <w:pStyle w:val="TOC3"/>
+            <w:tabs>
+              <w:tab w:val="left" w:pos="1320"/>
+              <w:tab w:val="right" w:leader="dot" w:pos="7920"/>
+            </w:tabs>
+            <w:rPr>
+              <w:noProof/>
+            </w:rPr>
+          </w:pPr>
+          <w:hyperlink w:anchor="_Toc465320795" w:history="1">
+            <w:r>
+              <w:rPr>
+                <w:rStyle w:val="Hyperlink"/>
+                <w:noProof/>
+              </w:rPr>
+              <w:t>4.1.3</w:t>
+            </w:r>
+            <w:r>
+              <w:rPr>
+                <w:noProof/>
+              </w:rPr>
+              <w:tab/>
+            </w:r>
+            <w:r>
+              <w:rPr>
+                <w:rStyle w:val="Hyperlink"/>
+                <w:noProof/>
+              </w:rPr>
+              <w:t>Known Issues with View</w:t>
+            </w:r>
+            <w:r>
+              <w:rPr>
+                <w:noProof/>
+                <w:webHidden/>
+              </w:rPr>
+              <w:tab/>
+            </w:r>
+            <w:r>
+              <w:rPr>
+                <w:noProof/>
+                <w:webHidden/>
+              </w:rPr>
+              <w:fldChar w:fldCharType="begin"/>
+            </w:r>
+            <w:r>
+              <w:rPr>
+                <w:noProof/>
+                <w:webHidden/>
+              </w:rPr>
+              <w:instrText xml:space="preserve"> PAGEREF _Toc465320795 \h </w:instrText>
+            </w:r>
+            <w:r>
+              <w:rPr>
+                <w:noProof/>
+                <w:webHidden/>
+              </w:rPr>
+            </w:r>
+            <w:r>
+              <w:rPr>
+                <w:noProof/>
+                <w:webHidden/>
+              </w:rPr>
+              <w:fldChar w:fldCharType="separate"/>
+            </w:r>
+            <w:r>
+              <w:rPr>
+                <w:noProof/>
+                <w:webHidden/>
+              </w:rPr>
+              <w:t>19</w:t>
+            </w:r>
+            <w:r>
+              <w:rPr>
+                <w:noProof/>
+                <w:webHidden/>
+              </w:rPr>
+              <w:fldChar w:fldCharType="end"/>
+            </w:r>
+          </w:hyperlink>
+        </w:p>
+        <w:p>
+          <w:pPr>
+            <w:pStyle w:val="TOC2"/>
+            <w:tabs>
+              <w:tab w:val="right" w:leader="dot" w:pos="7920"/>
+            </w:tabs>
+            <w:rPr>
+              <w:noProof/>
+            </w:rPr>
+          </w:pPr>
+          <w:hyperlink w:anchor="_Toc465320796" w:history="1">
+            <w:r>
+              <w:rPr>
+                <w:rStyle w:val="Hyperlink"/>
+                <w:noProof/>
+              </w:rPr>
+              <w:t>4.2 View: Process View</w:t>
+            </w:r>
+            <w:r>
+              <w:rPr>
+                <w:noProof/>
+                <w:webHidden/>
+              </w:rPr>
+              <w:tab/>
+            </w:r>
+            <w:r>
+              <w:rPr>
+                <w:noProof/>
+                <w:webHidden/>
+              </w:rPr>
+              <w:fldChar w:fldCharType="begin"/>
+            </w:r>
+            <w:r>
+              <w:rPr>
+                <w:noProof/>
+                <w:webHidden/>
+              </w:rPr>
+              <w:instrText xml:space="preserve"> PAGEREF _Toc465320796 \h </w:instrText>
+            </w:r>
+            <w:r>
+              <w:rPr>
+                <w:noProof/>
+                <w:webHidden/>
+              </w:rPr>
+            </w:r>
+            <w:r>
+              <w:rPr>
+                <w:noProof/>
+                <w:webHidden/>
+              </w:rPr>
+              <w:fldChar w:fldCharType="separate"/>
+            </w:r>
+            <w:r>
+              <w:rPr>
+                <w:noProof/>
+                <w:webHidden/>
+              </w:rPr>
+              <w:t>19</w:t>
+            </w:r>
+            <w:r>
+              <w:rPr>
+                <w:noProof/>
+                <w:webHidden/>
+              </w:rPr>
+              <w:fldChar w:fldCharType="end"/>
+            </w:r>
+          </w:hyperlink>
+        </w:p>
+        <w:p>
+          <w:pPr>
+            <w:pStyle w:val="TOC3"/>
+            <w:tabs>
+              <w:tab w:val="right" w:leader="dot" w:pos="7920"/>
+            </w:tabs>
+            <w:rPr>
+              <w:noProof/>
+            </w:rPr>
+          </w:pPr>
+          <w:hyperlink w:anchor="_Toc465320797" w:history="1">
+            <w:r>
+              <w:rPr>
+                <w:rStyle w:val="Hyperlink"/>
+                <w:noProof/>
+              </w:rPr>
+              <w:t>4.2.1 Non-functional requirements and elaborations:</w:t>
+            </w:r>
+            <w:r>
+              <w:rPr>
+                <w:noProof/>
+                <w:webHidden/>
+              </w:rPr>
+              <w:tab/>
+            </w:r>
+            <w:r>
+              <w:rPr>
+                <w:noProof/>
+                <w:webHidden/>
+              </w:rPr>
+              <w:fldChar w:fldCharType="begin"/>
+            </w:r>
+            <w:r>
+              <w:rPr>
+                <w:noProof/>
+                <w:webHidden/>
+              </w:rPr>
+              <w:instrText xml:space="preserve"> PAGEREF _Toc465320797 \h </w:instrText>
+            </w:r>
+            <w:r>
+              <w:rPr>
+                <w:noProof/>
+                <w:webHidden/>
+              </w:rPr>
+            </w:r>
+            <w:r>
+              <w:rPr>
+                <w:noProof/>
+                <w:webHidden/>
+              </w:rPr>
+              <w:fldChar w:fldCharType="separate"/>
+            </w:r>
+            <w:r>
+              <w:rPr>
+                <w:noProof/>
+                <w:webHidden/>
+              </w:rPr>
+              <w:t>19</w:t>
+            </w:r>
+            <w:r>
+              <w:rPr>
+                <w:noProof/>
+                <w:webHidden/>
+              </w:rPr>
+              <w:fldChar w:fldCharType="end"/>
+            </w:r>
+          </w:hyperlink>
+        </w:p>
+        <w:p>
+          <w:pPr>
+            <w:pStyle w:val="TOC2"/>
+            <w:tabs>
+              <w:tab w:val="right" w:leader="dot" w:pos="7920"/>
+            </w:tabs>
+            <w:rPr>
+              <w:noProof/>
+            </w:rPr>
+          </w:pPr>
+          <w:hyperlink w:anchor="_Toc465320798" w:history="1">
+            <w:r>
+              <w:rPr>
+                <w:rStyle w:val="Hyperlink"/>
+                <w:noProof/>
+              </w:rPr>
+              <w:t>4.3 View: Development View</w:t>
+            </w:r>
+            <w:r>
+              <w:rPr>
+                <w:noProof/>
+                <w:webHidden/>
+              </w:rPr>
+              <w:tab/>
+            </w:r>
+            <w:r>
+              <w:rPr>
+                <w:noProof/>
+                <w:webHidden/>
+              </w:rPr>
+              <w:fldChar w:fldCharType="begin"/>
+            </w:r>
+            <w:r>
+              <w:rPr>
+                <w:noProof/>
+                <w:webHidden/>
+              </w:rPr>
+              <w:instrText xml:space="preserve"> PAGEREF _Toc465320798 \h </w:instrText>
+            </w:r>
+            <w:r>
+              <w:rPr>
+                <w:noProof/>
+                <w:webHidden/>
+              </w:rPr>
+            </w:r>
+            <w:r>
+              <w:rPr>
+                <w:noProof/>
+                <w:webHidden/>
+              </w:rPr>
+              <w:fldChar w:fldCharType="separate"/>
+            </w:r>
+            <w:r>
+              <w:rPr>
+                <w:noProof/>
+                <w:webHidden/>
+              </w:rPr>
+              <w:t>20</w:t>
+            </w:r>
+            <w:r>
+              <w:rPr>
+                <w:noProof/>
+                <w:webHidden/>
+              </w:rPr>
+              <w:fldChar w:fldCharType="end"/>
+            </w:r>
+          </w:hyperlink>
+        </w:p>
+        <w:p>
+          <w:pPr>
+            <w:pStyle w:val="TOC3"/>
+            <w:tabs>
+              <w:tab w:val="right" w:leader="dot" w:pos="7920"/>
+            </w:tabs>
+            <w:rPr>
+              <w:noProof/>
+            </w:rPr>
+          </w:pPr>
+          <w:hyperlink w:anchor="_Toc465320799" w:history="1">
+            <w:r>
+              <w:rPr>
+                <w:rStyle w:val="Hyperlink"/>
+                <w:noProof/>
+              </w:rPr>
+              <w:t>4.3.1 Non-functional requirements and elaborations:</w:t>
+            </w:r>
+            <w:r>
+              <w:rPr>
+                <w:noProof/>
+                <w:webHidden/>
+              </w:rPr>
+              <w:tab/>
+            </w:r>
+            <w:r>
+              <w:rPr>
+                <w:noProof/>
+                <w:webHidden/>
+              </w:rPr>
+              <w:fldChar w:fldCharType="begin"/>
+            </w:r>
+            <w:r>
+              <w:rPr>
+                <w:noProof/>
+                <w:webHidden/>
+              </w:rPr>
+              <w:instrText xml:space="preserve"> PAGEREF _Toc465320799 \h </w:instrText>
+            </w:r>
+            <w:r>
+              <w:rPr>
+                <w:noProof/>
+                <w:webHidden/>
+              </w:rPr>
+            </w:r>
+            <w:r>
+              <w:rPr>
+                <w:noProof/>
+                <w:webHidden/>
+              </w:rPr>
+              <w:fldChar w:fldCharType="separate"/>
+            </w:r>
+            <w:r>
+              <w:rPr>
+                <w:noProof/>
+                <w:webHidden/>
+              </w:rPr>
+              <w:t>20</w:t>
+            </w:r>
+            <w:r>
+              <w:rPr>
+                <w:noProof/>
+                <w:webHidden/>
+              </w:rPr>
+              <w:fldChar w:fldCharType="end"/>
+            </w:r>
+          </w:hyperlink>
+        </w:p>
+        <w:p>
+          <w:pPr>
+            <w:pStyle w:val="TOC3"/>
+            <w:tabs>
+              <w:tab w:val="right" w:leader="dot" w:pos="7920"/>
+            </w:tabs>
+            <w:rPr>
+              <w:noProof/>
+            </w:rPr>
+          </w:pPr>
+          <w:hyperlink w:anchor="_Toc465320800" w:history="1">
+            <w:r>
+              <w:rPr>
+                <w:rStyle w:val="Hyperlink"/>
+                <w:noProof/>
+              </w:rPr>
+              <w:t>4.3.2 Test Cases:</w:t>
+            </w:r>
+            <w:r>
+              <w:rPr>
+                <w:noProof/>
+                <w:webHidden/>
+              </w:rPr>
+              <w:tab/>
+            </w:r>
+            <w:r>
+              <w:rPr>
+                <w:noProof/>
+                <w:webHidden/>
+              </w:rPr>
+              <w:fldChar w:fldCharType="begin"/>
+            </w:r>
+            <w:r>
+              <w:rPr>
+                <w:noProof/>
+                <w:webHidden/>
+              </w:rPr>
+              <w:instrText xml:space="preserve"> PAGEREF _Toc465320800 \h </w:instrText>
+            </w:r>
+            <w:r>
+              <w:rPr>
+                <w:noProof/>
+                <w:webHidden/>
+              </w:rPr>
+            </w:r>
+            <w:r>
+              <w:rPr>
+                <w:noProof/>
+                <w:webHidden/>
+              </w:rPr>
+              <w:fldChar w:fldCharType="separate"/>
+            </w:r>
+            <w:r>
+              <w:rPr>
+                <w:noProof/>
+                <w:webHidden/>
+              </w:rPr>
+              <w:t>20</w:t>
+            </w:r>
+            <w:r>
+              <w:rPr>
+                <w:noProof/>
+                <w:webHidden/>
+              </w:rPr>
+              <w:fldChar w:fldCharType="end"/>
+            </w:r>
+          </w:hyperlink>
+        </w:p>
+        <w:p>
+          <w:pPr>
+            <w:pStyle w:val="TOC1"/>
+            <w:tabs>
+              <w:tab w:val="right" w:leader="dot" w:pos="7920"/>
+            </w:tabs>
+            <w:rPr>
+              <w:noProof/>
+            </w:rPr>
+          </w:pPr>
+          <w:hyperlink w:anchor="_Toc465320801" w:history="1">
+            <w:r>
+              <w:rPr>
+                <w:rStyle w:val="Hyperlink"/>
+                <w:noProof/>
+              </w:rPr>
+              <w:t>Consistency and correspondences</w:t>
+            </w:r>
+            <w:r>
+              <w:rPr>
+                <w:noProof/>
+                <w:webHidden/>
+              </w:rPr>
+              <w:tab/>
+            </w:r>
+            <w:r>
+              <w:rPr>
+                <w:noProof/>
+                <w:webHidden/>
+              </w:rPr>
+              <w:fldChar w:fldCharType="begin"/>
+            </w:r>
+            <w:r>
+              <w:rPr>
+                <w:noProof/>
+                <w:webHidden/>
+              </w:rPr>
+              <w:instrText xml:space="preserve"> PAGEREF _Toc465320801 \h </w:instrText>
+            </w:r>
+            <w:r>
+              <w:rPr>
+                <w:noProof/>
+                <w:webHidden/>
+              </w:rPr>
+            </w:r>
+            <w:r>
+              <w:rPr>
+                <w:noProof/>
+                <w:webHidden/>
+              </w:rPr>
+              <w:fldChar w:fldCharType="separate"/>
+            </w:r>
+            <w:r>
+              <w:rPr>
+                <w:noProof/>
+                <w:webHidden/>
+              </w:rPr>
+              <w:t>27</w:t>
+            </w:r>
+            <w:r>
+              <w:rPr>
+                <w:noProof/>
+                <w:webHidden/>
+              </w:rPr>
+              <w:fldChar w:fldCharType="end"/>
+            </w:r>
+          </w:hyperlink>
+        </w:p>
+        <w:p>
+          <w:pPr>
+            <w:pStyle w:val="TOC2"/>
+            <w:tabs>
+              <w:tab w:val="left" w:pos="880"/>
+              <w:tab w:val="right" w:leader="dot" w:pos="7920"/>
+            </w:tabs>
+            <w:rPr>
+              <w:noProof/>
+            </w:rPr>
+          </w:pPr>
+          <w:hyperlink w:anchor="_Toc465320802" w:history="1">
+            <w:r>
+              <w:rPr>
+                <w:rStyle w:val="Hyperlink"/>
+                <w:noProof/>
+              </w:rPr>
+              <w:t>5.1</w:t>
+            </w:r>
+            <w:r>
+              <w:rPr>
+                <w:noProof/>
+              </w:rPr>
+              <w:tab/>
+            </w:r>
+            <w:r>
+              <w:rPr>
+                <w:rStyle w:val="Hyperlink"/>
+                <w:noProof/>
+              </w:rPr>
+              <w:t>Known inconsistencies</w:t>
+            </w:r>
+            <w:r>
+              <w:rPr>
+                <w:noProof/>
+                <w:webHidden/>
+              </w:rPr>
+              <w:tab/>
+            </w:r>
+            <w:r>
+              <w:rPr>
+                <w:noProof/>
+                <w:webHidden/>
+              </w:rPr>
+              <w:fldChar w:fldCharType="begin"/>
+            </w:r>
+            <w:r>
+              <w:rPr>
+                <w:noProof/>
+                <w:webHidden/>
+              </w:rPr>
+              <w:instrText xml:space="preserve"> PAGEREF _Toc465320802 \h </w:instrText>
+            </w:r>
+            <w:r>
+              <w:rPr>
+                <w:noProof/>
+                <w:webHidden/>
+              </w:rPr>
+            </w:r>
+            <w:r>
+              <w:rPr>
+                <w:noProof/>
+                <w:webHidden/>
+              </w:rPr>
+              <w:fldChar w:fldCharType="separate"/>
+            </w:r>
+            <w:r>
+              <w:rPr>
+                <w:noProof/>
+                <w:webHidden/>
+              </w:rPr>
+              <w:t>27</w:t>
+            </w:r>
+            <w:r>
+              <w:rPr>
+                <w:noProof/>
+                <w:webHidden/>
+              </w:rPr>
+              <w:fldChar w:fldCharType="end"/>
+            </w:r>
+          </w:hyperlink>
+        </w:p>
+        <w:p>
+          <w:pPr>
+            <w:pStyle w:val="TOC2"/>
+            <w:tabs>
+              <w:tab w:val="left" w:pos="880"/>
+              <w:tab w:val="right" w:leader="dot" w:pos="7920"/>
+            </w:tabs>
+            <w:rPr>
+              <w:noProof/>
+            </w:rPr>
+          </w:pPr>
+          <w:hyperlink w:anchor="_Toc465320803" w:history="1">
+            <w:r>
+              <w:rPr>
+                <w:rStyle w:val="Hyperlink"/>
+                <w:noProof/>
+              </w:rPr>
+              <w:t>5.2</w:t>
+            </w:r>
+            <w:r>
+              <w:rPr>
+                <w:noProof/>
+              </w:rPr>
+              <w:tab/>
+            </w:r>
+            <w:r>
+              <w:rPr>
+                <w:rStyle w:val="Hyperlink"/>
+                <w:noProof/>
+              </w:rPr>
+              <w:t>Correspondences in the AD</w:t>
+            </w:r>
+            <w:r>
+              <w:rPr>
+                <w:noProof/>
+                <w:webHidden/>
+              </w:rPr>
+              <w:tab/>
+            </w:r>
+            <w:r>
+              <w:rPr>
+                <w:noProof/>
+                <w:webHidden/>
+              </w:rPr>
+              <w:fldChar w:fldCharType="begin"/>
+            </w:r>
+            <w:r>
+              <w:rPr>
+                <w:noProof/>
+                <w:webHidden/>
+              </w:rPr>
+              <w:instrText xml:space="preserve"> PAGEREF _Toc465320803 \h </w:instrText>
+            </w:r>
+            <w:r>
+              <w:rPr>
+                <w:noProof/>
+                <w:webHidden/>
+              </w:rPr>
+            </w:r>
+            <w:r>
+              <w:rPr>
+                <w:noProof/>
+                <w:webHidden/>
+              </w:rPr>
+              <w:fldChar w:fldCharType="separate"/>
+            </w:r>
+            <w:r>
+              <w:rPr>
+                <w:noProof/>
+                <w:webHidden/>
+              </w:rPr>
+              <w:t>27</w:t>
+            </w:r>
+            <w:r>
+              <w:rPr>
+                <w:noProof/>
+                <w:webHidden/>
+              </w:rPr>
+              <w:fldChar w:fldCharType="end"/>
+            </w:r>
+          </w:hyperlink>
+        </w:p>
+        <w:p>
+          <w:pPr>
+            <w:pStyle w:val="TOC2"/>
+            <w:tabs>
+              <w:tab w:val="left" w:pos="880"/>
+              <w:tab w:val="right" w:leader="dot" w:pos="7920"/>
+            </w:tabs>
+            <w:rPr>
+              <w:noProof/>
+            </w:rPr>
+          </w:pPr>
+          <w:hyperlink w:anchor="_Toc465320804" w:history="1">
+            <w:r>
+              <w:rPr>
+                <w:rStyle w:val="Hyperlink"/>
+                <w:noProof/>
+              </w:rPr>
+              <w:t>5.3</w:t>
+            </w:r>
+            <w:r>
+              <w:rPr>
+                <w:noProof/>
+              </w:rPr>
+              <w:tab/>
+            </w:r>
+            <w:r>
+              <w:rPr>
+                <w:rStyle w:val="Hyperlink"/>
+                <w:noProof/>
+              </w:rPr>
+              <w:t>Correspondence rules</w:t>
+            </w:r>
+            <w:r>
+              <w:rPr>
+                <w:noProof/>
+                <w:webHidden/>
+              </w:rPr>
+              <w:tab/>
+            </w:r>
+            <w:r>
+              <w:rPr>
+                <w:noProof/>
+                <w:webHidden/>
+              </w:rPr>
+              <w:fldChar w:fldCharType="begin"/>
+            </w:r>
+            <w:r>
+              <w:rPr>
+                <w:noProof/>
+                <w:webHidden/>
+              </w:rPr>
+              <w:instrText xml:space="preserve"> PAGEREF _Toc465320804 \h </w:instrText>
+            </w:r>
+            <w:r>
+              <w:rPr>
+                <w:noProof/>
+                <w:webHidden/>
+              </w:rPr>
+            </w:r>
+            <w:r>
+              <w:rPr>
+                <w:noProof/>
+                <w:webHidden/>
+              </w:rPr>
+              <w:fldChar w:fldCharType="separate"/>
+            </w:r>
+            <w:r>
+              <w:rPr>
+                <w:noProof/>
+                <w:webHidden/>
+              </w:rPr>
+              <w:t>28</w:t>
+            </w:r>
+            <w:r>
+              <w:rPr>
+                <w:noProof/>
+                <w:webHidden/>
+              </w:rPr>
+              <w:fldChar w:fldCharType="end"/>
+            </w:r>
+          </w:hyperlink>
+        </w:p>
+        <w:p>
+          <w:pPr>
+            <w:pStyle w:val="TOC1"/>
+            <w:tabs>
+              <w:tab w:val="right" w:leader="dot" w:pos="7920"/>
+            </w:tabs>
+            <w:rPr>
+              <w:noProof/>
+            </w:rPr>
+          </w:pPr>
+          <w:hyperlink w:anchor="_Toc465320805" w:history="1">
+            <w:r>
+              <w:rPr>
+                <w:rStyle w:val="Hyperlink"/>
+                <w:noProof/>
+              </w:rPr>
+              <w:t>Architecture decisions and rationale</w:t>
+            </w:r>
+            <w:r>
+              <w:rPr>
+                <w:noProof/>
+                <w:webHidden/>
+              </w:rPr>
+              <w:tab/>
+            </w:r>
+            <w:r>
+              <w:rPr>
+                <w:noProof/>
+                <w:webHidden/>
+              </w:rPr>
+              <w:fldChar w:fldCharType="begin"/>
+            </w:r>
+            <w:r>
+              <w:rPr>
+                <w:noProof/>
+                <w:webHidden/>
+              </w:rPr>
+              <w:instrText xml:space="preserve"> PAGEREF _Toc465320805 \h </w:instrText>
+            </w:r>
+            <w:r>
+              <w:rPr>
+                <w:noProof/>
+                <w:webHidden/>
+              </w:rPr>
+            </w:r>
+            <w:r>
+              <w:rPr>
+                <w:noProof/>
+                <w:webHidden/>
+              </w:rPr>
+              <w:fldChar w:fldCharType="separate"/>
+            </w:r>
+            <w:r>
+              <w:rPr>
+                <w:noProof/>
+                <w:webHidden/>
+              </w:rPr>
+              <w:t>29</w:t>
+            </w:r>
+            <w:r>
+              <w:rPr>
+                <w:noProof/>
+                <w:webHidden/>
+              </w:rPr>
+              <w:fldChar w:fldCharType="end"/>
+            </w:r>
+          </w:hyperlink>
+        </w:p>
+        <w:p>
+          <w:pPr>
+            <w:pStyle w:val="TOC2"/>
+            <w:tabs>
+              <w:tab w:val="left" w:pos="880"/>
+              <w:tab w:val="right" w:leader="dot" w:pos="7920"/>
+            </w:tabs>
+            <w:rPr>
+              <w:noProof/>
+            </w:rPr>
+          </w:pPr>
+          <w:hyperlink w:anchor="_Toc465320806" w:history="1">
+            <w:r>
+              <w:rPr>
+                <w:rStyle w:val="Hyperlink"/>
+                <w:noProof/>
+              </w:rPr>
+              <w:t>A.1</w:t>
+            </w:r>
+            <w:r>
+              <w:rPr>
+                <w:noProof/>
+              </w:rPr>
+              <w:tab/>
+            </w:r>
+            <w:r>
+              <w:rPr>
+                <w:rStyle w:val="Hyperlink"/>
+                <w:noProof/>
+              </w:rPr>
+              <w:t>Decisions</w:t>
+            </w:r>
+            <w:r>
+              <w:rPr>
+                <w:noProof/>
+                <w:webHidden/>
+              </w:rPr>
+              <w:tab/>
+            </w:r>
+            <w:r>
+              <w:rPr>
+                <w:noProof/>
+                <w:webHidden/>
+              </w:rPr>
+              <w:fldChar w:fldCharType="begin"/>
+            </w:r>
+            <w:r>
+              <w:rPr>
+                <w:noProof/>
+                <w:webHidden/>
+              </w:rPr>
+              <w:instrText xml:space="preserve"> PAGEREF _Toc465320806 \h </w:instrText>
+            </w:r>
+            <w:r>
+              <w:rPr>
+                <w:noProof/>
+                <w:webHidden/>
+              </w:rPr>
+            </w:r>
+            <w:r>
+              <w:rPr>
+                <w:noProof/>
+                <w:webHidden/>
+              </w:rPr>
+              <w:fldChar w:fldCharType="separate"/>
+            </w:r>
+            <w:r>
+              <w:rPr>
+                <w:noProof/>
+                <w:webHidden/>
+              </w:rPr>
+              <w:t>29</w:t>
+            </w:r>
+            <w:r>
+              <w:rPr>
+                <w:noProof/>
+                <w:webHidden/>
+              </w:rPr>
+              <w:fldChar w:fldCharType="end"/>
+            </w:r>
+          </w:hyperlink>
+        </w:p>
+        <w:p>
+          <w:pPr>
+            <w:pStyle w:val="TOC1"/>
+            <w:tabs>
+              <w:tab w:val="right" w:leader="dot" w:pos="7920"/>
+            </w:tabs>
+            <w:rPr>
+              <w:noProof/>
+            </w:rPr>
+          </w:pPr>
+          <w:hyperlink w:anchor="_Toc465320807" w:history="1">
+            <w:r>
+              <w:rPr>
+                <w:rStyle w:val="Hyperlink"/>
+                <w:noProof/>
+              </w:rPr>
+              <w:t>Bibliography</w:t>
+            </w:r>
+            <w:r>
+              <w:rPr>
+                <w:noProof/>
+                <w:webHidden/>
+              </w:rPr>
+              <w:tab/>
+            </w:r>
+            <w:r>
+              <w:rPr>
+                <w:noProof/>
+                <w:webHidden/>
+              </w:rPr>
+              <w:fldChar w:fldCharType="begin"/>
+            </w:r>
+            <w:r>
+              <w:rPr>
+                <w:noProof/>
+                <w:webHidden/>
+              </w:rPr>
+              <w:instrText xml:space="preserve"> PAGEREF _Toc465320807 \h </w:instrText>
+            </w:r>
+            <w:r>
+              <w:rPr>
+                <w:noProof/>
+                <w:webHidden/>
+              </w:rPr>
+            </w:r>
+            <w:r>
+              <w:rPr>
+                <w:noProof/>
+                <w:webHidden/>
+              </w:rPr>
+              <w:fldChar w:fldCharType="separate"/>
+            </w:r>
+            <w:r>
+              <w:rPr>
+                <w:noProof/>
+                <w:webHidden/>
+              </w:rPr>
+              <w:t>30</w:t>
+            </w:r>
+            <w:r>
+              <w:rPr>
+                <w:noProof/>
+                <w:webHidden/>
+              </w:rPr>
+              <w:fldChar w:fldCharType="end"/>
+            </w:r>
+          </w:hyperlink>
+        </w:p>
+        <w:p>
+          <w:pPr>
+            <w:pStyle w:val="TOC1"/>
+            <w:tabs>
+              <w:tab w:val="right" w:leader="dot" w:pos="7920"/>
+            </w:tabs>
+            <w:rPr>
+              <w:noProof/>
+            </w:rPr>
+          </w:pPr>
+          <w:hyperlink w:anchor="_Toc465320808" w:history="1">
+            <w:r>
+              <w:rPr>
+                <w:rStyle w:val="Hyperlink"/>
+                <w:noProof/>
+              </w:rPr>
+              <w:t>Contents</w:t>
+            </w:r>
+            <w:r>
+              <w:rPr>
+                <w:noProof/>
+                <w:webHidden/>
+              </w:rPr>
+              <w:tab/>
+            </w:r>
+            <w:r>
+              <w:rPr>
+                <w:noProof/>
+                <w:webHidden/>
+              </w:rPr>
+              <w:fldChar w:fldCharType="begin"/>
+            </w:r>
+            <w:r>
+              <w:rPr>
+                <w:noProof/>
+                <w:webHidden/>
+              </w:rPr>
+              <w:instrText xml:space="preserve"> PAGEREF _Toc465320808 \h </w:instrText>
+            </w:r>
+            <w:r>
+              <w:rPr>
+                <w:noProof/>
+                <w:webHidden/>
+              </w:rPr>
+            </w:r>
+            <w:r>
+              <w:rPr>
+                <w:noProof/>
+                <w:webHidden/>
+              </w:rPr>
+              <w:fldChar w:fldCharType="separate"/>
+            </w:r>
+            <w:r>
+              <w:rPr>
+                <w:noProof/>
+                <w:webHidden/>
+              </w:rPr>
+              <w:t>30</w:t>
+            </w:r>
+            <w:r>
+              <w:rPr>
+                <w:noProof/>
+                <w:webHidden/>
+              </w:rPr>
+              <w:fldChar w:fldCharType="end"/>
+            </w:r>
+          </w:hyperlink>
+        </w:p>
+        <w:p>
+          <w:r>
+            <w:rPr>
+              <w:b/>
+              <w:bCs/>
+              <w:noProof/>
+            </w:rPr>
+            <w:fldChar w:fldCharType="end"/>
+          </w:r>
+        </w:p>
+      </w:sdtContent>
+    </w:sdt>
     <w:p>
       <w:pPr>
         <w:sectPr>
           <w:pgSz w:w="12240" w:h="15840"/>
-          <w:pgMar w:top="2496" w:right="2690" w:bottom="1749" w:left="1620" w:header="720" w:footer="720" w:gutter="0"/>
+          <w:pgMar w:top="1980" w:right="2690" w:bottom="1749" w:left="1620" w:header="720" w:footer="720" w:gutter="0"/>
           <w:cols w:space="720"/>
         </w:sectPr>
       </w:pPr>
@@ -865,12 +4964,14 @@
           <w:rFonts w:ascii="Calibri" w:hAnsi="Calibri" w:cs="Calibri"/>
         </w:rPr>
       </w:pPr>
+      <w:bookmarkStart w:id="2" w:name="_Toc465320760"/>
       <w:r>
         <w:rPr>
           <w:rFonts w:ascii="Calibri" w:hAnsi="Calibri" w:cs="Calibri"/>
         </w:rPr>
         <w:t>Introduction</w:t>
       </w:r>
+      <w:bookmarkEnd w:id="2"/>
     </w:p>
     <w:p>
       <w:pPr>
@@ -898,6 +4999,7 @@
           <w:rFonts w:ascii="Calibri" w:hAnsi="Calibri" w:cs="Calibri"/>
         </w:rPr>
       </w:pPr>
+      <w:bookmarkStart w:id="3" w:name="_Toc465320761"/>
       <w:r>
         <w:rPr>
           <w:rFonts w:ascii="Calibri" w:hAnsi="Calibri" w:cs="Calibri"/>
@@ -911,6 +5013,7 @@
         <w:tab/>
         <w:t>Identifying information</w:t>
       </w:r>
+      <w:bookmarkEnd w:id="3"/>
     </w:p>
     <w:p>
       <w:pPr>
@@ -987,6 +5090,7 @@
           <w:rFonts w:ascii="Calibri" w:hAnsi="Calibri" w:cs="Calibri"/>
         </w:rPr>
       </w:pPr>
+      <w:bookmarkStart w:id="4" w:name="_Toc465320762"/>
       <w:r>
         <w:rPr>
           <w:rFonts w:ascii="Calibri" w:hAnsi="Calibri" w:cs="Calibri"/>
@@ -1000,6 +5104,7 @@
         <w:tab/>
         <w:t>Supplementary information</w:t>
       </w:r>
+      <w:bookmarkEnd w:id="4"/>
     </w:p>
     <w:p>
       <w:r>
@@ -1036,6 +5141,7 @@
           <w:rFonts w:ascii="Calibri" w:hAnsi="Calibri" w:cs="Calibri"/>
         </w:rPr>
       </w:pPr>
+      <w:bookmarkStart w:id="5" w:name="_Toc465320763"/>
       <w:r>
         <w:rPr>
           <w:rFonts w:ascii="Calibri" w:hAnsi="Calibri" w:cs="Calibri"/>
@@ -1049,6 +5155,7 @@
         <w:tab/>
         <w:t>Other information</w:t>
       </w:r>
+      <w:bookmarkEnd w:id="5"/>
     </w:p>
     <w:p>
       <w:pPr>
@@ -1231,6 +5338,7 @@
           <w:rFonts w:ascii="Calibri" w:hAnsi="Calibri" w:cs="Calibri"/>
         </w:rPr>
       </w:pPr>
+      <w:bookmarkStart w:id="6" w:name="_Toc465320764"/>
       <w:r>
         <w:rPr>
           <w:rFonts w:ascii="Calibri" w:hAnsi="Calibri" w:cs="Calibri"/>
@@ -1244,6 +5352,7 @@
         <w:tab/>
         <w:t>Architecture evaluations</w:t>
       </w:r>
+      <w:bookmarkEnd w:id="6"/>
     </w:p>
     <w:p>
       <w:pPr>
@@ -1336,6 +5445,7 @@
           <w:rFonts w:ascii="Calibri" w:hAnsi="Calibri" w:cs="Calibri"/>
         </w:rPr>
       </w:pPr>
+      <w:bookmarkStart w:id="7" w:name="_Toc465320765"/>
       <w:r>
         <w:rPr>
           <w:rFonts w:ascii="Calibri" w:hAnsi="Calibri" w:cs="Calibri"/>
@@ -1349,6 +5459,7 @@
         <w:tab/>
         <w:t>Rationale for key decisions</w:t>
       </w:r>
+      <w:bookmarkEnd w:id="7"/>
     </w:p>
     <w:p>
       <w:pPr>
@@ -1453,12 +5564,14 @@
           <w:rFonts w:ascii="Calibri" w:hAnsi="Calibri" w:cs="Calibri"/>
         </w:rPr>
       </w:pPr>
+      <w:bookmarkStart w:id="8" w:name="_Toc465320766"/>
       <w:r>
         <w:rPr>
           <w:rFonts w:ascii="Calibri" w:hAnsi="Calibri" w:cs="Calibri"/>
         </w:rPr>
         <w:t>Stakeholders and concerns</w:t>
       </w:r>
+      <w:bookmarkEnd w:id="8"/>
     </w:p>
     <w:p>
       <w:pPr>
@@ -1472,6 +5585,7 @@
           <w:rFonts w:ascii="Calibri" w:hAnsi="Calibri" w:cs="Calibri"/>
         </w:rPr>
       </w:pPr>
+      <w:bookmarkStart w:id="9" w:name="_Toc465320767"/>
       <w:r>
         <w:rPr>
           <w:rFonts w:ascii="Calibri" w:hAnsi="Calibri" w:cs="Calibri"/>
@@ -1485,6 +5599,7 @@
         <w:tab/>
         <w:t>Stakeholders</w:t>
       </w:r>
+      <w:bookmarkEnd w:id="9"/>
     </w:p>
     <w:p>
       <w:pPr>
@@ -1601,6 +5716,7 @@
           <w:rFonts w:ascii="Calibri" w:hAnsi="Calibri" w:cs="Calibri"/>
         </w:rPr>
       </w:pPr>
+      <w:bookmarkStart w:id="10" w:name="_Toc465320768"/>
       <w:r>
         <w:rPr>
           <w:rFonts w:ascii="Calibri" w:hAnsi="Calibri" w:cs="Calibri"/>
@@ -1614,6 +5730,7 @@
         <w:tab/>
         <w:t>Concerns</w:t>
       </w:r>
+      <w:bookmarkEnd w:id="10"/>
     </w:p>
     <w:p/>
     <w:p>
@@ -2227,6 +6344,7 @@
           <w:rFonts w:ascii="Calibri" w:hAnsi="Calibri" w:cs="Calibri"/>
         </w:rPr>
       </w:pPr>
+      <w:bookmarkStart w:id="11" w:name="_Toc465320769"/>
       <w:r>
         <w:rPr>
           <w:rFonts w:ascii="Calibri" w:hAnsi="Calibri" w:cs="Calibri"/>
@@ -2240,6 +6358,7 @@
         <w:tab/>
         <w:t>Concern–Stakeholder Traceability</w:t>
       </w:r>
+      <w:bookmarkEnd w:id="11"/>
     </w:p>
     <w:p>
       <w:pPr>
@@ -3518,12 +7637,14 @@
           <w:rFonts w:ascii="Calibri" w:hAnsi="Calibri" w:cs="Calibri"/>
         </w:rPr>
       </w:pPr>
+      <w:bookmarkStart w:id="12" w:name="_Toc465320770"/>
       <w:r>
         <w:rPr>
           <w:rFonts w:ascii="Calibri" w:hAnsi="Calibri" w:cs="Calibri"/>
         </w:rPr>
         <w:t>Viewpoints+</w:t>
       </w:r>
+      <w:bookmarkEnd w:id="12"/>
     </w:p>
     <w:p>
       <w:pPr>
@@ -3533,6 +7654,7 @@
           <w:rFonts w:ascii="Calibri" w:hAnsi="Calibri" w:cs="Calibri"/>
         </w:rPr>
       </w:pPr>
+      <w:bookmarkStart w:id="13" w:name="_Toc465320771"/>
       <w:r>
         <w:rPr>
           <w:rFonts w:ascii="Calibri" w:hAnsi="Calibri" w:cs="Calibri"/>
@@ -3557,6 +7679,7 @@
         </w:rPr>
         <w:t xml:space="preserve"> Viewpoint</w:t>
       </w:r>
+      <w:bookmarkEnd w:id="13"/>
     </w:p>
     <w:p>
       <w:pPr>
@@ -3571,6 +7694,7 @@
           <w:sz w:val="29"/>
         </w:rPr>
       </w:pPr>
+      <w:bookmarkStart w:id="14" w:name="_Toc465320772"/>
       <w:r>
         <w:rPr>
           <w:rFonts w:ascii="Calibri" w:hAnsi="Calibri" w:cs="Calibri"/>
@@ -3586,6 +7710,7 @@
         <w:tab/>
         <w:t>Overview</w:t>
       </w:r>
+      <w:bookmarkEnd w:id="14"/>
     </w:p>
     <w:p>
       <w:r>
@@ -3633,6 +7758,7 @@
           <w:rFonts w:ascii="Calibri" w:hAnsi="Calibri" w:cs="Calibri"/>
         </w:rPr>
       </w:pPr>
+      <w:bookmarkStart w:id="15" w:name="_Toc465320773"/>
       <w:r>
         <w:rPr>
           <w:rFonts w:ascii="Calibri" w:hAnsi="Calibri" w:cs="Calibri"/>
@@ -3648,6 +7774,7 @@
         <w:tab/>
         <w:t>Concerns and stakeholders</w:t>
       </w:r>
+      <w:bookmarkEnd w:id="15"/>
     </w:p>
     <w:p>
       <w:pPr>
@@ -4076,6 +8203,7 @@
           <w:rFonts w:ascii="Calibri" w:hAnsi="Calibri" w:cs="Calibri"/>
         </w:rPr>
       </w:pPr>
+      <w:bookmarkStart w:id="16" w:name="_Toc465320774"/>
       <w:proofErr w:type="gramStart"/>
       <w:r>
         <w:rPr>
@@ -4109,6 +8237,7 @@
         </w:rPr>
         <w:t xml:space="preserve"> Viewpoint</w:t>
       </w:r>
+      <w:bookmarkEnd w:id="16"/>
     </w:p>
     <w:p>
       <w:pPr>
@@ -4123,6 +8252,7 @@
           <w:sz w:val="29"/>
         </w:rPr>
       </w:pPr>
+      <w:bookmarkStart w:id="17" w:name="_Toc465320775"/>
       <w:r>
         <w:rPr>
           <w:rFonts w:ascii="Calibri" w:hAnsi="Calibri" w:cs="Calibri"/>
@@ -4138,6 +8268,7 @@
         <w:tab/>
         <w:t>Overview</w:t>
       </w:r>
+      <w:bookmarkEnd w:id="17"/>
     </w:p>
     <w:p>
       <w:r>
@@ -4165,6 +8296,7 @@
           <w:rFonts w:ascii="Calibri" w:hAnsi="Calibri" w:cs="Calibri"/>
         </w:rPr>
       </w:pPr>
+      <w:bookmarkStart w:id="18" w:name="_Toc465320776"/>
       <w:r>
         <w:rPr>
           <w:rFonts w:ascii="Calibri" w:hAnsi="Calibri" w:cs="Calibri"/>
@@ -4180,6 +8312,7 @@
         <w:tab/>
         <w:t>Concerns and stakeholders</w:t>
       </w:r>
+      <w:bookmarkEnd w:id="18"/>
     </w:p>
     <w:p>
       <w:pPr>
@@ -4533,6 +8666,7 @@
           <w:rFonts w:ascii="Calibri" w:hAnsi="Calibri" w:cs="Calibri"/>
         </w:rPr>
       </w:pPr>
+      <w:bookmarkStart w:id="19" w:name="_Toc465320777"/>
       <w:r>
         <w:rPr>
           <w:rFonts w:ascii="Calibri" w:hAnsi="Calibri" w:cs="Calibri"/>
@@ -4555,6 +8689,7 @@
         </w:rPr>
         <w:t>Development viewpoint</w:t>
       </w:r>
+      <w:bookmarkEnd w:id="19"/>
     </w:p>
     <w:p>
       <w:pPr>
@@ -4569,6 +8704,7 @@
           <w:sz w:val="29"/>
         </w:rPr>
       </w:pPr>
+      <w:bookmarkStart w:id="20" w:name="_Toc465320778"/>
       <w:r>
         <w:rPr>
           <w:rFonts w:ascii="Calibri" w:hAnsi="Calibri" w:cs="Calibri"/>
@@ -4591,6 +8727,7 @@
         <w:tab/>
         <w:t>Overview</w:t>
       </w:r>
+      <w:bookmarkEnd w:id="20"/>
     </w:p>
     <w:p>
       <w:r>
@@ -4609,6 +8746,7 @@
           <w:rFonts w:ascii="Calibri" w:hAnsi="Calibri" w:cs="Calibri"/>
         </w:rPr>
       </w:pPr>
+      <w:bookmarkStart w:id="21" w:name="_Toc465320779"/>
       <w:r>
         <w:rPr>
           <w:rFonts w:ascii="Calibri" w:hAnsi="Calibri" w:cs="Calibri"/>
@@ -4631,6 +8769,7 @@
         <w:tab/>
         <w:t>Concerns and stakeholders</w:t>
       </w:r>
+      <w:bookmarkEnd w:id="21"/>
     </w:p>
     <w:p>
       <w:pPr>
@@ -4874,6 +9013,7 @@
           <w:rFonts w:ascii="Calibri" w:hAnsi="Calibri" w:cs="Calibri"/>
         </w:rPr>
       </w:pPr>
+      <w:bookmarkStart w:id="22" w:name="_Toc465320780"/>
       <w:r>
         <w:rPr>
           <w:rFonts w:ascii="Calibri" w:hAnsi="Calibri" w:cs="Calibri"/>
@@ -4896,6 +9036,7 @@
         </w:rPr>
         <w:t>Physical viewpoint</w:t>
       </w:r>
+      <w:bookmarkEnd w:id="22"/>
     </w:p>
     <w:p>
       <w:pPr>
@@ -4910,6 +9051,7 @@
           <w:sz w:val="29"/>
         </w:rPr>
       </w:pPr>
+      <w:bookmarkStart w:id="23" w:name="_Toc465320781"/>
       <w:r>
         <w:rPr>
           <w:rFonts w:ascii="Calibri" w:hAnsi="Calibri" w:cs="Calibri"/>
@@ -4932,6 +9074,7 @@
         <w:tab/>
         <w:t>Overview</w:t>
       </w:r>
+      <w:bookmarkEnd w:id="23"/>
     </w:p>
     <w:p>
       <w:r>
@@ -4954,6 +9097,7 @@
           <w:sz w:val="29"/>
         </w:rPr>
       </w:pPr>
+      <w:bookmarkStart w:id="24" w:name="_Toc465320782"/>
       <w:r>
         <w:rPr>
           <w:rFonts w:ascii="Calibri" w:hAnsi="Calibri" w:cs="Calibri"/>
@@ -4980,7 +9124,15 @@
           <w:rFonts w:ascii="Calibri" w:hAnsi="Calibri" w:cs="Calibri"/>
           <w:sz w:val="29"/>
         </w:rPr>
-        <w:t xml:space="preserve">Concerns </w:t>
+        <w:t>Concerns</w:t>
+      </w:r>
+      <w:bookmarkEnd w:id="24"/>
+      <w:r>
+        <w:rPr>
+          <w:rFonts w:ascii="Calibri" w:hAnsi="Calibri" w:cs="Calibri"/>
+          <w:sz w:val="29"/>
+        </w:rPr>
+        <w:t xml:space="preserve"> </w:t>
       </w:r>
     </w:p>
     <w:p>
@@ -5229,6 +9381,7 @@
           <w:rFonts w:ascii="Calibri" w:hAnsi="Calibri" w:cs="Calibri"/>
         </w:rPr>
       </w:pPr>
+      <w:bookmarkStart w:id="25" w:name="_Toc465320783"/>
       <w:r>
         <w:rPr>
           <w:rFonts w:ascii="Calibri" w:hAnsi="Calibri" w:cs="Calibri"/>
@@ -5244,6 +9397,7 @@
         <w:tab/>
         <w:t>Model kinds+</w:t>
       </w:r>
+      <w:bookmarkEnd w:id="25"/>
     </w:p>
     <w:p>
       <w:pPr>
@@ -5253,6 +9407,7 @@
           <w:rFonts w:ascii="Calibri" w:hAnsi="Calibri" w:cs="Calibri"/>
         </w:rPr>
       </w:pPr>
+      <w:bookmarkStart w:id="26" w:name="_Toc465320784"/>
       <w:r>
         <w:rPr>
           <w:rFonts w:ascii="Calibri" w:hAnsi="Calibri" w:cs="Calibri"/>
@@ -5277,6 +9432,7 @@
         </w:rPr>
         <w:t xml:space="preserve"> (MVC)</w:t>
       </w:r>
+      <w:bookmarkEnd w:id="26"/>
     </w:p>
     <w:p>
       <w:pPr>
@@ -5286,6 +9442,7 @@
           <w:rFonts w:ascii="Calibri" w:hAnsi="Calibri" w:cs="Calibri"/>
         </w:rPr>
       </w:pPr>
+      <w:bookmarkStart w:id="27" w:name="_Toc465320785"/>
       <w:r>
         <w:rPr>
           <w:rFonts w:ascii="Calibri" w:hAnsi="Calibri" w:cs="Calibri"/>
@@ -5305,6 +9462,7 @@
         </w:rPr>
         <w:t>conventions</w:t>
       </w:r>
+      <w:bookmarkEnd w:id="27"/>
     </w:p>
     <w:p>
       <w:pPr>
@@ -6363,6 +10521,7 @@
           <w:rFonts w:ascii="Calibri" w:hAnsi="Calibri" w:cs="Calibri"/>
         </w:rPr>
       </w:pPr>
+      <w:bookmarkStart w:id="28" w:name="_Toc465320786"/>
       <w:r>
         <w:rPr>
           <w:rFonts w:ascii="Calibri" w:hAnsi="Calibri" w:cs="Calibri"/>
@@ -6415,6 +10574,7 @@
         </w:rPr>
         <w:t>optional)</w:t>
       </w:r>
+      <w:bookmarkEnd w:id="28"/>
     </w:p>
     <w:p>
       <w:pPr>
@@ -6474,6 +10634,7 @@
           <w:rFonts w:ascii="Calibri" w:hAnsi="Calibri" w:cs="Calibri"/>
         </w:rPr>
       </w:pPr>
+      <w:bookmarkStart w:id="29" w:name="_Toc465320787"/>
       <w:r>
         <w:rPr>
           <w:rFonts w:ascii="Calibri" w:hAnsi="Calibri" w:cs="Calibri"/>
@@ -6511,6 +10672,7 @@
         </w:rPr>
         <w:t>correspondence rules</w:t>
       </w:r>
+      <w:bookmarkEnd w:id="29"/>
     </w:p>
     <w:p>
       <w:pPr>
@@ -6584,6 +10746,7 @@
           <w:rFonts w:ascii="Calibri" w:hAnsi="Calibri" w:cs="Calibri"/>
         </w:rPr>
       </w:pPr>
+      <w:bookmarkStart w:id="30" w:name="_Toc465320788"/>
       <w:r>
         <w:rPr>
           <w:rFonts w:ascii="Calibri" w:hAnsi="Calibri" w:cs="Calibri"/>
@@ -6600,6 +10763,7 @@
         <w:tab/>
         <w:t>Operations on views</w:t>
       </w:r>
+      <w:bookmarkEnd w:id="30"/>
     </w:p>
     <w:p>
       <w:pPr>
@@ -6859,6 +11023,7 @@
           <w:rFonts w:ascii="Calibri" w:hAnsi="Calibri" w:cs="Calibri"/>
         </w:rPr>
       </w:pPr>
+      <w:bookmarkStart w:id="31" w:name="_Toc465320789"/>
       <w:r>
         <w:rPr>
           <w:rFonts w:ascii="Calibri" w:hAnsi="Calibri" w:cs="Calibri"/>
@@ -6874,6 +11039,7 @@
         <w:tab/>
         <w:t>Correspondence rules</w:t>
       </w:r>
+      <w:bookmarkEnd w:id="31"/>
     </w:p>
     <w:p>
       <w:pPr>
@@ -6946,6 +11112,7 @@
           <w:rFonts w:ascii="Calibri" w:hAnsi="Calibri" w:cs="Calibri"/>
         </w:rPr>
       </w:pPr>
+      <w:bookmarkStart w:id="32" w:name="_Toc465320790"/>
       <w:r>
         <w:rPr>
           <w:rFonts w:ascii="Calibri" w:hAnsi="Calibri" w:cs="Calibri"/>
@@ -6978,6 +11145,7 @@
         </w:rPr>
         <w:t>optional)</w:t>
       </w:r>
+      <w:bookmarkEnd w:id="32"/>
     </w:p>
     <w:p>
       <w:pPr>
@@ -7060,6 +11228,7 @@
           <w:rFonts w:ascii="Calibri" w:hAnsi="Calibri" w:cs="Calibri"/>
         </w:rPr>
       </w:pPr>
+      <w:bookmarkStart w:id="33" w:name="_Toc465320791"/>
       <w:r>
         <w:rPr>
           <w:rFonts w:ascii="Calibri" w:hAnsi="Calibri" w:cs="Calibri"/>
@@ -7075,6 +11244,7 @@
         <w:tab/>
         <w:t>Sources</w:t>
       </w:r>
+      <w:bookmarkEnd w:id="33"/>
     </w:p>
     <w:p>
       <w:pPr>
@@ -7158,12 +11328,14 @@
           <w:rFonts w:ascii="Calibri" w:hAnsi="Calibri" w:cs="Calibri"/>
         </w:rPr>
       </w:pPr>
+      <w:bookmarkStart w:id="34" w:name="_Toc465320792"/>
       <w:r>
         <w:rPr>
           <w:rFonts w:ascii="Calibri" w:hAnsi="Calibri" w:cs="Calibri"/>
         </w:rPr>
         <w:t>Views+</w:t>
       </w:r>
+      <w:bookmarkEnd w:id="34"/>
     </w:p>
     <w:p>
       <w:pPr>
@@ -7179,6 +11351,7 @@
           <w:color w:val="E4322B"/>
         </w:rPr>
       </w:pPr>
+      <w:bookmarkStart w:id="35" w:name="_Toc465320793"/>
       <w:r>
         <w:rPr>
           <w:rFonts w:ascii="Calibri" w:hAnsi="Calibri" w:cs="Calibri"/>
@@ -7201,6 +11374,7 @@
         </w:rPr>
         <w:t>Logical View</w:t>
       </w:r>
+      <w:bookmarkEnd w:id="35"/>
     </w:p>
     <w:p>
       <w:pPr>
@@ -7223,6 +11397,7 @@
           <w:rFonts w:ascii="Calibri" w:hAnsi="Calibri" w:cs="Calibri"/>
         </w:rPr>
       </w:pPr>
+      <w:bookmarkStart w:id="36" w:name="_Toc465320794"/>
       <w:r>
         <w:rPr>
           <w:rFonts w:ascii="Calibri" w:hAnsi="Calibri" w:cs="Calibri"/>
@@ -7236,25 +11411,16 @@
         <w:tab/>
         <w:t>Models+</w:t>
       </w:r>
-    </w:p>
-    <w:p>
-      <w:pPr>
-        <w:spacing w:after="229"/>
-      </w:pPr>
-      <w:r>
-        <w:rPr>
-          <w:rFonts w:eastAsia="Century"/>
-          <w:b/>
-          <w:sz w:val="24"/>
-        </w:rPr>
+      <w:bookmarkEnd w:id="36"/>
+    </w:p>
+    <w:p>
+      <w:pPr>
+        <w:pStyle w:val="Heading4"/>
+      </w:pPr>
+      <w:r>
         <w:t xml:space="preserve">4.1.2 </w:t>
       </w:r>
       <w:r>
-        <w:rPr>
-          <w:rFonts w:eastAsia="Cambria"/>
-          <w:color w:val="E4322B"/>
-          <w:sz w:val="24"/>
-        </w:rPr>
         <w:t>Class diagram</w:t>
       </w:r>
     </w:p>
@@ -7265,13 +11431,11 @@
         <w:jc w:val="both"/>
         <w:rPr>
           <w:rFonts w:eastAsia="Century"/>
-          <w:sz w:val="18"/>
-        </w:rPr>
-      </w:pPr>
-      <w:r>
-        <w:rPr>
-          <w:rFonts w:eastAsia="Century"/>
-          <w:sz w:val="18"/>
+        </w:rPr>
+      </w:pPr>
+      <w:r>
+        <w:rPr>
+          <w:rFonts w:eastAsia="Century"/>
         </w:rPr>
         <w:t>The following class diagram shows the structure of the database which the system uses to store all related system information.</w:t>
       </w:r>
@@ -7342,83 +11506,50 @@
     </w:p>
     <w:p>
       <w:pPr>
+        <w:pStyle w:val="Heading4"/>
+      </w:pPr>
+      <w:r>
+        <w:t>4.1.3 Activity Diagrams</w:t>
+      </w:r>
+    </w:p>
+    <w:p>
+      <w:pPr>
         <w:spacing w:after="151" w:line="265" w:lineRule="auto"/>
         <w:ind w:left="-5" w:hanging="10"/>
-      </w:pPr>
+        <w:rPr>
+          <w:b/>
+          <w:sz w:val="24"/>
+        </w:rPr>
+      </w:pPr>
+      <w:r>
+        <w:rPr>
+          <w:b/>
+          <w:sz w:val="24"/>
+        </w:rPr>
+        <w:t>4.1.3.1 Login Activity Diagram</w:t>
+      </w:r>
     </w:p>
     <w:p>
       <w:pPr>
         <w:spacing w:after="151" w:line="265" w:lineRule="auto"/>
         <w:ind w:left="-5" w:hanging="10"/>
-        <w:rPr>
-          <w:color w:val="FF0000"/>
-          <w:sz w:val="24"/>
-        </w:rPr>
-      </w:pPr>
-      <w:r>
-        <w:rPr>
-          <w:b/>
-          <w:sz w:val="24"/>
-        </w:rPr>
-        <w:t xml:space="preserve">4.1.3 </w:t>
-      </w:r>
-      <w:r>
-        <w:rPr>
-          <w:color w:val="FF0000"/>
-          <w:sz w:val="24"/>
-        </w:rPr>
-        <w:t>Activity Diagrams</w:t>
+      </w:pPr>
+      <w:r>
+        <w:t xml:space="preserve">The following activity diagram </w:t>
+      </w:r>
+      <w:r>
+        <w:t>explains the relationships between the system, the interface and the database when a user of the system tries to login to the system.</w:t>
       </w:r>
     </w:p>
     <w:p>
       <w:pPr>
         <w:spacing w:after="151" w:line="265" w:lineRule="auto"/>
         <w:ind w:left="-5" w:hanging="10"/>
-        <w:rPr>
-          <w:b/>
-          <w:sz w:val="24"/>
-        </w:rPr>
-      </w:pPr>
-      <w:r>
-        <w:rPr>
-          <w:b/>
-          <w:sz w:val="24"/>
-        </w:rPr>
-        <w:t>4.1.3.1 Login Activity Diagram</w:t>
-      </w:r>
-    </w:p>
-    <w:p>
-      <w:pPr>
-        <w:spacing w:after="151" w:line="265" w:lineRule="auto"/>
-        <w:ind w:left="-5" w:hanging="10"/>
-        <w:rPr>
-          <w:sz w:val="24"/>
-        </w:rPr>
-      </w:pPr>
-      <w:r>
-        <w:rPr>
-          <w:sz w:val="24"/>
-        </w:rPr>
-        <w:t xml:space="preserve">The following activity diagram </w:t>
-      </w:r>
-      <w:r>
-        <w:rPr>
-          <w:sz w:val="24"/>
-        </w:rPr>
-        <w:t>explains the relationships between the system, the interface and the database when a user of the system tries to login to the system.</w:t>
-      </w:r>
-    </w:p>
-    <w:p>
-      <w:pPr>
-        <w:spacing w:after="151" w:line="265" w:lineRule="auto"/>
-        <w:ind w:left="-5" w:hanging="10"/>
-        <w:rPr>
-          <w:sz w:val="24"/>
-        </w:rPr>
       </w:pPr>
       <w:r>
         <w:rPr>
           <w:noProof/>
+          <w:sz w:val="20"/>
         </w:rPr>
         <w:pict>
           <v:shape id="_x0000_s1030" type="#_x0000_t75" style="position:absolute;left:0;text-align:left;margin-left:57.7pt;margin-top:71.95pt;width:335.4pt;height:469.9pt;z-index:-251654144;mso-position-horizontal-relative:text;mso-position-vertical-relative:text" wrapcoords="-58 0 -58 21558 21600 21558 21600 0 -58 0">
@@ -7428,9 +11559,6 @@
         </w:pict>
       </w:r>
       <w:r>
-        <w:rPr>
-          <w:sz w:val="24"/>
-        </w:rPr>
         <w:t xml:space="preserve">The system and user are initially in an idle state. When the user wishes to log in, they are moved to the log in page. The system’s command queue is then populated with the user’s login request. The command worker thread then processes the username entered by the user, and requests to check the existence of that user in the database. </w:t>
       </w:r>
     </w:p>
@@ -7566,7 +11694,38 @@
     <w:p>
       <w:pPr>
         <w:spacing w:after="151" w:line="265" w:lineRule="auto"/>
-        <w:ind w:left="-5" w:hanging="10"/>
+        <w:rPr>
+          <w:b/>
+        </w:rPr>
+      </w:pPr>
+    </w:p>
+    <w:p>
+      <w:pPr>
+        <w:spacing w:after="151" w:line="265" w:lineRule="auto"/>
+        <w:rPr>
+          <w:b/>
+        </w:rPr>
+      </w:pPr>
+    </w:p>
+    <w:p>
+      <w:pPr>
+        <w:spacing w:after="151" w:line="265" w:lineRule="auto"/>
+        <w:rPr>
+          <w:b/>
+        </w:rPr>
+      </w:pPr>
+    </w:p>
+    <w:p>
+      <w:pPr>
+        <w:spacing w:after="151" w:line="265" w:lineRule="auto"/>
+        <w:rPr>
+          <w:b/>
+        </w:rPr>
+      </w:pPr>
+    </w:p>
+    <w:p>
+      <w:pPr>
+        <w:spacing w:after="151" w:line="265" w:lineRule="auto"/>
         <w:rPr>
           <w:b/>
         </w:rPr>
@@ -7580,96 +11739,51 @@
           <w:b/>
         </w:rPr>
       </w:pPr>
+      <w:r>
+        <w:rPr>
+          <w:b/>
+        </w:rPr>
+        <w:lastRenderedPageBreak/>
+        <w:t xml:space="preserve">4.1.3.2 </w:t>
+      </w:r>
+      <w:r>
+        <w:rPr>
+          <w:b/>
+          <w:color w:val="FF0000"/>
+        </w:rPr>
+        <w:t>Sign Up Activity Diagram:</w:t>
+      </w:r>
     </w:p>
     <w:p>
       <w:pPr>
         <w:spacing w:after="151" w:line="265" w:lineRule="auto"/>
         <w:ind w:left="-5" w:hanging="10"/>
-        <w:rPr>
-          <w:b/>
-        </w:rPr>
-      </w:pPr>
+      </w:pPr>
+      <w:r>
+        <w:t>The following activity diagram explains the relationship between the user, the internal system and the database.</w:t>
+      </w:r>
     </w:p>
     <w:p>
       <w:pPr>
         <w:spacing w:after="151" w:line="265" w:lineRule="auto"/>
         <w:ind w:left="-5" w:hanging="10"/>
-        <w:rPr>
-          <w:b/>
-        </w:rPr>
-      </w:pPr>
+      </w:pPr>
+      <w:r>
+        <w:t xml:space="preserve">It depicts the process followed when a user requests to sign up on the system. </w:t>
+      </w:r>
+      <w:r>
+        <w:t>The user and system are currently in an idle state. Upon request of the user, the system redirects the user to the sign up page. Once the user enters their details and requests to be registered on the system, the system checks that there is a command in the command queue. The command worker thread then creates a new user object. It generates a user password salt and hash. The database is then updated with the new user, all the relevant details, and the user is authorized to access the system with a personal account.</w:t>
+      </w:r>
     </w:p>
     <w:p>
       <w:pPr>
         <w:spacing w:after="151" w:line="265" w:lineRule="auto"/>
         <w:ind w:left="-5" w:hanging="10"/>
-        <w:rPr>
-          <w:b/>
-        </w:rPr>
-      </w:pPr>
-    </w:p>
-    <w:p>
-      <w:pPr>
-        <w:spacing w:after="151" w:line="265" w:lineRule="auto"/>
-        <w:ind w:left="-5" w:hanging="10"/>
-        <w:rPr>
-          <w:b/>
-        </w:rPr>
-      </w:pPr>
-    </w:p>
-    <w:p>
-      <w:pPr>
-        <w:spacing w:after="151" w:line="265" w:lineRule="auto"/>
-        <w:ind w:left="-5" w:hanging="10"/>
-        <w:rPr>
-          <w:b/>
-        </w:rPr>
-      </w:pPr>
-      <w:r>
-        <w:rPr>
-          <w:b/>
-        </w:rPr>
-        <w:t xml:space="preserve">4.1.3.2 </w:t>
-      </w:r>
-      <w:r>
-        <w:rPr>
-          <w:b/>
-          <w:color w:val="FF0000"/>
-        </w:rPr>
-        <w:t>Sign Up Activity Diagram:</w:t>
-      </w:r>
-    </w:p>
-    <w:p>
-      <w:pPr>
-        <w:spacing w:after="151" w:line="265" w:lineRule="auto"/>
-        <w:ind w:left="-5" w:hanging="10"/>
-      </w:pPr>
-      <w:r>
-        <w:t>The following activity diagram explains the relationship between the user, the internal system and the database.</w:t>
-      </w:r>
-    </w:p>
-    <w:p>
-      <w:pPr>
-        <w:spacing w:after="151" w:line="265" w:lineRule="auto"/>
-        <w:ind w:left="-5" w:hanging="10"/>
-      </w:pPr>
-      <w:r>
-        <w:t xml:space="preserve">It depicts the process followed when a user requests to sign up on the system. </w:t>
-      </w:r>
-      <w:r>
-        <w:t>The user and system are currently in an idle state. Upon request of the user, the system redirects the user to the sign up page. Once the user enters their details and requests to be registered on the system, the system checks that there is a command in the command queue. The command worker thread then creates a new user object. It generates a user password salt and hash. The database is then updated with the new user, all the relevant details, and the user is authorized to access the system with a personal account.</w:t>
-      </w:r>
-    </w:p>
-    <w:p>
-      <w:pPr>
-        <w:spacing w:after="151" w:line="265" w:lineRule="auto"/>
-        <w:ind w:left="-5" w:hanging="10"/>
       </w:pPr>
       <w:r>
         <w:rPr>
           <w:noProof/>
         </w:rPr>
-        <w:lastRenderedPageBreak/>
         <w:pict>
           <v:shape id="_x0000_s1031" type="#_x0000_t75" style="position:absolute;left:0;text-align:left;margin-left:44.15pt;margin-top:-.45pt;width:339.6pt;height:471.4pt;z-index:251664384;mso-position-horizontal-relative:text;mso-position-vertical-relative:text">
             <v:imagedata r:id="rId26" o:title="BorrowMyBooksSignupActivityDraw"/>
@@ -7870,6 +11984,7 @@
         <w:rPr>
           <w:b/>
         </w:rPr>
+        <w:lastRenderedPageBreak/>
         <w:t>4.1.3.3</w:t>
       </w:r>
       <w:r>
@@ -7929,7 +12044,6 @@
         <w:rPr>
           <w:noProof/>
         </w:rPr>
-        <w:lastRenderedPageBreak/>
         <w:pict>
           <v:shape id="_x0000_s1029" type="#_x0000_t75" style="position:absolute;left:0;text-align:left;margin-left:43.45pt;margin-top:3.4pt;width:351.85pt;height:487.7pt;z-index:251660288;mso-position-horizontal-relative:text;mso-position-vertical-relative:text">
             <v:imagedata r:id="rId27" o:title="BorrowMyBooksUploadBookActivityDraw"/>
@@ -8096,6 +12210,7 @@
           <w:rFonts w:eastAsia="Century"/>
           <w:sz w:val="18"/>
         </w:rPr>
+        <w:lastRenderedPageBreak/>
         <w:t xml:space="preserve">An </w:t>
       </w:r>
       <w:r>
@@ -8163,11 +12278,11 @@
           <w:rFonts w:ascii="Calibri" w:hAnsi="Calibri" w:cs="Calibri"/>
         </w:rPr>
       </w:pPr>
+      <w:bookmarkStart w:id="37" w:name="_Toc465320795"/>
       <w:r>
         <w:rPr>
           <w:rFonts w:ascii="Calibri" w:hAnsi="Calibri" w:cs="Calibri"/>
         </w:rPr>
-        <w:lastRenderedPageBreak/>
         <w:t>4.1.3</w:t>
       </w:r>
       <w:r>
@@ -8177,6 +12292,7 @@
         <w:tab/>
         <w:t>Known Issues with View</w:t>
       </w:r>
+      <w:bookmarkEnd w:id="37"/>
     </w:p>
     <w:p>
       <w:pPr>
@@ -8227,6 +12343,7 @@
           <w:color w:val="FF0000"/>
         </w:rPr>
       </w:pPr>
+      <w:bookmarkStart w:id="38" w:name="_Toc465320796"/>
       <w:r>
         <w:t xml:space="preserve">4.2 View: </w:t>
       </w:r>
@@ -8236,6 +12353,7 @@
         </w:rPr>
         <w:t>Process View</w:t>
       </w:r>
+      <w:bookmarkEnd w:id="38"/>
     </w:p>
     <w:p>
       <w:pPr>
@@ -8252,24 +12370,37 @@
     </w:p>
     <w:p>
       <w:pPr>
+        <w:pStyle w:val="Heading3"/>
+      </w:pPr>
+      <w:bookmarkStart w:id="39" w:name="_Toc465320797"/>
+      <w:r>
+        <w:t xml:space="preserve">4.2.1 </w:t>
+      </w:r>
+      <w:r>
+        <w:t>Non-functional requirements and elaborations:</w:t>
+      </w:r>
+      <w:bookmarkEnd w:id="39"/>
+    </w:p>
+    <w:p>
+      <w:pPr>
         <w:spacing w:after="173" w:line="253" w:lineRule="auto"/>
         <w:ind w:right="821"/>
         <w:jc w:val="both"/>
-        <w:rPr>
-          <w:b/>
-        </w:rPr>
-      </w:pPr>
-      <w:r>
-        <w:rPr>
-          <w:b/>
-        </w:rPr>
-        <w:t xml:space="preserve">4.2.1 </w:t>
-      </w:r>
-      <w:r>
-        <w:rPr>
-          <w:b/>
-        </w:rPr>
-        <w:t>Non-functional requirements and elaborations:</w:t>
+      </w:pPr>
+      <w:r>
+        <w:t>This section will mention each of the non-functional requirements and their relativity to the Borrow My Books system.</w:t>
+      </w:r>
+    </w:p>
+    <w:p>
+      <w:pPr>
+        <w:pStyle w:val="Heading4"/>
+        <w:numPr>
+          <w:ilvl w:val="0"/>
+          <w:numId w:val="28"/>
+        </w:numPr>
+      </w:pPr>
+      <w:r>
+        <w:t xml:space="preserve">Performance: </w:t>
       </w:r>
     </w:p>
     <w:p>
@@ -8279,19 +12410,42 @@
         <w:jc w:val="both"/>
       </w:pPr>
       <w:r>
-        <w:t>This section will mention each of the non-functional requirements and their relativity to the Borrow My Books system.</w:t>
-      </w:r>
-    </w:p>
-    <w:p>
-      <w:pPr>
-        <w:pStyle w:val="Heading5"/>
+        <w:t>The availability of the system, which also relates to its reliability is a crucial aspect for success. When the system is active (Users are logged in and connected to the system), the downtime tends to 0%. The uptime tends to 100%. Based on these statistics, we can quote the availability as a ratio of the expected value of uptime of the system, to the sum of the expected values of uptime and downtime of the system. In this case, based on our assumptions, and in order to cater for unexpected downtime of the system, this ratio can be expressed as a 99.9</w:t>
+      </w:r>
+      <w:r>
+        <w:t>99% availability of the system.</w:t>
+      </w:r>
+    </w:p>
+    <w:p>
+      <w:pPr>
+        <w:pStyle w:val="Heading4"/>
         <w:numPr>
           <w:ilvl w:val="0"/>
-          <w:numId w:val="22"/>
+          <w:numId w:val="28"/>
         </w:numPr>
       </w:pPr>
       <w:r>
-        <w:t xml:space="preserve">Performance: </w:t>
+        <w:t xml:space="preserve">Response time: </w:t>
+      </w:r>
+    </w:p>
+    <w:p>
+      <w:r>
+        <w:t>The average respon</w:t>
+      </w:r>
+      <w:r>
+        <w:t xml:space="preserve">se time of the system is 25ms. </w:t>
+      </w:r>
+    </w:p>
+    <w:p>
+      <w:pPr>
+        <w:pStyle w:val="Heading4"/>
+        <w:numPr>
+          <w:ilvl w:val="0"/>
+          <w:numId w:val="28"/>
+        </w:numPr>
+      </w:pPr>
+      <w:r>
+        <w:t xml:space="preserve">Security: </w:t>
       </w:r>
     </w:p>
     <w:p>
@@ -8301,36 +12455,23 @@
         <w:jc w:val="both"/>
       </w:pPr>
       <w:r>
-        <w:t>The availability of the system, which also relates to its reliability is a crucial aspect for success. When the system is active (Users are logged in and connected to the system), the downtime tends to 0%. The uptime tends to 100%. Based on these statistics, we can quote the availability as a ratio of the expected value of uptime of the system, to the sum of the expected values of uptime and downtime of the system. In this case, based on our assumptions, and in order to cater for unexpected downtime of the system, this ratio can be expressed as a 99.999% availability of the system.</w:t>
-      </w:r>
-    </w:p>
-    <w:p>
-      <w:pPr>
-        <w:pStyle w:val="Heading5"/>
+        <w:t xml:space="preserve">The system uses password salting and hashing in order to ensure the safety and security of each user’s login details. The use of password salting and hashing minimizes the risk of dictionary attacks on a user’s account. </w:t>
+      </w:r>
+      <w:r>
+        <w:t xml:space="preserve">A user-specific salt is stored in the database that matches only to that user. This further secures each user’s login details as the salt is randomly generated for each user. </w:t>
+      </w:r>
+    </w:p>
+    <w:p>
+      <w:pPr>
+        <w:pStyle w:val="Heading4"/>
         <w:numPr>
           <w:ilvl w:val="0"/>
-          <w:numId w:val="22"/>
+          <w:numId w:val="28"/>
         </w:numPr>
       </w:pPr>
       <w:r>
-        <w:t xml:space="preserve">Response time: </w:t>
-      </w:r>
-    </w:p>
-    <w:p>
-      <w:r>
-        <w:t xml:space="preserve">The average response time of the system is 25ms. </w:t>
-      </w:r>
-    </w:p>
-    <w:p>
-      <w:pPr>
-        <w:pStyle w:val="Heading5"/>
-        <w:numPr>
-          <w:ilvl w:val="0"/>
-          <w:numId w:val="22"/>
-        </w:numPr>
-      </w:pPr>
-      <w:r>
-        <w:t xml:space="preserve">Security: </w:t>
+        <w:lastRenderedPageBreak/>
+        <w:t xml:space="preserve">Testability: </w:t>
       </w:r>
     </w:p>
     <w:p>
@@ -8340,22 +12481,10 @@
         <w:jc w:val="both"/>
       </w:pPr>
       <w:r>
-        <w:t xml:space="preserve">The system uses password salting and hashing in order to ensure the safety and security of each user’s login details. The use of password salting and hashing minimizes the risk of dictionary attacks on a user’s account. </w:t>
-      </w:r>
-      <w:r>
-        <w:t xml:space="preserve">A user-specific salt is stored in the database that matches only to that user. This further secures each user’s login details as the salt is randomly generated for each user. </w:t>
-      </w:r>
-    </w:p>
-    <w:p>
-      <w:pPr>
-        <w:pStyle w:val="Heading5"/>
-        <w:numPr>
-          <w:ilvl w:val="0"/>
-          <w:numId w:val="22"/>
-        </w:numPr>
-      </w:pPr>
-      <w:r>
-        <w:t xml:space="preserve">Testability: </w:t>
+        <w:t xml:space="preserve">The system uses testing </w:t>
+      </w:r>
+      <w:r>
+        <w:t>(which is covered in detail in Section 4.3: Development View) in order to avoid system errors and problems which could arise.</w:t>
       </w:r>
     </w:p>
     <w:p>
@@ -8364,12 +12493,6 @@
         <w:ind w:right="821"/>
         <w:jc w:val="both"/>
       </w:pPr>
-      <w:r>
-        <w:t xml:space="preserve">The system uses testing </w:t>
-      </w:r>
-      <w:r>
-        <w:t>(which is covered in detail in Section 4.3: Development View) in order to avoid system errors and problems which could arise.</w:t>
-      </w:r>
     </w:p>
     <w:p>
       <w:pPr>
@@ -8401,52 +12524,48 @@
     </w:p>
     <w:p>
       <w:pPr>
+        <w:pStyle w:val="Heading2"/>
+      </w:pPr>
+      <w:bookmarkStart w:id="40" w:name="_Toc465320798"/>
+      <w:r>
+        <w:t>4.3</w:t>
+      </w:r>
+      <w:r>
+        <w:t xml:space="preserve"> View: </w:t>
+      </w:r>
+      <w:r>
+        <w:t>Development</w:t>
+      </w:r>
+      <w:r>
+        <w:t xml:space="preserve"> View</w:t>
+      </w:r>
+      <w:bookmarkEnd w:id="40"/>
+    </w:p>
+    <w:p>
+      <w:pPr>
         <w:spacing w:after="173" w:line="253" w:lineRule="auto"/>
         <w:ind w:right="821"/>
         <w:jc w:val="both"/>
       </w:pPr>
-    </w:p>
-    <w:p>
-      <w:pPr>
-        <w:pStyle w:val="Heading2"/>
-      </w:pPr>
-      <w:r>
-        <w:lastRenderedPageBreak/>
+      <w:r>
+        <w:t>As mentioned above, the Development view takes non-functional requirements of the system into account and elaborates on their importance to the success of the system.</w:t>
+      </w:r>
+    </w:p>
+    <w:p>
+      <w:pPr>
+        <w:pStyle w:val="Heading3"/>
+      </w:pPr>
+      <w:bookmarkStart w:id="41" w:name="_Toc465320799"/>
+      <w:r>
         <w:t>4.3</w:t>
       </w:r>
       <w:r>
-        <w:t xml:space="preserve"> View: </w:t>
-      </w:r>
-      <w:r>
-        <w:t>Development</w:t>
-      </w:r>
-      <w:r>
-        <w:t xml:space="preserve"> View</w:t>
-      </w:r>
-    </w:p>
-    <w:p>
-      <w:pPr>
-        <w:spacing w:after="173" w:line="253" w:lineRule="auto"/>
-        <w:ind w:right="821"/>
-        <w:jc w:val="both"/>
-      </w:pPr>
-      <w:r>
-        <w:t>As mentioned above, the Development view takes non-functional requirements of the system into account and elaborates on their importance to the success of the system.</w:t>
-      </w:r>
-    </w:p>
-    <w:p>
-      <w:pPr>
-        <w:pStyle w:val="Heading3"/>
-      </w:pPr>
-      <w:r>
-        <w:t>4.3</w:t>
-      </w:r>
-      <w:r>
         <w:t xml:space="preserve">.1 </w:t>
       </w:r>
       <w:r>
         <w:t>Non-functional requirements and elaborations:</w:t>
       </w:r>
+      <w:bookmarkEnd w:id="41"/>
     </w:p>
     <w:p>
       <w:pPr>
@@ -8566,9 +12685,11 @@
       <w:pPr>
         <w:pStyle w:val="Heading3"/>
       </w:pPr>
+      <w:bookmarkStart w:id="42" w:name="_Toc465320800"/>
       <w:r>
         <w:t>4.3.2 Test Cases:</w:t>
       </w:r>
+      <w:bookmarkEnd w:id="42"/>
     </w:p>
     <w:p>
       <w:r>
@@ -8591,7 +12712,6 @@
         <w:pStyle w:val="Heading4"/>
       </w:pPr>
       <w:r>
-        <w:lastRenderedPageBreak/>
         <w:t>Login test case:</w:t>
       </w:r>
     </w:p>
@@ -9234,7 +13354,6 @@
         <w:pStyle w:val="Heading4"/>
       </w:pPr>
       <w:r>
-        <w:lastRenderedPageBreak/>
         <w:t>User sign up test case:</w:t>
       </w:r>
     </w:p>
@@ -9790,6 +13909,7 @@
                 <w:b/>
                 <w:bCs/>
               </w:rPr>
+              <w:lastRenderedPageBreak/>
               <w:t xml:space="preserve">System </w:t>
             </w:r>
             <w:r>
@@ -9950,7 +14070,6 @@
         <w:pStyle w:val="Heading4"/>
       </w:pPr>
       <w:r>
-        <w:lastRenderedPageBreak/>
         <w:t>Change password test case</w:t>
       </w:r>
     </w:p>
@@ -10424,6 +14543,7 @@
                 <w:b/>
                 <w:bCs/>
               </w:rPr>
+              <w:lastRenderedPageBreak/>
               <w:t>Step 2. Type in a correct password.</w:t>
             </w:r>
           </w:p>
@@ -10555,7 +14675,6 @@
         <w:pStyle w:val="Heading4"/>
       </w:pPr>
       <w:r>
-        <w:lastRenderedPageBreak/>
         <w:t>Student detection use case:</w:t>
       </w:r>
     </w:p>
@@ -11040,6 +15159,7 @@
                 <w:b/>
                 <w:bCs/>
               </w:rPr>
+              <w:lastRenderedPageBreak/>
               <w:t xml:space="preserve">Step 2. Type in an email address ending in any other host address, not a school domain. </w:t>
             </w:r>
           </w:p>
@@ -11166,10 +15286,7 @@
     <w:p/>
     <w:p/>
     <w:p/>
-    <w:p>
-      <w:bookmarkStart w:id="0" w:name="_GoBack"/>
-      <w:bookmarkEnd w:id="0"/>
-    </w:p>
+    <w:p/>
     <w:p/>
     <w:tbl>
       <w:tblPr>
@@ -11211,6 +15328,7 @@
           </w:tcPr>
           <w:p>
             <w:r>
+              <w:lastRenderedPageBreak/>
               <w:t>Test-case Identifier:</w:t>
             </w:r>
           </w:p>
@@ -12011,7 +16129,6 @@
           </w:tcPr>
           <w:p>
             <w:r>
-              <w:lastRenderedPageBreak/>
               <w:t>Input Data:</w:t>
             </w:r>
           </w:p>
@@ -12108,6 +16225,7 @@
           </w:tcPr>
           <w:p>
             <w:r>
+              <w:lastRenderedPageBreak/>
               <w:t>Test Procedure:</w:t>
             </w:r>
           </w:p>
@@ -12369,12 +16487,14 @@
           <w:rFonts w:ascii="Calibri" w:hAnsi="Calibri" w:cs="Calibri"/>
         </w:rPr>
       </w:pPr>
+      <w:bookmarkStart w:id="43" w:name="_Toc465320801"/>
       <w:r>
         <w:rPr>
           <w:rFonts w:ascii="Calibri" w:hAnsi="Calibri" w:cs="Calibri"/>
         </w:rPr>
         <w:t>Consistency and correspondences</w:t>
       </w:r>
+      <w:bookmarkEnd w:id="43"/>
     </w:p>
     <w:p>
       <w:pPr>
@@ -12401,6 +16521,7 @@
           <w:rFonts w:ascii="Calibri" w:hAnsi="Calibri" w:cs="Calibri"/>
         </w:rPr>
       </w:pPr>
+      <w:bookmarkStart w:id="44" w:name="_Toc465320802"/>
       <w:r>
         <w:rPr>
           <w:rFonts w:ascii="Calibri" w:hAnsi="Calibri" w:cs="Calibri"/>
@@ -12414,6 +16535,7 @@
         <w:tab/>
         <w:t>Known inconsistencies</w:t>
       </w:r>
+      <w:bookmarkEnd w:id="44"/>
     </w:p>
     <w:p>
       <w:pPr>
@@ -12486,11 +16608,11 @@
           <w:rFonts w:ascii="Calibri" w:hAnsi="Calibri" w:cs="Calibri"/>
         </w:rPr>
       </w:pPr>
+      <w:bookmarkStart w:id="45" w:name="_Toc465320803"/>
       <w:r>
         <w:rPr>
           <w:rFonts w:ascii="Calibri" w:hAnsi="Calibri" w:cs="Calibri"/>
         </w:rPr>
-        <w:lastRenderedPageBreak/>
         <w:t>5.2</w:t>
       </w:r>
       <w:r>
@@ -12500,6 +16622,7 @@
         <w:tab/>
         <w:t>Correspondences in the AD</w:t>
       </w:r>
+      <w:bookmarkEnd w:id="45"/>
     </w:p>
     <w:p>
       <w:pPr>
@@ -12536,6 +16659,7 @@
           <w:rFonts w:eastAsia="Century"/>
           <w:sz w:val="18"/>
         </w:rPr>
+        <w:lastRenderedPageBreak/>
         <w:t>Correspondences are used to express, record, enforce and analyze consistency between models, views and other AD elements within an architecture description, between ADs, or between an AD and other forms of documentation.</w:t>
       </w:r>
     </w:p>
@@ -12594,6 +16718,7 @@
           <w:rFonts w:ascii="Calibri" w:hAnsi="Calibri" w:cs="Calibri"/>
         </w:rPr>
       </w:pPr>
+      <w:bookmarkStart w:id="46" w:name="_Toc465320804"/>
       <w:r>
         <w:rPr>
           <w:rFonts w:ascii="Calibri" w:hAnsi="Calibri" w:cs="Calibri"/>
@@ -12607,6 +16732,7 @@
         <w:tab/>
         <w:t>Correspondence rules</w:t>
       </w:r>
+      <w:bookmarkEnd w:id="46"/>
     </w:p>
     <w:p>
       <w:pPr>
@@ -12696,12 +16822,14 @@
           <w:rFonts w:ascii="Calibri" w:hAnsi="Calibri" w:cs="Calibri"/>
         </w:rPr>
       </w:pPr>
+      <w:bookmarkStart w:id="47" w:name="_Toc465320805"/>
       <w:r>
         <w:rPr>
           <w:rFonts w:ascii="Calibri" w:hAnsi="Calibri" w:cs="Calibri"/>
         </w:rPr>
         <w:t>Architecture decisions and rationale</w:t>
       </w:r>
+      <w:bookmarkEnd w:id="47"/>
     </w:p>
     <w:p>
       <w:pPr>
@@ -12744,6 +16872,7 @@
           <w:rFonts w:ascii="Calibri" w:hAnsi="Calibri" w:cs="Calibri"/>
         </w:rPr>
       </w:pPr>
+      <w:bookmarkStart w:id="48" w:name="_Toc465320806"/>
       <w:r>
         <w:rPr>
           <w:rFonts w:ascii="Calibri" w:hAnsi="Calibri" w:cs="Calibri"/>
@@ -12757,6 +16886,7 @@
         <w:tab/>
         <w:t>Decisions</w:t>
       </w:r>
+      <w:bookmarkEnd w:id="48"/>
     </w:p>
     <w:p>
       <w:pPr>
@@ -13234,6 +17364,7 @@
           <w:rFonts w:ascii="Calibri" w:hAnsi="Calibri" w:cs="Calibri"/>
         </w:rPr>
       </w:pPr>
+      <w:bookmarkStart w:id="49" w:name="_Toc465320807"/>
       <w:r>
         <w:rPr>
           <w:rFonts w:ascii="Calibri" w:hAnsi="Calibri" w:cs="Calibri"/>
@@ -13241,6 +17372,7 @@
         <w:lastRenderedPageBreak/>
         <w:t>Bibliography</w:t>
       </w:r>
+      <w:bookmarkEnd w:id="49"/>
     </w:p>
     <w:p>
       <w:pPr>
@@ -13573,12 +17705,14 @@
           <w:rFonts w:ascii="Calibri" w:hAnsi="Calibri" w:cs="Calibri"/>
         </w:rPr>
       </w:pPr>
+      <w:bookmarkStart w:id="50" w:name="_Toc465320808"/>
       <w:r>
         <w:rPr>
           <w:rFonts w:ascii="Calibri" w:hAnsi="Calibri" w:cs="Calibri"/>
         </w:rPr>
         <w:t>Contents</w:t>
       </w:r>
+      <w:bookmarkEnd w:id="50"/>
     </w:p>
     <w:p>
       <w:pPr>
@@ -15741,7 +19875,7 @@
         <w:noProof/>
         <w:sz w:val="20"/>
       </w:rPr>
-      <w:t>26</w:t>
+      <w:t>16</w:t>
     </w:r>
     <w:r>
       <w:rPr>
@@ -17931,6 +22065,95 @@
     </w:lvl>
   </w:abstractNum>
   <w:abstractNum w:abstractNumId="14" w15:restartNumberingAfterBreak="0">
+    <w:nsid w:val="45B628DC"/>
+    <w:multiLevelType w:val="hybridMultilevel"/>
+    <w:tmpl w:val="600E8124"/>
+    <w:lvl w:ilvl="0" w:tplc="04090011">
+      <w:start w:val="1"/>
+      <w:numFmt w:val="decimal"/>
+      <w:lvlText w:val="%1)"/>
+      <w:lvlJc w:val="left"/>
+      <w:pPr>
+        <w:ind w:left="720" w:hanging="360"/>
+      </w:pPr>
+      <w:rPr>
+        <w:rFonts w:hint="default"/>
+      </w:rPr>
+    </w:lvl>
+    <w:lvl w:ilvl="1" w:tplc="04090019" w:tentative="1">
+      <w:start w:val="1"/>
+      <w:numFmt w:val="lowerLetter"/>
+      <w:lvlText w:val="%2."/>
+      <w:lvlJc w:val="left"/>
+      <w:pPr>
+        <w:ind w:left="1440" w:hanging="360"/>
+      </w:pPr>
+    </w:lvl>
+    <w:lvl w:ilvl="2" w:tplc="0409001B" w:tentative="1">
+      <w:start w:val="1"/>
+      <w:numFmt w:val="lowerRoman"/>
+      <w:lvlText w:val="%3."/>
+      <w:lvlJc w:val="right"/>
+      <w:pPr>
+        <w:ind w:left="2160" w:hanging="180"/>
+      </w:pPr>
+    </w:lvl>
+    <w:lvl w:ilvl="3" w:tplc="0409000F" w:tentative="1">
+      <w:start w:val="1"/>
+      <w:numFmt w:val="decimal"/>
+      <w:lvlText w:val="%4."/>
+      <w:lvlJc w:val="left"/>
+      <w:pPr>
+        <w:ind w:left="2880" w:hanging="360"/>
+      </w:pPr>
+    </w:lvl>
+    <w:lvl w:ilvl="4" w:tplc="04090019" w:tentative="1">
+      <w:start w:val="1"/>
+      <w:numFmt w:val="lowerLetter"/>
+      <w:lvlText w:val="%5."/>
+      <w:lvlJc w:val="left"/>
+      <w:pPr>
+        <w:ind w:left="3600" w:hanging="360"/>
+      </w:pPr>
+    </w:lvl>
+    <w:lvl w:ilvl="5" w:tplc="0409001B" w:tentative="1">
+      <w:start w:val="1"/>
+      <w:numFmt w:val="lowerRoman"/>
+      <w:lvlText w:val="%6."/>
+      <w:lvlJc w:val="right"/>
+      <w:pPr>
+        <w:ind w:left="4320" w:hanging="180"/>
+      </w:pPr>
+    </w:lvl>
+    <w:lvl w:ilvl="6" w:tplc="0409000F" w:tentative="1">
+      <w:start w:val="1"/>
+      <w:numFmt w:val="decimal"/>
+      <w:lvlText w:val="%7."/>
+      <w:lvlJc w:val="left"/>
+      <w:pPr>
+        <w:ind w:left="5040" w:hanging="360"/>
+      </w:pPr>
+    </w:lvl>
+    <w:lvl w:ilvl="7" w:tplc="04090019" w:tentative="1">
+      <w:start w:val="1"/>
+      <w:numFmt w:val="lowerLetter"/>
+      <w:lvlText w:val="%8."/>
+      <w:lvlJc w:val="left"/>
+      <w:pPr>
+        <w:ind w:left="5760" w:hanging="360"/>
+      </w:pPr>
+    </w:lvl>
+    <w:lvl w:ilvl="8" w:tplc="0409001B" w:tentative="1">
+      <w:start w:val="1"/>
+      <w:numFmt w:val="lowerRoman"/>
+      <w:lvlText w:val="%9."/>
+      <w:lvlJc w:val="right"/>
+      <w:pPr>
+        <w:ind w:left="6480" w:hanging="180"/>
+      </w:pPr>
+    </w:lvl>
+  </w:abstractNum>
+  <w:abstractNum w:abstractNumId="15" w15:restartNumberingAfterBreak="0">
     <w:nsid w:val="4E5E2571"/>
     <w:multiLevelType w:val="hybridMultilevel"/>
     <w:tmpl w:val="5AA0340C"/>
@@ -18019,7 +22242,7 @@
       </w:pPr>
     </w:lvl>
   </w:abstractNum>
-  <w:abstractNum w:abstractNumId="15" w15:restartNumberingAfterBreak="0">
+  <w:abstractNum w:abstractNumId="16" w15:restartNumberingAfterBreak="0">
     <w:nsid w:val="4F023AE0"/>
     <w:multiLevelType w:val="hybridMultilevel"/>
     <w:tmpl w:val="C1B0046C"/>
@@ -18132,7 +22355,7 @@
       </w:rPr>
     </w:lvl>
   </w:abstractNum>
-  <w:abstractNum w:abstractNumId="16" w15:restartNumberingAfterBreak="0">
+  <w:abstractNum w:abstractNumId="17" w15:restartNumberingAfterBreak="0">
     <w:nsid w:val="52A25928"/>
     <w:multiLevelType w:val="hybridMultilevel"/>
     <w:tmpl w:val="5A48E38A"/>
@@ -18245,7 +22468,7 @@
       </w:rPr>
     </w:lvl>
   </w:abstractNum>
-  <w:abstractNum w:abstractNumId="17" w15:restartNumberingAfterBreak="0">
+  <w:abstractNum w:abstractNumId="18" w15:restartNumberingAfterBreak="0">
     <w:nsid w:val="5837742C"/>
     <w:multiLevelType w:val="hybridMultilevel"/>
     <w:tmpl w:val="FF4E0E46"/>
@@ -18457,7 +22680,7 @@
       </w:rPr>
     </w:lvl>
   </w:abstractNum>
-  <w:abstractNum w:abstractNumId="18" w15:restartNumberingAfterBreak="0">
+  <w:abstractNum w:abstractNumId="19" w15:restartNumberingAfterBreak="0">
     <w:nsid w:val="58B85304"/>
     <w:multiLevelType w:val="hybridMultilevel"/>
     <w:tmpl w:val="1958A58E"/>
@@ -18669,7 +22892,7 @@
       </w:rPr>
     </w:lvl>
   </w:abstractNum>
-  <w:abstractNum w:abstractNumId="19" w15:restartNumberingAfterBreak="0">
+  <w:abstractNum w:abstractNumId="20" w15:restartNumberingAfterBreak="0">
     <w:nsid w:val="6369025A"/>
     <w:multiLevelType w:val="hybridMultilevel"/>
     <w:tmpl w:val="E7CAE9D0"/>
@@ -18782,7 +23005,7 @@
       </w:rPr>
     </w:lvl>
   </w:abstractNum>
-  <w:abstractNum w:abstractNumId="20" w15:restartNumberingAfterBreak="0">
+  <w:abstractNum w:abstractNumId="21" w15:restartNumberingAfterBreak="0">
     <w:nsid w:val="67B02AD1"/>
     <w:multiLevelType w:val="hybridMultilevel"/>
     <w:tmpl w:val="A872B54A"/>
@@ -18895,7 +23118,7 @@
       </w:rPr>
     </w:lvl>
   </w:abstractNum>
-  <w:abstractNum w:abstractNumId="21" w15:restartNumberingAfterBreak="0">
+  <w:abstractNum w:abstractNumId="22" w15:restartNumberingAfterBreak="0">
     <w:nsid w:val="67BE2F70"/>
     <w:multiLevelType w:val="hybridMultilevel"/>
     <w:tmpl w:val="483CAA62"/>
@@ -19008,7 +23231,7 @@
       </w:rPr>
     </w:lvl>
   </w:abstractNum>
-  <w:abstractNum w:abstractNumId="22" w15:restartNumberingAfterBreak="0">
+  <w:abstractNum w:abstractNumId="23" w15:restartNumberingAfterBreak="0">
     <w:nsid w:val="68C62F4B"/>
     <w:multiLevelType w:val="hybridMultilevel"/>
     <w:tmpl w:val="0A803776"/>
@@ -19121,7 +23344,7 @@
       </w:rPr>
     </w:lvl>
   </w:abstractNum>
-  <w:abstractNum w:abstractNumId="23" w15:restartNumberingAfterBreak="0">
+  <w:abstractNum w:abstractNumId="24" w15:restartNumberingAfterBreak="0">
     <w:nsid w:val="6E631363"/>
     <w:multiLevelType w:val="hybridMultilevel"/>
     <w:tmpl w:val="06BEF692"/>
@@ -19342,7 +23565,7 @@
       </w:rPr>
     </w:lvl>
   </w:abstractNum>
-  <w:abstractNum w:abstractNumId="24" w15:restartNumberingAfterBreak="0">
+  <w:abstractNum w:abstractNumId="25" w15:restartNumberingAfterBreak="0">
     <w:nsid w:val="6F7E79A9"/>
     <w:multiLevelType w:val="hybridMultilevel"/>
     <w:tmpl w:val="467C6F70"/>
@@ -19455,7 +23678,7 @@
       </w:rPr>
     </w:lvl>
   </w:abstractNum>
-  <w:abstractNum w:abstractNumId="25" w15:restartNumberingAfterBreak="0">
+  <w:abstractNum w:abstractNumId="26" w15:restartNumberingAfterBreak="0">
     <w:nsid w:val="7326569A"/>
     <w:multiLevelType w:val="hybridMultilevel"/>
     <w:tmpl w:val="345E5676"/>
@@ -19667,7 +23890,7 @@
       </w:rPr>
     </w:lvl>
   </w:abstractNum>
-  <w:abstractNum w:abstractNumId="26" w15:restartNumberingAfterBreak="0">
+  <w:abstractNum w:abstractNumId="27" w15:restartNumberingAfterBreak="0">
     <w:nsid w:val="79D6579A"/>
     <w:multiLevelType w:val="hybridMultilevel"/>
     <w:tmpl w:val="CAE4FFBC"/>
@@ -19784,19 +24007,19 @@
     <w:abstractNumId w:val="12"/>
   </w:num>
   <w:num w:numId="2">
-    <w:abstractNumId w:val="25"/>
+    <w:abstractNumId w:val="26"/>
   </w:num>
   <w:num w:numId="3">
-    <w:abstractNumId w:val="17"/>
+    <w:abstractNumId w:val="18"/>
   </w:num>
   <w:num w:numId="4">
-    <w:abstractNumId w:val="18"/>
+    <w:abstractNumId w:val="19"/>
   </w:num>
   <w:num w:numId="5">
     <w:abstractNumId w:val="13"/>
   </w:num>
   <w:num w:numId="6">
-    <w:abstractNumId w:val="23"/>
+    <w:abstractNumId w:val="24"/>
   </w:num>
   <w:num w:numId="7">
     <w:abstractNumId w:val="5"/>
@@ -19814,28 +24037,28 @@
     <w:abstractNumId w:val="3"/>
   </w:num>
   <w:num w:numId="12">
-    <w:abstractNumId w:val="15"/>
+    <w:abstractNumId w:val="16"/>
   </w:num>
   <w:num w:numId="13">
-    <w:abstractNumId w:val="26"/>
+    <w:abstractNumId w:val="27"/>
   </w:num>
   <w:num w:numId="14">
-    <w:abstractNumId w:val="24"/>
+    <w:abstractNumId w:val="25"/>
   </w:num>
   <w:num w:numId="15">
-    <w:abstractNumId w:val="20"/>
+    <w:abstractNumId w:val="21"/>
   </w:num>
   <w:num w:numId="16">
     <w:abstractNumId w:val="9"/>
   </w:num>
   <w:num w:numId="17">
-    <w:abstractNumId w:val="19"/>
+    <w:abstractNumId w:val="20"/>
   </w:num>
   <w:num w:numId="18">
-    <w:abstractNumId w:val="22"/>
+    <w:abstractNumId w:val="23"/>
   </w:num>
   <w:num w:numId="19">
-    <w:abstractNumId w:val="21"/>
+    <w:abstractNumId w:val="22"/>
   </w:num>
   <w:num w:numId="20">
     <w:abstractNumId w:val="4"/>
@@ -19844,13 +24067,13 @@
     <w:abstractNumId w:val="7"/>
   </w:num>
   <w:num w:numId="22">
-    <w:abstractNumId w:val="14"/>
+    <w:abstractNumId w:val="15"/>
   </w:num>
   <w:num w:numId="23">
     <w:abstractNumId w:val="0"/>
   </w:num>
   <w:num w:numId="24">
-    <w:abstractNumId w:val="16"/>
+    <w:abstractNumId w:val="17"/>
   </w:num>
   <w:num w:numId="25">
     <w:abstractNumId w:val="2"/>
@@ -19860,6 +24083,9 @@
   </w:num>
   <w:num w:numId="27">
     <w:abstractNumId w:val="11"/>
+  </w:num>
+  <w:num w:numId="28">
+    <w:abstractNumId w:val="14"/>
   </w:num>
 </w:numbering>
 </file>
@@ -20506,6 +24732,65 @@
       <w:color w:val="2E74B5" w:themeColor="accent1" w:themeShade="BF"/>
     </w:rPr>
   </w:style>
+  <w:style w:type="paragraph" w:styleId="TOCHeading">
+    <w:name w:val="TOC Heading"/>
+    <w:basedOn w:val="Heading1"/>
+    <w:next w:val="Normal"/>
+    <w:uiPriority w:val="39"/>
+    <w:unhideWhenUsed/>
+    <w:qFormat/>
+    <w:rsid w:val="001455B7"/>
+    <w:pPr>
+      <w:spacing w:before="240" w:after="0" w:line="259" w:lineRule="auto"/>
+      <w:ind w:left="0" w:firstLine="0"/>
+      <w:outlineLvl w:val="9"/>
+    </w:pPr>
+    <w:rPr>
+      <w:rFonts w:asciiTheme="majorHAnsi" w:eastAsiaTheme="majorEastAsia" w:hAnsiTheme="majorHAnsi" w:cstheme="majorBidi"/>
+      <w:b w:val="0"/>
+      <w:color w:val="2E74B5" w:themeColor="accent1" w:themeShade="BF"/>
+      <w:sz w:val="32"/>
+      <w:szCs w:val="32"/>
+    </w:rPr>
+  </w:style>
+  <w:style w:type="paragraph" w:styleId="TOC1">
+    <w:name w:val="toc 1"/>
+    <w:basedOn w:val="Normal"/>
+    <w:next w:val="Normal"/>
+    <w:autoRedefine/>
+    <w:uiPriority w:val="39"/>
+    <w:unhideWhenUsed/>
+    <w:rsid w:val="001455B7"/>
+    <w:pPr>
+      <w:spacing w:after="100"/>
+    </w:pPr>
+  </w:style>
+  <w:style w:type="paragraph" w:styleId="TOC2">
+    <w:name w:val="toc 2"/>
+    <w:basedOn w:val="Normal"/>
+    <w:next w:val="Normal"/>
+    <w:autoRedefine/>
+    <w:uiPriority w:val="39"/>
+    <w:unhideWhenUsed/>
+    <w:rsid w:val="001455B7"/>
+    <w:pPr>
+      <w:spacing w:after="100"/>
+      <w:ind w:left="220"/>
+    </w:pPr>
+  </w:style>
+  <w:style w:type="paragraph" w:styleId="TOC3">
+    <w:name w:val="toc 3"/>
+    <w:basedOn w:val="Normal"/>
+    <w:next w:val="Normal"/>
+    <w:autoRedefine/>
+    <w:uiPriority w:val="39"/>
+    <w:unhideWhenUsed/>
+    <w:rsid w:val="001455B7"/>
+    <w:pPr>
+      <w:spacing w:after="100"/>
+      <w:ind w:left="440"/>
+    </w:pPr>
+  </w:style>
 </w:styles>
 </file>
 
@@ -20793,7 +25078,7 @@
 </file>
 
 <file path=customXml/itemProps1.xml><?xml version="1.0" encoding="utf-8"?>
-<ds:datastoreItem xmlns:ds="http://schemas.openxmlformats.org/officeDocument/2006/customXml" ds:itemID="{6AF6E7B0-2ADF-4563-B214-DF6A998AA3B4}">
+<ds:datastoreItem xmlns:ds="http://schemas.openxmlformats.org/officeDocument/2006/customXml" ds:itemID="{A9DACDCE-03E2-4370-B3AE-ACF377C2A4B7}">
   <ds:schemaRefs>
     <ds:schemaRef ds:uri="http://schemas.openxmlformats.org/officeDocument/2006/bibliography"/>
   </ds:schemaRefs>

--- a/Documents/Word Documents (Raw and latest)/Architecture Description.docx
+++ b/Documents/Word Documents (Raw and latest)/Architecture Description.docx
@@ -997,8 +997,6 @@
           <w:r>
             <w:t>Contents</w:t>
           </w:r>
-          <w:bookmarkStart w:id="1" w:name="_GoBack"/>
-          <w:bookmarkEnd w:id="1"/>
         </w:p>
         <w:p>
           <w:pPr>
@@ -4964,14 +4962,14 @@
           <w:rFonts w:ascii="Calibri" w:hAnsi="Calibri" w:cs="Calibri"/>
         </w:rPr>
       </w:pPr>
-      <w:bookmarkStart w:id="2" w:name="_Toc465320760"/>
+      <w:bookmarkStart w:id="1" w:name="_Toc465320760"/>
       <w:r>
         <w:rPr>
           <w:rFonts w:ascii="Calibri" w:hAnsi="Calibri" w:cs="Calibri"/>
         </w:rPr>
         <w:t>Introduction</w:t>
       </w:r>
-      <w:bookmarkEnd w:id="2"/>
+      <w:bookmarkEnd w:id="1"/>
     </w:p>
     <w:p>
       <w:pPr>
@@ -4999,7 +4997,7 @@
           <w:rFonts w:ascii="Calibri" w:hAnsi="Calibri" w:cs="Calibri"/>
         </w:rPr>
       </w:pPr>
-      <w:bookmarkStart w:id="3" w:name="_Toc465320761"/>
+      <w:bookmarkStart w:id="2" w:name="_Toc465320761"/>
       <w:r>
         <w:rPr>
           <w:rFonts w:ascii="Calibri" w:hAnsi="Calibri" w:cs="Calibri"/>
@@ -5013,7 +5011,7 @@
         <w:tab/>
         <w:t>Identifying information</w:t>
       </w:r>
-      <w:bookmarkEnd w:id="3"/>
+      <w:bookmarkEnd w:id="2"/>
     </w:p>
     <w:p>
       <w:pPr>
@@ -5090,7 +5088,7 @@
           <w:rFonts w:ascii="Calibri" w:hAnsi="Calibri" w:cs="Calibri"/>
         </w:rPr>
       </w:pPr>
-      <w:bookmarkStart w:id="4" w:name="_Toc465320762"/>
+      <w:bookmarkStart w:id="3" w:name="_Toc465320762"/>
       <w:r>
         <w:rPr>
           <w:rFonts w:ascii="Calibri" w:hAnsi="Calibri" w:cs="Calibri"/>
@@ -5104,7 +5102,7 @@
         <w:tab/>
         <w:t>Supplementary information</w:t>
       </w:r>
-      <w:bookmarkEnd w:id="4"/>
+      <w:bookmarkEnd w:id="3"/>
     </w:p>
     <w:p>
       <w:r>
@@ -5141,7 +5139,7 @@
           <w:rFonts w:ascii="Calibri" w:hAnsi="Calibri" w:cs="Calibri"/>
         </w:rPr>
       </w:pPr>
-      <w:bookmarkStart w:id="5" w:name="_Toc465320763"/>
+      <w:bookmarkStart w:id="4" w:name="_Toc465320763"/>
       <w:r>
         <w:rPr>
           <w:rFonts w:ascii="Calibri" w:hAnsi="Calibri" w:cs="Calibri"/>
@@ -5155,7 +5153,7 @@
         <w:tab/>
         <w:t>Other information</w:t>
       </w:r>
-      <w:bookmarkEnd w:id="5"/>
+      <w:bookmarkEnd w:id="4"/>
     </w:p>
     <w:p>
       <w:pPr>
@@ -5338,7 +5336,7 @@
           <w:rFonts w:ascii="Calibri" w:hAnsi="Calibri" w:cs="Calibri"/>
         </w:rPr>
       </w:pPr>
-      <w:bookmarkStart w:id="6" w:name="_Toc465320764"/>
+      <w:bookmarkStart w:id="5" w:name="_Toc465320764"/>
       <w:r>
         <w:rPr>
           <w:rFonts w:ascii="Calibri" w:hAnsi="Calibri" w:cs="Calibri"/>
@@ -5352,7 +5350,7 @@
         <w:tab/>
         <w:t>Architecture evaluations</w:t>
       </w:r>
-      <w:bookmarkEnd w:id="6"/>
+      <w:bookmarkEnd w:id="5"/>
     </w:p>
     <w:p>
       <w:pPr>
@@ -5445,7 +5443,7 @@
           <w:rFonts w:ascii="Calibri" w:hAnsi="Calibri" w:cs="Calibri"/>
         </w:rPr>
       </w:pPr>
-      <w:bookmarkStart w:id="7" w:name="_Toc465320765"/>
+      <w:bookmarkStart w:id="6" w:name="_Toc465320765"/>
       <w:r>
         <w:rPr>
           <w:rFonts w:ascii="Calibri" w:hAnsi="Calibri" w:cs="Calibri"/>
@@ -5459,7 +5457,7 @@
         <w:tab/>
         <w:t>Rationale for key decisions</w:t>
       </w:r>
-      <w:bookmarkEnd w:id="7"/>
+      <w:bookmarkEnd w:id="6"/>
     </w:p>
     <w:p>
       <w:pPr>
@@ -5564,14 +5562,14 @@
           <w:rFonts w:ascii="Calibri" w:hAnsi="Calibri" w:cs="Calibri"/>
         </w:rPr>
       </w:pPr>
-      <w:bookmarkStart w:id="8" w:name="_Toc465320766"/>
+      <w:bookmarkStart w:id="7" w:name="_Toc465320766"/>
       <w:r>
         <w:rPr>
           <w:rFonts w:ascii="Calibri" w:hAnsi="Calibri" w:cs="Calibri"/>
         </w:rPr>
         <w:t>Stakeholders and concerns</w:t>
       </w:r>
-      <w:bookmarkEnd w:id="8"/>
+      <w:bookmarkEnd w:id="7"/>
     </w:p>
     <w:p>
       <w:pPr>
@@ -5585,7 +5583,7 @@
           <w:rFonts w:ascii="Calibri" w:hAnsi="Calibri" w:cs="Calibri"/>
         </w:rPr>
       </w:pPr>
-      <w:bookmarkStart w:id="9" w:name="_Toc465320767"/>
+      <w:bookmarkStart w:id="8" w:name="_Toc465320767"/>
       <w:r>
         <w:rPr>
           <w:rFonts w:ascii="Calibri" w:hAnsi="Calibri" w:cs="Calibri"/>
@@ -5599,7 +5597,7 @@
         <w:tab/>
         <w:t>Stakeholders</w:t>
       </w:r>
-      <w:bookmarkEnd w:id="9"/>
+      <w:bookmarkEnd w:id="8"/>
     </w:p>
     <w:p>
       <w:pPr>
@@ -5716,7 +5714,7 @@
           <w:rFonts w:ascii="Calibri" w:hAnsi="Calibri" w:cs="Calibri"/>
         </w:rPr>
       </w:pPr>
-      <w:bookmarkStart w:id="10" w:name="_Toc465320768"/>
+      <w:bookmarkStart w:id="9" w:name="_Toc465320768"/>
       <w:r>
         <w:rPr>
           <w:rFonts w:ascii="Calibri" w:hAnsi="Calibri" w:cs="Calibri"/>
@@ -5730,7 +5728,7 @@
         <w:tab/>
         <w:t>Concerns</w:t>
       </w:r>
-      <w:bookmarkEnd w:id="10"/>
+      <w:bookmarkEnd w:id="9"/>
     </w:p>
     <w:p/>
     <w:p>
@@ -6344,7 +6342,7 @@
           <w:rFonts w:ascii="Calibri" w:hAnsi="Calibri" w:cs="Calibri"/>
         </w:rPr>
       </w:pPr>
-      <w:bookmarkStart w:id="11" w:name="_Toc465320769"/>
+      <w:bookmarkStart w:id="10" w:name="_Toc465320769"/>
       <w:r>
         <w:rPr>
           <w:rFonts w:ascii="Calibri" w:hAnsi="Calibri" w:cs="Calibri"/>
@@ -6358,7 +6356,7 @@
         <w:tab/>
         <w:t>Concern–Stakeholder Traceability</w:t>
       </w:r>
-      <w:bookmarkEnd w:id="11"/>
+      <w:bookmarkEnd w:id="10"/>
     </w:p>
     <w:p>
       <w:pPr>
@@ -7637,14 +7635,14 @@
           <w:rFonts w:ascii="Calibri" w:hAnsi="Calibri" w:cs="Calibri"/>
         </w:rPr>
       </w:pPr>
-      <w:bookmarkStart w:id="12" w:name="_Toc465320770"/>
+      <w:bookmarkStart w:id="11" w:name="_Toc465320770"/>
       <w:r>
         <w:rPr>
           <w:rFonts w:ascii="Calibri" w:hAnsi="Calibri" w:cs="Calibri"/>
         </w:rPr>
         <w:t>Viewpoints+</w:t>
       </w:r>
-      <w:bookmarkEnd w:id="12"/>
+      <w:bookmarkEnd w:id="11"/>
     </w:p>
     <w:p>
       <w:pPr>
@@ -7654,7 +7652,7 @@
           <w:rFonts w:ascii="Calibri" w:hAnsi="Calibri" w:cs="Calibri"/>
         </w:rPr>
       </w:pPr>
-      <w:bookmarkStart w:id="13" w:name="_Toc465320771"/>
+      <w:bookmarkStart w:id="12" w:name="_Toc465320771"/>
       <w:r>
         <w:rPr>
           <w:rFonts w:ascii="Calibri" w:hAnsi="Calibri" w:cs="Calibri"/>
@@ -7679,7 +7677,7 @@
         </w:rPr>
         <w:t xml:space="preserve"> Viewpoint</w:t>
       </w:r>
-      <w:bookmarkEnd w:id="13"/>
+      <w:bookmarkEnd w:id="12"/>
     </w:p>
     <w:p>
       <w:pPr>
@@ -7694,7 +7692,7 @@
           <w:sz w:val="29"/>
         </w:rPr>
       </w:pPr>
-      <w:bookmarkStart w:id="14" w:name="_Toc465320772"/>
+      <w:bookmarkStart w:id="13" w:name="_Toc465320772"/>
       <w:r>
         <w:rPr>
           <w:rFonts w:ascii="Calibri" w:hAnsi="Calibri" w:cs="Calibri"/>
@@ -7710,7 +7708,7 @@
         <w:tab/>
         <w:t>Overview</w:t>
       </w:r>
-      <w:bookmarkEnd w:id="14"/>
+      <w:bookmarkEnd w:id="13"/>
     </w:p>
     <w:p>
       <w:r>
@@ -7758,7 +7756,7 @@
           <w:rFonts w:ascii="Calibri" w:hAnsi="Calibri" w:cs="Calibri"/>
         </w:rPr>
       </w:pPr>
-      <w:bookmarkStart w:id="15" w:name="_Toc465320773"/>
+      <w:bookmarkStart w:id="14" w:name="_Toc465320773"/>
       <w:r>
         <w:rPr>
           <w:rFonts w:ascii="Calibri" w:hAnsi="Calibri" w:cs="Calibri"/>
@@ -7774,7 +7772,7 @@
         <w:tab/>
         <w:t>Concerns and stakeholders</w:t>
       </w:r>
-      <w:bookmarkEnd w:id="15"/>
+      <w:bookmarkEnd w:id="14"/>
     </w:p>
     <w:p>
       <w:pPr>
@@ -8203,7 +8201,7 @@
           <w:rFonts w:ascii="Calibri" w:hAnsi="Calibri" w:cs="Calibri"/>
         </w:rPr>
       </w:pPr>
-      <w:bookmarkStart w:id="16" w:name="_Toc465320774"/>
+      <w:bookmarkStart w:id="15" w:name="_Toc465320774"/>
       <w:proofErr w:type="gramStart"/>
       <w:r>
         <w:rPr>
@@ -8237,7 +8235,7 @@
         </w:rPr>
         <w:t xml:space="preserve"> Viewpoint</w:t>
       </w:r>
-      <w:bookmarkEnd w:id="16"/>
+      <w:bookmarkEnd w:id="15"/>
     </w:p>
     <w:p>
       <w:pPr>
@@ -8252,7 +8250,7 @@
           <w:sz w:val="29"/>
         </w:rPr>
       </w:pPr>
-      <w:bookmarkStart w:id="17" w:name="_Toc465320775"/>
+      <w:bookmarkStart w:id="16" w:name="_Toc465320775"/>
       <w:r>
         <w:rPr>
           <w:rFonts w:ascii="Calibri" w:hAnsi="Calibri" w:cs="Calibri"/>
@@ -8268,7 +8266,7 @@
         <w:tab/>
         <w:t>Overview</w:t>
       </w:r>
-      <w:bookmarkEnd w:id="17"/>
+      <w:bookmarkEnd w:id="16"/>
     </w:p>
     <w:p>
       <w:r>
@@ -8296,7 +8294,7 @@
           <w:rFonts w:ascii="Calibri" w:hAnsi="Calibri" w:cs="Calibri"/>
         </w:rPr>
       </w:pPr>
-      <w:bookmarkStart w:id="18" w:name="_Toc465320776"/>
+      <w:bookmarkStart w:id="17" w:name="_Toc465320776"/>
       <w:r>
         <w:rPr>
           <w:rFonts w:ascii="Calibri" w:hAnsi="Calibri" w:cs="Calibri"/>
@@ -8312,7 +8310,7 @@
         <w:tab/>
         <w:t>Concerns and stakeholders</w:t>
       </w:r>
-      <w:bookmarkEnd w:id="18"/>
+      <w:bookmarkEnd w:id="17"/>
     </w:p>
     <w:p>
       <w:pPr>
@@ -8666,7 +8664,7 @@
           <w:rFonts w:ascii="Calibri" w:hAnsi="Calibri" w:cs="Calibri"/>
         </w:rPr>
       </w:pPr>
-      <w:bookmarkStart w:id="19" w:name="_Toc465320777"/>
+      <w:bookmarkStart w:id="18" w:name="_Toc465320777"/>
       <w:r>
         <w:rPr>
           <w:rFonts w:ascii="Calibri" w:hAnsi="Calibri" w:cs="Calibri"/>
@@ -8689,7 +8687,7 @@
         </w:rPr>
         <w:t>Development viewpoint</w:t>
       </w:r>
-      <w:bookmarkEnd w:id="19"/>
+      <w:bookmarkEnd w:id="18"/>
     </w:p>
     <w:p>
       <w:pPr>
@@ -8704,7 +8702,7 @@
           <w:sz w:val="29"/>
         </w:rPr>
       </w:pPr>
-      <w:bookmarkStart w:id="20" w:name="_Toc465320778"/>
+      <w:bookmarkStart w:id="19" w:name="_Toc465320778"/>
       <w:r>
         <w:rPr>
           <w:rFonts w:ascii="Calibri" w:hAnsi="Calibri" w:cs="Calibri"/>
@@ -8727,7 +8725,7 @@
         <w:tab/>
         <w:t>Overview</w:t>
       </w:r>
-      <w:bookmarkEnd w:id="20"/>
+      <w:bookmarkEnd w:id="19"/>
     </w:p>
     <w:p>
       <w:r>
@@ -8746,7 +8744,7 @@
           <w:rFonts w:ascii="Calibri" w:hAnsi="Calibri" w:cs="Calibri"/>
         </w:rPr>
       </w:pPr>
-      <w:bookmarkStart w:id="21" w:name="_Toc465320779"/>
+      <w:bookmarkStart w:id="20" w:name="_Toc465320779"/>
       <w:r>
         <w:rPr>
           <w:rFonts w:ascii="Calibri" w:hAnsi="Calibri" w:cs="Calibri"/>
@@ -8769,7 +8767,7 @@
         <w:tab/>
         <w:t>Concerns and stakeholders</w:t>
       </w:r>
-      <w:bookmarkEnd w:id="21"/>
+      <w:bookmarkEnd w:id="20"/>
     </w:p>
     <w:p>
       <w:pPr>
@@ -9013,7 +9011,7 @@
           <w:rFonts w:ascii="Calibri" w:hAnsi="Calibri" w:cs="Calibri"/>
         </w:rPr>
       </w:pPr>
-      <w:bookmarkStart w:id="22" w:name="_Toc465320780"/>
+      <w:bookmarkStart w:id="21" w:name="_Toc465320780"/>
       <w:r>
         <w:rPr>
           <w:rFonts w:ascii="Calibri" w:hAnsi="Calibri" w:cs="Calibri"/>
@@ -9036,7 +9034,7 @@
         </w:rPr>
         <w:t>Physical viewpoint</w:t>
       </w:r>
-      <w:bookmarkEnd w:id="22"/>
+      <w:bookmarkEnd w:id="21"/>
     </w:p>
     <w:p>
       <w:pPr>
@@ -9051,7 +9049,7 @@
           <w:sz w:val="29"/>
         </w:rPr>
       </w:pPr>
-      <w:bookmarkStart w:id="23" w:name="_Toc465320781"/>
+      <w:bookmarkStart w:id="22" w:name="_Toc465320781"/>
       <w:r>
         <w:rPr>
           <w:rFonts w:ascii="Calibri" w:hAnsi="Calibri" w:cs="Calibri"/>
@@ -9074,7 +9072,7 @@
         <w:tab/>
         <w:t>Overview</w:t>
       </w:r>
-      <w:bookmarkEnd w:id="23"/>
+      <w:bookmarkEnd w:id="22"/>
     </w:p>
     <w:p>
       <w:r>
@@ -9097,7 +9095,7 @@
           <w:sz w:val="29"/>
         </w:rPr>
       </w:pPr>
-      <w:bookmarkStart w:id="24" w:name="_Toc465320782"/>
+      <w:bookmarkStart w:id="23" w:name="_Toc465320782"/>
       <w:r>
         <w:rPr>
           <w:rFonts w:ascii="Calibri" w:hAnsi="Calibri" w:cs="Calibri"/>
@@ -9126,7 +9124,7 @@
         </w:rPr>
         <w:t>Concerns</w:t>
       </w:r>
-      <w:bookmarkEnd w:id="24"/>
+      <w:bookmarkEnd w:id="23"/>
       <w:r>
         <w:rPr>
           <w:rFonts w:ascii="Calibri" w:hAnsi="Calibri" w:cs="Calibri"/>
@@ -9381,7 +9379,7 @@
           <w:rFonts w:ascii="Calibri" w:hAnsi="Calibri" w:cs="Calibri"/>
         </w:rPr>
       </w:pPr>
-      <w:bookmarkStart w:id="25" w:name="_Toc465320783"/>
+      <w:bookmarkStart w:id="24" w:name="_Toc465320783"/>
       <w:r>
         <w:rPr>
           <w:rFonts w:ascii="Calibri" w:hAnsi="Calibri" w:cs="Calibri"/>
@@ -9397,7 +9395,7 @@
         <w:tab/>
         <w:t>Model kinds+</w:t>
       </w:r>
-      <w:bookmarkEnd w:id="25"/>
+      <w:bookmarkEnd w:id="24"/>
     </w:p>
     <w:p>
       <w:pPr>
@@ -9407,7 +9405,7 @@
           <w:rFonts w:ascii="Calibri" w:hAnsi="Calibri" w:cs="Calibri"/>
         </w:rPr>
       </w:pPr>
-      <w:bookmarkStart w:id="26" w:name="_Toc465320784"/>
+      <w:bookmarkStart w:id="25" w:name="_Toc465320784"/>
       <w:r>
         <w:rPr>
           <w:rFonts w:ascii="Calibri" w:hAnsi="Calibri" w:cs="Calibri"/>
@@ -9432,7 +9430,7 @@
         </w:rPr>
         <w:t xml:space="preserve"> (MVC)</w:t>
       </w:r>
-      <w:bookmarkEnd w:id="26"/>
+      <w:bookmarkEnd w:id="25"/>
     </w:p>
     <w:p>
       <w:pPr>
@@ -9442,7 +9440,7 @@
           <w:rFonts w:ascii="Calibri" w:hAnsi="Calibri" w:cs="Calibri"/>
         </w:rPr>
       </w:pPr>
-      <w:bookmarkStart w:id="27" w:name="_Toc465320785"/>
+      <w:bookmarkStart w:id="26" w:name="_Toc465320785"/>
       <w:r>
         <w:rPr>
           <w:rFonts w:ascii="Calibri" w:hAnsi="Calibri" w:cs="Calibri"/>
@@ -9462,7 +9460,7 @@
         </w:rPr>
         <w:t>conventions</w:t>
       </w:r>
-      <w:bookmarkEnd w:id="27"/>
+      <w:bookmarkEnd w:id="26"/>
     </w:p>
     <w:p>
       <w:pPr>
@@ -10521,7 +10519,7 @@
           <w:rFonts w:ascii="Calibri" w:hAnsi="Calibri" w:cs="Calibri"/>
         </w:rPr>
       </w:pPr>
-      <w:bookmarkStart w:id="28" w:name="_Toc465320786"/>
+      <w:bookmarkStart w:id="27" w:name="_Toc465320786"/>
       <w:r>
         <w:rPr>
           <w:rFonts w:ascii="Calibri" w:hAnsi="Calibri" w:cs="Calibri"/>
@@ -10574,7 +10572,7 @@
         </w:rPr>
         <w:t>optional)</w:t>
       </w:r>
-      <w:bookmarkEnd w:id="28"/>
+      <w:bookmarkEnd w:id="27"/>
     </w:p>
     <w:p>
       <w:pPr>
@@ -10634,7 +10632,7 @@
           <w:rFonts w:ascii="Calibri" w:hAnsi="Calibri" w:cs="Calibri"/>
         </w:rPr>
       </w:pPr>
-      <w:bookmarkStart w:id="29" w:name="_Toc465320787"/>
+      <w:bookmarkStart w:id="28" w:name="_Toc465320787"/>
       <w:r>
         <w:rPr>
           <w:rFonts w:ascii="Calibri" w:hAnsi="Calibri" w:cs="Calibri"/>
@@ -10672,7 +10670,7 @@
         </w:rPr>
         <w:t>correspondence rules</w:t>
       </w:r>
-      <w:bookmarkEnd w:id="29"/>
+      <w:bookmarkEnd w:id="28"/>
     </w:p>
     <w:p>
       <w:pPr>
@@ -10746,7 +10744,7 @@
           <w:rFonts w:ascii="Calibri" w:hAnsi="Calibri" w:cs="Calibri"/>
         </w:rPr>
       </w:pPr>
-      <w:bookmarkStart w:id="30" w:name="_Toc465320788"/>
+      <w:bookmarkStart w:id="29" w:name="_Toc465320788"/>
       <w:r>
         <w:rPr>
           <w:rFonts w:ascii="Calibri" w:hAnsi="Calibri" w:cs="Calibri"/>
@@ -10763,7 +10761,7 @@
         <w:tab/>
         <w:t>Operations on views</w:t>
       </w:r>
-      <w:bookmarkEnd w:id="30"/>
+      <w:bookmarkEnd w:id="29"/>
     </w:p>
     <w:p>
       <w:pPr>
@@ -11023,7 +11021,7 @@
           <w:rFonts w:ascii="Calibri" w:hAnsi="Calibri" w:cs="Calibri"/>
         </w:rPr>
       </w:pPr>
-      <w:bookmarkStart w:id="31" w:name="_Toc465320789"/>
+      <w:bookmarkStart w:id="30" w:name="_Toc465320789"/>
       <w:r>
         <w:rPr>
           <w:rFonts w:ascii="Calibri" w:hAnsi="Calibri" w:cs="Calibri"/>
@@ -11039,7 +11037,7 @@
         <w:tab/>
         <w:t>Correspondence rules</w:t>
       </w:r>
-      <w:bookmarkEnd w:id="31"/>
+      <w:bookmarkEnd w:id="30"/>
     </w:p>
     <w:p>
       <w:pPr>
@@ -11112,7 +11110,7 @@
           <w:rFonts w:ascii="Calibri" w:hAnsi="Calibri" w:cs="Calibri"/>
         </w:rPr>
       </w:pPr>
-      <w:bookmarkStart w:id="32" w:name="_Toc465320790"/>
+      <w:bookmarkStart w:id="31" w:name="_Toc465320790"/>
       <w:r>
         <w:rPr>
           <w:rFonts w:ascii="Calibri" w:hAnsi="Calibri" w:cs="Calibri"/>
@@ -11145,7 +11143,7 @@
         </w:rPr>
         <w:t>optional)</w:t>
       </w:r>
-      <w:bookmarkEnd w:id="32"/>
+      <w:bookmarkEnd w:id="31"/>
     </w:p>
     <w:p>
       <w:pPr>
@@ -11228,7 +11226,7 @@
           <w:rFonts w:ascii="Calibri" w:hAnsi="Calibri" w:cs="Calibri"/>
         </w:rPr>
       </w:pPr>
-      <w:bookmarkStart w:id="33" w:name="_Toc465320791"/>
+      <w:bookmarkStart w:id="32" w:name="_Toc465320791"/>
       <w:r>
         <w:rPr>
           <w:rFonts w:ascii="Calibri" w:hAnsi="Calibri" w:cs="Calibri"/>
@@ -11244,7 +11242,7 @@
         <w:tab/>
         <w:t>Sources</w:t>
       </w:r>
-      <w:bookmarkEnd w:id="33"/>
+      <w:bookmarkEnd w:id="32"/>
     </w:p>
     <w:p>
       <w:pPr>
@@ -11328,14 +11326,14 @@
           <w:rFonts w:ascii="Calibri" w:hAnsi="Calibri" w:cs="Calibri"/>
         </w:rPr>
       </w:pPr>
-      <w:bookmarkStart w:id="34" w:name="_Toc465320792"/>
+      <w:bookmarkStart w:id="33" w:name="_Toc465320792"/>
       <w:r>
         <w:rPr>
           <w:rFonts w:ascii="Calibri" w:hAnsi="Calibri" w:cs="Calibri"/>
         </w:rPr>
         <w:t>Views+</w:t>
       </w:r>
-      <w:bookmarkEnd w:id="34"/>
+      <w:bookmarkEnd w:id="33"/>
     </w:p>
     <w:p>
       <w:pPr>
@@ -11351,7 +11349,7 @@
           <w:color w:val="E4322B"/>
         </w:rPr>
       </w:pPr>
-      <w:bookmarkStart w:id="35" w:name="_Toc465320793"/>
+      <w:bookmarkStart w:id="34" w:name="_Toc465320793"/>
       <w:r>
         <w:rPr>
           <w:rFonts w:ascii="Calibri" w:hAnsi="Calibri" w:cs="Calibri"/>
@@ -11374,7 +11372,7 @@
         </w:rPr>
         <w:t>Logical View</w:t>
       </w:r>
-      <w:bookmarkEnd w:id="35"/>
+      <w:bookmarkEnd w:id="34"/>
     </w:p>
     <w:p>
       <w:pPr>
@@ -11397,7 +11395,7 @@
           <w:rFonts w:ascii="Calibri" w:hAnsi="Calibri" w:cs="Calibri"/>
         </w:rPr>
       </w:pPr>
-      <w:bookmarkStart w:id="36" w:name="_Toc465320794"/>
+      <w:bookmarkStart w:id="35" w:name="_Toc465320794"/>
       <w:r>
         <w:rPr>
           <w:rFonts w:ascii="Calibri" w:hAnsi="Calibri" w:cs="Calibri"/>
@@ -11411,7 +11409,7 @@
         <w:tab/>
         <w:t>Models+</w:t>
       </w:r>
-      <w:bookmarkEnd w:id="36"/>
+      <w:bookmarkEnd w:id="35"/>
     </w:p>
     <w:p>
       <w:pPr>
@@ -11467,7 +11465,7 @@
             <v:path o:extrusionok="f" gradientshapeok="t" o:connecttype="rect"/>
             <o:lock v:ext="edit" aspectratio="t"/>
           </v:shapetype>
-          <v:shape id="_x0000_i1025" type="#_x0000_t75" style="width:438.1pt;height:290.7pt">
+          <v:shape id="_x0000_i1025" type="#_x0000_t75" style="width:437.85pt;height:290.5pt">
             <v:imagedata r:id="rId24" o:title="BorrowMyBooks Data Model Class Diagram v1"/>
           </v:shape>
         </w:pict>
@@ -12278,7 +12276,7 @@
           <w:rFonts w:ascii="Calibri" w:hAnsi="Calibri" w:cs="Calibri"/>
         </w:rPr>
       </w:pPr>
-      <w:bookmarkStart w:id="37" w:name="_Toc465320795"/>
+      <w:bookmarkStart w:id="36" w:name="_Toc465320795"/>
       <w:r>
         <w:rPr>
           <w:rFonts w:ascii="Calibri" w:hAnsi="Calibri" w:cs="Calibri"/>
@@ -12292,7 +12290,7 @@
         <w:tab/>
         <w:t>Known Issues with View</w:t>
       </w:r>
-      <w:bookmarkEnd w:id="37"/>
+      <w:bookmarkEnd w:id="36"/>
     </w:p>
     <w:p>
       <w:pPr>
@@ -12338,13 +12336,234 @@
     </w:p>
     <w:p>
       <w:pPr>
+        <w:spacing w:after="173" w:line="253" w:lineRule="auto"/>
+        <w:ind w:left="-5" w:right="821" w:hanging="10"/>
+        <w:jc w:val="both"/>
+        <w:rPr>
+          <w:rFonts w:eastAsia="Century"/>
+          <w:sz w:val="18"/>
+        </w:rPr>
+      </w:pPr>
+    </w:p>
+    <w:p>
+      <w:pPr>
+        <w:spacing w:after="173" w:line="253" w:lineRule="auto"/>
+        <w:ind w:left="-5" w:right="821" w:hanging="10"/>
+        <w:jc w:val="both"/>
+        <w:rPr>
+          <w:rFonts w:eastAsia="Century"/>
+          <w:sz w:val="18"/>
+        </w:rPr>
+      </w:pPr>
+    </w:p>
+    <w:p>
+      <w:pPr>
+        <w:spacing w:after="173" w:line="253" w:lineRule="auto"/>
+        <w:ind w:left="-5" w:right="821" w:hanging="10"/>
+        <w:jc w:val="both"/>
+        <w:rPr>
+          <w:rFonts w:eastAsia="Century"/>
+          <w:sz w:val="18"/>
+        </w:rPr>
+      </w:pPr>
+    </w:p>
+    <w:p>
+      <w:pPr>
+        <w:spacing w:after="173" w:line="253" w:lineRule="auto"/>
+        <w:ind w:left="-5" w:right="821" w:hanging="10"/>
+        <w:jc w:val="both"/>
+        <w:rPr>
+          <w:rFonts w:eastAsia="Century"/>
+          <w:sz w:val="18"/>
+        </w:rPr>
+      </w:pPr>
+    </w:p>
+    <w:p>
+      <w:pPr>
+        <w:spacing w:after="173" w:line="253" w:lineRule="auto"/>
+        <w:ind w:left="-5" w:right="821" w:hanging="10"/>
+        <w:jc w:val="both"/>
+        <w:rPr>
+          <w:rFonts w:eastAsia="Century"/>
+          <w:sz w:val="18"/>
+        </w:rPr>
+      </w:pPr>
+    </w:p>
+    <w:p>
+      <w:pPr>
+        <w:spacing w:after="173" w:line="253" w:lineRule="auto"/>
+        <w:ind w:left="-5" w:right="821" w:hanging="10"/>
+        <w:jc w:val="both"/>
+        <w:rPr>
+          <w:rFonts w:eastAsia="Century"/>
+          <w:sz w:val="18"/>
+        </w:rPr>
+      </w:pPr>
+    </w:p>
+    <w:p>
+      <w:pPr>
+        <w:spacing w:after="173" w:line="253" w:lineRule="auto"/>
+        <w:ind w:left="-5" w:right="821" w:hanging="10"/>
+        <w:jc w:val="both"/>
+        <w:rPr>
+          <w:rFonts w:eastAsia="Century"/>
+          <w:sz w:val="18"/>
+        </w:rPr>
+      </w:pPr>
+    </w:p>
+    <w:p>
+      <w:pPr>
+        <w:spacing w:after="173" w:line="253" w:lineRule="auto"/>
+        <w:ind w:left="-5" w:right="821" w:hanging="10"/>
+        <w:jc w:val="both"/>
+        <w:rPr>
+          <w:rFonts w:eastAsia="Century"/>
+          <w:sz w:val="18"/>
+        </w:rPr>
+      </w:pPr>
+    </w:p>
+    <w:p>
+      <w:pPr>
+        <w:spacing w:after="173" w:line="253" w:lineRule="auto"/>
+        <w:ind w:left="-5" w:right="821" w:hanging="10"/>
+        <w:jc w:val="both"/>
+        <w:rPr>
+          <w:rFonts w:eastAsia="Century"/>
+          <w:sz w:val="18"/>
+        </w:rPr>
+      </w:pPr>
+    </w:p>
+    <w:p>
+      <w:pPr>
+        <w:spacing w:after="173" w:line="253" w:lineRule="auto"/>
+        <w:ind w:left="-5" w:right="821" w:hanging="10"/>
+        <w:jc w:val="both"/>
+        <w:rPr>
+          <w:rFonts w:eastAsia="Century"/>
+          <w:sz w:val="18"/>
+        </w:rPr>
+      </w:pPr>
+    </w:p>
+    <w:p>
+      <w:pPr>
+        <w:spacing w:after="173" w:line="253" w:lineRule="auto"/>
+        <w:ind w:left="-5" w:right="821" w:hanging="10"/>
+        <w:jc w:val="both"/>
+        <w:rPr>
+          <w:rFonts w:eastAsia="Century"/>
+          <w:sz w:val="18"/>
+        </w:rPr>
+      </w:pPr>
+    </w:p>
+    <w:p>
+      <w:pPr>
+        <w:spacing w:after="173" w:line="253" w:lineRule="auto"/>
+        <w:ind w:left="-5" w:right="821" w:hanging="10"/>
+        <w:jc w:val="both"/>
+        <w:rPr>
+          <w:rFonts w:eastAsia="Century"/>
+          <w:sz w:val="18"/>
+        </w:rPr>
+      </w:pPr>
+    </w:p>
+    <w:p>
+      <w:pPr>
+        <w:spacing w:after="173" w:line="253" w:lineRule="auto"/>
+        <w:ind w:left="-5" w:right="821" w:hanging="10"/>
+        <w:jc w:val="both"/>
+        <w:rPr>
+          <w:rFonts w:eastAsia="Century"/>
+          <w:sz w:val="18"/>
+        </w:rPr>
+      </w:pPr>
+    </w:p>
+    <w:p>
+      <w:pPr>
+        <w:spacing w:after="173" w:line="253" w:lineRule="auto"/>
+        <w:ind w:left="-5" w:right="821" w:hanging="10"/>
+        <w:jc w:val="both"/>
+        <w:rPr>
+          <w:rFonts w:eastAsia="Century"/>
+          <w:sz w:val="18"/>
+        </w:rPr>
+      </w:pPr>
+    </w:p>
+    <w:p>
+      <w:pPr>
+        <w:spacing w:after="173" w:line="253" w:lineRule="auto"/>
+        <w:ind w:left="-5" w:right="821" w:hanging="10"/>
+        <w:jc w:val="both"/>
+        <w:rPr>
+          <w:rFonts w:eastAsia="Century"/>
+          <w:sz w:val="18"/>
+        </w:rPr>
+      </w:pPr>
+    </w:p>
+    <w:p>
+      <w:pPr>
+        <w:spacing w:after="173" w:line="253" w:lineRule="auto"/>
+        <w:ind w:left="-5" w:right="821" w:hanging="10"/>
+        <w:jc w:val="both"/>
+        <w:rPr>
+          <w:rFonts w:eastAsia="Century"/>
+          <w:sz w:val="18"/>
+        </w:rPr>
+      </w:pPr>
+    </w:p>
+    <w:p>
+      <w:pPr>
+        <w:spacing w:after="173" w:line="253" w:lineRule="auto"/>
+        <w:ind w:left="-5" w:right="821" w:hanging="10"/>
+        <w:jc w:val="both"/>
+        <w:rPr>
+          <w:rFonts w:eastAsia="Century"/>
+          <w:sz w:val="18"/>
+        </w:rPr>
+      </w:pPr>
+    </w:p>
+    <w:p>
+      <w:pPr>
+        <w:spacing w:after="173" w:line="253" w:lineRule="auto"/>
+        <w:ind w:left="-5" w:right="821" w:hanging="10"/>
+        <w:jc w:val="both"/>
+        <w:rPr>
+          <w:rFonts w:eastAsia="Century"/>
+          <w:sz w:val="18"/>
+        </w:rPr>
+      </w:pPr>
+    </w:p>
+    <w:p>
+      <w:pPr>
+        <w:spacing w:after="173" w:line="253" w:lineRule="auto"/>
+        <w:ind w:left="-5" w:right="821" w:hanging="10"/>
+        <w:jc w:val="both"/>
+        <w:rPr>
+          <w:rFonts w:eastAsia="Century"/>
+          <w:sz w:val="18"/>
+        </w:rPr>
+      </w:pPr>
+    </w:p>
+    <w:p>
+      <w:pPr>
+        <w:spacing w:after="173" w:line="253" w:lineRule="auto"/>
+        <w:ind w:left="-5" w:right="821" w:hanging="10"/>
+        <w:jc w:val="both"/>
+        <w:rPr>
+          <w:rFonts w:eastAsia="Century"/>
+          <w:sz w:val="18"/>
+        </w:rPr>
+      </w:pPr>
+    </w:p>
+    <w:p>
+      <w:pPr>
         <w:pStyle w:val="Heading2"/>
         <w:rPr>
           <w:color w:val="FF0000"/>
         </w:rPr>
       </w:pPr>
-      <w:bookmarkStart w:id="38" w:name="_Toc465320796"/>
-      <w:r>
+      <w:bookmarkStart w:id="37" w:name="_Toc465320796"/>
+      <w:r>
+        <w:lastRenderedPageBreak/>
         <w:t xml:space="preserve">4.2 View: </w:t>
       </w:r>
       <w:r>
@@ -12353,7 +12572,7 @@
         </w:rPr>
         <w:t>Process View</w:t>
       </w:r>
-      <w:bookmarkEnd w:id="38"/>
+      <w:bookmarkEnd w:id="37"/>
     </w:p>
     <w:p>
       <w:pPr>
@@ -12372,14 +12591,14 @@
       <w:pPr>
         <w:pStyle w:val="Heading3"/>
       </w:pPr>
-      <w:bookmarkStart w:id="39" w:name="_Toc465320797"/>
+      <w:bookmarkStart w:id="38" w:name="_Toc465320797"/>
       <w:r>
         <w:t xml:space="preserve">4.2.1 </w:t>
       </w:r>
       <w:r>
         <w:t>Non-functional requirements and elaborations:</w:t>
       </w:r>
-      <w:bookmarkEnd w:id="39"/>
+      <w:bookmarkEnd w:id="38"/>
     </w:p>
     <w:p>
       <w:pPr>
@@ -12435,6 +12654,9 @@
       <w:r>
         <w:t xml:space="preserve">se time of the system is 25ms. </w:t>
       </w:r>
+      <w:r>
+        <w:t>This response time is low enough to ensure that there are no unnecessary delays during the execution of the system.</w:t>
+      </w:r>
     </w:p>
     <w:p>
       <w:pPr>
@@ -12458,7 +12680,10 @@
         <w:t xml:space="preserve">The system uses password salting and hashing in order to ensure the safety and security of each user’s login details. The use of password salting and hashing minimizes the risk of dictionary attacks on a user’s account. </w:t>
       </w:r>
       <w:r>
-        <w:t xml:space="preserve">A user-specific salt is stored in the database that matches only to that user. This further secures each user’s login details as the salt is randomly generated for each user. </w:t>
+        <w:t>A user-specific salt is stored in the database that matches only to that user. This further secures each user’s login details as the salt is ra</w:t>
+      </w:r>
+      <w:r>
+        <w:t xml:space="preserve">ndomly generated for each user, which ensures that the hash for the specific user is also unique and even more secure. </w:t>
       </w:r>
     </w:p>
     <w:p>
@@ -12470,7 +12695,6 @@
         </w:numPr>
       </w:pPr>
       <w:r>
-        <w:lastRenderedPageBreak/>
         <w:t xml:space="preserve">Testability: </w:t>
       </w:r>
     </w:p>
@@ -12510,10 +12734,22 @@
     </w:p>
     <w:p>
       <w:pPr>
+        <w:pStyle w:val="Heading3"/>
+      </w:pPr>
+      <w:r>
+        <w:lastRenderedPageBreak/>
+        <w:t>4.2.2 System State Diagram</w:t>
+      </w:r>
+    </w:p>
+    <w:p>
+      <w:pPr>
         <w:spacing w:after="173" w:line="253" w:lineRule="auto"/>
         <w:ind w:right="821"/>
         <w:jc w:val="both"/>
       </w:pPr>
+      <w:r>
+        <w:t>The following System State Diagram depicts the high-level state flow of the internal entities of the Borrow My Books system. This flow has an effect on the performance and response time of the system while in operation.</w:t>
+      </w:r>
     </w:p>
     <w:p>
       <w:pPr>
@@ -12524,29 +12760,183 @@
     </w:p>
     <w:p>
       <w:pPr>
-        <w:pStyle w:val="Heading2"/>
-      </w:pPr>
-      <w:bookmarkStart w:id="40" w:name="_Toc465320798"/>
-      <w:r>
-        <w:t>4.3</w:t>
-      </w:r>
-      <w:r>
-        <w:t xml:space="preserve"> View: </w:t>
-      </w:r>
-      <w:r>
-        <w:t>Development</w:t>
-      </w:r>
-      <w:r>
-        <w:t xml:space="preserve"> View</w:t>
-      </w:r>
-      <w:bookmarkEnd w:id="40"/>
-    </w:p>
-    <w:p>
-      <w:pPr>
         <w:spacing w:after="173" w:line="253" w:lineRule="auto"/>
         <w:ind w:right="821"/>
         <w:jc w:val="both"/>
       </w:pPr>
+    </w:p>
+    <w:p>
+      <w:pPr>
+        <w:spacing w:after="173" w:line="253" w:lineRule="auto"/>
+        <w:ind w:right="821"/>
+        <w:jc w:val="both"/>
+      </w:pPr>
+    </w:p>
+    <w:p>
+      <w:pPr>
+        <w:spacing w:after="173" w:line="253" w:lineRule="auto"/>
+        <w:ind w:right="821"/>
+        <w:jc w:val="both"/>
+      </w:pPr>
+      <w:r>
+        <w:rPr>
+          <w:noProof/>
+        </w:rPr>
+        <w:drawing>
+          <wp:inline distT="0" distB="0" distL="0" distR="0">
+            <wp:extent cx="5565775" cy="3149407"/>
+            <wp:effectExtent l="0" t="0" r="0" b="0"/>
+            <wp:docPr id="1" name="Picture 1" descr="C:\Users\user\Downloads\BorrowMyBooksSystemStateDiagram.png"/>
+            <wp:cNvGraphicFramePr>
+              <a:graphicFrameLocks xmlns:a="http://schemas.openxmlformats.org/drawingml/2006/main" noChangeAspect="1"/>
+            </wp:cNvGraphicFramePr>
+            <a:graphic xmlns:a="http://schemas.openxmlformats.org/drawingml/2006/main">
+              <a:graphicData uri="http://schemas.openxmlformats.org/drawingml/2006/picture">
+                <pic:pic xmlns:pic="http://schemas.openxmlformats.org/drawingml/2006/picture">
+                  <pic:nvPicPr>
+                    <pic:cNvPr id="0" name="Picture 3" descr="C:\Users\user\Downloads\BorrowMyBooksSystemStateDiagram.png"/>
+                    <pic:cNvPicPr>
+                      <a:picLocks noChangeAspect="1" noChangeArrowheads="1"/>
+                    </pic:cNvPicPr>
+                  </pic:nvPicPr>
+                  <pic:blipFill>
+                    <a:blip r:embed="rId28">
+                      <a:extLst>
+                        <a:ext uri="{28A0092B-C50C-407E-A947-70E740481C1C}">
+                          <a14:useLocalDpi xmlns:a14="http://schemas.microsoft.com/office/drawing/2010/main" val="0"/>
+                        </a:ext>
+                      </a:extLst>
+                    </a:blip>
+                    <a:srcRect/>
+                    <a:stretch>
+                      <a:fillRect/>
+                    </a:stretch>
+                  </pic:blipFill>
+                  <pic:spPr bwMode="auto">
+                    <a:xfrm>
+                      <a:off x="0" y="0"/>
+                      <a:ext cx="5565775" cy="3149407"/>
+                    </a:xfrm>
+                    <a:prstGeom prst="rect">
+                      <a:avLst/>
+                    </a:prstGeom>
+                    <a:noFill/>
+                    <a:ln>
+                      <a:noFill/>
+                    </a:ln>
+                  </pic:spPr>
+                </pic:pic>
+              </a:graphicData>
+            </a:graphic>
+          </wp:inline>
+        </w:drawing>
+      </w:r>
+    </w:p>
+    <w:p>
+      <w:pPr>
+        <w:spacing w:after="173" w:line="253" w:lineRule="auto"/>
+        <w:ind w:right="821"/>
+        <w:jc w:val="both"/>
+      </w:pPr>
+    </w:p>
+    <w:p>
+      <w:pPr>
+        <w:spacing w:after="173" w:line="253" w:lineRule="auto"/>
+        <w:ind w:right="821"/>
+        <w:jc w:val="both"/>
+      </w:pPr>
+    </w:p>
+    <w:p>
+      <w:pPr>
+        <w:spacing w:after="173" w:line="253" w:lineRule="auto"/>
+        <w:ind w:right="821"/>
+        <w:jc w:val="both"/>
+      </w:pPr>
+    </w:p>
+    <w:p>
+      <w:pPr>
+        <w:spacing w:after="173" w:line="253" w:lineRule="auto"/>
+        <w:ind w:right="821"/>
+        <w:jc w:val="both"/>
+      </w:pPr>
+    </w:p>
+    <w:p>
+      <w:pPr>
+        <w:spacing w:after="173" w:line="253" w:lineRule="auto"/>
+        <w:ind w:right="821"/>
+        <w:jc w:val="both"/>
+      </w:pPr>
+    </w:p>
+    <w:p>
+      <w:pPr>
+        <w:spacing w:after="173" w:line="253" w:lineRule="auto"/>
+        <w:ind w:right="821"/>
+        <w:jc w:val="both"/>
+      </w:pPr>
+    </w:p>
+    <w:p>
+      <w:pPr>
+        <w:spacing w:after="173" w:line="253" w:lineRule="auto"/>
+        <w:ind w:right="821"/>
+        <w:jc w:val="both"/>
+      </w:pPr>
+    </w:p>
+    <w:p>
+      <w:pPr>
+        <w:spacing w:after="173" w:line="253" w:lineRule="auto"/>
+        <w:ind w:right="821"/>
+        <w:jc w:val="both"/>
+      </w:pPr>
+    </w:p>
+    <w:p>
+      <w:pPr>
+        <w:spacing w:after="173" w:line="253" w:lineRule="auto"/>
+        <w:ind w:right="821"/>
+        <w:jc w:val="both"/>
+      </w:pPr>
+    </w:p>
+    <w:p>
+      <w:pPr>
+        <w:spacing w:after="173" w:line="253" w:lineRule="auto"/>
+        <w:ind w:right="821"/>
+        <w:jc w:val="both"/>
+      </w:pPr>
+    </w:p>
+    <w:p>
+      <w:pPr>
+        <w:spacing w:after="173" w:line="253" w:lineRule="auto"/>
+        <w:ind w:right="821"/>
+        <w:jc w:val="both"/>
+      </w:pPr>
+    </w:p>
+    <w:p>
+      <w:pPr>
+        <w:pStyle w:val="Heading2"/>
+        <w:rPr>
+          <w:color w:val="FF0000"/>
+        </w:rPr>
+      </w:pPr>
+      <w:bookmarkStart w:id="39" w:name="_Toc465320798"/>
+      <w:r>
+        <w:rPr>
+          <w:color w:val="auto"/>
+        </w:rPr>
+        <w:t xml:space="preserve">4.3 View: </w:t>
+      </w:r>
+      <w:r>
+        <w:rPr>
+          <w:color w:val="FF0000"/>
+        </w:rPr>
+        <w:t>Development View</w:t>
+      </w:r>
+      <w:bookmarkEnd w:id="39"/>
+    </w:p>
+    <w:p>
+      <w:pPr>
+        <w:spacing w:after="173" w:line="253" w:lineRule="auto"/>
+        <w:ind w:right="821"/>
+        <w:jc w:val="both"/>
+      </w:pPr>
       <w:r>
         <w:t>As mentioned above, the Development view takes non-functional requirements of the system into account and elaborates on their importance to the success of the system.</w:t>
       </w:r>
@@ -12555,7 +12945,7 @@
       <w:pPr>
         <w:pStyle w:val="Heading3"/>
       </w:pPr>
-      <w:bookmarkStart w:id="41" w:name="_Toc465320799"/>
+      <w:bookmarkStart w:id="40" w:name="_Toc465320799"/>
       <w:r>
         <w:t>4.3</w:t>
       </w:r>
@@ -12565,7 +12955,7 @@
       <w:r>
         <w:t>Non-functional requirements and elaborations:</w:t>
       </w:r>
-      <w:bookmarkEnd w:id="41"/>
+      <w:bookmarkEnd w:id="40"/>
     </w:p>
     <w:p>
       <w:pPr>
@@ -12678,18 +13068,21 @@
         </w:numPr>
       </w:pPr>
       <w:r>
-        <w:t>Layouts for different devices sizes and browsers</w:t>
+        <w:t xml:space="preserve">Layouts for different device </w:t>
+      </w:r>
+      <w:r>
+        <w:t>sizes and browsers</w:t>
       </w:r>
     </w:p>
     <w:p>
       <w:pPr>
         <w:pStyle w:val="Heading3"/>
       </w:pPr>
-      <w:bookmarkStart w:id="42" w:name="_Toc465320800"/>
+      <w:bookmarkStart w:id="41" w:name="_Toc465320800"/>
       <w:r>
         <w:t>4.3.2 Test Cases:</w:t>
       </w:r>
-      <w:bookmarkEnd w:id="42"/>
+      <w:bookmarkEnd w:id="41"/>
     </w:p>
     <w:p>
       <w:r>
@@ -13346,14 +13739,12 @@
     <w:p/>
     <w:p/>
     <w:p/>
-    <w:p/>
-    <w:p/>
-    <w:p/>
     <w:p>
       <w:pPr>
         <w:pStyle w:val="Heading4"/>
       </w:pPr>
       <w:r>
+        <w:lastRenderedPageBreak/>
         <w:t>User sign up test case:</w:t>
       </w:r>
     </w:p>
@@ -13719,7 +14110,14 @@
                 <w:b/>
                 <w:bCs/>
               </w:rPr>
-              <w:t xml:space="preserve">Type in a correct username and incorrect password. </w:t>
+              <w:t>Try to sign up with some fields missing</w:t>
+            </w:r>
+            <w:r>
+              <w:rPr>
+                <w:b/>
+                <w:bCs/>
+              </w:rPr>
+              <w:t xml:space="preserve"> </w:t>
             </w:r>
           </w:p>
         </w:tc>
@@ -13763,23 +14161,24 @@
                 <w:bCs/>
               </w:rPr>
               <w:br/>
-            </w:r>
-            <w:proofErr w:type="gramStart"/>
+              <w:t>R</w:t>
+            </w:r>
             <w:r>
               <w:rPr>
                 <w:b/>
                 <w:bCs/>
               </w:rPr>
-              <w:t>records</w:t>
-            </w:r>
-            <w:proofErr w:type="gramEnd"/>
+              <w:t>ecords unsuccessful attempt in the database</w:t>
+            </w:r>
+            <w:proofErr w:type="gramStart"/>
             <w:r>
               <w:rPr>
                 <w:b/>
                 <w:bCs/>
               </w:rPr>
-              <w:t xml:space="preserve"> unsuccessful attempt in the database;</w:t>
-            </w:r>
+              <w:t>;</w:t>
+            </w:r>
+            <w:proofErr w:type="gramEnd"/>
             <w:r>
               <w:rPr>
                 <w:b/>
@@ -13834,49 +14233,9 @@
                 <w:b/>
                 <w:bCs/>
               </w:rPr>
-              <w:t>Step 2. Type in an incorrect username (email) and any password</w:t>
+              <w:t>Step 2. Try to sign up with valid credentials and all mandatory fields completed.</w:t>
             </w:r>
           </w:p>
-          <w:p>
-            <w:pPr>
-              <w:rPr>
-                <w:b/>
-                <w:bCs/>
-              </w:rPr>
-            </w:pPr>
-          </w:p>
-          <w:p>
-            <w:pPr>
-              <w:rPr>
-                <w:b/>
-                <w:bCs/>
-              </w:rPr>
-            </w:pPr>
-          </w:p>
-          <w:p>
-            <w:pPr>
-              <w:rPr>
-                <w:b/>
-                <w:bCs/>
-              </w:rPr>
-            </w:pPr>
-          </w:p>
-          <w:p>
-            <w:pPr>
-              <w:rPr>
-                <w:b/>
-                <w:bCs/>
-              </w:rPr>
-            </w:pPr>
-            <w:r>
-              <w:rPr>
-                <w:b/>
-                <w:bCs/>
-              </w:rPr>
-              <w:t>Step 3. Type in a correct username and password</w:t>
-            </w:r>
-          </w:p>
-          <w:p/>
         </w:tc>
         <w:tc>
           <w:tcPr>
@@ -13909,7 +14268,6 @@
                 <w:b/>
                 <w:bCs/>
               </w:rPr>
-              <w:lastRenderedPageBreak/>
               <w:t xml:space="preserve">System </w:t>
             </w:r>
             <w:r>
@@ -13917,85 +14275,29 @@
                 <w:b/>
                 <w:bCs/>
               </w:rPr>
-              <w:t>shows unsuccessful login attempt message.</w:t>
+              <w:t xml:space="preserve">shows </w:t>
             </w:r>
             <w:r>
               <w:rPr>
                 <w:b/>
                 <w:bCs/>
               </w:rPr>
-              <w:br/>
-            </w:r>
-            <w:proofErr w:type="gramStart"/>
+              <w:t>successful login attempt message.</w:t>
+            </w:r>
             <w:r>
               <w:rPr>
                 <w:b/>
                 <w:bCs/>
               </w:rPr>
-              <w:t>records</w:t>
-            </w:r>
-            <w:proofErr w:type="gramEnd"/>
+              <w:br/>
+            </w:r>
             <w:r>
               <w:rPr>
                 <w:b/>
                 <w:bCs/>
               </w:rPr>
-              <w:t xml:space="preserve"> unsuccessful attempt in the database;</w:t>
-            </w:r>
-            <w:r>
-              <w:rPr>
-                <w:b/>
-                <w:bCs/>
-              </w:rPr>
-              <w:br/>
-              <w:t>prompts the user to try again</w:t>
-            </w:r>
-            <w:r>
-              <w:rPr>
-                <w:b/>
-                <w:bCs/>
-              </w:rPr>
-              <w:t xml:space="preserve"> with a valid email address.</w:t>
-            </w:r>
-          </w:p>
-          <w:p>
-            <w:pPr>
-              <w:rPr>
-                <w:b/>
-                <w:bCs/>
-              </w:rPr>
-            </w:pPr>
-          </w:p>
-          <w:p>
-            <w:pPr>
-              <w:rPr>
-                <w:b/>
-                <w:bCs/>
-              </w:rPr>
-            </w:pPr>
-          </w:p>
-          <w:p>
-            <w:pPr>
-              <w:rPr>
-                <w:b/>
-                <w:bCs/>
-              </w:rPr>
-            </w:pPr>
-            <w:r>
-              <w:rPr>
-                <w:b/>
-                <w:bCs/>
-              </w:rPr>
-              <w:t>System shows a successful account creation notification. Redirects the user to the home page of the site as a user logged in with the new account details.</w:t>
-            </w:r>
-          </w:p>
-          <w:p>
-            <w:pPr>
-              <w:rPr>
-                <w:b/>
-                <w:bCs/>
-              </w:rPr>
-            </w:pPr>
+              <w:t>Informs the user that the account was created successfully.</w:t>
+            </w:r>
           </w:p>
           <w:p/>
         </w:tc>
@@ -14065,11 +14367,16 @@
     <w:p/>
     <w:p/>
     <w:p/>
+    <w:p/>
+    <w:p/>
+    <w:p/>
+    <w:p/>
     <w:p>
       <w:pPr>
         <w:pStyle w:val="Heading4"/>
       </w:pPr>
       <w:r>
+        <w:lastRenderedPageBreak/>
         <w:t>Change password test case</w:t>
       </w:r>
     </w:p>
@@ -14543,7 +14850,6 @@
                 <w:b/>
                 <w:bCs/>
               </w:rPr>
-              <w:lastRenderedPageBreak/>
               <w:t>Step 2. Type in a correct password.</w:t>
             </w:r>
           </w:p>
@@ -14675,6 +14981,7 @@
         <w:pStyle w:val="Heading4"/>
       </w:pPr>
       <w:r>
+        <w:lastRenderedPageBreak/>
         <w:t>Student detection use case:</w:t>
       </w:r>
     </w:p>
@@ -15159,7 +15466,6 @@
                 <w:b/>
                 <w:bCs/>
               </w:rPr>
-              <w:lastRenderedPageBreak/>
               <w:t xml:space="preserve">Step 2. Type in an email address ending in any other host address, not a school domain. </w:t>
             </w:r>
           </w:p>
@@ -15286,610 +15592,12 @@
     <w:p/>
     <w:p/>
     <w:p/>
-    <w:p/>
-    <w:p/>
-    <w:tbl>
-      <w:tblPr>
-        <w:tblpPr w:leftFromText="180" w:rightFromText="180" w:tblpY="435"/>
-        <w:tblW w:w="9945" w:type="dxa"/>
-        <w:tblCellMar>
-          <w:left w:w="0" w:type="dxa"/>
-          <w:right w:w="0" w:type="dxa"/>
-        </w:tblCellMar>
-        <w:tblLook w:val="0600" w:firstRow="0" w:lastRow="0" w:firstColumn="0" w:lastColumn="0" w:noHBand="1" w:noVBand="1"/>
-      </w:tblPr>
-      <w:tblGrid>
-        <w:gridCol w:w="2652"/>
-        <w:gridCol w:w="810"/>
-        <w:gridCol w:w="6483"/>
-      </w:tblGrid>
-      <w:tr>
-        <w:trPr>
-          <w:trHeight w:val="517"/>
-        </w:trPr>
-        <w:tc>
-          <w:tcPr>
-            <w:tcW w:w="2652" w:type="dxa"/>
-            <w:tcBorders>
-              <w:top w:val="single" w:sz="4" w:space="0" w:color="000000"/>
-              <w:left w:val="single" w:sz="4" w:space="0" w:color="000000"/>
-              <w:bottom w:val="nil"/>
-              <w:right w:val="nil"/>
-            </w:tcBorders>
-            <w:shd w:val="clear" w:color="auto" w:fill="auto"/>
-            <w:tcMar>
-              <w:top w:w="144" w:type="dxa"/>
-              <w:left w:w="108" w:type="dxa"/>
-              <w:bottom w:w="144" w:type="dxa"/>
-              <w:right w:w="108" w:type="dxa"/>
-            </w:tcMar>
-            <w:vAlign w:val="center"/>
-            <w:hideMark/>
-          </w:tcPr>
-          <w:p>
-            <w:r>
-              <w:lastRenderedPageBreak/>
-              <w:t>Test-case Identifier:</w:t>
-            </w:r>
-          </w:p>
-        </w:tc>
-        <w:tc>
-          <w:tcPr>
-            <w:tcW w:w="7293" w:type="dxa"/>
-            <w:gridSpan w:val="2"/>
-            <w:tcBorders>
-              <w:top w:val="single" w:sz="4" w:space="0" w:color="000000"/>
-              <w:left w:val="nil"/>
-              <w:bottom w:val="nil"/>
-              <w:right w:val="single" w:sz="4" w:space="0" w:color="000000"/>
-            </w:tcBorders>
-            <w:shd w:val="clear" w:color="auto" w:fill="auto"/>
-            <w:tcMar>
-              <w:top w:w="144" w:type="dxa"/>
-              <w:left w:w="108" w:type="dxa"/>
-              <w:bottom w:w="144" w:type="dxa"/>
-              <w:right w:w="108" w:type="dxa"/>
-            </w:tcMar>
-            <w:vAlign w:val="center"/>
-            <w:hideMark/>
-          </w:tcPr>
-          <w:p>
-            <w:r>
-              <w:rPr>
-                <w:b/>
-                <w:bCs/>
-              </w:rPr>
-              <w:t>TC-5</w:t>
-            </w:r>
-          </w:p>
-        </w:tc>
-      </w:tr>
-      <w:tr>
-        <w:trPr>
-          <w:trHeight w:val="519"/>
-        </w:trPr>
-        <w:tc>
-          <w:tcPr>
-            <w:tcW w:w="2652" w:type="dxa"/>
-            <w:tcBorders>
-              <w:top w:val="nil"/>
-              <w:left w:val="single" w:sz="4" w:space="0" w:color="000000"/>
-              <w:bottom w:val="nil"/>
-              <w:right w:val="nil"/>
-            </w:tcBorders>
-            <w:shd w:val="clear" w:color="auto" w:fill="auto"/>
-            <w:tcMar>
-              <w:top w:w="144" w:type="dxa"/>
-              <w:left w:w="108" w:type="dxa"/>
-              <w:bottom w:w="144" w:type="dxa"/>
-              <w:right w:w="108" w:type="dxa"/>
-            </w:tcMar>
-            <w:vAlign w:val="center"/>
-            <w:hideMark/>
-          </w:tcPr>
-          <w:p>
-            <w:r>
-              <w:t>Use Case Tested:</w:t>
-            </w:r>
-          </w:p>
-        </w:tc>
-        <w:tc>
-          <w:tcPr>
-            <w:tcW w:w="7293" w:type="dxa"/>
-            <w:gridSpan w:val="2"/>
-            <w:tcBorders>
-              <w:top w:val="nil"/>
-              <w:left w:val="nil"/>
-              <w:bottom w:val="nil"/>
-              <w:right w:val="single" w:sz="4" w:space="0" w:color="000000"/>
-            </w:tcBorders>
-            <w:shd w:val="clear" w:color="auto" w:fill="auto"/>
-            <w:tcMar>
-              <w:top w:w="144" w:type="dxa"/>
-              <w:left w:w="108" w:type="dxa"/>
-              <w:bottom w:w="144" w:type="dxa"/>
-              <w:right w:w="108" w:type="dxa"/>
-            </w:tcMar>
-            <w:vAlign w:val="center"/>
-            <w:hideMark/>
-          </w:tcPr>
-          <w:p>
-            <w:pPr>
-              <w:rPr>
-                <w:highlight w:val="yellow"/>
-              </w:rPr>
-            </w:pPr>
-            <w:r>
-              <w:rPr>
-                <w:b/>
-                <w:bCs/>
-                <w:highlight w:val="yellow"/>
-              </w:rPr>
-              <w:t>UCA-1</w:t>
-            </w:r>
-          </w:p>
-        </w:tc>
-      </w:tr>
-      <w:tr>
-        <w:trPr>
-          <w:trHeight w:val="773"/>
-        </w:trPr>
-        <w:tc>
-          <w:tcPr>
-            <w:tcW w:w="2652" w:type="dxa"/>
-            <w:tcBorders>
-              <w:top w:val="nil"/>
-              <w:left w:val="single" w:sz="4" w:space="0" w:color="000000"/>
-              <w:bottom w:val="nil"/>
-              <w:right w:val="nil"/>
-            </w:tcBorders>
-            <w:shd w:val="clear" w:color="auto" w:fill="auto"/>
-            <w:tcMar>
-              <w:top w:w="144" w:type="dxa"/>
-              <w:left w:w="108" w:type="dxa"/>
-              <w:bottom w:w="144" w:type="dxa"/>
-              <w:right w:w="108" w:type="dxa"/>
-            </w:tcMar>
-            <w:vAlign w:val="center"/>
-            <w:hideMark/>
-          </w:tcPr>
-          <w:p>
-            <w:r>
-              <w:t>Pass/fail Criteria:</w:t>
-            </w:r>
-          </w:p>
-        </w:tc>
-        <w:tc>
-          <w:tcPr>
-            <w:tcW w:w="7293" w:type="dxa"/>
-            <w:gridSpan w:val="2"/>
-            <w:tcBorders>
-              <w:top w:val="nil"/>
-              <w:left w:val="nil"/>
-              <w:bottom w:val="nil"/>
-              <w:right w:val="single" w:sz="4" w:space="0" w:color="000000"/>
-            </w:tcBorders>
-            <w:shd w:val="clear" w:color="auto" w:fill="auto"/>
-            <w:tcMar>
-              <w:top w:w="144" w:type="dxa"/>
-              <w:left w:w="108" w:type="dxa"/>
-              <w:bottom w:w="144" w:type="dxa"/>
-              <w:right w:w="108" w:type="dxa"/>
-            </w:tcMar>
-            <w:vAlign w:val="center"/>
-            <w:hideMark/>
-          </w:tcPr>
-          <w:p>
-            <w:r>
-              <w:rPr>
-                <w:b/>
-                <w:bCs/>
-              </w:rPr>
-              <w:t xml:space="preserve">The test passes if </w:t>
-            </w:r>
-            <w:r>
-              <w:rPr>
-                <w:b/>
-                <w:bCs/>
-              </w:rPr>
-              <w:t>the system successfully detects that a user is a student through their email address.</w:t>
-            </w:r>
-          </w:p>
-        </w:tc>
-      </w:tr>
-      <w:tr>
-        <w:trPr>
-          <w:trHeight w:val="519"/>
-        </w:trPr>
-        <w:tc>
-          <w:tcPr>
-            <w:tcW w:w="2652" w:type="dxa"/>
-            <w:tcBorders>
-              <w:top w:val="nil"/>
-              <w:left w:val="single" w:sz="4" w:space="0" w:color="000000"/>
-              <w:bottom w:val="single" w:sz="4" w:space="0" w:color="000000"/>
-              <w:right w:val="nil"/>
-            </w:tcBorders>
-            <w:shd w:val="clear" w:color="auto" w:fill="auto"/>
-            <w:tcMar>
-              <w:top w:w="144" w:type="dxa"/>
-              <w:left w:w="108" w:type="dxa"/>
-              <w:bottom w:w="144" w:type="dxa"/>
-              <w:right w:w="108" w:type="dxa"/>
-            </w:tcMar>
-            <w:vAlign w:val="center"/>
-            <w:hideMark/>
-          </w:tcPr>
-          <w:p>
-            <w:r>
-              <w:t>Input Data:</w:t>
-            </w:r>
-          </w:p>
-        </w:tc>
-        <w:tc>
-          <w:tcPr>
-            <w:tcW w:w="7293" w:type="dxa"/>
-            <w:gridSpan w:val="2"/>
-            <w:tcBorders>
-              <w:top w:val="nil"/>
-              <w:left w:val="nil"/>
-              <w:bottom w:val="single" w:sz="4" w:space="0" w:color="000000"/>
-              <w:right w:val="single" w:sz="4" w:space="0" w:color="000000"/>
-            </w:tcBorders>
-            <w:shd w:val="clear" w:color="auto" w:fill="auto"/>
-            <w:tcMar>
-              <w:top w:w="144" w:type="dxa"/>
-              <w:left w:w="108" w:type="dxa"/>
-              <w:bottom w:w="144" w:type="dxa"/>
-              <w:right w:w="108" w:type="dxa"/>
-            </w:tcMar>
-            <w:vAlign w:val="center"/>
-            <w:hideMark/>
-          </w:tcPr>
-          <w:p>
-            <w:r>
-              <w:rPr>
-                <w:b/>
-                <w:bCs/>
-                <w:highlight w:val="yellow"/>
-              </w:rPr>
-              <w:t xml:space="preserve">Alphanumeric </w:t>
-            </w:r>
-            <w:proofErr w:type="gramStart"/>
-            <w:r>
-              <w:rPr>
-                <w:b/>
-                <w:bCs/>
-                <w:highlight w:val="yellow"/>
-              </w:rPr>
-              <w:t>username</w:t>
-            </w:r>
-            <w:r>
-              <w:rPr>
-                <w:b/>
-                <w:bCs/>
-                <w:highlight w:val="yellow"/>
-              </w:rPr>
-              <w:t>(</w:t>
-            </w:r>
-            <w:proofErr w:type="gramEnd"/>
-            <w:r>
-              <w:rPr>
-                <w:b/>
-                <w:bCs/>
-                <w:highlight w:val="yellow"/>
-              </w:rPr>
-              <w:t>email address)</w:t>
-            </w:r>
-            <w:r>
-              <w:rPr>
-                <w:b/>
-                <w:bCs/>
-                <w:highlight w:val="yellow"/>
-              </w:rPr>
-              <w:t>, alphanumeric password.</w:t>
-            </w:r>
-          </w:p>
-        </w:tc>
-      </w:tr>
-      <w:tr>
-        <w:trPr>
-          <w:trHeight w:val="517"/>
-        </w:trPr>
-        <w:tc>
-          <w:tcPr>
-            <w:tcW w:w="3462" w:type="dxa"/>
-            <w:gridSpan w:val="2"/>
-            <w:tcBorders>
-              <w:top w:val="single" w:sz="4" w:space="0" w:color="000000"/>
-              <w:left w:val="single" w:sz="4" w:space="0" w:color="000000"/>
-              <w:bottom w:val="single" w:sz="4" w:space="0" w:color="000000"/>
-              <w:right w:val="single" w:sz="4" w:space="0" w:color="000000"/>
-            </w:tcBorders>
-            <w:shd w:val="clear" w:color="auto" w:fill="auto"/>
-            <w:tcMar>
-              <w:top w:w="144" w:type="dxa"/>
-              <w:left w:w="108" w:type="dxa"/>
-              <w:bottom w:w="144" w:type="dxa"/>
-              <w:right w:w="108" w:type="dxa"/>
-            </w:tcMar>
-            <w:vAlign w:val="center"/>
-            <w:hideMark/>
-          </w:tcPr>
-          <w:p>
-            <w:r>
-              <w:t>Test Procedure:</w:t>
-            </w:r>
-          </w:p>
-        </w:tc>
-        <w:tc>
-          <w:tcPr>
-            <w:tcW w:w="6483" w:type="dxa"/>
-            <w:tcBorders>
-              <w:top w:val="single" w:sz="4" w:space="0" w:color="000000"/>
-              <w:left w:val="single" w:sz="4" w:space="0" w:color="000000"/>
-              <w:bottom w:val="single" w:sz="4" w:space="0" w:color="000000"/>
-              <w:right w:val="single" w:sz="4" w:space="0" w:color="000000"/>
-            </w:tcBorders>
-            <w:shd w:val="clear" w:color="auto" w:fill="auto"/>
-            <w:tcMar>
-              <w:top w:w="144" w:type="dxa"/>
-              <w:left w:w="108" w:type="dxa"/>
-              <w:bottom w:w="144" w:type="dxa"/>
-              <w:right w:w="108" w:type="dxa"/>
-            </w:tcMar>
-            <w:vAlign w:val="center"/>
-            <w:hideMark/>
-          </w:tcPr>
-          <w:p>
-            <w:r>
-              <w:t>Expected Result:</w:t>
-            </w:r>
-          </w:p>
-        </w:tc>
-      </w:tr>
-      <w:tr>
-        <w:trPr>
-          <w:trHeight w:val="1028"/>
-        </w:trPr>
-        <w:tc>
-          <w:tcPr>
-            <w:tcW w:w="3462" w:type="dxa"/>
-            <w:gridSpan w:val="2"/>
-            <w:tcBorders>
-              <w:top w:val="single" w:sz="4" w:space="0" w:color="000000"/>
-              <w:left w:val="single" w:sz="4" w:space="0" w:color="000000"/>
-              <w:bottom w:val="nil"/>
-              <w:right w:val="single" w:sz="4" w:space="0" w:color="000000"/>
-            </w:tcBorders>
-            <w:shd w:val="clear" w:color="auto" w:fill="auto"/>
-            <w:tcMar>
-              <w:top w:w="144" w:type="dxa"/>
-              <w:left w:w="108" w:type="dxa"/>
-              <w:bottom w:w="144" w:type="dxa"/>
-              <w:right w:w="108" w:type="dxa"/>
-            </w:tcMar>
-            <w:vAlign w:val="center"/>
-            <w:hideMark/>
-          </w:tcPr>
-          <w:p>
-            <w:r>
-              <w:rPr>
-                <w:b/>
-                <w:bCs/>
-              </w:rPr>
-              <w:t xml:space="preserve">Step 1. </w:t>
-            </w:r>
-            <w:r>
-              <w:rPr>
-                <w:b/>
-                <w:bCs/>
-              </w:rPr>
-              <w:t>Type in an email address ending in a school domain (</w:t>
-            </w:r>
-            <w:proofErr w:type="spellStart"/>
-            <w:r>
-              <w:rPr>
-                <w:b/>
-                <w:bCs/>
-              </w:rPr>
-              <w:t>eg</w:t>
-            </w:r>
-            <w:proofErr w:type="spellEnd"/>
-            <w:r>
-              <w:rPr>
-                <w:b/>
-                <w:bCs/>
-              </w:rPr>
-              <w:t xml:space="preserve"> students.wits.ac.za)</w:t>
-            </w:r>
-          </w:p>
-        </w:tc>
-        <w:tc>
-          <w:tcPr>
-            <w:tcW w:w="6483" w:type="dxa"/>
-            <w:tcBorders>
-              <w:top w:val="single" w:sz="4" w:space="0" w:color="000000"/>
-              <w:left w:val="single" w:sz="4" w:space="0" w:color="000000"/>
-              <w:bottom w:val="nil"/>
-              <w:right w:val="single" w:sz="4" w:space="0" w:color="000000"/>
-            </w:tcBorders>
-            <w:shd w:val="clear" w:color="auto" w:fill="auto"/>
-            <w:tcMar>
-              <w:top w:w="144" w:type="dxa"/>
-              <w:left w:w="108" w:type="dxa"/>
-              <w:bottom w:w="144" w:type="dxa"/>
-              <w:right w:w="108" w:type="dxa"/>
-            </w:tcMar>
-            <w:vAlign w:val="center"/>
-            <w:hideMark/>
-          </w:tcPr>
-          <w:p>
-            <w:r>
-              <w:rPr>
-                <w:b/>
-                <w:bCs/>
-              </w:rPr>
-              <w:t>System records email address. Detects the school host address in the email address. The school domain of the user object is set to true.</w:t>
-            </w:r>
-          </w:p>
-        </w:tc>
-      </w:tr>
-      <w:tr>
-        <w:trPr>
-          <w:trHeight w:val="1030"/>
-        </w:trPr>
-        <w:tc>
-          <w:tcPr>
-            <w:tcW w:w="3462" w:type="dxa"/>
-            <w:gridSpan w:val="2"/>
-            <w:tcBorders>
-              <w:top w:val="nil"/>
-              <w:left w:val="single" w:sz="4" w:space="0" w:color="000000"/>
-              <w:bottom w:val="nil"/>
-              <w:right w:val="single" w:sz="4" w:space="0" w:color="000000"/>
-            </w:tcBorders>
-            <w:shd w:val="clear" w:color="auto" w:fill="auto"/>
-            <w:tcMar>
-              <w:top w:w="144" w:type="dxa"/>
-              <w:left w:w="108" w:type="dxa"/>
-              <w:bottom w:w="144" w:type="dxa"/>
-              <w:right w:w="108" w:type="dxa"/>
-            </w:tcMar>
-            <w:vAlign w:val="center"/>
-            <w:hideMark/>
-          </w:tcPr>
-          <w:p>
-            <w:pPr>
-              <w:rPr>
-                <w:b/>
-                <w:bCs/>
-              </w:rPr>
-            </w:pPr>
-            <w:r>
-              <w:rPr>
-                <w:b/>
-                <w:bCs/>
-              </w:rPr>
-              <w:t xml:space="preserve">Step 2. Type in an email address ending in any other host address, not a school domain. </w:t>
-            </w:r>
-          </w:p>
-          <w:p>
-            <w:pPr>
-              <w:rPr>
-                <w:b/>
-                <w:bCs/>
-              </w:rPr>
-            </w:pPr>
-          </w:p>
-          <w:p/>
-        </w:tc>
-        <w:tc>
-          <w:tcPr>
-            <w:tcW w:w="6483" w:type="dxa"/>
-            <w:tcBorders>
-              <w:top w:val="nil"/>
-              <w:left w:val="single" w:sz="4" w:space="0" w:color="000000"/>
-              <w:bottom w:val="nil"/>
-              <w:right w:val="single" w:sz="4" w:space="0" w:color="000000"/>
-            </w:tcBorders>
-            <w:shd w:val="clear" w:color="auto" w:fill="auto"/>
-            <w:tcMar>
-              <w:top w:w="144" w:type="dxa"/>
-              <w:left w:w="108" w:type="dxa"/>
-              <w:bottom w:w="144" w:type="dxa"/>
-              <w:right w:w="108" w:type="dxa"/>
-            </w:tcMar>
-            <w:vAlign w:val="center"/>
-            <w:hideMark/>
-          </w:tcPr>
-          <w:p>
-            <w:pPr>
-              <w:rPr>
-                <w:b/>
-                <w:bCs/>
-              </w:rPr>
-            </w:pPr>
-            <w:r>
-              <w:rPr>
-                <w:b/>
-                <w:bCs/>
-              </w:rPr>
-              <w:t xml:space="preserve">System </w:t>
-            </w:r>
-            <w:r>
-              <w:rPr>
-                <w:b/>
-                <w:bCs/>
-              </w:rPr>
-              <w:t>records the email address. Detects the non-school host address in the email address. The school domain of the user object is set to false.</w:t>
-            </w:r>
-          </w:p>
-          <w:p/>
-        </w:tc>
-      </w:tr>
-      <w:tr>
-        <w:trPr>
-          <w:trHeight w:val="26"/>
-        </w:trPr>
-        <w:tc>
-          <w:tcPr>
-            <w:tcW w:w="3462" w:type="dxa"/>
-            <w:gridSpan w:val="2"/>
-            <w:tcBorders>
-              <w:top w:val="nil"/>
-              <w:left w:val="single" w:sz="4" w:space="0" w:color="000000"/>
-              <w:bottom w:val="single" w:sz="4" w:space="0" w:color="000000"/>
-              <w:right w:val="single" w:sz="4" w:space="0" w:color="000000"/>
-            </w:tcBorders>
-            <w:shd w:val="clear" w:color="auto" w:fill="auto"/>
-            <w:tcMar>
-              <w:top w:w="144" w:type="dxa"/>
-              <w:left w:w="108" w:type="dxa"/>
-              <w:bottom w:w="144" w:type="dxa"/>
-              <w:right w:w="108" w:type="dxa"/>
-            </w:tcMar>
-            <w:vAlign w:val="center"/>
-          </w:tcPr>
-          <w:p>
-            <w:pPr>
-              <w:rPr>
-                <w:b/>
-                <w:bCs/>
-              </w:rPr>
-            </w:pPr>
-          </w:p>
-        </w:tc>
-        <w:tc>
-          <w:tcPr>
-            <w:tcW w:w="6483" w:type="dxa"/>
-            <w:tcBorders>
-              <w:top w:val="nil"/>
-              <w:left w:val="single" w:sz="4" w:space="0" w:color="000000"/>
-              <w:bottom w:val="single" w:sz="4" w:space="0" w:color="000000"/>
-              <w:right w:val="single" w:sz="4" w:space="0" w:color="000000"/>
-            </w:tcBorders>
-            <w:shd w:val="clear" w:color="auto" w:fill="auto"/>
-            <w:tcMar>
-              <w:top w:w="144" w:type="dxa"/>
-              <w:left w:w="108" w:type="dxa"/>
-              <w:bottom w:w="144" w:type="dxa"/>
-              <w:right w:w="108" w:type="dxa"/>
-            </w:tcMar>
-            <w:vAlign w:val="center"/>
-          </w:tcPr>
-          <w:p>
-            <w:pPr>
-              <w:rPr>
-                <w:b/>
-                <w:bCs/>
-              </w:rPr>
-            </w:pPr>
-          </w:p>
-        </w:tc>
-      </w:tr>
-    </w:tbl>
-    <w:p/>
+    <w:p>
+      <w:r>
+        <w:lastRenderedPageBreak/>
+        <w:t>Book UUID generation test case:</w:t>
+      </w:r>
+    </w:p>
     <w:tbl>
       <w:tblPr>
         <w:tblW w:w="10169" w:type="dxa"/>
@@ -16158,43 +15866,95 @@
               <w:rPr>
                 <w:b/>
                 <w:bCs/>
-                <w:highlight w:val="yellow"/>
-              </w:rPr>
-              <w:t xml:space="preserve">Alphanumeric </w:t>
-            </w:r>
-            <w:proofErr w:type="gramStart"/>
+              </w:rPr>
+              <w:t>Alphanumeric username(email address)</w:t>
+            </w:r>
             <w:r>
               <w:rPr>
                 <w:b/>
                 <w:bCs/>
-                <w:highlight w:val="yellow"/>
-              </w:rPr>
-              <w:t>username</w:t>
-            </w:r>
+              </w:rPr>
+              <w:t xml:space="preserve">, alphanumeric password, book data (title, author, interests, </w:t>
+            </w:r>
+            <w:proofErr w:type="spellStart"/>
             <w:r>
               <w:rPr>
                 <w:b/>
                 <w:bCs/>
-                <w:highlight w:val="yellow"/>
-              </w:rPr>
-              <w:t>(</w:t>
-            </w:r>
-            <w:proofErr w:type="gramEnd"/>
+              </w:rPr>
+              <w:t>picUrl</w:t>
+            </w:r>
+            <w:proofErr w:type="spellEnd"/>
             <w:r>
               <w:rPr>
                 <w:b/>
                 <w:bCs/>
-                <w:highlight w:val="yellow"/>
-              </w:rPr>
-              <w:t>email address)</w:t>
-            </w:r>
+              </w:rPr>
+              <w:t xml:space="preserve">, ISBN, </w:t>
+            </w:r>
+            <w:proofErr w:type="spellStart"/>
             <w:r>
               <w:rPr>
                 <w:b/>
                 <w:bCs/>
-                <w:highlight w:val="yellow"/>
-              </w:rPr>
-              <w:t>, alphanumeric password.</w:t>
+              </w:rPr>
+              <w:t>publishDate</w:t>
+            </w:r>
+            <w:proofErr w:type="spellEnd"/>
+            <w:r>
+              <w:rPr>
+                <w:b/>
+                <w:bCs/>
+              </w:rPr>
+              <w:t xml:space="preserve">, </w:t>
+            </w:r>
+            <w:proofErr w:type="spellStart"/>
+            <w:r>
+              <w:rPr>
+                <w:b/>
+                <w:bCs/>
+              </w:rPr>
+              <w:t>creationDate</w:t>
+            </w:r>
+            <w:proofErr w:type="spellEnd"/>
+            <w:r>
+              <w:rPr>
+                <w:b/>
+                <w:bCs/>
+              </w:rPr>
+              <w:t xml:space="preserve">, language, edition, </w:t>
+            </w:r>
+            <w:proofErr w:type="spellStart"/>
+            <w:r>
+              <w:rPr>
+                <w:b/>
+                <w:bCs/>
+              </w:rPr>
+              <w:t>loanPrice</w:t>
+            </w:r>
+            <w:proofErr w:type="spellEnd"/>
+            <w:r>
+              <w:rPr>
+                <w:b/>
+                <w:bCs/>
+              </w:rPr>
+              <w:t xml:space="preserve">, </w:t>
+            </w:r>
+            <w:proofErr w:type="spellStart"/>
+            <w:r>
+              <w:rPr>
+                <w:b/>
+                <w:bCs/>
+              </w:rPr>
+              <w:t>sellPrice</w:t>
+            </w:r>
+            <w:proofErr w:type="spellEnd"/>
+            <w:r>
+              <w:rPr>
+                <w:b/>
+                <w:bCs/>
+              </w:rPr>
+              <w:t>, summary)</w:t>
             </w:r>
           </w:p>
         </w:tc>
@@ -16225,7 +15985,6 @@
           </w:tcPr>
           <w:p>
             <w:r>
-              <w:lastRenderedPageBreak/>
               <w:t>Test Procedure:</w:t>
             </w:r>
           </w:p>
@@ -16283,16 +16042,53 @@
           <w:p>
             <w:pPr>
               <w:rPr>
-                <w:highlight w:val="yellow"/>
-              </w:rPr>
-            </w:pPr>
-            <w:r>
-              <w:rPr>
                 <w:b/>
                 <w:bCs/>
+              </w:rPr>
+            </w:pPr>
+            <w:r>
+              <w:rPr>
+                <w:b/>
+                <w:bCs/>
+              </w:rPr>
+              <w:t xml:space="preserve">Step 1. </w:t>
+            </w:r>
+            <w:r>
+              <w:rPr>
+                <w:b/>
+                <w:bCs/>
+              </w:rPr>
+              <w:t>Try to upload a book without completing all necessary fields in the book description</w:t>
+            </w:r>
+          </w:p>
+          <w:p>
+            <w:pPr>
+              <w:rPr>
+                <w:b/>
+                <w:bCs/>
+              </w:rPr>
+            </w:pPr>
+          </w:p>
+          <w:p>
+            <w:pPr>
+              <w:rPr>
+                <w:b/>
+                <w:bCs/>
+              </w:rPr>
+            </w:pPr>
+          </w:p>
+          <w:p>
+            <w:pPr>
+              <w:rPr>
                 <w:highlight w:val="yellow"/>
               </w:rPr>
-              <w:t>Step 1. Type in all the relevant details of the book to be posted on the site.</w:t>
+            </w:pPr>
+            <w:r>
+              <w:rPr>
+                <w:b/>
+                <w:bCs/>
+              </w:rPr>
+              <w:t>Step 2. Try to upload book with all necessary details completed in the upload book form.</w:t>
             </w:r>
           </w:p>
         </w:tc>
@@ -16317,18 +16113,147 @@
           </w:tcPr>
           <w:p>
             <w:pPr>
-              <w:rPr>
-                <w:highlight w:val="yellow"/>
+              <w:spacing w:after="0"/>
+              <w:rPr>
+                <w:b/>
+                <w:bCs/>
               </w:rPr>
             </w:pPr>
+            <w:r>
+              <w:rPr>
+                <w:b/>
+                <w:bCs/>
+              </w:rPr>
+              <w:t>Detects missing fields in book description.</w:t>
+            </w:r>
+          </w:p>
+          <w:p>
+            <w:pPr>
+              <w:spacing w:after="0"/>
+              <w:rPr>
+                <w:b/>
+                <w:bCs/>
+              </w:rPr>
+            </w:pPr>
+            <w:r>
+              <w:rPr>
+                <w:b/>
+                <w:bCs/>
+              </w:rPr>
+              <w:t xml:space="preserve"> Notifies user of failed upload attempt. </w:t>
+            </w:r>
+          </w:p>
+          <w:p>
+            <w:pPr>
+              <w:spacing w:after="0"/>
+              <w:rPr>
+                <w:b/>
+                <w:bCs/>
+              </w:rPr>
+            </w:pPr>
+            <w:r>
+              <w:rPr>
+                <w:b/>
+                <w:bCs/>
+              </w:rPr>
+              <w:t>Prompts user to try again.</w:t>
+            </w:r>
             <w:r>
               <w:rPr>
                 <w:b/>
                 <w:bCs/>
                 <w:highlight w:val="yellow"/>
               </w:rPr>
-              <w:t xml:space="preserve">System records the details of the book. Creates a UUID for the book. It then tests if the UUID created for the book is valid. </w:t>
-            </w:r>
+              <w:t xml:space="preserve"> </w:t>
+            </w:r>
+          </w:p>
+          <w:p>
+            <w:pPr>
+              <w:rPr>
+                <w:b/>
+                <w:bCs/>
+              </w:rPr>
+            </w:pPr>
+          </w:p>
+          <w:p>
+            <w:pPr>
+              <w:rPr>
+                <w:b/>
+                <w:bCs/>
+              </w:rPr>
+            </w:pPr>
+          </w:p>
+          <w:p>
+            <w:pPr>
+              <w:spacing w:after="0"/>
+              <w:rPr>
+                <w:b/>
+                <w:bCs/>
+              </w:rPr>
+            </w:pPr>
+            <w:r>
+              <w:rPr>
+                <w:b/>
+                <w:bCs/>
+              </w:rPr>
+              <w:t>Processes and records all book information.</w:t>
+            </w:r>
+          </w:p>
+          <w:p>
+            <w:pPr>
+              <w:spacing w:after="0"/>
+              <w:rPr>
+                <w:b/>
+                <w:bCs/>
+              </w:rPr>
+            </w:pPr>
+            <w:r>
+              <w:rPr>
+                <w:b/>
+                <w:bCs/>
+              </w:rPr>
+              <w:t xml:space="preserve">Generates UUID for the book. </w:t>
+            </w:r>
+          </w:p>
+          <w:p>
+            <w:pPr>
+              <w:spacing w:after="0"/>
+              <w:rPr>
+                <w:b/>
+                <w:bCs/>
+              </w:rPr>
+            </w:pPr>
+            <w:r>
+              <w:rPr>
+                <w:b/>
+                <w:bCs/>
+              </w:rPr>
+              <w:t xml:space="preserve">Records book data in the database. </w:t>
+            </w:r>
+          </w:p>
+          <w:p>
+            <w:pPr>
+              <w:spacing w:after="0"/>
+              <w:rPr>
+                <w:b/>
+                <w:bCs/>
+              </w:rPr>
+            </w:pPr>
+            <w:r>
+              <w:rPr>
+                <w:b/>
+                <w:bCs/>
+              </w:rPr>
+              <w:t>Notifies user of successful book upload.</w:t>
+            </w:r>
+          </w:p>
+          <w:p>
+            <w:pPr>
+              <w:rPr>
+                <w:b/>
+                <w:bCs/>
+              </w:rPr>
+            </w:pPr>
           </w:p>
         </w:tc>
       </w:tr>
@@ -16441,15 +16366,8 @@
         </w:tc>
       </w:tr>
     </w:tbl>
-    <w:p>
-      <w:pPr>
-        <w:pStyle w:val="ListParagraph"/>
-        <w:numPr>
-          <w:ilvl w:val="0"/>
-          <w:numId w:val="21"/>
-        </w:numPr>
-      </w:pPr>
-    </w:p>
+    <w:p/>
+    <w:p/>
     <w:p>
       <w:pPr>
         <w:spacing w:after="173" w:line="253" w:lineRule="auto"/>
@@ -16475,6 +16393,7 @@
           <w:b/>
           <w:sz w:val="41"/>
         </w:rPr>
+        <w:lastRenderedPageBreak/>
         <w:t>Chapter 5</w:t>
       </w:r>
     </w:p>
@@ -16487,14 +16406,14 @@
           <w:rFonts w:ascii="Calibri" w:hAnsi="Calibri" w:cs="Calibri"/>
         </w:rPr>
       </w:pPr>
-      <w:bookmarkStart w:id="43" w:name="_Toc465320801"/>
+      <w:bookmarkStart w:id="42" w:name="_Toc465320801"/>
       <w:r>
         <w:rPr>
           <w:rFonts w:ascii="Calibri" w:hAnsi="Calibri" w:cs="Calibri"/>
         </w:rPr>
         <w:t>Consistency and correspondences</w:t>
       </w:r>
-      <w:bookmarkEnd w:id="43"/>
+      <w:bookmarkEnd w:id="42"/>
     </w:p>
     <w:p>
       <w:pPr>
@@ -16521,7 +16440,7 @@
           <w:rFonts w:ascii="Calibri" w:hAnsi="Calibri" w:cs="Calibri"/>
         </w:rPr>
       </w:pPr>
-      <w:bookmarkStart w:id="44" w:name="_Toc465320802"/>
+      <w:bookmarkStart w:id="43" w:name="_Toc465320802"/>
       <w:r>
         <w:rPr>
           <w:rFonts w:ascii="Calibri" w:hAnsi="Calibri" w:cs="Calibri"/>
@@ -16535,7 +16454,7 @@
         <w:tab/>
         <w:t>Known inconsistencies</w:t>
       </w:r>
-      <w:bookmarkEnd w:id="44"/>
+      <w:bookmarkEnd w:id="43"/>
     </w:p>
     <w:p>
       <w:pPr>
@@ -16608,7 +16527,7 @@
           <w:rFonts w:ascii="Calibri" w:hAnsi="Calibri" w:cs="Calibri"/>
         </w:rPr>
       </w:pPr>
-      <w:bookmarkStart w:id="45" w:name="_Toc465320803"/>
+      <w:bookmarkStart w:id="44" w:name="_Toc465320803"/>
       <w:r>
         <w:rPr>
           <w:rFonts w:ascii="Calibri" w:hAnsi="Calibri" w:cs="Calibri"/>
@@ -16622,7 +16541,7 @@
         <w:tab/>
         <w:t>Correspondences in the AD</w:t>
       </w:r>
-      <w:bookmarkEnd w:id="45"/>
+      <w:bookmarkEnd w:id="44"/>
     </w:p>
     <w:p>
       <w:pPr>
@@ -16659,7 +16578,6 @@
           <w:rFonts w:eastAsia="Century"/>
           <w:sz w:val="18"/>
         </w:rPr>
-        <w:lastRenderedPageBreak/>
         <w:t>Correspondences are used to express, record, enforce and analyze consistency between models, views and other AD elements within an architecture description, between ADs, or between an AD and other forms of documentation.</w:t>
       </w:r>
     </w:p>
@@ -16718,7 +16636,7 @@
           <w:rFonts w:ascii="Calibri" w:hAnsi="Calibri" w:cs="Calibri"/>
         </w:rPr>
       </w:pPr>
-      <w:bookmarkStart w:id="46" w:name="_Toc465320804"/>
+      <w:bookmarkStart w:id="45" w:name="_Toc465320804"/>
       <w:r>
         <w:rPr>
           <w:rFonts w:ascii="Calibri" w:hAnsi="Calibri" w:cs="Calibri"/>
@@ -16732,7 +16650,7 @@
         <w:tab/>
         <w:t>Correspondence rules</w:t>
       </w:r>
-      <w:bookmarkEnd w:id="46"/>
+      <w:bookmarkEnd w:id="45"/>
     </w:p>
     <w:p>
       <w:pPr>
@@ -16822,14 +16740,14 @@
           <w:rFonts w:ascii="Calibri" w:hAnsi="Calibri" w:cs="Calibri"/>
         </w:rPr>
       </w:pPr>
-      <w:bookmarkStart w:id="47" w:name="_Toc465320805"/>
+      <w:bookmarkStart w:id="46" w:name="_Toc465320805"/>
       <w:r>
         <w:rPr>
           <w:rFonts w:ascii="Calibri" w:hAnsi="Calibri" w:cs="Calibri"/>
         </w:rPr>
         <w:t>Architecture decisions and rationale</w:t>
       </w:r>
-      <w:bookmarkEnd w:id="47"/>
+      <w:bookmarkEnd w:id="46"/>
     </w:p>
     <w:p>
       <w:pPr>
@@ -16872,7 +16790,7 @@
           <w:rFonts w:ascii="Calibri" w:hAnsi="Calibri" w:cs="Calibri"/>
         </w:rPr>
       </w:pPr>
-      <w:bookmarkStart w:id="48" w:name="_Toc465320806"/>
+      <w:bookmarkStart w:id="47" w:name="_Toc465320806"/>
       <w:r>
         <w:rPr>
           <w:rFonts w:ascii="Calibri" w:hAnsi="Calibri" w:cs="Calibri"/>
@@ -16886,7 +16804,7 @@
         <w:tab/>
         <w:t>Decisions</w:t>
       </w:r>
-      <w:bookmarkEnd w:id="48"/>
+      <w:bookmarkEnd w:id="47"/>
     </w:p>
     <w:p>
       <w:pPr>
@@ -17364,7 +17282,7 @@
           <w:rFonts w:ascii="Calibri" w:hAnsi="Calibri" w:cs="Calibri"/>
         </w:rPr>
       </w:pPr>
-      <w:bookmarkStart w:id="49" w:name="_Toc465320807"/>
+      <w:bookmarkStart w:id="48" w:name="_Toc465320807"/>
       <w:r>
         <w:rPr>
           <w:rFonts w:ascii="Calibri" w:hAnsi="Calibri" w:cs="Calibri"/>
@@ -17372,7 +17290,7 @@
         <w:lastRenderedPageBreak/>
         <w:t>Bibliography</w:t>
       </w:r>
-      <w:bookmarkEnd w:id="49"/>
+      <w:bookmarkEnd w:id="48"/>
     </w:p>
     <w:p>
       <w:pPr>
@@ -17499,7 +17417,7 @@
         </w:rPr>
         <w:t xml:space="preserve">: </w:t>
       </w:r>
-      <w:hyperlink r:id="rId28">
+      <w:hyperlink r:id="rId29">
         <w:r>
           <w:rPr>
             <w:color w:val="E72582"/>
@@ -17514,7 +17432,7 @@
         <w:spacing w:after="0" w:line="265" w:lineRule="auto"/>
         <w:ind w:left="309" w:hanging="10"/>
       </w:pPr>
-      <w:hyperlink r:id="rId29">
+      <w:hyperlink r:id="rId30">
         <w:r>
           <w:rPr>
             <w:color w:val="E72582"/>
@@ -17523,7 +17441,7 @@
           <w:t>10.017</w:t>
         </w:r>
       </w:hyperlink>
-      <w:hyperlink r:id="rId30">
+      <w:hyperlink r:id="rId31">
         <w:r>
           <w:rPr>
             <w:rFonts w:eastAsia="Century"/>
@@ -17698,2035 +17616,6 @@
     </w:p>
     <w:p>
       <w:pPr>
-        <w:pStyle w:val="Heading1"/>
-        <w:spacing w:after="485"/>
-        <w:ind w:left="-5" w:right="903"/>
-        <w:rPr>
-          <w:rFonts w:ascii="Calibri" w:hAnsi="Calibri" w:cs="Calibri"/>
-        </w:rPr>
-      </w:pPr>
-      <w:bookmarkStart w:id="50" w:name="_Toc465320808"/>
-      <w:r>
-        <w:rPr>
-          <w:rFonts w:ascii="Calibri" w:hAnsi="Calibri" w:cs="Calibri"/>
-        </w:rPr>
-        <w:t>Contents</w:t>
-      </w:r>
-      <w:bookmarkEnd w:id="50"/>
-    </w:p>
-    <w:p>
-      <w:pPr>
-        <w:tabs>
-          <w:tab w:val="center" w:pos="6841"/>
-        </w:tabs>
-      </w:pPr>
-      <w:r>
-        <w:rPr>
-          <w:rFonts w:eastAsia="Century"/>
-          <w:b/>
-          <w:color w:val="2F629F"/>
-          <w:sz w:val="18"/>
-        </w:rPr>
-        <w:t>Using the template</w:t>
-      </w:r>
-      <w:r>
-        <w:rPr>
-          <w:rFonts w:eastAsia="Century"/>
-          <w:b/>
-          <w:color w:val="2F629F"/>
-          <w:sz w:val="18"/>
-        </w:rPr>
-        <w:tab/>
-      </w:r>
-      <w:proofErr w:type="spellStart"/>
-      <w:r>
-        <w:rPr>
-          <w:rFonts w:eastAsia="Century"/>
-          <w:b/>
-          <w:sz w:val="18"/>
-        </w:rPr>
-        <w:t>i</w:t>
-      </w:r>
-      <w:proofErr w:type="spellEnd"/>
-    </w:p>
-    <w:p>
-      <w:pPr>
-        <w:tabs>
-          <w:tab w:val="center" w:pos="583"/>
-          <w:tab w:val="center" w:pos="3763"/>
-          <w:tab w:val="center" w:pos="6846"/>
-        </w:tabs>
-      </w:pPr>
-      <w:r>
-        <w:tab/>
-      </w:r>
-      <w:r>
-        <w:rPr>
-          <w:rFonts w:eastAsia="Century"/>
-          <w:color w:val="2F629F"/>
-          <w:sz w:val="18"/>
-        </w:rPr>
-        <w:t>License</w:t>
-      </w:r>
-      <w:r>
-        <w:rPr>
-          <w:rFonts w:eastAsia="Century"/>
-          <w:color w:val="2F629F"/>
-          <w:sz w:val="18"/>
-        </w:rPr>
-        <w:tab/>
-      </w:r>
-      <w:r>
-        <w:rPr>
-          <w:rFonts w:eastAsia="Century"/>
-          <w:sz w:val="18"/>
-        </w:rPr>
-        <w:t>. . . . . . . . . . . . . . . . . . . . . . . . . . . . . . . . . . . . . . .</w:t>
-      </w:r>
-      <w:r>
-        <w:rPr>
-          <w:rFonts w:eastAsia="Century"/>
-          <w:sz w:val="18"/>
-        </w:rPr>
-        <w:tab/>
-      </w:r>
-      <w:proofErr w:type="spellStart"/>
-      <w:proofErr w:type="gramStart"/>
-      <w:r>
-        <w:rPr>
-          <w:rFonts w:eastAsia="Century"/>
-          <w:sz w:val="18"/>
-        </w:rPr>
-        <w:t>i</w:t>
-      </w:r>
-      <w:proofErr w:type="spellEnd"/>
-      <w:proofErr w:type="gramEnd"/>
-    </w:p>
-    <w:p>
-      <w:pPr>
-        <w:tabs>
-          <w:tab w:val="center" w:pos="918"/>
-          <w:tab w:val="center" w:pos="4118"/>
-          <w:tab w:val="center" w:pos="6824"/>
-        </w:tabs>
-      </w:pPr>
-      <w:r>
-        <w:tab/>
-      </w:r>
-      <w:r>
-        <w:rPr>
-          <w:rFonts w:eastAsia="Century"/>
-          <w:color w:val="2F629F"/>
-          <w:sz w:val="18"/>
-        </w:rPr>
-        <w:t>Version History</w:t>
-      </w:r>
-      <w:r>
-        <w:rPr>
-          <w:rFonts w:eastAsia="Century"/>
-          <w:color w:val="2F629F"/>
-          <w:sz w:val="18"/>
-        </w:rPr>
-        <w:tab/>
-      </w:r>
-      <w:r>
-        <w:rPr>
-          <w:rFonts w:eastAsia="Century"/>
-          <w:sz w:val="18"/>
-        </w:rPr>
-        <w:t>. . . . . . . . . . . . . . . . . . . . . . . . . . . . . . . . . .</w:t>
-      </w:r>
-      <w:r>
-        <w:rPr>
-          <w:rFonts w:eastAsia="Century"/>
-          <w:sz w:val="18"/>
-        </w:rPr>
-        <w:tab/>
-        <w:t>1</w:t>
-      </w:r>
-    </w:p>
-    <w:p>
-      <w:pPr>
-        <w:tabs>
-          <w:tab w:val="center" w:pos="1424"/>
-          <w:tab w:val="center" w:pos="4402"/>
-          <w:tab w:val="center" w:pos="6824"/>
-        </w:tabs>
-      </w:pPr>
-      <w:r>
-        <w:tab/>
-      </w:r>
-      <w:r>
-        <w:rPr>
-          <w:rFonts w:eastAsia="Century"/>
-          <w:color w:val="2F629F"/>
-          <w:sz w:val="18"/>
-        </w:rPr>
-        <w:t>Template editions</w:t>
-      </w:r>
-      <w:r>
-        <w:rPr>
-          <w:rFonts w:eastAsia="Century"/>
-          <w:color w:val="2F629F"/>
-          <w:sz w:val="18"/>
-        </w:rPr>
-        <w:tab/>
-      </w:r>
-      <w:r>
-        <w:rPr>
-          <w:rFonts w:eastAsia="Century"/>
-          <w:sz w:val="18"/>
-        </w:rPr>
-        <w:t>. . . . . . . . . . . . . . . . . . . . . . . . . . . . . .</w:t>
-      </w:r>
-      <w:r>
-        <w:rPr>
-          <w:rFonts w:eastAsia="Century"/>
-          <w:sz w:val="18"/>
-        </w:rPr>
-        <w:tab/>
-        <w:t>1</w:t>
-      </w:r>
-    </w:p>
-    <w:p>
-      <w:pPr>
-        <w:tabs>
-          <w:tab w:val="center" w:pos="714"/>
-          <w:tab w:val="center" w:pos="3905"/>
-          <w:tab w:val="center" w:pos="6824"/>
-        </w:tabs>
-      </w:pPr>
-      <w:r>
-        <w:tab/>
-      </w:r>
-      <w:r>
-        <w:rPr>
-          <w:rFonts w:eastAsia="Century"/>
-          <w:color w:val="2F629F"/>
-          <w:sz w:val="18"/>
-        </w:rPr>
-        <w:t>Comments</w:t>
-      </w:r>
-      <w:r>
-        <w:rPr>
-          <w:rFonts w:eastAsia="Century"/>
-          <w:color w:val="2F629F"/>
-          <w:sz w:val="18"/>
-        </w:rPr>
-        <w:tab/>
-      </w:r>
-      <w:r>
-        <w:rPr>
-          <w:rFonts w:eastAsia="Century"/>
-          <w:sz w:val="18"/>
-        </w:rPr>
-        <w:t>. . . . . . . . . . . . . . . . . . . . . . . . . . . . . . . . . . . . .</w:t>
-      </w:r>
-      <w:r>
-        <w:rPr>
-          <w:rFonts w:eastAsia="Century"/>
-          <w:sz w:val="18"/>
-        </w:rPr>
-        <w:tab/>
-        <w:t>1</w:t>
-      </w:r>
-    </w:p>
-    <w:p>
-      <w:pPr>
-        <w:numPr>
-          <w:ilvl w:val="0"/>
-          <w:numId w:val="9"/>
-        </w:numPr>
-        <w:ind w:hanging="269"/>
-      </w:pPr>
-      <w:r>
-        <w:rPr>
-          <w:rFonts w:eastAsia="Century"/>
-          <w:b/>
-          <w:color w:val="2F629F"/>
-          <w:sz w:val="18"/>
-        </w:rPr>
-        <w:t>Introduction</w:t>
-      </w:r>
-      <w:r>
-        <w:rPr>
-          <w:rFonts w:eastAsia="Century"/>
-          <w:b/>
-          <w:color w:val="2F629F"/>
-          <w:sz w:val="18"/>
-        </w:rPr>
-        <w:tab/>
-      </w:r>
-      <w:r>
-        <w:rPr>
-          <w:rFonts w:eastAsia="Century"/>
-          <w:b/>
-          <w:sz w:val="18"/>
-        </w:rPr>
-        <w:t>2</w:t>
-      </w:r>
-    </w:p>
-    <w:p>
-      <w:pPr>
-        <w:numPr>
-          <w:ilvl w:val="1"/>
-          <w:numId w:val="9"/>
-        </w:numPr>
-        <w:ind w:hanging="412"/>
-      </w:pPr>
-      <w:r>
-        <w:rPr>
-          <w:rFonts w:eastAsia="Century"/>
-          <w:color w:val="2F629F"/>
-          <w:sz w:val="18"/>
-        </w:rPr>
-        <w:t>Identifying information</w:t>
-      </w:r>
-      <w:r>
-        <w:rPr>
-          <w:rFonts w:eastAsia="Century"/>
-          <w:color w:val="2F629F"/>
-          <w:sz w:val="18"/>
-        </w:rPr>
-        <w:tab/>
-      </w:r>
-      <w:r>
-        <w:rPr>
-          <w:rFonts w:eastAsia="Century"/>
-          <w:sz w:val="18"/>
-        </w:rPr>
-        <w:t>. . . . . . . . . . . . . . . . . . . . . . . . . . .</w:t>
-      </w:r>
-      <w:r>
-        <w:rPr>
-          <w:rFonts w:eastAsia="Century"/>
-          <w:sz w:val="18"/>
-        </w:rPr>
-        <w:tab/>
-        <w:t>2</w:t>
-      </w:r>
-    </w:p>
-    <w:p>
-      <w:pPr>
-        <w:numPr>
-          <w:ilvl w:val="1"/>
-          <w:numId w:val="9"/>
-        </w:numPr>
-        <w:ind w:hanging="412"/>
-      </w:pPr>
-      <w:r>
-        <w:rPr>
-          <w:rFonts w:eastAsia="Century"/>
-          <w:color w:val="2F629F"/>
-          <w:sz w:val="18"/>
-        </w:rPr>
-        <w:t>Supplementary information</w:t>
-      </w:r>
-      <w:r>
-        <w:rPr>
-          <w:rFonts w:eastAsia="Century"/>
-          <w:color w:val="2F629F"/>
-          <w:sz w:val="18"/>
-        </w:rPr>
-        <w:tab/>
-      </w:r>
-      <w:r>
-        <w:rPr>
-          <w:rFonts w:eastAsia="Century"/>
-          <w:sz w:val="18"/>
-        </w:rPr>
-        <w:t>. . . . . . . . . . . . . . . . . . . . . . . .</w:t>
-      </w:r>
-      <w:r>
-        <w:rPr>
-          <w:rFonts w:eastAsia="Century"/>
-          <w:sz w:val="18"/>
-        </w:rPr>
-        <w:tab/>
-        <w:t>2</w:t>
-      </w:r>
-    </w:p>
-    <w:p>
-      <w:pPr>
-        <w:numPr>
-          <w:ilvl w:val="1"/>
-          <w:numId w:val="9"/>
-        </w:numPr>
-        <w:ind w:hanging="412"/>
-      </w:pPr>
-      <w:r>
-        <w:rPr>
-          <w:rFonts w:eastAsia="Century"/>
-          <w:color w:val="2F629F"/>
-          <w:sz w:val="18"/>
-        </w:rPr>
-        <w:t>Other information</w:t>
-      </w:r>
-      <w:r>
-        <w:rPr>
-          <w:rFonts w:eastAsia="Century"/>
-          <w:color w:val="2F629F"/>
-          <w:sz w:val="18"/>
-        </w:rPr>
-        <w:tab/>
-      </w:r>
-      <w:r>
-        <w:rPr>
-          <w:rFonts w:eastAsia="Century"/>
-          <w:sz w:val="18"/>
-        </w:rPr>
-        <w:t>. . . . . . . . . . . . . . . . . . . . . . . . . . . . . .</w:t>
-      </w:r>
-      <w:r>
-        <w:rPr>
-          <w:rFonts w:eastAsia="Century"/>
-          <w:sz w:val="18"/>
-        </w:rPr>
-        <w:tab/>
-        <w:t>3</w:t>
-      </w:r>
-    </w:p>
-    <w:p>
-      <w:pPr>
-        <w:numPr>
-          <w:ilvl w:val="2"/>
-          <w:numId w:val="9"/>
-        </w:numPr>
-        <w:ind w:hanging="574"/>
-      </w:pPr>
-      <w:r>
-        <w:rPr>
-          <w:rFonts w:eastAsia="Century"/>
-          <w:color w:val="2F629F"/>
-          <w:sz w:val="18"/>
-        </w:rPr>
-        <w:t xml:space="preserve">Overview </w:t>
-      </w:r>
-      <w:r>
-        <w:rPr>
-          <w:color w:val="999A9A"/>
-          <w:sz w:val="18"/>
-        </w:rPr>
-        <w:t>(</w:t>
-      </w:r>
-      <w:r>
-        <w:rPr>
-          <w:rFonts w:eastAsia="Century"/>
-          <w:color w:val="999A9A"/>
-          <w:sz w:val="18"/>
-        </w:rPr>
-        <w:t>optional)</w:t>
-      </w:r>
-      <w:r>
-        <w:rPr>
-          <w:rFonts w:eastAsia="Century"/>
-          <w:color w:val="999A9A"/>
-          <w:sz w:val="18"/>
-        </w:rPr>
-        <w:tab/>
-      </w:r>
-      <w:r>
-        <w:rPr>
-          <w:rFonts w:eastAsia="Century"/>
-          <w:sz w:val="18"/>
-        </w:rPr>
-        <w:t>. . . . . . . . . . . . . . . . . . . . . . . . .</w:t>
-      </w:r>
-      <w:r>
-        <w:rPr>
-          <w:rFonts w:eastAsia="Century"/>
-          <w:sz w:val="18"/>
-        </w:rPr>
-        <w:tab/>
-        <w:t>3</w:t>
-      </w:r>
-    </w:p>
-    <w:p>
-      <w:pPr>
-        <w:numPr>
-          <w:ilvl w:val="2"/>
-          <w:numId w:val="9"/>
-        </w:numPr>
-        <w:ind w:hanging="574"/>
-      </w:pPr>
-      <w:r>
-        <w:rPr>
-          <w:rFonts w:eastAsia="Century"/>
-          <w:color w:val="2F629F"/>
-          <w:sz w:val="18"/>
-        </w:rPr>
-        <w:t>Architecture evaluations</w:t>
-      </w:r>
-      <w:r>
-        <w:rPr>
-          <w:rFonts w:eastAsia="Century"/>
-          <w:color w:val="2F629F"/>
-          <w:sz w:val="18"/>
-        </w:rPr>
-        <w:tab/>
-      </w:r>
-      <w:r>
-        <w:rPr>
-          <w:rFonts w:eastAsia="Century"/>
-          <w:sz w:val="18"/>
-        </w:rPr>
-        <w:t>. . . . . . . . . . . . . . . . . . . . . .</w:t>
-      </w:r>
-      <w:r>
-        <w:rPr>
-          <w:rFonts w:eastAsia="Century"/>
-          <w:sz w:val="18"/>
-        </w:rPr>
-        <w:tab/>
-        <w:t>4</w:t>
-      </w:r>
-    </w:p>
-    <w:p>
-      <w:pPr>
-        <w:numPr>
-          <w:ilvl w:val="2"/>
-          <w:numId w:val="9"/>
-        </w:numPr>
-        <w:ind w:hanging="574"/>
-      </w:pPr>
-      <w:r>
-        <w:rPr>
-          <w:rFonts w:eastAsia="Century"/>
-          <w:color w:val="2F629F"/>
-          <w:sz w:val="18"/>
-        </w:rPr>
-        <w:t>Rationale for key decisions</w:t>
-      </w:r>
-      <w:r>
-        <w:rPr>
-          <w:rFonts w:eastAsia="Century"/>
-          <w:color w:val="2F629F"/>
-          <w:sz w:val="18"/>
-        </w:rPr>
-        <w:tab/>
-      </w:r>
-      <w:r>
-        <w:rPr>
-          <w:rFonts w:eastAsia="Century"/>
-          <w:sz w:val="18"/>
-        </w:rPr>
-        <w:t>. . . . . . . . . . . . . . . . . . . . .</w:t>
-      </w:r>
-      <w:r>
-        <w:rPr>
-          <w:rFonts w:eastAsia="Century"/>
-          <w:sz w:val="18"/>
-        </w:rPr>
-        <w:tab/>
-        <w:t>4</w:t>
-      </w:r>
-    </w:p>
-    <w:p>
-      <w:pPr>
-        <w:numPr>
-          <w:ilvl w:val="0"/>
-          <w:numId w:val="9"/>
-        </w:numPr>
-        <w:ind w:hanging="269"/>
-      </w:pPr>
-      <w:r>
-        <w:rPr>
-          <w:rFonts w:eastAsia="Century"/>
-          <w:b/>
-          <w:color w:val="2F629F"/>
-          <w:sz w:val="18"/>
-        </w:rPr>
-        <w:t>Stakeholders and concerns</w:t>
-      </w:r>
-      <w:r>
-        <w:rPr>
-          <w:rFonts w:eastAsia="Century"/>
-          <w:b/>
-          <w:color w:val="2F629F"/>
-          <w:sz w:val="18"/>
-        </w:rPr>
-        <w:tab/>
-      </w:r>
-      <w:r>
-        <w:rPr>
-          <w:rFonts w:eastAsia="Century"/>
-          <w:b/>
-          <w:sz w:val="18"/>
-        </w:rPr>
-        <w:t>5</w:t>
-      </w:r>
-    </w:p>
-    <w:p>
-      <w:pPr>
-        <w:numPr>
-          <w:ilvl w:val="1"/>
-          <w:numId w:val="9"/>
-        </w:numPr>
-        <w:ind w:hanging="412"/>
-      </w:pPr>
-      <w:r>
-        <w:rPr>
-          <w:rFonts w:eastAsia="Century"/>
-          <w:color w:val="2F629F"/>
-          <w:sz w:val="18"/>
-        </w:rPr>
-        <w:t>Stakeholders</w:t>
-      </w:r>
-      <w:r>
-        <w:rPr>
-          <w:rFonts w:eastAsia="Century"/>
-          <w:color w:val="2F629F"/>
-          <w:sz w:val="18"/>
-        </w:rPr>
-        <w:tab/>
-      </w:r>
-      <w:r>
-        <w:rPr>
-          <w:rFonts w:eastAsia="Century"/>
-          <w:sz w:val="18"/>
-        </w:rPr>
-        <w:t>. . . . . . . . . . . . . . . . . . . . . . . . . . . . . . . . .</w:t>
-      </w:r>
-      <w:r>
-        <w:rPr>
-          <w:rFonts w:eastAsia="Century"/>
-          <w:sz w:val="18"/>
-        </w:rPr>
-        <w:tab/>
-        <w:t>5</w:t>
-      </w:r>
-    </w:p>
-    <w:p>
-      <w:pPr>
-        <w:numPr>
-          <w:ilvl w:val="1"/>
-          <w:numId w:val="9"/>
-        </w:numPr>
-        <w:ind w:hanging="412"/>
-      </w:pPr>
-      <w:r>
-        <w:rPr>
-          <w:rFonts w:eastAsia="Century"/>
-          <w:color w:val="2F629F"/>
-          <w:sz w:val="18"/>
-        </w:rPr>
-        <w:lastRenderedPageBreak/>
-        <w:t>Concerns</w:t>
-      </w:r>
-      <w:r>
-        <w:rPr>
-          <w:rFonts w:eastAsia="Century"/>
-          <w:color w:val="2F629F"/>
-          <w:sz w:val="18"/>
-        </w:rPr>
-        <w:tab/>
-      </w:r>
-      <w:r>
-        <w:rPr>
-          <w:rFonts w:eastAsia="Century"/>
-          <w:sz w:val="18"/>
-        </w:rPr>
-        <w:t>. . . . . . . . . . . . . . . . . . . . . . . . . . . . . . . . . . .</w:t>
-      </w:r>
-      <w:r>
-        <w:rPr>
-          <w:rFonts w:eastAsia="Century"/>
-          <w:sz w:val="18"/>
-        </w:rPr>
-        <w:tab/>
-        <w:t>6</w:t>
-      </w:r>
-    </w:p>
-    <w:p>
-      <w:pPr>
-        <w:numPr>
-          <w:ilvl w:val="1"/>
-          <w:numId w:val="9"/>
-        </w:numPr>
-        <w:ind w:hanging="412"/>
-      </w:pPr>
-      <w:r>
-        <w:rPr>
-          <w:rFonts w:eastAsia="Century"/>
-          <w:color w:val="2F629F"/>
-          <w:sz w:val="18"/>
-        </w:rPr>
-        <w:t xml:space="preserve">Concern–Stakeholder Traceability </w:t>
-      </w:r>
-      <w:r>
-        <w:rPr>
-          <w:rFonts w:eastAsia="Century"/>
-          <w:sz w:val="18"/>
-        </w:rPr>
-        <w:t>. . . . . . . . . . . . . . . . . . . . .</w:t>
-      </w:r>
-      <w:r>
-        <w:rPr>
-          <w:rFonts w:eastAsia="Century"/>
-          <w:sz w:val="18"/>
-        </w:rPr>
-        <w:tab/>
-        <w:t>6</w:t>
-      </w:r>
-    </w:p>
-    <w:p>
-      <w:pPr>
-        <w:numPr>
-          <w:ilvl w:val="0"/>
-          <w:numId w:val="9"/>
-        </w:numPr>
-        <w:ind w:hanging="269"/>
-      </w:pPr>
-      <w:r>
-        <w:rPr>
-          <w:rFonts w:eastAsia="Century"/>
-          <w:b/>
-          <w:color w:val="2F629F"/>
-          <w:sz w:val="18"/>
-        </w:rPr>
-        <w:t>Viewpoints+</w:t>
-      </w:r>
-      <w:r>
-        <w:rPr>
-          <w:rFonts w:eastAsia="Century"/>
-          <w:b/>
-          <w:color w:val="2F629F"/>
-          <w:sz w:val="18"/>
-        </w:rPr>
-        <w:tab/>
-      </w:r>
-      <w:r>
-        <w:rPr>
-          <w:rFonts w:eastAsia="Century"/>
-          <w:b/>
-          <w:sz w:val="18"/>
-        </w:rPr>
-        <w:t>7</w:t>
-      </w:r>
-    </w:p>
-    <w:p>
-      <w:pPr>
-        <w:numPr>
-          <w:ilvl w:val="1"/>
-          <w:numId w:val="9"/>
-        </w:numPr>
-        <w:ind w:hanging="412"/>
-      </w:pPr>
-      <w:r>
-        <w:rPr>
-          <w:rFonts w:eastAsia="Cambria"/>
-          <w:i/>
-          <w:color w:val="E4322B"/>
-          <w:sz w:val="18"/>
-        </w:rPr>
-        <w:t>&lt;</w:t>
-      </w:r>
-      <w:r>
-        <w:rPr>
-          <w:rFonts w:eastAsia="Century"/>
-          <w:color w:val="E4322B"/>
-          <w:sz w:val="18"/>
-        </w:rPr>
-        <w:t>Viewpoint Name</w:t>
-      </w:r>
-      <w:r>
-        <w:rPr>
-          <w:rFonts w:eastAsia="Cambria"/>
-          <w:i/>
-          <w:color w:val="E4322B"/>
-          <w:sz w:val="18"/>
-        </w:rPr>
-        <w:t xml:space="preserve">&gt; </w:t>
-      </w:r>
-      <w:r>
-        <w:rPr>
-          <w:rFonts w:eastAsia="Century"/>
-          <w:sz w:val="18"/>
-        </w:rPr>
-        <w:t>. . . . . . . . . . . . . . . . . . . . . . . . . . . . .</w:t>
-      </w:r>
-      <w:r>
-        <w:rPr>
-          <w:rFonts w:eastAsia="Century"/>
-          <w:sz w:val="18"/>
-        </w:rPr>
-        <w:tab/>
-        <w:t>8</w:t>
-      </w:r>
-    </w:p>
-    <w:p>
-      <w:pPr>
-        <w:numPr>
-          <w:ilvl w:val="1"/>
-          <w:numId w:val="9"/>
-        </w:numPr>
-        <w:ind w:hanging="412"/>
-      </w:pPr>
-      <w:r>
-        <w:rPr>
-          <w:rFonts w:eastAsia="Century"/>
-          <w:color w:val="2F629F"/>
-          <w:sz w:val="18"/>
-        </w:rPr>
-        <w:t>Overview</w:t>
-      </w:r>
-      <w:r>
-        <w:rPr>
-          <w:rFonts w:eastAsia="Century"/>
-          <w:color w:val="2F629F"/>
-          <w:sz w:val="18"/>
-        </w:rPr>
-        <w:tab/>
-      </w:r>
-      <w:r>
-        <w:rPr>
-          <w:rFonts w:eastAsia="Century"/>
-          <w:sz w:val="18"/>
-        </w:rPr>
-        <w:t>. . . . . . . . . . . . . . . . . . . . . . . . . . . . . . . . . . .</w:t>
-      </w:r>
-      <w:r>
-        <w:rPr>
-          <w:rFonts w:eastAsia="Century"/>
-          <w:sz w:val="18"/>
-        </w:rPr>
-        <w:tab/>
-        <w:t>8</w:t>
-      </w:r>
-    </w:p>
-    <w:p>
-      <w:pPr>
-        <w:spacing w:after="0"/>
-        <w:ind w:left="-2675" w:right="836"/>
-      </w:pPr>
-    </w:p>
-    <w:p>
-      <w:pPr>
-        <w:numPr>
-          <w:ilvl w:val="1"/>
-          <w:numId w:val="9"/>
-        </w:numPr>
-        <w:ind w:hanging="412"/>
-      </w:pPr>
-      <w:r>
-        <w:rPr>
-          <w:rFonts w:eastAsia="Century"/>
-          <w:color w:val="2F629F"/>
-          <w:sz w:val="18"/>
-        </w:rPr>
-        <w:t xml:space="preserve">Concerns and stakeholders </w:t>
-      </w:r>
-      <w:r>
-        <w:rPr>
-          <w:rFonts w:eastAsia="Century"/>
-          <w:sz w:val="18"/>
-        </w:rPr>
-        <w:t>. . . . . . . . . . . . . . . . . . . . . . . . .</w:t>
-      </w:r>
-      <w:r>
-        <w:rPr>
-          <w:rFonts w:eastAsia="Century"/>
-          <w:sz w:val="18"/>
-        </w:rPr>
-        <w:tab/>
-        <w:t>8</w:t>
-      </w:r>
-    </w:p>
-    <w:p>
-      <w:pPr>
-        <w:numPr>
-          <w:ilvl w:val="2"/>
-          <w:numId w:val="9"/>
-        </w:numPr>
-        <w:ind w:hanging="574"/>
-      </w:pPr>
-      <w:r>
-        <w:rPr>
-          <w:rFonts w:eastAsia="Century"/>
-          <w:color w:val="2F629F"/>
-          <w:sz w:val="18"/>
-        </w:rPr>
-        <w:t>Concerns</w:t>
-      </w:r>
-      <w:r>
-        <w:rPr>
-          <w:rFonts w:eastAsia="Century"/>
-          <w:color w:val="2F629F"/>
-          <w:sz w:val="18"/>
-        </w:rPr>
-        <w:tab/>
-      </w:r>
-      <w:r>
-        <w:rPr>
-          <w:rFonts w:eastAsia="Century"/>
-          <w:sz w:val="18"/>
-        </w:rPr>
-        <w:t>. . . . . . . . . . . . . . . . . . . . . . . . . . . . . . .</w:t>
-      </w:r>
-      <w:r>
-        <w:rPr>
-          <w:rFonts w:eastAsia="Century"/>
-          <w:sz w:val="18"/>
-        </w:rPr>
-        <w:tab/>
-        <w:t>8</w:t>
-      </w:r>
-    </w:p>
-    <w:p>
-      <w:pPr>
-        <w:numPr>
-          <w:ilvl w:val="2"/>
-          <w:numId w:val="9"/>
-        </w:numPr>
-        <w:ind w:hanging="574"/>
-      </w:pPr>
-      <w:r>
-        <w:rPr>
-          <w:rFonts w:eastAsia="Century"/>
-          <w:color w:val="2F629F"/>
-          <w:sz w:val="18"/>
-        </w:rPr>
-        <w:t xml:space="preserve">Typical stakeholders </w:t>
-      </w:r>
-      <w:r>
-        <w:rPr>
-          <w:rFonts w:eastAsia="Century"/>
-          <w:sz w:val="18"/>
-        </w:rPr>
-        <w:t>. . . . . . . . . . . . . . . . . . . . . . . . .</w:t>
-      </w:r>
-      <w:r>
-        <w:rPr>
-          <w:rFonts w:eastAsia="Century"/>
-          <w:sz w:val="18"/>
-        </w:rPr>
-        <w:tab/>
-        <w:t>9</w:t>
-      </w:r>
-    </w:p>
-    <w:p>
-      <w:pPr>
-        <w:numPr>
-          <w:ilvl w:val="2"/>
-          <w:numId w:val="9"/>
-        </w:numPr>
-        <w:ind w:hanging="574"/>
-      </w:pPr>
-      <w:r>
-        <w:rPr>
-          <w:rFonts w:eastAsia="Century"/>
-          <w:color w:val="2F629F"/>
-          <w:sz w:val="18"/>
-        </w:rPr>
-        <w:t xml:space="preserve">“Anti-concerns” </w:t>
-      </w:r>
-      <w:r>
-        <w:rPr>
-          <w:color w:val="999A9A"/>
-          <w:sz w:val="18"/>
-        </w:rPr>
-        <w:t>(</w:t>
-      </w:r>
-      <w:r>
-        <w:rPr>
-          <w:rFonts w:eastAsia="Century"/>
-          <w:color w:val="999A9A"/>
-          <w:sz w:val="18"/>
-        </w:rPr>
-        <w:t xml:space="preserve">optional) </w:t>
-      </w:r>
-      <w:r>
-        <w:rPr>
-          <w:rFonts w:eastAsia="Century"/>
-          <w:sz w:val="18"/>
-        </w:rPr>
-        <w:t>. . . . . . . . . . . . . . . . . . . . . .</w:t>
-      </w:r>
-      <w:r>
-        <w:rPr>
-          <w:rFonts w:eastAsia="Century"/>
-          <w:sz w:val="18"/>
-        </w:rPr>
-        <w:tab/>
-        <w:t>10</w:t>
-      </w:r>
-    </w:p>
-    <w:p>
-      <w:pPr>
-        <w:numPr>
-          <w:ilvl w:val="1"/>
-          <w:numId w:val="9"/>
-        </w:numPr>
-        <w:ind w:hanging="412"/>
-      </w:pPr>
-      <w:r>
-        <w:rPr>
-          <w:rFonts w:eastAsia="Century"/>
-          <w:color w:val="2F629F"/>
-          <w:sz w:val="18"/>
-        </w:rPr>
-        <w:t xml:space="preserve">Model kinds+ </w:t>
-      </w:r>
-      <w:r>
-        <w:rPr>
-          <w:rFonts w:eastAsia="Century"/>
-          <w:sz w:val="18"/>
-        </w:rPr>
-        <w:t>. . . . . . . . . . . . . . . . . . . . . . . . . . . . . . . . .</w:t>
-      </w:r>
-      <w:r>
-        <w:rPr>
-          <w:rFonts w:eastAsia="Century"/>
-          <w:sz w:val="18"/>
-        </w:rPr>
-        <w:tab/>
-        <w:t>10</w:t>
-      </w:r>
-    </w:p>
-    <w:p>
-      <w:pPr>
-        <w:numPr>
-          <w:ilvl w:val="1"/>
-          <w:numId w:val="9"/>
-        </w:numPr>
-        <w:ind w:hanging="412"/>
-      </w:pPr>
-      <w:r>
-        <w:rPr>
-          <w:rFonts w:eastAsia="Cambria"/>
-          <w:i/>
-          <w:color w:val="E4322B"/>
-          <w:sz w:val="18"/>
-        </w:rPr>
-        <w:t>&lt;</w:t>
-      </w:r>
-      <w:r>
-        <w:rPr>
-          <w:rFonts w:eastAsia="Century"/>
-          <w:color w:val="E4322B"/>
-          <w:sz w:val="18"/>
-        </w:rPr>
-        <w:t>Model Kind Name</w:t>
-      </w:r>
-      <w:r>
-        <w:rPr>
-          <w:rFonts w:eastAsia="Cambria"/>
-          <w:i/>
-          <w:color w:val="E4322B"/>
-          <w:sz w:val="18"/>
-        </w:rPr>
-        <w:t xml:space="preserve">&gt; </w:t>
-      </w:r>
-      <w:r>
-        <w:rPr>
-          <w:rFonts w:eastAsia="Century"/>
-          <w:sz w:val="18"/>
-        </w:rPr>
-        <w:t>. . . . . . . . . . . . . . . . . . . . . . . . . . . .</w:t>
-      </w:r>
-      <w:r>
-        <w:rPr>
-          <w:rFonts w:eastAsia="Century"/>
-          <w:sz w:val="18"/>
-        </w:rPr>
-        <w:tab/>
-        <w:t>10</w:t>
-      </w:r>
-    </w:p>
-    <w:p>
-      <w:pPr>
-        <w:numPr>
-          <w:ilvl w:val="2"/>
-          <w:numId w:val="9"/>
-        </w:numPr>
-        <w:ind w:hanging="574"/>
-      </w:pPr>
-      <w:r>
-        <w:rPr>
-          <w:rFonts w:eastAsia="Cambria"/>
-          <w:i/>
-          <w:color w:val="E4322B"/>
-          <w:sz w:val="18"/>
-        </w:rPr>
-        <w:t>&lt;</w:t>
-      </w:r>
-      <w:r>
-        <w:rPr>
-          <w:rFonts w:eastAsia="Century"/>
-          <w:color w:val="E4322B"/>
-          <w:sz w:val="18"/>
-        </w:rPr>
-        <w:t>Model Kind Name</w:t>
-      </w:r>
-      <w:r>
-        <w:rPr>
-          <w:rFonts w:eastAsia="Cambria"/>
-          <w:i/>
-          <w:color w:val="E4322B"/>
-          <w:sz w:val="18"/>
-        </w:rPr>
-        <w:t xml:space="preserve">&gt; </w:t>
-      </w:r>
-      <w:r>
-        <w:rPr>
-          <w:rFonts w:eastAsia="Century"/>
-          <w:color w:val="2F629F"/>
-          <w:sz w:val="18"/>
-        </w:rPr>
-        <w:t xml:space="preserve">conventions </w:t>
-      </w:r>
-      <w:r>
-        <w:rPr>
-          <w:rFonts w:eastAsia="Century"/>
-          <w:sz w:val="18"/>
-        </w:rPr>
-        <w:t>. . . . . . . . . . . . . . . . .</w:t>
-      </w:r>
-      <w:r>
-        <w:rPr>
-          <w:rFonts w:eastAsia="Century"/>
-          <w:sz w:val="18"/>
-        </w:rPr>
-        <w:tab/>
-        <w:t>10</w:t>
-      </w:r>
-    </w:p>
-    <w:p>
-      <w:pPr>
-        <w:numPr>
-          <w:ilvl w:val="3"/>
-          <w:numId w:val="9"/>
-        </w:numPr>
-        <w:ind w:hanging="329"/>
-      </w:pPr>
-      <w:r>
-        <w:rPr>
-          <w:rFonts w:eastAsia="Century"/>
-          <w:color w:val="2F629F"/>
-          <w:sz w:val="18"/>
-        </w:rPr>
-        <w:t xml:space="preserve">Model kind languages or notations </w:t>
-      </w:r>
-      <w:r>
-        <w:rPr>
-          <w:color w:val="999A9A"/>
-          <w:sz w:val="18"/>
-        </w:rPr>
-        <w:t>(</w:t>
-      </w:r>
-      <w:r>
-        <w:rPr>
-          <w:rFonts w:eastAsia="Century"/>
-          <w:color w:val="999A9A"/>
-          <w:sz w:val="18"/>
-        </w:rPr>
-        <w:t>optional)</w:t>
-      </w:r>
-      <w:r>
-        <w:rPr>
-          <w:rFonts w:eastAsia="Century"/>
-          <w:color w:val="999A9A"/>
-          <w:sz w:val="18"/>
-        </w:rPr>
-        <w:tab/>
-      </w:r>
-      <w:r>
-        <w:rPr>
-          <w:rFonts w:eastAsia="Century"/>
-          <w:sz w:val="18"/>
-        </w:rPr>
-        <w:t>. . . . . . . . .</w:t>
-      </w:r>
-      <w:r>
-        <w:rPr>
-          <w:rFonts w:eastAsia="Century"/>
-          <w:sz w:val="18"/>
-        </w:rPr>
-        <w:tab/>
-        <w:t>11</w:t>
-      </w:r>
-    </w:p>
-    <w:p>
-      <w:pPr>
-        <w:numPr>
-          <w:ilvl w:val="3"/>
-          <w:numId w:val="9"/>
-        </w:numPr>
-        <w:ind w:hanging="329"/>
-      </w:pPr>
-      <w:r>
-        <w:rPr>
-          <w:rFonts w:eastAsia="Century"/>
-          <w:color w:val="2F629F"/>
-          <w:sz w:val="18"/>
-        </w:rPr>
-        <w:t xml:space="preserve">Model kind </w:t>
-      </w:r>
-      <w:proofErr w:type="spellStart"/>
-      <w:r>
-        <w:rPr>
-          <w:rFonts w:eastAsia="Century"/>
-          <w:color w:val="2F629F"/>
-          <w:sz w:val="18"/>
-        </w:rPr>
-        <w:t>metamodel</w:t>
-      </w:r>
-      <w:proofErr w:type="spellEnd"/>
-      <w:r>
-        <w:rPr>
-          <w:rFonts w:eastAsia="Century"/>
-          <w:color w:val="2F629F"/>
-          <w:sz w:val="18"/>
-        </w:rPr>
-        <w:t xml:space="preserve"> </w:t>
-      </w:r>
-      <w:r>
-        <w:rPr>
-          <w:color w:val="999A9A"/>
-          <w:sz w:val="18"/>
-        </w:rPr>
-        <w:t>(</w:t>
-      </w:r>
-      <w:r>
-        <w:rPr>
-          <w:rFonts w:eastAsia="Century"/>
-          <w:color w:val="999A9A"/>
-          <w:sz w:val="18"/>
-        </w:rPr>
-        <w:t>optional)</w:t>
-      </w:r>
-      <w:r>
-        <w:rPr>
-          <w:rFonts w:eastAsia="Century"/>
-          <w:color w:val="999A9A"/>
-          <w:sz w:val="18"/>
-        </w:rPr>
-        <w:tab/>
-      </w:r>
-      <w:r>
-        <w:rPr>
-          <w:rFonts w:eastAsia="Century"/>
-          <w:sz w:val="18"/>
-        </w:rPr>
-        <w:t>. . . . . . . . . . . . . . .</w:t>
-      </w:r>
-      <w:r>
-        <w:rPr>
-          <w:rFonts w:eastAsia="Century"/>
-          <w:sz w:val="18"/>
-        </w:rPr>
-        <w:tab/>
-        <w:t>11</w:t>
-      </w:r>
-    </w:p>
-    <w:p>
-      <w:pPr>
-        <w:numPr>
-          <w:ilvl w:val="3"/>
-          <w:numId w:val="9"/>
-        </w:numPr>
-        <w:ind w:hanging="329"/>
-      </w:pPr>
-      <w:r>
-        <w:rPr>
-          <w:rFonts w:eastAsia="Century"/>
-          <w:color w:val="2F629F"/>
-          <w:sz w:val="18"/>
-        </w:rPr>
-        <w:t xml:space="preserve">Model kind templates </w:t>
-      </w:r>
-      <w:r>
-        <w:rPr>
-          <w:color w:val="999A9A"/>
-          <w:sz w:val="18"/>
-        </w:rPr>
-        <w:t>(</w:t>
-      </w:r>
-      <w:r>
-        <w:rPr>
-          <w:rFonts w:eastAsia="Century"/>
-          <w:color w:val="999A9A"/>
-          <w:sz w:val="18"/>
-        </w:rPr>
-        <w:t xml:space="preserve">optional) </w:t>
-      </w:r>
-      <w:r>
-        <w:rPr>
-          <w:rFonts w:eastAsia="Century"/>
-          <w:sz w:val="18"/>
-        </w:rPr>
-        <w:t>. . . . . . . . . . . . . . . .</w:t>
-      </w:r>
-      <w:r>
-        <w:rPr>
-          <w:rFonts w:eastAsia="Century"/>
-          <w:sz w:val="18"/>
-        </w:rPr>
-        <w:tab/>
-        <w:t>12</w:t>
-      </w:r>
-    </w:p>
-    <w:p>
-      <w:pPr>
-        <w:numPr>
-          <w:ilvl w:val="2"/>
-          <w:numId w:val="9"/>
-        </w:numPr>
-        <w:ind w:hanging="574"/>
-      </w:pPr>
-      <w:r>
-        <w:rPr>
-          <w:rFonts w:eastAsia="Cambria"/>
-          <w:i/>
-          <w:color w:val="E4322B"/>
-          <w:sz w:val="18"/>
-        </w:rPr>
-        <w:t>&lt;</w:t>
-      </w:r>
-      <w:r>
-        <w:rPr>
-          <w:rFonts w:eastAsia="Century"/>
-          <w:color w:val="E4322B"/>
-          <w:sz w:val="18"/>
-        </w:rPr>
-        <w:t>Model Kind Name</w:t>
-      </w:r>
-      <w:r>
-        <w:rPr>
-          <w:rFonts w:eastAsia="Cambria"/>
-          <w:i/>
-          <w:color w:val="E4322B"/>
-          <w:sz w:val="18"/>
-        </w:rPr>
-        <w:t xml:space="preserve">&gt; </w:t>
-      </w:r>
-      <w:r>
-        <w:rPr>
-          <w:rFonts w:eastAsia="Century"/>
-          <w:color w:val="2F629F"/>
-          <w:sz w:val="18"/>
-        </w:rPr>
-        <w:t xml:space="preserve">operations </w:t>
-      </w:r>
-      <w:r>
-        <w:rPr>
-          <w:color w:val="999A9A"/>
-          <w:sz w:val="18"/>
-        </w:rPr>
-        <w:t>(</w:t>
-      </w:r>
-      <w:r>
-        <w:rPr>
-          <w:rFonts w:eastAsia="Century"/>
-          <w:color w:val="999A9A"/>
-          <w:sz w:val="18"/>
-        </w:rPr>
-        <w:t xml:space="preserve">optional) </w:t>
-      </w:r>
-      <w:r>
-        <w:rPr>
-          <w:rFonts w:eastAsia="Century"/>
-          <w:sz w:val="18"/>
-        </w:rPr>
-        <w:t>. . . . . . . . . . . .</w:t>
-      </w:r>
-      <w:r>
-        <w:rPr>
-          <w:rFonts w:eastAsia="Century"/>
-          <w:sz w:val="18"/>
-        </w:rPr>
-        <w:tab/>
-        <w:t>12</w:t>
-      </w:r>
-    </w:p>
-    <w:p>
-      <w:pPr>
-        <w:numPr>
-          <w:ilvl w:val="2"/>
-          <w:numId w:val="9"/>
-        </w:numPr>
-        <w:ind w:hanging="574"/>
-      </w:pPr>
-      <w:r>
-        <w:rPr>
-          <w:rFonts w:eastAsia="Cambria"/>
-          <w:i/>
-          <w:color w:val="E4322B"/>
-          <w:sz w:val="18"/>
-        </w:rPr>
-        <w:t>&lt;</w:t>
-      </w:r>
-      <w:r>
-        <w:rPr>
-          <w:rFonts w:eastAsia="Century"/>
-          <w:color w:val="E4322B"/>
-          <w:sz w:val="18"/>
-        </w:rPr>
-        <w:t>Model Kind Name</w:t>
-      </w:r>
-      <w:r>
-        <w:rPr>
-          <w:rFonts w:eastAsia="Cambria"/>
-          <w:i/>
-          <w:color w:val="E4322B"/>
-          <w:sz w:val="18"/>
-        </w:rPr>
-        <w:t xml:space="preserve">&gt; </w:t>
-      </w:r>
-      <w:r>
-        <w:rPr>
-          <w:rFonts w:eastAsia="Century"/>
-          <w:color w:val="2F629F"/>
-          <w:sz w:val="18"/>
-        </w:rPr>
-        <w:t>correspondence rules</w:t>
-      </w:r>
-      <w:r>
-        <w:rPr>
-          <w:rFonts w:eastAsia="Century"/>
-          <w:color w:val="2F629F"/>
-          <w:sz w:val="18"/>
-        </w:rPr>
-        <w:tab/>
-      </w:r>
-      <w:r>
-        <w:rPr>
-          <w:rFonts w:eastAsia="Century"/>
-          <w:sz w:val="18"/>
-        </w:rPr>
-        <w:t>. . . . . . . . . . .</w:t>
-      </w:r>
-      <w:r>
-        <w:rPr>
-          <w:rFonts w:eastAsia="Century"/>
-          <w:sz w:val="18"/>
-        </w:rPr>
-        <w:tab/>
-        <w:t>12</w:t>
-      </w:r>
-    </w:p>
-    <w:p>
-      <w:pPr>
-        <w:numPr>
-          <w:ilvl w:val="1"/>
-          <w:numId w:val="9"/>
-        </w:numPr>
-        <w:ind w:hanging="412"/>
-      </w:pPr>
-      <w:r>
-        <w:rPr>
-          <w:rFonts w:eastAsia="Century"/>
-          <w:color w:val="2F629F"/>
-          <w:sz w:val="18"/>
-        </w:rPr>
-        <w:t xml:space="preserve">Operations on views </w:t>
-      </w:r>
-      <w:r>
-        <w:rPr>
-          <w:rFonts w:eastAsia="Century"/>
-          <w:sz w:val="18"/>
-        </w:rPr>
-        <w:t>. . . . . . . . . . . . . . . . . . . . . . . . . . . . .</w:t>
-      </w:r>
-      <w:r>
-        <w:rPr>
-          <w:rFonts w:eastAsia="Century"/>
-          <w:sz w:val="18"/>
-        </w:rPr>
-        <w:tab/>
-        <w:t>12</w:t>
-      </w:r>
-    </w:p>
-    <w:p>
-      <w:pPr>
-        <w:numPr>
-          <w:ilvl w:val="1"/>
-          <w:numId w:val="9"/>
-        </w:numPr>
-        <w:ind w:hanging="412"/>
-      </w:pPr>
-      <w:r>
-        <w:rPr>
-          <w:rFonts w:eastAsia="Century"/>
-          <w:color w:val="2F629F"/>
-          <w:sz w:val="18"/>
-        </w:rPr>
-        <w:t>Correspondence rules</w:t>
-      </w:r>
-      <w:r>
-        <w:rPr>
-          <w:rFonts w:eastAsia="Century"/>
-          <w:color w:val="2F629F"/>
-          <w:sz w:val="18"/>
-        </w:rPr>
-        <w:tab/>
-      </w:r>
-      <w:r>
-        <w:rPr>
-          <w:rFonts w:eastAsia="Century"/>
-          <w:sz w:val="18"/>
-        </w:rPr>
-        <w:t>. . . . . . . . . . . . . . . . . . . . . . . . . . . .</w:t>
-      </w:r>
-      <w:r>
-        <w:rPr>
-          <w:rFonts w:eastAsia="Century"/>
-          <w:sz w:val="18"/>
-        </w:rPr>
-        <w:tab/>
-        <w:t>13</w:t>
-      </w:r>
-    </w:p>
-    <w:p>
-      <w:pPr>
-        <w:numPr>
-          <w:ilvl w:val="1"/>
-          <w:numId w:val="9"/>
-        </w:numPr>
-        <w:ind w:hanging="412"/>
-      </w:pPr>
-      <w:r>
-        <w:rPr>
-          <w:rFonts w:eastAsia="Century"/>
-          <w:color w:val="2F629F"/>
-          <w:sz w:val="18"/>
-        </w:rPr>
-        <w:t xml:space="preserve">Examples </w:t>
-      </w:r>
-      <w:r>
-        <w:rPr>
-          <w:color w:val="999A9A"/>
-          <w:sz w:val="18"/>
-        </w:rPr>
-        <w:t>(</w:t>
-      </w:r>
-      <w:r>
-        <w:rPr>
-          <w:rFonts w:eastAsia="Century"/>
-          <w:color w:val="999A9A"/>
-          <w:sz w:val="18"/>
-        </w:rPr>
-        <w:t>optional)</w:t>
-      </w:r>
-      <w:r>
-        <w:rPr>
-          <w:rFonts w:eastAsia="Century"/>
-          <w:color w:val="999A9A"/>
-          <w:sz w:val="18"/>
-        </w:rPr>
-        <w:tab/>
-      </w:r>
-      <w:r>
-        <w:rPr>
-          <w:rFonts w:eastAsia="Century"/>
-          <w:sz w:val="18"/>
-        </w:rPr>
-        <w:t>. . . . . . . . . . . . . . . . . . . . . . . . . . . . .</w:t>
-      </w:r>
-      <w:r>
-        <w:rPr>
-          <w:rFonts w:eastAsia="Century"/>
-          <w:sz w:val="18"/>
-        </w:rPr>
-        <w:tab/>
-        <w:t>13</w:t>
-      </w:r>
-    </w:p>
-    <w:p>
-      <w:pPr>
-        <w:numPr>
-          <w:ilvl w:val="1"/>
-          <w:numId w:val="9"/>
-        </w:numPr>
-        <w:ind w:hanging="412"/>
-      </w:pPr>
-      <w:r>
-        <w:rPr>
-          <w:rFonts w:eastAsia="Century"/>
-          <w:color w:val="2F629F"/>
-          <w:sz w:val="18"/>
-        </w:rPr>
-        <w:t xml:space="preserve">Notes </w:t>
-      </w:r>
-      <w:r>
-        <w:rPr>
-          <w:color w:val="999A9A"/>
-          <w:sz w:val="18"/>
-        </w:rPr>
-        <w:t>(</w:t>
-      </w:r>
-      <w:r>
-        <w:rPr>
-          <w:rFonts w:eastAsia="Century"/>
-          <w:color w:val="999A9A"/>
-          <w:sz w:val="18"/>
-        </w:rPr>
-        <w:t>optional)</w:t>
-      </w:r>
-      <w:r>
-        <w:rPr>
-          <w:rFonts w:eastAsia="Century"/>
-          <w:color w:val="999A9A"/>
-          <w:sz w:val="18"/>
-        </w:rPr>
-        <w:tab/>
-      </w:r>
-      <w:r>
-        <w:rPr>
-          <w:rFonts w:eastAsia="Century"/>
-          <w:sz w:val="18"/>
-        </w:rPr>
-        <w:t>. . . . . . . . . . . . . . . . . . . . . . . . . . . . . . .</w:t>
-      </w:r>
-      <w:r>
-        <w:rPr>
-          <w:rFonts w:eastAsia="Century"/>
-          <w:sz w:val="18"/>
-        </w:rPr>
-        <w:tab/>
-        <w:t>13</w:t>
-      </w:r>
-    </w:p>
-    <w:p>
-      <w:pPr>
-        <w:numPr>
-          <w:ilvl w:val="1"/>
-          <w:numId w:val="9"/>
-        </w:numPr>
-        <w:ind w:hanging="412"/>
-      </w:pPr>
-      <w:r>
-        <w:rPr>
-          <w:rFonts w:eastAsia="Century"/>
-          <w:color w:val="2F629F"/>
-          <w:sz w:val="18"/>
-        </w:rPr>
-        <w:t>Sources</w:t>
-      </w:r>
-      <w:r>
-        <w:rPr>
-          <w:rFonts w:eastAsia="Century"/>
-          <w:color w:val="2F629F"/>
-          <w:sz w:val="18"/>
-        </w:rPr>
-        <w:tab/>
-      </w:r>
-      <w:r>
-        <w:rPr>
-          <w:rFonts w:eastAsia="Century"/>
-          <w:sz w:val="18"/>
-        </w:rPr>
-        <w:t>. . . . . . . . . . . . . . . . . . . . . . . . . . . . . . . . . . . .</w:t>
-      </w:r>
-      <w:r>
-        <w:rPr>
-          <w:rFonts w:eastAsia="Century"/>
-          <w:sz w:val="18"/>
-        </w:rPr>
-        <w:tab/>
-        <w:t>13</w:t>
-      </w:r>
-    </w:p>
-    <w:p>
-      <w:pPr>
-        <w:numPr>
-          <w:ilvl w:val="0"/>
-          <w:numId w:val="9"/>
-        </w:numPr>
-        <w:ind w:hanging="269"/>
-      </w:pPr>
-      <w:r>
-        <w:rPr>
-          <w:rFonts w:eastAsia="Century"/>
-          <w:b/>
-          <w:color w:val="2F629F"/>
-          <w:sz w:val="18"/>
-        </w:rPr>
-        <w:t>Views+</w:t>
-      </w:r>
-      <w:r>
-        <w:rPr>
-          <w:rFonts w:eastAsia="Century"/>
-          <w:b/>
-          <w:color w:val="2F629F"/>
-          <w:sz w:val="18"/>
-        </w:rPr>
-        <w:tab/>
-      </w:r>
-      <w:r>
-        <w:rPr>
-          <w:rFonts w:eastAsia="Century"/>
-          <w:b/>
-          <w:sz w:val="18"/>
-        </w:rPr>
-        <w:t>14</w:t>
-      </w:r>
-    </w:p>
-    <w:p>
-      <w:pPr>
-        <w:numPr>
-          <w:ilvl w:val="1"/>
-          <w:numId w:val="9"/>
-        </w:numPr>
-        <w:ind w:hanging="412"/>
-      </w:pPr>
-      <w:r>
-        <w:rPr>
-          <w:rFonts w:eastAsia="Century"/>
-          <w:color w:val="2F629F"/>
-          <w:sz w:val="18"/>
-        </w:rPr>
-        <w:t xml:space="preserve">View: </w:t>
-      </w:r>
-      <w:r>
-        <w:rPr>
-          <w:rFonts w:eastAsia="Cambria"/>
-          <w:i/>
-          <w:color w:val="E4322B"/>
-          <w:sz w:val="18"/>
-        </w:rPr>
-        <w:t>&lt;</w:t>
-      </w:r>
-      <w:r>
-        <w:rPr>
-          <w:rFonts w:eastAsia="Century"/>
-          <w:color w:val="E4322B"/>
-          <w:sz w:val="18"/>
-        </w:rPr>
-        <w:t>View Name</w:t>
-      </w:r>
-      <w:r>
-        <w:rPr>
-          <w:rFonts w:eastAsia="Cambria"/>
-          <w:i/>
-          <w:color w:val="E4322B"/>
-          <w:sz w:val="18"/>
-        </w:rPr>
-        <w:t xml:space="preserve">&gt; </w:t>
-      </w:r>
-      <w:r>
-        <w:rPr>
-          <w:rFonts w:eastAsia="Century"/>
-          <w:sz w:val="18"/>
-        </w:rPr>
-        <w:t>. . . . . . . . . . . . . . . . . . . . . . . . . . . .</w:t>
-      </w:r>
-      <w:r>
-        <w:rPr>
-          <w:rFonts w:eastAsia="Century"/>
-          <w:sz w:val="18"/>
-        </w:rPr>
-        <w:tab/>
-        <w:t>14</w:t>
-      </w:r>
-    </w:p>
-    <w:p>
-      <w:pPr>
-        <w:numPr>
-          <w:ilvl w:val="2"/>
-          <w:numId w:val="9"/>
-        </w:numPr>
-        <w:ind w:hanging="574"/>
-      </w:pPr>
-      <w:r>
-        <w:rPr>
-          <w:rFonts w:eastAsia="Century"/>
-          <w:color w:val="2F629F"/>
-          <w:sz w:val="18"/>
-        </w:rPr>
-        <w:t xml:space="preserve">Models+ </w:t>
-      </w:r>
-      <w:r>
-        <w:rPr>
-          <w:rFonts w:eastAsia="Century"/>
-          <w:sz w:val="18"/>
-        </w:rPr>
-        <w:t>. . . . . . . . . . . . . . . . . . . . . . . . . . . . . . . .</w:t>
-      </w:r>
-      <w:r>
-        <w:rPr>
-          <w:rFonts w:eastAsia="Century"/>
-          <w:sz w:val="18"/>
-        </w:rPr>
-        <w:tab/>
-        <w:t>14</w:t>
-      </w:r>
-    </w:p>
-    <w:p>
-      <w:pPr>
-        <w:numPr>
-          <w:ilvl w:val="2"/>
-          <w:numId w:val="9"/>
-        </w:numPr>
-        <w:ind w:hanging="574"/>
-      </w:pPr>
-      <w:r>
-        <w:rPr>
-          <w:rFonts w:eastAsia="Cambria"/>
-          <w:i/>
-          <w:color w:val="E4322B"/>
-          <w:sz w:val="18"/>
-        </w:rPr>
-        <w:t>&lt;</w:t>
-      </w:r>
-      <w:r>
-        <w:rPr>
-          <w:rFonts w:eastAsia="Century"/>
-          <w:color w:val="E4322B"/>
-          <w:sz w:val="18"/>
-        </w:rPr>
-        <w:t>Model-Name</w:t>
-      </w:r>
-      <w:r>
-        <w:rPr>
-          <w:rFonts w:eastAsia="Cambria"/>
-          <w:i/>
-          <w:color w:val="E4322B"/>
-          <w:sz w:val="18"/>
-        </w:rPr>
-        <w:t xml:space="preserve">&gt; </w:t>
-      </w:r>
-      <w:r>
-        <w:rPr>
-          <w:rFonts w:eastAsia="Century"/>
-          <w:sz w:val="18"/>
-        </w:rPr>
-        <w:t>. . . . . . . . . . . . . . . . . . . . . . . . . . .</w:t>
-      </w:r>
-      <w:r>
-        <w:rPr>
-          <w:rFonts w:eastAsia="Century"/>
-          <w:sz w:val="18"/>
-        </w:rPr>
-        <w:tab/>
-        <w:t>15</w:t>
-      </w:r>
-    </w:p>
-    <w:p>
-      <w:pPr>
-        <w:numPr>
-          <w:ilvl w:val="2"/>
-          <w:numId w:val="9"/>
-        </w:numPr>
-        <w:ind w:hanging="574"/>
-      </w:pPr>
-      <w:r>
-        <w:rPr>
-          <w:rFonts w:eastAsia="Century"/>
-          <w:color w:val="2F629F"/>
-          <w:sz w:val="18"/>
-        </w:rPr>
-        <w:t>Known Issues with View</w:t>
-      </w:r>
-      <w:r>
-        <w:rPr>
-          <w:rFonts w:eastAsia="Century"/>
-          <w:color w:val="2F629F"/>
-          <w:sz w:val="18"/>
-        </w:rPr>
-        <w:tab/>
-      </w:r>
-      <w:r>
-        <w:rPr>
-          <w:rFonts w:eastAsia="Century"/>
-          <w:sz w:val="18"/>
-        </w:rPr>
-        <w:t>. . . . . . . . . . . . . . . . . . . . . .</w:t>
-      </w:r>
-      <w:r>
-        <w:rPr>
-          <w:rFonts w:eastAsia="Century"/>
-          <w:sz w:val="18"/>
-        </w:rPr>
-        <w:tab/>
-        <w:t>15</w:t>
-      </w:r>
-    </w:p>
-    <w:p>
-      <w:pPr>
-        <w:numPr>
-          <w:ilvl w:val="0"/>
-          <w:numId w:val="9"/>
-        </w:numPr>
-        <w:ind w:hanging="269"/>
-      </w:pPr>
-      <w:r>
-        <w:rPr>
-          <w:rFonts w:eastAsia="Century"/>
-          <w:b/>
-          <w:color w:val="2F629F"/>
-          <w:sz w:val="18"/>
-        </w:rPr>
-        <w:t>Consistency and correspondences</w:t>
-      </w:r>
-      <w:r>
-        <w:rPr>
-          <w:rFonts w:eastAsia="Century"/>
-          <w:b/>
-          <w:color w:val="2F629F"/>
-          <w:sz w:val="18"/>
-        </w:rPr>
-        <w:tab/>
-      </w:r>
-      <w:r>
-        <w:rPr>
-          <w:rFonts w:eastAsia="Century"/>
-          <w:b/>
-          <w:sz w:val="18"/>
-        </w:rPr>
-        <w:t>16</w:t>
-      </w:r>
-    </w:p>
-    <w:p>
-      <w:pPr>
-        <w:numPr>
-          <w:ilvl w:val="1"/>
-          <w:numId w:val="9"/>
-        </w:numPr>
-        <w:ind w:hanging="412"/>
-      </w:pPr>
-      <w:r>
-        <w:rPr>
-          <w:rFonts w:eastAsia="Century"/>
-          <w:color w:val="2F629F"/>
-          <w:sz w:val="18"/>
-        </w:rPr>
-        <w:t>Known inconsistencies</w:t>
-      </w:r>
-      <w:r>
-        <w:rPr>
-          <w:rFonts w:eastAsia="Century"/>
-          <w:color w:val="2F629F"/>
-          <w:sz w:val="18"/>
-        </w:rPr>
-        <w:tab/>
-      </w:r>
-      <w:r>
-        <w:rPr>
-          <w:rFonts w:eastAsia="Century"/>
-          <w:sz w:val="18"/>
-        </w:rPr>
-        <w:t>. . . . . . . . . . . . . . . . . . . . . . . . . . .</w:t>
-      </w:r>
-      <w:r>
-        <w:rPr>
-          <w:rFonts w:eastAsia="Century"/>
-          <w:sz w:val="18"/>
-        </w:rPr>
-        <w:tab/>
-        <w:t>16</w:t>
-      </w:r>
-    </w:p>
-    <w:p>
-      <w:pPr>
-        <w:numPr>
-          <w:ilvl w:val="1"/>
-          <w:numId w:val="9"/>
-        </w:numPr>
-        <w:ind w:hanging="412"/>
-      </w:pPr>
-      <w:r>
-        <w:rPr>
-          <w:rFonts w:eastAsia="Century"/>
-          <w:color w:val="2F629F"/>
-          <w:sz w:val="18"/>
-        </w:rPr>
-        <w:t xml:space="preserve">Correspondences in the AD </w:t>
-      </w:r>
-      <w:r>
-        <w:rPr>
-          <w:rFonts w:eastAsia="Century"/>
-          <w:sz w:val="18"/>
-        </w:rPr>
-        <w:t>. . . . . . . . . . . . . . . . . . . . . . . . .</w:t>
-      </w:r>
-      <w:r>
-        <w:rPr>
-          <w:rFonts w:eastAsia="Century"/>
-          <w:sz w:val="18"/>
-        </w:rPr>
-        <w:tab/>
-        <w:t>16</w:t>
-      </w:r>
-    </w:p>
-    <w:p>
-      <w:pPr>
-        <w:numPr>
-          <w:ilvl w:val="1"/>
-          <w:numId w:val="9"/>
-        </w:numPr>
-        <w:ind w:hanging="412"/>
-      </w:pPr>
-      <w:r>
-        <w:rPr>
-          <w:rFonts w:eastAsia="Century"/>
-          <w:color w:val="2F629F"/>
-          <w:sz w:val="18"/>
-        </w:rPr>
-        <w:t>Correspondence rules</w:t>
-      </w:r>
-      <w:r>
-        <w:rPr>
-          <w:rFonts w:eastAsia="Century"/>
-          <w:color w:val="2F629F"/>
-          <w:sz w:val="18"/>
-        </w:rPr>
-        <w:tab/>
-      </w:r>
-      <w:r>
-        <w:rPr>
-          <w:rFonts w:eastAsia="Century"/>
-          <w:sz w:val="18"/>
-        </w:rPr>
-        <w:t>. . . . . . . . . . . . . . . . . . . . . . . . . . . .</w:t>
-      </w:r>
-      <w:r>
-        <w:rPr>
-          <w:rFonts w:eastAsia="Century"/>
-          <w:sz w:val="18"/>
-        </w:rPr>
-        <w:tab/>
-        <w:t>17</w:t>
-      </w:r>
-    </w:p>
-    <w:p>
-      <w:pPr>
-        <w:numPr>
-          <w:ilvl w:val="0"/>
-          <w:numId w:val="10"/>
-        </w:numPr>
-        <w:ind w:hanging="269"/>
-      </w:pPr>
-      <w:r>
-        <w:rPr>
-          <w:rFonts w:eastAsia="Century"/>
-          <w:b/>
-          <w:color w:val="2F629F"/>
-          <w:sz w:val="18"/>
-        </w:rPr>
-        <w:lastRenderedPageBreak/>
-        <w:t>Architecture decisions and rationale</w:t>
-      </w:r>
-      <w:r>
-        <w:rPr>
-          <w:rFonts w:eastAsia="Century"/>
-          <w:b/>
-          <w:color w:val="2F629F"/>
-          <w:sz w:val="18"/>
-        </w:rPr>
-        <w:tab/>
-      </w:r>
-      <w:r>
-        <w:rPr>
-          <w:rFonts w:eastAsia="Century"/>
-          <w:b/>
-          <w:sz w:val="18"/>
-        </w:rPr>
-        <w:t>18</w:t>
-      </w:r>
-    </w:p>
-    <w:p>
-      <w:pPr>
         <w:tabs>
           <w:tab w:val="center" w:pos="409"/>
           <w:tab w:val="center" w:pos="1075"/>
@@ -19735,54 +17624,13 @@
         </w:tabs>
         <w:spacing w:after="173" w:line="253" w:lineRule="auto"/>
       </w:pPr>
-      <w:r>
-        <w:tab/>
-      </w:r>
-      <w:r>
-        <w:rPr>
-          <w:rFonts w:eastAsia="Century"/>
-          <w:color w:val="2F629F"/>
-          <w:sz w:val="18"/>
-        </w:rPr>
-        <w:t>A.1</w:t>
-      </w:r>
-      <w:r>
-        <w:rPr>
-          <w:rFonts w:eastAsia="Century"/>
-          <w:color w:val="2F629F"/>
-          <w:sz w:val="18"/>
-        </w:rPr>
-        <w:tab/>
-        <w:t>Decisions</w:t>
-      </w:r>
-      <w:r>
-        <w:rPr>
-          <w:rFonts w:eastAsia="Century"/>
-          <w:color w:val="2F629F"/>
-          <w:sz w:val="18"/>
-        </w:rPr>
-        <w:tab/>
-      </w:r>
-      <w:r>
-        <w:rPr>
-          <w:rFonts w:eastAsia="Century"/>
-          <w:sz w:val="18"/>
-        </w:rPr>
-        <w:t>. . . . . . . . . . . . . . . . . . . . . . . . . . . . . . . . . . .</w:t>
-      </w:r>
-      <w:r>
-        <w:rPr>
-          <w:rFonts w:eastAsia="Century"/>
-          <w:sz w:val="18"/>
-        </w:rPr>
-        <w:tab/>
-        <w:t>18</w:t>
-      </w:r>
+      <w:bookmarkStart w:id="49" w:name="_GoBack"/>
+      <w:bookmarkEnd w:id="49"/>
     </w:p>
     <w:sectPr>
-      <w:footerReference w:type="even" r:id="rId31"/>
-      <w:footerReference w:type="default" r:id="rId32"/>
-      <w:footerReference w:type="first" r:id="rId33"/>
+      <w:footerReference w:type="even" r:id="rId32"/>
+      <w:footerReference w:type="default" r:id="rId33"/>
+      <w:footerReference w:type="first" r:id="rId34"/>
       <w:pgSz w:w="12240" w:h="15840"/>
       <w:pgMar w:top="990" w:right="1855" w:bottom="990" w:left="1620" w:header="720" w:footer="1749" w:gutter="0"/>
       <w:pgNumType w:start="1"/>
@@ -19875,7 +17723,7 @@
         <w:noProof/>
         <w:sz w:val="20"/>
       </w:rPr>
-      <w:t>16</w:t>
+      <w:t>28</w:t>
     </w:r>
     <w:r>
       <w:rPr>
@@ -25078,7 +22926,7 @@
 </file>
 
 <file path=customXml/itemProps1.xml><?xml version="1.0" encoding="utf-8"?>
-<ds:datastoreItem xmlns:ds="http://schemas.openxmlformats.org/officeDocument/2006/customXml" ds:itemID="{A9DACDCE-03E2-4370-B3AE-ACF377C2A4B7}">
+<ds:datastoreItem xmlns:ds="http://schemas.openxmlformats.org/officeDocument/2006/customXml" ds:itemID="{8BEA167B-989B-4D4E-BFF2-4527DC36FF01}">
   <ds:schemaRefs>
     <ds:schemaRef ds:uri="http://schemas.openxmlformats.org/officeDocument/2006/bibliography"/>
   </ds:schemaRefs>

--- a/Documents/Word Documents (Raw and latest)/Architecture Description.docx
+++ b/Documents/Word Documents (Raw and latest)/Architecture Description.docx
@@ -972,6 +972,12 @@
     <w:p/>
     <w:sdt>
       <w:sdtPr>
+        <w:rPr>
+          <w:rFonts w:ascii="Calibri" w:eastAsia="Calibri" w:hAnsi="Calibri" w:cs="Calibri"/>
+          <w:color w:val="000000"/>
+          <w:sz w:val="22"/>
+          <w:szCs w:val="22"/>
+        </w:rPr>
         <w:id w:val="-2087600566"/>
         <w:docPartObj>
           <w:docPartGallery w:val="Table of Contents"/>
@@ -980,13 +986,9 @@
       </w:sdtPr>
       <w:sdtEndPr>
         <w:rPr>
-          <w:rFonts w:ascii="Calibri" w:eastAsia="Calibri" w:hAnsi="Calibri" w:cs="Calibri"/>
           <w:b/>
           <w:bCs/>
           <w:noProof/>
-          <w:color w:val="000000"/>
-          <w:sz w:val="22"/>
-          <w:szCs w:val="22"/>
         </w:rPr>
       </w:sdtEndPr>
       <w:sdtContent>
@@ -9369,1368 +9371,10 @@
     </w:p>
     <w:p>
       <w:pPr>
-        <w:pStyle w:val="Heading3"/>
-        <w:tabs>
-          <w:tab w:val="center" w:pos="1696"/>
-        </w:tabs>
-        <w:spacing w:after="236"/>
-        <w:ind w:left="-15" w:firstLine="0"/>
-        <w:rPr>
-          <w:rFonts w:ascii="Calibri" w:hAnsi="Calibri" w:cs="Calibri"/>
-        </w:rPr>
-      </w:pPr>
-      <w:bookmarkStart w:id="24" w:name="_Toc465320783"/>
-      <w:r>
-        <w:rPr>
-          <w:rFonts w:ascii="Calibri" w:hAnsi="Calibri" w:cs="Calibri"/>
-          <w:sz w:val="29"/>
-        </w:rPr>
-        <w:t>3.4</w:t>
-      </w:r>
-      <w:r>
-        <w:rPr>
-          <w:rFonts w:ascii="Calibri" w:hAnsi="Calibri" w:cs="Calibri"/>
-          <w:sz w:val="29"/>
-        </w:rPr>
-        <w:tab/>
-        <w:t>Model kinds+</w:t>
-      </w:r>
-      <w:bookmarkEnd w:id="24"/>
-    </w:p>
-    <w:p>
-      <w:pPr>
-        <w:pStyle w:val="Heading2"/>
-        <w:ind w:left="-5"/>
-        <w:rPr>
-          <w:rFonts w:ascii="Calibri" w:hAnsi="Calibri" w:cs="Calibri"/>
-        </w:rPr>
-      </w:pPr>
-      <w:bookmarkStart w:id="25" w:name="_Toc465320784"/>
-      <w:r>
-        <w:rPr>
-          <w:rFonts w:ascii="Calibri" w:hAnsi="Calibri" w:cs="Calibri"/>
-        </w:rPr>
-        <w:t xml:space="preserve">3.5 </w:t>
-      </w:r>
-      <w:r>
-        <w:rPr>
-          <w:rFonts w:ascii="Calibri" w:eastAsia="Cambria" w:hAnsi="Calibri" w:cs="Calibri"/>
-          <w:b w:val="0"/>
-          <w:i/>
-          <w:color w:val="E4322B"/>
-        </w:rPr>
-        <w:t>Model-View-Controller</w:t>
-      </w:r>
-      <w:r>
-        <w:rPr>
-          <w:rFonts w:ascii="Calibri" w:eastAsia="Cambria" w:hAnsi="Calibri" w:cs="Calibri"/>
-          <w:b w:val="0"/>
-          <w:i/>
-          <w:color w:val="E4322B"/>
-        </w:rPr>
-        <w:t xml:space="preserve"> (MVC)</w:t>
-      </w:r>
-      <w:bookmarkEnd w:id="25"/>
-    </w:p>
-    <w:p>
-      <w:pPr>
-        <w:pStyle w:val="Heading3"/>
-        <w:ind w:left="-5"/>
-        <w:rPr>
-          <w:rFonts w:ascii="Calibri" w:hAnsi="Calibri" w:cs="Calibri"/>
-        </w:rPr>
-      </w:pPr>
-      <w:bookmarkStart w:id="26" w:name="_Toc465320785"/>
-      <w:r>
-        <w:rPr>
-          <w:rFonts w:ascii="Calibri" w:hAnsi="Calibri" w:cs="Calibri"/>
-        </w:rPr>
-        <w:t xml:space="preserve">3.5.1 </w:t>
-      </w:r>
-      <w:r>
-        <w:rPr>
-          <w:rFonts w:ascii="Calibri" w:eastAsia="Cambria" w:hAnsi="Calibri" w:cs="Calibri"/>
-          <w:color w:val="000000" w:themeColor="text1"/>
-        </w:rPr>
-        <w:t xml:space="preserve">Model View Controller </w:t>
-      </w:r>
-      <w:r>
-        <w:rPr>
-          <w:rFonts w:ascii="Calibri" w:hAnsi="Calibri" w:cs="Calibri"/>
-        </w:rPr>
-        <w:t>conventions</w:t>
-      </w:r>
-      <w:bookmarkEnd w:id="26"/>
-    </w:p>
-    <w:p>
-      <w:pPr>
-        <w:spacing w:after="173" w:line="253" w:lineRule="auto"/>
-        <w:ind w:left="-5" w:right="821" w:hanging="10"/>
-        <w:jc w:val="both"/>
-        <w:rPr>
-          <w:rFonts w:eastAsia="Century"/>
-        </w:rPr>
-      </w:pPr>
-      <w:r>
-        <w:rPr>
-          <w:rFonts w:eastAsia="Century"/>
-        </w:rPr>
-        <w:t xml:space="preserve">The model view controller conventions </w:t>
-      </w:r>
-      <w:r>
-        <w:rPr>
-          <w:rFonts w:eastAsia="Century"/>
-        </w:rPr>
-        <w:t>allow for the independence of the various fundamental parts which make up the architecture. The constituent parts are described below:</w:t>
-      </w:r>
-    </w:p>
-    <w:p>
-      <w:pPr>
-        <w:pStyle w:val="ListParagraph"/>
-        <w:numPr>
-          <w:ilvl w:val="0"/>
-          <w:numId w:val="19"/>
-        </w:numPr>
-        <w:spacing w:after="173" w:line="253" w:lineRule="auto"/>
+        <w:spacing w:after="624" w:line="253" w:lineRule="auto"/>
         <w:ind w:right="821"/>
         <w:jc w:val="both"/>
-        <w:rPr>
-          <w:rFonts w:eastAsia="Century"/>
-        </w:rPr>
-      </w:pPr>
-      <w:r>
-        <w:rPr>
-          <w:rFonts w:eastAsia="Century"/>
-        </w:rPr>
-        <w:t>Model: The purpose of the model is to represent the data in the system. It is independent of all other parts of the system.</w:t>
-      </w:r>
-    </w:p>
-    <w:p>
-      <w:pPr>
-        <w:pStyle w:val="ListParagraph"/>
-        <w:numPr>
-          <w:ilvl w:val="0"/>
-          <w:numId w:val="19"/>
-        </w:numPr>
-        <w:spacing w:after="173" w:line="253" w:lineRule="auto"/>
-        <w:ind w:right="821"/>
-        <w:jc w:val="both"/>
-        <w:rPr>
-          <w:rFonts w:eastAsia="Century"/>
-        </w:rPr>
-      </w:pPr>
-      <w:r>
-        <w:rPr>
-          <w:rFonts w:eastAsia="Century"/>
-        </w:rPr>
-        <w:t>View: displays the model data, and sends user actions to the controller. Again, it is independent of the model and the controller.</w:t>
-      </w:r>
-    </w:p>
-    <w:p>
-      <w:pPr>
-        <w:pStyle w:val="ListParagraph"/>
-        <w:numPr>
-          <w:ilvl w:val="0"/>
-          <w:numId w:val="19"/>
-        </w:numPr>
-        <w:spacing w:after="173" w:line="253" w:lineRule="auto"/>
-        <w:ind w:right="821"/>
-        <w:jc w:val="both"/>
-        <w:rPr>
-          <w:rFonts w:eastAsia="Century"/>
-        </w:rPr>
-      </w:pPr>
-      <w:r>
-        <w:rPr>
-          <w:rFonts w:eastAsia="Century"/>
-        </w:rPr>
-        <w:t xml:space="preserve">Controller: the controller provides model data to the view, and interprets user interactions with the system. </w:t>
-      </w:r>
-    </w:p>
-    <w:p>
-      <w:pPr>
-        <w:spacing w:after="173" w:line="253" w:lineRule="auto"/>
-        <w:ind w:right="821"/>
-        <w:jc w:val="both"/>
-        <w:rPr>
-          <w:rFonts w:eastAsia="Century"/>
-        </w:rPr>
-      </w:pPr>
-      <w:r>
-        <w:rPr>
-          <w:rFonts w:eastAsia="Century"/>
-        </w:rPr>
-        <w:t>T</w:t>
-      </w:r>
-      <w:r>
-        <w:rPr>
-          <w:rFonts w:eastAsia="Century"/>
-        </w:rPr>
-        <w:t>he language</w:t>
-      </w:r>
-      <w:r>
-        <w:rPr>
-          <w:rFonts w:eastAsia="Century"/>
-        </w:rPr>
-        <w:t xml:space="preserve"> used for the</w:t>
-      </w:r>
-      <w:r>
-        <w:rPr>
-          <w:rFonts w:eastAsia="Century"/>
-        </w:rPr>
-        <w:t xml:space="preserve"> development of the</w:t>
-      </w:r>
-      <w:r>
-        <w:rPr>
-          <w:rFonts w:eastAsia="Century"/>
-        </w:rPr>
-        <w:t xml:space="preserve"> Borrow My Books system is </w:t>
-      </w:r>
-      <w:proofErr w:type="spellStart"/>
-      <w:r>
-        <w:rPr>
-          <w:rFonts w:eastAsia="Century"/>
-        </w:rPr>
-        <w:t>Javascript</w:t>
-      </w:r>
-      <w:proofErr w:type="spellEnd"/>
-      <w:r>
-        <w:rPr>
-          <w:rFonts w:eastAsia="Century"/>
-        </w:rPr>
-        <w:t xml:space="preserve">. </w:t>
-      </w:r>
-    </w:p>
-    <w:p>
-      <w:pPr>
-        <w:spacing w:after="173" w:line="253" w:lineRule="auto"/>
-        <w:ind w:right="821"/>
-        <w:jc w:val="both"/>
-        <w:rPr>
-          <w:rFonts w:eastAsia="Century"/>
-        </w:rPr>
-      </w:pPr>
-    </w:p>
-    <w:p>
-      <w:pPr>
-        <w:spacing w:after="173" w:line="253" w:lineRule="auto"/>
-        <w:ind w:right="821"/>
-        <w:jc w:val="both"/>
-        <w:rPr>
-          <w:rFonts w:eastAsia="Century"/>
-          <w:sz w:val="18"/>
-          <w:u w:val="single"/>
-        </w:rPr>
-      </w:pPr>
-      <w:r>
-        <w:rPr>
-          <w:rFonts w:eastAsia="Century"/>
-          <w:sz w:val="18"/>
-          <w:u w:val="single"/>
-        </w:rPr>
-        <w:t>Conventions:</w:t>
-      </w:r>
-    </w:p>
-    <w:p>
-      <w:pPr>
-        <w:spacing w:after="173" w:line="253" w:lineRule="auto"/>
-        <w:ind w:left="-5" w:right="821" w:hanging="10"/>
-        <w:jc w:val="both"/>
-      </w:pPr>
-      <w:r>
-        <w:rPr>
-          <w:rFonts w:eastAsia="Century"/>
-          <w:sz w:val="18"/>
-        </w:rPr>
-        <w:t>Conventions include languages, notations, modeling techniques, analytical methods and other operations. These are key modeling resources that the model kind makes available to architects and determine the vocabularies for constructing models of the kind and therefore, how those models are interpreted and used.</w:t>
-      </w:r>
-    </w:p>
-    <w:p>
-      <w:pPr>
-        <w:spacing w:after="173" w:line="253" w:lineRule="auto"/>
-        <w:ind w:left="-5" w:right="821" w:hanging="10"/>
-        <w:jc w:val="both"/>
-      </w:pPr>
-      <w:r>
-        <w:rPr>
-          <w:rFonts w:eastAsia="Century"/>
-          <w:sz w:val="18"/>
-        </w:rPr>
-        <w:t xml:space="preserve">It can be useful to separate these conventions into a </w:t>
-      </w:r>
-      <w:r>
-        <w:rPr>
-          <w:rFonts w:eastAsia="Century"/>
-          <w:i/>
-          <w:sz w:val="18"/>
-        </w:rPr>
-        <w:t>language part</w:t>
-      </w:r>
-      <w:r>
-        <w:rPr>
-          <w:rFonts w:eastAsia="Century"/>
-          <w:sz w:val="18"/>
-        </w:rPr>
-        <w:t xml:space="preserve">: in terms of a </w:t>
-      </w:r>
-      <w:proofErr w:type="spellStart"/>
-      <w:r>
-        <w:rPr>
-          <w:rFonts w:eastAsia="Century"/>
-          <w:sz w:val="18"/>
-        </w:rPr>
-        <w:t>metamodel</w:t>
-      </w:r>
-      <w:proofErr w:type="spellEnd"/>
-      <w:r>
-        <w:rPr>
-          <w:rFonts w:eastAsia="Century"/>
-          <w:sz w:val="18"/>
-        </w:rPr>
-        <w:t xml:space="preserve"> or specification of notation to be used and a </w:t>
-      </w:r>
-      <w:r>
-        <w:rPr>
-          <w:rFonts w:eastAsia="Century"/>
-          <w:i/>
-          <w:sz w:val="18"/>
-        </w:rPr>
-        <w:t>process part</w:t>
-      </w:r>
-      <w:r>
-        <w:rPr>
-          <w:rFonts w:eastAsia="Century"/>
-          <w:sz w:val="18"/>
-        </w:rPr>
-        <w:t>: to describe modeling techniques used to create the models and methods which can be used on the models that result. These include operations on models of the model kind.</w:t>
-      </w:r>
-    </w:p>
-    <w:p>
-      <w:pPr>
-        <w:spacing w:after="173" w:line="253" w:lineRule="auto"/>
-        <w:ind w:left="-5" w:right="821" w:hanging="10"/>
-        <w:jc w:val="both"/>
-      </w:pPr>
-      <w:r>
-        <w:rPr>
-          <w:rFonts w:eastAsia="Century"/>
-          <w:sz w:val="18"/>
-        </w:rPr>
-        <w:t>The remainder of this section focuses on the language part. The next section focuses on the process part.</w:t>
-      </w:r>
-    </w:p>
-    <w:p>
-      <w:pPr>
-        <w:spacing w:after="173" w:line="253" w:lineRule="auto"/>
-        <w:ind w:left="-5" w:right="821" w:hanging="10"/>
-        <w:jc w:val="both"/>
-      </w:pPr>
-      <w:r>
-        <w:rPr>
-          <w:rFonts w:eastAsia="Century"/>
-          <w:sz w:val="18"/>
-        </w:rPr>
-        <w:t xml:space="preserve">The Standard does not prescribe </w:t>
-      </w:r>
-      <w:r>
-        <w:rPr>
-          <w:rFonts w:eastAsia="Century"/>
-          <w:i/>
-          <w:sz w:val="18"/>
-        </w:rPr>
-        <w:t xml:space="preserve">how </w:t>
-      </w:r>
-      <w:r>
-        <w:rPr>
-          <w:rFonts w:eastAsia="Century"/>
-          <w:sz w:val="18"/>
-        </w:rPr>
-        <w:t>modeling conventions are to be documented. The conventions could be defined:</w:t>
-      </w:r>
-    </w:p>
-    <w:p>
-      <w:pPr>
-        <w:numPr>
-          <w:ilvl w:val="0"/>
-          <w:numId w:val="6"/>
-        </w:numPr>
-        <w:spacing w:after="93" w:line="253" w:lineRule="auto"/>
-        <w:ind w:right="821" w:hanging="408"/>
-        <w:jc w:val="both"/>
-      </w:pPr>
-      <w:r>
-        <w:rPr>
-          <w:rFonts w:eastAsia="Century"/>
-          <w:sz w:val="18"/>
-        </w:rPr>
-        <w:t xml:space="preserve">by reference to an existing notation or language (such as SADT, UML or an architecture description language such as </w:t>
-      </w:r>
-      <w:proofErr w:type="spellStart"/>
-      <w:r>
-        <w:rPr>
-          <w:rFonts w:eastAsia="Century"/>
-          <w:sz w:val="18"/>
-        </w:rPr>
-        <w:t>ArchiMate</w:t>
-      </w:r>
-      <w:proofErr w:type="spellEnd"/>
-      <w:r>
-        <w:rPr>
-          <w:rFonts w:eastAsia="Century"/>
-          <w:sz w:val="18"/>
-        </w:rPr>
-        <w:t xml:space="preserve"> or </w:t>
-      </w:r>
-      <w:proofErr w:type="spellStart"/>
-      <w:r>
-        <w:rPr>
-          <w:rFonts w:eastAsia="Century"/>
-          <w:sz w:val="18"/>
-        </w:rPr>
-        <w:t>SysML</w:t>
-      </w:r>
-      <w:proofErr w:type="spellEnd"/>
-      <w:r>
-        <w:rPr>
-          <w:rFonts w:eastAsia="Century"/>
-          <w:sz w:val="18"/>
-        </w:rPr>
-        <w:t xml:space="preserve">) or to an existing technique (such as </w:t>
-      </w:r>
-      <w:r>
-        <w:rPr>
-          <w:rFonts w:eastAsia="Cambria"/>
-          <w:i/>
-          <w:sz w:val="18"/>
-        </w:rPr>
-        <w:t>M/M/</w:t>
-      </w:r>
-      <w:r>
-        <w:rPr>
-          <w:rFonts w:eastAsia="Cambria"/>
-          <w:sz w:val="18"/>
-        </w:rPr>
-        <w:t xml:space="preserve">4 </w:t>
-      </w:r>
-      <w:r>
-        <w:rPr>
-          <w:rFonts w:eastAsia="Century"/>
-          <w:sz w:val="18"/>
-        </w:rPr>
-        <w:t>queues);</w:t>
-      </w:r>
-    </w:p>
-    <w:p>
-      <w:pPr>
-        <w:numPr>
-          <w:ilvl w:val="0"/>
-          <w:numId w:val="6"/>
-        </w:numPr>
-        <w:spacing w:after="93" w:line="253" w:lineRule="auto"/>
-        <w:ind w:right="821" w:hanging="408"/>
-        <w:jc w:val="both"/>
-      </w:pPr>
-      <w:r>
-        <w:rPr>
-          <w:rFonts w:eastAsia="Century"/>
-          <w:sz w:val="18"/>
-        </w:rPr>
-        <w:t xml:space="preserve">by presenting a </w:t>
-      </w:r>
-      <w:proofErr w:type="spellStart"/>
-      <w:r>
-        <w:rPr>
-          <w:rFonts w:eastAsia="Century"/>
-          <w:sz w:val="18"/>
-        </w:rPr>
-        <w:t>metamodel</w:t>
-      </w:r>
-      <w:proofErr w:type="spellEnd"/>
-      <w:r>
-        <w:rPr>
-          <w:rFonts w:eastAsia="Century"/>
-          <w:sz w:val="18"/>
-        </w:rPr>
-        <w:t xml:space="preserve"> defining its core constructs;</w:t>
-      </w:r>
-    </w:p>
-    <w:p>
-      <w:pPr>
-        <w:numPr>
-          <w:ilvl w:val="0"/>
-          <w:numId w:val="6"/>
-        </w:numPr>
-        <w:spacing w:after="93" w:line="253" w:lineRule="auto"/>
-        <w:ind w:right="821" w:hanging="408"/>
-        <w:jc w:val="both"/>
-      </w:pPr>
-      <w:r>
-        <w:rPr>
-          <w:rFonts w:eastAsia="Century"/>
-          <w:sz w:val="18"/>
-        </w:rPr>
-        <w:t>via a template for users to fill in;</w:t>
-      </w:r>
-    </w:p>
-    <w:p>
-      <w:pPr>
-        <w:numPr>
-          <w:ilvl w:val="0"/>
-          <w:numId w:val="6"/>
-        </w:numPr>
-        <w:spacing w:after="249" w:line="253" w:lineRule="auto"/>
-        <w:ind w:right="821" w:hanging="408"/>
-        <w:jc w:val="both"/>
-      </w:pPr>
-      <w:proofErr w:type="gramStart"/>
-      <w:r>
-        <w:rPr>
-          <w:rFonts w:eastAsia="Century"/>
-          <w:sz w:val="18"/>
-        </w:rPr>
-        <w:t>by</w:t>
-      </w:r>
-      <w:proofErr w:type="gramEnd"/>
-      <w:r>
-        <w:rPr>
-          <w:rFonts w:eastAsia="Century"/>
-          <w:sz w:val="18"/>
-        </w:rPr>
-        <w:t xml:space="preserve"> some combination of these methods or in some other manner.</w:t>
-      </w:r>
-    </w:p>
-    <w:p>
-      <w:pPr>
-        <w:spacing w:after="173" w:line="253" w:lineRule="auto"/>
-        <w:ind w:left="-5" w:right="821" w:hanging="10"/>
-        <w:jc w:val="both"/>
-      </w:pPr>
-      <w:r>
-        <w:rPr>
-          <w:rFonts w:eastAsia="Century"/>
-          <w:sz w:val="18"/>
-        </w:rPr>
-        <w:t>Further guidance on methods I) through III) is provided below.</w:t>
-      </w:r>
-    </w:p>
-    <w:p>
-      <w:pPr>
-        <w:spacing w:after="472" w:line="253" w:lineRule="auto"/>
-        <w:ind w:left="-5" w:right="821" w:hanging="10"/>
-        <w:jc w:val="both"/>
-      </w:pPr>
-      <w:r>
-        <w:rPr>
-          <w:rFonts w:eastAsia="Century"/>
-          <w:sz w:val="18"/>
-        </w:rPr>
-        <w:t xml:space="preserve">Sometimes conventions are applicable across more than one model kind – it is not necessary to provide a separate set of conventions, a </w:t>
-      </w:r>
-      <w:proofErr w:type="spellStart"/>
-      <w:r>
-        <w:rPr>
-          <w:rFonts w:eastAsia="Century"/>
-          <w:sz w:val="18"/>
-        </w:rPr>
-        <w:t>metamodel</w:t>
-      </w:r>
-      <w:proofErr w:type="spellEnd"/>
-      <w:r>
-        <w:rPr>
-          <w:rFonts w:eastAsia="Century"/>
-          <w:sz w:val="18"/>
-        </w:rPr>
-        <w:t>, notations, or operations for each, when a single specification is adequate.</w:t>
-      </w:r>
-    </w:p>
-    <w:p>
-      <w:pPr>
-        <w:pStyle w:val="Heading4"/>
-        <w:ind w:left="-5"/>
-        <w:rPr>
-          <w:rFonts w:ascii="Calibri" w:hAnsi="Calibri" w:cs="Calibri"/>
-        </w:rPr>
-      </w:pPr>
-      <w:r>
-        <w:rPr>
-          <w:rFonts w:ascii="Calibri" w:hAnsi="Calibri" w:cs="Calibri"/>
-        </w:rPr>
-        <w:lastRenderedPageBreak/>
-        <w:t xml:space="preserve">I) Model kind languages or notations </w:t>
-      </w:r>
-      <w:r>
-        <w:rPr>
-          <w:rFonts w:ascii="Calibri" w:eastAsia="Calibri" w:hAnsi="Calibri" w:cs="Calibri"/>
-          <w:b w:val="0"/>
-          <w:color w:val="999A9A"/>
-        </w:rPr>
-        <w:t>(</w:t>
-      </w:r>
-      <w:r>
-        <w:rPr>
-          <w:rFonts w:ascii="Calibri" w:hAnsi="Calibri" w:cs="Calibri"/>
-          <w:color w:val="999A9A"/>
-        </w:rPr>
-        <w:t>optional)</w:t>
-      </w:r>
-    </w:p>
-    <w:p>
-      <w:pPr>
-        <w:spacing w:after="173" w:line="253" w:lineRule="auto"/>
-        <w:ind w:left="-5" w:right="821" w:hanging="10"/>
-        <w:jc w:val="both"/>
-      </w:pPr>
-      <w:r>
-        <w:rPr>
-          <w:rFonts w:eastAsia="Century"/>
-          <w:sz w:val="18"/>
-        </w:rPr>
-        <w:t>Identify or define the notation used in models of the kind.</w:t>
-      </w:r>
-    </w:p>
-    <w:p>
-      <w:pPr>
-        <w:spacing w:after="472" w:line="253" w:lineRule="auto"/>
-        <w:ind w:left="-5" w:right="821" w:hanging="10"/>
-        <w:jc w:val="both"/>
-      </w:pPr>
-      <w:r>
-        <w:rPr>
-          <w:rFonts w:eastAsia="Century"/>
-          <w:sz w:val="18"/>
-        </w:rPr>
-        <w:t xml:space="preserve">Identify an existing notation or model language or define one that can be used for models of this model kind. Describe its syntax, semantics, </w:t>
-      </w:r>
-      <w:proofErr w:type="gramStart"/>
-      <w:r>
-        <w:rPr>
-          <w:rFonts w:eastAsia="Century"/>
-          <w:sz w:val="18"/>
-        </w:rPr>
-        <w:t>tool</w:t>
-      </w:r>
-      <w:proofErr w:type="gramEnd"/>
-      <w:r>
-        <w:rPr>
-          <w:rFonts w:eastAsia="Century"/>
-          <w:sz w:val="18"/>
-        </w:rPr>
-        <w:t xml:space="preserve"> support, as needed.</w:t>
-      </w:r>
-    </w:p>
-    <w:p>
-      <w:pPr>
-        <w:pStyle w:val="Heading4"/>
-        <w:ind w:left="-5"/>
-        <w:rPr>
-          <w:rFonts w:ascii="Calibri" w:hAnsi="Calibri" w:cs="Calibri"/>
-        </w:rPr>
-      </w:pPr>
-      <w:r>
-        <w:rPr>
-          <w:rFonts w:ascii="Calibri" w:hAnsi="Calibri" w:cs="Calibri"/>
-        </w:rPr>
-        <w:t xml:space="preserve">II) Model kind </w:t>
-      </w:r>
-      <w:proofErr w:type="spellStart"/>
-      <w:r>
-        <w:rPr>
-          <w:rFonts w:ascii="Calibri" w:hAnsi="Calibri" w:cs="Calibri"/>
-        </w:rPr>
-        <w:t>metamodel</w:t>
-      </w:r>
-      <w:proofErr w:type="spellEnd"/>
-      <w:r>
-        <w:rPr>
-          <w:rFonts w:ascii="Calibri" w:hAnsi="Calibri" w:cs="Calibri"/>
-        </w:rPr>
-        <w:t xml:space="preserve"> </w:t>
-      </w:r>
-      <w:r>
-        <w:rPr>
-          <w:rFonts w:ascii="Calibri" w:eastAsia="Calibri" w:hAnsi="Calibri" w:cs="Calibri"/>
-          <w:b w:val="0"/>
-          <w:color w:val="999A9A"/>
-        </w:rPr>
-        <w:t>(</w:t>
-      </w:r>
-      <w:r>
-        <w:rPr>
-          <w:rFonts w:ascii="Calibri" w:hAnsi="Calibri" w:cs="Calibri"/>
-          <w:color w:val="999A9A"/>
-        </w:rPr>
-        <w:t>optional)</w:t>
-      </w:r>
-    </w:p>
-    <w:p>
-      <w:pPr>
-        <w:spacing w:after="256" w:line="253" w:lineRule="auto"/>
-        <w:ind w:left="-5" w:right="821" w:hanging="10"/>
-        <w:jc w:val="both"/>
-      </w:pPr>
-      <w:r>
-        <w:rPr>
-          <w:rFonts w:eastAsia="Century"/>
-          <w:sz w:val="18"/>
-        </w:rPr>
-        <w:t xml:space="preserve">A </w:t>
-      </w:r>
-      <w:proofErr w:type="spellStart"/>
-      <w:r>
-        <w:rPr>
-          <w:rFonts w:eastAsia="Century"/>
-          <w:sz w:val="18"/>
-        </w:rPr>
-        <w:t>metamodel</w:t>
-      </w:r>
-      <w:proofErr w:type="spellEnd"/>
-      <w:r>
-        <w:rPr>
-          <w:rFonts w:eastAsia="Century"/>
-          <w:sz w:val="18"/>
-        </w:rPr>
-        <w:t xml:space="preserve"> presents the AD elements that constitute the vocabulary of a model kind, and their rules of combination. There are different ways of representing </w:t>
-      </w:r>
-      <w:proofErr w:type="spellStart"/>
-      <w:r>
-        <w:rPr>
-          <w:rFonts w:eastAsia="Century"/>
-          <w:sz w:val="18"/>
-        </w:rPr>
-        <w:t>metamodels</w:t>
-      </w:r>
-      <w:proofErr w:type="spellEnd"/>
-      <w:r>
-        <w:rPr>
-          <w:rFonts w:eastAsia="Century"/>
-          <w:sz w:val="18"/>
-        </w:rPr>
-        <w:t xml:space="preserve"> (such as UML class diagrams, OWL, </w:t>
-      </w:r>
-      <w:proofErr w:type="spellStart"/>
-      <w:r>
-        <w:rPr>
-          <w:rFonts w:eastAsia="Century"/>
-          <w:sz w:val="18"/>
-        </w:rPr>
-        <w:t>eCore</w:t>
-      </w:r>
-      <w:proofErr w:type="spellEnd"/>
-      <w:r>
-        <w:rPr>
-          <w:rFonts w:eastAsia="Century"/>
-          <w:sz w:val="18"/>
-        </w:rPr>
-        <w:t xml:space="preserve">). The </w:t>
-      </w:r>
-      <w:proofErr w:type="spellStart"/>
-      <w:r>
-        <w:rPr>
-          <w:rFonts w:eastAsia="Century"/>
-          <w:sz w:val="18"/>
-        </w:rPr>
-        <w:t>metamodel</w:t>
-      </w:r>
-      <w:proofErr w:type="spellEnd"/>
-      <w:r>
-        <w:rPr>
-          <w:rFonts w:eastAsia="Century"/>
-          <w:sz w:val="18"/>
-        </w:rPr>
-        <w:t xml:space="preserve"> should present:</w:t>
-      </w:r>
-    </w:p>
-    <w:p>
-      <w:pPr>
-        <w:spacing w:after="84" w:line="253" w:lineRule="auto"/>
-        <w:ind w:left="483" w:right="821" w:hanging="498"/>
-        <w:jc w:val="both"/>
-      </w:pPr>
-      <w:proofErr w:type="gramStart"/>
-      <w:r>
-        <w:rPr>
-          <w:rFonts w:eastAsia="Century"/>
-          <w:b/>
-          <w:sz w:val="18"/>
-        </w:rPr>
-        <w:t>entities</w:t>
-      </w:r>
-      <w:proofErr w:type="gramEnd"/>
-      <w:r>
-        <w:rPr>
-          <w:rFonts w:eastAsia="Century"/>
-          <w:b/>
-          <w:sz w:val="18"/>
-        </w:rPr>
-        <w:t xml:space="preserve"> </w:t>
-      </w:r>
-      <w:r>
-        <w:rPr>
-          <w:rFonts w:eastAsia="Century"/>
-          <w:sz w:val="18"/>
-        </w:rPr>
-        <w:t>What are the major sorts of conceptual elements that are present in models of this kind?</w:t>
-      </w:r>
-    </w:p>
-    <w:p>
-      <w:pPr>
-        <w:spacing w:after="0" w:line="358" w:lineRule="auto"/>
-        <w:ind w:left="-5" w:right="821" w:hanging="10"/>
-        <w:jc w:val="both"/>
-      </w:pPr>
-      <w:proofErr w:type="gramStart"/>
-      <w:r>
-        <w:rPr>
-          <w:rFonts w:eastAsia="Century"/>
-          <w:b/>
-          <w:sz w:val="18"/>
-        </w:rPr>
-        <w:t>attributes</w:t>
-      </w:r>
-      <w:proofErr w:type="gramEnd"/>
-      <w:r>
-        <w:rPr>
-          <w:rFonts w:eastAsia="Century"/>
-          <w:b/>
-          <w:sz w:val="18"/>
-        </w:rPr>
-        <w:t xml:space="preserve"> </w:t>
-      </w:r>
-      <w:r>
-        <w:rPr>
-          <w:rFonts w:eastAsia="Century"/>
-          <w:sz w:val="18"/>
-        </w:rPr>
-        <w:t xml:space="preserve">What properties do entities possess in models of this kind? </w:t>
-      </w:r>
-      <w:proofErr w:type="gramStart"/>
-      <w:r>
-        <w:rPr>
-          <w:rFonts w:eastAsia="Century"/>
-          <w:b/>
-          <w:sz w:val="18"/>
-        </w:rPr>
-        <w:t>relationships</w:t>
-      </w:r>
-      <w:proofErr w:type="gramEnd"/>
-      <w:r>
-        <w:rPr>
-          <w:rFonts w:eastAsia="Century"/>
-          <w:b/>
-          <w:sz w:val="18"/>
-        </w:rPr>
-        <w:t xml:space="preserve"> </w:t>
-      </w:r>
-      <w:r>
-        <w:rPr>
-          <w:rFonts w:eastAsia="Century"/>
-          <w:sz w:val="18"/>
-        </w:rPr>
-        <w:t>What relations are defined among entities in models of this kind?</w:t>
-      </w:r>
-    </w:p>
-    <w:p>
-      <w:pPr>
-        <w:spacing w:after="255" w:line="253" w:lineRule="auto"/>
-        <w:ind w:left="483" w:right="821" w:hanging="498"/>
-        <w:jc w:val="both"/>
-      </w:pPr>
-      <w:proofErr w:type="gramStart"/>
-      <w:r>
-        <w:rPr>
-          <w:rFonts w:eastAsia="Century"/>
-          <w:b/>
-          <w:sz w:val="18"/>
-        </w:rPr>
-        <w:t>constraints</w:t>
-      </w:r>
-      <w:proofErr w:type="gramEnd"/>
-      <w:r>
-        <w:rPr>
-          <w:rFonts w:eastAsia="Century"/>
-          <w:b/>
-          <w:sz w:val="18"/>
-        </w:rPr>
-        <w:t xml:space="preserve"> </w:t>
-      </w:r>
-      <w:r>
-        <w:rPr>
-          <w:rFonts w:eastAsia="Century"/>
-          <w:sz w:val="18"/>
-        </w:rPr>
-        <w:t>What constraints are there on entities, attributes and/or relationships and their combinations in models of this kind?</w:t>
-      </w:r>
-    </w:p>
-    <w:p>
-      <w:pPr>
-        <w:spacing w:after="175" w:line="253" w:lineRule="auto"/>
-        <w:ind w:left="-4" w:right="821" w:hanging="6"/>
-        <w:jc w:val="both"/>
-      </w:pPr>
-      <w:r>
-        <w:rPr>
-          <w:rFonts w:eastAsia="Century"/>
-          <w:sz w:val="14"/>
-        </w:rPr>
-        <w:t>NOTE</w:t>
-      </w:r>
-      <w:r>
-        <w:rPr>
-          <w:rFonts w:eastAsia="Century"/>
-          <w:sz w:val="18"/>
-        </w:rPr>
-        <w:t xml:space="preserve">: </w:t>
-      </w:r>
-      <w:proofErr w:type="spellStart"/>
-      <w:r>
-        <w:rPr>
-          <w:rFonts w:eastAsia="Century"/>
-          <w:i/>
-          <w:sz w:val="18"/>
-        </w:rPr>
-        <w:t>Metamodel</w:t>
-      </w:r>
-      <w:proofErr w:type="spellEnd"/>
-      <w:r>
-        <w:rPr>
-          <w:rFonts w:eastAsia="Century"/>
-          <w:i/>
-          <w:sz w:val="18"/>
-        </w:rPr>
-        <w:t xml:space="preserve"> constraints should not be confused with architecture constraints that apply to the subject being modeled, not the notations used.</w:t>
-      </w:r>
-    </w:p>
-    <w:p>
-      <w:pPr>
-        <w:spacing w:after="173" w:line="253" w:lineRule="auto"/>
-        <w:ind w:left="-5" w:right="821" w:hanging="10"/>
-        <w:jc w:val="both"/>
-      </w:pPr>
-      <w:r>
-        <w:rPr>
-          <w:rFonts w:eastAsia="Century"/>
-          <w:sz w:val="18"/>
-        </w:rPr>
-        <w:t xml:space="preserve">In the terms of the </w:t>
-      </w:r>
-      <w:proofErr w:type="gramStart"/>
-      <w:r>
-        <w:rPr>
-          <w:rFonts w:eastAsia="Century"/>
-          <w:sz w:val="18"/>
-        </w:rPr>
-        <w:t>Standard</w:t>
-      </w:r>
-      <w:proofErr w:type="gramEnd"/>
-      <w:r>
-        <w:rPr>
-          <w:rFonts w:eastAsia="Century"/>
-          <w:sz w:val="18"/>
-        </w:rPr>
-        <w:t xml:space="preserve">, entities, attributes, relationships are </w:t>
-      </w:r>
-      <w:r>
-        <w:rPr>
-          <w:rFonts w:eastAsia="Century"/>
-          <w:i/>
-          <w:sz w:val="18"/>
-        </w:rPr>
-        <w:t xml:space="preserve">AD elements </w:t>
-      </w:r>
-      <w:r>
-        <w:rPr>
-          <w:rFonts w:eastAsia="Century"/>
-          <w:sz w:val="18"/>
-        </w:rPr>
-        <w:t xml:space="preserve">per </w:t>
-      </w:r>
-      <w:r>
-        <w:rPr>
-          <w:rFonts w:eastAsia="Century"/>
-          <w:color w:val="A43B3C"/>
-          <w:sz w:val="18"/>
-        </w:rPr>
-        <w:t>ISO/IEC/IEEE 42010, 3.4, 4.2.5 and 5.7</w:t>
-      </w:r>
-      <w:r>
-        <w:rPr>
-          <w:rFonts w:eastAsia="Century"/>
-          <w:sz w:val="18"/>
-        </w:rPr>
-        <w:t>.</w:t>
-      </w:r>
-    </w:p>
-    <w:p>
-      <w:pPr>
-        <w:spacing w:after="173" w:line="253" w:lineRule="auto"/>
-        <w:ind w:left="-5" w:right="821" w:hanging="10"/>
-        <w:jc w:val="both"/>
-      </w:pPr>
-      <w:r>
-        <w:rPr>
-          <w:rFonts w:eastAsia="Century"/>
-          <w:sz w:val="18"/>
-        </w:rPr>
-        <w:t xml:space="preserve">In the </w:t>
-      </w:r>
-      <w:r>
-        <w:rPr>
-          <w:rFonts w:eastAsia="Century"/>
-          <w:i/>
-          <w:sz w:val="18"/>
-        </w:rPr>
-        <w:t xml:space="preserve">Views-and-Beyond </w:t>
-      </w:r>
-      <w:r>
-        <w:rPr>
-          <w:rFonts w:eastAsia="Century"/>
-          <w:sz w:val="18"/>
-        </w:rPr>
-        <w:t>approach [</w:t>
-      </w:r>
-      <w:r>
-        <w:rPr>
-          <w:rFonts w:eastAsia="Century"/>
-          <w:color w:val="008C4A"/>
-          <w:sz w:val="18"/>
-        </w:rPr>
-        <w:t>1</w:t>
-      </w:r>
-      <w:r>
-        <w:rPr>
-          <w:rFonts w:eastAsia="Century"/>
-          <w:sz w:val="18"/>
-        </w:rPr>
-        <w:t xml:space="preserve">], each </w:t>
-      </w:r>
-      <w:proofErr w:type="spellStart"/>
-      <w:r>
-        <w:rPr>
-          <w:rFonts w:eastAsia="Century"/>
-          <w:sz w:val="18"/>
-        </w:rPr>
-        <w:t>viewtype</w:t>
-      </w:r>
-      <w:proofErr w:type="spellEnd"/>
-      <w:r>
-        <w:rPr>
-          <w:rFonts w:eastAsia="Century"/>
-          <w:sz w:val="18"/>
-        </w:rPr>
-        <w:t xml:space="preserve"> (which is similar to a viewpoint) is specified by a set of elements, properties, and relations (which correspond to entities, attributes and relationships here, respectively).</w:t>
-      </w:r>
-    </w:p>
-    <w:p>
-      <w:pPr>
-        <w:spacing w:after="468" w:line="253" w:lineRule="auto"/>
-        <w:ind w:left="-5" w:right="821" w:hanging="10"/>
-        <w:jc w:val="both"/>
-      </w:pPr>
-      <w:r>
-        <w:rPr>
-          <w:rFonts w:eastAsia="Century"/>
-          <w:sz w:val="18"/>
-        </w:rPr>
-        <w:t xml:space="preserve">When a viewpoint specifies multiple model kinds it can be useful to specify a single viewpoint </w:t>
-      </w:r>
-      <w:proofErr w:type="spellStart"/>
-      <w:r>
-        <w:rPr>
-          <w:rFonts w:eastAsia="Century"/>
-          <w:sz w:val="18"/>
-        </w:rPr>
-        <w:t>metamodel</w:t>
-      </w:r>
-      <w:proofErr w:type="spellEnd"/>
-      <w:r>
-        <w:rPr>
-          <w:rFonts w:eastAsia="Century"/>
-          <w:sz w:val="18"/>
-        </w:rPr>
-        <w:t xml:space="preserve"> unifying the definition of the model kinds and the expression of correspondence rules. When defining an architecture framework, it may be helpful to use a single </w:t>
-      </w:r>
-      <w:proofErr w:type="spellStart"/>
-      <w:r>
-        <w:rPr>
-          <w:rFonts w:eastAsia="Century"/>
-          <w:sz w:val="18"/>
-        </w:rPr>
-        <w:t>metamodel</w:t>
-      </w:r>
-      <w:proofErr w:type="spellEnd"/>
-      <w:r>
-        <w:rPr>
-          <w:rFonts w:eastAsia="Century"/>
-          <w:sz w:val="18"/>
-        </w:rPr>
-        <w:t xml:space="preserve"> to express multiple, related viewpoints and model kinds.</w:t>
-      </w:r>
-    </w:p>
-    <w:p>
-      <w:pPr>
-        <w:pStyle w:val="Heading4"/>
-        <w:ind w:left="-5"/>
-        <w:rPr>
-          <w:rFonts w:ascii="Calibri" w:hAnsi="Calibri" w:cs="Calibri"/>
-        </w:rPr>
-      </w:pPr>
-      <w:r>
-        <w:rPr>
-          <w:rFonts w:ascii="Calibri" w:hAnsi="Calibri" w:cs="Calibri"/>
-        </w:rPr>
-        <w:t xml:space="preserve">III) Model kind templates </w:t>
-      </w:r>
-      <w:r>
-        <w:rPr>
-          <w:rFonts w:ascii="Calibri" w:eastAsia="Calibri" w:hAnsi="Calibri" w:cs="Calibri"/>
-          <w:b w:val="0"/>
-          <w:color w:val="999A9A"/>
-        </w:rPr>
-        <w:t>(</w:t>
-      </w:r>
-      <w:r>
-        <w:rPr>
-          <w:rFonts w:ascii="Calibri" w:hAnsi="Calibri" w:cs="Calibri"/>
-          <w:color w:val="999A9A"/>
-        </w:rPr>
-        <w:t>optional)</w:t>
-      </w:r>
-    </w:p>
-    <w:p>
-      <w:pPr>
-        <w:spacing w:after="512" w:line="253" w:lineRule="auto"/>
-        <w:ind w:left="-5" w:right="821" w:hanging="10"/>
-        <w:jc w:val="both"/>
-      </w:pPr>
-      <w:r>
-        <w:rPr>
-          <w:rFonts w:eastAsia="Century"/>
-          <w:sz w:val="18"/>
-        </w:rPr>
-        <w:t>Provide a template or form specifying the format and/or content of models of this model kind.</w:t>
-      </w:r>
-    </w:p>
-    <w:p>
-      <w:pPr>
-        <w:pStyle w:val="Heading3"/>
-        <w:spacing w:after="211"/>
-        <w:ind w:left="-5"/>
-        <w:rPr>
-          <w:rFonts w:ascii="Calibri" w:hAnsi="Calibri" w:cs="Calibri"/>
-        </w:rPr>
-      </w:pPr>
-      <w:bookmarkStart w:id="27" w:name="_Toc465320786"/>
-      <w:r>
-        <w:rPr>
-          <w:rFonts w:ascii="Calibri" w:hAnsi="Calibri" w:cs="Calibri"/>
-        </w:rPr>
-        <w:t xml:space="preserve">3.5.2 </w:t>
-      </w:r>
-      <w:r>
-        <w:rPr>
-          <w:rFonts w:ascii="Calibri" w:eastAsia="Cambria" w:hAnsi="Calibri" w:cs="Calibri"/>
-          <w:b w:val="0"/>
-          <w:i/>
-          <w:color w:val="E4322B"/>
-        </w:rPr>
-        <w:t>&lt;</w:t>
-      </w:r>
-      <w:r>
-        <w:rPr>
-          <w:rFonts w:ascii="Calibri" w:hAnsi="Calibri" w:cs="Calibri"/>
-          <w:color w:val="E4322B"/>
-        </w:rPr>
-        <w:t>Model Kind Name</w:t>
-      </w:r>
-      <w:r>
-        <w:rPr>
-          <w:rFonts w:ascii="Calibri" w:eastAsia="Cambria" w:hAnsi="Calibri" w:cs="Calibri"/>
-          <w:b w:val="0"/>
-          <w:i/>
-          <w:color w:val="E4322B"/>
-        </w:rPr>
-        <w:t xml:space="preserve">&gt; </w:t>
-      </w:r>
-      <w:r>
-        <w:rPr>
-          <w:rFonts w:ascii="Calibri" w:hAnsi="Calibri" w:cs="Calibri"/>
-        </w:rPr>
-        <w:t xml:space="preserve">operations </w:t>
-      </w:r>
-      <w:r>
-        <w:rPr>
-          <w:rFonts w:ascii="Calibri" w:eastAsia="Calibri" w:hAnsi="Calibri" w:cs="Calibri"/>
-          <w:b w:val="0"/>
-          <w:color w:val="999A9A"/>
-        </w:rPr>
-        <w:t>(</w:t>
-      </w:r>
-      <w:r>
-        <w:rPr>
-          <w:rFonts w:ascii="Calibri" w:hAnsi="Calibri" w:cs="Calibri"/>
-          <w:color w:val="999A9A"/>
-        </w:rPr>
-        <w:t>optional)</w:t>
-      </w:r>
-      <w:bookmarkEnd w:id="27"/>
-    </w:p>
-    <w:p>
-      <w:pPr>
-        <w:spacing w:after="173" w:line="253" w:lineRule="auto"/>
-        <w:ind w:left="-5" w:right="821" w:hanging="10"/>
-        <w:jc w:val="both"/>
-      </w:pPr>
-      <w:r>
-        <w:rPr>
-          <w:rFonts w:eastAsia="Century"/>
-          <w:sz w:val="18"/>
-        </w:rPr>
-        <w:t>Specify operations defined on models of this kind.</w:t>
-      </w:r>
-    </w:p>
-    <w:p>
-      <w:pPr>
-        <w:spacing w:after="520" w:line="253" w:lineRule="auto"/>
-        <w:ind w:left="-5" w:right="821" w:hanging="10"/>
-        <w:jc w:val="both"/>
-      </w:pPr>
-      <w:r>
-        <w:rPr>
-          <w:rFonts w:eastAsia="Century"/>
-          <w:sz w:val="18"/>
-        </w:rPr>
-        <w:t xml:space="preserve">See </w:t>
-      </w:r>
-      <w:r>
-        <w:rPr>
-          <w:rFonts w:eastAsia="Cambria"/>
-          <w:sz w:val="18"/>
-        </w:rPr>
-        <w:t>§</w:t>
-      </w:r>
-      <w:r>
-        <w:rPr>
-          <w:rFonts w:eastAsia="Century"/>
-          <w:color w:val="2F629F"/>
-          <w:sz w:val="18"/>
-        </w:rPr>
-        <w:t xml:space="preserve">3.6 </w:t>
-      </w:r>
-      <w:r>
-        <w:rPr>
-          <w:rFonts w:eastAsia="Century"/>
-          <w:sz w:val="18"/>
-        </w:rPr>
-        <w:t>for further guidance.</w:t>
-      </w:r>
-    </w:p>
-    <w:p>
-      <w:pPr>
-        <w:pStyle w:val="Heading3"/>
-        <w:ind w:left="-5"/>
-        <w:rPr>
-          <w:rFonts w:ascii="Calibri" w:hAnsi="Calibri" w:cs="Calibri"/>
-        </w:rPr>
-      </w:pPr>
-      <w:bookmarkStart w:id="28" w:name="_Toc465320787"/>
-      <w:r>
-        <w:rPr>
-          <w:rFonts w:ascii="Calibri" w:hAnsi="Calibri" w:cs="Calibri"/>
-        </w:rPr>
-        <w:t xml:space="preserve">3.5.3 </w:t>
-      </w:r>
-      <w:r>
-        <w:rPr>
-          <w:rFonts w:ascii="Calibri" w:eastAsia="Cambria" w:hAnsi="Calibri" w:cs="Calibri"/>
-          <w:b w:val="0"/>
-          <w:i/>
-          <w:color w:val="E4322B"/>
-        </w:rPr>
-        <w:t>&lt;</w:t>
-      </w:r>
-      <w:r>
-        <w:rPr>
-          <w:rFonts w:ascii="Calibri" w:hAnsi="Calibri" w:cs="Calibri"/>
-          <w:color w:val="E4322B"/>
-        </w:rPr>
-        <w:t>Model Kind Name</w:t>
-      </w:r>
-      <w:r>
-        <w:rPr>
-          <w:rFonts w:ascii="Calibri" w:eastAsia="Cambria" w:hAnsi="Calibri" w:cs="Calibri"/>
-          <w:b w:val="0"/>
-          <w:i/>
-          <w:color w:val="E4322B"/>
-        </w:rPr>
-        <w:t xml:space="preserve">&gt; </w:t>
-      </w:r>
-      <w:r>
-        <w:rPr>
-          <w:rFonts w:ascii="Calibri" w:hAnsi="Calibri" w:cs="Calibri"/>
-        </w:rPr>
-        <w:t>correspondence rules</w:t>
-      </w:r>
-      <w:bookmarkEnd w:id="28"/>
-    </w:p>
-    <w:p>
-      <w:pPr>
-        <w:spacing w:line="260" w:lineRule="auto"/>
-        <w:ind w:left="-5" w:right="821" w:hanging="10"/>
-        <w:jc w:val="both"/>
-      </w:pPr>
-      <w:r>
-        <w:rPr>
-          <w:rFonts w:eastAsia="Cambria"/>
-          <w:i/>
-          <w:color w:val="2F629F"/>
-          <w:sz w:val="18"/>
-        </w:rPr>
-        <w:t xml:space="preserve">? </w:t>
-      </w:r>
-      <w:r>
-        <w:rPr>
-          <w:rFonts w:eastAsia="Century"/>
-          <w:color w:val="2F629F"/>
-          <w:sz w:val="18"/>
-        </w:rPr>
-        <w:t>Document any correspondence rules associated with the model kind.</w:t>
-      </w:r>
-    </w:p>
-    <w:p>
-      <w:pPr>
-        <w:spacing w:after="624" w:line="253" w:lineRule="auto"/>
-        <w:ind w:left="-5" w:right="821" w:hanging="10"/>
-        <w:jc w:val="both"/>
-      </w:pPr>
-      <w:r>
-        <w:rPr>
-          <w:rFonts w:eastAsia="Century"/>
-          <w:sz w:val="18"/>
-        </w:rPr>
-        <w:t xml:space="preserve">See </w:t>
-      </w:r>
-      <w:r>
-        <w:rPr>
-          <w:rFonts w:eastAsia="Cambria"/>
-          <w:sz w:val="18"/>
-        </w:rPr>
-        <w:t>§</w:t>
-      </w:r>
-      <w:r>
-        <w:rPr>
-          <w:rFonts w:eastAsia="Century"/>
-          <w:color w:val="2F629F"/>
-          <w:sz w:val="18"/>
-        </w:rPr>
-        <w:t xml:space="preserve">3.7 </w:t>
-      </w:r>
-      <w:r>
-        <w:rPr>
-          <w:rFonts w:eastAsia="Century"/>
-          <w:sz w:val="18"/>
-        </w:rPr>
-        <w:t>for further guidance.</w:t>
-      </w:r>
+      </w:pPr>
     </w:p>
     <w:p>
       <w:pPr>
@@ -10744,13 +9388,12 @@
           <w:rFonts w:ascii="Calibri" w:hAnsi="Calibri" w:cs="Calibri"/>
         </w:rPr>
       </w:pPr>
-      <w:bookmarkStart w:id="29" w:name="_Toc465320788"/>
+      <w:bookmarkStart w:id="24" w:name="_Toc465320788"/>
       <w:r>
         <w:rPr>
           <w:rFonts w:ascii="Calibri" w:hAnsi="Calibri" w:cs="Calibri"/>
           <w:sz w:val="29"/>
         </w:rPr>
-        <w:lastRenderedPageBreak/>
         <w:t>3.6</w:t>
       </w:r>
       <w:r>
@@ -10761,7 +9404,7 @@
         <w:tab/>
         <w:t>Operations on views</w:t>
       </w:r>
-      <w:bookmarkEnd w:id="29"/>
+      <w:bookmarkEnd w:id="24"/>
     </w:p>
     <w:p>
       <w:pPr>
@@ -11021,7 +9664,7 @@
           <w:rFonts w:ascii="Calibri" w:hAnsi="Calibri" w:cs="Calibri"/>
         </w:rPr>
       </w:pPr>
-      <w:bookmarkStart w:id="30" w:name="_Toc465320789"/>
+      <w:bookmarkStart w:id="25" w:name="_Toc465320789"/>
       <w:r>
         <w:rPr>
           <w:rFonts w:ascii="Calibri" w:hAnsi="Calibri" w:cs="Calibri"/>
@@ -11037,7 +9680,7 @@
         <w:tab/>
         <w:t>Correspondence rules</w:t>
       </w:r>
-      <w:bookmarkEnd w:id="30"/>
+      <w:bookmarkEnd w:id="25"/>
     </w:p>
     <w:p>
       <w:pPr>
@@ -11110,7 +9753,7 @@
           <w:rFonts w:ascii="Calibri" w:hAnsi="Calibri" w:cs="Calibri"/>
         </w:rPr>
       </w:pPr>
-      <w:bookmarkStart w:id="31" w:name="_Toc465320790"/>
+      <w:bookmarkStart w:id="26" w:name="_Toc465320790"/>
       <w:r>
         <w:rPr>
           <w:rFonts w:ascii="Calibri" w:hAnsi="Calibri" w:cs="Calibri"/>
@@ -11143,7 +9786,7 @@
         </w:rPr>
         <w:t>optional)</w:t>
       </w:r>
-      <w:bookmarkEnd w:id="31"/>
+      <w:bookmarkEnd w:id="26"/>
     </w:p>
     <w:p>
       <w:pPr>
@@ -11161,147 +9804,19 @@
     </w:p>
     <w:p>
       <w:pPr>
-        <w:tabs>
-          <w:tab w:val="center" w:pos="1892"/>
-        </w:tabs>
-        <w:spacing w:after="218"/>
-      </w:pPr>
-      <w:r>
-        <w:rPr>
-          <w:rFonts w:eastAsia="Century"/>
-          <w:b/>
-          <w:sz w:val="29"/>
-        </w:rPr>
-        <w:t>3.9</w:t>
-      </w:r>
-      <w:r>
-        <w:rPr>
-          <w:rFonts w:eastAsia="Century"/>
-          <w:b/>
-          <w:sz w:val="29"/>
-        </w:rPr>
-        <w:tab/>
-        <w:t xml:space="preserve">Notes </w:t>
-      </w:r>
-      <w:r>
-        <w:rPr>
-          <w:color w:val="999A9A"/>
-          <w:sz w:val="29"/>
-        </w:rPr>
-        <w:t>(</w:t>
-      </w:r>
-      <w:r>
-        <w:rPr>
-          <w:rFonts w:eastAsia="Century"/>
-          <w:b/>
-          <w:color w:val="999A9A"/>
-          <w:sz w:val="29"/>
-        </w:rPr>
-        <w:t>optional)</w:t>
-      </w:r>
-    </w:p>
-    <w:p>
-      <w:pPr>
-        <w:spacing w:after="621" w:line="253" w:lineRule="auto"/>
-        <w:ind w:left="-5" w:right="821" w:hanging="10"/>
+        <w:spacing w:line="260" w:lineRule="auto"/>
+        <w:ind w:right="821"/>
         <w:jc w:val="both"/>
       </w:pPr>
-      <w:r>
-        <w:rPr>
-          <w:rFonts w:eastAsia="Century"/>
-          <w:sz w:val="18"/>
-        </w:rPr>
-        <w:t>Provide any additional information that users of the viewpoint may need or find helpful.</w:t>
-      </w:r>
-    </w:p>
-    <w:p>
-      <w:pPr>
-        <w:pStyle w:val="Heading3"/>
-        <w:tabs>
-          <w:tab w:val="center" w:pos="1451"/>
-        </w:tabs>
-        <w:spacing w:after="236"/>
-        <w:ind w:left="-15" w:firstLine="0"/>
-        <w:rPr>
-          <w:rFonts w:ascii="Calibri" w:hAnsi="Calibri" w:cs="Calibri"/>
-        </w:rPr>
-      </w:pPr>
-      <w:bookmarkStart w:id="32" w:name="_Toc465320791"/>
-      <w:r>
-        <w:rPr>
-          <w:rFonts w:ascii="Calibri" w:hAnsi="Calibri" w:cs="Calibri"/>
-          <w:sz w:val="29"/>
-        </w:rPr>
-        <w:t>3.10</w:t>
-      </w:r>
-      <w:r>
-        <w:rPr>
-          <w:rFonts w:ascii="Calibri" w:hAnsi="Calibri" w:cs="Calibri"/>
-          <w:sz w:val="29"/>
-        </w:rPr>
-        <w:tab/>
-        <w:t>Sources</w:t>
-      </w:r>
-      <w:bookmarkEnd w:id="32"/>
     </w:p>
     <w:p>
       <w:pPr>
         <w:spacing w:line="260" w:lineRule="auto"/>
         <w:ind w:left="-5" w:right="821" w:hanging="10"/>
         <w:jc w:val="both"/>
-        <w:rPr>
-          <w:rFonts w:eastAsia="Century"/>
-          <w:color w:val="2F629F"/>
-          <w:sz w:val="18"/>
-        </w:rPr>
-      </w:pPr>
-      <w:r>
-        <w:rPr>
-          <w:rFonts w:eastAsia="Cambria"/>
-          <w:i/>
-          <w:color w:val="2F629F"/>
-          <w:sz w:val="18"/>
-        </w:rPr>
-        <w:t xml:space="preserve">? </w:t>
-      </w:r>
-      <w:r>
-        <w:rPr>
-          <w:rFonts w:eastAsia="Century"/>
-          <w:color w:val="2F629F"/>
-          <w:sz w:val="18"/>
-        </w:rPr>
-        <w:t xml:space="preserve">Identify sources for this architecture viewpoint, if any, including author, history, bibliographic references, prior art, per </w:t>
-      </w:r>
-      <w:r>
-        <w:rPr>
-          <w:rFonts w:eastAsia="Century"/>
-          <w:color w:val="A43B3C"/>
-          <w:sz w:val="18"/>
-        </w:rPr>
-        <w:t>ISO/IEC/IEEE 42010, 7e</w:t>
-      </w:r>
-      <w:r>
-        <w:rPr>
-          <w:rFonts w:eastAsia="Century"/>
-          <w:color w:val="2F629F"/>
-          <w:sz w:val="18"/>
-        </w:rPr>
-        <w:t>.</w:t>
-      </w:r>
-    </w:p>
-    <w:p>
-      <w:pPr>
-        <w:spacing w:line="260" w:lineRule="auto"/>
-        <w:ind w:right="821"/>
-        <w:jc w:val="both"/>
-      </w:pPr>
-    </w:p>
-    <w:p>
-      <w:pPr>
-        <w:spacing w:line="260" w:lineRule="auto"/>
-        <w:ind w:left="-5" w:right="821" w:hanging="10"/>
-        <w:jc w:val="both"/>
-      </w:pPr>
+      </w:pPr>
+      <w:bookmarkStart w:id="27" w:name="_GoBack"/>
+      <w:bookmarkEnd w:id="27"/>
     </w:p>
     <w:p>
       <w:pPr>
@@ -11326,14 +9841,15 @@
           <w:rFonts w:ascii="Calibri" w:hAnsi="Calibri" w:cs="Calibri"/>
         </w:rPr>
       </w:pPr>
-      <w:bookmarkStart w:id="33" w:name="_Toc465320792"/>
+      <w:bookmarkStart w:id="28" w:name="_Toc465320792"/>
       <w:r>
         <w:rPr>
           <w:rFonts w:ascii="Calibri" w:hAnsi="Calibri" w:cs="Calibri"/>
         </w:rPr>
+        <w:lastRenderedPageBreak/>
         <w:t>Views+</w:t>
       </w:r>
-      <w:bookmarkEnd w:id="33"/>
+      <w:bookmarkEnd w:id="28"/>
     </w:p>
     <w:p>
       <w:pPr>
@@ -11349,7 +9865,7 @@
           <w:color w:val="E4322B"/>
         </w:rPr>
       </w:pPr>
-      <w:bookmarkStart w:id="34" w:name="_Toc465320793"/>
+      <w:bookmarkStart w:id="29" w:name="_Toc465320793"/>
       <w:r>
         <w:rPr>
           <w:rFonts w:ascii="Calibri" w:hAnsi="Calibri" w:cs="Calibri"/>
@@ -11372,7 +9888,7 @@
         </w:rPr>
         <w:t>Logical View</w:t>
       </w:r>
-      <w:bookmarkEnd w:id="34"/>
+      <w:bookmarkEnd w:id="29"/>
     </w:p>
     <w:p>
       <w:pPr>
@@ -11395,7 +9911,7 @@
           <w:rFonts w:ascii="Calibri" w:hAnsi="Calibri" w:cs="Calibri"/>
         </w:rPr>
       </w:pPr>
-      <w:bookmarkStart w:id="35" w:name="_Toc465320794"/>
+      <w:bookmarkStart w:id="30" w:name="_Toc465320794"/>
       <w:r>
         <w:rPr>
           <w:rFonts w:ascii="Calibri" w:hAnsi="Calibri" w:cs="Calibri"/>
@@ -11409,7 +9925,7 @@
         <w:tab/>
         <w:t>Models+</w:t>
       </w:r>
-      <w:bookmarkEnd w:id="35"/>
+      <w:bookmarkEnd w:id="30"/>
     </w:p>
     <w:p>
       <w:pPr>
@@ -11465,7 +9981,7 @@
             <v:path o:extrusionok="f" gradientshapeok="t" o:connecttype="rect"/>
             <o:lock v:ext="edit" aspectratio="t"/>
           </v:shapetype>
-          <v:shape id="_x0000_i1025" type="#_x0000_t75" style="width:437.85pt;height:290.5pt">
+          <v:shape id="_x0000_i1025" type="#_x0000_t75" style="width:438.1pt;height:237.05pt">
             <v:imagedata r:id="rId24" o:title="BorrowMyBooks Data Model Class Diagram v1"/>
           </v:shape>
         </w:pict>
@@ -11504,16 +10020,28 @@
     </w:p>
     <w:p>
       <w:pPr>
-        <w:pStyle w:val="Heading4"/>
-      </w:pPr>
-      <w:r>
-        <w:t>4.1.3 Activity Diagrams</w:t>
-      </w:r>
-    </w:p>
-    <w:p>
-      <w:pPr>
         <w:spacing w:after="151" w:line="265" w:lineRule="auto"/>
         <w:ind w:left="-5" w:hanging="10"/>
+      </w:pPr>
+    </w:p>
+    <w:p>
+      <w:pPr>
+        <w:spacing w:after="151" w:line="265" w:lineRule="auto"/>
+        <w:ind w:left="-5" w:hanging="10"/>
+      </w:pPr>
+    </w:p>
+    <w:p>
+      <w:pPr>
+        <w:pStyle w:val="Heading4"/>
+      </w:pPr>
+      <w:r>
+        <w:t>4.1.3 Activity Diagrams</w:t>
+      </w:r>
+    </w:p>
+    <w:p>
+      <w:pPr>
+        <w:spacing w:after="151" w:line="265" w:lineRule="auto"/>
+        <w:ind w:left="-5" w:hanging="10"/>
         <w:rPr>
           <w:b/>
           <w:sz w:val="24"/>
@@ -11533,6 +10061,7 @@
         <w:ind w:left="-5" w:hanging="10"/>
       </w:pPr>
       <w:r>
+        <w:lastRenderedPageBreak/>
         <w:t xml:space="preserve">The following activity diagram </w:t>
       </w:r>
       <w:r>
@@ -11547,12 +10076,11 @@
       <w:r>
         <w:rPr>
           <w:noProof/>
-          <w:sz w:val="20"/>
         </w:rPr>
         <w:pict>
-          <v:shape id="_x0000_s1030" type="#_x0000_t75" style="position:absolute;left:0;text-align:left;margin-left:57.7pt;margin-top:71.95pt;width:335.4pt;height:469.9pt;z-index:-251654144;mso-position-horizontal-relative:text;mso-position-vertical-relative:text" wrapcoords="-58 0 -58 21558 21600 21558 21600 0 -58 0">
+          <v:shape id="_x0000_s1033" type="#_x0000_t75" style="position:absolute;left:0;text-align:left;margin-left:20.9pt;margin-top:67.65pt;width:347.25pt;height:486.9pt;z-index:-251650048;mso-position-horizontal-relative:text;mso-position-vertical-relative:text" wrapcoords="-44 0 -44 21569 21600 21569 21600 0 -44 0">
             <v:imagedata r:id="rId25" o:title="BorrowMyBooksLoginActivityDraw"/>
-            <w10:wrap type="square"/>
+            <w10:wrap type="tight"/>
           </v:shape>
         </w:pict>
       </w:r>
@@ -11741,7 +10269,6 @@
         <w:rPr>
           <w:b/>
         </w:rPr>
-        <w:lastRenderedPageBreak/>
         <w:t xml:space="preserve">4.1.3.2 </w:t>
       </w:r>
       <w:r>
@@ -11767,6 +10294,7 @@
         <w:ind w:left="-5" w:hanging="10"/>
       </w:pPr>
       <w:r>
+        <w:lastRenderedPageBreak/>
         <w:t xml:space="preserve">It depicts the process followed when a user requests to sign up on the system. </w:t>
       </w:r>
       <w:r>
@@ -11982,7 +10510,6 @@
         <w:rPr>
           <w:b/>
         </w:rPr>
-        <w:lastRenderedPageBreak/>
         <w:t>4.1.3.3</w:t>
       </w:r>
       <w:r>
@@ -12001,10 +10528,22 @@
         <w:ind w:left="-5" w:hanging="10"/>
       </w:pPr>
       <w:r>
+        <w:lastRenderedPageBreak/>
+        <w:pict>
+          <v:shape id="_x0000_i1026" type="#_x0000_t75" style="width:438.1pt;height:614.7pt">
+            <v:imagedata r:id="rId25" o:title="BorrowMyBooksLoginActivityDraw"/>
+          </v:shape>
+        </w:pict>
+      </w:r>
+      <w:r>
         <w:t>The user, system and database server are initially in an idle state. The user then r</w:t>
       </w:r>
       <w:r>
-        <w:t>equests to upload a book and the</w:t>
+        <w:t xml:space="preserve">equests to </w:t>
+      </w:r>
+      <w:r>
+        <w:lastRenderedPageBreak/>
+        <w:t>upload a book and the</w:t>
       </w:r>
       <w:r>
         <w:t>y are redirected to the upload book page. Onc</w:t>
@@ -12038,17 +10577,6 @@
           <w:color w:val="FF0000"/>
         </w:rPr>
       </w:pPr>
-      <w:r>
-        <w:rPr>
-          <w:noProof/>
-        </w:rPr>
-        <w:pict>
-          <v:shape id="_x0000_s1029" type="#_x0000_t75" style="position:absolute;left:0;text-align:left;margin-left:43.45pt;margin-top:3.4pt;width:351.85pt;height:487.7pt;z-index:251660288;mso-position-horizontal-relative:text;mso-position-vertical-relative:text">
-            <v:imagedata r:id="rId27" o:title="BorrowMyBooksUploadBookActivityDraw"/>
-            <w10:wrap type="square"/>
-          </v:shape>
-        </w:pict>
-      </w:r>
     </w:p>
     <w:p>
       <w:pPr>
@@ -12208,7 +10736,6 @@
           <w:rFonts w:eastAsia="Century"/>
           <w:sz w:val="18"/>
         </w:rPr>
-        <w:lastRenderedPageBreak/>
         <w:t xml:space="preserve">An </w:t>
       </w:r>
       <w:r>
@@ -12246,7 +10773,15 @@
           <w:rFonts w:eastAsia="Century"/>
           <w:sz w:val="18"/>
         </w:rPr>
-        <w:t xml:space="preserve">]. Architecture models can be used as containers for applying architecture patterns or architecture styles to express fundamental schemes (such as layers, three-tier, peer-to-peer, </w:t>
+        <w:t xml:space="preserve">]. Architecture models can be used as containers for </w:t>
+      </w:r>
+      <w:r>
+        <w:rPr>
+          <w:rFonts w:eastAsia="Century"/>
+          <w:sz w:val="18"/>
+        </w:rPr>
+        <w:lastRenderedPageBreak/>
+        <w:t xml:space="preserve">applying architecture patterns or architecture styles to express fundamental schemes (such as layers, three-tier, peer-to-peer, </w:t>
       </w:r>
       <w:proofErr w:type="gramStart"/>
       <w:r>
@@ -12276,7 +10811,7 @@
           <w:rFonts w:ascii="Calibri" w:hAnsi="Calibri" w:cs="Calibri"/>
         </w:rPr>
       </w:pPr>
-      <w:bookmarkStart w:id="36" w:name="_Toc465320795"/>
+      <w:bookmarkStart w:id="31" w:name="_Toc465320795"/>
       <w:r>
         <w:rPr>
           <w:rFonts w:ascii="Calibri" w:hAnsi="Calibri" w:cs="Calibri"/>
@@ -12290,7 +10825,7 @@
         <w:tab/>
         <w:t>Known Issues with View</w:t>
       </w:r>
-      <w:bookmarkEnd w:id="36"/>
+      <w:bookmarkEnd w:id="31"/>
     </w:p>
     <w:p>
       <w:pPr>
@@ -12561,9 +11096,8 @@
           <w:color w:val="FF0000"/>
         </w:rPr>
       </w:pPr>
-      <w:bookmarkStart w:id="37" w:name="_Toc465320796"/>
-      <w:r>
-        <w:lastRenderedPageBreak/>
+      <w:bookmarkStart w:id="32" w:name="_Toc465320796"/>
+      <w:r>
         <w:t xml:space="preserve">4.2 View: </w:t>
       </w:r>
       <w:r>
@@ -12572,7 +11106,7 @@
         </w:rPr>
         <w:t>Process View</w:t>
       </w:r>
-      <w:bookmarkEnd w:id="37"/>
+      <w:bookmarkEnd w:id="32"/>
     </w:p>
     <w:p>
       <w:pPr>
@@ -12591,14 +11125,15 @@
       <w:pPr>
         <w:pStyle w:val="Heading3"/>
       </w:pPr>
-      <w:bookmarkStart w:id="38" w:name="_Toc465320797"/>
-      <w:r>
+      <w:bookmarkStart w:id="33" w:name="_Toc465320797"/>
+      <w:r>
+        <w:lastRenderedPageBreak/>
         <w:t xml:space="preserve">4.2.1 </w:t>
       </w:r>
       <w:r>
         <w:t>Non-functional requirements and elaborations:</w:t>
       </w:r>
-      <w:bookmarkEnd w:id="38"/>
+      <w:bookmarkEnd w:id="33"/>
     </w:p>
     <w:p>
       <w:pPr>
@@ -12737,7 +11272,6 @@
         <w:pStyle w:val="Heading3"/>
       </w:pPr>
       <w:r>
-        <w:lastRenderedPageBreak/>
         <w:t>4.2.2 System State Diagram</w:t>
       </w:r>
     </w:p>
@@ -12800,7 +11334,7 @@
                     </pic:cNvPicPr>
                   </pic:nvPicPr>
                   <pic:blipFill>
-                    <a:blip r:embed="rId28">
+                    <a:blip r:embed="rId27">
                       <a:extLst>
                         <a:ext uri="{28A0092B-C50C-407E-A947-70E740481C1C}">
                           <a14:useLocalDpi xmlns:a14="http://schemas.microsoft.com/office/drawing/2010/main" val="0"/>
@@ -12916,7 +11450,7 @@
           <w:color w:val="FF0000"/>
         </w:rPr>
       </w:pPr>
-      <w:bookmarkStart w:id="39" w:name="_Toc465320798"/>
+      <w:bookmarkStart w:id="34" w:name="_Toc465320798"/>
       <w:r>
         <w:rPr>
           <w:color w:val="auto"/>
@@ -12929,7 +11463,7 @@
         </w:rPr>
         <w:t>Development View</w:t>
       </w:r>
-      <w:bookmarkEnd w:id="39"/>
+      <w:bookmarkEnd w:id="34"/>
     </w:p>
     <w:p>
       <w:pPr>
@@ -12945,8 +11479,9 @@
       <w:pPr>
         <w:pStyle w:val="Heading3"/>
       </w:pPr>
-      <w:bookmarkStart w:id="40" w:name="_Toc465320799"/>
-      <w:r>
+      <w:bookmarkStart w:id="35" w:name="_Toc465320799"/>
+      <w:r>
+        <w:lastRenderedPageBreak/>
         <w:t>4.3</w:t>
       </w:r>
       <w:r>
@@ -12955,7 +11490,7 @@
       <w:r>
         <w:t>Non-functional requirements and elaborations:</w:t>
       </w:r>
-      <w:bookmarkEnd w:id="40"/>
+      <w:bookmarkEnd w:id="35"/>
     </w:p>
     <w:p>
       <w:pPr>
@@ -13078,11 +11613,11 @@
       <w:pPr>
         <w:pStyle w:val="Heading3"/>
       </w:pPr>
-      <w:bookmarkStart w:id="41" w:name="_Toc465320800"/>
+      <w:bookmarkStart w:id="36" w:name="_Toc465320800"/>
       <w:r>
         <w:t>4.3.2 Test Cases:</w:t>
       </w:r>
-      <w:bookmarkEnd w:id="41"/>
+      <w:bookmarkEnd w:id="36"/>
     </w:p>
     <w:p>
       <w:r>
@@ -13207,6 +11742,7 @@
           </w:tcPr>
           <w:p>
             <w:r>
+              <w:lastRenderedPageBreak/>
               <w:t>Use Case Tested:</w:t>
             </w:r>
           </w:p>
@@ -13744,7 +12280,6 @@
         <w:pStyle w:val="Heading4"/>
       </w:pPr>
       <w:r>
-        <w:lastRenderedPageBreak/>
         <w:t>User sign up test case:</w:t>
       </w:r>
     </w:p>
@@ -13914,6 +12449,7 @@
           </w:tcPr>
           <w:p>
             <w:r>
+              <w:lastRenderedPageBreak/>
               <w:t>Pass/fail Criteria:</w:t>
             </w:r>
           </w:p>
@@ -14376,7 +12912,6 @@
         <w:pStyle w:val="Heading4"/>
       </w:pPr>
       <w:r>
-        <w:lastRenderedPageBreak/>
         <w:t>Change password test case</w:t>
       </w:r>
     </w:p>
@@ -14539,6 +13074,7 @@
           </w:tcPr>
           <w:p>
             <w:r>
+              <w:lastRenderedPageBreak/>
               <w:t>Pass/fail Criteria:</w:t>
             </w:r>
           </w:p>
@@ -14981,7 +13517,6 @@
         <w:pStyle w:val="Heading4"/>
       </w:pPr>
       <w:r>
-        <w:lastRenderedPageBreak/>
         <w:t>Student detection use case:</w:t>
       </w:r>
     </w:p>
@@ -15084,6 +13619,7 @@
           </w:tcPr>
           <w:p>
             <w:r>
+              <w:lastRenderedPageBreak/>
               <w:t>Use Case Tested:</w:t>
             </w:r>
           </w:p>
@@ -15594,7 +14130,6 @@
     <w:p/>
     <w:p>
       <w:r>
-        <w:lastRenderedPageBreak/>
         <w:t>Book UUID generation test case:</w:t>
       </w:r>
     </w:p>
@@ -15697,6 +14232,7 @@
           </w:tcPr>
           <w:p>
             <w:r>
+              <w:lastRenderedPageBreak/>
               <w:t>Use Case Tested:</w:t>
             </w:r>
           </w:p>
@@ -16393,7 +14929,6 @@
           <w:b/>
           <w:sz w:val="41"/>
         </w:rPr>
-        <w:lastRenderedPageBreak/>
         <w:t>Chapter 5</w:t>
       </w:r>
     </w:p>
@@ -16406,14 +14941,15 @@
           <w:rFonts w:ascii="Calibri" w:hAnsi="Calibri" w:cs="Calibri"/>
         </w:rPr>
       </w:pPr>
-      <w:bookmarkStart w:id="42" w:name="_Toc465320801"/>
+      <w:bookmarkStart w:id="37" w:name="_Toc465320801"/>
       <w:r>
         <w:rPr>
           <w:rFonts w:ascii="Calibri" w:hAnsi="Calibri" w:cs="Calibri"/>
         </w:rPr>
+        <w:lastRenderedPageBreak/>
         <w:t>Consistency and correspondences</w:t>
       </w:r>
-      <w:bookmarkEnd w:id="42"/>
+      <w:bookmarkEnd w:id="37"/>
     </w:p>
     <w:p>
       <w:pPr>
@@ -16440,7 +14976,7 @@
           <w:rFonts w:ascii="Calibri" w:hAnsi="Calibri" w:cs="Calibri"/>
         </w:rPr>
       </w:pPr>
-      <w:bookmarkStart w:id="43" w:name="_Toc465320802"/>
+      <w:bookmarkStart w:id="38" w:name="_Toc465320802"/>
       <w:r>
         <w:rPr>
           <w:rFonts w:ascii="Calibri" w:hAnsi="Calibri" w:cs="Calibri"/>
@@ -16454,7 +14990,7 @@
         <w:tab/>
         <w:t>Known inconsistencies</w:t>
       </w:r>
-      <w:bookmarkEnd w:id="43"/>
+      <w:bookmarkEnd w:id="38"/>
     </w:p>
     <w:p>
       <w:pPr>
@@ -16527,7 +15063,7 @@
           <w:rFonts w:ascii="Calibri" w:hAnsi="Calibri" w:cs="Calibri"/>
         </w:rPr>
       </w:pPr>
-      <w:bookmarkStart w:id="44" w:name="_Toc465320803"/>
+      <w:bookmarkStart w:id="39" w:name="_Toc465320803"/>
       <w:r>
         <w:rPr>
           <w:rFonts w:ascii="Calibri" w:hAnsi="Calibri" w:cs="Calibri"/>
@@ -16541,7 +15077,7 @@
         <w:tab/>
         <w:t>Correspondences in the AD</w:t>
       </w:r>
-      <w:bookmarkEnd w:id="44"/>
+      <w:bookmarkEnd w:id="39"/>
     </w:p>
     <w:p>
       <w:pPr>
@@ -16636,7 +15172,7 @@
           <w:rFonts w:ascii="Calibri" w:hAnsi="Calibri" w:cs="Calibri"/>
         </w:rPr>
       </w:pPr>
-      <w:bookmarkStart w:id="45" w:name="_Toc465320804"/>
+      <w:bookmarkStart w:id="40" w:name="_Toc465320804"/>
       <w:r>
         <w:rPr>
           <w:rFonts w:ascii="Calibri" w:hAnsi="Calibri" w:cs="Calibri"/>
@@ -16650,7 +15186,7 @@
         <w:tab/>
         <w:t>Correspondence rules</w:t>
       </w:r>
-      <w:bookmarkEnd w:id="45"/>
+      <w:bookmarkEnd w:id="40"/>
     </w:p>
     <w:p>
       <w:pPr>
@@ -16740,14 +15276,14 @@
           <w:rFonts w:ascii="Calibri" w:hAnsi="Calibri" w:cs="Calibri"/>
         </w:rPr>
       </w:pPr>
-      <w:bookmarkStart w:id="46" w:name="_Toc465320805"/>
+      <w:bookmarkStart w:id="41" w:name="_Toc465320805"/>
       <w:r>
         <w:rPr>
           <w:rFonts w:ascii="Calibri" w:hAnsi="Calibri" w:cs="Calibri"/>
         </w:rPr>
         <w:t>Architecture decisions and rationale</w:t>
       </w:r>
-      <w:bookmarkEnd w:id="46"/>
+      <w:bookmarkEnd w:id="41"/>
     </w:p>
     <w:p>
       <w:pPr>
@@ -16790,7 +15326,7 @@
           <w:rFonts w:ascii="Calibri" w:hAnsi="Calibri" w:cs="Calibri"/>
         </w:rPr>
       </w:pPr>
-      <w:bookmarkStart w:id="47" w:name="_Toc465320806"/>
+      <w:bookmarkStart w:id="42" w:name="_Toc465320806"/>
       <w:r>
         <w:rPr>
           <w:rFonts w:ascii="Calibri" w:hAnsi="Calibri" w:cs="Calibri"/>
@@ -16804,7 +15340,7 @@
         <w:tab/>
         <w:t>Decisions</w:t>
       </w:r>
-      <w:bookmarkEnd w:id="47"/>
+      <w:bookmarkEnd w:id="42"/>
     </w:p>
     <w:p>
       <w:pPr>
@@ -17282,7 +15818,7 @@
           <w:rFonts w:ascii="Calibri" w:hAnsi="Calibri" w:cs="Calibri"/>
         </w:rPr>
       </w:pPr>
-      <w:bookmarkStart w:id="48" w:name="_Toc465320807"/>
+      <w:bookmarkStart w:id="43" w:name="_Toc465320807"/>
       <w:r>
         <w:rPr>
           <w:rFonts w:ascii="Calibri" w:hAnsi="Calibri" w:cs="Calibri"/>
@@ -17290,7 +15826,7 @@
         <w:lastRenderedPageBreak/>
         <w:t>Bibliography</w:t>
       </w:r>
-      <w:bookmarkEnd w:id="48"/>
+      <w:bookmarkEnd w:id="43"/>
     </w:p>
     <w:p>
       <w:pPr>
@@ -17417,7 +15953,7 @@
         </w:rPr>
         <w:t xml:space="preserve">: </w:t>
       </w:r>
-      <w:hyperlink r:id="rId29">
+      <w:hyperlink r:id="rId28">
         <w:r>
           <w:rPr>
             <w:color w:val="E72582"/>
@@ -17432,7 +15968,7 @@
         <w:spacing w:after="0" w:line="265" w:lineRule="auto"/>
         <w:ind w:left="309" w:hanging="10"/>
       </w:pPr>
-      <w:hyperlink r:id="rId30">
+      <w:hyperlink r:id="rId29">
         <w:r>
           <w:rPr>
             <w:color w:val="E72582"/>
@@ -17441,7 +15977,7 @@
           <w:t>10.017</w:t>
         </w:r>
       </w:hyperlink>
-      <w:hyperlink r:id="rId31">
+      <w:hyperlink r:id="rId30">
         <w:r>
           <w:rPr>
             <w:rFonts w:eastAsia="Century"/>
@@ -17624,13 +16160,11 @@
         </w:tabs>
         <w:spacing w:after="173" w:line="253" w:lineRule="auto"/>
       </w:pPr>
-      <w:bookmarkStart w:id="49" w:name="_GoBack"/>
-      <w:bookmarkEnd w:id="49"/>
     </w:p>
     <w:sectPr>
-      <w:footerReference w:type="even" r:id="rId32"/>
-      <w:footerReference w:type="default" r:id="rId33"/>
-      <w:footerReference w:type="first" r:id="rId34"/>
+      <w:footerReference w:type="even" r:id="rId31"/>
+      <w:footerReference w:type="default" r:id="rId32"/>
+      <w:footerReference w:type="first" r:id="rId33"/>
       <w:pgSz w:w="12240" w:h="15840"/>
       <w:pgMar w:top="990" w:right="1855" w:bottom="990" w:left="1620" w:header="720" w:footer="1749" w:gutter="0"/>
       <w:pgNumType w:start="1"/>
@@ -17723,7 +16257,7 @@
         <w:noProof/>
         <w:sz w:val="20"/>
       </w:rPr>
-      <w:t>28</w:t>
+      <w:t>13</w:t>
     </w:r>
     <w:r>
       <w:rPr>
@@ -22926,7 +21460,7 @@
 </file>
 
 <file path=customXml/itemProps1.xml><?xml version="1.0" encoding="utf-8"?>
-<ds:datastoreItem xmlns:ds="http://schemas.openxmlformats.org/officeDocument/2006/customXml" ds:itemID="{8BEA167B-989B-4D4E-BFF2-4527DC36FF01}">
+<ds:datastoreItem xmlns:ds="http://schemas.openxmlformats.org/officeDocument/2006/customXml" ds:itemID="{5BD430EE-EC40-4A66-80B2-ABCAB2501F00}">
   <ds:schemaRefs>
     <ds:schemaRef ds:uri="http://schemas.openxmlformats.org/officeDocument/2006/bibliography"/>
   </ds:schemaRefs>

--- a/Documents/Word Documents (Raw and latest)/Architecture Description.docx
+++ b/Documents/Word Documents (Raw and latest)/Architecture Description.docx
@@ -457,7 +457,7 @@
           <w:rFonts w:ascii="Calibri" w:hAnsi="Calibri" w:cs="Calibri"/>
         </w:rPr>
       </w:pPr>
-      <w:bookmarkStart w:id="0" w:name="_Toc465320759"/>
+      <w:bookmarkStart w:id="0" w:name="_Toc465604745"/>
       <w:r>
         <w:rPr>
           <w:rFonts w:ascii="Calibri" w:hAnsi="Calibri" w:cs="Calibri"/>
@@ -997,7 +997,12 @@
             <w:pStyle w:val="TOCHeading"/>
           </w:pPr>
           <w:r>
-            <w:t>Contents</w:t>
+            <w:t>Con</w:t>
+          </w:r>
+          <w:bookmarkStart w:id="1" w:name="_GoBack"/>
+          <w:bookmarkEnd w:id="1"/>
+          <w:r>
+            <w:t>tents</w:t>
           </w:r>
         </w:p>
         <w:p>
@@ -1007,7 +1012,9 @@
               <w:tab w:val="right" w:leader="dot" w:pos="7920"/>
             </w:tabs>
             <w:rPr>
+              <w:rFonts w:asciiTheme="minorHAnsi" w:eastAsiaTheme="minorEastAsia" w:hAnsiTheme="minorHAnsi" w:cstheme="minorBidi"/>
               <w:noProof/>
+              <w:color w:val="auto"/>
             </w:rPr>
           </w:pPr>
           <w:r>
@@ -1019,7 +1026,7 @@
           <w:r>
             <w:fldChar w:fldCharType="separate"/>
           </w:r>
-          <w:hyperlink w:anchor="_Toc465320759" w:history="1">
+          <w:hyperlink w:anchor="_Toc465604745" w:history="1">
             <w:r>
               <w:rPr>
                 <w:rStyle w:val="Hyperlink"/>
@@ -1046,7 +1053,7 @@
                 <w:noProof/>
                 <w:webHidden/>
               </w:rPr>
-              <w:instrText xml:space="preserve"> PAGEREF _Toc465320759 \h </w:instrText>
+              <w:instrText xml:space="preserve"> PAGEREF _Toc465604745 \h </w:instrText>
             </w:r>
             <w:r>
               <w:rPr>
@@ -1084,10 +1091,12 @@
               <w:tab w:val="right" w:leader="dot" w:pos="7920"/>
             </w:tabs>
             <w:rPr>
+              <w:rFonts w:asciiTheme="minorHAnsi" w:eastAsiaTheme="minorEastAsia" w:hAnsiTheme="minorHAnsi" w:cstheme="minorBidi"/>
               <w:noProof/>
+              <w:color w:val="auto"/>
             </w:rPr>
           </w:pPr>
-          <w:hyperlink w:anchor="_Toc465320760" w:history="1">
+          <w:hyperlink w:anchor="_Toc465604746" w:history="1">
             <w:r>
               <w:rPr>
                 <w:rStyle w:val="Hyperlink"/>
@@ -1114,7 +1123,7 @@
                 <w:noProof/>
                 <w:webHidden/>
               </w:rPr>
-              <w:instrText xml:space="preserve"> PAGEREF _Toc465320760 \h </w:instrText>
+              <w:instrText xml:space="preserve"> PAGEREF _Toc465604746 \h </w:instrText>
             </w:r>
             <w:r>
               <w:rPr>
@@ -1153,10 +1162,12 @@
               <w:tab w:val="right" w:leader="dot" w:pos="7920"/>
             </w:tabs>
             <w:rPr>
+              <w:rFonts w:asciiTheme="minorHAnsi" w:eastAsiaTheme="minorEastAsia" w:hAnsiTheme="minorHAnsi" w:cstheme="minorBidi"/>
               <w:noProof/>
+              <w:color w:val="auto"/>
             </w:rPr>
           </w:pPr>
-          <w:hyperlink w:anchor="_Toc465320761" w:history="1">
+          <w:hyperlink w:anchor="_Toc465604747" w:history="1">
             <w:r>
               <w:rPr>
                 <w:rStyle w:val="Hyperlink"/>
@@ -1166,7 +1177,9 @@
             </w:r>
             <w:r>
               <w:rPr>
-                <w:noProof/>
+                <w:rFonts w:asciiTheme="minorHAnsi" w:eastAsiaTheme="minorEastAsia" w:hAnsiTheme="minorHAnsi" w:cstheme="minorBidi"/>
+                <w:noProof/>
+                <w:color w:val="auto"/>
               </w:rPr>
               <w:tab/>
             </w:r>
@@ -1196,7 +1209,7 @@
                 <w:noProof/>
                 <w:webHidden/>
               </w:rPr>
-              <w:instrText xml:space="preserve"> PAGEREF _Toc465320761 \h </w:instrText>
+              <w:instrText xml:space="preserve"> PAGEREF _Toc465604747 \h </w:instrText>
             </w:r>
             <w:r>
               <w:rPr>
@@ -1235,10 +1248,12 @@
               <w:tab w:val="right" w:leader="dot" w:pos="7920"/>
             </w:tabs>
             <w:rPr>
+              <w:rFonts w:asciiTheme="minorHAnsi" w:eastAsiaTheme="minorEastAsia" w:hAnsiTheme="minorHAnsi" w:cstheme="minorBidi"/>
               <w:noProof/>
+              <w:color w:val="auto"/>
             </w:rPr>
           </w:pPr>
-          <w:hyperlink w:anchor="_Toc465320762" w:history="1">
+          <w:hyperlink w:anchor="_Toc465604748" w:history="1">
             <w:r>
               <w:rPr>
                 <w:rStyle w:val="Hyperlink"/>
@@ -1248,7 +1263,9 @@
             </w:r>
             <w:r>
               <w:rPr>
-                <w:noProof/>
+                <w:rFonts w:asciiTheme="minorHAnsi" w:eastAsiaTheme="minorEastAsia" w:hAnsiTheme="minorHAnsi" w:cstheme="minorBidi"/>
+                <w:noProof/>
+                <w:color w:val="auto"/>
               </w:rPr>
               <w:tab/>
             </w:r>
@@ -1278,7 +1295,7 @@
                 <w:noProof/>
                 <w:webHidden/>
               </w:rPr>
-              <w:instrText xml:space="preserve"> PAGEREF _Toc465320762 \h </w:instrText>
+              <w:instrText xml:space="preserve"> PAGEREF _Toc465604748 \h </w:instrText>
             </w:r>
             <w:r>
               <w:rPr>
@@ -1317,10 +1334,12 @@
               <w:tab w:val="right" w:leader="dot" w:pos="7920"/>
             </w:tabs>
             <w:rPr>
+              <w:rFonts w:asciiTheme="minorHAnsi" w:eastAsiaTheme="minorEastAsia" w:hAnsiTheme="minorHAnsi" w:cstheme="minorBidi"/>
               <w:noProof/>
+              <w:color w:val="auto"/>
             </w:rPr>
           </w:pPr>
-          <w:hyperlink w:anchor="_Toc465320763" w:history="1">
+          <w:hyperlink w:anchor="_Toc465604749" w:history="1">
             <w:r>
               <w:rPr>
                 <w:rStyle w:val="Hyperlink"/>
@@ -1330,7 +1349,9 @@
             </w:r>
             <w:r>
               <w:rPr>
-                <w:noProof/>
+                <w:rFonts w:asciiTheme="minorHAnsi" w:eastAsiaTheme="minorEastAsia" w:hAnsiTheme="minorHAnsi" w:cstheme="minorBidi"/>
+                <w:noProof/>
+                <w:color w:val="auto"/>
               </w:rPr>
               <w:tab/>
             </w:r>
@@ -1360,7 +1381,7 @@
                 <w:noProof/>
                 <w:webHidden/>
               </w:rPr>
-              <w:instrText xml:space="preserve"> PAGEREF _Toc465320763 \h </w:instrText>
+              <w:instrText xml:space="preserve"> PAGEREF _Toc465604749 \h </w:instrText>
             </w:r>
             <w:r>
               <w:rPr>
@@ -1399,10 +1420,12 @@
               <w:tab w:val="right" w:leader="dot" w:pos="7920"/>
             </w:tabs>
             <w:rPr>
+              <w:rFonts w:asciiTheme="minorHAnsi" w:eastAsiaTheme="minorEastAsia" w:hAnsiTheme="minorHAnsi" w:cstheme="minorBidi"/>
               <w:noProof/>
+              <w:color w:val="auto"/>
             </w:rPr>
           </w:pPr>
-          <w:hyperlink w:anchor="_Toc465320764" w:history="1">
+          <w:hyperlink w:anchor="_Toc465604750" w:history="1">
             <w:r>
               <w:rPr>
                 <w:rStyle w:val="Hyperlink"/>
@@ -1412,7 +1435,9 @@
             </w:r>
             <w:r>
               <w:rPr>
-                <w:noProof/>
+                <w:rFonts w:asciiTheme="minorHAnsi" w:eastAsiaTheme="minorEastAsia" w:hAnsiTheme="minorHAnsi" w:cstheme="minorBidi"/>
+                <w:noProof/>
+                <w:color w:val="auto"/>
               </w:rPr>
               <w:tab/>
             </w:r>
@@ -1442,7 +1467,7 @@
                 <w:noProof/>
                 <w:webHidden/>
               </w:rPr>
-              <w:instrText xml:space="preserve"> PAGEREF _Toc465320764 \h </w:instrText>
+              <w:instrText xml:space="preserve"> PAGEREF _Toc465604750 \h </w:instrText>
             </w:r>
             <w:r>
               <w:rPr>
@@ -1481,10 +1506,12 @@
               <w:tab w:val="right" w:leader="dot" w:pos="7920"/>
             </w:tabs>
             <w:rPr>
+              <w:rFonts w:asciiTheme="minorHAnsi" w:eastAsiaTheme="minorEastAsia" w:hAnsiTheme="minorHAnsi" w:cstheme="minorBidi"/>
               <w:noProof/>
+              <w:color w:val="auto"/>
             </w:rPr>
           </w:pPr>
-          <w:hyperlink w:anchor="_Toc465320765" w:history="1">
+          <w:hyperlink w:anchor="_Toc465604751" w:history="1">
             <w:r>
               <w:rPr>
                 <w:rStyle w:val="Hyperlink"/>
@@ -1494,7 +1521,9 @@
             </w:r>
             <w:r>
               <w:rPr>
-                <w:noProof/>
+                <w:rFonts w:asciiTheme="minorHAnsi" w:eastAsiaTheme="minorEastAsia" w:hAnsiTheme="minorHAnsi" w:cstheme="minorBidi"/>
+                <w:noProof/>
+                <w:color w:val="auto"/>
               </w:rPr>
               <w:tab/>
             </w:r>
@@ -1524,7 +1553,7 @@
                 <w:noProof/>
                 <w:webHidden/>
               </w:rPr>
-              <w:instrText xml:space="preserve"> PAGEREF _Toc465320765 \h </w:instrText>
+              <w:instrText xml:space="preserve"> PAGEREF _Toc465604751 \h </w:instrText>
             </w:r>
             <w:r>
               <w:rPr>
@@ -1562,10 +1591,12 @@
               <w:tab w:val="right" w:leader="dot" w:pos="7920"/>
             </w:tabs>
             <w:rPr>
+              <w:rFonts w:asciiTheme="minorHAnsi" w:eastAsiaTheme="minorEastAsia" w:hAnsiTheme="minorHAnsi" w:cstheme="minorBidi"/>
               <w:noProof/>
+              <w:color w:val="auto"/>
             </w:rPr>
           </w:pPr>
-          <w:hyperlink w:anchor="_Toc465320766" w:history="1">
+          <w:hyperlink w:anchor="_Toc465604752" w:history="1">
             <w:r>
               <w:rPr>
                 <w:rStyle w:val="Hyperlink"/>
@@ -1592,7 +1623,7 @@
                 <w:noProof/>
                 <w:webHidden/>
               </w:rPr>
-              <w:instrText xml:space="preserve"> PAGEREF _Toc465320766 \h </w:instrText>
+              <w:instrText xml:space="preserve"> PAGEREF _Toc465604752 \h </w:instrText>
             </w:r>
             <w:r>
               <w:rPr>
@@ -1631,10 +1662,12 @@
               <w:tab w:val="right" w:leader="dot" w:pos="7920"/>
             </w:tabs>
             <w:rPr>
+              <w:rFonts w:asciiTheme="minorHAnsi" w:eastAsiaTheme="minorEastAsia" w:hAnsiTheme="minorHAnsi" w:cstheme="minorBidi"/>
               <w:noProof/>
+              <w:color w:val="auto"/>
             </w:rPr>
           </w:pPr>
-          <w:hyperlink w:anchor="_Toc465320767" w:history="1">
+          <w:hyperlink w:anchor="_Toc465604753" w:history="1">
             <w:r>
               <w:rPr>
                 <w:rStyle w:val="Hyperlink"/>
@@ -1644,7 +1677,9 @@
             </w:r>
             <w:r>
               <w:rPr>
-                <w:noProof/>
+                <w:rFonts w:asciiTheme="minorHAnsi" w:eastAsiaTheme="minorEastAsia" w:hAnsiTheme="minorHAnsi" w:cstheme="minorBidi"/>
+                <w:noProof/>
+                <w:color w:val="auto"/>
               </w:rPr>
               <w:tab/>
             </w:r>
@@ -1674,7 +1709,7 @@
                 <w:noProof/>
                 <w:webHidden/>
               </w:rPr>
-              <w:instrText xml:space="preserve"> PAGEREF _Toc465320767 \h </w:instrText>
+              <w:instrText xml:space="preserve"> PAGEREF _Toc465604753 \h </w:instrText>
             </w:r>
             <w:r>
               <w:rPr>
@@ -1713,10 +1748,12 @@
               <w:tab w:val="right" w:leader="dot" w:pos="7920"/>
             </w:tabs>
             <w:rPr>
+              <w:rFonts w:asciiTheme="minorHAnsi" w:eastAsiaTheme="minorEastAsia" w:hAnsiTheme="minorHAnsi" w:cstheme="minorBidi"/>
               <w:noProof/>
+              <w:color w:val="auto"/>
             </w:rPr>
           </w:pPr>
-          <w:hyperlink w:anchor="_Toc465320768" w:history="1">
+          <w:hyperlink w:anchor="_Toc465604754" w:history="1">
             <w:r>
               <w:rPr>
                 <w:rStyle w:val="Hyperlink"/>
@@ -1726,7 +1763,9 @@
             </w:r>
             <w:r>
               <w:rPr>
-                <w:noProof/>
+                <w:rFonts w:asciiTheme="minorHAnsi" w:eastAsiaTheme="minorEastAsia" w:hAnsiTheme="minorHAnsi" w:cstheme="minorBidi"/>
+                <w:noProof/>
+                <w:color w:val="auto"/>
               </w:rPr>
               <w:tab/>
             </w:r>
@@ -1756,7 +1795,7 @@
                 <w:noProof/>
                 <w:webHidden/>
               </w:rPr>
-              <w:instrText xml:space="preserve"> PAGEREF _Toc465320768 \h </w:instrText>
+              <w:instrText xml:space="preserve"> PAGEREF _Toc465604754 \h </w:instrText>
             </w:r>
             <w:r>
               <w:rPr>
@@ -1795,10 +1834,12 @@
               <w:tab w:val="right" w:leader="dot" w:pos="7920"/>
             </w:tabs>
             <w:rPr>
+              <w:rFonts w:asciiTheme="minorHAnsi" w:eastAsiaTheme="minorEastAsia" w:hAnsiTheme="minorHAnsi" w:cstheme="minorBidi"/>
               <w:noProof/>
+              <w:color w:val="auto"/>
             </w:rPr>
           </w:pPr>
-          <w:hyperlink w:anchor="_Toc465320769" w:history="1">
+          <w:hyperlink w:anchor="_Toc465604755" w:history="1">
             <w:r>
               <w:rPr>
                 <w:rStyle w:val="Hyperlink"/>
@@ -1808,7 +1849,9 @@
             </w:r>
             <w:r>
               <w:rPr>
-                <w:noProof/>
+                <w:rFonts w:asciiTheme="minorHAnsi" w:eastAsiaTheme="minorEastAsia" w:hAnsiTheme="minorHAnsi" w:cstheme="minorBidi"/>
+                <w:noProof/>
+                <w:color w:val="auto"/>
               </w:rPr>
               <w:tab/>
             </w:r>
@@ -1838,7 +1881,7 @@
                 <w:noProof/>
                 <w:webHidden/>
               </w:rPr>
-              <w:instrText xml:space="preserve"> PAGEREF _Toc465320769 \h </w:instrText>
+              <w:instrText xml:space="preserve"> PAGEREF _Toc465604755 \h </w:instrText>
             </w:r>
             <w:r>
               <w:rPr>
@@ -1876,10 +1919,12 @@
               <w:tab w:val="right" w:leader="dot" w:pos="7920"/>
             </w:tabs>
             <w:rPr>
+              <w:rFonts w:asciiTheme="minorHAnsi" w:eastAsiaTheme="minorEastAsia" w:hAnsiTheme="minorHAnsi" w:cstheme="minorBidi"/>
               <w:noProof/>
+              <w:color w:val="auto"/>
             </w:rPr>
           </w:pPr>
-          <w:hyperlink w:anchor="_Toc465320770" w:history="1">
+          <w:hyperlink w:anchor="_Toc465604756" w:history="1">
             <w:r>
               <w:rPr>
                 <w:rStyle w:val="Hyperlink"/>
@@ -1906,7 +1951,7 @@
                 <w:noProof/>
                 <w:webHidden/>
               </w:rPr>
-              <w:instrText xml:space="preserve"> PAGEREF _Toc465320770 \h </w:instrText>
+              <w:instrText xml:space="preserve"> PAGEREF _Toc465604756 \h </w:instrText>
             </w:r>
             <w:r>
               <w:rPr>
@@ -1944,10 +1989,12 @@
               <w:tab w:val="right" w:leader="dot" w:pos="7920"/>
             </w:tabs>
             <w:rPr>
+              <w:rFonts w:asciiTheme="minorHAnsi" w:eastAsiaTheme="minorEastAsia" w:hAnsiTheme="minorHAnsi" w:cstheme="minorBidi"/>
               <w:noProof/>
+              <w:color w:val="auto"/>
             </w:rPr>
           </w:pPr>
-          <w:hyperlink w:anchor="_Toc465320771" w:history="1">
+          <w:hyperlink w:anchor="_Toc465604757" w:history="1">
             <w:r>
               <w:rPr>
                 <w:rStyle w:val="Hyperlink"/>
@@ -1983,7 +2030,7 @@
                 <w:noProof/>
                 <w:webHidden/>
               </w:rPr>
-              <w:instrText xml:space="preserve"> PAGEREF _Toc465320771 \h </w:instrText>
+              <w:instrText xml:space="preserve"> PAGEREF _Toc465604757 \h </w:instrText>
             </w:r>
             <w:r>
               <w:rPr>
@@ -2022,10 +2069,12 @@
               <w:tab w:val="right" w:leader="dot" w:pos="7920"/>
             </w:tabs>
             <w:rPr>
+              <w:rFonts w:asciiTheme="minorHAnsi" w:eastAsiaTheme="minorEastAsia" w:hAnsiTheme="minorHAnsi" w:cstheme="minorBidi"/>
               <w:noProof/>
+              <w:color w:val="auto"/>
             </w:rPr>
           </w:pPr>
-          <w:hyperlink w:anchor="_Toc465320772" w:history="1">
+          <w:hyperlink w:anchor="_Toc465604758" w:history="1">
             <w:r>
               <w:rPr>
                 <w:rStyle w:val="Hyperlink"/>
@@ -2035,7 +2084,9 @@
             </w:r>
             <w:r>
               <w:rPr>
-                <w:noProof/>
+                <w:rFonts w:asciiTheme="minorHAnsi" w:eastAsiaTheme="minorEastAsia" w:hAnsiTheme="minorHAnsi" w:cstheme="minorBidi"/>
+                <w:noProof/>
+                <w:color w:val="auto"/>
               </w:rPr>
               <w:tab/>
             </w:r>
@@ -2065,7 +2116,7 @@
                 <w:noProof/>
                 <w:webHidden/>
               </w:rPr>
-              <w:instrText xml:space="preserve"> PAGEREF _Toc465320772 \h </w:instrText>
+              <w:instrText xml:space="preserve"> PAGEREF _Toc465604758 \h </w:instrText>
             </w:r>
             <w:r>
               <w:rPr>
@@ -2104,10 +2155,12 @@
               <w:tab w:val="right" w:leader="dot" w:pos="7920"/>
             </w:tabs>
             <w:rPr>
+              <w:rFonts w:asciiTheme="minorHAnsi" w:eastAsiaTheme="minorEastAsia" w:hAnsiTheme="minorHAnsi" w:cstheme="minorBidi"/>
               <w:noProof/>
+              <w:color w:val="auto"/>
             </w:rPr>
           </w:pPr>
-          <w:hyperlink w:anchor="_Toc465320773" w:history="1">
+          <w:hyperlink w:anchor="_Toc465604759" w:history="1">
             <w:r>
               <w:rPr>
                 <w:rStyle w:val="Hyperlink"/>
@@ -2117,7 +2170,9 @@
             </w:r>
             <w:r>
               <w:rPr>
-                <w:noProof/>
+                <w:rFonts w:asciiTheme="minorHAnsi" w:eastAsiaTheme="minorEastAsia" w:hAnsiTheme="minorHAnsi" w:cstheme="minorBidi"/>
+                <w:noProof/>
+                <w:color w:val="auto"/>
               </w:rPr>
               <w:tab/>
             </w:r>
@@ -2147,7 +2202,7 @@
                 <w:noProof/>
                 <w:webHidden/>
               </w:rPr>
-              <w:instrText xml:space="preserve"> PAGEREF _Toc465320773 \h </w:instrText>
+              <w:instrText xml:space="preserve"> PAGEREF _Toc465604759 \h </w:instrText>
             </w:r>
             <w:r>
               <w:rPr>
@@ -2185,10 +2240,12 @@
               <w:tab w:val="right" w:leader="dot" w:pos="7920"/>
             </w:tabs>
             <w:rPr>
+              <w:rFonts w:asciiTheme="minorHAnsi" w:eastAsiaTheme="minorEastAsia" w:hAnsiTheme="minorHAnsi" w:cstheme="minorBidi"/>
               <w:noProof/>
+              <w:color w:val="auto"/>
             </w:rPr>
           </w:pPr>
-          <w:hyperlink w:anchor="_Toc465320774" w:history="1">
+          <w:hyperlink w:anchor="_Toc465604760" w:history="1">
             <w:r>
               <w:rPr>
                 <w:rStyle w:val="Hyperlink"/>
@@ -2224,7 +2281,7 @@
                 <w:noProof/>
                 <w:webHidden/>
               </w:rPr>
-              <w:instrText xml:space="preserve"> PAGEREF _Toc465320774 \h </w:instrText>
+              <w:instrText xml:space="preserve"> PAGEREF _Toc465604760 \h </w:instrText>
             </w:r>
             <w:r>
               <w:rPr>
@@ -2263,10 +2320,12 @@
               <w:tab w:val="right" w:leader="dot" w:pos="7920"/>
             </w:tabs>
             <w:rPr>
+              <w:rFonts w:asciiTheme="minorHAnsi" w:eastAsiaTheme="minorEastAsia" w:hAnsiTheme="minorHAnsi" w:cstheme="minorBidi"/>
               <w:noProof/>
+              <w:color w:val="auto"/>
             </w:rPr>
           </w:pPr>
-          <w:hyperlink w:anchor="_Toc465320775" w:history="1">
+          <w:hyperlink w:anchor="_Toc465604761" w:history="1">
             <w:r>
               <w:rPr>
                 <w:rStyle w:val="Hyperlink"/>
@@ -2276,7 +2335,9 @@
             </w:r>
             <w:r>
               <w:rPr>
-                <w:noProof/>
+                <w:rFonts w:asciiTheme="minorHAnsi" w:eastAsiaTheme="minorEastAsia" w:hAnsiTheme="minorHAnsi" w:cstheme="minorBidi"/>
+                <w:noProof/>
+                <w:color w:val="auto"/>
               </w:rPr>
               <w:tab/>
             </w:r>
@@ -2306,7 +2367,7 @@
                 <w:noProof/>
                 <w:webHidden/>
               </w:rPr>
-              <w:instrText xml:space="preserve"> PAGEREF _Toc465320775 \h </w:instrText>
+              <w:instrText xml:space="preserve"> PAGEREF _Toc465604761 \h </w:instrText>
             </w:r>
             <w:r>
               <w:rPr>
@@ -2345,10 +2406,12 @@
               <w:tab w:val="right" w:leader="dot" w:pos="7920"/>
             </w:tabs>
             <w:rPr>
+              <w:rFonts w:asciiTheme="minorHAnsi" w:eastAsiaTheme="minorEastAsia" w:hAnsiTheme="minorHAnsi" w:cstheme="minorBidi"/>
               <w:noProof/>
+              <w:color w:val="auto"/>
             </w:rPr>
           </w:pPr>
-          <w:hyperlink w:anchor="_Toc465320776" w:history="1">
+          <w:hyperlink w:anchor="_Toc465604762" w:history="1">
             <w:r>
               <w:rPr>
                 <w:rStyle w:val="Hyperlink"/>
@@ -2358,7 +2421,9 @@
             </w:r>
             <w:r>
               <w:rPr>
-                <w:noProof/>
+                <w:rFonts w:asciiTheme="minorHAnsi" w:eastAsiaTheme="minorEastAsia" w:hAnsiTheme="minorHAnsi" w:cstheme="minorBidi"/>
+                <w:noProof/>
+                <w:color w:val="auto"/>
               </w:rPr>
               <w:tab/>
             </w:r>
@@ -2388,7 +2453,7 @@
                 <w:noProof/>
                 <w:webHidden/>
               </w:rPr>
-              <w:instrText xml:space="preserve"> PAGEREF _Toc465320776 \h </w:instrText>
+              <w:instrText xml:space="preserve"> PAGEREF _Toc465604762 \h </w:instrText>
             </w:r>
             <w:r>
               <w:rPr>
@@ -2426,10 +2491,12 @@
               <w:tab w:val="right" w:leader="dot" w:pos="7920"/>
             </w:tabs>
             <w:rPr>
+              <w:rFonts w:asciiTheme="minorHAnsi" w:eastAsiaTheme="minorEastAsia" w:hAnsiTheme="minorHAnsi" w:cstheme="minorBidi"/>
               <w:noProof/>
+              <w:color w:val="auto"/>
             </w:rPr>
           </w:pPr>
-          <w:hyperlink w:anchor="_Toc465320777" w:history="1">
+          <w:hyperlink w:anchor="_Toc465604763" w:history="1">
             <w:r>
               <w:rPr>
                 <w:rStyle w:val="Hyperlink"/>
@@ -2465,7 +2532,7 @@
                 <w:noProof/>
                 <w:webHidden/>
               </w:rPr>
-              <w:instrText xml:space="preserve"> PAGEREF _Toc465320777 \h </w:instrText>
+              <w:instrText xml:space="preserve"> PAGEREF _Toc465604763 \h </w:instrText>
             </w:r>
             <w:r>
               <w:rPr>
@@ -2504,10 +2571,12 @@
               <w:tab w:val="right" w:leader="dot" w:pos="7920"/>
             </w:tabs>
             <w:rPr>
+              <w:rFonts w:asciiTheme="minorHAnsi" w:eastAsiaTheme="minorEastAsia" w:hAnsiTheme="minorHAnsi" w:cstheme="minorBidi"/>
               <w:noProof/>
+              <w:color w:val="auto"/>
             </w:rPr>
           </w:pPr>
-          <w:hyperlink w:anchor="_Toc465320778" w:history="1">
+          <w:hyperlink w:anchor="_Toc465604764" w:history="1">
             <w:r>
               <w:rPr>
                 <w:rStyle w:val="Hyperlink"/>
@@ -2517,7 +2586,9 @@
             </w:r>
             <w:r>
               <w:rPr>
-                <w:noProof/>
+                <w:rFonts w:asciiTheme="minorHAnsi" w:eastAsiaTheme="minorEastAsia" w:hAnsiTheme="minorHAnsi" w:cstheme="minorBidi"/>
+                <w:noProof/>
+                <w:color w:val="auto"/>
               </w:rPr>
               <w:tab/>
             </w:r>
@@ -2547,7 +2618,7 @@
                 <w:noProof/>
                 <w:webHidden/>
               </w:rPr>
-              <w:instrText xml:space="preserve"> PAGEREF _Toc465320778 \h </w:instrText>
+              <w:instrText xml:space="preserve"> PAGEREF _Toc465604764 \h </w:instrText>
             </w:r>
             <w:r>
               <w:rPr>
@@ -2586,10 +2657,12 @@
               <w:tab w:val="right" w:leader="dot" w:pos="7920"/>
             </w:tabs>
             <w:rPr>
+              <w:rFonts w:asciiTheme="minorHAnsi" w:eastAsiaTheme="minorEastAsia" w:hAnsiTheme="minorHAnsi" w:cstheme="minorBidi"/>
               <w:noProof/>
+              <w:color w:val="auto"/>
             </w:rPr>
           </w:pPr>
-          <w:hyperlink w:anchor="_Toc465320779" w:history="1">
+          <w:hyperlink w:anchor="_Toc465604765" w:history="1">
             <w:r>
               <w:rPr>
                 <w:rStyle w:val="Hyperlink"/>
@@ -2599,7 +2672,9 @@
             </w:r>
             <w:r>
               <w:rPr>
-                <w:noProof/>
+                <w:rFonts w:asciiTheme="minorHAnsi" w:eastAsiaTheme="minorEastAsia" w:hAnsiTheme="minorHAnsi" w:cstheme="minorBidi"/>
+                <w:noProof/>
+                <w:color w:val="auto"/>
               </w:rPr>
               <w:tab/>
             </w:r>
@@ -2629,7 +2704,7 @@
                 <w:noProof/>
                 <w:webHidden/>
               </w:rPr>
-              <w:instrText xml:space="preserve"> PAGEREF _Toc465320779 \h </w:instrText>
+              <w:instrText xml:space="preserve"> PAGEREF _Toc465604765 \h </w:instrText>
             </w:r>
             <w:r>
               <w:rPr>
@@ -2667,10 +2742,12 @@
               <w:tab w:val="right" w:leader="dot" w:pos="7920"/>
             </w:tabs>
             <w:rPr>
+              <w:rFonts w:asciiTheme="minorHAnsi" w:eastAsiaTheme="minorEastAsia" w:hAnsiTheme="minorHAnsi" w:cstheme="minorBidi"/>
               <w:noProof/>
+              <w:color w:val="auto"/>
             </w:rPr>
           </w:pPr>
-          <w:hyperlink w:anchor="_Toc465320780" w:history="1">
+          <w:hyperlink w:anchor="_Toc465604766" w:history="1">
             <w:r>
               <w:rPr>
                 <w:rStyle w:val="Hyperlink"/>
@@ -2706,7 +2783,7 @@
                 <w:noProof/>
                 <w:webHidden/>
               </w:rPr>
-              <w:instrText xml:space="preserve"> PAGEREF _Toc465320780 \h </w:instrText>
+              <w:instrText xml:space="preserve"> PAGEREF _Toc465604766 \h </w:instrText>
             </w:r>
             <w:r>
               <w:rPr>
@@ -2745,10 +2822,12 @@
               <w:tab w:val="right" w:leader="dot" w:pos="7920"/>
             </w:tabs>
             <w:rPr>
+              <w:rFonts w:asciiTheme="minorHAnsi" w:eastAsiaTheme="minorEastAsia" w:hAnsiTheme="minorHAnsi" w:cstheme="minorBidi"/>
               <w:noProof/>
+              <w:color w:val="auto"/>
             </w:rPr>
           </w:pPr>
-          <w:hyperlink w:anchor="_Toc465320781" w:history="1">
+          <w:hyperlink w:anchor="_Toc465604767" w:history="1">
             <w:r>
               <w:rPr>
                 <w:rStyle w:val="Hyperlink"/>
@@ -2758,7 +2837,9 @@
             </w:r>
             <w:r>
               <w:rPr>
-                <w:noProof/>
+                <w:rFonts w:asciiTheme="minorHAnsi" w:eastAsiaTheme="minorEastAsia" w:hAnsiTheme="minorHAnsi" w:cstheme="minorBidi"/>
+                <w:noProof/>
+                <w:color w:val="auto"/>
               </w:rPr>
               <w:tab/>
             </w:r>
@@ -2788,7 +2869,7 @@
                 <w:noProof/>
                 <w:webHidden/>
               </w:rPr>
-              <w:instrText xml:space="preserve"> PAGEREF _Toc465320781 \h </w:instrText>
+              <w:instrText xml:space="preserve"> PAGEREF _Toc465604767 \h </w:instrText>
             </w:r>
             <w:r>
               <w:rPr>
@@ -2826,10 +2907,12 @@
               <w:tab w:val="right" w:leader="dot" w:pos="7920"/>
             </w:tabs>
             <w:rPr>
+              <w:rFonts w:asciiTheme="minorHAnsi" w:eastAsiaTheme="minorEastAsia" w:hAnsiTheme="minorHAnsi" w:cstheme="minorBidi"/>
               <w:noProof/>
+              <w:color w:val="auto"/>
             </w:rPr>
           </w:pPr>
-          <w:hyperlink w:anchor="_Toc465320782" w:history="1">
+          <w:hyperlink w:anchor="_Toc465604768" w:history="1">
             <w:r>
               <w:rPr>
                 <w:rStyle w:val="Hyperlink"/>
@@ -2856,7 +2939,7 @@
                 <w:noProof/>
                 <w:webHidden/>
               </w:rPr>
-              <w:instrText xml:space="preserve"> PAGEREF _Toc465320782 \h </w:instrText>
+              <w:instrText xml:space="preserve"> PAGEREF _Toc465604768 \h </w:instrText>
             </w:r>
             <w:r>
               <w:rPr>
@@ -2895,20 +2978,24 @@
               <w:tab w:val="right" w:leader="dot" w:pos="7920"/>
             </w:tabs>
             <w:rPr>
+              <w:rFonts w:asciiTheme="minorHAnsi" w:eastAsiaTheme="minorEastAsia" w:hAnsiTheme="minorHAnsi" w:cstheme="minorBidi"/>
               <w:noProof/>
+              <w:color w:val="auto"/>
             </w:rPr>
           </w:pPr>
-          <w:hyperlink w:anchor="_Toc465320783" w:history="1">
+          <w:hyperlink w:anchor="_Toc465604769" w:history="1">
             <w:r>
               <w:rPr>
                 <w:rStyle w:val="Hyperlink"/>
                 <w:noProof/>
               </w:rPr>
-              <w:t>3.4</w:t>
-            </w:r>
-            <w:r>
-              <w:rPr>
-                <w:noProof/>
+              <w:t>3.6</w:t>
+            </w:r>
+            <w:r>
+              <w:rPr>
+                <w:rFonts w:asciiTheme="minorHAnsi" w:eastAsiaTheme="minorEastAsia" w:hAnsiTheme="minorHAnsi" w:cstheme="minorBidi"/>
+                <w:noProof/>
+                <w:color w:val="auto"/>
               </w:rPr>
               <w:tab/>
             </w:r>
@@ -2917,7 +3004,7 @@
                 <w:rStyle w:val="Hyperlink"/>
                 <w:noProof/>
               </w:rPr>
-              <w:t>Model kinds+</w:t>
+              <w:t>Operations on views</w:t>
             </w:r>
             <w:r>
               <w:rPr>
@@ -2938,7 +3025,7 @@
                 <w:noProof/>
                 <w:webHidden/>
               </w:rPr>
-              <w:instrText xml:space="preserve"> PAGEREF _Toc465320783 \h </w:instrText>
+              <w:instrText xml:space="preserve"> PAGEREF _Toc465604769 \h </w:instrText>
             </w:r>
             <w:r>
               <w:rPr>
@@ -2959,366 +3046,6 @@
                 <w:webHidden/>
               </w:rPr>
               <w:t>12</w:t>
-            </w:r>
-            <w:r>
-              <w:rPr>
-                <w:noProof/>
-                <w:webHidden/>
-              </w:rPr>
-              <w:fldChar w:fldCharType="end"/>
-            </w:r>
-          </w:hyperlink>
-        </w:p>
-        <w:p>
-          <w:pPr>
-            <w:pStyle w:val="TOC2"/>
-            <w:tabs>
-              <w:tab w:val="right" w:leader="dot" w:pos="7920"/>
-            </w:tabs>
-            <w:rPr>
-              <w:noProof/>
-            </w:rPr>
-          </w:pPr>
-          <w:hyperlink w:anchor="_Toc465320784" w:history="1">
-            <w:r>
-              <w:rPr>
-                <w:rStyle w:val="Hyperlink"/>
-                <w:noProof/>
-              </w:rPr>
-              <w:t xml:space="preserve">3.5 </w:t>
-            </w:r>
-            <w:r>
-              <w:rPr>
-                <w:rStyle w:val="Hyperlink"/>
-                <w:rFonts w:eastAsia="Cambria"/>
-                <w:i/>
-                <w:noProof/>
-              </w:rPr>
-              <w:t>Model-View-Controller (MVC)</w:t>
-            </w:r>
-            <w:r>
-              <w:rPr>
-                <w:noProof/>
-                <w:webHidden/>
-              </w:rPr>
-              <w:tab/>
-            </w:r>
-            <w:r>
-              <w:rPr>
-                <w:noProof/>
-                <w:webHidden/>
-              </w:rPr>
-              <w:fldChar w:fldCharType="begin"/>
-            </w:r>
-            <w:r>
-              <w:rPr>
-                <w:noProof/>
-                <w:webHidden/>
-              </w:rPr>
-              <w:instrText xml:space="preserve"> PAGEREF _Toc465320784 \h </w:instrText>
-            </w:r>
-            <w:r>
-              <w:rPr>
-                <w:noProof/>
-                <w:webHidden/>
-              </w:rPr>
-            </w:r>
-            <w:r>
-              <w:rPr>
-                <w:noProof/>
-                <w:webHidden/>
-              </w:rPr>
-              <w:fldChar w:fldCharType="separate"/>
-            </w:r>
-            <w:r>
-              <w:rPr>
-                <w:noProof/>
-                <w:webHidden/>
-              </w:rPr>
-              <w:t>12</w:t>
-            </w:r>
-            <w:r>
-              <w:rPr>
-                <w:noProof/>
-                <w:webHidden/>
-              </w:rPr>
-              <w:fldChar w:fldCharType="end"/>
-            </w:r>
-          </w:hyperlink>
-        </w:p>
-        <w:p>
-          <w:pPr>
-            <w:pStyle w:val="TOC3"/>
-            <w:tabs>
-              <w:tab w:val="right" w:leader="dot" w:pos="7920"/>
-            </w:tabs>
-            <w:rPr>
-              <w:noProof/>
-            </w:rPr>
-          </w:pPr>
-          <w:hyperlink w:anchor="_Toc465320785" w:history="1">
-            <w:r>
-              <w:rPr>
-                <w:rStyle w:val="Hyperlink"/>
-                <w:noProof/>
-              </w:rPr>
-              <w:t xml:space="preserve">3.5.1 </w:t>
-            </w:r>
-            <w:r>
-              <w:rPr>
-                <w:rStyle w:val="Hyperlink"/>
-                <w:rFonts w:eastAsia="Cambria"/>
-                <w:noProof/>
-              </w:rPr>
-              <w:t xml:space="preserve">Model View Controller </w:t>
-            </w:r>
-            <w:r>
-              <w:rPr>
-                <w:rStyle w:val="Hyperlink"/>
-                <w:noProof/>
-              </w:rPr>
-              <w:t>conventions</w:t>
-            </w:r>
-            <w:r>
-              <w:rPr>
-                <w:noProof/>
-                <w:webHidden/>
-              </w:rPr>
-              <w:tab/>
-            </w:r>
-            <w:r>
-              <w:rPr>
-                <w:noProof/>
-                <w:webHidden/>
-              </w:rPr>
-              <w:fldChar w:fldCharType="begin"/>
-            </w:r>
-            <w:r>
-              <w:rPr>
-                <w:noProof/>
-                <w:webHidden/>
-              </w:rPr>
-              <w:instrText xml:space="preserve"> PAGEREF _Toc465320785 \h </w:instrText>
-            </w:r>
-            <w:r>
-              <w:rPr>
-                <w:noProof/>
-                <w:webHidden/>
-              </w:rPr>
-            </w:r>
-            <w:r>
-              <w:rPr>
-                <w:noProof/>
-                <w:webHidden/>
-              </w:rPr>
-              <w:fldChar w:fldCharType="separate"/>
-            </w:r>
-            <w:r>
-              <w:rPr>
-                <w:noProof/>
-                <w:webHidden/>
-              </w:rPr>
-              <w:t>12</w:t>
-            </w:r>
-            <w:r>
-              <w:rPr>
-                <w:noProof/>
-                <w:webHidden/>
-              </w:rPr>
-              <w:fldChar w:fldCharType="end"/>
-            </w:r>
-          </w:hyperlink>
-        </w:p>
-        <w:p>
-          <w:pPr>
-            <w:pStyle w:val="TOC3"/>
-            <w:tabs>
-              <w:tab w:val="right" w:leader="dot" w:pos="7920"/>
-            </w:tabs>
-            <w:rPr>
-              <w:noProof/>
-            </w:rPr>
-          </w:pPr>
-          <w:hyperlink w:anchor="_Toc465320786" w:history="1">
-            <w:r>
-              <w:rPr>
-                <w:rStyle w:val="Hyperlink"/>
-                <w:noProof/>
-              </w:rPr>
-              <w:t xml:space="preserve">3.5.2 </w:t>
-            </w:r>
-            <w:r>
-              <w:rPr>
-                <w:rStyle w:val="Hyperlink"/>
-                <w:rFonts w:eastAsia="Cambria"/>
-                <w:i/>
-                <w:noProof/>
-              </w:rPr>
-              <w:t>&lt;</w:t>
-            </w:r>
-            <w:r>
-              <w:rPr>
-                <w:rStyle w:val="Hyperlink"/>
-                <w:noProof/>
-              </w:rPr>
-              <w:t>Model Kind Name</w:t>
-            </w:r>
-            <w:r>
-              <w:rPr>
-                <w:rStyle w:val="Hyperlink"/>
-                <w:rFonts w:eastAsia="Cambria"/>
-                <w:i/>
-                <w:noProof/>
-              </w:rPr>
-              <w:t xml:space="preserve">&gt; </w:t>
-            </w:r>
-            <w:r>
-              <w:rPr>
-                <w:rStyle w:val="Hyperlink"/>
-                <w:noProof/>
-              </w:rPr>
-              <w:t>operations (optional)</w:t>
-            </w:r>
-            <w:r>
-              <w:rPr>
-                <w:noProof/>
-                <w:webHidden/>
-              </w:rPr>
-              <w:tab/>
-            </w:r>
-            <w:r>
-              <w:rPr>
-                <w:noProof/>
-                <w:webHidden/>
-              </w:rPr>
-              <w:fldChar w:fldCharType="begin"/>
-            </w:r>
-            <w:r>
-              <w:rPr>
-                <w:noProof/>
-                <w:webHidden/>
-              </w:rPr>
-              <w:instrText xml:space="preserve"> PAGEREF _Toc465320786 \h </w:instrText>
-            </w:r>
-            <w:r>
-              <w:rPr>
-                <w:noProof/>
-                <w:webHidden/>
-              </w:rPr>
-            </w:r>
-            <w:r>
-              <w:rPr>
-                <w:noProof/>
-                <w:webHidden/>
-              </w:rPr>
-              <w:fldChar w:fldCharType="separate"/>
-            </w:r>
-            <w:r>
-              <w:rPr>
-                <w:noProof/>
-                <w:webHidden/>
-              </w:rPr>
-              <w:t>13</w:t>
-            </w:r>
-            <w:r>
-              <w:rPr>
-                <w:noProof/>
-                <w:webHidden/>
-              </w:rPr>
-              <w:fldChar w:fldCharType="end"/>
-            </w:r>
-          </w:hyperlink>
-        </w:p>
-        <w:p>
-          <w:pPr>
-            <w:pStyle w:val="TOC3"/>
-            <w:tabs>
-              <w:tab w:val="right" w:leader="dot" w:pos="7920"/>
-            </w:tabs>
-            <w:rPr>
-              <w:noProof/>
-            </w:rPr>
-          </w:pPr>
-          <w:hyperlink w:anchor="_Toc465320787" w:history="1">
-            <w:r>
-              <w:rPr>
-                <w:rStyle w:val="Hyperlink"/>
-                <w:noProof/>
-              </w:rPr>
-              <w:t xml:space="preserve">3.5.3 </w:t>
-            </w:r>
-            <w:r>
-              <w:rPr>
-                <w:rStyle w:val="Hyperlink"/>
-                <w:rFonts w:eastAsia="Cambria"/>
-                <w:i/>
-                <w:noProof/>
-              </w:rPr>
-              <w:t>&lt;</w:t>
-            </w:r>
-            <w:r>
-              <w:rPr>
-                <w:rStyle w:val="Hyperlink"/>
-                <w:noProof/>
-              </w:rPr>
-              <w:t>Model Kind Name</w:t>
-            </w:r>
-            <w:r>
-              <w:rPr>
-                <w:rStyle w:val="Hyperlink"/>
-                <w:rFonts w:eastAsia="Cambria"/>
-                <w:i/>
-                <w:noProof/>
-              </w:rPr>
-              <w:t xml:space="preserve">&gt; </w:t>
-            </w:r>
-            <w:r>
-              <w:rPr>
-                <w:rStyle w:val="Hyperlink"/>
-                <w:noProof/>
-              </w:rPr>
-              <w:t>correspondence rules</w:t>
-            </w:r>
-            <w:r>
-              <w:rPr>
-                <w:noProof/>
-                <w:webHidden/>
-              </w:rPr>
-              <w:tab/>
-            </w:r>
-            <w:r>
-              <w:rPr>
-                <w:noProof/>
-                <w:webHidden/>
-              </w:rPr>
-              <w:fldChar w:fldCharType="begin"/>
-            </w:r>
-            <w:r>
-              <w:rPr>
-                <w:noProof/>
-                <w:webHidden/>
-              </w:rPr>
-              <w:instrText xml:space="preserve"> PAGEREF _Toc465320787 \h </w:instrText>
-            </w:r>
-            <w:r>
-              <w:rPr>
-                <w:noProof/>
-                <w:webHidden/>
-              </w:rPr>
-            </w:r>
-            <w:r>
-              <w:rPr>
-                <w:noProof/>
-                <w:webHidden/>
-              </w:rPr>
-              <w:fldChar w:fldCharType="separate"/>
-            </w:r>
-            <w:r>
-              <w:rPr>
-                <w:noProof/>
-                <w:webHidden/>
-              </w:rPr>
-              <w:t>13</w:t>
             </w:r>
             <w:r>
               <w:rPr>
@@ -3337,20 +3064,24 @@
               <w:tab w:val="right" w:leader="dot" w:pos="7920"/>
             </w:tabs>
             <w:rPr>
+              <w:rFonts w:asciiTheme="minorHAnsi" w:eastAsiaTheme="minorEastAsia" w:hAnsiTheme="minorHAnsi" w:cstheme="minorBidi"/>
               <w:noProof/>
+              <w:color w:val="auto"/>
             </w:rPr>
           </w:pPr>
-          <w:hyperlink w:anchor="_Toc465320788" w:history="1">
+          <w:hyperlink w:anchor="_Toc465604770" w:history="1">
             <w:r>
               <w:rPr>
                 <w:rStyle w:val="Hyperlink"/>
                 <w:noProof/>
               </w:rPr>
-              <w:t>3.6</w:t>
-            </w:r>
-            <w:r>
-              <w:rPr>
-                <w:noProof/>
+              <w:t>3.7</w:t>
+            </w:r>
+            <w:r>
+              <w:rPr>
+                <w:rFonts w:asciiTheme="minorHAnsi" w:eastAsiaTheme="minorEastAsia" w:hAnsiTheme="minorHAnsi" w:cstheme="minorBidi"/>
+                <w:noProof/>
+                <w:color w:val="auto"/>
               </w:rPr>
               <w:tab/>
             </w:r>
@@ -3359,7 +3090,7 @@
                 <w:rStyle w:val="Hyperlink"/>
                 <w:noProof/>
               </w:rPr>
-              <w:t>Operations on views</w:t>
+              <w:t>Correspondence rules</w:t>
             </w:r>
             <w:r>
               <w:rPr>
@@ -3380,7 +3111,7 @@
                 <w:noProof/>
                 <w:webHidden/>
               </w:rPr>
-              <w:instrText xml:space="preserve"> PAGEREF _Toc465320788 \h </w:instrText>
+              <w:instrText xml:space="preserve"> PAGEREF _Toc465604770 \h </w:instrText>
             </w:r>
             <w:r>
               <w:rPr>
@@ -3400,7 +3131,7 @@
                 <w:noProof/>
                 <w:webHidden/>
               </w:rPr>
-              <w:t>14</w:t>
+              <w:t>12</w:t>
             </w:r>
             <w:r>
               <w:rPr>
@@ -3419,20 +3150,24 @@
               <w:tab w:val="right" w:leader="dot" w:pos="7920"/>
             </w:tabs>
             <w:rPr>
+              <w:rFonts w:asciiTheme="minorHAnsi" w:eastAsiaTheme="minorEastAsia" w:hAnsiTheme="minorHAnsi" w:cstheme="minorBidi"/>
               <w:noProof/>
+              <w:color w:val="auto"/>
             </w:rPr>
           </w:pPr>
-          <w:hyperlink w:anchor="_Toc465320789" w:history="1">
+          <w:hyperlink w:anchor="_Toc465604771" w:history="1">
             <w:r>
               <w:rPr>
                 <w:rStyle w:val="Hyperlink"/>
                 <w:noProof/>
               </w:rPr>
-              <w:t>3.7</w:t>
-            </w:r>
-            <w:r>
-              <w:rPr>
-                <w:noProof/>
+              <w:t>3.8</w:t>
+            </w:r>
+            <w:r>
+              <w:rPr>
+                <w:rFonts w:asciiTheme="minorHAnsi" w:eastAsiaTheme="minorEastAsia" w:hAnsiTheme="minorHAnsi" w:cstheme="minorBidi"/>
+                <w:noProof/>
+                <w:color w:val="auto"/>
               </w:rPr>
               <w:tab/>
             </w:r>
@@ -3441,7 +3176,7 @@
                 <w:rStyle w:val="Hyperlink"/>
                 <w:noProof/>
               </w:rPr>
-              <w:t>Correspondence rules</w:t>
+              <w:t>Examples (optional)</w:t>
             </w:r>
             <w:r>
               <w:rPr>
@@ -3462,7 +3197,7 @@
                 <w:noProof/>
                 <w:webHidden/>
               </w:rPr>
-              <w:instrText xml:space="preserve"> PAGEREF _Toc465320789 \h </w:instrText>
+              <w:instrText xml:space="preserve"> PAGEREF _Toc465604771 \h </w:instrText>
             </w:r>
             <w:r>
               <w:rPr>
@@ -3482,171 +3217,7 @@
                 <w:noProof/>
                 <w:webHidden/>
               </w:rPr>
-              <w:t>14</w:t>
-            </w:r>
-            <w:r>
-              <w:rPr>
-                <w:noProof/>
-                <w:webHidden/>
-              </w:rPr>
-              <w:fldChar w:fldCharType="end"/>
-            </w:r>
-          </w:hyperlink>
-        </w:p>
-        <w:p>
-          <w:pPr>
-            <w:pStyle w:val="TOC3"/>
-            <w:tabs>
-              <w:tab w:val="left" w:pos="1100"/>
-              <w:tab w:val="right" w:leader="dot" w:pos="7920"/>
-            </w:tabs>
-            <w:rPr>
-              <w:noProof/>
-            </w:rPr>
-          </w:pPr>
-          <w:hyperlink w:anchor="_Toc465320790" w:history="1">
-            <w:r>
-              <w:rPr>
-                <w:rStyle w:val="Hyperlink"/>
-                <w:noProof/>
-              </w:rPr>
-              <w:t>3.8</w:t>
-            </w:r>
-            <w:r>
-              <w:rPr>
-                <w:noProof/>
-              </w:rPr>
-              <w:tab/>
-            </w:r>
-            <w:r>
-              <w:rPr>
-                <w:rStyle w:val="Hyperlink"/>
-                <w:noProof/>
-              </w:rPr>
-              <w:t>Examples (optional)</w:t>
-            </w:r>
-            <w:r>
-              <w:rPr>
-                <w:noProof/>
-                <w:webHidden/>
-              </w:rPr>
-              <w:tab/>
-            </w:r>
-            <w:r>
-              <w:rPr>
-                <w:noProof/>
-                <w:webHidden/>
-              </w:rPr>
-              <w:fldChar w:fldCharType="begin"/>
-            </w:r>
-            <w:r>
-              <w:rPr>
-                <w:noProof/>
-                <w:webHidden/>
-              </w:rPr>
-              <w:instrText xml:space="preserve"> PAGEREF _Toc465320790 \h </w:instrText>
-            </w:r>
-            <w:r>
-              <w:rPr>
-                <w:noProof/>
-                <w:webHidden/>
-              </w:rPr>
-            </w:r>
-            <w:r>
-              <w:rPr>
-                <w:noProof/>
-                <w:webHidden/>
-              </w:rPr>
-              <w:fldChar w:fldCharType="separate"/>
-            </w:r>
-            <w:r>
-              <w:rPr>
-                <w:noProof/>
-                <w:webHidden/>
-              </w:rPr>
-              <w:t>14</w:t>
-            </w:r>
-            <w:r>
-              <w:rPr>
-                <w:noProof/>
-                <w:webHidden/>
-              </w:rPr>
-              <w:fldChar w:fldCharType="end"/>
-            </w:r>
-          </w:hyperlink>
-        </w:p>
-        <w:p>
-          <w:pPr>
-            <w:pStyle w:val="TOC3"/>
-            <w:tabs>
-              <w:tab w:val="left" w:pos="1100"/>
-              <w:tab w:val="right" w:leader="dot" w:pos="7920"/>
-            </w:tabs>
-            <w:rPr>
-              <w:noProof/>
-            </w:rPr>
-          </w:pPr>
-          <w:hyperlink w:anchor="_Toc465320791" w:history="1">
-            <w:r>
-              <w:rPr>
-                <w:rStyle w:val="Hyperlink"/>
-                <w:noProof/>
-              </w:rPr>
-              <w:t>3.10</w:t>
-            </w:r>
-            <w:r>
-              <w:rPr>
-                <w:noProof/>
-              </w:rPr>
-              <w:tab/>
-            </w:r>
-            <w:r>
-              <w:rPr>
-                <w:rStyle w:val="Hyperlink"/>
-                <w:noProof/>
-              </w:rPr>
-              <w:t>Sources</w:t>
-            </w:r>
-            <w:r>
-              <w:rPr>
-                <w:noProof/>
-                <w:webHidden/>
-              </w:rPr>
-              <w:tab/>
-            </w:r>
-            <w:r>
-              <w:rPr>
-                <w:noProof/>
-                <w:webHidden/>
-              </w:rPr>
-              <w:fldChar w:fldCharType="begin"/>
-            </w:r>
-            <w:r>
-              <w:rPr>
-                <w:noProof/>
-                <w:webHidden/>
-              </w:rPr>
-              <w:instrText xml:space="preserve"> PAGEREF _Toc465320791 \h </w:instrText>
-            </w:r>
-            <w:r>
-              <w:rPr>
-                <w:noProof/>
-                <w:webHidden/>
-              </w:rPr>
-            </w:r>
-            <w:r>
-              <w:rPr>
-                <w:noProof/>
-                <w:webHidden/>
-              </w:rPr>
-              <w:fldChar w:fldCharType="separate"/>
-            </w:r>
-            <w:r>
-              <w:rPr>
-                <w:noProof/>
-                <w:webHidden/>
-              </w:rPr>
-              <w:t>14</w:t>
+              <w:t>12</w:t>
             </w:r>
             <w:r>
               <w:rPr>
@@ -3664,10 +3235,12 @@
               <w:tab w:val="right" w:leader="dot" w:pos="7920"/>
             </w:tabs>
             <w:rPr>
+              <w:rFonts w:asciiTheme="minorHAnsi" w:eastAsiaTheme="minorEastAsia" w:hAnsiTheme="minorHAnsi" w:cstheme="minorBidi"/>
               <w:noProof/>
+              <w:color w:val="auto"/>
             </w:rPr>
           </w:pPr>
-          <w:hyperlink w:anchor="_Toc465320792" w:history="1">
+          <w:hyperlink w:anchor="_Toc465604772" w:history="1">
             <w:r>
               <w:rPr>
                 <w:rStyle w:val="Hyperlink"/>
@@ -3694,7 +3267,7 @@
                 <w:noProof/>
                 <w:webHidden/>
               </w:rPr>
-              <w:instrText xml:space="preserve"> PAGEREF _Toc465320792 \h </w:instrText>
+              <w:instrText xml:space="preserve"> PAGEREF _Toc465604772 \h </w:instrText>
             </w:r>
             <w:r>
               <w:rPr>
@@ -3714,7 +3287,7 @@
                 <w:noProof/>
                 <w:webHidden/>
               </w:rPr>
-              <w:t>15</w:t>
+              <w:t>13</w:t>
             </w:r>
             <w:r>
               <w:rPr>
@@ -3733,10 +3306,12 @@
               <w:tab w:val="right" w:leader="dot" w:pos="7920"/>
             </w:tabs>
             <w:rPr>
+              <w:rFonts w:asciiTheme="minorHAnsi" w:eastAsiaTheme="minorEastAsia" w:hAnsiTheme="minorHAnsi" w:cstheme="minorBidi"/>
               <w:noProof/>
+              <w:color w:val="auto"/>
             </w:rPr>
           </w:pPr>
-          <w:hyperlink w:anchor="_Toc465320793" w:history="1">
+          <w:hyperlink w:anchor="_Toc465604773" w:history="1">
             <w:r>
               <w:rPr>
                 <w:rStyle w:val="Hyperlink"/>
@@ -3746,7 +3321,9 @@
             </w:r>
             <w:r>
               <w:rPr>
-                <w:noProof/>
+                <w:rFonts w:asciiTheme="minorHAnsi" w:eastAsiaTheme="minorEastAsia" w:hAnsiTheme="minorHAnsi" w:cstheme="minorBidi"/>
+                <w:noProof/>
+                <w:color w:val="auto"/>
               </w:rPr>
               <w:tab/>
             </w:r>
@@ -3785,7 +3362,7 @@
                 <w:noProof/>
                 <w:webHidden/>
               </w:rPr>
-              <w:instrText xml:space="preserve"> PAGEREF _Toc465320793 \h </w:instrText>
+              <w:instrText xml:space="preserve"> PAGEREF _Toc465604773 \h </w:instrText>
             </w:r>
             <w:r>
               <w:rPr>
@@ -3805,7 +3382,7 @@
                 <w:noProof/>
                 <w:webHidden/>
               </w:rPr>
-              <w:t>15</w:t>
+              <w:t>13</w:t>
             </w:r>
             <w:r>
               <w:rPr>
@@ -3824,10 +3401,12 @@
               <w:tab w:val="right" w:leader="dot" w:pos="7920"/>
             </w:tabs>
             <w:rPr>
+              <w:rFonts w:asciiTheme="minorHAnsi" w:eastAsiaTheme="minorEastAsia" w:hAnsiTheme="minorHAnsi" w:cstheme="minorBidi"/>
               <w:noProof/>
+              <w:color w:val="auto"/>
             </w:rPr>
           </w:pPr>
-          <w:hyperlink w:anchor="_Toc465320794" w:history="1">
+          <w:hyperlink w:anchor="_Toc465604774" w:history="1">
             <w:r>
               <w:rPr>
                 <w:rStyle w:val="Hyperlink"/>
@@ -3837,7 +3416,9 @@
             </w:r>
             <w:r>
               <w:rPr>
-                <w:noProof/>
+                <w:rFonts w:asciiTheme="minorHAnsi" w:eastAsiaTheme="minorEastAsia" w:hAnsiTheme="minorHAnsi" w:cstheme="minorBidi"/>
+                <w:noProof/>
+                <w:color w:val="auto"/>
               </w:rPr>
               <w:tab/>
             </w:r>
@@ -3846,7 +3427,7 @@
                 <w:rStyle w:val="Hyperlink"/>
                 <w:noProof/>
               </w:rPr>
-              <w:t>Models+</w:t>
+              <w:t>Diagrams:</w:t>
             </w:r>
             <w:r>
               <w:rPr>
@@ -3867,7 +3448,7 @@
                 <w:noProof/>
                 <w:webHidden/>
               </w:rPr>
-              <w:instrText xml:space="preserve"> PAGEREF _Toc465320794 \h </w:instrText>
+              <w:instrText xml:space="preserve"> PAGEREF _Toc465604774 \h </w:instrText>
             </w:r>
             <w:r>
               <w:rPr>
@@ -3887,89 +3468,7 @@
                 <w:noProof/>
                 <w:webHidden/>
               </w:rPr>
-              <w:t>15</w:t>
-            </w:r>
-            <w:r>
-              <w:rPr>
-                <w:noProof/>
-                <w:webHidden/>
-              </w:rPr>
-              <w:fldChar w:fldCharType="end"/>
-            </w:r>
-          </w:hyperlink>
-        </w:p>
-        <w:p>
-          <w:pPr>
-            <w:pStyle w:val="TOC3"/>
-            <w:tabs>
-              <w:tab w:val="left" w:pos="1320"/>
-              <w:tab w:val="right" w:leader="dot" w:pos="7920"/>
-            </w:tabs>
-            <w:rPr>
-              <w:noProof/>
-            </w:rPr>
-          </w:pPr>
-          <w:hyperlink w:anchor="_Toc465320795" w:history="1">
-            <w:r>
-              <w:rPr>
-                <w:rStyle w:val="Hyperlink"/>
-                <w:noProof/>
-              </w:rPr>
-              <w:t>4.1.3</w:t>
-            </w:r>
-            <w:r>
-              <w:rPr>
-                <w:noProof/>
-              </w:rPr>
-              <w:tab/>
-            </w:r>
-            <w:r>
-              <w:rPr>
-                <w:rStyle w:val="Hyperlink"/>
-                <w:noProof/>
-              </w:rPr>
-              <w:t>Known Issues with View</w:t>
-            </w:r>
-            <w:r>
-              <w:rPr>
-                <w:noProof/>
-                <w:webHidden/>
-              </w:rPr>
-              <w:tab/>
-            </w:r>
-            <w:r>
-              <w:rPr>
-                <w:noProof/>
-                <w:webHidden/>
-              </w:rPr>
-              <w:fldChar w:fldCharType="begin"/>
-            </w:r>
-            <w:r>
-              <w:rPr>
-                <w:noProof/>
-                <w:webHidden/>
-              </w:rPr>
-              <w:instrText xml:space="preserve"> PAGEREF _Toc465320795 \h </w:instrText>
-            </w:r>
-            <w:r>
-              <w:rPr>
-                <w:noProof/>
-                <w:webHidden/>
-              </w:rPr>
-            </w:r>
-            <w:r>
-              <w:rPr>
-                <w:noProof/>
-                <w:webHidden/>
-              </w:rPr>
-              <w:fldChar w:fldCharType="separate"/>
-            </w:r>
-            <w:r>
-              <w:rPr>
-                <w:noProof/>
-                <w:webHidden/>
-              </w:rPr>
-              <w:t>19</w:t>
+              <w:t>13</w:t>
             </w:r>
             <w:r>
               <w:rPr>
@@ -3987,10 +3486,12 @@
               <w:tab w:val="right" w:leader="dot" w:pos="7920"/>
             </w:tabs>
             <w:rPr>
+              <w:rFonts w:asciiTheme="minorHAnsi" w:eastAsiaTheme="minorEastAsia" w:hAnsiTheme="minorHAnsi" w:cstheme="minorBidi"/>
               <w:noProof/>
+              <w:color w:val="auto"/>
             </w:rPr>
           </w:pPr>
-          <w:hyperlink w:anchor="_Toc465320796" w:history="1">
+          <w:hyperlink w:anchor="_Toc465604775" w:history="1">
             <w:r>
               <w:rPr>
                 <w:rStyle w:val="Hyperlink"/>
@@ -4017,7 +3518,7 @@
                 <w:noProof/>
                 <w:webHidden/>
               </w:rPr>
-              <w:instrText xml:space="preserve"> PAGEREF _Toc465320796 \h </w:instrText>
+              <w:instrText xml:space="preserve"> PAGEREF _Toc465604775 \h </w:instrText>
             </w:r>
             <w:r>
               <w:rPr>
@@ -4037,7 +3538,7 @@
                 <w:noProof/>
                 <w:webHidden/>
               </w:rPr>
-              <w:t>19</w:t>
+              <w:t>17</w:t>
             </w:r>
             <w:r>
               <w:rPr>
@@ -4055,10 +3556,12 @@
               <w:tab w:val="right" w:leader="dot" w:pos="7920"/>
             </w:tabs>
             <w:rPr>
+              <w:rFonts w:asciiTheme="minorHAnsi" w:eastAsiaTheme="minorEastAsia" w:hAnsiTheme="minorHAnsi" w:cstheme="minorBidi"/>
               <w:noProof/>
+              <w:color w:val="auto"/>
             </w:rPr>
           </w:pPr>
-          <w:hyperlink w:anchor="_Toc465320797" w:history="1">
+          <w:hyperlink w:anchor="_Toc465604776" w:history="1">
             <w:r>
               <w:rPr>
                 <w:rStyle w:val="Hyperlink"/>
@@ -4085,7 +3588,7 @@
                 <w:noProof/>
                 <w:webHidden/>
               </w:rPr>
-              <w:instrText xml:space="preserve"> PAGEREF _Toc465320797 \h </w:instrText>
+              <w:instrText xml:space="preserve"> PAGEREF _Toc465604776 \h </w:instrText>
             </w:r>
             <w:r>
               <w:rPr>
@@ -4105,7 +3608,77 @@
                 <w:noProof/>
                 <w:webHidden/>
               </w:rPr>
-              <w:t>19</w:t>
+              <w:t>17</w:t>
+            </w:r>
+            <w:r>
+              <w:rPr>
+                <w:noProof/>
+                <w:webHidden/>
+              </w:rPr>
+              <w:fldChar w:fldCharType="end"/>
+            </w:r>
+          </w:hyperlink>
+        </w:p>
+        <w:p>
+          <w:pPr>
+            <w:pStyle w:val="TOC3"/>
+            <w:tabs>
+              <w:tab w:val="right" w:leader="dot" w:pos="7920"/>
+            </w:tabs>
+            <w:rPr>
+              <w:rFonts w:asciiTheme="minorHAnsi" w:eastAsiaTheme="minorEastAsia" w:hAnsiTheme="minorHAnsi" w:cstheme="minorBidi"/>
+              <w:noProof/>
+              <w:color w:val="auto"/>
+            </w:rPr>
+          </w:pPr>
+          <w:hyperlink w:anchor="_Toc465604777" w:history="1">
+            <w:r>
+              <w:rPr>
+                <w:rStyle w:val="Hyperlink"/>
+                <w:noProof/>
+              </w:rPr>
+              <w:t>4.2.2 System State Diagram</w:t>
+            </w:r>
+            <w:r>
+              <w:rPr>
+                <w:noProof/>
+                <w:webHidden/>
+              </w:rPr>
+              <w:tab/>
+            </w:r>
+            <w:r>
+              <w:rPr>
+                <w:noProof/>
+                <w:webHidden/>
+              </w:rPr>
+              <w:fldChar w:fldCharType="begin"/>
+            </w:r>
+            <w:r>
+              <w:rPr>
+                <w:noProof/>
+                <w:webHidden/>
+              </w:rPr>
+              <w:instrText xml:space="preserve"> PAGEREF _Toc465604777 \h </w:instrText>
+            </w:r>
+            <w:r>
+              <w:rPr>
+                <w:noProof/>
+                <w:webHidden/>
+              </w:rPr>
+            </w:r>
+            <w:r>
+              <w:rPr>
+                <w:noProof/>
+                <w:webHidden/>
+              </w:rPr>
+              <w:fldChar w:fldCharType="separate"/>
+            </w:r>
+            <w:r>
+              <w:rPr>
+                <w:noProof/>
+                <w:webHidden/>
+              </w:rPr>
+              <w:t>18</w:t>
             </w:r>
             <w:r>
               <w:rPr>
@@ -4123,10 +3696,12 @@
               <w:tab w:val="right" w:leader="dot" w:pos="7920"/>
             </w:tabs>
             <w:rPr>
+              <w:rFonts w:asciiTheme="minorHAnsi" w:eastAsiaTheme="minorEastAsia" w:hAnsiTheme="minorHAnsi" w:cstheme="minorBidi"/>
               <w:noProof/>
+              <w:color w:val="auto"/>
             </w:rPr>
           </w:pPr>
-          <w:hyperlink w:anchor="_Toc465320798" w:history="1">
+          <w:hyperlink w:anchor="_Toc465604778" w:history="1">
             <w:r>
               <w:rPr>
                 <w:rStyle w:val="Hyperlink"/>
@@ -4153,7 +3728,7 @@
                 <w:noProof/>
                 <w:webHidden/>
               </w:rPr>
-              <w:instrText xml:space="preserve"> PAGEREF _Toc465320798 \h </w:instrText>
+              <w:instrText xml:space="preserve"> PAGEREF _Toc465604778 \h </w:instrText>
             </w:r>
             <w:r>
               <w:rPr>
@@ -4173,7 +3748,7 @@
                 <w:noProof/>
                 <w:webHidden/>
               </w:rPr>
-              <w:t>20</w:t>
+              <w:t>19</w:t>
             </w:r>
             <w:r>
               <w:rPr>
@@ -4191,10 +3766,12 @@
               <w:tab w:val="right" w:leader="dot" w:pos="7920"/>
             </w:tabs>
             <w:rPr>
+              <w:rFonts w:asciiTheme="minorHAnsi" w:eastAsiaTheme="minorEastAsia" w:hAnsiTheme="minorHAnsi" w:cstheme="minorBidi"/>
               <w:noProof/>
+              <w:color w:val="auto"/>
             </w:rPr>
           </w:pPr>
-          <w:hyperlink w:anchor="_Toc465320799" w:history="1">
+          <w:hyperlink w:anchor="_Toc465604779" w:history="1">
             <w:r>
               <w:rPr>
                 <w:rStyle w:val="Hyperlink"/>
@@ -4221,7 +3798,7 @@
                 <w:noProof/>
                 <w:webHidden/>
               </w:rPr>
-              <w:instrText xml:space="preserve"> PAGEREF _Toc465320799 \h </w:instrText>
+              <w:instrText xml:space="preserve"> PAGEREF _Toc465604779 \h </w:instrText>
             </w:r>
             <w:r>
               <w:rPr>
@@ -4241,75 +3818,7 @@
                 <w:noProof/>
                 <w:webHidden/>
               </w:rPr>
-              <w:t>20</w:t>
-            </w:r>
-            <w:r>
-              <w:rPr>
-                <w:noProof/>
-                <w:webHidden/>
-              </w:rPr>
-              <w:fldChar w:fldCharType="end"/>
-            </w:r>
-          </w:hyperlink>
-        </w:p>
-        <w:p>
-          <w:pPr>
-            <w:pStyle w:val="TOC3"/>
-            <w:tabs>
-              <w:tab w:val="right" w:leader="dot" w:pos="7920"/>
-            </w:tabs>
-            <w:rPr>
-              <w:noProof/>
-            </w:rPr>
-          </w:pPr>
-          <w:hyperlink w:anchor="_Toc465320800" w:history="1">
-            <w:r>
-              <w:rPr>
-                <w:rStyle w:val="Hyperlink"/>
-                <w:noProof/>
-              </w:rPr>
-              <w:t>4.3.2 Test Cases:</w:t>
-            </w:r>
-            <w:r>
-              <w:rPr>
-                <w:noProof/>
-                <w:webHidden/>
-              </w:rPr>
-              <w:tab/>
-            </w:r>
-            <w:r>
-              <w:rPr>
-                <w:noProof/>
-                <w:webHidden/>
-              </w:rPr>
-              <w:fldChar w:fldCharType="begin"/>
-            </w:r>
-            <w:r>
-              <w:rPr>
-                <w:noProof/>
-                <w:webHidden/>
-              </w:rPr>
-              <w:instrText xml:space="preserve"> PAGEREF _Toc465320800 \h </w:instrText>
-            </w:r>
-            <w:r>
-              <w:rPr>
-                <w:noProof/>
-                <w:webHidden/>
-              </w:rPr>
-            </w:r>
-            <w:r>
-              <w:rPr>
-                <w:noProof/>
-                <w:webHidden/>
-              </w:rPr>
-              <w:fldChar w:fldCharType="separate"/>
-            </w:r>
-            <w:r>
-              <w:rPr>
-                <w:noProof/>
-                <w:webHidden/>
-              </w:rPr>
-              <w:t>20</w:t>
+              <w:t>19</w:t>
             </w:r>
             <w:r>
               <w:rPr>
@@ -4327,10 +3836,12 @@
               <w:tab w:val="right" w:leader="dot" w:pos="7920"/>
             </w:tabs>
             <w:rPr>
+              <w:rFonts w:asciiTheme="minorHAnsi" w:eastAsiaTheme="minorEastAsia" w:hAnsiTheme="minorHAnsi" w:cstheme="minorBidi"/>
               <w:noProof/>
+              <w:color w:val="auto"/>
             </w:rPr>
           </w:pPr>
-          <w:hyperlink w:anchor="_Toc465320801" w:history="1">
+          <w:hyperlink w:anchor="_Toc465604780" w:history="1">
             <w:r>
               <w:rPr>
                 <w:rStyle w:val="Hyperlink"/>
@@ -4357,7 +3868,7 @@
                 <w:noProof/>
                 <w:webHidden/>
               </w:rPr>
-              <w:instrText xml:space="preserve"> PAGEREF _Toc465320801 \h </w:instrText>
+              <w:instrText xml:space="preserve"> PAGEREF _Toc465604780 \h </w:instrText>
             </w:r>
             <w:r>
               <w:rPr>
@@ -4377,7 +3888,7 @@
                 <w:noProof/>
                 <w:webHidden/>
               </w:rPr>
-              <w:t>27</w:t>
+              <w:t>19</w:t>
             </w:r>
             <w:r>
               <w:rPr>
@@ -4396,10 +3907,12 @@
               <w:tab w:val="right" w:leader="dot" w:pos="7920"/>
             </w:tabs>
             <w:rPr>
+              <w:rFonts w:asciiTheme="minorHAnsi" w:eastAsiaTheme="minorEastAsia" w:hAnsiTheme="minorHAnsi" w:cstheme="minorBidi"/>
               <w:noProof/>
+              <w:color w:val="auto"/>
             </w:rPr>
           </w:pPr>
-          <w:hyperlink w:anchor="_Toc465320802" w:history="1">
+          <w:hyperlink w:anchor="_Toc465604781" w:history="1">
             <w:r>
               <w:rPr>
                 <w:rStyle w:val="Hyperlink"/>
@@ -4409,7 +3922,9 @@
             </w:r>
             <w:r>
               <w:rPr>
-                <w:noProof/>
+                <w:rFonts w:asciiTheme="minorHAnsi" w:eastAsiaTheme="minorEastAsia" w:hAnsiTheme="minorHAnsi" w:cstheme="minorBidi"/>
+                <w:noProof/>
+                <w:color w:val="auto"/>
               </w:rPr>
               <w:tab/>
             </w:r>
@@ -4439,7 +3954,7 @@
                 <w:noProof/>
                 <w:webHidden/>
               </w:rPr>
-              <w:instrText xml:space="preserve"> PAGEREF _Toc465320802 \h </w:instrText>
+              <w:instrText xml:space="preserve"> PAGEREF _Toc465604781 \h </w:instrText>
             </w:r>
             <w:r>
               <w:rPr>
@@ -4459,7 +3974,7 @@
                 <w:noProof/>
                 <w:webHidden/>
               </w:rPr>
-              <w:t>27</w:t>
+              <w:t>19</w:t>
             </w:r>
             <w:r>
               <w:rPr>
@@ -4478,10 +3993,12 @@
               <w:tab w:val="right" w:leader="dot" w:pos="7920"/>
             </w:tabs>
             <w:rPr>
+              <w:rFonts w:asciiTheme="minorHAnsi" w:eastAsiaTheme="minorEastAsia" w:hAnsiTheme="minorHAnsi" w:cstheme="minorBidi"/>
               <w:noProof/>
+              <w:color w:val="auto"/>
             </w:rPr>
           </w:pPr>
-          <w:hyperlink w:anchor="_Toc465320803" w:history="1">
+          <w:hyperlink w:anchor="_Toc465604782" w:history="1">
             <w:r>
               <w:rPr>
                 <w:rStyle w:val="Hyperlink"/>
@@ -4491,7 +4008,9 @@
             </w:r>
             <w:r>
               <w:rPr>
-                <w:noProof/>
+                <w:rFonts w:asciiTheme="minorHAnsi" w:eastAsiaTheme="minorEastAsia" w:hAnsiTheme="minorHAnsi" w:cstheme="minorBidi"/>
+                <w:noProof/>
+                <w:color w:val="auto"/>
               </w:rPr>
               <w:tab/>
             </w:r>
@@ -4521,7 +4040,7 @@
                 <w:noProof/>
                 <w:webHidden/>
               </w:rPr>
-              <w:instrText xml:space="preserve"> PAGEREF _Toc465320803 \h </w:instrText>
+              <w:instrText xml:space="preserve"> PAGEREF _Toc465604782 \h </w:instrText>
             </w:r>
             <w:r>
               <w:rPr>
@@ -4541,7 +4060,7 @@
                 <w:noProof/>
                 <w:webHidden/>
               </w:rPr>
-              <w:t>27</w:t>
+              <w:t>20</w:t>
             </w:r>
             <w:r>
               <w:rPr>
@@ -4560,10 +4079,12 @@
               <w:tab w:val="right" w:leader="dot" w:pos="7920"/>
             </w:tabs>
             <w:rPr>
+              <w:rFonts w:asciiTheme="minorHAnsi" w:eastAsiaTheme="minorEastAsia" w:hAnsiTheme="minorHAnsi" w:cstheme="minorBidi"/>
               <w:noProof/>
+              <w:color w:val="auto"/>
             </w:rPr>
           </w:pPr>
-          <w:hyperlink w:anchor="_Toc465320804" w:history="1">
+          <w:hyperlink w:anchor="_Toc465604783" w:history="1">
             <w:r>
               <w:rPr>
                 <w:rStyle w:val="Hyperlink"/>
@@ -4573,7 +4094,9 @@
             </w:r>
             <w:r>
               <w:rPr>
-                <w:noProof/>
+                <w:rFonts w:asciiTheme="minorHAnsi" w:eastAsiaTheme="minorEastAsia" w:hAnsiTheme="minorHAnsi" w:cstheme="minorBidi"/>
+                <w:noProof/>
+                <w:color w:val="auto"/>
               </w:rPr>
               <w:tab/>
             </w:r>
@@ -4603,7 +4126,7 @@
                 <w:noProof/>
                 <w:webHidden/>
               </w:rPr>
-              <w:instrText xml:space="preserve"> PAGEREF _Toc465320804 \h </w:instrText>
+              <w:instrText xml:space="preserve"> PAGEREF _Toc465604783 \h </w:instrText>
             </w:r>
             <w:r>
               <w:rPr>
@@ -4623,7 +4146,7 @@
                 <w:noProof/>
                 <w:webHidden/>
               </w:rPr>
-              <w:t>28</w:t>
+              <w:t>20</w:t>
             </w:r>
             <w:r>
               <w:rPr>
@@ -4641,10 +4164,12 @@
               <w:tab w:val="right" w:leader="dot" w:pos="7920"/>
             </w:tabs>
             <w:rPr>
+              <w:rFonts w:asciiTheme="minorHAnsi" w:eastAsiaTheme="minorEastAsia" w:hAnsiTheme="minorHAnsi" w:cstheme="minorBidi"/>
               <w:noProof/>
+              <w:color w:val="auto"/>
             </w:rPr>
           </w:pPr>
-          <w:hyperlink w:anchor="_Toc465320805" w:history="1">
+          <w:hyperlink w:anchor="_Toc465604784" w:history="1">
             <w:r>
               <w:rPr>
                 <w:rStyle w:val="Hyperlink"/>
@@ -4671,7 +4196,7 @@
                 <w:noProof/>
                 <w:webHidden/>
               </w:rPr>
-              <w:instrText xml:space="preserve"> PAGEREF _Toc465320805 \h </w:instrText>
+              <w:instrText xml:space="preserve"> PAGEREF _Toc465604784 \h </w:instrText>
             </w:r>
             <w:r>
               <w:rPr>
@@ -4691,7 +4216,7 @@
                 <w:noProof/>
                 <w:webHidden/>
               </w:rPr>
-              <w:t>29</w:t>
+              <w:t>21</w:t>
             </w:r>
             <w:r>
               <w:rPr>
@@ -4710,10 +4235,12 @@
               <w:tab w:val="right" w:leader="dot" w:pos="7920"/>
             </w:tabs>
             <w:rPr>
+              <w:rFonts w:asciiTheme="minorHAnsi" w:eastAsiaTheme="minorEastAsia" w:hAnsiTheme="minorHAnsi" w:cstheme="minorBidi"/>
               <w:noProof/>
+              <w:color w:val="auto"/>
             </w:rPr>
           </w:pPr>
-          <w:hyperlink w:anchor="_Toc465320806" w:history="1">
+          <w:hyperlink w:anchor="_Toc465604785" w:history="1">
             <w:r>
               <w:rPr>
                 <w:rStyle w:val="Hyperlink"/>
@@ -4723,7 +4250,9 @@
             </w:r>
             <w:r>
               <w:rPr>
-                <w:noProof/>
+                <w:rFonts w:asciiTheme="minorHAnsi" w:eastAsiaTheme="minorEastAsia" w:hAnsiTheme="minorHAnsi" w:cstheme="minorBidi"/>
+                <w:noProof/>
+                <w:color w:val="auto"/>
               </w:rPr>
               <w:tab/>
             </w:r>
@@ -4753,7 +4282,7 @@
                 <w:noProof/>
                 <w:webHidden/>
               </w:rPr>
-              <w:instrText xml:space="preserve"> PAGEREF _Toc465320806 \h </w:instrText>
+              <w:instrText xml:space="preserve"> PAGEREF _Toc465604785 \h </w:instrText>
             </w:r>
             <w:r>
               <w:rPr>
@@ -4773,7 +4302,7 @@
                 <w:noProof/>
                 <w:webHidden/>
               </w:rPr>
-              <w:t>29</w:t>
+              <w:t>21</w:t>
             </w:r>
             <w:r>
               <w:rPr>
@@ -4791,10 +4320,12 @@
               <w:tab w:val="right" w:leader="dot" w:pos="7920"/>
             </w:tabs>
             <w:rPr>
+              <w:rFonts w:asciiTheme="minorHAnsi" w:eastAsiaTheme="minorEastAsia" w:hAnsiTheme="minorHAnsi" w:cstheme="minorBidi"/>
               <w:noProof/>
+              <w:color w:val="auto"/>
             </w:rPr>
           </w:pPr>
-          <w:hyperlink w:anchor="_Toc465320807" w:history="1">
+          <w:hyperlink w:anchor="_Toc465604786" w:history="1">
             <w:r>
               <w:rPr>
                 <w:rStyle w:val="Hyperlink"/>
@@ -4821,7 +4352,7 @@
                 <w:noProof/>
                 <w:webHidden/>
               </w:rPr>
-              <w:instrText xml:space="preserve"> PAGEREF _Toc465320807 \h </w:instrText>
+              <w:instrText xml:space="preserve"> PAGEREF _Toc465604786 \h </w:instrText>
             </w:r>
             <w:r>
               <w:rPr>
@@ -4841,75 +4372,7 @@
                 <w:noProof/>
                 <w:webHidden/>
               </w:rPr>
-              <w:t>30</w:t>
-            </w:r>
-            <w:r>
-              <w:rPr>
-                <w:noProof/>
-                <w:webHidden/>
-              </w:rPr>
-              <w:fldChar w:fldCharType="end"/>
-            </w:r>
-          </w:hyperlink>
-        </w:p>
-        <w:p>
-          <w:pPr>
-            <w:pStyle w:val="TOC1"/>
-            <w:tabs>
-              <w:tab w:val="right" w:leader="dot" w:pos="7920"/>
-            </w:tabs>
-            <w:rPr>
-              <w:noProof/>
-            </w:rPr>
-          </w:pPr>
-          <w:hyperlink w:anchor="_Toc465320808" w:history="1">
-            <w:r>
-              <w:rPr>
-                <w:rStyle w:val="Hyperlink"/>
-                <w:noProof/>
-              </w:rPr>
-              <w:t>Contents</w:t>
-            </w:r>
-            <w:r>
-              <w:rPr>
-                <w:noProof/>
-                <w:webHidden/>
-              </w:rPr>
-              <w:tab/>
-            </w:r>
-            <w:r>
-              <w:rPr>
-                <w:noProof/>
-                <w:webHidden/>
-              </w:rPr>
-              <w:fldChar w:fldCharType="begin"/>
-            </w:r>
-            <w:r>
-              <w:rPr>
-                <w:noProof/>
-                <w:webHidden/>
-              </w:rPr>
-              <w:instrText xml:space="preserve"> PAGEREF _Toc465320808 \h </w:instrText>
-            </w:r>
-            <w:r>
-              <w:rPr>
-                <w:noProof/>
-                <w:webHidden/>
-              </w:rPr>
-            </w:r>
-            <w:r>
-              <w:rPr>
-                <w:noProof/>
-                <w:webHidden/>
-              </w:rPr>
-              <w:fldChar w:fldCharType="separate"/>
-            </w:r>
-            <w:r>
-              <w:rPr>
-                <w:noProof/>
-                <w:webHidden/>
-              </w:rPr>
-              <w:t>30</w:t>
+              <w:t>22</w:t>
             </w:r>
             <w:r>
               <w:rPr>
@@ -4964,14 +4427,14 @@
           <w:rFonts w:ascii="Calibri" w:hAnsi="Calibri" w:cs="Calibri"/>
         </w:rPr>
       </w:pPr>
-      <w:bookmarkStart w:id="1" w:name="_Toc465320760"/>
+      <w:bookmarkStart w:id="2" w:name="_Toc465604746"/>
       <w:r>
         <w:rPr>
           <w:rFonts w:ascii="Calibri" w:hAnsi="Calibri" w:cs="Calibri"/>
         </w:rPr>
         <w:t>Introduction</w:t>
       </w:r>
-      <w:bookmarkEnd w:id="1"/>
+      <w:bookmarkEnd w:id="2"/>
     </w:p>
     <w:p>
       <w:pPr>
@@ -4999,7 +4462,7 @@
           <w:rFonts w:ascii="Calibri" w:hAnsi="Calibri" w:cs="Calibri"/>
         </w:rPr>
       </w:pPr>
-      <w:bookmarkStart w:id="2" w:name="_Toc465320761"/>
+      <w:bookmarkStart w:id="3" w:name="_Toc465604747"/>
       <w:r>
         <w:rPr>
           <w:rFonts w:ascii="Calibri" w:hAnsi="Calibri" w:cs="Calibri"/>
@@ -5013,7 +4476,7 @@
         <w:tab/>
         <w:t>Identifying information</w:t>
       </w:r>
-      <w:bookmarkEnd w:id="2"/>
+      <w:bookmarkEnd w:id="3"/>
     </w:p>
     <w:p>
       <w:pPr>
@@ -5090,7 +4553,7 @@
           <w:rFonts w:ascii="Calibri" w:hAnsi="Calibri" w:cs="Calibri"/>
         </w:rPr>
       </w:pPr>
-      <w:bookmarkStart w:id="3" w:name="_Toc465320762"/>
+      <w:bookmarkStart w:id="4" w:name="_Toc465604748"/>
       <w:r>
         <w:rPr>
           <w:rFonts w:ascii="Calibri" w:hAnsi="Calibri" w:cs="Calibri"/>
@@ -5104,7 +4567,7 @@
         <w:tab/>
         <w:t>Supplementary information</w:t>
       </w:r>
-      <w:bookmarkEnd w:id="3"/>
+      <w:bookmarkEnd w:id="4"/>
     </w:p>
     <w:p>
       <w:r>
@@ -5141,7 +4604,7 @@
           <w:rFonts w:ascii="Calibri" w:hAnsi="Calibri" w:cs="Calibri"/>
         </w:rPr>
       </w:pPr>
-      <w:bookmarkStart w:id="4" w:name="_Toc465320763"/>
+      <w:bookmarkStart w:id="5" w:name="_Toc465604749"/>
       <w:r>
         <w:rPr>
           <w:rFonts w:ascii="Calibri" w:hAnsi="Calibri" w:cs="Calibri"/>
@@ -5155,7 +4618,7 @@
         <w:tab/>
         <w:t>Other information</w:t>
       </w:r>
-      <w:bookmarkEnd w:id="4"/>
+      <w:bookmarkEnd w:id="5"/>
     </w:p>
     <w:p>
       <w:pPr>
@@ -5338,7 +4801,7 @@
           <w:rFonts w:ascii="Calibri" w:hAnsi="Calibri" w:cs="Calibri"/>
         </w:rPr>
       </w:pPr>
-      <w:bookmarkStart w:id="5" w:name="_Toc465320764"/>
+      <w:bookmarkStart w:id="6" w:name="_Toc465604750"/>
       <w:r>
         <w:rPr>
           <w:rFonts w:ascii="Calibri" w:hAnsi="Calibri" w:cs="Calibri"/>
@@ -5352,7 +4815,7 @@
         <w:tab/>
         <w:t>Architecture evaluations</w:t>
       </w:r>
-      <w:bookmarkEnd w:id="5"/>
+      <w:bookmarkEnd w:id="6"/>
     </w:p>
     <w:p>
       <w:pPr>
@@ -5445,7 +4908,7 @@
           <w:rFonts w:ascii="Calibri" w:hAnsi="Calibri" w:cs="Calibri"/>
         </w:rPr>
       </w:pPr>
-      <w:bookmarkStart w:id="6" w:name="_Toc465320765"/>
+      <w:bookmarkStart w:id="7" w:name="_Toc465604751"/>
       <w:r>
         <w:rPr>
           <w:rFonts w:ascii="Calibri" w:hAnsi="Calibri" w:cs="Calibri"/>
@@ -5459,7 +4922,7 @@
         <w:tab/>
         <w:t>Rationale for key decisions</w:t>
       </w:r>
-      <w:bookmarkEnd w:id="6"/>
+      <w:bookmarkEnd w:id="7"/>
     </w:p>
     <w:p>
       <w:pPr>
@@ -5564,14 +5027,14 @@
           <w:rFonts w:ascii="Calibri" w:hAnsi="Calibri" w:cs="Calibri"/>
         </w:rPr>
       </w:pPr>
-      <w:bookmarkStart w:id="7" w:name="_Toc465320766"/>
+      <w:bookmarkStart w:id="8" w:name="_Toc465604752"/>
       <w:r>
         <w:rPr>
           <w:rFonts w:ascii="Calibri" w:hAnsi="Calibri" w:cs="Calibri"/>
         </w:rPr>
         <w:t>Stakeholders and concerns</w:t>
       </w:r>
-      <w:bookmarkEnd w:id="7"/>
+      <w:bookmarkEnd w:id="8"/>
     </w:p>
     <w:p>
       <w:pPr>
@@ -5585,7 +5048,7 @@
           <w:rFonts w:ascii="Calibri" w:hAnsi="Calibri" w:cs="Calibri"/>
         </w:rPr>
       </w:pPr>
-      <w:bookmarkStart w:id="8" w:name="_Toc465320767"/>
+      <w:bookmarkStart w:id="9" w:name="_Toc465604753"/>
       <w:r>
         <w:rPr>
           <w:rFonts w:ascii="Calibri" w:hAnsi="Calibri" w:cs="Calibri"/>
@@ -5599,7 +5062,7 @@
         <w:tab/>
         <w:t>Stakeholders</w:t>
       </w:r>
-      <w:bookmarkEnd w:id="8"/>
+      <w:bookmarkEnd w:id="9"/>
     </w:p>
     <w:p>
       <w:pPr>
@@ -5716,7 +5179,7 @@
           <w:rFonts w:ascii="Calibri" w:hAnsi="Calibri" w:cs="Calibri"/>
         </w:rPr>
       </w:pPr>
-      <w:bookmarkStart w:id="9" w:name="_Toc465320768"/>
+      <w:bookmarkStart w:id="10" w:name="_Toc465604754"/>
       <w:r>
         <w:rPr>
           <w:rFonts w:ascii="Calibri" w:hAnsi="Calibri" w:cs="Calibri"/>
@@ -5730,7 +5193,7 @@
         <w:tab/>
         <w:t>Concerns</w:t>
       </w:r>
-      <w:bookmarkEnd w:id="9"/>
+      <w:bookmarkEnd w:id="10"/>
     </w:p>
     <w:p/>
     <w:p>
@@ -6344,7 +5807,7 @@
           <w:rFonts w:ascii="Calibri" w:hAnsi="Calibri" w:cs="Calibri"/>
         </w:rPr>
       </w:pPr>
-      <w:bookmarkStart w:id="10" w:name="_Toc465320769"/>
+      <w:bookmarkStart w:id="11" w:name="_Toc465604755"/>
       <w:r>
         <w:rPr>
           <w:rFonts w:ascii="Calibri" w:hAnsi="Calibri" w:cs="Calibri"/>
@@ -6358,7 +5821,7 @@
         <w:tab/>
         <w:t>Concern–Stakeholder Traceability</w:t>
       </w:r>
-      <w:bookmarkEnd w:id="10"/>
+      <w:bookmarkEnd w:id="11"/>
     </w:p>
     <w:p>
       <w:pPr>
@@ -7637,14 +7100,14 @@
           <w:rFonts w:ascii="Calibri" w:hAnsi="Calibri" w:cs="Calibri"/>
         </w:rPr>
       </w:pPr>
-      <w:bookmarkStart w:id="11" w:name="_Toc465320770"/>
+      <w:bookmarkStart w:id="12" w:name="_Toc465604756"/>
       <w:r>
         <w:rPr>
           <w:rFonts w:ascii="Calibri" w:hAnsi="Calibri" w:cs="Calibri"/>
         </w:rPr>
         <w:t>Viewpoints+</w:t>
       </w:r>
-      <w:bookmarkEnd w:id="11"/>
+      <w:bookmarkEnd w:id="12"/>
     </w:p>
     <w:p>
       <w:pPr>
@@ -7654,7 +7117,7 @@
           <w:rFonts w:ascii="Calibri" w:hAnsi="Calibri" w:cs="Calibri"/>
         </w:rPr>
       </w:pPr>
-      <w:bookmarkStart w:id="12" w:name="_Toc465320771"/>
+      <w:bookmarkStart w:id="13" w:name="_Toc465604757"/>
       <w:r>
         <w:rPr>
           <w:rFonts w:ascii="Calibri" w:hAnsi="Calibri" w:cs="Calibri"/>
@@ -7679,7 +7142,7 @@
         </w:rPr>
         <w:t xml:space="preserve"> Viewpoint</w:t>
       </w:r>
-      <w:bookmarkEnd w:id="12"/>
+      <w:bookmarkEnd w:id="13"/>
     </w:p>
     <w:p>
       <w:pPr>
@@ -7694,7 +7157,7 @@
           <w:sz w:val="29"/>
         </w:rPr>
       </w:pPr>
-      <w:bookmarkStart w:id="13" w:name="_Toc465320772"/>
+      <w:bookmarkStart w:id="14" w:name="_Toc465604758"/>
       <w:r>
         <w:rPr>
           <w:rFonts w:ascii="Calibri" w:hAnsi="Calibri" w:cs="Calibri"/>
@@ -7710,7 +7173,7 @@
         <w:tab/>
         <w:t>Overview</w:t>
       </w:r>
-      <w:bookmarkEnd w:id="13"/>
+      <w:bookmarkEnd w:id="14"/>
     </w:p>
     <w:p>
       <w:r>
@@ -7758,7 +7221,7 @@
           <w:rFonts w:ascii="Calibri" w:hAnsi="Calibri" w:cs="Calibri"/>
         </w:rPr>
       </w:pPr>
-      <w:bookmarkStart w:id="14" w:name="_Toc465320773"/>
+      <w:bookmarkStart w:id="15" w:name="_Toc465604759"/>
       <w:r>
         <w:rPr>
           <w:rFonts w:ascii="Calibri" w:hAnsi="Calibri" w:cs="Calibri"/>
@@ -7774,7 +7237,7 @@
         <w:tab/>
         <w:t>Concerns and stakeholders</w:t>
       </w:r>
-      <w:bookmarkEnd w:id="14"/>
+      <w:bookmarkEnd w:id="15"/>
     </w:p>
     <w:p>
       <w:pPr>
@@ -8203,7 +7666,7 @@
           <w:rFonts w:ascii="Calibri" w:hAnsi="Calibri" w:cs="Calibri"/>
         </w:rPr>
       </w:pPr>
-      <w:bookmarkStart w:id="15" w:name="_Toc465320774"/>
+      <w:bookmarkStart w:id="16" w:name="_Toc465604760"/>
       <w:proofErr w:type="gramStart"/>
       <w:r>
         <w:rPr>
@@ -8237,7 +7700,7 @@
         </w:rPr>
         <w:t xml:space="preserve"> Viewpoint</w:t>
       </w:r>
-      <w:bookmarkEnd w:id="15"/>
+      <w:bookmarkEnd w:id="16"/>
     </w:p>
     <w:p>
       <w:pPr>
@@ -8252,7 +7715,7 @@
           <w:sz w:val="29"/>
         </w:rPr>
       </w:pPr>
-      <w:bookmarkStart w:id="16" w:name="_Toc465320775"/>
+      <w:bookmarkStart w:id="17" w:name="_Toc465604761"/>
       <w:r>
         <w:rPr>
           <w:rFonts w:ascii="Calibri" w:hAnsi="Calibri" w:cs="Calibri"/>
@@ -8268,7 +7731,7 @@
         <w:tab/>
         <w:t>Overview</w:t>
       </w:r>
-      <w:bookmarkEnd w:id="16"/>
+      <w:bookmarkEnd w:id="17"/>
     </w:p>
     <w:p>
       <w:r>
@@ -8296,7 +7759,7 @@
           <w:rFonts w:ascii="Calibri" w:hAnsi="Calibri" w:cs="Calibri"/>
         </w:rPr>
       </w:pPr>
-      <w:bookmarkStart w:id="17" w:name="_Toc465320776"/>
+      <w:bookmarkStart w:id="18" w:name="_Toc465604762"/>
       <w:r>
         <w:rPr>
           <w:rFonts w:ascii="Calibri" w:hAnsi="Calibri" w:cs="Calibri"/>
@@ -8312,7 +7775,7 @@
         <w:tab/>
         <w:t>Concerns and stakeholders</w:t>
       </w:r>
-      <w:bookmarkEnd w:id="17"/>
+      <w:bookmarkEnd w:id="18"/>
     </w:p>
     <w:p>
       <w:pPr>
@@ -8666,7 +8129,7 @@
           <w:rFonts w:ascii="Calibri" w:hAnsi="Calibri" w:cs="Calibri"/>
         </w:rPr>
       </w:pPr>
-      <w:bookmarkStart w:id="18" w:name="_Toc465320777"/>
+      <w:bookmarkStart w:id="19" w:name="_Toc465604763"/>
       <w:r>
         <w:rPr>
           <w:rFonts w:ascii="Calibri" w:hAnsi="Calibri" w:cs="Calibri"/>
@@ -8689,7 +8152,7 @@
         </w:rPr>
         <w:t>Development viewpoint</w:t>
       </w:r>
-      <w:bookmarkEnd w:id="18"/>
+      <w:bookmarkEnd w:id="19"/>
     </w:p>
     <w:p>
       <w:pPr>
@@ -8704,7 +8167,7 @@
           <w:sz w:val="29"/>
         </w:rPr>
       </w:pPr>
-      <w:bookmarkStart w:id="19" w:name="_Toc465320778"/>
+      <w:bookmarkStart w:id="20" w:name="_Toc465604764"/>
       <w:r>
         <w:rPr>
           <w:rFonts w:ascii="Calibri" w:hAnsi="Calibri" w:cs="Calibri"/>
@@ -8727,7 +8190,7 @@
         <w:tab/>
         <w:t>Overview</w:t>
       </w:r>
-      <w:bookmarkEnd w:id="19"/>
+      <w:bookmarkEnd w:id="20"/>
     </w:p>
     <w:p>
       <w:r>
@@ -8746,7 +8209,7 @@
           <w:rFonts w:ascii="Calibri" w:hAnsi="Calibri" w:cs="Calibri"/>
         </w:rPr>
       </w:pPr>
-      <w:bookmarkStart w:id="20" w:name="_Toc465320779"/>
+      <w:bookmarkStart w:id="21" w:name="_Toc465604765"/>
       <w:r>
         <w:rPr>
           <w:rFonts w:ascii="Calibri" w:hAnsi="Calibri" w:cs="Calibri"/>
@@ -8769,7 +8232,7 @@
         <w:tab/>
         <w:t>Concerns and stakeholders</w:t>
       </w:r>
-      <w:bookmarkEnd w:id="20"/>
+      <w:bookmarkEnd w:id="21"/>
     </w:p>
     <w:p>
       <w:pPr>
@@ -9013,7 +8476,7 @@
           <w:rFonts w:ascii="Calibri" w:hAnsi="Calibri" w:cs="Calibri"/>
         </w:rPr>
       </w:pPr>
-      <w:bookmarkStart w:id="21" w:name="_Toc465320780"/>
+      <w:bookmarkStart w:id="22" w:name="_Toc465604766"/>
       <w:r>
         <w:rPr>
           <w:rFonts w:ascii="Calibri" w:hAnsi="Calibri" w:cs="Calibri"/>
@@ -9036,7 +8499,7 @@
         </w:rPr>
         <w:t>Physical viewpoint</w:t>
       </w:r>
-      <w:bookmarkEnd w:id="21"/>
+      <w:bookmarkEnd w:id="22"/>
     </w:p>
     <w:p>
       <w:pPr>
@@ -9051,7 +8514,7 @@
           <w:sz w:val="29"/>
         </w:rPr>
       </w:pPr>
-      <w:bookmarkStart w:id="22" w:name="_Toc465320781"/>
+      <w:bookmarkStart w:id="23" w:name="_Toc465604767"/>
       <w:r>
         <w:rPr>
           <w:rFonts w:ascii="Calibri" w:hAnsi="Calibri" w:cs="Calibri"/>
@@ -9074,7 +8537,7 @@
         <w:tab/>
         <w:t>Overview</w:t>
       </w:r>
-      <w:bookmarkEnd w:id="22"/>
+      <w:bookmarkEnd w:id="23"/>
     </w:p>
     <w:p>
       <w:r>
@@ -9097,7 +8560,7 @@
           <w:sz w:val="29"/>
         </w:rPr>
       </w:pPr>
-      <w:bookmarkStart w:id="23" w:name="_Toc465320782"/>
+      <w:bookmarkStart w:id="24" w:name="_Toc465604768"/>
       <w:r>
         <w:rPr>
           <w:rFonts w:ascii="Calibri" w:hAnsi="Calibri" w:cs="Calibri"/>
@@ -9126,7 +8589,7 @@
         </w:rPr>
         <w:t>Concerns</w:t>
       </w:r>
-      <w:bookmarkEnd w:id="23"/>
+      <w:bookmarkEnd w:id="24"/>
       <w:r>
         <w:rPr>
           <w:rFonts w:ascii="Calibri" w:hAnsi="Calibri" w:cs="Calibri"/>
@@ -9388,7 +8851,7 @@
           <w:rFonts w:ascii="Calibri" w:hAnsi="Calibri" w:cs="Calibri"/>
         </w:rPr>
       </w:pPr>
-      <w:bookmarkStart w:id="24" w:name="_Toc465320788"/>
+      <w:bookmarkStart w:id="25" w:name="_Toc465604769"/>
       <w:r>
         <w:rPr>
           <w:rFonts w:ascii="Calibri" w:hAnsi="Calibri" w:cs="Calibri"/>
@@ -9404,7 +8867,7 @@
         <w:tab/>
         <w:t>Operations on views</w:t>
       </w:r>
-      <w:bookmarkEnd w:id="24"/>
+      <w:bookmarkEnd w:id="25"/>
     </w:p>
     <w:p>
       <w:pPr>
@@ -9664,7 +9127,7 @@
           <w:rFonts w:ascii="Calibri" w:hAnsi="Calibri" w:cs="Calibri"/>
         </w:rPr>
       </w:pPr>
-      <w:bookmarkStart w:id="25" w:name="_Toc465320789"/>
+      <w:bookmarkStart w:id="26" w:name="_Toc465604770"/>
       <w:r>
         <w:rPr>
           <w:rFonts w:ascii="Calibri" w:hAnsi="Calibri" w:cs="Calibri"/>
@@ -9680,7 +9143,7 @@
         <w:tab/>
         <w:t>Correspondence rules</w:t>
       </w:r>
-      <w:bookmarkEnd w:id="25"/>
+      <w:bookmarkEnd w:id="26"/>
     </w:p>
     <w:p>
       <w:pPr>
@@ -9753,7 +9216,7 @@
           <w:rFonts w:ascii="Calibri" w:hAnsi="Calibri" w:cs="Calibri"/>
         </w:rPr>
       </w:pPr>
-      <w:bookmarkStart w:id="26" w:name="_Toc465320790"/>
+      <w:bookmarkStart w:id="27" w:name="_Toc465604771"/>
       <w:r>
         <w:rPr>
           <w:rFonts w:ascii="Calibri" w:hAnsi="Calibri" w:cs="Calibri"/>
@@ -9786,7 +9249,7 @@
         </w:rPr>
         <w:t>optional)</w:t>
       </w:r>
-      <w:bookmarkEnd w:id="26"/>
+      <w:bookmarkEnd w:id="27"/>
     </w:p>
     <w:p>
       <w:pPr>
@@ -9815,8 +9278,13 @@
         <w:ind w:left="-5" w:right="821" w:hanging="10"/>
         <w:jc w:val="both"/>
       </w:pPr>
-      <w:bookmarkStart w:id="27" w:name="_GoBack"/>
-      <w:bookmarkEnd w:id="27"/>
+    </w:p>
+    <w:p>
+      <w:pPr>
+        <w:spacing w:line="260" w:lineRule="auto"/>
+        <w:ind w:left="-5" w:right="821" w:hanging="10"/>
+        <w:jc w:val="both"/>
+      </w:pPr>
     </w:p>
     <w:p>
       <w:pPr>
@@ -9829,6 +9297,7 @@
           <w:b/>
           <w:sz w:val="41"/>
         </w:rPr>
+        <w:lastRenderedPageBreak/>
         <w:t>Chapter 4</w:t>
       </w:r>
     </w:p>
@@ -9841,12 +9310,11 @@
           <w:rFonts w:ascii="Calibri" w:hAnsi="Calibri" w:cs="Calibri"/>
         </w:rPr>
       </w:pPr>
-      <w:bookmarkStart w:id="28" w:name="_Toc465320792"/>
+      <w:bookmarkStart w:id="28" w:name="_Toc465604772"/>
       <w:r>
         <w:rPr>
           <w:rFonts w:ascii="Calibri" w:hAnsi="Calibri" w:cs="Calibri"/>
         </w:rPr>
-        <w:lastRenderedPageBreak/>
         <w:t>Views+</w:t>
       </w:r>
       <w:bookmarkEnd w:id="28"/>
@@ -9865,7 +9333,7 @@
           <w:color w:val="E4322B"/>
         </w:rPr>
       </w:pPr>
-      <w:bookmarkStart w:id="29" w:name="_Toc465320793"/>
+      <w:bookmarkStart w:id="29" w:name="_Toc465604773"/>
       <w:r>
         <w:rPr>
           <w:rFonts w:ascii="Calibri" w:hAnsi="Calibri" w:cs="Calibri"/>
@@ -9898,6 +9366,16 @@
       </w:pPr>
       <w:r>
         <w:t xml:space="preserve">As mentioned above, the purpose of the logical view is to elaborate on the communications between the system and the external stakeholders. </w:t>
+      </w:r>
+    </w:p>
+    <w:p>
+      <w:pPr>
+        <w:spacing w:after="173" w:line="253" w:lineRule="auto"/>
+        <w:ind w:right="821"/>
+        <w:jc w:val="both"/>
+      </w:pPr>
+      <w:r>
+        <w:t xml:space="preserve">Here, the database schema will be depicted using a UML notation class diagram. Also, certain processes shall be depicted in an activity diagrams section of the document using UML activity diagrams. </w:t>
       </w:r>
     </w:p>
     <w:p>
@@ -9911,7 +9389,7 @@
           <w:rFonts w:ascii="Calibri" w:hAnsi="Calibri" w:cs="Calibri"/>
         </w:rPr>
       </w:pPr>
-      <w:bookmarkStart w:id="30" w:name="_Toc465320794"/>
+      <w:bookmarkStart w:id="30" w:name="_Toc465604774"/>
       <w:r>
         <w:rPr>
           <w:rFonts w:ascii="Calibri" w:hAnsi="Calibri" w:cs="Calibri"/>
@@ -9923,7 +9401,12 @@
           <w:rFonts w:ascii="Calibri" w:hAnsi="Calibri" w:cs="Calibri"/>
         </w:rPr>
         <w:tab/>
-        <w:t>Models+</w:t>
+      </w:r>
+      <w:r>
+        <w:rPr>
+          <w:rFonts w:ascii="Calibri" w:hAnsi="Calibri" w:cs="Calibri"/>
+        </w:rPr>
+        <w:t>Diagrams:</w:t>
       </w:r>
       <w:bookmarkEnd w:id="30"/>
     </w:p>
@@ -9981,7 +9464,7 @@
             <v:path o:extrusionok="f" gradientshapeok="t" o:connecttype="rect"/>
             <o:lock v:ext="edit" aspectratio="t"/>
           </v:shapetype>
-          <v:shape id="_x0000_i1025" type="#_x0000_t75" style="width:438.1pt;height:237.05pt">
+          <v:shape id="_x0000_i1025" type="#_x0000_t75" style="width:438pt;height:237pt">
             <v:imagedata r:id="rId24" o:title="BorrowMyBooks Data Model Class Diagram v1"/>
           </v:shape>
         </w:pict>
@@ -10043,16 +9526,23 @@
         <w:spacing w:after="151" w:line="265" w:lineRule="auto"/>
         <w:ind w:left="-5" w:hanging="10"/>
         <w:rPr>
+          <w:color w:val="FF0000"/>
+          <w:sz w:val="24"/>
+        </w:rPr>
+      </w:pPr>
+      <w:r>
+        <w:rPr>
           <w:b/>
           <w:sz w:val="24"/>
         </w:rPr>
-      </w:pPr>
-      <w:r>
-        <w:rPr>
-          <w:b/>
+        <w:t xml:space="preserve">4.1.3.1 </w:t>
+      </w:r>
+      <w:r>
+        <w:rPr>
+          <w:color w:val="FF0000"/>
           <w:sz w:val="24"/>
         </w:rPr>
-        <w:t>4.1.3.1 Login Activity Diagram</w:t>
+        <w:t>Login Activity Diagram</w:t>
       </w:r>
     </w:p>
     <w:p>
@@ -10061,7 +9551,6 @@
         <w:ind w:left="-5" w:hanging="10"/>
       </w:pPr>
       <w:r>
-        <w:lastRenderedPageBreak/>
         <w:t xml:space="preserve">The following activity diagram </w:t>
       </w:r>
       <w:r>
@@ -10074,19 +9563,25 @@
         <w:ind w:left="-5" w:hanging="10"/>
       </w:pPr>
       <w:r>
+        <w:t xml:space="preserve">The system and user are initially in an idle state. When the user wishes to log in, they are moved to the log in page. The system’s command queue is then populated with the user’s login request. The command worker thread then processes the username entered by the user, and requests to check the existence of that user in the database. </w:t>
+      </w:r>
+    </w:p>
+    <w:p>
+      <w:pPr>
+        <w:spacing w:after="151" w:line="265" w:lineRule="auto"/>
+        <w:ind w:left="-5" w:hanging="10"/>
+      </w:pPr>
+      <w:r>
         <w:rPr>
           <w:noProof/>
         </w:rPr>
         <w:pict>
-          <v:shape id="_x0000_s1033" type="#_x0000_t75" style="position:absolute;left:0;text-align:left;margin-left:20.9pt;margin-top:67.65pt;width:347.25pt;height:486.9pt;z-index:-251650048;mso-position-horizontal-relative:text;mso-position-vertical-relative:text" wrapcoords="-44 0 -44 21569 21600 21569 21600 0 -44 0">
+          <v:shape id="_x0000_s1033" type="#_x0000_t75" style="position:absolute;left:0;text-align:left;margin-left:33.1pt;margin-top:11pt;width:347.25pt;height:454.45pt;z-index:-251650048;mso-position-horizontal-relative:text;mso-position-vertical-relative:text" wrapcoords="-44 0 -44 21569 21600 21569 21600 0 -44 0">
             <v:imagedata r:id="rId25" o:title="BorrowMyBooksLoginActivityDraw"/>
             <w10:wrap type="tight"/>
           </v:shape>
         </w:pict>
       </w:r>
-      <w:r>
-        <w:t xml:space="preserve">The system and user are initially in an idle state. When the user wishes to log in, they are moved to the log in page. The system’s command queue is then populated with the user’s login request. The command worker thread then processes the username entered by the user, and requests to check the existence of that user in the database. </w:t>
-      </w:r>
     </w:p>
     <w:p>
       <w:pPr>
@@ -10098,6 +9593,9 @@
       <w:pPr>
         <w:spacing w:after="151" w:line="265" w:lineRule="auto"/>
         <w:ind w:left="-5" w:hanging="10"/>
+        <w:rPr>
+          <w:b/>
+        </w:rPr>
       </w:pPr>
     </w:p>
     <w:p>
@@ -10211,23 +9709,6 @@
     <w:p>
       <w:pPr>
         <w:spacing w:after="151" w:line="265" w:lineRule="auto"/>
-        <w:ind w:left="-5" w:hanging="10"/>
-        <w:rPr>
-          <w:b/>
-        </w:rPr>
-      </w:pPr>
-    </w:p>
-    <w:p>
-      <w:pPr>
-        <w:spacing w:after="151" w:line="265" w:lineRule="auto"/>
-        <w:rPr>
-          <w:b/>
-        </w:rPr>
-      </w:pPr>
-    </w:p>
-    <w:p>
-      <w:pPr>
-        <w:spacing w:after="151" w:line="265" w:lineRule="auto"/>
         <w:rPr>
           <w:b/>
         </w:rPr>
@@ -10269,6 +9750,7 @@
         <w:rPr>
           <w:b/>
         </w:rPr>
+        <w:lastRenderedPageBreak/>
         <w:t xml:space="preserve">4.1.3.2 </w:t>
       </w:r>
       <w:r>
@@ -10294,7 +9776,6 @@
         <w:ind w:left="-5" w:hanging="10"/>
       </w:pPr>
       <w:r>
-        <w:lastRenderedPageBreak/>
         <w:t xml:space="preserve">It depicts the process followed when a user requests to sign up on the system. </w:t>
       </w:r>
       <w:r>
@@ -10492,7 +9973,6 @@
     <w:p>
       <w:pPr>
         <w:spacing w:after="151" w:line="265" w:lineRule="auto"/>
-        <w:ind w:left="-5" w:hanging="10"/>
         <w:rPr>
           <w:b/>
         </w:rPr>
@@ -10510,6 +9990,7 @@
         <w:rPr>
           <w:b/>
         </w:rPr>
+        <w:lastRenderedPageBreak/>
         <w:t>4.1.3.3</w:t>
       </w:r>
       <w:r>
@@ -10528,22 +10009,10 @@
         <w:ind w:left="-5" w:hanging="10"/>
       </w:pPr>
       <w:r>
-        <w:lastRenderedPageBreak/>
-        <w:pict>
-          <v:shape id="_x0000_i1026" type="#_x0000_t75" style="width:438.1pt;height:614.7pt">
-            <v:imagedata r:id="rId25" o:title="BorrowMyBooksLoginActivityDraw"/>
-          </v:shape>
-        </w:pict>
-      </w:r>
-      <w:r>
         <w:t>The user, system and database server are initially in an idle state. The user then r</w:t>
       </w:r>
       <w:r>
-        <w:t xml:space="preserve">equests to </w:t>
-      </w:r>
-      <w:r>
-        <w:lastRenderedPageBreak/>
-        <w:t>upload a book and the</w:t>
+        <w:t>equests to upload a book and the</w:t>
       </w:r>
       <w:r>
         <w:t>y are redirected to the upload book page. Onc</w:t>
@@ -10568,15 +10037,6 @@
       <w:r>
         <w:t xml:space="preserve"> is generated and the book’s details are posted to the database. The user is then redirected to the new book’s page. </w:t>
       </w:r>
-    </w:p>
-    <w:p>
-      <w:pPr>
-        <w:spacing w:after="151" w:line="265" w:lineRule="auto"/>
-        <w:ind w:left="-5" w:hanging="10"/>
-        <w:rPr>
-          <w:color w:val="FF0000"/>
-        </w:rPr>
-      </w:pPr>
     </w:p>
     <w:p>
       <w:pPr>
@@ -10588,6 +10048,17 @@
           <w:sz w:val="18"/>
         </w:rPr>
       </w:pPr>
+      <w:r>
+        <w:rPr>
+          <w:noProof/>
+        </w:rPr>
+        <w:pict>
+          <v:shape id="_x0000_s1034" type="#_x0000_t75" style="position:absolute;left:0;text-align:left;margin-left:33.95pt;margin-top:2.05pt;width:370.2pt;height:513.5pt;z-index:251668480;mso-position-horizontal-relative:text;mso-position-vertical-relative:text">
+            <v:imagedata r:id="rId27" o:title="BorrowMyBooksUploadBookActivityDraw"/>
+            <w10:wrap type="square"/>
+          </v:shape>
+        </w:pict>
+      </w:r>
     </w:p>
     <w:p>
       <w:pPr>
@@ -10712,147 +10183,6 @@
     </w:p>
     <w:p>
       <w:pPr>
-        <w:spacing w:after="514" w:line="253" w:lineRule="auto"/>
-        <w:ind w:left="-5" w:right="821" w:hanging="10"/>
-        <w:jc w:val="both"/>
-        <w:rPr>
-          <w:rFonts w:eastAsia="Century"/>
-          <w:sz w:val="18"/>
-        </w:rPr>
-      </w:pPr>
-    </w:p>
-    <w:p>
-      <w:pPr>
-        <w:spacing w:after="514" w:line="253" w:lineRule="auto"/>
-        <w:ind w:left="-5" w:right="821" w:hanging="10"/>
-        <w:jc w:val="both"/>
-        <w:rPr>
-          <w:rFonts w:eastAsia="Century"/>
-          <w:sz w:val="18"/>
-        </w:rPr>
-      </w:pPr>
-      <w:r>
-        <w:rPr>
-          <w:rFonts w:eastAsia="Century"/>
-          <w:sz w:val="18"/>
-        </w:rPr>
-        <w:t xml:space="preserve">An </w:t>
-      </w:r>
-      <w:r>
-        <w:rPr>
-          <w:rFonts w:eastAsia="Century"/>
-          <w:sz w:val="18"/>
-        </w:rPr>
-        <w:t>architecture model may be a part of more than one architecture view. This enables sharing of details and addressing distinct but related concerns without redundancy. Other uses of multiple models: aspect-oriented style of architecture description: architecture models shared across architecture views can be used to express architectural perspectives [</w:t>
-      </w:r>
-      <w:r>
-        <w:rPr>
-          <w:rFonts w:eastAsia="Century"/>
-          <w:color w:val="008C4A"/>
-          <w:sz w:val="18"/>
-        </w:rPr>
-        <w:t>7</w:t>
-      </w:r>
-      <w:r>
-        <w:rPr>
-          <w:rFonts w:eastAsia="Century"/>
-          <w:sz w:val="18"/>
-        </w:rPr>
-        <w:t>] and architecture textures [</w:t>
-      </w:r>
-      <w:r>
-        <w:rPr>
-          <w:rFonts w:eastAsia="Century"/>
-          <w:color w:val="008C4A"/>
-          <w:sz w:val="18"/>
-        </w:rPr>
-        <w:t>6</w:t>
-      </w:r>
-      <w:r>
-        <w:rPr>
-          <w:rFonts w:eastAsia="Century"/>
-          <w:sz w:val="18"/>
-        </w:rPr>
-        <w:t xml:space="preserve">]. Architecture models can be used as containers for </w:t>
-      </w:r>
-      <w:r>
-        <w:rPr>
-          <w:rFonts w:eastAsia="Century"/>
-          <w:sz w:val="18"/>
-        </w:rPr>
-        <w:lastRenderedPageBreak/>
-        <w:t xml:space="preserve">applying architecture patterns or architecture styles to express fundamental schemes (such as layers, three-tier, peer-to-peer, </w:t>
-      </w:r>
-      <w:proofErr w:type="gramStart"/>
-      <w:r>
-        <w:rPr>
-          <w:rFonts w:eastAsia="Century"/>
-          <w:sz w:val="18"/>
-        </w:rPr>
-        <w:t>model</w:t>
-      </w:r>
-      <w:proofErr w:type="gramEnd"/>
-      <w:r>
-        <w:rPr>
-          <w:rFonts w:eastAsia="Century"/>
-          <w:sz w:val="18"/>
-        </w:rPr>
-        <w:t>-view-controller) within architecture views.</w:t>
-      </w:r>
-    </w:p>
-    <w:p>
-      <w:pPr>
-        <w:pStyle w:val="Heading3"/>
-        <w:tabs>
-          <w:tab w:val="center" w:pos="2301"/>
-        </w:tabs>
-        <w:ind w:left="-15" w:firstLine="0"/>
-        <w:rPr>
-          <w:rFonts w:ascii="Calibri" w:hAnsi="Calibri" w:cs="Calibri"/>
-        </w:rPr>
-      </w:pPr>
-      <w:bookmarkStart w:id="31" w:name="_Toc465320795"/>
-      <w:r>
-        <w:rPr>
-          <w:rFonts w:ascii="Calibri" w:hAnsi="Calibri" w:cs="Calibri"/>
-        </w:rPr>
-        <w:t>4.1.3</w:t>
-      </w:r>
-      <w:r>
-        <w:rPr>
-          <w:rFonts w:ascii="Calibri" w:hAnsi="Calibri" w:cs="Calibri"/>
-        </w:rPr>
-        <w:tab/>
-        <w:t>Known Issues with View</w:t>
-      </w:r>
-      <w:bookmarkEnd w:id="31"/>
-    </w:p>
-    <w:p>
-      <w:pPr>
-        <w:spacing w:line="260" w:lineRule="auto"/>
-        <w:ind w:left="-5" w:right="821" w:hanging="10"/>
-        <w:jc w:val="both"/>
-      </w:pPr>
-      <w:r>
-        <w:rPr>
-          <w:rFonts w:eastAsia="Cambria"/>
-          <w:i/>
-          <w:color w:val="2F629F"/>
-          <w:sz w:val="18"/>
-        </w:rPr>
-        <w:t xml:space="preserve">? </w:t>
-      </w:r>
-      <w:r>
-        <w:rPr>
-          <w:rFonts w:eastAsia="Century"/>
-          <w:color w:val="2F629F"/>
-          <w:sz w:val="18"/>
-        </w:rPr>
-        <w:t>Document any discrepancies between the view and its viewpoint conventions. Each architecture view must adhere to the conventions of its governing architecture viewpoint.</w:t>
-      </w:r>
-    </w:p>
-    <w:p>
-      <w:pPr>
         <w:spacing w:after="173" w:line="253" w:lineRule="auto"/>
         <w:ind w:left="-5" w:right="821" w:hanging="10"/>
         <w:jc w:val="both"/>
@@ -10861,13 +10191,6 @@
           <w:sz w:val="18"/>
         </w:rPr>
       </w:pPr>
-      <w:r>
-        <w:rPr>
-          <w:rFonts w:eastAsia="Century"/>
-          <w:sz w:val="18"/>
-        </w:rPr>
-        <w:t>Known issues could include: inconsistencies, items to be completed, open or unresolved issues, exceptions and deviations from the conventions established by the viewpoint. Open issues can lead to decisions to be made. Exceptions and deviations can be documented as decision outcomes and rationale.</w:t>
-      </w:r>
     </w:p>
     <w:p>
       <w:pPr>
@@ -10894,7 +10217,7 @@
     <w:p>
       <w:pPr>
         <w:spacing w:after="173" w:line="253" w:lineRule="auto"/>
-        <w:ind w:left="-5" w:right="821" w:hanging="10"/>
+        <w:ind w:right="821"/>
         <w:jc w:val="both"/>
         <w:rPr>
           <w:rFonts w:eastAsia="Century"/>
@@ -10904,200 +10227,14 @@
     </w:p>
     <w:p>
       <w:pPr>
-        <w:spacing w:after="173" w:line="253" w:lineRule="auto"/>
-        <w:ind w:left="-5" w:right="821" w:hanging="10"/>
-        <w:jc w:val="both"/>
-        <w:rPr>
-          <w:rFonts w:eastAsia="Century"/>
-          <w:sz w:val="18"/>
-        </w:rPr>
-      </w:pPr>
-    </w:p>
-    <w:p>
-      <w:pPr>
-        <w:spacing w:after="173" w:line="253" w:lineRule="auto"/>
-        <w:ind w:left="-5" w:right="821" w:hanging="10"/>
-        <w:jc w:val="both"/>
-        <w:rPr>
-          <w:rFonts w:eastAsia="Century"/>
-          <w:sz w:val="18"/>
-        </w:rPr>
-      </w:pPr>
-    </w:p>
-    <w:p>
-      <w:pPr>
-        <w:spacing w:after="173" w:line="253" w:lineRule="auto"/>
-        <w:ind w:left="-5" w:right="821" w:hanging="10"/>
-        <w:jc w:val="both"/>
-        <w:rPr>
-          <w:rFonts w:eastAsia="Century"/>
-          <w:sz w:val="18"/>
-        </w:rPr>
-      </w:pPr>
-    </w:p>
-    <w:p>
-      <w:pPr>
-        <w:spacing w:after="173" w:line="253" w:lineRule="auto"/>
-        <w:ind w:left="-5" w:right="821" w:hanging="10"/>
-        <w:jc w:val="both"/>
-        <w:rPr>
-          <w:rFonts w:eastAsia="Century"/>
-          <w:sz w:val="18"/>
-        </w:rPr>
-      </w:pPr>
-    </w:p>
-    <w:p>
-      <w:pPr>
-        <w:spacing w:after="173" w:line="253" w:lineRule="auto"/>
-        <w:ind w:left="-5" w:right="821" w:hanging="10"/>
-        <w:jc w:val="both"/>
-        <w:rPr>
-          <w:rFonts w:eastAsia="Century"/>
-          <w:sz w:val="18"/>
-        </w:rPr>
-      </w:pPr>
-    </w:p>
-    <w:p>
-      <w:pPr>
-        <w:spacing w:after="173" w:line="253" w:lineRule="auto"/>
-        <w:ind w:left="-5" w:right="821" w:hanging="10"/>
-        <w:jc w:val="both"/>
-        <w:rPr>
-          <w:rFonts w:eastAsia="Century"/>
-          <w:sz w:val="18"/>
-        </w:rPr>
-      </w:pPr>
-    </w:p>
-    <w:p>
-      <w:pPr>
-        <w:spacing w:after="173" w:line="253" w:lineRule="auto"/>
-        <w:ind w:left="-5" w:right="821" w:hanging="10"/>
-        <w:jc w:val="both"/>
-        <w:rPr>
-          <w:rFonts w:eastAsia="Century"/>
-          <w:sz w:val="18"/>
-        </w:rPr>
-      </w:pPr>
-    </w:p>
-    <w:p>
-      <w:pPr>
-        <w:spacing w:after="173" w:line="253" w:lineRule="auto"/>
-        <w:ind w:left="-5" w:right="821" w:hanging="10"/>
-        <w:jc w:val="both"/>
-        <w:rPr>
-          <w:rFonts w:eastAsia="Century"/>
-          <w:sz w:val="18"/>
-        </w:rPr>
-      </w:pPr>
-    </w:p>
-    <w:p>
-      <w:pPr>
-        <w:spacing w:after="173" w:line="253" w:lineRule="auto"/>
-        <w:ind w:left="-5" w:right="821" w:hanging="10"/>
-        <w:jc w:val="both"/>
-        <w:rPr>
-          <w:rFonts w:eastAsia="Century"/>
-          <w:sz w:val="18"/>
-        </w:rPr>
-      </w:pPr>
-    </w:p>
-    <w:p>
-      <w:pPr>
-        <w:spacing w:after="173" w:line="253" w:lineRule="auto"/>
-        <w:ind w:left="-5" w:right="821" w:hanging="10"/>
-        <w:jc w:val="both"/>
-        <w:rPr>
-          <w:rFonts w:eastAsia="Century"/>
-          <w:sz w:val="18"/>
-        </w:rPr>
-      </w:pPr>
-    </w:p>
-    <w:p>
-      <w:pPr>
-        <w:spacing w:after="173" w:line="253" w:lineRule="auto"/>
-        <w:ind w:left="-5" w:right="821" w:hanging="10"/>
-        <w:jc w:val="both"/>
-        <w:rPr>
-          <w:rFonts w:eastAsia="Century"/>
-          <w:sz w:val="18"/>
-        </w:rPr>
-      </w:pPr>
-    </w:p>
-    <w:p>
-      <w:pPr>
-        <w:spacing w:after="173" w:line="253" w:lineRule="auto"/>
-        <w:ind w:left="-5" w:right="821" w:hanging="10"/>
-        <w:jc w:val="both"/>
-        <w:rPr>
-          <w:rFonts w:eastAsia="Century"/>
-          <w:sz w:val="18"/>
-        </w:rPr>
-      </w:pPr>
-    </w:p>
-    <w:p>
-      <w:pPr>
-        <w:spacing w:after="173" w:line="253" w:lineRule="auto"/>
-        <w:ind w:left="-5" w:right="821" w:hanging="10"/>
-        <w:jc w:val="both"/>
-        <w:rPr>
-          <w:rFonts w:eastAsia="Century"/>
-          <w:sz w:val="18"/>
-        </w:rPr>
-      </w:pPr>
-    </w:p>
-    <w:p>
-      <w:pPr>
-        <w:spacing w:after="173" w:line="253" w:lineRule="auto"/>
-        <w:ind w:left="-5" w:right="821" w:hanging="10"/>
-        <w:jc w:val="both"/>
-        <w:rPr>
-          <w:rFonts w:eastAsia="Century"/>
-          <w:sz w:val="18"/>
-        </w:rPr>
-      </w:pPr>
-    </w:p>
-    <w:p>
-      <w:pPr>
-        <w:spacing w:after="173" w:line="253" w:lineRule="auto"/>
-        <w:ind w:left="-5" w:right="821" w:hanging="10"/>
-        <w:jc w:val="both"/>
-        <w:rPr>
-          <w:rFonts w:eastAsia="Century"/>
-          <w:sz w:val="18"/>
-        </w:rPr>
-      </w:pPr>
-    </w:p>
-    <w:p>
-      <w:pPr>
-        <w:spacing w:after="173" w:line="253" w:lineRule="auto"/>
-        <w:ind w:left="-5" w:right="821" w:hanging="10"/>
-        <w:jc w:val="both"/>
-        <w:rPr>
-          <w:rFonts w:eastAsia="Century"/>
-          <w:sz w:val="18"/>
-        </w:rPr>
-      </w:pPr>
-    </w:p>
-    <w:p>
-      <w:pPr>
-        <w:spacing w:after="173" w:line="253" w:lineRule="auto"/>
-        <w:ind w:left="-5" w:right="821" w:hanging="10"/>
-        <w:jc w:val="both"/>
-        <w:rPr>
-          <w:rFonts w:eastAsia="Century"/>
-          <w:sz w:val="18"/>
-        </w:rPr>
-      </w:pPr>
-    </w:p>
-    <w:p>
-      <w:pPr>
         <w:pStyle w:val="Heading2"/>
         <w:rPr>
           <w:color w:val="FF0000"/>
         </w:rPr>
       </w:pPr>
-      <w:bookmarkStart w:id="32" w:name="_Toc465320796"/>
-      <w:r>
+      <w:bookmarkStart w:id="31" w:name="_Toc465604775"/>
+      <w:r>
+        <w:lastRenderedPageBreak/>
         <w:t xml:space="preserve">4.2 View: </w:t>
       </w:r>
       <w:r>
@@ -11106,7 +10243,7 @@
         </w:rPr>
         <w:t>Process View</w:t>
       </w:r>
-      <w:bookmarkEnd w:id="32"/>
+      <w:bookmarkEnd w:id="31"/>
     </w:p>
     <w:p>
       <w:pPr>
@@ -11125,15 +10262,14 @@
       <w:pPr>
         <w:pStyle w:val="Heading3"/>
       </w:pPr>
-      <w:bookmarkStart w:id="33" w:name="_Toc465320797"/>
-      <w:r>
-        <w:lastRenderedPageBreak/>
+      <w:bookmarkStart w:id="32" w:name="_Toc465604776"/>
+      <w:r>
         <w:t xml:space="preserve">4.2.1 </w:t>
       </w:r>
       <w:r>
         <w:t>Non-functional requirements and elaborations:</w:t>
       </w:r>
-      <w:bookmarkEnd w:id="33"/>
+      <w:bookmarkEnd w:id="32"/>
     </w:p>
     <w:p>
       <w:pPr>
@@ -11271,9 +10407,12 @@
       <w:pPr>
         <w:pStyle w:val="Heading3"/>
       </w:pPr>
-      <w:r>
+      <w:bookmarkStart w:id="33" w:name="_Toc465604777"/>
+      <w:r>
+        <w:lastRenderedPageBreak/>
         <w:t>4.2.2 System State Diagram</w:t>
       </w:r>
+      <w:bookmarkEnd w:id="33"/>
     </w:p>
     <w:p>
       <w:pPr>
@@ -11334,7 +10473,7 @@
                     </pic:cNvPicPr>
                   </pic:nvPicPr>
                   <pic:blipFill>
-                    <a:blip r:embed="rId27">
+                    <a:blip r:embed="rId28">
                       <a:extLst>
                         <a:ext uri="{28A0092B-C50C-407E-A947-70E740481C1C}">
                           <a14:useLocalDpi xmlns:a14="http://schemas.microsoft.com/office/drawing/2010/main" val="0"/>
@@ -11450,7 +10589,7 @@
           <w:color w:val="FF0000"/>
         </w:rPr>
       </w:pPr>
-      <w:bookmarkStart w:id="34" w:name="_Toc465320798"/>
+      <w:bookmarkStart w:id="34" w:name="_Toc465604778"/>
       <w:r>
         <w:rPr>
           <w:color w:val="auto"/>
@@ -11479,9 +10618,8 @@
       <w:pPr>
         <w:pStyle w:val="Heading3"/>
       </w:pPr>
-      <w:bookmarkStart w:id="35" w:name="_Toc465320799"/>
-      <w:r>
-        <w:lastRenderedPageBreak/>
+      <w:bookmarkStart w:id="35" w:name="_Toc465604779"/>
+      <w:r>
         <w:t>4.3</w:t>
       </w:r>
       <w:r>
@@ -11609,19 +10747,439 @@
         <w:t>sizes and browsers</w:t>
       </w:r>
     </w:p>
-    <w:p>
-      <w:pPr>
-        <w:pStyle w:val="Heading3"/>
-      </w:pPr>
-      <w:bookmarkStart w:id="36" w:name="_Toc465320800"/>
-      <w:r>
-        <w:t>4.3.2 Test Cases:</w:t>
+    <w:p/>
+    <w:p>
+      <w:pPr>
+        <w:spacing w:after="173" w:line="253" w:lineRule="auto"/>
+        <w:ind w:right="821"/>
+        <w:jc w:val="both"/>
+      </w:pPr>
+    </w:p>
+    <w:p>
+      <w:pPr>
+        <w:spacing w:after="173" w:line="253" w:lineRule="auto"/>
+        <w:ind w:right="821"/>
+        <w:jc w:val="both"/>
+      </w:pPr>
+    </w:p>
+    <w:p>
+      <w:pPr>
+        <w:spacing w:after="627" w:line="260" w:lineRule="auto"/>
+        <w:ind w:left="-5" w:hanging="10"/>
+      </w:pPr>
+      <w:r>
+        <w:rPr>
+          <w:rFonts w:eastAsia="Century"/>
+          <w:b/>
+          <w:sz w:val="41"/>
+        </w:rPr>
+        <w:t>Chapter 5</w:t>
+      </w:r>
+    </w:p>
+    <w:p>
+      <w:pPr>
+        <w:pStyle w:val="Heading1"/>
+        <w:spacing w:after="572"/>
+        <w:ind w:left="-5" w:right="903"/>
+        <w:rPr>
+          <w:rFonts w:ascii="Calibri" w:hAnsi="Calibri" w:cs="Calibri"/>
+        </w:rPr>
+      </w:pPr>
+      <w:bookmarkStart w:id="36" w:name="_Toc465604780"/>
+      <w:r>
+        <w:rPr>
+          <w:rFonts w:ascii="Calibri" w:hAnsi="Calibri" w:cs="Calibri"/>
+        </w:rPr>
+        <w:t>Consistency and correspondences</w:t>
       </w:r>
       <w:bookmarkEnd w:id="36"/>
     </w:p>
     <w:p>
-      <w:r>
-        <w:t>The following test cases elaborate on the testing processes followed by the Borrow My Books system and their expected results.</w:t>
+      <w:pPr>
+        <w:spacing w:after="620" w:line="253" w:lineRule="auto"/>
+        <w:ind w:left="-5" w:right="821" w:hanging="10"/>
+        <w:jc w:val="both"/>
+      </w:pPr>
+      <w:r>
+        <w:rPr>
+          <w:rFonts w:eastAsia="Century"/>
+          <w:sz w:val="18"/>
+        </w:rPr>
+        <w:t>This chapter describes consistency requirements, recording of known inconsistencies in an AD, and the use and documentation of correspondences and correspondence rules.</w:t>
+      </w:r>
+    </w:p>
+    <w:p>
+      <w:pPr>
+        <w:pStyle w:val="Heading2"/>
+        <w:tabs>
+          <w:tab w:val="center" w:pos="2408"/>
+        </w:tabs>
+        <w:ind w:left="-15" w:firstLine="0"/>
+        <w:rPr>
+          <w:rFonts w:ascii="Calibri" w:hAnsi="Calibri" w:cs="Calibri"/>
+        </w:rPr>
+      </w:pPr>
+      <w:bookmarkStart w:id="37" w:name="_Toc465604781"/>
+      <w:r>
+        <w:rPr>
+          <w:rFonts w:ascii="Calibri" w:hAnsi="Calibri" w:cs="Calibri"/>
+        </w:rPr>
+        <w:t>5.1</w:t>
+      </w:r>
+      <w:r>
+        <w:rPr>
+          <w:rFonts w:ascii="Calibri" w:hAnsi="Calibri" w:cs="Calibri"/>
+        </w:rPr>
+        <w:tab/>
+        <w:t>Known inconsistencies</w:t>
+      </w:r>
+      <w:bookmarkEnd w:id="37"/>
+    </w:p>
+    <w:p>
+      <w:pPr>
+        <w:spacing w:line="260" w:lineRule="auto"/>
+        <w:ind w:left="-5" w:right="821" w:hanging="10"/>
+        <w:jc w:val="both"/>
+      </w:pPr>
+      <w:r>
+        <w:rPr>
+          <w:rFonts w:eastAsia="Cambria"/>
+          <w:i/>
+          <w:color w:val="2F629F"/>
+          <w:sz w:val="18"/>
+        </w:rPr>
+        <w:t xml:space="preserve">? </w:t>
+      </w:r>
+      <w:r>
+        <w:rPr>
+          <w:rFonts w:eastAsia="Century"/>
+          <w:color w:val="2F629F"/>
+          <w:sz w:val="18"/>
+        </w:rPr>
+        <w:t>Record any known inconsistencies in the AD.</w:t>
+      </w:r>
+    </w:p>
+    <w:p>
+      <w:pPr>
+        <w:spacing w:after="173" w:line="253" w:lineRule="auto"/>
+        <w:ind w:left="-5" w:right="821" w:hanging="10"/>
+        <w:jc w:val="both"/>
+      </w:pPr>
+      <w:r>
+        <w:rPr>
+          <w:rFonts w:eastAsia="Century"/>
+          <w:sz w:val="18"/>
+        </w:rPr>
+        <w:lastRenderedPageBreak/>
+        <w:t>Although consistent ADs obviously are to be preferred, it is sometimes infeasible or impractical to resolve all inconsistencies for reasons of time, effort, or insufficient information.</w:t>
+      </w:r>
+    </w:p>
+    <w:p>
+      <w:pPr>
+        <w:spacing w:after="616" w:line="257" w:lineRule="auto"/>
+        <w:ind w:left="-5" w:right="686" w:hanging="10"/>
+      </w:pPr>
+      <w:r>
+        <w:rPr>
+          <w:i/>
+          <w:color w:val="902A7B"/>
+          <w:sz w:val="18"/>
+        </w:rPr>
+        <w:t xml:space="preserve">2 </w:t>
+      </w:r>
+      <w:r>
+        <w:rPr>
+          <w:rFonts w:eastAsia="Century"/>
+          <w:color w:val="902A7B"/>
+          <w:sz w:val="18"/>
+        </w:rPr>
+        <w:t>An architecture description should include an analysis of consistency of its architecture models and its views.</w:t>
+      </w:r>
+    </w:p>
+    <w:p>
+      <w:pPr>
+        <w:pStyle w:val="Heading2"/>
+        <w:tabs>
+          <w:tab w:val="center" w:pos="2735"/>
+        </w:tabs>
+        <w:ind w:left="-15" w:firstLine="0"/>
+        <w:rPr>
+          <w:rFonts w:ascii="Calibri" w:hAnsi="Calibri" w:cs="Calibri"/>
+        </w:rPr>
+      </w:pPr>
+      <w:bookmarkStart w:id="38" w:name="_Toc465604782"/>
+      <w:r>
+        <w:rPr>
+          <w:rFonts w:ascii="Calibri" w:hAnsi="Calibri" w:cs="Calibri"/>
+        </w:rPr>
+        <w:t>5.2</w:t>
+      </w:r>
+      <w:r>
+        <w:rPr>
+          <w:rFonts w:ascii="Calibri" w:hAnsi="Calibri" w:cs="Calibri"/>
+        </w:rPr>
+        <w:tab/>
+        <w:t>Correspondences in the AD</w:t>
+      </w:r>
+      <w:bookmarkEnd w:id="38"/>
+    </w:p>
+    <w:p>
+      <w:pPr>
+        <w:spacing w:line="260" w:lineRule="auto"/>
+        <w:ind w:left="-5" w:right="821" w:hanging="10"/>
+        <w:jc w:val="both"/>
+      </w:pPr>
+      <w:r>
+        <w:rPr>
+          <w:rFonts w:eastAsia="Cambria"/>
+          <w:i/>
+          <w:color w:val="2F629F"/>
+          <w:sz w:val="18"/>
+        </w:rPr>
+        <w:t xml:space="preserve">? </w:t>
+      </w:r>
+      <w:r>
+        <w:rPr>
+          <w:rFonts w:eastAsia="Century"/>
+          <w:color w:val="2F629F"/>
+          <w:sz w:val="18"/>
+        </w:rPr>
+        <w:t>Identify each correspondence in the AD and its participating AD elements. Identify any correspondence rules governing</w:t>
+      </w:r>
+    </w:p>
+    <w:p>
+      <w:pPr>
+        <w:spacing w:after="173" w:line="253" w:lineRule="auto"/>
+        <w:ind w:left="-5" w:right="821" w:hanging="10"/>
+        <w:jc w:val="both"/>
+      </w:pPr>
+      <w:r>
+        <w:rPr>
+          <w:rFonts w:eastAsia="Century"/>
+          <w:sz w:val="18"/>
+        </w:rPr>
+        <w:t>Correspondences are used to express, record, enforce and analyze consistency between models, views and other AD elements within an architecture description, between ADs, or between an AD and other forms of documentation.</w:t>
+      </w:r>
+    </w:p>
+    <w:p>
+      <w:pPr>
+        <w:spacing w:after="173" w:line="253" w:lineRule="auto"/>
+        <w:ind w:left="-5" w:right="821" w:hanging="10"/>
+        <w:jc w:val="both"/>
+      </w:pPr>
+      <w:r>
+        <w:rPr>
+          <w:rFonts w:eastAsia="Century"/>
+          <w:sz w:val="18"/>
+        </w:rPr>
+        <w:t>AD elements include instances of stakeholders, concerns, viewpoints and views, model kinds and models, decisions and rationales. Constructs introduced by viewpoints and model kinds are also AD elements.</w:t>
+      </w:r>
+    </w:p>
+    <w:p>
+      <w:pPr>
+        <w:spacing w:after="619" w:line="253" w:lineRule="auto"/>
+        <w:ind w:left="-5" w:right="821" w:hanging="10"/>
+        <w:jc w:val="both"/>
+      </w:pPr>
+      <w:r>
+        <w:rPr>
+          <w:rFonts w:eastAsia="Century"/>
+          <w:sz w:val="18"/>
+        </w:rPr>
+        <w:t>Correspondences are n-</w:t>
+      </w:r>
+      <w:proofErr w:type="spellStart"/>
+      <w:r>
+        <w:rPr>
+          <w:rFonts w:eastAsia="Century"/>
+          <w:sz w:val="18"/>
+        </w:rPr>
+        <w:t>ary</w:t>
+      </w:r>
+      <w:proofErr w:type="spellEnd"/>
+      <w:r>
+        <w:rPr>
+          <w:rFonts w:eastAsia="Century"/>
+          <w:sz w:val="18"/>
+        </w:rPr>
+        <w:t xml:space="preserve"> mathematical relations. Correspondences can be depicted via tables, via links, or via other forms of association (such as in UML).</w:t>
+      </w:r>
+    </w:p>
+    <w:p>
+      <w:pPr>
+        <w:pStyle w:val="Heading2"/>
+        <w:tabs>
+          <w:tab w:val="center" w:pos="2337"/>
+        </w:tabs>
+        <w:ind w:left="-15" w:firstLine="0"/>
+        <w:rPr>
+          <w:rFonts w:ascii="Calibri" w:hAnsi="Calibri" w:cs="Calibri"/>
+        </w:rPr>
+      </w:pPr>
+      <w:bookmarkStart w:id="39" w:name="_Toc465604783"/>
+      <w:r>
+        <w:rPr>
+          <w:rFonts w:ascii="Calibri" w:hAnsi="Calibri" w:cs="Calibri"/>
+        </w:rPr>
+        <w:t>5.3</w:t>
+      </w:r>
+      <w:r>
+        <w:rPr>
+          <w:rFonts w:ascii="Calibri" w:hAnsi="Calibri" w:cs="Calibri"/>
+        </w:rPr>
+        <w:tab/>
+        <w:t>Correspondence rules</w:t>
+      </w:r>
+      <w:bookmarkEnd w:id="39"/>
+    </w:p>
+    <w:p>
+      <w:pPr>
+        <w:spacing w:line="260" w:lineRule="auto"/>
+        <w:ind w:left="-5" w:right="821" w:hanging="10"/>
+        <w:jc w:val="both"/>
+      </w:pPr>
+      <w:r>
+        <w:rPr>
+          <w:rFonts w:eastAsia="Cambria"/>
+          <w:i/>
+          <w:color w:val="2F629F"/>
+          <w:sz w:val="18"/>
+        </w:rPr>
+        <w:t xml:space="preserve">? </w:t>
+      </w:r>
+      <w:r>
+        <w:rPr>
+          <w:rFonts w:eastAsia="Century"/>
+          <w:color w:val="2F629F"/>
+          <w:sz w:val="18"/>
+        </w:rPr>
+        <w:t>Identify each correspondence rule applying to the AD.</w:t>
+      </w:r>
+    </w:p>
+    <w:p>
+      <w:pPr>
+        <w:spacing w:after="173" w:line="253" w:lineRule="auto"/>
+        <w:ind w:left="-5" w:right="821" w:hanging="10"/>
+        <w:jc w:val="both"/>
+      </w:pPr>
+      <w:r>
+        <w:rPr>
+          <w:rFonts w:eastAsia="Century"/>
+          <w:sz w:val="18"/>
+        </w:rPr>
+        <w:t>Correspondence rules can be introduced by the AD, by one of its viewpoints, or from an architecture framework or architecture description language being used.</w:t>
+      </w:r>
+    </w:p>
+    <w:p>
+      <w:pPr>
+        <w:spacing w:line="260" w:lineRule="auto"/>
+        <w:ind w:left="-5" w:right="821" w:hanging="10"/>
+        <w:jc w:val="both"/>
+      </w:pPr>
+      <w:r>
+        <w:rPr>
+          <w:rFonts w:eastAsia="Cambria"/>
+          <w:i/>
+          <w:color w:val="2F629F"/>
+          <w:sz w:val="18"/>
+        </w:rPr>
+        <w:t xml:space="preserve">? </w:t>
+      </w:r>
+      <w:r>
+        <w:rPr>
+          <w:rFonts w:eastAsia="Century"/>
+          <w:color w:val="2F629F"/>
+          <w:sz w:val="18"/>
+        </w:rPr>
+        <w:t>For each identified correspondence rule, record whether the rule holds (is satisfied) or otherwise record all known violations.</w:t>
+      </w:r>
+      <w:r>
+        <w:br w:type="page"/>
+      </w:r>
+    </w:p>
+    <w:p>
+      <w:pPr>
+        <w:spacing w:after="627" w:line="260" w:lineRule="auto"/>
+        <w:ind w:left="-5" w:hanging="10"/>
+      </w:pPr>
+      <w:r>
+        <w:rPr>
+          <w:rFonts w:eastAsia="Century"/>
+          <w:b/>
+          <w:sz w:val="41"/>
+        </w:rPr>
+        <w:lastRenderedPageBreak/>
+        <w:t>Appendix A</w:t>
+      </w:r>
+    </w:p>
+    <w:p>
+      <w:pPr>
+        <w:pStyle w:val="Heading1"/>
+        <w:ind w:left="-5" w:right="903"/>
+        <w:rPr>
+          <w:rFonts w:ascii="Calibri" w:hAnsi="Calibri" w:cs="Calibri"/>
+        </w:rPr>
+      </w:pPr>
+      <w:bookmarkStart w:id="40" w:name="_Toc465604784"/>
+      <w:r>
+        <w:rPr>
+          <w:rFonts w:ascii="Calibri" w:hAnsi="Calibri" w:cs="Calibri"/>
+        </w:rPr>
+        <w:t>Architecture decisions and rationale</w:t>
+      </w:r>
+      <w:bookmarkEnd w:id="40"/>
+    </w:p>
+    <w:p>
+      <w:pPr>
+        <w:pStyle w:val="Heading2"/>
+        <w:tabs>
+          <w:tab w:val="center" w:pos="1466"/>
+        </w:tabs>
+        <w:ind w:left="-15" w:firstLine="0"/>
+        <w:rPr>
+          <w:rFonts w:ascii="Calibri" w:hAnsi="Calibri" w:cs="Calibri"/>
+        </w:rPr>
+      </w:pPr>
+      <w:bookmarkStart w:id="41" w:name="_Toc465604785"/>
+      <w:r>
+        <w:rPr>
+          <w:rFonts w:ascii="Calibri" w:hAnsi="Calibri" w:cs="Calibri"/>
+        </w:rPr>
+        <w:t>A.1</w:t>
+      </w:r>
+      <w:r>
+        <w:rPr>
+          <w:rFonts w:ascii="Calibri" w:hAnsi="Calibri" w:cs="Calibri"/>
+        </w:rPr>
+        <w:tab/>
+        <w:t>Decisions</w:t>
+      </w:r>
+      <w:bookmarkEnd w:id="41"/>
+    </w:p>
+    <w:p>
+      <w:r>
+        <w:t xml:space="preserve">The Borrow My Books team decided that the MVC and client-server architectures were the best fit for the purpose of the system in development. </w:t>
+      </w:r>
+    </w:p>
+    <w:p>
+      <w:r>
+        <w:t>The MVC architecture provides an effective model for development of a system that runs on all devices, irrespective of operating system and specifications. The web-based application is executable on any web browsing app or program on any device, whether it be any smartphone, laptop, desktop etc. The only requirement in order to have access to the site is having a web browser.</w:t>
+      </w:r>
+    </w:p>
+    <w:p>
+      <w:r>
+        <w:t>With regards to project planning and management, the architecture leaves room for future evolution of the system. The interface, system functioning and database server are all independent of each other, and can therefore be developed and improved independently, without having to make major changes ac</w:t>
+      </w:r>
+      <w:r>
+        <w:t xml:space="preserve">ross all aspects of the system. </w:t>
+      </w:r>
+      <w:r>
+        <w:t>Furthermore, the Client server architecture allows for secure and effective communications between the users and system backend to take place.</w:t>
+      </w:r>
+    </w:p>
+    <w:p>
+      <w:r>
+        <w:t xml:space="preserve">With regards to expenditure of time and capital, the MVC architecture allows for time-efficient development and improvement in the future evolution of the system. The capital expenditure of the system is minimal as the only hardware components needed for its development are a server backend (which is in fact hosted remotely) and a machine on which development can occur. </w:t>
       </w:r>
     </w:p>
     <w:p/>
@@ -11630,4185 +11188,6 @@
     <w:p/>
     <w:p/>
     <w:p/>
-    <w:p/>
-    <w:p/>
-    <w:p/>
-    <w:p/>
-    <w:p/>
-    <w:p>
-      <w:pPr>
-        <w:pStyle w:val="Heading4"/>
-      </w:pPr>
-      <w:r>
-        <w:t>Login test case:</w:t>
-      </w:r>
-    </w:p>
-    <w:tbl>
-      <w:tblPr>
-        <w:tblW w:w="9945" w:type="dxa"/>
-        <w:tblCellMar>
-          <w:left w:w="0" w:type="dxa"/>
-          <w:right w:w="0" w:type="dxa"/>
-        </w:tblCellMar>
-        <w:tblLook w:val="0600" w:firstRow="0" w:lastRow="0" w:firstColumn="0" w:lastColumn="0" w:noHBand="1" w:noVBand="1"/>
-      </w:tblPr>
-      <w:tblGrid>
-        <w:gridCol w:w="2652"/>
-        <w:gridCol w:w="810"/>
-        <w:gridCol w:w="6483"/>
-      </w:tblGrid>
-      <w:tr>
-        <w:trPr>
-          <w:trHeight w:val="517"/>
-        </w:trPr>
-        <w:tc>
-          <w:tcPr>
-            <w:tcW w:w="2652" w:type="dxa"/>
-            <w:tcBorders>
-              <w:top w:val="single" w:sz="4" w:space="0" w:color="000000"/>
-              <w:left w:val="single" w:sz="4" w:space="0" w:color="000000"/>
-              <w:bottom w:val="nil"/>
-              <w:right w:val="nil"/>
-            </w:tcBorders>
-            <w:shd w:val="clear" w:color="auto" w:fill="auto"/>
-            <w:tcMar>
-              <w:top w:w="144" w:type="dxa"/>
-              <w:left w:w="108" w:type="dxa"/>
-              <w:bottom w:w="144" w:type="dxa"/>
-              <w:right w:w="108" w:type="dxa"/>
-            </w:tcMar>
-            <w:vAlign w:val="center"/>
-            <w:hideMark/>
-          </w:tcPr>
-          <w:p>
-            <w:r>
-              <w:t>Test-case Identifier:</w:t>
-            </w:r>
-          </w:p>
-        </w:tc>
-        <w:tc>
-          <w:tcPr>
-            <w:tcW w:w="7293" w:type="dxa"/>
-            <w:gridSpan w:val="2"/>
-            <w:tcBorders>
-              <w:top w:val="single" w:sz="4" w:space="0" w:color="000000"/>
-              <w:left w:val="nil"/>
-              <w:bottom w:val="nil"/>
-              <w:right w:val="single" w:sz="4" w:space="0" w:color="000000"/>
-            </w:tcBorders>
-            <w:shd w:val="clear" w:color="auto" w:fill="auto"/>
-            <w:tcMar>
-              <w:top w:w="144" w:type="dxa"/>
-              <w:left w:w="108" w:type="dxa"/>
-              <w:bottom w:w="144" w:type="dxa"/>
-              <w:right w:w="108" w:type="dxa"/>
-            </w:tcMar>
-            <w:vAlign w:val="center"/>
-            <w:hideMark/>
-          </w:tcPr>
-          <w:p>
-            <w:r>
-              <w:rPr>
-                <w:b/>
-                <w:bCs/>
-              </w:rPr>
-              <w:t>TC-1</w:t>
-            </w:r>
-          </w:p>
-        </w:tc>
-      </w:tr>
-      <w:tr>
-        <w:trPr>
-          <w:trHeight w:val="519"/>
-        </w:trPr>
-        <w:tc>
-          <w:tcPr>
-            <w:tcW w:w="2652" w:type="dxa"/>
-            <w:tcBorders>
-              <w:top w:val="nil"/>
-              <w:left w:val="single" w:sz="4" w:space="0" w:color="000000"/>
-              <w:bottom w:val="nil"/>
-              <w:right w:val="nil"/>
-            </w:tcBorders>
-            <w:shd w:val="clear" w:color="auto" w:fill="auto"/>
-            <w:tcMar>
-              <w:top w:w="144" w:type="dxa"/>
-              <w:left w:w="108" w:type="dxa"/>
-              <w:bottom w:w="144" w:type="dxa"/>
-              <w:right w:w="108" w:type="dxa"/>
-            </w:tcMar>
-            <w:vAlign w:val="center"/>
-            <w:hideMark/>
-          </w:tcPr>
-          <w:p>
-            <w:r>
-              <w:lastRenderedPageBreak/>
-              <w:t>Use Case Tested:</w:t>
-            </w:r>
-          </w:p>
-        </w:tc>
-        <w:tc>
-          <w:tcPr>
-            <w:tcW w:w="7293" w:type="dxa"/>
-            <w:gridSpan w:val="2"/>
-            <w:tcBorders>
-              <w:top w:val="nil"/>
-              <w:left w:val="nil"/>
-              <w:bottom w:val="nil"/>
-              <w:right w:val="single" w:sz="4" w:space="0" w:color="000000"/>
-            </w:tcBorders>
-            <w:shd w:val="clear" w:color="auto" w:fill="auto"/>
-            <w:tcMar>
-              <w:top w:w="144" w:type="dxa"/>
-              <w:left w:w="108" w:type="dxa"/>
-              <w:bottom w:w="144" w:type="dxa"/>
-              <w:right w:w="108" w:type="dxa"/>
-            </w:tcMar>
-            <w:vAlign w:val="center"/>
-            <w:hideMark/>
-          </w:tcPr>
-          <w:p>
-            <w:r>
-              <w:rPr>
-                <w:b/>
-                <w:bCs/>
-              </w:rPr>
-              <w:t>UL-1</w:t>
-            </w:r>
-          </w:p>
-        </w:tc>
-      </w:tr>
-      <w:tr>
-        <w:trPr>
-          <w:trHeight w:val="773"/>
-        </w:trPr>
-        <w:tc>
-          <w:tcPr>
-            <w:tcW w:w="2652" w:type="dxa"/>
-            <w:tcBorders>
-              <w:top w:val="nil"/>
-              <w:left w:val="single" w:sz="4" w:space="0" w:color="000000"/>
-              <w:bottom w:val="nil"/>
-              <w:right w:val="nil"/>
-            </w:tcBorders>
-            <w:shd w:val="clear" w:color="auto" w:fill="auto"/>
-            <w:tcMar>
-              <w:top w:w="144" w:type="dxa"/>
-              <w:left w:w="108" w:type="dxa"/>
-              <w:bottom w:w="144" w:type="dxa"/>
-              <w:right w:w="108" w:type="dxa"/>
-            </w:tcMar>
-            <w:vAlign w:val="center"/>
-            <w:hideMark/>
-          </w:tcPr>
-          <w:p>
-            <w:r>
-              <w:t>Pass/fail Criteria:</w:t>
-            </w:r>
-          </w:p>
-        </w:tc>
-        <w:tc>
-          <w:tcPr>
-            <w:tcW w:w="7293" w:type="dxa"/>
-            <w:gridSpan w:val="2"/>
-            <w:tcBorders>
-              <w:top w:val="nil"/>
-              <w:left w:val="nil"/>
-              <w:bottom w:val="nil"/>
-              <w:right w:val="single" w:sz="4" w:space="0" w:color="000000"/>
-            </w:tcBorders>
-            <w:shd w:val="clear" w:color="auto" w:fill="auto"/>
-            <w:tcMar>
-              <w:top w:w="144" w:type="dxa"/>
-              <w:left w:w="108" w:type="dxa"/>
-              <w:bottom w:w="144" w:type="dxa"/>
-              <w:right w:w="108" w:type="dxa"/>
-            </w:tcMar>
-            <w:vAlign w:val="center"/>
-            <w:hideMark/>
-          </w:tcPr>
-          <w:p>
-            <w:r>
-              <w:rPr>
-                <w:b/>
-                <w:bCs/>
-              </w:rPr>
-              <w:t xml:space="preserve">The test passes if </w:t>
-            </w:r>
-            <w:r>
-              <w:rPr>
-                <w:b/>
-                <w:bCs/>
-              </w:rPr>
-              <w:t>the user enters a valid username and password into the system, within less than the specified amount of allowed failed attempts.</w:t>
-            </w:r>
-          </w:p>
-        </w:tc>
-      </w:tr>
-      <w:tr>
-        <w:trPr>
-          <w:trHeight w:val="519"/>
-        </w:trPr>
-        <w:tc>
-          <w:tcPr>
-            <w:tcW w:w="2652" w:type="dxa"/>
-            <w:tcBorders>
-              <w:top w:val="nil"/>
-              <w:left w:val="single" w:sz="4" w:space="0" w:color="000000"/>
-              <w:bottom w:val="single" w:sz="4" w:space="0" w:color="000000"/>
-              <w:right w:val="nil"/>
-            </w:tcBorders>
-            <w:shd w:val="clear" w:color="auto" w:fill="auto"/>
-            <w:tcMar>
-              <w:top w:w="144" w:type="dxa"/>
-              <w:left w:w="108" w:type="dxa"/>
-              <w:bottom w:w="144" w:type="dxa"/>
-              <w:right w:w="108" w:type="dxa"/>
-            </w:tcMar>
-            <w:vAlign w:val="center"/>
-            <w:hideMark/>
-          </w:tcPr>
-          <w:p>
-            <w:r>
-              <w:t>Input Data:</w:t>
-            </w:r>
-          </w:p>
-        </w:tc>
-        <w:tc>
-          <w:tcPr>
-            <w:tcW w:w="7293" w:type="dxa"/>
-            <w:gridSpan w:val="2"/>
-            <w:tcBorders>
-              <w:top w:val="nil"/>
-              <w:left w:val="nil"/>
-              <w:bottom w:val="single" w:sz="4" w:space="0" w:color="000000"/>
-              <w:right w:val="single" w:sz="4" w:space="0" w:color="000000"/>
-            </w:tcBorders>
-            <w:shd w:val="clear" w:color="auto" w:fill="auto"/>
-            <w:tcMar>
-              <w:top w:w="144" w:type="dxa"/>
-              <w:left w:w="108" w:type="dxa"/>
-              <w:bottom w:w="144" w:type="dxa"/>
-              <w:right w:w="108" w:type="dxa"/>
-            </w:tcMar>
-            <w:vAlign w:val="center"/>
-            <w:hideMark/>
-          </w:tcPr>
-          <w:p>
-            <w:r>
-              <w:rPr>
-                <w:b/>
-                <w:bCs/>
-                <w:highlight w:val="yellow"/>
-              </w:rPr>
-              <w:t>Alphanumeric username, alphanumeric password.</w:t>
-            </w:r>
-          </w:p>
-        </w:tc>
-      </w:tr>
-      <w:tr>
-        <w:trPr>
-          <w:trHeight w:val="517"/>
-        </w:trPr>
-        <w:tc>
-          <w:tcPr>
-            <w:tcW w:w="3462" w:type="dxa"/>
-            <w:gridSpan w:val="2"/>
-            <w:tcBorders>
-              <w:top w:val="single" w:sz="4" w:space="0" w:color="000000"/>
-              <w:left w:val="single" w:sz="4" w:space="0" w:color="000000"/>
-              <w:bottom w:val="single" w:sz="4" w:space="0" w:color="000000"/>
-              <w:right w:val="single" w:sz="4" w:space="0" w:color="000000"/>
-            </w:tcBorders>
-            <w:shd w:val="clear" w:color="auto" w:fill="auto"/>
-            <w:tcMar>
-              <w:top w:w="144" w:type="dxa"/>
-              <w:left w:w="108" w:type="dxa"/>
-              <w:bottom w:w="144" w:type="dxa"/>
-              <w:right w:w="108" w:type="dxa"/>
-            </w:tcMar>
-            <w:vAlign w:val="center"/>
-            <w:hideMark/>
-          </w:tcPr>
-          <w:p>
-            <w:r>
-              <w:t>Test Procedure:</w:t>
-            </w:r>
-          </w:p>
-        </w:tc>
-        <w:tc>
-          <w:tcPr>
-            <w:tcW w:w="6482" w:type="dxa"/>
-            <w:tcBorders>
-              <w:top w:val="single" w:sz="4" w:space="0" w:color="000000"/>
-              <w:left w:val="single" w:sz="4" w:space="0" w:color="000000"/>
-              <w:bottom w:val="single" w:sz="4" w:space="0" w:color="000000"/>
-              <w:right w:val="single" w:sz="4" w:space="0" w:color="000000"/>
-            </w:tcBorders>
-            <w:shd w:val="clear" w:color="auto" w:fill="auto"/>
-            <w:tcMar>
-              <w:top w:w="144" w:type="dxa"/>
-              <w:left w:w="108" w:type="dxa"/>
-              <w:bottom w:w="144" w:type="dxa"/>
-              <w:right w:w="108" w:type="dxa"/>
-            </w:tcMar>
-            <w:vAlign w:val="center"/>
-            <w:hideMark/>
-          </w:tcPr>
-          <w:p>
-            <w:r>
-              <w:t>Expected Result:</w:t>
-            </w:r>
-          </w:p>
-        </w:tc>
-      </w:tr>
-      <w:tr>
-        <w:trPr>
-          <w:trHeight w:val="1028"/>
-        </w:trPr>
-        <w:tc>
-          <w:tcPr>
-            <w:tcW w:w="3462" w:type="dxa"/>
-            <w:gridSpan w:val="2"/>
-            <w:tcBorders>
-              <w:top w:val="single" w:sz="4" w:space="0" w:color="000000"/>
-              <w:left w:val="single" w:sz="4" w:space="0" w:color="000000"/>
-              <w:bottom w:val="nil"/>
-              <w:right w:val="single" w:sz="4" w:space="0" w:color="000000"/>
-            </w:tcBorders>
-            <w:shd w:val="clear" w:color="auto" w:fill="auto"/>
-            <w:tcMar>
-              <w:top w:w="144" w:type="dxa"/>
-              <w:left w:w="108" w:type="dxa"/>
-              <w:bottom w:w="144" w:type="dxa"/>
-              <w:right w:w="108" w:type="dxa"/>
-            </w:tcMar>
-            <w:vAlign w:val="center"/>
-            <w:hideMark/>
-          </w:tcPr>
-          <w:p>
-            <w:r>
-              <w:rPr>
-                <w:b/>
-                <w:bCs/>
-              </w:rPr>
-              <w:t xml:space="preserve">Step 1. </w:t>
-            </w:r>
-            <w:r>
-              <w:rPr>
-                <w:b/>
-                <w:bCs/>
-              </w:rPr>
-              <w:t xml:space="preserve">Type in a correct username and incorrect password. </w:t>
-            </w:r>
-          </w:p>
-        </w:tc>
-        <w:tc>
-          <w:tcPr>
-            <w:tcW w:w="6482" w:type="dxa"/>
-            <w:tcBorders>
-              <w:top w:val="single" w:sz="4" w:space="0" w:color="000000"/>
-              <w:left w:val="single" w:sz="4" w:space="0" w:color="000000"/>
-              <w:bottom w:val="nil"/>
-              <w:right w:val="single" w:sz="4" w:space="0" w:color="000000"/>
-            </w:tcBorders>
-            <w:shd w:val="clear" w:color="auto" w:fill="auto"/>
-            <w:tcMar>
-              <w:top w:w="144" w:type="dxa"/>
-              <w:left w:w="108" w:type="dxa"/>
-              <w:bottom w:w="144" w:type="dxa"/>
-              <w:right w:w="108" w:type="dxa"/>
-            </w:tcMar>
-            <w:vAlign w:val="center"/>
-            <w:hideMark/>
-          </w:tcPr>
-          <w:p>
-            <w:r>
-              <w:rPr>
-                <w:b/>
-                <w:bCs/>
-              </w:rPr>
-              <w:t xml:space="preserve">System </w:t>
-            </w:r>
-            <w:r>
-              <w:rPr>
-                <w:b/>
-                <w:bCs/>
-              </w:rPr>
-              <w:t>shows unsuccessful login attempt message.</w:t>
-            </w:r>
-            <w:r>
-              <w:rPr>
-                <w:b/>
-                <w:bCs/>
-              </w:rPr>
-              <w:br/>
-              <w:t>records unsuccessful attempt in the database;</w:t>
-            </w:r>
-            <w:r>
-              <w:rPr>
-                <w:b/>
-                <w:bCs/>
-              </w:rPr>
-              <w:br/>
-              <w:t>prompts the user to try again</w:t>
-            </w:r>
-          </w:p>
-        </w:tc>
-      </w:tr>
-      <w:tr>
-        <w:trPr>
-          <w:trHeight w:val="1030"/>
-        </w:trPr>
-        <w:tc>
-          <w:tcPr>
-            <w:tcW w:w="3462" w:type="dxa"/>
-            <w:gridSpan w:val="2"/>
-            <w:tcBorders>
-              <w:top w:val="nil"/>
-              <w:left w:val="single" w:sz="4" w:space="0" w:color="000000"/>
-              <w:bottom w:val="nil"/>
-              <w:right w:val="single" w:sz="4" w:space="0" w:color="000000"/>
-            </w:tcBorders>
-            <w:shd w:val="clear" w:color="auto" w:fill="auto"/>
-            <w:tcMar>
-              <w:top w:w="144" w:type="dxa"/>
-              <w:left w:w="108" w:type="dxa"/>
-              <w:bottom w:w="144" w:type="dxa"/>
-              <w:right w:w="108" w:type="dxa"/>
-            </w:tcMar>
-            <w:vAlign w:val="center"/>
-            <w:hideMark/>
-          </w:tcPr>
-          <w:p>
-            <w:pPr>
-              <w:rPr>
-                <w:b/>
-                <w:bCs/>
-              </w:rPr>
-            </w:pPr>
-            <w:r>
-              <w:rPr>
-                <w:b/>
-                <w:bCs/>
-              </w:rPr>
-              <w:t>Step 2. Type in an incorrect username and any password</w:t>
-            </w:r>
-          </w:p>
-          <w:p>
-            <w:pPr>
-              <w:rPr>
-                <w:b/>
-                <w:bCs/>
-              </w:rPr>
-            </w:pPr>
-          </w:p>
-          <w:p>
-            <w:pPr>
-              <w:rPr>
-                <w:b/>
-                <w:bCs/>
-              </w:rPr>
-            </w:pPr>
-            <w:r>
-              <w:rPr>
-                <w:b/>
-                <w:bCs/>
-              </w:rPr>
-              <w:t>Step 3. Type in a correct username and password</w:t>
-            </w:r>
-          </w:p>
-          <w:p/>
-        </w:tc>
-        <w:tc>
-          <w:tcPr>
-            <w:tcW w:w="6482" w:type="dxa"/>
-            <w:tcBorders>
-              <w:top w:val="nil"/>
-              <w:left w:val="single" w:sz="4" w:space="0" w:color="000000"/>
-              <w:bottom w:val="nil"/>
-              <w:right w:val="single" w:sz="4" w:space="0" w:color="000000"/>
-            </w:tcBorders>
-            <w:shd w:val="clear" w:color="auto" w:fill="auto"/>
-            <w:tcMar>
-              <w:top w:w="144" w:type="dxa"/>
-              <w:left w:w="108" w:type="dxa"/>
-              <w:bottom w:w="144" w:type="dxa"/>
-              <w:right w:w="108" w:type="dxa"/>
-            </w:tcMar>
-            <w:vAlign w:val="center"/>
-            <w:hideMark/>
-          </w:tcPr>
-          <w:p>
-            <w:pPr>
-              <w:rPr>
-                <w:b/>
-                <w:bCs/>
-              </w:rPr>
-            </w:pPr>
-            <w:r>
-              <w:rPr>
-                <w:b/>
-                <w:bCs/>
-              </w:rPr>
-              <w:t xml:space="preserve">System </w:t>
-            </w:r>
-            <w:r>
-              <w:rPr>
-                <w:b/>
-                <w:bCs/>
-              </w:rPr>
-              <w:t>shows unsuccessful login attempt message.</w:t>
-            </w:r>
-            <w:r>
-              <w:rPr>
-                <w:b/>
-                <w:bCs/>
-              </w:rPr>
-              <w:br/>
-              <w:t>records unsuccessful attempt in the database;</w:t>
-            </w:r>
-            <w:r>
-              <w:rPr>
-                <w:b/>
-                <w:bCs/>
-              </w:rPr>
-              <w:br/>
-              <w:t>prompts the user to try again</w:t>
-            </w:r>
-          </w:p>
-          <w:p>
-            <w:pPr>
-              <w:rPr>
-                <w:b/>
-                <w:bCs/>
-              </w:rPr>
-            </w:pPr>
-          </w:p>
-          <w:p>
-            <w:pPr>
-              <w:rPr>
-                <w:b/>
-                <w:bCs/>
-              </w:rPr>
-            </w:pPr>
-            <w:r>
-              <w:rPr>
-                <w:b/>
-                <w:bCs/>
-              </w:rPr>
-              <w:t>System shows a successful login notification. Redirects the user to the home page of the site.</w:t>
-            </w:r>
-          </w:p>
-          <w:p>
-            <w:pPr>
-              <w:rPr>
-                <w:b/>
-                <w:bCs/>
-              </w:rPr>
-            </w:pPr>
-          </w:p>
-          <w:p/>
-        </w:tc>
-      </w:tr>
-      <w:tr>
-        <w:trPr>
-          <w:trHeight w:val="26"/>
-        </w:trPr>
-        <w:tc>
-          <w:tcPr>
-            <w:tcW w:w="3462" w:type="dxa"/>
-            <w:gridSpan w:val="2"/>
-            <w:tcBorders>
-              <w:top w:val="nil"/>
-              <w:left w:val="single" w:sz="4" w:space="0" w:color="000000"/>
-              <w:bottom w:val="single" w:sz="4" w:space="0" w:color="000000"/>
-              <w:right w:val="single" w:sz="4" w:space="0" w:color="000000"/>
-            </w:tcBorders>
-            <w:shd w:val="clear" w:color="auto" w:fill="auto"/>
-            <w:tcMar>
-              <w:top w:w="144" w:type="dxa"/>
-              <w:left w:w="108" w:type="dxa"/>
-              <w:bottom w:w="144" w:type="dxa"/>
-              <w:right w:w="108" w:type="dxa"/>
-            </w:tcMar>
-            <w:vAlign w:val="center"/>
-          </w:tcPr>
-          <w:p>
-            <w:pPr>
-              <w:rPr>
-                <w:b/>
-                <w:bCs/>
-              </w:rPr>
-            </w:pPr>
-          </w:p>
-        </w:tc>
-        <w:tc>
-          <w:tcPr>
-            <w:tcW w:w="6482" w:type="dxa"/>
-            <w:tcBorders>
-              <w:top w:val="nil"/>
-              <w:left w:val="single" w:sz="4" w:space="0" w:color="000000"/>
-              <w:bottom w:val="single" w:sz="4" w:space="0" w:color="000000"/>
-              <w:right w:val="single" w:sz="4" w:space="0" w:color="000000"/>
-            </w:tcBorders>
-            <w:shd w:val="clear" w:color="auto" w:fill="auto"/>
-            <w:tcMar>
-              <w:top w:w="144" w:type="dxa"/>
-              <w:left w:w="108" w:type="dxa"/>
-              <w:bottom w:w="144" w:type="dxa"/>
-              <w:right w:w="108" w:type="dxa"/>
-            </w:tcMar>
-            <w:vAlign w:val="center"/>
-          </w:tcPr>
-          <w:p>
-            <w:pPr>
-              <w:rPr>
-                <w:b/>
-                <w:bCs/>
-              </w:rPr>
-            </w:pPr>
-          </w:p>
-        </w:tc>
-      </w:tr>
-    </w:tbl>
-    <w:p/>
-    <w:p/>
-    <w:p/>
-    <w:p>
-      <w:pPr>
-        <w:pStyle w:val="Heading4"/>
-      </w:pPr>
-      <w:r>
-        <w:t>User sign up test case:</w:t>
-      </w:r>
-    </w:p>
-    <w:tbl>
-      <w:tblPr>
-        <w:tblW w:w="9945" w:type="dxa"/>
-        <w:tblCellMar>
-          <w:left w:w="0" w:type="dxa"/>
-          <w:right w:w="0" w:type="dxa"/>
-        </w:tblCellMar>
-        <w:tblLook w:val="0600" w:firstRow="0" w:lastRow="0" w:firstColumn="0" w:lastColumn="0" w:noHBand="1" w:noVBand="1"/>
-      </w:tblPr>
-      <w:tblGrid>
-        <w:gridCol w:w="2652"/>
-        <w:gridCol w:w="810"/>
-        <w:gridCol w:w="6483"/>
-      </w:tblGrid>
-      <w:tr>
-        <w:trPr>
-          <w:trHeight w:val="517"/>
-        </w:trPr>
-        <w:tc>
-          <w:tcPr>
-            <w:tcW w:w="2652" w:type="dxa"/>
-            <w:tcBorders>
-              <w:top w:val="single" w:sz="4" w:space="0" w:color="000000"/>
-              <w:left w:val="single" w:sz="4" w:space="0" w:color="000000"/>
-              <w:bottom w:val="nil"/>
-              <w:right w:val="nil"/>
-            </w:tcBorders>
-            <w:shd w:val="clear" w:color="auto" w:fill="auto"/>
-            <w:tcMar>
-              <w:top w:w="144" w:type="dxa"/>
-              <w:left w:w="108" w:type="dxa"/>
-              <w:bottom w:w="144" w:type="dxa"/>
-              <w:right w:w="108" w:type="dxa"/>
-            </w:tcMar>
-            <w:vAlign w:val="center"/>
-            <w:hideMark/>
-          </w:tcPr>
-          <w:p>
-            <w:r>
-              <w:t>Test-case Identifier:</w:t>
-            </w:r>
-          </w:p>
-        </w:tc>
-        <w:tc>
-          <w:tcPr>
-            <w:tcW w:w="7293" w:type="dxa"/>
-            <w:gridSpan w:val="2"/>
-            <w:tcBorders>
-              <w:top w:val="single" w:sz="4" w:space="0" w:color="000000"/>
-              <w:left w:val="nil"/>
-              <w:bottom w:val="nil"/>
-              <w:right w:val="single" w:sz="4" w:space="0" w:color="000000"/>
-            </w:tcBorders>
-            <w:shd w:val="clear" w:color="auto" w:fill="auto"/>
-            <w:tcMar>
-              <w:top w:w="144" w:type="dxa"/>
-              <w:left w:w="108" w:type="dxa"/>
-              <w:bottom w:w="144" w:type="dxa"/>
-              <w:right w:w="108" w:type="dxa"/>
-            </w:tcMar>
-            <w:vAlign w:val="center"/>
-            <w:hideMark/>
-          </w:tcPr>
-          <w:p>
-            <w:r>
-              <w:rPr>
-                <w:b/>
-                <w:bCs/>
-              </w:rPr>
-              <w:t>TC-2</w:t>
-            </w:r>
-          </w:p>
-        </w:tc>
-      </w:tr>
-      <w:tr>
-        <w:trPr>
-          <w:trHeight w:val="519"/>
-        </w:trPr>
-        <w:tc>
-          <w:tcPr>
-            <w:tcW w:w="2652" w:type="dxa"/>
-            <w:tcBorders>
-              <w:top w:val="nil"/>
-              <w:left w:val="single" w:sz="4" w:space="0" w:color="000000"/>
-              <w:bottom w:val="nil"/>
-              <w:right w:val="nil"/>
-            </w:tcBorders>
-            <w:shd w:val="clear" w:color="auto" w:fill="auto"/>
-            <w:tcMar>
-              <w:top w:w="144" w:type="dxa"/>
-              <w:left w:w="108" w:type="dxa"/>
-              <w:bottom w:w="144" w:type="dxa"/>
-              <w:right w:w="108" w:type="dxa"/>
-            </w:tcMar>
-            <w:vAlign w:val="center"/>
-            <w:hideMark/>
-          </w:tcPr>
-          <w:p>
-            <w:r>
-              <w:t>Use Case Tested:</w:t>
-            </w:r>
-          </w:p>
-        </w:tc>
-        <w:tc>
-          <w:tcPr>
-            <w:tcW w:w="7293" w:type="dxa"/>
-            <w:gridSpan w:val="2"/>
-            <w:tcBorders>
-              <w:top w:val="nil"/>
-              <w:left w:val="nil"/>
-              <w:bottom w:val="nil"/>
-              <w:right w:val="single" w:sz="4" w:space="0" w:color="000000"/>
-            </w:tcBorders>
-            <w:shd w:val="clear" w:color="auto" w:fill="auto"/>
-            <w:tcMar>
-              <w:top w:w="144" w:type="dxa"/>
-              <w:left w:w="108" w:type="dxa"/>
-              <w:bottom w:w="144" w:type="dxa"/>
-              <w:right w:w="108" w:type="dxa"/>
-            </w:tcMar>
-            <w:vAlign w:val="center"/>
-            <w:hideMark/>
-          </w:tcPr>
-          <w:p>
-            <w:r>
-              <w:rPr>
-                <w:b/>
-                <w:bCs/>
-              </w:rPr>
-              <w:t>UC</w:t>
-            </w:r>
-            <w:r>
-              <w:rPr>
-                <w:b/>
-                <w:bCs/>
-              </w:rPr>
-              <w:t>A-1</w:t>
-            </w:r>
-          </w:p>
-        </w:tc>
-      </w:tr>
-      <w:tr>
-        <w:trPr>
-          <w:trHeight w:val="773"/>
-        </w:trPr>
-        <w:tc>
-          <w:tcPr>
-            <w:tcW w:w="2652" w:type="dxa"/>
-            <w:tcBorders>
-              <w:top w:val="nil"/>
-              <w:left w:val="single" w:sz="4" w:space="0" w:color="000000"/>
-              <w:bottom w:val="nil"/>
-              <w:right w:val="nil"/>
-            </w:tcBorders>
-            <w:shd w:val="clear" w:color="auto" w:fill="auto"/>
-            <w:tcMar>
-              <w:top w:w="144" w:type="dxa"/>
-              <w:left w:w="108" w:type="dxa"/>
-              <w:bottom w:w="144" w:type="dxa"/>
-              <w:right w:w="108" w:type="dxa"/>
-            </w:tcMar>
-            <w:vAlign w:val="center"/>
-            <w:hideMark/>
-          </w:tcPr>
-          <w:p>
-            <w:r>
-              <w:lastRenderedPageBreak/>
-              <w:t>Pass/fail Criteria:</w:t>
-            </w:r>
-          </w:p>
-        </w:tc>
-        <w:tc>
-          <w:tcPr>
-            <w:tcW w:w="7293" w:type="dxa"/>
-            <w:gridSpan w:val="2"/>
-            <w:tcBorders>
-              <w:top w:val="nil"/>
-              <w:left w:val="nil"/>
-              <w:bottom w:val="nil"/>
-              <w:right w:val="single" w:sz="4" w:space="0" w:color="000000"/>
-            </w:tcBorders>
-            <w:shd w:val="clear" w:color="auto" w:fill="auto"/>
-            <w:tcMar>
-              <w:top w:w="144" w:type="dxa"/>
-              <w:left w:w="108" w:type="dxa"/>
-              <w:bottom w:w="144" w:type="dxa"/>
-              <w:right w:w="108" w:type="dxa"/>
-            </w:tcMar>
-            <w:vAlign w:val="center"/>
-            <w:hideMark/>
-          </w:tcPr>
-          <w:p>
-            <w:r>
-              <w:rPr>
-                <w:b/>
-                <w:bCs/>
-              </w:rPr>
-              <w:t xml:space="preserve">The test passes if </w:t>
-            </w:r>
-            <w:r>
-              <w:rPr>
-                <w:b/>
-                <w:bCs/>
-              </w:rPr>
-              <w:t>the user successfully creates an account with a valid email address and password</w:t>
-            </w:r>
-          </w:p>
-        </w:tc>
-      </w:tr>
-      <w:tr>
-        <w:trPr>
-          <w:trHeight w:val="519"/>
-        </w:trPr>
-        <w:tc>
-          <w:tcPr>
-            <w:tcW w:w="2652" w:type="dxa"/>
-            <w:tcBorders>
-              <w:top w:val="nil"/>
-              <w:left w:val="single" w:sz="4" w:space="0" w:color="000000"/>
-              <w:bottom w:val="single" w:sz="4" w:space="0" w:color="000000"/>
-              <w:right w:val="nil"/>
-            </w:tcBorders>
-            <w:shd w:val="clear" w:color="auto" w:fill="auto"/>
-            <w:tcMar>
-              <w:top w:w="144" w:type="dxa"/>
-              <w:left w:w="108" w:type="dxa"/>
-              <w:bottom w:w="144" w:type="dxa"/>
-              <w:right w:w="108" w:type="dxa"/>
-            </w:tcMar>
-            <w:vAlign w:val="center"/>
-            <w:hideMark/>
-          </w:tcPr>
-          <w:p>
-            <w:r>
-              <w:t>Input Data:</w:t>
-            </w:r>
-          </w:p>
-        </w:tc>
-        <w:tc>
-          <w:tcPr>
-            <w:tcW w:w="7293" w:type="dxa"/>
-            <w:gridSpan w:val="2"/>
-            <w:tcBorders>
-              <w:top w:val="nil"/>
-              <w:left w:val="nil"/>
-              <w:bottom w:val="single" w:sz="4" w:space="0" w:color="000000"/>
-              <w:right w:val="single" w:sz="4" w:space="0" w:color="000000"/>
-            </w:tcBorders>
-            <w:shd w:val="clear" w:color="auto" w:fill="auto"/>
-            <w:tcMar>
-              <w:top w:w="144" w:type="dxa"/>
-              <w:left w:w="108" w:type="dxa"/>
-              <w:bottom w:w="144" w:type="dxa"/>
-              <w:right w:w="108" w:type="dxa"/>
-            </w:tcMar>
-            <w:vAlign w:val="center"/>
-            <w:hideMark/>
-          </w:tcPr>
-          <w:p>
-            <w:r>
-              <w:rPr>
-                <w:b/>
-                <w:bCs/>
-                <w:highlight w:val="yellow"/>
-              </w:rPr>
-              <w:t>Alphanumeric username, alphanumeric password.</w:t>
-            </w:r>
-          </w:p>
-        </w:tc>
-      </w:tr>
-      <w:tr>
-        <w:trPr>
-          <w:trHeight w:val="517"/>
-        </w:trPr>
-        <w:tc>
-          <w:tcPr>
-            <w:tcW w:w="3462" w:type="dxa"/>
-            <w:gridSpan w:val="2"/>
-            <w:tcBorders>
-              <w:top w:val="single" w:sz="4" w:space="0" w:color="000000"/>
-              <w:left w:val="single" w:sz="4" w:space="0" w:color="000000"/>
-              <w:bottom w:val="single" w:sz="4" w:space="0" w:color="000000"/>
-              <w:right w:val="single" w:sz="4" w:space="0" w:color="000000"/>
-            </w:tcBorders>
-            <w:shd w:val="clear" w:color="auto" w:fill="auto"/>
-            <w:tcMar>
-              <w:top w:w="144" w:type="dxa"/>
-              <w:left w:w="108" w:type="dxa"/>
-              <w:bottom w:w="144" w:type="dxa"/>
-              <w:right w:w="108" w:type="dxa"/>
-            </w:tcMar>
-            <w:vAlign w:val="center"/>
-            <w:hideMark/>
-          </w:tcPr>
-          <w:p>
-            <w:r>
-              <w:t>Test Procedure:</w:t>
-            </w:r>
-          </w:p>
-        </w:tc>
-        <w:tc>
-          <w:tcPr>
-            <w:tcW w:w="6482" w:type="dxa"/>
-            <w:tcBorders>
-              <w:top w:val="single" w:sz="4" w:space="0" w:color="000000"/>
-              <w:left w:val="single" w:sz="4" w:space="0" w:color="000000"/>
-              <w:bottom w:val="single" w:sz="4" w:space="0" w:color="000000"/>
-              <w:right w:val="single" w:sz="4" w:space="0" w:color="000000"/>
-            </w:tcBorders>
-            <w:shd w:val="clear" w:color="auto" w:fill="auto"/>
-            <w:tcMar>
-              <w:top w:w="144" w:type="dxa"/>
-              <w:left w:w="108" w:type="dxa"/>
-              <w:bottom w:w="144" w:type="dxa"/>
-              <w:right w:w="108" w:type="dxa"/>
-            </w:tcMar>
-            <w:vAlign w:val="center"/>
-            <w:hideMark/>
-          </w:tcPr>
-          <w:p>
-            <w:r>
-              <w:t>Expected Result:</w:t>
-            </w:r>
-          </w:p>
-        </w:tc>
-      </w:tr>
-      <w:tr>
-        <w:trPr>
-          <w:trHeight w:val="1028"/>
-        </w:trPr>
-        <w:tc>
-          <w:tcPr>
-            <w:tcW w:w="3462" w:type="dxa"/>
-            <w:gridSpan w:val="2"/>
-            <w:tcBorders>
-              <w:top w:val="single" w:sz="4" w:space="0" w:color="000000"/>
-              <w:left w:val="single" w:sz="4" w:space="0" w:color="000000"/>
-              <w:bottom w:val="nil"/>
-              <w:right w:val="single" w:sz="4" w:space="0" w:color="000000"/>
-            </w:tcBorders>
-            <w:shd w:val="clear" w:color="auto" w:fill="auto"/>
-            <w:tcMar>
-              <w:top w:w="144" w:type="dxa"/>
-              <w:left w:w="108" w:type="dxa"/>
-              <w:bottom w:w="144" w:type="dxa"/>
-              <w:right w:w="108" w:type="dxa"/>
-            </w:tcMar>
-            <w:vAlign w:val="center"/>
-            <w:hideMark/>
-          </w:tcPr>
-          <w:p>
-            <w:r>
-              <w:rPr>
-                <w:b/>
-                <w:bCs/>
-              </w:rPr>
-              <w:t xml:space="preserve">Step 1. </w:t>
-            </w:r>
-            <w:r>
-              <w:rPr>
-                <w:b/>
-                <w:bCs/>
-              </w:rPr>
-              <w:t>Try to sign up with some fields missing</w:t>
-            </w:r>
-            <w:r>
-              <w:rPr>
-                <w:b/>
-                <w:bCs/>
-              </w:rPr>
-              <w:t xml:space="preserve"> </w:t>
-            </w:r>
-          </w:p>
-        </w:tc>
-        <w:tc>
-          <w:tcPr>
-            <w:tcW w:w="6482" w:type="dxa"/>
-            <w:tcBorders>
-              <w:top w:val="single" w:sz="4" w:space="0" w:color="000000"/>
-              <w:left w:val="single" w:sz="4" w:space="0" w:color="000000"/>
-              <w:bottom w:val="nil"/>
-              <w:right w:val="single" w:sz="4" w:space="0" w:color="000000"/>
-            </w:tcBorders>
-            <w:shd w:val="clear" w:color="auto" w:fill="auto"/>
-            <w:tcMar>
-              <w:top w:w="144" w:type="dxa"/>
-              <w:left w:w="108" w:type="dxa"/>
-              <w:bottom w:w="144" w:type="dxa"/>
-              <w:right w:w="108" w:type="dxa"/>
-            </w:tcMar>
-            <w:vAlign w:val="center"/>
-            <w:hideMark/>
-          </w:tcPr>
-          <w:p>
-            <w:r>
-              <w:rPr>
-                <w:b/>
-                <w:bCs/>
-              </w:rPr>
-              <w:t xml:space="preserve">System </w:t>
-            </w:r>
-            <w:r>
-              <w:rPr>
-                <w:b/>
-                <w:bCs/>
-              </w:rPr>
-              <w:t>shows unsuccessful account creation message.</w:t>
-            </w:r>
-            <w:r>
-              <w:rPr>
-                <w:b/>
-                <w:bCs/>
-              </w:rPr>
-              <w:br/>
-              <w:t>R</w:t>
-            </w:r>
-            <w:r>
-              <w:rPr>
-                <w:b/>
-                <w:bCs/>
-              </w:rPr>
-              <w:t>ecords unsuccessful attempt in the database</w:t>
-            </w:r>
-            <w:proofErr w:type="gramStart"/>
-            <w:r>
-              <w:rPr>
-                <w:b/>
-                <w:bCs/>
-              </w:rPr>
-              <w:t>;</w:t>
-            </w:r>
-            <w:proofErr w:type="gramEnd"/>
-            <w:r>
-              <w:rPr>
-                <w:b/>
-                <w:bCs/>
-              </w:rPr>
-              <w:br/>
-              <w:t>prompts the user to try again</w:t>
-            </w:r>
-            <w:r>
-              <w:rPr>
-                <w:b/>
-                <w:bCs/>
-              </w:rPr>
-              <w:t xml:space="preserve"> with valid credentials.</w:t>
-            </w:r>
-          </w:p>
-        </w:tc>
-      </w:tr>
-      <w:tr>
-        <w:trPr>
-          <w:trHeight w:val="1030"/>
-        </w:trPr>
-        <w:tc>
-          <w:tcPr>
-            <w:tcW w:w="3462" w:type="dxa"/>
-            <w:gridSpan w:val="2"/>
-            <w:tcBorders>
-              <w:top w:val="nil"/>
-              <w:left w:val="single" w:sz="4" w:space="0" w:color="000000"/>
-              <w:bottom w:val="nil"/>
-              <w:right w:val="single" w:sz="4" w:space="0" w:color="000000"/>
-            </w:tcBorders>
-            <w:shd w:val="clear" w:color="auto" w:fill="auto"/>
-            <w:tcMar>
-              <w:top w:w="144" w:type="dxa"/>
-              <w:left w:w="108" w:type="dxa"/>
-              <w:bottom w:w="144" w:type="dxa"/>
-              <w:right w:w="108" w:type="dxa"/>
-            </w:tcMar>
-            <w:vAlign w:val="center"/>
-            <w:hideMark/>
-          </w:tcPr>
-          <w:p>
-            <w:pPr>
-              <w:rPr>
-                <w:b/>
-                <w:bCs/>
-              </w:rPr>
-            </w:pPr>
-            <w:r>
-              <w:rPr>
-                <w:b/>
-                <w:bCs/>
-              </w:rPr>
-              <w:t>Step 2. Try to sign up with valid credentials and all mandatory fields completed.</w:t>
-            </w:r>
-          </w:p>
-        </w:tc>
-        <w:tc>
-          <w:tcPr>
-            <w:tcW w:w="6482" w:type="dxa"/>
-            <w:tcBorders>
-              <w:top w:val="nil"/>
-              <w:left w:val="single" w:sz="4" w:space="0" w:color="000000"/>
-              <w:bottom w:val="nil"/>
-              <w:right w:val="single" w:sz="4" w:space="0" w:color="000000"/>
-            </w:tcBorders>
-            <w:shd w:val="clear" w:color="auto" w:fill="auto"/>
-            <w:tcMar>
-              <w:top w:w="144" w:type="dxa"/>
-              <w:left w:w="108" w:type="dxa"/>
-              <w:bottom w:w="144" w:type="dxa"/>
-              <w:right w:w="108" w:type="dxa"/>
-            </w:tcMar>
-            <w:vAlign w:val="center"/>
-            <w:hideMark/>
-          </w:tcPr>
-          <w:p>
-            <w:pPr>
-              <w:rPr>
-                <w:b/>
-                <w:bCs/>
-              </w:rPr>
-            </w:pPr>
-            <w:r>
-              <w:rPr>
-                <w:b/>
-                <w:bCs/>
-              </w:rPr>
-              <w:t xml:space="preserve">System </w:t>
-            </w:r>
-            <w:r>
-              <w:rPr>
-                <w:b/>
-                <w:bCs/>
-              </w:rPr>
-              <w:t xml:space="preserve">shows </w:t>
-            </w:r>
-            <w:r>
-              <w:rPr>
-                <w:b/>
-                <w:bCs/>
-              </w:rPr>
-              <w:t>successful login attempt message.</w:t>
-            </w:r>
-            <w:r>
-              <w:rPr>
-                <w:b/>
-                <w:bCs/>
-              </w:rPr>
-              <w:br/>
-            </w:r>
-            <w:r>
-              <w:rPr>
-                <w:b/>
-                <w:bCs/>
-              </w:rPr>
-              <w:t>Informs the user that the account was created successfully.</w:t>
-            </w:r>
-          </w:p>
-          <w:p/>
-        </w:tc>
-      </w:tr>
-      <w:tr>
-        <w:trPr>
-          <w:trHeight w:val="26"/>
-        </w:trPr>
-        <w:tc>
-          <w:tcPr>
-            <w:tcW w:w="3462" w:type="dxa"/>
-            <w:gridSpan w:val="2"/>
-            <w:tcBorders>
-              <w:top w:val="nil"/>
-              <w:left w:val="single" w:sz="4" w:space="0" w:color="000000"/>
-              <w:bottom w:val="single" w:sz="4" w:space="0" w:color="000000"/>
-              <w:right w:val="single" w:sz="4" w:space="0" w:color="000000"/>
-            </w:tcBorders>
-            <w:shd w:val="clear" w:color="auto" w:fill="auto"/>
-            <w:tcMar>
-              <w:top w:w="144" w:type="dxa"/>
-              <w:left w:w="108" w:type="dxa"/>
-              <w:bottom w:w="144" w:type="dxa"/>
-              <w:right w:w="108" w:type="dxa"/>
-            </w:tcMar>
-            <w:vAlign w:val="center"/>
-          </w:tcPr>
-          <w:p>
-            <w:pPr>
-              <w:rPr>
-                <w:b/>
-                <w:bCs/>
-              </w:rPr>
-            </w:pPr>
-          </w:p>
-        </w:tc>
-        <w:tc>
-          <w:tcPr>
-            <w:tcW w:w="6482" w:type="dxa"/>
-            <w:tcBorders>
-              <w:top w:val="nil"/>
-              <w:left w:val="single" w:sz="4" w:space="0" w:color="000000"/>
-              <w:bottom w:val="single" w:sz="4" w:space="0" w:color="000000"/>
-              <w:right w:val="single" w:sz="4" w:space="0" w:color="000000"/>
-            </w:tcBorders>
-            <w:shd w:val="clear" w:color="auto" w:fill="auto"/>
-            <w:tcMar>
-              <w:top w:w="144" w:type="dxa"/>
-              <w:left w:w="108" w:type="dxa"/>
-              <w:bottom w:w="144" w:type="dxa"/>
-              <w:right w:w="108" w:type="dxa"/>
-            </w:tcMar>
-            <w:vAlign w:val="center"/>
-          </w:tcPr>
-          <w:p>
-            <w:pPr>
-              <w:rPr>
-                <w:b/>
-                <w:bCs/>
-              </w:rPr>
-            </w:pPr>
-          </w:p>
-        </w:tc>
-      </w:tr>
-    </w:tbl>
-    <w:p/>
-    <w:p/>
-    <w:p/>
-    <w:p/>
-    <w:p/>
-    <w:p/>
-    <w:p/>
-    <w:p/>
-    <w:p>
-      <w:pPr>
-        <w:pStyle w:val="Heading4"/>
-      </w:pPr>
-      <w:r>
-        <w:t>Change password test case</w:t>
-      </w:r>
-    </w:p>
-    <w:tbl>
-      <w:tblPr>
-        <w:tblW w:w="9945" w:type="dxa"/>
-        <w:tblCellMar>
-          <w:left w:w="0" w:type="dxa"/>
-          <w:right w:w="0" w:type="dxa"/>
-        </w:tblCellMar>
-        <w:tblLook w:val="0600" w:firstRow="0" w:lastRow="0" w:firstColumn="0" w:lastColumn="0" w:noHBand="1" w:noVBand="1"/>
-      </w:tblPr>
-      <w:tblGrid>
-        <w:gridCol w:w="2652"/>
-        <w:gridCol w:w="810"/>
-        <w:gridCol w:w="6483"/>
-      </w:tblGrid>
-      <w:tr>
-        <w:trPr>
-          <w:trHeight w:val="517"/>
-        </w:trPr>
-        <w:tc>
-          <w:tcPr>
-            <w:tcW w:w="2652" w:type="dxa"/>
-            <w:tcBorders>
-              <w:top w:val="single" w:sz="4" w:space="0" w:color="000000"/>
-              <w:left w:val="single" w:sz="4" w:space="0" w:color="000000"/>
-              <w:bottom w:val="nil"/>
-              <w:right w:val="nil"/>
-            </w:tcBorders>
-            <w:shd w:val="clear" w:color="auto" w:fill="auto"/>
-            <w:tcMar>
-              <w:top w:w="144" w:type="dxa"/>
-              <w:left w:w="108" w:type="dxa"/>
-              <w:bottom w:w="144" w:type="dxa"/>
-              <w:right w:w="108" w:type="dxa"/>
-            </w:tcMar>
-            <w:vAlign w:val="center"/>
-            <w:hideMark/>
-          </w:tcPr>
-          <w:p>
-            <w:r>
-              <w:t>Test-case Identifier:</w:t>
-            </w:r>
-          </w:p>
-        </w:tc>
-        <w:tc>
-          <w:tcPr>
-            <w:tcW w:w="7293" w:type="dxa"/>
-            <w:gridSpan w:val="2"/>
-            <w:tcBorders>
-              <w:top w:val="single" w:sz="4" w:space="0" w:color="000000"/>
-              <w:left w:val="nil"/>
-              <w:bottom w:val="nil"/>
-              <w:right w:val="single" w:sz="4" w:space="0" w:color="000000"/>
-            </w:tcBorders>
-            <w:shd w:val="clear" w:color="auto" w:fill="auto"/>
-            <w:tcMar>
-              <w:top w:w="144" w:type="dxa"/>
-              <w:left w:w="108" w:type="dxa"/>
-              <w:bottom w:w="144" w:type="dxa"/>
-              <w:right w:w="108" w:type="dxa"/>
-            </w:tcMar>
-            <w:vAlign w:val="center"/>
-            <w:hideMark/>
-          </w:tcPr>
-          <w:p>
-            <w:r>
-              <w:rPr>
-                <w:b/>
-                <w:bCs/>
-              </w:rPr>
-              <w:t>TC-3</w:t>
-            </w:r>
-          </w:p>
-        </w:tc>
-      </w:tr>
-      <w:tr>
-        <w:trPr>
-          <w:trHeight w:val="519"/>
-        </w:trPr>
-        <w:tc>
-          <w:tcPr>
-            <w:tcW w:w="2652" w:type="dxa"/>
-            <w:tcBorders>
-              <w:top w:val="nil"/>
-              <w:left w:val="single" w:sz="4" w:space="0" w:color="000000"/>
-              <w:bottom w:val="nil"/>
-              <w:right w:val="nil"/>
-            </w:tcBorders>
-            <w:shd w:val="clear" w:color="auto" w:fill="auto"/>
-            <w:tcMar>
-              <w:top w:w="144" w:type="dxa"/>
-              <w:left w:w="108" w:type="dxa"/>
-              <w:bottom w:w="144" w:type="dxa"/>
-              <w:right w:w="108" w:type="dxa"/>
-            </w:tcMar>
-            <w:vAlign w:val="center"/>
-            <w:hideMark/>
-          </w:tcPr>
-          <w:p>
-            <w:r>
-              <w:t>Use Case Tested:</w:t>
-            </w:r>
-          </w:p>
-        </w:tc>
-        <w:tc>
-          <w:tcPr>
-            <w:tcW w:w="7293" w:type="dxa"/>
-            <w:gridSpan w:val="2"/>
-            <w:tcBorders>
-              <w:top w:val="nil"/>
-              <w:left w:val="nil"/>
-              <w:bottom w:val="nil"/>
-              <w:right w:val="single" w:sz="4" w:space="0" w:color="000000"/>
-            </w:tcBorders>
-            <w:shd w:val="clear" w:color="auto" w:fill="auto"/>
-            <w:tcMar>
-              <w:top w:w="144" w:type="dxa"/>
-              <w:left w:w="108" w:type="dxa"/>
-              <w:bottom w:w="144" w:type="dxa"/>
-              <w:right w:w="108" w:type="dxa"/>
-            </w:tcMar>
-            <w:vAlign w:val="center"/>
-            <w:hideMark/>
-          </w:tcPr>
-          <w:p>
-            <w:r>
-              <w:rPr>
-                <w:b/>
-                <w:bCs/>
-              </w:rPr>
-              <w:t>UCP-1</w:t>
-            </w:r>
-          </w:p>
-        </w:tc>
-      </w:tr>
-      <w:tr>
-        <w:trPr>
-          <w:trHeight w:val="773"/>
-        </w:trPr>
-        <w:tc>
-          <w:tcPr>
-            <w:tcW w:w="2652" w:type="dxa"/>
-            <w:tcBorders>
-              <w:top w:val="nil"/>
-              <w:left w:val="single" w:sz="4" w:space="0" w:color="000000"/>
-              <w:bottom w:val="nil"/>
-              <w:right w:val="nil"/>
-            </w:tcBorders>
-            <w:shd w:val="clear" w:color="auto" w:fill="auto"/>
-            <w:tcMar>
-              <w:top w:w="144" w:type="dxa"/>
-              <w:left w:w="108" w:type="dxa"/>
-              <w:bottom w:w="144" w:type="dxa"/>
-              <w:right w:w="108" w:type="dxa"/>
-            </w:tcMar>
-            <w:vAlign w:val="center"/>
-            <w:hideMark/>
-          </w:tcPr>
-          <w:p>
-            <w:r>
-              <w:lastRenderedPageBreak/>
-              <w:t>Pass/fail Criteria:</w:t>
-            </w:r>
-          </w:p>
-        </w:tc>
-        <w:tc>
-          <w:tcPr>
-            <w:tcW w:w="7293" w:type="dxa"/>
-            <w:gridSpan w:val="2"/>
-            <w:tcBorders>
-              <w:top w:val="nil"/>
-              <w:left w:val="nil"/>
-              <w:bottom w:val="nil"/>
-              <w:right w:val="single" w:sz="4" w:space="0" w:color="000000"/>
-            </w:tcBorders>
-            <w:shd w:val="clear" w:color="auto" w:fill="auto"/>
-            <w:tcMar>
-              <w:top w:w="144" w:type="dxa"/>
-              <w:left w:w="108" w:type="dxa"/>
-              <w:bottom w:w="144" w:type="dxa"/>
-              <w:right w:w="108" w:type="dxa"/>
-            </w:tcMar>
-            <w:vAlign w:val="center"/>
-            <w:hideMark/>
-          </w:tcPr>
-          <w:p>
-            <w:r>
-              <w:rPr>
-                <w:b/>
-                <w:bCs/>
-              </w:rPr>
-              <w:t xml:space="preserve">The test passes if </w:t>
-            </w:r>
-            <w:r>
-              <w:rPr>
-                <w:b/>
-                <w:bCs/>
-              </w:rPr>
-              <w:t>the user updates their password to a new password which meets the security standards of the system.</w:t>
-            </w:r>
-          </w:p>
-        </w:tc>
-      </w:tr>
-      <w:tr>
-        <w:trPr>
-          <w:trHeight w:val="519"/>
-        </w:trPr>
-        <w:tc>
-          <w:tcPr>
-            <w:tcW w:w="2652" w:type="dxa"/>
-            <w:tcBorders>
-              <w:top w:val="nil"/>
-              <w:left w:val="single" w:sz="4" w:space="0" w:color="000000"/>
-              <w:bottom w:val="single" w:sz="4" w:space="0" w:color="000000"/>
-              <w:right w:val="nil"/>
-            </w:tcBorders>
-            <w:shd w:val="clear" w:color="auto" w:fill="auto"/>
-            <w:tcMar>
-              <w:top w:w="144" w:type="dxa"/>
-              <w:left w:w="108" w:type="dxa"/>
-              <w:bottom w:w="144" w:type="dxa"/>
-              <w:right w:w="108" w:type="dxa"/>
-            </w:tcMar>
-            <w:vAlign w:val="center"/>
-            <w:hideMark/>
-          </w:tcPr>
-          <w:p>
-            <w:r>
-              <w:t>Input Data:</w:t>
-            </w:r>
-          </w:p>
-        </w:tc>
-        <w:tc>
-          <w:tcPr>
-            <w:tcW w:w="7293" w:type="dxa"/>
-            <w:gridSpan w:val="2"/>
-            <w:tcBorders>
-              <w:top w:val="nil"/>
-              <w:left w:val="nil"/>
-              <w:bottom w:val="single" w:sz="4" w:space="0" w:color="000000"/>
-              <w:right w:val="single" w:sz="4" w:space="0" w:color="000000"/>
-            </w:tcBorders>
-            <w:shd w:val="clear" w:color="auto" w:fill="auto"/>
-            <w:tcMar>
-              <w:top w:w="144" w:type="dxa"/>
-              <w:left w:w="108" w:type="dxa"/>
-              <w:bottom w:w="144" w:type="dxa"/>
-              <w:right w:w="108" w:type="dxa"/>
-            </w:tcMar>
-            <w:vAlign w:val="center"/>
-            <w:hideMark/>
-          </w:tcPr>
-          <w:p>
-            <w:r>
-              <w:rPr>
-                <w:b/>
-                <w:bCs/>
-                <w:highlight w:val="yellow"/>
-              </w:rPr>
-              <w:t>Alphanumeric username, alphanumeric password.</w:t>
-            </w:r>
-          </w:p>
-        </w:tc>
-      </w:tr>
-      <w:tr>
-        <w:trPr>
-          <w:trHeight w:val="517"/>
-        </w:trPr>
-        <w:tc>
-          <w:tcPr>
-            <w:tcW w:w="3462" w:type="dxa"/>
-            <w:gridSpan w:val="2"/>
-            <w:tcBorders>
-              <w:top w:val="single" w:sz="4" w:space="0" w:color="000000"/>
-              <w:left w:val="single" w:sz="4" w:space="0" w:color="000000"/>
-              <w:bottom w:val="single" w:sz="4" w:space="0" w:color="000000"/>
-              <w:right w:val="single" w:sz="4" w:space="0" w:color="000000"/>
-            </w:tcBorders>
-            <w:shd w:val="clear" w:color="auto" w:fill="auto"/>
-            <w:tcMar>
-              <w:top w:w="144" w:type="dxa"/>
-              <w:left w:w="108" w:type="dxa"/>
-              <w:bottom w:w="144" w:type="dxa"/>
-              <w:right w:w="108" w:type="dxa"/>
-            </w:tcMar>
-            <w:vAlign w:val="center"/>
-            <w:hideMark/>
-          </w:tcPr>
-          <w:p>
-            <w:r>
-              <w:t>Test Procedure:</w:t>
-            </w:r>
-          </w:p>
-        </w:tc>
-        <w:tc>
-          <w:tcPr>
-            <w:tcW w:w="6482" w:type="dxa"/>
-            <w:tcBorders>
-              <w:top w:val="single" w:sz="4" w:space="0" w:color="000000"/>
-              <w:left w:val="single" w:sz="4" w:space="0" w:color="000000"/>
-              <w:bottom w:val="single" w:sz="4" w:space="0" w:color="000000"/>
-              <w:right w:val="single" w:sz="4" w:space="0" w:color="000000"/>
-            </w:tcBorders>
-            <w:shd w:val="clear" w:color="auto" w:fill="auto"/>
-            <w:tcMar>
-              <w:top w:w="144" w:type="dxa"/>
-              <w:left w:w="108" w:type="dxa"/>
-              <w:bottom w:w="144" w:type="dxa"/>
-              <w:right w:w="108" w:type="dxa"/>
-            </w:tcMar>
-            <w:vAlign w:val="center"/>
-            <w:hideMark/>
-          </w:tcPr>
-          <w:p>
-            <w:r>
-              <w:t>Expected Result:</w:t>
-            </w:r>
-          </w:p>
-        </w:tc>
-      </w:tr>
-      <w:tr>
-        <w:trPr>
-          <w:trHeight w:val="1028"/>
-        </w:trPr>
-        <w:tc>
-          <w:tcPr>
-            <w:tcW w:w="3462" w:type="dxa"/>
-            <w:gridSpan w:val="2"/>
-            <w:tcBorders>
-              <w:top w:val="single" w:sz="4" w:space="0" w:color="000000"/>
-              <w:left w:val="single" w:sz="4" w:space="0" w:color="000000"/>
-              <w:bottom w:val="nil"/>
-              <w:right w:val="single" w:sz="4" w:space="0" w:color="000000"/>
-            </w:tcBorders>
-            <w:shd w:val="clear" w:color="auto" w:fill="auto"/>
-            <w:tcMar>
-              <w:top w:w="144" w:type="dxa"/>
-              <w:left w:w="108" w:type="dxa"/>
-              <w:bottom w:w="144" w:type="dxa"/>
-              <w:right w:w="108" w:type="dxa"/>
-            </w:tcMar>
-            <w:vAlign w:val="center"/>
-            <w:hideMark/>
-          </w:tcPr>
-          <w:p>
-            <w:r>
-              <w:rPr>
-                <w:b/>
-                <w:bCs/>
-              </w:rPr>
-              <w:t xml:space="preserve">Step 1. </w:t>
-            </w:r>
-            <w:r>
-              <w:rPr>
-                <w:b/>
-                <w:bCs/>
-              </w:rPr>
-              <w:t>Type in an invalid new password</w:t>
-            </w:r>
-          </w:p>
-        </w:tc>
-        <w:tc>
-          <w:tcPr>
-            <w:tcW w:w="6482" w:type="dxa"/>
-            <w:tcBorders>
-              <w:top w:val="single" w:sz="4" w:space="0" w:color="000000"/>
-              <w:left w:val="single" w:sz="4" w:space="0" w:color="000000"/>
-              <w:bottom w:val="nil"/>
-              <w:right w:val="single" w:sz="4" w:space="0" w:color="000000"/>
-            </w:tcBorders>
-            <w:shd w:val="clear" w:color="auto" w:fill="auto"/>
-            <w:tcMar>
-              <w:top w:w="144" w:type="dxa"/>
-              <w:left w:w="108" w:type="dxa"/>
-              <w:bottom w:w="144" w:type="dxa"/>
-              <w:right w:w="108" w:type="dxa"/>
-            </w:tcMar>
-            <w:vAlign w:val="center"/>
-            <w:hideMark/>
-          </w:tcPr>
-          <w:p>
-            <w:r>
-              <w:rPr>
-                <w:b/>
-                <w:bCs/>
-              </w:rPr>
-              <w:t xml:space="preserve">System </w:t>
-            </w:r>
-            <w:r>
-              <w:rPr>
-                <w:b/>
-                <w:bCs/>
-              </w:rPr>
-              <w:t>shows unsuccessful password change message.</w:t>
-            </w:r>
-            <w:r>
-              <w:rPr>
-                <w:b/>
-                <w:bCs/>
-              </w:rPr>
-              <w:br/>
-            </w:r>
-            <w:proofErr w:type="gramStart"/>
-            <w:r>
-              <w:rPr>
-                <w:b/>
-                <w:bCs/>
-              </w:rPr>
-              <w:t>records</w:t>
-            </w:r>
-            <w:proofErr w:type="gramEnd"/>
-            <w:r>
-              <w:rPr>
-                <w:b/>
-                <w:bCs/>
-              </w:rPr>
-              <w:t xml:space="preserve"> unsuccessful attempt in the database;</w:t>
-            </w:r>
-            <w:r>
-              <w:rPr>
-                <w:b/>
-                <w:bCs/>
-              </w:rPr>
-              <w:br/>
-              <w:t>prompts the user to try again</w:t>
-            </w:r>
-            <w:r>
-              <w:rPr>
-                <w:b/>
-                <w:bCs/>
-              </w:rPr>
-              <w:t xml:space="preserve"> with a valid password and the specifications of a new password.</w:t>
-            </w:r>
-          </w:p>
-        </w:tc>
-      </w:tr>
-      <w:tr>
-        <w:trPr>
-          <w:trHeight w:val="1030"/>
-        </w:trPr>
-        <w:tc>
-          <w:tcPr>
-            <w:tcW w:w="3462" w:type="dxa"/>
-            <w:gridSpan w:val="2"/>
-            <w:tcBorders>
-              <w:top w:val="nil"/>
-              <w:left w:val="single" w:sz="4" w:space="0" w:color="000000"/>
-              <w:bottom w:val="nil"/>
-              <w:right w:val="single" w:sz="4" w:space="0" w:color="000000"/>
-            </w:tcBorders>
-            <w:shd w:val="clear" w:color="auto" w:fill="auto"/>
-            <w:tcMar>
-              <w:top w:w="144" w:type="dxa"/>
-              <w:left w:w="108" w:type="dxa"/>
-              <w:bottom w:w="144" w:type="dxa"/>
-              <w:right w:w="108" w:type="dxa"/>
-            </w:tcMar>
-            <w:vAlign w:val="center"/>
-            <w:hideMark/>
-          </w:tcPr>
-          <w:p>
-            <w:pPr>
-              <w:rPr>
-                <w:b/>
-                <w:bCs/>
-              </w:rPr>
-            </w:pPr>
-            <w:r>
-              <w:rPr>
-                <w:b/>
-                <w:bCs/>
-              </w:rPr>
-              <w:t>Step 2. Type in a correct password.</w:t>
-            </w:r>
-          </w:p>
-          <w:p/>
-        </w:tc>
-        <w:tc>
-          <w:tcPr>
-            <w:tcW w:w="6482" w:type="dxa"/>
-            <w:tcBorders>
-              <w:top w:val="nil"/>
-              <w:left w:val="single" w:sz="4" w:space="0" w:color="000000"/>
-              <w:bottom w:val="nil"/>
-              <w:right w:val="single" w:sz="4" w:space="0" w:color="000000"/>
-            </w:tcBorders>
-            <w:shd w:val="clear" w:color="auto" w:fill="auto"/>
-            <w:tcMar>
-              <w:top w:w="144" w:type="dxa"/>
-              <w:left w:w="108" w:type="dxa"/>
-              <w:bottom w:w="144" w:type="dxa"/>
-              <w:right w:w="108" w:type="dxa"/>
-            </w:tcMar>
-            <w:vAlign w:val="center"/>
-            <w:hideMark/>
-          </w:tcPr>
-          <w:p>
-            <w:pPr>
-              <w:rPr>
-                <w:b/>
-                <w:bCs/>
-              </w:rPr>
-            </w:pPr>
-          </w:p>
-          <w:p>
-            <w:pPr>
-              <w:rPr>
-                <w:b/>
-                <w:bCs/>
-              </w:rPr>
-            </w:pPr>
-          </w:p>
-          <w:p>
-            <w:pPr>
-              <w:rPr>
-                <w:b/>
-                <w:bCs/>
-              </w:rPr>
-            </w:pPr>
-            <w:r>
-              <w:rPr>
-                <w:b/>
-                <w:bCs/>
-              </w:rPr>
-              <w:t>System shows a successful password change notification. Password salting takes place and the user is logged into the system with their new password.</w:t>
-            </w:r>
-          </w:p>
-          <w:p/>
-        </w:tc>
-      </w:tr>
-      <w:tr>
-        <w:trPr>
-          <w:trHeight w:val="26"/>
-        </w:trPr>
-        <w:tc>
-          <w:tcPr>
-            <w:tcW w:w="3462" w:type="dxa"/>
-            <w:gridSpan w:val="2"/>
-            <w:tcBorders>
-              <w:top w:val="nil"/>
-              <w:left w:val="single" w:sz="4" w:space="0" w:color="000000"/>
-              <w:bottom w:val="single" w:sz="4" w:space="0" w:color="000000"/>
-              <w:right w:val="single" w:sz="4" w:space="0" w:color="000000"/>
-            </w:tcBorders>
-            <w:shd w:val="clear" w:color="auto" w:fill="auto"/>
-            <w:tcMar>
-              <w:top w:w="144" w:type="dxa"/>
-              <w:left w:w="108" w:type="dxa"/>
-              <w:bottom w:w="144" w:type="dxa"/>
-              <w:right w:w="108" w:type="dxa"/>
-            </w:tcMar>
-            <w:vAlign w:val="center"/>
-          </w:tcPr>
-          <w:p>
-            <w:pPr>
-              <w:rPr>
-                <w:b/>
-                <w:bCs/>
-              </w:rPr>
-            </w:pPr>
-          </w:p>
-        </w:tc>
-        <w:tc>
-          <w:tcPr>
-            <w:tcW w:w="6482" w:type="dxa"/>
-            <w:tcBorders>
-              <w:top w:val="nil"/>
-              <w:left w:val="single" w:sz="4" w:space="0" w:color="000000"/>
-              <w:bottom w:val="single" w:sz="4" w:space="0" w:color="000000"/>
-              <w:right w:val="single" w:sz="4" w:space="0" w:color="000000"/>
-            </w:tcBorders>
-            <w:shd w:val="clear" w:color="auto" w:fill="auto"/>
-            <w:tcMar>
-              <w:top w:w="144" w:type="dxa"/>
-              <w:left w:w="108" w:type="dxa"/>
-              <w:bottom w:w="144" w:type="dxa"/>
-              <w:right w:w="108" w:type="dxa"/>
-            </w:tcMar>
-            <w:vAlign w:val="center"/>
-          </w:tcPr>
-          <w:p>
-            <w:pPr>
-              <w:rPr>
-                <w:b/>
-                <w:bCs/>
-              </w:rPr>
-            </w:pPr>
-          </w:p>
-        </w:tc>
-      </w:tr>
-    </w:tbl>
-    <w:p/>
-    <w:p/>
-    <w:p/>
-    <w:p/>
-    <w:p/>
-    <w:p/>
-    <w:p/>
-    <w:p>
-      <w:pPr>
-        <w:pStyle w:val="Heading4"/>
-      </w:pPr>
-      <w:r>
-        <w:t>Student detection use case:</w:t>
-      </w:r>
-    </w:p>
-    <w:tbl>
-      <w:tblPr>
-        <w:tblW w:w="9945" w:type="dxa"/>
-        <w:tblCellMar>
-          <w:left w:w="0" w:type="dxa"/>
-          <w:right w:w="0" w:type="dxa"/>
-        </w:tblCellMar>
-        <w:tblLook w:val="0600" w:firstRow="0" w:lastRow="0" w:firstColumn="0" w:lastColumn="0" w:noHBand="1" w:noVBand="1"/>
-      </w:tblPr>
-      <w:tblGrid>
-        <w:gridCol w:w="2652"/>
-        <w:gridCol w:w="810"/>
-        <w:gridCol w:w="6483"/>
-      </w:tblGrid>
-      <w:tr>
-        <w:trPr>
-          <w:trHeight w:val="517"/>
-        </w:trPr>
-        <w:tc>
-          <w:tcPr>
-            <w:tcW w:w="2652" w:type="dxa"/>
-            <w:tcBorders>
-              <w:top w:val="single" w:sz="4" w:space="0" w:color="000000"/>
-              <w:left w:val="single" w:sz="4" w:space="0" w:color="000000"/>
-              <w:bottom w:val="nil"/>
-              <w:right w:val="nil"/>
-            </w:tcBorders>
-            <w:shd w:val="clear" w:color="auto" w:fill="auto"/>
-            <w:tcMar>
-              <w:top w:w="144" w:type="dxa"/>
-              <w:left w:w="108" w:type="dxa"/>
-              <w:bottom w:w="144" w:type="dxa"/>
-              <w:right w:w="108" w:type="dxa"/>
-            </w:tcMar>
-            <w:vAlign w:val="center"/>
-            <w:hideMark/>
-          </w:tcPr>
-          <w:p>
-            <w:r>
-              <w:t>Test-case Identifier:</w:t>
-            </w:r>
-          </w:p>
-        </w:tc>
-        <w:tc>
-          <w:tcPr>
-            <w:tcW w:w="7293" w:type="dxa"/>
-            <w:gridSpan w:val="2"/>
-            <w:tcBorders>
-              <w:top w:val="single" w:sz="4" w:space="0" w:color="000000"/>
-              <w:left w:val="nil"/>
-              <w:bottom w:val="nil"/>
-              <w:right w:val="single" w:sz="4" w:space="0" w:color="000000"/>
-            </w:tcBorders>
-            <w:shd w:val="clear" w:color="auto" w:fill="auto"/>
-            <w:tcMar>
-              <w:top w:w="144" w:type="dxa"/>
-              <w:left w:w="108" w:type="dxa"/>
-              <w:bottom w:w="144" w:type="dxa"/>
-              <w:right w:w="108" w:type="dxa"/>
-            </w:tcMar>
-            <w:vAlign w:val="center"/>
-            <w:hideMark/>
-          </w:tcPr>
-          <w:p>
-            <w:r>
-              <w:rPr>
-                <w:b/>
-                <w:bCs/>
-              </w:rPr>
-              <w:t>TC-4</w:t>
-            </w:r>
-          </w:p>
-        </w:tc>
-      </w:tr>
-      <w:tr>
-        <w:trPr>
-          <w:trHeight w:val="519"/>
-        </w:trPr>
-        <w:tc>
-          <w:tcPr>
-            <w:tcW w:w="2652" w:type="dxa"/>
-            <w:tcBorders>
-              <w:top w:val="nil"/>
-              <w:left w:val="single" w:sz="4" w:space="0" w:color="000000"/>
-              <w:bottom w:val="nil"/>
-              <w:right w:val="nil"/>
-            </w:tcBorders>
-            <w:shd w:val="clear" w:color="auto" w:fill="auto"/>
-            <w:tcMar>
-              <w:top w:w="144" w:type="dxa"/>
-              <w:left w:w="108" w:type="dxa"/>
-              <w:bottom w:w="144" w:type="dxa"/>
-              <w:right w:w="108" w:type="dxa"/>
-            </w:tcMar>
-            <w:vAlign w:val="center"/>
-            <w:hideMark/>
-          </w:tcPr>
-          <w:p>
-            <w:r>
-              <w:lastRenderedPageBreak/>
-              <w:t>Use Case Tested:</w:t>
-            </w:r>
-          </w:p>
-        </w:tc>
-        <w:tc>
-          <w:tcPr>
-            <w:tcW w:w="7293" w:type="dxa"/>
-            <w:gridSpan w:val="2"/>
-            <w:tcBorders>
-              <w:top w:val="nil"/>
-              <w:left w:val="nil"/>
-              <w:bottom w:val="nil"/>
-              <w:right w:val="single" w:sz="4" w:space="0" w:color="000000"/>
-            </w:tcBorders>
-            <w:shd w:val="clear" w:color="auto" w:fill="auto"/>
-            <w:tcMar>
-              <w:top w:w="144" w:type="dxa"/>
-              <w:left w:w="108" w:type="dxa"/>
-              <w:bottom w:w="144" w:type="dxa"/>
-              <w:right w:w="108" w:type="dxa"/>
-            </w:tcMar>
-            <w:vAlign w:val="center"/>
-            <w:hideMark/>
-          </w:tcPr>
-          <w:p>
-            <w:pPr>
-              <w:rPr>
-                <w:highlight w:val="yellow"/>
-              </w:rPr>
-            </w:pPr>
-            <w:r>
-              <w:rPr>
-                <w:b/>
-                <w:bCs/>
-                <w:highlight w:val="yellow"/>
-              </w:rPr>
-              <w:t>UCA-1</w:t>
-            </w:r>
-          </w:p>
-        </w:tc>
-      </w:tr>
-      <w:tr>
-        <w:trPr>
-          <w:trHeight w:val="773"/>
-        </w:trPr>
-        <w:tc>
-          <w:tcPr>
-            <w:tcW w:w="2652" w:type="dxa"/>
-            <w:tcBorders>
-              <w:top w:val="nil"/>
-              <w:left w:val="single" w:sz="4" w:space="0" w:color="000000"/>
-              <w:bottom w:val="nil"/>
-              <w:right w:val="nil"/>
-            </w:tcBorders>
-            <w:shd w:val="clear" w:color="auto" w:fill="auto"/>
-            <w:tcMar>
-              <w:top w:w="144" w:type="dxa"/>
-              <w:left w:w="108" w:type="dxa"/>
-              <w:bottom w:w="144" w:type="dxa"/>
-              <w:right w:w="108" w:type="dxa"/>
-            </w:tcMar>
-            <w:vAlign w:val="center"/>
-            <w:hideMark/>
-          </w:tcPr>
-          <w:p>
-            <w:r>
-              <w:t>Pass/fail Criteria:</w:t>
-            </w:r>
-          </w:p>
-        </w:tc>
-        <w:tc>
-          <w:tcPr>
-            <w:tcW w:w="7293" w:type="dxa"/>
-            <w:gridSpan w:val="2"/>
-            <w:tcBorders>
-              <w:top w:val="nil"/>
-              <w:left w:val="nil"/>
-              <w:bottom w:val="nil"/>
-              <w:right w:val="single" w:sz="4" w:space="0" w:color="000000"/>
-            </w:tcBorders>
-            <w:shd w:val="clear" w:color="auto" w:fill="auto"/>
-            <w:tcMar>
-              <w:top w:w="144" w:type="dxa"/>
-              <w:left w:w="108" w:type="dxa"/>
-              <w:bottom w:w="144" w:type="dxa"/>
-              <w:right w:w="108" w:type="dxa"/>
-            </w:tcMar>
-            <w:vAlign w:val="center"/>
-            <w:hideMark/>
-          </w:tcPr>
-          <w:p>
-            <w:r>
-              <w:rPr>
-                <w:b/>
-                <w:bCs/>
-              </w:rPr>
-              <w:t xml:space="preserve">The test passes if </w:t>
-            </w:r>
-            <w:r>
-              <w:rPr>
-                <w:b/>
-                <w:bCs/>
-              </w:rPr>
-              <w:t>the system successfully detects that a user is a student through their email address.</w:t>
-            </w:r>
-          </w:p>
-        </w:tc>
-      </w:tr>
-      <w:tr>
-        <w:trPr>
-          <w:trHeight w:val="519"/>
-        </w:trPr>
-        <w:tc>
-          <w:tcPr>
-            <w:tcW w:w="2652" w:type="dxa"/>
-            <w:tcBorders>
-              <w:top w:val="nil"/>
-              <w:left w:val="single" w:sz="4" w:space="0" w:color="000000"/>
-              <w:bottom w:val="single" w:sz="4" w:space="0" w:color="000000"/>
-              <w:right w:val="nil"/>
-            </w:tcBorders>
-            <w:shd w:val="clear" w:color="auto" w:fill="auto"/>
-            <w:tcMar>
-              <w:top w:w="144" w:type="dxa"/>
-              <w:left w:w="108" w:type="dxa"/>
-              <w:bottom w:w="144" w:type="dxa"/>
-              <w:right w:w="108" w:type="dxa"/>
-            </w:tcMar>
-            <w:vAlign w:val="center"/>
-            <w:hideMark/>
-          </w:tcPr>
-          <w:p>
-            <w:r>
-              <w:t>Input Data:</w:t>
-            </w:r>
-          </w:p>
-        </w:tc>
-        <w:tc>
-          <w:tcPr>
-            <w:tcW w:w="7293" w:type="dxa"/>
-            <w:gridSpan w:val="2"/>
-            <w:tcBorders>
-              <w:top w:val="nil"/>
-              <w:left w:val="nil"/>
-              <w:bottom w:val="single" w:sz="4" w:space="0" w:color="000000"/>
-              <w:right w:val="single" w:sz="4" w:space="0" w:color="000000"/>
-            </w:tcBorders>
-            <w:shd w:val="clear" w:color="auto" w:fill="auto"/>
-            <w:tcMar>
-              <w:top w:w="144" w:type="dxa"/>
-              <w:left w:w="108" w:type="dxa"/>
-              <w:bottom w:w="144" w:type="dxa"/>
-              <w:right w:w="108" w:type="dxa"/>
-            </w:tcMar>
-            <w:vAlign w:val="center"/>
-            <w:hideMark/>
-          </w:tcPr>
-          <w:p>
-            <w:r>
-              <w:rPr>
-                <w:b/>
-                <w:bCs/>
-                <w:highlight w:val="yellow"/>
-              </w:rPr>
-              <w:t xml:space="preserve">Alphanumeric </w:t>
-            </w:r>
-            <w:proofErr w:type="gramStart"/>
-            <w:r>
-              <w:rPr>
-                <w:b/>
-                <w:bCs/>
-                <w:highlight w:val="yellow"/>
-              </w:rPr>
-              <w:t>username</w:t>
-            </w:r>
-            <w:r>
-              <w:rPr>
-                <w:b/>
-                <w:bCs/>
-                <w:highlight w:val="yellow"/>
-              </w:rPr>
-              <w:t>(</w:t>
-            </w:r>
-            <w:proofErr w:type="gramEnd"/>
-            <w:r>
-              <w:rPr>
-                <w:b/>
-                <w:bCs/>
-                <w:highlight w:val="yellow"/>
-              </w:rPr>
-              <w:t>email address)</w:t>
-            </w:r>
-            <w:r>
-              <w:rPr>
-                <w:b/>
-                <w:bCs/>
-                <w:highlight w:val="yellow"/>
-              </w:rPr>
-              <w:t>, alphanumeric password.</w:t>
-            </w:r>
-          </w:p>
-        </w:tc>
-      </w:tr>
-      <w:tr>
-        <w:trPr>
-          <w:trHeight w:val="517"/>
-        </w:trPr>
-        <w:tc>
-          <w:tcPr>
-            <w:tcW w:w="3462" w:type="dxa"/>
-            <w:gridSpan w:val="2"/>
-            <w:tcBorders>
-              <w:top w:val="single" w:sz="4" w:space="0" w:color="000000"/>
-              <w:left w:val="single" w:sz="4" w:space="0" w:color="000000"/>
-              <w:bottom w:val="single" w:sz="4" w:space="0" w:color="000000"/>
-              <w:right w:val="single" w:sz="4" w:space="0" w:color="000000"/>
-            </w:tcBorders>
-            <w:shd w:val="clear" w:color="auto" w:fill="auto"/>
-            <w:tcMar>
-              <w:top w:w="144" w:type="dxa"/>
-              <w:left w:w="108" w:type="dxa"/>
-              <w:bottom w:w="144" w:type="dxa"/>
-              <w:right w:w="108" w:type="dxa"/>
-            </w:tcMar>
-            <w:vAlign w:val="center"/>
-            <w:hideMark/>
-          </w:tcPr>
-          <w:p>
-            <w:r>
-              <w:t>Test Procedure:</w:t>
-            </w:r>
-          </w:p>
-        </w:tc>
-        <w:tc>
-          <w:tcPr>
-            <w:tcW w:w="6482" w:type="dxa"/>
-            <w:tcBorders>
-              <w:top w:val="single" w:sz="4" w:space="0" w:color="000000"/>
-              <w:left w:val="single" w:sz="4" w:space="0" w:color="000000"/>
-              <w:bottom w:val="single" w:sz="4" w:space="0" w:color="000000"/>
-              <w:right w:val="single" w:sz="4" w:space="0" w:color="000000"/>
-            </w:tcBorders>
-            <w:shd w:val="clear" w:color="auto" w:fill="auto"/>
-            <w:tcMar>
-              <w:top w:w="144" w:type="dxa"/>
-              <w:left w:w="108" w:type="dxa"/>
-              <w:bottom w:w="144" w:type="dxa"/>
-              <w:right w:w="108" w:type="dxa"/>
-            </w:tcMar>
-            <w:vAlign w:val="center"/>
-            <w:hideMark/>
-          </w:tcPr>
-          <w:p>
-            <w:r>
-              <w:t>Expected Result:</w:t>
-            </w:r>
-          </w:p>
-        </w:tc>
-      </w:tr>
-      <w:tr>
-        <w:trPr>
-          <w:trHeight w:val="1028"/>
-        </w:trPr>
-        <w:tc>
-          <w:tcPr>
-            <w:tcW w:w="3462" w:type="dxa"/>
-            <w:gridSpan w:val="2"/>
-            <w:tcBorders>
-              <w:top w:val="single" w:sz="4" w:space="0" w:color="000000"/>
-              <w:left w:val="single" w:sz="4" w:space="0" w:color="000000"/>
-              <w:bottom w:val="nil"/>
-              <w:right w:val="single" w:sz="4" w:space="0" w:color="000000"/>
-            </w:tcBorders>
-            <w:shd w:val="clear" w:color="auto" w:fill="auto"/>
-            <w:tcMar>
-              <w:top w:w="144" w:type="dxa"/>
-              <w:left w:w="108" w:type="dxa"/>
-              <w:bottom w:w="144" w:type="dxa"/>
-              <w:right w:w="108" w:type="dxa"/>
-            </w:tcMar>
-            <w:vAlign w:val="center"/>
-            <w:hideMark/>
-          </w:tcPr>
-          <w:p>
-            <w:r>
-              <w:rPr>
-                <w:b/>
-                <w:bCs/>
-              </w:rPr>
-              <w:t xml:space="preserve">Step 1. </w:t>
-            </w:r>
-            <w:r>
-              <w:rPr>
-                <w:b/>
-                <w:bCs/>
-              </w:rPr>
-              <w:t>Type in an email address ending in a school domain (</w:t>
-            </w:r>
-            <w:proofErr w:type="spellStart"/>
-            <w:r>
-              <w:rPr>
-                <w:b/>
-                <w:bCs/>
-              </w:rPr>
-              <w:t>eg</w:t>
-            </w:r>
-            <w:proofErr w:type="spellEnd"/>
-            <w:r>
-              <w:rPr>
-                <w:b/>
-                <w:bCs/>
-              </w:rPr>
-              <w:t xml:space="preserve"> students.wits.ac.za)</w:t>
-            </w:r>
-          </w:p>
-        </w:tc>
-        <w:tc>
-          <w:tcPr>
-            <w:tcW w:w="6482" w:type="dxa"/>
-            <w:tcBorders>
-              <w:top w:val="single" w:sz="4" w:space="0" w:color="000000"/>
-              <w:left w:val="single" w:sz="4" w:space="0" w:color="000000"/>
-              <w:bottom w:val="nil"/>
-              <w:right w:val="single" w:sz="4" w:space="0" w:color="000000"/>
-            </w:tcBorders>
-            <w:shd w:val="clear" w:color="auto" w:fill="auto"/>
-            <w:tcMar>
-              <w:top w:w="144" w:type="dxa"/>
-              <w:left w:w="108" w:type="dxa"/>
-              <w:bottom w:w="144" w:type="dxa"/>
-              <w:right w:w="108" w:type="dxa"/>
-            </w:tcMar>
-            <w:vAlign w:val="center"/>
-            <w:hideMark/>
-          </w:tcPr>
-          <w:p>
-            <w:r>
-              <w:rPr>
-                <w:b/>
-                <w:bCs/>
-              </w:rPr>
-              <w:t>System records email address. Detects the school host address in the email address. The school domain of the user object is set to true.</w:t>
-            </w:r>
-          </w:p>
-        </w:tc>
-      </w:tr>
-      <w:tr>
-        <w:trPr>
-          <w:trHeight w:val="1030"/>
-        </w:trPr>
-        <w:tc>
-          <w:tcPr>
-            <w:tcW w:w="3462" w:type="dxa"/>
-            <w:gridSpan w:val="2"/>
-            <w:tcBorders>
-              <w:top w:val="nil"/>
-              <w:left w:val="single" w:sz="4" w:space="0" w:color="000000"/>
-              <w:bottom w:val="nil"/>
-              <w:right w:val="single" w:sz="4" w:space="0" w:color="000000"/>
-            </w:tcBorders>
-            <w:shd w:val="clear" w:color="auto" w:fill="auto"/>
-            <w:tcMar>
-              <w:top w:w="144" w:type="dxa"/>
-              <w:left w:w="108" w:type="dxa"/>
-              <w:bottom w:w="144" w:type="dxa"/>
-              <w:right w:w="108" w:type="dxa"/>
-            </w:tcMar>
-            <w:vAlign w:val="center"/>
-            <w:hideMark/>
-          </w:tcPr>
-          <w:p>
-            <w:pPr>
-              <w:rPr>
-                <w:b/>
-                <w:bCs/>
-              </w:rPr>
-            </w:pPr>
-            <w:r>
-              <w:rPr>
-                <w:b/>
-                <w:bCs/>
-              </w:rPr>
-              <w:t xml:space="preserve">Step 2. Type in an email address ending in any other host address, not a school domain. </w:t>
-            </w:r>
-          </w:p>
-          <w:p>
-            <w:pPr>
-              <w:rPr>
-                <w:b/>
-                <w:bCs/>
-              </w:rPr>
-            </w:pPr>
-          </w:p>
-          <w:p/>
-        </w:tc>
-        <w:tc>
-          <w:tcPr>
-            <w:tcW w:w="6482" w:type="dxa"/>
-            <w:tcBorders>
-              <w:top w:val="nil"/>
-              <w:left w:val="single" w:sz="4" w:space="0" w:color="000000"/>
-              <w:bottom w:val="nil"/>
-              <w:right w:val="single" w:sz="4" w:space="0" w:color="000000"/>
-            </w:tcBorders>
-            <w:shd w:val="clear" w:color="auto" w:fill="auto"/>
-            <w:tcMar>
-              <w:top w:w="144" w:type="dxa"/>
-              <w:left w:w="108" w:type="dxa"/>
-              <w:bottom w:w="144" w:type="dxa"/>
-              <w:right w:w="108" w:type="dxa"/>
-            </w:tcMar>
-            <w:vAlign w:val="center"/>
-            <w:hideMark/>
-          </w:tcPr>
-          <w:p>
-            <w:pPr>
-              <w:rPr>
-                <w:b/>
-                <w:bCs/>
-              </w:rPr>
-            </w:pPr>
-            <w:r>
-              <w:rPr>
-                <w:b/>
-                <w:bCs/>
-              </w:rPr>
-              <w:t xml:space="preserve">System </w:t>
-            </w:r>
-            <w:r>
-              <w:rPr>
-                <w:b/>
-                <w:bCs/>
-              </w:rPr>
-              <w:t>records the email address. Detects the non-school host address in the email address. The school domain of the user object is set to false.</w:t>
-            </w:r>
-          </w:p>
-          <w:p/>
-        </w:tc>
-      </w:tr>
-      <w:tr>
-        <w:trPr>
-          <w:trHeight w:val="26"/>
-        </w:trPr>
-        <w:tc>
-          <w:tcPr>
-            <w:tcW w:w="3462" w:type="dxa"/>
-            <w:gridSpan w:val="2"/>
-            <w:tcBorders>
-              <w:top w:val="nil"/>
-              <w:left w:val="single" w:sz="4" w:space="0" w:color="000000"/>
-              <w:bottom w:val="single" w:sz="4" w:space="0" w:color="000000"/>
-              <w:right w:val="single" w:sz="4" w:space="0" w:color="000000"/>
-            </w:tcBorders>
-            <w:shd w:val="clear" w:color="auto" w:fill="auto"/>
-            <w:tcMar>
-              <w:top w:w="144" w:type="dxa"/>
-              <w:left w:w="108" w:type="dxa"/>
-              <w:bottom w:w="144" w:type="dxa"/>
-              <w:right w:w="108" w:type="dxa"/>
-            </w:tcMar>
-            <w:vAlign w:val="center"/>
-          </w:tcPr>
-          <w:p>
-            <w:pPr>
-              <w:rPr>
-                <w:b/>
-                <w:bCs/>
-              </w:rPr>
-            </w:pPr>
-          </w:p>
-        </w:tc>
-        <w:tc>
-          <w:tcPr>
-            <w:tcW w:w="6482" w:type="dxa"/>
-            <w:tcBorders>
-              <w:top w:val="nil"/>
-              <w:left w:val="single" w:sz="4" w:space="0" w:color="000000"/>
-              <w:bottom w:val="single" w:sz="4" w:space="0" w:color="000000"/>
-              <w:right w:val="single" w:sz="4" w:space="0" w:color="000000"/>
-            </w:tcBorders>
-            <w:shd w:val="clear" w:color="auto" w:fill="auto"/>
-            <w:tcMar>
-              <w:top w:w="144" w:type="dxa"/>
-              <w:left w:w="108" w:type="dxa"/>
-              <w:bottom w:w="144" w:type="dxa"/>
-              <w:right w:w="108" w:type="dxa"/>
-            </w:tcMar>
-            <w:vAlign w:val="center"/>
-          </w:tcPr>
-          <w:p>
-            <w:pPr>
-              <w:rPr>
-                <w:b/>
-                <w:bCs/>
-              </w:rPr>
-            </w:pPr>
-          </w:p>
-        </w:tc>
-      </w:tr>
-    </w:tbl>
-    <w:p/>
-    <w:p/>
-    <w:p/>
-    <w:p/>
-    <w:p/>
-    <w:p/>
-    <w:p/>
-    <w:p/>
-    <w:p>
-      <w:r>
-        <w:t>Book UUID generation test case:</w:t>
-      </w:r>
-    </w:p>
-    <w:tbl>
-      <w:tblPr>
-        <w:tblW w:w="10169" w:type="dxa"/>
-        <w:tblCellMar>
-          <w:left w:w="0" w:type="dxa"/>
-          <w:right w:w="0" w:type="dxa"/>
-        </w:tblCellMar>
-        <w:tblLook w:val="0600" w:firstRow="0" w:lastRow="0" w:firstColumn="0" w:lastColumn="0" w:noHBand="1" w:noVBand="1"/>
-      </w:tblPr>
-      <w:tblGrid>
-        <w:gridCol w:w="2711"/>
-        <w:gridCol w:w="829"/>
-        <w:gridCol w:w="6629"/>
-      </w:tblGrid>
-      <w:tr>
-        <w:trPr>
-          <w:trHeight w:val="317"/>
-        </w:trPr>
-        <w:tc>
-          <w:tcPr>
-            <w:tcW w:w="2711" w:type="dxa"/>
-            <w:tcBorders>
-              <w:top w:val="single" w:sz="4" w:space="0" w:color="000000"/>
-              <w:left w:val="single" w:sz="4" w:space="0" w:color="000000"/>
-              <w:bottom w:val="nil"/>
-              <w:right w:val="nil"/>
-            </w:tcBorders>
-            <w:shd w:val="clear" w:color="auto" w:fill="auto"/>
-            <w:tcMar>
-              <w:top w:w="144" w:type="dxa"/>
-              <w:left w:w="108" w:type="dxa"/>
-              <w:bottom w:w="144" w:type="dxa"/>
-              <w:right w:w="108" w:type="dxa"/>
-            </w:tcMar>
-            <w:vAlign w:val="center"/>
-            <w:hideMark/>
-          </w:tcPr>
-          <w:p>
-            <w:r>
-              <w:t>Test-case Identifier:</w:t>
-            </w:r>
-          </w:p>
-        </w:tc>
-        <w:tc>
-          <w:tcPr>
-            <w:tcW w:w="7457" w:type="dxa"/>
-            <w:gridSpan w:val="2"/>
-            <w:tcBorders>
-              <w:top w:val="single" w:sz="4" w:space="0" w:color="000000"/>
-              <w:left w:val="nil"/>
-              <w:bottom w:val="nil"/>
-              <w:right w:val="single" w:sz="4" w:space="0" w:color="000000"/>
-            </w:tcBorders>
-            <w:shd w:val="clear" w:color="auto" w:fill="auto"/>
-            <w:tcMar>
-              <w:top w:w="144" w:type="dxa"/>
-              <w:left w:w="108" w:type="dxa"/>
-              <w:bottom w:w="144" w:type="dxa"/>
-              <w:right w:w="108" w:type="dxa"/>
-            </w:tcMar>
-            <w:vAlign w:val="center"/>
-            <w:hideMark/>
-          </w:tcPr>
-          <w:p>
-            <w:r>
-              <w:rPr>
-                <w:b/>
-                <w:bCs/>
-              </w:rPr>
-              <w:t>TC-6</w:t>
-            </w:r>
-          </w:p>
-        </w:tc>
-      </w:tr>
-      <w:tr>
-        <w:trPr>
-          <w:trHeight w:val="318"/>
-        </w:trPr>
-        <w:tc>
-          <w:tcPr>
-            <w:tcW w:w="2711" w:type="dxa"/>
-            <w:tcBorders>
-              <w:top w:val="nil"/>
-              <w:left w:val="single" w:sz="4" w:space="0" w:color="000000"/>
-              <w:bottom w:val="nil"/>
-              <w:right w:val="nil"/>
-            </w:tcBorders>
-            <w:shd w:val="clear" w:color="auto" w:fill="auto"/>
-            <w:tcMar>
-              <w:top w:w="144" w:type="dxa"/>
-              <w:left w:w="108" w:type="dxa"/>
-              <w:bottom w:w="144" w:type="dxa"/>
-              <w:right w:w="108" w:type="dxa"/>
-            </w:tcMar>
-            <w:vAlign w:val="center"/>
-            <w:hideMark/>
-          </w:tcPr>
-          <w:p>
-            <w:r>
-              <w:lastRenderedPageBreak/>
-              <w:t>Use Case Tested:</w:t>
-            </w:r>
-          </w:p>
-        </w:tc>
-        <w:tc>
-          <w:tcPr>
-            <w:tcW w:w="7457" w:type="dxa"/>
-            <w:gridSpan w:val="2"/>
-            <w:tcBorders>
-              <w:top w:val="nil"/>
-              <w:left w:val="nil"/>
-              <w:bottom w:val="nil"/>
-              <w:right w:val="single" w:sz="4" w:space="0" w:color="000000"/>
-            </w:tcBorders>
-            <w:shd w:val="clear" w:color="auto" w:fill="auto"/>
-            <w:tcMar>
-              <w:top w:w="144" w:type="dxa"/>
-              <w:left w:w="108" w:type="dxa"/>
-              <w:bottom w:w="144" w:type="dxa"/>
-              <w:right w:w="108" w:type="dxa"/>
-            </w:tcMar>
-            <w:vAlign w:val="center"/>
-            <w:hideMark/>
-          </w:tcPr>
-          <w:p>
-            <w:pPr>
-              <w:rPr>
-                <w:highlight w:val="yellow"/>
-              </w:rPr>
-            </w:pPr>
-            <w:r>
-              <w:rPr>
-                <w:b/>
-                <w:bCs/>
-                <w:highlight w:val="yellow"/>
-              </w:rPr>
-              <w:t>UCA-1</w:t>
-            </w:r>
-          </w:p>
-        </w:tc>
-      </w:tr>
-      <w:tr>
-        <w:trPr>
-          <w:trHeight w:val="473"/>
-        </w:trPr>
-        <w:tc>
-          <w:tcPr>
-            <w:tcW w:w="2711" w:type="dxa"/>
-            <w:tcBorders>
-              <w:top w:val="nil"/>
-              <w:left w:val="single" w:sz="4" w:space="0" w:color="000000"/>
-              <w:bottom w:val="nil"/>
-              <w:right w:val="nil"/>
-            </w:tcBorders>
-            <w:shd w:val="clear" w:color="auto" w:fill="auto"/>
-            <w:tcMar>
-              <w:top w:w="144" w:type="dxa"/>
-              <w:left w:w="108" w:type="dxa"/>
-              <w:bottom w:w="144" w:type="dxa"/>
-              <w:right w:w="108" w:type="dxa"/>
-            </w:tcMar>
-            <w:vAlign w:val="center"/>
-            <w:hideMark/>
-          </w:tcPr>
-          <w:p>
-            <w:r>
-              <w:t>Pass/fail Criteria:</w:t>
-            </w:r>
-          </w:p>
-        </w:tc>
-        <w:tc>
-          <w:tcPr>
-            <w:tcW w:w="7457" w:type="dxa"/>
-            <w:gridSpan w:val="2"/>
-            <w:tcBorders>
-              <w:top w:val="nil"/>
-              <w:left w:val="nil"/>
-              <w:bottom w:val="nil"/>
-              <w:right w:val="single" w:sz="4" w:space="0" w:color="000000"/>
-            </w:tcBorders>
-            <w:shd w:val="clear" w:color="auto" w:fill="auto"/>
-            <w:tcMar>
-              <w:top w:w="144" w:type="dxa"/>
-              <w:left w:w="108" w:type="dxa"/>
-              <w:bottom w:w="144" w:type="dxa"/>
-              <w:right w:w="108" w:type="dxa"/>
-            </w:tcMar>
-            <w:vAlign w:val="center"/>
-            <w:hideMark/>
-          </w:tcPr>
-          <w:p>
-            <w:pPr>
-              <w:rPr>
-                <w:b/>
-                <w:bCs/>
-              </w:rPr>
-            </w:pPr>
-            <w:r>
-              <w:rPr>
-                <w:b/>
-                <w:bCs/>
-              </w:rPr>
-              <w:t xml:space="preserve">The test passes if </w:t>
-            </w:r>
-            <w:r>
-              <w:rPr>
-                <w:b/>
-                <w:bCs/>
-              </w:rPr>
-              <w:t>the system successfully generates a UUID for a new book being generated on the system.</w:t>
-            </w:r>
-          </w:p>
-          <w:p/>
-        </w:tc>
-      </w:tr>
-      <w:tr>
-        <w:trPr>
-          <w:trHeight w:val="318"/>
-        </w:trPr>
-        <w:tc>
-          <w:tcPr>
-            <w:tcW w:w="2711" w:type="dxa"/>
-            <w:tcBorders>
-              <w:top w:val="nil"/>
-              <w:left w:val="single" w:sz="4" w:space="0" w:color="000000"/>
-              <w:bottom w:val="single" w:sz="4" w:space="0" w:color="000000"/>
-              <w:right w:val="nil"/>
-            </w:tcBorders>
-            <w:shd w:val="clear" w:color="auto" w:fill="auto"/>
-            <w:tcMar>
-              <w:top w:w="144" w:type="dxa"/>
-              <w:left w:w="108" w:type="dxa"/>
-              <w:bottom w:w="144" w:type="dxa"/>
-              <w:right w:w="108" w:type="dxa"/>
-            </w:tcMar>
-            <w:vAlign w:val="center"/>
-            <w:hideMark/>
-          </w:tcPr>
-          <w:p>
-            <w:r>
-              <w:t>Input Data:</w:t>
-            </w:r>
-          </w:p>
-        </w:tc>
-        <w:tc>
-          <w:tcPr>
-            <w:tcW w:w="7457" w:type="dxa"/>
-            <w:gridSpan w:val="2"/>
-            <w:tcBorders>
-              <w:top w:val="nil"/>
-              <w:left w:val="nil"/>
-              <w:bottom w:val="single" w:sz="4" w:space="0" w:color="000000"/>
-              <w:right w:val="single" w:sz="4" w:space="0" w:color="000000"/>
-            </w:tcBorders>
-            <w:shd w:val="clear" w:color="auto" w:fill="auto"/>
-            <w:tcMar>
-              <w:top w:w="144" w:type="dxa"/>
-              <w:left w:w="108" w:type="dxa"/>
-              <w:bottom w:w="144" w:type="dxa"/>
-              <w:right w:w="108" w:type="dxa"/>
-            </w:tcMar>
-            <w:vAlign w:val="center"/>
-            <w:hideMark/>
-          </w:tcPr>
-          <w:p>
-            <w:r>
-              <w:rPr>
-                <w:b/>
-                <w:bCs/>
-              </w:rPr>
-              <w:t>Alphanumeric username(email address)</w:t>
-            </w:r>
-            <w:r>
-              <w:rPr>
-                <w:b/>
-                <w:bCs/>
-              </w:rPr>
-              <w:t xml:space="preserve">, alphanumeric password, book data (title, author, interests, </w:t>
-            </w:r>
-            <w:proofErr w:type="spellStart"/>
-            <w:r>
-              <w:rPr>
-                <w:b/>
-                <w:bCs/>
-              </w:rPr>
-              <w:t>picUrl</w:t>
-            </w:r>
-            <w:proofErr w:type="spellEnd"/>
-            <w:r>
-              <w:rPr>
-                <w:b/>
-                <w:bCs/>
-              </w:rPr>
-              <w:t xml:space="preserve">, ISBN, </w:t>
-            </w:r>
-            <w:proofErr w:type="spellStart"/>
-            <w:r>
-              <w:rPr>
-                <w:b/>
-                <w:bCs/>
-              </w:rPr>
-              <w:t>publishDate</w:t>
-            </w:r>
-            <w:proofErr w:type="spellEnd"/>
-            <w:r>
-              <w:rPr>
-                <w:b/>
-                <w:bCs/>
-              </w:rPr>
-              <w:t xml:space="preserve">, </w:t>
-            </w:r>
-            <w:proofErr w:type="spellStart"/>
-            <w:r>
-              <w:rPr>
-                <w:b/>
-                <w:bCs/>
-              </w:rPr>
-              <w:t>creationDate</w:t>
-            </w:r>
-            <w:proofErr w:type="spellEnd"/>
-            <w:r>
-              <w:rPr>
-                <w:b/>
-                <w:bCs/>
-              </w:rPr>
-              <w:t xml:space="preserve">, language, edition, </w:t>
-            </w:r>
-            <w:proofErr w:type="spellStart"/>
-            <w:r>
-              <w:rPr>
-                <w:b/>
-                <w:bCs/>
-              </w:rPr>
-              <w:t>loanPrice</w:t>
-            </w:r>
-            <w:proofErr w:type="spellEnd"/>
-            <w:r>
-              <w:rPr>
-                <w:b/>
-                <w:bCs/>
-              </w:rPr>
-              <w:t xml:space="preserve">, </w:t>
-            </w:r>
-            <w:proofErr w:type="spellStart"/>
-            <w:r>
-              <w:rPr>
-                <w:b/>
-                <w:bCs/>
-              </w:rPr>
-              <w:t>sellPrice</w:t>
-            </w:r>
-            <w:proofErr w:type="spellEnd"/>
-            <w:r>
-              <w:rPr>
-                <w:b/>
-                <w:bCs/>
-              </w:rPr>
-              <w:t>, summary)</w:t>
-            </w:r>
-          </w:p>
-        </w:tc>
-      </w:tr>
-      <w:tr>
-        <w:trPr>
-          <w:trHeight w:val="317"/>
-        </w:trPr>
-        <w:tc>
-          <w:tcPr>
-            <w:tcW w:w="3540" w:type="dxa"/>
-            <w:gridSpan w:val="2"/>
-            <w:tcBorders>
-              <w:top w:val="single" w:sz="4" w:space="0" w:color="000000"/>
-              <w:left w:val="single" w:sz="4" w:space="0" w:color="000000"/>
-              <w:bottom w:val="single" w:sz="4" w:space="0" w:color="000000"/>
-              <w:right w:val="single" w:sz="4" w:space="0" w:color="000000"/>
-            </w:tcBorders>
-            <w:shd w:val="clear" w:color="auto" w:fill="auto"/>
-            <w:tcMar>
-              <w:top w:w="144" w:type="dxa"/>
-              <w:left w:w="108" w:type="dxa"/>
-              <w:bottom w:w="144" w:type="dxa"/>
-              <w:right w:w="108" w:type="dxa"/>
-            </w:tcMar>
-            <w:vAlign w:val="center"/>
-            <w:hideMark/>
-          </w:tcPr>
-          <w:p>
-            <w:r>
-              <w:t>Test Procedure:</w:t>
-            </w:r>
-          </w:p>
-        </w:tc>
-        <w:tc>
-          <w:tcPr>
-            <w:tcW w:w="6629" w:type="dxa"/>
-            <w:tcBorders>
-              <w:top w:val="single" w:sz="4" w:space="0" w:color="000000"/>
-              <w:left w:val="single" w:sz="4" w:space="0" w:color="000000"/>
-              <w:bottom w:val="single" w:sz="4" w:space="0" w:color="000000"/>
-              <w:right w:val="single" w:sz="4" w:space="0" w:color="000000"/>
-            </w:tcBorders>
-            <w:shd w:val="clear" w:color="auto" w:fill="auto"/>
-            <w:tcMar>
-              <w:top w:w="144" w:type="dxa"/>
-              <w:left w:w="108" w:type="dxa"/>
-              <w:bottom w:w="144" w:type="dxa"/>
-              <w:right w:w="108" w:type="dxa"/>
-            </w:tcMar>
-            <w:vAlign w:val="center"/>
-            <w:hideMark/>
-          </w:tcPr>
-          <w:p>
-            <w:r>
-              <w:t>Expected Result:</w:t>
-            </w:r>
-          </w:p>
-        </w:tc>
-      </w:tr>
-      <w:tr>
-        <w:trPr>
-          <w:trHeight w:val="630"/>
-        </w:trPr>
-        <w:tc>
-          <w:tcPr>
-            <w:tcW w:w="3540" w:type="dxa"/>
-            <w:gridSpan w:val="2"/>
-            <w:tcBorders>
-              <w:top w:val="single" w:sz="4" w:space="0" w:color="000000"/>
-              <w:left w:val="single" w:sz="4" w:space="0" w:color="000000"/>
-              <w:bottom w:val="nil"/>
-              <w:right w:val="single" w:sz="4" w:space="0" w:color="000000"/>
-            </w:tcBorders>
-            <w:shd w:val="clear" w:color="auto" w:fill="auto"/>
-            <w:tcMar>
-              <w:top w:w="144" w:type="dxa"/>
-              <w:left w:w="108" w:type="dxa"/>
-              <w:bottom w:w="144" w:type="dxa"/>
-              <w:right w:w="108" w:type="dxa"/>
-            </w:tcMar>
-            <w:vAlign w:val="center"/>
-            <w:hideMark/>
-          </w:tcPr>
-          <w:p>
-            <w:pPr>
-              <w:rPr>
-                <w:b/>
-                <w:bCs/>
-              </w:rPr>
-            </w:pPr>
-            <w:r>
-              <w:rPr>
-                <w:b/>
-                <w:bCs/>
-              </w:rPr>
-              <w:t xml:space="preserve">Step 1. </w:t>
-            </w:r>
-            <w:r>
-              <w:rPr>
-                <w:b/>
-                <w:bCs/>
-              </w:rPr>
-              <w:t>Try to upload a book without completing all necessary fields in the book description</w:t>
-            </w:r>
-          </w:p>
-          <w:p>
-            <w:pPr>
-              <w:rPr>
-                <w:b/>
-                <w:bCs/>
-              </w:rPr>
-            </w:pPr>
-          </w:p>
-          <w:p>
-            <w:pPr>
-              <w:rPr>
-                <w:b/>
-                <w:bCs/>
-              </w:rPr>
-            </w:pPr>
-          </w:p>
-          <w:p>
-            <w:pPr>
-              <w:rPr>
-                <w:highlight w:val="yellow"/>
-              </w:rPr>
-            </w:pPr>
-            <w:r>
-              <w:rPr>
-                <w:b/>
-                <w:bCs/>
-              </w:rPr>
-              <w:t>Step 2. Try to upload book with all necessary details completed in the upload book form.</w:t>
-            </w:r>
-          </w:p>
-        </w:tc>
-        <w:tc>
-          <w:tcPr>
-            <w:tcW w:w="6629" w:type="dxa"/>
-            <w:tcBorders>
-              <w:top w:val="single" w:sz="4" w:space="0" w:color="000000"/>
-              <w:left w:val="single" w:sz="4" w:space="0" w:color="000000"/>
-              <w:bottom w:val="nil"/>
-              <w:right w:val="single" w:sz="4" w:space="0" w:color="000000"/>
-            </w:tcBorders>
-            <w:shd w:val="clear" w:color="auto" w:fill="auto"/>
-            <w:tcMar>
-              <w:top w:w="144" w:type="dxa"/>
-              <w:left w:w="108" w:type="dxa"/>
-              <w:bottom w:w="144" w:type="dxa"/>
-              <w:right w:w="108" w:type="dxa"/>
-            </w:tcMar>
-            <w:vAlign w:val="center"/>
-            <w:hideMark/>
-          </w:tcPr>
-          <w:p>
-            <w:pPr>
-              <w:spacing w:after="0"/>
-              <w:rPr>
-                <w:b/>
-                <w:bCs/>
-              </w:rPr>
-            </w:pPr>
-            <w:r>
-              <w:rPr>
-                <w:b/>
-                <w:bCs/>
-              </w:rPr>
-              <w:t>Detects missing fields in book description.</w:t>
-            </w:r>
-          </w:p>
-          <w:p>
-            <w:pPr>
-              <w:spacing w:after="0"/>
-              <w:rPr>
-                <w:b/>
-                <w:bCs/>
-              </w:rPr>
-            </w:pPr>
-            <w:r>
-              <w:rPr>
-                <w:b/>
-                <w:bCs/>
-              </w:rPr>
-              <w:t xml:space="preserve"> Notifies user of failed upload attempt. </w:t>
-            </w:r>
-          </w:p>
-          <w:p>
-            <w:pPr>
-              <w:spacing w:after="0"/>
-              <w:rPr>
-                <w:b/>
-                <w:bCs/>
-              </w:rPr>
-            </w:pPr>
-            <w:r>
-              <w:rPr>
-                <w:b/>
-                <w:bCs/>
-              </w:rPr>
-              <w:t>Prompts user to try again.</w:t>
-            </w:r>
-            <w:r>
-              <w:rPr>
-                <w:b/>
-                <w:bCs/>
-                <w:highlight w:val="yellow"/>
-              </w:rPr>
-              <w:t xml:space="preserve"> </w:t>
-            </w:r>
-          </w:p>
-          <w:p>
-            <w:pPr>
-              <w:rPr>
-                <w:b/>
-                <w:bCs/>
-              </w:rPr>
-            </w:pPr>
-          </w:p>
-          <w:p>
-            <w:pPr>
-              <w:rPr>
-                <w:b/>
-                <w:bCs/>
-              </w:rPr>
-            </w:pPr>
-          </w:p>
-          <w:p>
-            <w:pPr>
-              <w:spacing w:after="0"/>
-              <w:rPr>
-                <w:b/>
-                <w:bCs/>
-              </w:rPr>
-            </w:pPr>
-            <w:r>
-              <w:rPr>
-                <w:b/>
-                <w:bCs/>
-              </w:rPr>
-              <w:t>Processes and records all book information.</w:t>
-            </w:r>
-          </w:p>
-          <w:p>
-            <w:pPr>
-              <w:spacing w:after="0"/>
-              <w:rPr>
-                <w:b/>
-                <w:bCs/>
-              </w:rPr>
-            </w:pPr>
-            <w:r>
-              <w:rPr>
-                <w:b/>
-                <w:bCs/>
-              </w:rPr>
-              <w:t xml:space="preserve">Generates UUID for the book. </w:t>
-            </w:r>
-          </w:p>
-          <w:p>
-            <w:pPr>
-              <w:spacing w:after="0"/>
-              <w:rPr>
-                <w:b/>
-                <w:bCs/>
-              </w:rPr>
-            </w:pPr>
-            <w:r>
-              <w:rPr>
-                <w:b/>
-                <w:bCs/>
-              </w:rPr>
-              <w:t xml:space="preserve">Records book data in the database. </w:t>
-            </w:r>
-          </w:p>
-          <w:p>
-            <w:pPr>
-              <w:spacing w:after="0"/>
-              <w:rPr>
-                <w:b/>
-                <w:bCs/>
-              </w:rPr>
-            </w:pPr>
-            <w:r>
-              <w:rPr>
-                <w:b/>
-                <w:bCs/>
-              </w:rPr>
-              <w:t>Notifies user of successful book upload.</w:t>
-            </w:r>
-          </w:p>
-          <w:p>
-            <w:pPr>
-              <w:rPr>
-                <w:b/>
-                <w:bCs/>
-              </w:rPr>
-            </w:pPr>
-          </w:p>
-        </w:tc>
-      </w:tr>
-      <w:tr>
-        <w:trPr>
-          <w:trHeight w:val="631"/>
-        </w:trPr>
-        <w:tc>
-          <w:tcPr>
-            <w:tcW w:w="3540" w:type="dxa"/>
-            <w:gridSpan w:val="2"/>
-            <w:tcBorders>
-              <w:top w:val="nil"/>
-              <w:left w:val="single" w:sz="4" w:space="0" w:color="000000"/>
-              <w:bottom w:val="nil"/>
-              <w:right w:val="single" w:sz="4" w:space="0" w:color="000000"/>
-            </w:tcBorders>
-            <w:shd w:val="clear" w:color="auto" w:fill="auto"/>
-            <w:tcMar>
-              <w:top w:w="144" w:type="dxa"/>
-              <w:left w:w="108" w:type="dxa"/>
-              <w:bottom w:w="144" w:type="dxa"/>
-              <w:right w:w="108" w:type="dxa"/>
-            </w:tcMar>
-            <w:vAlign w:val="center"/>
-            <w:hideMark/>
-          </w:tcPr>
-          <w:p/>
-        </w:tc>
-        <w:tc>
-          <w:tcPr>
-            <w:tcW w:w="6629" w:type="dxa"/>
-            <w:tcBorders>
-              <w:top w:val="nil"/>
-              <w:left w:val="single" w:sz="4" w:space="0" w:color="000000"/>
-              <w:bottom w:val="nil"/>
-              <w:right w:val="single" w:sz="4" w:space="0" w:color="000000"/>
-            </w:tcBorders>
-            <w:shd w:val="clear" w:color="auto" w:fill="auto"/>
-            <w:tcMar>
-              <w:top w:w="144" w:type="dxa"/>
-              <w:left w:w="108" w:type="dxa"/>
-              <w:bottom w:w="144" w:type="dxa"/>
-              <w:right w:w="108" w:type="dxa"/>
-            </w:tcMar>
-            <w:vAlign w:val="center"/>
-            <w:hideMark/>
-          </w:tcPr>
-          <w:p/>
-        </w:tc>
-      </w:tr>
-      <w:tr>
-        <w:trPr>
-          <w:trHeight w:val="15"/>
-        </w:trPr>
-        <w:tc>
-          <w:tcPr>
-            <w:tcW w:w="3540" w:type="dxa"/>
-            <w:gridSpan w:val="2"/>
-            <w:tcBorders>
-              <w:top w:val="nil"/>
-              <w:left w:val="single" w:sz="4" w:space="0" w:color="000000"/>
-              <w:bottom w:val="single" w:sz="4" w:space="0" w:color="000000"/>
-              <w:right w:val="single" w:sz="4" w:space="0" w:color="000000"/>
-            </w:tcBorders>
-            <w:shd w:val="clear" w:color="auto" w:fill="auto"/>
-            <w:tcMar>
-              <w:top w:w="144" w:type="dxa"/>
-              <w:left w:w="108" w:type="dxa"/>
-              <w:bottom w:w="144" w:type="dxa"/>
-              <w:right w:w="108" w:type="dxa"/>
-            </w:tcMar>
-            <w:vAlign w:val="center"/>
-          </w:tcPr>
-          <w:p>
-            <w:pPr>
-              <w:rPr>
-                <w:b/>
-                <w:bCs/>
-              </w:rPr>
-            </w:pPr>
-          </w:p>
-        </w:tc>
-        <w:tc>
-          <w:tcPr>
-            <w:tcW w:w="6629" w:type="dxa"/>
-            <w:tcBorders>
-              <w:top w:val="nil"/>
-              <w:left w:val="single" w:sz="4" w:space="0" w:color="000000"/>
-              <w:bottom w:val="single" w:sz="4" w:space="0" w:color="000000"/>
-              <w:right w:val="single" w:sz="4" w:space="0" w:color="000000"/>
-            </w:tcBorders>
-            <w:shd w:val="clear" w:color="auto" w:fill="auto"/>
-            <w:tcMar>
-              <w:top w:w="144" w:type="dxa"/>
-              <w:left w:w="108" w:type="dxa"/>
-              <w:bottom w:w="144" w:type="dxa"/>
-              <w:right w:w="108" w:type="dxa"/>
-            </w:tcMar>
-            <w:vAlign w:val="center"/>
-          </w:tcPr>
-          <w:p>
-            <w:pPr>
-              <w:rPr>
-                <w:b/>
-                <w:bCs/>
-              </w:rPr>
-            </w:pPr>
-          </w:p>
-        </w:tc>
-      </w:tr>
-    </w:tbl>
-    <w:p/>
-    <w:p/>
-    <w:p>
-      <w:pPr>
-        <w:spacing w:after="173" w:line="253" w:lineRule="auto"/>
-        <w:ind w:right="821"/>
-        <w:jc w:val="both"/>
-      </w:pPr>
-    </w:p>
-    <w:p>
-      <w:pPr>
-        <w:spacing w:after="173" w:line="253" w:lineRule="auto"/>
-        <w:ind w:right="821"/>
-        <w:jc w:val="both"/>
-      </w:pPr>
-    </w:p>
-    <w:p>
-      <w:pPr>
-        <w:spacing w:after="627" w:line="260" w:lineRule="auto"/>
-        <w:ind w:left="-5" w:hanging="10"/>
-      </w:pPr>
-      <w:r>
-        <w:rPr>
-          <w:rFonts w:eastAsia="Century"/>
-          <w:b/>
-          <w:sz w:val="41"/>
-        </w:rPr>
-        <w:t>Chapter 5</w:t>
-      </w:r>
-    </w:p>
-    <w:p>
-      <w:pPr>
-        <w:pStyle w:val="Heading1"/>
-        <w:spacing w:after="572"/>
-        <w:ind w:left="-5" w:right="903"/>
-        <w:rPr>
-          <w:rFonts w:ascii="Calibri" w:hAnsi="Calibri" w:cs="Calibri"/>
-        </w:rPr>
-      </w:pPr>
-      <w:bookmarkStart w:id="37" w:name="_Toc465320801"/>
-      <w:r>
-        <w:rPr>
-          <w:rFonts w:ascii="Calibri" w:hAnsi="Calibri" w:cs="Calibri"/>
-        </w:rPr>
-        <w:lastRenderedPageBreak/>
-        <w:t>Consistency and correspondences</w:t>
-      </w:r>
-      <w:bookmarkEnd w:id="37"/>
-    </w:p>
-    <w:p>
-      <w:pPr>
-        <w:spacing w:after="620" w:line="253" w:lineRule="auto"/>
-        <w:ind w:left="-5" w:right="821" w:hanging="10"/>
-        <w:jc w:val="both"/>
-      </w:pPr>
-      <w:r>
-        <w:rPr>
-          <w:rFonts w:eastAsia="Century"/>
-          <w:sz w:val="18"/>
-        </w:rPr>
-        <w:t>This chapter describes consistency requirements, recording of known inconsistencies in an AD, and the use and documentation of correspondences and correspondence rules.</w:t>
-      </w:r>
-    </w:p>
-    <w:p>
-      <w:pPr>
-        <w:pStyle w:val="Heading2"/>
-        <w:tabs>
-          <w:tab w:val="center" w:pos="2408"/>
-        </w:tabs>
-        <w:ind w:left="-15" w:firstLine="0"/>
-        <w:rPr>
-          <w:rFonts w:ascii="Calibri" w:hAnsi="Calibri" w:cs="Calibri"/>
-        </w:rPr>
-      </w:pPr>
-      <w:bookmarkStart w:id="38" w:name="_Toc465320802"/>
-      <w:r>
-        <w:rPr>
-          <w:rFonts w:ascii="Calibri" w:hAnsi="Calibri" w:cs="Calibri"/>
-        </w:rPr>
-        <w:t>5.1</w:t>
-      </w:r>
-      <w:r>
-        <w:rPr>
-          <w:rFonts w:ascii="Calibri" w:hAnsi="Calibri" w:cs="Calibri"/>
-        </w:rPr>
-        <w:tab/>
-        <w:t>Known inconsistencies</w:t>
-      </w:r>
-      <w:bookmarkEnd w:id="38"/>
-    </w:p>
-    <w:p>
-      <w:pPr>
-        <w:spacing w:line="260" w:lineRule="auto"/>
-        <w:ind w:left="-5" w:right="821" w:hanging="10"/>
-        <w:jc w:val="both"/>
-      </w:pPr>
-      <w:r>
-        <w:rPr>
-          <w:rFonts w:eastAsia="Cambria"/>
-          <w:i/>
-          <w:color w:val="2F629F"/>
-          <w:sz w:val="18"/>
-        </w:rPr>
-        <w:t xml:space="preserve">? </w:t>
-      </w:r>
-      <w:r>
-        <w:rPr>
-          <w:rFonts w:eastAsia="Century"/>
-          <w:color w:val="2F629F"/>
-          <w:sz w:val="18"/>
-        </w:rPr>
-        <w:t>Record any known inconsistencies in the AD.</w:t>
-      </w:r>
-    </w:p>
-    <w:p>
-      <w:pPr>
-        <w:spacing w:after="173" w:line="253" w:lineRule="auto"/>
-        <w:ind w:left="-5" w:right="821" w:hanging="10"/>
-        <w:jc w:val="both"/>
-      </w:pPr>
-      <w:r>
-        <w:rPr>
-          <w:rFonts w:eastAsia="Century"/>
-          <w:sz w:val="18"/>
-        </w:rPr>
-        <w:t>Although consistent ADs obviously are to be preferred, it is sometimes infeasible or impractical to resolve all inconsistencies for reasons of time, effort, or insufficient information.</w:t>
-      </w:r>
-    </w:p>
-    <w:p>
-      <w:pPr>
-        <w:spacing w:after="616" w:line="257" w:lineRule="auto"/>
-        <w:ind w:left="-5" w:right="686" w:hanging="10"/>
-      </w:pPr>
-      <w:r>
-        <w:rPr>
-          <w:i/>
-          <w:color w:val="902A7B"/>
-          <w:sz w:val="18"/>
-        </w:rPr>
-        <w:t xml:space="preserve">2 </w:t>
-      </w:r>
-      <w:r>
-        <w:rPr>
-          <w:rFonts w:eastAsia="Century"/>
-          <w:color w:val="902A7B"/>
-          <w:sz w:val="18"/>
-        </w:rPr>
-        <w:t>An architecture description should include an analysis of consistency of its architecture models and its views.</w:t>
-      </w:r>
-    </w:p>
-    <w:p>
-      <w:pPr>
-        <w:pStyle w:val="Heading2"/>
-        <w:tabs>
-          <w:tab w:val="center" w:pos="2735"/>
-        </w:tabs>
-        <w:ind w:left="-15" w:firstLine="0"/>
-        <w:rPr>
-          <w:rFonts w:ascii="Calibri" w:hAnsi="Calibri" w:cs="Calibri"/>
-        </w:rPr>
-      </w:pPr>
-      <w:bookmarkStart w:id="39" w:name="_Toc465320803"/>
-      <w:r>
-        <w:rPr>
-          <w:rFonts w:ascii="Calibri" w:hAnsi="Calibri" w:cs="Calibri"/>
-        </w:rPr>
-        <w:t>5.2</w:t>
-      </w:r>
-      <w:r>
-        <w:rPr>
-          <w:rFonts w:ascii="Calibri" w:hAnsi="Calibri" w:cs="Calibri"/>
-        </w:rPr>
-        <w:tab/>
-        <w:t>Correspondences in the AD</w:t>
-      </w:r>
-      <w:bookmarkEnd w:id="39"/>
-    </w:p>
-    <w:p>
-      <w:pPr>
-        <w:spacing w:line="260" w:lineRule="auto"/>
-        <w:ind w:left="-5" w:right="821" w:hanging="10"/>
-        <w:jc w:val="both"/>
-      </w:pPr>
-      <w:r>
-        <w:rPr>
-          <w:rFonts w:eastAsia="Cambria"/>
-          <w:i/>
-          <w:color w:val="2F629F"/>
-          <w:sz w:val="18"/>
-        </w:rPr>
-        <w:t xml:space="preserve">? </w:t>
-      </w:r>
-      <w:r>
-        <w:rPr>
-          <w:rFonts w:eastAsia="Century"/>
-          <w:color w:val="2F629F"/>
-          <w:sz w:val="18"/>
-        </w:rPr>
-        <w:t>Identify each correspondence in the AD and its participating AD elements. Identify any correspondence rules governing</w:t>
-      </w:r>
-    </w:p>
-    <w:p>
-      <w:pPr>
-        <w:spacing w:after="173" w:line="253" w:lineRule="auto"/>
-        <w:ind w:left="-5" w:right="821" w:hanging="10"/>
-        <w:jc w:val="both"/>
-      </w:pPr>
-      <w:r>
-        <w:rPr>
-          <w:rFonts w:eastAsia="Century"/>
-          <w:sz w:val="18"/>
-        </w:rPr>
-        <w:t>Correspondences are used to express, record, enforce and analyze consistency between models, views and other AD elements within an architecture description, between ADs, or between an AD and other forms of documentation.</w:t>
-      </w:r>
-    </w:p>
-    <w:p>
-      <w:pPr>
-        <w:spacing w:after="173" w:line="253" w:lineRule="auto"/>
-        <w:ind w:left="-5" w:right="821" w:hanging="10"/>
-        <w:jc w:val="both"/>
-      </w:pPr>
-      <w:r>
-        <w:rPr>
-          <w:rFonts w:eastAsia="Century"/>
-          <w:sz w:val="18"/>
-        </w:rPr>
-        <w:t>AD elements include instances of stakeholders, concerns, viewpoints and views, model kinds and models, decisions and rationales. Constructs introduced by viewpoints and model kinds are also AD elements.</w:t>
-      </w:r>
-    </w:p>
-    <w:p>
-      <w:pPr>
-        <w:spacing w:after="619" w:line="253" w:lineRule="auto"/>
-        <w:ind w:left="-5" w:right="821" w:hanging="10"/>
-        <w:jc w:val="both"/>
-      </w:pPr>
-      <w:r>
-        <w:rPr>
-          <w:rFonts w:eastAsia="Century"/>
-          <w:sz w:val="18"/>
-        </w:rPr>
-        <w:t>Correspondences are n-</w:t>
-      </w:r>
-      <w:proofErr w:type="spellStart"/>
-      <w:r>
-        <w:rPr>
-          <w:rFonts w:eastAsia="Century"/>
-          <w:sz w:val="18"/>
-        </w:rPr>
-        <w:t>ary</w:t>
-      </w:r>
-      <w:proofErr w:type="spellEnd"/>
-      <w:r>
-        <w:rPr>
-          <w:rFonts w:eastAsia="Century"/>
-          <w:sz w:val="18"/>
-        </w:rPr>
-        <w:t xml:space="preserve"> mathematical relations. Correspondences can be depicted via tables, via links, or via other forms of association (such as in UML).</w:t>
-      </w:r>
-    </w:p>
-    <w:p>
-      <w:pPr>
-        <w:pStyle w:val="Heading2"/>
-        <w:tabs>
-          <w:tab w:val="center" w:pos="2337"/>
-        </w:tabs>
-        <w:ind w:left="-15" w:firstLine="0"/>
-        <w:rPr>
-          <w:rFonts w:ascii="Calibri" w:hAnsi="Calibri" w:cs="Calibri"/>
-        </w:rPr>
-      </w:pPr>
-      <w:bookmarkStart w:id="40" w:name="_Toc465320804"/>
-      <w:r>
-        <w:rPr>
-          <w:rFonts w:ascii="Calibri" w:hAnsi="Calibri" w:cs="Calibri"/>
-        </w:rPr>
-        <w:t>5.3</w:t>
-      </w:r>
-      <w:r>
-        <w:rPr>
-          <w:rFonts w:ascii="Calibri" w:hAnsi="Calibri" w:cs="Calibri"/>
-        </w:rPr>
-        <w:tab/>
-        <w:t>Correspondence rules</w:t>
-      </w:r>
-      <w:bookmarkEnd w:id="40"/>
-    </w:p>
-    <w:p>
-      <w:pPr>
-        <w:spacing w:line="260" w:lineRule="auto"/>
-        <w:ind w:left="-5" w:right="821" w:hanging="10"/>
-        <w:jc w:val="both"/>
-      </w:pPr>
-      <w:r>
-        <w:rPr>
-          <w:rFonts w:eastAsia="Cambria"/>
-          <w:i/>
-          <w:color w:val="2F629F"/>
-          <w:sz w:val="18"/>
-        </w:rPr>
-        <w:t xml:space="preserve">? </w:t>
-      </w:r>
-      <w:r>
-        <w:rPr>
-          <w:rFonts w:eastAsia="Century"/>
-          <w:color w:val="2F629F"/>
-          <w:sz w:val="18"/>
-        </w:rPr>
-        <w:t>Identify each correspondence rule applying to the AD.</w:t>
-      </w:r>
-    </w:p>
-    <w:p>
-      <w:pPr>
-        <w:spacing w:after="173" w:line="253" w:lineRule="auto"/>
-        <w:ind w:left="-5" w:right="821" w:hanging="10"/>
-        <w:jc w:val="both"/>
-      </w:pPr>
-      <w:r>
-        <w:rPr>
-          <w:rFonts w:eastAsia="Century"/>
-          <w:sz w:val="18"/>
-        </w:rPr>
-        <w:t>Correspondence rules can be introduced by the AD, by one of its viewpoints, or from an architecture framework or architecture description language being used.</w:t>
-      </w:r>
-    </w:p>
-    <w:p>
-      <w:pPr>
-        <w:spacing w:line="260" w:lineRule="auto"/>
-        <w:ind w:left="-5" w:right="821" w:hanging="10"/>
-        <w:jc w:val="both"/>
-      </w:pPr>
-      <w:r>
-        <w:rPr>
-          <w:rFonts w:eastAsia="Cambria"/>
-          <w:i/>
-          <w:color w:val="2F629F"/>
-          <w:sz w:val="18"/>
-        </w:rPr>
-        <w:t xml:space="preserve">? </w:t>
-      </w:r>
-      <w:r>
-        <w:rPr>
-          <w:rFonts w:eastAsia="Century"/>
-          <w:color w:val="2F629F"/>
-          <w:sz w:val="18"/>
-        </w:rPr>
-        <w:t>For each identified correspondence rule, record whether the rule holds (is satisfied) or otherwise record all known violations.</w:t>
-      </w:r>
-      <w:r>
-        <w:br w:type="page"/>
-      </w:r>
-    </w:p>
-    <w:p>
-      <w:pPr>
-        <w:spacing w:after="627" w:line="260" w:lineRule="auto"/>
-        <w:ind w:left="-5" w:hanging="10"/>
-      </w:pPr>
-      <w:r>
-        <w:rPr>
-          <w:rFonts w:eastAsia="Century"/>
-          <w:b/>
-          <w:sz w:val="41"/>
-        </w:rPr>
-        <w:lastRenderedPageBreak/>
-        <w:t>Appendix A</w:t>
-      </w:r>
-    </w:p>
-    <w:p>
-      <w:pPr>
-        <w:pStyle w:val="Heading1"/>
-        <w:ind w:left="-5" w:right="903"/>
-        <w:rPr>
-          <w:rFonts w:ascii="Calibri" w:hAnsi="Calibri" w:cs="Calibri"/>
-        </w:rPr>
-      </w:pPr>
-      <w:bookmarkStart w:id="41" w:name="_Toc465320805"/>
-      <w:r>
-        <w:rPr>
-          <w:rFonts w:ascii="Calibri" w:hAnsi="Calibri" w:cs="Calibri"/>
-        </w:rPr>
-        <w:t>Architecture decisions and rationale</w:t>
-      </w:r>
-      <w:bookmarkEnd w:id="41"/>
-    </w:p>
-    <w:p>
-      <w:pPr>
-        <w:spacing w:after="613" w:line="253" w:lineRule="auto"/>
-        <w:ind w:left="-5" w:right="821" w:hanging="10"/>
-        <w:jc w:val="both"/>
-      </w:pPr>
-      <w:r>
-        <w:rPr>
-          <w:rFonts w:eastAsia="Century"/>
-          <w:sz w:val="18"/>
-        </w:rPr>
-        <w:t>It is not required by the Standard to capture architecture decisions. This section describes recommendations (“</w:t>
-      </w:r>
-      <w:proofErr w:type="spellStart"/>
-      <w:r>
-        <w:rPr>
-          <w:rFonts w:eastAsia="Century"/>
-          <w:sz w:val="18"/>
-        </w:rPr>
-        <w:t>shoulds</w:t>
-      </w:r>
-      <w:proofErr w:type="spellEnd"/>
-      <w:r>
-        <w:rPr>
-          <w:rFonts w:eastAsia="Century"/>
-          <w:sz w:val="18"/>
-        </w:rPr>
-        <w:t>”) for their recording.</w:t>
-      </w:r>
-    </w:p>
-    <w:p>
-      <w:pPr>
-        <w:pStyle w:val="Heading2"/>
-        <w:tabs>
-          <w:tab w:val="center" w:pos="1466"/>
-        </w:tabs>
-        <w:ind w:left="-15" w:firstLine="0"/>
-        <w:rPr>
-          <w:rFonts w:ascii="Calibri" w:hAnsi="Calibri" w:cs="Calibri"/>
-        </w:rPr>
-      </w:pPr>
-      <w:bookmarkStart w:id="42" w:name="_Toc465320806"/>
-      <w:r>
-        <w:rPr>
-          <w:rFonts w:ascii="Calibri" w:hAnsi="Calibri" w:cs="Calibri"/>
-        </w:rPr>
-        <w:t>A.1</w:t>
-      </w:r>
-      <w:r>
-        <w:rPr>
-          <w:rFonts w:ascii="Calibri" w:hAnsi="Calibri" w:cs="Calibri"/>
-        </w:rPr>
-        <w:tab/>
-        <w:t>Decisions</w:t>
-      </w:r>
-      <w:bookmarkEnd w:id="42"/>
-    </w:p>
-    <w:p>
-      <w:pPr>
-        <w:spacing w:after="159" w:line="257" w:lineRule="auto"/>
-        <w:ind w:left="-5" w:right="686" w:hanging="10"/>
-      </w:pPr>
-      <w:r>
-        <w:rPr>
-          <w:i/>
-          <w:color w:val="902A7B"/>
-          <w:sz w:val="18"/>
-        </w:rPr>
-        <w:t xml:space="preserve">2 </w:t>
-      </w:r>
-      <w:r>
-        <w:rPr>
-          <w:rFonts w:eastAsia="Century"/>
-          <w:color w:val="902A7B"/>
-          <w:sz w:val="18"/>
-        </w:rPr>
-        <w:t>Provide evidence of consideration of alternatives and the rationale for the choices made.</w:t>
-      </w:r>
-    </w:p>
-    <w:p>
-      <w:pPr>
-        <w:spacing w:after="159" w:line="257" w:lineRule="auto"/>
-        <w:ind w:left="-5" w:right="686" w:hanging="10"/>
-      </w:pPr>
-      <w:r>
-        <w:rPr>
-          <w:i/>
-          <w:color w:val="902A7B"/>
-          <w:sz w:val="18"/>
-        </w:rPr>
-        <w:t xml:space="preserve">2 </w:t>
-      </w:r>
-      <w:r>
-        <w:rPr>
-          <w:rFonts w:eastAsia="Century"/>
-          <w:color w:val="902A7B"/>
-          <w:sz w:val="18"/>
-        </w:rPr>
-        <w:t xml:space="preserve">Record architecture decisions considered to be key to the architecture of </w:t>
-      </w:r>
-      <w:r>
-        <w:rPr>
-          <w:rFonts w:eastAsia="Cambria"/>
-          <w:i/>
-          <w:color w:val="E4322B"/>
-          <w:sz w:val="18"/>
-        </w:rPr>
-        <w:t>&lt;</w:t>
-      </w:r>
-      <w:r>
-        <w:rPr>
-          <w:rFonts w:eastAsia="Century"/>
-          <w:color w:val="E4322B"/>
-          <w:sz w:val="18"/>
-        </w:rPr>
-        <w:t>System of Interest</w:t>
-      </w:r>
-      <w:r>
-        <w:rPr>
-          <w:rFonts w:eastAsia="Cambria"/>
-          <w:i/>
-          <w:color w:val="E4322B"/>
-          <w:sz w:val="18"/>
-        </w:rPr>
-        <w:t>&gt;</w:t>
-      </w:r>
-      <w:r>
-        <w:rPr>
-          <w:rFonts w:eastAsia="Century"/>
-          <w:color w:val="902A7B"/>
-          <w:sz w:val="18"/>
-        </w:rPr>
-        <w:t>.</w:t>
-      </w:r>
-    </w:p>
-    <w:p>
-      <w:pPr>
-        <w:spacing w:after="235" w:line="253" w:lineRule="auto"/>
-        <w:ind w:left="-5" w:right="821" w:hanging="10"/>
-        <w:jc w:val="both"/>
-      </w:pPr>
-      <w:r>
-        <w:rPr>
-          <w:rFonts w:eastAsia="Century"/>
-          <w:sz w:val="18"/>
-        </w:rPr>
-        <w:t>Areas to consider to selecting key decisions include those:</w:t>
-      </w:r>
-    </w:p>
-    <w:p>
-      <w:pPr>
-        <w:numPr>
-          <w:ilvl w:val="0"/>
-          <w:numId w:val="7"/>
-        </w:numPr>
-        <w:spacing w:after="74" w:line="253" w:lineRule="auto"/>
-        <w:ind w:right="821" w:hanging="192"/>
-        <w:jc w:val="both"/>
-      </w:pPr>
-      <w:r>
-        <w:rPr>
-          <w:rFonts w:eastAsia="Century"/>
-          <w:sz w:val="18"/>
-        </w:rPr>
-        <w:t>affecting key stakeholders or many stakeholders</w:t>
-      </w:r>
-    </w:p>
-    <w:p>
-      <w:pPr>
-        <w:numPr>
-          <w:ilvl w:val="0"/>
-          <w:numId w:val="7"/>
-        </w:numPr>
-        <w:spacing w:after="74" w:line="253" w:lineRule="auto"/>
-        <w:ind w:right="821" w:hanging="192"/>
-        <w:jc w:val="both"/>
-      </w:pPr>
-      <w:r>
-        <w:rPr>
-          <w:rFonts w:eastAsia="Century"/>
-          <w:sz w:val="18"/>
-        </w:rPr>
-        <w:t>essential to project planning and management</w:t>
-      </w:r>
-    </w:p>
-    <w:p>
-      <w:pPr>
-        <w:numPr>
-          <w:ilvl w:val="0"/>
-          <w:numId w:val="7"/>
-        </w:numPr>
-        <w:spacing w:after="74" w:line="253" w:lineRule="auto"/>
-        <w:ind w:right="821" w:hanging="192"/>
-        <w:jc w:val="both"/>
-      </w:pPr>
-      <w:r>
-        <w:rPr>
-          <w:rFonts w:eastAsia="Century"/>
-          <w:sz w:val="18"/>
-        </w:rPr>
-        <w:t>expensive to enforce or implement</w:t>
-      </w:r>
-    </w:p>
-    <w:p>
-      <w:pPr>
-        <w:numPr>
-          <w:ilvl w:val="0"/>
-          <w:numId w:val="7"/>
-        </w:numPr>
-        <w:spacing w:after="74" w:line="253" w:lineRule="auto"/>
-        <w:ind w:right="821" w:hanging="192"/>
-        <w:jc w:val="both"/>
-      </w:pPr>
-      <w:r>
-        <w:rPr>
-          <w:rFonts w:eastAsia="Century"/>
-          <w:sz w:val="18"/>
-        </w:rPr>
-        <w:t>highly sensitive to changes or costly to change</w:t>
-      </w:r>
-    </w:p>
-    <w:p>
-      <w:pPr>
-        <w:numPr>
-          <w:ilvl w:val="0"/>
-          <w:numId w:val="7"/>
-        </w:numPr>
-        <w:spacing w:after="74" w:line="253" w:lineRule="auto"/>
-        <w:ind w:right="821" w:hanging="192"/>
-        <w:jc w:val="both"/>
-      </w:pPr>
-      <w:r>
-        <w:rPr>
-          <w:rFonts w:eastAsia="Century"/>
-          <w:sz w:val="18"/>
-        </w:rPr>
-        <w:t>involving intricate or non-obvious reasoning</w:t>
-      </w:r>
-    </w:p>
-    <w:p>
-      <w:pPr>
-        <w:numPr>
-          <w:ilvl w:val="0"/>
-          <w:numId w:val="7"/>
-        </w:numPr>
-        <w:spacing w:after="74" w:line="253" w:lineRule="auto"/>
-        <w:ind w:right="821" w:hanging="192"/>
-        <w:jc w:val="both"/>
-      </w:pPr>
-      <w:r>
-        <w:rPr>
-          <w:rFonts w:eastAsia="Century"/>
-          <w:sz w:val="18"/>
-        </w:rPr>
-        <w:t>pertaining to architecturally significant requirements</w:t>
-      </w:r>
-    </w:p>
-    <w:p>
-      <w:pPr>
-        <w:numPr>
-          <w:ilvl w:val="0"/>
-          <w:numId w:val="7"/>
-        </w:numPr>
-        <w:spacing w:after="74" w:line="253" w:lineRule="auto"/>
-        <w:ind w:right="821" w:hanging="192"/>
-        <w:jc w:val="both"/>
-      </w:pPr>
-      <w:r>
-        <w:rPr>
-          <w:rFonts w:eastAsia="Century"/>
-          <w:sz w:val="18"/>
-        </w:rPr>
-        <w:t>requiring major expenditures of time or effort to make</w:t>
-      </w:r>
-    </w:p>
-    <w:p>
-      <w:pPr>
-        <w:numPr>
-          <w:ilvl w:val="0"/>
-          <w:numId w:val="7"/>
-        </w:numPr>
-        <w:spacing w:after="245" w:line="253" w:lineRule="auto"/>
-        <w:ind w:right="821" w:hanging="192"/>
-        <w:jc w:val="both"/>
-      </w:pPr>
-      <w:r>
-        <w:rPr>
-          <w:rFonts w:eastAsia="Century"/>
-          <w:sz w:val="18"/>
-        </w:rPr>
-        <w:t>resulting in capital expenditures or indirect costs</w:t>
-      </w:r>
-    </w:p>
-    <w:p>
-      <w:pPr>
-        <w:spacing w:after="239" w:line="257" w:lineRule="auto"/>
-        <w:ind w:left="-5" w:right="686" w:hanging="10"/>
-      </w:pPr>
-      <w:r>
-        <w:rPr>
-          <w:i/>
-          <w:color w:val="902A7B"/>
-          <w:sz w:val="18"/>
-        </w:rPr>
-        <w:t xml:space="preserve">2 </w:t>
-      </w:r>
-      <w:r>
-        <w:rPr>
-          <w:rFonts w:eastAsia="Century"/>
-          <w:color w:val="902A7B"/>
-          <w:sz w:val="18"/>
-        </w:rPr>
-        <w:t>When recording decisions, the following information items should be considered:</w:t>
-      </w:r>
-    </w:p>
-    <w:p>
-      <w:pPr>
-        <w:numPr>
-          <w:ilvl w:val="0"/>
-          <w:numId w:val="8"/>
-        </w:numPr>
-        <w:spacing w:after="173" w:line="253" w:lineRule="auto"/>
-        <w:ind w:right="821" w:hanging="192"/>
-        <w:jc w:val="both"/>
-      </w:pPr>
-      <w:r>
-        <w:rPr>
-          <w:rFonts w:eastAsia="Century"/>
-          <w:sz w:val="18"/>
-        </w:rPr>
-        <w:t>unique identifier for the decision</w:t>
-      </w:r>
-    </w:p>
-    <w:p>
-      <w:pPr>
-        <w:numPr>
-          <w:ilvl w:val="0"/>
-          <w:numId w:val="8"/>
-        </w:numPr>
-        <w:spacing w:after="93" w:line="253" w:lineRule="auto"/>
-        <w:ind w:right="821" w:hanging="192"/>
-        <w:jc w:val="both"/>
-      </w:pPr>
-      <w:r>
-        <w:rPr>
-          <w:rFonts w:eastAsia="Century"/>
-          <w:sz w:val="18"/>
-        </w:rPr>
-        <w:t>statement of the decision</w:t>
-      </w:r>
-    </w:p>
-    <w:p>
-      <w:pPr>
-        <w:numPr>
-          <w:ilvl w:val="0"/>
-          <w:numId w:val="8"/>
-        </w:numPr>
-        <w:spacing w:after="92" w:line="253" w:lineRule="auto"/>
-        <w:ind w:right="821" w:hanging="192"/>
-        <w:jc w:val="both"/>
-      </w:pPr>
-      <w:r>
-        <w:rPr>
-          <w:rFonts w:eastAsia="Century"/>
-          <w:sz w:val="18"/>
-        </w:rPr>
-        <w:t>correspondences or linkages concerns to which it pertains</w:t>
-      </w:r>
-    </w:p>
-    <w:p>
-      <w:pPr>
-        <w:numPr>
-          <w:ilvl w:val="0"/>
-          <w:numId w:val="8"/>
-        </w:numPr>
-        <w:spacing w:after="93" w:line="253" w:lineRule="auto"/>
-        <w:ind w:right="821" w:hanging="192"/>
-        <w:jc w:val="both"/>
-      </w:pPr>
-      <w:r>
-        <w:rPr>
-          <w:rFonts w:eastAsia="Century"/>
-          <w:sz w:val="18"/>
-        </w:rPr>
-        <w:t>owner of the decision</w:t>
-      </w:r>
-    </w:p>
-    <w:p>
-      <w:pPr>
-        <w:numPr>
-          <w:ilvl w:val="0"/>
-          <w:numId w:val="8"/>
-        </w:numPr>
-        <w:spacing w:after="93" w:line="253" w:lineRule="auto"/>
-        <w:ind w:right="821" w:hanging="192"/>
-        <w:jc w:val="both"/>
-      </w:pPr>
-      <w:r>
-        <w:rPr>
-          <w:rFonts w:eastAsia="Century"/>
-          <w:sz w:val="18"/>
-        </w:rPr>
-        <w:t>correspondences or linkages to affected AD elements</w:t>
-      </w:r>
-    </w:p>
-    <w:p>
-      <w:pPr>
-        <w:numPr>
-          <w:ilvl w:val="0"/>
-          <w:numId w:val="8"/>
-        </w:numPr>
-        <w:spacing w:after="92" w:line="253" w:lineRule="auto"/>
-        <w:ind w:right="821" w:hanging="192"/>
-        <w:jc w:val="both"/>
-      </w:pPr>
-      <w:r>
-        <w:rPr>
-          <w:rFonts w:eastAsia="Century"/>
-          <w:sz w:val="18"/>
-        </w:rPr>
-        <w:t>rationale linked to the decision</w:t>
-      </w:r>
-    </w:p>
-    <w:p>
-      <w:pPr>
-        <w:numPr>
-          <w:ilvl w:val="0"/>
-          <w:numId w:val="8"/>
-        </w:numPr>
-        <w:spacing w:after="93" w:line="253" w:lineRule="auto"/>
-        <w:ind w:right="821" w:hanging="192"/>
-        <w:jc w:val="both"/>
-      </w:pPr>
-      <w:r>
-        <w:rPr>
-          <w:rFonts w:eastAsia="Century"/>
-          <w:sz w:val="18"/>
-        </w:rPr>
-        <w:t>forces and constraints on the decision</w:t>
-      </w:r>
-    </w:p>
-    <w:p>
-      <w:pPr>
-        <w:numPr>
-          <w:ilvl w:val="0"/>
-          <w:numId w:val="8"/>
-        </w:numPr>
-        <w:spacing w:after="93" w:line="253" w:lineRule="auto"/>
-        <w:ind w:right="821" w:hanging="192"/>
-        <w:jc w:val="both"/>
-      </w:pPr>
-      <w:r>
-        <w:rPr>
-          <w:rFonts w:eastAsia="Century"/>
-          <w:sz w:val="18"/>
-        </w:rPr>
-        <w:t>assumptions influencing the decision</w:t>
-      </w:r>
-    </w:p>
-    <w:p>
-      <w:pPr>
-        <w:numPr>
-          <w:ilvl w:val="0"/>
-          <w:numId w:val="8"/>
-        </w:numPr>
-        <w:spacing w:after="263" w:line="253" w:lineRule="auto"/>
-        <w:ind w:right="821" w:hanging="192"/>
-        <w:jc w:val="both"/>
-      </w:pPr>
-      <w:r>
-        <w:rPr>
-          <w:rFonts w:eastAsia="Century"/>
-          <w:sz w:val="18"/>
-        </w:rPr>
-        <w:t>considered alternatives and their potential consequences</w:t>
-      </w:r>
-    </w:p>
-    <w:p>
-      <w:pPr>
-        <w:spacing w:after="410" w:line="253" w:lineRule="auto"/>
-        <w:ind w:left="-5" w:right="821" w:hanging="10"/>
-        <w:jc w:val="both"/>
-      </w:pPr>
-      <w:r>
-        <w:rPr>
-          <w:rFonts w:eastAsia="Century"/>
-          <w:sz w:val="18"/>
-        </w:rPr>
-        <w:t>See [</w:t>
-      </w:r>
-      <w:r>
-        <w:rPr>
-          <w:rFonts w:eastAsia="Century"/>
-          <w:color w:val="008C4A"/>
-          <w:sz w:val="18"/>
-        </w:rPr>
-        <w:t>3</w:t>
-      </w:r>
-      <w:r>
-        <w:rPr>
-          <w:rFonts w:eastAsia="Century"/>
-          <w:sz w:val="18"/>
-        </w:rPr>
-        <w:t>] and references there for various approaches to documenting decisions compatible with the Standard.</w:t>
-      </w:r>
-    </w:p>
-    <w:p>
-      <w:pPr>
-        <w:spacing w:after="0"/>
-        <w:ind w:right="836"/>
-        <w:jc w:val="center"/>
-      </w:pPr>
-      <w:r>
-        <w:rPr>
-          <w:rFonts w:eastAsia="Century"/>
-          <w:color w:val="EE7C3D"/>
-          <w:sz w:val="29"/>
-        </w:rPr>
-        <w:t>The template ends here!</w:t>
-      </w:r>
-      <w:r>
-        <w:br w:type="page"/>
-      </w:r>
-    </w:p>
     <w:p>
       <w:pPr>
         <w:pStyle w:val="Heading1"/>
@@ -15818,7 +11197,7 @@
           <w:rFonts w:ascii="Calibri" w:hAnsi="Calibri" w:cs="Calibri"/>
         </w:rPr>
       </w:pPr>
-      <w:bookmarkStart w:id="43" w:name="_Toc465320807"/>
+      <w:bookmarkStart w:id="42" w:name="_Toc465604786"/>
       <w:r>
         <w:rPr>
           <w:rFonts w:ascii="Calibri" w:hAnsi="Calibri" w:cs="Calibri"/>
@@ -15826,7 +11205,7 @@
         <w:lastRenderedPageBreak/>
         <w:t>Bibliography</w:t>
       </w:r>
-      <w:bookmarkEnd w:id="43"/>
+      <w:bookmarkEnd w:id="42"/>
     </w:p>
     <w:p>
       <w:pPr>
@@ -15953,7 +11332,7 @@
         </w:rPr>
         <w:t xml:space="preserve">: </w:t>
       </w:r>
-      <w:hyperlink r:id="rId28">
+      <w:hyperlink r:id="rId29">
         <w:r>
           <w:rPr>
             <w:color w:val="E72582"/>
@@ -15968,7 +11347,7 @@
         <w:spacing w:after="0" w:line="265" w:lineRule="auto"/>
         <w:ind w:left="309" w:hanging="10"/>
       </w:pPr>
-      <w:hyperlink r:id="rId29">
+      <w:hyperlink r:id="rId30">
         <w:r>
           <w:rPr>
             <w:color w:val="E72582"/>
@@ -15977,7 +11356,7 @@
           <w:t>10.017</w:t>
         </w:r>
       </w:hyperlink>
-      <w:hyperlink r:id="rId30">
+      <w:hyperlink r:id="rId31">
         <w:r>
           <w:rPr>
             <w:rFonts w:eastAsia="Century"/>
@@ -16162,9 +11541,9 @@
       </w:pPr>
     </w:p>
     <w:sectPr>
-      <w:footerReference w:type="even" r:id="rId31"/>
-      <w:footerReference w:type="default" r:id="rId32"/>
-      <w:footerReference w:type="first" r:id="rId33"/>
+      <w:footerReference w:type="even" r:id="rId32"/>
+      <w:footerReference w:type="default" r:id="rId33"/>
+      <w:footerReference w:type="first" r:id="rId34"/>
       <w:pgSz w:w="12240" w:h="15840"/>
       <w:pgMar w:top="990" w:right="1855" w:bottom="990" w:left="1620" w:header="720" w:footer="1749" w:gutter="0"/>
       <w:pgNumType w:start="1"/>
@@ -16257,7 +11636,7 @@
         <w:noProof/>
         <w:sz w:val="20"/>
       </w:rPr>
-      <w:t>13</w:t>
+      <w:t>22</w:t>
     </w:r>
     <w:r>
       <w:rPr>
@@ -21460,7 +16839,7 @@
 </file>
 
 <file path=customXml/itemProps1.xml><?xml version="1.0" encoding="utf-8"?>
-<ds:datastoreItem xmlns:ds="http://schemas.openxmlformats.org/officeDocument/2006/customXml" ds:itemID="{5BD430EE-EC40-4A66-80B2-ABCAB2501F00}">
+<ds:datastoreItem xmlns:ds="http://schemas.openxmlformats.org/officeDocument/2006/customXml" ds:itemID="{844BE384-6B3D-4E8F-9D8E-5BC4A0D80473}">
   <ds:schemaRefs>
     <ds:schemaRef ds:uri="http://schemas.openxmlformats.org/officeDocument/2006/bibliography"/>
   </ds:schemaRefs>

--- a/Documents/Word Documents (Raw and latest)/Architecture Description.docx
+++ b/Documents/Word Documents (Raw and latest)/Architecture Description.docx
@@ -314,23 +314,7 @@
           <w:rFonts w:eastAsia="Century"/>
           <w:sz w:val="24"/>
         </w:rPr>
-        <w:t xml:space="preserve">Creative Commons Attribution 3.0 </w:t>
-      </w:r>
-      <w:proofErr w:type="spellStart"/>
-      <w:r>
-        <w:rPr>
-          <w:rFonts w:eastAsia="Century"/>
-          <w:sz w:val="24"/>
-        </w:rPr>
-        <w:t>Unported</w:t>
-      </w:r>
-      <w:proofErr w:type="spellEnd"/>
-      <w:r>
-        <w:rPr>
-          <w:rFonts w:eastAsia="Century"/>
-          <w:sz w:val="24"/>
-        </w:rPr>
-        <w:t xml:space="preserve"> License. For terms of use see:</w:t>
+        <w:t>Creative Commons Attribution 3.0 Unported License. For terms of use see:</w:t>
       </w:r>
     </w:p>
     <w:p>
@@ -457,7 +441,7 @@
           <w:rFonts w:ascii="Calibri" w:hAnsi="Calibri" w:cs="Calibri"/>
         </w:rPr>
       </w:pPr>
-      <w:bookmarkStart w:id="0" w:name="_Toc465604745"/>
+      <w:bookmarkStart w:id="0" w:name="_Toc465615223"/>
       <w:r>
         <w:rPr>
           <w:rFonts w:ascii="Calibri" w:hAnsi="Calibri" w:cs="Calibri"/>
@@ -590,8 +574,6 @@
         <w:ind w:left="10" w:hanging="10"/>
         <w:jc w:val="center"/>
       </w:pPr>
-      <w:proofErr w:type="spellStart"/>
-      <w:proofErr w:type="gramStart"/>
       <w:r>
         <w:rPr>
           <w:rFonts w:eastAsia="Century"/>
@@ -599,8 +581,6 @@
         </w:rPr>
         <w:t>i</w:t>
       </w:r>
-      <w:proofErr w:type="spellEnd"/>
-      <w:proofErr w:type="gramEnd"/>
     </w:p>
     <w:p>
       <w:pPr>
@@ -709,23 +689,7 @@
           <w:rFonts w:eastAsia="Century"/>
           <w:sz w:val="20"/>
         </w:rPr>
-        <w:t xml:space="preserve">The template is licensed under a Creative Commons Attribution 3.0 </w:t>
-      </w:r>
-      <w:proofErr w:type="spellStart"/>
-      <w:r>
-        <w:rPr>
-          <w:rFonts w:eastAsia="Century"/>
-          <w:sz w:val="20"/>
-        </w:rPr>
-        <w:t>Unported</w:t>
-      </w:r>
-      <w:proofErr w:type="spellEnd"/>
-      <w:r>
-        <w:rPr>
-          <w:rFonts w:eastAsia="Century"/>
-          <w:sz w:val="20"/>
-        </w:rPr>
-        <w:t xml:space="preserve"> License. For terms of use, see:</w:t>
+        <w:t>The template is licensed under a Creative Commons Attribution 3.0 Unported License. For terms of use, see:</w:t>
       </w:r>
     </w:p>
     <w:p>
@@ -957,7 +921,6 @@
         <w:ind w:left="10" w:hanging="10"/>
         <w:jc w:val="center"/>
       </w:pPr>
-      <w:proofErr w:type="gramStart"/>
       <w:r>
         <w:rPr>
           <w:rFonts w:eastAsia="Century"/>
@@ -965,7 +928,6 @@
         </w:rPr>
         <w:t>ii</w:t>
       </w:r>
-      <w:proofErr w:type="gramEnd"/>
     </w:p>
     <w:p/>
     <w:p/>
@@ -997,12 +959,7 @@
             <w:pStyle w:val="TOCHeading"/>
           </w:pPr>
           <w:r>
-            <w:t>Con</w:t>
-          </w:r>
-          <w:bookmarkStart w:id="1" w:name="_GoBack"/>
-          <w:bookmarkEnd w:id="1"/>
-          <w:r>
-            <w:t>tents</w:t>
+            <w:t>Contents</w:t>
           </w:r>
         </w:p>
         <w:p>
@@ -1026,7 +983,7 @@
           <w:r>
             <w:fldChar w:fldCharType="separate"/>
           </w:r>
-          <w:hyperlink w:anchor="_Toc465604745" w:history="1">
+          <w:hyperlink w:anchor="_Toc465615223" w:history="1">
             <w:r>
               <w:rPr>
                 <w:rStyle w:val="Hyperlink"/>
@@ -1053,7 +1010,7 @@
                 <w:noProof/>
                 <w:webHidden/>
               </w:rPr>
-              <w:instrText xml:space="preserve"> PAGEREF _Toc465604745 \h </w:instrText>
+              <w:instrText xml:space="preserve"> PAGEREF _Toc465615223 \h </w:instrText>
             </w:r>
             <w:r>
               <w:rPr>
@@ -1096,7 +1053,7 @@
               <w:color w:val="auto"/>
             </w:rPr>
           </w:pPr>
-          <w:hyperlink w:anchor="_Toc465604746" w:history="1">
+          <w:hyperlink w:anchor="_Toc465615224" w:history="1">
             <w:r>
               <w:rPr>
                 <w:rStyle w:val="Hyperlink"/>
@@ -1123,7 +1080,7 @@
                 <w:noProof/>
                 <w:webHidden/>
               </w:rPr>
-              <w:instrText xml:space="preserve"> PAGEREF _Toc465604746 \h </w:instrText>
+              <w:instrText xml:space="preserve"> PAGEREF _Toc465615224 \h </w:instrText>
             </w:r>
             <w:r>
               <w:rPr>
@@ -1167,7 +1124,7 @@
               <w:color w:val="auto"/>
             </w:rPr>
           </w:pPr>
-          <w:hyperlink w:anchor="_Toc465604747" w:history="1">
+          <w:hyperlink w:anchor="_Toc465615225" w:history="1">
             <w:r>
               <w:rPr>
                 <w:rStyle w:val="Hyperlink"/>
@@ -1209,7 +1166,7 @@
                 <w:noProof/>
                 <w:webHidden/>
               </w:rPr>
-              <w:instrText xml:space="preserve"> PAGEREF _Toc465604747 \h </w:instrText>
+              <w:instrText xml:space="preserve"> PAGEREF _Toc465615225 \h </w:instrText>
             </w:r>
             <w:r>
               <w:rPr>
@@ -1253,7 +1210,7 @@
               <w:color w:val="auto"/>
             </w:rPr>
           </w:pPr>
-          <w:hyperlink w:anchor="_Toc465604748" w:history="1">
+          <w:hyperlink w:anchor="_Toc465615226" w:history="1">
             <w:r>
               <w:rPr>
                 <w:rStyle w:val="Hyperlink"/>
@@ -1295,7 +1252,7 @@
                 <w:noProof/>
                 <w:webHidden/>
               </w:rPr>
-              <w:instrText xml:space="preserve"> PAGEREF _Toc465604748 \h </w:instrText>
+              <w:instrText xml:space="preserve"> PAGEREF _Toc465615226 \h </w:instrText>
             </w:r>
             <w:r>
               <w:rPr>
@@ -1339,7 +1296,7 @@
               <w:color w:val="auto"/>
             </w:rPr>
           </w:pPr>
-          <w:hyperlink w:anchor="_Toc465604749" w:history="1">
+          <w:hyperlink w:anchor="_Toc465615227" w:history="1">
             <w:r>
               <w:rPr>
                 <w:rStyle w:val="Hyperlink"/>
@@ -1381,7 +1338,7 @@
                 <w:noProof/>
                 <w:webHidden/>
               </w:rPr>
-              <w:instrText xml:space="preserve"> PAGEREF _Toc465604749 \h </w:instrText>
+              <w:instrText xml:space="preserve"> PAGEREF _Toc465615227 \h </w:instrText>
             </w:r>
             <w:r>
               <w:rPr>
@@ -1425,7 +1382,7 @@
               <w:color w:val="auto"/>
             </w:rPr>
           </w:pPr>
-          <w:hyperlink w:anchor="_Toc465604750" w:history="1">
+          <w:hyperlink w:anchor="_Toc465615228" w:history="1">
             <w:r>
               <w:rPr>
                 <w:rStyle w:val="Hyperlink"/>
@@ -1467,7 +1424,7 @@
                 <w:noProof/>
                 <w:webHidden/>
               </w:rPr>
-              <w:instrText xml:space="preserve"> PAGEREF _Toc465604750 \h </w:instrText>
+              <w:instrText xml:space="preserve"> PAGEREF _Toc465615228 \h </w:instrText>
             </w:r>
             <w:r>
               <w:rPr>
@@ -1511,7 +1468,7 @@
               <w:color w:val="auto"/>
             </w:rPr>
           </w:pPr>
-          <w:hyperlink w:anchor="_Toc465604751" w:history="1">
+          <w:hyperlink w:anchor="_Toc465615229" w:history="1">
             <w:r>
               <w:rPr>
                 <w:rStyle w:val="Hyperlink"/>
@@ -1553,7 +1510,7 @@
                 <w:noProof/>
                 <w:webHidden/>
               </w:rPr>
-              <w:instrText xml:space="preserve"> PAGEREF _Toc465604751 \h </w:instrText>
+              <w:instrText xml:space="preserve"> PAGEREF _Toc465615229 \h </w:instrText>
             </w:r>
             <w:r>
               <w:rPr>
@@ -1596,7 +1553,7 @@
               <w:color w:val="auto"/>
             </w:rPr>
           </w:pPr>
-          <w:hyperlink w:anchor="_Toc465604752" w:history="1">
+          <w:hyperlink w:anchor="_Toc465615230" w:history="1">
             <w:r>
               <w:rPr>
                 <w:rStyle w:val="Hyperlink"/>
@@ -1623,7 +1580,7 @@
                 <w:noProof/>
                 <w:webHidden/>
               </w:rPr>
-              <w:instrText xml:space="preserve"> PAGEREF _Toc465604752 \h </w:instrText>
+              <w:instrText xml:space="preserve"> PAGEREF _Toc465615230 \h </w:instrText>
             </w:r>
             <w:r>
               <w:rPr>
@@ -1667,7 +1624,7 @@
               <w:color w:val="auto"/>
             </w:rPr>
           </w:pPr>
-          <w:hyperlink w:anchor="_Toc465604753" w:history="1">
+          <w:hyperlink w:anchor="_Toc465615231" w:history="1">
             <w:r>
               <w:rPr>
                 <w:rStyle w:val="Hyperlink"/>
@@ -1709,7 +1666,7 @@
                 <w:noProof/>
                 <w:webHidden/>
               </w:rPr>
-              <w:instrText xml:space="preserve"> PAGEREF _Toc465604753 \h </w:instrText>
+              <w:instrText xml:space="preserve"> PAGEREF _Toc465615231 \h </w:instrText>
             </w:r>
             <w:r>
               <w:rPr>
@@ -1753,7 +1710,7 @@
               <w:color w:val="auto"/>
             </w:rPr>
           </w:pPr>
-          <w:hyperlink w:anchor="_Toc465604754" w:history="1">
+          <w:hyperlink w:anchor="_Toc465615232" w:history="1">
             <w:r>
               <w:rPr>
                 <w:rStyle w:val="Hyperlink"/>
@@ -1795,7 +1752,7 @@
                 <w:noProof/>
                 <w:webHidden/>
               </w:rPr>
-              <w:instrText xml:space="preserve"> PAGEREF _Toc465604754 \h </w:instrText>
+              <w:instrText xml:space="preserve"> PAGEREF _Toc465615232 \h </w:instrText>
             </w:r>
             <w:r>
               <w:rPr>
@@ -1839,7 +1796,7 @@
               <w:color w:val="auto"/>
             </w:rPr>
           </w:pPr>
-          <w:hyperlink w:anchor="_Toc465604755" w:history="1">
+          <w:hyperlink w:anchor="_Toc465615233" w:history="1">
             <w:r>
               <w:rPr>
                 <w:rStyle w:val="Hyperlink"/>
@@ -1881,7 +1838,7 @@
                 <w:noProof/>
                 <w:webHidden/>
               </w:rPr>
-              <w:instrText xml:space="preserve"> PAGEREF _Toc465604755 \h </w:instrText>
+              <w:instrText xml:space="preserve"> PAGEREF _Toc465615233 \h </w:instrText>
             </w:r>
             <w:r>
               <w:rPr>
@@ -1924,7 +1881,7 @@
               <w:color w:val="auto"/>
             </w:rPr>
           </w:pPr>
-          <w:hyperlink w:anchor="_Toc465604756" w:history="1">
+          <w:hyperlink w:anchor="_Toc465615234" w:history="1">
             <w:r>
               <w:rPr>
                 <w:rStyle w:val="Hyperlink"/>
@@ -1951,7 +1908,7 @@
                 <w:noProof/>
                 <w:webHidden/>
               </w:rPr>
-              <w:instrText xml:space="preserve"> PAGEREF _Toc465604756 \h </w:instrText>
+              <w:instrText xml:space="preserve"> PAGEREF _Toc465615234 \h </w:instrText>
             </w:r>
             <w:r>
               <w:rPr>
@@ -1994,7 +1951,7 @@
               <w:color w:val="auto"/>
             </w:rPr>
           </w:pPr>
-          <w:hyperlink w:anchor="_Toc465604757" w:history="1">
+          <w:hyperlink w:anchor="_Toc465615235" w:history="1">
             <w:r>
               <w:rPr>
                 <w:rStyle w:val="Hyperlink"/>
@@ -2030,7 +1987,7 @@
                 <w:noProof/>
                 <w:webHidden/>
               </w:rPr>
-              <w:instrText xml:space="preserve"> PAGEREF _Toc465604757 \h </w:instrText>
+              <w:instrText xml:space="preserve"> PAGEREF _Toc465615235 \h </w:instrText>
             </w:r>
             <w:r>
               <w:rPr>
@@ -2074,7 +2031,7 @@
               <w:color w:val="auto"/>
             </w:rPr>
           </w:pPr>
-          <w:hyperlink w:anchor="_Toc465604758" w:history="1">
+          <w:hyperlink w:anchor="_Toc465615236" w:history="1">
             <w:r>
               <w:rPr>
                 <w:rStyle w:val="Hyperlink"/>
@@ -2116,7 +2073,7 @@
                 <w:noProof/>
                 <w:webHidden/>
               </w:rPr>
-              <w:instrText xml:space="preserve"> PAGEREF _Toc465604758 \h </w:instrText>
+              <w:instrText xml:space="preserve"> PAGEREF _Toc465615236 \h </w:instrText>
             </w:r>
             <w:r>
               <w:rPr>
@@ -2160,7 +2117,7 @@
               <w:color w:val="auto"/>
             </w:rPr>
           </w:pPr>
-          <w:hyperlink w:anchor="_Toc465604759" w:history="1">
+          <w:hyperlink w:anchor="_Toc465615237" w:history="1">
             <w:r>
               <w:rPr>
                 <w:rStyle w:val="Hyperlink"/>
@@ -2202,7 +2159,7 @@
                 <w:noProof/>
                 <w:webHidden/>
               </w:rPr>
-              <w:instrText xml:space="preserve"> PAGEREF _Toc465604759 \h </w:instrText>
+              <w:instrText xml:space="preserve"> PAGEREF _Toc465615237 \h </w:instrText>
             </w:r>
             <w:r>
               <w:rPr>
@@ -2245,7 +2202,7 @@
               <w:color w:val="auto"/>
             </w:rPr>
           </w:pPr>
-          <w:hyperlink w:anchor="_Toc465604760" w:history="1">
+          <w:hyperlink w:anchor="_Toc465615238" w:history="1">
             <w:r>
               <w:rPr>
                 <w:rStyle w:val="Hyperlink"/>
@@ -2281,7 +2238,7 @@
                 <w:noProof/>
                 <w:webHidden/>
               </w:rPr>
-              <w:instrText xml:space="preserve"> PAGEREF _Toc465604760 \h </w:instrText>
+              <w:instrText xml:space="preserve"> PAGEREF _Toc465615238 \h </w:instrText>
             </w:r>
             <w:r>
               <w:rPr>
@@ -2325,7 +2282,7 @@
               <w:color w:val="auto"/>
             </w:rPr>
           </w:pPr>
-          <w:hyperlink w:anchor="_Toc465604761" w:history="1">
+          <w:hyperlink w:anchor="_Toc465615239" w:history="1">
             <w:r>
               <w:rPr>
                 <w:rStyle w:val="Hyperlink"/>
@@ -2367,7 +2324,7 @@
                 <w:noProof/>
                 <w:webHidden/>
               </w:rPr>
-              <w:instrText xml:space="preserve"> PAGEREF _Toc465604761 \h </w:instrText>
+              <w:instrText xml:space="preserve"> PAGEREF _Toc465615239 \h </w:instrText>
             </w:r>
             <w:r>
               <w:rPr>
@@ -2411,7 +2368,7 @@
               <w:color w:val="auto"/>
             </w:rPr>
           </w:pPr>
-          <w:hyperlink w:anchor="_Toc465604762" w:history="1">
+          <w:hyperlink w:anchor="_Toc465615240" w:history="1">
             <w:r>
               <w:rPr>
                 <w:rStyle w:val="Hyperlink"/>
@@ -2453,7 +2410,7 @@
                 <w:noProof/>
                 <w:webHidden/>
               </w:rPr>
-              <w:instrText xml:space="preserve"> PAGEREF _Toc465604762 \h </w:instrText>
+              <w:instrText xml:space="preserve"> PAGEREF _Toc465615240 \h </w:instrText>
             </w:r>
             <w:r>
               <w:rPr>
@@ -2496,7 +2453,7 @@
               <w:color w:val="auto"/>
             </w:rPr>
           </w:pPr>
-          <w:hyperlink w:anchor="_Toc465604763" w:history="1">
+          <w:hyperlink w:anchor="_Toc465615241" w:history="1">
             <w:r>
               <w:rPr>
                 <w:rStyle w:val="Hyperlink"/>
@@ -2532,7 +2489,7 @@
                 <w:noProof/>
                 <w:webHidden/>
               </w:rPr>
-              <w:instrText xml:space="preserve"> PAGEREF _Toc465604763 \h </w:instrText>
+              <w:instrText xml:space="preserve"> PAGEREF _Toc465615241 \h </w:instrText>
             </w:r>
             <w:r>
               <w:rPr>
@@ -2576,7 +2533,7 @@
               <w:color w:val="auto"/>
             </w:rPr>
           </w:pPr>
-          <w:hyperlink w:anchor="_Toc465604764" w:history="1">
+          <w:hyperlink w:anchor="_Toc465615242" w:history="1">
             <w:r>
               <w:rPr>
                 <w:rStyle w:val="Hyperlink"/>
@@ -2618,7 +2575,7 @@
                 <w:noProof/>
                 <w:webHidden/>
               </w:rPr>
-              <w:instrText xml:space="preserve"> PAGEREF _Toc465604764 \h </w:instrText>
+              <w:instrText xml:space="preserve"> PAGEREF _Toc465615242 \h </w:instrText>
             </w:r>
             <w:r>
               <w:rPr>
@@ -2662,7 +2619,7 @@
               <w:color w:val="auto"/>
             </w:rPr>
           </w:pPr>
-          <w:hyperlink w:anchor="_Toc465604765" w:history="1">
+          <w:hyperlink w:anchor="_Toc465615243" w:history="1">
             <w:r>
               <w:rPr>
                 <w:rStyle w:val="Hyperlink"/>
@@ -2704,7 +2661,7 @@
                 <w:noProof/>
                 <w:webHidden/>
               </w:rPr>
-              <w:instrText xml:space="preserve"> PAGEREF _Toc465604765 \h </w:instrText>
+              <w:instrText xml:space="preserve"> PAGEREF _Toc465615243 \h </w:instrText>
             </w:r>
             <w:r>
               <w:rPr>
@@ -2747,7 +2704,7 @@
               <w:color w:val="auto"/>
             </w:rPr>
           </w:pPr>
-          <w:hyperlink w:anchor="_Toc465604766" w:history="1">
+          <w:hyperlink w:anchor="_Toc465615244" w:history="1">
             <w:r>
               <w:rPr>
                 <w:rStyle w:val="Hyperlink"/>
@@ -2783,7 +2740,7 @@
                 <w:noProof/>
                 <w:webHidden/>
               </w:rPr>
-              <w:instrText xml:space="preserve"> PAGEREF _Toc465604766 \h </w:instrText>
+              <w:instrText xml:space="preserve"> PAGEREF _Toc465615244 \h </w:instrText>
             </w:r>
             <w:r>
               <w:rPr>
@@ -2827,7 +2784,7 @@
               <w:color w:val="auto"/>
             </w:rPr>
           </w:pPr>
-          <w:hyperlink w:anchor="_Toc465604767" w:history="1">
+          <w:hyperlink w:anchor="_Toc465615245" w:history="1">
             <w:r>
               <w:rPr>
                 <w:rStyle w:val="Hyperlink"/>
@@ -2869,7 +2826,7 @@
                 <w:noProof/>
                 <w:webHidden/>
               </w:rPr>
-              <w:instrText xml:space="preserve"> PAGEREF _Toc465604767 \h </w:instrText>
+              <w:instrText xml:space="preserve"> PAGEREF _Toc465615245 \h </w:instrText>
             </w:r>
             <w:r>
               <w:rPr>
@@ -2912,7 +2869,7 @@
               <w:color w:val="auto"/>
             </w:rPr>
           </w:pPr>
-          <w:hyperlink w:anchor="_Toc465604768" w:history="1">
+          <w:hyperlink w:anchor="_Toc465615246" w:history="1">
             <w:r>
               <w:rPr>
                 <w:rStyle w:val="Hyperlink"/>
@@ -2939,7 +2896,7 @@
                 <w:noProof/>
                 <w:webHidden/>
               </w:rPr>
-              <w:instrText xml:space="preserve"> PAGEREF _Toc465604768 \h </w:instrText>
+              <w:instrText xml:space="preserve"> PAGEREF _Toc465615246 \h </w:instrText>
             </w:r>
             <w:r>
               <w:rPr>
@@ -2983,7 +2940,7 @@
               <w:color w:val="auto"/>
             </w:rPr>
           </w:pPr>
-          <w:hyperlink w:anchor="_Toc465604769" w:history="1">
+          <w:hyperlink w:anchor="_Toc465615247" w:history="1">
             <w:r>
               <w:rPr>
                 <w:rStyle w:val="Hyperlink"/>
@@ -3025,7 +2982,7 @@
                 <w:noProof/>
                 <w:webHidden/>
               </w:rPr>
-              <w:instrText xml:space="preserve"> PAGEREF _Toc465604769 \h </w:instrText>
+              <w:instrText xml:space="preserve"> PAGEREF _Toc465615247 \h </w:instrText>
             </w:r>
             <w:r>
               <w:rPr>
@@ -3069,7 +3026,7 @@
               <w:color w:val="auto"/>
             </w:rPr>
           </w:pPr>
-          <w:hyperlink w:anchor="_Toc465604770" w:history="1">
+          <w:hyperlink w:anchor="_Toc465615248" w:history="1">
             <w:r>
               <w:rPr>
                 <w:rStyle w:val="Hyperlink"/>
@@ -3111,7 +3068,7 @@
                 <w:noProof/>
                 <w:webHidden/>
               </w:rPr>
-              <w:instrText xml:space="preserve"> PAGEREF _Toc465604770 \h </w:instrText>
+              <w:instrText xml:space="preserve"> PAGEREF _Toc465615248 \h </w:instrText>
             </w:r>
             <w:r>
               <w:rPr>
@@ -3155,7 +3112,7 @@
               <w:color w:val="auto"/>
             </w:rPr>
           </w:pPr>
-          <w:hyperlink w:anchor="_Toc465604771" w:history="1">
+          <w:hyperlink w:anchor="_Toc465615249" w:history="1">
             <w:r>
               <w:rPr>
                 <w:rStyle w:val="Hyperlink"/>
@@ -3197,7 +3154,7 @@
                 <w:noProof/>
                 <w:webHidden/>
               </w:rPr>
-              <w:instrText xml:space="preserve"> PAGEREF _Toc465604771 \h </w:instrText>
+              <w:instrText xml:space="preserve"> PAGEREF _Toc465615249 \h </w:instrText>
             </w:r>
             <w:r>
               <w:rPr>
@@ -3240,7 +3197,7 @@
               <w:color w:val="auto"/>
             </w:rPr>
           </w:pPr>
-          <w:hyperlink w:anchor="_Toc465604772" w:history="1">
+          <w:hyperlink w:anchor="_Toc465615250" w:history="1">
             <w:r>
               <w:rPr>
                 <w:rStyle w:val="Hyperlink"/>
@@ -3267,7 +3224,7 @@
                 <w:noProof/>
                 <w:webHidden/>
               </w:rPr>
-              <w:instrText xml:space="preserve"> PAGEREF _Toc465604772 \h </w:instrText>
+              <w:instrText xml:space="preserve"> PAGEREF _Toc465615250 \h </w:instrText>
             </w:r>
             <w:r>
               <w:rPr>
@@ -3311,7 +3268,7 @@
               <w:color w:val="auto"/>
             </w:rPr>
           </w:pPr>
-          <w:hyperlink w:anchor="_Toc465604773" w:history="1">
+          <w:hyperlink w:anchor="_Toc465615251" w:history="1">
             <w:r>
               <w:rPr>
                 <w:rStyle w:val="Hyperlink"/>
@@ -3362,7 +3319,7 @@
                 <w:noProof/>
                 <w:webHidden/>
               </w:rPr>
-              <w:instrText xml:space="preserve"> PAGEREF _Toc465604773 \h </w:instrText>
+              <w:instrText xml:space="preserve"> PAGEREF _Toc465615251 \h </w:instrText>
             </w:r>
             <w:r>
               <w:rPr>
@@ -3406,7 +3363,7 @@
               <w:color w:val="auto"/>
             </w:rPr>
           </w:pPr>
-          <w:hyperlink w:anchor="_Toc465604774" w:history="1">
+          <w:hyperlink w:anchor="_Toc465615252" w:history="1">
             <w:r>
               <w:rPr>
                 <w:rStyle w:val="Hyperlink"/>
@@ -3448,7 +3405,7 @@
                 <w:noProof/>
                 <w:webHidden/>
               </w:rPr>
-              <w:instrText xml:space="preserve"> PAGEREF _Toc465604774 \h </w:instrText>
+              <w:instrText xml:space="preserve"> PAGEREF _Toc465615252 \h </w:instrText>
             </w:r>
             <w:r>
               <w:rPr>
@@ -3491,7 +3448,7 @@
               <w:color w:val="auto"/>
             </w:rPr>
           </w:pPr>
-          <w:hyperlink w:anchor="_Toc465604775" w:history="1">
+          <w:hyperlink w:anchor="_Toc465615253" w:history="1">
             <w:r>
               <w:rPr>
                 <w:rStyle w:val="Hyperlink"/>
@@ -3518,7 +3475,7 @@
                 <w:noProof/>
                 <w:webHidden/>
               </w:rPr>
-              <w:instrText xml:space="preserve"> PAGEREF _Toc465604775 \h </w:instrText>
+              <w:instrText xml:space="preserve"> PAGEREF _Toc465615253 \h </w:instrText>
             </w:r>
             <w:r>
               <w:rPr>
@@ -3561,7 +3518,7 @@
               <w:color w:val="auto"/>
             </w:rPr>
           </w:pPr>
-          <w:hyperlink w:anchor="_Toc465604776" w:history="1">
+          <w:hyperlink w:anchor="_Toc465615254" w:history="1">
             <w:r>
               <w:rPr>
                 <w:rStyle w:val="Hyperlink"/>
@@ -3588,7 +3545,7 @@
                 <w:noProof/>
                 <w:webHidden/>
               </w:rPr>
-              <w:instrText xml:space="preserve"> PAGEREF _Toc465604776 \h </w:instrText>
+              <w:instrText xml:space="preserve"> PAGEREF _Toc465615254 \h </w:instrText>
             </w:r>
             <w:r>
               <w:rPr>
@@ -3631,13 +3588,27 @@
               <w:color w:val="auto"/>
             </w:rPr>
           </w:pPr>
-          <w:hyperlink w:anchor="_Toc465604777" w:history="1">
+          <w:hyperlink w:anchor="_Toc465615255" w:history="1">
             <w:r>
               <w:rPr>
                 <w:rStyle w:val="Hyperlink"/>
                 <w:noProof/>
               </w:rPr>
-              <w:t>4.2.2 System State Diagram</w:t>
+              <w:t>4.2.2 System</w:t>
+            </w:r>
+            <w:r>
+              <w:rPr>
+                <w:rStyle w:val="Hyperlink"/>
+                <w:noProof/>
+              </w:rPr>
+              <w:t xml:space="preserve"> </w:t>
+            </w:r>
+            <w:r>
+              <w:rPr>
+                <w:rStyle w:val="Hyperlink"/>
+                <w:noProof/>
+              </w:rPr>
+              <w:t>State Diagram</w:t>
             </w:r>
             <w:r>
               <w:rPr>
@@ -3658,7 +3629,7 @@
                 <w:noProof/>
                 <w:webHidden/>
               </w:rPr>
-              <w:instrText xml:space="preserve"> PAGEREF _Toc465604777 \h </w:instrText>
+              <w:instrText xml:space="preserve"> PAGEREF _Toc465615255 \h </w:instrText>
             </w:r>
             <w:r>
               <w:rPr>
@@ -3701,7 +3672,7 @@
               <w:color w:val="auto"/>
             </w:rPr>
           </w:pPr>
-          <w:hyperlink w:anchor="_Toc465604778" w:history="1">
+          <w:hyperlink w:anchor="_Toc465615256" w:history="1">
             <w:r>
               <w:rPr>
                 <w:rStyle w:val="Hyperlink"/>
@@ -3728,7 +3699,7 @@
                 <w:noProof/>
                 <w:webHidden/>
               </w:rPr>
-              <w:instrText xml:space="preserve"> PAGEREF _Toc465604778 \h </w:instrText>
+              <w:instrText xml:space="preserve"> PAGEREF _Toc465615256 \h </w:instrText>
             </w:r>
             <w:r>
               <w:rPr>
@@ -3771,7 +3742,7 @@
               <w:color w:val="auto"/>
             </w:rPr>
           </w:pPr>
-          <w:hyperlink w:anchor="_Toc465604779" w:history="1">
+          <w:hyperlink w:anchor="_Toc465615257" w:history="1">
             <w:r>
               <w:rPr>
                 <w:rStyle w:val="Hyperlink"/>
@@ -3798,7 +3769,7 @@
                 <w:noProof/>
                 <w:webHidden/>
               </w:rPr>
-              <w:instrText xml:space="preserve"> PAGEREF _Toc465604779 \h </w:instrText>
+              <w:instrText xml:space="preserve"> PAGEREF _Toc465615257 \h </w:instrText>
             </w:r>
             <w:r>
               <w:rPr>
@@ -3819,6 +3790,146 @@
                 <w:webHidden/>
               </w:rPr>
               <w:t>19</w:t>
+            </w:r>
+            <w:r>
+              <w:rPr>
+                <w:noProof/>
+                <w:webHidden/>
+              </w:rPr>
+              <w:fldChar w:fldCharType="end"/>
+            </w:r>
+          </w:hyperlink>
+        </w:p>
+        <w:p>
+          <w:pPr>
+            <w:pStyle w:val="TOC3"/>
+            <w:tabs>
+              <w:tab w:val="right" w:leader="dot" w:pos="7920"/>
+            </w:tabs>
+            <w:rPr>
+              <w:rFonts w:asciiTheme="minorHAnsi" w:eastAsiaTheme="minorEastAsia" w:hAnsiTheme="minorHAnsi" w:cstheme="minorBidi"/>
+              <w:noProof/>
+              <w:color w:val="auto"/>
+            </w:rPr>
+          </w:pPr>
+          <w:hyperlink w:anchor="_Toc465615258" w:history="1">
+            <w:r>
+              <w:rPr>
+                <w:rStyle w:val="Hyperlink"/>
+                <w:noProof/>
+              </w:rPr>
+              <w:t>4.3.2 Internal system entities:</w:t>
+            </w:r>
+            <w:r>
+              <w:rPr>
+                <w:noProof/>
+                <w:webHidden/>
+              </w:rPr>
+              <w:tab/>
+            </w:r>
+            <w:r>
+              <w:rPr>
+                <w:noProof/>
+                <w:webHidden/>
+              </w:rPr>
+              <w:fldChar w:fldCharType="begin"/>
+            </w:r>
+            <w:r>
+              <w:rPr>
+                <w:noProof/>
+                <w:webHidden/>
+              </w:rPr>
+              <w:instrText xml:space="preserve"> PAGEREF _Toc465615258 \h </w:instrText>
+            </w:r>
+            <w:r>
+              <w:rPr>
+                <w:noProof/>
+                <w:webHidden/>
+              </w:rPr>
+            </w:r>
+            <w:r>
+              <w:rPr>
+                <w:noProof/>
+                <w:webHidden/>
+              </w:rPr>
+              <w:fldChar w:fldCharType="separate"/>
+            </w:r>
+            <w:r>
+              <w:rPr>
+                <w:noProof/>
+                <w:webHidden/>
+              </w:rPr>
+              <w:t>19</w:t>
+            </w:r>
+            <w:r>
+              <w:rPr>
+                <w:noProof/>
+                <w:webHidden/>
+              </w:rPr>
+              <w:fldChar w:fldCharType="end"/>
+            </w:r>
+          </w:hyperlink>
+        </w:p>
+        <w:p>
+          <w:pPr>
+            <w:pStyle w:val="TOC3"/>
+            <w:tabs>
+              <w:tab w:val="right" w:leader="dot" w:pos="7920"/>
+            </w:tabs>
+            <w:rPr>
+              <w:rFonts w:asciiTheme="minorHAnsi" w:eastAsiaTheme="minorEastAsia" w:hAnsiTheme="minorHAnsi" w:cstheme="minorBidi"/>
+              <w:noProof/>
+              <w:color w:val="auto"/>
+            </w:rPr>
+          </w:pPr>
+          <w:hyperlink w:anchor="_Toc465615259" w:history="1">
+            <w:r>
+              <w:rPr>
+                <w:rStyle w:val="Hyperlink"/>
+                <w:noProof/>
+              </w:rPr>
+              <w:t>4.3.3 Use Cases</w:t>
+            </w:r>
+            <w:r>
+              <w:rPr>
+                <w:noProof/>
+                <w:webHidden/>
+              </w:rPr>
+              <w:tab/>
+            </w:r>
+            <w:r>
+              <w:rPr>
+                <w:noProof/>
+                <w:webHidden/>
+              </w:rPr>
+              <w:fldChar w:fldCharType="begin"/>
+            </w:r>
+            <w:r>
+              <w:rPr>
+                <w:noProof/>
+                <w:webHidden/>
+              </w:rPr>
+              <w:instrText xml:space="preserve"> PAGEREF _Toc465615259 \h </w:instrText>
+            </w:r>
+            <w:r>
+              <w:rPr>
+                <w:noProof/>
+                <w:webHidden/>
+              </w:rPr>
+            </w:r>
+            <w:r>
+              <w:rPr>
+                <w:noProof/>
+                <w:webHidden/>
+              </w:rPr>
+              <w:fldChar w:fldCharType="separate"/>
+            </w:r>
+            <w:r>
+              <w:rPr>
+                <w:noProof/>
+                <w:webHidden/>
+              </w:rPr>
+              <w:t>20</w:t>
             </w:r>
             <w:r>
               <w:rPr>
@@ -3841,7 +3952,7 @@
               <w:color w:val="auto"/>
             </w:rPr>
           </w:pPr>
-          <w:hyperlink w:anchor="_Toc465604780" w:history="1">
+          <w:hyperlink w:anchor="_Toc465615260" w:history="1">
             <w:r>
               <w:rPr>
                 <w:rStyle w:val="Hyperlink"/>
@@ -3868,7 +3979,7 @@
                 <w:noProof/>
                 <w:webHidden/>
               </w:rPr>
-              <w:instrText xml:space="preserve"> PAGEREF _Toc465604780 \h </w:instrText>
+              <w:instrText xml:space="preserve"> PAGEREF _Toc465615260 \h </w:instrText>
             </w:r>
             <w:r>
               <w:rPr>
@@ -3888,7 +3999,7 @@
                 <w:noProof/>
                 <w:webHidden/>
               </w:rPr>
-              <w:t>19</w:t>
+              <w:t>20</w:t>
             </w:r>
             <w:r>
               <w:rPr>
@@ -3912,7 +4023,7 @@
               <w:color w:val="auto"/>
             </w:rPr>
           </w:pPr>
-          <w:hyperlink w:anchor="_Toc465604781" w:history="1">
+          <w:hyperlink w:anchor="_Toc465615261" w:history="1">
             <w:r>
               <w:rPr>
                 <w:rStyle w:val="Hyperlink"/>
@@ -3954,7 +4065,7 @@
                 <w:noProof/>
                 <w:webHidden/>
               </w:rPr>
-              <w:instrText xml:space="preserve"> PAGEREF _Toc465604781 \h </w:instrText>
+              <w:instrText xml:space="preserve"> PAGEREF _Toc465615261 \h </w:instrText>
             </w:r>
             <w:r>
               <w:rPr>
@@ -3974,7 +4085,7 @@
                 <w:noProof/>
                 <w:webHidden/>
               </w:rPr>
-              <w:t>19</w:t>
+              <w:t>20</w:t>
             </w:r>
             <w:r>
               <w:rPr>
@@ -3998,7 +4109,7 @@
               <w:color w:val="auto"/>
             </w:rPr>
           </w:pPr>
-          <w:hyperlink w:anchor="_Toc465604782" w:history="1">
+          <w:hyperlink w:anchor="_Toc465615262" w:history="1">
             <w:r>
               <w:rPr>
                 <w:rStyle w:val="Hyperlink"/>
@@ -4040,7 +4151,7 @@
                 <w:noProof/>
                 <w:webHidden/>
               </w:rPr>
-              <w:instrText xml:space="preserve"> PAGEREF _Toc465604782 \h </w:instrText>
+              <w:instrText xml:space="preserve"> PAGEREF _Toc465615262 \h </w:instrText>
             </w:r>
             <w:r>
               <w:rPr>
@@ -4084,7 +4195,7 @@
               <w:color w:val="auto"/>
             </w:rPr>
           </w:pPr>
-          <w:hyperlink w:anchor="_Toc465604783" w:history="1">
+          <w:hyperlink w:anchor="_Toc465615263" w:history="1">
             <w:r>
               <w:rPr>
                 <w:rStyle w:val="Hyperlink"/>
@@ -4126,7 +4237,7 @@
                 <w:noProof/>
                 <w:webHidden/>
               </w:rPr>
-              <w:instrText xml:space="preserve"> PAGEREF _Toc465604783 \h </w:instrText>
+              <w:instrText xml:space="preserve"> PAGEREF _Toc465615263 \h </w:instrText>
             </w:r>
             <w:r>
               <w:rPr>
@@ -4146,7 +4257,7 @@
                 <w:noProof/>
                 <w:webHidden/>
               </w:rPr>
-              <w:t>20</w:t>
+              <w:t>21</w:t>
             </w:r>
             <w:r>
               <w:rPr>
@@ -4169,7 +4280,7 @@
               <w:color w:val="auto"/>
             </w:rPr>
           </w:pPr>
-          <w:hyperlink w:anchor="_Toc465604784" w:history="1">
+          <w:hyperlink w:anchor="_Toc465615264" w:history="1">
             <w:r>
               <w:rPr>
                 <w:rStyle w:val="Hyperlink"/>
@@ -4196,7 +4307,7 @@
                 <w:noProof/>
                 <w:webHidden/>
               </w:rPr>
-              <w:instrText xml:space="preserve"> PAGEREF _Toc465604784 \h </w:instrText>
+              <w:instrText xml:space="preserve"> PAGEREF _Toc465615264 \h </w:instrText>
             </w:r>
             <w:r>
               <w:rPr>
@@ -4216,7 +4327,7 @@
                 <w:noProof/>
                 <w:webHidden/>
               </w:rPr>
-              <w:t>21</w:t>
+              <w:t>22</w:t>
             </w:r>
             <w:r>
               <w:rPr>
@@ -4240,7 +4351,7 @@
               <w:color w:val="auto"/>
             </w:rPr>
           </w:pPr>
-          <w:hyperlink w:anchor="_Toc465604785" w:history="1">
+          <w:hyperlink w:anchor="_Toc465615265" w:history="1">
             <w:r>
               <w:rPr>
                 <w:rStyle w:val="Hyperlink"/>
@@ -4282,7 +4393,7 @@
                 <w:noProof/>
                 <w:webHidden/>
               </w:rPr>
-              <w:instrText xml:space="preserve"> PAGEREF _Toc465604785 \h </w:instrText>
+              <w:instrText xml:space="preserve"> PAGEREF _Toc465615265 \h </w:instrText>
             </w:r>
             <w:r>
               <w:rPr>
@@ -4302,7 +4413,7 @@
                 <w:noProof/>
                 <w:webHidden/>
               </w:rPr>
-              <w:t>21</w:t>
+              <w:t>22</w:t>
             </w:r>
             <w:r>
               <w:rPr>
@@ -4325,7 +4436,7 @@
               <w:color w:val="auto"/>
             </w:rPr>
           </w:pPr>
-          <w:hyperlink w:anchor="_Toc465604786" w:history="1">
+          <w:hyperlink w:anchor="_Toc465615266" w:history="1">
             <w:r>
               <w:rPr>
                 <w:rStyle w:val="Hyperlink"/>
@@ -4352,7 +4463,7 @@
                 <w:noProof/>
                 <w:webHidden/>
               </w:rPr>
-              <w:instrText xml:space="preserve"> PAGEREF _Toc465604786 \h </w:instrText>
+              <w:instrText xml:space="preserve"> PAGEREF _Toc465615266 \h </w:instrText>
             </w:r>
             <w:r>
               <w:rPr>
@@ -4372,7 +4483,7 @@
                 <w:noProof/>
                 <w:webHidden/>
               </w:rPr>
-              <w:t>22</w:t>
+              <w:t>23</w:t>
             </w:r>
             <w:r>
               <w:rPr>
@@ -4427,14 +4538,14 @@
           <w:rFonts w:ascii="Calibri" w:hAnsi="Calibri" w:cs="Calibri"/>
         </w:rPr>
       </w:pPr>
-      <w:bookmarkStart w:id="2" w:name="_Toc465604746"/>
+      <w:bookmarkStart w:id="1" w:name="_Toc465615224"/>
       <w:r>
         <w:rPr>
           <w:rFonts w:ascii="Calibri" w:hAnsi="Calibri" w:cs="Calibri"/>
         </w:rPr>
         <w:t>Introduction</w:t>
       </w:r>
-      <w:bookmarkEnd w:id="2"/>
+      <w:bookmarkEnd w:id="1"/>
     </w:p>
     <w:p>
       <w:pPr>
@@ -4462,7 +4573,7 @@
           <w:rFonts w:ascii="Calibri" w:hAnsi="Calibri" w:cs="Calibri"/>
         </w:rPr>
       </w:pPr>
-      <w:bookmarkStart w:id="3" w:name="_Toc465604747"/>
+      <w:bookmarkStart w:id="2" w:name="_Toc465615225"/>
       <w:r>
         <w:rPr>
           <w:rFonts w:ascii="Calibri" w:hAnsi="Calibri" w:cs="Calibri"/>
@@ -4476,7 +4587,7 @@
         <w:tab/>
         <w:t>Identifying information</w:t>
       </w:r>
-      <w:bookmarkEnd w:id="3"/>
+      <w:bookmarkEnd w:id="2"/>
     </w:p>
     <w:p>
       <w:pPr>
@@ -4493,44 +4604,16 @@
           <w:color w:val="auto"/>
           <w:sz w:val="20"/>
         </w:rPr>
-        <w:t xml:space="preserve">The Software Architecture chosen for the development of the </w:t>
-      </w:r>
-      <w:proofErr w:type="spellStart"/>
+        <w:t>The Software Architecture chosen for the development of the BorrowMyBooks system is a hybrid one, consisting of a Model View Controller (MVC)</w:t>
+      </w:r>
       <w:r>
         <w:rPr>
           <w:rFonts w:eastAsia="Cambria"/>
           <w:color w:val="auto"/>
           <w:sz w:val="20"/>
         </w:rPr>
-        <w:t>BorrowMyBooks</w:t>
-      </w:r>
-      <w:proofErr w:type="spellEnd"/>
-      <w:r>
-        <w:rPr>
-          <w:rFonts w:eastAsia="Cambria"/>
-          <w:color w:val="auto"/>
-          <w:sz w:val="20"/>
-        </w:rPr>
-        <w:t xml:space="preserve"> system is a hybrid one, consisting of a Model View Controller (MVC)</w:t>
-      </w:r>
-      <w:r>
-        <w:rPr>
-          <w:rFonts w:eastAsia="Cambria"/>
-          <w:color w:val="auto"/>
-          <w:sz w:val="20"/>
-        </w:rPr>
-        <w:t xml:space="preserve"> type of system called </w:t>
-      </w:r>
-      <w:proofErr w:type="spellStart"/>
-      <w:r>
-        <w:rPr>
-          <w:rFonts w:eastAsia="Cambria"/>
-          <w:color w:val="auto"/>
-          <w:sz w:val="20"/>
-        </w:rPr>
-        <w:t>ExpressJS</w:t>
-      </w:r>
-      <w:proofErr w:type="spellEnd"/>
+        <w:t xml:space="preserve"> type of system called ExpressJS</w:t>
+      </w:r>
       <w:r>
         <w:rPr>
           <w:rFonts w:eastAsia="Cambria"/>
@@ -4553,7 +4636,7 @@
           <w:rFonts w:ascii="Calibri" w:hAnsi="Calibri" w:cs="Calibri"/>
         </w:rPr>
       </w:pPr>
-      <w:bookmarkStart w:id="4" w:name="_Toc465604748"/>
+      <w:bookmarkStart w:id="3" w:name="_Toc465615226"/>
       <w:r>
         <w:rPr>
           <w:rFonts w:ascii="Calibri" w:hAnsi="Calibri" w:cs="Calibri"/>
@@ -4567,7 +4650,7 @@
         <w:tab/>
         <w:t>Supplementary information</w:t>
       </w:r>
-      <w:bookmarkEnd w:id="4"/>
+      <w:bookmarkEnd w:id="3"/>
     </w:p>
     <w:p>
       <w:r>
@@ -4604,7 +4687,7 @@
           <w:rFonts w:ascii="Calibri" w:hAnsi="Calibri" w:cs="Calibri"/>
         </w:rPr>
       </w:pPr>
-      <w:bookmarkStart w:id="5" w:name="_Toc465604749"/>
+      <w:bookmarkStart w:id="4" w:name="_Toc465615227"/>
       <w:r>
         <w:rPr>
           <w:rFonts w:ascii="Calibri" w:hAnsi="Calibri" w:cs="Calibri"/>
@@ -4618,7 +4701,7 @@
         <w:tab/>
         <w:t>Other information</w:t>
       </w:r>
-      <w:bookmarkEnd w:id="5"/>
+      <w:bookmarkEnd w:id="4"/>
     </w:p>
     <w:p>
       <w:pPr>
@@ -4627,26 +4710,10 @@
         <w:jc w:val="both"/>
       </w:pPr>
       <w:r>
-        <w:t xml:space="preserve">This system makes use of web 2.0 technologies. We are using JavaScript processed by the V8 engine through </w:t>
-      </w:r>
-      <w:proofErr w:type="spellStart"/>
-      <w:r>
-        <w:t>NodeJS</w:t>
-      </w:r>
-      <w:proofErr w:type="spellEnd"/>
-      <w:r>
-        <w:t xml:space="preserve">. We make heavy use of the callback code pattern. </w:t>
-      </w:r>
-      <w:r>
-        <w:t xml:space="preserve">The system is based on a single process model which is event driven. These event occur mainly with user input and/or asynchronous calls. Other code patterns we have used when they are necessary are both the yield/await directives and also the </w:t>
-      </w:r>
-      <w:proofErr w:type="spellStart"/>
-      <w:r>
-        <w:t>async.waterfall</w:t>
-      </w:r>
-      <w:proofErr w:type="spellEnd"/>
-      <w:r>
-        <w:t xml:space="preserve"> model. (Found here: </w:t>
+        <w:t xml:space="preserve">This system makes use of web 2.0 technologies. We are using JavaScript processed by the V8 engine through NodeJS. We make heavy use of the callback code pattern. </w:t>
+      </w:r>
+      <w:r>
+        <w:t xml:space="preserve">The system is based on a single process model which is event driven. These event occur mainly with user input and/or asynchronous calls. Other code patterns we have used when they are necessary are both the yield/await directives and also the async.waterfall model. (Found here: </w:t>
       </w:r>
       <w:hyperlink r:id="rId20" w:history="1">
         <w:r>
@@ -4667,15 +4734,7 @@
       </w:r>
       <w:r>
         <w:lastRenderedPageBreak/>
-        <w:t xml:space="preserve">not the standard that comes with our use of the database connection driver (mongoose) and </w:t>
-      </w:r>
-      <w:proofErr w:type="spellStart"/>
-      <w:r>
-        <w:t>ExpressJS</w:t>
-      </w:r>
-      <w:proofErr w:type="spellEnd"/>
-      <w:r>
-        <w:t>.</w:t>
+        <w:t>not the standard that comes with our use of the database connection driver (mongoose) and ExpressJS.</w:t>
       </w:r>
     </w:p>
     <w:p>
@@ -4685,15 +4744,7 @@
         <w:jc w:val="both"/>
       </w:pPr>
       <w:r>
-        <w:t xml:space="preserve">The live version of the site is hosted on </w:t>
-      </w:r>
-      <w:proofErr w:type="spellStart"/>
-      <w:r>
-        <w:t>Heroku</w:t>
-      </w:r>
-      <w:proofErr w:type="spellEnd"/>
-      <w:r>
-        <w:t xml:space="preserve"> (</w:t>
+        <w:t>The live version of the site is hosted on Heroku (</w:t>
       </w:r>
       <w:hyperlink r:id="rId21" w:history="1">
         <w:r>
@@ -4751,31 +4802,7 @@
         <w:t xml:space="preserve">. </w:t>
       </w:r>
       <w:r>
-        <w:t xml:space="preserve">This site provides hosting for the server side code and public assets. The </w:t>
-      </w:r>
-      <w:proofErr w:type="spellStart"/>
-      <w:r>
-        <w:t>MongoDb</w:t>
-      </w:r>
-      <w:proofErr w:type="spellEnd"/>
-      <w:r>
-        <w:t xml:space="preserve"> database is stored on another site who is affiliated with </w:t>
-      </w:r>
-      <w:proofErr w:type="spellStart"/>
-      <w:r>
-        <w:t>Heroku</w:t>
-      </w:r>
-      <w:proofErr w:type="spellEnd"/>
-      <w:r>
-        <w:t xml:space="preserve"> called </w:t>
-      </w:r>
-      <w:proofErr w:type="spellStart"/>
-      <w:r>
-        <w:t>mLab</w:t>
-      </w:r>
-      <w:proofErr w:type="spellEnd"/>
-      <w:r>
-        <w:t xml:space="preserve"> (</w:t>
+        <w:t>This site provides hosting for the server side code and public assets. The MongoDb database is stored on another site who is affiliated with Heroku called mLab (</w:t>
       </w:r>
       <w:hyperlink r:id="rId23" w:history="1">
         <w:r>
@@ -4801,7 +4828,7 @@
           <w:rFonts w:ascii="Calibri" w:hAnsi="Calibri" w:cs="Calibri"/>
         </w:rPr>
       </w:pPr>
-      <w:bookmarkStart w:id="6" w:name="_Toc465604750"/>
+      <w:bookmarkStart w:id="5" w:name="_Toc465615228"/>
       <w:r>
         <w:rPr>
           <w:rFonts w:ascii="Calibri" w:hAnsi="Calibri" w:cs="Calibri"/>
@@ -4815,7 +4842,7 @@
         <w:tab/>
         <w:t>Architecture evaluations</w:t>
       </w:r>
-      <w:bookmarkEnd w:id="6"/>
+      <w:bookmarkEnd w:id="5"/>
     </w:p>
     <w:p>
       <w:pPr>
@@ -4908,7 +4935,7 @@
           <w:rFonts w:ascii="Calibri" w:hAnsi="Calibri" w:cs="Calibri"/>
         </w:rPr>
       </w:pPr>
-      <w:bookmarkStart w:id="7" w:name="_Toc465604751"/>
+      <w:bookmarkStart w:id="6" w:name="_Toc465615229"/>
       <w:r>
         <w:rPr>
           <w:rFonts w:ascii="Calibri" w:hAnsi="Calibri" w:cs="Calibri"/>
@@ -4922,7 +4949,7 @@
         <w:tab/>
         <w:t>Rationale for key decisions</w:t>
       </w:r>
-      <w:bookmarkEnd w:id="7"/>
+      <w:bookmarkEnd w:id="6"/>
     </w:p>
     <w:p>
       <w:pPr>
@@ -5027,14 +5054,14 @@
           <w:rFonts w:ascii="Calibri" w:hAnsi="Calibri" w:cs="Calibri"/>
         </w:rPr>
       </w:pPr>
-      <w:bookmarkStart w:id="8" w:name="_Toc465604752"/>
+      <w:bookmarkStart w:id="7" w:name="_Toc465615230"/>
       <w:r>
         <w:rPr>
           <w:rFonts w:ascii="Calibri" w:hAnsi="Calibri" w:cs="Calibri"/>
         </w:rPr>
         <w:t>Stakeholders and concerns</w:t>
       </w:r>
-      <w:bookmarkEnd w:id="8"/>
+      <w:bookmarkEnd w:id="7"/>
     </w:p>
     <w:p>
       <w:pPr>
@@ -5048,7 +5075,7 @@
           <w:rFonts w:ascii="Calibri" w:hAnsi="Calibri" w:cs="Calibri"/>
         </w:rPr>
       </w:pPr>
-      <w:bookmarkStart w:id="9" w:name="_Toc465604753"/>
+      <w:bookmarkStart w:id="8" w:name="_Toc465615231"/>
       <w:r>
         <w:rPr>
           <w:rFonts w:ascii="Calibri" w:hAnsi="Calibri" w:cs="Calibri"/>
@@ -5062,7 +5089,7 @@
         <w:tab/>
         <w:t>Stakeholders</w:t>
       </w:r>
-      <w:bookmarkEnd w:id="9"/>
+      <w:bookmarkEnd w:id="8"/>
     </w:p>
     <w:p>
       <w:pPr>
@@ -5179,7 +5206,7 @@
           <w:rFonts w:ascii="Calibri" w:hAnsi="Calibri" w:cs="Calibri"/>
         </w:rPr>
       </w:pPr>
-      <w:bookmarkStart w:id="10" w:name="_Toc465604754"/>
+      <w:bookmarkStart w:id="9" w:name="_Toc465615232"/>
       <w:r>
         <w:rPr>
           <w:rFonts w:ascii="Calibri" w:hAnsi="Calibri" w:cs="Calibri"/>
@@ -5193,7 +5220,7 @@
         <w:tab/>
         <w:t>Concerns</w:t>
       </w:r>
-      <w:bookmarkEnd w:id="10"/>
+      <w:bookmarkEnd w:id="9"/>
     </w:p>
     <w:p/>
     <w:p>
@@ -5209,21 +5236,7 @@
         <w:rPr>
           <w:rFonts w:eastAsia="Century"/>
         </w:rPr>
-        <w:t xml:space="preserve">The purpose of the </w:t>
-      </w:r>
-      <w:proofErr w:type="spellStart"/>
-      <w:r>
-        <w:rPr>
-          <w:rFonts w:eastAsia="Century"/>
-        </w:rPr>
-        <w:t>BorrowMyBooks</w:t>
-      </w:r>
-      <w:proofErr w:type="spellEnd"/>
-      <w:r>
-        <w:rPr>
-          <w:rFonts w:eastAsia="Century"/>
-        </w:rPr>
-        <w:t xml:space="preserve"> system is to create an easy to use platform where people can trade their textbooks. The architecture we have chosen to apply to this system is suitable due to the fact that the system will be developed as a Web application, </w:t>
+        <w:t xml:space="preserve">The purpose of the BorrowMyBooks system is to create an easy to use platform where people can trade their textbooks. The architecture we have chosen to apply to this system is suitable due to the fact that the system will be developed as a Web application, </w:t>
       </w:r>
       <w:r>
         <w:rPr>
@@ -5245,21 +5258,7 @@
         <w:rPr>
           <w:rFonts w:eastAsia="Century"/>
         </w:rPr>
-        <w:t xml:space="preserve">Furthermore, the Client-server network architecture will be suitable for the functioning of the </w:t>
-      </w:r>
-      <w:proofErr w:type="spellStart"/>
-      <w:r>
-        <w:rPr>
-          <w:rFonts w:eastAsia="Century"/>
-        </w:rPr>
-        <w:t>BorrowMyBooks</w:t>
-      </w:r>
-      <w:proofErr w:type="spellEnd"/>
-      <w:r>
-        <w:rPr>
-          <w:rFonts w:eastAsia="Century"/>
-        </w:rPr>
-        <w:t xml:space="preserve"> system as the system is mainly based on a large database of data relating to users, administrators and books listed for trading. This architecture will aid in the handling of the database and the communications of each user with it.</w:t>
+        <w:t>Furthermore, the Client-server network architecture will be suitable for the functioning of the BorrowMyBooks system as the system is mainly based on a large database of data relating to users, administrators and books listed for trading. This architecture will aid in the handling of the database and the communications of each user with it.</w:t>
       </w:r>
     </w:p>
     <w:p>
@@ -5807,7 +5806,7 @@
           <w:rFonts w:ascii="Calibri" w:hAnsi="Calibri" w:cs="Calibri"/>
         </w:rPr>
       </w:pPr>
-      <w:bookmarkStart w:id="11" w:name="_Toc465604755"/>
+      <w:bookmarkStart w:id="10" w:name="_Toc465615233"/>
       <w:r>
         <w:rPr>
           <w:rFonts w:ascii="Calibri" w:hAnsi="Calibri" w:cs="Calibri"/>
@@ -5821,7 +5820,7 @@
         <w:tab/>
         <w:t>Concern–Stakeholder Traceability</w:t>
       </w:r>
-      <w:bookmarkEnd w:id="11"/>
+      <w:bookmarkEnd w:id="10"/>
     </w:p>
     <w:p>
       <w:pPr>
@@ -7100,14 +7099,14 @@
           <w:rFonts w:ascii="Calibri" w:hAnsi="Calibri" w:cs="Calibri"/>
         </w:rPr>
       </w:pPr>
-      <w:bookmarkStart w:id="12" w:name="_Toc465604756"/>
+      <w:bookmarkStart w:id="11" w:name="_Toc465615234"/>
       <w:r>
         <w:rPr>
           <w:rFonts w:ascii="Calibri" w:hAnsi="Calibri" w:cs="Calibri"/>
         </w:rPr>
         <w:t>Viewpoints+</w:t>
       </w:r>
-      <w:bookmarkEnd w:id="12"/>
+      <w:bookmarkEnd w:id="11"/>
     </w:p>
     <w:p>
       <w:pPr>
@@ -7117,7 +7116,7 @@
           <w:rFonts w:ascii="Calibri" w:hAnsi="Calibri" w:cs="Calibri"/>
         </w:rPr>
       </w:pPr>
-      <w:bookmarkStart w:id="13" w:name="_Toc465604757"/>
+      <w:bookmarkStart w:id="12" w:name="_Toc465615235"/>
       <w:r>
         <w:rPr>
           <w:rFonts w:ascii="Calibri" w:hAnsi="Calibri" w:cs="Calibri"/>
@@ -7142,7 +7141,7 @@
         </w:rPr>
         <w:t xml:space="preserve"> Viewpoint</w:t>
       </w:r>
-      <w:bookmarkEnd w:id="13"/>
+      <w:bookmarkEnd w:id="12"/>
     </w:p>
     <w:p>
       <w:pPr>
@@ -7157,7 +7156,7 @@
           <w:sz w:val="29"/>
         </w:rPr>
       </w:pPr>
-      <w:bookmarkStart w:id="14" w:name="_Toc465604758"/>
+      <w:bookmarkStart w:id="13" w:name="_Toc465615236"/>
       <w:r>
         <w:rPr>
           <w:rFonts w:ascii="Calibri" w:hAnsi="Calibri" w:cs="Calibri"/>
@@ -7173,19 +7172,11 @@
         <w:tab/>
         <w:t>Overview</w:t>
       </w:r>
-      <w:bookmarkEnd w:id="14"/>
-    </w:p>
-    <w:p>
-      <w:r>
-        <w:t xml:space="preserve">All systems exist in some larger environment, be it a department, an </w:t>
-      </w:r>
-      <w:proofErr w:type="spellStart"/>
-      <w:r>
-        <w:t>organisation’s</w:t>
-      </w:r>
-      <w:proofErr w:type="spellEnd"/>
-      <w:r>
-        <w:t xml:space="preserve"> IT environment, a mobile communications system or e</w:t>
+      <w:bookmarkEnd w:id="13"/>
+    </w:p>
+    <w:p>
+      <w:r>
+        <w:t>All systems exist in some larger environment, be it a department, an organisation’s IT environment, a mobile communications system or e</w:t>
       </w:r>
       <w:r>
         <w:t>ven a virtual world. The Logical</w:t>
@@ -7221,7 +7212,7 @@
           <w:rFonts w:ascii="Calibri" w:hAnsi="Calibri" w:cs="Calibri"/>
         </w:rPr>
       </w:pPr>
-      <w:bookmarkStart w:id="15" w:name="_Toc465604759"/>
+      <w:bookmarkStart w:id="14" w:name="_Toc465615237"/>
       <w:r>
         <w:rPr>
           <w:rFonts w:ascii="Calibri" w:hAnsi="Calibri" w:cs="Calibri"/>
@@ -7237,7 +7228,7 @@
         <w:tab/>
         <w:t>Concerns and stakeholders</w:t>
       </w:r>
-      <w:bookmarkEnd w:id="15"/>
+      <w:bookmarkEnd w:id="14"/>
     </w:p>
     <w:p>
       <w:pPr>
@@ -7283,15 +7274,7 @@
     </w:p>
     <w:p>
       <w:r>
-        <w:t xml:space="preserve">The </w:t>
-      </w:r>
-      <w:proofErr w:type="spellStart"/>
-      <w:r>
-        <w:t>BorrowMyBooks</w:t>
-      </w:r>
-      <w:proofErr w:type="spellEnd"/>
-      <w:r>
-        <w:t xml:space="preserve"> system has a set of entities, internally and externally, with which it interacts through its processes. </w:t>
+        <w:t xml:space="preserve">The BorrowMyBooks system has a set of entities, internally and externally, with which it interacts through its processes. </w:t>
       </w:r>
       <w:r>
         <w:t>This set consists of human entities, mainly general users of the application. The responsibilities of the general user which interacts with the system is to:</w:t>
@@ -7446,13 +7429,8 @@
         <w:t xml:space="preserve">ost important for the proper functioning of the system, is the </w:t>
       </w:r>
       <w:r>
-        <w:t xml:space="preserve">database system which </w:t>
-      </w:r>
-      <w:proofErr w:type="spellStart"/>
-      <w:r>
-        <w:t>BorrowMyBooks</w:t>
-      </w:r>
-      <w:proofErr w:type="spellEnd"/>
+        <w:t>database system which BorrowMyBooks</w:t>
+      </w:r>
       <w:r>
         <w:t xml:space="preserve"> relies on to store and manage all the data. The responsibilities of the database are as follows:</w:t>
       </w:r>
@@ -7666,8 +7644,7 @@
           <w:rFonts w:ascii="Calibri" w:hAnsi="Calibri" w:cs="Calibri"/>
         </w:rPr>
       </w:pPr>
-      <w:bookmarkStart w:id="16" w:name="_Toc465604760"/>
-      <w:proofErr w:type="gramStart"/>
+      <w:bookmarkStart w:id="15" w:name="_Toc465615238"/>
       <w:r>
         <w:rPr>
           <w:rFonts w:ascii="Calibri" w:hAnsi="Calibri" w:cs="Calibri"/>
@@ -7690,7 +7667,6 @@
         </w:rPr>
         <w:t>Process</w:t>
       </w:r>
-      <w:proofErr w:type="gramEnd"/>
       <w:r>
         <w:rPr>
           <w:rFonts w:ascii="Calibri" w:eastAsia="Cambria" w:hAnsi="Calibri" w:cs="Calibri"/>
@@ -7700,7 +7676,7 @@
         </w:rPr>
         <w:t xml:space="preserve"> Viewpoint</w:t>
       </w:r>
-      <w:bookmarkEnd w:id="16"/>
+      <w:bookmarkEnd w:id="15"/>
     </w:p>
     <w:p>
       <w:pPr>
@@ -7715,7 +7691,7 @@
           <w:sz w:val="29"/>
         </w:rPr>
       </w:pPr>
-      <w:bookmarkStart w:id="17" w:name="_Toc465604761"/>
+      <w:bookmarkStart w:id="16" w:name="_Toc465615239"/>
       <w:r>
         <w:rPr>
           <w:rFonts w:ascii="Calibri" w:hAnsi="Calibri" w:cs="Calibri"/>
@@ -7731,7 +7707,7 @@
         <w:tab/>
         <w:t>Overview</w:t>
       </w:r>
-      <w:bookmarkEnd w:id="17"/>
+      <w:bookmarkEnd w:id="16"/>
     </w:p>
     <w:p>
       <w:r>
@@ -7759,7 +7735,7 @@
           <w:rFonts w:ascii="Calibri" w:hAnsi="Calibri" w:cs="Calibri"/>
         </w:rPr>
       </w:pPr>
-      <w:bookmarkStart w:id="18" w:name="_Toc465604762"/>
+      <w:bookmarkStart w:id="17" w:name="_Toc465615240"/>
       <w:r>
         <w:rPr>
           <w:rFonts w:ascii="Calibri" w:hAnsi="Calibri" w:cs="Calibri"/>
@@ -7775,7 +7751,7 @@
         <w:tab/>
         <w:t>Concerns and stakeholders</w:t>
       </w:r>
-      <w:bookmarkEnd w:id="18"/>
+      <w:bookmarkEnd w:id="17"/>
     </w:p>
     <w:p>
       <w:pPr>
@@ -7956,15 +7932,7 @@
     </w:p>
     <w:p>
       <w:r>
-        <w:t xml:space="preserve">The server side of the system is managed and built through the </w:t>
-      </w:r>
-      <w:proofErr w:type="spellStart"/>
-      <w:r>
-        <w:t>Heroku</w:t>
-      </w:r>
-      <w:proofErr w:type="spellEnd"/>
-      <w:r>
-        <w:t xml:space="preserve"> application management system. This system is responsible for management and development of the Borrow My Books application in the cloud. Furthermore, the MongoDB DBMS data model is used, and is responsible for storing all information related to the functioning of the application, and is accessed through the cloud. </w:t>
+        <w:t xml:space="preserve">The server side of the system is managed and built through the Heroku application management system. This system is responsible for management and development of the Borrow My Books application in the cloud. Furthermore, the MongoDB DBMS data model is used, and is responsible for storing all information related to the functioning of the application, and is accessed through the cloud. </w:t>
       </w:r>
     </w:p>
     <w:p>
@@ -7974,15 +7942,7 @@
     </w:p>
     <w:p>
       <w:r>
-        <w:t xml:space="preserve">Any web browser can be used to access the site. The Borrow My Books application is created using </w:t>
-      </w:r>
-      <w:proofErr w:type="spellStart"/>
-      <w:r>
-        <w:t>Javascript</w:t>
-      </w:r>
-      <w:proofErr w:type="spellEnd"/>
-      <w:r>
-        <w:t xml:space="preserve"> which can be deployed to any web-based interface. </w:t>
+        <w:t xml:space="preserve">Any web browser can be used to access the site. The Borrow My Books application is created using Javascript which can be deployed to any web-based interface. </w:t>
       </w:r>
     </w:p>
     <w:p>
@@ -8129,7 +8089,7 @@
           <w:rFonts w:ascii="Calibri" w:hAnsi="Calibri" w:cs="Calibri"/>
         </w:rPr>
       </w:pPr>
-      <w:bookmarkStart w:id="19" w:name="_Toc465604763"/>
+      <w:bookmarkStart w:id="18" w:name="_Toc465615241"/>
       <w:r>
         <w:rPr>
           <w:rFonts w:ascii="Calibri" w:hAnsi="Calibri" w:cs="Calibri"/>
@@ -8152,7 +8112,7 @@
         </w:rPr>
         <w:t>Development viewpoint</w:t>
       </w:r>
-      <w:bookmarkEnd w:id="19"/>
+      <w:bookmarkEnd w:id="18"/>
     </w:p>
     <w:p>
       <w:pPr>
@@ -8167,7 +8127,7 @@
           <w:sz w:val="29"/>
         </w:rPr>
       </w:pPr>
-      <w:bookmarkStart w:id="20" w:name="_Toc465604764"/>
+      <w:bookmarkStart w:id="19" w:name="_Toc465615242"/>
       <w:r>
         <w:rPr>
           <w:rFonts w:ascii="Calibri" w:hAnsi="Calibri" w:cs="Calibri"/>
@@ -8190,7 +8150,7 @@
         <w:tab/>
         <w:t>Overview</w:t>
       </w:r>
-      <w:bookmarkEnd w:id="20"/>
+      <w:bookmarkEnd w:id="19"/>
     </w:p>
     <w:p>
       <w:r>
@@ -8209,7 +8169,7 @@
           <w:rFonts w:ascii="Calibri" w:hAnsi="Calibri" w:cs="Calibri"/>
         </w:rPr>
       </w:pPr>
-      <w:bookmarkStart w:id="21" w:name="_Toc465604765"/>
+      <w:bookmarkStart w:id="20" w:name="_Toc465615243"/>
       <w:r>
         <w:rPr>
           <w:rFonts w:ascii="Calibri" w:hAnsi="Calibri" w:cs="Calibri"/>
@@ -8232,7 +8192,7 @@
         <w:tab/>
         <w:t>Concerns and stakeholders</w:t>
       </w:r>
-      <w:bookmarkEnd w:id="21"/>
+      <w:bookmarkEnd w:id="20"/>
     </w:p>
     <w:p>
       <w:pPr>
@@ -8284,13 +8244,8 @@
         </w:numPr>
       </w:pPr>
       <w:r>
-        <w:t xml:space="preserve">Modular </w:t>
-      </w:r>
-      <w:proofErr w:type="spellStart"/>
-      <w:r>
-        <w:t>Organisation</w:t>
-      </w:r>
-      <w:proofErr w:type="spellEnd"/>
+        <w:t>Modular Organisation</w:t>
+      </w:r>
     </w:p>
     <w:p>
       <w:pPr>
@@ -8312,13 +8267,8 @@
           <w:numId w:val="25"/>
         </w:numPr>
       </w:pPr>
-      <w:proofErr w:type="spellStart"/>
-      <w:r>
-        <w:t>Standardisation</w:t>
-      </w:r>
-      <w:proofErr w:type="spellEnd"/>
-      <w:r>
-        <w:t xml:space="preserve"> of design</w:t>
+      <w:r>
+        <w:t>Standardisation of design</w:t>
       </w:r>
     </w:p>
     <w:p>
@@ -8329,13 +8279,8 @@
           <w:numId w:val="25"/>
         </w:numPr>
       </w:pPr>
-      <w:proofErr w:type="spellStart"/>
-      <w:r>
-        <w:t>Standardisation</w:t>
-      </w:r>
-      <w:proofErr w:type="spellEnd"/>
-      <w:r>
-        <w:t xml:space="preserve"> of testing</w:t>
+      <w:r>
+        <w:t>Standardisation of testing</w:t>
       </w:r>
     </w:p>
     <w:p>
@@ -8358,19 +8303,9 @@
           <w:numId w:val="25"/>
         </w:numPr>
       </w:pPr>
-      <w:proofErr w:type="spellStart"/>
-      <w:r>
-        <w:t>Codeline</w:t>
-      </w:r>
-      <w:proofErr w:type="spellEnd"/>
-      <w:r>
-        <w:t xml:space="preserve"> </w:t>
-      </w:r>
-      <w:proofErr w:type="spellStart"/>
-      <w:r>
-        <w:t>organisation</w:t>
-      </w:r>
-      <w:proofErr w:type="spellEnd"/>
+      <w:r>
+        <w:t>Codeline organisation</w:t>
+      </w:r>
     </w:p>
     <w:p>
       <w:pPr>
@@ -8476,7 +8411,7 @@
           <w:rFonts w:ascii="Calibri" w:hAnsi="Calibri" w:cs="Calibri"/>
         </w:rPr>
       </w:pPr>
-      <w:bookmarkStart w:id="22" w:name="_Toc465604766"/>
+      <w:bookmarkStart w:id="21" w:name="_Toc465615244"/>
       <w:r>
         <w:rPr>
           <w:rFonts w:ascii="Calibri" w:hAnsi="Calibri" w:cs="Calibri"/>
@@ -8499,7 +8434,7 @@
         </w:rPr>
         <w:t>Physical viewpoint</w:t>
       </w:r>
-      <w:bookmarkEnd w:id="22"/>
+      <w:bookmarkEnd w:id="21"/>
     </w:p>
     <w:p>
       <w:pPr>
@@ -8514,7 +8449,7 @@
           <w:sz w:val="29"/>
         </w:rPr>
       </w:pPr>
-      <w:bookmarkStart w:id="23" w:name="_Toc465604767"/>
+      <w:bookmarkStart w:id="22" w:name="_Toc465615245"/>
       <w:r>
         <w:rPr>
           <w:rFonts w:ascii="Calibri" w:hAnsi="Calibri" w:cs="Calibri"/>
@@ -8537,7 +8472,7 @@
         <w:tab/>
         <w:t>Overview</w:t>
       </w:r>
-      <w:bookmarkEnd w:id="23"/>
+      <w:bookmarkEnd w:id="22"/>
     </w:p>
     <w:p>
       <w:r>
@@ -8560,7 +8495,7 @@
           <w:sz w:val="29"/>
         </w:rPr>
       </w:pPr>
-      <w:bookmarkStart w:id="24" w:name="_Toc465604768"/>
+      <w:bookmarkStart w:id="23" w:name="_Toc465615246"/>
       <w:r>
         <w:rPr>
           <w:rFonts w:ascii="Calibri" w:hAnsi="Calibri" w:cs="Calibri"/>
@@ -8589,7 +8524,7 @@
         </w:rPr>
         <w:t>Concerns</w:t>
       </w:r>
-      <w:bookmarkEnd w:id="24"/>
+      <w:bookmarkEnd w:id="23"/>
       <w:r>
         <w:rPr>
           <w:rFonts w:ascii="Calibri" w:hAnsi="Calibri" w:cs="Calibri"/>
@@ -8612,13 +8547,8 @@
         </w:numPr>
       </w:pPr>
       <w:r>
-        <w:t xml:space="preserve">Modular </w:t>
-      </w:r>
-      <w:proofErr w:type="spellStart"/>
-      <w:r>
-        <w:t>Organisation</w:t>
-      </w:r>
-      <w:proofErr w:type="spellEnd"/>
+        <w:t>Modular Organisation</w:t>
+      </w:r>
     </w:p>
     <w:p>
       <w:pPr>
@@ -8640,13 +8570,8 @@
           <w:numId w:val="25"/>
         </w:numPr>
       </w:pPr>
-      <w:proofErr w:type="spellStart"/>
-      <w:r>
-        <w:t>Standardisation</w:t>
-      </w:r>
-      <w:proofErr w:type="spellEnd"/>
-      <w:r>
-        <w:t xml:space="preserve"> of design</w:t>
+      <w:r>
+        <w:t>Standardisation of design</w:t>
       </w:r>
     </w:p>
     <w:p>
@@ -8657,13 +8582,8 @@
           <w:numId w:val="25"/>
         </w:numPr>
       </w:pPr>
-      <w:proofErr w:type="spellStart"/>
-      <w:r>
-        <w:t>Standardisation</w:t>
-      </w:r>
-      <w:proofErr w:type="spellEnd"/>
-      <w:r>
-        <w:t xml:space="preserve"> of testing</w:t>
+      <w:r>
+        <w:t>Standardisation of testing</w:t>
       </w:r>
     </w:p>
     <w:p>
@@ -8686,19 +8606,9 @@
           <w:numId w:val="25"/>
         </w:numPr>
       </w:pPr>
-      <w:proofErr w:type="spellStart"/>
-      <w:r>
-        <w:t>Codeline</w:t>
-      </w:r>
-      <w:proofErr w:type="spellEnd"/>
-      <w:r>
-        <w:t xml:space="preserve"> </w:t>
-      </w:r>
-      <w:proofErr w:type="spellStart"/>
-      <w:r>
-        <w:t>organisation</w:t>
-      </w:r>
-      <w:proofErr w:type="spellEnd"/>
+      <w:r>
+        <w:t>Codeline organisation</w:t>
+      </w:r>
     </w:p>
     <w:p>
       <w:pPr>
@@ -8851,7 +8761,7 @@
           <w:rFonts w:ascii="Calibri" w:hAnsi="Calibri" w:cs="Calibri"/>
         </w:rPr>
       </w:pPr>
-      <w:bookmarkStart w:id="25" w:name="_Toc465604769"/>
+      <w:bookmarkStart w:id="24" w:name="_Toc465615247"/>
       <w:r>
         <w:rPr>
           <w:rFonts w:ascii="Calibri" w:hAnsi="Calibri" w:cs="Calibri"/>
@@ -8867,7 +8777,7 @@
         <w:tab/>
         <w:t>Operations on views</w:t>
       </w:r>
-      <w:bookmarkEnd w:id="25"/>
+      <w:bookmarkEnd w:id="24"/>
     </w:p>
     <w:p>
       <w:pPr>
@@ -8889,23 +8799,13 @@
         <w:ind w:left="483" w:right="821" w:hanging="498"/>
         <w:jc w:val="both"/>
       </w:pPr>
-      <w:proofErr w:type="gramStart"/>
       <w:r>
         <w:rPr>
           <w:rFonts w:eastAsia="Century"/>
           <w:b/>
           <w:sz w:val="18"/>
         </w:rPr>
-        <w:t>construction</w:t>
-      </w:r>
-      <w:proofErr w:type="gramEnd"/>
-      <w:r>
-        <w:rPr>
-          <w:rFonts w:eastAsia="Century"/>
-          <w:b/>
-          <w:sz w:val="18"/>
-        </w:rPr>
-        <w:t xml:space="preserve"> methods </w:t>
+        <w:t xml:space="preserve">construction methods </w:t>
       </w:r>
       <w:r>
         <w:rPr>
@@ -8921,23 +8821,13 @@
         <w:ind w:left="483" w:right="821" w:hanging="498"/>
         <w:jc w:val="both"/>
       </w:pPr>
-      <w:proofErr w:type="gramStart"/>
       <w:r>
         <w:rPr>
           <w:rFonts w:eastAsia="Century"/>
           <w:b/>
           <w:sz w:val="18"/>
         </w:rPr>
-        <w:t>interpretation</w:t>
-      </w:r>
-      <w:proofErr w:type="gramEnd"/>
-      <w:r>
-        <w:rPr>
-          <w:rFonts w:eastAsia="Century"/>
-          <w:b/>
-          <w:sz w:val="18"/>
-        </w:rPr>
-        <w:t xml:space="preserve"> methods </w:t>
+        <w:t xml:space="preserve">interpretation methods </w:t>
       </w:r>
       <w:r>
         <w:rPr>
@@ -8953,23 +8843,13 @@
         <w:ind w:left="483" w:right="821" w:hanging="498"/>
         <w:jc w:val="both"/>
       </w:pPr>
-      <w:proofErr w:type="gramStart"/>
       <w:r>
         <w:rPr>
           <w:rFonts w:eastAsia="Century"/>
           <w:b/>
           <w:sz w:val="18"/>
         </w:rPr>
-        <w:t>analysis</w:t>
-      </w:r>
-      <w:proofErr w:type="gramEnd"/>
-      <w:r>
-        <w:rPr>
-          <w:rFonts w:eastAsia="Century"/>
-          <w:b/>
-          <w:sz w:val="18"/>
-        </w:rPr>
-        <w:t xml:space="preserve"> methods </w:t>
+        <w:t xml:space="preserve">analysis methods </w:t>
       </w:r>
       <w:r>
         <w:rPr>
@@ -8985,23 +8865,13 @@
         <w:ind w:left="483" w:right="821" w:hanging="498"/>
         <w:jc w:val="both"/>
       </w:pPr>
-      <w:proofErr w:type="gramStart"/>
       <w:r>
         <w:rPr>
           <w:rFonts w:eastAsia="Century"/>
           <w:b/>
           <w:sz w:val="18"/>
         </w:rPr>
-        <w:t>implementation</w:t>
-      </w:r>
-      <w:proofErr w:type="gramEnd"/>
-      <w:r>
-        <w:rPr>
-          <w:rFonts w:eastAsia="Century"/>
-          <w:b/>
-          <w:sz w:val="18"/>
-        </w:rPr>
-        <w:t xml:space="preserve"> methods </w:t>
+        <w:t xml:space="preserve">implementation methods </w:t>
       </w:r>
       <w:r>
         <w:rPr>
@@ -9127,7 +8997,7 @@
           <w:rFonts w:ascii="Calibri" w:hAnsi="Calibri" w:cs="Calibri"/>
         </w:rPr>
       </w:pPr>
-      <w:bookmarkStart w:id="26" w:name="_Toc465604770"/>
+      <w:bookmarkStart w:id="25" w:name="_Toc465615248"/>
       <w:r>
         <w:rPr>
           <w:rFonts w:ascii="Calibri" w:hAnsi="Calibri" w:cs="Calibri"/>
@@ -9143,7 +9013,7 @@
         <w:tab/>
         <w:t>Correspondence rules</w:t>
       </w:r>
-      <w:bookmarkEnd w:id="26"/>
+      <w:bookmarkEnd w:id="25"/>
     </w:p>
     <w:p>
       <w:pPr>
@@ -9216,7 +9086,7 @@
           <w:rFonts w:ascii="Calibri" w:hAnsi="Calibri" w:cs="Calibri"/>
         </w:rPr>
       </w:pPr>
-      <w:bookmarkStart w:id="27" w:name="_Toc465604771"/>
+      <w:bookmarkStart w:id="26" w:name="_Toc465615249"/>
       <w:r>
         <w:rPr>
           <w:rFonts w:ascii="Calibri" w:hAnsi="Calibri" w:cs="Calibri"/>
@@ -9249,7 +9119,7 @@
         </w:rPr>
         <w:t>optional)</w:t>
       </w:r>
-      <w:bookmarkEnd w:id="27"/>
+      <w:bookmarkEnd w:id="26"/>
     </w:p>
     <w:p>
       <w:pPr>
@@ -9310,14 +9180,14 @@
           <w:rFonts w:ascii="Calibri" w:hAnsi="Calibri" w:cs="Calibri"/>
         </w:rPr>
       </w:pPr>
-      <w:bookmarkStart w:id="28" w:name="_Toc465604772"/>
+      <w:bookmarkStart w:id="27" w:name="_Toc465615250"/>
       <w:r>
         <w:rPr>
           <w:rFonts w:ascii="Calibri" w:hAnsi="Calibri" w:cs="Calibri"/>
         </w:rPr>
         <w:t>Views+</w:t>
       </w:r>
-      <w:bookmarkEnd w:id="28"/>
+      <w:bookmarkEnd w:id="27"/>
     </w:p>
     <w:p>
       <w:pPr>
@@ -9333,7 +9203,7 @@
           <w:color w:val="E4322B"/>
         </w:rPr>
       </w:pPr>
-      <w:bookmarkStart w:id="29" w:name="_Toc465604773"/>
+      <w:bookmarkStart w:id="28" w:name="_Toc465615251"/>
       <w:r>
         <w:rPr>
           <w:rFonts w:ascii="Calibri" w:hAnsi="Calibri" w:cs="Calibri"/>
@@ -9356,7 +9226,7 @@
         </w:rPr>
         <w:t>Logical View</w:t>
       </w:r>
-      <w:bookmarkEnd w:id="29"/>
+      <w:bookmarkEnd w:id="28"/>
     </w:p>
     <w:p>
       <w:pPr>
@@ -9389,7 +9259,7 @@
           <w:rFonts w:ascii="Calibri" w:hAnsi="Calibri" w:cs="Calibri"/>
         </w:rPr>
       </w:pPr>
-      <w:bookmarkStart w:id="30" w:name="_Toc465604774"/>
+      <w:bookmarkStart w:id="29" w:name="_Toc465615252"/>
       <w:r>
         <w:rPr>
           <w:rFonts w:ascii="Calibri" w:hAnsi="Calibri" w:cs="Calibri"/>
@@ -9408,7 +9278,7 @@
         </w:rPr>
         <w:t>Diagrams:</w:t>
       </w:r>
-      <w:bookmarkEnd w:id="30"/>
+      <w:bookmarkEnd w:id="29"/>
     </w:p>
     <w:p>
       <w:pPr>
@@ -10027,15 +9897,7 @@
         <w:t xml:space="preserve"> </w:t>
       </w:r>
       <w:r>
-        <w:t xml:space="preserve">by the system as a new command in the command queue. The command is dispatched to the worker thread and a new book object is constructed. A </w:t>
-      </w:r>
-      <w:proofErr w:type="spellStart"/>
-      <w:r>
-        <w:t>bookId</w:t>
-      </w:r>
-      <w:proofErr w:type="spellEnd"/>
-      <w:r>
-        <w:t xml:space="preserve"> is generated and the book’s details are posted to the database. The user is then redirected to the new book’s page. </w:t>
+        <w:t xml:space="preserve">by the system as a new command in the command queue. The command is dispatched to the worker thread and a new book object is constructed. A bookId is generated and the book’s details are posted to the database. The user is then redirected to the new book’s page. </w:t>
       </w:r>
     </w:p>
     <w:p>
@@ -10232,7 +10094,7 @@
           <w:color w:val="FF0000"/>
         </w:rPr>
       </w:pPr>
-      <w:bookmarkStart w:id="31" w:name="_Toc465604775"/>
+      <w:bookmarkStart w:id="30" w:name="_Toc465615253"/>
       <w:r>
         <w:lastRenderedPageBreak/>
         <w:t xml:space="preserve">4.2 View: </w:t>
@@ -10243,7 +10105,7 @@
         </w:rPr>
         <w:t>Process View</w:t>
       </w:r>
-      <w:bookmarkEnd w:id="31"/>
+      <w:bookmarkEnd w:id="30"/>
     </w:p>
     <w:p>
       <w:pPr>
@@ -10262,14 +10124,14 @@
       <w:pPr>
         <w:pStyle w:val="Heading3"/>
       </w:pPr>
-      <w:bookmarkStart w:id="32" w:name="_Toc465604776"/>
+      <w:bookmarkStart w:id="31" w:name="_Toc465615254"/>
       <w:r>
         <w:t xml:space="preserve">4.2.1 </w:t>
       </w:r>
       <w:r>
         <w:t>Non-functional requirements and elaborations:</w:t>
       </w:r>
-      <w:bookmarkEnd w:id="32"/>
+      <w:bookmarkEnd w:id="31"/>
     </w:p>
     <w:p>
       <w:pPr>
@@ -10407,12 +10269,14 @@
       <w:pPr>
         <w:pStyle w:val="Heading3"/>
       </w:pPr>
-      <w:bookmarkStart w:id="33" w:name="_Toc465604777"/>
+      <w:bookmarkStart w:id="32" w:name="_Toc465615255"/>
+      <w:bookmarkStart w:id="33" w:name="_GoBack"/>
+      <w:bookmarkEnd w:id="33"/>
       <w:r>
         <w:lastRenderedPageBreak/>
         <w:t>4.2.2 System State Diagram</w:t>
       </w:r>
-      <w:bookmarkEnd w:id="33"/>
+      <w:bookmarkEnd w:id="32"/>
     </w:p>
     <w:p>
       <w:pPr>
@@ -10589,7 +10453,7 @@
           <w:color w:val="FF0000"/>
         </w:rPr>
       </w:pPr>
-      <w:bookmarkStart w:id="34" w:name="_Toc465604778"/>
+      <w:bookmarkStart w:id="34" w:name="_Toc465615256"/>
       <w:r>
         <w:rPr>
           <w:color w:val="auto"/>
@@ -10611,14 +10475,26 @@
         <w:jc w:val="both"/>
       </w:pPr>
       <w:r>
-        <w:t>As mentioned above, the Development view takes non-functional requirements of the system into account and elaborates on their importance to the success of the system.</w:t>
+        <w:t xml:space="preserve">As mentioned above, the Development view takes non-functional requirements of the system into </w:t>
+      </w:r>
+      <w:r>
+        <w:t xml:space="preserve">account and elaborates on the communications between all internal entities of the system. These entities are crucial </w:t>
+      </w:r>
+      <w:r>
+        <w:t>to</w:t>
+      </w:r>
+      <w:r>
+        <w:t xml:space="preserve"> ensure the correct functioning and</w:t>
+      </w:r>
+      <w:r>
+        <w:t xml:space="preserve"> success of the system.</w:t>
       </w:r>
     </w:p>
     <w:p>
       <w:pPr>
         <w:pStyle w:val="Heading3"/>
       </w:pPr>
-      <w:bookmarkStart w:id="35" w:name="_Toc465604779"/>
+      <w:bookmarkStart w:id="35" w:name="_Toc465615257"/>
       <w:r>
         <w:t>4.3</w:t>
       </w:r>
@@ -10747,6 +10623,56 @@
         <w:t>sizes and browsers</w:t>
       </w:r>
     </w:p>
+    <w:p>
+      <w:pPr>
+        <w:pStyle w:val="Heading3"/>
+      </w:pPr>
+      <w:bookmarkStart w:id="36" w:name="_Toc465615258"/>
+      <w:r>
+        <w:t>4.3.2 Internal system entities:</w:t>
+      </w:r>
+      <w:bookmarkEnd w:id="36"/>
+    </w:p>
+    <w:p>
+      <w:r>
+        <w:t xml:space="preserve">The system functioning is governed by the MVC architectural model. </w:t>
+      </w:r>
+    </w:p>
+    <w:p>
+      <w:r>
+        <w:t xml:space="preserve">The model aspect of the architecture is developed using the ExpressJS system. It is coded in Javascript and hosted on the Heroku hosting site. This allows for the best deployment of the system as a web application. Through the Client server controller, ExpressJS allows for the best communications between interface and backend system in order to aid for all the non-functional requirements of the system. </w:t>
+      </w:r>
+    </w:p>
+    <w:p>
+      <w:r>
+        <w:t xml:space="preserve">The view aspect of the system is catered for by any web browsing application, as the system is a web application. </w:t>
+      </w:r>
+    </w:p>
+    <w:p>
+      <w:r>
+        <w:t>The extended use cases in the following section will describe the functioning of each non-functional requirement and their flows of events with the system.</w:t>
+      </w:r>
+    </w:p>
+    <w:p>
+      <w:pPr>
+        <w:pStyle w:val="Heading3"/>
+      </w:pPr>
+      <w:bookmarkStart w:id="37" w:name="_Toc465615259"/>
+      <w:r>
+        <w:lastRenderedPageBreak/>
+        <w:t>4.3.3 Use Cases</w:t>
+      </w:r>
+      <w:bookmarkEnd w:id="37"/>
+    </w:p>
+    <w:p>
+      <w:pPr>
+        <w:pStyle w:val="Heading3"/>
+      </w:pPr>
+      <w:r>
+        <w:t xml:space="preserve">   </w:t>
+      </w:r>
+    </w:p>
+    <w:p/>
     <w:p/>
     <w:p>
       <w:pPr>
@@ -10785,14 +10711,14 @@
           <w:rFonts w:ascii="Calibri" w:hAnsi="Calibri" w:cs="Calibri"/>
         </w:rPr>
       </w:pPr>
-      <w:bookmarkStart w:id="36" w:name="_Toc465604780"/>
+      <w:bookmarkStart w:id="38" w:name="_Toc465615260"/>
       <w:r>
         <w:rPr>
           <w:rFonts w:ascii="Calibri" w:hAnsi="Calibri" w:cs="Calibri"/>
         </w:rPr>
         <w:t>Consistency and correspondences</w:t>
       </w:r>
-      <w:bookmarkEnd w:id="36"/>
+      <w:bookmarkEnd w:id="38"/>
     </w:p>
     <w:p>
       <w:pPr>
@@ -10819,7 +10745,7 @@
           <w:rFonts w:ascii="Calibri" w:hAnsi="Calibri" w:cs="Calibri"/>
         </w:rPr>
       </w:pPr>
-      <w:bookmarkStart w:id="37" w:name="_Toc465604781"/>
+      <w:bookmarkStart w:id="39" w:name="_Toc465615261"/>
       <w:r>
         <w:rPr>
           <w:rFonts w:ascii="Calibri" w:hAnsi="Calibri" w:cs="Calibri"/>
@@ -10833,7 +10759,7 @@
         <w:tab/>
         <w:t>Known inconsistencies</w:t>
       </w:r>
-      <w:bookmarkEnd w:id="37"/>
+      <w:bookmarkEnd w:id="39"/>
     </w:p>
     <w:p>
       <w:pPr>
@@ -10870,7 +10796,6 @@
           <w:rFonts w:eastAsia="Century"/>
           <w:sz w:val="18"/>
         </w:rPr>
-        <w:lastRenderedPageBreak/>
         <w:t>Although consistent ADs obviously are to be preferred, it is sometimes infeasible or impractical to resolve all inconsistencies for reasons of time, effort, or insufficient information.</w:t>
       </w:r>
     </w:p>
@@ -10907,7 +10832,7 @@
           <w:rFonts w:ascii="Calibri" w:hAnsi="Calibri" w:cs="Calibri"/>
         </w:rPr>
       </w:pPr>
-      <w:bookmarkStart w:id="38" w:name="_Toc465604782"/>
+      <w:bookmarkStart w:id="40" w:name="_Toc465615262"/>
       <w:r>
         <w:rPr>
           <w:rFonts w:ascii="Calibri" w:hAnsi="Calibri" w:cs="Calibri"/>
@@ -10921,7 +10846,7 @@
         <w:tab/>
         <w:t>Correspondences in the AD</w:t>
       </w:r>
-      <w:bookmarkEnd w:id="38"/>
+      <w:bookmarkEnd w:id="40"/>
     </w:p>
     <w:p>
       <w:pPr>
@@ -10986,23 +10911,7 @@
           <w:rFonts w:eastAsia="Century"/>
           <w:sz w:val="18"/>
         </w:rPr>
-        <w:t>Correspondences are n-</w:t>
-      </w:r>
-      <w:proofErr w:type="spellStart"/>
-      <w:r>
-        <w:rPr>
-          <w:rFonts w:eastAsia="Century"/>
-          <w:sz w:val="18"/>
-        </w:rPr>
-        <w:t>ary</w:t>
-      </w:r>
-      <w:proofErr w:type="spellEnd"/>
-      <w:r>
-        <w:rPr>
-          <w:rFonts w:eastAsia="Century"/>
-          <w:sz w:val="18"/>
-        </w:rPr>
-        <w:t xml:space="preserve"> mathematical relations. Correspondences can be depicted via tables, via links, or via other forms of association (such as in UML).</w:t>
+        <w:t>Correspondences are n-ary mathematical relations. Correspondences can be depicted via tables, via links, or via other forms of association (such as in UML).</w:t>
       </w:r>
     </w:p>
     <w:p>
@@ -11016,11 +10925,12 @@
           <w:rFonts w:ascii="Calibri" w:hAnsi="Calibri" w:cs="Calibri"/>
         </w:rPr>
       </w:pPr>
-      <w:bookmarkStart w:id="39" w:name="_Toc465604783"/>
+      <w:bookmarkStart w:id="41" w:name="_Toc465615263"/>
       <w:r>
         <w:rPr>
           <w:rFonts w:ascii="Calibri" w:hAnsi="Calibri" w:cs="Calibri"/>
         </w:rPr>
+        <w:lastRenderedPageBreak/>
         <w:t>5.3</w:t>
       </w:r>
       <w:r>
@@ -11030,7 +10940,7 @@
         <w:tab/>
         <w:t>Correspondence rules</w:t>
       </w:r>
-      <w:bookmarkEnd w:id="39"/>
+      <w:bookmarkEnd w:id="41"/>
     </w:p>
     <w:p>
       <w:pPr>
@@ -11120,14 +11030,14 @@
           <w:rFonts w:ascii="Calibri" w:hAnsi="Calibri" w:cs="Calibri"/>
         </w:rPr>
       </w:pPr>
-      <w:bookmarkStart w:id="40" w:name="_Toc465604784"/>
+      <w:bookmarkStart w:id="42" w:name="_Toc465615264"/>
       <w:r>
         <w:rPr>
           <w:rFonts w:ascii="Calibri" w:hAnsi="Calibri" w:cs="Calibri"/>
         </w:rPr>
         <w:t>Architecture decisions and rationale</w:t>
       </w:r>
-      <w:bookmarkEnd w:id="40"/>
+      <w:bookmarkEnd w:id="42"/>
     </w:p>
     <w:p>
       <w:pPr>
@@ -11140,7 +11050,7 @@
           <w:rFonts w:ascii="Calibri" w:hAnsi="Calibri" w:cs="Calibri"/>
         </w:rPr>
       </w:pPr>
-      <w:bookmarkStart w:id="41" w:name="_Toc465604785"/>
+      <w:bookmarkStart w:id="43" w:name="_Toc465615265"/>
       <w:r>
         <w:rPr>
           <w:rFonts w:ascii="Calibri" w:hAnsi="Calibri" w:cs="Calibri"/>
@@ -11154,7 +11064,7 @@
         <w:tab/>
         <w:t>Decisions</w:t>
       </w:r>
-      <w:bookmarkEnd w:id="41"/>
+      <w:bookmarkEnd w:id="43"/>
     </w:p>
     <w:p>
       <w:r>
@@ -11197,7 +11107,7 @@
           <w:rFonts w:ascii="Calibri" w:hAnsi="Calibri" w:cs="Calibri"/>
         </w:rPr>
       </w:pPr>
-      <w:bookmarkStart w:id="42" w:name="_Toc465604786"/>
+      <w:bookmarkStart w:id="44" w:name="_Toc465615266"/>
       <w:r>
         <w:rPr>
           <w:rFonts w:ascii="Calibri" w:hAnsi="Calibri" w:cs="Calibri"/>
@@ -11205,7 +11115,7 @@
         <w:lastRenderedPageBreak/>
         <w:t>Bibliography</w:t>
       </w:r>
-      <w:bookmarkEnd w:id="42"/>
+      <w:bookmarkEnd w:id="44"/>
     </w:p>
     <w:p>
       <w:pPr>
@@ -11271,37 +11181,12 @@
         <w:ind w:left="284" w:right="821" w:hanging="299"/>
         <w:jc w:val="both"/>
       </w:pPr>
-      <w:proofErr w:type="spellStart"/>
       <w:r>
         <w:rPr>
           <w:rFonts w:eastAsia="Century"/>
           <w:sz w:val="20"/>
         </w:rPr>
-        <w:t>Heesch</w:t>
-      </w:r>
-      <w:proofErr w:type="spellEnd"/>
-      <w:r>
-        <w:rPr>
-          <w:rFonts w:eastAsia="Century"/>
-          <w:sz w:val="20"/>
-        </w:rPr>
-        <w:t xml:space="preserve">, Uwe van, Paris </w:t>
-      </w:r>
-      <w:proofErr w:type="spellStart"/>
-      <w:r>
-        <w:rPr>
-          <w:rFonts w:eastAsia="Century"/>
-          <w:sz w:val="20"/>
-        </w:rPr>
-        <w:t>Avgeriou</w:t>
-      </w:r>
-      <w:proofErr w:type="spellEnd"/>
-      <w:r>
-        <w:rPr>
-          <w:rFonts w:eastAsia="Century"/>
-          <w:sz w:val="20"/>
-        </w:rPr>
-        <w:t xml:space="preserve">, and Rich Hilliard. “A Documentation Framework for Architecture Decisions”. In: </w:t>
+        <w:t xml:space="preserve">Heesch, Uwe van, Paris Avgeriou, and Rich Hilliard. “A Documentation Framework for Architecture Decisions”. In: </w:t>
       </w:r>
       <w:r>
         <w:rPr>
@@ -11378,27 +11263,7 @@
           <w:i/>
           <w:sz w:val="20"/>
         </w:rPr>
-        <w:t xml:space="preserve">IEEE </w:t>
-      </w:r>
-      <w:proofErr w:type="spellStart"/>
-      <w:proofErr w:type="gramStart"/>
-      <w:r>
-        <w:rPr>
-          <w:rFonts w:eastAsia="Century"/>
-          <w:i/>
-          <w:sz w:val="20"/>
-        </w:rPr>
-        <w:t>Std</w:t>
-      </w:r>
-      <w:proofErr w:type="spellEnd"/>
-      <w:proofErr w:type="gramEnd"/>
-      <w:r>
-        <w:rPr>
-          <w:rFonts w:eastAsia="Century"/>
-          <w:i/>
-          <w:sz w:val="20"/>
-        </w:rPr>
-        <w:t xml:space="preserve"> 1471, IEEE Recommended Practice for Architectural Description of Software-Intensive Systems</w:t>
+        <w:t>IEEE Std 1471, IEEE Recommended Practice for Architectural Description of Software-Intensive Systems</w:t>
       </w:r>
       <w:r>
         <w:rPr>
@@ -11456,23 +11321,7 @@
           <w:rFonts w:eastAsia="Century"/>
           <w:sz w:val="20"/>
         </w:rPr>
-        <w:t xml:space="preserve">. Ed. by M. </w:t>
-      </w:r>
-      <w:proofErr w:type="spellStart"/>
-      <w:r>
-        <w:rPr>
-          <w:rFonts w:eastAsia="Century"/>
-          <w:sz w:val="20"/>
-        </w:rPr>
-        <w:t>Jazayeri</w:t>
-      </w:r>
-      <w:proofErr w:type="spellEnd"/>
-      <w:r>
-        <w:rPr>
-          <w:rFonts w:eastAsia="Century"/>
-          <w:sz w:val="20"/>
-        </w:rPr>
-        <w:t>, A. Ran, and F. van der Linden. Addison-Wesley, 2000, pp. 1–29.</w:t>
+        <w:t>. Ed. by M. Jazayeri, A. Ran, and F. van der Linden. Addison-Wesley, 2000, pp. 1–29.</w:t>
       </w:r>
     </w:p>
     <w:p>
@@ -11481,37 +11330,12 @@
         <w:ind w:left="294" w:right="783" w:hanging="309"/>
         <w:jc w:val="both"/>
       </w:pPr>
-      <w:proofErr w:type="spellStart"/>
       <w:r>
         <w:rPr>
           <w:rFonts w:eastAsia="Century"/>
           <w:sz w:val="20"/>
         </w:rPr>
-        <w:t>Rozanski</w:t>
-      </w:r>
-      <w:proofErr w:type="spellEnd"/>
-      <w:r>
-        <w:rPr>
-          <w:rFonts w:eastAsia="Century"/>
-          <w:sz w:val="20"/>
-        </w:rPr>
-        <w:t xml:space="preserve">, Nick and </w:t>
-      </w:r>
-      <w:proofErr w:type="spellStart"/>
-      <w:r>
-        <w:rPr>
-          <w:rFonts w:eastAsia="Century"/>
-          <w:sz w:val="20"/>
-        </w:rPr>
-        <w:t>Eoin</w:t>
-      </w:r>
-      <w:proofErr w:type="spellEnd"/>
-      <w:r>
-        <w:rPr>
-          <w:rFonts w:eastAsia="Century"/>
-          <w:sz w:val="20"/>
-        </w:rPr>
-        <w:t xml:space="preserve"> Woods.´ </w:t>
+        <w:t xml:space="preserve">Rozanski, Nick and Eoin Woods.´ </w:t>
       </w:r>
       <w:r>
         <w:rPr>
@@ -11636,7 +11460,7 @@
         <w:noProof/>
         <w:sz w:val="20"/>
       </w:rPr>
-      <w:t>22</w:t>
+      <w:t>3</w:t>
     </w:r>
     <w:r>
       <w:rPr>
@@ -16839,7 +16663,7 @@
 </file>
 
 <file path=customXml/itemProps1.xml><?xml version="1.0" encoding="utf-8"?>
-<ds:datastoreItem xmlns:ds="http://schemas.openxmlformats.org/officeDocument/2006/customXml" ds:itemID="{844BE384-6B3D-4E8F-9D8E-5BC4A0D80473}">
+<ds:datastoreItem xmlns:ds="http://schemas.openxmlformats.org/officeDocument/2006/customXml" ds:itemID="{8C785DDB-540A-4B90-BBFD-A4829A73A4CF}">
   <ds:schemaRefs>
     <ds:schemaRef ds:uri="http://schemas.openxmlformats.org/officeDocument/2006/bibliography"/>
   </ds:schemaRefs>

--- a/Documents/Word Documents (Raw and latest)/Architecture Description.docx
+++ b/Documents/Word Documents (Raw and latest)/Architecture Description.docx
@@ -314,7 +314,23 @@
           <w:rFonts w:eastAsia="Century"/>
           <w:sz w:val="24"/>
         </w:rPr>
-        <w:t>Creative Commons Attribution 3.0 Unported License. For terms of use see:</w:t>
+        <w:t xml:space="preserve">Creative Commons Attribution 3.0 </w:t>
+      </w:r>
+      <w:proofErr w:type="spellStart"/>
+      <w:r>
+        <w:rPr>
+          <w:rFonts w:eastAsia="Century"/>
+          <w:sz w:val="24"/>
+        </w:rPr>
+        <w:t>Unported</w:t>
+      </w:r>
+      <w:proofErr w:type="spellEnd"/>
+      <w:r>
+        <w:rPr>
+          <w:rFonts w:eastAsia="Century"/>
+          <w:sz w:val="24"/>
+        </w:rPr>
+        <w:t xml:space="preserve"> License. For terms of use see:</w:t>
       </w:r>
     </w:p>
     <w:p>
@@ -574,6 +590,8 @@
         <w:ind w:left="10" w:hanging="10"/>
         <w:jc w:val="center"/>
       </w:pPr>
+      <w:proofErr w:type="spellStart"/>
+      <w:proofErr w:type="gramStart"/>
       <w:r>
         <w:rPr>
           <w:rFonts w:eastAsia="Century"/>
@@ -581,6 +599,8 @@
         </w:rPr>
         <w:t>i</w:t>
       </w:r>
+      <w:proofErr w:type="spellEnd"/>
+      <w:proofErr w:type="gramEnd"/>
     </w:p>
     <w:p>
       <w:pPr>
@@ -689,7 +709,23 @@
           <w:rFonts w:eastAsia="Century"/>
           <w:sz w:val="20"/>
         </w:rPr>
-        <w:t>The template is licensed under a Creative Commons Attribution 3.0 Unported License. For terms of use, see:</w:t>
+        <w:t xml:space="preserve">The template is licensed under a Creative Commons Attribution 3.0 </w:t>
+      </w:r>
+      <w:proofErr w:type="spellStart"/>
+      <w:r>
+        <w:rPr>
+          <w:rFonts w:eastAsia="Century"/>
+          <w:sz w:val="20"/>
+        </w:rPr>
+        <w:t>Unported</w:t>
+      </w:r>
+      <w:proofErr w:type="spellEnd"/>
+      <w:r>
+        <w:rPr>
+          <w:rFonts w:eastAsia="Century"/>
+          <w:sz w:val="20"/>
+        </w:rPr>
+        <w:t xml:space="preserve"> License. For terms of use, see:</w:t>
       </w:r>
     </w:p>
     <w:p>
@@ -921,6 +957,7 @@
         <w:ind w:left="10" w:hanging="10"/>
         <w:jc w:val="center"/>
       </w:pPr>
+      <w:proofErr w:type="gramStart"/>
       <w:r>
         <w:rPr>
           <w:rFonts w:eastAsia="Century"/>
@@ -928,6 +965,7 @@
         </w:rPr>
         <w:t>ii</w:t>
       </w:r>
+      <w:proofErr w:type="gramEnd"/>
     </w:p>
     <w:p/>
     <w:p/>
@@ -4604,16 +4642,44 @@
           <w:color w:val="auto"/>
           <w:sz w:val="20"/>
         </w:rPr>
-        <w:t>The Software Architecture chosen for the development of the BorrowMyBooks system is a hybrid one, consisting of a Model View Controller (MVC)</w:t>
-      </w:r>
+        <w:t xml:space="preserve">The Software Architecture chosen for the development of the </w:t>
+      </w:r>
+      <w:proofErr w:type="spellStart"/>
       <w:r>
         <w:rPr>
           <w:rFonts w:eastAsia="Cambria"/>
           <w:color w:val="auto"/>
           <w:sz w:val="20"/>
         </w:rPr>
-        <w:t xml:space="preserve"> type of system called ExpressJS</w:t>
-      </w:r>
+        <w:t>BorrowMyBooks</w:t>
+      </w:r>
+      <w:proofErr w:type="spellEnd"/>
+      <w:r>
+        <w:rPr>
+          <w:rFonts w:eastAsia="Cambria"/>
+          <w:color w:val="auto"/>
+          <w:sz w:val="20"/>
+        </w:rPr>
+        <w:t xml:space="preserve"> system is a hybrid one, consisting of a Model View Controller (MVC)</w:t>
+      </w:r>
+      <w:r>
+        <w:rPr>
+          <w:rFonts w:eastAsia="Cambria"/>
+          <w:color w:val="auto"/>
+          <w:sz w:val="20"/>
+        </w:rPr>
+        <w:t xml:space="preserve"> type of system called </w:t>
+      </w:r>
+      <w:proofErr w:type="spellStart"/>
+      <w:r>
+        <w:rPr>
+          <w:rFonts w:eastAsia="Cambria"/>
+          <w:color w:val="auto"/>
+          <w:sz w:val="20"/>
+        </w:rPr>
+        <w:t>ExpressJS</w:t>
+      </w:r>
+      <w:proofErr w:type="spellEnd"/>
       <w:r>
         <w:rPr>
           <w:rFonts w:eastAsia="Cambria"/>
@@ -4710,10 +4776,26 @@
         <w:jc w:val="both"/>
       </w:pPr>
       <w:r>
-        <w:t xml:space="preserve">This system makes use of web 2.0 technologies. We are using JavaScript processed by the V8 engine through NodeJS. We make heavy use of the callback code pattern. </w:t>
-      </w:r>
-      <w:r>
-        <w:t xml:space="preserve">The system is based on a single process model which is event driven. These event occur mainly with user input and/or asynchronous calls. Other code patterns we have used when they are necessary are both the yield/await directives and also the async.waterfall model. (Found here: </w:t>
+        <w:t xml:space="preserve">This system makes use of web 2.0 technologies. We are using JavaScript processed by the V8 engine through </w:t>
+      </w:r>
+      <w:proofErr w:type="spellStart"/>
+      <w:r>
+        <w:t>NodeJS</w:t>
+      </w:r>
+      <w:proofErr w:type="spellEnd"/>
+      <w:r>
+        <w:t xml:space="preserve">. We make heavy use of the callback code pattern. </w:t>
+      </w:r>
+      <w:r>
+        <w:t xml:space="preserve">The system is based on a single process model which is event driven. These event occur mainly with user input and/or asynchronous calls. Other code patterns we have used when they are necessary are both the yield/await directives and also the </w:t>
+      </w:r>
+      <w:proofErr w:type="spellStart"/>
+      <w:r>
+        <w:t>async.waterfall</w:t>
+      </w:r>
+      <w:proofErr w:type="spellEnd"/>
+      <w:r>
+        <w:t xml:space="preserve"> model. (Found here: </w:t>
       </w:r>
       <w:hyperlink r:id="rId20" w:history="1">
         <w:r>
@@ -4734,7 +4816,15 @@
       </w:r>
       <w:r>
         <w:lastRenderedPageBreak/>
-        <w:t>not the standard that comes with our use of the database connection driver (mongoose) and ExpressJS.</w:t>
+        <w:t xml:space="preserve">not the standard that comes with our use of the database connection driver (mongoose) and </w:t>
+      </w:r>
+      <w:proofErr w:type="spellStart"/>
+      <w:r>
+        <w:t>ExpressJS</w:t>
+      </w:r>
+      <w:proofErr w:type="spellEnd"/>
+      <w:r>
+        <w:t>.</w:t>
       </w:r>
     </w:p>
     <w:p>
@@ -4744,7 +4834,15 @@
         <w:jc w:val="both"/>
       </w:pPr>
       <w:r>
-        <w:t>The live version of the site is hosted on Heroku (</w:t>
+        <w:t xml:space="preserve">The live version of the site is hosted on </w:t>
+      </w:r>
+      <w:proofErr w:type="spellStart"/>
+      <w:r>
+        <w:t>Heroku</w:t>
+      </w:r>
+      <w:proofErr w:type="spellEnd"/>
+      <w:r>
+        <w:t xml:space="preserve"> (</w:t>
       </w:r>
       <w:hyperlink r:id="rId21" w:history="1">
         <w:r>
@@ -4802,7 +4900,31 @@
         <w:t xml:space="preserve">. </w:t>
       </w:r>
       <w:r>
-        <w:t>This site provides hosting for the server side code and public assets. The MongoDb database is stored on another site who is affiliated with Heroku called mLab (</w:t>
+        <w:t xml:space="preserve">This site provides hosting for the server side code and public assets. The </w:t>
+      </w:r>
+      <w:proofErr w:type="spellStart"/>
+      <w:r>
+        <w:t>MongoDb</w:t>
+      </w:r>
+      <w:proofErr w:type="spellEnd"/>
+      <w:r>
+        <w:t xml:space="preserve"> database is stored on another site who is affiliated with </w:t>
+      </w:r>
+      <w:proofErr w:type="spellStart"/>
+      <w:r>
+        <w:t>Heroku</w:t>
+      </w:r>
+      <w:proofErr w:type="spellEnd"/>
+      <w:r>
+        <w:t xml:space="preserve"> called </w:t>
+      </w:r>
+      <w:proofErr w:type="spellStart"/>
+      <w:r>
+        <w:t>mLab</w:t>
+      </w:r>
+      <w:proofErr w:type="spellEnd"/>
+      <w:r>
+        <w:t xml:space="preserve"> (</w:t>
       </w:r>
       <w:hyperlink r:id="rId23" w:history="1">
         <w:r>
@@ -5236,7 +5358,21 @@
         <w:rPr>
           <w:rFonts w:eastAsia="Century"/>
         </w:rPr>
-        <w:t xml:space="preserve">The purpose of the BorrowMyBooks system is to create an easy to use platform where people can trade their textbooks. The architecture we have chosen to apply to this system is suitable due to the fact that the system will be developed as a Web application, </w:t>
+        <w:t xml:space="preserve">The purpose of the </w:t>
+      </w:r>
+      <w:proofErr w:type="spellStart"/>
+      <w:r>
+        <w:rPr>
+          <w:rFonts w:eastAsia="Century"/>
+        </w:rPr>
+        <w:t>BorrowMyBooks</w:t>
+      </w:r>
+      <w:proofErr w:type="spellEnd"/>
+      <w:r>
+        <w:rPr>
+          <w:rFonts w:eastAsia="Century"/>
+        </w:rPr>
+        <w:t xml:space="preserve"> system is to create an easy to use platform where people can trade their textbooks. The architecture we have chosen to apply to this system is suitable due to the fact that the system will be developed as a Web application, </w:t>
       </w:r>
       <w:r>
         <w:rPr>
@@ -5258,7 +5394,21 @@
         <w:rPr>
           <w:rFonts w:eastAsia="Century"/>
         </w:rPr>
-        <w:t>Furthermore, the Client-server network architecture will be suitable for the functioning of the BorrowMyBooks system as the system is mainly based on a large database of data relating to users, administrators and books listed for trading. This architecture will aid in the handling of the database and the communications of each user with it.</w:t>
+        <w:t xml:space="preserve">Furthermore, the Client-server network architecture will be suitable for the functioning of the </w:t>
+      </w:r>
+      <w:proofErr w:type="spellStart"/>
+      <w:r>
+        <w:rPr>
+          <w:rFonts w:eastAsia="Century"/>
+        </w:rPr>
+        <w:t>BorrowMyBooks</w:t>
+      </w:r>
+      <w:proofErr w:type="spellEnd"/>
+      <w:r>
+        <w:rPr>
+          <w:rFonts w:eastAsia="Century"/>
+        </w:rPr>
+        <w:t xml:space="preserve"> system as the system is mainly based on a large database of data relating to users, administrators and books listed for trading. This architecture will aid in the handling of the database and the communications of each user with it.</w:t>
       </w:r>
     </w:p>
     <w:p>
@@ -7176,7 +7326,15 @@
     </w:p>
     <w:p>
       <w:r>
-        <w:t>All systems exist in some larger environment, be it a department, an organisation’s IT environment, a mobile communications system or e</w:t>
+        <w:t xml:space="preserve">All systems exist in some larger environment, be it a department, an </w:t>
+      </w:r>
+      <w:proofErr w:type="spellStart"/>
+      <w:r>
+        <w:t>organisation’s</w:t>
+      </w:r>
+      <w:proofErr w:type="spellEnd"/>
+      <w:r>
+        <w:t xml:space="preserve"> IT environment, a mobile communications system or e</w:t>
       </w:r>
       <w:r>
         <w:t>ven a virtual world. The Logical</w:t>
@@ -7274,7 +7432,15 @@
     </w:p>
     <w:p>
       <w:r>
-        <w:t xml:space="preserve">The BorrowMyBooks system has a set of entities, internally and externally, with which it interacts through its processes. </w:t>
+        <w:t xml:space="preserve">The </w:t>
+      </w:r>
+      <w:proofErr w:type="spellStart"/>
+      <w:r>
+        <w:t>BorrowMyBooks</w:t>
+      </w:r>
+      <w:proofErr w:type="spellEnd"/>
+      <w:r>
+        <w:t xml:space="preserve"> system has a set of entities, internally and externally, with which it interacts through its processes. </w:t>
       </w:r>
       <w:r>
         <w:t>This set consists of human entities, mainly general users of the application. The responsibilities of the general user which interacts with the system is to:</w:t>
@@ -7429,8 +7595,13 @@
         <w:t xml:space="preserve">ost important for the proper functioning of the system, is the </w:t>
       </w:r>
       <w:r>
-        <w:t>database system which BorrowMyBooks</w:t>
-      </w:r>
+        <w:t xml:space="preserve">database system which </w:t>
+      </w:r>
+      <w:proofErr w:type="spellStart"/>
+      <w:r>
+        <w:t>BorrowMyBooks</w:t>
+      </w:r>
+      <w:proofErr w:type="spellEnd"/>
       <w:r>
         <w:t xml:space="preserve"> relies on to store and manage all the data. The responsibilities of the database are as follows:</w:t>
       </w:r>
@@ -7645,6 +7816,7 @@
         </w:rPr>
       </w:pPr>
       <w:bookmarkStart w:id="15" w:name="_Toc465615238"/>
+      <w:proofErr w:type="gramStart"/>
       <w:r>
         <w:rPr>
           <w:rFonts w:ascii="Calibri" w:hAnsi="Calibri" w:cs="Calibri"/>
@@ -7667,6 +7839,7 @@
         </w:rPr>
         <w:t>Process</w:t>
       </w:r>
+      <w:proofErr w:type="gramEnd"/>
       <w:r>
         <w:rPr>
           <w:rFonts w:ascii="Calibri" w:eastAsia="Cambria" w:hAnsi="Calibri" w:cs="Calibri"/>
@@ -7932,7 +8105,15 @@
     </w:p>
     <w:p>
       <w:r>
-        <w:t xml:space="preserve">The server side of the system is managed and built through the Heroku application management system. This system is responsible for management and development of the Borrow My Books application in the cloud. Furthermore, the MongoDB DBMS data model is used, and is responsible for storing all information related to the functioning of the application, and is accessed through the cloud. </w:t>
+        <w:t xml:space="preserve">The server side of the system is managed and built through the </w:t>
+      </w:r>
+      <w:proofErr w:type="spellStart"/>
+      <w:r>
+        <w:t>Heroku</w:t>
+      </w:r>
+      <w:proofErr w:type="spellEnd"/>
+      <w:r>
+        <w:t xml:space="preserve"> application management system. This system is responsible for management and development of the Borrow My Books application in the cloud. Furthermore, the MongoDB DBMS data model is used, and is responsible for storing all information related to the functioning of the application, and is accessed through the cloud. </w:t>
       </w:r>
     </w:p>
     <w:p>
@@ -7942,7 +8123,15 @@
     </w:p>
     <w:p>
       <w:r>
-        <w:t xml:space="preserve">Any web browser can be used to access the site. The Borrow My Books application is created using Javascript which can be deployed to any web-based interface. </w:t>
+        <w:t xml:space="preserve">Any web browser can be used to access the site. The Borrow My Books application is created using </w:t>
+      </w:r>
+      <w:proofErr w:type="spellStart"/>
+      <w:r>
+        <w:t>Javascript</w:t>
+      </w:r>
+      <w:proofErr w:type="spellEnd"/>
+      <w:r>
+        <w:t xml:space="preserve"> which can be deployed to any web-based interface. </w:t>
       </w:r>
     </w:p>
     <w:p>
@@ -8244,8 +8433,13 @@
         </w:numPr>
       </w:pPr>
       <w:r>
-        <w:t>Modular Organisation</w:t>
-      </w:r>
+        <w:t xml:space="preserve">Modular </w:t>
+      </w:r>
+      <w:proofErr w:type="spellStart"/>
+      <w:r>
+        <w:t>Organisation</w:t>
+      </w:r>
+      <w:proofErr w:type="spellEnd"/>
     </w:p>
     <w:p>
       <w:pPr>
@@ -8267,8 +8461,13 @@
           <w:numId w:val="25"/>
         </w:numPr>
       </w:pPr>
-      <w:r>
-        <w:t>Standardisation of design</w:t>
+      <w:proofErr w:type="spellStart"/>
+      <w:r>
+        <w:t>Standardisation</w:t>
+      </w:r>
+      <w:proofErr w:type="spellEnd"/>
+      <w:r>
+        <w:t xml:space="preserve"> of design</w:t>
       </w:r>
     </w:p>
     <w:p>
@@ -8279,8 +8478,13 @@
           <w:numId w:val="25"/>
         </w:numPr>
       </w:pPr>
-      <w:r>
-        <w:t>Standardisation of testing</w:t>
+      <w:proofErr w:type="spellStart"/>
+      <w:r>
+        <w:t>Standardisation</w:t>
+      </w:r>
+      <w:proofErr w:type="spellEnd"/>
+      <w:r>
+        <w:t xml:space="preserve"> of testing</w:t>
       </w:r>
     </w:p>
     <w:p>
@@ -8303,9 +8507,19 @@
           <w:numId w:val="25"/>
         </w:numPr>
       </w:pPr>
-      <w:r>
-        <w:t>Codeline organisation</w:t>
-      </w:r>
+      <w:proofErr w:type="spellStart"/>
+      <w:r>
+        <w:t>Codeline</w:t>
+      </w:r>
+      <w:proofErr w:type="spellEnd"/>
+      <w:r>
+        <w:t xml:space="preserve"> </w:t>
+      </w:r>
+      <w:proofErr w:type="spellStart"/>
+      <w:r>
+        <w:t>organisation</w:t>
+      </w:r>
+      <w:proofErr w:type="spellEnd"/>
     </w:p>
     <w:p>
       <w:pPr>
@@ -8547,8 +8761,13 @@
         </w:numPr>
       </w:pPr>
       <w:r>
-        <w:t>Modular Organisation</w:t>
-      </w:r>
+        <w:t xml:space="preserve">Modular </w:t>
+      </w:r>
+      <w:proofErr w:type="spellStart"/>
+      <w:r>
+        <w:t>Organisation</w:t>
+      </w:r>
+      <w:proofErr w:type="spellEnd"/>
     </w:p>
     <w:p>
       <w:pPr>
@@ -8570,8 +8789,13 @@
           <w:numId w:val="25"/>
         </w:numPr>
       </w:pPr>
-      <w:r>
-        <w:t>Standardisation of design</w:t>
+      <w:proofErr w:type="spellStart"/>
+      <w:r>
+        <w:t>Standardisation</w:t>
+      </w:r>
+      <w:proofErr w:type="spellEnd"/>
+      <w:r>
+        <w:t xml:space="preserve"> of design</w:t>
       </w:r>
     </w:p>
     <w:p>
@@ -8582,8 +8806,13 @@
           <w:numId w:val="25"/>
         </w:numPr>
       </w:pPr>
-      <w:r>
-        <w:t>Standardisation of testing</w:t>
+      <w:proofErr w:type="spellStart"/>
+      <w:r>
+        <w:t>Standardisation</w:t>
+      </w:r>
+      <w:proofErr w:type="spellEnd"/>
+      <w:r>
+        <w:t xml:space="preserve"> of testing</w:t>
       </w:r>
     </w:p>
     <w:p>
@@ -8606,9 +8835,19 @@
           <w:numId w:val="25"/>
         </w:numPr>
       </w:pPr>
-      <w:r>
-        <w:t>Codeline organisation</w:t>
-      </w:r>
+      <w:proofErr w:type="spellStart"/>
+      <w:r>
+        <w:t>Codeline</w:t>
+      </w:r>
+      <w:proofErr w:type="spellEnd"/>
+      <w:r>
+        <w:t xml:space="preserve"> </w:t>
+      </w:r>
+      <w:proofErr w:type="spellStart"/>
+      <w:r>
+        <w:t>organisation</w:t>
+      </w:r>
+      <w:proofErr w:type="spellEnd"/>
     </w:p>
     <w:p>
       <w:pPr>
@@ -8799,13 +9038,23 @@
         <w:ind w:left="483" w:right="821" w:hanging="498"/>
         <w:jc w:val="both"/>
       </w:pPr>
+      <w:proofErr w:type="gramStart"/>
       <w:r>
         <w:rPr>
           <w:rFonts w:eastAsia="Century"/>
           <w:b/>
           <w:sz w:val="18"/>
         </w:rPr>
-        <w:t xml:space="preserve">construction methods </w:t>
+        <w:t>construction</w:t>
+      </w:r>
+      <w:proofErr w:type="gramEnd"/>
+      <w:r>
+        <w:rPr>
+          <w:rFonts w:eastAsia="Century"/>
+          <w:b/>
+          <w:sz w:val="18"/>
+        </w:rPr>
+        <w:t xml:space="preserve"> methods </w:t>
       </w:r>
       <w:r>
         <w:rPr>
@@ -8821,13 +9070,23 @@
         <w:ind w:left="483" w:right="821" w:hanging="498"/>
         <w:jc w:val="both"/>
       </w:pPr>
+      <w:proofErr w:type="gramStart"/>
       <w:r>
         <w:rPr>
           <w:rFonts w:eastAsia="Century"/>
           <w:b/>
           <w:sz w:val="18"/>
         </w:rPr>
-        <w:t xml:space="preserve">interpretation methods </w:t>
+        <w:t>interpretation</w:t>
+      </w:r>
+      <w:proofErr w:type="gramEnd"/>
+      <w:r>
+        <w:rPr>
+          <w:rFonts w:eastAsia="Century"/>
+          <w:b/>
+          <w:sz w:val="18"/>
+        </w:rPr>
+        <w:t xml:space="preserve"> methods </w:t>
       </w:r>
       <w:r>
         <w:rPr>
@@ -8843,13 +9102,23 @@
         <w:ind w:left="483" w:right="821" w:hanging="498"/>
         <w:jc w:val="both"/>
       </w:pPr>
+      <w:proofErr w:type="gramStart"/>
       <w:r>
         <w:rPr>
           <w:rFonts w:eastAsia="Century"/>
           <w:b/>
           <w:sz w:val="18"/>
         </w:rPr>
-        <w:t xml:space="preserve">analysis methods </w:t>
+        <w:t>analysis</w:t>
+      </w:r>
+      <w:proofErr w:type="gramEnd"/>
+      <w:r>
+        <w:rPr>
+          <w:rFonts w:eastAsia="Century"/>
+          <w:b/>
+          <w:sz w:val="18"/>
+        </w:rPr>
+        <w:t xml:space="preserve"> methods </w:t>
       </w:r>
       <w:r>
         <w:rPr>
@@ -8865,13 +9134,23 @@
         <w:ind w:left="483" w:right="821" w:hanging="498"/>
         <w:jc w:val="both"/>
       </w:pPr>
+      <w:proofErr w:type="gramStart"/>
       <w:r>
         <w:rPr>
           <w:rFonts w:eastAsia="Century"/>
           <w:b/>
           <w:sz w:val="18"/>
         </w:rPr>
-        <w:t xml:space="preserve">implementation methods </w:t>
+        <w:t>implementation</w:t>
+      </w:r>
+      <w:proofErr w:type="gramEnd"/>
+      <w:r>
+        <w:rPr>
+          <w:rFonts w:eastAsia="Century"/>
+          <w:b/>
+          <w:sz w:val="18"/>
+        </w:rPr>
+        <w:t xml:space="preserve"> methods </w:t>
       </w:r>
       <w:r>
         <w:rPr>
@@ -9334,7 +9613,7 @@
             <v:path o:extrusionok="f" gradientshapeok="t" o:connecttype="rect"/>
             <o:lock v:ext="edit" aspectratio="t"/>
           </v:shapetype>
-          <v:shape id="_x0000_i1025" type="#_x0000_t75" style="width:438pt;height:237pt">
+          <v:shape id="_x0000_i1025" type="#_x0000_t75" style="width:438.2pt;height:237.1pt">
             <v:imagedata r:id="rId24" o:title="BorrowMyBooks Data Model Class Diagram v1"/>
           </v:shape>
         </w:pict>
@@ -9897,7 +10176,15 @@
         <w:t xml:space="preserve"> </w:t>
       </w:r>
       <w:r>
-        <w:t xml:space="preserve">by the system as a new command in the command queue. The command is dispatched to the worker thread and a new book object is constructed. A bookId is generated and the book’s details are posted to the database. The user is then redirected to the new book’s page. </w:t>
+        <w:t xml:space="preserve">by the system as a new command in the command queue. The command is dispatched to the worker thread and a new book object is constructed. A </w:t>
+      </w:r>
+      <w:proofErr w:type="spellStart"/>
+      <w:r>
+        <w:t>bookId</w:t>
+      </w:r>
+      <w:proofErr w:type="spellEnd"/>
+      <w:r>
+        <w:t xml:space="preserve"> is generated and the book’s details are posted to the database. The user is then redirected to the new book’s page. </w:t>
       </w:r>
     </w:p>
     <w:p>
@@ -10270,8 +10557,6 @@
         <w:pStyle w:val="Heading3"/>
       </w:pPr>
       <w:bookmarkStart w:id="32" w:name="_Toc465615255"/>
-      <w:bookmarkStart w:id="33" w:name="_GoBack"/>
-      <w:bookmarkEnd w:id="33"/>
       <w:r>
         <w:lastRenderedPageBreak/>
         <w:t>4.2.2 System State Diagram</w:t>
@@ -10453,7 +10738,7 @@
           <w:color w:val="FF0000"/>
         </w:rPr>
       </w:pPr>
-      <w:bookmarkStart w:id="34" w:name="_Toc465615256"/>
+      <w:bookmarkStart w:id="33" w:name="_Toc465615256"/>
       <w:r>
         <w:rPr>
           <w:color w:val="auto"/>
@@ -10466,7 +10751,7 @@
         </w:rPr>
         <w:t>Development View</w:t>
       </w:r>
-      <w:bookmarkEnd w:id="34"/>
+      <w:bookmarkEnd w:id="33"/>
     </w:p>
     <w:p>
       <w:pPr>
@@ -10494,7 +10779,7 @@
       <w:pPr>
         <w:pStyle w:val="Heading3"/>
       </w:pPr>
-      <w:bookmarkStart w:id="35" w:name="_Toc465615257"/>
+      <w:bookmarkStart w:id="34" w:name="_Toc465615257"/>
       <w:r>
         <w:t>4.3</w:t>
       </w:r>
@@ -10504,7 +10789,7 @@
       <w:r>
         <w:t>Non-functional requirements and elaborations:</w:t>
       </w:r>
-      <w:bookmarkEnd w:id="35"/>
+      <w:bookmarkEnd w:id="34"/>
     </w:p>
     <w:p>
       <w:pPr>
@@ -10513,7 +10798,13 @@
         <w:jc w:val="both"/>
       </w:pPr>
       <w:r>
-        <w:t>This section will mention each of the non-functional requirements and their relativity to the Borrow My Books system.</w:t>
+        <w:t>This secti</w:t>
+      </w:r>
+      <w:r>
+        <w:t>on will mention each of the non-</w:t>
+      </w:r>
+      <w:r>
+        <w:t>functional requirements and their relativity to the Borrow My Books system.</w:t>
       </w:r>
     </w:p>
     <w:p>
@@ -10627,30 +10918,98 @@
       <w:pPr>
         <w:pStyle w:val="Heading3"/>
       </w:pPr>
-      <w:bookmarkStart w:id="36" w:name="_Toc465615258"/>
+      <w:bookmarkStart w:id="35" w:name="_Toc465615258"/>
       <w:r>
         <w:t>4.3.2 Internal system entities:</w:t>
       </w:r>
+      <w:bookmarkEnd w:id="35"/>
+    </w:p>
+    <w:p>
+      <w:r>
+        <w:t xml:space="preserve">The system functioning is governed by the MVC architectural model. </w:t>
+      </w:r>
+    </w:p>
+    <w:p>
+      <w:r>
+        <w:t xml:space="preserve">The model aspect of the architecture is developed using the </w:t>
+      </w:r>
+      <w:proofErr w:type="spellStart"/>
+      <w:r>
+        <w:t>ExpressJS</w:t>
+      </w:r>
+      <w:proofErr w:type="spellEnd"/>
+      <w:r>
+        <w:t xml:space="preserve"> system. It is coded in </w:t>
+      </w:r>
+      <w:proofErr w:type="spellStart"/>
+      <w:r>
+        <w:t>Javascript</w:t>
+      </w:r>
+      <w:proofErr w:type="spellEnd"/>
+      <w:r>
+        <w:t xml:space="preserve"> and hosted on the </w:t>
+      </w:r>
+      <w:proofErr w:type="spellStart"/>
+      <w:r>
+        <w:t>Heroku</w:t>
+      </w:r>
+      <w:proofErr w:type="spellEnd"/>
+      <w:r>
+        <w:t xml:space="preserve"> hosting site. This allows for the best deployment of the system as a web application. Through the Client server controller, </w:t>
+      </w:r>
+      <w:proofErr w:type="spellStart"/>
+      <w:r>
+        <w:t>ExpressJS</w:t>
+      </w:r>
+      <w:proofErr w:type="spellEnd"/>
+      <w:r>
+        <w:t xml:space="preserve"> allows for the best communications between interface and backend system in order to aid for all the non-functional requirements of the system. </w:t>
+      </w:r>
+    </w:p>
+    <w:p>
+      <w:r>
+        <w:t xml:space="preserve">The view aspect of the system is catered for by any web browsing application, as the system is a web application. </w:t>
+      </w:r>
+    </w:p>
+    <w:p>
+      <w:r>
+        <w:t xml:space="preserve">The extended use cases in the following section will describe </w:t>
+      </w:r>
+      <w:r>
+        <w:t xml:space="preserve">the functioning of each </w:t>
+      </w:r>
+      <w:r>
+        <w:t>functional requirement and their flows of events with the system.</w:t>
+      </w:r>
+    </w:p>
+    <w:p/>
+    <w:p/>
+    <w:p/>
+    <w:p>
+      <w:pPr>
+        <w:pStyle w:val="Heading2"/>
+      </w:pPr>
+      <w:r>
+        <w:lastRenderedPageBreak/>
+        <w:t>4.4 Physical View</w:t>
+      </w:r>
+    </w:p>
+    <w:p>
+      <w:r>
+        <w:t xml:space="preserve">As mentioned in the Physical Viewpoint, the Physical view elaborates on the functional requirements which the system needs to provide for in order for the users of the system to </w:t>
+      </w:r>
+      <w:proofErr w:type="spellStart"/>
+      <w:r>
+        <w:t>realise</w:t>
+      </w:r>
+      <w:proofErr w:type="spellEnd"/>
+      <w:r>
+        <w:t xml:space="preserve"> their </w:t>
+      </w:r>
+      <w:bookmarkStart w:id="36" w:name="_GoBack"/>
       <w:bookmarkEnd w:id="36"/>
-    </w:p>
-    <w:p>
-      <w:r>
-        <w:t xml:space="preserve">The system functioning is governed by the MVC architectural model. </w:t>
-      </w:r>
-    </w:p>
-    <w:p>
-      <w:r>
-        <w:t xml:space="preserve">The model aspect of the architecture is developed using the ExpressJS system. It is coded in Javascript and hosted on the Heroku hosting site. This allows for the best deployment of the system as a web application. Through the Client server controller, ExpressJS allows for the best communications between interface and backend system in order to aid for all the non-functional requirements of the system. </w:t>
-      </w:r>
-    </w:p>
-    <w:p>
-      <w:r>
-        <w:t xml:space="preserve">The view aspect of the system is catered for by any web browsing application, as the system is a web application. </w:t>
-      </w:r>
-    </w:p>
-    <w:p>
-      <w:r>
-        <w:t>The extended use cases in the following section will describe the functioning of each non-functional requirement and their flows of events with the system.</w:t>
+      <w:r>
+        <w:t>goals when using the Borrow My Books system.</w:t>
       </w:r>
     </w:p>
     <w:p>
@@ -10659,18 +11018,902 @@
       </w:pPr>
       <w:bookmarkStart w:id="37" w:name="_Toc465615259"/>
       <w:r>
-        <w:lastRenderedPageBreak/>
-        <w:t>4.3.3 Use Cases</w:t>
+        <w:t>4.</w:t>
+      </w:r>
+      <w:r>
+        <w:t>4.1</w:t>
+      </w:r>
+      <w:r>
+        <w:t xml:space="preserve"> Use Cases</w:t>
       </w:r>
       <w:bookmarkEnd w:id="37"/>
     </w:p>
     <w:p>
+      <w:r>
+        <w:t xml:space="preserve">  </w:t>
+      </w:r>
+      <w:r>
+        <w:t xml:space="preserve">The use cases listed below depict all the functional requirements which the </w:t>
+      </w:r>
+    </w:p>
+    <w:tbl>
+      <w:tblPr>
+        <w:tblStyle w:val="TableGrid0"/>
+        <w:tblW w:w="0" w:type="auto"/>
+        <w:tblLook w:val="04A0" w:firstRow="1" w:lastRow="0" w:firstColumn="1" w:lastColumn="0" w:noHBand="0" w:noVBand="1"/>
+      </w:tblPr>
+      <w:tblGrid>
+        <w:gridCol w:w="1438"/>
+        <w:gridCol w:w="4934"/>
+        <w:gridCol w:w="2383"/>
+      </w:tblGrid>
+      <w:tr>
+        <w:tc>
+          <w:tcPr>
+            <w:tcW w:w="1615" w:type="dxa"/>
+          </w:tcPr>
+          <w:p>
+            <w:pPr>
+              <w:jc w:val="center"/>
+              <w:rPr>
+                <w:b/>
+              </w:rPr>
+            </w:pPr>
+            <w:r>
+              <w:rPr>
+                <w:b/>
+              </w:rPr>
+              <w:t>Actor</w:t>
+            </w:r>
+          </w:p>
+        </w:tc>
+        <w:tc>
+          <w:tcPr>
+            <w:tcW w:w="5940" w:type="dxa"/>
+          </w:tcPr>
+          <w:p>
+            <w:pPr>
+              <w:jc w:val="center"/>
+              <w:rPr>
+                <w:b/>
+              </w:rPr>
+            </w:pPr>
+            <w:r>
+              <w:rPr>
+                <w:b/>
+              </w:rPr>
+              <w:t>Actor Goals</w:t>
+            </w:r>
+          </w:p>
+        </w:tc>
+        <w:tc>
+          <w:tcPr>
+            <w:tcW w:w="1795" w:type="dxa"/>
+          </w:tcPr>
+          <w:p>
+            <w:pPr>
+              <w:jc w:val="center"/>
+              <w:rPr>
+                <w:b/>
+              </w:rPr>
+            </w:pPr>
+            <w:r>
+              <w:rPr>
+                <w:b/>
+              </w:rPr>
+              <w:t>Use case Name</w:t>
+            </w:r>
+          </w:p>
+        </w:tc>
+      </w:tr>
+      <w:tr>
+        <w:tc>
+          <w:tcPr>
+            <w:tcW w:w="1615" w:type="dxa"/>
+          </w:tcPr>
+          <w:p>
+            <w:r>
+              <w:t>User</w:t>
+            </w:r>
+          </w:p>
+        </w:tc>
+        <w:tc>
+          <w:tcPr>
+            <w:tcW w:w="5940" w:type="dxa"/>
+          </w:tcPr>
+          <w:p>
+            <w:r>
+              <w:t>To create an account on the system.</w:t>
+            </w:r>
+          </w:p>
+        </w:tc>
+        <w:tc>
+          <w:tcPr>
+            <w:tcW w:w="1795" w:type="dxa"/>
+          </w:tcPr>
+          <w:p>
+            <w:r>
+              <w:t>Signup(UC 1)</w:t>
+            </w:r>
+          </w:p>
+        </w:tc>
+      </w:tr>
+      <w:tr>
+        <w:tc>
+          <w:tcPr>
+            <w:tcW w:w="1615" w:type="dxa"/>
+          </w:tcPr>
+          <w:p>
+            <w:r>
+              <w:t>User</w:t>
+            </w:r>
+          </w:p>
+        </w:tc>
+        <w:tc>
+          <w:tcPr>
+            <w:tcW w:w="5940" w:type="dxa"/>
+          </w:tcPr>
+          <w:p>
+            <w:r>
+              <w:t>To login to the system.</w:t>
+            </w:r>
+          </w:p>
+        </w:tc>
+        <w:tc>
+          <w:tcPr>
+            <w:tcW w:w="1795" w:type="dxa"/>
+          </w:tcPr>
+          <w:p>
+            <w:r>
+              <w:t>Login(UC 2)</w:t>
+            </w:r>
+          </w:p>
+        </w:tc>
+      </w:tr>
+      <w:tr>
+        <w:tc>
+          <w:tcPr>
+            <w:tcW w:w="1615" w:type="dxa"/>
+          </w:tcPr>
+          <w:p>
+            <w:r>
+              <w:t>User</w:t>
+            </w:r>
+          </w:p>
+        </w:tc>
+        <w:tc>
+          <w:tcPr>
+            <w:tcW w:w="5940" w:type="dxa"/>
+          </w:tcPr>
+          <w:p>
+            <w:r>
+              <w:t>To change my password.</w:t>
+            </w:r>
+          </w:p>
+        </w:tc>
+        <w:tc>
+          <w:tcPr>
+            <w:tcW w:w="1795" w:type="dxa"/>
+          </w:tcPr>
+          <w:p>
+            <w:proofErr w:type="spellStart"/>
+            <w:r>
+              <w:t>ChangePassword</w:t>
+            </w:r>
+            <w:proofErr w:type="spellEnd"/>
+            <w:r>
+              <w:t>(UC 3)</w:t>
+            </w:r>
+          </w:p>
+        </w:tc>
+      </w:tr>
+      <w:tr>
+        <w:tc>
+          <w:tcPr>
+            <w:tcW w:w="1615" w:type="dxa"/>
+          </w:tcPr>
+          <w:p>
+            <w:r>
+              <w:t>User</w:t>
+            </w:r>
+          </w:p>
+        </w:tc>
+        <w:tc>
+          <w:tcPr>
+            <w:tcW w:w="5940" w:type="dxa"/>
+          </w:tcPr>
+          <w:p>
+            <w:r>
+              <w:t>To explore books other users have posted to the system.</w:t>
+            </w:r>
+          </w:p>
+        </w:tc>
+        <w:tc>
+          <w:tcPr>
+            <w:tcW w:w="1795" w:type="dxa"/>
+          </w:tcPr>
+          <w:p>
+            <w:r>
+              <w:t>Explore(UC 4)</w:t>
+            </w:r>
+          </w:p>
+        </w:tc>
+      </w:tr>
+      <w:tr>
+        <w:tc>
+          <w:tcPr>
+            <w:tcW w:w="1615" w:type="dxa"/>
+          </w:tcPr>
+          <w:p>
+            <w:r>
+              <w:t>User</w:t>
+            </w:r>
+          </w:p>
+        </w:tc>
+        <w:tc>
+          <w:tcPr>
+            <w:tcW w:w="5940" w:type="dxa"/>
+          </w:tcPr>
+          <w:p>
+            <w:r>
+              <w:t xml:space="preserve">To post books </w:t>
+            </w:r>
+            <w:proofErr w:type="spellStart"/>
+            <w:r>
+              <w:t>Im</w:t>
+            </w:r>
+            <w:proofErr w:type="spellEnd"/>
+            <w:r>
+              <w:t xml:space="preserve"> willing to trade or loan on the system.</w:t>
+            </w:r>
+          </w:p>
+        </w:tc>
+        <w:tc>
+          <w:tcPr>
+            <w:tcW w:w="1795" w:type="dxa"/>
+          </w:tcPr>
+          <w:p>
+            <w:r>
+              <w:t>Loan(UC 5)</w:t>
+            </w:r>
+          </w:p>
+        </w:tc>
+      </w:tr>
+      <w:tr>
+        <w:tc>
+          <w:tcPr>
+            <w:tcW w:w="1615" w:type="dxa"/>
+          </w:tcPr>
+          <w:p>
+            <w:r>
+              <w:t>User</w:t>
+            </w:r>
+          </w:p>
+        </w:tc>
+        <w:tc>
+          <w:tcPr>
+            <w:tcW w:w="5940" w:type="dxa"/>
+          </w:tcPr>
+          <w:p>
+            <w:r>
+              <w:t xml:space="preserve">To post books </w:t>
+            </w:r>
+            <w:proofErr w:type="spellStart"/>
+            <w:r>
+              <w:t>Im</w:t>
+            </w:r>
+            <w:proofErr w:type="spellEnd"/>
+            <w:r>
+              <w:t xml:space="preserve"> willing to sell on the system.</w:t>
+            </w:r>
+          </w:p>
+        </w:tc>
+        <w:tc>
+          <w:tcPr>
+            <w:tcW w:w="1795" w:type="dxa"/>
+          </w:tcPr>
+          <w:p>
+            <w:r>
+              <w:t>Sell(UC 6)</w:t>
+            </w:r>
+          </w:p>
+        </w:tc>
+      </w:tr>
+      <w:tr>
+        <w:tc>
+          <w:tcPr>
+            <w:tcW w:w="1615" w:type="dxa"/>
+          </w:tcPr>
+          <w:p>
+            <w:r>
+              <w:t>User</w:t>
+            </w:r>
+          </w:p>
+        </w:tc>
+        <w:tc>
+          <w:tcPr>
+            <w:tcW w:w="5940" w:type="dxa"/>
+          </w:tcPr>
+          <w:p>
+            <w:r>
+              <w:t>To rate my experience during a specific transaction.</w:t>
+            </w:r>
+          </w:p>
+        </w:tc>
+        <w:tc>
+          <w:tcPr>
+            <w:tcW w:w="1795" w:type="dxa"/>
+          </w:tcPr>
+          <w:p>
+            <w:r>
+              <w:t>Rate(UC 7)</w:t>
+            </w:r>
+          </w:p>
+        </w:tc>
+      </w:tr>
+      <w:tr>
+        <w:tc>
+          <w:tcPr>
+            <w:tcW w:w="1615" w:type="dxa"/>
+          </w:tcPr>
+          <w:p>
+            <w:r>
+              <w:t>User</w:t>
+            </w:r>
+          </w:p>
+        </w:tc>
+        <w:tc>
+          <w:tcPr>
+            <w:tcW w:w="5940" w:type="dxa"/>
+          </w:tcPr>
+          <w:p>
+            <w:r>
+              <w:t>To report a user who has abused the system.</w:t>
+            </w:r>
+          </w:p>
+        </w:tc>
+        <w:tc>
+          <w:tcPr>
+            <w:tcW w:w="1795" w:type="dxa"/>
+          </w:tcPr>
+          <w:p>
+            <w:proofErr w:type="spellStart"/>
+            <w:r>
+              <w:t>ReportUser</w:t>
+            </w:r>
+            <w:proofErr w:type="spellEnd"/>
+            <w:r>
+              <w:t>(UC 8)</w:t>
+            </w:r>
+          </w:p>
+        </w:tc>
+      </w:tr>
+      <w:tr>
+        <w:tc>
+          <w:tcPr>
+            <w:tcW w:w="1615" w:type="dxa"/>
+          </w:tcPr>
+          <w:p>
+            <w:r>
+              <w:t>User</w:t>
+            </w:r>
+          </w:p>
+        </w:tc>
+        <w:tc>
+          <w:tcPr>
+            <w:tcW w:w="5940" w:type="dxa"/>
+          </w:tcPr>
+          <w:p>
+            <w:r>
+              <w:t>To contact admin on the system.</w:t>
+            </w:r>
+          </w:p>
+        </w:tc>
+        <w:tc>
+          <w:tcPr>
+            <w:tcW w:w="1795" w:type="dxa"/>
+          </w:tcPr>
+          <w:p>
+            <w:proofErr w:type="spellStart"/>
+            <w:r>
+              <w:t>ContactAdmin</w:t>
+            </w:r>
+            <w:proofErr w:type="spellEnd"/>
+            <w:r>
+              <w:t>(UC 9)</w:t>
+            </w:r>
+          </w:p>
+        </w:tc>
+      </w:tr>
+      <w:tr>
+        <w:tc>
+          <w:tcPr>
+            <w:tcW w:w="1615" w:type="dxa"/>
+          </w:tcPr>
+          <w:p>
+            <w:r>
+              <w:t>Admin</w:t>
+            </w:r>
+          </w:p>
+        </w:tc>
+        <w:tc>
+          <w:tcPr>
+            <w:tcW w:w="5940" w:type="dxa"/>
+          </w:tcPr>
+          <w:p>
+            <w:r>
+              <w:t>To reset user passwords.</w:t>
+            </w:r>
+          </w:p>
+        </w:tc>
+        <w:tc>
+          <w:tcPr>
+            <w:tcW w:w="1795" w:type="dxa"/>
+          </w:tcPr>
+          <w:p>
+            <w:proofErr w:type="spellStart"/>
+            <w:r>
+              <w:t>ResetPassword</w:t>
+            </w:r>
+            <w:proofErr w:type="spellEnd"/>
+            <w:r>
+              <w:t>(UC 10)</w:t>
+            </w:r>
+          </w:p>
+        </w:tc>
+      </w:tr>
+      <w:tr>
+        <w:tc>
+          <w:tcPr>
+            <w:tcW w:w="1615" w:type="dxa"/>
+          </w:tcPr>
+          <w:p>
+            <w:r>
+              <w:t>Admin</w:t>
+            </w:r>
+          </w:p>
+        </w:tc>
+        <w:tc>
+          <w:tcPr>
+            <w:tcW w:w="5940" w:type="dxa"/>
+          </w:tcPr>
+          <w:p>
+            <w:r>
+              <w:t xml:space="preserve">To see and review which users have been reported for bad </w:t>
+            </w:r>
+            <w:proofErr w:type="spellStart"/>
+            <w:proofErr w:type="gramStart"/>
+            <w:r>
+              <w:t>behaviour</w:t>
+            </w:r>
+            <w:proofErr w:type="spellEnd"/>
+            <w:r>
+              <w:t>.</w:t>
+            </w:r>
+            <w:proofErr w:type="gramEnd"/>
+          </w:p>
+        </w:tc>
+        <w:tc>
+          <w:tcPr>
+            <w:tcW w:w="1795" w:type="dxa"/>
+          </w:tcPr>
+          <w:p>
+            <w:proofErr w:type="spellStart"/>
+            <w:r>
+              <w:t>ReviewUsers</w:t>
+            </w:r>
+            <w:proofErr w:type="spellEnd"/>
+            <w:r>
+              <w:t>(UC 11)</w:t>
+            </w:r>
+          </w:p>
+        </w:tc>
+      </w:tr>
+      <w:tr>
+        <w:tc>
+          <w:tcPr>
+            <w:tcW w:w="1615" w:type="dxa"/>
+          </w:tcPr>
+          <w:p>
+            <w:r>
+              <w:t>Admin</w:t>
+            </w:r>
+          </w:p>
+        </w:tc>
+        <w:tc>
+          <w:tcPr>
+            <w:tcW w:w="5940" w:type="dxa"/>
+          </w:tcPr>
+          <w:p>
+            <w:r>
+              <w:t>To reverse transactions when something unexpected happens in the system.</w:t>
+            </w:r>
+          </w:p>
+        </w:tc>
+        <w:tc>
+          <w:tcPr>
+            <w:tcW w:w="1795" w:type="dxa"/>
+          </w:tcPr>
+          <w:p>
+            <w:proofErr w:type="spellStart"/>
+            <w:r>
+              <w:t>ReverseTransactions</w:t>
+            </w:r>
+            <w:proofErr w:type="spellEnd"/>
+            <w:r>
+              <w:t>(UC 12)</w:t>
+            </w:r>
+          </w:p>
+        </w:tc>
+      </w:tr>
+      <w:tr>
+        <w:tc>
+          <w:tcPr>
+            <w:tcW w:w="1615" w:type="dxa"/>
+          </w:tcPr>
+          <w:p>
+            <w:r>
+              <w:t>Admin</w:t>
+            </w:r>
+          </w:p>
+        </w:tc>
+        <w:tc>
+          <w:tcPr>
+            <w:tcW w:w="5940" w:type="dxa"/>
+          </w:tcPr>
+          <w:p>
+            <w:r>
+              <w:t>To see messages sent by users and respond to them.</w:t>
+            </w:r>
+          </w:p>
+        </w:tc>
+        <w:tc>
+          <w:tcPr>
+            <w:tcW w:w="1795" w:type="dxa"/>
+          </w:tcPr>
+          <w:p>
+            <w:proofErr w:type="spellStart"/>
+            <w:r>
+              <w:t>ContactUser</w:t>
+            </w:r>
+            <w:proofErr w:type="spellEnd"/>
+            <w:r>
+              <w:t>(UC 13)</w:t>
+            </w:r>
+          </w:p>
+        </w:tc>
+      </w:tr>
+      <w:tr>
+        <w:tc>
+          <w:tcPr>
+            <w:tcW w:w="1615" w:type="dxa"/>
+          </w:tcPr>
+          <w:p>
+            <w:r>
+              <w:t>User</w:t>
+            </w:r>
+          </w:p>
+        </w:tc>
+        <w:tc>
+          <w:tcPr>
+            <w:tcW w:w="5940" w:type="dxa"/>
+          </w:tcPr>
+          <w:p>
+            <w:r>
+              <w:t>To buy uploaded books</w:t>
+            </w:r>
+          </w:p>
+        </w:tc>
+        <w:tc>
+          <w:tcPr>
+            <w:tcW w:w="1795" w:type="dxa"/>
+          </w:tcPr>
+          <w:p>
+            <w:r>
+              <w:t>Buy(UC 14)</w:t>
+            </w:r>
+          </w:p>
+        </w:tc>
+      </w:tr>
+      <w:tr>
+        <w:tc>
+          <w:tcPr>
+            <w:tcW w:w="1615" w:type="dxa"/>
+          </w:tcPr>
+          <w:p>
+            <w:r>
+              <w:t>User</w:t>
+            </w:r>
+          </w:p>
+        </w:tc>
+        <w:tc>
+          <w:tcPr>
+            <w:tcW w:w="5940" w:type="dxa"/>
+          </w:tcPr>
+          <w:p>
+            <w:r>
+              <w:t>To rent uploaded books.</w:t>
+            </w:r>
+          </w:p>
+        </w:tc>
+        <w:tc>
+          <w:tcPr>
+            <w:tcW w:w="1795" w:type="dxa"/>
+          </w:tcPr>
+          <w:p>
+            <w:r>
+              <w:t>Rent(UC 15)</w:t>
+            </w:r>
+          </w:p>
+        </w:tc>
+      </w:tr>
+      <w:tr>
+        <w:trPr>
+          <w:trHeight w:val="485"/>
+        </w:trPr>
+        <w:tc>
+          <w:tcPr>
+            <w:tcW w:w="1615" w:type="dxa"/>
+          </w:tcPr>
+          <w:p>
+            <w:r>
+              <w:t>User</w:t>
+            </w:r>
+          </w:p>
+        </w:tc>
+        <w:tc>
+          <w:tcPr>
+            <w:tcW w:w="5940" w:type="dxa"/>
+          </w:tcPr>
+          <w:p>
+            <w:r>
+              <w:t>To change my details of my profile.</w:t>
+            </w:r>
+          </w:p>
+        </w:tc>
+        <w:tc>
+          <w:tcPr>
+            <w:tcW w:w="1795" w:type="dxa"/>
+          </w:tcPr>
+          <w:p>
+            <w:r>
+              <w:t>Details(UC 16)</w:t>
+            </w:r>
+          </w:p>
+        </w:tc>
+      </w:tr>
+      <w:tr>
+        <w:tc>
+          <w:tcPr>
+            <w:tcW w:w="1615" w:type="dxa"/>
+          </w:tcPr>
+          <w:p>
+            <w:r>
+              <w:t>User</w:t>
+            </w:r>
+          </w:p>
+        </w:tc>
+        <w:tc>
+          <w:tcPr>
+            <w:tcW w:w="5940" w:type="dxa"/>
+          </w:tcPr>
+          <w:p>
+            <w:r>
+              <w:t>To view profile of other users.</w:t>
+            </w:r>
+          </w:p>
+        </w:tc>
+        <w:tc>
+          <w:tcPr>
+            <w:tcW w:w="1795" w:type="dxa"/>
+          </w:tcPr>
+          <w:p>
+            <w:r>
+              <w:t>Profile(UC 17)</w:t>
+            </w:r>
+          </w:p>
+        </w:tc>
+      </w:tr>
+      <w:tr>
+        <w:tc>
+          <w:tcPr>
+            <w:tcW w:w="1615" w:type="dxa"/>
+          </w:tcPr>
+          <w:p>
+            <w:r>
+              <w:t>User</w:t>
+            </w:r>
+          </w:p>
+        </w:tc>
+        <w:tc>
+          <w:tcPr>
+            <w:tcW w:w="5940" w:type="dxa"/>
+          </w:tcPr>
+          <w:p>
+            <w:r>
+              <w:t>To view books uploaded by me.</w:t>
+            </w:r>
+          </w:p>
+        </w:tc>
+        <w:tc>
+          <w:tcPr>
+            <w:tcW w:w="1795" w:type="dxa"/>
+          </w:tcPr>
+          <w:p>
+            <w:proofErr w:type="spellStart"/>
+            <w:r>
+              <w:t>SelfUploadedBooks</w:t>
+            </w:r>
+            <w:proofErr w:type="spellEnd"/>
+            <w:r>
+              <w:t>(UC 18)</w:t>
+            </w:r>
+          </w:p>
+        </w:tc>
+      </w:tr>
+      <w:tr>
+        <w:tc>
+          <w:tcPr>
+            <w:tcW w:w="1615" w:type="dxa"/>
+          </w:tcPr>
+          <w:p>
+            <w:r>
+              <w:t xml:space="preserve">User </w:t>
+            </w:r>
+          </w:p>
+        </w:tc>
+        <w:tc>
+          <w:tcPr>
+            <w:tcW w:w="5940" w:type="dxa"/>
+          </w:tcPr>
+          <w:p>
+            <w:r>
+              <w:t>To get a discount as a student.</w:t>
+            </w:r>
+          </w:p>
+        </w:tc>
+        <w:tc>
+          <w:tcPr>
+            <w:tcW w:w="1795" w:type="dxa"/>
+          </w:tcPr>
+          <w:p>
+            <w:r>
+              <w:t>Discount(UC 19)</w:t>
+            </w:r>
+          </w:p>
+        </w:tc>
+      </w:tr>
+      <w:tr>
+        <w:tc>
+          <w:tcPr>
+            <w:tcW w:w="1615" w:type="dxa"/>
+          </w:tcPr>
+          <w:p>
+            <w:r>
+              <w:t>User</w:t>
+            </w:r>
+          </w:p>
+        </w:tc>
+        <w:tc>
+          <w:tcPr>
+            <w:tcW w:w="5940" w:type="dxa"/>
+          </w:tcPr>
+          <w:p>
+            <w:r>
+              <w:t>To logout of my session</w:t>
+            </w:r>
+          </w:p>
+        </w:tc>
+        <w:tc>
+          <w:tcPr>
+            <w:tcW w:w="1795" w:type="dxa"/>
+          </w:tcPr>
+          <w:p>
+            <w:r>
+              <w:t>Logout(UC 20)</w:t>
+            </w:r>
+          </w:p>
+        </w:tc>
+      </w:tr>
+      <w:tr>
+        <w:tc>
+          <w:tcPr>
+            <w:tcW w:w="1615" w:type="dxa"/>
+          </w:tcPr>
+          <w:p>
+            <w:r>
+              <w:t>Admin</w:t>
+            </w:r>
+          </w:p>
+        </w:tc>
+        <w:tc>
+          <w:tcPr>
+            <w:tcW w:w="5940" w:type="dxa"/>
+          </w:tcPr>
+          <w:p>
+            <w:r>
+              <w:t>To view information about the system</w:t>
+            </w:r>
+          </w:p>
+        </w:tc>
+        <w:tc>
+          <w:tcPr>
+            <w:tcW w:w="1795" w:type="dxa"/>
+          </w:tcPr>
+          <w:p>
+            <w:proofErr w:type="spellStart"/>
+            <w:r>
+              <w:t>SystemInfo</w:t>
+            </w:r>
+            <w:proofErr w:type="spellEnd"/>
+            <w:r>
+              <w:t>(UC 21)</w:t>
+            </w:r>
+          </w:p>
+        </w:tc>
+      </w:tr>
+      <w:tr>
+        <w:tc>
+          <w:tcPr>
+            <w:tcW w:w="1615" w:type="dxa"/>
+          </w:tcPr>
+          <w:p>
+            <w:r>
+              <w:t>Admin</w:t>
+            </w:r>
+          </w:p>
+        </w:tc>
+        <w:tc>
+          <w:tcPr>
+            <w:tcW w:w="5940" w:type="dxa"/>
+          </w:tcPr>
+          <w:p>
+            <w:r>
+              <w:t>To edit the system defaults</w:t>
+            </w:r>
+          </w:p>
+        </w:tc>
+        <w:tc>
+          <w:tcPr>
+            <w:tcW w:w="1795" w:type="dxa"/>
+          </w:tcPr>
+          <w:p>
+            <w:proofErr w:type="spellStart"/>
+            <w:r>
+              <w:t>SystemDefaults</w:t>
+            </w:r>
+            <w:proofErr w:type="spellEnd"/>
+            <w:r>
+              <w:t>(UC 22)</w:t>
+            </w:r>
+          </w:p>
+        </w:tc>
+      </w:tr>
+      <w:tr>
+        <w:tc>
+          <w:tcPr>
+            <w:tcW w:w="1615" w:type="dxa"/>
+          </w:tcPr>
+          <w:p/>
+        </w:tc>
+        <w:tc>
+          <w:tcPr>
+            <w:tcW w:w="5940" w:type="dxa"/>
+          </w:tcPr>
+          <w:p/>
+        </w:tc>
+        <w:tc>
+          <w:tcPr>
+            <w:tcW w:w="1795" w:type="dxa"/>
+          </w:tcPr>
+          <w:p/>
+        </w:tc>
+      </w:tr>
+    </w:tbl>
+    <w:p>
       <w:pPr>
         <w:pStyle w:val="Heading3"/>
       </w:pPr>
-      <w:r>
-        <w:t xml:space="preserve">   </w:t>
-      </w:r>
     </w:p>
     <w:p/>
     <w:p/>
@@ -10911,7 +12154,23 @@
           <w:rFonts w:eastAsia="Century"/>
           <w:sz w:val="18"/>
         </w:rPr>
-        <w:t>Correspondences are n-ary mathematical relations. Correspondences can be depicted via tables, via links, or via other forms of association (such as in UML).</w:t>
+        <w:t>Correspondences are n-</w:t>
+      </w:r>
+      <w:proofErr w:type="spellStart"/>
+      <w:r>
+        <w:rPr>
+          <w:rFonts w:eastAsia="Century"/>
+          <w:sz w:val="18"/>
+        </w:rPr>
+        <w:t>ary</w:t>
+      </w:r>
+      <w:proofErr w:type="spellEnd"/>
+      <w:r>
+        <w:rPr>
+          <w:rFonts w:eastAsia="Century"/>
+          <w:sz w:val="18"/>
+        </w:rPr>
+        <w:t xml:space="preserve"> mathematical relations. Correspondences can be depicted via tables, via links, or via other forms of association (such as in UML).</w:t>
       </w:r>
     </w:p>
     <w:p>
@@ -10930,7 +12189,6 @@
         <w:rPr>
           <w:rFonts w:ascii="Calibri" w:hAnsi="Calibri" w:cs="Calibri"/>
         </w:rPr>
-        <w:lastRenderedPageBreak/>
         <w:t>5.3</w:t>
       </w:r>
       <w:r>
@@ -11181,12 +12439,37 @@
         <w:ind w:left="284" w:right="821" w:hanging="299"/>
         <w:jc w:val="both"/>
       </w:pPr>
+      <w:proofErr w:type="spellStart"/>
       <w:r>
         <w:rPr>
           <w:rFonts w:eastAsia="Century"/>
           <w:sz w:val="20"/>
         </w:rPr>
-        <w:t xml:space="preserve">Heesch, Uwe van, Paris Avgeriou, and Rich Hilliard. “A Documentation Framework for Architecture Decisions”. In: </w:t>
+        <w:t>Heesch</w:t>
+      </w:r>
+      <w:proofErr w:type="spellEnd"/>
+      <w:r>
+        <w:rPr>
+          <w:rFonts w:eastAsia="Century"/>
+          <w:sz w:val="20"/>
+        </w:rPr>
+        <w:t xml:space="preserve">, Uwe van, Paris </w:t>
+      </w:r>
+      <w:proofErr w:type="spellStart"/>
+      <w:r>
+        <w:rPr>
+          <w:rFonts w:eastAsia="Century"/>
+          <w:sz w:val="20"/>
+        </w:rPr>
+        <w:t>Avgeriou</w:t>
+      </w:r>
+      <w:proofErr w:type="spellEnd"/>
+      <w:r>
+        <w:rPr>
+          <w:rFonts w:eastAsia="Century"/>
+          <w:sz w:val="20"/>
+        </w:rPr>
+        <w:t xml:space="preserve">, and Rich Hilliard. “A Documentation Framework for Architecture Decisions”. In: </w:t>
       </w:r>
       <w:r>
         <w:rPr>
@@ -11263,7 +12546,27 @@
           <w:i/>
           <w:sz w:val="20"/>
         </w:rPr>
-        <w:t>IEEE Std 1471, IEEE Recommended Practice for Architectural Description of Software-Intensive Systems</w:t>
+        <w:t xml:space="preserve">IEEE </w:t>
+      </w:r>
+      <w:proofErr w:type="spellStart"/>
+      <w:proofErr w:type="gramStart"/>
+      <w:r>
+        <w:rPr>
+          <w:rFonts w:eastAsia="Century"/>
+          <w:i/>
+          <w:sz w:val="20"/>
+        </w:rPr>
+        <w:t>Std</w:t>
+      </w:r>
+      <w:proofErr w:type="spellEnd"/>
+      <w:proofErr w:type="gramEnd"/>
+      <w:r>
+        <w:rPr>
+          <w:rFonts w:eastAsia="Century"/>
+          <w:i/>
+          <w:sz w:val="20"/>
+        </w:rPr>
+        <w:t xml:space="preserve"> 1471, IEEE Recommended Practice for Architectural Description of Software-Intensive Systems</w:t>
       </w:r>
       <w:r>
         <w:rPr>
@@ -11321,7 +12624,23 @@
           <w:rFonts w:eastAsia="Century"/>
           <w:sz w:val="20"/>
         </w:rPr>
-        <w:t>. Ed. by M. Jazayeri, A. Ran, and F. van der Linden. Addison-Wesley, 2000, pp. 1–29.</w:t>
+        <w:t xml:space="preserve">. Ed. by M. </w:t>
+      </w:r>
+      <w:proofErr w:type="spellStart"/>
+      <w:r>
+        <w:rPr>
+          <w:rFonts w:eastAsia="Century"/>
+          <w:sz w:val="20"/>
+        </w:rPr>
+        <w:t>Jazayeri</w:t>
+      </w:r>
+      <w:proofErr w:type="spellEnd"/>
+      <w:r>
+        <w:rPr>
+          <w:rFonts w:eastAsia="Century"/>
+          <w:sz w:val="20"/>
+        </w:rPr>
+        <w:t>, A. Ran, and F. van der Linden. Addison-Wesley, 2000, pp. 1–29.</w:t>
       </w:r>
     </w:p>
     <w:p>
@@ -11330,12 +12649,37 @@
         <w:ind w:left="294" w:right="783" w:hanging="309"/>
         <w:jc w:val="both"/>
       </w:pPr>
+      <w:proofErr w:type="spellStart"/>
       <w:r>
         <w:rPr>
           <w:rFonts w:eastAsia="Century"/>
           <w:sz w:val="20"/>
         </w:rPr>
-        <w:t xml:space="preserve">Rozanski, Nick and Eoin Woods.´ </w:t>
+        <w:t>Rozanski</w:t>
+      </w:r>
+      <w:proofErr w:type="spellEnd"/>
+      <w:r>
+        <w:rPr>
+          <w:rFonts w:eastAsia="Century"/>
+          <w:sz w:val="20"/>
+        </w:rPr>
+        <w:t xml:space="preserve">, Nick and </w:t>
+      </w:r>
+      <w:proofErr w:type="spellStart"/>
+      <w:r>
+        <w:rPr>
+          <w:rFonts w:eastAsia="Century"/>
+          <w:sz w:val="20"/>
+        </w:rPr>
+        <w:t>Eoin</w:t>
+      </w:r>
+      <w:proofErr w:type="spellEnd"/>
+      <w:r>
+        <w:rPr>
+          <w:rFonts w:eastAsia="Century"/>
+          <w:sz w:val="20"/>
+        </w:rPr>
+        <w:t xml:space="preserve"> Woods.´ </w:t>
       </w:r>
       <w:r>
         <w:rPr>
@@ -11460,7 +12804,7 @@
         <w:noProof/>
         <w:sz w:val="20"/>
       </w:rPr>
-      <w:t>3</w:t>
+      <w:t>20</w:t>
     </w:r>
     <w:r>
       <w:rPr>
@@ -16376,6 +17720,28 @@
       <w:ind w:left="440"/>
     </w:pPr>
   </w:style>
+  <w:style w:type="table" w:styleId="TableGrid0">
+    <w:name w:val="Table Grid"/>
+    <w:basedOn w:val="TableNormal"/>
+    <w:uiPriority w:val="39"/>
+    <w:rsid w:val="008C7944"/>
+    <w:pPr>
+      <w:spacing w:after="0" w:line="240" w:lineRule="auto"/>
+    </w:pPr>
+    <w:rPr>
+      <w:rFonts w:eastAsiaTheme="minorHAnsi"/>
+    </w:rPr>
+    <w:tblPr>
+      <w:tblBorders>
+        <w:top w:val="single" w:sz="4" w:space="0" w:color="auto"/>
+        <w:left w:val="single" w:sz="4" w:space="0" w:color="auto"/>
+        <w:bottom w:val="single" w:sz="4" w:space="0" w:color="auto"/>
+        <w:right w:val="single" w:sz="4" w:space="0" w:color="auto"/>
+        <w:insideH w:val="single" w:sz="4" w:space="0" w:color="auto"/>
+        <w:insideV w:val="single" w:sz="4" w:space="0" w:color="auto"/>
+      </w:tblBorders>
+    </w:tblPr>
+  </w:style>
 </w:styles>
 </file>
 
@@ -16663,7 +18029,7 @@
 </file>
 
 <file path=customXml/itemProps1.xml><?xml version="1.0" encoding="utf-8"?>
-<ds:datastoreItem xmlns:ds="http://schemas.openxmlformats.org/officeDocument/2006/customXml" ds:itemID="{8C785DDB-540A-4B90-BBFD-A4829A73A4CF}">
+<ds:datastoreItem xmlns:ds="http://schemas.openxmlformats.org/officeDocument/2006/customXml" ds:itemID="{F286B568-7E09-4CD2-AEAE-0784183095B5}">
   <ds:schemaRefs>
     <ds:schemaRef ds:uri="http://schemas.openxmlformats.org/officeDocument/2006/bibliography"/>
   </ds:schemaRefs>

--- a/Documents/Word Documents (Raw and latest)/Architecture Description.docx
+++ b/Documents/Word Documents (Raw and latest)/Architecture Description.docx
@@ -457,7 +457,7 @@
           <w:rFonts w:ascii="Calibri" w:hAnsi="Calibri" w:cs="Calibri"/>
         </w:rPr>
       </w:pPr>
-      <w:bookmarkStart w:id="0" w:name="_Toc465615223"/>
+      <w:bookmarkStart w:id="0" w:name="_Toc465617291"/>
       <w:r>
         <w:rPr>
           <w:rFonts w:ascii="Calibri" w:hAnsi="Calibri" w:cs="Calibri"/>
@@ -1021,63 +1021,110 @@
           <w:r>
             <w:fldChar w:fldCharType="separate"/>
           </w:r>
-          <w:hyperlink w:anchor="_Toc465615223" w:history="1">
-            <w:r>
-              <w:rPr>
-                <w:rStyle w:val="Hyperlink"/>
-                <w:noProof/>
-              </w:rPr>
-              <w:t>License</w:t>
-            </w:r>
-            <w:r>
-              <w:rPr>
-                <w:noProof/>
-                <w:webHidden/>
-              </w:rPr>
-              <w:tab/>
-            </w:r>
-            <w:r>
-              <w:rPr>
-                <w:noProof/>
-                <w:webHidden/>
-              </w:rPr>
-              <w:fldChar w:fldCharType="begin"/>
-            </w:r>
-            <w:r>
-              <w:rPr>
-                <w:noProof/>
-                <w:webHidden/>
-              </w:rPr>
-              <w:instrText xml:space="preserve"> PAGEREF _Toc465615223 \h </w:instrText>
-            </w:r>
-            <w:r>
-              <w:rPr>
-                <w:noProof/>
-                <w:webHidden/>
-              </w:rPr>
-            </w:r>
-            <w:r>
-              <w:rPr>
-                <w:noProof/>
-                <w:webHidden/>
-              </w:rPr>
-              <w:fldChar w:fldCharType="separate"/>
-            </w:r>
-            <w:r>
-              <w:rPr>
-                <w:noProof/>
-                <w:webHidden/>
-              </w:rPr>
-              <w:t>2</w:t>
-            </w:r>
-            <w:r>
-              <w:rPr>
-                <w:noProof/>
-                <w:webHidden/>
-              </w:rPr>
-              <w:fldChar w:fldCharType="end"/>
-            </w:r>
-          </w:hyperlink>
+          <w:bookmarkStart w:id="1" w:name="_GoBack"/>
+          <w:bookmarkEnd w:id="1"/>
+          <w:r>
+            <w:rPr>
+              <w:rStyle w:val="Hyperlink"/>
+              <w:noProof/>
+            </w:rPr>
+            <w:fldChar w:fldCharType="begin"/>
+          </w:r>
+          <w:r>
+            <w:rPr>
+              <w:rStyle w:val="Hyperlink"/>
+              <w:noProof/>
+            </w:rPr>
+            <w:instrText xml:space="preserve"> </w:instrText>
+          </w:r>
+          <w:r>
+            <w:rPr>
+              <w:noProof/>
+            </w:rPr>
+            <w:instrText>HYPERLINK \l "_Toc465617291"</w:instrText>
+          </w:r>
+          <w:r>
+            <w:rPr>
+              <w:rStyle w:val="Hyperlink"/>
+              <w:noProof/>
+            </w:rPr>
+            <w:instrText xml:space="preserve"> </w:instrText>
+          </w:r>
+          <w:r>
+            <w:rPr>
+              <w:rStyle w:val="Hyperlink"/>
+              <w:noProof/>
+            </w:rPr>
+          </w:r>
+          <w:r>
+            <w:rPr>
+              <w:rStyle w:val="Hyperlink"/>
+              <w:noProof/>
+            </w:rPr>
+            <w:fldChar w:fldCharType="separate"/>
+          </w:r>
+          <w:r>
+            <w:rPr>
+              <w:rStyle w:val="Hyperlink"/>
+              <w:noProof/>
+            </w:rPr>
+            <w:t>License</w:t>
+          </w:r>
+          <w:r>
+            <w:rPr>
+              <w:noProof/>
+              <w:webHidden/>
+            </w:rPr>
+            <w:tab/>
+          </w:r>
+          <w:r>
+            <w:rPr>
+              <w:noProof/>
+              <w:webHidden/>
+            </w:rPr>
+            <w:fldChar w:fldCharType="begin"/>
+          </w:r>
+          <w:r>
+            <w:rPr>
+              <w:noProof/>
+              <w:webHidden/>
+            </w:rPr>
+            <w:instrText xml:space="preserve"> PAGEREF _Toc465617291 \h </w:instrText>
+          </w:r>
+          <w:r>
+            <w:rPr>
+              <w:noProof/>
+              <w:webHidden/>
+            </w:rPr>
+          </w:r>
+          <w:r>
+            <w:rPr>
+              <w:noProof/>
+              <w:webHidden/>
+            </w:rPr>
+            <w:fldChar w:fldCharType="separate"/>
+          </w:r>
+          <w:r>
+            <w:rPr>
+              <w:noProof/>
+              <w:webHidden/>
+            </w:rPr>
+            <w:t>2</w:t>
+          </w:r>
+          <w:r>
+            <w:rPr>
+              <w:noProof/>
+              <w:webHidden/>
+            </w:rPr>
+            <w:fldChar w:fldCharType="end"/>
+          </w:r>
+          <w:r>
+            <w:rPr>
+              <w:rStyle w:val="Hyperlink"/>
+              <w:noProof/>
+            </w:rPr>
+            <w:fldChar w:fldCharType="end"/>
+          </w:r>
         </w:p>
         <w:p>
           <w:pPr>
@@ -1091,7 +1138,7 @@
               <w:color w:val="auto"/>
             </w:rPr>
           </w:pPr>
-          <w:hyperlink w:anchor="_Toc465615224" w:history="1">
+          <w:hyperlink w:anchor="_Toc465617292" w:history="1">
             <w:r>
               <w:rPr>
                 <w:rStyle w:val="Hyperlink"/>
@@ -1118,7 +1165,7 @@
                 <w:noProof/>
                 <w:webHidden/>
               </w:rPr>
-              <w:instrText xml:space="preserve"> PAGEREF _Toc465615224 \h </w:instrText>
+              <w:instrText xml:space="preserve"> PAGEREF _Toc465617292 \h </w:instrText>
             </w:r>
             <w:r>
               <w:rPr>
@@ -1162,7 +1209,7 @@
               <w:color w:val="auto"/>
             </w:rPr>
           </w:pPr>
-          <w:hyperlink w:anchor="_Toc465615225" w:history="1">
+          <w:hyperlink w:anchor="_Toc465617293" w:history="1">
             <w:r>
               <w:rPr>
                 <w:rStyle w:val="Hyperlink"/>
@@ -1204,7 +1251,7 @@
                 <w:noProof/>
                 <w:webHidden/>
               </w:rPr>
-              <w:instrText xml:space="preserve"> PAGEREF _Toc465615225 \h </w:instrText>
+              <w:instrText xml:space="preserve"> PAGEREF _Toc465617293 \h </w:instrText>
             </w:r>
             <w:r>
               <w:rPr>
@@ -1248,7 +1295,7 @@
               <w:color w:val="auto"/>
             </w:rPr>
           </w:pPr>
-          <w:hyperlink w:anchor="_Toc465615226" w:history="1">
+          <w:hyperlink w:anchor="_Toc465617294" w:history="1">
             <w:r>
               <w:rPr>
                 <w:rStyle w:val="Hyperlink"/>
@@ -1290,7 +1337,7 @@
                 <w:noProof/>
                 <w:webHidden/>
               </w:rPr>
-              <w:instrText xml:space="preserve"> PAGEREF _Toc465615226 \h </w:instrText>
+              <w:instrText xml:space="preserve"> PAGEREF _Toc465617294 \h </w:instrText>
             </w:r>
             <w:r>
               <w:rPr>
@@ -1334,7 +1381,7 @@
               <w:color w:val="auto"/>
             </w:rPr>
           </w:pPr>
-          <w:hyperlink w:anchor="_Toc465615227" w:history="1">
+          <w:hyperlink w:anchor="_Toc465617295" w:history="1">
             <w:r>
               <w:rPr>
                 <w:rStyle w:val="Hyperlink"/>
@@ -1376,7 +1423,7 @@
                 <w:noProof/>
                 <w:webHidden/>
               </w:rPr>
-              <w:instrText xml:space="preserve"> PAGEREF _Toc465615227 \h </w:instrText>
+              <w:instrText xml:space="preserve"> PAGEREF _Toc465617295 \h </w:instrText>
             </w:r>
             <w:r>
               <w:rPr>
@@ -1397,6 +1444,483 @@
                 <w:webHidden/>
               </w:rPr>
               <w:t>1</w:t>
+            </w:r>
+            <w:r>
+              <w:rPr>
+                <w:noProof/>
+                <w:webHidden/>
+              </w:rPr>
+              <w:fldChar w:fldCharType="end"/>
+            </w:r>
+          </w:hyperlink>
+        </w:p>
+        <w:p>
+          <w:pPr>
+            <w:pStyle w:val="TOC1"/>
+            <w:tabs>
+              <w:tab w:val="right" w:leader="dot" w:pos="7920"/>
+            </w:tabs>
+            <w:rPr>
+              <w:rFonts w:asciiTheme="minorHAnsi" w:eastAsiaTheme="minorEastAsia" w:hAnsiTheme="minorHAnsi" w:cstheme="minorBidi"/>
+              <w:noProof/>
+              <w:color w:val="auto"/>
+            </w:rPr>
+          </w:pPr>
+          <w:hyperlink w:anchor="_Toc465617296" w:history="1">
+            <w:r>
+              <w:rPr>
+                <w:rStyle w:val="Hyperlink"/>
+                <w:noProof/>
+              </w:rPr>
+              <w:t>Stakeholders and concerns</w:t>
+            </w:r>
+            <w:r>
+              <w:rPr>
+                <w:noProof/>
+                <w:webHidden/>
+              </w:rPr>
+              <w:tab/>
+            </w:r>
+            <w:r>
+              <w:rPr>
+                <w:noProof/>
+                <w:webHidden/>
+              </w:rPr>
+              <w:fldChar w:fldCharType="begin"/>
+            </w:r>
+            <w:r>
+              <w:rPr>
+                <w:noProof/>
+                <w:webHidden/>
+              </w:rPr>
+              <w:instrText xml:space="preserve"> PAGEREF _Toc465617296 \h </w:instrText>
+            </w:r>
+            <w:r>
+              <w:rPr>
+                <w:noProof/>
+                <w:webHidden/>
+              </w:rPr>
+            </w:r>
+            <w:r>
+              <w:rPr>
+                <w:noProof/>
+                <w:webHidden/>
+              </w:rPr>
+              <w:fldChar w:fldCharType="separate"/>
+            </w:r>
+            <w:r>
+              <w:rPr>
+                <w:noProof/>
+                <w:webHidden/>
+              </w:rPr>
+              <w:t>3</w:t>
+            </w:r>
+            <w:r>
+              <w:rPr>
+                <w:noProof/>
+                <w:webHidden/>
+              </w:rPr>
+              <w:fldChar w:fldCharType="end"/>
+            </w:r>
+          </w:hyperlink>
+        </w:p>
+        <w:p>
+          <w:pPr>
+            <w:pStyle w:val="TOC2"/>
+            <w:tabs>
+              <w:tab w:val="left" w:pos="880"/>
+              <w:tab w:val="right" w:leader="dot" w:pos="7920"/>
+            </w:tabs>
+            <w:rPr>
+              <w:rFonts w:asciiTheme="minorHAnsi" w:eastAsiaTheme="minorEastAsia" w:hAnsiTheme="minorHAnsi" w:cstheme="minorBidi"/>
+              <w:noProof/>
+              <w:color w:val="auto"/>
+            </w:rPr>
+          </w:pPr>
+          <w:hyperlink w:anchor="_Toc465617297" w:history="1">
+            <w:r>
+              <w:rPr>
+                <w:rStyle w:val="Hyperlink"/>
+                <w:noProof/>
+              </w:rPr>
+              <w:t>2.1</w:t>
+            </w:r>
+            <w:r>
+              <w:rPr>
+                <w:rFonts w:asciiTheme="minorHAnsi" w:eastAsiaTheme="minorEastAsia" w:hAnsiTheme="minorHAnsi" w:cstheme="minorBidi"/>
+                <w:noProof/>
+                <w:color w:val="auto"/>
+              </w:rPr>
+              <w:tab/>
+            </w:r>
+            <w:r>
+              <w:rPr>
+                <w:rStyle w:val="Hyperlink"/>
+                <w:noProof/>
+              </w:rPr>
+              <w:t>Stakeholders</w:t>
+            </w:r>
+            <w:r>
+              <w:rPr>
+                <w:noProof/>
+                <w:webHidden/>
+              </w:rPr>
+              <w:tab/>
+            </w:r>
+            <w:r>
+              <w:rPr>
+                <w:noProof/>
+                <w:webHidden/>
+              </w:rPr>
+              <w:fldChar w:fldCharType="begin"/>
+            </w:r>
+            <w:r>
+              <w:rPr>
+                <w:noProof/>
+                <w:webHidden/>
+              </w:rPr>
+              <w:instrText xml:space="preserve"> PAGEREF _Toc465617297 \h </w:instrText>
+            </w:r>
+            <w:r>
+              <w:rPr>
+                <w:noProof/>
+                <w:webHidden/>
+              </w:rPr>
+            </w:r>
+            <w:r>
+              <w:rPr>
+                <w:noProof/>
+                <w:webHidden/>
+              </w:rPr>
+              <w:fldChar w:fldCharType="separate"/>
+            </w:r>
+            <w:r>
+              <w:rPr>
+                <w:noProof/>
+                <w:webHidden/>
+              </w:rPr>
+              <w:t>3</w:t>
+            </w:r>
+            <w:r>
+              <w:rPr>
+                <w:noProof/>
+                <w:webHidden/>
+              </w:rPr>
+              <w:fldChar w:fldCharType="end"/>
+            </w:r>
+          </w:hyperlink>
+        </w:p>
+        <w:p>
+          <w:pPr>
+            <w:pStyle w:val="TOC2"/>
+            <w:tabs>
+              <w:tab w:val="left" w:pos="880"/>
+              <w:tab w:val="right" w:leader="dot" w:pos="7920"/>
+            </w:tabs>
+            <w:rPr>
+              <w:rFonts w:asciiTheme="minorHAnsi" w:eastAsiaTheme="minorEastAsia" w:hAnsiTheme="minorHAnsi" w:cstheme="minorBidi"/>
+              <w:noProof/>
+              <w:color w:val="auto"/>
+            </w:rPr>
+          </w:pPr>
+          <w:hyperlink w:anchor="_Toc465617298" w:history="1">
+            <w:r>
+              <w:rPr>
+                <w:rStyle w:val="Hyperlink"/>
+                <w:noProof/>
+              </w:rPr>
+              <w:t>2.2</w:t>
+            </w:r>
+            <w:r>
+              <w:rPr>
+                <w:rFonts w:asciiTheme="minorHAnsi" w:eastAsiaTheme="minorEastAsia" w:hAnsiTheme="minorHAnsi" w:cstheme="minorBidi"/>
+                <w:noProof/>
+                <w:color w:val="auto"/>
+              </w:rPr>
+              <w:tab/>
+            </w:r>
+            <w:r>
+              <w:rPr>
+                <w:rStyle w:val="Hyperlink"/>
+                <w:noProof/>
+              </w:rPr>
+              <w:t>Concerns</w:t>
+            </w:r>
+            <w:r>
+              <w:rPr>
+                <w:noProof/>
+                <w:webHidden/>
+              </w:rPr>
+              <w:tab/>
+            </w:r>
+            <w:r>
+              <w:rPr>
+                <w:noProof/>
+                <w:webHidden/>
+              </w:rPr>
+              <w:fldChar w:fldCharType="begin"/>
+            </w:r>
+            <w:r>
+              <w:rPr>
+                <w:noProof/>
+                <w:webHidden/>
+              </w:rPr>
+              <w:instrText xml:space="preserve"> PAGEREF _Toc465617298 \h </w:instrText>
+            </w:r>
+            <w:r>
+              <w:rPr>
+                <w:noProof/>
+                <w:webHidden/>
+              </w:rPr>
+            </w:r>
+            <w:r>
+              <w:rPr>
+                <w:noProof/>
+                <w:webHidden/>
+              </w:rPr>
+              <w:fldChar w:fldCharType="separate"/>
+            </w:r>
+            <w:r>
+              <w:rPr>
+                <w:noProof/>
+                <w:webHidden/>
+              </w:rPr>
+              <w:t>3</w:t>
+            </w:r>
+            <w:r>
+              <w:rPr>
+                <w:noProof/>
+                <w:webHidden/>
+              </w:rPr>
+              <w:fldChar w:fldCharType="end"/>
+            </w:r>
+          </w:hyperlink>
+        </w:p>
+        <w:p>
+          <w:pPr>
+            <w:pStyle w:val="TOC2"/>
+            <w:tabs>
+              <w:tab w:val="left" w:pos="880"/>
+              <w:tab w:val="right" w:leader="dot" w:pos="7920"/>
+            </w:tabs>
+            <w:rPr>
+              <w:rFonts w:asciiTheme="minorHAnsi" w:eastAsiaTheme="minorEastAsia" w:hAnsiTheme="minorHAnsi" w:cstheme="minorBidi"/>
+              <w:noProof/>
+              <w:color w:val="auto"/>
+            </w:rPr>
+          </w:pPr>
+          <w:hyperlink w:anchor="_Toc465617299" w:history="1">
+            <w:r>
+              <w:rPr>
+                <w:rStyle w:val="Hyperlink"/>
+                <w:noProof/>
+              </w:rPr>
+              <w:t>2.3</w:t>
+            </w:r>
+            <w:r>
+              <w:rPr>
+                <w:rFonts w:asciiTheme="minorHAnsi" w:eastAsiaTheme="minorEastAsia" w:hAnsiTheme="minorHAnsi" w:cstheme="minorBidi"/>
+                <w:noProof/>
+                <w:color w:val="auto"/>
+              </w:rPr>
+              <w:tab/>
+            </w:r>
+            <w:r>
+              <w:rPr>
+                <w:rStyle w:val="Hyperlink"/>
+                <w:noProof/>
+              </w:rPr>
+              <w:t>Concern–Stakeholder Traceability</w:t>
+            </w:r>
+            <w:r>
+              <w:rPr>
+                <w:noProof/>
+                <w:webHidden/>
+              </w:rPr>
+              <w:tab/>
+            </w:r>
+            <w:r>
+              <w:rPr>
+                <w:noProof/>
+                <w:webHidden/>
+              </w:rPr>
+              <w:fldChar w:fldCharType="begin"/>
+            </w:r>
+            <w:r>
+              <w:rPr>
+                <w:noProof/>
+                <w:webHidden/>
+              </w:rPr>
+              <w:instrText xml:space="preserve"> PAGEREF _Toc465617299 \h </w:instrText>
+            </w:r>
+            <w:r>
+              <w:rPr>
+                <w:noProof/>
+                <w:webHidden/>
+              </w:rPr>
+            </w:r>
+            <w:r>
+              <w:rPr>
+                <w:noProof/>
+                <w:webHidden/>
+              </w:rPr>
+              <w:fldChar w:fldCharType="separate"/>
+            </w:r>
+            <w:r>
+              <w:rPr>
+                <w:noProof/>
+                <w:webHidden/>
+              </w:rPr>
+              <w:t>5</w:t>
+            </w:r>
+            <w:r>
+              <w:rPr>
+                <w:noProof/>
+                <w:webHidden/>
+              </w:rPr>
+              <w:fldChar w:fldCharType="end"/>
+            </w:r>
+          </w:hyperlink>
+        </w:p>
+        <w:p>
+          <w:pPr>
+            <w:pStyle w:val="TOC1"/>
+            <w:tabs>
+              <w:tab w:val="right" w:leader="dot" w:pos="7920"/>
+            </w:tabs>
+            <w:rPr>
+              <w:rFonts w:asciiTheme="minorHAnsi" w:eastAsiaTheme="minorEastAsia" w:hAnsiTheme="minorHAnsi" w:cstheme="minorBidi"/>
+              <w:noProof/>
+              <w:color w:val="auto"/>
+            </w:rPr>
+          </w:pPr>
+          <w:hyperlink w:anchor="_Toc465617300" w:history="1">
+            <w:r>
+              <w:rPr>
+                <w:rStyle w:val="Hyperlink"/>
+                <w:noProof/>
+              </w:rPr>
+              <w:t>Viewpoints+</w:t>
+            </w:r>
+            <w:r>
+              <w:rPr>
+                <w:noProof/>
+                <w:webHidden/>
+              </w:rPr>
+              <w:tab/>
+            </w:r>
+            <w:r>
+              <w:rPr>
+                <w:noProof/>
+                <w:webHidden/>
+              </w:rPr>
+              <w:fldChar w:fldCharType="begin"/>
+            </w:r>
+            <w:r>
+              <w:rPr>
+                <w:noProof/>
+                <w:webHidden/>
+              </w:rPr>
+              <w:instrText xml:space="preserve"> PAGEREF _Toc465617300 \h </w:instrText>
+            </w:r>
+            <w:r>
+              <w:rPr>
+                <w:noProof/>
+                <w:webHidden/>
+              </w:rPr>
+            </w:r>
+            <w:r>
+              <w:rPr>
+                <w:noProof/>
+                <w:webHidden/>
+              </w:rPr>
+              <w:fldChar w:fldCharType="separate"/>
+            </w:r>
+            <w:r>
+              <w:rPr>
+                <w:noProof/>
+                <w:webHidden/>
+              </w:rPr>
+              <w:t>6</w:t>
+            </w:r>
+            <w:r>
+              <w:rPr>
+                <w:noProof/>
+                <w:webHidden/>
+              </w:rPr>
+              <w:fldChar w:fldCharType="end"/>
+            </w:r>
+          </w:hyperlink>
+        </w:p>
+        <w:p>
+          <w:pPr>
+            <w:pStyle w:val="TOC2"/>
+            <w:tabs>
+              <w:tab w:val="right" w:leader="dot" w:pos="7920"/>
+            </w:tabs>
+            <w:rPr>
+              <w:rFonts w:asciiTheme="minorHAnsi" w:eastAsiaTheme="minorEastAsia" w:hAnsiTheme="minorHAnsi" w:cstheme="minorBidi"/>
+              <w:noProof/>
+              <w:color w:val="auto"/>
+            </w:rPr>
+          </w:pPr>
+          <w:hyperlink w:anchor="_Toc465617301" w:history="1">
+            <w:r>
+              <w:rPr>
+                <w:rStyle w:val="Hyperlink"/>
+                <w:noProof/>
+              </w:rPr>
+              <w:t xml:space="preserve">3.1 </w:t>
+            </w:r>
+            <w:r>
+              <w:rPr>
+                <w:rStyle w:val="Hyperlink"/>
+                <w:rFonts w:eastAsia="Cambria"/>
+                <w:i/>
+                <w:noProof/>
+              </w:rPr>
+              <w:t>Logical Viewpoint</w:t>
+            </w:r>
+            <w:r>
+              <w:rPr>
+                <w:noProof/>
+                <w:webHidden/>
+              </w:rPr>
+              <w:tab/>
+            </w:r>
+            <w:r>
+              <w:rPr>
+                <w:noProof/>
+                <w:webHidden/>
+              </w:rPr>
+              <w:fldChar w:fldCharType="begin"/>
+            </w:r>
+            <w:r>
+              <w:rPr>
+                <w:noProof/>
+                <w:webHidden/>
+              </w:rPr>
+              <w:instrText xml:space="preserve"> PAGEREF _Toc465617301 \h </w:instrText>
+            </w:r>
+            <w:r>
+              <w:rPr>
+                <w:noProof/>
+                <w:webHidden/>
+              </w:rPr>
+            </w:r>
+            <w:r>
+              <w:rPr>
+                <w:noProof/>
+                <w:webHidden/>
+              </w:rPr>
+              <w:fldChar w:fldCharType="separate"/>
+            </w:r>
+            <w:r>
+              <w:rPr>
+                <w:noProof/>
+                <w:webHidden/>
+              </w:rPr>
+              <w:t>6</w:t>
             </w:r>
             <w:r>
               <w:rPr>
@@ -1420,13 +1944,13 @@
               <w:color w:val="auto"/>
             </w:rPr>
           </w:pPr>
-          <w:hyperlink w:anchor="_Toc465615228" w:history="1">
+          <w:hyperlink w:anchor="_Toc465617302" w:history="1">
             <w:r>
               <w:rPr>
                 <w:rStyle w:val="Hyperlink"/>
                 <w:noProof/>
               </w:rPr>
-              <w:t>1.3.1</w:t>
+              <w:t>3.1.1</w:t>
             </w:r>
             <w:r>
               <w:rPr>
@@ -1441,7 +1965,7 @@
                 <w:rStyle w:val="Hyperlink"/>
                 <w:noProof/>
               </w:rPr>
-              <w:t>Architecture evaluations</w:t>
+              <w:t>Overview</w:t>
             </w:r>
             <w:r>
               <w:rPr>
@@ -1462,7 +1986,7 @@
                 <w:noProof/>
                 <w:webHidden/>
               </w:rPr>
-              <w:instrText xml:space="preserve"> PAGEREF _Toc465615228 \h </w:instrText>
+              <w:instrText xml:space="preserve"> PAGEREF _Toc465617302 \h </w:instrText>
             </w:r>
             <w:r>
               <w:rPr>
@@ -1482,7 +2006,7 @@
                 <w:noProof/>
                 <w:webHidden/>
               </w:rPr>
-              <w:t>2</w:t>
+              <w:t>6</w:t>
             </w:r>
             <w:r>
               <w:rPr>
@@ -1506,13 +2030,13 @@
               <w:color w:val="auto"/>
             </w:rPr>
           </w:pPr>
-          <w:hyperlink w:anchor="_Toc465615229" w:history="1">
+          <w:hyperlink w:anchor="_Toc465617303" w:history="1">
             <w:r>
               <w:rPr>
                 <w:rStyle w:val="Hyperlink"/>
                 <w:noProof/>
               </w:rPr>
-              <w:t>1.3.2</w:t>
+              <w:t>3.1.2</w:t>
             </w:r>
             <w:r>
               <w:rPr>
@@ -1527,7 +2051,7 @@
                 <w:rStyle w:val="Hyperlink"/>
                 <w:noProof/>
               </w:rPr>
-              <w:t>Rationale for key decisions</w:t>
+              <w:t>Concerns and stakeholders</w:t>
             </w:r>
             <w:r>
               <w:rPr>
@@ -1548,7 +2072,7 @@
                 <w:noProof/>
                 <w:webHidden/>
               </w:rPr>
-              <w:instrText xml:space="preserve"> PAGEREF _Toc465615229 \h </w:instrText>
+              <w:instrText xml:space="preserve"> PAGEREF _Toc465617303 \h </w:instrText>
             </w:r>
             <w:r>
               <w:rPr>
@@ -1568,7 +2092,744 @@
                 <w:noProof/>
                 <w:webHidden/>
               </w:rPr>
-              <w:t>2</w:t>
+              <w:t>6</w:t>
+            </w:r>
+            <w:r>
+              <w:rPr>
+                <w:noProof/>
+                <w:webHidden/>
+              </w:rPr>
+              <w:fldChar w:fldCharType="end"/>
+            </w:r>
+          </w:hyperlink>
+        </w:p>
+        <w:p>
+          <w:pPr>
+            <w:pStyle w:val="TOC2"/>
+            <w:tabs>
+              <w:tab w:val="right" w:leader="dot" w:pos="7920"/>
+            </w:tabs>
+            <w:rPr>
+              <w:rFonts w:asciiTheme="minorHAnsi" w:eastAsiaTheme="minorEastAsia" w:hAnsiTheme="minorHAnsi" w:cstheme="minorBidi"/>
+              <w:noProof/>
+              <w:color w:val="auto"/>
+            </w:rPr>
+          </w:pPr>
+          <w:hyperlink w:anchor="_Toc465617304" w:history="1">
+            <w:r>
+              <w:rPr>
+                <w:rStyle w:val="Hyperlink"/>
+                <w:noProof/>
+              </w:rPr>
+              <w:t xml:space="preserve">3.2  </w:t>
+            </w:r>
+            <w:r>
+              <w:rPr>
+                <w:rStyle w:val="Hyperlink"/>
+                <w:rFonts w:eastAsia="Cambria"/>
+                <w:i/>
+                <w:noProof/>
+              </w:rPr>
+              <w:t>Process Viewpoint</w:t>
+            </w:r>
+            <w:r>
+              <w:rPr>
+                <w:noProof/>
+                <w:webHidden/>
+              </w:rPr>
+              <w:tab/>
+            </w:r>
+            <w:r>
+              <w:rPr>
+                <w:noProof/>
+                <w:webHidden/>
+              </w:rPr>
+              <w:fldChar w:fldCharType="begin"/>
+            </w:r>
+            <w:r>
+              <w:rPr>
+                <w:noProof/>
+                <w:webHidden/>
+              </w:rPr>
+              <w:instrText xml:space="preserve"> PAGEREF _Toc465617304 \h </w:instrText>
+            </w:r>
+            <w:r>
+              <w:rPr>
+                <w:noProof/>
+                <w:webHidden/>
+              </w:rPr>
+            </w:r>
+            <w:r>
+              <w:rPr>
+                <w:noProof/>
+                <w:webHidden/>
+              </w:rPr>
+              <w:fldChar w:fldCharType="separate"/>
+            </w:r>
+            <w:r>
+              <w:rPr>
+                <w:noProof/>
+                <w:webHidden/>
+              </w:rPr>
+              <w:t>8</w:t>
+            </w:r>
+            <w:r>
+              <w:rPr>
+                <w:noProof/>
+                <w:webHidden/>
+              </w:rPr>
+              <w:fldChar w:fldCharType="end"/>
+            </w:r>
+          </w:hyperlink>
+        </w:p>
+        <w:p>
+          <w:pPr>
+            <w:pStyle w:val="TOC3"/>
+            <w:tabs>
+              <w:tab w:val="left" w:pos="1320"/>
+              <w:tab w:val="right" w:leader="dot" w:pos="7920"/>
+            </w:tabs>
+            <w:rPr>
+              <w:rFonts w:asciiTheme="minorHAnsi" w:eastAsiaTheme="minorEastAsia" w:hAnsiTheme="minorHAnsi" w:cstheme="minorBidi"/>
+              <w:noProof/>
+              <w:color w:val="auto"/>
+            </w:rPr>
+          </w:pPr>
+          <w:hyperlink w:anchor="_Toc465617305" w:history="1">
+            <w:r>
+              <w:rPr>
+                <w:rStyle w:val="Hyperlink"/>
+                <w:noProof/>
+              </w:rPr>
+              <w:t>3.2.1</w:t>
+            </w:r>
+            <w:r>
+              <w:rPr>
+                <w:rFonts w:asciiTheme="minorHAnsi" w:eastAsiaTheme="minorEastAsia" w:hAnsiTheme="minorHAnsi" w:cstheme="minorBidi"/>
+                <w:noProof/>
+                <w:color w:val="auto"/>
+              </w:rPr>
+              <w:tab/>
+            </w:r>
+            <w:r>
+              <w:rPr>
+                <w:rStyle w:val="Hyperlink"/>
+                <w:noProof/>
+              </w:rPr>
+              <w:t>Overview</w:t>
+            </w:r>
+            <w:r>
+              <w:rPr>
+                <w:noProof/>
+                <w:webHidden/>
+              </w:rPr>
+              <w:tab/>
+            </w:r>
+            <w:r>
+              <w:rPr>
+                <w:noProof/>
+                <w:webHidden/>
+              </w:rPr>
+              <w:fldChar w:fldCharType="begin"/>
+            </w:r>
+            <w:r>
+              <w:rPr>
+                <w:noProof/>
+                <w:webHidden/>
+              </w:rPr>
+              <w:instrText xml:space="preserve"> PAGEREF _Toc465617305 \h </w:instrText>
+            </w:r>
+            <w:r>
+              <w:rPr>
+                <w:noProof/>
+                <w:webHidden/>
+              </w:rPr>
+            </w:r>
+            <w:r>
+              <w:rPr>
+                <w:noProof/>
+                <w:webHidden/>
+              </w:rPr>
+              <w:fldChar w:fldCharType="separate"/>
+            </w:r>
+            <w:r>
+              <w:rPr>
+                <w:noProof/>
+                <w:webHidden/>
+              </w:rPr>
+              <w:t>8</w:t>
+            </w:r>
+            <w:r>
+              <w:rPr>
+                <w:noProof/>
+                <w:webHidden/>
+              </w:rPr>
+              <w:fldChar w:fldCharType="end"/>
+            </w:r>
+          </w:hyperlink>
+        </w:p>
+        <w:p>
+          <w:pPr>
+            <w:pStyle w:val="TOC3"/>
+            <w:tabs>
+              <w:tab w:val="left" w:pos="1320"/>
+              <w:tab w:val="right" w:leader="dot" w:pos="7920"/>
+            </w:tabs>
+            <w:rPr>
+              <w:rFonts w:asciiTheme="minorHAnsi" w:eastAsiaTheme="minorEastAsia" w:hAnsiTheme="minorHAnsi" w:cstheme="minorBidi"/>
+              <w:noProof/>
+              <w:color w:val="auto"/>
+            </w:rPr>
+          </w:pPr>
+          <w:hyperlink w:anchor="_Toc465617306" w:history="1">
+            <w:r>
+              <w:rPr>
+                <w:rStyle w:val="Hyperlink"/>
+                <w:noProof/>
+              </w:rPr>
+              <w:t>3.2.2</w:t>
+            </w:r>
+            <w:r>
+              <w:rPr>
+                <w:rFonts w:asciiTheme="minorHAnsi" w:eastAsiaTheme="minorEastAsia" w:hAnsiTheme="minorHAnsi" w:cstheme="minorBidi"/>
+                <w:noProof/>
+                <w:color w:val="auto"/>
+              </w:rPr>
+              <w:tab/>
+            </w:r>
+            <w:r>
+              <w:rPr>
+                <w:rStyle w:val="Hyperlink"/>
+                <w:noProof/>
+              </w:rPr>
+              <w:t>Concerns and stakeholders</w:t>
+            </w:r>
+            <w:r>
+              <w:rPr>
+                <w:noProof/>
+                <w:webHidden/>
+              </w:rPr>
+              <w:tab/>
+            </w:r>
+            <w:r>
+              <w:rPr>
+                <w:noProof/>
+                <w:webHidden/>
+              </w:rPr>
+              <w:fldChar w:fldCharType="begin"/>
+            </w:r>
+            <w:r>
+              <w:rPr>
+                <w:noProof/>
+                <w:webHidden/>
+              </w:rPr>
+              <w:instrText xml:space="preserve"> PAGEREF _Toc465617306 \h </w:instrText>
+            </w:r>
+            <w:r>
+              <w:rPr>
+                <w:noProof/>
+                <w:webHidden/>
+              </w:rPr>
+            </w:r>
+            <w:r>
+              <w:rPr>
+                <w:noProof/>
+                <w:webHidden/>
+              </w:rPr>
+              <w:fldChar w:fldCharType="separate"/>
+            </w:r>
+            <w:r>
+              <w:rPr>
+                <w:noProof/>
+                <w:webHidden/>
+              </w:rPr>
+              <w:t>8</w:t>
+            </w:r>
+            <w:r>
+              <w:rPr>
+                <w:noProof/>
+                <w:webHidden/>
+              </w:rPr>
+              <w:fldChar w:fldCharType="end"/>
+            </w:r>
+          </w:hyperlink>
+        </w:p>
+        <w:p>
+          <w:pPr>
+            <w:pStyle w:val="TOC2"/>
+            <w:tabs>
+              <w:tab w:val="right" w:leader="dot" w:pos="7920"/>
+            </w:tabs>
+            <w:rPr>
+              <w:rFonts w:asciiTheme="minorHAnsi" w:eastAsiaTheme="minorEastAsia" w:hAnsiTheme="minorHAnsi" w:cstheme="minorBidi"/>
+              <w:noProof/>
+              <w:color w:val="auto"/>
+            </w:rPr>
+          </w:pPr>
+          <w:hyperlink w:anchor="_Toc465617307" w:history="1">
+            <w:r>
+              <w:rPr>
+                <w:rStyle w:val="Hyperlink"/>
+                <w:noProof/>
+              </w:rPr>
+              <w:t xml:space="preserve">3.3 </w:t>
+            </w:r>
+            <w:r>
+              <w:rPr>
+                <w:rStyle w:val="Hyperlink"/>
+                <w:rFonts w:eastAsia="Cambria"/>
+                <w:i/>
+                <w:noProof/>
+              </w:rPr>
+              <w:t>Development viewpoint</w:t>
+            </w:r>
+            <w:r>
+              <w:rPr>
+                <w:noProof/>
+                <w:webHidden/>
+              </w:rPr>
+              <w:tab/>
+            </w:r>
+            <w:r>
+              <w:rPr>
+                <w:noProof/>
+                <w:webHidden/>
+              </w:rPr>
+              <w:fldChar w:fldCharType="begin"/>
+            </w:r>
+            <w:r>
+              <w:rPr>
+                <w:noProof/>
+                <w:webHidden/>
+              </w:rPr>
+              <w:instrText xml:space="preserve"> PAGEREF _Toc465617307 \h </w:instrText>
+            </w:r>
+            <w:r>
+              <w:rPr>
+                <w:noProof/>
+                <w:webHidden/>
+              </w:rPr>
+            </w:r>
+            <w:r>
+              <w:rPr>
+                <w:noProof/>
+                <w:webHidden/>
+              </w:rPr>
+              <w:fldChar w:fldCharType="separate"/>
+            </w:r>
+            <w:r>
+              <w:rPr>
+                <w:noProof/>
+                <w:webHidden/>
+              </w:rPr>
+              <w:t>10</w:t>
+            </w:r>
+            <w:r>
+              <w:rPr>
+                <w:noProof/>
+                <w:webHidden/>
+              </w:rPr>
+              <w:fldChar w:fldCharType="end"/>
+            </w:r>
+          </w:hyperlink>
+        </w:p>
+        <w:p>
+          <w:pPr>
+            <w:pStyle w:val="TOC3"/>
+            <w:tabs>
+              <w:tab w:val="left" w:pos="1320"/>
+              <w:tab w:val="right" w:leader="dot" w:pos="7920"/>
+            </w:tabs>
+            <w:rPr>
+              <w:rFonts w:asciiTheme="minorHAnsi" w:eastAsiaTheme="minorEastAsia" w:hAnsiTheme="minorHAnsi" w:cstheme="minorBidi"/>
+              <w:noProof/>
+              <w:color w:val="auto"/>
+            </w:rPr>
+          </w:pPr>
+          <w:hyperlink w:anchor="_Toc465617308" w:history="1">
+            <w:r>
+              <w:rPr>
+                <w:rStyle w:val="Hyperlink"/>
+                <w:noProof/>
+              </w:rPr>
+              <w:t>3.3.1</w:t>
+            </w:r>
+            <w:r>
+              <w:rPr>
+                <w:rFonts w:asciiTheme="minorHAnsi" w:eastAsiaTheme="minorEastAsia" w:hAnsiTheme="minorHAnsi" w:cstheme="minorBidi"/>
+                <w:noProof/>
+                <w:color w:val="auto"/>
+              </w:rPr>
+              <w:tab/>
+            </w:r>
+            <w:r>
+              <w:rPr>
+                <w:rStyle w:val="Hyperlink"/>
+                <w:noProof/>
+              </w:rPr>
+              <w:t>Overview</w:t>
+            </w:r>
+            <w:r>
+              <w:rPr>
+                <w:noProof/>
+                <w:webHidden/>
+              </w:rPr>
+              <w:tab/>
+            </w:r>
+            <w:r>
+              <w:rPr>
+                <w:noProof/>
+                <w:webHidden/>
+              </w:rPr>
+              <w:fldChar w:fldCharType="begin"/>
+            </w:r>
+            <w:r>
+              <w:rPr>
+                <w:noProof/>
+                <w:webHidden/>
+              </w:rPr>
+              <w:instrText xml:space="preserve"> PAGEREF _Toc465617308 \h </w:instrText>
+            </w:r>
+            <w:r>
+              <w:rPr>
+                <w:noProof/>
+                <w:webHidden/>
+              </w:rPr>
+            </w:r>
+            <w:r>
+              <w:rPr>
+                <w:noProof/>
+                <w:webHidden/>
+              </w:rPr>
+              <w:fldChar w:fldCharType="separate"/>
+            </w:r>
+            <w:r>
+              <w:rPr>
+                <w:noProof/>
+                <w:webHidden/>
+              </w:rPr>
+              <w:t>10</w:t>
+            </w:r>
+            <w:r>
+              <w:rPr>
+                <w:noProof/>
+                <w:webHidden/>
+              </w:rPr>
+              <w:fldChar w:fldCharType="end"/>
+            </w:r>
+          </w:hyperlink>
+        </w:p>
+        <w:p>
+          <w:pPr>
+            <w:pStyle w:val="TOC3"/>
+            <w:tabs>
+              <w:tab w:val="left" w:pos="1320"/>
+              <w:tab w:val="right" w:leader="dot" w:pos="7920"/>
+            </w:tabs>
+            <w:rPr>
+              <w:rFonts w:asciiTheme="minorHAnsi" w:eastAsiaTheme="minorEastAsia" w:hAnsiTheme="minorHAnsi" w:cstheme="minorBidi"/>
+              <w:noProof/>
+              <w:color w:val="auto"/>
+            </w:rPr>
+          </w:pPr>
+          <w:hyperlink w:anchor="_Toc465617309" w:history="1">
+            <w:r>
+              <w:rPr>
+                <w:rStyle w:val="Hyperlink"/>
+                <w:noProof/>
+              </w:rPr>
+              <w:t>3.3.2</w:t>
+            </w:r>
+            <w:r>
+              <w:rPr>
+                <w:rFonts w:asciiTheme="minorHAnsi" w:eastAsiaTheme="minorEastAsia" w:hAnsiTheme="minorHAnsi" w:cstheme="minorBidi"/>
+                <w:noProof/>
+                <w:color w:val="auto"/>
+              </w:rPr>
+              <w:tab/>
+            </w:r>
+            <w:r>
+              <w:rPr>
+                <w:rStyle w:val="Hyperlink"/>
+                <w:noProof/>
+              </w:rPr>
+              <w:t>Concerns and stakeholders</w:t>
+            </w:r>
+            <w:r>
+              <w:rPr>
+                <w:noProof/>
+                <w:webHidden/>
+              </w:rPr>
+              <w:tab/>
+            </w:r>
+            <w:r>
+              <w:rPr>
+                <w:noProof/>
+                <w:webHidden/>
+              </w:rPr>
+              <w:fldChar w:fldCharType="begin"/>
+            </w:r>
+            <w:r>
+              <w:rPr>
+                <w:noProof/>
+                <w:webHidden/>
+              </w:rPr>
+              <w:instrText xml:space="preserve"> PAGEREF _Toc465617309 \h </w:instrText>
+            </w:r>
+            <w:r>
+              <w:rPr>
+                <w:noProof/>
+                <w:webHidden/>
+              </w:rPr>
+            </w:r>
+            <w:r>
+              <w:rPr>
+                <w:noProof/>
+                <w:webHidden/>
+              </w:rPr>
+              <w:fldChar w:fldCharType="separate"/>
+            </w:r>
+            <w:r>
+              <w:rPr>
+                <w:noProof/>
+                <w:webHidden/>
+              </w:rPr>
+              <w:t>10</w:t>
+            </w:r>
+            <w:r>
+              <w:rPr>
+                <w:noProof/>
+                <w:webHidden/>
+              </w:rPr>
+              <w:fldChar w:fldCharType="end"/>
+            </w:r>
+          </w:hyperlink>
+        </w:p>
+        <w:p>
+          <w:pPr>
+            <w:pStyle w:val="TOC2"/>
+            <w:tabs>
+              <w:tab w:val="right" w:leader="dot" w:pos="7920"/>
+            </w:tabs>
+            <w:rPr>
+              <w:rFonts w:asciiTheme="minorHAnsi" w:eastAsiaTheme="minorEastAsia" w:hAnsiTheme="minorHAnsi" w:cstheme="minorBidi"/>
+              <w:noProof/>
+              <w:color w:val="auto"/>
+            </w:rPr>
+          </w:pPr>
+          <w:hyperlink w:anchor="_Toc465617310" w:history="1">
+            <w:r>
+              <w:rPr>
+                <w:rStyle w:val="Hyperlink"/>
+                <w:noProof/>
+              </w:rPr>
+              <w:t xml:space="preserve">3.4 </w:t>
+            </w:r>
+            <w:r>
+              <w:rPr>
+                <w:rStyle w:val="Hyperlink"/>
+                <w:rFonts w:eastAsia="Cambria"/>
+                <w:i/>
+                <w:noProof/>
+              </w:rPr>
+              <w:t>Physical viewpoint</w:t>
+            </w:r>
+            <w:r>
+              <w:rPr>
+                <w:noProof/>
+                <w:webHidden/>
+              </w:rPr>
+              <w:tab/>
+            </w:r>
+            <w:r>
+              <w:rPr>
+                <w:noProof/>
+                <w:webHidden/>
+              </w:rPr>
+              <w:fldChar w:fldCharType="begin"/>
+            </w:r>
+            <w:r>
+              <w:rPr>
+                <w:noProof/>
+                <w:webHidden/>
+              </w:rPr>
+              <w:instrText xml:space="preserve"> PAGEREF _Toc465617310 \h </w:instrText>
+            </w:r>
+            <w:r>
+              <w:rPr>
+                <w:noProof/>
+                <w:webHidden/>
+              </w:rPr>
+            </w:r>
+            <w:r>
+              <w:rPr>
+                <w:noProof/>
+                <w:webHidden/>
+              </w:rPr>
+              <w:fldChar w:fldCharType="separate"/>
+            </w:r>
+            <w:r>
+              <w:rPr>
+                <w:noProof/>
+                <w:webHidden/>
+              </w:rPr>
+              <w:t>10</w:t>
+            </w:r>
+            <w:r>
+              <w:rPr>
+                <w:noProof/>
+                <w:webHidden/>
+              </w:rPr>
+              <w:fldChar w:fldCharType="end"/>
+            </w:r>
+          </w:hyperlink>
+        </w:p>
+        <w:p>
+          <w:pPr>
+            <w:pStyle w:val="TOC3"/>
+            <w:tabs>
+              <w:tab w:val="left" w:pos="1320"/>
+              <w:tab w:val="right" w:leader="dot" w:pos="7920"/>
+            </w:tabs>
+            <w:rPr>
+              <w:rFonts w:asciiTheme="minorHAnsi" w:eastAsiaTheme="minorEastAsia" w:hAnsiTheme="minorHAnsi" w:cstheme="minorBidi"/>
+              <w:noProof/>
+              <w:color w:val="auto"/>
+            </w:rPr>
+          </w:pPr>
+          <w:hyperlink w:anchor="_Toc465617311" w:history="1">
+            <w:r>
+              <w:rPr>
+                <w:rStyle w:val="Hyperlink"/>
+                <w:noProof/>
+              </w:rPr>
+              <w:t>3.4.1</w:t>
+            </w:r>
+            <w:r>
+              <w:rPr>
+                <w:rFonts w:asciiTheme="minorHAnsi" w:eastAsiaTheme="minorEastAsia" w:hAnsiTheme="minorHAnsi" w:cstheme="minorBidi"/>
+                <w:noProof/>
+                <w:color w:val="auto"/>
+              </w:rPr>
+              <w:tab/>
+            </w:r>
+            <w:r>
+              <w:rPr>
+                <w:rStyle w:val="Hyperlink"/>
+                <w:noProof/>
+              </w:rPr>
+              <w:t>Overview</w:t>
+            </w:r>
+            <w:r>
+              <w:rPr>
+                <w:noProof/>
+                <w:webHidden/>
+              </w:rPr>
+              <w:tab/>
+            </w:r>
+            <w:r>
+              <w:rPr>
+                <w:noProof/>
+                <w:webHidden/>
+              </w:rPr>
+              <w:fldChar w:fldCharType="begin"/>
+            </w:r>
+            <w:r>
+              <w:rPr>
+                <w:noProof/>
+                <w:webHidden/>
+              </w:rPr>
+              <w:instrText xml:space="preserve"> PAGEREF _Toc465617311 \h </w:instrText>
+            </w:r>
+            <w:r>
+              <w:rPr>
+                <w:noProof/>
+                <w:webHidden/>
+              </w:rPr>
+            </w:r>
+            <w:r>
+              <w:rPr>
+                <w:noProof/>
+                <w:webHidden/>
+              </w:rPr>
+              <w:fldChar w:fldCharType="separate"/>
+            </w:r>
+            <w:r>
+              <w:rPr>
+                <w:noProof/>
+                <w:webHidden/>
+              </w:rPr>
+              <w:t>10</w:t>
+            </w:r>
+            <w:r>
+              <w:rPr>
+                <w:noProof/>
+                <w:webHidden/>
+              </w:rPr>
+              <w:fldChar w:fldCharType="end"/>
+            </w:r>
+          </w:hyperlink>
+        </w:p>
+        <w:p>
+          <w:pPr>
+            <w:pStyle w:val="TOC3"/>
+            <w:tabs>
+              <w:tab w:val="right" w:leader="dot" w:pos="7920"/>
+            </w:tabs>
+            <w:rPr>
+              <w:rFonts w:asciiTheme="minorHAnsi" w:eastAsiaTheme="minorEastAsia" w:hAnsiTheme="minorHAnsi" w:cstheme="minorBidi"/>
+              <w:noProof/>
+              <w:color w:val="auto"/>
+            </w:rPr>
+          </w:pPr>
+          <w:hyperlink w:anchor="_Toc465617312" w:history="1">
+            <w:r>
+              <w:rPr>
+                <w:rStyle w:val="Hyperlink"/>
+                <w:noProof/>
+              </w:rPr>
+              <w:t>3.4.2 Concerns</w:t>
+            </w:r>
+            <w:r>
+              <w:rPr>
+                <w:noProof/>
+                <w:webHidden/>
+              </w:rPr>
+              <w:tab/>
+            </w:r>
+            <w:r>
+              <w:rPr>
+                <w:noProof/>
+                <w:webHidden/>
+              </w:rPr>
+              <w:fldChar w:fldCharType="begin"/>
+            </w:r>
+            <w:r>
+              <w:rPr>
+                <w:noProof/>
+                <w:webHidden/>
+              </w:rPr>
+              <w:instrText xml:space="preserve"> PAGEREF _Toc465617312 \h </w:instrText>
+            </w:r>
+            <w:r>
+              <w:rPr>
+                <w:noProof/>
+                <w:webHidden/>
+              </w:rPr>
+            </w:r>
+            <w:r>
+              <w:rPr>
+                <w:noProof/>
+                <w:webHidden/>
+              </w:rPr>
+              <w:fldChar w:fldCharType="separate"/>
+            </w:r>
+            <w:r>
+              <w:rPr>
+                <w:noProof/>
+                <w:webHidden/>
+              </w:rPr>
+              <w:t>10</w:t>
             </w:r>
             <w:r>
               <w:rPr>
@@ -1591,13 +2852,13 @@
               <w:color w:val="auto"/>
             </w:rPr>
           </w:pPr>
-          <w:hyperlink w:anchor="_Toc465615230" w:history="1">
+          <w:hyperlink w:anchor="_Toc465617313" w:history="1">
             <w:r>
               <w:rPr>
                 <w:rStyle w:val="Hyperlink"/>
                 <w:noProof/>
               </w:rPr>
-              <w:t>Stakeholders and concerns</w:t>
+              <w:t>Views+</w:t>
             </w:r>
             <w:r>
               <w:rPr>
@@ -1618,7 +2879,7 @@
                 <w:noProof/>
                 <w:webHidden/>
               </w:rPr>
-              <w:instrText xml:space="preserve"> PAGEREF _Toc465615230 \h </w:instrText>
+              <w:instrText xml:space="preserve"> PAGEREF _Toc465617313 \h </w:instrText>
             </w:r>
             <w:r>
               <w:rPr>
@@ -1638,7 +2899,7 @@
                 <w:noProof/>
                 <w:webHidden/>
               </w:rPr>
-              <w:t>3</w:t>
+              <w:t>11</w:t>
             </w:r>
             <w:r>
               <w:rPr>
@@ -1662,13 +2923,13 @@
               <w:color w:val="auto"/>
             </w:rPr>
           </w:pPr>
-          <w:hyperlink w:anchor="_Toc465615231" w:history="1">
+          <w:hyperlink w:anchor="_Toc465617314" w:history="1">
             <w:r>
               <w:rPr>
                 <w:rStyle w:val="Hyperlink"/>
                 <w:noProof/>
               </w:rPr>
-              <w:t>2.1</w:t>
+              <w:t>4.1</w:t>
             </w:r>
             <w:r>
               <w:rPr>
@@ -1683,7 +2944,16 @@
                 <w:rStyle w:val="Hyperlink"/>
                 <w:noProof/>
               </w:rPr>
-              <w:t>Stakeholders</w:t>
+              <w:t xml:space="preserve">View: </w:t>
+            </w:r>
+            <w:r>
+              <w:rPr>
+                <w:rStyle w:val="Hyperlink"/>
+                <w:rFonts w:eastAsia="Cambria"/>
+                <w:i/>
+                <w:noProof/>
+              </w:rPr>
+              <w:t>Logical View</w:t>
             </w:r>
             <w:r>
               <w:rPr>
@@ -1704,7 +2974,7 @@
                 <w:noProof/>
                 <w:webHidden/>
               </w:rPr>
-              <w:instrText xml:space="preserve"> PAGEREF _Toc465615231 \h </w:instrText>
+              <w:instrText xml:space="preserve"> PAGEREF _Toc465617314 \h </w:instrText>
             </w:r>
             <w:r>
               <w:rPr>
@@ -1724,7 +2994,793 @@
                 <w:noProof/>
                 <w:webHidden/>
               </w:rPr>
-              <w:t>3</w:t>
+              <w:t>11</w:t>
+            </w:r>
+            <w:r>
+              <w:rPr>
+                <w:noProof/>
+                <w:webHidden/>
+              </w:rPr>
+              <w:fldChar w:fldCharType="end"/>
+            </w:r>
+          </w:hyperlink>
+        </w:p>
+        <w:p>
+          <w:pPr>
+            <w:pStyle w:val="TOC3"/>
+            <w:tabs>
+              <w:tab w:val="left" w:pos="1320"/>
+              <w:tab w:val="right" w:leader="dot" w:pos="7920"/>
+            </w:tabs>
+            <w:rPr>
+              <w:rFonts w:asciiTheme="minorHAnsi" w:eastAsiaTheme="minorEastAsia" w:hAnsiTheme="minorHAnsi" w:cstheme="minorBidi"/>
+              <w:noProof/>
+              <w:color w:val="auto"/>
+            </w:rPr>
+          </w:pPr>
+          <w:hyperlink w:anchor="_Toc465617315" w:history="1">
+            <w:r>
+              <w:rPr>
+                <w:rStyle w:val="Hyperlink"/>
+                <w:noProof/>
+              </w:rPr>
+              <w:t>4.1.1</w:t>
+            </w:r>
+            <w:r>
+              <w:rPr>
+                <w:rFonts w:asciiTheme="minorHAnsi" w:eastAsiaTheme="minorEastAsia" w:hAnsiTheme="minorHAnsi" w:cstheme="minorBidi"/>
+                <w:noProof/>
+                <w:color w:val="auto"/>
+              </w:rPr>
+              <w:tab/>
+            </w:r>
+            <w:r>
+              <w:rPr>
+                <w:rStyle w:val="Hyperlink"/>
+                <w:noProof/>
+              </w:rPr>
+              <w:t>Diagrams:</w:t>
+            </w:r>
+            <w:r>
+              <w:rPr>
+                <w:noProof/>
+                <w:webHidden/>
+              </w:rPr>
+              <w:tab/>
+            </w:r>
+            <w:r>
+              <w:rPr>
+                <w:noProof/>
+                <w:webHidden/>
+              </w:rPr>
+              <w:fldChar w:fldCharType="begin"/>
+            </w:r>
+            <w:r>
+              <w:rPr>
+                <w:noProof/>
+                <w:webHidden/>
+              </w:rPr>
+              <w:instrText xml:space="preserve"> PAGEREF _Toc465617315 \h </w:instrText>
+            </w:r>
+            <w:r>
+              <w:rPr>
+                <w:noProof/>
+                <w:webHidden/>
+              </w:rPr>
+            </w:r>
+            <w:r>
+              <w:rPr>
+                <w:noProof/>
+                <w:webHidden/>
+              </w:rPr>
+              <w:fldChar w:fldCharType="separate"/>
+            </w:r>
+            <w:r>
+              <w:rPr>
+                <w:noProof/>
+                <w:webHidden/>
+              </w:rPr>
+              <w:t>11</w:t>
+            </w:r>
+            <w:r>
+              <w:rPr>
+                <w:noProof/>
+                <w:webHidden/>
+              </w:rPr>
+              <w:fldChar w:fldCharType="end"/>
+            </w:r>
+          </w:hyperlink>
+        </w:p>
+        <w:p>
+          <w:pPr>
+            <w:pStyle w:val="TOC2"/>
+            <w:tabs>
+              <w:tab w:val="right" w:leader="dot" w:pos="7920"/>
+            </w:tabs>
+            <w:rPr>
+              <w:rFonts w:asciiTheme="minorHAnsi" w:eastAsiaTheme="minorEastAsia" w:hAnsiTheme="minorHAnsi" w:cstheme="minorBidi"/>
+              <w:noProof/>
+              <w:color w:val="auto"/>
+            </w:rPr>
+          </w:pPr>
+          <w:hyperlink w:anchor="_Toc465617316" w:history="1">
+            <w:r>
+              <w:rPr>
+                <w:rStyle w:val="Hyperlink"/>
+                <w:noProof/>
+              </w:rPr>
+              <w:t>4.2 View: Process View</w:t>
+            </w:r>
+            <w:r>
+              <w:rPr>
+                <w:noProof/>
+                <w:webHidden/>
+              </w:rPr>
+              <w:tab/>
+            </w:r>
+            <w:r>
+              <w:rPr>
+                <w:noProof/>
+                <w:webHidden/>
+              </w:rPr>
+              <w:fldChar w:fldCharType="begin"/>
+            </w:r>
+            <w:r>
+              <w:rPr>
+                <w:noProof/>
+                <w:webHidden/>
+              </w:rPr>
+              <w:instrText xml:space="preserve"> PAGEREF _Toc465617316 \h </w:instrText>
+            </w:r>
+            <w:r>
+              <w:rPr>
+                <w:noProof/>
+                <w:webHidden/>
+              </w:rPr>
+            </w:r>
+            <w:r>
+              <w:rPr>
+                <w:noProof/>
+                <w:webHidden/>
+              </w:rPr>
+              <w:fldChar w:fldCharType="separate"/>
+            </w:r>
+            <w:r>
+              <w:rPr>
+                <w:noProof/>
+                <w:webHidden/>
+              </w:rPr>
+              <w:t>15</w:t>
+            </w:r>
+            <w:r>
+              <w:rPr>
+                <w:noProof/>
+                <w:webHidden/>
+              </w:rPr>
+              <w:fldChar w:fldCharType="end"/>
+            </w:r>
+          </w:hyperlink>
+        </w:p>
+        <w:p>
+          <w:pPr>
+            <w:pStyle w:val="TOC3"/>
+            <w:tabs>
+              <w:tab w:val="right" w:leader="dot" w:pos="7920"/>
+            </w:tabs>
+            <w:rPr>
+              <w:rFonts w:asciiTheme="minorHAnsi" w:eastAsiaTheme="minorEastAsia" w:hAnsiTheme="minorHAnsi" w:cstheme="minorBidi"/>
+              <w:noProof/>
+              <w:color w:val="auto"/>
+            </w:rPr>
+          </w:pPr>
+          <w:hyperlink w:anchor="_Toc465617317" w:history="1">
+            <w:r>
+              <w:rPr>
+                <w:rStyle w:val="Hyperlink"/>
+                <w:noProof/>
+              </w:rPr>
+              <w:t>4.2.1 Non-functional requirements and elaborations:</w:t>
+            </w:r>
+            <w:r>
+              <w:rPr>
+                <w:noProof/>
+                <w:webHidden/>
+              </w:rPr>
+              <w:tab/>
+            </w:r>
+            <w:r>
+              <w:rPr>
+                <w:noProof/>
+                <w:webHidden/>
+              </w:rPr>
+              <w:fldChar w:fldCharType="begin"/>
+            </w:r>
+            <w:r>
+              <w:rPr>
+                <w:noProof/>
+                <w:webHidden/>
+              </w:rPr>
+              <w:instrText xml:space="preserve"> PAGEREF _Toc465617317 \h </w:instrText>
+            </w:r>
+            <w:r>
+              <w:rPr>
+                <w:noProof/>
+                <w:webHidden/>
+              </w:rPr>
+            </w:r>
+            <w:r>
+              <w:rPr>
+                <w:noProof/>
+                <w:webHidden/>
+              </w:rPr>
+              <w:fldChar w:fldCharType="separate"/>
+            </w:r>
+            <w:r>
+              <w:rPr>
+                <w:noProof/>
+                <w:webHidden/>
+              </w:rPr>
+              <w:t>15</w:t>
+            </w:r>
+            <w:r>
+              <w:rPr>
+                <w:noProof/>
+                <w:webHidden/>
+              </w:rPr>
+              <w:fldChar w:fldCharType="end"/>
+            </w:r>
+          </w:hyperlink>
+        </w:p>
+        <w:p>
+          <w:pPr>
+            <w:pStyle w:val="TOC3"/>
+            <w:tabs>
+              <w:tab w:val="right" w:leader="dot" w:pos="7920"/>
+            </w:tabs>
+            <w:rPr>
+              <w:rFonts w:asciiTheme="minorHAnsi" w:eastAsiaTheme="minorEastAsia" w:hAnsiTheme="minorHAnsi" w:cstheme="minorBidi"/>
+              <w:noProof/>
+              <w:color w:val="auto"/>
+            </w:rPr>
+          </w:pPr>
+          <w:hyperlink w:anchor="_Toc465617318" w:history="1">
+            <w:r>
+              <w:rPr>
+                <w:rStyle w:val="Hyperlink"/>
+                <w:noProof/>
+              </w:rPr>
+              <w:t>4.2.2 System State Diagram</w:t>
+            </w:r>
+            <w:r>
+              <w:rPr>
+                <w:noProof/>
+                <w:webHidden/>
+              </w:rPr>
+              <w:tab/>
+            </w:r>
+            <w:r>
+              <w:rPr>
+                <w:noProof/>
+                <w:webHidden/>
+              </w:rPr>
+              <w:fldChar w:fldCharType="begin"/>
+            </w:r>
+            <w:r>
+              <w:rPr>
+                <w:noProof/>
+                <w:webHidden/>
+              </w:rPr>
+              <w:instrText xml:space="preserve"> PAGEREF _Toc465617318 \h </w:instrText>
+            </w:r>
+            <w:r>
+              <w:rPr>
+                <w:noProof/>
+                <w:webHidden/>
+              </w:rPr>
+            </w:r>
+            <w:r>
+              <w:rPr>
+                <w:noProof/>
+                <w:webHidden/>
+              </w:rPr>
+              <w:fldChar w:fldCharType="separate"/>
+            </w:r>
+            <w:r>
+              <w:rPr>
+                <w:noProof/>
+                <w:webHidden/>
+              </w:rPr>
+              <w:t>16</w:t>
+            </w:r>
+            <w:r>
+              <w:rPr>
+                <w:noProof/>
+                <w:webHidden/>
+              </w:rPr>
+              <w:fldChar w:fldCharType="end"/>
+            </w:r>
+          </w:hyperlink>
+        </w:p>
+        <w:p>
+          <w:pPr>
+            <w:pStyle w:val="TOC2"/>
+            <w:tabs>
+              <w:tab w:val="right" w:leader="dot" w:pos="7920"/>
+            </w:tabs>
+            <w:rPr>
+              <w:rFonts w:asciiTheme="minorHAnsi" w:eastAsiaTheme="minorEastAsia" w:hAnsiTheme="minorHAnsi" w:cstheme="minorBidi"/>
+              <w:noProof/>
+              <w:color w:val="auto"/>
+            </w:rPr>
+          </w:pPr>
+          <w:hyperlink w:anchor="_Toc465617319" w:history="1">
+            <w:r>
+              <w:rPr>
+                <w:rStyle w:val="Hyperlink"/>
+                <w:noProof/>
+              </w:rPr>
+              <w:t>4.3 View: Development View</w:t>
+            </w:r>
+            <w:r>
+              <w:rPr>
+                <w:noProof/>
+                <w:webHidden/>
+              </w:rPr>
+              <w:tab/>
+            </w:r>
+            <w:r>
+              <w:rPr>
+                <w:noProof/>
+                <w:webHidden/>
+              </w:rPr>
+              <w:fldChar w:fldCharType="begin"/>
+            </w:r>
+            <w:r>
+              <w:rPr>
+                <w:noProof/>
+                <w:webHidden/>
+              </w:rPr>
+              <w:instrText xml:space="preserve"> PAGEREF _Toc465617319 \h </w:instrText>
+            </w:r>
+            <w:r>
+              <w:rPr>
+                <w:noProof/>
+                <w:webHidden/>
+              </w:rPr>
+            </w:r>
+            <w:r>
+              <w:rPr>
+                <w:noProof/>
+                <w:webHidden/>
+              </w:rPr>
+              <w:fldChar w:fldCharType="separate"/>
+            </w:r>
+            <w:r>
+              <w:rPr>
+                <w:noProof/>
+                <w:webHidden/>
+              </w:rPr>
+              <w:t>17</w:t>
+            </w:r>
+            <w:r>
+              <w:rPr>
+                <w:noProof/>
+                <w:webHidden/>
+              </w:rPr>
+              <w:fldChar w:fldCharType="end"/>
+            </w:r>
+          </w:hyperlink>
+        </w:p>
+        <w:p>
+          <w:pPr>
+            <w:pStyle w:val="TOC3"/>
+            <w:tabs>
+              <w:tab w:val="right" w:leader="dot" w:pos="7920"/>
+            </w:tabs>
+            <w:rPr>
+              <w:rFonts w:asciiTheme="minorHAnsi" w:eastAsiaTheme="minorEastAsia" w:hAnsiTheme="minorHAnsi" w:cstheme="minorBidi"/>
+              <w:noProof/>
+              <w:color w:val="auto"/>
+            </w:rPr>
+          </w:pPr>
+          <w:hyperlink w:anchor="_Toc465617320" w:history="1">
+            <w:r>
+              <w:rPr>
+                <w:rStyle w:val="Hyperlink"/>
+                <w:noProof/>
+              </w:rPr>
+              <w:t>4.3.1 Non-functional requirements and elaborations:</w:t>
+            </w:r>
+            <w:r>
+              <w:rPr>
+                <w:noProof/>
+                <w:webHidden/>
+              </w:rPr>
+              <w:tab/>
+            </w:r>
+            <w:r>
+              <w:rPr>
+                <w:noProof/>
+                <w:webHidden/>
+              </w:rPr>
+              <w:fldChar w:fldCharType="begin"/>
+            </w:r>
+            <w:r>
+              <w:rPr>
+                <w:noProof/>
+                <w:webHidden/>
+              </w:rPr>
+              <w:instrText xml:space="preserve"> PAGEREF _Toc465617320 \h </w:instrText>
+            </w:r>
+            <w:r>
+              <w:rPr>
+                <w:noProof/>
+                <w:webHidden/>
+              </w:rPr>
+            </w:r>
+            <w:r>
+              <w:rPr>
+                <w:noProof/>
+                <w:webHidden/>
+              </w:rPr>
+              <w:fldChar w:fldCharType="separate"/>
+            </w:r>
+            <w:r>
+              <w:rPr>
+                <w:noProof/>
+                <w:webHidden/>
+              </w:rPr>
+              <w:t>17</w:t>
+            </w:r>
+            <w:r>
+              <w:rPr>
+                <w:noProof/>
+                <w:webHidden/>
+              </w:rPr>
+              <w:fldChar w:fldCharType="end"/>
+            </w:r>
+          </w:hyperlink>
+        </w:p>
+        <w:p>
+          <w:pPr>
+            <w:pStyle w:val="TOC3"/>
+            <w:tabs>
+              <w:tab w:val="right" w:leader="dot" w:pos="7920"/>
+            </w:tabs>
+            <w:rPr>
+              <w:rFonts w:asciiTheme="minorHAnsi" w:eastAsiaTheme="minorEastAsia" w:hAnsiTheme="minorHAnsi" w:cstheme="minorBidi"/>
+              <w:noProof/>
+              <w:color w:val="auto"/>
+            </w:rPr>
+          </w:pPr>
+          <w:hyperlink w:anchor="_Toc465617321" w:history="1">
+            <w:r>
+              <w:rPr>
+                <w:rStyle w:val="Hyperlink"/>
+                <w:noProof/>
+              </w:rPr>
+              <w:t>4.3.2 Internal system entities:</w:t>
+            </w:r>
+            <w:r>
+              <w:rPr>
+                <w:noProof/>
+                <w:webHidden/>
+              </w:rPr>
+              <w:tab/>
+            </w:r>
+            <w:r>
+              <w:rPr>
+                <w:noProof/>
+                <w:webHidden/>
+              </w:rPr>
+              <w:fldChar w:fldCharType="begin"/>
+            </w:r>
+            <w:r>
+              <w:rPr>
+                <w:noProof/>
+                <w:webHidden/>
+              </w:rPr>
+              <w:instrText xml:space="preserve"> PAGEREF _Toc465617321 \h </w:instrText>
+            </w:r>
+            <w:r>
+              <w:rPr>
+                <w:noProof/>
+                <w:webHidden/>
+              </w:rPr>
+            </w:r>
+            <w:r>
+              <w:rPr>
+                <w:noProof/>
+                <w:webHidden/>
+              </w:rPr>
+              <w:fldChar w:fldCharType="separate"/>
+            </w:r>
+            <w:r>
+              <w:rPr>
+                <w:noProof/>
+                <w:webHidden/>
+              </w:rPr>
+              <w:t>17</w:t>
+            </w:r>
+            <w:r>
+              <w:rPr>
+                <w:noProof/>
+                <w:webHidden/>
+              </w:rPr>
+              <w:fldChar w:fldCharType="end"/>
+            </w:r>
+          </w:hyperlink>
+        </w:p>
+        <w:p>
+          <w:pPr>
+            <w:pStyle w:val="TOC2"/>
+            <w:tabs>
+              <w:tab w:val="right" w:leader="dot" w:pos="7920"/>
+            </w:tabs>
+            <w:rPr>
+              <w:rFonts w:asciiTheme="minorHAnsi" w:eastAsiaTheme="minorEastAsia" w:hAnsiTheme="minorHAnsi" w:cstheme="minorBidi"/>
+              <w:noProof/>
+              <w:color w:val="auto"/>
+            </w:rPr>
+          </w:pPr>
+          <w:hyperlink w:anchor="_Toc465617322" w:history="1">
+            <w:r>
+              <w:rPr>
+                <w:rStyle w:val="Hyperlink"/>
+                <w:noProof/>
+              </w:rPr>
+              <w:t>4.4 Physical View</w:t>
+            </w:r>
+            <w:r>
+              <w:rPr>
+                <w:noProof/>
+                <w:webHidden/>
+              </w:rPr>
+              <w:tab/>
+            </w:r>
+            <w:r>
+              <w:rPr>
+                <w:noProof/>
+                <w:webHidden/>
+              </w:rPr>
+              <w:fldChar w:fldCharType="begin"/>
+            </w:r>
+            <w:r>
+              <w:rPr>
+                <w:noProof/>
+                <w:webHidden/>
+              </w:rPr>
+              <w:instrText xml:space="preserve"> PAGEREF _Toc465617322 \h </w:instrText>
+            </w:r>
+            <w:r>
+              <w:rPr>
+                <w:noProof/>
+                <w:webHidden/>
+              </w:rPr>
+            </w:r>
+            <w:r>
+              <w:rPr>
+                <w:noProof/>
+                <w:webHidden/>
+              </w:rPr>
+              <w:fldChar w:fldCharType="separate"/>
+            </w:r>
+            <w:r>
+              <w:rPr>
+                <w:noProof/>
+                <w:webHidden/>
+              </w:rPr>
+              <w:t>18</w:t>
+            </w:r>
+            <w:r>
+              <w:rPr>
+                <w:noProof/>
+                <w:webHidden/>
+              </w:rPr>
+              <w:fldChar w:fldCharType="end"/>
+            </w:r>
+          </w:hyperlink>
+        </w:p>
+        <w:p>
+          <w:pPr>
+            <w:pStyle w:val="TOC3"/>
+            <w:tabs>
+              <w:tab w:val="right" w:leader="dot" w:pos="7920"/>
+            </w:tabs>
+            <w:rPr>
+              <w:rFonts w:asciiTheme="minorHAnsi" w:eastAsiaTheme="minorEastAsia" w:hAnsiTheme="minorHAnsi" w:cstheme="minorBidi"/>
+              <w:noProof/>
+              <w:color w:val="auto"/>
+            </w:rPr>
+          </w:pPr>
+          <w:hyperlink w:anchor="_Toc465617323" w:history="1">
+            <w:r>
+              <w:rPr>
+                <w:rStyle w:val="Hyperlink"/>
+                <w:noProof/>
+              </w:rPr>
+              <w:t>4.4.1 Realisation of the Physical View specifications</w:t>
+            </w:r>
+            <w:r>
+              <w:rPr>
+                <w:noProof/>
+                <w:webHidden/>
+              </w:rPr>
+              <w:tab/>
+            </w:r>
+            <w:r>
+              <w:rPr>
+                <w:noProof/>
+                <w:webHidden/>
+              </w:rPr>
+              <w:fldChar w:fldCharType="begin"/>
+            </w:r>
+            <w:r>
+              <w:rPr>
+                <w:noProof/>
+                <w:webHidden/>
+              </w:rPr>
+              <w:instrText xml:space="preserve"> PAGEREF _Toc465617323 \h </w:instrText>
+            </w:r>
+            <w:r>
+              <w:rPr>
+                <w:noProof/>
+                <w:webHidden/>
+              </w:rPr>
+            </w:r>
+            <w:r>
+              <w:rPr>
+                <w:noProof/>
+                <w:webHidden/>
+              </w:rPr>
+              <w:fldChar w:fldCharType="separate"/>
+            </w:r>
+            <w:r>
+              <w:rPr>
+                <w:noProof/>
+                <w:webHidden/>
+              </w:rPr>
+              <w:t>18</w:t>
+            </w:r>
+            <w:r>
+              <w:rPr>
+                <w:noProof/>
+                <w:webHidden/>
+              </w:rPr>
+              <w:fldChar w:fldCharType="end"/>
+            </w:r>
+          </w:hyperlink>
+        </w:p>
+        <w:p>
+          <w:pPr>
+            <w:pStyle w:val="TOC3"/>
+            <w:tabs>
+              <w:tab w:val="right" w:leader="dot" w:pos="7920"/>
+            </w:tabs>
+            <w:rPr>
+              <w:rFonts w:asciiTheme="minorHAnsi" w:eastAsiaTheme="minorEastAsia" w:hAnsiTheme="minorHAnsi" w:cstheme="minorBidi"/>
+              <w:noProof/>
+              <w:color w:val="auto"/>
+            </w:rPr>
+          </w:pPr>
+          <w:hyperlink w:anchor="_Toc465617324" w:history="1">
+            <w:r>
+              <w:rPr>
+                <w:rStyle w:val="Hyperlink"/>
+                <w:noProof/>
+              </w:rPr>
+              <w:t>4.4.2 Use Cases</w:t>
+            </w:r>
+            <w:r>
+              <w:rPr>
+                <w:noProof/>
+                <w:webHidden/>
+              </w:rPr>
+              <w:tab/>
+            </w:r>
+            <w:r>
+              <w:rPr>
+                <w:noProof/>
+                <w:webHidden/>
+              </w:rPr>
+              <w:fldChar w:fldCharType="begin"/>
+            </w:r>
+            <w:r>
+              <w:rPr>
+                <w:noProof/>
+                <w:webHidden/>
+              </w:rPr>
+              <w:instrText xml:space="preserve"> PAGEREF _Toc465617324 \h </w:instrText>
+            </w:r>
+            <w:r>
+              <w:rPr>
+                <w:noProof/>
+                <w:webHidden/>
+              </w:rPr>
+            </w:r>
+            <w:r>
+              <w:rPr>
+                <w:noProof/>
+                <w:webHidden/>
+              </w:rPr>
+              <w:fldChar w:fldCharType="separate"/>
+            </w:r>
+            <w:r>
+              <w:rPr>
+                <w:noProof/>
+                <w:webHidden/>
+              </w:rPr>
+              <w:t>18</w:t>
+            </w:r>
+            <w:r>
+              <w:rPr>
+                <w:noProof/>
+                <w:webHidden/>
+              </w:rPr>
+              <w:fldChar w:fldCharType="end"/>
+            </w:r>
+          </w:hyperlink>
+        </w:p>
+        <w:p>
+          <w:pPr>
+            <w:pStyle w:val="TOC1"/>
+            <w:tabs>
+              <w:tab w:val="right" w:leader="dot" w:pos="7920"/>
+            </w:tabs>
+            <w:rPr>
+              <w:rFonts w:asciiTheme="minorHAnsi" w:eastAsiaTheme="minorEastAsia" w:hAnsiTheme="minorHAnsi" w:cstheme="minorBidi"/>
+              <w:noProof/>
+              <w:color w:val="auto"/>
+            </w:rPr>
+          </w:pPr>
+          <w:hyperlink w:anchor="_Toc465617325" w:history="1">
+            <w:r>
+              <w:rPr>
+                <w:rStyle w:val="Hyperlink"/>
+                <w:noProof/>
+              </w:rPr>
+              <w:t>Architecture decisions and rationale</w:t>
+            </w:r>
+            <w:r>
+              <w:rPr>
+                <w:noProof/>
+                <w:webHidden/>
+              </w:rPr>
+              <w:tab/>
+            </w:r>
+            <w:r>
+              <w:rPr>
+                <w:noProof/>
+                <w:webHidden/>
+              </w:rPr>
+              <w:fldChar w:fldCharType="begin"/>
+            </w:r>
+            <w:r>
+              <w:rPr>
+                <w:noProof/>
+                <w:webHidden/>
+              </w:rPr>
+              <w:instrText xml:space="preserve"> PAGEREF _Toc465617325 \h </w:instrText>
+            </w:r>
+            <w:r>
+              <w:rPr>
+                <w:noProof/>
+                <w:webHidden/>
+              </w:rPr>
+            </w:r>
+            <w:r>
+              <w:rPr>
+                <w:noProof/>
+                <w:webHidden/>
+              </w:rPr>
+              <w:fldChar w:fldCharType="separate"/>
+            </w:r>
+            <w:r>
+              <w:rPr>
+                <w:noProof/>
+                <w:webHidden/>
+              </w:rPr>
+              <w:t>20</w:t>
             </w:r>
             <w:r>
               <w:rPr>
@@ -1748,13 +3804,13 @@
               <w:color w:val="auto"/>
             </w:rPr>
           </w:pPr>
-          <w:hyperlink w:anchor="_Toc465615232" w:history="1">
+          <w:hyperlink w:anchor="_Toc465617326" w:history="1">
             <w:r>
               <w:rPr>
                 <w:rStyle w:val="Hyperlink"/>
                 <w:noProof/>
               </w:rPr>
-              <w:t>2.2</w:t>
+              <w:t>A.1</w:t>
             </w:r>
             <w:r>
               <w:rPr>
@@ -1769,7 +3825,7 @@
                 <w:rStyle w:val="Hyperlink"/>
                 <w:noProof/>
               </w:rPr>
-              <w:t>Concerns</w:t>
+              <w:t>Decisions</w:t>
             </w:r>
             <w:r>
               <w:rPr>
@@ -1790,7 +3846,7 @@
                 <w:noProof/>
                 <w:webHidden/>
               </w:rPr>
-              <w:instrText xml:space="preserve"> PAGEREF _Toc465615232 \h </w:instrText>
+              <w:instrText xml:space="preserve"> PAGEREF _Toc465617326 \h </w:instrText>
             </w:r>
             <w:r>
               <w:rPr>
@@ -1810,93 +3866,7 @@
                 <w:noProof/>
                 <w:webHidden/>
               </w:rPr>
-              <w:t>3</w:t>
-            </w:r>
-            <w:r>
-              <w:rPr>
-                <w:noProof/>
-                <w:webHidden/>
-              </w:rPr>
-              <w:fldChar w:fldCharType="end"/>
-            </w:r>
-          </w:hyperlink>
-        </w:p>
-        <w:p>
-          <w:pPr>
-            <w:pStyle w:val="TOC2"/>
-            <w:tabs>
-              <w:tab w:val="left" w:pos="880"/>
-              <w:tab w:val="right" w:leader="dot" w:pos="7920"/>
-            </w:tabs>
-            <w:rPr>
-              <w:rFonts w:asciiTheme="minorHAnsi" w:eastAsiaTheme="minorEastAsia" w:hAnsiTheme="minorHAnsi" w:cstheme="minorBidi"/>
-              <w:noProof/>
-              <w:color w:val="auto"/>
-            </w:rPr>
-          </w:pPr>
-          <w:hyperlink w:anchor="_Toc465615233" w:history="1">
-            <w:r>
-              <w:rPr>
-                <w:rStyle w:val="Hyperlink"/>
-                <w:noProof/>
-              </w:rPr>
-              <w:t>2.3</w:t>
-            </w:r>
-            <w:r>
-              <w:rPr>
-                <w:rFonts w:asciiTheme="minorHAnsi" w:eastAsiaTheme="minorEastAsia" w:hAnsiTheme="minorHAnsi" w:cstheme="minorBidi"/>
-                <w:noProof/>
-                <w:color w:val="auto"/>
-              </w:rPr>
-              <w:tab/>
-            </w:r>
-            <w:r>
-              <w:rPr>
-                <w:rStyle w:val="Hyperlink"/>
-                <w:noProof/>
-              </w:rPr>
-              <w:t>Concern–Stakeholder Traceability</w:t>
-            </w:r>
-            <w:r>
-              <w:rPr>
-                <w:noProof/>
-                <w:webHidden/>
-              </w:rPr>
-              <w:tab/>
-            </w:r>
-            <w:r>
-              <w:rPr>
-                <w:noProof/>
-                <w:webHidden/>
-              </w:rPr>
-              <w:fldChar w:fldCharType="begin"/>
-            </w:r>
-            <w:r>
-              <w:rPr>
-                <w:noProof/>
-                <w:webHidden/>
-              </w:rPr>
-              <w:instrText xml:space="preserve"> PAGEREF _Toc465615233 \h </w:instrText>
-            </w:r>
-            <w:r>
-              <w:rPr>
-                <w:noProof/>
-                <w:webHidden/>
-              </w:rPr>
-            </w:r>
-            <w:r>
-              <w:rPr>
-                <w:noProof/>
-                <w:webHidden/>
-              </w:rPr>
-              <w:fldChar w:fldCharType="separate"/>
-            </w:r>
-            <w:r>
-              <w:rPr>
-                <w:noProof/>
-                <w:webHidden/>
-              </w:rPr>
-              <w:t>5</w:t>
+              <w:t>20</w:t>
             </w:r>
             <w:r>
               <w:rPr>
@@ -1919,13 +3889,13 @@
               <w:color w:val="auto"/>
             </w:rPr>
           </w:pPr>
-          <w:hyperlink w:anchor="_Toc465615234" w:history="1">
+          <w:hyperlink w:anchor="_Toc465617327" w:history="1">
             <w:r>
               <w:rPr>
                 <w:rStyle w:val="Hyperlink"/>
                 <w:noProof/>
               </w:rPr>
-              <w:t>Viewpoints+</w:t>
+              <w:t>Bibliography</w:t>
             </w:r>
             <w:r>
               <w:rPr>
@@ -1946,7 +3916,7 @@
                 <w:noProof/>
                 <w:webHidden/>
               </w:rPr>
-              <w:instrText xml:space="preserve"> PAGEREF _Toc465615234 \h </w:instrText>
+              <w:instrText xml:space="preserve"> PAGEREF _Toc465617327 \h </w:instrText>
             </w:r>
             <w:r>
               <w:rPr>
@@ -1966,2562 +3936,7 @@
                 <w:noProof/>
                 <w:webHidden/>
               </w:rPr>
-              <w:t>6</w:t>
-            </w:r>
-            <w:r>
-              <w:rPr>
-                <w:noProof/>
-                <w:webHidden/>
-              </w:rPr>
-              <w:fldChar w:fldCharType="end"/>
-            </w:r>
-          </w:hyperlink>
-        </w:p>
-        <w:p>
-          <w:pPr>
-            <w:pStyle w:val="TOC2"/>
-            <w:tabs>
-              <w:tab w:val="right" w:leader="dot" w:pos="7920"/>
-            </w:tabs>
-            <w:rPr>
-              <w:rFonts w:asciiTheme="minorHAnsi" w:eastAsiaTheme="minorEastAsia" w:hAnsiTheme="minorHAnsi" w:cstheme="minorBidi"/>
-              <w:noProof/>
-              <w:color w:val="auto"/>
-            </w:rPr>
-          </w:pPr>
-          <w:hyperlink w:anchor="_Toc465615235" w:history="1">
-            <w:r>
-              <w:rPr>
-                <w:rStyle w:val="Hyperlink"/>
-                <w:noProof/>
-              </w:rPr>
-              <w:t xml:space="preserve">3.1 </w:t>
-            </w:r>
-            <w:r>
-              <w:rPr>
-                <w:rStyle w:val="Hyperlink"/>
-                <w:rFonts w:eastAsia="Cambria"/>
-                <w:i/>
-                <w:noProof/>
-              </w:rPr>
-              <w:t>Logical Viewpoint</w:t>
-            </w:r>
-            <w:r>
-              <w:rPr>
-                <w:noProof/>
-                <w:webHidden/>
-              </w:rPr>
-              <w:tab/>
-            </w:r>
-            <w:r>
-              <w:rPr>
-                <w:noProof/>
-                <w:webHidden/>
-              </w:rPr>
-              <w:fldChar w:fldCharType="begin"/>
-            </w:r>
-            <w:r>
-              <w:rPr>
-                <w:noProof/>
-                <w:webHidden/>
-              </w:rPr>
-              <w:instrText xml:space="preserve"> PAGEREF _Toc465615235 \h </w:instrText>
-            </w:r>
-            <w:r>
-              <w:rPr>
-                <w:noProof/>
-                <w:webHidden/>
-              </w:rPr>
-            </w:r>
-            <w:r>
-              <w:rPr>
-                <w:noProof/>
-                <w:webHidden/>
-              </w:rPr>
-              <w:fldChar w:fldCharType="separate"/>
-            </w:r>
-            <w:r>
-              <w:rPr>
-                <w:noProof/>
-                <w:webHidden/>
-              </w:rPr>
-              <w:t>6</w:t>
-            </w:r>
-            <w:r>
-              <w:rPr>
-                <w:noProof/>
-                <w:webHidden/>
-              </w:rPr>
-              <w:fldChar w:fldCharType="end"/>
-            </w:r>
-          </w:hyperlink>
-        </w:p>
-        <w:p>
-          <w:pPr>
-            <w:pStyle w:val="TOC3"/>
-            <w:tabs>
-              <w:tab w:val="left" w:pos="1320"/>
-              <w:tab w:val="right" w:leader="dot" w:pos="7920"/>
-            </w:tabs>
-            <w:rPr>
-              <w:rFonts w:asciiTheme="minorHAnsi" w:eastAsiaTheme="minorEastAsia" w:hAnsiTheme="minorHAnsi" w:cstheme="minorBidi"/>
-              <w:noProof/>
-              <w:color w:val="auto"/>
-            </w:rPr>
-          </w:pPr>
-          <w:hyperlink w:anchor="_Toc465615236" w:history="1">
-            <w:r>
-              <w:rPr>
-                <w:rStyle w:val="Hyperlink"/>
-                <w:noProof/>
-              </w:rPr>
-              <w:t>3.1.1</w:t>
-            </w:r>
-            <w:r>
-              <w:rPr>
-                <w:rFonts w:asciiTheme="minorHAnsi" w:eastAsiaTheme="minorEastAsia" w:hAnsiTheme="minorHAnsi" w:cstheme="minorBidi"/>
-                <w:noProof/>
-                <w:color w:val="auto"/>
-              </w:rPr>
-              <w:tab/>
-            </w:r>
-            <w:r>
-              <w:rPr>
-                <w:rStyle w:val="Hyperlink"/>
-                <w:noProof/>
-              </w:rPr>
-              <w:t>Overview</w:t>
-            </w:r>
-            <w:r>
-              <w:rPr>
-                <w:noProof/>
-                <w:webHidden/>
-              </w:rPr>
-              <w:tab/>
-            </w:r>
-            <w:r>
-              <w:rPr>
-                <w:noProof/>
-                <w:webHidden/>
-              </w:rPr>
-              <w:fldChar w:fldCharType="begin"/>
-            </w:r>
-            <w:r>
-              <w:rPr>
-                <w:noProof/>
-                <w:webHidden/>
-              </w:rPr>
-              <w:instrText xml:space="preserve"> PAGEREF _Toc465615236 \h </w:instrText>
-            </w:r>
-            <w:r>
-              <w:rPr>
-                <w:noProof/>
-                <w:webHidden/>
-              </w:rPr>
-            </w:r>
-            <w:r>
-              <w:rPr>
-                <w:noProof/>
-                <w:webHidden/>
-              </w:rPr>
-              <w:fldChar w:fldCharType="separate"/>
-            </w:r>
-            <w:r>
-              <w:rPr>
-                <w:noProof/>
-                <w:webHidden/>
-              </w:rPr>
-              <w:t>6</w:t>
-            </w:r>
-            <w:r>
-              <w:rPr>
-                <w:noProof/>
-                <w:webHidden/>
-              </w:rPr>
-              <w:fldChar w:fldCharType="end"/>
-            </w:r>
-          </w:hyperlink>
-        </w:p>
-        <w:p>
-          <w:pPr>
-            <w:pStyle w:val="TOC3"/>
-            <w:tabs>
-              <w:tab w:val="left" w:pos="1320"/>
-              <w:tab w:val="right" w:leader="dot" w:pos="7920"/>
-            </w:tabs>
-            <w:rPr>
-              <w:rFonts w:asciiTheme="minorHAnsi" w:eastAsiaTheme="minorEastAsia" w:hAnsiTheme="minorHAnsi" w:cstheme="minorBidi"/>
-              <w:noProof/>
-              <w:color w:val="auto"/>
-            </w:rPr>
-          </w:pPr>
-          <w:hyperlink w:anchor="_Toc465615237" w:history="1">
-            <w:r>
-              <w:rPr>
-                <w:rStyle w:val="Hyperlink"/>
-                <w:noProof/>
-              </w:rPr>
-              <w:t>3.1.2</w:t>
-            </w:r>
-            <w:r>
-              <w:rPr>
-                <w:rFonts w:asciiTheme="minorHAnsi" w:eastAsiaTheme="minorEastAsia" w:hAnsiTheme="minorHAnsi" w:cstheme="minorBidi"/>
-                <w:noProof/>
-                <w:color w:val="auto"/>
-              </w:rPr>
-              <w:tab/>
-            </w:r>
-            <w:r>
-              <w:rPr>
-                <w:rStyle w:val="Hyperlink"/>
-                <w:noProof/>
-              </w:rPr>
-              <w:t>Concerns and stakeholders</w:t>
-            </w:r>
-            <w:r>
-              <w:rPr>
-                <w:noProof/>
-                <w:webHidden/>
-              </w:rPr>
-              <w:tab/>
-            </w:r>
-            <w:r>
-              <w:rPr>
-                <w:noProof/>
-                <w:webHidden/>
-              </w:rPr>
-              <w:fldChar w:fldCharType="begin"/>
-            </w:r>
-            <w:r>
-              <w:rPr>
-                <w:noProof/>
-                <w:webHidden/>
-              </w:rPr>
-              <w:instrText xml:space="preserve"> PAGEREF _Toc465615237 \h </w:instrText>
-            </w:r>
-            <w:r>
-              <w:rPr>
-                <w:noProof/>
-                <w:webHidden/>
-              </w:rPr>
-            </w:r>
-            <w:r>
-              <w:rPr>
-                <w:noProof/>
-                <w:webHidden/>
-              </w:rPr>
-              <w:fldChar w:fldCharType="separate"/>
-            </w:r>
-            <w:r>
-              <w:rPr>
-                <w:noProof/>
-                <w:webHidden/>
-              </w:rPr>
-              <w:t>6</w:t>
-            </w:r>
-            <w:r>
-              <w:rPr>
-                <w:noProof/>
-                <w:webHidden/>
-              </w:rPr>
-              <w:fldChar w:fldCharType="end"/>
-            </w:r>
-          </w:hyperlink>
-        </w:p>
-        <w:p>
-          <w:pPr>
-            <w:pStyle w:val="TOC2"/>
-            <w:tabs>
-              <w:tab w:val="right" w:leader="dot" w:pos="7920"/>
-            </w:tabs>
-            <w:rPr>
-              <w:rFonts w:asciiTheme="minorHAnsi" w:eastAsiaTheme="minorEastAsia" w:hAnsiTheme="minorHAnsi" w:cstheme="minorBidi"/>
-              <w:noProof/>
-              <w:color w:val="auto"/>
-            </w:rPr>
-          </w:pPr>
-          <w:hyperlink w:anchor="_Toc465615238" w:history="1">
-            <w:r>
-              <w:rPr>
-                <w:rStyle w:val="Hyperlink"/>
-                <w:noProof/>
-              </w:rPr>
-              <w:t xml:space="preserve">3.2  </w:t>
-            </w:r>
-            <w:r>
-              <w:rPr>
-                <w:rStyle w:val="Hyperlink"/>
-                <w:rFonts w:eastAsia="Cambria"/>
-                <w:i/>
-                <w:noProof/>
-              </w:rPr>
-              <w:t>Process Viewpoint</w:t>
-            </w:r>
-            <w:r>
-              <w:rPr>
-                <w:noProof/>
-                <w:webHidden/>
-              </w:rPr>
-              <w:tab/>
-            </w:r>
-            <w:r>
-              <w:rPr>
-                <w:noProof/>
-                <w:webHidden/>
-              </w:rPr>
-              <w:fldChar w:fldCharType="begin"/>
-            </w:r>
-            <w:r>
-              <w:rPr>
-                <w:noProof/>
-                <w:webHidden/>
-              </w:rPr>
-              <w:instrText xml:space="preserve"> PAGEREF _Toc465615238 \h </w:instrText>
-            </w:r>
-            <w:r>
-              <w:rPr>
-                <w:noProof/>
-                <w:webHidden/>
-              </w:rPr>
-            </w:r>
-            <w:r>
-              <w:rPr>
-                <w:noProof/>
-                <w:webHidden/>
-              </w:rPr>
-              <w:fldChar w:fldCharType="separate"/>
-            </w:r>
-            <w:r>
-              <w:rPr>
-                <w:noProof/>
-                <w:webHidden/>
-              </w:rPr>
-              <w:t>8</w:t>
-            </w:r>
-            <w:r>
-              <w:rPr>
-                <w:noProof/>
-                <w:webHidden/>
-              </w:rPr>
-              <w:fldChar w:fldCharType="end"/>
-            </w:r>
-          </w:hyperlink>
-        </w:p>
-        <w:p>
-          <w:pPr>
-            <w:pStyle w:val="TOC3"/>
-            <w:tabs>
-              <w:tab w:val="left" w:pos="1320"/>
-              <w:tab w:val="right" w:leader="dot" w:pos="7920"/>
-            </w:tabs>
-            <w:rPr>
-              <w:rFonts w:asciiTheme="minorHAnsi" w:eastAsiaTheme="minorEastAsia" w:hAnsiTheme="minorHAnsi" w:cstheme="minorBidi"/>
-              <w:noProof/>
-              <w:color w:val="auto"/>
-            </w:rPr>
-          </w:pPr>
-          <w:hyperlink w:anchor="_Toc465615239" w:history="1">
-            <w:r>
-              <w:rPr>
-                <w:rStyle w:val="Hyperlink"/>
-                <w:noProof/>
-              </w:rPr>
-              <w:t>3.2.1</w:t>
-            </w:r>
-            <w:r>
-              <w:rPr>
-                <w:rFonts w:asciiTheme="minorHAnsi" w:eastAsiaTheme="minorEastAsia" w:hAnsiTheme="minorHAnsi" w:cstheme="minorBidi"/>
-                <w:noProof/>
-                <w:color w:val="auto"/>
-              </w:rPr>
-              <w:tab/>
-            </w:r>
-            <w:r>
-              <w:rPr>
-                <w:rStyle w:val="Hyperlink"/>
-                <w:noProof/>
-              </w:rPr>
-              <w:t>Overview</w:t>
-            </w:r>
-            <w:r>
-              <w:rPr>
-                <w:noProof/>
-                <w:webHidden/>
-              </w:rPr>
-              <w:tab/>
-            </w:r>
-            <w:r>
-              <w:rPr>
-                <w:noProof/>
-                <w:webHidden/>
-              </w:rPr>
-              <w:fldChar w:fldCharType="begin"/>
-            </w:r>
-            <w:r>
-              <w:rPr>
-                <w:noProof/>
-                <w:webHidden/>
-              </w:rPr>
-              <w:instrText xml:space="preserve"> PAGEREF _Toc465615239 \h </w:instrText>
-            </w:r>
-            <w:r>
-              <w:rPr>
-                <w:noProof/>
-                <w:webHidden/>
-              </w:rPr>
-            </w:r>
-            <w:r>
-              <w:rPr>
-                <w:noProof/>
-                <w:webHidden/>
-              </w:rPr>
-              <w:fldChar w:fldCharType="separate"/>
-            </w:r>
-            <w:r>
-              <w:rPr>
-                <w:noProof/>
-                <w:webHidden/>
-              </w:rPr>
-              <w:t>8</w:t>
-            </w:r>
-            <w:r>
-              <w:rPr>
-                <w:noProof/>
-                <w:webHidden/>
-              </w:rPr>
-              <w:fldChar w:fldCharType="end"/>
-            </w:r>
-          </w:hyperlink>
-        </w:p>
-        <w:p>
-          <w:pPr>
-            <w:pStyle w:val="TOC3"/>
-            <w:tabs>
-              <w:tab w:val="left" w:pos="1320"/>
-              <w:tab w:val="right" w:leader="dot" w:pos="7920"/>
-            </w:tabs>
-            <w:rPr>
-              <w:rFonts w:asciiTheme="minorHAnsi" w:eastAsiaTheme="minorEastAsia" w:hAnsiTheme="minorHAnsi" w:cstheme="minorBidi"/>
-              <w:noProof/>
-              <w:color w:val="auto"/>
-            </w:rPr>
-          </w:pPr>
-          <w:hyperlink w:anchor="_Toc465615240" w:history="1">
-            <w:r>
-              <w:rPr>
-                <w:rStyle w:val="Hyperlink"/>
-                <w:noProof/>
-              </w:rPr>
-              <w:t>3.2.2</w:t>
-            </w:r>
-            <w:r>
-              <w:rPr>
-                <w:rFonts w:asciiTheme="minorHAnsi" w:eastAsiaTheme="minorEastAsia" w:hAnsiTheme="minorHAnsi" w:cstheme="minorBidi"/>
-                <w:noProof/>
-                <w:color w:val="auto"/>
-              </w:rPr>
-              <w:tab/>
-            </w:r>
-            <w:r>
-              <w:rPr>
-                <w:rStyle w:val="Hyperlink"/>
-                <w:noProof/>
-              </w:rPr>
-              <w:t>Concerns and stakeholders</w:t>
-            </w:r>
-            <w:r>
-              <w:rPr>
-                <w:noProof/>
-                <w:webHidden/>
-              </w:rPr>
-              <w:tab/>
-            </w:r>
-            <w:r>
-              <w:rPr>
-                <w:noProof/>
-                <w:webHidden/>
-              </w:rPr>
-              <w:fldChar w:fldCharType="begin"/>
-            </w:r>
-            <w:r>
-              <w:rPr>
-                <w:noProof/>
-                <w:webHidden/>
-              </w:rPr>
-              <w:instrText xml:space="preserve"> PAGEREF _Toc465615240 \h </w:instrText>
-            </w:r>
-            <w:r>
-              <w:rPr>
-                <w:noProof/>
-                <w:webHidden/>
-              </w:rPr>
-            </w:r>
-            <w:r>
-              <w:rPr>
-                <w:noProof/>
-                <w:webHidden/>
-              </w:rPr>
-              <w:fldChar w:fldCharType="separate"/>
-            </w:r>
-            <w:r>
-              <w:rPr>
-                <w:noProof/>
-                <w:webHidden/>
-              </w:rPr>
-              <w:t>8</w:t>
-            </w:r>
-            <w:r>
-              <w:rPr>
-                <w:noProof/>
-                <w:webHidden/>
-              </w:rPr>
-              <w:fldChar w:fldCharType="end"/>
-            </w:r>
-          </w:hyperlink>
-        </w:p>
-        <w:p>
-          <w:pPr>
-            <w:pStyle w:val="TOC2"/>
-            <w:tabs>
-              <w:tab w:val="right" w:leader="dot" w:pos="7920"/>
-            </w:tabs>
-            <w:rPr>
-              <w:rFonts w:asciiTheme="minorHAnsi" w:eastAsiaTheme="minorEastAsia" w:hAnsiTheme="minorHAnsi" w:cstheme="minorBidi"/>
-              <w:noProof/>
-              <w:color w:val="auto"/>
-            </w:rPr>
-          </w:pPr>
-          <w:hyperlink w:anchor="_Toc465615241" w:history="1">
-            <w:r>
-              <w:rPr>
-                <w:rStyle w:val="Hyperlink"/>
-                <w:noProof/>
-              </w:rPr>
-              <w:t xml:space="preserve">3.3 </w:t>
-            </w:r>
-            <w:r>
-              <w:rPr>
-                <w:rStyle w:val="Hyperlink"/>
-                <w:rFonts w:eastAsia="Cambria"/>
-                <w:i/>
-                <w:noProof/>
-              </w:rPr>
-              <w:t>Development viewpoint</w:t>
-            </w:r>
-            <w:r>
-              <w:rPr>
-                <w:noProof/>
-                <w:webHidden/>
-              </w:rPr>
-              <w:tab/>
-            </w:r>
-            <w:r>
-              <w:rPr>
-                <w:noProof/>
-                <w:webHidden/>
-              </w:rPr>
-              <w:fldChar w:fldCharType="begin"/>
-            </w:r>
-            <w:r>
-              <w:rPr>
-                <w:noProof/>
-                <w:webHidden/>
-              </w:rPr>
-              <w:instrText xml:space="preserve"> PAGEREF _Toc465615241 \h </w:instrText>
-            </w:r>
-            <w:r>
-              <w:rPr>
-                <w:noProof/>
-                <w:webHidden/>
-              </w:rPr>
-            </w:r>
-            <w:r>
-              <w:rPr>
-                <w:noProof/>
-                <w:webHidden/>
-              </w:rPr>
-              <w:fldChar w:fldCharType="separate"/>
-            </w:r>
-            <w:r>
-              <w:rPr>
-                <w:noProof/>
-                <w:webHidden/>
-              </w:rPr>
-              <w:t>10</w:t>
-            </w:r>
-            <w:r>
-              <w:rPr>
-                <w:noProof/>
-                <w:webHidden/>
-              </w:rPr>
-              <w:fldChar w:fldCharType="end"/>
-            </w:r>
-          </w:hyperlink>
-        </w:p>
-        <w:p>
-          <w:pPr>
-            <w:pStyle w:val="TOC3"/>
-            <w:tabs>
-              <w:tab w:val="left" w:pos="1320"/>
-              <w:tab w:val="right" w:leader="dot" w:pos="7920"/>
-            </w:tabs>
-            <w:rPr>
-              <w:rFonts w:asciiTheme="minorHAnsi" w:eastAsiaTheme="minorEastAsia" w:hAnsiTheme="minorHAnsi" w:cstheme="minorBidi"/>
-              <w:noProof/>
-              <w:color w:val="auto"/>
-            </w:rPr>
-          </w:pPr>
-          <w:hyperlink w:anchor="_Toc465615242" w:history="1">
-            <w:r>
-              <w:rPr>
-                <w:rStyle w:val="Hyperlink"/>
-                <w:noProof/>
-              </w:rPr>
-              <w:t>3.3.1</w:t>
-            </w:r>
-            <w:r>
-              <w:rPr>
-                <w:rFonts w:asciiTheme="minorHAnsi" w:eastAsiaTheme="minorEastAsia" w:hAnsiTheme="minorHAnsi" w:cstheme="minorBidi"/>
-                <w:noProof/>
-                <w:color w:val="auto"/>
-              </w:rPr>
-              <w:tab/>
-            </w:r>
-            <w:r>
-              <w:rPr>
-                <w:rStyle w:val="Hyperlink"/>
-                <w:noProof/>
-              </w:rPr>
-              <w:t>Overview</w:t>
-            </w:r>
-            <w:r>
-              <w:rPr>
-                <w:noProof/>
-                <w:webHidden/>
-              </w:rPr>
-              <w:tab/>
-            </w:r>
-            <w:r>
-              <w:rPr>
-                <w:noProof/>
-                <w:webHidden/>
-              </w:rPr>
-              <w:fldChar w:fldCharType="begin"/>
-            </w:r>
-            <w:r>
-              <w:rPr>
-                <w:noProof/>
-                <w:webHidden/>
-              </w:rPr>
-              <w:instrText xml:space="preserve"> PAGEREF _Toc465615242 \h </w:instrText>
-            </w:r>
-            <w:r>
-              <w:rPr>
-                <w:noProof/>
-                <w:webHidden/>
-              </w:rPr>
-            </w:r>
-            <w:r>
-              <w:rPr>
-                <w:noProof/>
-                <w:webHidden/>
-              </w:rPr>
-              <w:fldChar w:fldCharType="separate"/>
-            </w:r>
-            <w:r>
-              <w:rPr>
-                <w:noProof/>
-                <w:webHidden/>
-              </w:rPr>
-              <w:t>10</w:t>
-            </w:r>
-            <w:r>
-              <w:rPr>
-                <w:noProof/>
-                <w:webHidden/>
-              </w:rPr>
-              <w:fldChar w:fldCharType="end"/>
-            </w:r>
-          </w:hyperlink>
-        </w:p>
-        <w:p>
-          <w:pPr>
-            <w:pStyle w:val="TOC3"/>
-            <w:tabs>
-              <w:tab w:val="left" w:pos="1320"/>
-              <w:tab w:val="right" w:leader="dot" w:pos="7920"/>
-            </w:tabs>
-            <w:rPr>
-              <w:rFonts w:asciiTheme="minorHAnsi" w:eastAsiaTheme="minorEastAsia" w:hAnsiTheme="minorHAnsi" w:cstheme="minorBidi"/>
-              <w:noProof/>
-              <w:color w:val="auto"/>
-            </w:rPr>
-          </w:pPr>
-          <w:hyperlink w:anchor="_Toc465615243" w:history="1">
-            <w:r>
-              <w:rPr>
-                <w:rStyle w:val="Hyperlink"/>
-                <w:noProof/>
-              </w:rPr>
-              <w:t>3.3.2</w:t>
-            </w:r>
-            <w:r>
-              <w:rPr>
-                <w:rFonts w:asciiTheme="minorHAnsi" w:eastAsiaTheme="minorEastAsia" w:hAnsiTheme="minorHAnsi" w:cstheme="minorBidi"/>
-                <w:noProof/>
-                <w:color w:val="auto"/>
-              </w:rPr>
-              <w:tab/>
-            </w:r>
-            <w:r>
-              <w:rPr>
-                <w:rStyle w:val="Hyperlink"/>
-                <w:noProof/>
-              </w:rPr>
-              <w:t>Concerns and stakeholders</w:t>
-            </w:r>
-            <w:r>
-              <w:rPr>
-                <w:noProof/>
-                <w:webHidden/>
-              </w:rPr>
-              <w:tab/>
-            </w:r>
-            <w:r>
-              <w:rPr>
-                <w:noProof/>
-                <w:webHidden/>
-              </w:rPr>
-              <w:fldChar w:fldCharType="begin"/>
-            </w:r>
-            <w:r>
-              <w:rPr>
-                <w:noProof/>
-                <w:webHidden/>
-              </w:rPr>
-              <w:instrText xml:space="preserve"> PAGEREF _Toc465615243 \h </w:instrText>
-            </w:r>
-            <w:r>
-              <w:rPr>
-                <w:noProof/>
-                <w:webHidden/>
-              </w:rPr>
-            </w:r>
-            <w:r>
-              <w:rPr>
-                <w:noProof/>
-                <w:webHidden/>
-              </w:rPr>
-              <w:fldChar w:fldCharType="separate"/>
-            </w:r>
-            <w:r>
-              <w:rPr>
-                <w:noProof/>
-                <w:webHidden/>
-              </w:rPr>
-              <w:t>10</w:t>
-            </w:r>
-            <w:r>
-              <w:rPr>
-                <w:noProof/>
-                <w:webHidden/>
-              </w:rPr>
-              <w:fldChar w:fldCharType="end"/>
-            </w:r>
-          </w:hyperlink>
-        </w:p>
-        <w:p>
-          <w:pPr>
-            <w:pStyle w:val="TOC2"/>
-            <w:tabs>
-              <w:tab w:val="right" w:leader="dot" w:pos="7920"/>
-            </w:tabs>
-            <w:rPr>
-              <w:rFonts w:asciiTheme="minorHAnsi" w:eastAsiaTheme="minorEastAsia" w:hAnsiTheme="minorHAnsi" w:cstheme="minorBidi"/>
-              <w:noProof/>
-              <w:color w:val="auto"/>
-            </w:rPr>
-          </w:pPr>
-          <w:hyperlink w:anchor="_Toc465615244" w:history="1">
-            <w:r>
-              <w:rPr>
-                <w:rStyle w:val="Hyperlink"/>
-                <w:noProof/>
-              </w:rPr>
-              <w:t xml:space="preserve">3.4 </w:t>
-            </w:r>
-            <w:r>
-              <w:rPr>
-                <w:rStyle w:val="Hyperlink"/>
-                <w:rFonts w:eastAsia="Cambria"/>
-                <w:i/>
-                <w:noProof/>
-              </w:rPr>
-              <w:t>Physical viewpoint</w:t>
-            </w:r>
-            <w:r>
-              <w:rPr>
-                <w:noProof/>
-                <w:webHidden/>
-              </w:rPr>
-              <w:tab/>
-            </w:r>
-            <w:r>
-              <w:rPr>
-                <w:noProof/>
-                <w:webHidden/>
-              </w:rPr>
-              <w:fldChar w:fldCharType="begin"/>
-            </w:r>
-            <w:r>
-              <w:rPr>
-                <w:noProof/>
-                <w:webHidden/>
-              </w:rPr>
-              <w:instrText xml:space="preserve"> PAGEREF _Toc465615244 \h </w:instrText>
-            </w:r>
-            <w:r>
-              <w:rPr>
-                <w:noProof/>
-                <w:webHidden/>
-              </w:rPr>
-            </w:r>
-            <w:r>
-              <w:rPr>
-                <w:noProof/>
-                <w:webHidden/>
-              </w:rPr>
-              <w:fldChar w:fldCharType="separate"/>
-            </w:r>
-            <w:r>
-              <w:rPr>
-                <w:noProof/>
-                <w:webHidden/>
-              </w:rPr>
-              <w:t>11</w:t>
-            </w:r>
-            <w:r>
-              <w:rPr>
-                <w:noProof/>
-                <w:webHidden/>
-              </w:rPr>
-              <w:fldChar w:fldCharType="end"/>
-            </w:r>
-          </w:hyperlink>
-        </w:p>
-        <w:p>
-          <w:pPr>
-            <w:pStyle w:val="TOC3"/>
-            <w:tabs>
-              <w:tab w:val="left" w:pos="1320"/>
-              <w:tab w:val="right" w:leader="dot" w:pos="7920"/>
-            </w:tabs>
-            <w:rPr>
-              <w:rFonts w:asciiTheme="minorHAnsi" w:eastAsiaTheme="minorEastAsia" w:hAnsiTheme="minorHAnsi" w:cstheme="minorBidi"/>
-              <w:noProof/>
-              <w:color w:val="auto"/>
-            </w:rPr>
-          </w:pPr>
-          <w:hyperlink w:anchor="_Toc465615245" w:history="1">
-            <w:r>
-              <w:rPr>
-                <w:rStyle w:val="Hyperlink"/>
-                <w:noProof/>
-              </w:rPr>
-              <w:t>3.4.1</w:t>
-            </w:r>
-            <w:r>
-              <w:rPr>
-                <w:rFonts w:asciiTheme="minorHAnsi" w:eastAsiaTheme="minorEastAsia" w:hAnsiTheme="minorHAnsi" w:cstheme="minorBidi"/>
-                <w:noProof/>
-                <w:color w:val="auto"/>
-              </w:rPr>
-              <w:tab/>
-            </w:r>
-            <w:r>
-              <w:rPr>
-                <w:rStyle w:val="Hyperlink"/>
-                <w:noProof/>
-              </w:rPr>
-              <w:t>Overview</w:t>
-            </w:r>
-            <w:r>
-              <w:rPr>
-                <w:noProof/>
-                <w:webHidden/>
-              </w:rPr>
-              <w:tab/>
-            </w:r>
-            <w:r>
-              <w:rPr>
-                <w:noProof/>
-                <w:webHidden/>
-              </w:rPr>
-              <w:fldChar w:fldCharType="begin"/>
-            </w:r>
-            <w:r>
-              <w:rPr>
-                <w:noProof/>
-                <w:webHidden/>
-              </w:rPr>
-              <w:instrText xml:space="preserve"> PAGEREF _Toc465615245 \h </w:instrText>
-            </w:r>
-            <w:r>
-              <w:rPr>
-                <w:noProof/>
-                <w:webHidden/>
-              </w:rPr>
-            </w:r>
-            <w:r>
-              <w:rPr>
-                <w:noProof/>
-                <w:webHidden/>
-              </w:rPr>
-              <w:fldChar w:fldCharType="separate"/>
-            </w:r>
-            <w:r>
-              <w:rPr>
-                <w:noProof/>
-                <w:webHidden/>
-              </w:rPr>
-              <w:t>11</w:t>
-            </w:r>
-            <w:r>
-              <w:rPr>
-                <w:noProof/>
-                <w:webHidden/>
-              </w:rPr>
-              <w:fldChar w:fldCharType="end"/>
-            </w:r>
-          </w:hyperlink>
-        </w:p>
-        <w:p>
-          <w:pPr>
-            <w:pStyle w:val="TOC3"/>
-            <w:tabs>
-              <w:tab w:val="right" w:leader="dot" w:pos="7920"/>
-            </w:tabs>
-            <w:rPr>
-              <w:rFonts w:asciiTheme="minorHAnsi" w:eastAsiaTheme="minorEastAsia" w:hAnsiTheme="minorHAnsi" w:cstheme="minorBidi"/>
-              <w:noProof/>
-              <w:color w:val="auto"/>
-            </w:rPr>
-          </w:pPr>
-          <w:hyperlink w:anchor="_Toc465615246" w:history="1">
-            <w:r>
-              <w:rPr>
-                <w:rStyle w:val="Hyperlink"/>
-                <w:noProof/>
-              </w:rPr>
-              <w:t>3.4.2 Concerns</w:t>
-            </w:r>
-            <w:r>
-              <w:rPr>
-                <w:noProof/>
-                <w:webHidden/>
-              </w:rPr>
-              <w:tab/>
-            </w:r>
-            <w:r>
-              <w:rPr>
-                <w:noProof/>
-                <w:webHidden/>
-              </w:rPr>
-              <w:fldChar w:fldCharType="begin"/>
-            </w:r>
-            <w:r>
-              <w:rPr>
-                <w:noProof/>
-                <w:webHidden/>
-              </w:rPr>
-              <w:instrText xml:space="preserve"> PAGEREF _Toc465615246 \h </w:instrText>
-            </w:r>
-            <w:r>
-              <w:rPr>
-                <w:noProof/>
-                <w:webHidden/>
-              </w:rPr>
-            </w:r>
-            <w:r>
-              <w:rPr>
-                <w:noProof/>
-                <w:webHidden/>
-              </w:rPr>
-              <w:fldChar w:fldCharType="separate"/>
-            </w:r>
-            <w:r>
-              <w:rPr>
-                <w:noProof/>
-                <w:webHidden/>
-              </w:rPr>
-              <w:t>11</w:t>
-            </w:r>
-            <w:r>
-              <w:rPr>
-                <w:noProof/>
-                <w:webHidden/>
-              </w:rPr>
-              <w:fldChar w:fldCharType="end"/>
-            </w:r>
-          </w:hyperlink>
-        </w:p>
-        <w:p>
-          <w:pPr>
-            <w:pStyle w:val="TOC3"/>
-            <w:tabs>
-              <w:tab w:val="left" w:pos="1100"/>
-              <w:tab w:val="right" w:leader="dot" w:pos="7920"/>
-            </w:tabs>
-            <w:rPr>
-              <w:rFonts w:asciiTheme="minorHAnsi" w:eastAsiaTheme="minorEastAsia" w:hAnsiTheme="minorHAnsi" w:cstheme="minorBidi"/>
-              <w:noProof/>
-              <w:color w:val="auto"/>
-            </w:rPr>
-          </w:pPr>
-          <w:hyperlink w:anchor="_Toc465615247" w:history="1">
-            <w:r>
-              <w:rPr>
-                <w:rStyle w:val="Hyperlink"/>
-                <w:noProof/>
-              </w:rPr>
-              <w:t>3.6</w:t>
-            </w:r>
-            <w:r>
-              <w:rPr>
-                <w:rFonts w:asciiTheme="minorHAnsi" w:eastAsiaTheme="minorEastAsia" w:hAnsiTheme="minorHAnsi" w:cstheme="minorBidi"/>
-                <w:noProof/>
-                <w:color w:val="auto"/>
-              </w:rPr>
-              <w:tab/>
-            </w:r>
-            <w:r>
-              <w:rPr>
-                <w:rStyle w:val="Hyperlink"/>
-                <w:noProof/>
-              </w:rPr>
-              <w:t>Operations on views</w:t>
-            </w:r>
-            <w:r>
-              <w:rPr>
-                <w:noProof/>
-                <w:webHidden/>
-              </w:rPr>
-              <w:tab/>
-            </w:r>
-            <w:r>
-              <w:rPr>
-                <w:noProof/>
-                <w:webHidden/>
-              </w:rPr>
-              <w:fldChar w:fldCharType="begin"/>
-            </w:r>
-            <w:r>
-              <w:rPr>
-                <w:noProof/>
-                <w:webHidden/>
-              </w:rPr>
-              <w:instrText xml:space="preserve"> PAGEREF _Toc465615247 \h </w:instrText>
-            </w:r>
-            <w:r>
-              <w:rPr>
-                <w:noProof/>
-                <w:webHidden/>
-              </w:rPr>
-            </w:r>
-            <w:r>
-              <w:rPr>
-                <w:noProof/>
-                <w:webHidden/>
-              </w:rPr>
-              <w:fldChar w:fldCharType="separate"/>
-            </w:r>
-            <w:r>
-              <w:rPr>
-                <w:noProof/>
-                <w:webHidden/>
-              </w:rPr>
-              <w:t>12</w:t>
-            </w:r>
-            <w:r>
-              <w:rPr>
-                <w:noProof/>
-                <w:webHidden/>
-              </w:rPr>
-              <w:fldChar w:fldCharType="end"/>
-            </w:r>
-          </w:hyperlink>
-        </w:p>
-        <w:p>
-          <w:pPr>
-            <w:pStyle w:val="TOC3"/>
-            <w:tabs>
-              <w:tab w:val="left" w:pos="1100"/>
-              <w:tab w:val="right" w:leader="dot" w:pos="7920"/>
-            </w:tabs>
-            <w:rPr>
-              <w:rFonts w:asciiTheme="minorHAnsi" w:eastAsiaTheme="minorEastAsia" w:hAnsiTheme="minorHAnsi" w:cstheme="minorBidi"/>
-              <w:noProof/>
-              <w:color w:val="auto"/>
-            </w:rPr>
-          </w:pPr>
-          <w:hyperlink w:anchor="_Toc465615248" w:history="1">
-            <w:r>
-              <w:rPr>
-                <w:rStyle w:val="Hyperlink"/>
-                <w:noProof/>
-              </w:rPr>
-              <w:t>3.7</w:t>
-            </w:r>
-            <w:r>
-              <w:rPr>
-                <w:rFonts w:asciiTheme="minorHAnsi" w:eastAsiaTheme="minorEastAsia" w:hAnsiTheme="minorHAnsi" w:cstheme="minorBidi"/>
-                <w:noProof/>
-                <w:color w:val="auto"/>
-              </w:rPr>
-              <w:tab/>
-            </w:r>
-            <w:r>
-              <w:rPr>
-                <w:rStyle w:val="Hyperlink"/>
-                <w:noProof/>
-              </w:rPr>
-              <w:t>Correspondence rules</w:t>
-            </w:r>
-            <w:r>
-              <w:rPr>
-                <w:noProof/>
-                <w:webHidden/>
-              </w:rPr>
-              <w:tab/>
-            </w:r>
-            <w:r>
-              <w:rPr>
-                <w:noProof/>
-                <w:webHidden/>
-              </w:rPr>
-              <w:fldChar w:fldCharType="begin"/>
-            </w:r>
-            <w:r>
-              <w:rPr>
-                <w:noProof/>
-                <w:webHidden/>
-              </w:rPr>
-              <w:instrText xml:space="preserve"> PAGEREF _Toc465615248 \h </w:instrText>
-            </w:r>
-            <w:r>
-              <w:rPr>
-                <w:noProof/>
-                <w:webHidden/>
-              </w:rPr>
-            </w:r>
-            <w:r>
-              <w:rPr>
-                <w:noProof/>
-                <w:webHidden/>
-              </w:rPr>
-              <w:fldChar w:fldCharType="separate"/>
-            </w:r>
-            <w:r>
-              <w:rPr>
-                <w:noProof/>
-                <w:webHidden/>
-              </w:rPr>
-              <w:t>12</w:t>
-            </w:r>
-            <w:r>
-              <w:rPr>
-                <w:noProof/>
-                <w:webHidden/>
-              </w:rPr>
-              <w:fldChar w:fldCharType="end"/>
-            </w:r>
-          </w:hyperlink>
-        </w:p>
-        <w:p>
-          <w:pPr>
-            <w:pStyle w:val="TOC3"/>
-            <w:tabs>
-              <w:tab w:val="left" w:pos="1100"/>
-              <w:tab w:val="right" w:leader="dot" w:pos="7920"/>
-            </w:tabs>
-            <w:rPr>
-              <w:rFonts w:asciiTheme="minorHAnsi" w:eastAsiaTheme="minorEastAsia" w:hAnsiTheme="minorHAnsi" w:cstheme="minorBidi"/>
-              <w:noProof/>
-              <w:color w:val="auto"/>
-            </w:rPr>
-          </w:pPr>
-          <w:hyperlink w:anchor="_Toc465615249" w:history="1">
-            <w:r>
-              <w:rPr>
-                <w:rStyle w:val="Hyperlink"/>
-                <w:noProof/>
-              </w:rPr>
-              <w:t>3.8</w:t>
-            </w:r>
-            <w:r>
-              <w:rPr>
-                <w:rFonts w:asciiTheme="minorHAnsi" w:eastAsiaTheme="minorEastAsia" w:hAnsiTheme="minorHAnsi" w:cstheme="minorBidi"/>
-                <w:noProof/>
-                <w:color w:val="auto"/>
-              </w:rPr>
-              <w:tab/>
-            </w:r>
-            <w:r>
-              <w:rPr>
-                <w:rStyle w:val="Hyperlink"/>
-                <w:noProof/>
-              </w:rPr>
-              <w:t>Examples (optional)</w:t>
-            </w:r>
-            <w:r>
-              <w:rPr>
-                <w:noProof/>
-                <w:webHidden/>
-              </w:rPr>
-              <w:tab/>
-            </w:r>
-            <w:r>
-              <w:rPr>
-                <w:noProof/>
-                <w:webHidden/>
-              </w:rPr>
-              <w:fldChar w:fldCharType="begin"/>
-            </w:r>
-            <w:r>
-              <w:rPr>
-                <w:noProof/>
-                <w:webHidden/>
-              </w:rPr>
-              <w:instrText xml:space="preserve"> PAGEREF _Toc465615249 \h </w:instrText>
-            </w:r>
-            <w:r>
-              <w:rPr>
-                <w:noProof/>
-                <w:webHidden/>
-              </w:rPr>
-            </w:r>
-            <w:r>
-              <w:rPr>
-                <w:noProof/>
-                <w:webHidden/>
-              </w:rPr>
-              <w:fldChar w:fldCharType="separate"/>
-            </w:r>
-            <w:r>
-              <w:rPr>
-                <w:noProof/>
-                <w:webHidden/>
-              </w:rPr>
-              <w:t>12</w:t>
-            </w:r>
-            <w:r>
-              <w:rPr>
-                <w:noProof/>
-                <w:webHidden/>
-              </w:rPr>
-              <w:fldChar w:fldCharType="end"/>
-            </w:r>
-          </w:hyperlink>
-        </w:p>
-        <w:p>
-          <w:pPr>
-            <w:pStyle w:val="TOC1"/>
-            <w:tabs>
-              <w:tab w:val="right" w:leader="dot" w:pos="7920"/>
-            </w:tabs>
-            <w:rPr>
-              <w:rFonts w:asciiTheme="minorHAnsi" w:eastAsiaTheme="minorEastAsia" w:hAnsiTheme="minorHAnsi" w:cstheme="minorBidi"/>
-              <w:noProof/>
-              <w:color w:val="auto"/>
-            </w:rPr>
-          </w:pPr>
-          <w:hyperlink w:anchor="_Toc465615250" w:history="1">
-            <w:r>
-              <w:rPr>
-                <w:rStyle w:val="Hyperlink"/>
-                <w:noProof/>
-              </w:rPr>
-              <w:t>Views+</w:t>
-            </w:r>
-            <w:r>
-              <w:rPr>
-                <w:noProof/>
-                <w:webHidden/>
-              </w:rPr>
-              <w:tab/>
-            </w:r>
-            <w:r>
-              <w:rPr>
-                <w:noProof/>
-                <w:webHidden/>
-              </w:rPr>
-              <w:fldChar w:fldCharType="begin"/>
-            </w:r>
-            <w:r>
-              <w:rPr>
-                <w:noProof/>
-                <w:webHidden/>
-              </w:rPr>
-              <w:instrText xml:space="preserve"> PAGEREF _Toc465615250 \h </w:instrText>
-            </w:r>
-            <w:r>
-              <w:rPr>
-                <w:noProof/>
-                <w:webHidden/>
-              </w:rPr>
-            </w:r>
-            <w:r>
-              <w:rPr>
-                <w:noProof/>
-                <w:webHidden/>
-              </w:rPr>
-              <w:fldChar w:fldCharType="separate"/>
-            </w:r>
-            <w:r>
-              <w:rPr>
-                <w:noProof/>
-                <w:webHidden/>
-              </w:rPr>
-              <w:t>13</w:t>
-            </w:r>
-            <w:r>
-              <w:rPr>
-                <w:noProof/>
-                <w:webHidden/>
-              </w:rPr>
-              <w:fldChar w:fldCharType="end"/>
-            </w:r>
-          </w:hyperlink>
-        </w:p>
-        <w:p>
-          <w:pPr>
-            <w:pStyle w:val="TOC2"/>
-            <w:tabs>
-              <w:tab w:val="left" w:pos="880"/>
-              <w:tab w:val="right" w:leader="dot" w:pos="7920"/>
-            </w:tabs>
-            <w:rPr>
-              <w:rFonts w:asciiTheme="minorHAnsi" w:eastAsiaTheme="minorEastAsia" w:hAnsiTheme="minorHAnsi" w:cstheme="minorBidi"/>
-              <w:noProof/>
-              <w:color w:val="auto"/>
-            </w:rPr>
-          </w:pPr>
-          <w:hyperlink w:anchor="_Toc465615251" w:history="1">
-            <w:r>
-              <w:rPr>
-                <w:rStyle w:val="Hyperlink"/>
-                <w:noProof/>
-              </w:rPr>
-              <w:t>4.1</w:t>
-            </w:r>
-            <w:r>
-              <w:rPr>
-                <w:rFonts w:asciiTheme="minorHAnsi" w:eastAsiaTheme="minorEastAsia" w:hAnsiTheme="minorHAnsi" w:cstheme="minorBidi"/>
-                <w:noProof/>
-                <w:color w:val="auto"/>
-              </w:rPr>
-              <w:tab/>
-            </w:r>
-            <w:r>
-              <w:rPr>
-                <w:rStyle w:val="Hyperlink"/>
-                <w:noProof/>
-              </w:rPr>
-              <w:t xml:space="preserve">View: </w:t>
-            </w:r>
-            <w:r>
-              <w:rPr>
-                <w:rStyle w:val="Hyperlink"/>
-                <w:rFonts w:eastAsia="Cambria"/>
-                <w:i/>
-                <w:noProof/>
-              </w:rPr>
-              <w:t>Logical View</w:t>
-            </w:r>
-            <w:r>
-              <w:rPr>
-                <w:noProof/>
-                <w:webHidden/>
-              </w:rPr>
-              <w:tab/>
-            </w:r>
-            <w:r>
-              <w:rPr>
-                <w:noProof/>
-                <w:webHidden/>
-              </w:rPr>
-              <w:fldChar w:fldCharType="begin"/>
-            </w:r>
-            <w:r>
-              <w:rPr>
-                <w:noProof/>
-                <w:webHidden/>
-              </w:rPr>
-              <w:instrText xml:space="preserve"> PAGEREF _Toc465615251 \h </w:instrText>
-            </w:r>
-            <w:r>
-              <w:rPr>
-                <w:noProof/>
-                <w:webHidden/>
-              </w:rPr>
-            </w:r>
-            <w:r>
-              <w:rPr>
-                <w:noProof/>
-                <w:webHidden/>
-              </w:rPr>
-              <w:fldChar w:fldCharType="separate"/>
-            </w:r>
-            <w:r>
-              <w:rPr>
-                <w:noProof/>
-                <w:webHidden/>
-              </w:rPr>
-              <w:t>13</w:t>
-            </w:r>
-            <w:r>
-              <w:rPr>
-                <w:noProof/>
-                <w:webHidden/>
-              </w:rPr>
-              <w:fldChar w:fldCharType="end"/>
-            </w:r>
-          </w:hyperlink>
-        </w:p>
-        <w:p>
-          <w:pPr>
-            <w:pStyle w:val="TOC3"/>
-            <w:tabs>
-              <w:tab w:val="left" w:pos="1320"/>
-              <w:tab w:val="right" w:leader="dot" w:pos="7920"/>
-            </w:tabs>
-            <w:rPr>
-              <w:rFonts w:asciiTheme="minorHAnsi" w:eastAsiaTheme="minorEastAsia" w:hAnsiTheme="minorHAnsi" w:cstheme="minorBidi"/>
-              <w:noProof/>
-              <w:color w:val="auto"/>
-            </w:rPr>
-          </w:pPr>
-          <w:hyperlink w:anchor="_Toc465615252" w:history="1">
-            <w:r>
-              <w:rPr>
-                <w:rStyle w:val="Hyperlink"/>
-                <w:noProof/>
-              </w:rPr>
-              <w:t>4.1.1</w:t>
-            </w:r>
-            <w:r>
-              <w:rPr>
-                <w:rFonts w:asciiTheme="minorHAnsi" w:eastAsiaTheme="minorEastAsia" w:hAnsiTheme="minorHAnsi" w:cstheme="minorBidi"/>
-                <w:noProof/>
-                <w:color w:val="auto"/>
-              </w:rPr>
-              <w:tab/>
-            </w:r>
-            <w:r>
-              <w:rPr>
-                <w:rStyle w:val="Hyperlink"/>
-                <w:noProof/>
-              </w:rPr>
-              <w:t>Diagrams:</w:t>
-            </w:r>
-            <w:r>
-              <w:rPr>
-                <w:noProof/>
-                <w:webHidden/>
-              </w:rPr>
-              <w:tab/>
-            </w:r>
-            <w:r>
-              <w:rPr>
-                <w:noProof/>
-                <w:webHidden/>
-              </w:rPr>
-              <w:fldChar w:fldCharType="begin"/>
-            </w:r>
-            <w:r>
-              <w:rPr>
-                <w:noProof/>
-                <w:webHidden/>
-              </w:rPr>
-              <w:instrText xml:space="preserve"> PAGEREF _Toc465615252 \h </w:instrText>
-            </w:r>
-            <w:r>
-              <w:rPr>
-                <w:noProof/>
-                <w:webHidden/>
-              </w:rPr>
-            </w:r>
-            <w:r>
-              <w:rPr>
-                <w:noProof/>
-                <w:webHidden/>
-              </w:rPr>
-              <w:fldChar w:fldCharType="separate"/>
-            </w:r>
-            <w:r>
-              <w:rPr>
-                <w:noProof/>
-                <w:webHidden/>
-              </w:rPr>
-              <w:t>13</w:t>
-            </w:r>
-            <w:r>
-              <w:rPr>
-                <w:noProof/>
-                <w:webHidden/>
-              </w:rPr>
-              <w:fldChar w:fldCharType="end"/>
-            </w:r>
-          </w:hyperlink>
-        </w:p>
-        <w:p>
-          <w:pPr>
-            <w:pStyle w:val="TOC2"/>
-            <w:tabs>
-              <w:tab w:val="right" w:leader="dot" w:pos="7920"/>
-            </w:tabs>
-            <w:rPr>
-              <w:rFonts w:asciiTheme="minorHAnsi" w:eastAsiaTheme="minorEastAsia" w:hAnsiTheme="minorHAnsi" w:cstheme="minorBidi"/>
-              <w:noProof/>
-              <w:color w:val="auto"/>
-            </w:rPr>
-          </w:pPr>
-          <w:hyperlink w:anchor="_Toc465615253" w:history="1">
-            <w:r>
-              <w:rPr>
-                <w:rStyle w:val="Hyperlink"/>
-                <w:noProof/>
-              </w:rPr>
-              <w:t>4.2 View: Process View</w:t>
-            </w:r>
-            <w:r>
-              <w:rPr>
-                <w:noProof/>
-                <w:webHidden/>
-              </w:rPr>
-              <w:tab/>
-            </w:r>
-            <w:r>
-              <w:rPr>
-                <w:noProof/>
-                <w:webHidden/>
-              </w:rPr>
-              <w:fldChar w:fldCharType="begin"/>
-            </w:r>
-            <w:r>
-              <w:rPr>
-                <w:noProof/>
-                <w:webHidden/>
-              </w:rPr>
-              <w:instrText xml:space="preserve"> PAGEREF _Toc465615253 \h </w:instrText>
-            </w:r>
-            <w:r>
-              <w:rPr>
-                <w:noProof/>
-                <w:webHidden/>
-              </w:rPr>
-            </w:r>
-            <w:r>
-              <w:rPr>
-                <w:noProof/>
-                <w:webHidden/>
-              </w:rPr>
-              <w:fldChar w:fldCharType="separate"/>
-            </w:r>
-            <w:r>
-              <w:rPr>
-                <w:noProof/>
-                <w:webHidden/>
-              </w:rPr>
-              <w:t>17</w:t>
-            </w:r>
-            <w:r>
-              <w:rPr>
-                <w:noProof/>
-                <w:webHidden/>
-              </w:rPr>
-              <w:fldChar w:fldCharType="end"/>
-            </w:r>
-          </w:hyperlink>
-        </w:p>
-        <w:p>
-          <w:pPr>
-            <w:pStyle w:val="TOC3"/>
-            <w:tabs>
-              <w:tab w:val="right" w:leader="dot" w:pos="7920"/>
-            </w:tabs>
-            <w:rPr>
-              <w:rFonts w:asciiTheme="minorHAnsi" w:eastAsiaTheme="minorEastAsia" w:hAnsiTheme="minorHAnsi" w:cstheme="minorBidi"/>
-              <w:noProof/>
-              <w:color w:val="auto"/>
-            </w:rPr>
-          </w:pPr>
-          <w:hyperlink w:anchor="_Toc465615254" w:history="1">
-            <w:r>
-              <w:rPr>
-                <w:rStyle w:val="Hyperlink"/>
-                <w:noProof/>
-              </w:rPr>
-              <w:t>4.2.1 Non-functional requirements and elaborations:</w:t>
-            </w:r>
-            <w:r>
-              <w:rPr>
-                <w:noProof/>
-                <w:webHidden/>
-              </w:rPr>
-              <w:tab/>
-            </w:r>
-            <w:r>
-              <w:rPr>
-                <w:noProof/>
-                <w:webHidden/>
-              </w:rPr>
-              <w:fldChar w:fldCharType="begin"/>
-            </w:r>
-            <w:r>
-              <w:rPr>
-                <w:noProof/>
-                <w:webHidden/>
-              </w:rPr>
-              <w:instrText xml:space="preserve"> PAGEREF _Toc465615254 \h </w:instrText>
-            </w:r>
-            <w:r>
-              <w:rPr>
-                <w:noProof/>
-                <w:webHidden/>
-              </w:rPr>
-            </w:r>
-            <w:r>
-              <w:rPr>
-                <w:noProof/>
-                <w:webHidden/>
-              </w:rPr>
-              <w:fldChar w:fldCharType="separate"/>
-            </w:r>
-            <w:r>
-              <w:rPr>
-                <w:noProof/>
-                <w:webHidden/>
-              </w:rPr>
-              <w:t>17</w:t>
-            </w:r>
-            <w:r>
-              <w:rPr>
-                <w:noProof/>
-                <w:webHidden/>
-              </w:rPr>
-              <w:fldChar w:fldCharType="end"/>
-            </w:r>
-          </w:hyperlink>
-        </w:p>
-        <w:p>
-          <w:pPr>
-            <w:pStyle w:val="TOC3"/>
-            <w:tabs>
-              <w:tab w:val="right" w:leader="dot" w:pos="7920"/>
-            </w:tabs>
-            <w:rPr>
-              <w:rFonts w:asciiTheme="minorHAnsi" w:eastAsiaTheme="minorEastAsia" w:hAnsiTheme="minorHAnsi" w:cstheme="minorBidi"/>
-              <w:noProof/>
-              <w:color w:val="auto"/>
-            </w:rPr>
-          </w:pPr>
-          <w:hyperlink w:anchor="_Toc465615255" w:history="1">
-            <w:r>
-              <w:rPr>
-                <w:rStyle w:val="Hyperlink"/>
-                <w:noProof/>
-              </w:rPr>
-              <w:t>4.2.2 System</w:t>
-            </w:r>
-            <w:r>
-              <w:rPr>
-                <w:rStyle w:val="Hyperlink"/>
-                <w:noProof/>
-              </w:rPr>
-              <w:t xml:space="preserve"> </w:t>
-            </w:r>
-            <w:r>
-              <w:rPr>
-                <w:rStyle w:val="Hyperlink"/>
-                <w:noProof/>
-              </w:rPr>
-              <w:t>State Diagram</w:t>
-            </w:r>
-            <w:r>
-              <w:rPr>
-                <w:noProof/>
-                <w:webHidden/>
-              </w:rPr>
-              <w:tab/>
-            </w:r>
-            <w:r>
-              <w:rPr>
-                <w:noProof/>
-                <w:webHidden/>
-              </w:rPr>
-              <w:fldChar w:fldCharType="begin"/>
-            </w:r>
-            <w:r>
-              <w:rPr>
-                <w:noProof/>
-                <w:webHidden/>
-              </w:rPr>
-              <w:instrText xml:space="preserve"> PAGEREF _Toc465615255 \h </w:instrText>
-            </w:r>
-            <w:r>
-              <w:rPr>
-                <w:noProof/>
-                <w:webHidden/>
-              </w:rPr>
-            </w:r>
-            <w:r>
-              <w:rPr>
-                <w:noProof/>
-                <w:webHidden/>
-              </w:rPr>
-              <w:fldChar w:fldCharType="separate"/>
-            </w:r>
-            <w:r>
-              <w:rPr>
-                <w:noProof/>
-                <w:webHidden/>
-              </w:rPr>
-              <w:t>18</w:t>
-            </w:r>
-            <w:r>
-              <w:rPr>
-                <w:noProof/>
-                <w:webHidden/>
-              </w:rPr>
-              <w:fldChar w:fldCharType="end"/>
-            </w:r>
-          </w:hyperlink>
-        </w:p>
-        <w:p>
-          <w:pPr>
-            <w:pStyle w:val="TOC2"/>
-            <w:tabs>
-              <w:tab w:val="right" w:leader="dot" w:pos="7920"/>
-            </w:tabs>
-            <w:rPr>
-              <w:rFonts w:asciiTheme="minorHAnsi" w:eastAsiaTheme="minorEastAsia" w:hAnsiTheme="minorHAnsi" w:cstheme="minorBidi"/>
-              <w:noProof/>
-              <w:color w:val="auto"/>
-            </w:rPr>
-          </w:pPr>
-          <w:hyperlink w:anchor="_Toc465615256" w:history="1">
-            <w:r>
-              <w:rPr>
-                <w:rStyle w:val="Hyperlink"/>
-                <w:noProof/>
-              </w:rPr>
-              <w:t>4.3 View: Development View</w:t>
-            </w:r>
-            <w:r>
-              <w:rPr>
-                <w:noProof/>
-                <w:webHidden/>
-              </w:rPr>
-              <w:tab/>
-            </w:r>
-            <w:r>
-              <w:rPr>
-                <w:noProof/>
-                <w:webHidden/>
-              </w:rPr>
-              <w:fldChar w:fldCharType="begin"/>
-            </w:r>
-            <w:r>
-              <w:rPr>
-                <w:noProof/>
-                <w:webHidden/>
-              </w:rPr>
-              <w:instrText xml:space="preserve"> PAGEREF _Toc465615256 \h </w:instrText>
-            </w:r>
-            <w:r>
-              <w:rPr>
-                <w:noProof/>
-                <w:webHidden/>
-              </w:rPr>
-            </w:r>
-            <w:r>
-              <w:rPr>
-                <w:noProof/>
-                <w:webHidden/>
-              </w:rPr>
-              <w:fldChar w:fldCharType="separate"/>
-            </w:r>
-            <w:r>
-              <w:rPr>
-                <w:noProof/>
-                <w:webHidden/>
-              </w:rPr>
-              <w:t>19</w:t>
-            </w:r>
-            <w:r>
-              <w:rPr>
-                <w:noProof/>
-                <w:webHidden/>
-              </w:rPr>
-              <w:fldChar w:fldCharType="end"/>
-            </w:r>
-          </w:hyperlink>
-        </w:p>
-        <w:p>
-          <w:pPr>
-            <w:pStyle w:val="TOC3"/>
-            <w:tabs>
-              <w:tab w:val="right" w:leader="dot" w:pos="7920"/>
-            </w:tabs>
-            <w:rPr>
-              <w:rFonts w:asciiTheme="minorHAnsi" w:eastAsiaTheme="minorEastAsia" w:hAnsiTheme="minorHAnsi" w:cstheme="minorBidi"/>
-              <w:noProof/>
-              <w:color w:val="auto"/>
-            </w:rPr>
-          </w:pPr>
-          <w:hyperlink w:anchor="_Toc465615257" w:history="1">
-            <w:r>
-              <w:rPr>
-                <w:rStyle w:val="Hyperlink"/>
-                <w:noProof/>
-              </w:rPr>
-              <w:t>4.3.1 Non-functional requirements and elaborations:</w:t>
-            </w:r>
-            <w:r>
-              <w:rPr>
-                <w:noProof/>
-                <w:webHidden/>
-              </w:rPr>
-              <w:tab/>
-            </w:r>
-            <w:r>
-              <w:rPr>
-                <w:noProof/>
-                <w:webHidden/>
-              </w:rPr>
-              <w:fldChar w:fldCharType="begin"/>
-            </w:r>
-            <w:r>
-              <w:rPr>
-                <w:noProof/>
-                <w:webHidden/>
-              </w:rPr>
-              <w:instrText xml:space="preserve"> PAGEREF _Toc465615257 \h </w:instrText>
-            </w:r>
-            <w:r>
-              <w:rPr>
-                <w:noProof/>
-                <w:webHidden/>
-              </w:rPr>
-            </w:r>
-            <w:r>
-              <w:rPr>
-                <w:noProof/>
-                <w:webHidden/>
-              </w:rPr>
-              <w:fldChar w:fldCharType="separate"/>
-            </w:r>
-            <w:r>
-              <w:rPr>
-                <w:noProof/>
-                <w:webHidden/>
-              </w:rPr>
-              <w:t>19</w:t>
-            </w:r>
-            <w:r>
-              <w:rPr>
-                <w:noProof/>
-                <w:webHidden/>
-              </w:rPr>
-              <w:fldChar w:fldCharType="end"/>
-            </w:r>
-          </w:hyperlink>
-        </w:p>
-        <w:p>
-          <w:pPr>
-            <w:pStyle w:val="TOC3"/>
-            <w:tabs>
-              <w:tab w:val="right" w:leader="dot" w:pos="7920"/>
-            </w:tabs>
-            <w:rPr>
-              <w:rFonts w:asciiTheme="minorHAnsi" w:eastAsiaTheme="minorEastAsia" w:hAnsiTheme="minorHAnsi" w:cstheme="minorBidi"/>
-              <w:noProof/>
-              <w:color w:val="auto"/>
-            </w:rPr>
-          </w:pPr>
-          <w:hyperlink w:anchor="_Toc465615258" w:history="1">
-            <w:r>
-              <w:rPr>
-                <w:rStyle w:val="Hyperlink"/>
-                <w:noProof/>
-              </w:rPr>
-              <w:t>4.3.2 Internal system entities:</w:t>
-            </w:r>
-            <w:r>
-              <w:rPr>
-                <w:noProof/>
-                <w:webHidden/>
-              </w:rPr>
-              <w:tab/>
-            </w:r>
-            <w:r>
-              <w:rPr>
-                <w:noProof/>
-                <w:webHidden/>
-              </w:rPr>
-              <w:fldChar w:fldCharType="begin"/>
-            </w:r>
-            <w:r>
-              <w:rPr>
-                <w:noProof/>
-                <w:webHidden/>
-              </w:rPr>
-              <w:instrText xml:space="preserve"> PAGEREF _Toc465615258 \h </w:instrText>
-            </w:r>
-            <w:r>
-              <w:rPr>
-                <w:noProof/>
-                <w:webHidden/>
-              </w:rPr>
-            </w:r>
-            <w:r>
-              <w:rPr>
-                <w:noProof/>
-                <w:webHidden/>
-              </w:rPr>
-              <w:fldChar w:fldCharType="separate"/>
-            </w:r>
-            <w:r>
-              <w:rPr>
-                <w:noProof/>
-                <w:webHidden/>
-              </w:rPr>
-              <w:t>19</w:t>
-            </w:r>
-            <w:r>
-              <w:rPr>
-                <w:noProof/>
-                <w:webHidden/>
-              </w:rPr>
-              <w:fldChar w:fldCharType="end"/>
-            </w:r>
-          </w:hyperlink>
-        </w:p>
-        <w:p>
-          <w:pPr>
-            <w:pStyle w:val="TOC3"/>
-            <w:tabs>
-              <w:tab w:val="right" w:leader="dot" w:pos="7920"/>
-            </w:tabs>
-            <w:rPr>
-              <w:rFonts w:asciiTheme="minorHAnsi" w:eastAsiaTheme="minorEastAsia" w:hAnsiTheme="minorHAnsi" w:cstheme="minorBidi"/>
-              <w:noProof/>
-              <w:color w:val="auto"/>
-            </w:rPr>
-          </w:pPr>
-          <w:hyperlink w:anchor="_Toc465615259" w:history="1">
-            <w:r>
-              <w:rPr>
-                <w:rStyle w:val="Hyperlink"/>
-                <w:noProof/>
-              </w:rPr>
-              <w:t>4.3.3 Use Cases</w:t>
-            </w:r>
-            <w:r>
-              <w:rPr>
-                <w:noProof/>
-                <w:webHidden/>
-              </w:rPr>
-              <w:tab/>
-            </w:r>
-            <w:r>
-              <w:rPr>
-                <w:noProof/>
-                <w:webHidden/>
-              </w:rPr>
-              <w:fldChar w:fldCharType="begin"/>
-            </w:r>
-            <w:r>
-              <w:rPr>
-                <w:noProof/>
-                <w:webHidden/>
-              </w:rPr>
-              <w:instrText xml:space="preserve"> PAGEREF _Toc465615259 \h </w:instrText>
-            </w:r>
-            <w:r>
-              <w:rPr>
-                <w:noProof/>
-                <w:webHidden/>
-              </w:rPr>
-            </w:r>
-            <w:r>
-              <w:rPr>
-                <w:noProof/>
-                <w:webHidden/>
-              </w:rPr>
-              <w:fldChar w:fldCharType="separate"/>
-            </w:r>
-            <w:r>
-              <w:rPr>
-                <w:noProof/>
-                <w:webHidden/>
-              </w:rPr>
-              <w:t>20</w:t>
-            </w:r>
-            <w:r>
-              <w:rPr>
-                <w:noProof/>
-                <w:webHidden/>
-              </w:rPr>
-              <w:fldChar w:fldCharType="end"/>
-            </w:r>
-          </w:hyperlink>
-        </w:p>
-        <w:p>
-          <w:pPr>
-            <w:pStyle w:val="TOC1"/>
-            <w:tabs>
-              <w:tab w:val="right" w:leader="dot" w:pos="7920"/>
-            </w:tabs>
-            <w:rPr>
-              <w:rFonts w:asciiTheme="minorHAnsi" w:eastAsiaTheme="minorEastAsia" w:hAnsiTheme="minorHAnsi" w:cstheme="minorBidi"/>
-              <w:noProof/>
-              <w:color w:val="auto"/>
-            </w:rPr>
-          </w:pPr>
-          <w:hyperlink w:anchor="_Toc465615260" w:history="1">
-            <w:r>
-              <w:rPr>
-                <w:rStyle w:val="Hyperlink"/>
-                <w:noProof/>
-              </w:rPr>
-              <w:t>Consistency and correspondences</w:t>
-            </w:r>
-            <w:r>
-              <w:rPr>
-                <w:noProof/>
-                <w:webHidden/>
-              </w:rPr>
-              <w:tab/>
-            </w:r>
-            <w:r>
-              <w:rPr>
-                <w:noProof/>
-                <w:webHidden/>
-              </w:rPr>
-              <w:fldChar w:fldCharType="begin"/>
-            </w:r>
-            <w:r>
-              <w:rPr>
-                <w:noProof/>
-                <w:webHidden/>
-              </w:rPr>
-              <w:instrText xml:space="preserve"> PAGEREF _Toc465615260 \h </w:instrText>
-            </w:r>
-            <w:r>
-              <w:rPr>
-                <w:noProof/>
-                <w:webHidden/>
-              </w:rPr>
-            </w:r>
-            <w:r>
-              <w:rPr>
-                <w:noProof/>
-                <w:webHidden/>
-              </w:rPr>
-              <w:fldChar w:fldCharType="separate"/>
-            </w:r>
-            <w:r>
-              <w:rPr>
-                <w:noProof/>
-                <w:webHidden/>
-              </w:rPr>
-              <w:t>20</w:t>
-            </w:r>
-            <w:r>
-              <w:rPr>
-                <w:noProof/>
-                <w:webHidden/>
-              </w:rPr>
-              <w:fldChar w:fldCharType="end"/>
-            </w:r>
-          </w:hyperlink>
-        </w:p>
-        <w:p>
-          <w:pPr>
-            <w:pStyle w:val="TOC2"/>
-            <w:tabs>
-              <w:tab w:val="left" w:pos="880"/>
-              <w:tab w:val="right" w:leader="dot" w:pos="7920"/>
-            </w:tabs>
-            <w:rPr>
-              <w:rFonts w:asciiTheme="minorHAnsi" w:eastAsiaTheme="minorEastAsia" w:hAnsiTheme="minorHAnsi" w:cstheme="minorBidi"/>
-              <w:noProof/>
-              <w:color w:val="auto"/>
-            </w:rPr>
-          </w:pPr>
-          <w:hyperlink w:anchor="_Toc465615261" w:history="1">
-            <w:r>
-              <w:rPr>
-                <w:rStyle w:val="Hyperlink"/>
-                <w:noProof/>
-              </w:rPr>
-              <w:t>5.1</w:t>
-            </w:r>
-            <w:r>
-              <w:rPr>
-                <w:rFonts w:asciiTheme="minorHAnsi" w:eastAsiaTheme="minorEastAsia" w:hAnsiTheme="minorHAnsi" w:cstheme="minorBidi"/>
-                <w:noProof/>
-                <w:color w:val="auto"/>
-              </w:rPr>
-              <w:tab/>
-            </w:r>
-            <w:r>
-              <w:rPr>
-                <w:rStyle w:val="Hyperlink"/>
-                <w:noProof/>
-              </w:rPr>
-              <w:t>Known inconsistencies</w:t>
-            </w:r>
-            <w:r>
-              <w:rPr>
-                <w:noProof/>
-                <w:webHidden/>
-              </w:rPr>
-              <w:tab/>
-            </w:r>
-            <w:r>
-              <w:rPr>
-                <w:noProof/>
-                <w:webHidden/>
-              </w:rPr>
-              <w:fldChar w:fldCharType="begin"/>
-            </w:r>
-            <w:r>
-              <w:rPr>
-                <w:noProof/>
-                <w:webHidden/>
-              </w:rPr>
-              <w:instrText xml:space="preserve"> PAGEREF _Toc465615261 \h </w:instrText>
-            </w:r>
-            <w:r>
-              <w:rPr>
-                <w:noProof/>
-                <w:webHidden/>
-              </w:rPr>
-            </w:r>
-            <w:r>
-              <w:rPr>
-                <w:noProof/>
-                <w:webHidden/>
-              </w:rPr>
-              <w:fldChar w:fldCharType="separate"/>
-            </w:r>
-            <w:r>
-              <w:rPr>
-                <w:noProof/>
-                <w:webHidden/>
-              </w:rPr>
-              <w:t>20</w:t>
-            </w:r>
-            <w:r>
-              <w:rPr>
-                <w:noProof/>
-                <w:webHidden/>
-              </w:rPr>
-              <w:fldChar w:fldCharType="end"/>
-            </w:r>
-          </w:hyperlink>
-        </w:p>
-        <w:p>
-          <w:pPr>
-            <w:pStyle w:val="TOC2"/>
-            <w:tabs>
-              <w:tab w:val="left" w:pos="880"/>
-              <w:tab w:val="right" w:leader="dot" w:pos="7920"/>
-            </w:tabs>
-            <w:rPr>
-              <w:rFonts w:asciiTheme="minorHAnsi" w:eastAsiaTheme="minorEastAsia" w:hAnsiTheme="minorHAnsi" w:cstheme="minorBidi"/>
-              <w:noProof/>
-              <w:color w:val="auto"/>
-            </w:rPr>
-          </w:pPr>
-          <w:hyperlink w:anchor="_Toc465615262" w:history="1">
-            <w:r>
-              <w:rPr>
-                <w:rStyle w:val="Hyperlink"/>
-                <w:noProof/>
-              </w:rPr>
-              <w:t>5.2</w:t>
-            </w:r>
-            <w:r>
-              <w:rPr>
-                <w:rFonts w:asciiTheme="minorHAnsi" w:eastAsiaTheme="minorEastAsia" w:hAnsiTheme="minorHAnsi" w:cstheme="minorBidi"/>
-                <w:noProof/>
-                <w:color w:val="auto"/>
-              </w:rPr>
-              <w:tab/>
-            </w:r>
-            <w:r>
-              <w:rPr>
-                <w:rStyle w:val="Hyperlink"/>
-                <w:noProof/>
-              </w:rPr>
-              <w:t>Correspondences in the AD</w:t>
-            </w:r>
-            <w:r>
-              <w:rPr>
-                <w:noProof/>
-                <w:webHidden/>
-              </w:rPr>
-              <w:tab/>
-            </w:r>
-            <w:r>
-              <w:rPr>
-                <w:noProof/>
-                <w:webHidden/>
-              </w:rPr>
-              <w:fldChar w:fldCharType="begin"/>
-            </w:r>
-            <w:r>
-              <w:rPr>
-                <w:noProof/>
-                <w:webHidden/>
-              </w:rPr>
-              <w:instrText xml:space="preserve"> PAGEREF _Toc465615262 \h </w:instrText>
-            </w:r>
-            <w:r>
-              <w:rPr>
-                <w:noProof/>
-                <w:webHidden/>
-              </w:rPr>
-            </w:r>
-            <w:r>
-              <w:rPr>
-                <w:noProof/>
-                <w:webHidden/>
-              </w:rPr>
-              <w:fldChar w:fldCharType="separate"/>
-            </w:r>
-            <w:r>
-              <w:rPr>
-                <w:noProof/>
-                <w:webHidden/>
-              </w:rPr>
-              <w:t>20</w:t>
-            </w:r>
-            <w:r>
-              <w:rPr>
-                <w:noProof/>
-                <w:webHidden/>
-              </w:rPr>
-              <w:fldChar w:fldCharType="end"/>
-            </w:r>
-          </w:hyperlink>
-        </w:p>
-        <w:p>
-          <w:pPr>
-            <w:pStyle w:val="TOC2"/>
-            <w:tabs>
-              <w:tab w:val="left" w:pos="880"/>
-              <w:tab w:val="right" w:leader="dot" w:pos="7920"/>
-            </w:tabs>
-            <w:rPr>
-              <w:rFonts w:asciiTheme="minorHAnsi" w:eastAsiaTheme="minorEastAsia" w:hAnsiTheme="minorHAnsi" w:cstheme="minorBidi"/>
-              <w:noProof/>
-              <w:color w:val="auto"/>
-            </w:rPr>
-          </w:pPr>
-          <w:hyperlink w:anchor="_Toc465615263" w:history="1">
-            <w:r>
-              <w:rPr>
-                <w:rStyle w:val="Hyperlink"/>
-                <w:noProof/>
-              </w:rPr>
-              <w:t>5.3</w:t>
-            </w:r>
-            <w:r>
-              <w:rPr>
-                <w:rFonts w:asciiTheme="minorHAnsi" w:eastAsiaTheme="minorEastAsia" w:hAnsiTheme="minorHAnsi" w:cstheme="minorBidi"/>
-                <w:noProof/>
-                <w:color w:val="auto"/>
-              </w:rPr>
-              <w:tab/>
-            </w:r>
-            <w:r>
-              <w:rPr>
-                <w:rStyle w:val="Hyperlink"/>
-                <w:noProof/>
-              </w:rPr>
-              <w:t>Correspondence rules</w:t>
-            </w:r>
-            <w:r>
-              <w:rPr>
-                <w:noProof/>
-                <w:webHidden/>
-              </w:rPr>
-              <w:tab/>
-            </w:r>
-            <w:r>
-              <w:rPr>
-                <w:noProof/>
-                <w:webHidden/>
-              </w:rPr>
-              <w:fldChar w:fldCharType="begin"/>
-            </w:r>
-            <w:r>
-              <w:rPr>
-                <w:noProof/>
-                <w:webHidden/>
-              </w:rPr>
-              <w:instrText xml:space="preserve"> PAGEREF _Toc465615263 \h </w:instrText>
-            </w:r>
-            <w:r>
-              <w:rPr>
-                <w:noProof/>
-                <w:webHidden/>
-              </w:rPr>
-            </w:r>
-            <w:r>
-              <w:rPr>
-                <w:noProof/>
-                <w:webHidden/>
-              </w:rPr>
-              <w:fldChar w:fldCharType="separate"/>
-            </w:r>
-            <w:r>
-              <w:rPr>
-                <w:noProof/>
-                <w:webHidden/>
-              </w:rPr>
               <w:t>21</w:t>
-            </w:r>
-            <w:r>
-              <w:rPr>
-                <w:noProof/>
-                <w:webHidden/>
-              </w:rPr>
-              <w:fldChar w:fldCharType="end"/>
-            </w:r>
-          </w:hyperlink>
-        </w:p>
-        <w:p>
-          <w:pPr>
-            <w:pStyle w:val="TOC1"/>
-            <w:tabs>
-              <w:tab w:val="right" w:leader="dot" w:pos="7920"/>
-            </w:tabs>
-            <w:rPr>
-              <w:rFonts w:asciiTheme="minorHAnsi" w:eastAsiaTheme="minorEastAsia" w:hAnsiTheme="minorHAnsi" w:cstheme="minorBidi"/>
-              <w:noProof/>
-              <w:color w:val="auto"/>
-            </w:rPr>
-          </w:pPr>
-          <w:hyperlink w:anchor="_Toc465615264" w:history="1">
-            <w:r>
-              <w:rPr>
-                <w:rStyle w:val="Hyperlink"/>
-                <w:noProof/>
-              </w:rPr>
-              <w:t>Architecture decisions and rationale</w:t>
-            </w:r>
-            <w:r>
-              <w:rPr>
-                <w:noProof/>
-                <w:webHidden/>
-              </w:rPr>
-              <w:tab/>
-            </w:r>
-            <w:r>
-              <w:rPr>
-                <w:noProof/>
-                <w:webHidden/>
-              </w:rPr>
-              <w:fldChar w:fldCharType="begin"/>
-            </w:r>
-            <w:r>
-              <w:rPr>
-                <w:noProof/>
-                <w:webHidden/>
-              </w:rPr>
-              <w:instrText xml:space="preserve"> PAGEREF _Toc465615264 \h </w:instrText>
-            </w:r>
-            <w:r>
-              <w:rPr>
-                <w:noProof/>
-                <w:webHidden/>
-              </w:rPr>
-            </w:r>
-            <w:r>
-              <w:rPr>
-                <w:noProof/>
-                <w:webHidden/>
-              </w:rPr>
-              <w:fldChar w:fldCharType="separate"/>
-            </w:r>
-            <w:r>
-              <w:rPr>
-                <w:noProof/>
-                <w:webHidden/>
-              </w:rPr>
-              <w:t>22</w:t>
-            </w:r>
-            <w:r>
-              <w:rPr>
-                <w:noProof/>
-                <w:webHidden/>
-              </w:rPr>
-              <w:fldChar w:fldCharType="end"/>
-            </w:r>
-          </w:hyperlink>
-        </w:p>
-        <w:p>
-          <w:pPr>
-            <w:pStyle w:val="TOC2"/>
-            <w:tabs>
-              <w:tab w:val="left" w:pos="880"/>
-              <w:tab w:val="right" w:leader="dot" w:pos="7920"/>
-            </w:tabs>
-            <w:rPr>
-              <w:rFonts w:asciiTheme="minorHAnsi" w:eastAsiaTheme="minorEastAsia" w:hAnsiTheme="minorHAnsi" w:cstheme="minorBidi"/>
-              <w:noProof/>
-              <w:color w:val="auto"/>
-            </w:rPr>
-          </w:pPr>
-          <w:hyperlink w:anchor="_Toc465615265" w:history="1">
-            <w:r>
-              <w:rPr>
-                <w:rStyle w:val="Hyperlink"/>
-                <w:noProof/>
-              </w:rPr>
-              <w:t>A.1</w:t>
-            </w:r>
-            <w:r>
-              <w:rPr>
-                <w:rFonts w:asciiTheme="minorHAnsi" w:eastAsiaTheme="minorEastAsia" w:hAnsiTheme="minorHAnsi" w:cstheme="minorBidi"/>
-                <w:noProof/>
-                <w:color w:val="auto"/>
-              </w:rPr>
-              <w:tab/>
-            </w:r>
-            <w:r>
-              <w:rPr>
-                <w:rStyle w:val="Hyperlink"/>
-                <w:noProof/>
-              </w:rPr>
-              <w:t>Decisions</w:t>
-            </w:r>
-            <w:r>
-              <w:rPr>
-                <w:noProof/>
-                <w:webHidden/>
-              </w:rPr>
-              <w:tab/>
-            </w:r>
-            <w:r>
-              <w:rPr>
-                <w:noProof/>
-                <w:webHidden/>
-              </w:rPr>
-              <w:fldChar w:fldCharType="begin"/>
-            </w:r>
-            <w:r>
-              <w:rPr>
-                <w:noProof/>
-                <w:webHidden/>
-              </w:rPr>
-              <w:instrText xml:space="preserve"> PAGEREF _Toc465615265 \h </w:instrText>
-            </w:r>
-            <w:r>
-              <w:rPr>
-                <w:noProof/>
-                <w:webHidden/>
-              </w:rPr>
-            </w:r>
-            <w:r>
-              <w:rPr>
-                <w:noProof/>
-                <w:webHidden/>
-              </w:rPr>
-              <w:fldChar w:fldCharType="separate"/>
-            </w:r>
-            <w:r>
-              <w:rPr>
-                <w:noProof/>
-                <w:webHidden/>
-              </w:rPr>
-              <w:t>22</w:t>
-            </w:r>
-            <w:r>
-              <w:rPr>
-                <w:noProof/>
-                <w:webHidden/>
-              </w:rPr>
-              <w:fldChar w:fldCharType="end"/>
-            </w:r>
-          </w:hyperlink>
-        </w:p>
-        <w:p>
-          <w:pPr>
-            <w:pStyle w:val="TOC1"/>
-            <w:tabs>
-              <w:tab w:val="right" w:leader="dot" w:pos="7920"/>
-            </w:tabs>
-            <w:rPr>
-              <w:rFonts w:asciiTheme="minorHAnsi" w:eastAsiaTheme="minorEastAsia" w:hAnsiTheme="minorHAnsi" w:cstheme="minorBidi"/>
-              <w:noProof/>
-              <w:color w:val="auto"/>
-            </w:rPr>
-          </w:pPr>
-          <w:hyperlink w:anchor="_Toc465615266" w:history="1">
-            <w:r>
-              <w:rPr>
-                <w:rStyle w:val="Hyperlink"/>
-                <w:noProof/>
-              </w:rPr>
-              <w:t>Bibliography</w:t>
-            </w:r>
-            <w:r>
-              <w:rPr>
-                <w:noProof/>
-                <w:webHidden/>
-              </w:rPr>
-              <w:tab/>
-            </w:r>
-            <w:r>
-              <w:rPr>
-                <w:noProof/>
-                <w:webHidden/>
-              </w:rPr>
-              <w:fldChar w:fldCharType="begin"/>
-            </w:r>
-            <w:r>
-              <w:rPr>
-                <w:noProof/>
-                <w:webHidden/>
-              </w:rPr>
-              <w:instrText xml:space="preserve"> PAGEREF _Toc465615266 \h </w:instrText>
-            </w:r>
-            <w:r>
-              <w:rPr>
-                <w:noProof/>
-                <w:webHidden/>
-              </w:rPr>
-            </w:r>
-            <w:r>
-              <w:rPr>
-                <w:noProof/>
-                <w:webHidden/>
-              </w:rPr>
-              <w:fldChar w:fldCharType="separate"/>
-            </w:r>
-            <w:r>
-              <w:rPr>
-                <w:noProof/>
-                <w:webHidden/>
-              </w:rPr>
-              <w:t>23</w:t>
             </w:r>
             <w:r>
               <w:rPr>
@@ -4576,14 +3991,14 @@
           <w:rFonts w:ascii="Calibri" w:hAnsi="Calibri" w:cs="Calibri"/>
         </w:rPr>
       </w:pPr>
-      <w:bookmarkStart w:id="1" w:name="_Toc465615224"/>
+      <w:bookmarkStart w:id="2" w:name="_Toc465617292"/>
       <w:r>
         <w:rPr>
           <w:rFonts w:ascii="Calibri" w:hAnsi="Calibri" w:cs="Calibri"/>
         </w:rPr>
         <w:t>Introduction</w:t>
       </w:r>
-      <w:bookmarkEnd w:id="1"/>
+      <w:bookmarkEnd w:id="2"/>
     </w:p>
     <w:p>
       <w:pPr>
@@ -4611,7 +4026,7 @@
           <w:rFonts w:ascii="Calibri" w:hAnsi="Calibri" w:cs="Calibri"/>
         </w:rPr>
       </w:pPr>
-      <w:bookmarkStart w:id="2" w:name="_Toc465615225"/>
+      <w:bookmarkStart w:id="3" w:name="_Toc465617293"/>
       <w:r>
         <w:rPr>
           <w:rFonts w:ascii="Calibri" w:hAnsi="Calibri" w:cs="Calibri"/>
@@ -4625,7 +4040,7 @@
         <w:tab/>
         <w:t>Identifying information</w:t>
       </w:r>
-      <w:bookmarkEnd w:id="2"/>
+      <w:bookmarkEnd w:id="3"/>
     </w:p>
     <w:p>
       <w:pPr>
@@ -4702,7 +4117,7 @@
           <w:rFonts w:ascii="Calibri" w:hAnsi="Calibri" w:cs="Calibri"/>
         </w:rPr>
       </w:pPr>
-      <w:bookmarkStart w:id="3" w:name="_Toc465615226"/>
+      <w:bookmarkStart w:id="4" w:name="_Toc465617294"/>
       <w:r>
         <w:rPr>
           <w:rFonts w:ascii="Calibri" w:hAnsi="Calibri" w:cs="Calibri"/>
@@ -4716,7 +4131,7 @@
         <w:tab/>
         <w:t>Supplementary information</w:t>
       </w:r>
-      <w:bookmarkEnd w:id="3"/>
+      <w:bookmarkEnd w:id="4"/>
     </w:p>
     <w:p>
       <w:r>
@@ -4753,7 +4168,7 @@
           <w:rFonts w:ascii="Calibri" w:hAnsi="Calibri" w:cs="Calibri"/>
         </w:rPr>
       </w:pPr>
-      <w:bookmarkStart w:id="4" w:name="_Toc465615227"/>
+      <w:bookmarkStart w:id="5" w:name="_Toc465617295"/>
       <w:r>
         <w:rPr>
           <w:rFonts w:ascii="Calibri" w:hAnsi="Calibri" w:cs="Calibri"/>
@@ -4767,7 +4182,7 @@
         <w:tab/>
         <w:t>Other information</w:t>
       </w:r>
-      <w:bookmarkEnd w:id="4"/>
+      <w:bookmarkEnd w:id="5"/>
     </w:p>
     <w:p>
       <w:pPr>
@@ -4908,209 +4323,7 @@
       </w:r>
       <w:proofErr w:type="spellEnd"/>
       <w:r>
-        <w:t xml:space="preserve"> database is stored on another site who is affiliated with </w:t>
-      </w:r>
-      <w:proofErr w:type="spellStart"/>
-      <w:r>
-        <w:t>Heroku</w:t>
-      </w:r>
-      <w:proofErr w:type="spellEnd"/>
-      <w:r>
-        <w:t xml:space="preserve"> called </w:t>
-      </w:r>
-      <w:proofErr w:type="spellStart"/>
-      <w:r>
-        <w:t>mLab</w:t>
-      </w:r>
-      <w:proofErr w:type="spellEnd"/>
-      <w:r>
-        <w:t xml:space="preserve"> (</w:t>
-      </w:r>
-      <w:hyperlink r:id="rId23" w:history="1">
-        <w:r>
-          <w:rPr>
-            <w:rStyle w:val="Hyperlink"/>
-          </w:rPr>
-          <w:t>https://www.mlab.com/</w:t>
-        </w:r>
-      </w:hyperlink>
-      <w:r>
-        <w:t>).</w:t>
-      </w:r>
-    </w:p>
-    <w:p>
-      <w:pPr>
-        <w:pStyle w:val="Heading3"/>
-        <w:tabs>
-          <w:tab w:val="center" w:pos="2335"/>
-        </w:tabs>
-        <w:spacing w:after="265"/>
-        <w:ind w:left="-15" w:firstLine="0"/>
-        <w:rPr>
-          <w:rFonts w:ascii="Calibri" w:hAnsi="Calibri" w:cs="Calibri"/>
-        </w:rPr>
-      </w:pPr>
-      <w:bookmarkStart w:id="5" w:name="_Toc465615228"/>
-      <w:r>
-        <w:rPr>
-          <w:rFonts w:ascii="Calibri" w:hAnsi="Calibri" w:cs="Calibri"/>
-        </w:rPr>
-        <w:t>1.3.1</w:t>
-      </w:r>
-      <w:r>
-        <w:rPr>
-          <w:rFonts w:ascii="Calibri" w:hAnsi="Calibri" w:cs="Calibri"/>
-        </w:rPr>
-        <w:tab/>
-        <w:t>Architecture evaluations</w:t>
-      </w:r>
-      <w:bookmarkEnd w:id="5"/>
-    </w:p>
-    <w:p>
-      <w:pPr>
-        <w:spacing w:after="516" w:line="257" w:lineRule="auto"/>
-        <w:ind w:left="-5" w:right="555" w:hanging="10"/>
-        <w:jc w:val="both"/>
-        <w:rPr>
-          <w:rFonts w:eastAsia="Century"/>
-          <w:color w:val="2F629F"/>
-          <w:sz w:val="20"/>
-        </w:rPr>
-      </w:pPr>
-      <w:r>
-        <w:rPr>
-          <w:rFonts w:eastAsia="Cambria"/>
-          <w:i/>
-          <w:color w:val="2F629F"/>
-          <w:sz w:val="20"/>
-        </w:rPr>
-        <w:t xml:space="preserve">? </w:t>
-      </w:r>
-      <w:r>
-        <w:rPr>
-          <w:rFonts w:eastAsia="Century"/>
-          <w:color w:val="2F629F"/>
-          <w:sz w:val="20"/>
-        </w:rPr>
-        <w:t xml:space="preserve">Include results from any evaluations of the </w:t>
-      </w:r>
-      <w:r>
-        <w:rPr>
-          <w:rFonts w:eastAsia="Cambria"/>
-          <w:i/>
-          <w:color w:val="E4322B"/>
-          <w:sz w:val="20"/>
-        </w:rPr>
-        <w:t>&lt;</w:t>
-      </w:r>
-      <w:r>
-        <w:rPr>
-          <w:rFonts w:eastAsia="Century"/>
-          <w:color w:val="E4322B"/>
-          <w:sz w:val="20"/>
-        </w:rPr>
-        <w:t>Architecture Name</w:t>
-      </w:r>
-      <w:r>
-        <w:rPr>
-          <w:rFonts w:eastAsia="Cambria"/>
-          <w:i/>
-          <w:color w:val="E4322B"/>
-          <w:sz w:val="20"/>
-        </w:rPr>
-        <w:t xml:space="preserve">&gt; </w:t>
-      </w:r>
-      <w:r>
-        <w:rPr>
-          <w:rFonts w:eastAsia="Century"/>
-          <w:color w:val="2F629F"/>
-          <w:sz w:val="20"/>
-        </w:rPr>
-        <w:t>being documented.</w:t>
-      </w:r>
-    </w:p>
-    <w:p>
-      <w:pPr>
-        <w:spacing w:after="516" w:line="257" w:lineRule="auto"/>
-        <w:ind w:right="555"/>
-        <w:jc w:val="both"/>
-      </w:pPr>
-      <w:r>
-        <w:rPr>
-          <w:rFonts w:eastAsia="Cambria"/>
-          <w:i/>
-          <w:color w:val="2F629F"/>
-          <w:sz w:val="20"/>
-        </w:rPr>
-        <w:t xml:space="preserve"> </w:t>
-      </w:r>
-    </w:p>
-    <w:p>
-      <w:pPr>
-        <w:pStyle w:val="Heading3"/>
-        <w:tabs>
-          <w:tab w:val="center" w:pos="2472"/>
-        </w:tabs>
-        <w:spacing w:after="264"/>
-        <w:ind w:left="-15" w:firstLine="0"/>
-        <w:rPr>
-          <w:rFonts w:ascii="Calibri" w:hAnsi="Calibri" w:cs="Calibri"/>
-        </w:rPr>
-      </w:pPr>
-      <w:bookmarkStart w:id="6" w:name="_Toc465615229"/>
-      <w:r>
-        <w:rPr>
-          <w:rFonts w:ascii="Calibri" w:hAnsi="Calibri" w:cs="Calibri"/>
-        </w:rPr>
-        <w:t>1.3.2</w:t>
-      </w:r>
-      <w:r>
-        <w:rPr>
-          <w:rFonts w:ascii="Calibri" w:hAnsi="Calibri" w:cs="Calibri"/>
-        </w:rPr>
-        <w:tab/>
-        <w:t>Rationale for key decisions</w:t>
-      </w:r>
-      <w:bookmarkEnd w:id="6"/>
-    </w:p>
-    <w:p>
-      <w:pPr>
-        <w:spacing w:after="165" w:line="257" w:lineRule="auto"/>
-        <w:ind w:left="-5" w:right="555" w:hanging="10"/>
-        <w:jc w:val="both"/>
-      </w:pPr>
-      <w:r>
-        <w:rPr>
-          <w:rFonts w:eastAsia="Cambria"/>
-          <w:i/>
-          <w:color w:val="2F629F"/>
-          <w:sz w:val="20"/>
-        </w:rPr>
-        <w:t xml:space="preserve">? </w:t>
-      </w:r>
-      <w:r>
-        <w:rPr>
-          <w:rFonts w:eastAsia="Century"/>
-          <w:color w:val="2F629F"/>
-          <w:sz w:val="20"/>
-        </w:rPr>
-        <w:t xml:space="preserve">An architecture description shall include rationale for each decision considered to be a key architecture decision (per </w:t>
-      </w:r>
-      <w:r>
-        <w:rPr>
-          <w:rFonts w:eastAsia="Century"/>
-          <w:color w:val="A43B3C"/>
-          <w:sz w:val="20"/>
-        </w:rPr>
-        <w:t>ISO/IEC/IEEE 42010, 5.8.2</w:t>
-      </w:r>
-      <w:r>
-        <w:rPr>
-          <w:rFonts w:eastAsia="Century"/>
-          <w:color w:val="2F629F"/>
-          <w:sz w:val="20"/>
-        </w:rPr>
-        <w:t>).</w:t>
+        <w:t xml:space="preserve"> database is stored on another site who is affiliated </w:t>
       </w:r>
     </w:p>
     <w:p>
@@ -5120,35 +4333,6 @@
         <w:jc w:val="both"/>
       </w:pPr>
       <w:r>
-        <w:rPr>
-          <w:rFonts w:eastAsia="Century"/>
-          <w:sz w:val="20"/>
-        </w:rPr>
-        <w:t xml:space="preserve">See </w:t>
-      </w:r>
-      <w:r>
-        <w:rPr>
-          <w:rFonts w:eastAsia="Cambria"/>
-          <w:sz w:val="20"/>
-        </w:rPr>
-        <w:t>§</w:t>
-      </w:r>
-      <w:r>
-        <w:rPr>
-          <w:rFonts w:eastAsia="Century"/>
-          <w:color w:val="2F629F"/>
-          <w:sz w:val="20"/>
-        </w:rPr>
-        <w:t xml:space="preserve">A </w:t>
-      </w:r>
-      <w:r>
-        <w:rPr>
-          <w:rFonts w:eastAsia="Century"/>
-          <w:sz w:val="20"/>
-        </w:rPr>
-        <w:t>for further guidance about decisions and rationale.</w:t>
-      </w:r>
-      <w:r>
         <w:br w:type="page"/>
       </w:r>
     </w:p>
@@ -5176,14 +4360,14 @@
           <w:rFonts w:ascii="Calibri" w:hAnsi="Calibri" w:cs="Calibri"/>
         </w:rPr>
       </w:pPr>
-      <w:bookmarkStart w:id="7" w:name="_Toc465615230"/>
+      <w:bookmarkStart w:id="6" w:name="_Toc465617296"/>
       <w:r>
         <w:rPr>
           <w:rFonts w:ascii="Calibri" w:hAnsi="Calibri" w:cs="Calibri"/>
         </w:rPr>
         <w:t>Stakeholders and concerns</w:t>
       </w:r>
-      <w:bookmarkEnd w:id="7"/>
+      <w:bookmarkEnd w:id="6"/>
     </w:p>
     <w:p>
       <w:pPr>
@@ -5197,7 +4381,7 @@
           <w:rFonts w:ascii="Calibri" w:hAnsi="Calibri" w:cs="Calibri"/>
         </w:rPr>
       </w:pPr>
-      <w:bookmarkStart w:id="8" w:name="_Toc465615231"/>
+      <w:bookmarkStart w:id="7" w:name="_Toc465617297"/>
       <w:r>
         <w:rPr>
           <w:rFonts w:ascii="Calibri" w:hAnsi="Calibri" w:cs="Calibri"/>
@@ -5211,7 +4395,7 @@
         <w:tab/>
         <w:t>Stakeholders</w:t>
       </w:r>
-      <w:bookmarkEnd w:id="8"/>
+      <w:bookmarkEnd w:id="7"/>
     </w:p>
     <w:p>
       <w:pPr>
@@ -5328,7 +4512,7 @@
           <w:rFonts w:ascii="Calibri" w:hAnsi="Calibri" w:cs="Calibri"/>
         </w:rPr>
       </w:pPr>
-      <w:bookmarkStart w:id="9" w:name="_Toc465615232"/>
+      <w:bookmarkStart w:id="8" w:name="_Toc465617298"/>
       <w:r>
         <w:rPr>
           <w:rFonts w:ascii="Calibri" w:hAnsi="Calibri" w:cs="Calibri"/>
@@ -5342,7 +4526,7 @@
         <w:tab/>
         <w:t>Concerns</w:t>
       </w:r>
-      <w:bookmarkEnd w:id="9"/>
+      <w:bookmarkEnd w:id="8"/>
     </w:p>
     <w:p/>
     <w:p>
@@ -5956,7 +5140,7 @@
           <w:rFonts w:ascii="Calibri" w:hAnsi="Calibri" w:cs="Calibri"/>
         </w:rPr>
       </w:pPr>
-      <w:bookmarkStart w:id="10" w:name="_Toc465615233"/>
+      <w:bookmarkStart w:id="9" w:name="_Toc465617299"/>
       <w:r>
         <w:rPr>
           <w:rFonts w:ascii="Calibri" w:hAnsi="Calibri" w:cs="Calibri"/>
@@ -5970,7 +5154,7 @@
         <w:tab/>
         <w:t>Concern–Stakeholder Traceability</w:t>
       </w:r>
-      <w:bookmarkEnd w:id="10"/>
+      <w:bookmarkEnd w:id="9"/>
     </w:p>
     <w:p>
       <w:pPr>
@@ -6489,14 +5673,6 @@
               <w:t>CN12</w:t>
             </w:r>
           </w:p>
-          <w:p>
-            <w:r>
-              <w:rPr>
-                <w:rFonts w:eastAsia="Century"/>
-              </w:rPr>
-              <w:t>. . .</w:t>
-            </w:r>
-          </w:p>
         </w:tc>
         <w:tc>
           <w:tcPr>
@@ -7144,20 +6320,6 @@
               <w:t>-</w:t>
             </w:r>
           </w:p>
-          <w:p>
-            <w:pPr>
-              <w:jc w:val="center"/>
-              <w:rPr>
-                <w:rFonts w:eastAsia="Century"/>
-              </w:rPr>
-            </w:pPr>
-            <w:r>
-              <w:rPr>
-                <w:rFonts w:eastAsia="Century"/>
-              </w:rPr>
-              <w:t>-</w:t>
-            </w:r>
-          </w:p>
         </w:tc>
       </w:tr>
     </w:tbl>
@@ -7249,14 +6411,14 @@
           <w:rFonts w:ascii="Calibri" w:hAnsi="Calibri" w:cs="Calibri"/>
         </w:rPr>
       </w:pPr>
-      <w:bookmarkStart w:id="11" w:name="_Toc465615234"/>
+      <w:bookmarkStart w:id="10" w:name="_Toc465617300"/>
       <w:r>
         <w:rPr>
           <w:rFonts w:ascii="Calibri" w:hAnsi="Calibri" w:cs="Calibri"/>
         </w:rPr>
         <w:t>Viewpoints+</w:t>
       </w:r>
-      <w:bookmarkEnd w:id="11"/>
+      <w:bookmarkEnd w:id="10"/>
     </w:p>
     <w:p>
       <w:pPr>
@@ -7266,7 +6428,7 @@
           <w:rFonts w:ascii="Calibri" w:hAnsi="Calibri" w:cs="Calibri"/>
         </w:rPr>
       </w:pPr>
-      <w:bookmarkStart w:id="12" w:name="_Toc465615235"/>
+      <w:bookmarkStart w:id="11" w:name="_Toc465617301"/>
       <w:r>
         <w:rPr>
           <w:rFonts w:ascii="Calibri" w:hAnsi="Calibri" w:cs="Calibri"/>
@@ -7291,7 +6453,7 @@
         </w:rPr>
         <w:t xml:space="preserve"> Viewpoint</w:t>
       </w:r>
-      <w:bookmarkEnd w:id="12"/>
+      <w:bookmarkEnd w:id="11"/>
     </w:p>
     <w:p>
       <w:pPr>
@@ -7306,7 +6468,7 @@
           <w:sz w:val="29"/>
         </w:rPr>
       </w:pPr>
-      <w:bookmarkStart w:id="13" w:name="_Toc465615236"/>
+      <w:bookmarkStart w:id="12" w:name="_Toc465617302"/>
       <w:r>
         <w:rPr>
           <w:rFonts w:ascii="Calibri" w:hAnsi="Calibri" w:cs="Calibri"/>
@@ -7322,7 +6484,7 @@
         <w:tab/>
         <w:t>Overview</w:t>
       </w:r>
-      <w:bookmarkEnd w:id="13"/>
+      <w:bookmarkEnd w:id="12"/>
     </w:p>
     <w:p>
       <w:r>
@@ -7370,7 +6532,7 @@
           <w:rFonts w:ascii="Calibri" w:hAnsi="Calibri" w:cs="Calibri"/>
         </w:rPr>
       </w:pPr>
-      <w:bookmarkStart w:id="14" w:name="_Toc465615237"/>
+      <w:bookmarkStart w:id="13" w:name="_Toc465617303"/>
       <w:r>
         <w:rPr>
           <w:rFonts w:ascii="Calibri" w:hAnsi="Calibri" w:cs="Calibri"/>
@@ -7386,7 +6548,7 @@
         <w:tab/>
         <w:t>Concerns and stakeholders</w:t>
       </w:r>
-      <w:bookmarkEnd w:id="14"/>
+      <w:bookmarkEnd w:id="13"/>
     </w:p>
     <w:p>
       <w:pPr>
@@ -7815,7 +6977,7 @@
           <w:rFonts w:ascii="Calibri" w:hAnsi="Calibri" w:cs="Calibri"/>
         </w:rPr>
       </w:pPr>
-      <w:bookmarkStart w:id="15" w:name="_Toc465615238"/>
+      <w:bookmarkStart w:id="14" w:name="_Toc465617304"/>
       <w:proofErr w:type="gramStart"/>
       <w:r>
         <w:rPr>
@@ -7849,7 +7011,7 @@
         </w:rPr>
         <w:t xml:space="preserve"> Viewpoint</w:t>
       </w:r>
-      <w:bookmarkEnd w:id="15"/>
+      <w:bookmarkEnd w:id="14"/>
     </w:p>
     <w:p>
       <w:pPr>
@@ -7864,7 +7026,7 @@
           <w:sz w:val="29"/>
         </w:rPr>
       </w:pPr>
-      <w:bookmarkStart w:id="16" w:name="_Toc465615239"/>
+      <w:bookmarkStart w:id="15" w:name="_Toc465617305"/>
       <w:r>
         <w:rPr>
           <w:rFonts w:ascii="Calibri" w:hAnsi="Calibri" w:cs="Calibri"/>
@@ -7880,7 +7042,7 @@
         <w:tab/>
         <w:t>Overview</w:t>
       </w:r>
-      <w:bookmarkEnd w:id="16"/>
+      <w:bookmarkEnd w:id="15"/>
     </w:p>
     <w:p>
       <w:r>
@@ -7908,7 +7070,7 @@
           <w:rFonts w:ascii="Calibri" w:hAnsi="Calibri" w:cs="Calibri"/>
         </w:rPr>
       </w:pPr>
-      <w:bookmarkStart w:id="17" w:name="_Toc465615240"/>
+      <w:bookmarkStart w:id="16" w:name="_Toc465617306"/>
       <w:r>
         <w:rPr>
           <w:rFonts w:ascii="Calibri" w:hAnsi="Calibri" w:cs="Calibri"/>
@@ -7924,7 +7086,7 @@
         <w:tab/>
         <w:t>Concerns and stakeholders</w:t>
       </w:r>
-      <w:bookmarkEnd w:id="17"/>
+      <w:bookmarkEnd w:id="16"/>
     </w:p>
     <w:p>
       <w:pPr>
@@ -8278,7 +7440,7 @@
           <w:rFonts w:ascii="Calibri" w:hAnsi="Calibri" w:cs="Calibri"/>
         </w:rPr>
       </w:pPr>
-      <w:bookmarkStart w:id="18" w:name="_Toc465615241"/>
+      <w:bookmarkStart w:id="17" w:name="_Toc465617307"/>
       <w:r>
         <w:rPr>
           <w:rFonts w:ascii="Calibri" w:hAnsi="Calibri" w:cs="Calibri"/>
@@ -8301,7 +7463,7 @@
         </w:rPr>
         <w:t>Development viewpoint</w:t>
       </w:r>
-      <w:bookmarkEnd w:id="18"/>
+      <w:bookmarkEnd w:id="17"/>
     </w:p>
     <w:p>
       <w:pPr>
@@ -8316,7 +7478,7 @@
           <w:sz w:val="29"/>
         </w:rPr>
       </w:pPr>
-      <w:bookmarkStart w:id="19" w:name="_Toc465615242"/>
+      <w:bookmarkStart w:id="18" w:name="_Toc465617308"/>
       <w:r>
         <w:rPr>
           <w:rFonts w:ascii="Calibri" w:hAnsi="Calibri" w:cs="Calibri"/>
@@ -8339,7 +7501,7 @@
         <w:tab/>
         <w:t>Overview</w:t>
       </w:r>
-      <w:bookmarkEnd w:id="19"/>
+      <w:bookmarkEnd w:id="18"/>
     </w:p>
     <w:p>
       <w:r>
@@ -8358,7 +7520,7 @@
           <w:rFonts w:ascii="Calibri" w:hAnsi="Calibri" w:cs="Calibri"/>
         </w:rPr>
       </w:pPr>
-      <w:bookmarkStart w:id="20" w:name="_Toc465615243"/>
+      <w:bookmarkStart w:id="19" w:name="_Toc465617309"/>
       <w:r>
         <w:rPr>
           <w:rFonts w:ascii="Calibri" w:hAnsi="Calibri" w:cs="Calibri"/>
@@ -8381,7 +7543,7 @@
         <w:tab/>
         <w:t>Concerns and stakeholders</w:t>
       </w:r>
-      <w:bookmarkEnd w:id="20"/>
+      <w:bookmarkEnd w:id="19"/>
     </w:p>
     <w:p>
       <w:pPr>
@@ -8433,13 +7595,8 @@
         </w:numPr>
       </w:pPr>
       <w:r>
-        <w:t xml:space="preserve">Modular </w:t>
-      </w:r>
-      <w:proofErr w:type="spellStart"/>
-      <w:r>
-        <w:t>Organisation</w:t>
-      </w:r>
-      <w:proofErr w:type="spellEnd"/>
+        <w:t>Non-functional requirements</w:t>
+      </w:r>
     </w:p>
     <w:p>
       <w:pPr>
@@ -8450,76 +7607,8 @@
         </w:numPr>
       </w:pPr>
       <w:r>
-        <w:t>Common Processing</w:t>
-      </w:r>
-    </w:p>
-    <w:p>
-      <w:pPr>
-        <w:pStyle w:val="ListParagraph"/>
-        <w:numPr>
-          <w:ilvl w:val="0"/>
-          <w:numId w:val="25"/>
-        </w:numPr>
-      </w:pPr>
-      <w:proofErr w:type="spellStart"/>
-      <w:r>
-        <w:t>Standardisation</w:t>
-      </w:r>
-      <w:proofErr w:type="spellEnd"/>
-      <w:r>
-        <w:t xml:space="preserve"> of design</w:t>
-      </w:r>
-    </w:p>
-    <w:p>
-      <w:pPr>
-        <w:pStyle w:val="ListParagraph"/>
-        <w:numPr>
-          <w:ilvl w:val="0"/>
-          <w:numId w:val="25"/>
-        </w:numPr>
-      </w:pPr>
-      <w:proofErr w:type="spellStart"/>
-      <w:r>
-        <w:t>Standardisation</w:t>
-      </w:r>
-      <w:proofErr w:type="spellEnd"/>
-      <w:r>
-        <w:t xml:space="preserve"> of testing</w:t>
-      </w:r>
-    </w:p>
-    <w:p>
-      <w:pPr>
-        <w:pStyle w:val="ListParagraph"/>
-        <w:numPr>
-          <w:ilvl w:val="0"/>
-          <w:numId w:val="25"/>
-        </w:numPr>
-      </w:pPr>
-      <w:r>
-        <w:t>Instrumentation</w:t>
-      </w:r>
-    </w:p>
-    <w:p>
-      <w:pPr>
-        <w:pStyle w:val="ListParagraph"/>
-        <w:numPr>
-          <w:ilvl w:val="0"/>
-          <w:numId w:val="25"/>
-        </w:numPr>
-      </w:pPr>
-      <w:proofErr w:type="spellStart"/>
-      <w:r>
-        <w:t>Codeline</w:t>
-      </w:r>
-      <w:proofErr w:type="spellEnd"/>
-      <w:r>
-        <w:t xml:space="preserve"> </w:t>
-      </w:r>
-      <w:proofErr w:type="spellStart"/>
-      <w:r>
-        <w:t>organisation</w:t>
-      </w:r>
-      <w:proofErr w:type="spellEnd"/>
+        <w:t xml:space="preserve">Internal entities of the system </w:t>
+      </w:r>
     </w:p>
     <w:p>
       <w:pPr>
@@ -8610,13 +7699,6 @@
         <w:t>Product Engineers</w:t>
       </w:r>
     </w:p>
-    <w:p/>
-    <w:p/>
-    <w:p/>
-    <w:p/>
-    <w:p/>
-    <w:p/>
-    <w:p/>
     <w:p>
       <w:pPr>
         <w:pStyle w:val="Heading2"/>
@@ -8625,12 +7707,11 @@
           <w:rFonts w:ascii="Calibri" w:hAnsi="Calibri" w:cs="Calibri"/>
         </w:rPr>
       </w:pPr>
-      <w:bookmarkStart w:id="21" w:name="_Toc465615244"/>
+      <w:bookmarkStart w:id="20" w:name="_Toc465617310"/>
       <w:r>
         <w:rPr>
           <w:rFonts w:ascii="Calibri" w:hAnsi="Calibri" w:cs="Calibri"/>
         </w:rPr>
-        <w:lastRenderedPageBreak/>
         <w:t>3.4</w:t>
       </w:r>
       <w:r>
@@ -8648,7 +7729,7 @@
         </w:rPr>
         <w:t>Physical viewpoint</w:t>
       </w:r>
-      <w:bookmarkEnd w:id="21"/>
+      <w:bookmarkEnd w:id="20"/>
     </w:p>
     <w:p>
       <w:pPr>
@@ -8663,7 +7744,7 @@
           <w:sz w:val="29"/>
         </w:rPr>
       </w:pPr>
-      <w:bookmarkStart w:id="22" w:name="_Toc465615245"/>
+      <w:bookmarkStart w:id="21" w:name="_Toc465617311"/>
       <w:r>
         <w:rPr>
           <w:rFonts w:ascii="Calibri" w:hAnsi="Calibri" w:cs="Calibri"/>
@@ -8686,14 +7767,17 @@
         <w:tab/>
         <w:t>Overview</w:t>
       </w:r>
-      <w:bookmarkEnd w:id="22"/>
+      <w:bookmarkEnd w:id="21"/>
     </w:p>
     <w:p>
       <w:r>
         <w:t>The</w:t>
       </w:r>
       <w:r>
-        <w:t xml:space="preserve"> physical view elaborates on the physical environment on which the Borrow My Books system is intended to run. </w:t>
+        <w:t xml:space="preserve"> physical view elaborates on the physical environment on which the Borrow My B</w:t>
+      </w:r>
+      <w:r>
+        <w:t>ooks system is intended to run, and the functional requirements which must be met by the physical environment provided by the system.</w:t>
       </w:r>
     </w:p>
     <w:p>
@@ -8709,7 +7793,7 @@
           <w:sz w:val="29"/>
         </w:rPr>
       </w:pPr>
-      <w:bookmarkStart w:id="23" w:name="_Toc465615246"/>
+      <w:bookmarkStart w:id="22" w:name="_Toc465617312"/>
       <w:r>
         <w:rPr>
           <w:rFonts w:ascii="Calibri" w:hAnsi="Calibri" w:cs="Calibri"/>
@@ -8738,7 +7822,7 @@
         </w:rPr>
         <w:t>Concerns</w:t>
       </w:r>
-      <w:bookmarkEnd w:id="23"/>
+      <w:bookmarkEnd w:id="22"/>
       <w:r>
         <w:rPr>
           <w:rFonts w:ascii="Calibri" w:hAnsi="Calibri" w:cs="Calibri"/>
@@ -8761,13 +7845,8 @@
         </w:numPr>
       </w:pPr>
       <w:r>
-        <w:t xml:space="preserve">Modular </w:t>
-      </w:r>
-      <w:proofErr w:type="spellStart"/>
-      <w:r>
-        <w:t>Organisation</w:t>
-      </w:r>
-      <w:proofErr w:type="spellEnd"/>
+        <w:t>Use cases relating to the functions of the system</w:t>
+      </w:r>
     </w:p>
     <w:p>
       <w:pPr>
@@ -8778,76 +7857,8 @@
         </w:numPr>
       </w:pPr>
       <w:r>
-        <w:t>Common Processing</w:t>
-      </w:r>
-    </w:p>
-    <w:p>
-      <w:pPr>
-        <w:pStyle w:val="ListParagraph"/>
-        <w:numPr>
-          <w:ilvl w:val="0"/>
-          <w:numId w:val="25"/>
-        </w:numPr>
-      </w:pPr>
-      <w:proofErr w:type="spellStart"/>
-      <w:r>
-        <w:t>Standardisation</w:t>
-      </w:r>
-      <w:proofErr w:type="spellEnd"/>
-      <w:r>
-        <w:t xml:space="preserve"> of design</w:t>
-      </w:r>
-    </w:p>
-    <w:p>
-      <w:pPr>
-        <w:pStyle w:val="ListParagraph"/>
-        <w:numPr>
-          <w:ilvl w:val="0"/>
-          <w:numId w:val="25"/>
-        </w:numPr>
-      </w:pPr>
-      <w:proofErr w:type="spellStart"/>
-      <w:r>
-        <w:t>Standardisation</w:t>
-      </w:r>
-      <w:proofErr w:type="spellEnd"/>
-      <w:r>
-        <w:t xml:space="preserve"> of testing</w:t>
-      </w:r>
-    </w:p>
-    <w:p>
-      <w:pPr>
-        <w:pStyle w:val="ListParagraph"/>
-        <w:numPr>
-          <w:ilvl w:val="0"/>
-          <w:numId w:val="25"/>
-        </w:numPr>
-      </w:pPr>
-      <w:r>
-        <w:t>Instrumentation</w:t>
-      </w:r>
-    </w:p>
-    <w:p>
-      <w:pPr>
-        <w:pStyle w:val="ListParagraph"/>
-        <w:numPr>
-          <w:ilvl w:val="0"/>
-          <w:numId w:val="25"/>
-        </w:numPr>
-      </w:pPr>
-      <w:proofErr w:type="spellStart"/>
-      <w:r>
-        <w:t>Codeline</w:t>
-      </w:r>
-      <w:proofErr w:type="spellEnd"/>
-      <w:r>
-        <w:t xml:space="preserve"> </w:t>
-      </w:r>
-      <w:proofErr w:type="spellStart"/>
-      <w:r>
-        <w:t>organisation</w:t>
-      </w:r>
-      <w:proofErr w:type="spellEnd"/>
+        <w:t>Relevance of the Model View Controller and how it provides an interface for users to interact with the system.</w:t>
+      </w:r>
     </w:p>
     <w:p>
       <w:pPr>
@@ -8870,11 +7881,6 @@
       </w:r>
     </w:p>
     <w:p>
-      <w:r>
-        <w:t>The potential stakeholders in this view are listed below:</w:t>
-      </w:r>
-    </w:p>
-    <w:p>
       <w:pPr>
         <w:pStyle w:val="ListParagraph"/>
         <w:numPr>
@@ -8907,392 +7913,11 @@
         </w:numPr>
       </w:pPr>
       <w:r>
-        <w:t>Testers</w:t>
-      </w:r>
-    </w:p>
-    <w:p>
-      <w:pPr>
-        <w:pStyle w:val="ListParagraph"/>
-        <w:numPr>
-          <w:ilvl w:val="0"/>
-          <w:numId w:val="16"/>
-        </w:numPr>
-      </w:pPr>
-      <w:r>
-        <w:t>Communicators</w:t>
-      </w:r>
-    </w:p>
-    <w:p>
-      <w:pPr>
-        <w:pStyle w:val="ListParagraph"/>
-        <w:numPr>
-          <w:ilvl w:val="0"/>
-          <w:numId w:val="16"/>
-        </w:numPr>
-      </w:pPr>
-      <w:r>
-        <w:t>Assessors</w:t>
-      </w:r>
-    </w:p>
-    <w:p>
-      <w:pPr>
-        <w:pStyle w:val="ListParagraph"/>
-        <w:numPr>
-          <w:ilvl w:val="0"/>
-          <w:numId w:val="16"/>
-        </w:numPr>
-      </w:pPr>
-      <w:r>
-        <w:t>End-users</w:t>
-      </w:r>
-    </w:p>
-    <w:p/>
-    <w:p/>
-    <w:p/>
-    <w:p/>
-    <w:p/>
-    <w:p/>
-    <w:p>
-      <w:pPr>
-        <w:ind w:left="720"/>
-      </w:pPr>
-    </w:p>
-    <w:p/>
-    <w:p>
-      <w:pPr>
-        <w:spacing w:after="500" w:line="265" w:lineRule="auto"/>
-        <w:rPr>
-          <w:rFonts w:eastAsia="Century"/>
-          <w:color w:val="auto"/>
-          <w:sz w:val="18"/>
-        </w:rPr>
-      </w:pPr>
-    </w:p>
-    <w:p>
-      <w:pPr>
-        <w:spacing w:after="500" w:line="265" w:lineRule="auto"/>
-        <w:ind w:left="-5" w:hanging="10"/>
-      </w:pPr>
-    </w:p>
-    <w:p>
-      <w:pPr>
-        <w:spacing w:after="621" w:line="253" w:lineRule="auto"/>
-        <w:ind w:left="-5" w:right="821" w:hanging="10"/>
-        <w:jc w:val="both"/>
-      </w:pPr>
-    </w:p>
-    <w:p>
-      <w:pPr>
-        <w:spacing w:after="624" w:line="253" w:lineRule="auto"/>
-        <w:ind w:right="821"/>
-        <w:jc w:val="both"/>
-      </w:pPr>
-    </w:p>
-    <w:p>
-      <w:pPr>
-        <w:pStyle w:val="Heading3"/>
-        <w:tabs>
-          <w:tab w:val="center" w:pos="2218"/>
-        </w:tabs>
-        <w:spacing w:after="236"/>
-        <w:ind w:left="-15" w:firstLine="0"/>
-        <w:rPr>
-          <w:rFonts w:ascii="Calibri" w:hAnsi="Calibri" w:cs="Calibri"/>
-        </w:rPr>
-      </w:pPr>
-      <w:bookmarkStart w:id="24" w:name="_Toc465615247"/>
-      <w:r>
-        <w:rPr>
-          <w:rFonts w:ascii="Calibri" w:hAnsi="Calibri" w:cs="Calibri"/>
-          <w:sz w:val="29"/>
-        </w:rPr>
-        <w:t>3.6</w:t>
-      </w:r>
-      <w:r>
-        <w:rPr>
-          <w:rFonts w:ascii="Calibri" w:hAnsi="Calibri" w:cs="Calibri"/>
-          <w:sz w:val="29"/>
-        </w:rPr>
-        <w:tab/>
-        <w:t>Operations on views</w:t>
-      </w:r>
-      <w:bookmarkEnd w:id="24"/>
-    </w:p>
-    <w:p>
-      <w:pPr>
-        <w:spacing w:after="283" w:line="253" w:lineRule="auto"/>
-        <w:ind w:left="-5" w:right="821" w:hanging="10"/>
-        <w:jc w:val="both"/>
-      </w:pPr>
-      <w:r>
-        <w:rPr>
-          <w:rFonts w:eastAsia="Century"/>
-          <w:sz w:val="18"/>
-        </w:rPr>
-        <w:t>Operations define the methods to be applied to views and their models. Types of operations include:</w:t>
-      </w:r>
-    </w:p>
-    <w:p>
-      <w:pPr>
-        <w:spacing w:after="77" w:line="253" w:lineRule="auto"/>
-        <w:ind w:left="483" w:right="821" w:hanging="498"/>
-        <w:jc w:val="both"/>
-      </w:pPr>
-      <w:proofErr w:type="gramStart"/>
-      <w:r>
-        <w:rPr>
-          <w:rFonts w:eastAsia="Century"/>
-          <w:b/>
-          <w:sz w:val="18"/>
-        </w:rPr>
-        <w:t>construction</w:t>
-      </w:r>
-      <w:proofErr w:type="gramEnd"/>
-      <w:r>
-        <w:rPr>
-          <w:rFonts w:eastAsia="Century"/>
-          <w:b/>
-          <w:sz w:val="18"/>
-        </w:rPr>
-        <w:t xml:space="preserve"> methods </w:t>
-      </w:r>
-      <w:r>
-        <w:rPr>
-          <w:rFonts w:eastAsia="Century"/>
-          <w:sz w:val="18"/>
-        </w:rPr>
-        <w:t>are the means by which views are constructed under this viewpoint. These operations could be in the form of process guidance (how to start, what to do next); or work product guidance (templates for views of this type). Construction techniques may also be heuristic: identifying styles, patterns, or other idioms to apply in the synthesis of the view.</w:t>
-      </w:r>
-    </w:p>
-    <w:p>
-      <w:pPr>
-        <w:spacing w:after="77" w:line="253" w:lineRule="auto"/>
-        <w:ind w:left="483" w:right="821" w:hanging="498"/>
-        <w:jc w:val="both"/>
-      </w:pPr>
-      <w:proofErr w:type="gramStart"/>
-      <w:r>
-        <w:rPr>
-          <w:rFonts w:eastAsia="Century"/>
-          <w:b/>
-          <w:sz w:val="18"/>
-        </w:rPr>
-        <w:t>interpretation</w:t>
-      </w:r>
-      <w:proofErr w:type="gramEnd"/>
-      <w:r>
-        <w:rPr>
-          <w:rFonts w:eastAsia="Century"/>
-          <w:b/>
-          <w:sz w:val="18"/>
-        </w:rPr>
-        <w:t xml:space="preserve"> methods </w:t>
-      </w:r>
-      <w:r>
-        <w:rPr>
-          <w:rFonts w:eastAsia="Century"/>
-          <w:sz w:val="18"/>
-        </w:rPr>
-        <w:t>which guide readers to understanding and interpreting architecture views and their models.</w:t>
-      </w:r>
-    </w:p>
-    <w:p>
-      <w:pPr>
-        <w:spacing w:after="78" w:line="253" w:lineRule="auto"/>
-        <w:ind w:left="483" w:right="821" w:hanging="498"/>
-        <w:jc w:val="both"/>
-      </w:pPr>
-      <w:proofErr w:type="gramStart"/>
-      <w:r>
-        <w:rPr>
-          <w:rFonts w:eastAsia="Century"/>
-          <w:b/>
-          <w:sz w:val="18"/>
-        </w:rPr>
-        <w:t>analysis</w:t>
-      </w:r>
-      <w:proofErr w:type="gramEnd"/>
-      <w:r>
-        <w:rPr>
-          <w:rFonts w:eastAsia="Century"/>
-          <w:b/>
-          <w:sz w:val="18"/>
-        </w:rPr>
-        <w:t xml:space="preserve"> methods </w:t>
-      </w:r>
-      <w:r>
-        <w:rPr>
-          <w:rFonts w:eastAsia="Century"/>
-          <w:sz w:val="18"/>
-        </w:rPr>
-        <w:t>are used to check, reason about, transform, predict, and evaluate architectural results from this view, including operations which refer to model correspondence rules.</w:t>
-      </w:r>
-    </w:p>
-    <w:p>
-      <w:pPr>
-        <w:spacing w:after="281" w:line="253" w:lineRule="auto"/>
-        <w:ind w:left="483" w:right="821" w:hanging="498"/>
-        <w:jc w:val="both"/>
-      </w:pPr>
-      <w:proofErr w:type="gramStart"/>
-      <w:r>
-        <w:rPr>
-          <w:rFonts w:eastAsia="Century"/>
-          <w:b/>
-          <w:sz w:val="18"/>
-        </w:rPr>
-        <w:t>implementation</w:t>
-      </w:r>
-      <w:proofErr w:type="gramEnd"/>
-      <w:r>
-        <w:rPr>
-          <w:rFonts w:eastAsia="Century"/>
-          <w:b/>
-          <w:sz w:val="18"/>
-        </w:rPr>
-        <w:t xml:space="preserve"> methods </w:t>
-      </w:r>
-      <w:r>
-        <w:rPr>
-          <w:rFonts w:eastAsia="Century"/>
-          <w:sz w:val="18"/>
-        </w:rPr>
-        <w:t>are the means by which to design and build systems using this view.</w:t>
-      </w:r>
-    </w:p>
-    <w:p>
-      <w:pPr>
-        <w:spacing w:after="621" w:line="253" w:lineRule="auto"/>
-        <w:ind w:left="-5" w:right="821" w:hanging="10"/>
-        <w:jc w:val="both"/>
-      </w:pPr>
-      <w:r>
-        <w:rPr>
-          <w:rFonts w:eastAsia="Century"/>
-          <w:sz w:val="18"/>
-        </w:rPr>
-        <w:t>Another approach to categorizing operations is from Finkelstein et al. [</w:t>
-      </w:r>
-      <w:r>
-        <w:rPr>
-          <w:rFonts w:eastAsia="Century"/>
-          <w:color w:val="008C4A"/>
-          <w:sz w:val="18"/>
-        </w:rPr>
-        <w:t>2</w:t>
-      </w:r>
-      <w:r>
-        <w:rPr>
-          <w:rFonts w:eastAsia="Century"/>
-          <w:sz w:val="18"/>
-        </w:rPr>
-        <w:t xml:space="preserve">]. The </w:t>
-      </w:r>
-      <w:r>
-        <w:rPr>
-          <w:rFonts w:eastAsia="Century"/>
-          <w:i/>
-          <w:sz w:val="18"/>
-        </w:rPr>
-        <w:t xml:space="preserve">work plan </w:t>
-      </w:r>
-      <w:r>
-        <w:rPr>
-          <w:rFonts w:eastAsia="Century"/>
-          <w:sz w:val="18"/>
-        </w:rPr>
-        <w:t xml:space="preserve">for a viewpoint defines 4 kinds of actions (on the view representations): </w:t>
-      </w:r>
-      <w:r>
-        <w:rPr>
-          <w:rFonts w:eastAsia="Century"/>
-          <w:i/>
-          <w:sz w:val="18"/>
-        </w:rPr>
-        <w:t xml:space="preserve">assembly actions </w:t>
-      </w:r>
-      <w:r>
-        <w:rPr>
-          <w:rFonts w:eastAsia="Century"/>
-          <w:sz w:val="18"/>
-        </w:rPr>
-        <w:t xml:space="preserve">which contains the actions available to the developer to build a specification; </w:t>
-      </w:r>
-      <w:r>
-        <w:rPr>
-          <w:rFonts w:eastAsia="Century"/>
-          <w:i/>
-          <w:sz w:val="18"/>
-        </w:rPr>
-        <w:t xml:space="preserve">check actions </w:t>
-      </w:r>
-      <w:r>
-        <w:rPr>
-          <w:rFonts w:eastAsia="Century"/>
-          <w:sz w:val="18"/>
-        </w:rPr>
-        <w:t xml:space="preserve">which contains the actions available to the developer to check the consistency of the specification; </w:t>
-      </w:r>
-      <w:r>
-        <w:rPr>
-          <w:rFonts w:eastAsia="Century"/>
-          <w:i/>
-          <w:sz w:val="18"/>
-        </w:rPr>
-        <w:t xml:space="preserve">viewpoint actions </w:t>
-      </w:r>
-      <w:r>
-        <w:rPr>
-          <w:rFonts w:eastAsia="Century"/>
-          <w:sz w:val="18"/>
-        </w:rPr>
-        <w:t xml:space="preserve">which create new viewpoints as development proceeds; </w:t>
-      </w:r>
-      <w:r>
-        <w:rPr>
-          <w:rFonts w:eastAsia="Century"/>
-          <w:i/>
-          <w:sz w:val="18"/>
-        </w:rPr>
-        <w:t xml:space="preserve">guide actions </w:t>
-      </w:r>
-      <w:r>
-        <w:rPr>
-          <w:rFonts w:eastAsia="Century"/>
-          <w:sz w:val="18"/>
-        </w:rPr>
-        <w:t>which provide the developer with guidance on what to do and when.</w:t>
-      </w:r>
-    </w:p>
-    <w:p>
-      <w:pPr>
-        <w:pStyle w:val="Heading3"/>
-        <w:tabs>
-          <w:tab w:val="center" w:pos="2337"/>
-        </w:tabs>
-        <w:spacing w:after="236"/>
-        <w:ind w:left="-15" w:firstLine="0"/>
-        <w:rPr>
-          <w:rFonts w:ascii="Calibri" w:hAnsi="Calibri" w:cs="Calibri"/>
-        </w:rPr>
-      </w:pPr>
-      <w:bookmarkStart w:id="25" w:name="_Toc465615248"/>
-      <w:r>
-        <w:rPr>
-          <w:rFonts w:ascii="Calibri" w:hAnsi="Calibri" w:cs="Calibri"/>
-          <w:sz w:val="29"/>
-        </w:rPr>
-        <w:t>3.7</w:t>
-      </w:r>
-      <w:r>
-        <w:rPr>
-          <w:rFonts w:ascii="Calibri" w:hAnsi="Calibri" w:cs="Calibri"/>
-          <w:sz w:val="29"/>
-        </w:rPr>
-        <w:tab/>
-        <w:t>Correspondence rules</w:t>
-      </w:r>
-      <w:bookmarkEnd w:id="25"/>
+        <w:t>E</w:t>
+      </w:r>
+      <w:r>
+        <w:t>nd-users</w:t>
+      </w:r>
     </w:p>
     <w:p>
       <w:pPr>
@@ -9300,140 +7925,6 @@
         <w:ind w:left="-5" w:right="821" w:hanging="10"/>
         <w:jc w:val="both"/>
       </w:pPr>
-      <w:r>
-        <w:rPr>
-          <w:rFonts w:eastAsia="Cambria"/>
-          <w:i/>
-          <w:color w:val="2F629F"/>
-          <w:sz w:val="18"/>
-        </w:rPr>
-        <w:t xml:space="preserve">? </w:t>
-      </w:r>
-      <w:r>
-        <w:rPr>
-          <w:rFonts w:eastAsia="Century"/>
-          <w:color w:val="2F629F"/>
-          <w:sz w:val="18"/>
-        </w:rPr>
-        <w:t>Document any correspondence rules defined by this viewpoint or its model kinds.</w:t>
-      </w:r>
-    </w:p>
-    <w:p>
-      <w:pPr>
-        <w:spacing w:after="173" w:line="253" w:lineRule="auto"/>
-        <w:ind w:left="-5" w:right="821" w:hanging="10"/>
-        <w:jc w:val="both"/>
-      </w:pPr>
-      <w:r>
-        <w:rPr>
-          <w:rFonts w:eastAsia="Century"/>
-          <w:sz w:val="18"/>
-        </w:rPr>
-        <w:t>Usually, these rules will be across models or across views since, constraints within a model kind will have been specified as part of the conventions of that model kind.</w:t>
-      </w:r>
-    </w:p>
-    <w:p>
-      <w:pPr>
-        <w:spacing w:after="619" w:line="265" w:lineRule="auto"/>
-        <w:ind w:left="-5" w:hanging="10"/>
-      </w:pPr>
-      <w:r>
-        <w:rPr>
-          <w:rFonts w:eastAsia="Century"/>
-          <w:sz w:val="18"/>
-        </w:rPr>
-        <w:t xml:space="preserve">See: </w:t>
-      </w:r>
-      <w:r>
-        <w:rPr>
-          <w:rFonts w:eastAsia="Century"/>
-          <w:color w:val="A43B3C"/>
-          <w:sz w:val="18"/>
-        </w:rPr>
-        <w:t>ISO/IEC/IEEE 42010, 4.2.6 and 5.7</w:t>
-      </w:r>
-    </w:p>
-    <w:p>
-      <w:pPr>
-        <w:pStyle w:val="Heading3"/>
-        <w:tabs>
-          <w:tab w:val="center" w:pos="2192"/>
-        </w:tabs>
-        <w:spacing w:after="236"/>
-        <w:ind w:left="-15" w:firstLine="0"/>
-        <w:rPr>
-          <w:rFonts w:ascii="Calibri" w:hAnsi="Calibri" w:cs="Calibri"/>
-        </w:rPr>
-      </w:pPr>
-      <w:bookmarkStart w:id="26" w:name="_Toc465615249"/>
-      <w:r>
-        <w:rPr>
-          <w:rFonts w:ascii="Calibri" w:hAnsi="Calibri" w:cs="Calibri"/>
-          <w:sz w:val="29"/>
-        </w:rPr>
-        <w:t>3.8</w:t>
-      </w:r>
-      <w:r>
-        <w:rPr>
-          <w:rFonts w:ascii="Calibri" w:hAnsi="Calibri" w:cs="Calibri"/>
-          <w:sz w:val="29"/>
-        </w:rPr>
-        <w:tab/>
-        <w:t xml:space="preserve">Examples </w:t>
-      </w:r>
-      <w:r>
-        <w:rPr>
-          <w:rFonts w:ascii="Calibri" w:eastAsia="Calibri" w:hAnsi="Calibri" w:cs="Calibri"/>
-          <w:b w:val="0"/>
-          <w:color w:val="999A9A"/>
-          <w:sz w:val="29"/>
-        </w:rPr>
-        <w:t>(</w:t>
-      </w:r>
-      <w:r>
-        <w:rPr>
-          <w:rFonts w:ascii="Calibri" w:hAnsi="Calibri" w:cs="Calibri"/>
-          <w:color w:val="999A9A"/>
-          <w:sz w:val="29"/>
-        </w:rPr>
-        <w:t>optional)</w:t>
-      </w:r>
-      <w:bookmarkEnd w:id="26"/>
-    </w:p>
-    <w:p>
-      <w:pPr>
-        <w:spacing w:after="620" w:line="253" w:lineRule="auto"/>
-        <w:ind w:left="-5" w:right="821" w:hanging="10"/>
-        <w:jc w:val="both"/>
-      </w:pPr>
-      <w:r>
-        <w:rPr>
-          <w:rFonts w:eastAsia="Century"/>
-          <w:sz w:val="18"/>
-        </w:rPr>
-        <w:t>Provide helpful examples of use of the viewpoint for the reader (architects and other stakeholders).</w:t>
-      </w:r>
-    </w:p>
-    <w:p>
-      <w:pPr>
-        <w:spacing w:line="260" w:lineRule="auto"/>
-        <w:ind w:right="821"/>
-        <w:jc w:val="both"/>
-      </w:pPr>
-    </w:p>
-    <w:p>
-      <w:pPr>
-        <w:spacing w:line="260" w:lineRule="auto"/>
-        <w:ind w:left="-5" w:right="821" w:hanging="10"/>
-        <w:jc w:val="both"/>
-      </w:pPr>
-    </w:p>
-    <w:p>
-      <w:pPr>
-        <w:spacing w:line="260" w:lineRule="auto"/>
-        <w:ind w:left="-5" w:right="821" w:hanging="10"/>
-        <w:jc w:val="both"/>
-      </w:pPr>
     </w:p>
     <w:p>
       <w:pPr>
@@ -9446,7 +7937,6 @@
           <w:b/>
           <w:sz w:val="41"/>
         </w:rPr>
-        <w:lastRenderedPageBreak/>
         <w:t>Chapter 4</w:t>
       </w:r>
     </w:p>
@@ -9459,14 +7949,14 @@
           <w:rFonts w:ascii="Calibri" w:hAnsi="Calibri" w:cs="Calibri"/>
         </w:rPr>
       </w:pPr>
-      <w:bookmarkStart w:id="27" w:name="_Toc465615250"/>
+      <w:bookmarkStart w:id="23" w:name="_Toc465617313"/>
       <w:r>
         <w:rPr>
           <w:rFonts w:ascii="Calibri" w:hAnsi="Calibri" w:cs="Calibri"/>
         </w:rPr>
         <w:t>Views+</w:t>
       </w:r>
-      <w:bookmarkEnd w:id="27"/>
+      <w:bookmarkEnd w:id="23"/>
     </w:p>
     <w:p>
       <w:pPr>
@@ -9482,7 +7972,7 @@
           <w:color w:val="E4322B"/>
         </w:rPr>
       </w:pPr>
-      <w:bookmarkStart w:id="28" w:name="_Toc465615251"/>
+      <w:bookmarkStart w:id="24" w:name="_Toc465617314"/>
       <w:r>
         <w:rPr>
           <w:rFonts w:ascii="Calibri" w:hAnsi="Calibri" w:cs="Calibri"/>
@@ -9505,7 +7995,7 @@
         </w:rPr>
         <w:t>Logical View</w:t>
       </w:r>
-      <w:bookmarkEnd w:id="28"/>
+      <w:bookmarkEnd w:id="24"/>
     </w:p>
     <w:p>
       <w:pPr>
@@ -9538,7 +8028,7 @@
           <w:rFonts w:ascii="Calibri" w:hAnsi="Calibri" w:cs="Calibri"/>
         </w:rPr>
       </w:pPr>
-      <w:bookmarkStart w:id="29" w:name="_Toc465615252"/>
+      <w:bookmarkStart w:id="25" w:name="_Toc465617315"/>
       <w:r>
         <w:rPr>
           <w:rFonts w:ascii="Calibri" w:hAnsi="Calibri" w:cs="Calibri"/>
@@ -9557,7 +8047,7 @@
         </w:rPr>
         <w:t>Diagrams:</w:t>
       </w:r>
-      <w:bookmarkEnd w:id="29"/>
+      <w:bookmarkEnd w:id="25"/>
     </w:p>
     <w:p>
       <w:pPr>
@@ -9613,8 +8103,8 @@
             <v:path o:extrusionok="f" gradientshapeok="t" o:connecttype="rect"/>
             <o:lock v:ext="edit" aspectratio="t"/>
           </v:shapetype>
-          <v:shape id="_x0000_i1025" type="#_x0000_t75" style="width:438.2pt;height:237.1pt">
-            <v:imagedata r:id="rId24" o:title="BorrowMyBooks Data Model Class Diagram v1"/>
+          <v:shape id="_x0000_i1025" type="#_x0000_t75" style="width:438.1pt;height:237.05pt">
+            <v:imagedata r:id="rId23" o:title="BorrowMyBooks Data Model Class Diagram v1"/>
           </v:shape>
         </w:pict>
       </w:r>
@@ -9647,51 +8137,60 @@
     <w:p>
       <w:pPr>
         <w:spacing w:after="151" w:line="265" w:lineRule="auto"/>
-        <w:ind w:left="-5" w:hanging="10"/>
-      </w:pPr>
+      </w:pPr>
+    </w:p>
+    <w:p>
+      <w:pPr>
+        <w:pStyle w:val="Heading4"/>
+      </w:pPr>
+      <w:r>
+        <w:lastRenderedPageBreak/>
+        <w:t>4.1.3 Activity Diagrams</w:t>
+      </w:r>
     </w:p>
     <w:p>
       <w:pPr>
         <w:spacing w:after="151" w:line="265" w:lineRule="auto"/>
         <w:ind w:left="-5" w:hanging="10"/>
-      </w:pPr>
+        <w:rPr>
+          <w:color w:val="FF0000"/>
+          <w:sz w:val="24"/>
+        </w:rPr>
+      </w:pPr>
+      <w:r>
+        <w:rPr>
+          <w:b/>
+          <w:sz w:val="24"/>
+        </w:rPr>
+        <w:t xml:space="preserve">4.1.3.1 </w:t>
+      </w:r>
+      <w:r>
+        <w:rPr>
+          <w:color w:val="FF0000"/>
+          <w:sz w:val="24"/>
+        </w:rPr>
+        <w:t>Login Activity Diagram</w:t>
+      </w:r>
     </w:p>
     <w:p>
       <w:pPr>
         <w:spacing w:after="151" w:line="265" w:lineRule="auto"/>
         <w:ind w:left="-5" w:hanging="10"/>
       </w:pPr>
-    </w:p>
-    <w:p>
-      <w:pPr>
-        <w:pStyle w:val="Heading4"/>
-      </w:pPr>
-      <w:r>
-        <w:t>4.1.3 Activity Diagrams</w:t>
+      <w:r>
+        <w:t xml:space="preserve">The following activity diagram </w:t>
+      </w:r>
+      <w:r>
+        <w:t>explains the relationships between the system, the interface and the database when a user of the system tries to login to the system.</w:t>
       </w:r>
     </w:p>
     <w:p>
       <w:pPr>
         <w:spacing w:after="151" w:line="265" w:lineRule="auto"/>
         <w:ind w:left="-5" w:hanging="10"/>
-        <w:rPr>
-          <w:color w:val="FF0000"/>
-          <w:sz w:val="24"/>
-        </w:rPr>
-      </w:pPr>
-      <w:r>
-        <w:rPr>
-          <w:b/>
-          <w:sz w:val="24"/>
-        </w:rPr>
-        <w:t xml:space="preserve">4.1.3.1 </w:t>
-      </w:r>
-      <w:r>
-        <w:rPr>
-          <w:color w:val="FF0000"/>
-          <w:sz w:val="24"/>
-        </w:rPr>
-        <w:t>Login Activity Diagram</w:t>
+      </w:pPr>
+      <w:r>
+        <w:t xml:space="preserve">The system and user are initially in an idle state. When the user wishes to log in, they are moved to the log in page. The system’s command queue is then populated with the user’s login request. The command worker thread then processes the username entered by the user, and requests to check the existence of that user in the database. </w:t>
       </w:r>
     </w:p>
     <w:p>
@@ -9700,33 +8199,12 @@
         <w:ind w:left="-5" w:hanging="10"/>
       </w:pPr>
       <w:r>
-        <w:t xml:space="preserve">The following activity diagram </w:t>
-      </w:r>
-      <w:r>
-        <w:t>explains the relationships between the system, the interface and the database when a user of the system tries to login to the system.</w:t>
-      </w:r>
-    </w:p>
-    <w:p>
-      <w:pPr>
-        <w:spacing w:after="151" w:line="265" w:lineRule="auto"/>
-        <w:ind w:left="-5" w:hanging="10"/>
-      </w:pPr>
-      <w:r>
-        <w:t xml:space="preserve">The system and user are initially in an idle state. When the user wishes to log in, they are moved to the log in page. The system’s command queue is then populated with the user’s login request. The command worker thread then processes the username entered by the user, and requests to check the existence of that user in the database. </w:t>
-      </w:r>
-    </w:p>
-    <w:p>
-      <w:pPr>
-        <w:spacing w:after="151" w:line="265" w:lineRule="auto"/>
-        <w:ind w:left="-5" w:hanging="10"/>
-      </w:pPr>
-      <w:r>
         <w:rPr>
           <w:noProof/>
         </w:rPr>
         <w:pict>
           <v:shape id="_x0000_s1033" type="#_x0000_t75" style="position:absolute;left:0;text-align:left;margin-left:33.1pt;margin-top:11pt;width:347.25pt;height:454.45pt;z-index:-251650048;mso-position-horizontal-relative:text;mso-position-vertical-relative:text" wrapcoords="-44 0 -44 21569 21600 21569 21600 0 -44 0">
-            <v:imagedata r:id="rId25" o:title="BorrowMyBooksLoginActivityDraw"/>
+            <v:imagedata r:id="rId24" o:title="BorrowMyBooksLoginActivityDraw"/>
             <w10:wrap type="tight"/>
           </v:shape>
         </w:pict>
@@ -9890,6 +8368,30 @@
     <w:p>
       <w:pPr>
         <w:spacing w:after="151" w:line="265" w:lineRule="auto"/>
+        <w:rPr>
+          <w:b/>
+        </w:rPr>
+      </w:pPr>
+    </w:p>
+    <w:p>
+      <w:pPr>
+        <w:spacing w:after="151" w:line="265" w:lineRule="auto"/>
+        <w:rPr>
+          <w:b/>
+        </w:rPr>
+      </w:pPr>
+    </w:p>
+    <w:p>
+      <w:pPr>
+        <w:spacing w:after="151" w:line="265" w:lineRule="auto"/>
+        <w:rPr>
+          <w:b/>
+        </w:rPr>
+      </w:pPr>
+    </w:p>
+    <w:p>
+      <w:pPr>
+        <w:spacing w:after="151" w:line="265" w:lineRule="auto"/>
         <w:ind w:left="-5" w:hanging="10"/>
         <w:rPr>
           <w:b/>
@@ -9942,7 +8444,7 @@
         </w:rPr>
         <w:pict>
           <v:shape id="_x0000_s1031" type="#_x0000_t75" style="position:absolute;left:0;text-align:left;margin-left:44.15pt;margin-top:-.45pt;width:339.6pt;height:471.4pt;z-index:251664384;mso-position-horizontal-relative:text;mso-position-vertical-relative:text">
-            <v:imagedata r:id="rId26" o:title="BorrowMyBooksSignupActivityDraw"/>
+            <v:imagedata r:id="rId25" o:title="BorrowMyBooksSignupActivityDraw"/>
             <w10:wrap type="square"/>
           </v:shape>
         </w:pict>
@@ -10203,7 +8705,7 @@
         </w:rPr>
         <w:pict>
           <v:shape id="_x0000_s1034" type="#_x0000_t75" style="position:absolute;left:0;text-align:left;margin-left:33.95pt;margin-top:2.05pt;width:370.2pt;height:513.5pt;z-index:251668480;mso-position-horizontal-relative:text;mso-position-vertical-relative:text">
-            <v:imagedata r:id="rId27" o:title="BorrowMyBooksUploadBookActivityDraw"/>
+            <v:imagedata r:id="rId26" o:title="BorrowMyBooksUploadBookActivityDraw"/>
             <w10:wrap type="square"/>
           </v:shape>
         </w:pict>
@@ -10381,7 +8883,7 @@
           <w:color w:val="FF0000"/>
         </w:rPr>
       </w:pPr>
-      <w:bookmarkStart w:id="30" w:name="_Toc465615253"/>
+      <w:bookmarkStart w:id="26" w:name="_Toc465617316"/>
       <w:r>
         <w:lastRenderedPageBreak/>
         <w:t xml:space="preserve">4.2 View: </w:t>
@@ -10392,7 +8894,7 @@
         </w:rPr>
         <w:t>Process View</w:t>
       </w:r>
-      <w:bookmarkEnd w:id="30"/>
+      <w:bookmarkEnd w:id="26"/>
     </w:p>
     <w:p>
       <w:pPr>
@@ -10411,14 +8913,14 @@
       <w:pPr>
         <w:pStyle w:val="Heading3"/>
       </w:pPr>
-      <w:bookmarkStart w:id="31" w:name="_Toc465615254"/>
+      <w:bookmarkStart w:id="27" w:name="_Toc465617317"/>
       <w:r>
         <w:t xml:space="preserve">4.2.1 </w:t>
       </w:r>
       <w:r>
         <w:t>Non-functional requirements and elaborations:</w:t>
       </w:r>
-      <w:bookmarkEnd w:id="31"/>
+      <w:bookmarkEnd w:id="27"/>
     </w:p>
     <w:p>
       <w:pPr>
@@ -10556,12 +9058,12 @@
       <w:pPr>
         <w:pStyle w:val="Heading3"/>
       </w:pPr>
-      <w:bookmarkStart w:id="32" w:name="_Toc465615255"/>
+      <w:bookmarkStart w:id="28" w:name="_Toc465617318"/>
       <w:r>
         <w:lastRenderedPageBreak/>
         <w:t>4.2.2 System State Diagram</w:t>
       </w:r>
-      <w:bookmarkEnd w:id="32"/>
+      <w:bookmarkEnd w:id="28"/>
     </w:p>
     <w:p>
       <w:pPr>
@@ -10622,7 +9124,7 @@
                     </pic:cNvPicPr>
                   </pic:nvPicPr>
                   <pic:blipFill>
-                    <a:blip r:embed="rId28">
+                    <a:blip r:embed="rId27">
                       <a:extLst>
                         <a:ext uri="{28A0092B-C50C-407E-A947-70E740481C1C}">
                           <a14:useLocalDpi xmlns:a14="http://schemas.microsoft.com/office/drawing/2010/main" val="0"/>
@@ -10738,7 +9240,7 @@
           <w:color w:val="FF0000"/>
         </w:rPr>
       </w:pPr>
-      <w:bookmarkStart w:id="33" w:name="_Toc465615256"/>
+      <w:bookmarkStart w:id="29" w:name="_Toc465617319"/>
       <w:r>
         <w:rPr>
           <w:color w:val="auto"/>
@@ -10751,7 +9253,7 @@
         </w:rPr>
         <w:t>Development View</w:t>
       </w:r>
-      <w:bookmarkEnd w:id="33"/>
+      <w:bookmarkEnd w:id="29"/>
     </w:p>
     <w:p>
       <w:pPr>
@@ -10779,7 +9281,7 @@
       <w:pPr>
         <w:pStyle w:val="Heading3"/>
       </w:pPr>
-      <w:bookmarkStart w:id="34" w:name="_Toc465615257"/>
+      <w:bookmarkStart w:id="30" w:name="_Toc465617320"/>
       <w:r>
         <w:t>4.3</w:t>
       </w:r>
@@ -10789,7 +9291,7 @@
       <w:r>
         <w:t>Non-functional requirements and elaborations:</w:t>
       </w:r>
-      <w:bookmarkEnd w:id="34"/>
+      <w:bookmarkEnd w:id="30"/>
     </w:p>
     <w:p>
       <w:pPr>
@@ -10918,11 +9420,11 @@
       <w:pPr>
         <w:pStyle w:val="Heading3"/>
       </w:pPr>
-      <w:bookmarkStart w:id="35" w:name="_Toc465615258"/>
+      <w:bookmarkStart w:id="31" w:name="_Toc465617321"/>
       <w:r>
         <w:t>4.3.2 Internal system entities:</w:t>
       </w:r>
-      <w:bookmarkEnd w:id="35"/>
+      <w:bookmarkEnd w:id="31"/>
     </w:p>
     <w:p>
       <w:r>
@@ -10989,10 +9491,18 @@
       <w:pPr>
         <w:pStyle w:val="Heading2"/>
       </w:pPr>
+      <w:bookmarkStart w:id="32" w:name="_Toc465617322"/>
       <w:r>
         <w:lastRenderedPageBreak/>
-        <w:t>4.4 Physical View</w:t>
-      </w:r>
+        <w:t xml:space="preserve">4.4 </w:t>
+      </w:r>
+      <w:r>
+        <w:rPr>
+          <w:color w:val="FF0000"/>
+        </w:rPr>
+        <w:t>Physical View</w:t>
+      </w:r>
+      <w:bookmarkEnd w:id="32"/>
     </w:p>
     <w:p>
       <w:r>
@@ -11004,29 +9514,71 @@
       </w:r>
       <w:proofErr w:type="spellEnd"/>
       <w:r>
-        <w:t xml:space="preserve"> their </w:t>
-      </w:r>
-      <w:bookmarkStart w:id="36" w:name="_GoBack"/>
-      <w:bookmarkEnd w:id="36"/>
-      <w:r>
-        <w:t>goals when using the Borrow My Books system.</w:t>
+        <w:t xml:space="preserve"> their goals when using the Borrow My Books system.</w:t>
       </w:r>
     </w:p>
     <w:p>
       <w:pPr>
         <w:pStyle w:val="Heading3"/>
       </w:pPr>
-      <w:bookmarkStart w:id="37" w:name="_Toc465615259"/>
+      <w:bookmarkStart w:id="33" w:name="_Toc465617323"/>
+      <w:r>
+        <w:t xml:space="preserve">4.4.1 </w:t>
+      </w:r>
+      <w:proofErr w:type="spellStart"/>
+      <w:r>
+        <w:t>Realisation</w:t>
+      </w:r>
+      <w:proofErr w:type="spellEnd"/>
+      <w:r>
+        <w:t xml:space="preserve"> of the </w:t>
+      </w:r>
+      <w:r>
+        <w:t>Physical View specifications</w:t>
+      </w:r>
+      <w:bookmarkEnd w:id="33"/>
+    </w:p>
+    <w:p>
+      <w:r>
+        <w:t xml:space="preserve">The specifications of this view are listed in the Use cases of section 4.4.2 of this document. These are realized through the view aspect of the </w:t>
+      </w:r>
+      <w:proofErr w:type="spellStart"/>
+      <w:r>
+        <w:t>ExpressJS</w:t>
+      </w:r>
+      <w:proofErr w:type="spellEnd"/>
+      <w:r>
+        <w:t xml:space="preserve"> system which deploys the system to an interface for the users. </w:t>
+      </w:r>
+    </w:p>
+    <w:p>
+      <w:r>
+        <w:t xml:space="preserve">This interface is any web browser available to users through their device. The </w:t>
+      </w:r>
+      <w:proofErr w:type="spellStart"/>
+      <w:r>
+        <w:t>expressJS</w:t>
+      </w:r>
+      <w:proofErr w:type="spellEnd"/>
+      <w:r>
+        <w:t xml:space="preserve"> system deploys the system to fit the specifications of the user’s browser and device in order for them to interact with the system in the best possible manner.</w:t>
+      </w:r>
+    </w:p>
+    <w:p>
+      <w:pPr>
+        <w:pStyle w:val="Heading3"/>
+      </w:pPr>
+      <w:bookmarkStart w:id="34" w:name="_Toc465617324"/>
       <w:r>
         <w:t>4.</w:t>
       </w:r>
       <w:r>
-        <w:t>4.1</w:t>
+        <w:t>4.2</w:t>
       </w:r>
       <w:r>
         <w:t xml:space="preserve"> Use Cases</w:t>
       </w:r>
-      <w:bookmarkEnd w:id="37"/>
+      <w:bookmarkEnd w:id="34"/>
     </w:p>
     <w:p>
       <w:r>
@@ -11034,6 +9586,9 @@
       </w:r>
       <w:r>
         <w:t xml:space="preserve">The use cases listed below depict all the functional requirements which the </w:t>
+      </w:r>
+      <w:r>
+        <w:t>system must provide to the various stakeholders.</w:t>
       </w:r>
     </w:p>
     <w:tbl>
@@ -11790,6 +10345,7 @@
           </w:tcPr>
           <w:p>
             <w:r>
+              <w:lastRenderedPageBreak/>
               <w:t>User</w:t>
             </w:r>
           </w:p>
@@ -11917,445 +10473,126 @@
     </w:p>
     <w:p/>
     <w:p/>
-    <w:p>
-      <w:pPr>
-        <w:spacing w:after="173" w:line="253" w:lineRule="auto"/>
-        <w:ind w:right="821"/>
-        <w:jc w:val="both"/>
-      </w:pPr>
-    </w:p>
-    <w:p>
-      <w:pPr>
-        <w:spacing w:after="173" w:line="253" w:lineRule="auto"/>
-        <w:ind w:right="821"/>
-        <w:jc w:val="both"/>
-      </w:pPr>
-    </w:p>
-    <w:p>
-      <w:pPr>
-        <w:spacing w:after="627" w:line="260" w:lineRule="auto"/>
-        <w:ind w:left="-5" w:hanging="10"/>
-      </w:pPr>
-      <w:r>
-        <w:rPr>
-          <w:rFonts w:eastAsia="Century"/>
-          <w:b/>
-          <w:sz w:val="41"/>
-        </w:rPr>
-        <w:t>Chapter 5</w:t>
-      </w:r>
-    </w:p>
-    <w:p>
-      <w:pPr>
-        <w:pStyle w:val="Heading1"/>
-        <w:spacing w:after="572"/>
-        <w:ind w:left="-5" w:right="903"/>
-        <w:rPr>
-          <w:rFonts w:ascii="Calibri" w:hAnsi="Calibri" w:cs="Calibri"/>
-        </w:rPr>
-      </w:pPr>
-      <w:bookmarkStart w:id="38" w:name="_Toc465615260"/>
-      <w:r>
-        <w:rPr>
-          <w:rFonts w:ascii="Calibri" w:hAnsi="Calibri" w:cs="Calibri"/>
-        </w:rPr>
-        <w:t>Consistency and correspondences</w:t>
-      </w:r>
-      <w:bookmarkEnd w:id="38"/>
-    </w:p>
-    <w:p>
-      <w:pPr>
-        <w:spacing w:after="620" w:line="253" w:lineRule="auto"/>
-        <w:ind w:left="-5" w:right="821" w:hanging="10"/>
-        <w:jc w:val="both"/>
-      </w:pPr>
-      <w:r>
-        <w:rPr>
-          <w:rFonts w:eastAsia="Century"/>
-          <w:sz w:val="18"/>
-        </w:rPr>
-        <w:t>This chapter describes consistency requirements, recording of known inconsistencies in an AD, and the use and documentation of correspondences and correspondence rules.</w:t>
-      </w:r>
-    </w:p>
-    <w:p>
-      <w:pPr>
-        <w:pStyle w:val="Heading2"/>
-        <w:tabs>
-          <w:tab w:val="center" w:pos="2408"/>
-        </w:tabs>
-        <w:ind w:left="-15" w:firstLine="0"/>
-        <w:rPr>
-          <w:rFonts w:ascii="Calibri" w:hAnsi="Calibri" w:cs="Calibri"/>
-        </w:rPr>
-      </w:pPr>
-      <w:bookmarkStart w:id="39" w:name="_Toc465615261"/>
-      <w:r>
-        <w:rPr>
-          <w:rFonts w:ascii="Calibri" w:hAnsi="Calibri" w:cs="Calibri"/>
-        </w:rPr>
-        <w:t>5.1</w:t>
-      </w:r>
-      <w:r>
-        <w:rPr>
-          <w:rFonts w:ascii="Calibri" w:hAnsi="Calibri" w:cs="Calibri"/>
-        </w:rPr>
-        <w:tab/>
-        <w:t>Known inconsistencies</w:t>
-      </w:r>
-      <w:bookmarkEnd w:id="39"/>
-    </w:p>
-    <w:p>
-      <w:pPr>
-        <w:spacing w:line="260" w:lineRule="auto"/>
-        <w:ind w:left="-5" w:right="821" w:hanging="10"/>
-        <w:jc w:val="both"/>
-      </w:pPr>
-      <w:r>
-        <w:rPr>
-          <w:rFonts w:eastAsia="Cambria"/>
-          <w:i/>
-          <w:color w:val="2F629F"/>
-          <w:sz w:val="18"/>
-        </w:rPr>
-        <w:t xml:space="preserve">? </w:t>
-      </w:r>
-      <w:r>
-        <w:rPr>
-          <w:rFonts w:eastAsia="Century"/>
-          <w:color w:val="2F629F"/>
-          <w:sz w:val="18"/>
-        </w:rPr>
-        <w:t>Record any known inconsistencies in the AD.</w:t>
-      </w:r>
-    </w:p>
-    <w:p>
-      <w:pPr>
-        <w:spacing w:after="173" w:line="253" w:lineRule="auto"/>
-        <w:ind w:left="-5" w:right="821" w:hanging="10"/>
-        <w:jc w:val="both"/>
-      </w:pPr>
-      <w:r>
-        <w:rPr>
-          <w:rFonts w:eastAsia="Century"/>
-          <w:sz w:val="18"/>
-        </w:rPr>
-        <w:t>Although consistent ADs obviously are to be preferred, it is sometimes infeasible or impractical to resolve all inconsistencies for reasons of time, effort, or insufficient information.</w:t>
-      </w:r>
-    </w:p>
-    <w:p>
-      <w:pPr>
-        <w:spacing w:after="616" w:line="257" w:lineRule="auto"/>
-        <w:ind w:left="-5" w:right="686" w:hanging="10"/>
-      </w:pPr>
-      <w:r>
-        <w:rPr>
-          <w:i/>
-          <w:color w:val="902A7B"/>
-          <w:sz w:val="18"/>
-        </w:rPr>
-        <w:t xml:space="preserve">2 </w:t>
-      </w:r>
-      <w:r>
-        <w:rPr>
-          <w:rFonts w:eastAsia="Century"/>
-          <w:color w:val="902A7B"/>
-          <w:sz w:val="18"/>
-        </w:rPr>
-        <w:t>An architecture description should include an analysis of consistency of its architecture models and its views.</w:t>
-      </w:r>
-    </w:p>
-    <w:p>
-      <w:pPr>
-        <w:pStyle w:val="Heading2"/>
-        <w:tabs>
-          <w:tab w:val="center" w:pos="2735"/>
-        </w:tabs>
-        <w:ind w:left="-15" w:firstLine="0"/>
-        <w:rPr>
-          <w:rFonts w:ascii="Calibri" w:hAnsi="Calibri" w:cs="Calibri"/>
-        </w:rPr>
-      </w:pPr>
-      <w:bookmarkStart w:id="40" w:name="_Toc465615262"/>
-      <w:r>
-        <w:rPr>
-          <w:rFonts w:ascii="Calibri" w:hAnsi="Calibri" w:cs="Calibri"/>
-        </w:rPr>
-        <w:t>5.2</w:t>
-      </w:r>
-      <w:r>
-        <w:rPr>
-          <w:rFonts w:ascii="Calibri" w:hAnsi="Calibri" w:cs="Calibri"/>
-        </w:rPr>
-        <w:tab/>
-        <w:t>Correspondences in the AD</w:t>
-      </w:r>
-      <w:bookmarkEnd w:id="40"/>
-    </w:p>
-    <w:p>
-      <w:pPr>
-        <w:spacing w:line="260" w:lineRule="auto"/>
-        <w:ind w:left="-5" w:right="821" w:hanging="10"/>
-        <w:jc w:val="both"/>
-      </w:pPr>
-      <w:r>
-        <w:rPr>
-          <w:rFonts w:eastAsia="Cambria"/>
-          <w:i/>
-          <w:color w:val="2F629F"/>
-          <w:sz w:val="18"/>
-        </w:rPr>
-        <w:t xml:space="preserve">? </w:t>
-      </w:r>
-      <w:r>
-        <w:rPr>
-          <w:rFonts w:eastAsia="Century"/>
-          <w:color w:val="2F629F"/>
-          <w:sz w:val="18"/>
-        </w:rPr>
-        <w:t>Identify each correspondence in the AD and its participating AD elements. Identify any correspondence rules governing</w:t>
-      </w:r>
-    </w:p>
-    <w:p>
-      <w:pPr>
-        <w:spacing w:after="173" w:line="253" w:lineRule="auto"/>
-        <w:ind w:left="-5" w:right="821" w:hanging="10"/>
-        <w:jc w:val="both"/>
-      </w:pPr>
-      <w:r>
-        <w:rPr>
-          <w:rFonts w:eastAsia="Century"/>
-          <w:sz w:val="18"/>
-        </w:rPr>
-        <w:t>Correspondences are used to express, record, enforce and analyze consistency between models, views and other AD elements within an architecture description, between ADs, or between an AD and other forms of documentation.</w:t>
-      </w:r>
-    </w:p>
-    <w:p>
-      <w:pPr>
-        <w:spacing w:after="173" w:line="253" w:lineRule="auto"/>
-        <w:ind w:left="-5" w:right="821" w:hanging="10"/>
-        <w:jc w:val="both"/>
-      </w:pPr>
-      <w:r>
-        <w:rPr>
-          <w:rFonts w:eastAsia="Century"/>
-          <w:sz w:val="18"/>
-        </w:rPr>
-        <w:t>AD elements include instances of stakeholders, concerns, viewpoints and views, model kinds and models, decisions and rationales. Constructs introduced by viewpoints and model kinds are also AD elements.</w:t>
-      </w:r>
-    </w:p>
-    <w:p>
-      <w:pPr>
-        <w:spacing w:after="619" w:line="253" w:lineRule="auto"/>
-        <w:ind w:left="-5" w:right="821" w:hanging="10"/>
-        <w:jc w:val="both"/>
-      </w:pPr>
-      <w:r>
-        <w:rPr>
-          <w:rFonts w:eastAsia="Century"/>
-          <w:sz w:val="18"/>
-        </w:rPr>
-        <w:t>Correspondences are n-</w:t>
-      </w:r>
-      <w:proofErr w:type="spellStart"/>
-      <w:r>
-        <w:rPr>
-          <w:rFonts w:eastAsia="Century"/>
-          <w:sz w:val="18"/>
-        </w:rPr>
-        <w:t>ary</w:t>
-      </w:r>
-      <w:proofErr w:type="spellEnd"/>
-      <w:r>
-        <w:rPr>
-          <w:rFonts w:eastAsia="Century"/>
-          <w:sz w:val="18"/>
-        </w:rPr>
-        <w:t xml:space="preserve"> mathematical relations. Correspondences can be depicted via tables, via links, or via other forms of association (such as in UML).</w:t>
-      </w:r>
-    </w:p>
-    <w:p>
-      <w:pPr>
-        <w:pStyle w:val="Heading2"/>
-        <w:tabs>
-          <w:tab w:val="center" w:pos="2337"/>
-        </w:tabs>
-        <w:ind w:left="-15" w:firstLine="0"/>
-        <w:rPr>
-          <w:rFonts w:ascii="Calibri" w:hAnsi="Calibri" w:cs="Calibri"/>
-        </w:rPr>
-      </w:pPr>
-      <w:bookmarkStart w:id="41" w:name="_Toc465615263"/>
-      <w:r>
-        <w:rPr>
-          <w:rFonts w:ascii="Calibri" w:hAnsi="Calibri" w:cs="Calibri"/>
-        </w:rPr>
-        <w:t>5.3</w:t>
-      </w:r>
-      <w:r>
-        <w:rPr>
-          <w:rFonts w:ascii="Calibri" w:hAnsi="Calibri" w:cs="Calibri"/>
-        </w:rPr>
-        <w:tab/>
-        <w:t>Correspondence rules</w:t>
-      </w:r>
-      <w:bookmarkEnd w:id="41"/>
-    </w:p>
-    <w:p>
-      <w:pPr>
-        <w:spacing w:line="260" w:lineRule="auto"/>
-        <w:ind w:left="-5" w:right="821" w:hanging="10"/>
-        <w:jc w:val="both"/>
-      </w:pPr>
-      <w:r>
-        <w:rPr>
-          <w:rFonts w:eastAsia="Cambria"/>
-          <w:i/>
-          <w:color w:val="2F629F"/>
-          <w:sz w:val="18"/>
-        </w:rPr>
-        <w:t xml:space="preserve">? </w:t>
-      </w:r>
-      <w:r>
-        <w:rPr>
-          <w:rFonts w:eastAsia="Century"/>
-          <w:color w:val="2F629F"/>
-          <w:sz w:val="18"/>
-        </w:rPr>
-        <w:t>Identify each correspondence rule applying to the AD.</w:t>
-      </w:r>
-    </w:p>
-    <w:p>
-      <w:pPr>
-        <w:spacing w:after="173" w:line="253" w:lineRule="auto"/>
-        <w:ind w:left="-5" w:right="821" w:hanging="10"/>
-        <w:jc w:val="both"/>
-      </w:pPr>
-      <w:r>
-        <w:rPr>
-          <w:rFonts w:eastAsia="Century"/>
-          <w:sz w:val="18"/>
-        </w:rPr>
-        <w:t>Correspondence rules can be introduced by the AD, by one of its viewpoints, or from an architecture framework or architecture description language being used.</w:t>
-      </w:r>
-    </w:p>
-    <w:p>
-      <w:pPr>
-        <w:spacing w:line="260" w:lineRule="auto"/>
-        <w:ind w:left="-5" w:right="821" w:hanging="10"/>
-        <w:jc w:val="both"/>
-      </w:pPr>
-      <w:r>
-        <w:rPr>
-          <w:rFonts w:eastAsia="Cambria"/>
-          <w:i/>
-          <w:color w:val="2F629F"/>
-          <w:sz w:val="18"/>
-        </w:rPr>
-        <w:t xml:space="preserve">? </w:t>
-      </w:r>
-      <w:r>
-        <w:rPr>
-          <w:rFonts w:eastAsia="Century"/>
-          <w:color w:val="2F629F"/>
-          <w:sz w:val="18"/>
-        </w:rPr>
-        <w:t>For each identified correspondence rule, record whether the rule holds (is satisfied) or otherwise record all known violations.</w:t>
-      </w:r>
-      <w:r>
-        <w:br w:type="page"/>
-      </w:r>
-    </w:p>
-    <w:p>
-      <w:pPr>
-        <w:spacing w:after="627" w:line="260" w:lineRule="auto"/>
-        <w:ind w:left="-5" w:hanging="10"/>
-      </w:pPr>
-      <w:r>
-        <w:rPr>
-          <w:rFonts w:eastAsia="Century"/>
-          <w:b/>
-          <w:sz w:val="41"/>
-        </w:rPr>
-        <w:lastRenderedPageBreak/>
-        <w:t>Appendix A</w:t>
-      </w:r>
-    </w:p>
-    <w:p>
-      <w:pPr>
-        <w:pStyle w:val="Heading1"/>
-        <w:ind w:left="-5" w:right="903"/>
-        <w:rPr>
-          <w:rFonts w:ascii="Calibri" w:hAnsi="Calibri" w:cs="Calibri"/>
-        </w:rPr>
-      </w:pPr>
-      <w:bookmarkStart w:id="42" w:name="_Toc465615264"/>
-      <w:r>
-        <w:rPr>
-          <w:rFonts w:ascii="Calibri" w:hAnsi="Calibri" w:cs="Calibri"/>
-        </w:rPr>
-        <w:t>Architecture decisions and rationale</w:t>
-      </w:r>
-      <w:bookmarkEnd w:id="42"/>
-    </w:p>
-    <w:p>
-      <w:pPr>
-        <w:pStyle w:val="Heading2"/>
-        <w:tabs>
-          <w:tab w:val="center" w:pos="1466"/>
-        </w:tabs>
-        <w:ind w:left="-15" w:firstLine="0"/>
-        <w:rPr>
-          <w:rFonts w:ascii="Calibri" w:hAnsi="Calibri" w:cs="Calibri"/>
-        </w:rPr>
-      </w:pPr>
-      <w:bookmarkStart w:id="43" w:name="_Toc465615265"/>
-      <w:r>
-        <w:rPr>
-          <w:rFonts w:ascii="Calibri" w:hAnsi="Calibri" w:cs="Calibri"/>
-        </w:rPr>
-        <w:t>A.1</w:t>
-      </w:r>
-      <w:r>
-        <w:rPr>
-          <w:rFonts w:ascii="Calibri" w:hAnsi="Calibri" w:cs="Calibri"/>
-        </w:rPr>
-        <w:tab/>
-        <w:t>Decisions</w:t>
-      </w:r>
-      <w:bookmarkEnd w:id="43"/>
-    </w:p>
-    <w:p>
-      <w:r>
-        <w:t xml:space="preserve">The Borrow My Books team decided that the MVC and client-server architectures were the best fit for the purpose of the system in development. </w:t>
-      </w:r>
-    </w:p>
-    <w:p>
-      <w:r>
-        <w:t>The MVC architecture provides an effective model for development of a system that runs on all devices, irrespective of operating system and specifications. The web-based application is executable on any web browsing app or program on any device, whether it be any smartphone, laptop, desktop etc. The only requirement in order to have access to the site is having a web browser.</w:t>
-      </w:r>
-    </w:p>
-    <w:p>
-      <w:r>
-        <w:t>With regards to project planning and management, the architecture leaves room for future evolution of the system. The interface, system functioning and database server are all independent of each other, and can therefore be developed and improved independently, without having to make major changes ac</w:t>
-      </w:r>
-      <w:r>
-        <w:t xml:space="preserve">ross all aspects of the system. </w:t>
-      </w:r>
-      <w:r>
-        <w:t>Furthermore, the Client server architecture allows for secure and effective communications between the users and system backend to take place.</w:t>
-      </w:r>
-    </w:p>
-    <w:p>
-      <w:r>
-        <w:t xml:space="preserve">With regards to expenditure of time and capital, the MVC architecture allows for time-efficient development and improvement in the future evolution of the system. The capital expenditure of the system is minimal as the only hardware components needed for its development are a server backend (which is in fact hosted remotely) and a machine on which development can occur. </w:t>
-      </w:r>
-    </w:p>
     <w:p/>
     <w:p/>
     <w:p/>
     <w:p/>
     <w:p/>
     <w:p/>
+    <w:p/>
+    <w:p/>
+    <w:p/>
+    <w:p/>
+    <w:p/>
+    <w:p/>
+    <w:p/>
+    <w:p/>
+    <w:p/>
+    <w:p/>
+    <w:p/>
+    <w:p/>
+    <w:p/>
+    <w:p/>
+    <w:p/>
+    <w:p/>
+    <w:p>
+      <w:pPr>
+        <w:spacing w:after="173" w:line="253" w:lineRule="auto"/>
+        <w:ind w:right="821"/>
+        <w:jc w:val="both"/>
+      </w:pPr>
+    </w:p>
+    <w:p>
+      <w:pPr>
+        <w:spacing w:after="627" w:line="260" w:lineRule="auto"/>
+        <w:ind w:left="-5" w:hanging="10"/>
+      </w:pPr>
+      <w:r>
+        <w:rPr>
+          <w:rFonts w:eastAsia="Century"/>
+          <w:b/>
+          <w:sz w:val="41"/>
+        </w:rPr>
+        <w:lastRenderedPageBreak/>
+        <w:t>Appendix A</w:t>
+      </w:r>
+    </w:p>
+    <w:p>
+      <w:pPr>
+        <w:pStyle w:val="Heading1"/>
+        <w:ind w:left="-5" w:right="903"/>
+        <w:rPr>
+          <w:rFonts w:ascii="Calibri" w:hAnsi="Calibri" w:cs="Calibri"/>
+        </w:rPr>
+      </w:pPr>
+      <w:bookmarkStart w:id="35" w:name="_Toc465617325"/>
+      <w:r>
+        <w:rPr>
+          <w:rFonts w:ascii="Calibri" w:hAnsi="Calibri" w:cs="Calibri"/>
+        </w:rPr>
+        <w:t>Architecture decisions and rationale</w:t>
+      </w:r>
+      <w:bookmarkEnd w:id="35"/>
+    </w:p>
+    <w:p>
+      <w:pPr>
+        <w:pStyle w:val="Heading2"/>
+        <w:tabs>
+          <w:tab w:val="center" w:pos="1466"/>
+        </w:tabs>
+        <w:ind w:left="-15" w:firstLine="0"/>
+        <w:rPr>
+          <w:rFonts w:ascii="Calibri" w:hAnsi="Calibri" w:cs="Calibri"/>
+        </w:rPr>
+      </w:pPr>
+      <w:bookmarkStart w:id="36" w:name="_Toc465617326"/>
+      <w:r>
+        <w:rPr>
+          <w:rFonts w:ascii="Calibri" w:hAnsi="Calibri" w:cs="Calibri"/>
+        </w:rPr>
+        <w:t>A.1</w:t>
+      </w:r>
+      <w:r>
+        <w:rPr>
+          <w:rFonts w:ascii="Calibri" w:hAnsi="Calibri" w:cs="Calibri"/>
+        </w:rPr>
+        <w:tab/>
+        <w:t>Decisions</w:t>
+      </w:r>
+      <w:bookmarkEnd w:id="36"/>
+    </w:p>
+    <w:p>
+      <w:r>
+        <w:t xml:space="preserve">The Borrow My Books team decided that the MVC and client-server architectures were the best fit for the purpose of the system in development. </w:t>
+      </w:r>
+    </w:p>
+    <w:p>
+      <w:r>
+        <w:t>The MVC architecture provides an effective model for development of a system that runs on all devices, irrespective of operating system and specifications. The web-based application is executable on any web browsing app or program on any device, whether it be any smartphone, laptop, desktop etc. The only requirement in order to have access to the site is having a web browser.</w:t>
+      </w:r>
+    </w:p>
+    <w:p>
+      <w:r>
+        <w:t>With regards to project planning and management, the architecture leaves room for future evolution of the system. The interface, system functioning and database server are all independent of each other, and can therefore be developed and improved independently, without having to make major changes ac</w:t>
+      </w:r>
+      <w:r>
+        <w:t xml:space="preserve">ross all aspects of the system. </w:t>
+      </w:r>
+      <w:r>
+        <w:t>Furthermore, the Client server architecture allows for secure and effective communications between the users and system backend to take place.</w:t>
+      </w:r>
+    </w:p>
+    <w:p>
+      <w:r>
+        <w:t xml:space="preserve">With regards to expenditure of time and capital, the MVC architecture allows for time-efficient development and improvement in the future evolution of the system. The capital expenditure of the system is minimal as the only hardware components needed for its development are a server backend (which is in fact hosted remotely) and a machine on which development can occur. </w:t>
+      </w:r>
+    </w:p>
+    <w:p/>
+    <w:p/>
+    <w:p/>
+    <w:p/>
+    <w:p/>
+    <w:p/>
     <w:p>
       <w:pPr>
         <w:pStyle w:val="Heading1"/>
@@ -12365,7 +10602,7 @@
           <w:rFonts w:ascii="Calibri" w:hAnsi="Calibri" w:cs="Calibri"/>
         </w:rPr>
       </w:pPr>
-      <w:bookmarkStart w:id="44" w:name="_Toc465615266"/>
+      <w:bookmarkStart w:id="37" w:name="_Toc465617327"/>
       <w:r>
         <w:rPr>
           <w:rFonts w:ascii="Calibri" w:hAnsi="Calibri" w:cs="Calibri"/>
@@ -12373,7 +10610,7 @@
         <w:lastRenderedPageBreak/>
         <w:t>Bibliography</w:t>
       </w:r>
-      <w:bookmarkEnd w:id="44"/>
+      <w:bookmarkEnd w:id="37"/>
     </w:p>
     <w:p>
       <w:pPr>
@@ -12500,7 +10737,7 @@
         </w:rPr>
         <w:t xml:space="preserve">: </w:t>
       </w:r>
-      <w:hyperlink r:id="rId29">
+      <w:hyperlink r:id="rId28">
         <w:r>
           <w:rPr>
             <w:color w:val="E72582"/>
@@ -12515,7 +10752,7 @@
         <w:spacing w:after="0" w:line="265" w:lineRule="auto"/>
         <w:ind w:left="309" w:hanging="10"/>
       </w:pPr>
-      <w:hyperlink r:id="rId30">
+      <w:hyperlink r:id="rId29">
         <w:r>
           <w:rPr>
             <w:color w:val="E72582"/>
@@ -12524,7 +10761,7 @@
           <w:t>10.017</w:t>
         </w:r>
       </w:hyperlink>
-      <w:hyperlink r:id="rId31">
+      <w:hyperlink r:id="rId30">
         <w:r>
           <w:rPr>
             <w:rFonts w:eastAsia="Century"/>
@@ -12709,9 +10946,9 @@
       </w:pPr>
     </w:p>
     <w:sectPr>
-      <w:footerReference w:type="even" r:id="rId32"/>
-      <w:footerReference w:type="default" r:id="rId33"/>
-      <w:footerReference w:type="first" r:id="rId34"/>
+      <w:footerReference w:type="even" r:id="rId31"/>
+      <w:footerReference w:type="default" r:id="rId32"/>
+      <w:footerReference w:type="first" r:id="rId33"/>
       <w:pgSz w:w="12240" w:h="15840"/>
       <w:pgMar w:top="990" w:right="1855" w:bottom="990" w:left="1620" w:header="720" w:footer="1749" w:gutter="0"/>
       <w:pgNumType w:start="1"/>
@@ -12804,7 +11041,7 @@
         <w:noProof/>
         <w:sz w:val="20"/>
       </w:rPr>
-      <w:t>20</w:t>
+      <w:t>15</w:t>
     </w:r>
     <w:r>
       <w:rPr>
@@ -18029,7 +16266,7 @@
 </file>
 
 <file path=customXml/itemProps1.xml><?xml version="1.0" encoding="utf-8"?>
-<ds:datastoreItem xmlns:ds="http://schemas.openxmlformats.org/officeDocument/2006/customXml" ds:itemID="{F286B568-7E09-4CD2-AEAE-0784183095B5}">
+<ds:datastoreItem xmlns:ds="http://schemas.openxmlformats.org/officeDocument/2006/customXml" ds:itemID="{8E3AAC14-3E0A-4379-B95C-34A6C4DA11EB}">
   <ds:schemaRefs>
     <ds:schemaRef ds:uri="http://schemas.openxmlformats.org/officeDocument/2006/bibliography"/>
   </ds:schemaRefs>

--- a/Documents/Word Documents (Raw and latest)/Architecture Description.docx
+++ b/Documents/Word Documents (Raw and latest)/Architecture Description.docx
@@ -314,23 +314,7 @@
           <w:rFonts w:eastAsia="Century"/>
           <w:sz w:val="24"/>
         </w:rPr>
-        <w:t xml:space="preserve">Creative Commons Attribution 3.0 </w:t>
-      </w:r>
-      <w:proofErr w:type="spellStart"/>
-      <w:r>
-        <w:rPr>
-          <w:rFonts w:eastAsia="Century"/>
-          <w:sz w:val="24"/>
-        </w:rPr>
-        <w:t>Unported</w:t>
-      </w:r>
-      <w:proofErr w:type="spellEnd"/>
-      <w:r>
-        <w:rPr>
-          <w:rFonts w:eastAsia="Century"/>
-          <w:sz w:val="24"/>
-        </w:rPr>
-        <w:t xml:space="preserve"> License. For terms of use see:</w:t>
+        <w:t>Creative Commons Attribution 3.0 Unported License. For terms of use see:</w:t>
       </w:r>
     </w:p>
     <w:p>
@@ -590,8 +574,6 @@
         <w:ind w:left="10" w:hanging="10"/>
         <w:jc w:val="center"/>
       </w:pPr>
-      <w:proofErr w:type="spellStart"/>
-      <w:proofErr w:type="gramStart"/>
       <w:r>
         <w:rPr>
           <w:rFonts w:eastAsia="Century"/>
@@ -599,8 +581,6 @@
         </w:rPr>
         <w:t>i</w:t>
       </w:r>
-      <w:proofErr w:type="spellEnd"/>
-      <w:proofErr w:type="gramEnd"/>
     </w:p>
     <w:p>
       <w:pPr>
@@ -709,23 +689,7 @@
           <w:rFonts w:eastAsia="Century"/>
           <w:sz w:val="20"/>
         </w:rPr>
-        <w:t xml:space="preserve">The template is licensed under a Creative Commons Attribution 3.0 </w:t>
-      </w:r>
-      <w:proofErr w:type="spellStart"/>
-      <w:r>
-        <w:rPr>
-          <w:rFonts w:eastAsia="Century"/>
-          <w:sz w:val="20"/>
-        </w:rPr>
-        <w:t>Unported</w:t>
-      </w:r>
-      <w:proofErr w:type="spellEnd"/>
-      <w:r>
-        <w:rPr>
-          <w:rFonts w:eastAsia="Century"/>
-          <w:sz w:val="20"/>
-        </w:rPr>
-        <w:t xml:space="preserve"> License. For terms of use, see:</w:t>
+        <w:t>The template is licensed under a Creative Commons Attribution 3.0 Unported License. For terms of use, see:</w:t>
       </w:r>
     </w:p>
     <w:p>
@@ -957,7 +921,6 @@
         <w:ind w:left="10" w:hanging="10"/>
         <w:jc w:val="center"/>
       </w:pPr>
-      <w:proofErr w:type="gramStart"/>
       <w:r>
         <w:rPr>
           <w:rFonts w:eastAsia="Century"/>
@@ -965,7 +928,6 @@
         </w:rPr>
         <w:t>ii</w:t>
       </w:r>
-      <w:proofErr w:type="gramEnd"/>
     </w:p>
     <w:p/>
     <w:p/>
@@ -1021,110 +983,63 @@
           <w:r>
             <w:fldChar w:fldCharType="separate"/>
           </w:r>
-          <w:bookmarkStart w:id="1" w:name="_GoBack"/>
-          <w:bookmarkEnd w:id="1"/>
-          <w:r>
-            <w:rPr>
-              <w:rStyle w:val="Hyperlink"/>
-              <w:noProof/>
-            </w:rPr>
-            <w:fldChar w:fldCharType="begin"/>
-          </w:r>
-          <w:r>
-            <w:rPr>
-              <w:rStyle w:val="Hyperlink"/>
-              <w:noProof/>
-            </w:rPr>
-            <w:instrText xml:space="preserve"> </w:instrText>
-          </w:r>
-          <w:r>
-            <w:rPr>
-              <w:noProof/>
-            </w:rPr>
-            <w:instrText>HYPERLINK \l "_Toc465617291"</w:instrText>
-          </w:r>
-          <w:r>
-            <w:rPr>
-              <w:rStyle w:val="Hyperlink"/>
-              <w:noProof/>
-            </w:rPr>
-            <w:instrText xml:space="preserve"> </w:instrText>
-          </w:r>
-          <w:r>
-            <w:rPr>
-              <w:rStyle w:val="Hyperlink"/>
-              <w:noProof/>
-            </w:rPr>
-          </w:r>
-          <w:r>
-            <w:rPr>
-              <w:rStyle w:val="Hyperlink"/>
-              <w:noProof/>
-            </w:rPr>
-            <w:fldChar w:fldCharType="separate"/>
-          </w:r>
-          <w:r>
-            <w:rPr>
-              <w:rStyle w:val="Hyperlink"/>
-              <w:noProof/>
-            </w:rPr>
-            <w:t>License</w:t>
-          </w:r>
-          <w:r>
-            <w:rPr>
-              <w:noProof/>
-              <w:webHidden/>
-            </w:rPr>
-            <w:tab/>
-          </w:r>
-          <w:r>
-            <w:rPr>
-              <w:noProof/>
-              <w:webHidden/>
-            </w:rPr>
-            <w:fldChar w:fldCharType="begin"/>
-          </w:r>
-          <w:r>
-            <w:rPr>
-              <w:noProof/>
-              <w:webHidden/>
-            </w:rPr>
-            <w:instrText xml:space="preserve"> PAGEREF _Toc465617291 \h </w:instrText>
-          </w:r>
-          <w:r>
-            <w:rPr>
-              <w:noProof/>
-              <w:webHidden/>
-            </w:rPr>
-          </w:r>
-          <w:r>
-            <w:rPr>
-              <w:noProof/>
-              <w:webHidden/>
-            </w:rPr>
-            <w:fldChar w:fldCharType="separate"/>
-          </w:r>
-          <w:r>
-            <w:rPr>
-              <w:noProof/>
-              <w:webHidden/>
-            </w:rPr>
-            <w:t>2</w:t>
-          </w:r>
-          <w:r>
-            <w:rPr>
-              <w:noProof/>
-              <w:webHidden/>
-            </w:rPr>
-            <w:fldChar w:fldCharType="end"/>
-          </w:r>
-          <w:r>
-            <w:rPr>
-              <w:rStyle w:val="Hyperlink"/>
-              <w:noProof/>
-            </w:rPr>
-            <w:fldChar w:fldCharType="end"/>
-          </w:r>
+          <w:hyperlink w:anchor="_Toc465617291" w:history="1">
+            <w:r>
+              <w:rPr>
+                <w:rStyle w:val="Hyperlink"/>
+                <w:noProof/>
+              </w:rPr>
+              <w:t>License</w:t>
+            </w:r>
+            <w:r>
+              <w:rPr>
+                <w:noProof/>
+                <w:webHidden/>
+              </w:rPr>
+              <w:tab/>
+            </w:r>
+            <w:r>
+              <w:rPr>
+                <w:noProof/>
+                <w:webHidden/>
+              </w:rPr>
+              <w:fldChar w:fldCharType="begin"/>
+            </w:r>
+            <w:r>
+              <w:rPr>
+                <w:noProof/>
+                <w:webHidden/>
+              </w:rPr>
+              <w:instrText xml:space="preserve"> PAGEREF _Toc465617291 \h </w:instrText>
+            </w:r>
+            <w:r>
+              <w:rPr>
+                <w:noProof/>
+                <w:webHidden/>
+              </w:rPr>
+            </w:r>
+            <w:r>
+              <w:rPr>
+                <w:noProof/>
+                <w:webHidden/>
+              </w:rPr>
+              <w:fldChar w:fldCharType="separate"/>
+            </w:r>
+            <w:r>
+              <w:rPr>
+                <w:noProof/>
+                <w:webHidden/>
+              </w:rPr>
+              <w:t>2</w:t>
+            </w:r>
+            <w:r>
+              <w:rPr>
+                <w:noProof/>
+                <w:webHidden/>
+              </w:rPr>
+              <w:fldChar w:fldCharType="end"/>
+            </w:r>
+          </w:hyperlink>
         </w:p>
         <w:p>
           <w:pPr>
@@ -3991,14 +3906,14 @@
           <w:rFonts w:ascii="Calibri" w:hAnsi="Calibri" w:cs="Calibri"/>
         </w:rPr>
       </w:pPr>
-      <w:bookmarkStart w:id="2" w:name="_Toc465617292"/>
+      <w:bookmarkStart w:id="1" w:name="_Toc465617292"/>
       <w:r>
         <w:rPr>
           <w:rFonts w:ascii="Calibri" w:hAnsi="Calibri" w:cs="Calibri"/>
         </w:rPr>
         <w:t>Introduction</w:t>
       </w:r>
-      <w:bookmarkEnd w:id="2"/>
+      <w:bookmarkEnd w:id="1"/>
     </w:p>
     <w:p>
       <w:pPr>
@@ -4026,7 +3941,7 @@
           <w:rFonts w:ascii="Calibri" w:hAnsi="Calibri" w:cs="Calibri"/>
         </w:rPr>
       </w:pPr>
-      <w:bookmarkStart w:id="3" w:name="_Toc465617293"/>
+      <w:bookmarkStart w:id="2" w:name="_Toc465617293"/>
       <w:r>
         <w:rPr>
           <w:rFonts w:ascii="Calibri" w:hAnsi="Calibri" w:cs="Calibri"/>
@@ -4040,7 +3955,7 @@
         <w:tab/>
         <w:t>Identifying information</w:t>
       </w:r>
-      <w:bookmarkEnd w:id="3"/>
+      <w:bookmarkEnd w:id="2"/>
     </w:p>
     <w:p>
       <w:pPr>
@@ -4057,44 +3972,16 @@
           <w:color w:val="auto"/>
           <w:sz w:val="20"/>
         </w:rPr>
-        <w:t xml:space="preserve">The Software Architecture chosen for the development of the </w:t>
-      </w:r>
-      <w:proofErr w:type="spellStart"/>
+        <w:t>The Software Architecture chosen for the development of the BorrowMyBooks system is a hybrid one, consisting of a Model View Controller (MVC)</w:t>
+      </w:r>
       <w:r>
         <w:rPr>
           <w:rFonts w:eastAsia="Cambria"/>
           <w:color w:val="auto"/>
           <w:sz w:val="20"/>
         </w:rPr>
-        <w:t>BorrowMyBooks</w:t>
-      </w:r>
-      <w:proofErr w:type="spellEnd"/>
-      <w:r>
-        <w:rPr>
-          <w:rFonts w:eastAsia="Cambria"/>
-          <w:color w:val="auto"/>
-          <w:sz w:val="20"/>
-        </w:rPr>
-        <w:t xml:space="preserve"> system is a hybrid one, consisting of a Model View Controller (MVC)</w:t>
-      </w:r>
-      <w:r>
-        <w:rPr>
-          <w:rFonts w:eastAsia="Cambria"/>
-          <w:color w:val="auto"/>
-          <w:sz w:val="20"/>
-        </w:rPr>
-        <w:t xml:space="preserve"> type of system called </w:t>
-      </w:r>
-      <w:proofErr w:type="spellStart"/>
-      <w:r>
-        <w:rPr>
-          <w:rFonts w:eastAsia="Cambria"/>
-          <w:color w:val="auto"/>
-          <w:sz w:val="20"/>
-        </w:rPr>
-        <w:t>ExpressJS</w:t>
-      </w:r>
-      <w:proofErr w:type="spellEnd"/>
+        <w:t xml:space="preserve"> type of system called ExpressJS</w:t>
+      </w:r>
       <w:r>
         <w:rPr>
           <w:rFonts w:eastAsia="Cambria"/>
@@ -4117,7 +4004,7 @@
           <w:rFonts w:ascii="Calibri" w:hAnsi="Calibri" w:cs="Calibri"/>
         </w:rPr>
       </w:pPr>
-      <w:bookmarkStart w:id="4" w:name="_Toc465617294"/>
+      <w:bookmarkStart w:id="3" w:name="_Toc465617294"/>
       <w:r>
         <w:rPr>
           <w:rFonts w:ascii="Calibri" w:hAnsi="Calibri" w:cs="Calibri"/>
@@ -4131,7 +4018,7 @@
         <w:tab/>
         <w:t>Supplementary information</w:t>
       </w:r>
-      <w:bookmarkEnd w:id="4"/>
+      <w:bookmarkEnd w:id="3"/>
     </w:p>
     <w:p>
       <w:r>
@@ -4168,7 +4055,7 @@
           <w:rFonts w:ascii="Calibri" w:hAnsi="Calibri" w:cs="Calibri"/>
         </w:rPr>
       </w:pPr>
-      <w:bookmarkStart w:id="5" w:name="_Toc465617295"/>
+      <w:bookmarkStart w:id="4" w:name="_Toc465617295"/>
       <w:r>
         <w:rPr>
           <w:rFonts w:ascii="Calibri" w:hAnsi="Calibri" w:cs="Calibri"/>
@@ -4182,7 +4069,7 @@
         <w:tab/>
         <w:t>Other information</w:t>
       </w:r>
-      <w:bookmarkEnd w:id="5"/>
+      <w:bookmarkEnd w:id="4"/>
     </w:p>
     <w:p>
       <w:pPr>
@@ -4191,26 +4078,10 @@
         <w:jc w:val="both"/>
       </w:pPr>
       <w:r>
-        <w:t xml:space="preserve">This system makes use of web 2.0 technologies. We are using JavaScript processed by the V8 engine through </w:t>
-      </w:r>
-      <w:proofErr w:type="spellStart"/>
-      <w:r>
-        <w:t>NodeJS</w:t>
-      </w:r>
-      <w:proofErr w:type="spellEnd"/>
-      <w:r>
-        <w:t xml:space="preserve">. We make heavy use of the callback code pattern. </w:t>
-      </w:r>
-      <w:r>
-        <w:t xml:space="preserve">The system is based on a single process model which is event driven. These event occur mainly with user input and/or asynchronous calls. Other code patterns we have used when they are necessary are both the yield/await directives and also the </w:t>
-      </w:r>
-      <w:proofErr w:type="spellStart"/>
-      <w:r>
-        <w:t>async.waterfall</w:t>
-      </w:r>
-      <w:proofErr w:type="spellEnd"/>
-      <w:r>
-        <w:t xml:space="preserve"> model. (Found here: </w:t>
+        <w:t xml:space="preserve">This system makes use of web 2.0 technologies. We are using JavaScript processed by the V8 engine through NodeJS. We make heavy use of the callback code pattern. </w:t>
+      </w:r>
+      <w:r>
+        <w:t xml:space="preserve">The system is based on a single process model which is event driven. These event occur mainly with user input and/or asynchronous calls. Other code patterns we have used when they are necessary are both the yield/await directives and also the async.waterfall model. (Found here: </w:t>
       </w:r>
       <w:hyperlink r:id="rId20" w:history="1">
         <w:r>
@@ -4231,15 +4102,7 @@
       </w:r>
       <w:r>
         <w:lastRenderedPageBreak/>
-        <w:t xml:space="preserve">not the standard that comes with our use of the database connection driver (mongoose) and </w:t>
-      </w:r>
-      <w:proofErr w:type="spellStart"/>
-      <w:r>
-        <w:t>ExpressJS</w:t>
-      </w:r>
-      <w:proofErr w:type="spellEnd"/>
-      <w:r>
-        <w:t>.</w:t>
+        <w:t>not the standard that comes with our use of the database connection driver (mongoose) and ExpressJS.</w:t>
       </w:r>
     </w:p>
     <w:p>
@@ -4249,15 +4112,7 @@
         <w:jc w:val="both"/>
       </w:pPr>
       <w:r>
-        <w:t xml:space="preserve">The live version of the site is hosted on </w:t>
-      </w:r>
-      <w:proofErr w:type="spellStart"/>
-      <w:r>
-        <w:t>Heroku</w:t>
-      </w:r>
-      <w:proofErr w:type="spellEnd"/>
-      <w:r>
-        <w:t xml:space="preserve"> (</w:t>
+        <w:t>The live version of the site is hosted on Heroku (</w:t>
       </w:r>
       <w:hyperlink r:id="rId21" w:history="1">
         <w:r>
@@ -4315,15 +4170,7 @@
         <w:t xml:space="preserve">. </w:t>
       </w:r>
       <w:r>
-        <w:t xml:space="preserve">This site provides hosting for the server side code and public assets. The </w:t>
-      </w:r>
-      <w:proofErr w:type="spellStart"/>
-      <w:r>
-        <w:t>MongoDb</w:t>
-      </w:r>
-      <w:proofErr w:type="spellEnd"/>
-      <w:r>
-        <w:t xml:space="preserve"> database is stored on another site who is affiliated </w:t>
+        <w:t xml:space="preserve">This site provides hosting for the server side code and public assets. The MongoDb database is stored on another site who is affiliated </w:t>
       </w:r>
     </w:p>
     <w:p>
@@ -4360,14 +4207,14 @@
           <w:rFonts w:ascii="Calibri" w:hAnsi="Calibri" w:cs="Calibri"/>
         </w:rPr>
       </w:pPr>
-      <w:bookmarkStart w:id="6" w:name="_Toc465617296"/>
+      <w:bookmarkStart w:id="5" w:name="_Toc465617296"/>
       <w:r>
         <w:rPr>
           <w:rFonts w:ascii="Calibri" w:hAnsi="Calibri" w:cs="Calibri"/>
         </w:rPr>
         <w:t>Stakeholders and concerns</w:t>
       </w:r>
-      <w:bookmarkEnd w:id="6"/>
+      <w:bookmarkEnd w:id="5"/>
     </w:p>
     <w:p>
       <w:pPr>
@@ -4381,7 +4228,7 @@
           <w:rFonts w:ascii="Calibri" w:hAnsi="Calibri" w:cs="Calibri"/>
         </w:rPr>
       </w:pPr>
-      <w:bookmarkStart w:id="7" w:name="_Toc465617297"/>
+      <w:bookmarkStart w:id="6" w:name="_Toc465617297"/>
       <w:r>
         <w:rPr>
           <w:rFonts w:ascii="Calibri" w:hAnsi="Calibri" w:cs="Calibri"/>
@@ -4395,7 +4242,7 @@
         <w:tab/>
         <w:t>Stakeholders</w:t>
       </w:r>
-      <w:bookmarkEnd w:id="7"/>
+      <w:bookmarkEnd w:id="6"/>
     </w:p>
     <w:p>
       <w:pPr>
@@ -4512,7 +4359,7 @@
           <w:rFonts w:ascii="Calibri" w:hAnsi="Calibri" w:cs="Calibri"/>
         </w:rPr>
       </w:pPr>
-      <w:bookmarkStart w:id="8" w:name="_Toc465617298"/>
+      <w:bookmarkStart w:id="7" w:name="_Toc465617298"/>
       <w:r>
         <w:rPr>
           <w:rFonts w:ascii="Calibri" w:hAnsi="Calibri" w:cs="Calibri"/>
@@ -4526,7 +4373,7 @@
         <w:tab/>
         <w:t>Concerns</w:t>
       </w:r>
-      <w:bookmarkEnd w:id="8"/>
+      <w:bookmarkEnd w:id="7"/>
     </w:p>
     <w:p/>
     <w:p>
@@ -4542,21 +4389,7 @@
         <w:rPr>
           <w:rFonts w:eastAsia="Century"/>
         </w:rPr>
-        <w:t xml:space="preserve">The purpose of the </w:t>
-      </w:r>
-      <w:proofErr w:type="spellStart"/>
-      <w:r>
-        <w:rPr>
-          <w:rFonts w:eastAsia="Century"/>
-        </w:rPr>
-        <w:t>BorrowMyBooks</w:t>
-      </w:r>
-      <w:proofErr w:type="spellEnd"/>
-      <w:r>
-        <w:rPr>
-          <w:rFonts w:eastAsia="Century"/>
-        </w:rPr>
-        <w:t xml:space="preserve"> system is to create an easy to use platform where people can trade their textbooks. The architecture we have chosen to apply to this system is suitable due to the fact that the system will be developed as a Web application, </w:t>
+        <w:t xml:space="preserve">The purpose of the BorrowMyBooks system is to create an easy to use platform where people can trade their textbooks. The architecture we have chosen to apply to this system is suitable due to the fact that the system will be developed as a Web application, </w:t>
       </w:r>
       <w:r>
         <w:rPr>
@@ -4578,21 +4411,7 @@
         <w:rPr>
           <w:rFonts w:eastAsia="Century"/>
         </w:rPr>
-        <w:t xml:space="preserve">Furthermore, the Client-server network architecture will be suitable for the functioning of the </w:t>
-      </w:r>
-      <w:proofErr w:type="spellStart"/>
-      <w:r>
-        <w:rPr>
-          <w:rFonts w:eastAsia="Century"/>
-        </w:rPr>
-        <w:t>BorrowMyBooks</w:t>
-      </w:r>
-      <w:proofErr w:type="spellEnd"/>
-      <w:r>
-        <w:rPr>
-          <w:rFonts w:eastAsia="Century"/>
-        </w:rPr>
-        <w:t xml:space="preserve"> system as the system is mainly based on a large database of data relating to users, administrators and books listed for trading. This architecture will aid in the handling of the database and the communications of each user with it.</w:t>
+        <w:t>Furthermore, the Client-server network architecture will be suitable for the functioning of the BorrowMyBooks system as the system is mainly based on a large database of data relating to users, administrators and books listed for trading. This architecture will aid in the handling of the database and the communications of each user with it.</w:t>
       </w:r>
     </w:p>
     <w:p>
@@ -5140,7 +4959,7 @@
           <w:rFonts w:ascii="Calibri" w:hAnsi="Calibri" w:cs="Calibri"/>
         </w:rPr>
       </w:pPr>
-      <w:bookmarkStart w:id="9" w:name="_Toc465617299"/>
+      <w:bookmarkStart w:id="8" w:name="_Toc465617299"/>
       <w:r>
         <w:rPr>
           <w:rFonts w:ascii="Calibri" w:hAnsi="Calibri" w:cs="Calibri"/>
@@ -5154,7 +4973,7 @@
         <w:tab/>
         <w:t>Concern–Stakeholder Traceability</w:t>
       </w:r>
-      <w:bookmarkEnd w:id="9"/>
+      <w:bookmarkEnd w:id="8"/>
     </w:p>
     <w:p>
       <w:pPr>
@@ -6411,14 +6230,14 @@
           <w:rFonts w:ascii="Calibri" w:hAnsi="Calibri" w:cs="Calibri"/>
         </w:rPr>
       </w:pPr>
-      <w:bookmarkStart w:id="10" w:name="_Toc465617300"/>
+      <w:bookmarkStart w:id="9" w:name="_Toc465617300"/>
       <w:r>
         <w:rPr>
           <w:rFonts w:ascii="Calibri" w:hAnsi="Calibri" w:cs="Calibri"/>
         </w:rPr>
         <w:t>Viewpoints+</w:t>
       </w:r>
-      <w:bookmarkEnd w:id="10"/>
+      <w:bookmarkEnd w:id="9"/>
     </w:p>
     <w:p>
       <w:pPr>
@@ -6428,7 +6247,7 @@
           <w:rFonts w:ascii="Calibri" w:hAnsi="Calibri" w:cs="Calibri"/>
         </w:rPr>
       </w:pPr>
-      <w:bookmarkStart w:id="11" w:name="_Toc465617301"/>
+      <w:bookmarkStart w:id="10" w:name="_Toc465617301"/>
       <w:r>
         <w:rPr>
           <w:rFonts w:ascii="Calibri" w:hAnsi="Calibri" w:cs="Calibri"/>
@@ -6453,7 +6272,7 @@
         </w:rPr>
         <w:t xml:space="preserve"> Viewpoint</w:t>
       </w:r>
-      <w:bookmarkEnd w:id="11"/>
+      <w:bookmarkEnd w:id="10"/>
     </w:p>
     <w:p>
       <w:pPr>
@@ -6468,7 +6287,7 @@
           <w:sz w:val="29"/>
         </w:rPr>
       </w:pPr>
-      <w:bookmarkStart w:id="12" w:name="_Toc465617302"/>
+      <w:bookmarkStart w:id="11" w:name="_Toc465617302"/>
       <w:r>
         <w:rPr>
           <w:rFonts w:ascii="Calibri" w:hAnsi="Calibri" w:cs="Calibri"/>
@@ -6484,19 +6303,11 @@
         <w:tab/>
         <w:t>Overview</w:t>
       </w:r>
-      <w:bookmarkEnd w:id="12"/>
-    </w:p>
-    <w:p>
-      <w:r>
-        <w:t xml:space="preserve">All systems exist in some larger environment, be it a department, an </w:t>
-      </w:r>
-      <w:proofErr w:type="spellStart"/>
-      <w:r>
-        <w:t>organisation’s</w:t>
-      </w:r>
-      <w:proofErr w:type="spellEnd"/>
-      <w:r>
-        <w:t xml:space="preserve"> IT environment, a mobile communications system or e</w:t>
+      <w:bookmarkEnd w:id="11"/>
+    </w:p>
+    <w:p>
+      <w:r>
+        <w:t>All systems exist in some larger environment, be it a department, an organisation’s IT environment, a mobile communications system or e</w:t>
       </w:r>
       <w:r>
         <w:t>ven a virtual world. The Logical</w:t>
@@ -6532,7 +6343,7 @@
           <w:rFonts w:ascii="Calibri" w:hAnsi="Calibri" w:cs="Calibri"/>
         </w:rPr>
       </w:pPr>
-      <w:bookmarkStart w:id="13" w:name="_Toc465617303"/>
+      <w:bookmarkStart w:id="12" w:name="_Toc465617303"/>
       <w:r>
         <w:rPr>
           <w:rFonts w:ascii="Calibri" w:hAnsi="Calibri" w:cs="Calibri"/>
@@ -6548,7 +6359,7 @@
         <w:tab/>
         <w:t>Concerns and stakeholders</w:t>
       </w:r>
-      <w:bookmarkEnd w:id="13"/>
+      <w:bookmarkEnd w:id="12"/>
     </w:p>
     <w:p>
       <w:pPr>
@@ -6594,15 +6405,7 @@
     </w:p>
     <w:p>
       <w:r>
-        <w:t xml:space="preserve">The </w:t>
-      </w:r>
-      <w:proofErr w:type="spellStart"/>
-      <w:r>
-        <w:t>BorrowMyBooks</w:t>
-      </w:r>
-      <w:proofErr w:type="spellEnd"/>
-      <w:r>
-        <w:t xml:space="preserve"> system has a set of entities, internally and externally, with which it interacts through its processes. </w:t>
+        <w:t xml:space="preserve">The BorrowMyBooks system has a set of entities, internally and externally, with which it interacts through its processes. </w:t>
       </w:r>
       <w:r>
         <w:t>This set consists of human entities, mainly general users of the application. The responsibilities of the general user which interacts with the system is to:</w:t>
@@ -6757,13 +6560,8 @@
         <w:t xml:space="preserve">ost important for the proper functioning of the system, is the </w:t>
       </w:r>
       <w:r>
-        <w:t xml:space="preserve">database system which </w:t>
-      </w:r>
-      <w:proofErr w:type="spellStart"/>
-      <w:r>
-        <w:t>BorrowMyBooks</w:t>
-      </w:r>
-      <w:proofErr w:type="spellEnd"/>
+        <w:t>database system which BorrowMyBooks</w:t>
+      </w:r>
       <w:r>
         <w:t xml:space="preserve"> relies on to store and manage all the data. The responsibilities of the database are as follows:</w:t>
       </w:r>
@@ -6977,8 +6775,7 @@
           <w:rFonts w:ascii="Calibri" w:hAnsi="Calibri" w:cs="Calibri"/>
         </w:rPr>
       </w:pPr>
-      <w:bookmarkStart w:id="14" w:name="_Toc465617304"/>
-      <w:proofErr w:type="gramStart"/>
+      <w:bookmarkStart w:id="13" w:name="_Toc465617304"/>
       <w:r>
         <w:rPr>
           <w:rFonts w:ascii="Calibri" w:hAnsi="Calibri" w:cs="Calibri"/>
@@ -7001,7 +6798,6 @@
         </w:rPr>
         <w:t>Process</w:t>
       </w:r>
-      <w:proofErr w:type="gramEnd"/>
       <w:r>
         <w:rPr>
           <w:rFonts w:ascii="Calibri" w:eastAsia="Cambria" w:hAnsi="Calibri" w:cs="Calibri"/>
@@ -7011,7 +6807,7 @@
         </w:rPr>
         <w:t xml:space="preserve"> Viewpoint</w:t>
       </w:r>
-      <w:bookmarkEnd w:id="14"/>
+      <w:bookmarkEnd w:id="13"/>
     </w:p>
     <w:p>
       <w:pPr>
@@ -7026,7 +6822,7 @@
           <w:sz w:val="29"/>
         </w:rPr>
       </w:pPr>
-      <w:bookmarkStart w:id="15" w:name="_Toc465617305"/>
+      <w:bookmarkStart w:id="14" w:name="_Toc465617305"/>
       <w:r>
         <w:rPr>
           <w:rFonts w:ascii="Calibri" w:hAnsi="Calibri" w:cs="Calibri"/>
@@ -7042,7 +6838,7 @@
         <w:tab/>
         <w:t>Overview</w:t>
       </w:r>
-      <w:bookmarkEnd w:id="15"/>
+      <w:bookmarkEnd w:id="14"/>
     </w:p>
     <w:p>
       <w:r>
@@ -7070,7 +6866,7 @@
           <w:rFonts w:ascii="Calibri" w:hAnsi="Calibri" w:cs="Calibri"/>
         </w:rPr>
       </w:pPr>
-      <w:bookmarkStart w:id="16" w:name="_Toc465617306"/>
+      <w:bookmarkStart w:id="15" w:name="_Toc465617306"/>
       <w:r>
         <w:rPr>
           <w:rFonts w:ascii="Calibri" w:hAnsi="Calibri" w:cs="Calibri"/>
@@ -7086,7 +6882,7 @@
         <w:tab/>
         <w:t>Concerns and stakeholders</w:t>
       </w:r>
-      <w:bookmarkEnd w:id="16"/>
+      <w:bookmarkEnd w:id="15"/>
     </w:p>
     <w:p>
       <w:pPr>
@@ -7267,15 +7063,7 @@
     </w:p>
     <w:p>
       <w:r>
-        <w:t xml:space="preserve">The server side of the system is managed and built through the </w:t>
-      </w:r>
-      <w:proofErr w:type="spellStart"/>
-      <w:r>
-        <w:t>Heroku</w:t>
-      </w:r>
-      <w:proofErr w:type="spellEnd"/>
-      <w:r>
-        <w:t xml:space="preserve"> application management system. This system is responsible for management and development of the Borrow My Books application in the cloud. Furthermore, the MongoDB DBMS data model is used, and is responsible for storing all information related to the functioning of the application, and is accessed through the cloud. </w:t>
+        <w:t xml:space="preserve">The server side of the system is managed and built through the Heroku application management system. This system is responsible for management and development of the Borrow My Books application in the cloud. Furthermore, the MongoDB DBMS data model is used, and is responsible for storing all information related to the functioning of the application, and is accessed through the cloud. </w:t>
       </w:r>
     </w:p>
     <w:p>
@@ -7285,15 +7073,7 @@
     </w:p>
     <w:p>
       <w:r>
-        <w:t xml:space="preserve">Any web browser can be used to access the site. The Borrow My Books application is created using </w:t>
-      </w:r>
-      <w:proofErr w:type="spellStart"/>
-      <w:r>
-        <w:t>Javascript</w:t>
-      </w:r>
-      <w:proofErr w:type="spellEnd"/>
-      <w:r>
-        <w:t xml:space="preserve"> which can be deployed to any web-based interface. </w:t>
+        <w:t xml:space="preserve">Any web browser can be used to access the site. The Borrow My Books application is created using Javascript which can be deployed to any web-based interface. </w:t>
       </w:r>
     </w:p>
     <w:p>
@@ -7440,7 +7220,7 @@
           <w:rFonts w:ascii="Calibri" w:hAnsi="Calibri" w:cs="Calibri"/>
         </w:rPr>
       </w:pPr>
-      <w:bookmarkStart w:id="17" w:name="_Toc465617307"/>
+      <w:bookmarkStart w:id="16" w:name="_Toc465617307"/>
       <w:r>
         <w:rPr>
           <w:rFonts w:ascii="Calibri" w:hAnsi="Calibri" w:cs="Calibri"/>
@@ -7463,7 +7243,7 @@
         </w:rPr>
         <w:t>Development viewpoint</w:t>
       </w:r>
-      <w:bookmarkEnd w:id="17"/>
+      <w:bookmarkEnd w:id="16"/>
     </w:p>
     <w:p>
       <w:pPr>
@@ -7478,7 +7258,7 @@
           <w:sz w:val="29"/>
         </w:rPr>
       </w:pPr>
-      <w:bookmarkStart w:id="18" w:name="_Toc465617308"/>
+      <w:bookmarkStart w:id="17" w:name="_Toc465617308"/>
       <w:r>
         <w:rPr>
           <w:rFonts w:ascii="Calibri" w:hAnsi="Calibri" w:cs="Calibri"/>
@@ -7501,7 +7281,7 @@
         <w:tab/>
         <w:t>Overview</w:t>
       </w:r>
-      <w:bookmarkEnd w:id="18"/>
+      <w:bookmarkEnd w:id="17"/>
     </w:p>
     <w:p>
       <w:r>
@@ -7520,7 +7300,7 @@
           <w:rFonts w:ascii="Calibri" w:hAnsi="Calibri" w:cs="Calibri"/>
         </w:rPr>
       </w:pPr>
-      <w:bookmarkStart w:id="19" w:name="_Toc465617309"/>
+      <w:bookmarkStart w:id="18" w:name="_Toc465617309"/>
       <w:r>
         <w:rPr>
           <w:rFonts w:ascii="Calibri" w:hAnsi="Calibri" w:cs="Calibri"/>
@@ -7543,7 +7323,7 @@
         <w:tab/>
         <w:t>Concerns and stakeholders</w:t>
       </w:r>
-      <w:bookmarkEnd w:id="19"/>
+      <w:bookmarkEnd w:id="18"/>
     </w:p>
     <w:p>
       <w:pPr>
@@ -7707,7 +7487,7 @@
           <w:rFonts w:ascii="Calibri" w:hAnsi="Calibri" w:cs="Calibri"/>
         </w:rPr>
       </w:pPr>
-      <w:bookmarkStart w:id="20" w:name="_Toc465617310"/>
+      <w:bookmarkStart w:id="19" w:name="_Toc465617310"/>
       <w:r>
         <w:rPr>
           <w:rFonts w:ascii="Calibri" w:hAnsi="Calibri" w:cs="Calibri"/>
@@ -7729,7 +7509,7 @@
         </w:rPr>
         <w:t>Physical viewpoint</w:t>
       </w:r>
-      <w:bookmarkEnd w:id="20"/>
+      <w:bookmarkEnd w:id="19"/>
     </w:p>
     <w:p>
       <w:pPr>
@@ -7744,7 +7524,7 @@
           <w:sz w:val="29"/>
         </w:rPr>
       </w:pPr>
-      <w:bookmarkStart w:id="21" w:name="_Toc465617311"/>
+      <w:bookmarkStart w:id="20" w:name="_Toc465617311"/>
       <w:r>
         <w:rPr>
           <w:rFonts w:ascii="Calibri" w:hAnsi="Calibri" w:cs="Calibri"/>
@@ -7767,7 +7547,7 @@
         <w:tab/>
         <w:t>Overview</w:t>
       </w:r>
-      <w:bookmarkEnd w:id="21"/>
+      <w:bookmarkEnd w:id="20"/>
     </w:p>
     <w:p>
       <w:r>
@@ -7793,7 +7573,7 @@
           <w:sz w:val="29"/>
         </w:rPr>
       </w:pPr>
-      <w:bookmarkStart w:id="22" w:name="_Toc465617312"/>
+      <w:bookmarkStart w:id="21" w:name="_Toc465617312"/>
       <w:r>
         <w:rPr>
           <w:rFonts w:ascii="Calibri" w:hAnsi="Calibri" w:cs="Calibri"/>
@@ -7822,7 +7602,7 @@
         </w:rPr>
         <w:t>Concerns</w:t>
       </w:r>
-      <w:bookmarkEnd w:id="22"/>
+      <w:bookmarkEnd w:id="21"/>
       <w:r>
         <w:rPr>
           <w:rFonts w:ascii="Calibri" w:hAnsi="Calibri" w:cs="Calibri"/>
@@ -7949,14 +7729,14 @@
           <w:rFonts w:ascii="Calibri" w:hAnsi="Calibri" w:cs="Calibri"/>
         </w:rPr>
       </w:pPr>
-      <w:bookmarkStart w:id="23" w:name="_Toc465617313"/>
+      <w:bookmarkStart w:id="22" w:name="_Toc465617313"/>
       <w:r>
         <w:rPr>
           <w:rFonts w:ascii="Calibri" w:hAnsi="Calibri" w:cs="Calibri"/>
         </w:rPr>
         <w:t>Views+</w:t>
       </w:r>
-      <w:bookmarkEnd w:id="23"/>
+      <w:bookmarkEnd w:id="22"/>
     </w:p>
     <w:p>
       <w:pPr>
@@ -7972,7 +7752,7 @@
           <w:color w:val="E4322B"/>
         </w:rPr>
       </w:pPr>
-      <w:bookmarkStart w:id="24" w:name="_Toc465617314"/>
+      <w:bookmarkStart w:id="23" w:name="_Toc465617314"/>
       <w:r>
         <w:rPr>
           <w:rFonts w:ascii="Calibri" w:hAnsi="Calibri" w:cs="Calibri"/>
@@ -7995,7 +7775,7 @@
         </w:rPr>
         <w:t>Logical View</w:t>
       </w:r>
-      <w:bookmarkEnd w:id="24"/>
+      <w:bookmarkEnd w:id="23"/>
     </w:p>
     <w:p>
       <w:pPr>
@@ -8028,7 +7808,7 @@
           <w:rFonts w:ascii="Calibri" w:hAnsi="Calibri" w:cs="Calibri"/>
         </w:rPr>
       </w:pPr>
-      <w:bookmarkStart w:id="25" w:name="_Toc465617315"/>
+      <w:bookmarkStart w:id="24" w:name="_Toc465617315"/>
       <w:r>
         <w:rPr>
           <w:rFonts w:ascii="Calibri" w:hAnsi="Calibri" w:cs="Calibri"/>
@@ -8047,7 +7827,7 @@
         </w:rPr>
         <w:t>Diagrams:</w:t>
       </w:r>
-      <w:bookmarkEnd w:id="25"/>
+      <w:bookmarkEnd w:id="24"/>
     </w:p>
     <w:p>
       <w:pPr>
@@ -8103,7 +7883,7 @@
             <v:path o:extrusionok="f" gradientshapeok="t" o:connecttype="rect"/>
             <o:lock v:ext="edit" aspectratio="t"/>
           </v:shapetype>
-          <v:shape id="_x0000_i1025" type="#_x0000_t75" style="width:438.1pt;height:237.05pt">
+          <v:shape id="_x0000_i1025" type="#_x0000_t75" style="width:438pt;height:237pt">
             <v:imagedata r:id="rId23" o:title="BorrowMyBooks Data Model Class Diagram v1"/>
           </v:shape>
         </w:pict>
@@ -8678,15 +8458,7 @@
         <w:t xml:space="preserve"> </w:t>
       </w:r>
       <w:r>
-        <w:t xml:space="preserve">by the system as a new command in the command queue. The command is dispatched to the worker thread and a new book object is constructed. A </w:t>
-      </w:r>
-      <w:proofErr w:type="spellStart"/>
-      <w:r>
-        <w:t>bookId</w:t>
-      </w:r>
-      <w:proofErr w:type="spellEnd"/>
-      <w:r>
-        <w:t xml:space="preserve"> is generated and the book’s details are posted to the database. The user is then redirected to the new book’s page. </w:t>
+        <w:t xml:space="preserve">by the system as a new command in the command queue. The command is dispatched to the worker thread and a new book object is constructed. A bookId is generated and the book’s details are posted to the database. The user is then redirected to the new book’s page. </w:t>
       </w:r>
     </w:p>
     <w:p>
@@ -8883,7 +8655,7 @@
           <w:color w:val="FF0000"/>
         </w:rPr>
       </w:pPr>
-      <w:bookmarkStart w:id="26" w:name="_Toc465617316"/>
+      <w:bookmarkStart w:id="25" w:name="_Toc465617316"/>
       <w:r>
         <w:lastRenderedPageBreak/>
         <w:t xml:space="preserve">4.2 View: </w:t>
@@ -8894,7 +8666,7 @@
         </w:rPr>
         <w:t>Process View</w:t>
       </w:r>
-      <w:bookmarkEnd w:id="26"/>
+      <w:bookmarkEnd w:id="25"/>
     </w:p>
     <w:p>
       <w:pPr>
@@ -8913,14 +8685,14 @@
       <w:pPr>
         <w:pStyle w:val="Heading3"/>
       </w:pPr>
-      <w:bookmarkStart w:id="27" w:name="_Toc465617317"/>
+      <w:bookmarkStart w:id="26" w:name="_Toc465617317"/>
       <w:r>
         <w:t xml:space="preserve">4.2.1 </w:t>
       </w:r>
       <w:r>
         <w:t>Non-functional requirements and elaborations:</w:t>
       </w:r>
-      <w:bookmarkEnd w:id="27"/>
+      <w:bookmarkEnd w:id="26"/>
     </w:p>
     <w:p>
       <w:pPr>
@@ -9058,12 +8830,12 @@
       <w:pPr>
         <w:pStyle w:val="Heading3"/>
       </w:pPr>
-      <w:bookmarkStart w:id="28" w:name="_Toc465617318"/>
+      <w:bookmarkStart w:id="27" w:name="_Toc465617318"/>
       <w:r>
         <w:lastRenderedPageBreak/>
         <w:t>4.2.2 System State Diagram</w:t>
       </w:r>
-      <w:bookmarkEnd w:id="28"/>
+      <w:bookmarkEnd w:id="27"/>
     </w:p>
     <w:p>
       <w:pPr>
@@ -9240,7 +9012,7 @@
           <w:color w:val="FF0000"/>
         </w:rPr>
       </w:pPr>
-      <w:bookmarkStart w:id="29" w:name="_Toc465617319"/>
+      <w:bookmarkStart w:id="28" w:name="_Toc465617319"/>
       <w:r>
         <w:rPr>
           <w:color w:val="auto"/>
@@ -9253,7 +9025,7 @@
         </w:rPr>
         <w:t>Development View</w:t>
       </w:r>
-      <w:bookmarkEnd w:id="29"/>
+      <w:bookmarkEnd w:id="28"/>
     </w:p>
     <w:p>
       <w:pPr>
@@ -9262,51 +9034,39 @@
         <w:jc w:val="both"/>
       </w:pPr>
       <w:r>
-        <w:t xml:space="preserve">As mentioned above, the Development view takes non-functional requirements of the system into </w:t>
-      </w:r>
-      <w:r>
-        <w:t xml:space="preserve">account and elaborates on the communications between all internal entities of the system. These entities are crucial </w:t>
-      </w:r>
-      <w:r>
-        <w:t>to</w:t>
-      </w:r>
-      <w:r>
-        <w:t xml:space="preserve"> ensure the correct functioning and</w:t>
-      </w:r>
-      <w:r>
-        <w:t xml:space="preserve"> success of the system.</w:t>
+        <w:t xml:space="preserve">The aim of the development view is to illustrate the software management which exists in the system. </w:t>
+      </w:r>
+      <w:r>
+        <w:t>The system is governed by various software powerhouses which all communicate effectively in order to realise the goal of the BorrowMyBooks system.</w:t>
       </w:r>
     </w:p>
     <w:p>
       <w:pPr>
         <w:pStyle w:val="Heading3"/>
       </w:pPr>
-      <w:bookmarkStart w:id="30" w:name="_Toc465617320"/>
+      <w:bookmarkStart w:id="29" w:name="_Toc465617320"/>
       <w:r>
         <w:t>4.3</w:t>
       </w:r>
       <w:r>
         <w:t xml:space="preserve">.1 </w:t>
       </w:r>
-      <w:r>
-        <w:t>Non-functional requirements and elaborations:</w:t>
-      </w:r>
-      <w:bookmarkEnd w:id="30"/>
-    </w:p>
-    <w:p>
-      <w:pPr>
-        <w:spacing w:after="173" w:line="253" w:lineRule="auto"/>
-        <w:ind w:right="821"/>
-        <w:jc w:val="both"/>
-      </w:pPr>
-      <w:r>
-        <w:t>This secti</w:t>
-      </w:r>
-      <w:r>
-        <w:t>on will mention each of the non-</w:t>
-      </w:r>
-      <w:r>
-        <w:t>functional requirements and their relativity to the Borrow My Books system.</w:t>
+      <w:bookmarkEnd w:id="29"/>
+      <w:r>
+        <w:t>Software Management</w:t>
+      </w:r>
+    </w:p>
+    <w:p>
+      <w:r>
+        <w:t xml:space="preserve">The system is developed on a server which serves webpages to users and executes user commands. The templating engine for this system is EJS which dynamically renders webpages to its users. </w:t>
+      </w:r>
+    </w:p>
+    <w:p>
+      <w:r>
+        <w:t>The database backend is managed by MongoDB</w:t>
+      </w:r>
+      <w:r>
+        <w:t>.</w:t>
       </w:r>
     </w:p>
     <w:p>
@@ -9400,6 +9160,8 @@
       <w:r>
         <w:t>Accessibility</w:t>
       </w:r>
+      <w:bookmarkStart w:id="30" w:name="_GoBack"/>
+      <w:bookmarkEnd w:id="30"/>
     </w:p>
     <w:p>
       <w:pPr>
@@ -9433,39 +9195,7 @@
     </w:p>
     <w:p>
       <w:r>
-        <w:t xml:space="preserve">The model aspect of the architecture is developed using the </w:t>
-      </w:r>
-      <w:proofErr w:type="spellStart"/>
-      <w:r>
-        <w:t>ExpressJS</w:t>
-      </w:r>
-      <w:proofErr w:type="spellEnd"/>
-      <w:r>
-        <w:t xml:space="preserve"> system. It is coded in </w:t>
-      </w:r>
-      <w:proofErr w:type="spellStart"/>
-      <w:r>
-        <w:t>Javascript</w:t>
-      </w:r>
-      <w:proofErr w:type="spellEnd"/>
-      <w:r>
-        <w:t xml:space="preserve"> and hosted on the </w:t>
-      </w:r>
-      <w:proofErr w:type="spellStart"/>
-      <w:r>
-        <w:t>Heroku</w:t>
-      </w:r>
-      <w:proofErr w:type="spellEnd"/>
-      <w:r>
-        <w:t xml:space="preserve"> hosting site. This allows for the best deployment of the system as a web application. Through the Client server controller, </w:t>
-      </w:r>
-      <w:proofErr w:type="spellStart"/>
-      <w:r>
-        <w:t>ExpressJS</w:t>
-      </w:r>
-      <w:proofErr w:type="spellEnd"/>
-      <w:r>
-        <w:t xml:space="preserve"> allows for the best communications between interface and backend system in order to aid for all the non-functional requirements of the system. </w:t>
+        <w:t xml:space="preserve">The model aspect of the architecture is developed using the ExpressJS system. It is coded in Javascript and hosted on the Heroku hosting site. This allows for the best deployment of the system as a web application. Through the Client server controller, ExpressJS allows for the best communications between interface and backend system in order to aid for all the non-functional requirements of the system. </w:t>
       </w:r>
     </w:p>
     <w:p>
@@ -9493,7 +9223,6 @@
       </w:pPr>
       <w:bookmarkStart w:id="32" w:name="_Toc465617322"/>
       <w:r>
-        <w:lastRenderedPageBreak/>
         <w:t xml:space="preserve">4.4 </w:t>
       </w:r>
       <w:r>
@@ -9506,15 +9235,7 @@
     </w:p>
     <w:p>
       <w:r>
-        <w:t xml:space="preserve">As mentioned in the Physical Viewpoint, the Physical view elaborates on the functional requirements which the system needs to provide for in order for the users of the system to </w:t>
-      </w:r>
-      <w:proofErr w:type="spellStart"/>
-      <w:r>
-        <w:t>realise</w:t>
-      </w:r>
-      <w:proofErr w:type="spellEnd"/>
-      <w:r>
-        <w:t xml:space="preserve"> their goals when using the Borrow My Books system.</w:t>
+        <w:t>As mentioned in the Physical Viewpoint, the Physical view elaborates on the functional requirements which the system needs to provide for in order for the users of the system to realise their goals when using the Borrow My Books system.</w:t>
       </w:r>
     </w:p>
     <w:p>
@@ -9523,15 +9244,7 @@
       </w:pPr>
       <w:bookmarkStart w:id="33" w:name="_Toc465617323"/>
       <w:r>
-        <w:t xml:space="preserve">4.4.1 </w:t>
-      </w:r>
-      <w:proofErr w:type="spellStart"/>
-      <w:r>
-        <w:t>Realisation</w:t>
-      </w:r>
-      <w:proofErr w:type="spellEnd"/>
-      <w:r>
-        <w:t xml:space="preserve"> of the </w:t>
+        <w:t xml:space="preserve">4.4.1 Realisation of the </w:t>
       </w:r>
       <w:r>
         <w:t>Physical View specifications</w:t>
@@ -9540,28 +9253,12 @@
     </w:p>
     <w:p>
       <w:r>
-        <w:t xml:space="preserve">The specifications of this view are listed in the Use cases of section 4.4.2 of this document. These are realized through the view aspect of the </w:t>
-      </w:r>
-      <w:proofErr w:type="spellStart"/>
-      <w:r>
-        <w:t>ExpressJS</w:t>
-      </w:r>
-      <w:proofErr w:type="spellEnd"/>
-      <w:r>
-        <w:t xml:space="preserve"> system which deploys the system to an interface for the users. </w:t>
-      </w:r>
-    </w:p>
-    <w:p>
-      <w:r>
-        <w:t xml:space="preserve">This interface is any web browser available to users through their device. The </w:t>
-      </w:r>
-      <w:proofErr w:type="spellStart"/>
-      <w:r>
-        <w:t>expressJS</w:t>
-      </w:r>
-      <w:proofErr w:type="spellEnd"/>
-      <w:r>
-        <w:t xml:space="preserve"> system deploys the system to fit the specifications of the user’s browser and device in order for them to interact with the system in the best possible manner.</w:t>
+        <w:t xml:space="preserve">The specifications of this view are listed in the Use cases of section 4.4.2 of this document. These are realized through the view aspect of the ExpressJS system which deploys the system to an interface for the users. </w:t>
+      </w:r>
+    </w:p>
+    <w:p>
+      <w:r>
+        <w:t>This interface is any web browser available to users through their device. The expressJS system deploys the system to fit the specifications of the user’s browser and device in order for them to interact with the system in the best possible manner.</w:t>
       </w:r>
     </w:p>
     <w:p>
@@ -9751,13 +9448,8 @@
             <w:tcW w:w="1795" w:type="dxa"/>
           </w:tcPr>
           <w:p>
-            <w:proofErr w:type="spellStart"/>
-            <w:r>
-              <w:t>ChangePassword</w:t>
-            </w:r>
-            <w:proofErr w:type="spellEnd"/>
-            <w:r>
-              <w:t>(UC 3)</w:t>
+            <w:r>
+              <w:t>ChangePassword(UC 3)</w:t>
             </w:r>
           </w:p>
         </w:tc>
@@ -9811,15 +9503,7 @@
           </w:tcPr>
           <w:p>
             <w:r>
-              <w:t xml:space="preserve">To post books </w:t>
-            </w:r>
-            <w:proofErr w:type="spellStart"/>
-            <w:r>
-              <w:t>Im</w:t>
-            </w:r>
-            <w:proofErr w:type="spellEnd"/>
-            <w:r>
-              <w:t xml:space="preserve"> willing to trade or loan on the system.</w:t>
+              <w:t>To post books Im willing to trade or loan on the system.</w:t>
             </w:r>
           </w:p>
         </w:tc>
@@ -9851,15 +9535,7 @@
           </w:tcPr>
           <w:p>
             <w:r>
-              <w:t xml:space="preserve">To post books </w:t>
-            </w:r>
-            <w:proofErr w:type="spellStart"/>
-            <w:r>
-              <w:t>Im</w:t>
-            </w:r>
-            <w:proofErr w:type="spellEnd"/>
-            <w:r>
-              <w:t xml:space="preserve"> willing to sell on the system.</w:t>
+              <w:t>To post books Im willing to sell on the system.</w:t>
             </w:r>
           </w:p>
         </w:tc>
@@ -9932,13 +9608,8 @@
             <w:tcW w:w="1795" w:type="dxa"/>
           </w:tcPr>
           <w:p>
-            <w:proofErr w:type="spellStart"/>
-            <w:r>
-              <w:t>ReportUser</w:t>
-            </w:r>
-            <w:proofErr w:type="spellEnd"/>
-            <w:r>
-              <w:t>(UC 8)</w:t>
+            <w:r>
+              <w:t>ReportUser(UC 8)</w:t>
             </w:r>
           </w:p>
         </w:tc>
@@ -9969,13 +9640,8 @@
             <w:tcW w:w="1795" w:type="dxa"/>
           </w:tcPr>
           <w:p>
-            <w:proofErr w:type="spellStart"/>
-            <w:r>
-              <w:t>ContactAdmin</w:t>
-            </w:r>
-            <w:proofErr w:type="spellEnd"/>
-            <w:r>
-              <w:t>(UC 9)</w:t>
+            <w:r>
+              <w:t>ContactAdmin(UC 9)</w:t>
             </w:r>
           </w:p>
         </w:tc>
@@ -10006,13 +9672,8 @@
             <w:tcW w:w="1795" w:type="dxa"/>
           </w:tcPr>
           <w:p>
-            <w:proofErr w:type="spellStart"/>
-            <w:r>
-              <w:t>ResetPassword</w:t>
-            </w:r>
-            <w:proofErr w:type="spellEnd"/>
-            <w:r>
-              <w:t>(UC 10)</w:t>
+            <w:r>
+              <w:t>ResetPassword(UC 10)</w:t>
             </w:r>
           </w:p>
         </w:tc>
@@ -10034,18 +9695,8 @@
           </w:tcPr>
           <w:p>
             <w:r>
-              <w:t xml:space="preserve">To see and review which users have been reported for bad </w:t>
-            </w:r>
-            <w:proofErr w:type="spellStart"/>
-            <w:proofErr w:type="gramStart"/>
-            <w:r>
-              <w:t>behaviour</w:t>
-            </w:r>
-            <w:proofErr w:type="spellEnd"/>
-            <w:r>
-              <w:t>.</w:t>
-            </w:r>
-            <w:proofErr w:type="gramEnd"/>
+              <w:t>To see and review which users have been reported for bad behaviour.</w:t>
+            </w:r>
           </w:p>
         </w:tc>
         <w:tc>
@@ -10053,13 +9704,8 @@
             <w:tcW w:w="1795" w:type="dxa"/>
           </w:tcPr>
           <w:p>
-            <w:proofErr w:type="spellStart"/>
-            <w:r>
-              <w:t>ReviewUsers</w:t>
-            </w:r>
-            <w:proofErr w:type="spellEnd"/>
-            <w:r>
-              <w:t>(UC 11)</w:t>
+            <w:r>
+              <w:t>ReviewUsers(UC 11)</w:t>
             </w:r>
           </w:p>
         </w:tc>
@@ -10090,13 +9736,8 @@
             <w:tcW w:w="1795" w:type="dxa"/>
           </w:tcPr>
           <w:p>
-            <w:proofErr w:type="spellStart"/>
-            <w:r>
-              <w:t>ReverseTransactions</w:t>
-            </w:r>
-            <w:proofErr w:type="spellEnd"/>
-            <w:r>
-              <w:t>(UC 12)</w:t>
+            <w:r>
+              <w:t>ReverseTransactions(UC 12)</w:t>
             </w:r>
           </w:p>
         </w:tc>
@@ -10127,13 +9768,8 @@
             <w:tcW w:w="1795" w:type="dxa"/>
           </w:tcPr>
           <w:p>
-            <w:proofErr w:type="spellStart"/>
-            <w:r>
-              <w:t>ContactUser</w:t>
-            </w:r>
-            <w:proofErr w:type="spellEnd"/>
-            <w:r>
-              <w:t>(UC 13)</w:t>
+            <w:r>
+              <w:t>ContactUser(UC 13)</w:t>
             </w:r>
           </w:p>
         </w:tc>
@@ -10295,13 +9931,8 @@
             <w:tcW w:w="1795" w:type="dxa"/>
           </w:tcPr>
           <w:p>
-            <w:proofErr w:type="spellStart"/>
-            <w:r>
-              <w:t>SelfUploadedBooks</w:t>
-            </w:r>
-            <w:proofErr w:type="spellEnd"/>
-            <w:r>
-              <w:t>(UC 18)</w:t>
+            <w:r>
+              <w:t>SelfUploadedBooks(UC 18)</w:t>
             </w:r>
           </w:p>
         </w:tc>
@@ -10313,6 +9944,7 @@
           </w:tcPr>
           <w:p>
             <w:r>
+              <w:lastRenderedPageBreak/>
               <w:t xml:space="preserve">User </w:t>
             </w:r>
           </w:p>
@@ -10345,7 +9977,6 @@
           </w:tcPr>
           <w:p>
             <w:r>
-              <w:lastRenderedPageBreak/>
               <w:t>User</w:t>
             </w:r>
           </w:p>
@@ -10397,13 +10028,8 @@
             <w:tcW w:w="1795" w:type="dxa"/>
           </w:tcPr>
           <w:p>
-            <w:proofErr w:type="spellStart"/>
-            <w:r>
-              <w:t>SystemInfo</w:t>
-            </w:r>
-            <w:proofErr w:type="spellEnd"/>
-            <w:r>
-              <w:t>(UC 21)</w:t>
+            <w:r>
+              <w:t>SystemInfo(UC 21)</w:t>
             </w:r>
           </w:p>
         </w:tc>
@@ -10434,13 +10060,8 @@
             <w:tcW w:w="1795" w:type="dxa"/>
           </w:tcPr>
           <w:p>
-            <w:proofErr w:type="spellStart"/>
-            <w:r>
-              <w:t>SystemDefaults</w:t>
-            </w:r>
-            <w:proofErr w:type="spellEnd"/>
-            <w:r>
-              <w:t>(UC 22)</w:t>
+            <w:r>
+              <w:t>SystemDefaults(UC 22)</w:t>
             </w:r>
           </w:p>
         </w:tc>
@@ -10513,7 +10134,6 @@
           <w:b/>
           <w:sz w:val="41"/>
         </w:rPr>
-        <w:lastRenderedPageBreak/>
         <w:t>Appendix A</w:t>
       </w:r>
     </w:p>
@@ -10676,37 +10296,12 @@
         <w:ind w:left="284" w:right="821" w:hanging="299"/>
         <w:jc w:val="both"/>
       </w:pPr>
-      <w:proofErr w:type="spellStart"/>
       <w:r>
         <w:rPr>
           <w:rFonts w:eastAsia="Century"/>
           <w:sz w:val="20"/>
         </w:rPr>
-        <w:t>Heesch</w:t>
-      </w:r>
-      <w:proofErr w:type="spellEnd"/>
-      <w:r>
-        <w:rPr>
-          <w:rFonts w:eastAsia="Century"/>
-          <w:sz w:val="20"/>
-        </w:rPr>
-        <w:t xml:space="preserve">, Uwe van, Paris </w:t>
-      </w:r>
-      <w:proofErr w:type="spellStart"/>
-      <w:r>
-        <w:rPr>
-          <w:rFonts w:eastAsia="Century"/>
-          <w:sz w:val="20"/>
-        </w:rPr>
-        <w:t>Avgeriou</w:t>
-      </w:r>
-      <w:proofErr w:type="spellEnd"/>
-      <w:r>
-        <w:rPr>
-          <w:rFonts w:eastAsia="Century"/>
-          <w:sz w:val="20"/>
-        </w:rPr>
-        <w:t xml:space="preserve">, and Rich Hilliard. “A Documentation Framework for Architecture Decisions”. In: </w:t>
+        <w:t xml:space="preserve">Heesch, Uwe van, Paris Avgeriou, and Rich Hilliard. “A Documentation Framework for Architecture Decisions”. In: </w:t>
       </w:r>
       <w:r>
         <w:rPr>
@@ -10783,27 +10378,7 @@
           <w:i/>
           <w:sz w:val="20"/>
         </w:rPr>
-        <w:t xml:space="preserve">IEEE </w:t>
-      </w:r>
-      <w:proofErr w:type="spellStart"/>
-      <w:proofErr w:type="gramStart"/>
-      <w:r>
-        <w:rPr>
-          <w:rFonts w:eastAsia="Century"/>
-          <w:i/>
-          <w:sz w:val="20"/>
-        </w:rPr>
-        <w:t>Std</w:t>
-      </w:r>
-      <w:proofErr w:type="spellEnd"/>
-      <w:proofErr w:type="gramEnd"/>
-      <w:r>
-        <w:rPr>
-          <w:rFonts w:eastAsia="Century"/>
-          <w:i/>
-          <w:sz w:val="20"/>
-        </w:rPr>
-        <w:t xml:space="preserve"> 1471, IEEE Recommended Practice for Architectural Description of Software-Intensive Systems</w:t>
+        <w:t>IEEE Std 1471, IEEE Recommended Practice for Architectural Description of Software-Intensive Systems</w:t>
       </w:r>
       <w:r>
         <w:rPr>
@@ -10861,23 +10436,7 @@
           <w:rFonts w:eastAsia="Century"/>
           <w:sz w:val="20"/>
         </w:rPr>
-        <w:t xml:space="preserve">. Ed. by M. </w:t>
-      </w:r>
-      <w:proofErr w:type="spellStart"/>
-      <w:r>
-        <w:rPr>
-          <w:rFonts w:eastAsia="Century"/>
-          <w:sz w:val="20"/>
-        </w:rPr>
-        <w:t>Jazayeri</w:t>
-      </w:r>
-      <w:proofErr w:type="spellEnd"/>
-      <w:r>
-        <w:rPr>
-          <w:rFonts w:eastAsia="Century"/>
-          <w:sz w:val="20"/>
-        </w:rPr>
-        <w:t>, A. Ran, and F. van der Linden. Addison-Wesley, 2000, pp. 1–29.</w:t>
+        <w:t>. Ed. by M. Jazayeri, A. Ran, and F. van der Linden. Addison-Wesley, 2000, pp. 1–29.</w:t>
       </w:r>
     </w:p>
     <w:p>
@@ -10886,37 +10445,12 @@
         <w:ind w:left="294" w:right="783" w:hanging="309"/>
         <w:jc w:val="both"/>
       </w:pPr>
-      <w:proofErr w:type="spellStart"/>
       <w:r>
         <w:rPr>
           <w:rFonts w:eastAsia="Century"/>
           <w:sz w:val="20"/>
         </w:rPr>
-        <w:t>Rozanski</w:t>
-      </w:r>
-      <w:proofErr w:type="spellEnd"/>
-      <w:r>
-        <w:rPr>
-          <w:rFonts w:eastAsia="Century"/>
-          <w:sz w:val="20"/>
-        </w:rPr>
-        <w:t xml:space="preserve">, Nick and </w:t>
-      </w:r>
-      <w:proofErr w:type="spellStart"/>
-      <w:r>
-        <w:rPr>
-          <w:rFonts w:eastAsia="Century"/>
-          <w:sz w:val="20"/>
-        </w:rPr>
-        <w:t>Eoin</w:t>
-      </w:r>
-      <w:proofErr w:type="spellEnd"/>
-      <w:r>
-        <w:rPr>
-          <w:rFonts w:eastAsia="Century"/>
-          <w:sz w:val="20"/>
-        </w:rPr>
-        <w:t xml:space="preserve"> Woods.´ </w:t>
+        <w:t xml:space="preserve">Rozanski, Nick and Eoin Woods.´ </w:t>
       </w:r>
       <w:r>
         <w:rPr>
@@ -11041,7 +10575,7 @@
         <w:noProof/>
         <w:sz w:val="20"/>
       </w:rPr>
-      <w:t>15</w:t>
+      <w:t>18</w:t>
     </w:r>
     <w:r>
       <w:rPr>
@@ -16266,7 +15800,7 @@
 </file>
 
 <file path=customXml/itemProps1.xml><?xml version="1.0" encoding="utf-8"?>
-<ds:datastoreItem xmlns:ds="http://schemas.openxmlformats.org/officeDocument/2006/customXml" ds:itemID="{8E3AAC14-3E0A-4379-B95C-34A6C4DA11EB}">
+<ds:datastoreItem xmlns:ds="http://schemas.openxmlformats.org/officeDocument/2006/customXml" ds:itemID="{96792813-433A-4C4C-AB53-B6EB10A74300}">
   <ds:schemaRefs>
     <ds:schemaRef ds:uri="http://schemas.openxmlformats.org/officeDocument/2006/bibliography"/>
   </ds:schemaRefs>

--- a/Documents/Word Documents (Raw and latest)/Architecture Description.docx
+++ b/Documents/Word Documents (Raw and latest)/Architecture Description.docx
@@ -314,7 +314,23 @@
           <w:rFonts w:eastAsia="Century"/>
           <w:sz w:val="24"/>
         </w:rPr>
-        <w:t>Creative Commons Attribution 3.0 Unported License. For terms of use see:</w:t>
+        <w:t xml:space="preserve">Creative Commons Attribution 3.0 </w:t>
+      </w:r>
+      <w:proofErr w:type="spellStart"/>
+      <w:r>
+        <w:rPr>
+          <w:rFonts w:eastAsia="Century"/>
+          <w:sz w:val="24"/>
+        </w:rPr>
+        <w:t>Unported</w:t>
+      </w:r>
+      <w:proofErr w:type="spellEnd"/>
+      <w:r>
+        <w:rPr>
+          <w:rFonts w:eastAsia="Century"/>
+          <w:sz w:val="24"/>
+        </w:rPr>
+        <w:t xml:space="preserve"> License. For terms of use see:</w:t>
       </w:r>
     </w:p>
     <w:p>
@@ -574,6 +590,8 @@
         <w:ind w:left="10" w:hanging="10"/>
         <w:jc w:val="center"/>
       </w:pPr>
+      <w:proofErr w:type="spellStart"/>
+      <w:proofErr w:type="gramStart"/>
       <w:r>
         <w:rPr>
           <w:rFonts w:eastAsia="Century"/>
@@ -581,6 +599,8 @@
         </w:rPr>
         <w:t>i</w:t>
       </w:r>
+      <w:proofErr w:type="spellEnd"/>
+      <w:proofErr w:type="gramEnd"/>
     </w:p>
     <w:p>
       <w:pPr>
@@ -689,7 +709,23 @@
           <w:rFonts w:eastAsia="Century"/>
           <w:sz w:val="20"/>
         </w:rPr>
-        <w:t>The template is licensed under a Creative Commons Attribution 3.0 Unported License. For terms of use, see:</w:t>
+        <w:t xml:space="preserve">The template is licensed under a Creative Commons Attribution 3.0 </w:t>
+      </w:r>
+      <w:proofErr w:type="spellStart"/>
+      <w:r>
+        <w:rPr>
+          <w:rFonts w:eastAsia="Century"/>
+          <w:sz w:val="20"/>
+        </w:rPr>
+        <w:t>Unported</w:t>
+      </w:r>
+      <w:proofErr w:type="spellEnd"/>
+      <w:r>
+        <w:rPr>
+          <w:rFonts w:eastAsia="Century"/>
+          <w:sz w:val="20"/>
+        </w:rPr>
+        <w:t xml:space="preserve"> License. For terms of use, see:</w:t>
       </w:r>
     </w:p>
     <w:p>
@@ -921,6 +957,7 @@
         <w:ind w:left="10" w:hanging="10"/>
         <w:jc w:val="center"/>
       </w:pPr>
+      <w:proofErr w:type="gramStart"/>
       <w:r>
         <w:rPr>
           <w:rFonts w:eastAsia="Century"/>
@@ -928,6 +965,7 @@
         </w:rPr>
         <w:t>ii</w:t>
       </w:r>
+      <w:proofErr w:type="gramEnd"/>
     </w:p>
     <w:p/>
     <w:p/>
@@ -2547,7 +2585,25 @@
                 <w:i/>
                 <w:noProof/>
               </w:rPr>
-              <w:t>Physical viewpoint</w:t>
+              <w:t>Physi</w:t>
+            </w:r>
+            <w:r>
+              <w:rPr>
+                <w:rStyle w:val="Hyperlink"/>
+                <w:rFonts w:eastAsia="Cambria"/>
+                <w:i/>
+                <w:noProof/>
+              </w:rPr>
+              <w:t>c</w:t>
+            </w:r>
+            <w:r>
+              <w:rPr>
+                <w:rStyle w:val="Hyperlink"/>
+                <w:rFonts w:eastAsia="Cambria"/>
+                <w:i/>
+                <w:noProof/>
+              </w:rPr>
+              <w:t>al viewpoint</w:t>
             </w:r>
             <w:r>
               <w:rPr>
@@ -3972,16 +4028,44 @@
           <w:color w:val="auto"/>
           <w:sz w:val="20"/>
         </w:rPr>
-        <w:t>The Software Architecture chosen for the development of the BorrowMyBooks system is a hybrid one, consisting of a Model View Controller (MVC)</w:t>
-      </w:r>
+        <w:t xml:space="preserve">The Software Architecture chosen for the development of the </w:t>
+      </w:r>
+      <w:proofErr w:type="spellStart"/>
       <w:r>
         <w:rPr>
           <w:rFonts w:eastAsia="Cambria"/>
           <w:color w:val="auto"/>
           <w:sz w:val="20"/>
         </w:rPr>
-        <w:t xml:space="preserve"> type of system called ExpressJS</w:t>
-      </w:r>
+        <w:t>BorrowMyBooks</w:t>
+      </w:r>
+      <w:proofErr w:type="spellEnd"/>
+      <w:r>
+        <w:rPr>
+          <w:rFonts w:eastAsia="Cambria"/>
+          <w:color w:val="auto"/>
+          <w:sz w:val="20"/>
+        </w:rPr>
+        <w:t xml:space="preserve"> system is a hybrid one, consisting of a Model View Controller (MVC)</w:t>
+      </w:r>
+      <w:r>
+        <w:rPr>
+          <w:rFonts w:eastAsia="Cambria"/>
+          <w:color w:val="auto"/>
+          <w:sz w:val="20"/>
+        </w:rPr>
+        <w:t xml:space="preserve"> type of system called </w:t>
+      </w:r>
+      <w:proofErr w:type="spellStart"/>
+      <w:r>
+        <w:rPr>
+          <w:rFonts w:eastAsia="Cambria"/>
+          <w:color w:val="auto"/>
+          <w:sz w:val="20"/>
+        </w:rPr>
+        <w:t>ExpressJS</w:t>
+      </w:r>
+      <w:proofErr w:type="spellEnd"/>
       <w:r>
         <w:rPr>
           <w:rFonts w:eastAsia="Cambria"/>
@@ -4078,10 +4162,26 @@
         <w:jc w:val="both"/>
       </w:pPr>
       <w:r>
-        <w:t xml:space="preserve">This system makes use of web 2.0 technologies. We are using JavaScript processed by the V8 engine through NodeJS. We make heavy use of the callback code pattern. </w:t>
-      </w:r>
-      <w:r>
-        <w:t xml:space="preserve">The system is based on a single process model which is event driven. These event occur mainly with user input and/or asynchronous calls. Other code patterns we have used when they are necessary are both the yield/await directives and also the async.waterfall model. (Found here: </w:t>
+        <w:t xml:space="preserve">This system makes use of web 2.0 technologies. We are using JavaScript processed by the V8 engine through </w:t>
+      </w:r>
+      <w:proofErr w:type="spellStart"/>
+      <w:r>
+        <w:t>NodeJS</w:t>
+      </w:r>
+      <w:proofErr w:type="spellEnd"/>
+      <w:r>
+        <w:t xml:space="preserve">. We make heavy use of the callback code pattern. </w:t>
+      </w:r>
+      <w:r>
+        <w:t xml:space="preserve">The system is based on a single process model which is event driven. These event occur mainly with user input and/or asynchronous calls. Other code patterns we have used when they are necessary are both the yield/await directives and also the </w:t>
+      </w:r>
+      <w:proofErr w:type="spellStart"/>
+      <w:r>
+        <w:t>async.waterfall</w:t>
+      </w:r>
+      <w:proofErr w:type="spellEnd"/>
+      <w:r>
+        <w:t xml:space="preserve"> model. (Found here: </w:t>
       </w:r>
       <w:hyperlink r:id="rId20" w:history="1">
         <w:r>
@@ -4102,7 +4202,15 @@
       </w:r>
       <w:r>
         <w:lastRenderedPageBreak/>
-        <w:t>not the standard that comes with our use of the database connection driver (mongoose) and ExpressJS.</w:t>
+        <w:t xml:space="preserve">not the standard that comes with our use of the database connection driver (mongoose) and </w:t>
+      </w:r>
+      <w:proofErr w:type="spellStart"/>
+      <w:r>
+        <w:t>ExpressJS</w:t>
+      </w:r>
+      <w:proofErr w:type="spellEnd"/>
+      <w:r>
+        <w:t>.</w:t>
       </w:r>
     </w:p>
     <w:p>
@@ -4112,7 +4220,15 @@
         <w:jc w:val="both"/>
       </w:pPr>
       <w:r>
-        <w:t>The live version of the site is hosted on Heroku (</w:t>
+        <w:t xml:space="preserve">The live version of the site is hosted on </w:t>
+      </w:r>
+      <w:proofErr w:type="spellStart"/>
+      <w:r>
+        <w:t>Heroku</w:t>
+      </w:r>
+      <w:proofErr w:type="spellEnd"/>
+      <w:r>
+        <w:t xml:space="preserve"> (</w:t>
       </w:r>
       <w:hyperlink r:id="rId21" w:history="1">
         <w:r>
@@ -4170,7 +4286,15 @@
         <w:t xml:space="preserve">. </w:t>
       </w:r>
       <w:r>
-        <w:t xml:space="preserve">This site provides hosting for the server side code and public assets. The MongoDb database is stored on another site who is affiliated </w:t>
+        <w:t xml:space="preserve">This site provides hosting for the server side code and public assets. The </w:t>
+      </w:r>
+      <w:proofErr w:type="spellStart"/>
+      <w:r>
+        <w:t>MongoDb</w:t>
+      </w:r>
+      <w:proofErr w:type="spellEnd"/>
+      <w:r>
+        <w:t xml:space="preserve"> database is stored on another site who is affiliated </w:t>
       </w:r>
     </w:p>
     <w:p>
@@ -4389,7 +4513,21 @@
         <w:rPr>
           <w:rFonts w:eastAsia="Century"/>
         </w:rPr>
-        <w:t xml:space="preserve">The purpose of the BorrowMyBooks system is to create an easy to use platform where people can trade their textbooks. The architecture we have chosen to apply to this system is suitable due to the fact that the system will be developed as a Web application, </w:t>
+        <w:t xml:space="preserve">The purpose of the </w:t>
+      </w:r>
+      <w:proofErr w:type="spellStart"/>
+      <w:r>
+        <w:rPr>
+          <w:rFonts w:eastAsia="Century"/>
+        </w:rPr>
+        <w:t>BorrowMyBooks</w:t>
+      </w:r>
+      <w:proofErr w:type="spellEnd"/>
+      <w:r>
+        <w:rPr>
+          <w:rFonts w:eastAsia="Century"/>
+        </w:rPr>
+        <w:t xml:space="preserve"> system is to create an easy to use platform where people can trade their textbooks. The architecture we have chosen to apply to this system is suitable due to the fact that the system will be developed as a Web application, </w:t>
       </w:r>
       <w:r>
         <w:rPr>
@@ -4411,7 +4549,21 @@
         <w:rPr>
           <w:rFonts w:eastAsia="Century"/>
         </w:rPr>
-        <w:t>Furthermore, the Client-server network architecture will be suitable for the functioning of the BorrowMyBooks system as the system is mainly based on a large database of data relating to users, administrators and books listed for trading. This architecture will aid in the handling of the database and the communications of each user with it.</w:t>
+        <w:t xml:space="preserve">Furthermore, the Client-server network architecture will be suitable for the functioning of the </w:t>
+      </w:r>
+      <w:proofErr w:type="spellStart"/>
+      <w:r>
+        <w:rPr>
+          <w:rFonts w:eastAsia="Century"/>
+        </w:rPr>
+        <w:t>BorrowMyBooks</w:t>
+      </w:r>
+      <w:proofErr w:type="spellEnd"/>
+      <w:r>
+        <w:rPr>
+          <w:rFonts w:eastAsia="Century"/>
+        </w:rPr>
+        <w:t xml:space="preserve"> system as the system is mainly based on a large database of data relating to users, administrators and books listed for trading. This architecture will aid in the handling of the database and the communications of each user with it.</w:t>
       </w:r>
     </w:p>
     <w:p>
@@ -6307,7 +6459,15 @@
     </w:p>
     <w:p>
       <w:r>
-        <w:t>All systems exist in some larger environment, be it a department, an organisation’s IT environment, a mobile communications system or e</w:t>
+        <w:t xml:space="preserve">All systems exist in some larger environment, be it a department, an </w:t>
+      </w:r>
+      <w:proofErr w:type="spellStart"/>
+      <w:r>
+        <w:t>organisation’s</w:t>
+      </w:r>
+      <w:proofErr w:type="spellEnd"/>
+      <w:r>
+        <w:t xml:space="preserve"> IT environment, a mobile communications system or e</w:t>
       </w:r>
       <w:r>
         <w:t>ven a virtual world. The Logical</w:t>
@@ -6405,7 +6565,15 @@
     </w:p>
     <w:p>
       <w:r>
-        <w:t xml:space="preserve">The BorrowMyBooks system has a set of entities, internally and externally, with which it interacts through its processes. </w:t>
+        <w:t xml:space="preserve">The </w:t>
+      </w:r>
+      <w:proofErr w:type="spellStart"/>
+      <w:r>
+        <w:t>BorrowMyBooks</w:t>
+      </w:r>
+      <w:proofErr w:type="spellEnd"/>
+      <w:r>
+        <w:t xml:space="preserve"> system has a set of entities, internally and externally, with which it interacts through its processes. </w:t>
       </w:r>
       <w:r>
         <w:t>This set consists of human entities, mainly general users of the application. The responsibilities of the general user which interacts with the system is to:</w:t>
@@ -6560,8 +6728,13 @@
         <w:t xml:space="preserve">ost important for the proper functioning of the system, is the </w:t>
       </w:r>
       <w:r>
-        <w:t>database system which BorrowMyBooks</w:t>
-      </w:r>
+        <w:t xml:space="preserve">database system which </w:t>
+      </w:r>
+      <w:proofErr w:type="spellStart"/>
+      <w:r>
+        <w:t>BorrowMyBooks</w:t>
+      </w:r>
+      <w:proofErr w:type="spellEnd"/>
       <w:r>
         <w:t xml:space="preserve"> relies on to store and manage all the data. The responsibilities of the database are as follows:</w:t>
       </w:r>
@@ -6776,6 +6949,7 @@
         </w:rPr>
       </w:pPr>
       <w:bookmarkStart w:id="13" w:name="_Toc465617304"/>
+      <w:proofErr w:type="gramStart"/>
       <w:r>
         <w:rPr>
           <w:rFonts w:ascii="Calibri" w:hAnsi="Calibri" w:cs="Calibri"/>
@@ -6798,6 +6972,7 @@
         </w:rPr>
         <w:t>Process</w:t>
       </w:r>
+      <w:proofErr w:type="gramEnd"/>
       <w:r>
         <w:rPr>
           <w:rFonts w:ascii="Calibri" w:eastAsia="Cambria" w:hAnsi="Calibri" w:cs="Calibri"/>
@@ -7063,7 +7238,15 @@
     </w:p>
     <w:p>
       <w:r>
-        <w:t xml:space="preserve">The server side of the system is managed and built through the Heroku application management system. This system is responsible for management and development of the Borrow My Books application in the cloud. Furthermore, the MongoDB DBMS data model is used, and is responsible for storing all information related to the functioning of the application, and is accessed through the cloud. </w:t>
+        <w:t xml:space="preserve">The server side of the system is managed and built through the </w:t>
+      </w:r>
+      <w:proofErr w:type="spellStart"/>
+      <w:r>
+        <w:t>Heroku</w:t>
+      </w:r>
+      <w:proofErr w:type="spellEnd"/>
+      <w:r>
+        <w:t xml:space="preserve"> application management system. This system is responsible for management and development of the Borrow My Books application in the cloud. Furthermore, the MongoDB DBMS data model is used, and is responsible for storing all information related to the functioning of the application, and is accessed through the cloud. </w:t>
       </w:r>
     </w:p>
     <w:p>
@@ -7073,7 +7256,15 @@
     </w:p>
     <w:p>
       <w:r>
-        <w:t xml:space="preserve">Any web browser can be used to access the site. The Borrow My Books application is created using Javascript which can be deployed to any web-based interface. </w:t>
+        <w:t xml:space="preserve">Any web browser can be used to access the site. The Borrow My Books application is created using </w:t>
+      </w:r>
+      <w:proofErr w:type="spellStart"/>
+      <w:r>
+        <w:t>Javascript</w:t>
+      </w:r>
+      <w:proofErr w:type="spellEnd"/>
+      <w:r>
+        <w:t xml:space="preserve"> which can be deployed to any web-based interface. </w:t>
       </w:r>
     </w:p>
     <w:p>
@@ -7375,7 +7566,7 @@
         </w:numPr>
       </w:pPr>
       <w:r>
-        <w:t>Non-functional requirements</w:t>
+        <w:t>Software management</w:t>
       </w:r>
     </w:p>
     <w:p>
@@ -7554,10 +7745,10 @@
         <w:t>The</w:t>
       </w:r>
       <w:r>
-        <w:t xml:space="preserve"> physical view elaborates on the physical environment on which the Borrow My B</w:t>
-      </w:r>
-      <w:r>
-        <w:t>ooks system is intended to run, and the functional requirements which must be met by the physical environment provided by the system.</w:t>
+        <w:t xml:space="preserve"> physical view</w:t>
+      </w:r>
+      <w:r>
+        <w:t xml:space="preserve"> elaborates on the topology of the software components on the physical layer, as well as the communications between these components. </w:t>
       </w:r>
     </w:p>
     <w:p>
@@ -7625,7 +7816,7 @@
         </w:numPr>
       </w:pPr>
       <w:r>
-        <w:t>Use cases relating to the functions of the system</w:t>
+        <w:t>Physical topology of software components in the system.</w:t>
       </w:r>
     </w:p>
     <w:p>
@@ -7637,7 +7828,7 @@
         </w:numPr>
       </w:pPr>
       <w:r>
-        <w:t>Relevance of the Model View Controller and how it provides an interface for users to interact with the system.</w:t>
+        <w:t>Communication types between software components in the Borrow My Books system.</w:t>
       </w:r>
     </w:p>
     <w:p>
@@ -7669,7 +7860,10 @@
         </w:numPr>
       </w:pPr>
       <w:r>
-        <w:t>System administrators</w:t>
+        <w:t>S</w:t>
+      </w:r>
+      <w:r>
+        <w:t>ystem’s engineers.</w:t>
       </w:r>
     </w:p>
     <w:p>
@@ -7683,21 +7877,16 @@
       <w:r>
         <w:t>Developers</w:t>
       </w:r>
+      <w:r>
+        <w:t>.</w:t>
+      </w:r>
     </w:p>
     <w:p>
       <w:pPr>
         <w:pStyle w:val="ListParagraph"/>
-        <w:numPr>
-          <w:ilvl w:val="0"/>
-          <w:numId w:val="16"/>
-        </w:numPr>
-      </w:pPr>
-      <w:r>
-        <w:t>E</w:t>
-      </w:r>
-      <w:r>
-        <w:t>nd-users</w:t>
-      </w:r>
+      </w:pPr>
+      <w:bookmarkStart w:id="22" w:name="_GoBack"/>
+      <w:bookmarkEnd w:id="22"/>
     </w:p>
     <w:p>
       <w:pPr>
@@ -7717,6 +7906,7 @@
           <w:b/>
           <w:sz w:val="41"/>
         </w:rPr>
+        <w:lastRenderedPageBreak/>
         <w:t>Chapter 4</w:t>
       </w:r>
     </w:p>
@@ -7729,14 +7919,14 @@
           <w:rFonts w:ascii="Calibri" w:hAnsi="Calibri" w:cs="Calibri"/>
         </w:rPr>
       </w:pPr>
-      <w:bookmarkStart w:id="22" w:name="_Toc465617313"/>
+      <w:bookmarkStart w:id="23" w:name="_Toc465617313"/>
       <w:r>
         <w:rPr>
           <w:rFonts w:ascii="Calibri" w:hAnsi="Calibri" w:cs="Calibri"/>
         </w:rPr>
         <w:t>Views+</w:t>
       </w:r>
-      <w:bookmarkEnd w:id="22"/>
+      <w:bookmarkEnd w:id="23"/>
     </w:p>
     <w:p>
       <w:pPr>
@@ -7752,7 +7942,7 @@
           <w:color w:val="E4322B"/>
         </w:rPr>
       </w:pPr>
-      <w:bookmarkStart w:id="23" w:name="_Toc465617314"/>
+      <w:bookmarkStart w:id="24" w:name="_Toc465617314"/>
       <w:r>
         <w:rPr>
           <w:rFonts w:ascii="Calibri" w:hAnsi="Calibri" w:cs="Calibri"/>
@@ -7775,7 +7965,7 @@
         </w:rPr>
         <w:t>Logical View</w:t>
       </w:r>
-      <w:bookmarkEnd w:id="23"/>
+      <w:bookmarkEnd w:id="24"/>
     </w:p>
     <w:p>
       <w:pPr>
@@ -7808,7 +7998,7 @@
           <w:rFonts w:ascii="Calibri" w:hAnsi="Calibri" w:cs="Calibri"/>
         </w:rPr>
       </w:pPr>
-      <w:bookmarkStart w:id="24" w:name="_Toc465617315"/>
+      <w:bookmarkStart w:id="25" w:name="_Toc465617315"/>
       <w:r>
         <w:rPr>
           <w:rFonts w:ascii="Calibri" w:hAnsi="Calibri" w:cs="Calibri"/>
@@ -7827,7 +8017,7 @@
         </w:rPr>
         <w:t>Diagrams:</w:t>
       </w:r>
-      <w:bookmarkEnd w:id="24"/>
+      <w:bookmarkEnd w:id="25"/>
     </w:p>
     <w:p>
       <w:pPr>
@@ -8458,7 +8648,15 @@
         <w:t xml:space="preserve"> </w:t>
       </w:r>
       <w:r>
-        <w:t xml:space="preserve">by the system as a new command in the command queue. The command is dispatched to the worker thread and a new book object is constructed. A bookId is generated and the book’s details are posted to the database. The user is then redirected to the new book’s page. </w:t>
+        <w:t xml:space="preserve">by the system as a new command in the command queue. The command is dispatched to the worker thread and a new book object is constructed. A </w:t>
+      </w:r>
+      <w:proofErr w:type="spellStart"/>
+      <w:r>
+        <w:t>bookId</w:t>
+      </w:r>
+      <w:proofErr w:type="spellEnd"/>
+      <w:r>
+        <w:t xml:space="preserve"> is generated and the book’s details are posted to the database. The user is then redirected to the new book’s page. </w:t>
       </w:r>
     </w:p>
     <w:p>
@@ -8655,7 +8853,7 @@
           <w:color w:val="FF0000"/>
         </w:rPr>
       </w:pPr>
-      <w:bookmarkStart w:id="25" w:name="_Toc465617316"/>
+      <w:bookmarkStart w:id="26" w:name="_Toc465617316"/>
       <w:r>
         <w:lastRenderedPageBreak/>
         <w:t xml:space="preserve">4.2 View: </w:t>
@@ -8666,7 +8864,7 @@
         </w:rPr>
         <w:t>Process View</w:t>
       </w:r>
-      <w:bookmarkEnd w:id="25"/>
+      <w:bookmarkEnd w:id="26"/>
     </w:p>
     <w:p>
       <w:pPr>
@@ -8685,14 +8883,14 @@
       <w:pPr>
         <w:pStyle w:val="Heading3"/>
       </w:pPr>
-      <w:bookmarkStart w:id="26" w:name="_Toc465617317"/>
+      <w:bookmarkStart w:id="27" w:name="_Toc465617317"/>
       <w:r>
         <w:t xml:space="preserve">4.2.1 </w:t>
       </w:r>
       <w:r>
         <w:t>Non-functional requirements and elaborations:</w:t>
       </w:r>
-      <w:bookmarkEnd w:id="26"/>
+      <w:bookmarkEnd w:id="27"/>
     </w:p>
     <w:p>
       <w:pPr>
@@ -8830,12 +9028,12 @@
       <w:pPr>
         <w:pStyle w:val="Heading3"/>
       </w:pPr>
-      <w:bookmarkStart w:id="27" w:name="_Toc465617318"/>
+      <w:bookmarkStart w:id="28" w:name="_Toc465617318"/>
       <w:r>
         <w:lastRenderedPageBreak/>
         <w:t>4.2.2 System State Diagram</w:t>
       </w:r>
-      <w:bookmarkEnd w:id="27"/>
+      <w:bookmarkEnd w:id="28"/>
     </w:p>
     <w:p>
       <w:pPr>
@@ -9012,7 +9210,7 @@
           <w:color w:val="FF0000"/>
         </w:rPr>
       </w:pPr>
-      <w:bookmarkStart w:id="28" w:name="_Toc465617319"/>
+      <w:bookmarkStart w:id="29" w:name="_Toc465617319"/>
       <w:r>
         <w:rPr>
           <w:color w:val="auto"/>
@@ -9025,7 +9223,7 @@
         </w:rPr>
         <w:t>Development View</w:t>
       </w:r>
-      <w:bookmarkEnd w:id="28"/>
+      <w:bookmarkEnd w:id="29"/>
     </w:p>
     <w:p>
       <w:pPr>
@@ -9037,21 +9235,37 @@
         <w:t xml:space="preserve">The aim of the development view is to illustrate the software management which exists in the system. </w:t>
       </w:r>
       <w:r>
-        <w:t>The system is governed by various software powerhouses which all communicate effectively in order to realise the goal of the BorrowMyBooks system.</w:t>
+        <w:t xml:space="preserve">The system is governed by various software powerhouses which all communicate effectively in order to </w:t>
+      </w:r>
+      <w:proofErr w:type="spellStart"/>
+      <w:r>
+        <w:t>realise</w:t>
+      </w:r>
+      <w:proofErr w:type="spellEnd"/>
+      <w:r>
+        <w:t xml:space="preserve"> the goal of the </w:t>
+      </w:r>
+      <w:proofErr w:type="spellStart"/>
+      <w:r>
+        <w:t>BorrowMyBooks</w:t>
+      </w:r>
+      <w:proofErr w:type="spellEnd"/>
+      <w:r>
+        <w:t xml:space="preserve"> system.</w:t>
       </w:r>
     </w:p>
     <w:p>
       <w:pPr>
         <w:pStyle w:val="Heading3"/>
       </w:pPr>
-      <w:bookmarkStart w:id="29" w:name="_Toc465617320"/>
+      <w:bookmarkStart w:id="30" w:name="_Toc465617320"/>
       <w:r>
         <w:t>4.3</w:t>
       </w:r>
       <w:r>
         <w:t xml:space="preserve">.1 </w:t>
       </w:r>
-      <w:bookmarkEnd w:id="29"/>
+      <w:bookmarkEnd w:id="30"/>
       <w:r>
         <w:t>Software Management</w:t>
       </w:r>
@@ -9160,8 +9374,6 @@
       <w:r>
         <w:t>Accessibility</w:t>
       </w:r>
-      <w:bookmarkStart w:id="30" w:name="_GoBack"/>
-      <w:bookmarkEnd w:id="30"/>
     </w:p>
     <w:p>
       <w:pPr>
@@ -9195,34 +9407,156 @@
     </w:p>
     <w:p>
       <w:r>
-        <w:t xml:space="preserve">The model aspect of the architecture is developed using the ExpressJS system. It is coded in Javascript and hosted on the Heroku hosting site. This allows for the best deployment of the system as a web application. Through the Client server controller, ExpressJS allows for the best communications between interface and backend system in order to aid for all the non-functional requirements of the system. </w:t>
-      </w:r>
-    </w:p>
-    <w:p>
-      <w:r>
-        <w:t xml:space="preserve">The view aspect of the system is catered for by any web browsing application, as the system is a web application. </w:t>
-      </w:r>
-    </w:p>
-    <w:p>
-      <w:r>
-        <w:t xml:space="preserve">The extended use cases in the following section will describe </w:t>
-      </w:r>
-      <w:r>
-        <w:t xml:space="preserve">the functioning of each </w:t>
-      </w:r>
-      <w:r>
-        <w:t>functional requirement and their flows of events with the system.</w:t>
+        <w:t xml:space="preserve">The model aspect of the architecture is developed using the </w:t>
+      </w:r>
+      <w:proofErr w:type="spellStart"/>
+      <w:r>
+        <w:t>ExpressJS</w:t>
+      </w:r>
+      <w:proofErr w:type="spellEnd"/>
+      <w:r>
+        <w:t xml:space="preserve"> system. It is coded in </w:t>
+      </w:r>
+      <w:proofErr w:type="spellStart"/>
+      <w:r>
+        <w:t>Javascript</w:t>
+      </w:r>
+      <w:proofErr w:type="spellEnd"/>
+      <w:r>
+        <w:t xml:space="preserve"> and hosted on the </w:t>
+      </w:r>
+      <w:proofErr w:type="spellStart"/>
+      <w:r>
+        <w:t>Heroku</w:t>
+      </w:r>
+      <w:proofErr w:type="spellEnd"/>
+      <w:r>
+        <w:t xml:space="preserve"> hosting site. This allows for the best deployment of the system as a web application. Through the Client server controller, </w:t>
+      </w:r>
+      <w:proofErr w:type="spellStart"/>
+      <w:r>
+        <w:t>ExpressJS</w:t>
+      </w:r>
+      <w:proofErr w:type="spellEnd"/>
+      <w:r>
+        <w:t xml:space="preserve"> allows for the best communications between interface and backend system in order to aid for all the non-functional requirements of the system. </w:t>
+      </w:r>
+    </w:p>
+    <w:p>
+      <w:r>
+        <w:t>The view aspect of the system is catered for by any web browsing application, as th</w:t>
+      </w:r>
+      <w:r>
+        <w:t>e system is a web application.</w:t>
+      </w:r>
+    </w:p>
+    <w:p>
+      <w:r>
+        <w:t>The following package diagram shows all the specific entities used in the development of the Borrow My Books system.</w:t>
+      </w:r>
+    </w:p>
+    <w:p/>
+    <w:p/>
+    <w:p>
+      <w:pPr>
+        <w:pStyle w:val="Heading3"/>
+      </w:pPr>
+      <w:r>
+        <w:lastRenderedPageBreak/>
+        <w:t>4.3.3 Package Diagram</w:t>
+      </w:r>
+    </w:p>
+    <w:p>
+      <w:r>
+        <w:rPr>
+          <w:noProof/>
+        </w:rPr>
+        <w:drawing>
+          <wp:inline distT="0" distB="0" distL="0" distR="0">
+            <wp:extent cx="5565775" cy="3014511"/>
+            <wp:effectExtent l="0" t="0" r="0" b="0"/>
+            <wp:docPr id="3" name="Picture 3" descr="C:\development\BorrowMyBooks\Documents\Diagrams\packageDiagram (1).png"/>
+            <wp:cNvGraphicFramePr>
+              <a:graphicFrameLocks xmlns:a="http://schemas.openxmlformats.org/drawingml/2006/main" noChangeAspect="1"/>
+            </wp:cNvGraphicFramePr>
+            <a:graphic xmlns:a="http://schemas.openxmlformats.org/drawingml/2006/main">
+              <a:graphicData uri="http://schemas.openxmlformats.org/drawingml/2006/picture">
+                <pic:pic xmlns:pic="http://schemas.openxmlformats.org/drawingml/2006/picture">
+                  <pic:nvPicPr>
+                    <pic:cNvPr id="0" name="Picture 35" descr="C:\development\BorrowMyBooks\Documents\Diagrams\packageDiagram (1).png"/>
+                    <pic:cNvPicPr>
+                      <a:picLocks noChangeAspect="1" noChangeArrowheads="1"/>
+                    </pic:cNvPicPr>
+                  </pic:nvPicPr>
+                  <pic:blipFill>
+                    <a:blip r:embed="rId28">
+                      <a:extLst>
+                        <a:ext uri="{28A0092B-C50C-407E-A947-70E740481C1C}">
+                          <a14:useLocalDpi xmlns:a14="http://schemas.microsoft.com/office/drawing/2010/main" val="0"/>
+                        </a:ext>
+                      </a:extLst>
+                    </a:blip>
+                    <a:srcRect/>
+                    <a:stretch>
+                      <a:fillRect/>
+                    </a:stretch>
+                  </pic:blipFill>
+                  <pic:spPr bwMode="auto">
+                    <a:xfrm>
+                      <a:off x="0" y="0"/>
+                      <a:ext cx="5565775" cy="3014511"/>
+                    </a:xfrm>
+                    <a:prstGeom prst="rect">
+                      <a:avLst/>
+                    </a:prstGeom>
+                    <a:noFill/>
+                    <a:ln>
+                      <a:noFill/>
+                    </a:ln>
+                  </pic:spPr>
+                </pic:pic>
+              </a:graphicData>
+            </a:graphic>
+          </wp:inline>
+        </w:drawing>
+      </w:r>
+    </w:p>
+    <w:p>
+      <w:r>
+        <w:t xml:space="preserve">As pictured above, the development model consists of nodes and topologies which run on a specific node. </w:t>
+      </w:r>
+    </w:p>
+    <w:p>
+      <w:r>
+        <w:t>The Nodes consist of devices and execution environments. The devices are namely those used for the development of the system. The execution environments name the environments on which the system itself is simultaneously executed.</w:t>
+      </w:r>
+    </w:p>
+    <w:p>
+      <w:r>
+        <w:t xml:space="preserve">The topology consists of the various </w:t>
+      </w:r>
+      <w:r>
+        <w:t>tools and development environments used in order to develop the system.</w:t>
       </w:r>
     </w:p>
     <w:p/>
     <w:p/>
     <w:p/>
+    <w:p/>
+    <w:p/>
+    <w:p/>
+    <w:p/>
+    <w:p/>
+    <w:p/>
+    <w:p/>
+    <w:p/>
     <w:p>
       <w:pPr>
         <w:pStyle w:val="Heading2"/>
       </w:pPr>
       <w:bookmarkStart w:id="32" w:name="_Toc465617322"/>
       <w:r>
+        <w:lastRenderedPageBreak/>
         <w:t xml:space="preserve">4.4 </w:t>
       </w:r>
       <w:r>
@@ -9235,7 +9569,15 @@
     </w:p>
     <w:p>
       <w:r>
-        <w:t>As mentioned in the Physical Viewpoint, the Physical view elaborates on the functional requirements which the system needs to provide for in order for the users of the system to realise their goals when using the Borrow My Books system.</w:t>
+        <w:t xml:space="preserve">As mentioned in the Physical Viewpoint, the Physical view elaborates on the functional requirements which the system needs to provide for in order for the users of the system to </w:t>
+      </w:r>
+      <w:proofErr w:type="spellStart"/>
+      <w:r>
+        <w:t>realise</w:t>
+      </w:r>
+      <w:proofErr w:type="spellEnd"/>
+      <w:r>
+        <w:t xml:space="preserve"> their goals when using the Borrow My Books system.</w:t>
       </w:r>
     </w:p>
     <w:p>
@@ -9244,7 +9586,15 @@
       </w:pPr>
       <w:bookmarkStart w:id="33" w:name="_Toc465617323"/>
       <w:r>
-        <w:t xml:space="preserve">4.4.1 Realisation of the </w:t>
+        <w:t xml:space="preserve">4.4.1 </w:t>
+      </w:r>
+      <w:proofErr w:type="spellStart"/>
+      <w:r>
+        <w:t>Realisation</w:t>
+      </w:r>
+      <w:proofErr w:type="spellEnd"/>
+      <w:r>
+        <w:t xml:space="preserve"> of the </w:t>
       </w:r>
       <w:r>
         <w:t>Physical View specifications</w:t>
@@ -9253,12 +9603,28 @@
     </w:p>
     <w:p>
       <w:r>
-        <w:t xml:space="preserve">The specifications of this view are listed in the Use cases of section 4.4.2 of this document. These are realized through the view aspect of the ExpressJS system which deploys the system to an interface for the users. </w:t>
-      </w:r>
-    </w:p>
-    <w:p>
-      <w:r>
-        <w:t>This interface is any web browser available to users through their device. The expressJS system deploys the system to fit the specifications of the user’s browser and device in order for them to interact with the system in the best possible manner.</w:t>
+        <w:t xml:space="preserve">The specifications of this view are listed in the Use cases of section 4.4.2 of this document. These are realized through the view aspect of the </w:t>
+      </w:r>
+      <w:proofErr w:type="spellStart"/>
+      <w:r>
+        <w:t>ExpressJS</w:t>
+      </w:r>
+      <w:proofErr w:type="spellEnd"/>
+      <w:r>
+        <w:t xml:space="preserve"> system which deploys the system to an interface for the users. </w:t>
+      </w:r>
+    </w:p>
+    <w:p>
+      <w:r>
+        <w:t xml:space="preserve">This interface is any web browser available to users through their device. The </w:t>
+      </w:r>
+      <w:proofErr w:type="spellStart"/>
+      <w:r>
+        <w:t>expressJS</w:t>
+      </w:r>
+      <w:proofErr w:type="spellEnd"/>
+      <w:r>
+        <w:t xml:space="preserve"> system deploys the system to fit the specifications of the user’s browser and device in order for them to interact with the system in the best possible manner.</w:t>
       </w:r>
     </w:p>
     <w:p>
@@ -9448,8 +9814,13 @@
             <w:tcW w:w="1795" w:type="dxa"/>
           </w:tcPr>
           <w:p>
-            <w:r>
-              <w:t>ChangePassword(UC 3)</w:t>
+            <w:proofErr w:type="spellStart"/>
+            <w:r>
+              <w:t>ChangePassword</w:t>
+            </w:r>
+            <w:proofErr w:type="spellEnd"/>
+            <w:r>
+              <w:t>(UC 3)</w:t>
             </w:r>
           </w:p>
         </w:tc>
@@ -9503,7 +9874,15 @@
           </w:tcPr>
           <w:p>
             <w:r>
-              <w:t>To post books Im willing to trade or loan on the system.</w:t>
+              <w:t xml:space="preserve">To post books </w:t>
+            </w:r>
+            <w:proofErr w:type="spellStart"/>
+            <w:r>
+              <w:t>Im</w:t>
+            </w:r>
+            <w:proofErr w:type="spellEnd"/>
+            <w:r>
+              <w:t xml:space="preserve"> willing to trade or loan on the system.</w:t>
             </w:r>
           </w:p>
         </w:tc>
@@ -9535,7 +9914,15 @@
           </w:tcPr>
           <w:p>
             <w:r>
-              <w:t>To post books Im willing to sell on the system.</w:t>
+              <w:t xml:space="preserve">To post books </w:t>
+            </w:r>
+            <w:proofErr w:type="spellStart"/>
+            <w:r>
+              <w:t>Im</w:t>
+            </w:r>
+            <w:proofErr w:type="spellEnd"/>
+            <w:r>
+              <w:t xml:space="preserve"> willing to sell on the system.</w:t>
             </w:r>
           </w:p>
         </w:tc>
@@ -9608,8 +9995,13 @@
             <w:tcW w:w="1795" w:type="dxa"/>
           </w:tcPr>
           <w:p>
-            <w:r>
-              <w:t>ReportUser(UC 8)</w:t>
+            <w:proofErr w:type="spellStart"/>
+            <w:r>
+              <w:t>ReportUser</w:t>
+            </w:r>
+            <w:proofErr w:type="spellEnd"/>
+            <w:r>
+              <w:t>(UC 8)</w:t>
             </w:r>
           </w:p>
         </w:tc>
@@ -9640,8 +10032,13 @@
             <w:tcW w:w="1795" w:type="dxa"/>
           </w:tcPr>
           <w:p>
-            <w:r>
-              <w:t>ContactAdmin(UC 9)</w:t>
+            <w:proofErr w:type="spellStart"/>
+            <w:r>
+              <w:t>ContactAdmin</w:t>
+            </w:r>
+            <w:proofErr w:type="spellEnd"/>
+            <w:r>
+              <w:t>(UC 9)</w:t>
             </w:r>
           </w:p>
         </w:tc>
@@ -9672,8 +10069,13 @@
             <w:tcW w:w="1795" w:type="dxa"/>
           </w:tcPr>
           <w:p>
-            <w:r>
-              <w:t>ResetPassword(UC 10)</w:t>
+            <w:proofErr w:type="spellStart"/>
+            <w:r>
+              <w:t>ResetPassword</w:t>
+            </w:r>
+            <w:proofErr w:type="spellEnd"/>
+            <w:r>
+              <w:t>(UC 10)</w:t>
             </w:r>
           </w:p>
         </w:tc>
@@ -9695,8 +10097,18 @@
           </w:tcPr>
           <w:p>
             <w:r>
-              <w:t>To see and review which users have been reported for bad behaviour.</w:t>
-            </w:r>
+              <w:t xml:space="preserve">To see and review which users have been reported for bad </w:t>
+            </w:r>
+            <w:proofErr w:type="spellStart"/>
+            <w:proofErr w:type="gramStart"/>
+            <w:r>
+              <w:t>behaviour</w:t>
+            </w:r>
+            <w:proofErr w:type="spellEnd"/>
+            <w:r>
+              <w:t>.</w:t>
+            </w:r>
+            <w:proofErr w:type="gramEnd"/>
           </w:p>
         </w:tc>
         <w:tc>
@@ -9704,8 +10116,13 @@
             <w:tcW w:w="1795" w:type="dxa"/>
           </w:tcPr>
           <w:p>
-            <w:r>
-              <w:t>ReviewUsers(UC 11)</w:t>
+            <w:proofErr w:type="spellStart"/>
+            <w:r>
+              <w:t>ReviewUsers</w:t>
+            </w:r>
+            <w:proofErr w:type="spellEnd"/>
+            <w:r>
+              <w:t>(UC 11)</w:t>
             </w:r>
           </w:p>
         </w:tc>
@@ -9736,8 +10153,13 @@
             <w:tcW w:w="1795" w:type="dxa"/>
           </w:tcPr>
           <w:p>
-            <w:r>
-              <w:t>ReverseTransactions(UC 12)</w:t>
+            <w:proofErr w:type="spellStart"/>
+            <w:r>
+              <w:t>ReverseTransactions</w:t>
+            </w:r>
+            <w:proofErr w:type="spellEnd"/>
+            <w:r>
+              <w:t>(UC 12)</w:t>
             </w:r>
           </w:p>
         </w:tc>
@@ -9768,8 +10190,13 @@
             <w:tcW w:w="1795" w:type="dxa"/>
           </w:tcPr>
           <w:p>
-            <w:r>
-              <w:t>ContactUser(UC 13)</w:t>
+            <w:proofErr w:type="spellStart"/>
+            <w:r>
+              <w:t>ContactUser</w:t>
+            </w:r>
+            <w:proofErr w:type="spellEnd"/>
+            <w:r>
+              <w:t>(UC 13)</w:t>
             </w:r>
           </w:p>
         </w:tc>
@@ -9931,8 +10358,13 @@
             <w:tcW w:w="1795" w:type="dxa"/>
           </w:tcPr>
           <w:p>
-            <w:r>
-              <w:t>SelfUploadedBooks(UC 18)</w:t>
+            <w:proofErr w:type="spellStart"/>
+            <w:r>
+              <w:t>SelfUploadedBooks</w:t>
+            </w:r>
+            <w:proofErr w:type="spellEnd"/>
+            <w:r>
+              <w:t>(UC 18)</w:t>
             </w:r>
           </w:p>
         </w:tc>
@@ -9944,7 +10376,6 @@
           </w:tcPr>
           <w:p>
             <w:r>
-              <w:lastRenderedPageBreak/>
               <w:t xml:space="preserve">User </w:t>
             </w:r>
           </w:p>
@@ -9977,6 +10408,7 @@
           </w:tcPr>
           <w:p>
             <w:r>
+              <w:lastRenderedPageBreak/>
               <w:t>User</w:t>
             </w:r>
           </w:p>
@@ -10028,8 +10460,13 @@
             <w:tcW w:w="1795" w:type="dxa"/>
           </w:tcPr>
           <w:p>
-            <w:r>
-              <w:t>SystemInfo(UC 21)</w:t>
+            <w:proofErr w:type="spellStart"/>
+            <w:r>
+              <w:t>SystemInfo</w:t>
+            </w:r>
+            <w:proofErr w:type="spellEnd"/>
+            <w:r>
+              <w:t>(UC 21)</w:t>
             </w:r>
           </w:p>
         </w:tc>
@@ -10060,8 +10497,13 @@
             <w:tcW w:w="1795" w:type="dxa"/>
           </w:tcPr>
           <w:p>
-            <w:r>
-              <w:t>SystemDefaults(UC 22)</w:t>
+            <w:proofErr w:type="spellStart"/